--- a/4 Manuscript/CVOE Manuscript.docx
+++ b/4 Manuscript/CVOE Manuscript.docx
@@ -143,132 +143,124 @@
           <w:szCs w:val="24"/>
         </w:rPr>
       </w:pPr>
+      <w:r>
+        <w:rPr>
+          <w:rFonts w:eastAsia="Arial"/>
+          <w:sz w:val="24"/>
+          <w:szCs w:val="24"/>
+          <w:highlight w:val="yellow"/>
+        </w:rPr>
+        <w:t>Title will go here: Something with a colon maybe</w:t>
+      </w:r>
+    </w:p>
+    <w:p>
+      <w:pPr>
+        <w:spacing w:line="200" w:lineRule="exact"/>
+        <w:rPr>
+          <w:sz w:val="24"/>
+          <w:szCs w:val="24"/>
+        </w:rPr>
+      </w:pPr>
+    </w:p>
+    <w:p>
+      <w:pPr>
+        <w:spacing w:line="362" w:lineRule="exact"/>
+        <w:rPr>
+          <w:sz w:val="24"/>
+          <w:szCs w:val="24"/>
+        </w:rPr>
+      </w:pPr>
+    </w:p>
+    <w:p>
+      <w:pPr>
+        <w:jc w:val="center"/>
+        <w:rPr>
+          <w:sz w:val="24"/>
+          <w:szCs w:val="24"/>
+        </w:rPr>
+      </w:pPr>
       <w:commentRangeStart w:id="0"/>
       <w:r>
         <w:rPr>
           <w:rFonts w:eastAsia="Arial"/>
           <w:sz w:val="24"/>
           <w:szCs w:val="24"/>
-          <w:highlight w:val="yellow"/>
-        </w:rPr>
-        <w:t>Title will go here: Something with a colon maybe</w:t>
-      </w:r>
-    </w:p>
-    <w:commentRangeEnd w:id="0"/>
-    <w:p>
-      <w:pPr>
-        <w:spacing w:line="200" w:lineRule="exact"/>
-        <w:rPr>
-          <w:sz w:val="24"/>
-          <w:szCs w:val="24"/>
-        </w:rPr>
-      </w:pPr>
+        </w:rPr>
+        <w:t>Nicholas P. Maxwell</w:t>
+      </w:r>
+      <w:r>
+        <w:rPr>
+          <w:rFonts w:eastAsia="Arial"/>
+          <w:sz w:val="24"/>
+          <w:szCs w:val="24"/>
+          <w:vertAlign w:val="superscript"/>
+        </w:rPr>
+        <w:t>1</w:t>
+      </w:r>
+      <w:r>
+        <w:rPr>
+          <w:rFonts w:eastAsia="Arial"/>
+          <w:sz w:val="24"/>
+          <w:szCs w:val="24"/>
+        </w:rPr>
+        <w:t>, Jacob Namias</w:t>
+      </w:r>
+      <w:r>
+        <w:rPr>
+          <w:rFonts w:eastAsia="Arial"/>
+          <w:sz w:val="24"/>
+          <w:szCs w:val="24"/>
+          <w:vertAlign w:val="superscript"/>
+        </w:rPr>
+        <w:t>1</w:t>
+      </w:r>
+      <w:r>
+        <w:rPr>
+          <w:rFonts w:eastAsia="Arial"/>
+          <w:sz w:val="24"/>
+          <w:szCs w:val="24"/>
+        </w:rPr>
+        <w:t xml:space="preserve">, </w:t>
+      </w:r>
+      <w:r>
+        <w:rPr>
+          <w:rFonts w:eastAsia="Arial"/>
+          <w:sz w:val="24"/>
+          <w:szCs w:val="24"/>
+        </w:rPr>
+        <w:t>&amp; Mark</w:t>
+      </w:r>
+      <w:r>
+        <w:rPr>
+          <w:rFonts w:eastAsia="Arial"/>
+          <w:sz w:val="24"/>
+          <w:szCs w:val="24"/>
+        </w:rPr>
+        <w:t xml:space="preserve"> J.</w:t>
+      </w:r>
+      <w:r>
+        <w:rPr>
+          <w:rFonts w:eastAsia="Arial"/>
+          <w:sz w:val="24"/>
+          <w:szCs w:val="24"/>
+        </w:rPr>
+        <w:t xml:space="preserve"> Huﬀ</w:t>
+      </w:r>
+      <w:r>
+        <w:rPr>
+          <w:rFonts w:eastAsia="Arial"/>
+          <w:sz w:val="24"/>
+          <w:szCs w:val="24"/>
+          <w:vertAlign w:val="superscript"/>
+        </w:rPr>
+        <w:t>1</w:t>
+      </w:r>
+      <w:commentRangeEnd w:id="0"/>
       <w:r>
         <w:rPr>
           <w:rStyle w:val="CommentReference"/>
         </w:rPr>
         <w:commentReference w:id="0"/>
-      </w:r>
-    </w:p>
-    <w:p>
-      <w:pPr>
-        <w:spacing w:line="362" w:lineRule="exact"/>
-        <w:rPr>
-          <w:sz w:val="24"/>
-          <w:szCs w:val="24"/>
-        </w:rPr>
-      </w:pPr>
-    </w:p>
-    <w:p>
-      <w:pPr>
-        <w:jc w:val="center"/>
-        <w:rPr>
-          <w:sz w:val="24"/>
-          <w:szCs w:val="24"/>
-        </w:rPr>
-      </w:pPr>
-      <w:commentRangeStart w:id="1"/>
-      <w:r>
-        <w:rPr>
-          <w:rFonts w:eastAsia="Arial"/>
-          <w:sz w:val="24"/>
-          <w:szCs w:val="24"/>
-        </w:rPr>
-        <w:t>Nicholas P. Maxwell</w:t>
-      </w:r>
-      <w:r>
-        <w:rPr>
-          <w:rFonts w:eastAsia="Arial"/>
-          <w:sz w:val="24"/>
-          <w:szCs w:val="24"/>
-          <w:vertAlign w:val="superscript"/>
-        </w:rPr>
-        <w:t>1</w:t>
-      </w:r>
-      <w:r>
-        <w:rPr>
-          <w:rFonts w:eastAsia="Arial"/>
-          <w:sz w:val="24"/>
-          <w:szCs w:val="24"/>
-        </w:rPr>
-        <w:t>, Jacob Namias</w:t>
-      </w:r>
-      <w:r>
-        <w:rPr>
-          <w:rFonts w:eastAsia="Arial"/>
-          <w:sz w:val="24"/>
-          <w:szCs w:val="24"/>
-          <w:vertAlign w:val="superscript"/>
-        </w:rPr>
-        <w:t>1</w:t>
-      </w:r>
-      <w:r>
-        <w:rPr>
-          <w:rFonts w:eastAsia="Arial"/>
-          <w:sz w:val="24"/>
-          <w:szCs w:val="24"/>
-        </w:rPr>
-        <w:t xml:space="preserve">, </w:t>
-      </w:r>
-      <w:r>
-        <w:rPr>
-          <w:rFonts w:eastAsia="Arial"/>
-          <w:sz w:val="24"/>
-          <w:szCs w:val="24"/>
-        </w:rPr>
-        <w:t>&amp; Mark</w:t>
-      </w:r>
-      <w:r>
-        <w:rPr>
-          <w:rFonts w:eastAsia="Arial"/>
-          <w:sz w:val="24"/>
-          <w:szCs w:val="24"/>
-        </w:rPr>
-        <w:t xml:space="preserve"> J.</w:t>
-      </w:r>
-      <w:r>
-        <w:rPr>
-          <w:rFonts w:eastAsia="Arial"/>
-          <w:sz w:val="24"/>
-          <w:szCs w:val="24"/>
-        </w:rPr>
-        <w:t xml:space="preserve"> Huﬀ</w:t>
-      </w:r>
-      <w:r>
-        <w:rPr>
-          <w:rFonts w:eastAsia="Arial"/>
-          <w:sz w:val="24"/>
-          <w:szCs w:val="24"/>
-          <w:vertAlign w:val="superscript"/>
-        </w:rPr>
-        <w:t>1</w:t>
-      </w:r>
-      <w:commentRangeEnd w:id="1"/>
-      <w:r>
-        <w:rPr>
-          <w:rStyle w:val="CommentReference"/>
-        </w:rPr>
-        <w:commentReference w:id="1"/>
       </w:r>
     </w:p>
     <w:p>
@@ -562,8 +554,8 @@
           <w:szCs w:val="24"/>
         </w:rPr>
       </w:pPr>
-      <w:bookmarkStart w:id="2" w:name="page2"/>
-      <w:bookmarkEnd w:id="2"/>
+      <w:bookmarkStart w:id="1" w:name="page2"/>
+      <w:bookmarkEnd w:id="1"/>
     </w:p>
     <w:p>
       <w:pPr>
@@ -690,7 +682,6 @@
           <w:szCs w:val="24"/>
         </w:rPr>
       </w:pPr>
-      <w:commentRangeStart w:id="3"/>
     </w:p>
     <w:p>
       <w:pPr>
@@ -718,14 +709,6 @@
           <w:highlight w:val="yellow"/>
         </w:rPr>
         <w:t>Keyword1</w:t>
-      </w:r>
-      <w:commentRangeEnd w:id="3"/>
-      <w:r>
-        <w:rPr>
-          <w:rStyle w:val="CommentReference"/>
-          <w:highlight w:val="yellow"/>
-        </w:rPr>
-        <w:commentReference w:id="3"/>
       </w:r>
       <w:r>
         <w:rPr>
@@ -810,48 +793,17 @@
           <w:szCs w:val="24"/>
         </w:rPr>
       </w:pPr>
-      <w:bookmarkStart w:id="4" w:name="page3"/>
-      <w:bookmarkEnd w:id="4"/>
-      <w:commentRangeStart w:id="5"/>
-      <w:r>
-        <w:rPr>
-          <w:sz w:val="24"/>
-          <w:szCs w:val="24"/>
+      <w:bookmarkStart w:id="2" w:name="page3"/>
+      <w:bookmarkEnd w:id="2"/>
+      <w:r>
+        <w:rPr>
+          <w:sz w:val="24"/>
+          <w:szCs w:val="24"/>
+          <w:highlight w:val="yellow"/>
         </w:rPr>
         <w:lastRenderedPageBreak/>
         <w:t>[INSERT TITLE HERE]</w:t>
       </w:r>
-      <w:commentRangeEnd w:id="5"/>
-      <w:r>
-        <w:rPr>
-          <w:rStyle w:val="CommentReference"/>
-        </w:rPr>
-        <w:commentReference w:id="5"/>
-      </w:r>
-    </w:p>
-    <w:p>
-      <w:pPr>
-        <w:spacing w:line="480" w:lineRule="auto"/>
-        <w:rPr>
-          <w:sz w:val="24"/>
-        </w:rPr>
-      </w:pPr>
-    </w:p>
-    <w:p>
-      <w:pPr>
-        <w:spacing w:line="480" w:lineRule="auto"/>
-        <w:rPr>
-          <w:sz w:val="24"/>
-          <w:highlight w:val="yellow"/>
-        </w:rPr>
-      </w:pPr>
-      <w:r>
-        <w:rPr>
-          <w:sz w:val="24"/>
-          <w:highlight w:val="yellow"/>
-        </w:rPr>
-        <w:t>[INTRO PARAGRAPH HERE]</w:t>
-      </w:r>
     </w:p>
     <w:p>
       <w:pPr>
@@ -859,143 +811,95 @@
         <w:ind w:firstLine="720"/>
         <w:rPr>
           <w:sz w:val="24"/>
-        </w:rPr>
-      </w:pPr>
-      <w:r>
-        <w:rPr>
-          <w:sz w:val="24"/>
-        </w:rPr>
-        <w:t xml:space="preserve">While several task-switching paradigms </w:t>
-      </w:r>
-      <w:r>
-        <w:rPr>
-          <w:sz w:val="24"/>
-        </w:rPr>
-        <w:t xml:space="preserve">have been made </w:t>
-      </w:r>
-      <w:r>
-        <w:rPr>
-          <w:sz w:val="24"/>
-        </w:rPr>
-        <w:t xml:space="preserve">available </w:t>
+          <w:highlight w:val="yellow"/>
+        </w:rPr>
+      </w:pPr>
+      <w:r>
+        <w:rPr>
+          <w:sz w:val="24"/>
+        </w:rPr>
+        <w:t>Task switching is commonly used to investigate cognitive control.</w:t>
+      </w:r>
+      <w:r>
+        <w:rPr>
+          <w:sz w:val="24"/>
+        </w:rPr>
+        <w:t xml:space="preserve"> In this paradigm, participants are presented with two </w:t>
+      </w:r>
+      <w:proofErr w:type="gramStart"/>
+      <w:r>
+        <w:rPr>
+          <w:sz w:val="24"/>
+        </w:rPr>
+        <w:t>simple</w:t>
+      </w:r>
+      <w:proofErr w:type="gramEnd"/>
+      <w:r>
+        <w:rPr>
+          <w:sz w:val="24"/>
+        </w:rPr>
+        <w:t xml:space="preserve"> but contrasting tasks and </w:t>
+      </w:r>
+      <w:r>
+        <w:rPr>
+          <w:sz w:val="24"/>
+        </w:rPr>
+        <w:t xml:space="preserve">must </w:t>
+      </w:r>
+      <w:r>
+        <w:rPr>
+          <w:sz w:val="24"/>
+        </w:rPr>
+        <w:t xml:space="preserve">alternate between completing </w:t>
+      </w:r>
+      <w:r>
+        <w:rPr>
+          <w:sz w:val="24"/>
+        </w:rPr>
+        <w:t>them (i.e., performing an addition task on trial one but a subtraction task on trial two)</w:t>
+      </w:r>
+      <w:r>
+        <w:rPr>
+          <w:sz w:val="24"/>
+        </w:rPr>
+        <w:t xml:space="preserve">. </w:t>
+      </w:r>
+      <w:r>
+        <w:rPr>
+          <w:sz w:val="24"/>
+        </w:rPr>
+        <w:t>Previous research has found that w</w:t>
+      </w:r>
+      <w:r>
+        <w:rPr>
+          <w:sz w:val="24"/>
+        </w:rPr>
+        <w:t xml:space="preserve">hen individuals are forced to alternate between tasks, their reaction times are </w:t>
+      </w:r>
+      <w:r>
+        <w:rPr>
+          <w:sz w:val="24"/>
+        </w:rPr>
+        <w:t>slower,</w:t>
+      </w:r>
+      <w:r>
+        <w:rPr>
+          <w:sz w:val="24"/>
+        </w:rPr>
+        <w:t xml:space="preserve"> and they typically commit more errors relative to completing each task separately </w:t>
       </w:r>
       <w:r>
         <w:rPr>
           <w:sz w:val="24"/>
           <w:highlight w:val="cyan"/>
         </w:rPr>
-        <w:t>(see XXXX for a review)</w:t>
-      </w:r>
-      <w:r>
-        <w:rPr>
-          <w:sz w:val="24"/>
-        </w:rPr>
-        <w:t xml:space="preserve">, </w:t>
-      </w:r>
-      <w:r>
-        <w:rPr>
-          <w:sz w:val="24"/>
-        </w:rPr>
-        <w:t xml:space="preserve">for the present study </w:t>
-      </w:r>
-      <w:r>
-        <w:rPr>
-          <w:sz w:val="24"/>
-        </w:rPr>
-        <w:t>we ch</w:t>
-      </w:r>
-      <w:r>
-        <w:rPr>
-          <w:sz w:val="24"/>
-        </w:rPr>
-        <w:t>ose</w:t>
-      </w:r>
-      <w:r>
-        <w:rPr>
-          <w:sz w:val="24"/>
-        </w:rPr>
-        <w:t xml:space="preserve"> to focus on </w:t>
-      </w:r>
-      <w:r>
-        <w:rPr>
-          <w:sz w:val="24"/>
-        </w:rPr>
-        <w:t>paradigms</w:t>
-      </w:r>
-      <w:r>
-        <w:rPr>
-          <w:sz w:val="24"/>
-        </w:rPr>
-        <w:t xml:space="preserve"> which allow for a direct comparison of local and global switch costs [CITE HERE].</w:t>
-      </w:r>
-      <w:r>
-        <w:rPr>
-          <w:sz w:val="24"/>
-        </w:rPr>
-        <w:t xml:space="preserve"> </w:t>
-      </w:r>
-      <w:r>
-        <w:rPr>
-          <w:sz w:val="24"/>
-        </w:rPr>
-        <w:t>These</w:t>
-      </w:r>
-      <w:r>
-        <w:rPr>
-          <w:sz w:val="24"/>
-        </w:rPr>
-        <w:t xml:space="preserve"> </w:t>
-      </w:r>
-      <w:r>
-        <w:rPr>
-          <w:sz w:val="24"/>
-        </w:rPr>
-        <w:t>tasks</w:t>
-      </w:r>
-      <w:r>
-        <w:rPr>
-          <w:sz w:val="24"/>
-        </w:rPr>
-        <w:t xml:space="preserve"> present participants with blocks containing switch and non-switch trials interspersed within the same block (referred to as switch blocks) and pure blocks in which all trials use only one set of task instructions [CITE]. </w:t>
-      </w:r>
-      <w:r>
-        <w:rPr>
-          <w:sz w:val="24"/>
-          <w:highlight w:val="yellow"/>
-        </w:rPr>
-        <w:t>[EXPAND]</w:t>
-      </w:r>
-      <w:r>
-        <w:rPr>
-          <w:sz w:val="24"/>
-          <w:highlight w:val="yellow"/>
-        </w:rPr>
-        <w:t xml:space="preserve"> </w:t>
-      </w:r>
-      <w:r>
-        <w:rPr>
-          <w:sz w:val="24"/>
-        </w:rPr>
-        <w:t xml:space="preserve">The </w:t>
-      </w:r>
-      <w:r>
-        <w:rPr>
-          <w:i/>
-          <w:sz w:val="24"/>
-        </w:rPr>
-        <w:t>global switch cost</w:t>
-      </w:r>
-      <w:r>
-        <w:rPr>
-          <w:sz w:val="24"/>
-        </w:rPr>
-        <w:t xml:space="preserve"> refers to…</w:t>
-      </w:r>
-      <w:r>
-        <w:rPr>
-          <w:sz w:val="24"/>
-        </w:rPr>
-        <w:t>[LOCAL SWITCH COSTS]</w:t>
+        <w:t>[CITE]</w:t>
+      </w:r>
+      <w:r>
+        <w:rPr>
+          <w:sz w:val="24"/>
+        </w:rPr>
+        <w:t xml:space="preserve">.  </w:t>
       </w:r>
     </w:p>
     <w:p>
@@ -1004,71 +908,185 @@
         <w:ind w:firstLine="720"/>
         <w:rPr>
           <w:sz w:val="24"/>
+        </w:rPr>
+      </w:pPr>
+      <w:r>
+        <w:rPr>
+          <w:sz w:val="24"/>
+        </w:rPr>
+        <w:t xml:space="preserve">While several task-switching paradigms </w:t>
+      </w:r>
+      <w:r>
+        <w:rPr>
+          <w:sz w:val="24"/>
+        </w:rPr>
+        <w:t xml:space="preserve">have been made </w:t>
+      </w:r>
+      <w:r>
+        <w:rPr>
+          <w:sz w:val="24"/>
+        </w:rPr>
+        <w:t xml:space="preserve">available </w:t>
+      </w:r>
+      <w:r>
+        <w:rPr>
+          <w:sz w:val="24"/>
+          <w:highlight w:val="cyan"/>
+        </w:rPr>
+        <w:t>(see XXXX for a review)</w:t>
+      </w:r>
+      <w:r>
+        <w:rPr>
+          <w:sz w:val="24"/>
+        </w:rPr>
+        <w:t xml:space="preserve">, </w:t>
+      </w:r>
+      <w:r>
+        <w:rPr>
+          <w:sz w:val="24"/>
+        </w:rPr>
+        <w:t xml:space="preserve">for the present study </w:t>
+      </w:r>
+      <w:r>
+        <w:rPr>
+          <w:sz w:val="24"/>
+        </w:rPr>
+        <w:t>we ch</w:t>
+      </w:r>
+      <w:r>
+        <w:rPr>
+          <w:sz w:val="24"/>
+        </w:rPr>
+        <w:t>ose</w:t>
+      </w:r>
+      <w:r>
+        <w:rPr>
+          <w:sz w:val="24"/>
+        </w:rPr>
+        <w:t xml:space="preserve"> to focus on </w:t>
+      </w:r>
+      <w:r>
+        <w:rPr>
+          <w:sz w:val="24"/>
+        </w:rPr>
+        <w:t>paradigms</w:t>
+      </w:r>
+      <w:r>
+        <w:rPr>
+          <w:sz w:val="24"/>
+        </w:rPr>
+        <w:t xml:space="preserve"> which allow for a direct comparison of local and global switch costs </w:t>
+      </w:r>
+      <w:r>
+        <w:rPr>
+          <w:sz w:val="24"/>
+          <w:highlight w:val="cyan"/>
+        </w:rPr>
+        <w:t>[CITE HERE]</w:t>
+      </w:r>
+      <w:r>
+        <w:rPr>
+          <w:sz w:val="24"/>
+        </w:rPr>
+        <w:t>.</w:t>
+      </w:r>
+      <w:r>
+        <w:rPr>
+          <w:sz w:val="24"/>
+        </w:rPr>
+        <w:t xml:space="preserve"> </w:t>
+      </w:r>
+      <w:r>
+        <w:rPr>
+          <w:sz w:val="24"/>
+        </w:rPr>
+        <w:t>These</w:t>
+      </w:r>
+      <w:r>
+        <w:rPr>
+          <w:sz w:val="24"/>
+        </w:rPr>
+        <w:t xml:space="preserve"> </w:t>
+      </w:r>
+      <w:r>
+        <w:rPr>
+          <w:sz w:val="24"/>
+        </w:rPr>
+        <w:t>tasks</w:t>
+      </w:r>
+      <w:r>
+        <w:rPr>
+          <w:sz w:val="24"/>
+        </w:rPr>
+        <w:t xml:space="preserve"> present participants with blocks containing switch and non-switch trials interspersed within the same block (referred to as switch blocks) and pure blocks in which all trials use only one set of task instructions [CITE]. </w:t>
+      </w:r>
+      <w:r>
+        <w:rPr>
+          <w:sz w:val="24"/>
           <w:highlight w:val="yellow"/>
         </w:rPr>
-      </w:pPr>
-      <w:r>
-        <w:rPr>
-          <w:sz w:val="24"/>
-        </w:rPr>
-        <w:t>The Consonant-Vowel Odd-Even task (CVOE</w:t>
-      </w:r>
-      <w:r>
-        <w:rPr>
-          <w:sz w:val="24"/>
-        </w:rPr>
-        <w:t>;</w:t>
-      </w:r>
-      <w:r>
-        <w:rPr>
-          <w:sz w:val="24"/>
+        <w:t>[EXPAND]</w:t>
+      </w:r>
+      <w:r>
+        <w:rPr>
+          <w:sz w:val="24"/>
+          <w:highlight w:val="yellow"/>
         </w:rPr>
         <w:t xml:space="preserve"> </w:t>
       </w:r>
       <w:r>
         <w:rPr>
           <w:sz w:val="24"/>
-          <w:highlight w:val="cyan"/>
-        </w:rPr>
-        <w:t>Minear &amp; Shah, 2008)</w:t>
-      </w:r>
-      <w:r>
-        <w:rPr>
-          <w:sz w:val="24"/>
-        </w:rPr>
-        <w:t xml:space="preserve"> is a simple task-switching paradigm that allows the measurement of both local and global task switching costs. In switch tasks such as the CVOE, individuals with mild cognitive impairment perform worse relative to younger and non-impaired adults on switch trials relative to a set of pure trials in which the task does not change. Additionally, work by </w:t>
-      </w:r>
-      <w:r>
-        <w:rPr>
-          <w:sz w:val="24"/>
-          <w:highlight w:val="cyan"/>
-        </w:rPr>
-        <w:t>Huff et al. (2015)</w:t>
-      </w:r>
-      <w:r>
-        <w:rPr>
-          <w:sz w:val="24"/>
-        </w:rPr>
-        <w:t xml:space="preserve"> has shown that global switch costs (switch trials compared to pure trials) increase as a function of age and AD</w:t>
-      </w:r>
-      <w:r>
-        <w:rPr>
-          <w:sz w:val="24"/>
-        </w:rPr>
-        <w:t xml:space="preserve">, suggesting that…[EXPAND]. </w:t>
-      </w:r>
-      <w:r>
-        <w:rPr>
-          <w:sz w:val="24"/>
-        </w:rPr>
-        <w:t xml:space="preserve"> </w:t>
-      </w:r>
+        </w:rPr>
+        <w:t xml:space="preserve">The </w:t>
+      </w:r>
+      <w:r>
+        <w:rPr>
+          <w:i/>
+          <w:sz w:val="24"/>
+        </w:rPr>
+        <w:t>global switch cost</w:t>
+      </w:r>
+      <w:r>
+        <w:rPr>
+          <w:sz w:val="24"/>
+        </w:rPr>
+        <w:t xml:space="preserve"> refers to</w:t>
+      </w:r>
+      <w:proofErr w:type="gramStart"/>
+      <w:r>
+        <w:rPr>
+          <w:sz w:val="24"/>
+        </w:rPr>
+        <w:t>…</w:t>
+      </w:r>
+      <w:r>
+        <w:rPr>
+          <w:sz w:val="24"/>
+        </w:rPr>
+        <w:t>[</w:t>
+      </w:r>
+      <w:proofErr w:type="gramEnd"/>
+      <w:r>
+        <w:rPr>
+          <w:sz w:val="24"/>
+        </w:rPr>
+        <w:t>LOCAL SWITCH COSTS]</w:t>
+      </w:r>
+    </w:p>
+    <w:p>
+      <w:pPr>
+        <w:spacing w:line="480" w:lineRule="auto"/>
+        <w:rPr>
+          <w:sz w:val="24"/>
+        </w:rPr>
+      </w:pPr>
       <w:r>
         <w:rPr>
           <w:sz w:val="24"/>
           <w:highlight w:val="yellow"/>
         </w:rPr>
-        <w:t>[ADD A SENTENCE OR TWO HERE ON WHY THE CVOE IS USEFUL]</w:t>
+        <w:t>[EXPLAINATIONS OF SWITCH COSTS]</w:t>
       </w:r>
     </w:p>
     <w:p>
@@ -1077,12 +1095,95 @@
         <w:ind w:firstLine="720"/>
         <w:rPr>
           <w:sz w:val="24"/>
-        </w:rPr>
-      </w:pPr>
-      <w:r>
-        <w:rPr>
-          <w:sz w:val="24"/>
-        </w:rPr>
+          <w:highlight w:val="yellow"/>
+        </w:rPr>
+      </w:pPr>
+      <w:r>
+        <w:rPr>
+          <w:sz w:val="24"/>
+        </w:rPr>
+        <w:t>The Consonant-Vowel Odd-Even task (CVOE</w:t>
+      </w:r>
+      <w:r>
+        <w:rPr>
+          <w:sz w:val="24"/>
+        </w:rPr>
+        <w:t>;</w:t>
+      </w:r>
+      <w:r>
+        <w:rPr>
+          <w:sz w:val="24"/>
+        </w:rPr>
+        <w:t xml:space="preserve"> </w:t>
+      </w:r>
+      <w:proofErr w:type="spellStart"/>
+      <w:r>
+        <w:rPr>
+          <w:sz w:val="24"/>
+          <w:highlight w:val="cyan"/>
+        </w:rPr>
+        <w:t>Minear</w:t>
+      </w:r>
+      <w:proofErr w:type="spellEnd"/>
+      <w:r>
+        <w:rPr>
+          <w:sz w:val="24"/>
+          <w:highlight w:val="cyan"/>
+        </w:rPr>
+        <w:t xml:space="preserve"> &amp; Shah, 2008)</w:t>
+      </w:r>
+      <w:r>
+        <w:rPr>
+          <w:sz w:val="24"/>
+        </w:rPr>
+        <w:t xml:space="preserve"> is a simple task-switching paradigm that allows the measurement of both local and global task switching costs. In switch tasks such as the CVOE, individuals with mild cognitive impairment perform worse relative to younger and non-impaired adults on switch trials relative to a set of pure trials in which the task does not change. Additionally, work by </w:t>
+      </w:r>
+      <w:r>
+        <w:rPr>
+          <w:sz w:val="24"/>
+          <w:highlight w:val="cyan"/>
+        </w:rPr>
+        <w:t>Huff et al. (2015)</w:t>
+      </w:r>
+      <w:r>
+        <w:rPr>
+          <w:sz w:val="24"/>
+        </w:rPr>
+        <w:t xml:space="preserve"> has shown that global switch costs (switch trials compared to pure trials) increase as a function of age and AD</w:t>
+      </w:r>
+      <w:r>
+        <w:rPr>
+          <w:sz w:val="24"/>
+        </w:rPr>
+        <w:t xml:space="preserve">, suggesting that…[EXPAND]. </w:t>
+      </w:r>
+      <w:r>
+        <w:rPr>
+          <w:sz w:val="24"/>
+        </w:rPr>
+        <w:t xml:space="preserve"> </w:t>
+      </w:r>
+      <w:r>
+        <w:rPr>
+          <w:sz w:val="24"/>
+          <w:highlight w:val="yellow"/>
+        </w:rPr>
+        <w:t>[ADD A SENTENCE OR TWO HERE ON WHY THE CVOE IS USEFUL]</w:t>
+      </w:r>
+    </w:p>
+    <w:p>
+      <w:pPr>
+        <w:spacing w:line="480" w:lineRule="auto"/>
+        <w:ind w:firstLine="720"/>
+        <w:rPr>
+          <w:sz w:val="24"/>
+        </w:rPr>
+      </w:pPr>
+      <w:r>
+        <w:rPr>
+          <w:sz w:val="24"/>
+        </w:rPr>
+        <w:lastRenderedPageBreak/>
         <w:t xml:space="preserve">Previous work </w:t>
       </w:r>
       <w:r>
@@ -1211,7 +1312,7 @@
         <w:rPr>
           <w:sz w:val="24"/>
         </w:rPr>
-        <w:t>The end result of this pattern is that</w:t>
+        <w:t>The result of this pattern is that</w:t>
       </w:r>
       <w:r>
         <w:rPr>
@@ -1278,6 +1379,47 @@
           <w:sz w:val="24"/>
         </w:rPr>
         <w:t xml:space="preserve">. </w:t>
+      </w:r>
+      <w:r>
+        <w:rPr>
+          <w:sz w:val="24"/>
+          <w:highlight w:val="yellow"/>
+        </w:rPr>
+        <w:t>[POTENTIAL PROBLEMS WITH THIS – PREDICTABILITY!]</w:t>
+      </w:r>
+    </w:p>
+    <w:p>
+      <w:pPr>
+        <w:spacing w:line="480" w:lineRule="auto"/>
+        <w:jc w:val="center"/>
+        <w:rPr>
+          <w:b/>
+          <w:bCs/>
+          <w:sz w:val="24"/>
+        </w:rPr>
+      </w:pPr>
+      <w:r>
+        <w:rPr>
+          <w:b/>
+          <w:bCs/>
+          <w:sz w:val="24"/>
+        </w:rPr>
+        <w:t>Distributional Analyses of RTs</w:t>
+      </w:r>
+    </w:p>
+    <w:p>
+      <w:pPr>
+        <w:spacing w:line="480" w:lineRule="auto"/>
+        <w:rPr>
+          <w:sz w:val="24"/>
+        </w:rPr>
+      </w:pPr>
+      <w:r>
+        <w:rPr>
+          <w:sz w:val="24"/>
+          <w:highlight w:val="yellow"/>
+        </w:rPr>
+        <w:t>[WORDS HERE – DISCUSS EX-GAUSS AND VINCENTILES]</w:t>
       </w:r>
     </w:p>
     <w:p>
@@ -1291,59 +1433,274 @@
       <w:r>
         <w:rPr>
           <w:sz w:val="24"/>
+          <w:highlight w:val="yellow"/>
+        </w:rPr>
+        <w:t>[TRANSITION – SET UP HYPOTHESES SEGUE INTO METHODS]</w:t>
+      </w:r>
+      <w:r>
+        <w:rPr>
+          <w:sz w:val="24"/>
+        </w:rPr>
+        <w:t xml:space="preserve"> </w:t>
+      </w:r>
+      <w:r>
+        <w:rPr>
+          <w:sz w:val="24"/>
+        </w:rPr>
+        <w:t>The present study</w:t>
+      </w:r>
+      <w:r>
+        <w:rPr>
+          <w:sz w:val="24"/>
+        </w:rPr>
+        <w:t xml:space="preserve"> expands on previous CVOE task switching studies by</w:t>
+      </w:r>
+      <w:r>
+        <w:rPr>
+          <w:sz w:val="24"/>
+        </w:rPr>
+        <w:t xml:space="preserve"> incorporat</w:t>
+      </w:r>
+      <w:r>
+        <w:rPr>
+          <w:sz w:val="24"/>
+        </w:rPr>
+        <w:t xml:space="preserve">ing </w:t>
+      </w:r>
+      <w:r>
+        <w:rPr>
+          <w:sz w:val="24"/>
+        </w:rPr>
+        <w:t xml:space="preserve">both an alternating runs switch task and a randomized switch task (i.e., CV, OE, OE, OE, CV, OE) in which no discernable pattern of task switching can be detected.  </w:t>
+      </w:r>
+    </w:p>
+    <w:p>
+      <w:pPr>
+        <w:spacing w:line="480" w:lineRule="auto"/>
+        <w:jc w:val="center"/>
+        <w:rPr>
+          <w:b/>
+          <w:bCs/>
+          <w:sz w:val="24"/>
+        </w:rPr>
+      </w:pPr>
+      <w:r>
+        <w:rPr>
+          <w:b/>
+          <w:bCs/>
+          <w:sz w:val="24"/>
+          <w:highlight w:val="yellow"/>
+        </w:rPr>
+        <w:t>[EXPERIMENT HEADER]</w:t>
+      </w:r>
+    </w:p>
+    <w:p>
+      <w:pPr>
+        <w:spacing w:line="480" w:lineRule="auto"/>
+        <w:rPr>
+          <w:sz w:val="24"/>
+        </w:rPr>
+      </w:pPr>
+      <w:r>
+        <w:rPr>
+          <w:sz w:val="24"/>
+          <w:highlight w:val="yellow"/>
+        </w:rPr>
+        <w:t>[WORDS HERE]</w:t>
+      </w:r>
+      <w:r>
+        <w:rPr>
+          <w:sz w:val="24"/>
+        </w:rPr>
+        <w:t xml:space="preserve"> </w:t>
+      </w:r>
+      <w:r>
+        <w:rPr>
+          <w:sz w:val="24"/>
+        </w:rPr>
+        <w:t xml:space="preserve">Overall, it is expected that mean error rates and RTs will be higher on the switch tasks. Specifically, we </w:t>
+      </w:r>
+      <w:r>
+        <w:rPr>
+          <w:sz w:val="24"/>
+        </w:rPr>
+        <w:t>predict that</w:t>
+      </w:r>
+      <w:r>
+        <w:rPr>
+          <w:sz w:val="24"/>
+        </w:rPr>
+        <w:t xml:space="preserve"> this local switch cost will be higher on the randomized task relative to the alternating runs task due to the lack of pattern.</w:t>
+      </w:r>
+      <w:r>
+        <w:rPr>
+          <w:sz w:val="24"/>
+        </w:rPr>
+        <w:t xml:space="preserve"> </w:t>
+      </w:r>
+      <w:r>
+        <w:rPr>
+          <w:sz w:val="24"/>
+          <w:highlight w:val="yellow"/>
+        </w:rPr>
+        <w:t>[WHY?]</w:t>
+      </w:r>
+    </w:p>
+    <w:p>
+      <w:pPr>
+        <w:spacing w:line="480" w:lineRule="auto"/>
+        <w:jc w:val="center"/>
+        <w:rPr>
+          <w:b/>
+          <w:bCs/>
+          <w:sz w:val="24"/>
+        </w:rPr>
+      </w:pPr>
+      <w:r>
+        <w:rPr>
+          <w:b/>
+          <w:bCs/>
+          <w:sz w:val="24"/>
+        </w:rPr>
+        <w:t>Method</w:t>
+      </w:r>
+    </w:p>
+    <w:p>
+      <w:pPr>
+        <w:spacing w:line="480" w:lineRule="auto"/>
+        <w:rPr>
+          <w:b/>
+          <w:bCs/>
+          <w:sz w:val="24"/>
+        </w:rPr>
+      </w:pPr>
+      <w:r>
+        <w:rPr>
+          <w:b/>
+          <w:bCs/>
+          <w:sz w:val="24"/>
+        </w:rPr>
+        <w:t>Participants</w:t>
+      </w:r>
+    </w:p>
+    <w:p>
+      <w:pPr>
+        <w:spacing w:line="480" w:lineRule="auto"/>
+        <w:rPr>
+          <w:sz w:val="24"/>
+        </w:rPr>
+      </w:pPr>
+      <w:r>
+        <w:rPr>
+          <w:sz w:val="24"/>
+          <w:highlight w:val="yellow"/>
+        </w:rPr>
+        <w:t>XX</w:t>
+      </w:r>
+      <w:r>
+        <w:rPr>
+          <w:sz w:val="24"/>
+        </w:rPr>
+        <w:t xml:space="preserve"> undergraduate students</w:t>
+      </w:r>
+    </w:p>
+    <w:p>
+      <w:pPr>
+        <w:spacing w:line="480" w:lineRule="auto"/>
+        <w:rPr>
+          <w:b/>
+          <w:bCs/>
+          <w:sz w:val="24"/>
+        </w:rPr>
+      </w:pPr>
+      <w:r>
+        <w:rPr>
+          <w:b/>
+          <w:bCs/>
+          <w:sz w:val="24"/>
+        </w:rPr>
+        <w:t>Materials</w:t>
+      </w:r>
+    </w:p>
+    <w:p>
+      <w:pPr>
+        <w:spacing w:line="480" w:lineRule="auto"/>
+        <w:rPr>
+          <w:b/>
+          <w:bCs/>
+          <w:sz w:val="24"/>
+        </w:rPr>
+      </w:pPr>
+    </w:p>
+    <w:p>
+      <w:pPr>
+        <w:spacing w:line="480" w:lineRule="auto"/>
+        <w:rPr>
+          <w:b/>
+          <w:bCs/>
+          <w:sz w:val="24"/>
+        </w:rPr>
+      </w:pPr>
+      <w:r>
+        <w:rPr>
+          <w:b/>
+          <w:bCs/>
+          <w:sz w:val="24"/>
+        </w:rPr>
+        <w:t>Procedure</w:t>
+      </w:r>
+    </w:p>
+    <w:p>
+      <w:pPr>
+        <w:spacing w:line="480" w:lineRule="auto"/>
+        <w:rPr>
+          <w:b/>
+          <w:bCs/>
+          <w:sz w:val="24"/>
+        </w:rPr>
+      </w:pPr>
+    </w:p>
+    <w:p>
+      <w:pPr>
+        <w:spacing w:line="480" w:lineRule="auto"/>
+        <w:jc w:val="center"/>
+        <w:rPr>
+          <w:b/>
+          <w:bCs/>
+          <w:sz w:val="24"/>
+        </w:rPr>
+      </w:pPr>
+      <w:r>
+        <w:rPr>
+          <w:b/>
+          <w:bCs/>
+          <w:sz w:val="24"/>
         </w:rPr>
         <w:lastRenderedPageBreak/>
-        <w:t>The present study</w:t>
-      </w:r>
-      <w:r>
-        <w:rPr>
-          <w:sz w:val="24"/>
-        </w:rPr>
-        <w:t xml:space="preserve"> expands on previous CVOE task switching studies by</w:t>
-      </w:r>
-      <w:r>
-        <w:rPr>
-          <w:sz w:val="24"/>
-        </w:rPr>
-        <w:t xml:space="preserve"> incorporat</w:t>
-      </w:r>
-      <w:r>
-        <w:rPr>
-          <w:sz w:val="24"/>
-        </w:rPr>
-        <w:t xml:space="preserve">ing </w:t>
-      </w:r>
-      <w:r>
-        <w:rPr>
-          <w:sz w:val="24"/>
-        </w:rPr>
-        <w:t xml:space="preserve">both an alternating runs switch task and a randomized switch task (i.e., CV, OE, OE, OE, CV, OE) in which no discernable pattern of task switching can be detected.  Overall, it is expected that mean error rates and RTs will be higher on the switch tasks. Specifically, we </w:t>
-      </w:r>
-      <w:r>
-        <w:rPr>
-          <w:sz w:val="24"/>
-        </w:rPr>
-        <w:t>predict that</w:t>
-      </w:r>
-      <w:r>
-        <w:rPr>
-          <w:sz w:val="24"/>
-        </w:rPr>
-        <w:t xml:space="preserve"> this local switch cost will be higher on the randomized task relative to the alternating runs task due to the lack of pattern.</w:t>
-      </w:r>
-      <w:r>
-        <w:rPr>
-          <w:sz w:val="24"/>
-        </w:rPr>
-        <w:t xml:space="preserve"> </w:t>
-      </w:r>
-      <w:r>
-        <w:rPr>
-          <w:sz w:val="24"/>
-          <w:highlight w:val="yellow"/>
-        </w:rPr>
-        <w:t>[WHY?]</w:t>
-      </w:r>
+        <w:t>Results</w:t>
+      </w:r>
+    </w:p>
+    <w:p>
+      <w:pPr>
+        <w:spacing w:line="480" w:lineRule="auto"/>
+        <w:rPr>
+          <w:sz w:val="24"/>
+        </w:rPr>
+      </w:pPr>
+      <w:r>
+        <w:rPr>
+          <w:sz w:val="24"/>
+        </w:rPr>
+        <w:t>[DATA SCREENING AND PBIC]</w:t>
+      </w:r>
+    </w:p>
+    <w:p>
+      <w:pPr>
+        <w:spacing w:line="480" w:lineRule="auto"/>
+        <w:rPr>
+          <w:sz w:val="24"/>
+        </w:rPr>
+      </w:pPr>
     </w:p>
     <w:sectPr>
       <w:pgSz w:w="12240" w:h="15840"/>
@@ -1357,7 +1714,7 @@
 
 <file path=word/comments.xml><?xml version="1.0" encoding="utf-8"?>
 <w:comments xmlns:wpc="http://schemas.microsoft.com/office/word/2010/wordprocessingCanvas" xmlns:cx="http://schemas.microsoft.com/office/drawing/2014/chartex" xmlns:cx1="http://schemas.microsoft.com/office/drawing/2015/9/8/chartex" xmlns:cx2="http://schemas.microsoft.com/office/drawing/2015/10/21/chartex" xmlns:cx3="http://schemas.microsoft.com/office/drawing/2016/5/9/chartex" xmlns:cx4="http://schemas.microsoft.com/office/drawing/2016/5/10/chartex" xmlns:cx5="http://schemas.microsoft.com/office/drawing/2016/5/11/chartex" xmlns:cx6="http://schemas.microsoft.com/office/drawing/2016/5/12/chartex" xmlns:cx7="http://schemas.microsoft.com/office/drawing/2016/5/13/chartex" xmlns:cx8="http://schemas.microsoft.com/office/drawing/2016/5/14/chartex" xmlns:mc="http://schemas.openxmlformats.org/markup-compatibility/2006" xmlns:aink="http://schemas.microsoft.com/office/drawing/2016/ink" xmlns:am3d="http://schemas.microsoft.com/office/drawing/2017/model3d" xmlns:o="urn:schemas-microsoft-com:office:office" xmlns:r="http://schemas.openxmlformats.org/officeDocument/2006/relationships" xmlns:m="http://schemas.openxmlformats.org/officeDocument/2006/math" xmlns:v="urn:schemas-microsoft-com:vml" xmlns:wp14="http://schemas.microsoft.com/office/word/2010/wordprocessingDrawing" xmlns:wp="http://schemas.openxmlformats.org/drawingml/2006/wordprocessingDrawing" xmlns:w10="urn:schemas-microsoft-com:office:word" xmlns:w="http://schemas.openxmlformats.org/wordprocessingml/2006/main" xmlns:w14="http://schemas.microsoft.com/office/word/2010/wordml" xmlns:w15="http://schemas.microsoft.com/office/word/2012/wordml" xmlns:w16cex="http://schemas.microsoft.com/office/word/2018/wordml/cex" xmlns:w16cid="http://schemas.microsoft.com/office/word/2016/wordml/cid" xmlns:w16="http://schemas.microsoft.com/office/word/2018/wordml" xmlns:w16se="http://schemas.microsoft.com/office/word/2015/wordml/symex" xmlns:wpg="http://schemas.microsoft.com/office/word/2010/wordprocessingGroup" xmlns:wpi="http://schemas.microsoft.com/office/word/2010/wordprocessingInk" xmlns:wne="http://schemas.microsoft.com/office/word/2006/wordml" xmlns:wps="http://schemas.microsoft.com/office/word/2010/wordprocessingShape" mc:Ignorable="w14 w15 w16se w16cid w16 w16cex wp14">
-  <w:comment w:id="0" w:author="Nick Maxwell" w:date="2019-07-24T13:43:00Z" w:initials="NM">
+  <w:comment w:id="0" w:author="Nicholas Maxwell" w:date="2021-11-22T08:59:00Z" w:initials="NM">
     <w:p>
       <w:pPr>
         <w:pStyle w:val="CommentText"/>
@@ -1369,55 +1726,10 @@
         <w:annotationRef/>
       </w:r>
       <w:r>
-        <w:t>I’ll need to figure out a title. Once that’s done, this is a reminder to update the running head</w:t>
-      </w:r>
-    </w:p>
-  </w:comment>
-  <w:comment w:id="1" w:author="Nicholas Maxwell" w:date="2021-11-22T08:59:00Z" w:initials="NM">
-    <w:p>
-      <w:pPr>
-        <w:pStyle w:val="CommentText"/>
-      </w:pPr>
-      <w:r>
         <w:rPr>
           <w:rStyle w:val="CommentReference"/>
         </w:rPr>
-        <w:annotationRef/>
-      </w:r>
-      <w:r>
-        <w:t>We can flip the order</w:t>
-      </w:r>
-    </w:p>
-  </w:comment>
-  <w:comment w:id="3" w:author="Nick Maxwell" w:date="2019-07-24T13:45:00Z" w:initials="NM">
-    <w:p>
-      <w:pPr>
-        <w:pStyle w:val="CommentText"/>
-      </w:pPr>
-      <w:r>
-        <w:rPr>
-          <w:rStyle w:val="CommentReference"/>
-        </w:rPr>
-        <w:annotationRef/>
-      </w:r>
-      <w:r>
-        <w:t>I need to remember to update the keywords once the abstract is written</w:t>
-      </w:r>
-    </w:p>
-  </w:comment>
-  <w:comment w:id="5" w:author="Nick Maxwell" w:date="2019-07-24T13:43:00Z" w:initials="NM">
-    <w:p>
-      <w:pPr>
-        <w:pStyle w:val="CommentText"/>
-      </w:pPr>
-      <w:r>
-        <w:rPr>
-          <w:rStyle w:val="CommentReference"/>
-        </w:rPr>
-        <w:annotationRef/>
-      </w:r>
-      <w:r>
-        <w:t>Make this match final title once we settle on something</w:t>
+        <w:t>We can solidify the order later, but I’m fine taking lead on this</w:t>
       </w:r>
     </w:p>
   </w:comment>
@@ -1426,10 +1738,7 @@
 
 <file path=word/commentsExtended.xml><?xml version="1.0" encoding="utf-8"?>
 <w15:commentsEx xmlns:wpc="http://schemas.microsoft.com/office/word/2010/wordprocessingCanvas" xmlns:cx="http://schemas.microsoft.com/office/drawing/2014/chartex" xmlns:cx1="http://schemas.microsoft.com/office/drawing/2015/9/8/chartex" xmlns:cx2="http://schemas.microsoft.com/office/drawing/2015/10/21/chartex" xmlns:cx3="http://schemas.microsoft.com/office/drawing/2016/5/9/chartex" xmlns:cx4="http://schemas.microsoft.com/office/drawing/2016/5/10/chartex" xmlns:cx5="http://schemas.microsoft.com/office/drawing/2016/5/11/chartex" xmlns:cx6="http://schemas.microsoft.com/office/drawing/2016/5/12/chartex" xmlns:cx7="http://schemas.microsoft.com/office/drawing/2016/5/13/chartex" xmlns:cx8="http://schemas.microsoft.com/office/drawing/2016/5/14/chartex" xmlns:mc="http://schemas.openxmlformats.org/markup-compatibility/2006" xmlns:aink="http://schemas.microsoft.com/office/drawing/2016/ink" xmlns:am3d="http://schemas.microsoft.com/office/drawing/2017/model3d" xmlns:o="urn:schemas-microsoft-com:office:office" xmlns:r="http://schemas.openxmlformats.org/officeDocument/2006/relationships" xmlns:m="http://schemas.openxmlformats.org/officeDocument/2006/math" xmlns:v="urn:schemas-microsoft-com:vml" xmlns:wp14="http://schemas.microsoft.com/office/word/2010/wordprocessingDrawing" xmlns:wp="http://schemas.openxmlformats.org/drawingml/2006/wordprocessingDrawing" xmlns:w10="urn:schemas-microsoft-com:office:word" xmlns:w="http://schemas.openxmlformats.org/wordprocessingml/2006/main" xmlns:w14="http://schemas.microsoft.com/office/word/2010/wordml" xmlns:w15="http://schemas.microsoft.com/office/word/2012/wordml" xmlns:w16cex="http://schemas.microsoft.com/office/word/2018/wordml/cex" xmlns:w16cid="http://schemas.microsoft.com/office/word/2016/wordml/cid" xmlns:w16="http://schemas.microsoft.com/office/word/2018/wordml" xmlns:w16se="http://schemas.microsoft.com/office/word/2015/wordml/symex" xmlns:wpg="http://schemas.microsoft.com/office/word/2010/wordprocessingGroup" xmlns:wpi="http://schemas.microsoft.com/office/word/2010/wordprocessingInk" xmlns:wne="http://schemas.microsoft.com/office/word/2006/wordml" xmlns:wps="http://schemas.microsoft.com/office/word/2010/wordprocessingShape" mc:Ignorable="w14 w15 w16se w16cid w16 w16cex wp14">
-  <w15:commentEx w15:paraId="5FEB8BAE" w15:done="0"/>
   <w15:commentEx w15:paraId="71D85848" w15:done="0"/>
-  <w15:commentEx w15:paraId="4BAAAA94" w15:done="0"/>
-  <w15:commentEx w15:paraId="6A5A6AD9" w15:done="0"/>
 </w15:commentsEx>
 </file>
 
@@ -1441,10 +1750,7 @@
 
 <file path=word/commentsIds.xml><?xml version="1.0" encoding="utf-8"?>
 <w16cid:commentsIds xmlns:wpc="http://schemas.microsoft.com/office/word/2010/wordprocessingCanvas" xmlns:cx="http://schemas.microsoft.com/office/drawing/2014/chartex" xmlns:cx1="http://schemas.microsoft.com/office/drawing/2015/9/8/chartex" xmlns:cx2="http://schemas.microsoft.com/office/drawing/2015/10/21/chartex" xmlns:cx3="http://schemas.microsoft.com/office/drawing/2016/5/9/chartex" xmlns:cx4="http://schemas.microsoft.com/office/drawing/2016/5/10/chartex" xmlns:cx5="http://schemas.microsoft.com/office/drawing/2016/5/11/chartex" xmlns:cx6="http://schemas.microsoft.com/office/drawing/2016/5/12/chartex" xmlns:cx7="http://schemas.microsoft.com/office/drawing/2016/5/13/chartex" xmlns:cx8="http://schemas.microsoft.com/office/drawing/2016/5/14/chartex" xmlns:mc="http://schemas.openxmlformats.org/markup-compatibility/2006" xmlns:aink="http://schemas.microsoft.com/office/drawing/2016/ink" xmlns:am3d="http://schemas.microsoft.com/office/drawing/2017/model3d" xmlns:o="urn:schemas-microsoft-com:office:office" xmlns:r="http://schemas.openxmlformats.org/officeDocument/2006/relationships" xmlns:m="http://schemas.openxmlformats.org/officeDocument/2006/math" xmlns:v="urn:schemas-microsoft-com:vml" xmlns:wp14="http://schemas.microsoft.com/office/word/2010/wordprocessingDrawing" xmlns:wp="http://schemas.openxmlformats.org/drawingml/2006/wordprocessingDrawing" xmlns:w10="urn:schemas-microsoft-com:office:word" xmlns:w="http://schemas.openxmlformats.org/wordprocessingml/2006/main" xmlns:w14="http://schemas.microsoft.com/office/word/2010/wordml" xmlns:w15="http://schemas.microsoft.com/office/word/2012/wordml" xmlns:w16cex="http://schemas.microsoft.com/office/word/2018/wordml/cex" xmlns:w16cid="http://schemas.microsoft.com/office/word/2016/wordml/cid" xmlns:w16="http://schemas.microsoft.com/office/word/2018/wordml" xmlns:w16se="http://schemas.microsoft.com/office/word/2015/wordml/symex" xmlns:wpg="http://schemas.microsoft.com/office/word/2010/wordprocessingGroup" xmlns:wpi="http://schemas.microsoft.com/office/word/2010/wordprocessingInk" xmlns:wne="http://schemas.microsoft.com/office/word/2006/wordml" xmlns:wps="http://schemas.microsoft.com/office/word/2010/wordprocessingShape" mc:Ignorable="w14 w15 w16se w16cid w16 w16cex wp14">
-  <w16cid:commentId w16cid:paraId="5FEB8BAE" w16cid:durableId="20E2DEFE"/>
   <w16cid:commentId w16cid:paraId="71D85848" w16cid:durableId="2545DA5A"/>
-  <w16cid:commentId w16cid:paraId="4BAAAA94" w16cid:durableId="20E2DF66"/>
-  <w16cid:commentId w16cid:paraId="6A5A6AD9" w16cid:durableId="20E2DEED"/>
 </w16cid:commentsIds>
 </file>
 
@@ -1562,9 +1868,6 @@
 
 <file path=word/people.xml><?xml version="1.0" encoding="utf-8"?>
 <w15:people xmlns:wpc="http://schemas.microsoft.com/office/word/2010/wordprocessingCanvas" xmlns:cx="http://schemas.microsoft.com/office/drawing/2014/chartex" xmlns:cx1="http://schemas.microsoft.com/office/drawing/2015/9/8/chartex" xmlns:cx2="http://schemas.microsoft.com/office/drawing/2015/10/21/chartex" xmlns:cx3="http://schemas.microsoft.com/office/drawing/2016/5/9/chartex" xmlns:cx4="http://schemas.microsoft.com/office/drawing/2016/5/10/chartex" xmlns:cx5="http://schemas.microsoft.com/office/drawing/2016/5/11/chartex" xmlns:cx6="http://schemas.microsoft.com/office/drawing/2016/5/12/chartex" xmlns:cx7="http://schemas.microsoft.com/office/drawing/2016/5/13/chartex" xmlns:cx8="http://schemas.microsoft.com/office/drawing/2016/5/14/chartex" xmlns:mc="http://schemas.openxmlformats.org/markup-compatibility/2006" xmlns:aink="http://schemas.microsoft.com/office/drawing/2016/ink" xmlns:am3d="http://schemas.microsoft.com/office/drawing/2017/model3d" xmlns:o="urn:schemas-microsoft-com:office:office" xmlns:r="http://schemas.openxmlformats.org/officeDocument/2006/relationships" xmlns:m="http://schemas.openxmlformats.org/officeDocument/2006/math" xmlns:v="urn:schemas-microsoft-com:vml" xmlns:wp14="http://schemas.microsoft.com/office/word/2010/wordprocessingDrawing" xmlns:wp="http://schemas.openxmlformats.org/drawingml/2006/wordprocessingDrawing" xmlns:w10="urn:schemas-microsoft-com:office:word" xmlns:w="http://schemas.openxmlformats.org/wordprocessingml/2006/main" xmlns:w14="http://schemas.microsoft.com/office/word/2010/wordml" xmlns:w15="http://schemas.microsoft.com/office/word/2012/wordml" xmlns:w16cex="http://schemas.microsoft.com/office/word/2018/wordml/cex" xmlns:w16cid="http://schemas.microsoft.com/office/word/2016/wordml/cid" xmlns:w16="http://schemas.microsoft.com/office/word/2018/wordml" xmlns:w16se="http://schemas.microsoft.com/office/word/2015/wordml/symex" xmlns:wpg="http://schemas.microsoft.com/office/word/2010/wordprocessingGroup" xmlns:wpi="http://schemas.microsoft.com/office/word/2010/wordprocessingInk" xmlns:wne="http://schemas.microsoft.com/office/word/2006/wordml" xmlns:wps="http://schemas.microsoft.com/office/word/2010/wordprocessingShape" mc:Ignorable="w14 w15 w16se w16cid w16 w16cex wp14">
-  <w15:person w15:author="Nick Maxwell">
-    <w15:presenceInfo w15:providerId="Windows Live" w15:userId="8614ede61265de7b"/>
-  </w15:person>
   <w15:person w15:author="Nicholas Maxwell">
     <w15:presenceInfo w15:providerId="AD" w15:userId="S::w10026941@usm.edu::1a044d9d-3e7b-4dec-96dd-0930cc4f0d43"/>
   </w15:person>
@@ -1694,6 +1997,7 @@
     <w:lsdException w:name="HTML Sample" w:semiHidden="1" w:unhideWhenUsed="1"/>
     <w:lsdException w:name="HTML Typewriter" w:semiHidden="1" w:unhideWhenUsed="1"/>
     <w:lsdException w:name="HTML Variable" w:semiHidden="1" w:unhideWhenUsed="1"/>
+    <w:lsdException w:name="Normal Table" w:semiHidden="1" w:unhideWhenUsed="1"/>
     <w:lsdException w:name="annotation subject" w:semiHidden="1" w:unhideWhenUsed="1"/>
     <w:lsdException w:name="No List" w:semiHidden="1" w:unhideWhenUsed="1"/>
     <w:lsdException w:name="Outline List 1" w:semiHidden="1" w:unhideWhenUsed="1"/>
@@ -1740,8 +2044,10 @@
     <w:lsdException w:name="Table Subtle 2" w:semiHidden="1" w:unhideWhenUsed="1"/>
     <w:lsdException w:name="Table Web 1" w:semiHidden="1" w:unhideWhenUsed="1"/>
     <w:lsdException w:name="Table Web 2" w:semiHidden="1" w:unhideWhenUsed="1"/>
+    <w:lsdException w:name="Table Web 3" w:semiHidden="1" w:unhideWhenUsed="1"/>
     <w:lsdException w:name="Balloon Text" w:semiHidden="1" w:unhideWhenUsed="1"/>
     <w:lsdException w:name="Table Grid" w:uiPriority="39"/>
+    <w:lsdException w:name="Table Theme" w:semiHidden="1" w:unhideWhenUsed="1"/>
     <w:lsdException w:name="Placeholder Text" w:semiHidden="1"/>
     <w:lsdException w:name="No Spacing" w:uiPriority="1" w:qFormat="1"/>
     <w:lsdException w:name="Light Shading" w:uiPriority="60"/>

--- a/4 Manuscript/CVOE Manuscript.docx
+++ b/4 Manuscript/CVOE Manuscript.docx
@@ -1,6 +1,6 @@
 
 <file path=word/document.xml><?xml version="1.0" encoding="utf-8"?>
-<w:document xmlns:wpc="http://schemas.microsoft.com/office/word/2010/wordprocessingCanvas" xmlns:cx="http://schemas.microsoft.com/office/drawing/2014/chartex" xmlns:cx1="http://schemas.microsoft.com/office/drawing/2015/9/8/chartex" xmlns:cx2="http://schemas.microsoft.com/office/drawing/2015/10/21/chartex" xmlns:cx3="http://schemas.microsoft.com/office/drawing/2016/5/9/chartex" xmlns:cx4="http://schemas.microsoft.com/office/drawing/2016/5/10/chartex" xmlns:cx5="http://schemas.microsoft.com/office/drawing/2016/5/11/chartex" xmlns:cx6="http://schemas.microsoft.com/office/drawing/2016/5/12/chartex" xmlns:cx7="http://schemas.microsoft.com/office/drawing/2016/5/13/chartex" xmlns:cx8="http://schemas.microsoft.com/office/drawing/2016/5/14/chartex" xmlns:mc="http://schemas.openxmlformats.org/markup-compatibility/2006" xmlns:aink="http://schemas.microsoft.com/office/drawing/2016/ink" xmlns:am3d="http://schemas.microsoft.com/office/drawing/2017/model3d" xmlns:o="urn:schemas-microsoft-com:office:office" xmlns:r="http://schemas.openxmlformats.org/officeDocument/2006/relationships" xmlns:m="http://schemas.openxmlformats.org/officeDocument/2006/math" xmlns:v="urn:schemas-microsoft-com:vml" xmlns:wp14="http://schemas.microsoft.com/office/word/2010/wordprocessingDrawing" xmlns:wp="http://schemas.openxmlformats.org/drawingml/2006/wordprocessingDrawing" xmlns:w10="urn:schemas-microsoft-com:office:word" xmlns:w="http://schemas.openxmlformats.org/wordprocessingml/2006/main" xmlns:w14="http://schemas.microsoft.com/office/word/2010/wordml" xmlns:w15="http://schemas.microsoft.com/office/word/2012/wordml" xmlns:w16cex="http://schemas.microsoft.com/office/word/2018/wordml/cex" xmlns:w16cid="http://schemas.microsoft.com/office/word/2016/wordml/cid" xmlns:w16="http://schemas.microsoft.com/office/word/2018/wordml" xmlns:w16se="http://schemas.microsoft.com/office/word/2015/wordml/symex" xmlns:wpg="http://schemas.microsoft.com/office/word/2010/wordprocessingGroup" xmlns:wpi="http://schemas.microsoft.com/office/word/2010/wordprocessingInk" xmlns:wne="http://schemas.microsoft.com/office/word/2006/wordml" xmlns:wps="http://schemas.microsoft.com/office/word/2010/wordprocessingShape" mc:Ignorable="w14 w15 w16se w16cid w16 w16cex wp14">
+<w:document xmlns:wpc="http://schemas.microsoft.com/office/word/2010/wordprocessingCanvas" xmlns:cx="http://schemas.microsoft.com/office/drawing/2014/chartex" xmlns:cx1="http://schemas.microsoft.com/office/drawing/2015/9/8/chartex" xmlns:cx2="http://schemas.microsoft.com/office/drawing/2015/10/21/chartex" xmlns:cx3="http://schemas.microsoft.com/office/drawing/2016/5/9/chartex" xmlns:cx4="http://schemas.microsoft.com/office/drawing/2016/5/10/chartex" xmlns:cx5="http://schemas.microsoft.com/office/drawing/2016/5/11/chartex" xmlns:cx6="http://schemas.microsoft.com/office/drawing/2016/5/12/chartex" xmlns:cx7="http://schemas.microsoft.com/office/drawing/2016/5/13/chartex" xmlns:cx8="http://schemas.microsoft.com/office/drawing/2016/5/14/chartex" xmlns:mc="http://schemas.openxmlformats.org/markup-compatibility/2006" xmlns:aink="http://schemas.microsoft.com/office/drawing/2016/ink" xmlns:am3d="http://schemas.microsoft.com/office/drawing/2017/model3d" xmlns:o="urn:schemas-microsoft-com:office:office" xmlns:r="http://schemas.openxmlformats.org/officeDocument/2006/relationships" xmlns:m="http://schemas.openxmlformats.org/officeDocument/2006/math" xmlns:v="urn:schemas-microsoft-com:vml" xmlns:wp14="http://schemas.microsoft.com/office/word/2010/wordprocessingDrawing" xmlns:wp="http://schemas.openxmlformats.org/drawingml/2006/wordprocessingDrawing" xmlns:w10="urn:schemas-microsoft-com:office:word" xmlns:w="http://schemas.openxmlformats.org/wordprocessingml/2006/main" xmlns:w14="http://schemas.microsoft.com/office/word/2010/wordml" xmlns:w15="http://schemas.microsoft.com/office/word/2012/wordml" xmlns:w16cex="http://schemas.microsoft.com/office/word/2018/wordml/cex" xmlns:w16cid="http://schemas.microsoft.com/office/word/2016/wordml/cid" xmlns:w16="http://schemas.microsoft.com/office/word/2018/wordml" xmlns:w16sdtdh="http://schemas.microsoft.com/office/word/2020/wordml/sdtdatahash" xmlns:w16se="http://schemas.microsoft.com/office/word/2015/wordml/symex" xmlns:wpg="http://schemas.microsoft.com/office/word/2010/wordprocessingGroup" xmlns:wpi="http://schemas.microsoft.com/office/word/2010/wordprocessingInk" xmlns:wne="http://schemas.microsoft.com/office/word/2006/wordml" xmlns:wps="http://schemas.microsoft.com/office/word/2010/wordprocessingShape" mc:Ignorable="w14 w15 w16se w16cid w16 w16cex w16sdtdh wp14">
   <w:body>
     <w:p>
       <w:pPr>
@@ -494,7 +494,23 @@
           <w:sz w:val="24"/>
           <w:szCs w:val="24"/>
         </w:rPr>
-        <w:t xml:space="preserve">Correspondence concerning this article should be addressed to Nicholas P. Maxwell, 118 College Dr, Hattiesburg, MS, 39406. E-mail: </w:t>
+        <w:t xml:space="preserve">Correspondence concerning this article should be addressed to </w:t>
+      </w:r>
+      <w:r>
+        <w:rPr>
+          <w:rFonts w:eastAsia="Arial"/>
+          <w:sz w:val="24"/>
+          <w:szCs w:val="24"/>
+        </w:rPr>
+        <w:t>Mark J. Huff</w:t>
+      </w:r>
+      <w:r>
+        <w:rPr>
+          <w:rFonts w:eastAsia="Arial"/>
+          <w:sz w:val="24"/>
+          <w:szCs w:val="24"/>
+        </w:rPr>
+        <w:t xml:space="preserve">, 118 College Dr, Hattiesburg, MS, 39406. E-mail: </w:t>
       </w:r>
       <w:hyperlink r:id="rId11">
         <w:r>
@@ -503,9 +519,34 @@
             <w:sz w:val="24"/>
             <w:szCs w:val="24"/>
           </w:rPr>
-          <w:t>nicholas.maxwell@usm.edu</w:t>
+          <w:t>mark.huff</w:t>
+        </w:r>
+        <w:r>
+          <w:rPr>
+            <w:rFonts w:eastAsia="Arial"/>
+            <w:sz w:val="24"/>
+            <w:szCs w:val="24"/>
+          </w:rPr>
+          <w:t>@usm.edu</w:t>
         </w:r>
       </w:hyperlink>
+      <w:r>
+        <w:rPr>
+          <w:rFonts w:eastAsia="Arial"/>
+          <w:sz w:val="24"/>
+          <w:szCs w:val="24"/>
+        </w:rPr>
+        <w:t xml:space="preserve">. </w:t>
+      </w:r>
+      <w:r>
+        <w:rPr>
+          <w:rFonts w:eastAsia="Arial"/>
+          <w:sz w:val="24"/>
+          <w:szCs w:val="24"/>
+          <w:highlight w:val="yellow"/>
+        </w:rPr>
+        <w:t>[OSF NOTE HERE]</w:t>
+      </w:r>
     </w:p>
     <w:p>
       <w:pPr>
@@ -818,27 +859,37 @@
         <w:rPr>
           <w:sz w:val="24"/>
         </w:rPr>
-        <w:t>Task switching is commonly used to investigate cognitive control.</w:t>
-      </w:r>
-      <w:r>
-        <w:rPr>
-          <w:sz w:val="24"/>
-        </w:rPr>
-        <w:t xml:space="preserve"> In this paradigm, participants are presented with two </w:t>
-      </w:r>
-      <w:proofErr w:type="gramStart"/>
-      <w:r>
-        <w:rPr>
-          <w:sz w:val="24"/>
-        </w:rPr>
-        <w:t>simple</w:t>
-      </w:r>
-      <w:proofErr w:type="gramEnd"/>
-      <w:r>
-        <w:rPr>
-          <w:sz w:val="24"/>
-        </w:rPr>
-        <w:t xml:space="preserve"> but contrasting tasks and </w:t>
+        <w:t>Task switching is commonly used</w:t>
+      </w:r>
+      <w:r>
+        <w:rPr>
+          <w:sz w:val="24"/>
+        </w:rPr>
+        <w:t xml:space="preserve"> by researchers</w:t>
+      </w:r>
+      <w:r>
+        <w:rPr>
+          <w:sz w:val="24"/>
+        </w:rPr>
+        <w:t xml:space="preserve"> to</w:t>
+      </w:r>
+      <w:r>
+        <w:rPr>
+          <w:sz w:val="24"/>
+        </w:rPr>
+        <w:t xml:space="preserve"> empirically</w:t>
+      </w:r>
+      <w:r>
+        <w:rPr>
+          <w:sz w:val="24"/>
+        </w:rPr>
+        <w:t xml:space="preserve"> investigate cognitive control.</w:t>
+      </w:r>
+      <w:r>
+        <w:rPr>
+          <w:sz w:val="24"/>
+        </w:rPr>
+        <w:t xml:space="preserve"> In this paradigm, participants are presented with two simple but contrasting tasks and </w:t>
       </w:r>
       <w:r>
         <w:rPr>
@@ -862,7 +913,26 @@
         <w:rPr>
           <w:sz w:val="24"/>
         </w:rPr>
-        <w:t xml:space="preserve">. </w:t>
+        <w:t>.</w:t>
+      </w:r>
+      <w:r>
+        <w:rPr>
+          <w:sz w:val="24"/>
+        </w:rPr>
+        <w:t xml:space="preserve"> </w:t>
+      </w:r>
+      <w:r>
+        <w:rPr>
+          <w:sz w:val="24"/>
+          <w:highlight w:val="yellow"/>
+        </w:rPr>
+        <w:t>[SENTENCE HERE?]</w:t>
+      </w:r>
+      <w:r>
+        <w:rPr>
+          <w:sz w:val="24"/>
+        </w:rPr>
+        <w:t xml:space="preserve"> </w:t>
       </w:r>
       <w:r>
         <w:rPr>
@@ -905,6 +975,27 @@
     <w:p>
       <w:pPr>
         <w:spacing w:line="480" w:lineRule="auto"/>
+        <w:rPr>
+          <w:sz w:val="24"/>
+        </w:rPr>
+      </w:pPr>
+      <w:r>
+        <w:rPr>
+          <w:sz w:val="24"/>
+        </w:rPr>
+        <w:tab/>
+      </w:r>
+      <w:r>
+        <w:rPr>
+          <w:sz w:val="24"/>
+          <w:highlight w:val="yellow"/>
+        </w:rPr>
+        <w:t>[PARAGRAPH HERE ON VARIOUS TASK SWITCHING PARADIGMS?]</w:t>
+      </w:r>
+    </w:p>
+    <w:p>
+      <w:pPr>
+        <w:spacing w:line="480" w:lineRule="auto"/>
         <w:ind w:firstLine="720"/>
         <w:rPr>
           <w:sz w:val="24"/>
@@ -920,13 +1011,7 @@
         <w:rPr>
           <w:sz w:val="24"/>
         </w:rPr>
-        <w:t xml:space="preserve">have been made </w:t>
-      </w:r>
-      <w:r>
-        <w:rPr>
-          <w:sz w:val="24"/>
-        </w:rPr>
-        <w:t xml:space="preserve">available </w:t>
+        <w:t xml:space="preserve">have been made available </w:t>
       </w:r>
       <w:r>
         <w:rPr>
@@ -994,13 +1079,92 @@
         <w:rPr>
           <w:sz w:val="24"/>
         </w:rPr>
+        <w:t xml:space="preserve"> These tasks present participants with blocks containing switch and non-switch trials interspersed within the same block (referred to as switch blocks) and pure blocks in which all trials use only one set of task instructions [CITE]. </w:t>
+      </w:r>
+      <w:r>
+        <w:rPr>
+          <w:sz w:val="24"/>
+          <w:highlight w:val="yellow"/>
+        </w:rPr>
+        <w:t>[EXPAND]</w:t>
+      </w:r>
+      <w:r>
+        <w:rPr>
+          <w:sz w:val="24"/>
+          <w:highlight w:val="yellow"/>
+        </w:rPr>
         <w:t xml:space="preserve"> </w:t>
       </w:r>
       <w:r>
         <w:rPr>
           <w:sz w:val="24"/>
         </w:rPr>
-        <w:t>These</w:t>
+        <w:t xml:space="preserve">The </w:t>
+      </w:r>
+      <w:r>
+        <w:rPr>
+          <w:i/>
+          <w:sz w:val="24"/>
+        </w:rPr>
+        <w:t>global switch cost</w:t>
+      </w:r>
+      <w:r>
+        <w:rPr>
+          <w:sz w:val="24"/>
+        </w:rPr>
+        <w:t xml:space="preserve"> refers to…[LOCAL SWITCH COSTS]</w:t>
+      </w:r>
+    </w:p>
+    <w:p>
+      <w:pPr>
+        <w:spacing w:line="480" w:lineRule="auto"/>
+        <w:rPr>
+          <w:sz w:val="24"/>
+        </w:rPr>
+      </w:pPr>
+      <w:r>
+        <w:rPr>
+          <w:sz w:val="24"/>
+          <w:highlight w:val="yellow"/>
+        </w:rPr>
+        <w:t>[EXPLAINATIONS OF SWITCH COSTS]</w:t>
+      </w:r>
+    </w:p>
+    <w:p>
+      <w:pPr>
+        <w:spacing w:line="480" w:lineRule="auto"/>
+        <w:rPr>
+          <w:sz w:val="24"/>
+        </w:rPr>
+      </w:pPr>
+      <w:r>
+        <w:rPr>
+          <w:sz w:val="24"/>
+          <w:highlight w:val="yellow"/>
+        </w:rPr>
+        <w:t>[SEWIT AND OTHERS?]</w:t>
+      </w:r>
+    </w:p>
+    <w:p>
+      <w:pPr>
+        <w:spacing w:line="480" w:lineRule="auto"/>
+        <w:ind w:firstLine="720"/>
+        <w:rPr>
+          <w:sz w:val="24"/>
+          <w:highlight w:val="yellow"/>
+        </w:rPr>
+      </w:pPr>
+      <w:r>
+        <w:rPr>
+          <w:sz w:val="24"/>
+        </w:rPr>
+        <w:t>The Consonant-Vowel Odd-Even task (CVOE</w:t>
+      </w:r>
+      <w:r>
+        <w:rPr>
+          <w:sz w:val="24"/>
+        </w:rPr>
+        <w:t>;</w:t>
       </w:r>
       <w:r>
         <w:rPr>
@@ -1011,82 +1175,69 @@
       <w:r>
         <w:rPr>
           <w:sz w:val="24"/>
-        </w:rPr>
-        <w:t>tasks</w:t>
-      </w:r>
-      <w:r>
-        <w:rPr>
-          <w:sz w:val="24"/>
-        </w:rPr>
-        <w:t xml:space="preserve"> present participants with blocks containing switch and non-switch trials interspersed within the same block (referred to as switch blocks) and pure blocks in which all trials use only one set of task instructions [CITE]. </w:t>
+          <w:highlight w:val="cyan"/>
+        </w:rPr>
+        <w:t>Minear &amp; Shah, 2008)</w:t>
+      </w:r>
+      <w:r>
+        <w:rPr>
+          <w:sz w:val="24"/>
+        </w:rPr>
+        <w:t xml:space="preserve"> is a simple task-switching paradigm that allows the measurement of both local and global task switching costs. In switch tasks such as the CVOE, individuals with mild cognitive impairment perform worse relative to younger and non-impaired adults on switch trials relative to a set of pure trials in which the task does not change. Additionally, work by </w:t>
+      </w:r>
+      <w:r>
+        <w:rPr>
+          <w:sz w:val="24"/>
+          <w:highlight w:val="cyan"/>
+        </w:rPr>
+        <w:t>Huff et al. (2015)</w:t>
+      </w:r>
+      <w:r>
+        <w:rPr>
+          <w:sz w:val="24"/>
+        </w:rPr>
+        <w:t xml:space="preserve"> has shown that global switch costs (switch trials compared to pure trials) increase as a function of age and AD</w:t>
+      </w:r>
+      <w:r>
+        <w:rPr>
+          <w:sz w:val="24"/>
+        </w:rPr>
+        <w:t xml:space="preserve">, </w:t>
+      </w:r>
+      <w:r>
+        <w:rPr>
+          <w:sz w:val="24"/>
+        </w:rPr>
+        <w:lastRenderedPageBreak/>
+        <w:t xml:space="preserve">suggesting that…[EXPAND]. </w:t>
+      </w:r>
+      <w:r>
+        <w:rPr>
+          <w:sz w:val="24"/>
+        </w:rPr>
+        <w:t xml:space="preserve"> </w:t>
       </w:r>
       <w:r>
         <w:rPr>
           <w:sz w:val="24"/>
           <w:highlight w:val="yellow"/>
         </w:rPr>
-        <w:t>[EXPAND]</w:t>
-      </w:r>
+        <w:t xml:space="preserve">[ADD A SENTENCE OR TWO HERE ON WHY THE CVOE IS </w:t>
+      </w:r>
+      <w:commentRangeStart w:id="3"/>
       <w:r>
         <w:rPr>
           <w:sz w:val="24"/>
           <w:highlight w:val="yellow"/>
         </w:rPr>
-        <w:t xml:space="preserve"> </w:t>
-      </w:r>
-      <w:r>
-        <w:rPr>
-          <w:sz w:val="24"/>
-        </w:rPr>
-        <w:t xml:space="preserve">The </w:t>
-      </w:r>
-      <w:r>
-        <w:rPr>
-          <w:i/>
-          <w:sz w:val="24"/>
-        </w:rPr>
-        <w:t>global switch cost</w:t>
-      </w:r>
-      <w:r>
-        <w:rPr>
-          <w:sz w:val="24"/>
-        </w:rPr>
-        <w:t xml:space="preserve"> refers to</w:t>
-      </w:r>
-      <w:proofErr w:type="gramStart"/>
-      <w:r>
-        <w:rPr>
-          <w:sz w:val="24"/>
-        </w:rPr>
-        <w:t>…</w:t>
-      </w:r>
-      <w:r>
-        <w:rPr>
-          <w:sz w:val="24"/>
-        </w:rPr>
-        <w:t>[</w:t>
-      </w:r>
-      <w:proofErr w:type="gramEnd"/>
-      <w:r>
-        <w:rPr>
-          <w:sz w:val="24"/>
-        </w:rPr>
-        <w:t>LOCAL SWITCH COSTS]</w:t>
-      </w:r>
-    </w:p>
-    <w:p>
-      <w:pPr>
-        <w:spacing w:line="480" w:lineRule="auto"/>
-        <w:rPr>
-          <w:sz w:val="24"/>
-        </w:rPr>
-      </w:pPr>
-      <w:r>
-        <w:rPr>
-          <w:sz w:val="24"/>
-          <w:highlight w:val="yellow"/>
-        </w:rPr>
-        <w:t>[EXPLAINATIONS OF SWITCH COSTS]</w:t>
+        <w:t>USEFUL]</w:t>
+      </w:r>
+      <w:commentRangeEnd w:id="3"/>
+      <w:r>
+        <w:rPr>
+          <w:rStyle w:val="CommentReference"/>
+        </w:rPr>
+        <w:commentReference w:id="3"/>
       </w:r>
     </w:p>
     <w:p>
@@ -1095,95 +1246,12 @@
         <w:ind w:firstLine="720"/>
         <w:rPr>
           <w:sz w:val="24"/>
-          <w:highlight w:val="yellow"/>
-        </w:rPr>
-      </w:pPr>
-      <w:r>
-        <w:rPr>
-          <w:sz w:val="24"/>
-        </w:rPr>
-        <w:t>The Consonant-Vowel Odd-Even task (CVOE</w:t>
-      </w:r>
-      <w:r>
-        <w:rPr>
-          <w:sz w:val="24"/>
-        </w:rPr>
-        <w:t>;</w:t>
-      </w:r>
-      <w:r>
-        <w:rPr>
-          <w:sz w:val="24"/>
-        </w:rPr>
-        <w:t xml:space="preserve"> </w:t>
-      </w:r>
-      <w:proofErr w:type="spellStart"/>
-      <w:r>
-        <w:rPr>
-          <w:sz w:val="24"/>
-          <w:highlight w:val="cyan"/>
-        </w:rPr>
-        <w:t>Minear</w:t>
-      </w:r>
-      <w:proofErr w:type="spellEnd"/>
-      <w:r>
-        <w:rPr>
-          <w:sz w:val="24"/>
-          <w:highlight w:val="cyan"/>
-        </w:rPr>
-        <w:t xml:space="preserve"> &amp; Shah, 2008)</w:t>
-      </w:r>
-      <w:r>
-        <w:rPr>
-          <w:sz w:val="24"/>
-        </w:rPr>
-        <w:t xml:space="preserve"> is a simple task-switching paradigm that allows the measurement of both local and global task switching costs. In switch tasks such as the CVOE, individuals with mild cognitive impairment perform worse relative to younger and non-impaired adults on switch trials relative to a set of pure trials in which the task does not change. Additionally, work by </w:t>
-      </w:r>
-      <w:r>
-        <w:rPr>
-          <w:sz w:val="24"/>
-          <w:highlight w:val="cyan"/>
-        </w:rPr>
-        <w:t>Huff et al. (2015)</w:t>
-      </w:r>
-      <w:r>
-        <w:rPr>
-          <w:sz w:val="24"/>
-        </w:rPr>
-        <w:t xml:space="preserve"> has shown that global switch costs (switch trials compared to pure trials) increase as a function of age and AD</w:t>
-      </w:r>
-      <w:r>
-        <w:rPr>
-          <w:sz w:val="24"/>
-        </w:rPr>
-        <w:t xml:space="preserve">, suggesting that…[EXPAND]. </w:t>
-      </w:r>
-      <w:r>
-        <w:rPr>
-          <w:sz w:val="24"/>
-        </w:rPr>
-        <w:t xml:space="preserve"> </w:t>
-      </w:r>
-      <w:r>
-        <w:rPr>
-          <w:sz w:val="24"/>
-          <w:highlight w:val="yellow"/>
-        </w:rPr>
-        <w:t>[ADD A SENTENCE OR TWO HERE ON WHY THE CVOE IS USEFUL]</w:t>
-      </w:r>
-    </w:p>
-    <w:p>
-      <w:pPr>
-        <w:spacing w:line="480" w:lineRule="auto"/>
-        <w:ind w:firstLine="720"/>
-        <w:rPr>
-          <w:sz w:val="24"/>
-        </w:rPr>
-      </w:pPr>
-      <w:r>
-        <w:rPr>
-          <w:sz w:val="24"/>
-        </w:rPr>
-        <w:lastRenderedPageBreak/>
+        </w:rPr>
+      </w:pPr>
+      <w:r>
+        <w:rPr>
+          <w:sz w:val="24"/>
+        </w:rPr>
         <w:t xml:space="preserve">Previous work </w:t>
       </w:r>
       <w:r>
@@ -1398,6 +1466,7 @@
           <w:sz w:val="24"/>
         </w:rPr>
       </w:pPr>
+      <w:commentRangeStart w:id="4"/>
       <w:r>
         <w:rPr>
           <w:b/>
@@ -1406,6 +1475,13 @@
         </w:rPr>
         <w:t>Distributional Analyses of RTs</w:t>
       </w:r>
+      <w:commentRangeEnd w:id="4"/>
+      <w:r>
+        <w:rPr>
+          <w:rStyle w:val="CommentReference"/>
+        </w:rPr>
+        <w:commentReference w:id="4"/>
+      </w:r>
     </w:p>
     <w:p>
       <w:pPr>
@@ -1586,10 +1662,17 @@
     <w:p>
       <w:pPr>
         <w:spacing w:line="480" w:lineRule="auto"/>
-        <w:rPr>
-          <w:sz w:val="24"/>
-        </w:rPr>
-      </w:pPr>
+        <w:ind w:firstLine="720"/>
+        <w:rPr>
+          <w:sz w:val="24"/>
+        </w:rPr>
+      </w:pPr>
+      <w:r>
+        <w:rPr>
+          <w:sz w:val="24"/>
+        </w:rPr>
+        <w:t xml:space="preserve">A total of </w:t>
+      </w:r>
       <w:r>
         <w:rPr>
           <w:sz w:val="24"/>
@@ -1602,6 +1685,19 @@
           <w:sz w:val="24"/>
         </w:rPr>
         <w:t xml:space="preserve"> undergraduate students</w:t>
+      </w:r>
+      <w:r>
+        <w:rPr>
+          <w:sz w:val="24"/>
+        </w:rPr>
+        <w:t xml:space="preserve"> were recruited from the University of Southern Mississippi’s undergraduate research pool. </w:t>
+      </w:r>
+      <w:r>
+        <w:rPr>
+          <w:sz w:val="24"/>
+          <w:highlight w:val="yellow"/>
+        </w:rPr>
+        <w:t>[EXPAND]</w:t>
       </w:r>
     </w:p>
     <w:p>
@@ -1654,44 +1750,235 @@
       <w:pPr>
         <w:spacing w:line="480" w:lineRule="auto"/>
         <w:rPr>
+          <w:sz w:val="24"/>
+        </w:rPr>
+      </w:pPr>
+      <w:r>
+        <w:rPr>
+          <w:sz w:val="24"/>
+        </w:rPr>
+        <w:t>[MENTION E-PRIME IN LAB, BLOCK STRUCTURE, TOTAL EX TOOK ABOUT 30 MINUTES TO COMPLETE]</w:t>
+      </w:r>
+    </w:p>
+    <w:p>
+      <w:pPr>
+        <w:spacing w:line="480" w:lineRule="auto"/>
+        <w:jc w:val="center"/>
+        <w:rPr>
           <w:b/>
           <w:bCs/>
           <w:sz w:val="24"/>
         </w:rPr>
       </w:pPr>
-    </w:p>
-    <w:p>
-      <w:pPr>
-        <w:spacing w:line="480" w:lineRule="auto"/>
-        <w:jc w:val="center"/>
+      <w:commentRangeStart w:id="5"/>
+      <w:r>
         <w:rPr>
           <w:b/>
           <w:bCs/>
           <w:sz w:val="24"/>
         </w:rPr>
-      </w:pPr>
-      <w:r>
+        <w:t>Results</w:t>
+      </w:r>
+      <w:commentRangeEnd w:id="5"/>
+      <w:r>
+        <w:rPr>
+          <w:rStyle w:val="CommentReference"/>
+        </w:rPr>
+        <w:commentReference w:id="5"/>
+      </w:r>
+    </w:p>
+    <w:p>
+      <w:pPr>
+        <w:spacing w:line="480" w:lineRule="auto"/>
+        <w:rPr>
+          <w:sz w:val="24"/>
+        </w:rPr>
+      </w:pPr>
+      <w:r>
+        <w:rPr>
+          <w:sz w:val="24"/>
+        </w:rPr>
+        <w:t>[DATA SCREENING AND PBIC]</w:t>
+      </w:r>
+    </w:p>
+    <w:p>
+      <w:pPr>
+        <w:spacing w:line="480" w:lineRule="auto"/>
+        <w:rPr>
+          <w:sz w:val="24"/>
+        </w:rPr>
+      </w:pPr>
+      <w:r>
+        <w:rPr>
+          <w:sz w:val="24"/>
+        </w:rPr>
+        <w:t>[ANOVAS]</w:t>
+      </w:r>
+    </w:p>
+    <w:p>
+      <w:pPr>
+        <w:spacing w:line="480" w:lineRule="auto"/>
+        <w:rPr>
+          <w:sz w:val="24"/>
+        </w:rPr>
+      </w:pPr>
+      <w:r>
+        <w:rPr>
+          <w:sz w:val="24"/>
+        </w:rPr>
+        <w:t>[VINCENTILES]</w:t>
+      </w:r>
+    </w:p>
+    <w:p>
+      <w:pPr>
+        <w:spacing w:line="480" w:lineRule="auto"/>
+        <w:rPr>
+          <w:sz w:val="24"/>
+        </w:rPr>
+      </w:pPr>
+      <w:r>
+        <w:rPr>
+          <w:sz w:val="24"/>
+        </w:rPr>
+        <w:t>[EX-GAUSS]</w:t>
+      </w:r>
+    </w:p>
+    <w:p>
+      <w:pPr>
+        <w:spacing w:line="480" w:lineRule="auto"/>
+        <w:jc w:val="center"/>
         <w:rPr>
           <w:b/>
           <w:bCs/>
           <w:sz w:val="24"/>
         </w:rPr>
+      </w:pPr>
+      <w:r>
+        <w:rPr>
+          <w:b/>
+          <w:bCs/>
+          <w:sz w:val="24"/>
+        </w:rPr>
+        <w:t>General Discussion</w:t>
+      </w:r>
+    </w:p>
+    <w:p>
+      <w:pPr>
+        <w:spacing w:line="480" w:lineRule="auto"/>
+        <w:rPr>
+          <w:sz w:val="24"/>
+        </w:rPr>
+      </w:pPr>
+      <w:r>
+        <w:rPr>
+          <w:sz w:val="24"/>
+        </w:rPr>
+        <w:t>[SUMMARY PARAGRAPH]</w:t>
+      </w:r>
+    </w:p>
+    <w:p>
+      <w:pPr>
+        <w:spacing w:line="480" w:lineRule="auto"/>
+        <w:rPr>
+          <w:sz w:val="24"/>
+        </w:rPr>
+      </w:pPr>
+      <w:r>
+        <w:rPr>
+          <w:sz w:val="24"/>
+        </w:rPr>
+        <w:t>[SOMETHING HERE]</w:t>
+      </w:r>
+    </w:p>
+    <w:p>
+      <w:pPr>
+        <w:spacing w:line="480" w:lineRule="auto"/>
+        <w:rPr>
+          <w:sz w:val="24"/>
+        </w:rPr>
+      </w:pPr>
+      <w:r>
+        <w:rPr>
+          <w:sz w:val="24"/>
+        </w:rPr>
+        <w:t>[AGING IMPLICATIONS]</w:t>
+      </w:r>
+    </w:p>
+    <w:p>
+      <w:pPr>
+        <w:spacing w:line="480" w:lineRule="auto"/>
+        <w:rPr>
+          <w:sz w:val="24"/>
+        </w:rPr>
+      </w:pPr>
+      <w:r>
+        <w:rPr>
+          <w:sz w:val="24"/>
+        </w:rPr>
+        <w:t>[FUTURE DIRECTIONS]</w:t>
+      </w:r>
+    </w:p>
+    <w:p>
+      <w:pPr>
+        <w:spacing w:line="480" w:lineRule="auto"/>
+        <w:jc w:val="center"/>
+        <w:rPr>
+          <w:b/>
+          <w:bCs/>
+          <w:sz w:val="24"/>
+        </w:rPr>
+      </w:pPr>
+      <w:r>
+        <w:rPr>
+          <w:b/>
+          <w:bCs/>
+          <w:sz w:val="24"/>
+        </w:rPr>
+        <w:t>Summary and Conclusion</w:t>
+      </w:r>
+    </w:p>
+    <w:p>
+      <w:pPr>
+        <w:spacing w:line="480" w:lineRule="auto"/>
+        <w:rPr>
+          <w:sz w:val="24"/>
+        </w:rPr>
+      </w:pPr>
+      <w:r>
+        <w:rPr>
+          <w:sz w:val="24"/>
+        </w:rPr>
+        <w:t>[WORDS HERE]</w:t>
+      </w:r>
+    </w:p>
+    <w:p>
+      <w:pPr>
+        <w:spacing w:after="160" w:line="259" w:lineRule="auto"/>
+        <w:rPr>
+          <w:sz w:val="24"/>
+        </w:rPr>
+      </w:pPr>
+      <w:r>
+        <w:rPr>
+          <w:sz w:val="24"/>
+        </w:rPr>
+        <w:br w:type="page"/>
+      </w:r>
+    </w:p>
+    <w:p>
+      <w:pPr>
+        <w:spacing w:line="480" w:lineRule="auto"/>
+        <w:jc w:val="center"/>
+        <w:rPr>
+          <w:sz w:val="24"/>
+        </w:rPr>
+      </w:pPr>
+      <w:r>
+        <w:rPr>
+          <w:sz w:val="24"/>
+        </w:rPr>
         <w:lastRenderedPageBreak/>
-        <w:t>Results</w:t>
-      </w:r>
-    </w:p>
-    <w:p>
-      <w:pPr>
-        <w:spacing w:line="480" w:lineRule="auto"/>
-        <w:rPr>
-          <w:sz w:val="24"/>
-        </w:rPr>
-      </w:pPr>
-      <w:r>
-        <w:rPr>
-          <w:sz w:val="24"/>
-        </w:rPr>
-        <w:t>[DATA SCREENING AND PBIC]</w:t>
+        <w:t>References</w:t>
       </w:r>
     </w:p>
     <w:p>
@@ -1713,7 +2000,7 @@
 </file>
 
 <file path=word/comments.xml><?xml version="1.0" encoding="utf-8"?>
-<w:comments xmlns:wpc="http://schemas.microsoft.com/office/word/2010/wordprocessingCanvas" xmlns:cx="http://schemas.microsoft.com/office/drawing/2014/chartex" xmlns:cx1="http://schemas.microsoft.com/office/drawing/2015/9/8/chartex" xmlns:cx2="http://schemas.microsoft.com/office/drawing/2015/10/21/chartex" xmlns:cx3="http://schemas.microsoft.com/office/drawing/2016/5/9/chartex" xmlns:cx4="http://schemas.microsoft.com/office/drawing/2016/5/10/chartex" xmlns:cx5="http://schemas.microsoft.com/office/drawing/2016/5/11/chartex" xmlns:cx6="http://schemas.microsoft.com/office/drawing/2016/5/12/chartex" xmlns:cx7="http://schemas.microsoft.com/office/drawing/2016/5/13/chartex" xmlns:cx8="http://schemas.microsoft.com/office/drawing/2016/5/14/chartex" xmlns:mc="http://schemas.openxmlformats.org/markup-compatibility/2006" xmlns:aink="http://schemas.microsoft.com/office/drawing/2016/ink" xmlns:am3d="http://schemas.microsoft.com/office/drawing/2017/model3d" xmlns:o="urn:schemas-microsoft-com:office:office" xmlns:r="http://schemas.openxmlformats.org/officeDocument/2006/relationships" xmlns:m="http://schemas.openxmlformats.org/officeDocument/2006/math" xmlns:v="urn:schemas-microsoft-com:vml" xmlns:wp14="http://schemas.microsoft.com/office/word/2010/wordprocessingDrawing" xmlns:wp="http://schemas.openxmlformats.org/drawingml/2006/wordprocessingDrawing" xmlns:w10="urn:schemas-microsoft-com:office:word" xmlns:w="http://schemas.openxmlformats.org/wordprocessingml/2006/main" xmlns:w14="http://schemas.microsoft.com/office/word/2010/wordml" xmlns:w15="http://schemas.microsoft.com/office/word/2012/wordml" xmlns:w16cex="http://schemas.microsoft.com/office/word/2018/wordml/cex" xmlns:w16cid="http://schemas.microsoft.com/office/word/2016/wordml/cid" xmlns:w16="http://schemas.microsoft.com/office/word/2018/wordml" xmlns:w16se="http://schemas.microsoft.com/office/word/2015/wordml/symex" xmlns:wpg="http://schemas.microsoft.com/office/word/2010/wordprocessingGroup" xmlns:wpi="http://schemas.microsoft.com/office/word/2010/wordprocessingInk" xmlns:wne="http://schemas.microsoft.com/office/word/2006/wordml" xmlns:wps="http://schemas.microsoft.com/office/word/2010/wordprocessingShape" mc:Ignorable="w14 w15 w16se w16cid w16 w16cex wp14">
+<w:comments xmlns:wpc="http://schemas.microsoft.com/office/word/2010/wordprocessingCanvas" xmlns:cx="http://schemas.microsoft.com/office/drawing/2014/chartex" xmlns:cx1="http://schemas.microsoft.com/office/drawing/2015/9/8/chartex" xmlns:cx2="http://schemas.microsoft.com/office/drawing/2015/10/21/chartex" xmlns:cx3="http://schemas.microsoft.com/office/drawing/2016/5/9/chartex" xmlns:cx4="http://schemas.microsoft.com/office/drawing/2016/5/10/chartex" xmlns:cx5="http://schemas.microsoft.com/office/drawing/2016/5/11/chartex" xmlns:cx6="http://schemas.microsoft.com/office/drawing/2016/5/12/chartex" xmlns:cx7="http://schemas.microsoft.com/office/drawing/2016/5/13/chartex" xmlns:cx8="http://schemas.microsoft.com/office/drawing/2016/5/14/chartex" xmlns:mc="http://schemas.openxmlformats.org/markup-compatibility/2006" xmlns:aink="http://schemas.microsoft.com/office/drawing/2016/ink" xmlns:am3d="http://schemas.microsoft.com/office/drawing/2017/model3d" xmlns:o="urn:schemas-microsoft-com:office:office" xmlns:r="http://schemas.openxmlformats.org/officeDocument/2006/relationships" xmlns:m="http://schemas.openxmlformats.org/officeDocument/2006/math" xmlns:v="urn:schemas-microsoft-com:vml" xmlns:wp14="http://schemas.microsoft.com/office/word/2010/wordprocessingDrawing" xmlns:wp="http://schemas.openxmlformats.org/drawingml/2006/wordprocessingDrawing" xmlns:w10="urn:schemas-microsoft-com:office:word" xmlns:w="http://schemas.openxmlformats.org/wordprocessingml/2006/main" xmlns:w14="http://schemas.microsoft.com/office/word/2010/wordml" xmlns:w15="http://schemas.microsoft.com/office/word/2012/wordml" xmlns:w16cex="http://schemas.microsoft.com/office/word/2018/wordml/cex" xmlns:w16cid="http://schemas.microsoft.com/office/word/2016/wordml/cid" xmlns:w16="http://schemas.microsoft.com/office/word/2018/wordml" xmlns:w16sdtdh="http://schemas.microsoft.com/office/word/2020/wordml/sdtdatahash" xmlns:w16se="http://schemas.microsoft.com/office/word/2015/wordml/symex" xmlns:wpg="http://schemas.microsoft.com/office/word/2010/wordprocessingGroup" xmlns:wpi="http://schemas.microsoft.com/office/word/2010/wordprocessingInk" xmlns:wne="http://schemas.microsoft.com/office/word/2006/wordml" xmlns:wps="http://schemas.microsoft.com/office/word/2010/wordprocessingShape" mc:Ignorable="w14 w15 w16se w16cid w16 w16cex w16sdtdh wp14">
   <w:comment w:id="0" w:author="Nicholas Maxwell" w:date="2021-11-22T08:59:00Z" w:initials="NM">
     <w:p>
       <w:pPr>
@@ -1730,6 +2017,70 @@
           <w:rStyle w:val="CommentReference"/>
         </w:rPr>
         <w:t>We can solidify the order later, but I’m fine taking lead on this</w:t>
+      </w:r>
+    </w:p>
+  </w:comment>
+  <w:comment w:id="3" w:author="Nick Maxwell" w:date="2021-12-07T13:36:00Z" w:initials="NM">
+    <w:p>
+      <w:pPr>
+        <w:pStyle w:val="CommentText"/>
+      </w:pPr>
+      <w:r>
+        <w:rPr>
+          <w:rStyle w:val="CommentReference"/>
+        </w:rPr>
+        <w:annotationRef/>
+      </w:r>
+      <w:r>
+        <w:t>Talk about aging effects</w:t>
+      </w:r>
+    </w:p>
+  </w:comment>
+  <w:comment w:id="4" w:author="Nick Maxwell" w:date="2021-12-07T13:49:00Z" w:initials="NM">
+    <w:p>
+      <w:pPr>
+        <w:pStyle w:val="CommentText"/>
+      </w:pPr>
+      <w:r>
+        <w:rPr>
+          <w:rStyle w:val="CommentReference"/>
+        </w:rPr>
+        <w:annotationRef/>
+      </w:r>
+      <w:r>
+        <w:t>Plot the costs!</w:t>
+      </w:r>
+    </w:p>
+  </w:comment>
+  <w:comment w:id="5" w:author="Nick Maxwell" w:date="2021-12-07T16:15:00Z" w:initials="NM">
+    <w:p>
+      <w:pPr>
+        <w:pStyle w:val="CommentText"/>
+      </w:pPr>
+      <w:r>
+        <w:rPr>
+          <w:rStyle w:val="CommentReference"/>
+        </w:rPr>
+        <w:annotationRef/>
+      </w:r>
+      <w:r>
+        <w:t>Ex-guass in table</w:t>
+      </w:r>
+    </w:p>
+    <w:p>
+      <w:pPr>
+        <w:pStyle w:val="CommentText"/>
+      </w:pPr>
+      <w:r>
+        <w:t>Vin plots for RTs and Costs</w:t>
+      </w:r>
+    </w:p>
+    <w:p>
+      <w:pPr>
+        <w:pStyle w:val="CommentText"/>
+      </w:pPr>
+      <w:r>
+        <w:t>Bar charts for errors and RTs plus corresponding costs?</w:t>
       </w:r>
     </w:p>
   </w:comment>
@@ -1737,25 +2088,34 @@
 </file>
 
 <file path=word/commentsExtended.xml><?xml version="1.0" encoding="utf-8"?>
-<w15:commentsEx xmlns:wpc="http://schemas.microsoft.com/office/word/2010/wordprocessingCanvas" xmlns:cx="http://schemas.microsoft.com/office/drawing/2014/chartex" xmlns:cx1="http://schemas.microsoft.com/office/drawing/2015/9/8/chartex" xmlns:cx2="http://schemas.microsoft.com/office/drawing/2015/10/21/chartex" xmlns:cx3="http://schemas.microsoft.com/office/drawing/2016/5/9/chartex" xmlns:cx4="http://schemas.microsoft.com/office/drawing/2016/5/10/chartex" xmlns:cx5="http://schemas.microsoft.com/office/drawing/2016/5/11/chartex" xmlns:cx6="http://schemas.microsoft.com/office/drawing/2016/5/12/chartex" xmlns:cx7="http://schemas.microsoft.com/office/drawing/2016/5/13/chartex" xmlns:cx8="http://schemas.microsoft.com/office/drawing/2016/5/14/chartex" xmlns:mc="http://schemas.openxmlformats.org/markup-compatibility/2006" xmlns:aink="http://schemas.microsoft.com/office/drawing/2016/ink" xmlns:am3d="http://schemas.microsoft.com/office/drawing/2017/model3d" xmlns:o="urn:schemas-microsoft-com:office:office" xmlns:r="http://schemas.openxmlformats.org/officeDocument/2006/relationships" xmlns:m="http://schemas.openxmlformats.org/officeDocument/2006/math" xmlns:v="urn:schemas-microsoft-com:vml" xmlns:wp14="http://schemas.microsoft.com/office/word/2010/wordprocessingDrawing" xmlns:wp="http://schemas.openxmlformats.org/drawingml/2006/wordprocessingDrawing" xmlns:w10="urn:schemas-microsoft-com:office:word" xmlns:w="http://schemas.openxmlformats.org/wordprocessingml/2006/main" xmlns:w14="http://schemas.microsoft.com/office/word/2010/wordml" xmlns:w15="http://schemas.microsoft.com/office/word/2012/wordml" xmlns:w16cex="http://schemas.microsoft.com/office/word/2018/wordml/cex" xmlns:w16cid="http://schemas.microsoft.com/office/word/2016/wordml/cid" xmlns:w16="http://schemas.microsoft.com/office/word/2018/wordml" xmlns:w16se="http://schemas.microsoft.com/office/word/2015/wordml/symex" xmlns:wpg="http://schemas.microsoft.com/office/word/2010/wordprocessingGroup" xmlns:wpi="http://schemas.microsoft.com/office/word/2010/wordprocessingInk" xmlns:wne="http://schemas.microsoft.com/office/word/2006/wordml" xmlns:wps="http://schemas.microsoft.com/office/word/2010/wordprocessingShape" mc:Ignorable="w14 w15 w16se w16cid w16 w16cex wp14">
+<w15:commentsEx xmlns:wpc="http://schemas.microsoft.com/office/word/2010/wordprocessingCanvas" xmlns:cx="http://schemas.microsoft.com/office/drawing/2014/chartex" xmlns:cx1="http://schemas.microsoft.com/office/drawing/2015/9/8/chartex" xmlns:cx2="http://schemas.microsoft.com/office/drawing/2015/10/21/chartex" xmlns:cx3="http://schemas.microsoft.com/office/drawing/2016/5/9/chartex" xmlns:cx4="http://schemas.microsoft.com/office/drawing/2016/5/10/chartex" xmlns:cx5="http://schemas.microsoft.com/office/drawing/2016/5/11/chartex" xmlns:cx6="http://schemas.microsoft.com/office/drawing/2016/5/12/chartex" xmlns:cx7="http://schemas.microsoft.com/office/drawing/2016/5/13/chartex" xmlns:cx8="http://schemas.microsoft.com/office/drawing/2016/5/14/chartex" xmlns:mc="http://schemas.openxmlformats.org/markup-compatibility/2006" xmlns:aink="http://schemas.microsoft.com/office/drawing/2016/ink" xmlns:am3d="http://schemas.microsoft.com/office/drawing/2017/model3d" xmlns:o="urn:schemas-microsoft-com:office:office" xmlns:r="http://schemas.openxmlformats.org/officeDocument/2006/relationships" xmlns:m="http://schemas.openxmlformats.org/officeDocument/2006/math" xmlns:v="urn:schemas-microsoft-com:vml" xmlns:wp14="http://schemas.microsoft.com/office/word/2010/wordprocessingDrawing" xmlns:wp="http://schemas.openxmlformats.org/drawingml/2006/wordprocessingDrawing" xmlns:w10="urn:schemas-microsoft-com:office:word" xmlns:w="http://schemas.openxmlformats.org/wordprocessingml/2006/main" xmlns:w14="http://schemas.microsoft.com/office/word/2010/wordml" xmlns:w15="http://schemas.microsoft.com/office/word/2012/wordml" xmlns:w16cex="http://schemas.microsoft.com/office/word/2018/wordml/cex" xmlns:w16cid="http://schemas.microsoft.com/office/word/2016/wordml/cid" xmlns:w16="http://schemas.microsoft.com/office/word/2018/wordml" xmlns:w16sdtdh="http://schemas.microsoft.com/office/word/2020/wordml/sdtdatahash" xmlns:w16se="http://schemas.microsoft.com/office/word/2015/wordml/symex" xmlns:wpg="http://schemas.microsoft.com/office/word/2010/wordprocessingGroup" xmlns:wpi="http://schemas.microsoft.com/office/word/2010/wordprocessingInk" xmlns:wne="http://schemas.microsoft.com/office/word/2006/wordml" xmlns:wps="http://schemas.microsoft.com/office/word/2010/wordprocessingShape" mc:Ignorable="w14 w15 w16se w16cid w16 w16cex w16sdtdh wp14">
   <w15:commentEx w15:paraId="71D85848" w15:done="0"/>
+  <w15:commentEx w15:paraId="6CE81035" w15:done="0"/>
+  <w15:commentEx w15:paraId="2C418A94" w15:done="0"/>
+  <w15:commentEx w15:paraId="56B31A32" w15:done="0"/>
 </w15:commentsEx>
 </file>
 
 <file path=word/commentsExtensible.xml><?xml version="1.0" encoding="utf-8"?>
-<w16cex:commentsExtensible xmlns:wpc="http://schemas.microsoft.com/office/word/2010/wordprocessingCanvas" xmlns:cx="http://schemas.microsoft.com/office/drawing/2014/chartex" xmlns:cx1="http://schemas.microsoft.com/office/drawing/2015/9/8/chartex" xmlns:cx2="http://schemas.microsoft.com/office/drawing/2015/10/21/chartex" xmlns:cx3="http://schemas.microsoft.com/office/drawing/2016/5/9/chartex" xmlns:cx4="http://schemas.microsoft.com/office/drawing/2016/5/10/chartex" xmlns:cx5="http://schemas.microsoft.com/office/drawing/2016/5/11/chartex" xmlns:cx6="http://schemas.microsoft.com/office/drawing/2016/5/12/chartex" xmlns:cx7="http://schemas.microsoft.com/office/drawing/2016/5/13/chartex" xmlns:cx8="http://schemas.microsoft.com/office/drawing/2016/5/14/chartex" xmlns:mc="http://schemas.openxmlformats.org/markup-compatibility/2006" xmlns:aink="http://schemas.microsoft.com/office/drawing/2016/ink" xmlns:am3d="http://schemas.microsoft.com/office/drawing/2017/model3d" xmlns:o="urn:schemas-microsoft-com:office:office" xmlns:r="http://schemas.openxmlformats.org/officeDocument/2006/relationships" xmlns:m="http://schemas.openxmlformats.org/officeDocument/2006/math" xmlns:v="urn:schemas-microsoft-com:vml" xmlns:wp14="http://schemas.microsoft.com/office/word/2010/wordprocessingDrawing" xmlns:wp="http://schemas.openxmlformats.org/drawingml/2006/wordprocessingDrawing" xmlns:w10="urn:schemas-microsoft-com:office:word" xmlns:w="http://schemas.openxmlformats.org/wordprocessingml/2006/main" xmlns:w14="http://schemas.microsoft.com/office/word/2010/wordml" xmlns:w15="http://schemas.microsoft.com/office/word/2012/wordml" xmlns:w16cex="http://schemas.microsoft.com/office/word/2018/wordml/cex" xmlns:w16cid="http://schemas.microsoft.com/office/word/2016/wordml/cid" xmlns:w16="http://schemas.microsoft.com/office/word/2018/wordml" xmlns:w16se="http://schemas.microsoft.com/office/word/2015/wordml/symex" xmlns:wpg="http://schemas.microsoft.com/office/word/2010/wordprocessingGroup" xmlns:wpi="http://schemas.microsoft.com/office/word/2010/wordprocessingInk" xmlns:wne="http://schemas.microsoft.com/office/word/2006/wordml" xmlns:wps="http://schemas.microsoft.com/office/word/2010/wordprocessingShape" mc:Ignorable="w14 w15 w16se w16cid w16 w16cex wp14">
+<w16cex:commentsExtensible xmlns:wpc="http://schemas.microsoft.com/office/word/2010/wordprocessingCanvas" xmlns:cx="http://schemas.microsoft.com/office/drawing/2014/chartex" xmlns:cx1="http://schemas.microsoft.com/office/drawing/2015/9/8/chartex" xmlns:cx2="http://schemas.microsoft.com/office/drawing/2015/10/21/chartex" xmlns:cx3="http://schemas.microsoft.com/office/drawing/2016/5/9/chartex" xmlns:cx4="http://schemas.microsoft.com/office/drawing/2016/5/10/chartex" xmlns:cx5="http://schemas.microsoft.com/office/drawing/2016/5/11/chartex" xmlns:cx6="http://schemas.microsoft.com/office/drawing/2016/5/12/chartex" xmlns:cx7="http://schemas.microsoft.com/office/drawing/2016/5/13/chartex" xmlns:cx8="http://schemas.microsoft.com/office/drawing/2016/5/14/chartex" xmlns:mc="http://schemas.openxmlformats.org/markup-compatibility/2006" xmlns:aink="http://schemas.microsoft.com/office/drawing/2016/ink" xmlns:am3d="http://schemas.microsoft.com/office/drawing/2017/model3d" xmlns:o="urn:schemas-microsoft-com:office:office" xmlns:r="http://schemas.openxmlformats.org/officeDocument/2006/relationships" xmlns:m="http://schemas.openxmlformats.org/officeDocument/2006/math" xmlns:v="urn:schemas-microsoft-com:vml" xmlns:wp14="http://schemas.microsoft.com/office/word/2010/wordprocessingDrawing" xmlns:wp="http://schemas.openxmlformats.org/drawingml/2006/wordprocessingDrawing" xmlns:w10="urn:schemas-microsoft-com:office:word" xmlns:w="http://schemas.openxmlformats.org/wordprocessingml/2006/main" xmlns:w14="http://schemas.microsoft.com/office/word/2010/wordml" xmlns:w15="http://schemas.microsoft.com/office/word/2012/wordml" xmlns:w16cex="http://schemas.microsoft.com/office/word/2018/wordml/cex" xmlns:w16cid="http://schemas.microsoft.com/office/word/2016/wordml/cid" xmlns:w16="http://schemas.microsoft.com/office/word/2018/wordml" xmlns:w16sdtdh="http://schemas.microsoft.com/office/word/2020/wordml/sdtdatahash" xmlns:w16se="http://schemas.microsoft.com/office/word/2015/wordml/symex" xmlns:wpg="http://schemas.microsoft.com/office/word/2010/wordprocessingGroup" xmlns:wpi="http://schemas.microsoft.com/office/word/2010/wordprocessingInk" xmlns:wne="http://schemas.microsoft.com/office/word/2006/wordml" xmlns:wps="http://schemas.microsoft.com/office/word/2010/wordprocessingShape" mc:Ignorable="w14 w15 w16se w16cid w16 w16cex w16sdtdh wp14">
   <w16cex:commentExtensible w16cex:durableId="2545DA5A" w16cex:dateUtc="2021-11-22T14:59:00Z"/>
+  <w16cex:commentExtensible w16cex:durableId="2559E1F1" w16cex:dateUtc="2021-12-07T19:36:00Z"/>
+  <w16cex:commentExtensible w16cex:durableId="2559E4E3" w16cex:dateUtc="2021-12-07T19:49:00Z"/>
+  <w16cex:commentExtensible w16cex:durableId="255A071D" w16cex:dateUtc="2021-12-07T22:15:00Z"/>
 </w16cex:commentsExtensible>
 </file>
 
 <file path=word/commentsIds.xml><?xml version="1.0" encoding="utf-8"?>
-<w16cid:commentsIds xmlns:wpc="http://schemas.microsoft.com/office/word/2010/wordprocessingCanvas" xmlns:cx="http://schemas.microsoft.com/office/drawing/2014/chartex" xmlns:cx1="http://schemas.microsoft.com/office/drawing/2015/9/8/chartex" xmlns:cx2="http://schemas.microsoft.com/office/drawing/2015/10/21/chartex" xmlns:cx3="http://schemas.microsoft.com/office/drawing/2016/5/9/chartex" xmlns:cx4="http://schemas.microsoft.com/office/drawing/2016/5/10/chartex" xmlns:cx5="http://schemas.microsoft.com/office/drawing/2016/5/11/chartex" xmlns:cx6="http://schemas.microsoft.com/office/drawing/2016/5/12/chartex" xmlns:cx7="http://schemas.microsoft.com/office/drawing/2016/5/13/chartex" xmlns:cx8="http://schemas.microsoft.com/office/drawing/2016/5/14/chartex" xmlns:mc="http://schemas.openxmlformats.org/markup-compatibility/2006" xmlns:aink="http://schemas.microsoft.com/office/drawing/2016/ink" xmlns:am3d="http://schemas.microsoft.com/office/drawing/2017/model3d" xmlns:o="urn:schemas-microsoft-com:office:office" xmlns:r="http://schemas.openxmlformats.org/officeDocument/2006/relationships" xmlns:m="http://schemas.openxmlformats.org/officeDocument/2006/math" xmlns:v="urn:schemas-microsoft-com:vml" xmlns:wp14="http://schemas.microsoft.com/office/word/2010/wordprocessingDrawing" xmlns:wp="http://schemas.openxmlformats.org/drawingml/2006/wordprocessingDrawing" xmlns:w10="urn:schemas-microsoft-com:office:word" xmlns:w="http://schemas.openxmlformats.org/wordprocessingml/2006/main" xmlns:w14="http://schemas.microsoft.com/office/word/2010/wordml" xmlns:w15="http://schemas.microsoft.com/office/word/2012/wordml" xmlns:w16cex="http://schemas.microsoft.com/office/word/2018/wordml/cex" xmlns:w16cid="http://schemas.microsoft.com/office/word/2016/wordml/cid" xmlns:w16="http://schemas.microsoft.com/office/word/2018/wordml" xmlns:w16se="http://schemas.microsoft.com/office/word/2015/wordml/symex" xmlns:wpg="http://schemas.microsoft.com/office/word/2010/wordprocessingGroup" xmlns:wpi="http://schemas.microsoft.com/office/word/2010/wordprocessingInk" xmlns:wne="http://schemas.microsoft.com/office/word/2006/wordml" xmlns:wps="http://schemas.microsoft.com/office/word/2010/wordprocessingShape" mc:Ignorable="w14 w15 w16se w16cid w16 w16cex wp14">
+<w16cid:commentsIds xmlns:wpc="http://schemas.microsoft.com/office/word/2010/wordprocessingCanvas" xmlns:cx="http://schemas.microsoft.com/office/drawing/2014/chartex" xmlns:cx1="http://schemas.microsoft.com/office/drawing/2015/9/8/chartex" xmlns:cx2="http://schemas.microsoft.com/office/drawing/2015/10/21/chartex" xmlns:cx3="http://schemas.microsoft.com/office/drawing/2016/5/9/chartex" xmlns:cx4="http://schemas.microsoft.com/office/drawing/2016/5/10/chartex" xmlns:cx5="http://schemas.microsoft.com/office/drawing/2016/5/11/chartex" xmlns:cx6="http://schemas.microsoft.com/office/drawing/2016/5/12/chartex" xmlns:cx7="http://schemas.microsoft.com/office/drawing/2016/5/13/chartex" xmlns:cx8="http://schemas.microsoft.com/office/drawing/2016/5/14/chartex" xmlns:mc="http://schemas.openxmlformats.org/markup-compatibility/2006" xmlns:aink="http://schemas.microsoft.com/office/drawing/2016/ink" xmlns:am3d="http://schemas.microsoft.com/office/drawing/2017/model3d" xmlns:o="urn:schemas-microsoft-com:office:office" xmlns:r="http://schemas.openxmlformats.org/officeDocument/2006/relationships" xmlns:m="http://schemas.openxmlformats.org/officeDocument/2006/math" xmlns:v="urn:schemas-microsoft-com:vml" xmlns:wp14="http://schemas.microsoft.com/office/word/2010/wordprocessingDrawing" xmlns:wp="http://schemas.openxmlformats.org/drawingml/2006/wordprocessingDrawing" xmlns:w10="urn:schemas-microsoft-com:office:word" xmlns:w="http://schemas.openxmlformats.org/wordprocessingml/2006/main" xmlns:w14="http://schemas.microsoft.com/office/word/2010/wordml" xmlns:w15="http://schemas.microsoft.com/office/word/2012/wordml" xmlns:w16cex="http://schemas.microsoft.com/office/word/2018/wordml/cex" xmlns:w16cid="http://schemas.microsoft.com/office/word/2016/wordml/cid" xmlns:w16="http://schemas.microsoft.com/office/word/2018/wordml" xmlns:w16sdtdh="http://schemas.microsoft.com/office/word/2020/wordml/sdtdatahash" xmlns:w16se="http://schemas.microsoft.com/office/word/2015/wordml/symex" xmlns:wpg="http://schemas.microsoft.com/office/word/2010/wordprocessingGroup" xmlns:wpi="http://schemas.microsoft.com/office/word/2010/wordprocessingInk" xmlns:wne="http://schemas.microsoft.com/office/word/2006/wordml" xmlns:wps="http://schemas.microsoft.com/office/word/2010/wordprocessingShape" mc:Ignorable="w14 w15 w16se w16cid w16 w16cex w16sdtdh wp14">
   <w16cid:commentId w16cid:paraId="71D85848" w16cid:durableId="2545DA5A"/>
+  <w16cid:commentId w16cid:paraId="6CE81035" w16cid:durableId="2559E1F1"/>
+  <w16cid:commentId w16cid:paraId="2C418A94" w16cid:durableId="2559E4E3"/>
+  <w16cid:commentId w16cid:paraId="56B31A32" w16cid:durableId="255A071D"/>
 </w16cid:commentsIds>
 </file>
 
 <file path=word/endnotes.xml><?xml version="1.0" encoding="utf-8"?>
-<w:endnotes xmlns:wpc="http://schemas.microsoft.com/office/word/2010/wordprocessingCanvas" xmlns:cx="http://schemas.microsoft.com/office/drawing/2014/chartex" xmlns:cx1="http://schemas.microsoft.com/office/drawing/2015/9/8/chartex" xmlns:cx2="http://schemas.microsoft.com/office/drawing/2015/10/21/chartex" xmlns:cx3="http://schemas.microsoft.com/office/drawing/2016/5/9/chartex" xmlns:cx4="http://schemas.microsoft.com/office/drawing/2016/5/10/chartex" xmlns:cx5="http://schemas.microsoft.com/office/drawing/2016/5/11/chartex" xmlns:cx6="http://schemas.microsoft.com/office/drawing/2016/5/12/chartex" xmlns:cx7="http://schemas.microsoft.com/office/drawing/2016/5/13/chartex" xmlns:cx8="http://schemas.microsoft.com/office/drawing/2016/5/14/chartex" xmlns:mc="http://schemas.openxmlformats.org/markup-compatibility/2006" xmlns:aink="http://schemas.microsoft.com/office/drawing/2016/ink" xmlns:am3d="http://schemas.microsoft.com/office/drawing/2017/model3d" xmlns:o="urn:schemas-microsoft-com:office:office" xmlns:r="http://schemas.openxmlformats.org/officeDocument/2006/relationships" xmlns:m="http://schemas.openxmlformats.org/officeDocument/2006/math" xmlns:v="urn:schemas-microsoft-com:vml" xmlns:wp14="http://schemas.microsoft.com/office/word/2010/wordprocessingDrawing" xmlns:wp="http://schemas.openxmlformats.org/drawingml/2006/wordprocessingDrawing" xmlns:w10="urn:schemas-microsoft-com:office:word" xmlns:w="http://schemas.openxmlformats.org/wordprocessingml/2006/main" xmlns:w14="http://schemas.microsoft.com/office/word/2010/wordml" xmlns:w15="http://schemas.microsoft.com/office/word/2012/wordml" xmlns:w16cex="http://schemas.microsoft.com/office/word/2018/wordml/cex" xmlns:w16cid="http://schemas.microsoft.com/office/word/2016/wordml/cid" xmlns:w16="http://schemas.microsoft.com/office/word/2018/wordml" xmlns:w16se="http://schemas.microsoft.com/office/word/2015/wordml/symex" xmlns:wpg="http://schemas.microsoft.com/office/word/2010/wordprocessingGroup" xmlns:wpi="http://schemas.microsoft.com/office/word/2010/wordprocessingInk" xmlns:wne="http://schemas.microsoft.com/office/word/2006/wordml" xmlns:wps="http://schemas.microsoft.com/office/word/2010/wordprocessingShape" mc:Ignorable="w14 w15 w16se w16cid w16 w16cex wp14">
+<w:endnotes xmlns:wpc="http://schemas.microsoft.com/office/word/2010/wordprocessingCanvas" xmlns:cx="http://schemas.microsoft.com/office/drawing/2014/chartex" xmlns:cx1="http://schemas.microsoft.com/office/drawing/2015/9/8/chartex" xmlns:cx2="http://schemas.microsoft.com/office/drawing/2015/10/21/chartex" xmlns:cx3="http://schemas.microsoft.com/office/drawing/2016/5/9/chartex" xmlns:cx4="http://schemas.microsoft.com/office/drawing/2016/5/10/chartex" xmlns:cx5="http://schemas.microsoft.com/office/drawing/2016/5/11/chartex" xmlns:cx6="http://schemas.microsoft.com/office/drawing/2016/5/12/chartex" xmlns:cx7="http://schemas.microsoft.com/office/drawing/2016/5/13/chartex" xmlns:cx8="http://schemas.microsoft.com/office/drawing/2016/5/14/chartex" xmlns:mc="http://schemas.openxmlformats.org/markup-compatibility/2006" xmlns:aink="http://schemas.microsoft.com/office/drawing/2016/ink" xmlns:am3d="http://schemas.microsoft.com/office/drawing/2017/model3d" xmlns:o="urn:schemas-microsoft-com:office:office" xmlns:r="http://schemas.openxmlformats.org/officeDocument/2006/relationships" xmlns:m="http://schemas.openxmlformats.org/officeDocument/2006/math" xmlns:v="urn:schemas-microsoft-com:vml" xmlns:wp14="http://schemas.microsoft.com/office/word/2010/wordprocessingDrawing" xmlns:wp="http://schemas.openxmlformats.org/drawingml/2006/wordprocessingDrawing" xmlns:w10="urn:schemas-microsoft-com:office:word" xmlns:w="http://schemas.openxmlformats.org/wordprocessingml/2006/main" xmlns:w14="http://schemas.microsoft.com/office/word/2010/wordml" xmlns:w15="http://schemas.microsoft.com/office/word/2012/wordml" xmlns:w16cex="http://schemas.microsoft.com/office/word/2018/wordml/cex" xmlns:w16cid="http://schemas.microsoft.com/office/word/2016/wordml/cid" xmlns:w16="http://schemas.microsoft.com/office/word/2018/wordml" xmlns:w16sdtdh="http://schemas.microsoft.com/office/word/2020/wordml/sdtdatahash" xmlns:w16se="http://schemas.microsoft.com/office/word/2015/wordml/symex" xmlns:wpg="http://schemas.microsoft.com/office/word/2010/wordprocessingGroup" xmlns:wpi="http://schemas.microsoft.com/office/word/2010/wordprocessingInk" xmlns:wne="http://schemas.microsoft.com/office/word/2006/wordml" xmlns:wps="http://schemas.microsoft.com/office/word/2010/wordprocessingShape" mc:Ignorable="w14 w15 w16se w16cid w16 w16cex w16sdtdh wp14">
   <w:endnote w:type="separator" w:id="-1">
     <w:p>
       <w:r>
@@ -1774,7 +2134,7 @@
 </file>
 
 <file path=word/footnotes.xml><?xml version="1.0" encoding="utf-8"?>
-<w:footnotes xmlns:wpc="http://schemas.microsoft.com/office/word/2010/wordprocessingCanvas" xmlns:cx="http://schemas.microsoft.com/office/drawing/2014/chartex" xmlns:cx1="http://schemas.microsoft.com/office/drawing/2015/9/8/chartex" xmlns:cx2="http://schemas.microsoft.com/office/drawing/2015/10/21/chartex" xmlns:cx3="http://schemas.microsoft.com/office/drawing/2016/5/9/chartex" xmlns:cx4="http://schemas.microsoft.com/office/drawing/2016/5/10/chartex" xmlns:cx5="http://schemas.microsoft.com/office/drawing/2016/5/11/chartex" xmlns:cx6="http://schemas.microsoft.com/office/drawing/2016/5/12/chartex" xmlns:cx7="http://schemas.microsoft.com/office/drawing/2016/5/13/chartex" xmlns:cx8="http://schemas.microsoft.com/office/drawing/2016/5/14/chartex" xmlns:mc="http://schemas.openxmlformats.org/markup-compatibility/2006" xmlns:aink="http://schemas.microsoft.com/office/drawing/2016/ink" xmlns:am3d="http://schemas.microsoft.com/office/drawing/2017/model3d" xmlns:o="urn:schemas-microsoft-com:office:office" xmlns:r="http://schemas.openxmlformats.org/officeDocument/2006/relationships" xmlns:m="http://schemas.openxmlformats.org/officeDocument/2006/math" xmlns:v="urn:schemas-microsoft-com:vml" xmlns:wp14="http://schemas.microsoft.com/office/word/2010/wordprocessingDrawing" xmlns:wp="http://schemas.openxmlformats.org/drawingml/2006/wordprocessingDrawing" xmlns:w10="urn:schemas-microsoft-com:office:word" xmlns:w="http://schemas.openxmlformats.org/wordprocessingml/2006/main" xmlns:w14="http://schemas.microsoft.com/office/word/2010/wordml" xmlns:w15="http://schemas.microsoft.com/office/word/2012/wordml" xmlns:w16cex="http://schemas.microsoft.com/office/word/2018/wordml/cex" xmlns:w16cid="http://schemas.microsoft.com/office/word/2016/wordml/cid" xmlns:w16="http://schemas.microsoft.com/office/word/2018/wordml" xmlns:w16se="http://schemas.microsoft.com/office/word/2015/wordml/symex" xmlns:wpg="http://schemas.microsoft.com/office/word/2010/wordprocessingGroup" xmlns:wpi="http://schemas.microsoft.com/office/word/2010/wordprocessingInk" xmlns:wne="http://schemas.microsoft.com/office/word/2006/wordml" xmlns:wps="http://schemas.microsoft.com/office/word/2010/wordprocessingShape" mc:Ignorable="w14 w15 w16se w16cid w16 w16cex wp14">
+<w:footnotes xmlns:wpc="http://schemas.microsoft.com/office/word/2010/wordprocessingCanvas" xmlns:cx="http://schemas.microsoft.com/office/drawing/2014/chartex" xmlns:cx1="http://schemas.microsoft.com/office/drawing/2015/9/8/chartex" xmlns:cx2="http://schemas.microsoft.com/office/drawing/2015/10/21/chartex" xmlns:cx3="http://schemas.microsoft.com/office/drawing/2016/5/9/chartex" xmlns:cx4="http://schemas.microsoft.com/office/drawing/2016/5/10/chartex" xmlns:cx5="http://schemas.microsoft.com/office/drawing/2016/5/11/chartex" xmlns:cx6="http://schemas.microsoft.com/office/drawing/2016/5/12/chartex" xmlns:cx7="http://schemas.microsoft.com/office/drawing/2016/5/13/chartex" xmlns:cx8="http://schemas.microsoft.com/office/drawing/2016/5/14/chartex" xmlns:mc="http://schemas.openxmlformats.org/markup-compatibility/2006" xmlns:aink="http://schemas.microsoft.com/office/drawing/2016/ink" xmlns:am3d="http://schemas.microsoft.com/office/drawing/2017/model3d" xmlns:o="urn:schemas-microsoft-com:office:office" xmlns:r="http://schemas.openxmlformats.org/officeDocument/2006/relationships" xmlns:m="http://schemas.openxmlformats.org/officeDocument/2006/math" xmlns:v="urn:schemas-microsoft-com:vml" xmlns:wp14="http://schemas.microsoft.com/office/word/2010/wordprocessingDrawing" xmlns:wp="http://schemas.openxmlformats.org/drawingml/2006/wordprocessingDrawing" xmlns:w10="urn:schemas-microsoft-com:office:word" xmlns:w="http://schemas.openxmlformats.org/wordprocessingml/2006/main" xmlns:w14="http://schemas.microsoft.com/office/word/2010/wordml" xmlns:w15="http://schemas.microsoft.com/office/word/2012/wordml" xmlns:w16cex="http://schemas.microsoft.com/office/word/2018/wordml/cex" xmlns:w16cid="http://schemas.microsoft.com/office/word/2016/wordml/cid" xmlns:w16="http://schemas.microsoft.com/office/word/2018/wordml" xmlns:w16sdtdh="http://schemas.microsoft.com/office/word/2020/wordml/sdtdatahash" xmlns:w16se="http://schemas.microsoft.com/office/word/2015/wordml/symex" xmlns:wpg="http://schemas.microsoft.com/office/word/2010/wordprocessingGroup" xmlns:wpi="http://schemas.microsoft.com/office/word/2010/wordprocessingInk" xmlns:wne="http://schemas.microsoft.com/office/word/2006/wordml" xmlns:wps="http://schemas.microsoft.com/office/word/2010/wordprocessingShape" mc:Ignorable="w14 w15 w16se w16cid w16 w16cex w16sdtdh wp14">
   <w:footnote w:type="separator" w:id="-1">
     <w:p>
       <w:r>
@@ -1793,7 +2153,7 @@
 </file>
 
 <file path=word/header1.xml><?xml version="1.0" encoding="utf-8"?>
-<w:hdr xmlns:wpc="http://schemas.microsoft.com/office/word/2010/wordprocessingCanvas" xmlns:cx="http://schemas.microsoft.com/office/drawing/2014/chartex" xmlns:cx1="http://schemas.microsoft.com/office/drawing/2015/9/8/chartex" xmlns:cx2="http://schemas.microsoft.com/office/drawing/2015/10/21/chartex" xmlns:cx3="http://schemas.microsoft.com/office/drawing/2016/5/9/chartex" xmlns:cx4="http://schemas.microsoft.com/office/drawing/2016/5/10/chartex" xmlns:cx5="http://schemas.microsoft.com/office/drawing/2016/5/11/chartex" xmlns:cx6="http://schemas.microsoft.com/office/drawing/2016/5/12/chartex" xmlns:cx7="http://schemas.microsoft.com/office/drawing/2016/5/13/chartex" xmlns:cx8="http://schemas.microsoft.com/office/drawing/2016/5/14/chartex" xmlns:mc="http://schemas.openxmlformats.org/markup-compatibility/2006" xmlns:aink="http://schemas.microsoft.com/office/drawing/2016/ink" xmlns:am3d="http://schemas.microsoft.com/office/drawing/2017/model3d" xmlns:o="urn:schemas-microsoft-com:office:office" xmlns:r="http://schemas.openxmlformats.org/officeDocument/2006/relationships" xmlns:m="http://schemas.openxmlformats.org/officeDocument/2006/math" xmlns:v="urn:schemas-microsoft-com:vml" xmlns:wp14="http://schemas.microsoft.com/office/word/2010/wordprocessingDrawing" xmlns:wp="http://schemas.openxmlformats.org/drawingml/2006/wordprocessingDrawing" xmlns:w10="urn:schemas-microsoft-com:office:word" xmlns:w="http://schemas.openxmlformats.org/wordprocessingml/2006/main" xmlns:w14="http://schemas.microsoft.com/office/word/2010/wordml" xmlns:w15="http://schemas.microsoft.com/office/word/2012/wordml" xmlns:w16cex="http://schemas.microsoft.com/office/word/2018/wordml/cex" xmlns:w16cid="http://schemas.microsoft.com/office/word/2016/wordml/cid" xmlns:w16="http://schemas.microsoft.com/office/word/2018/wordml" xmlns:w16se="http://schemas.microsoft.com/office/word/2015/wordml/symex" xmlns:wpg="http://schemas.microsoft.com/office/word/2010/wordprocessingGroup" xmlns:wpi="http://schemas.microsoft.com/office/word/2010/wordprocessingInk" xmlns:wne="http://schemas.microsoft.com/office/word/2006/wordml" xmlns:wps="http://schemas.microsoft.com/office/word/2010/wordprocessingShape" mc:Ignorable="w14 w15 w16se w16cid w16 w16cex wp14">
+<w:hdr xmlns:wpc="http://schemas.microsoft.com/office/word/2010/wordprocessingCanvas" xmlns:cx="http://schemas.microsoft.com/office/drawing/2014/chartex" xmlns:cx1="http://schemas.microsoft.com/office/drawing/2015/9/8/chartex" xmlns:cx2="http://schemas.microsoft.com/office/drawing/2015/10/21/chartex" xmlns:cx3="http://schemas.microsoft.com/office/drawing/2016/5/9/chartex" xmlns:cx4="http://schemas.microsoft.com/office/drawing/2016/5/10/chartex" xmlns:cx5="http://schemas.microsoft.com/office/drawing/2016/5/11/chartex" xmlns:cx6="http://schemas.microsoft.com/office/drawing/2016/5/12/chartex" xmlns:cx7="http://schemas.microsoft.com/office/drawing/2016/5/13/chartex" xmlns:cx8="http://schemas.microsoft.com/office/drawing/2016/5/14/chartex" xmlns:mc="http://schemas.openxmlformats.org/markup-compatibility/2006" xmlns:aink="http://schemas.microsoft.com/office/drawing/2016/ink" xmlns:am3d="http://schemas.microsoft.com/office/drawing/2017/model3d" xmlns:o="urn:schemas-microsoft-com:office:office" xmlns:r="http://schemas.openxmlformats.org/officeDocument/2006/relationships" xmlns:m="http://schemas.openxmlformats.org/officeDocument/2006/math" xmlns:v="urn:schemas-microsoft-com:vml" xmlns:wp14="http://schemas.microsoft.com/office/word/2010/wordprocessingDrawing" xmlns:wp="http://schemas.openxmlformats.org/drawingml/2006/wordprocessingDrawing" xmlns:w10="urn:schemas-microsoft-com:office:word" xmlns:w="http://schemas.openxmlformats.org/wordprocessingml/2006/main" xmlns:w14="http://schemas.microsoft.com/office/word/2010/wordml" xmlns:w15="http://schemas.microsoft.com/office/word/2012/wordml" xmlns:w16cex="http://schemas.microsoft.com/office/word/2018/wordml/cex" xmlns:w16cid="http://schemas.microsoft.com/office/word/2016/wordml/cid" xmlns:w16="http://schemas.microsoft.com/office/word/2018/wordml" xmlns:w16sdtdh="http://schemas.microsoft.com/office/word/2020/wordml/sdtdatahash" xmlns:w16se="http://schemas.microsoft.com/office/word/2015/wordml/symex" xmlns:wpg="http://schemas.microsoft.com/office/word/2010/wordprocessingGroup" xmlns:wpi="http://schemas.microsoft.com/office/word/2010/wordprocessingInk" xmlns:wne="http://schemas.microsoft.com/office/word/2006/wordml" xmlns:wps="http://schemas.microsoft.com/office/word/2010/wordprocessingShape" mc:Ignorable="w14 w15 w16se w16cid w16 w16cex w16sdtdh wp14">
   <w:p>
     <w:pPr>
       <w:pStyle w:val="Header"/>
@@ -1808,7 +2168,7 @@
 </file>
 
 <file path=word/numbering.xml><?xml version="1.0" encoding="utf-8"?>
-<w:numbering xmlns:wpc="http://schemas.microsoft.com/office/word/2010/wordprocessingCanvas" xmlns:cx="http://schemas.microsoft.com/office/drawing/2014/chartex" xmlns:cx1="http://schemas.microsoft.com/office/drawing/2015/9/8/chartex" xmlns:cx2="http://schemas.microsoft.com/office/drawing/2015/10/21/chartex" xmlns:cx3="http://schemas.microsoft.com/office/drawing/2016/5/9/chartex" xmlns:cx4="http://schemas.microsoft.com/office/drawing/2016/5/10/chartex" xmlns:cx5="http://schemas.microsoft.com/office/drawing/2016/5/11/chartex" xmlns:cx6="http://schemas.microsoft.com/office/drawing/2016/5/12/chartex" xmlns:cx7="http://schemas.microsoft.com/office/drawing/2016/5/13/chartex" xmlns:cx8="http://schemas.microsoft.com/office/drawing/2016/5/14/chartex" xmlns:mc="http://schemas.openxmlformats.org/markup-compatibility/2006" xmlns:aink="http://schemas.microsoft.com/office/drawing/2016/ink" xmlns:am3d="http://schemas.microsoft.com/office/drawing/2017/model3d" xmlns:o="urn:schemas-microsoft-com:office:office" xmlns:r="http://schemas.openxmlformats.org/officeDocument/2006/relationships" xmlns:m="http://schemas.openxmlformats.org/officeDocument/2006/math" xmlns:v="urn:schemas-microsoft-com:vml" xmlns:wp14="http://schemas.microsoft.com/office/word/2010/wordprocessingDrawing" xmlns:wp="http://schemas.openxmlformats.org/drawingml/2006/wordprocessingDrawing" xmlns:w10="urn:schemas-microsoft-com:office:word" xmlns:w="http://schemas.openxmlformats.org/wordprocessingml/2006/main" xmlns:w14="http://schemas.microsoft.com/office/word/2010/wordml" xmlns:w15="http://schemas.microsoft.com/office/word/2012/wordml" xmlns:w16cex="http://schemas.microsoft.com/office/word/2018/wordml/cex" xmlns:w16cid="http://schemas.microsoft.com/office/word/2016/wordml/cid" xmlns:w16="http://schemas.microsoft.com/office/word/2018/wordml" xmlns:w16se="http://schemas.microsoft.com/office/word/2015/wordml/symex" xmlns:wpg="http://schemas.microsoft.com/office/word/2010/wordprocessingGroup" xmlns:wpi="http://schemas.microsoft.com/office/word/2010/wordprocessingInk" xmlns:wne="http://schemas.microsoft.com/office/word/2006/wordml" xmlns:wps="http://schemas.microsoft.com/office/word/2010/wordprocessingShape" mc:Ignorable="w14 w15 w16se w16cid w16 w16cex wp14">
+<w:numbering xmlns:wpc="http://schemas.microsoft.com/office/word/2010/wordprocessingCanvas" xmlns:cx="http://schemas.microsoft.com/office/drawing/2014/chartex" xmlns:cx1="http://schemas.microsoft.com/office/drawing/2015/9/8/chartex" xmlns:cx2="http://schemas.microsoft.com/office/drawing/2015/10/21/chartex" xmlns:cx3="http://schemas.microsoft.com/office/drawing/2016/5/9/chartex" xmlns:cx4="http://schemas.microsoft.com/office/drawing/2016/5/10/chartex" xmlns:cx5="http://schemas.microsoft.com/office/drawing/2016/5/11/chartex" xmlns:cx6="http://schemas.microsoft.com/office/drawing/2016/5/12/chartex" xmlns:cx7="http://schemas.microsoft.com/office/drawing/2016/5/13/chartex" xmlns:cx8="http://schemas.microsoft.com/office/drawing/2016/5/14/chartex" xmlns:mc="http://schemas.openxmlformats.org/markup-compatibility/2006" xmlns:aink="http://schemas.microsoft.com/office/drawing/2016/ink" xmlns:am3d="http://schemas.microsoft.com/office/drawing/2017/model3d" xmlns:o="urn:schemas-microsoft-com:office:office" xmlns:r="http://schemas.openxmlformats.org/officeDocument/2006/relationships" xmlns:m="http://schemas.openxmlformats.org/officeDocument/2006/math" xmlns:v="urn:schemas-microsoft-com:vml" xmlns:wp14="http://schemas.microsoft.com/office/word/2010/wordprocessingDrawing" xmlns:wp="http://schemas.openxmlformats.org/drawingml/2006/wordprocessingDrawing" xmlns:w10="urn:schemas-microsoft-com:office:word" xmlns:w="http://schemas.openxmlformats.org/wordprocessingml/2006/main" xmlns:w14="http://schemas.microsoft.com/office/word/2010/wordml" xmlns:w15="http://schemas.microsoft.com/office/word/2012/wordml" xmlns:w16cex="http://schemas.microsoft.com/office/word/2018/wordml/cex" xmlns:w16cid="http://schemas.microsoft.com/office/word/2016/wordml/cid" xmlns:w16="http://schemas.microsoft.com/office/word/2018/wordml" xmlns:w16sdtdh="http://schemas.microsoft.com/office/word/2020/wordml/sdtdatahash" xmlns:w16se="http://schemas.microsoft.com/office/word/2015/wordml/symex" xmlns:wpg="http://schemas.microsoft.com/office/word/2010/wordprocessingGroup" xmlns:wpi="http://schemas.microsoft.com/office/word/2010/wordprocessingInk" xmlns:wne="http://schemas.microsoft.com/office/word/2006/wordml" xmlns:wps="http://schemas.microsoft.com/office/word/2010/wordprocessingShape" mc:Ignorable="w14 w15 w16se w16cid w16 w16cex w16sdtdh wp14">
   <w:abstractNum w:abstractNumId="0" w15:restartNumberingAfterBreak="0">
     <w:nsid w:val="66334873"/>
     <w:multiLevelType w:val="hybridMultilevel"/>
@@ -1867,15 +2227,18 @@
 </file>
 
 <file path=word/people.xml><?xml version="1.0" encoding="utf-8"?>
-<w15:people xmlns:wpc="http://schemas.microsoft.com/office/word/2010/wordprocessingCanvas" xmlns:cx="http://schemas.microsoft.com/office/drawing/2014/chartex" xmlns:cx1="http://schemas.microsoft.com/office/drawing/2015/9/8/chartex" xmlns:cx2="http://schemas.microsoft.com/office/drawing/2015/10/21/chartex" xmlns:cx3="http://schemas.microsoft.com/office/drawing/2016/5/9/chartex" xmlns:cx4="http://schemas.microsoft.com/office/drawing/2016/5/10/chartex" xmlns:cx5="http://schemas.microsoft.com/office/drawing/2016/5/11/chartex" xmlns:cx6="http://schemas.microsoft.com/office/drawing/2016/5/12/chartex" xmlns:cx7="http://schemas.microsoft.com/office/drawing/2016/5/13/chartex" xmlns:cx8="http://schemas.microsoft.com/office/drawing/2016/5/14/chartex" xmlns:mc="http://schemas.openxmlformats.org/markup-compatibility/2006" xmlns:aink="http://schemas.microsoft.com/office/drawing/2016/ink" xmlns:am3d="http://schemas.microsoft.com/office/drawing/2017/model3d" xmlns:o="urn:schemas-microsoft-com:office:office" xmlns:r="http://schemas.openxmlformats.org/officeDocument/2006/relationships" xmlns:m="http://schemas.openxmlformats.org/officeDocument/2006/math" xmlns:v="urn:schemas-microsoft-com:vml" xmlns:wp14="http://schemas.microsoft.com/office/word/2010/wordprocessingDrawing" xmlns:wp="http://schemas.openxmlformats.org/drawingml/2006/wordprocessingDrawing" xmlns:w10="urn:schemas-microsoft-com:office:word" xmlns:w="http://schemas.openxmlformats.org/wordprocessingml/2006/main" xmlns:w14="http://schemas.microsoft.com/office/word/2010/wordml" xmlns:w15="http://schemas.microsoft.com/office/word/2012/wordml" xmlns:w16cex="http://schemas.microsoft.com/office/word/2018/wordml/cex" xmlns:w16cid="http://schemas.microsoft.com/office/word/2016/wordml/cid" xmlns:w16="http://schemas.microsoft.com/office/word/2018/wordml" xmlns:w16se="http://schemas.microsoft.com/office/word/2015/wordml/symex" xmlns:wpg="http://schemas.microsoft.com/office/word/2010/wordprocessingGroup" xmlns:wpi="http://schemas.microsoft.com/office/word/2010/wordprocessingInk" xmlns:wne="http://schemas.microsoft.com/office/word/2006/wordml" xmlns:wps="http://schemas.microsoft.com/office/word/2010/wordprocessingShape" mc:Ignorable="w14 w15 w16se w16cid w16 w16cex wp14">
+<w15:people xmlns:wpc="http://schemas.microsoft.com/office/word/2010/wordprocessingCanvas" xmlns:cx="http://schemas.microsoft.com/office/drawing/2014/chartex" xmlns:cx1="http://schemas.microsoft.com/office/drawing/2015/9/8/chartex" xmlns:cx2="http://schemas.microsoft.com/office/drawing/2015/10/21/chartex" xmlns:cx3="http://schemas.microsoft.com/office/drawing/2016/5/9/chartex" xmlns:cx4="http://schemas.microsoft.com/office/drawing/2016/5/10/chartex" xmlns:cx5="http://schemas.microsoft.com/office/drawing/2016/5/11/chartex" xmlns:cx6="http://schemas.microsoft.com/office/drawing/2016/5/12/chartex" xmlns:cx7="http://schemas.microsoft.com/office/drawing/2016/5/13/chartex" xmlns:cx8="http://schemas.microsoft.com/office/drawing/2016/5/14/chartex" xmlns:mc="http://schemas.openxmlformats.org/markup-compatibility/2006" xmlns:aink="http://schemas.microsoft.com/office/drawing/2016/ink" xmlns:am3d="http://schemas.microsoft.com/office/drawing/2017/model3d" xmlns:o="urn:schemas-microsoft-com:office:office" xmlns:r="http://schemas.openxmlformats.org/officeDocument/2006/relationships" xmlns:m="http://schemas.openxmlformats.org/officeDocument/2006/math" xmlns:v="urn:schemas-microsoft-com:vml" xmlns:wp14="http://schemas.microsoft.com/office/word/2010/wordprocessingDrawing" xmlns:wp="http://schemas.openxmlformats.org/drawingml/2006/wordprocessingDrawing" xmlns:w10="urn:schemas-microsoft-com:office:word" xmlns:w="http://schemas.openxmlformats.org/wordprocessingml/2006/main" xmlns:w14="http://schemas.microsoft.com/office/word/2010/wordml" xmlns:w15="http://schemas.microsoft.com/office/word/2012/wordml" xmlns:w16cex="http://schemas.microsoft.com/office/word/2018/wordml/cex" xmlns:w16cid="http://schemas.microsoft.com/office/word/2016/wordml/cid" xmlns:w16="http://schemas.microsoft.com/office/word/2018/wordml" xmlns:w16sdtdh="http://schemas.microsoft.com/office/word/2020/wordml/sdtdatahash" xmlns:w16se="http://schemas.microsoft.com/office/word/2015/wordml/symex" xmlns:wpg="http://schemas.microsoft.com/office/word/2010/wordprocessingGroup" xmlns:wpi="http://schemas.microsoft.com/office/word/2010/wordprocessingInk" xmlns:wne="http://schemas.microsoft.com/office/word/2006/wordml" xmlns:wps="http://schemas.microsoft.com/office/word/2010/wordprocessingShape" mc:Ignorable="w14 w15 w16se w16cid w16 w16cex w16sdtdh wp14">
   <w15:person w15:author="Nicholas Maxwell">
     <w15:presenceInfo w15:providerId="AD" w15:userId="S::w10026941@usm.edu::1a044d9d-3e7b-4dec-96dd-0930cc4f0d43"/>
+  </w15:person>
+  <w15:person w15:author="Nick Maxwell">
+    <w15:presenceInfo w15:providerId="None" w15:userId="Nick Maxwell"/>
   </w15:person>
 </w15:people>
 </file>
 
 <file path=word/styles.xml><?xml version="1.0" encoding="utf-8"?>
-<w:styles xmlns:mc="http://schemas.openxmlformats.org/markup-compatibility/2006" xmlns:r="http://schemas.openxmlformats.org/officeDocument/2006/relationships" xmlns:w="http://schemas.openxmlformats.org/wordprocessingml/2006/main" xmlns:w14="http://schemas.microsoft.com/office/word/2010/wordml" xmlns:w15="http://schemas.microsoft.com/office/word/2012/wordml" xmlns:w16cex="http://schemas.microsoft.com/office/word/2018/wordml/cex" xmlns:w16cid="http://schemas.microsoft.com/office/word/2016/wordml/cid" xmlns:w16="http://schemas.microsoft.com/office/word/2018/wordml" xmlns:w16se="http://schemas.microsoft.com/office/word/2015/wordml/symex" mc:Ignorable="w14 w15 w16se w16cid w16 w16cex">
+<w:styles xmlns:mc="http://schemas.openxmlformats.org/markup-compatibility/2006" xmlns:r="http://schemas.openxmlformats.org/officeDocument/2006/relationships" xmlns:w="http://schemas.openxmlformats.org/wordprocessingml/2006/main" xmlns:w14="http://schemas.microsoft.com/office/word/2010/wordml" xmlns:w15="http://schemas.microsoft.com/office/word/2012/wordml" xmlns:w16cex="http://schemas.microsoft.com/office/word/2018/wordml/cex" xmlns:w16cid="http://schemas.microsoft.com/office/word/2016/wordml/cid" xmlns:w16="http://schemas.microsoft.com/office/word/2018/wordml" xmlns:w16sdtdh="http://schemas.microsoft.com/office/word/2020/wordml/sdtdatahash" xmlns:w16se="http://schemas.microsoft.com/office/word/2015/wordml/symex" mc:Ignorable="w14 w15 w16se w16cid w16 w16cex w16sdtdh">
   <w:docDefaults>
     <w:rPrDefault>
       <w:rPr>

--- a/4 Manuscript/CVOE Manuscript.docx
+++ b/4 Manuscript/CVOE Manuscript.docx
@@ -1,6 +1,6 @@
 
 <file path=word/document.xml><?xml version="1.0" encoding="utf-8"?>
-<w:document xmlns:wpc="http://schemas.microsoft.com/office/word/2010/wordprocessingCanvas" xmlns:cx="http://schemas.microsoft.com/office/drawing/2014/chartex" xmlns:cx1="http://schemas.microsoft.com/office/drawing/2015/9/8/chartex" xmlns:cx2="http://schemas.microsoft.com/office/drawing/2015/10/21/chartex" xmlns:cx3="http://schemas.microsoft.com/office/drawing/2016/5/9/chartex" xmlns:cx4="http://schemas.microsoft.com/office/drawing/2016/5/10/chartex" xmlns:cx5="http://schemas.microsoft.com/office/drawing/2016/5/11/chartex" xmlns:cx6="http://schemas.microsoft.com/office/drawing/2016/5/12/chartex" xmlns:cx7="http://schemas.microsoft.com/office/drawing/2016/5/13/chartex" xmlns:cx8="http://schemas.microsoft.com/office/drawing/2016/5/14/chartex" xmlns:mc="http://schemas.openxmlformats.org/markup-compatibility/2006" xmlns:aink="http://schemas.microsoft.com/office/drawing/2016/ink" xmlns:am3d="http://schemas.microsoft.com/office/drawing/2017/model3d" xmlns:o="urn:schemas-microsoft-com:office:office" xmlns:r="http://schemas.openxmlformats.org/officeDocument/2006/relationships" xmlns:m="http://schemas.openxmlformats.org/officeDocument/2006/math" xmlns:v="urn:schemas-microsoft-com:vml" xmlns:wp14="http://schemas.microsoft.com/office/word/2010/wordprocessingDrawing" xmlns:wp="http://schemas.openxmlformats.org/drawingml/2006/wordprocessingDrawing" xmlns:w10="urn:schemas-microsoft-com:office:word" xmlns:w="http://schemas.openxmlformats.org/wordprocessingml/2006/main" xmlns:w14="http://schemas.microsoft.com/office/word/2010/wordml" xmlns:w15="http://schemas.microsoft.com/office/word/2012/wordml" xmlns:w16cex="http://schemas.microsoft.com/office/word/2018/wordml/cex" xmlns:w16cid="http://schemas.microsoft.com/office/word/2016/wordml/cid" xmlns:w16="http://schemas.microsoft.com/office/word/2018/wordml" xmlns:w16sdtdh="http://schemas.microsoft.com/office/word/2020/wordml/sdtdatahash" xmlns:w16se="http://schemas.microsoft.com/office/word/2015/wordml/symex" xmlns:wpg="http://schemas.microsoft.com/office/word/2010/wordprocessingGroup" xmlns:wpi="http://schemas.microsoft.com/office/word/2010/wordprocessingInk" xmlns:wne="http://schemas.microsoft.com/office/word/2006/wordml" xmlns:wps="http://schemas.microsoft.com/office/word/2010/wordprocessingShape" mc:Ignorable="w14 w15 w16se w16cid w16 w16cex w16sdtdh wp14">
+<w:document xmlns:wpc="http://schemas.microsoft.com/office/word/2010/wordprocessingCanvas" xmlns:cx="http://schemas.microsoft.com/office/drawing/2014/chartex" xmlns:cx1="http://schemas.microsoft.com/office/drawing/2015/9/8/chartex" xmlns:cx2="http://schemas.microsoft.com/office/drawing/2015/10/21/chartex" xmlns:cx3="http://schemas.microsoft.com/office/drawing/2016/5/9/chartex" xmlns:cx4="http://schemas.microsoft.com/office/drawing/2016/5/10/chartex" xmlns:cx5="http://schemas.microsoft.com/office/drawing/2016/5/11/chartex" xmlns:cx6="http://schemas.microsoft.com/office/drawing/2016/5/12/chartex" xmlns:cx7="http://schemas.microsoft.com/office/drawing/2016/5/13/chartex" xmlns:cx8="http://schemas.microsoft.com/office/drawing/2016/5/14/chartex" xmlns:mc="http://schemas.openxmlformats.org/markup-compatibility/2006" xmlns:aink="http://schemas.microsoft.com/office/drawing/2016/ink" xmlns:am3d="http://schemas.microsoft.com/office/drawing/2017/model3d" xmlns:o="urn:schemas-microsoft-com:office:office" xmlns:r="http://schemas.openxmlformats.org/officeDocument/2006/relationships" xmlns:m="http://schemas.openxmlformats.org/officeDocument/2006/math" xmlns:v="urn:schemas-microsoft-com:vml" xmlns:wp14="http://schemas.microsoft.com/office/word/2010/wordprocessingDrawing" xmlns:wp="http://schemas.openxmlformats.org/drawingml/2006/wordprocessingDrawing" xmlns:w10="urn:schemas-microsoft-com:office:word" xmlns:w="http://schemas.openxmlformats.org/wordprocessingml/2006/main" xmlns:w14="http://schemas.microsoft.com/office/word/2010/wordml" xmlns:w15="http://schemas.microsoft.com/office/word/2012/wordml" xmlns:w16cex="http://schemas.microsoft.com/office/word/2018/wordml/cex" xmlns:w16cid="http://schemas.microsoft.com/office/word/2016/wordml/cid" xmlns:w16="http://schemas.microsoft.com/office/word/2018/wordml" xmlns:w16se="http://schemas.microsoft.com/office/word/2015/wordml/symex" xmlns:wpg="http://schemas.microsoft.com/office/word/2010/wordprocessingGroup" xmlns:wpi="http://schemas.microsoft.com/office/word/2010/wordprocessingInk" xmlns:wne="http://schemas.microsoft.com/office/word/2006/wordml" xmlns:wps="http://schemas.microsoft.com/office/word/2010/wordprocessingShape" mc:Ignorable="w14 w15 w16se w16cid w16 w16cex wp14">
   <w:body>
     <w:p>
       <w:pPr>
@@ -496,6 +496,7 @@
         </w:rPr>
         <w:t xml:space="preserve">Correspondence concerning this article should be addressed to </w:t>
       </w:r>
+      <w:commentRangeStart w:id="1"/>
       <w:r>
         <w:rPr>
           <w:rFonts w:eastAsia="Arial"/>
@@ -503,6 +504,13 @@
           <w:szCs w:val="24"/>
         </w:rPr>
         <w:t>Mark J. Huff</w:t>
+      </w:r>
+      <w:commentRangeEnd w:id="1"/>
+      <w:r>
+        <w:rPr>
+          <w:rStyle w:val="CommentReference"/>
+        </w:rPr>
+        <w:commentReference w:id="1"/>
       </w:r>
       <w:r>
         <w:rPr>
@@ -595,8 +603,8 @@
           <w:szCs w:val="24"/>
         </w:rPr>
       </w:pPr>
-      <w:bookmarkStart w:id="1" w:name="page2"/>
-      <w:bookmarkEnd w:id="1"/>
+      <w:bookmarkStart w:id="2" w:name="page2"/>
+      <w:bookmarkEnd w:id="2"/>
     </w:p>
     <w:p>
       <w:pPr>
@@ -834,8 +842,8 @@
           <w:szCs w:val="24"/>
         </w:rPr>
       </w:pPr>
-      <w:bookmarkStart w:id="2" w:name="page3"/>
-      <w:bookmarkEnd w:id="2"/>
+      <w:bookmarkStart w:id="3" w:name="page3"/>
+      <w:bookmarkEnd w:id="3"/>
       <w:r>
         <w:rPr>
           <w:sz w:val="24"/>
@@ -889,7 +897,21 @@
         <w:rPr>
           <w:sz w:val="24"/>
         </w:rPr>
-        <w:t xml:space="preserve"> In this paradigm, participants are presented with two simple but contrasting tasks and </w:t>
+        <w:t xml:space="preserve"> In this paradigm, participants are presented with two </w:t>
+      </w:r>
+      <w:proofErr w:type="gramStart"/>
+      <w:r>
+        <w:rPr>
+          <w:sz w:val="24"/>
+        </w:rPr>
+        <w:t>simple</w:t>
+      </w:r>
+      <w:proofErr w:type="gramEnd"/>
+      <w:r>
+        <w:rPr>
+          <w:sz w:val="24"/>
+        </w:rPr>
+        <w:t xml:space="preserve"> but contrasting tasks and </w:t>
       </w:r>
       <w:r>
         <w:rPr>
@@ -1112,7 +1134,21 @@
         <w:rPr>
           <w:sz w:val="24"/>
         </w:rPr>
-        <w:t xml:space="preserve"> refers to…[LOCAL SWITCH COSTS]</w:t>
+        <w:t xml:space="preserve"> refers to</w:t>
+      </w:r>
+      <w:proofErr w:type="gramStart"/>
+      <w:r>
+        <w:rPr>
+          <w:sz w:val="24"/>
+        </w:rPr>
+        <w:t>…[</w:t>
+      </w:r>
+      <w:proofErr w:type="gramEnd"/>
+      <w:r>
+        <w:rPr>
+          <w:sz w:val="24"/>
+        </w:rPr>
+        <w:t>LOCAL SWITCH COSTS]</w:t>
       </w:r>
     </w:p>
     <w:p>
@@ -1172,12 +1208,21 @@
         </w:rPr>
         <w:t xml:space="preserve"> </w:t>
       </w:r>
+      <w:proofErr w:type="spellStart"/>
       <w:r>
         <w:rPr>
           <w:sz w:val="24"/>
           <w:highlight w:val="cyan"/>
         </w:rPr>
-        <w:t>Minear &amp; Shah, 2008)</w:t>
+        <w:t>Minear</w:t>
+      </w:r>
+      <w:proofErr w:type="spellEnd"/>
+      <w:r>
+        <w:rPr>
+          <w:sz w:val="24"/>
+          <w:highlight w:val="cyan"/>
+        </w:rPr>
+        <w:t xml:space="preserve"> &amp; Shah, 2008)</w:t>
       </w:r>
       <w:r>
         <w:rPr>
@@ -1224,7 +1269,7 @@
         </w:rPr>
         <w:t xml:space="preserve">[ADD A SENTENCE OR TWO HERE ON WHY THE CVOE IS </w:t>
       </w:r>
-      <w:commentRangeStart w:id="3"/>
+      <w:commentRangeStart w:id="4"/>
       <w:r>
         <w:rPr>
           <w:sz w:val="24"/>
@@ -1232,12 +1277,12 @@
         </w:rPr>
         <w:t>USEFUL]</w:t>
       </w:r>
-      <w:commentRangeEnd w:id="3"/>
+      <w:commentRangeEnd w:id="4"/>
       <w:r>
         <w:rPr>
           <w:rStyle w:val="CommentReference"/>
         </w:rPr>
-        <w:commentReference w:id="3"/>
+        <w:commentReference w:id="4"/>
       </w:r>
     </w:p>
     <w:p>
@@ -1466,7 +1511,7 @@
           <w:sz w:val="24"/>
         </w:rPr>
       </w:pPr>
-      <w:commentRangeStart w:id="4"/>
+      <w:commentRangeStart w:id="5"/>
       <w:r>
         <w:rPr>
           <w:b/>
@@ -1475,12 +1520,12 @@
         </w:rPr>
         <w:t>Distributional Analyses of RTs</w:t>
       </w:r>
-      <w:commentRangeEnd w:id="4"/>
+      <w:commentRangeEnd w:id="5"/>
       <w:r>
         <w:rPr>
           <w:rStyle w:val="CommentReference"/>
         </w:rPr>
-        <w:commentReference w:id="4"/>
+        <w:commentReference w:id="5"/>
       </w:r>
     </w:p>
     <w:p>
@@ -1722,143 +1767,210 @@
       <w:pPr>
         <w:spacing w:line="480" w:lineRule="auto"/>
         <w:rPr>
+          <w:sz w:val="24"/>
+        </w:rPr>
+      </w:pPr>
+      <w:r>
+        <w:rPr>
+          <w:sz w:val="24"/>
+        </w:rPr>
+        <w:lastRenderedPageBreak/>
+        <w:t>[XX BIVALENT STIM PAIRS</w:t>
+      </w:r>
+      <w:r>
+        <w:rPr>
+          <w:sz w:val="24"/>
+        </w:rPr>
+        <w:t xml:space="preserve"> – SPELL OUT WHICH LETTERS EXACTLY WERE USED. HOW MANY PAIRS TOTAL?</w:t>
+      </w:r>
+      <w:r>
+        <w:rPr>
+          <w:sz w:val="24"/>
+        </w:rPr>
+        <w:t>]</w:t>
+      </w:r>
+    </w:p>
+    <w:p>
+      <w:pPr>
+        <w:spacing w:line="480" w:lineRule="auto"/>
+        <w:rPr>
           <w:b/>
           <w:bCs/>
           <w:sz w:val="24"/>
         </w:rPr>
       </w:pPr>
-    </w:p>
-    <w:p>
-      <w:pPr>
-        <w:spacing w:line="480" w:lineRule="auto"/>
+      <w:r>
         <w:rPr>
           <w:b/>
           <w:bCs/>
           <w:sz w:val="24"/>
         </w:rPr>
-      </w:pPr>
-      <w:r>
+        <w:t>Procedure</w:t>
+      </w:r>
+    </w:p>
+    <w:p>
+      <w:pPr>
+        <w:spacing w:line="480" w:lineRule="auto"/>
+        <w:rPr>
+          <w:sz w:val="24"/>
+        </w:rPr>
+      </w:pPr>
+      <w:r>
+        <w:rPr>
+          <w:sz w:val="24"/>
+        </w:rPr>
+        <w:t xml:space="preserve">[MENTION E-PRIME IN LAB, </w:t>
+      </w:r>
+      <w:r>
+        <w:rPr>
+          <w:sz w:val="24"/>
+        </w:rPr>
+        <w:t xml:space="preserve">4 </w:t>
+      </w:r>
+      <w:r>
+        <w:rPr>
+          <w:sz w:val="24"/>
+        </w:rPr>
+        <w:t xml:space="preserve">BLOCK STRUCTURE, </w:t>
+      </w:r>
+      <w:r>
+        <w:rPr>
+          <w:sz w:val="24"/>
+        </w:rPr>
+        <w:t xml:space="preserve">KEY PRESSES, INSTRUCTIONS FOR PURE AND SWITCH (AND THEIR PATTERNS) </w:t>
+      </w:r>
+      <w:r>
+        <w:rPr>
+          <w:sz w:val="24"/>
+        </w:rPr>
+        <w:t xml:space="preserve">10 PRACTICE TRIALS, FIGURE OUT HOW MANY TOTAL TRIALS PER BLOCK, </w:t>
+      </w:r>
+      <w:r>
+        <w:rPr>
+          <w:sz w:val="24"/>
+        </w:rPr>
+        <w:t>TOTAL EX TOOK ABOUT 30 MINUTES TO COMPLETE]</w:t>
+      </w:r>
+    </w:p>
+    <w:p>
+      <w:pPr>
+        <w:spacing w:line="480" w:lineRule="auto"/>
+        <w:jc w:val="center"/>
         <w:rPr>
           <w:b/>
           <w:bCs/>
           <w:sz w:val="24"/>
         </w:rPr>
-        <w:t>Procedure</w:t>
-      </w:r>
-    </w:p>
-    <w:p>
-      <w:pPr>
-        <w:spacing w:line="480" w:lineRule="auto"/>
-        <w:rPr>
-          <w:sz w:val="24"/>
-        </w:rPr>
-      </w:pPr>
-      <w:r>
-        <w:rPr>
-          <w:sz w:val="24"/>
-        </w:rPr>
-        <w:t>[MENTION E-PRIME IN LAB, BLOCK STRUCTURE, TOTAL EX TOOK ABOUT 30 MINUTES TO COMPLETE]</w:t>
-      </w:r>
-    </w:p>
-    <w:p>
-      <w:pPr>
-        <w:spacing w:line="480" w:lineRule="auto"/>
-        <w:jc w:val="center"/>
+      </w:pPr>
+      <w:commentRangeStart w:id="6"/>
+      <w:commentRangeStart w:id="7"/>
+      <w:r>
         <w:rPr>
           <w:b/>
           <w:bCs/>
           <w:sz w:val="24"/>
         </w:rPr>
-      </w:pPr>
-      <w:commentRangeStart w:id="5"/>
-      <w:r>
+        <w:t>Results</w:t>
+      </w:r>
+      <w:commentRangeEnd w:id="6"/>
+      <w:r>
+        <w:rPr>
+          <w:rStyle w:val="CommentReference"/>
+        </w:rPr>
+        <w:commentReference w:id="6"/>
+      </w:r>
+      <w:commentRangeEnd w:id="7"/>
+      <w:r>
+        <w:rPr>
+          <w:rStyle w:val="CommentReference"/>
+        </w:rPr>
+        <w:commentReference w:id="7"/>
+      </w:r>
+    </w:p>
+    <w:p>
+      <w:pPr>
+        <w:spacing w:line="480" w:lineRule="auto"/>
+        <w:rPr>
+          <w:sz w:val="24"/>
+        </w:rPr>
+      </w:pPr>
+      <w:r>
+        <w:rPr>
+          <w:sz w:val="24"/>
+        </w:rPr>
+        <w:t>[</w:t>
+      </w:r>
+      <w:r>
+        <w:rPr>
+          <w:sz w:val="24"/>
+        </w:rPr>
+        <w:t xml:space="preserve">TRIMMING, </w:t>
+      </w:r>
+      <w:r>
+        <w:rPr>
+          <w:sz w:val="24"/>
+        </w:rPr>
+        <w:t>DATA SCREENING AND PBIC]</w:t>
+      </w:r>
+    </w:p>
+    <w:p>
+      <w:pPr>
+        <w:spacing w:line="480" w:lineRule="auto"/>
+        <w:rPr>
+          <w:sz w:val="24"/>
+        </w:rPr>
+      </w:pPr>
+      <w:r>
+        <w:rPr>
+          <w:sz w:val="24"/>
+        </w:rPr>
+        <w:t>[ANOVAS]</w:t>
+      </w:r>
+    </w:p>
+    <w:p>
+      <w:pPr>
+        <w:spacing w:line="480" w:lineRule="auto"/>
+        <w:rPr>
+          <w:sz w:val="24"/>
+        </w:rPr>
+      </w:pPr>
+      <w:r>
+        <w:rPr>
+          <w:sz w:val="24"/>
+        </w:rPr>
+        <w:t>[VINCENTILES]</w:t>
+      </w:r>
+    </w:p>
+    <w:p>
+      <w:pPr>
+        <w:spacing w:line="480" w:lineRule="auto"/>
+        <w:rPr>
+          <w:sz w:val="24"/>
+        </w:rPr>
+      </w:pPr>
+      <w:r>
+        <w:rPr>
+          <w:sz w:val="24"/>
+        </w:rPr>
+        <w:t>[EX-GAUSS]</w:t>
+      </w:r>
+    </w:p>
+    <w:p>
+      <w:pPr>
+        <w:spacing w:line="480" w:lineRule="auto"/>
+        <w:jc w:val="center"/>
         <w:rPr>
           <w:b/>
           <w:bCs/>
           <w:sz w:val="24"/>
         </w:rPr>
-        <w:t>Results</w:t>
-      </w:r>
-      <w:commentRangeEnd w:id="5"/>
-      <w:r>
-        <w:rPr>
-          <w:rStyle w:val="CommentReference"/>
-        </w:rPr>
-        <w:commentReference w:id="5"/>
-      </w:r>
-    </w:p>
-    <w:p>
-      <w:pPr>
-        <w:spacing w:line="480" w:lineRule="auto"/>
-        <w:rPr>
-          <w:sz w:val="24"/>
-        </w:rPr>
-      </w:pPr>
-      <w:r>
-        <w:rPr>
-          <w:sz w:val="24"/>
-        </w:rPr>
-        <w:t>[DATA SCREENING AND PBIC]</w:t>
-      </w:r>
-    </w:p>
-    <w:p>
-      <w:pPr>
-        <w:spacing w:line="480" w:lineRule="auto"/>
-        <w:rPr>
-          <w:sz w:val="24"/>
-        </w:rPr>
-      </w:pPr>
-      <w:r>
-        <w:rPr>
-          <w:sz w:val="24"/>
-        </w:rPr>
-        <w:t>[ANOVAS]</w:t>
-      </w:r>
-    </w:p>
-    <w:p>
-      <w:pPr>
-        <w:spacing w:line="480" w:lineRule="auto"/>
-        <w:rPr>
-          <w:sz w:val="24"/>
-        </w:rPr>
-      </w:pPr>
-      <w:r>
-        <w:rPr>
-          <w:sz w:val="24"/>
-        </w:rPr>
-        <w:t>[VINCENTILES]</w:t>
-      </w:r>
-    </w:p>
-    <w:p>
-      <w:pPr>
-        <w:spacing w:line="480" w:lineRule="auto"/>
-        <w:rPr>
-          <w:sz w:val="24"/>
-        </w:rPr>
-      </w:pPr>
-      <w:r>
-        <w:rPr>
-          <w:sz w:val="24"/>
-        </w:rPr>
-        <w:t>[EX-GAUSS]</w:t>
-      </w:r>
-    </w:p>
-    <w:p>
-      <w:pPr>
-        <w:spacing w:line="480" w:lineRule="auto"/>
-        <w:jc w:val="center"/>
+      </w:pPr>
+      <w:r>
         <w:rPr>
           <w:b/>
           <w:bCs/>
           <w:sz w:val="24"/>
         </w:rPr>
-      </w:pPr>
-      <w:r>
-        <w:rPr>
-          <w:b/>
-          <w:bCs/>
-          <w:sz w:val="24"/>
-        </w:rPr>
         <w:t>General Discussion</w:t>
       </w:r>
     </w:p>
@@ -1873,7 +1985,33 @@
         <w:rPr>
           <w:sz w:val="24"/>
         </w:rPr>
-        <w:t>[SUMMARY PARAGRAPH]</w:t>
+        <w:t>[SUMMARY PARAGRAPH</w:t>
+      </w:r>
+      <w:r>
+        <w:rPr>
+          <w:sz w:val="24"/>
+        </w:rPr>
+        <w:t xml:space="preserve"> – MAIN ANALYSES</w:t>
+      </w:r>
+      <w:r>
+        <w:rPr>
+          <w:sz w:val="24"/>
+        </w:rPr>
+        <w:t>]</w:t>
+      </w:r>
+    </w:p>
+    <w:p>
+      <w:pPr>
+        <w:spacing w:line="480" w:lineRule="auto"/>
+        <w:rPr>
+          <w:sz w:val="24"/>
+        </w:rPr>
+      </w:pPr>
+      <w:r>
+        <w:rPr>
+          <w:sz w:val="24"/>
+        </w:rPr>
+        <w:t>[SUMMARY PARAGRAPH – DISTRIBUTIONAL ANALYSES]</w:t>
       </w:r>
     </w:p>
     <w:p>
@@ -2000,7 +2138,7 @@
 </file>
 
 <file path=word/comments.xml><?xml version="1.0" encoding="utf-8"?>
-<w:comments xmlns:wpc="http://schemas.microsoft.com/office/word/2010/wordprocessingCanvas" xmlns:cx="http://schemas.microsoft.com/office/drawing/2014/chartex" xmlns:cx1="http://schemas.microsoft.com/office/drawing/2015/9/8/chartex" xmlns:cx2="http://schemas.microsoft.com/office/drawing/2015/10/21/chartex" xmlns:cx3="http://schemas.microsoft.com/office/drawing/2016/5/9/chartex" xmlns:cx4="http://schemas.microsoft.com/office/drawing/2016/5/10/chartex" xmlns:cx5="http://schemas.microsoft.com/office/drawing/2016/5/11/chartex" xmlns:cx6="http://schemas.microsoft.com/office/drawing/2016/5/12/chartex" xmlns:cx7="http://schemas.microsoft.com/office/drawing/2016/5/13/chartex" xmlns:cx8="http://schemas.microsoft.com/office/drawing/2016/5/14/chartex" xmlns:mc="http://schemas.openxmlformats.org/markup-compatibility/2006" xmlns:aink="http://schemas.microsoft.com/office/drawing/2016/ink" xmlns:am3d="http://schemas.microsoft.com/office/drawing/2017/model3d" xmlns:o="urn:schemas-microsoft-com:office:office" xmlns:r="http://schemas.openxmlformats.org/officeDocument/2006/relationships" xmlns:m="http://schemas.openxmlformats.org/officeDocument/2006/math" xmlns:v="urn:schemas-microsoft-com:vml" xmlns:wp14="http://schemas.microsoft.com/office/word/2010/wordprocessingDrawing" xmlns:wp="http://schemas.openxmlformats.org/drawingml/2006/wordprocessingDrawing" xmlns:w10="urn:schemas-microsoft-com:office:word" xmlns:w="http://schemas.openxmlformats.org/wordprocessingml/2006/main" xmlns:w14="http://schemas.microsoft.com/office/word/2010/wordml" xmlns:w15="http://schemas.microsoft.com/office/word/2012/wordml" xmlns:w16cex="http://schemas.microsoft.com/office/word/2018/wordml/cex" xmlns:w16cid="http://schemas.microsoft.com/office/word/2016/wordml/cid" xmlns:w16="http://schemas.microsoft.com/office/word/2018/wordml" xmlns:w16sdtdh="http://schemas.microsoft.com/office/word/2020/wordml/sdtdatahash" xmlns:w16se="http://schemas.microsoft.com/office/word/2015/wordml/symex" xmlns:wpg="http://schemas.microsoft.com/office/word/2010/wordprocessingGroup" xmlns:wpi="http://schemas.microsoft.com/office/word/2010/wordprocessingInk" xmlns:wne="http://schemas.microsoft.com/office/word/2006/wordml" xmlns:wps="http://schemas.microsoft.com/office/word/2010/wordprocessingShape" mc:Ignorable="w14 w15 w16se w16cid w16 w16cex w16sdtdh wp14">
+<w:comments xmlns:wpc="http://schemas.microsoft.com/office/word/2010/wordprocessingCanvas" xmlns:cx="http://schemas.microsoft.com/office/drawing/2014/chartex" xmlns:cx1="http://schemas.microsoft.com/office/drawing/2015/9/8/chartex" xmlns:cx2="http://schemas.microsoft.com/office/drawing/2015/10/21/chartex" xmlns:cx3="http://schemas.microsoft.com/office/drawing/2016/5/9/chartex" xmlns:cx4="http://schemas.microsoft.com/office/drawing/2016/5/10/chartex" xmlns:cx5="http://schemas.microsoft.com/office/drawing/2016/5/11/chartex" xmlns:cx6="http://schemas.microsoft.com/office/drawing/2016/5/12/chartex" xmlns:cx7="http://schemas.microsoft.com/office/drawing/2016/5/13/chartex" xmlns:cx8="http://schemas.microsoft.com/office/drawing/2016/5/14/chartex" xmlns:mc="http://schemas.openxmlformats.org/markup-compatibility/2006" xmlns:aink="http://schemas.microsoft.com/office/drawing/2016/ink" xmlns:am3d="http://schemas.microsoft.com/office/drawing/2017/model3d" xmlns:o="urn:schemas-microsoft-com:office:office" xmlns:r="http://schemas.openxmlformats.org/officeDocument/2006/relationships" xmlns:m="http://schemas.openxmlformats.org/officeDocument/2006/math" xmlns:v="urn:schemas-microsoft-com:vml" xmlns:wp14="http://schemas.microsoft.com/office/word/2010/wordprocessingDrawing" xmlns:wp="http://schemas.openxmlformats.org/drawingml/2006/wordprocessingDrawing" xmlns:w10="urn:schemas-microsoft-com:office:word" xmlns:w="http://schemas.openxmlformats.org/wordprocessingml/2006/main" xmlns:w14="http://schemas.microsoft.com/office/word/2010/wordml" xmlns:w15="http://schemas.microsoft.com/office/word/2012/wordml" xmlns:w16cex="http://schemas.microsoft.com/office/word/2018/wordml/cex" xmlns:w16cid="http://schemas.microsoft.com/office/word/2016/wordml/cid" xmlns:w16="http://schemas.microsoft.com/office/word/2018/wordml" xmlns:w16se="http://schemas.microsoft.com/office/word/2015/wordml/symex" xmlns:wpg="http://schemas.microsoft.com/office/word/2010/wordprocessingGroup" xmlns:wpi="http://schemas.microsoft.com/office/word/2010/wordprocessingInk" xmlns:wne="http://schemas.microsoft.com/office/word/2006/wordml" xmlns:wps="http://schemas.microsoft.com/office/word/2010/wordprocessingShape" mc:Ignorable="w14 w15 w16se w16cid w16 w16cex wp14">
   <w:comment w:id="0" w:author="Nicholas Maxwell" w:date="2021-11-22T08:59:00Z" w:initials="NM">
     <w:p>
       <w:pPr>
@@ -2020,7 +2158,7 @@
       </w:r>
     </w:p>
   </w:comment>
-  <w:comment w:id="3" w:author="Nick Maxwell" w:date="2021-12-07T13:36:00Z" w:initials="NM">
+  <w:comment w:id="1" w:author="Nicholas" w:date="2021-12-08T09:12:00Z" w:initials="N">
     <w:p>
       <w:pPr>
         <w:pStyle w:val="CommentText"/>
@@ -2032,11 +2170,27 @@
         <w:annotationRef/>
       </w:r>
       <w:r>
+        <w:t>Mark is corresponding author for this</w:t>
+      </w:r>
+    </w:p>
+  </w:comment>
+  <w:comment w:id="4" w:author="Nick Maxwell" w:date="2021-12-07T13:36:00Z" w:initials="NM">
+    <w:p>
+      <w:pPr>
+        <w:pStyle w:val="CommentText"/>
+      </w:pPr>
+      <w:r>
+        <w:rPr>
+          <w:rStyle w:val="CommentReference"/>
+        </w:rPr>
+        <w:annotationRef/>
+      </w:r>
+      <w:r>
         <w:t>Talk about aging effects</w:t>
       </w:r>
     </w:p>
   </w:comment>
-  <w:comment w:id="4" w:author="Nick Maxwell" w:date="2021-12-07T13:49:00Z" w:initials="NM">
+  <w:comment w:id="5" w:author="Nick Maxwell" w:date="2021-12-07T13:49:00Z" w:initials="NM">
     <w:p>
       <w:pPr>
         <w:pStyle w:val="CommentText"/>
@@ -2052,7 +2206,7 @@
       </w:r>
     </w:p>
   </w:comment>
-  <w:comment w:id="5" w:author="Nick Maxwell" w:date="2021-12-07T16:15:00Z" w:initials="NM">
+  <w:comment w:id="6" w:author="Nick Maxwell" w:date="2021-12-07T16:15:00Z" w:initials="NM">
     <w:p>
       <w:pPr>
         <w:pStyle w:val="CommentText"/>
@@ -2064,7 +2218,15 @@
         <w:annotationRef/>
       </w:r>
       <w:r>
-        <w:t>Ex-guass in table</w:t>
+        <w:t>Ex-</w:t>
+      </w:r>
+      <w:proofErr w:type="spellStart"/>
+      <w:r>
+        <w:t>guass</w:t>
+      </w:r>
+      <w:proofErr w:type="spellEnd"/>
+      <w:r>
+        <w:t xml:space="preserve"> in table</w:t>
       </w:r>
     </w:p>
     <w:p>
@@ -2081,6 +2243,22 @@
       </w:pPr>
       <w:r>
         <w:t>Bar charts for errors and RTs plus corresponding costs?</w:t>
+      </w:r>
+    </w:p>
+  </w:comment>
+  <w:comment w:id="7" w:author="Nicholas" w:date="2021-12-08T09:08:00Z" w:initials="N">
+    <w:p>
+      <w:pPr>
+        <w:pStyle w:val="CommentText"/>
+      </w:pPr>
+      <w:r>
+        <w:rPr>
+          <w:rStyle w:val="CommentReference"/>
+        </w:rPr>
+        <w:annotationRef/>
+      </w:r>
+      <w:r>
+        <w:t>Also need to put together a mixed effects supplement</w:t>
       </w:r>
     </w:p>
   </w:comment>
@@ -2088,34 +2266,40 @@
 </file>
 
 <file path=word/commentsExtended.xml><?xml version="1.0" encoding="utf-8"?>
-<w15:commentsEx xmlns:wpc="http://schemas.microsoft.com/office/word/2010/wordprocessingCanvas" xmlns:cx="http://schemas.microsoft.com/office/drawing/2014/chartex" xmlns:cx1="http://schemas.microsoft.com/office/drawing/2015/9/8/chartex" xmlns:cx2="http://schemas.microsoft.com/office/drawing/2015/10/21/chartex" xmlns:cx3="http://schemas.microsoft.com/office/drawing/2016/5/9/chartex" xmlns:cx4="http://schemas.microsoft.com/office/drawing/2016/5/10/chartex" xmlns:cx5="http://schemas.microsoft.com/office/drawing/2016/5/11/chartex" xmlns:cx6="http://schemas.microsoft.com/office/drawing/2016/5/12/chartex" xmlns:cx7="http://schemas.microsoft.com/office/drawing/2016/5/13/chartex" xmlns:cx8="http://schemas.microsoft.com/office/drawing/2016/5/14/chartex" xmlns:mc="http://schemas.openxmlformats.org/markup-compatibility/2006" xmlns:aink="http://schemas.microsoft.com/office/drawing/2016/ink" xmlns:am3d="http://schemas.microsoft.com/office/drawing/2017/model3d" xmlns:o="urn:schemas-microsoft-com:office:office" xmlns:r="http://schemas.openxmlformats.org/officeDocument/2006/relationships" xmlns:m="http://schemas.openxmlformats.org/officeDocument/2006/math" xmlns:v="urn:schemas-microsoft-com:vml" xmlns:wp14="http://schemas.microsoft.com/office/word/2010/wordprocessingDrawing" xmlns:wp="http://schemas.openxmlformats.org/drawingml/2006/wordprocessingDrawing" xmlns:w10="urn:schemas-microsoft-com:office:word" xmlns:w="http://schemas.openxmlformats.org/wordprocessingml/2006/main" xmlns:w14="http://schemas.microsoft.com/office/word/2010/wordml" xmlns:w15="http://schemas.microsoft.com/office/word/2012/wordml" xmlns:w16cex="http://schemas.microsoft.com/office/word/2018/wordml/cex" xmlns:w16cid="http://schemas.microsoft.com/office/word/2016/wordml/cid" xmlns:w16="http://schemas.microsoft.com/office/word/2018/wordml" xmlns:w16sdtdh="http://schemas.microsoft.com/office/word/2020/wordml/sdtdatahash" xmlns:w16se="http://schemas.microsoft.com/office/word/2015/wordml/symex" xmlns:wpg="http://schemas.microsoft.com/office/word/2010/wordprocessingGroup" xmlns:wpi="http://schemas.microsoft.com/office/word/2010/wordprocessingInk" xmlns:wne="http://schemas.microsoft.com/office/word/2006/wordml" xmlns:wps="http://schemas.microsoft.com/office/word/2010/wordprocessingShape" mc:Ignorable="w14 w15 w16se w16cid w16 w16cex w16sdtdh wp14">
+<w15:commentsEx xmlns:wpc="http://schemas.microsoft.com/office/word/2010/wordprocessingCanvas" xmlns:cx="http://schemas.microsoft.com/office/drawing/2014/chartex" xmlns:cx1="http://schemas.microsoft.com/office/drawing/2015/9/8/chartex" xmlns:cx2="http://schemas.microsoft.com/office/drawing/2015/10/21/chartex" xmlns:cx3="http://schemas.microsoft.com/office/drawing/2016/5/9/chartex" xmlns:cx4="http://schemas.microsoft.com/office/drawing/2016/5/10/chartex" xmlns:cx5="http://schemas.microsoft.com/office/drawing/2016/5/11/chartex" xmlns:cx6="http://schemas.microsoft.com/office/drawing/2016/5/12/chartex" xmlns:cx7="http://schemas.microsoft.com/office/drawing/2016/5/13/chartex" xmlns:cx8="http://schemas.microsoft.com/office/drawing/2016/5/14/chartex" xmlns:mc="http://schemas.openxmlformats.org/markup-compatibility/2006" xmlns:aink="http://schemas.microsoft.com/office/drawing/2016/ink" xmlns:am3d="http://schemas.microsoft.com/office/drawing/2017/model3d" xmlns:o="urn:schemas-microsoft-com:office:office" xmlns:r="http://schemas.openxmlformats.org/officeDocument/2006/relationships" xmlns:m="http://schemas.openxmlformats.org/officeDocument/2006/math" xmlns:v="urn:schemas-microsoft-com:vml" xmlns:wp14="http://schemas.microsoft.com/office/word/2010/wordprocessingDrawing" xmlns:wp="http://schemas.openxmlformats.org/drawingml/2006/wordprocessingDrawing" xmlns:w10="urn:schemas-microsoft-com:office:word" xmlns:w="http://schemas.openxmlformats.org/wordprocessingml/2006/main" xmlns:w14="http://schemas.microsoft.com/office/word/2010/wordml" xmlns:w15="http://schemas.microsoft.com/office/word/2012/wordml" xmlns:w16cex="http://schemas.microsoft.com/office/word/2018/wordml/cex" xmlns:w16cid="http://schemas.microsoft.com/office/word/2016/wordml/cid" xmlns:w16="http://schemas.microsoft.com/office/word/2018/wordml" xmlns:w16se="http://schemas.microsoft.com/office/word/2015/wordml/symex" xmlns:wpg="http://schemas.microsoft.com/office/word/2010/wordprocessingGroup" xmlns:wpi="http://schemas.microsoft.com/office/word/2010/wordprocessingInk" xmlns:wne="http://schemas.microsoft.com/office/word/2006/wordml" xmlns:wps="http://schemas.microsoft.com/office/word/2010/wordprocessingShape" mc:Ignorable="w14 w15 w16se w16cid w16 w16cex wp14">
   <w15:commentEx w15:paraId="71D85848" w15:done="0"/>
+  <w15:commentEx w15:paraId="6C2BD28D" w15:done="0"/>
   <w15:commentEx w15:paraId="6CE81035" w15:done="0"/>
   <w15:commentEx w15:paraId="2C418A94" w15:done="0"/>
   <w15:commentEx w15:paraId="56B31A32" w15:done="0"/>
+  <w15:commentEx w15:paraId="1269FD83" w15:done="0"/>
 </w15:commentsEx>
 </file>
 
 <file path=word/commentsExtensible.xml><?xml version="1.0" encoding="utf-8"?>
-<w16cex:commentsExtensible xmlns:wpc="http://schemas.microsoft.com/office/word/2010/wordprocessingCanvas" xmlns:cx="http://schemas.microsoft.com/office/drawing/2014/chartex" xmlns:cx1="http://schemas.microsoft.com/office/drawing/2015/9/8/chartex" xmlns:cx2="http://schemas.microsoft.com/office/drawing/2015/10/21/chartex" xmlns:cx3="http://schemas.microsoft.com/office/drawing/2016/5/9/chartex" xmlns:cx4="http://schemas.microsoft.com/office/drawing/2016/5/10/chartex" xmlns:cx5="http://schemas.microsoft.com/office/drawing/2016/5/11/chartex" xmlns:cx6="http://schemas.microsoft.com/office/drawing/2016/5/12/chartex" xmlns:cx7="http://schemas.microsoft.com/office/drawing/2016/5/13/chartex" xmlns:cx8="http://schemas.microsoft.com/office/drawing/2016/5/14/chartex" xmlns:mc="http://schemas.openxmlformats.org/markup-compatibility/2006" xmlns:aink="http://schemas.microsoft.com/office/drawing/2016/ink" xmlns:am3d="http://schemas.microsoft.com/office/drawing/2017/model3d" xmlns:o="urn:schemas-microsoft-com:office:office" xmlns:r="http://schemas.openxmlformats.org/officeDocument/2006/relationships" xmlns:m="http://schemas.openxmlformats.org/officeDocument/2006/math" xmlns:v="urn:schemas-microsoft-com:vml" xmlns:wp14="http://schemas.microsoft.com/office/word/2010/wordprocessingDrawing" xmlns:wp="http://schemas.openxmlformats.org/drawingml/2006/wordprocessingDrawing" xmlns:w10="urn:schemas-microsoft-com:office:word" xmlns:w="http://schemas.openxmlformats.org/wordprocessingml/2006/main" xmlns:w14="http://schemas.microsoft.com/office/word/2010/wordml" xmlns:w15="http://schemas.microsoft.com/office/word/2012/wordml" xmlns:w16cex="http://schemas.microsoft.com/office/word/2018/wordml/cex" xmlns:w16cid="http://schemas.microsoft.com/office/word/2016/wordml/cid" xmlns:w16="http://schemas.microsoft.com/office/word/2018/wordml" xmlns:w16sdtdh="http://schemas.microsoft.com/office/word/2020/wordml/sdtdatahash" xmlns:w16se="http://schemas.microsoft.com/office/word/2015/wordml/symex" xmlns:wpg="http://schemas.microsoft.com/office/word/2010/wordprocessingGroup" xmlns:wpi="http://schemas.microsoft.com/office/word/2010/wordprocessingInk" xmlns:wne="http://schemas.microsoft.com/office/word/2006/wordml" xmlns:wps="http://schemas.microsoft.com/office/word/2010/wordprocessingShape" mc:Ignorable="w14 w15 w16se w16cid w16 w16cex w16sdtdh wp14">
+<w16cex:commentsExtensible xmlns:wpc="http://schemas.microsoft.com/office/word/2010/wordprocessingCanvas" xmlns:cx="http://schemas.microsoft.com/office/drawing/2014/chartex" xmlns:cx1="http://schemas.microsoft.com/office/drawing/2015/9/8/chartex" xmlns:cx2="http://schemas.microsoft.com/office/drawing/2015/10/21/chartex" xmlns:cx3="http://schemas.microsoft.com/office/drawing/2016/5/9/chartex" xmlns:cx4="http://schemas.microsoft.com/office/drawing/2016/5/10/chartex" xmlns:cx5="http://schemas.microsoft.com/office/drawing/2016/5/11/chartex" xmlns:cx6="http://schemas.microsoft.com/office/drawing/2016/5/12/chartex" xmlns:cx7="http://schemas.microsoft.com/office/drawing/2016/5/13/chartex" xmlns:cx8="http://schemas.microsoft.com/office/drawing/2016/5/14/chartex" xmlns:mc="http://schemas.openxmlformats.org/markup-compatibility/2006" xmlns:aink="http://schemas.microsoft.com/office/drawing/2016/ink" xmlns:am3d="http://schemas.microsoft.com/office/drawing/2017/model3d" xmlns:o="urn:schemas-microsoft-com:office:office" xmlns:r="http://schemas.openxmlformats.org/officeDocument/2006/relationships" xmlns:m="http://schemas.openxmlformats.org/officeDocument/2006/math" xmlns:v="urn:schemas-microsoft-com:vml" xmlns:wp14="http://schemas.microsoft.com/office/word/2010/wordprocessingDrawing" xmlns:wp="http://schemas.openxmlformats.org/drawingml/2006/wordprocessingDrawing" xmlns:w10="urn:schemas-microsoft-com:office:word" xmlns:w="http://schemas.openxmlformats.org/wordprocessingml/2006/main" xmlns:w14="http://schemas.microsoft.com/office/word/2010/wordml" xmlns:w15="http://schemas.microsoft.com/office/word/2012/wordml" xmlns:w16cex="http://schemas.microsoft.com/office/word/2018/wordml/cex" xmlns:w16cid="http://schemas.microsoft.com/office/word/2016/wordml/cid" xmlns:w16="http://schemas.microsoft.com/office/word/2018/wordml" xmlns:w16se="http://schemas.microsoft.com/office/word/2015/wordml/symex" xmlns:wpg="http://schemas.microsoft.com/office/word/2010/wordprocessingGroup" xmlns:wpi="http://schemas.microsoft.com/office/word/2010/wordprocessingInk" xmlns:wne="http://schemas.microsoft.com/office/word/2006/wordml" xmlns:wps="http://schemas.microsoft.com/office/word/2010/wordprocessingShape" mc:Ignorable="w14 w15 w16se w16cid w16 w16cex wp14">
   <w16cex:commentExtensible w16cex:durableId="2545DA5A" w16cex:dateUtc="2021-11-22T14:59:00Z"/>
+  <w16cex:commentExtensible w16cex:durableId="255AF580" w16cex:dateUtc="2021-12-08T15:12:00Z"/>
   <w16cex:commentExtensible w16cex:durableId="2559E1F1" w16cex:dateUtc="2021-12-07T19:36:00Z"/>
   <w16cex:commentExtensible w16cex:durableId="2559E4E3" w16cex:dateUtc="2021-12-07T19:49:00Z"/>
   <w16cex:commentExtensible w16cex:durableId="255A071D" w16cex:dateUtc="2021-12-07T22:15:00Z"/>
+  <w16cex:commentExtensible w16cex:durableId="255AF4A2" w16cex:dateUtc="2021-12-08T15:08:00Z"/>
 </w16cex:commentsExtensible>
 </file>
 
 <file path=word/commentsIds.xml><?xml version="1.0" encoding="utf-8"?>
-<w16cid:commentsIds xmlns:wpc="http://schemas.microsoft.com/office/word/2010/wordprocessingCanvas" xmlns:cx="http://schemas.microsoft.com/office/drawing/2014/chartex" xmlns:cx1="http://schemas.microsoft.com/office/drawing/2015/9/8/chartex" xmlns:cx2="http://schemas.microsoft.com/office/drawing/2015/10/21/chartex" xmlns:cx3="http://schemas.microsoft.com/office/drawing/2016/5/9/chartex" xmlns:cx4="http://schemas.microsoft.com/office/drawing/2016/5/10/chartex" xmlns:cx5="http://schemas.microsoft.com/office/drawing/2016/5/11/chartex" xmlns:cx6="http://schemas.microsoft.com/office/drawing/2016/5/12/chartex" xmlns:cx7="http://schemas.microsoft.com/office/drawing/2016/5/13/chartex" xmlns:cx8="http://schemas.microsoft.com/office/drawing/2016/5/14/chartex" xmlns:mc="http://schemas.openxmlformats.org/markup-compatibility/2006" xmlns:aink="http://schemas.microsoft.com/office/drawing/2016/ink" xmlns:am3d="http://schemas.microsoft.com/office/drawing/2017/model3d" xmlns:o="urn:schemas-microsoft-com:office:office" xmlns:r="http://schemas.openxmlformats.org/officeDocument/2006/relationships" xmlns:m="http://schemas.openxmlformats.org/officeDocument/2006/math" xmlns:v="urn:schemas-microsoft-com:vml" xmlns:wp14="http://schemas.microsoft.com/office/word/2010/wordprocessingDrawing" xmlns:wp="http://schemas.openxmlformats.org/drawingml/2006/wordprocessingDrawing" xmlns:w10="urn:schemas-microsoft-com:office:word" xmlns:w="http://schemas.openxmlformats.org/wordprocessingml/2006/main" xmlns:w14="http://schemas.microsoft.com/office/word/2010/wordml" xmlns:w15="http://schemas.microsoft.com/office/word/2012/wordml" xmlns:w16cex="http://schemas.microsoft.com/office/word/2018/wordml/cex" xmlns:w16cid="http://schemas.microsoft.com/office/word/2016/wordml/cid" xmlns:w16="http://schemas.microsoft.com/office/word/2018/wordml" xmlns:w16sdtdh="http://schemas.microsoft.com/office/word/2020/wordml/sdtdatahash" xmlns:w16se="http://schemas.microsoft.com/office/word/2015/wordml/symex" xmlns:wpg="http://schemas.microsoft.com/office/word/2010/wordprocessingGroup" xmlns:wpi="http://schemas.microsoft.com/office/word/2010/wordprocessingInk" xmlns:wne="http://schemas.microsoft.com/office/word/2006/wordml" xmlns:wps="http://schemas.microsoft.com/office/word/2010/wordprocessingShape" mc:Ignorable="w14 w15 w16se w16cid w16 w16cex w16sdtdh wp14">
+<w16cid:commentsIds xmlns:wpc="http://schemas.microsoft.com/office/word/2010/wordprocessingCanvas" xmlns:cx="http://schemas.microsoft.com/office/drawing/2014/chartex" xmlns:cx1="http://schemas.microsoft.com/office/drawing/2015/9/8/chartex" xmlns:cx2="http://schemas.microsoft.com/office/drawing/2015/10/21/chartex" xmlns:cx3="http://schemas.microsoft.com/office/drawing/2016/5/9/chartex" xmlns:cx4="http://schemas.microsoft.com/office/drawing/2016/5/10/chartex" xmlns:cx5="http://schemas.microsoft.com/office/drawing/2016/5/11/chartex" xmlns:cx6="http://schemas.microsoft.com/office/drawing/2016/5/12/chartex" xmlns:cx7="http://schemas.microsoft.com/office/drawing/2016/5/13/chartex" xmlns:cx8="http://schemas.microsoft.com/office/drawing/2016/5/14/chartex" xmlns:mc="http://schemas.openxmlformats.org/markup-compatibility/2006" xmlns:aink="http://schemas.microsoft.com/office/drawing/2016/ink" xmlns:am3d="http://schemas.microsoft.com/office/drawing/2017/model3d" xmlns:o="urn:schemas-microsoft-com:office:office" xmlns:r="http://schemas.openxmlformats.org/officeDocument/2006/relationships" xmlns:m="http://schemas.openxmlformats.org/officeDocument/2006/math" xmlns:v="urn:schemas-microsoft-com:vml" xmlns:wp14="http://schemas.microsoft.com/office/word/2010/wordprocessingDrawing" xmlns:wp="http://schemas.openxmlformats.org/drawingml/2006/wordprocessingDrawing" xmlns:w10="urn:schemas-microsoft-com:office:word" xmlns:w="http://schemas.openxmlformats.org/wordprocessingml/2006/main" xmlns:w14="http://schemas.microsoft.com/office/word/2010/wordml" xmlns:w15="http://schemas.microsoft.com/office/word/2012/wordml" xmlns:w16cex="http://schemas.microsoft.com/office/word/2018/wordml/cex" xmlns:w16cid="http://schemas.microsoft.com/office/word/2016/wordml/cid" xmlns:w16="http://schemas.microsoft.com/office/word/2018/wordml" xmlns:w16se="http://schemas.microsoft.com/office/word/2015/wordml/symex" xmlns:wpg="http://schemas.microsoft.com/office/word/2010/wordprocessingGroup" xmlns:wpi="http://schemas.microsoft.com/office/word/2010/wordprocessingInk" xmlns:wne="http://schemas.microsoft.com/office/word/2006/wordml" xmlns:wps="http://schemas.microsoft.com/office/word/2010/wordprocessingShape" mc:Ignorable="w14 w15 w16se w16cid w16 w16cex wp14">
   <w16cid:commentId w16cid:paraId="71D85848" w16cid:durableId="2545DA5A"/>
+  <w16cid:commentId w16cid:paraId="6C2BD28D" w16cid:durableId="255AF580"/>
   <w16cid:commentId w16cid:paraId="6CE81035" w16cid:durableId="2559E1F1"/>
   <w16cid:commentId w16cid:paraId="2C418A94" w16cid:durableId="2559E4E3"/>
   <w16cid:commentId w16cid:paraId="56B31A32" w16cid:durableId="255A071D"/>
+  <w16cid:commentId w16cid:paraId="1269FD83" w16cid:durableId="255AF4A2"/>
 </w16cid:commentsIds>
 </file>
 
 <file path=word/endnotes.xml><?xml version="1.0" encoding="utf-8"?>
-<w:endnotes xmlns:wpc="http://schemas.microsoft.com/office/word/2010/wordprocessingCanvas" xmlns:cx="http://schemas.microsoft.com/office/drawing/2014/chartex" xmlns:cx1="http://schemas.microsoft.com/office/drawing/2015/9/8/chartex" xmlns:cx2="http://schemas.microsoft.com/office/drawing/2015/10/21/chartex" xmlns:cx3="http://schemas.microsoft.com/office/drawing/2016/5/9/chartex" xmlns:cx4="http://schemas.microsoft.com/office/drawing/2016/5/10/chartex" xmlns:cx5="http://schemas.microsoft.com/office/drawing/2016/5/11/chartex" xmlns:cx6="http://schemas.microsoft.com/office/drawing/2016/5/12/chartex" xmlns:cx7="http://schemas.microsoft.com/office/drawing/2016/5/13/chartex" xmlns:cx8="http://schemas.microsoft.com/office/drawing/2016/5/14/chartex" xmlns:mc="http://schemas.openxmlformats.org/markup-compatibility/2006" xmlns:aink="http://schemas.microsoft.com/office/drawing/2016/ink" xmlns:am3d="http://schemas.microsoft.com/office/drawing/2017/model3d" xmlns:o="urn:schemas-microsoft-com:office:office" xmlns:r="http://schemas.openxmlformats.org/officeDocument/2006/relationships" xmlns:m="http://schemas.openxmlformats.org/officeDocument/2006/math" xmlns:v="urn:schemas-microsoft-com:vml" xmlns:wp14="http://schemas.microsoft.com/office/word/2010/wordprocessingDrawing" xmlns:wp="http://schemas.openxmlformats.org/drawingml/2006/wordprocessingDrawing" xmlns:w10="urn:schemas-microsoft-com:office:word" xmlns:w="http://schemas.openxmlformats.org/wordprocessingml/2006/main" xmlns:w14="http://schemas.microsoft.com/office/word/2010/wordml" xmlns:w15="http://schemas.microsoft.com/office/word/2012/wordml" xmlns:w16cex="http://schemas.microsoft.com/office/word/2018/wordml/cex" xmlns:w16cid="http://schemas.microsoft.com/office/word/2016/wordml/cid" xmlns:w16="http://schemas.microsoft.com/office/word/2018/wordml" xmlns:w16sdtdh="http://schemas.microsoft.com/office/word/2020/wordml/sdtdatahash" xmlns:w16se="http://schemas.microsoft.com/office/word/2015/wordml/symex" xmlns:wpg="http://schemas.microsoft.com/office/word/2010/wordprocessingGroup" xmlns:wpi="http://schemas.microsoft.com/office/word/2010/wordprocessingInk" xmlns:wne="http://schemas.microsoft.com/office/word/2006/wordml" xmlns:wps="http://schemas.microsoft.com/office/word/2010/wordprocessingShape" mc:Ignorable="w14 w15 w16se w16cid w16 w16cex w16sdtdh wp14">
+<w:endnotes xmlns:wpc="http://schemas.microsoft.com/office/word/2010/wordprocessingCanvas" xmlns:cx="http://schemas.microsoft.com/office/drawing/2014/chartex" xmlns:cx1="http://schemas.microsoft.com/office/drawing/2015/9/8/chartex" xmlns:cx2="http://schemas.microsoft.com/office/drawing/2015/10/21/chartex" xmlns:cx3="http://schemas.microsoft.com/office/drawing/2016/5/9/chartex" xmlns:cx4="http://schemas.microsoft.com/office/drawing/2016/5/10/chartex" xmlns:cx5="http://schemas.microsoft.com/office/drawing/2016/5/11/chartex" xmlns:cx6="http://schemas.microsoft.com/office/drawing/2016/5/12/chartex" xmlns:cx7="http://schemas.microsoft.com/office/drawing/2016/5/13/chartex" xmlns:cx8="http://schemas.microsoft.com/office/drawing/2016/5/14/chartex" xmlns:mc="http://schemas.openxmlformats.org/markup-compatibility/2006" xmlns:aink="http://schemas.microsoft.com/office/drawing/2016/ink" xmlns:am3d="http://schemas.microsoft.com/office/drawing/2017/model3d" xmlns:o="urn:schemas-microsoft-com:office:office" xmlns:r="http://schemas.openxmlformats.org/officeDocument/2006/relationships" xmlns:m="http://schemas.openxmlformats.org/officeDocument/2006/math" xmlns:v="urn:schemas-microsoft-com:vml" xmlns:wp14="http://schemas.microsoft.com/office/word/2010/wordprocessingDrawing" xmlns:wp="http://schemas.openxmlformats.org/drawingml/2006/wordprocessingDrawing" xmlns:w10="urn:schemas-microsoft-com:office:word" xmlns:w="http://schemas.openxmlformats.org/wordprocessingml/2006/main" xmlns:w14="http://schemas.microsoft.com/office/word/2010/wordml" xmlns:w15="http://schemas.microsoft.com/office/word/2012/wordml" xmlns:w16cex="http://schemas.microsoft.com/office/word/2018/wordml/cex" xmlns:w16cid="http://schemas.microsoft.com/office/word/2016/wordml/cid" xmlns:w16="http://schemas.microsoft.com/office/word/2018/wordml" xmlns:w16se="http://schemas.microsoft.com/office/word/2015/wordml/symex" xmlns:wpg="http://schemas.microsoft.com/office/word/2010/wordprocessingGroup" xmlns:wpi="http://schemas.microsoft.com/office/word/2010/wordprocessingInk" xmlns:wne="http://schemas.microsoft.com/office/word/2006/wordml" xmlns:wps="http://schemas.microsoft.com/office/word/2010/wordprocessingShape" mc:Ignorable="w14 w15 w16se w16cid w16 w16cex wp14">
   <w:endnote w:type="separator" w:id="-1">
     <w:p>
       <w:r>
@@ -2134,7 +2318,7 @@
 </file>
 
 <file path=word/footnotes.xml><?xml version="1.0" encoding="utf-8"?>
-<w:footnotes xmlns:wpc="http://schemas.microsoft.com/office/word/2010/wordprocessingCanvas" xmlns:cx="http://schemas.microsoft.com/office/drawing/2014/chartex" xmlns:cx1="http://schemas.microsoft.com/office/drawing/2015/9/8/chartex" xmlns:cx2="http://schemas.microsoft.com/office/drawing/2015/10/21/chartex" xmlns:cx3="http://schemas.microsoft.com/office/drawing/2016/5/9/chartex" xmlns:cx4="http://schemas.microsoft.com/office/drawing/2016/5/10/chartex" xmlns:cx5="http://schemas.microsoft.com/office/drawing/2016/5/11/chartex" xmlns:cx6="http://schemas.microsoft.com/office/drawing/2016/5/12/chartex" xmlns:cx7="http://schemas.microsoft.com/office/drawing/2016/5/13/chartex" xmlns:cx8="http://schemas.microsoft.com/office/drawing/2016/5/14/chartex" xmlns:mc="http://schemas.openxmlformats.org/markup-compatibility/2006" xmlns:aink="http://schemas.microsoft.com/office/drawing/2016/ink" xmlns:am3d="http://schemas.microsoft.com/office/drawing/2017/model3d" xmlns:o="urn:schemas-microsoft-com:office:office" xmlns:r="http://schemas.openxmlformats.org/officeDocument/2006/relationships" xmlns:m="http://schemas.openxmlformats.org/officeDocument/2006/math" xmlns:v="urn:schemas-microsoft-com:vml" xmlns:wp14="http://schemas.microsoft.com/office/word/2010/wordprocessingDrawing" xmlns:wp="http://schemas.openxmlformats.org/drawingml/2006/wordprocessingDrawing" xmlns:w10="urn:schemas-microsoft-com:office:word" xmlns:w="http://schemas.openxmlformats.org/wordprocessingml/2006/main" xmlns:w14="http://schemas.microsoft.com/office/word/2010/wordml" xmlns:w15="http://schemas.microsoft.com/office/word/2012/wordml" xmlns:w16cex="http://schemas.microsoft.com/office/word/2018/wordml/cex" xmlns:w16cid="http://schemas.microsoft.com/office/word/2016/wordml/cid" xmlns:w16="http://schemas.microsoft.com/office/word/2018/wordml" xmlns:w16sdtdh="http://schemas.microsoft.com/office/word/2020/wordml/sdtdatahash" xmlns:w16se="http://schemas.microsoft.com/office/word/2015/wordml/symex" xmlns:wpg="http://schemas.microsoft.com/office/word/2010/wordprocessingGroup" xmlns:wpi="http://schemas.microsoft.com/office/word/2010/wordprocessingInk" xmlns:wne="http://schemas.microsoft.com/office/word/2006/wordml" xmlns:wps="http://schemas.microsoft.com/office/word/2010/wordprocessingShape" mc:Ignorable="w14 w15 w16se w16cid w16 w16cex w16sdtdh wp14">
+<w:footnotes xmlns:wpc="http://schemas.microsoft.com/office/word/2010/wordprocessingCanvas" xmlns:cx="http://schemas.microsoft.com/office/drawing/2014/chartex" xmlns:cx1="http://schemas.microsoft.com/office/drawing/2015/9/8/chartex" xmlns:cx2="http://schemas.microsoft.com/office/drawing/2015/10/21/chartex" xmlns:cx3="http://schemas.microsoft.com/office/drawing/2016/5/9/chartex" xmlns:cx4="http://schemas.microsoft.com/office/drawing/2016/5/10/chartex" xmlns:cx5="http://schemas.microsoft.com/office/drawing/2016/5/11/chartex" xmlns:cx6="http://schemas.microsoft.com/office/drawing/2016/5/12/chartex" xmlns:cx7="http://schemas.microsoft.com/office/drawing/2016/5/13/chartex" xmlns:cx8="http://schemas.microsoft.com/office/drawing/2016/5/14/chartex" xmlns:mc="http://schemas.openxmlformats.org/markup-compatibility/2006" xmlns:aink="http://schemas.microsoft.com/office/drawing/2016/ink" xmlns:am3d="http://schemas.microsoft.com/office/drawing/2017/model3d" xmlns:o="urn:schemas-microsoft-com:office:office" xmlns:r="http://schemas.openxmlformats.org/officeDocument/2006/relationships" xmlns:m="http://schemas.openxmlformats.org/officeDocument/2006/math" xmlns:v="urn:schemas-microsoft-com:vml" xmlns:wp14="http://schemas.microsoft.com/office/word/2010/wordprocessingDrawing" xmlns:wp="http://schemas.openxmlformats.org/drawingml/2006/wordprocessingDrawing" xmlns:w10="urn:schemas-microsoft-com:office:word" xmlns:w="http://schemas.openxmlformats.org/wordprocessingml/2006/main" xmlns:w14="http://schemas.microsoft.com/office/word/2010/wordml" xmlns:w15="http://schemas.microsoft.com/office/word/2012/wordml" xmlns:w16cex="http://schemas.microsoft.com/office/word/2018/wordml/cex" xmlns:w16cid="http://schemas.microsoft.com/office/word/2016/wordml/cid" xmlns:w16="http://schemas.microsoft.com/office/word/2018/wordml" xmlns:w16se="http://schemas.microsoft.com/office/word/2015/wordml/symex" xmlns:wpg="http://schemas.microsoft.com/office/word/2010/wordprocessingGroup" xmlns:wpi="http://schemas.microsoft.com/office/word/2010/wordprocessingInk" xmlns:wne="http://schemas.microsoft.com/office/word/2006/wordml" xmlns:wps="http://schemas.microsoft.com/office/word/2010/wordprocessingShape" mc:Ignorable="w14 w15 w16se w16cid w16 w16cex wp14">
   <w:footnote w:type="separator" w:id="-1">
     <w:p>
       <w:r>
@@ -2153,7 +2337,7 @@
 </file>
 
 <file path=word/header1.xml><?xml version="1.0" encoding="utf-8"?>
-<w:hdr xmlns:wpc="http://schemas.microsoft.com/office/word/2010/wordprocessingCanvas" xmlns:cx="http://schemas.microsoft.com/office/drawing/2014/chartex" xmlns:cx1="http://schemas.microsoft.com/office/drawing/2015/9/8/chartex" xmlns:cx2="http://schemas.microsoft.com/office/drawing/2015/10/21/chartex" xmlns:cx3="http://schemas.microsoft.com/office/drawing/2016/5/9/chartex" xmlns:cx4="http://schemas.microsoft.com/office/drawing/2016/5/10/chartex" xmlns:cx5="http://schemas.microsoft.com/office/drawing/2016/5/11/chartex" xmlns:cx6="http://schemas.microsoft.com/office/drawing/2016/5/12/chartex" xmlns:cx7="http://schemas.microsoft.com/office/drawing/2016/5/13/chartex" xmlns:cx8="http://schemas.microsoft.com/office/drawing/2016/5/14/chartex" xmlns:mc="http://schemas.openxmlformats.org/markup-compatibility/2006" xmlns:aink="http://schemas.microsoft.com/office/drawing/2016/ink" xmlns:am3d="http://schemas.microsoft.com/office/drawing/2017/model3d" xmlns:o="urn:schemas-microsoft-com:office:office" xmlns:r="http://schemas.openxmlformats.org/officeDocument/2006/relationships" xmlns:m="http://schemas.openxmlformats.org/officeDocument/2006/math" xmlns:v="urn:schemas-microsoft-com:vml" xmlns:wp14="http://schemas.microsoft.com/office/word/2010/wordprocessingDrawing" xmlns:wp="http://schemas.openxmlformats.org/drawingml/2006/wordprocessingDrawing" xmlns:w10="urn:schemas-microsoft-com:office:word" xmlns:w="http://schemas.openxmlformats.org/wordprocessingml/2006/main" xmlns:w14="http://schemas.microsoft.com/office/word/2010/wordml" xmlns:w15="http://schemas.microsoft.com/office/word/2012/wordml" xmlns:w16cex="http://schemas.microsoft.com/office/word/2018/wordml/cex" xmlns:w16cid="http://schemas.microsoft.com/office/word/2016/wordml/cid" xmlns:w16="http://schemas.microsoft.com/office/word/2018/wordml" xmlns:w16sdtdh="http://schemas.microsoft.com/office/word/2020/wordml/sdtdatahash" xmlns:w16se="http://schemas.microsoft.com/office/word/2015/wordml/symex" xmlns:wpg="http://schemas.microsoft.com/office/word/2010/wordprocessingGroup" xmlns:wpi="http://schemas.microsoft.com/office/word/2010/wordprocessingInk" xmlns:wne="http://schemas.microsoft.com/office/word/2006/wordml" xmlns:wps="http://schemas.microsoft.com/office/word/2010/wordprocessingShape" mc:Ignorable="w14 w15 w16se w16cid w16 w16cex w16sdtdh wp14">
+<w:hdr xmlns:wpc="http://schemas.microsoft.com/office/word/2010/wordprocessingCanvas" xmlns:cx="http://schemas.microsoft.com/office/drawing/2014/chartex" xmlns:cx1="http://schemas.microsoft.com/office/drawing/2015/9/8/chartex" xmlns:cx2="http://schemas.microsoft.com/office/drawing/2015/10/21/chartex" xmlns:cx3="http://schemas.microsoft.com/office/drawing/2016/5/9/chartex" xmlns:cx4="http://schemas.microsoft.com/office/drawing/2016/5/10/chartex" xmlns:cx5="http://schemas.microsoft.com/office/drawing/2016/5/11/chartex" xmlns:cx6="http://schemas.microsoft.com/office/drawing/2016/5/12/chartex" xmlns:cx7="http://schemas.microsoft.com/office/drawing/2016/5/13/chartex" xmlns:cx8="http://schemas.microsoft.com/office/drawing/2016/5/14/chartex" xmlns:mc="http://schemas.openxmlformats.org/markup-compatibility/2006" xmlns:aink="http://schemas.microsoft.com/office/drawing/2016/ink" xmlns:am3d="http://schemas.microsoft.com/office/drawing/2017/model3d" xmlns:o="urn:schemas-microsoft-com:office:office" xmlns:r="http://schemas.openxmlformats.org/officeDocument/2006/relationships" xmlns:m="http://schemas.openxmlformats.org/officeDocument/2006/math" xmlns:v="urn:schemas-microsoft-com:vml" xmlns:wp14="http://schemas.microsoft.com/office/word/2010/wordprocessingDrawing" xmlns:wp="http://schemas.openxmlformats.org/drawingml/2006/wordprocessingDrawing" xmlns:w10="urn:schemas-microsoft-com:office:word" xmlns:w="http://schemas.openxmlformats.org/wordprocessingml/2006/main" xmlns:w14="http://schemas.microsoft.com/office/word/2010/wordml" xmlns:w15="http://schemas.microsoft.com/office/word/2012/wordml" xmlns:w16cex="http://schemas.microsoft.com/office/word/2018/wordml/cex" xmlns:w16cid="http://schemas.microsoft.com/office/word/2016/wordml/cid" xmlns:w16="http://schemas.microsoft.com/office/word/2018/wordml" xmlns:w16se="http://schemas.microsoft.com/office/word/2015/wordml/symex" xmlns:wpg="http://schemas.microsoft.com/office/word/2010/wordprocessingGroup" xmlns:wpi="http://schemas.microsoft.com/office/word/2010/wordprocessingInk" xmlns:wne="http://schemas.microsoft.com/office/word/2006/wordml" xmlns:wps="http://schemas.microsoft.com/office/word/2010/wordprocessingShape" mc:Ignorable="w14 w15 w16se w16cid w16 w16cex wp14">
   <w:p>
     <w:pPr>
       <w:pStyle w:val="Header"/>
@@ -2168,7 +2352,7 @@
 </file>
 
 <file path=word/numbering.xml><?xml version="1.0" encoding="utf-8"?>
-<w:numbering xmlns:wpc="http://schemas.microsoft.com/office/word/2010/wordprocessingCanvas" xmlns:cx="http://schemas.microsoft.com/office/drawing/2014/chartex" xmlns:cx1="http://schemas.microsoft.com/office/drawing/2015/9/8/chartex" xmlns:cx2="http://schemas.microsoft.com/office/drawing/2015/10/21/chartex" xmlns:cx3="http://schemas.microsoft.com/office/drawing/2016/5/9/chartex" xmlns:cx4="http://schemas.microsoft.com/office/drawing/2016/5/10/chartex" xmlns:cx5="http://schemas.microsoft.com/office/drawing/2016/5/11/chartex" xmlns:cx6="http://schemas.microsoft.com/office/drawing/2016/5/12/chartex" xmlns:cx7="http://schemas.microsoft.com/office/drawing/2016/5/13/chartex" xmlns:cx8="http://schemas.microsoft.com/office/drawing/2016/5/14/chartex" xmlns:mc="http://schemas.openxmlformats.org/markup-compatibility/2006" xmlns:aink="http://schemas.microsoft.com/office/drawing/2016/ink" xmlns:am3d="http://schemas.microsoft.com/office/drawing/2017/model3d" xmlns:o="urn:schemas-microsoft-com:office:office" xmlns:r="http://schemas.openxmlformats.org/officeDocument/2006/relationships" xmlns:m="http://schemas.openxmlformats.org/officeDocument/2006/math" xmlns:v="urn:schemas-microsoft-com:vml" xmlns:wp14="http://schemas.microsoft.com/office/word/2010/wordprocessingDrawing" xmlns:wp="http://schemas.openxmlformats.org/drawingml/2006/wordprocessingDrawing" xmlns:w10="urn:schemas-microsoft-com:office:word" xmlns:w="http://schemas.openxmlformats.org/wordprocessingml/2006/main" xmlns:w14="http://schemas.microsoft.com/office/word/2010/wordml" xmlns:w15="http://schemas.microsoft.com/office/word/2012/wordml" xmlns:w16cex="http://schemas.microsoft.com/office/word/2018/wordml/cex" xmlns:w16cid="http://schemas.microsoft.com/office/word/2016/wordml/cid" xmlns:w16="http://schemas.microsoft.com/office/word/2018/wordml" xmlns:w16sdtdh="http://schemas.microsoft.com/office/word/2020/wordml/sdtdatahash" xmlns:w16se="http://schemas.microsoft.com/office/word/2015/wordml/symex" xmlns:wpg="http://schemas.microsoft.com/office/word/2010/wordprocessingGroup" xmlns:wpi="http://schemas.microsoft.com/office/word/2010/wordprocessingInk" xmlns:wne="http://schemas.microsoft.com/office/word/2006/wordml" xmlns:wps="http://schemas.microsoft.com/office/word/2010/wordprocessingShape" mc:Ignorable="w14 w15 w16se w16cid w16 w16cex w16sdtdh wp14">
+<w:numbering xmlns:wpc="http://schemas.microsoft.com/office/word/2010/wordprocessingCanvas" xmlns:cx="http://schemas.microsoft.com/office/drawing/2014/chartex" xmlns:cx1="http://schemas.microsoft.com/office/drawing/2015/9/8/chartex" xmlns:cx2="http://schemas.microsoft.com/office/drawing/2015/10/21/chartex" xmlns:cx3="http://schemas.microsoft.com/office/drawing/2016/5/9/chartex" xmlns:cx4="http://schemas.microsoft.com/office/drawing/2016/5/10/chartex" xmlns:cx5="http://schemas.microsoft.com/office/drawing/2016/5/11/chartex" xmlns:cx6="http://schemas.microsoft.com/office/drawing/2016/5/12/chartex" xmlns:cx7="http://schemas.microsoft.com/office/drawing/2016/5/13/chartex" xmlns:cx8="http://schemas.microsoft.com/office/drawing/2016/5/14/chartex" xmlns:mc="http://schemas.openxmlformats.org/markup-compatibility/2006" xmlns:aink="http://schemas.microsoft.com/office/drawing/2016/ink" xmlns:am3d="http://schemas.microsoft.com/office/drawing/2017/model3d" xmlns:o="urn:schemas-microsoft-com:office:office" xmlns:r="http://schemas.openxmlformats.org/officeDocument/2006/relationships" xmlns:m="http://schemas.openxmlformats.org/officeDocument/2006/math" xmlns:v="urn:schemas-microsoft-com:vml" xmlns:wp14="http://schemas.microsoft.com/office/word/2010/wordprocessingDrawing" xmlns:wp="http://schemas.openxmlformats.org/drawingml/2006/wordprocessingDrawing" xmlns:w10="urn:schemas-microsoft-com:office:word" xmlns:w="http://schemas.openxmlformats.org/wordprocessingml/2006/main" xmlns:w14="http://schemas.microsoft.com/office/word/2010/wordml" xmlns:w15="http://schemas.microsoft.com/office/word/2012/wordml" xmlns:w16cex="http://schemas.microsoft.com/office/word/2018/wordml/cex" xmlns:w16cid="http://schemas.microsoft.com/office/word/2016/wordml/cid" xmlns:w16="http://schemas.microsoft.com/office/word/2018/wordml" xmlns:w16se="http://schemas.microsoft.com/office/word/2015/wordml/symex" xmlns:wpg="http://schemas.microsoft.com/office/word/2010/wordprocessingGroup" xmlns:wpi="http://schemas.microsoft.com/office/word/2010/wordprocessingInk" xmlns:wne="http://schemas.microsoft.com/office/word/2006/wordml" xmlns:wps="http://schemas.microsoft.com/office/word/2010/wordprocessingShape" mc:Ignorable="w14 w15 w16se w16cid w16 w16cex wp14">
   <w:abstractNum w:abstractNumId="0" w15:restartNumberingAfterBreak="0">
     <w:nsid w:val="66334873"/>
     <w:multiLevelType w:val="hybridMultilevel"/>
@@ -2227,8 +2411,11 @@
 </file>
 
 <file path=word/people.xml><?xml version="1.0" encoding="utf-8"?>
-<w15:people xmlns:wpc="http://schemas.microsoft.com/office/word/2010/wordprocessingCanvas" xmlns:cx="http://schemas.microsoft.com/office/drawing/2014/chartex" xmlns:cx1="http://schemas.microsoft.com/office/drawing/2015/9/8/chartex" xmlns:cx2="http://schemas.microsoft.com/office/drawing/2015/10/21/chartex" xmlns:cx3="http://schemas.microsoft.com/office/drawing/2016/5/9/chartex" xmlns:cx4="http://schemas.microsoft.com/office/drawing/2016/5/10/chartex" xmlns:cx5="http://schemas.microsoft.com/office/drawing/2016/5/11/chartex" xmlns:cx6="http://schemas.microsoft.com/office/drawing/2016/5/12/chartex" xmlns:cx7="http://schemas.microsoft.com/office/drawing/2016/5/13/chartex" xmlns:cx8="http://schemas.microsoft.com/office/drawing/2016/5/14/chartex" xmlns:mc="http://schemas.openxmlformats.org/markup-compatibility/2006" xmlns:aink="http://schemas.microsoft.com/office/drawing/2016/ink" xmlns:am3d="http://schemas.microsoft.com/office/drawing/2017/model3d" xmlns:o="urn:schemas-microsoft-com:office:office" xmlns:r="http://schemas.openxmlformats.org/officeDocument/2006/relationships" xmlns:m="http://schemas.openxmlformats.org/officeDocument/2006/math" xmlns:v="urn:schemas-microsoft-com:vml" xmlns:wp14="http://schemas.microsoft.com/office/word/2010/wordprocessingDrawing" xmlns:wp="http://schemas.openxmlformats.org/drawingml/2006/wordprocessingDrawing" xmlns:w10="urn:schemas-microsoft-com:office:word" xmlns:w="http://schemas.openxmlformats.org/wordprocessingml/2006/main" xmlns:w14="http://schemas.microsoft.com/office/word/2010/wordml" xmlns:w15="http://schemas.microsoft.com/office/word/2012/wordml" xmlns:w16cex="http://schemas.microsoft.com/office/word/2018/wordml/cex" xmlns:w16cid="http://schemas.microsoft.com/office/word/2016/wordml/cid" xmlns:w16="http://schemas.microsoft.com/office/word/2018/wordml" xmlns:w16sdtdh="http://schemas.microsoft.com/office/word/2020/wordml/sdtdatahash" xmlns:w16se="http://schemas.microsoft.com/office/word/2015/wordml/symex" xmlns:wpg="http://schemas.microsoft.com/office/word/2010/wordprocessingGroup" xmlns:wpi="http://schemas.microsoft.com/office/word/2010/wordprocessingInk" xmlns:wne="http://schemas.microsoft.com/office/word/2006/wordml" xmlns:wps="http://schemas.microsoft.com/office/word/2010/wordprocessingShape" mc:Ignorable="w14 w15 w16se w16cid w16 w16cex w16sdtdh wp14">
+<w15:people xmlns:wpc="http://schemas.microsoft.com/office/word/2010/wordprocessingCanvas" xmlns:cx="http://schemas.microsoft.com/office/drawing/2014/chartex" xmlns:cx1="http://schemas.microsoft.com/office/drawing/2015/9/8/chartex" xmlns:cx2="http://schemas.microsoft.com/office/drawing/2015/10/21/chartex" xmlns:cx3="http://schemas.microsoft.com/office/drawing/2016/5/9/chartex" xmlns:cx4="http://schemas.microsoft.com/office/drawing/2016/5/10/chartex" xmlns:cx5="http://schemas.microsoft.com/office/drawing/2016/5/11/chartex" xmlns:cx6="http://schemas.microsoft.com/office/drawing/2016/5/12/chartex" xmlns:cx7="http://schemas.microsoft.com/office/drawing/2016/5/13/chartex" xmlns:cx8="http://schemas.microsoft.com/office/drawing/2016/5/14/chartex" xmlns:mc="http://schemas.openxmlformats.org/markup-compatibility/2006" xmlns:aink="http://schemas.microsoft.com/office/drawing/2016/ink" xmlns:am3d="http://schemas.microsoft.com/office/drawing/2017/model3d" xmlns:o="urn:schemas-microsoft-com:office:office" xmlns:r="http://schemas.openxmlformats.org/officeDocument/2006/relationships" xmlns:m="http://schemas.openxmlformats.org/officeDocument/2006/math" xmlns:v="urn:schemas-microsoft-com:vml" xmlns:wp14="http://schemas.microsoft.com/office/word/2010/wordprocessingDrawing" xmlns:wp="http://schemas.openxmlformats.org/drawingml/2006/wordprocessingDrawing" xmlns:w10="urn:schemas-microsoft-com:office:word" xmlns:w="http://schemas.openxmlformats.org/wordprocessingml/2006/main" xmlns:w14="http://schemas.microsoft.com/office/word/2010/wordml" xmlns:w15="http://schemas.microsoft.com/office/word/2012/wordml" xmlns:w16cex="http://schemas.microsoft.com/office/word/2018/wordml/cex" xmlns:w16cid="http://schemas.microsoft.com/office/word/2016/wordml/cid" xmlns:w16="http://schemas.microsoft.com/office/word/2018/wordml" xmlns:w16se="http://schemas.microsoft.com/office/word/2015/wordml/symex" xmlns:wpg="http://schemas.microsoft.com/office/word/2010/wordprocessingGroup" xmlns:wpi="http://schemas.microsoft.com/office/word/2010/wordprocessingInk" xmlns:wne="http://schemas.microsoft.com/office/word/2006/wordml" xmlns:wps="http://schemas.microsoft.com/office/word/2010/wordprocessingShape" mc:Ignorable="w14 w15 w16se w16cid w16 w16cex wp14">
   <w15:person w15:author="Nicholas Maxwell">
+    <w15:presenceInfo w15:providerId="AD" w15:userId="S::w10026941@usm.edu::1a044d9d-3e7b-4dec-96dd-0930cc4f0d43"/>
+  </w15:person>
+  <w15:person w15:author="Nicholas">
     <w15:presenceInfo w15:providerId="AD" w15:userId="S::w10026941@usm.edu::1a044d9d-3e7b-4dec-96dd-0930cc4f0d43"/>
   </w15:person>
   <w15:person w15:author="Nick Maxwell">
@@ -2238,7 +2425,7 @@
 </file>
 
 <file path=word/styles.xml><?xml version="1.0" encoding="utf-8"?>
-<w:styles xmlns:mc="http://schemas.openxmlformats.org/markup-compatibility/2006" xmlns:r="http://schemas.openxmlformats.org/officeDocument/2006/relationships" xmlns:w="http://schemas.openxmlformats.org/wordprocessingml/2006/main" xmlns:w14="http://schemas.microsoft.com/office/word/2010/wordml" xmlns:w15="http://schemas.microsoft.com/office/word/2012/wordml" xmlns:w16cex="http://schemas.microsoft.com/office/word/2018/wordml/cex" xmlns:w16cid="http://schemas.microsoft.com/office/word/2016/wordml/cid" xmlns:w16="http://schemas.microsoft.com/office/word/2018/wordml" xmlns:w16sdtdh="http://schemas.microsoft.com/office/word/2020/wordml/sdtdatahash" xmlns:w16se="http://schemas.microsoft.com/office/word/2015/wordml/symex" mc:Ignorable="w14 w15 w16se w16cid w16 w16cex w16sdtdh">
+<w:styles xmlns:mc="http://schemas.openxmlformats.org/markup-compatibility/2006" xmlns:r="http://schemas.openxmlformats.org/officeDocument/2006/relationships" xmlns:w="http://schemas.openxmlformats.org/wordprocessingml/2006/main" xmlns:w14="http://schemas.microsoft.com/office/word/2010/wordml" xmlns:w15="http://schemas.microsoft.com/office/word/2012/wordml" xmlns:w16cex="http://schemas.microsoft.com/office/word/2018/wordml/cex" xmlns:w16cid="http://schemas.microsoft.com/office/word/2016/wordml/cid" xmlns:w16="http://schemas.microsoft.com/office/word/2018/wordml" xmlns:w16se="http://schemas.microsoft.com/office/word/2015/wordml/symex" mc:Ignorable="w14 w15 w16se w16cid w16 w16cex">
   <w:docDefaults>
     <w:rPrDefault>
       <w:rPr>

--- a/4 Manuscript/CVOE Manuscript.docx
+++ b/4 Manuscript/CVOE Manuscript.docx
@@ -139,6 +139,18 @@
         <w:ind w:right="-19"/>
         <w:jc w:val="center"/>
         <w:rPr>
+          <w:rFonts w:eastAsia="Arial"/>
+          <w:sz w:val="24"/>
+          <w:szCs w:val="24"/>
+        </w:rPr>
+      </w:pPr>
+    </w:p>
+    <w:p>
+      <w:pPr>
+        <w:spacing w:line="480" w:lineRule="auto"/>
+        <w:ind w:right="-19"/>
+        <w:jc w:val="center"/>
+        <w:rPr>
           <w:sz w:val="24"/>
           <w:szCs w:val="24"/>
         </w:rPr>
@@ -155,24 +167,7 @@
     </w:p>
     <w:p>
       <w:pPr>
-        <w:spacing w:line="200" w:lineRule="exact"/>
-        <w:rPr>
-          <w:sz w:val="24"/>
-          <w:szCs w:val="24"/>
-        </w:rPr>
-      </w:pPr>
-    </w:p>
-    <w:p>
-      <w:pPr>
-        <w:spacing w:line="362" w:lineRule="exact"/>
-        <w:rPr>
-          <w:sz w:val="24"/>
-          <w:szCs w:val="24"/>
-        </w:rPr>
-      </w:pPr>
-    </w:p>
-    <w:p>
-      <w:pPr>
+        <w:spacing w:line="480" w:lineRule="auto"/>
         <w:jc w:val="center"/>
         <w:rPr>
           <w:sz w:val="24"/>
@@ -262,15 +257,6 @@
         </w:rPr>
         <w:commentReference w:id="0"/>
       </w:r>
-    </w:p>
-    <w:p>
-      <w:pPr>
-        <w:spacing w:line="372" w:lineRule="exact"/>
-        <w:rPr>
-          <w:sz w:val="24"/>
-          <w:szCs w:val="24"/>
-        </w:rPr>
-      </w:pPr>
     </w:p>
     <w:p>
       <w:pPr>
@@ -281,6 +267,7 @@
         <w:tabs>
           <w:tab w:val="left" w:pos="2800"/>
         </w:tabs>
+        <w:spacing w:line="480" w:lineRule="auto"/>
         <w:ind w:left="2800" w:hanging="176"/>
         <w:rPr>
           <w:rFonts w:eastAsia="Arial"/>
@@ -297,6 +284,33 @@
         </w:rPr>
         <w:t>The University of Southern Mississippi</w:t>
       </w:r>
+    </w:p>
+    <w:p>
+      <w:pPr>
+        <w:spacing w:line="480" w:lineRule="auto"/>
+        <w:rPr>
+          <w:sz w:val="24"/>
+          <w:szCs w:val="24"/>
+        </w:rPr>
+      </w:pPr>
+    </w:p>
+    <w:p>
+      <w:pPr>
+        <w:spacing w:line="200" w:lineRule="exact"/>
+        <w:rPr>
+          <w:sz w:val="24"/>
+          <w:szCs w:val="24"/>
+        </w:rPr>
+      </w:pPr>
+    </w:p>
+    <w:p>
+      <w:pPr>
+        <w:spacing w:line="200" w:lineRule="exact"/>
+        <w:rPr>
+          <w:sz w:val="24"/>
+          <w:szCs w:val="24"/>
+        </w:rPr>
+      </w:pPr>
     </w:p>
     <w:p>
       <w:pPr>
@@ -573,14 +587,6 @@
           <w:sz w:val="24"/>
           <w:szCs w:val="24"/>
         </w:rPr>
-      </w:pPr>
-    </w:p>
-    <w:p>
-      <w:pPr>
-        <w:rPr>
-          <w:sz w:val="24"/>
-          <w:szCs w:val="24"/>
-        </w:rPr>
         <w:sectPr>
           <w:headerReference w:type="first" r:id="rId12"/>
           <w:pgSz w:w="12240" w:h="15840"/>
@@ -620,39 +626,6 @@
     <w:p>
       <w:pPr>
         <w:ind w:right="-19"/>
-        <w:jc w:val="center"/>
-        <w:rPr>
-          <w:rFonts w:eastAsia="Arial"/>
-          <w:sz w:val="24"/>
-          <w:szCs w:val="24"/>
-        </w:rPr>
-      </w:pPr>
-    </w:p>
-    <w:p>
-      <w:pPr>
-        <w:ind w:right="-19"/>
-        <w:jc w:val="center"/>
-        <w:rPr>
-          <w:rFonts w:eastAsia="Arial"/>
-          <w:sz w:val="24"/>
-          <w:szCs w:val="24"/>
-        </w:rPr>
-      </w:pPr>
-    </w:p>
-    <w:p>
-      <w:pPr>
-        <w:ind w:right="-19"/>
-        <w:jc w:val="center"/>
-        <w:rPr>
-          <w:rFonts w:eastAsia="Arial"/>
-          <w:sz w:val="24"/>
-          <w:szCs w:val="24"/>
-        </w:rPr>
-      </w:pPr>
-    </w:p>
-    <w:p>
-      <w:pPr>
-        <w:ind w:right="-19"/>
         <w:rPr>
           <w:rFonts w:eastAsia="Arial"/>
           <w:sz w:val="24"/>
@@ -897,21 +870,31 @@
         <w:rPr>
           <w:sz w:val="24"/>
         </w:rPr>
-        <w:t xml:space="preserve"> In this paradigm, participants are presented with two </w:t>
-      </w:r>
-      <w:proofErr w:type="gramStart"/>
-      <w:r>
-        <w:rPr>
-          <w:sz w:val="24"/>
-        </w:rPr>
-        <w:t>simple</w:t>
-      </w:r>
-      <w:proofErr w:type="gramEnd"/>
-      <w:r>
-        <w:rPr>
-          <w:sz w:val="24"/>
-        </w:rPr>
-        <w:t xml:space="preserve"> but contrasting tasks and </w:t>
+        <w:t xml:space="preserve"> In this paradigm, participants are presented with </w:t>
+      </w:r>
+      <w:r>
+        <w:rPr>
+          <w:sz w:val="24"/>
+        </w:rPr>
+        <w:t>a pair of</w:t>
+      </w:r>
+      <w:r>
+        <w:rPr>
+          <w:sz w:val="24"/>
+        </w:rPr>
+        <w:t xml:space="preserve"> simple </w:t>
+      </w:r>
+      <w:r>
+        <w:rPr>
+          <w:sz w:val="24"/>
+        </w:rPr>
+        <w:t>ye</w:t>
+      </w:r>
+      <w:r>
+        <w:rPr>
+          <w:sz w:val="24"/>
+        </w:rPr>
+        <w:t xml:space="preserve">t contrasting tasks and </w:t>
       </w:r>
       <w:r>
         <w:rPr>
@@ -1018,6 +1001,27 @@
     <w:p>
       <w:pPr>
         <w:spacing w:line="480" w:lineRule="auto"/>
+        <w:rPr>
+          <w:sz w:val="24"/>
+        </w:rPr>
+      </w:pPr>
+      <w:r>
+        <w:rPr>
+          <w:sz w:val="24"/>
+        </w:rPr>
+        <w:tab/>
+      </w:r>
+      <w:r>
+        <w:rPr>
+          <w:sz w:val="24"/>
+          <w:highlight w:val="yellow"/>
+        </w:rPr>
+        <w:t>[STROOP]</w:t>
+      </w:r>
+    </w:p>
+    <w:p>
+      <w:pPr>
+        <w:spacing w:line="480" w:lineRule="auto"/>
         <w:ind w:firstLine="720"/>
         <w:rPr>
           <w:sz w:val="24"/>
@@ -1134,21 +1138,7 @@
         <w:rPr>
           <w:sz w:val="24"/>
         </w:rPr>
-        <w:t xml:space="preserve"> refers to</w:t>
-      </w:r>
-      <w:proofErr w:type="gramStart"/>
-      <w:r>
-        <w:rPr>
-          <w:sz w:val="24"/>
-        </w:rPr>
-        <w:t>…[</w:t>
-      </w:r>
-      <w:proofErr w:type="gramEnd"/>
-      <w:r>
-        <w:rPr>
-          <w:sz w:val="24"/>
-        </w:rPr>
-        <w:t>LOCAL SWITCH COSTS]</w:t>
+        <w:t xml:space="preserve"> refers to…[LOCAL SWITCH COSTS]</w:t>
       </w:r>
     </w:p>
     <w:p>
@@ -1208,21 +1198,12 @@
         </w:rPr>
         <w:t xml:space="preserve"> </w:t>
       </w:r>
-      <w:proofErr w:type="spellStart"/>
       <w:r>
         <w:rPr>
           <w:sz w:val="24"/>
           <w:highlight w:val="cyan"/>
         </w:rPr>
-        <w:t>Minear</w:t>
-      </w:r>
-      <w:proofErr w:type="spellEnd"/>
-      <w:r>
-        <w:rPr>
-          <w:sz w:val="24"/>
-          <w:highlight w:val="cyan"/>
-        </w:rPr>
-        <w:t xml:space="preserve"> &amp; Shah, 2008)</w:t>
+        <w:t>Minear &amp; Shah, 2008)</w:t>
       </w:r>
       <w:r>
         <w:rPr>
@@ -1504,7 +1485,6 @@
     <w:p>
       <w:pPr>
         <w:spacing w:line="480" w:lineRule="auto"/>
-        <w:jc w:val="center"/>
         <w:rPr>
           <w:b/>
           <w:bCs/>
@@ -1512,6 +1492,7 @@
         </w:rPr>
       </w:pPr>
       <w:commentRangeStart w:id="5"/>
+      <w:commentRangeStart w:id="6"/>
       <w:r>
         <w:rPr>
           <w:b/>
@@ -1527,6 +1508,13 @@
         </w:rPr>
         <w:commentReference w:id="5"/>
       </w:r>
+      <w:commentRangeEnd w:id="6"/>
+      <w:r>
+        <w:rPr>
+          <w:rStyle w:val="CommentReference"/>
+        </w:rPr>
+        <w:commentReference w:id="6"/>
+      </w:r>
     </w:p>
     <w:p>
       <w:pPr>
@@ -1605,29 +1593,151 @@
           <w:sz w:val="24"/>
         </w:rPr>
       </w:pPr>
+      <w:commentRangeStart w:id="7"/>
       <w:r>
         <w:rPr>
           <w:b/>
           <w:bCs/>
           <w:sz w:val="24"/>
+        </w:rPr>
+        <w:t>Alternating Runs vs. Random Switching</w:t>
+      </w:r>
+      <w:commentRangeEnd w:id="7"/>
+      <w:r>
+        <w:rPr>
+          <w:rStyle w:val="CommentReference"/>
+        </w:rPr>
+        <w:commentReference w:id="7"/>
+      </w:r>
+    </w:p>
+    <w:p>
+      <w:pPr>
+        <w:spacing w:line="480" w:lineRule="auto"/>
+        <w:rPr>
+          <w:sz w:val="24"/>
+        </w:rPr>
+      </w:pPr>
+      <w:r>
+        <w:rPr>
+          <w:sz w:val="24"/>
           <w:highlight w:val="yellow"/>
         </w:rPr>
-        <w:t>[EXPERIMENT HEADER]</w:t>
-      </w:r>
-    </w:p>
-    <w:p>
-      <w:pPr>
-        <w:spacing w:line="480" w:lineRule="auto"/>
-        <w:rPr>
-          <w:sz w:val="24"/>
-        </w:rPr>
-      </w:pPr>
+        <w:t>[WORDS HERE]</w:t>
+      </w:r>
+      <w:r>
+        <w:rPr>
+          <w:sz w:val="24"/>
+        </w:rPr>
+        <w:t xml:space="preserve"> </w:t>
+      </w:r>
+      <w:r>
+        <w:rPr>
+          <w:sz w:val="24"/>
+        </w:rPr>
+        <w:t xml:space="preserve">Overall, </w:t>
+      </w:r>
+      <w:r>
+        <w:rPr>
+          <w:sz w:val="24"/>
+        </w:rPr>
+        <w:t>we</w:t>
+      </w:r>
+      <w:r>
+        <w:rPr>
+          <w:sz w:val="24"/>
+        </w:rPr>
+        <w:t xml:space="preserve"> expected that mean error rates and RTs </w:t>
+      </w:r>
+      <w:r>
+        <w:rPr>
+          <w:sz w:val="24"/>
+        </w:rPr>
+        <w:t xml:space="preserve">would </w:t>
+      </w:r>
+      <w:r>
+        <w:rPr>
+          <w:sz w:val="24"/>
+        </w:rPr>
+        <w:t>be higher on the switch tasks</w:t>
+      </w:r>
+      <w:r>
+        <w:rPr>
+          <w:sz w:val="24"/>
+        </w:rPr>
+        <w:t>, and specifically, participants would struggle more with the switch task when switching occurred at non-predictive intervals due to the lack of pattern. We expected that these difficulties would result in higher error rates and greater RTs for random switch trials relative to alternating runs switch trials.</w:t>
+      </w:r>
+      <w:r>
+        <w:rPr>
+          <w:sz w:val="24"/>
+        </w:rPr>
+        <w:t xml:space="preserve"> </w:t>
+      </w:r>
+      <w:r>
+        <w:rPr>
+          <w:sz w:val="24"/>
+        </w:rPr>
+        <w:t>Further</w:t>
+      </w:r>
+      <w:r>
+        <w:rPr>
+          <w:sz w:val="24"/>
+        </w:rPr>
+        <w:t xml:space="preserve">, we </w:t>
+      </w:r>
+      <w:r>
+        <w:rPr>
+          <w:sz w:val="24"/>
+        </w:rPr>
+        <w:t>expected that</w:t>
+      </w:r>
+      <w:r>
+        <w:rPr>
+          <w:sz w:val="24"/>
+        </w:rPr>
+        <w:t xml:space="preserve"> local switch cost</w:t>
+      </w:r>
+      <w:r>
+        <w:rPr>
+          <w:sz w:val="24"/>
+        </w:rPr>
+        <w:t>s</w:t>
+      </w:r>
+      <w:r>
+        <w:rPr>
+          <w:sz w:val="24"/>
+        </w:rPr>
+        <w:t xml:space="preserve"> w</w:t>
+      </w:r>
+      <w:r>
+        <w:rPr>
+          <w:sz w:val="24"/>
+        </w:rPr>
+        <w:t xml:space="preserve">ould </w:t>
+      </w:r>
+      <w:r>
+        <w:rPr>
+          <w:sz w:val="24"/>
+        </w:rPr>
+        <w:t>be higher on the randomized task relative to the alternating runs</w:t>
+      </w:r>
+      <w:r>
+        <w:rPr>
+          <w:sz w:val="24"/>
+        </w:rPr>
+        <w:t>.</w:t>
+      </w:r>
+      <w:r>
+        <w:rPr>
+          <w:sz w:val="24"/>
+        </w:rPr>
+        <w:t xml:space="preserve"> </w:t>
+      </w:r>
       <w:r>
         <w:rPr>
           <w:sz w:val="24"/>
           <w:highlight w:val="yellow"/>
         </w:rPr>
-        <w:t>[WORDS HERE]</w:t>
+        <w:t>[WHY?]</w:t>
       </w:r>
       <w:r>
         <w:rPr>
@@ -1638,33 +1748,9 @@
       <w:r>
         <w:rPr>
           <w:sz w:val="24"/>
-        </w:rPr>
-        <w:t xml:space="preserve">Overall, it is expected that mean error rates and RTs will be higher on the switch tasks. Specifically, we </w:t>
-      </w:r>
-      <w:r>
-        <w:rPr>
-          <w:sz w:val="24"/>
-        </w:rPr>
-        <w:t>predict that</w:t>
-      </w:r>
-      <w:r>
-        <w:rPr>
-          <w:sz w:val="24"/>
-        </w:rPr>
-        <w:t xml:space="preserve"> this local switch cost will be higher on the randomized task relative to the alternating runs task due to the lack of pattern.</w:t>
-      </w:r>
-      <w:r>
-        <w:rPr>
-          <w:sz w:val="24"/>
-        </w:rPr>
-        <w:t xml:space="preserve"> </w:t>
-      </w:r>
-      <w:r>
-        <w:rPr>
-          <w:sz w:val="24"/>
           <w:highlight w:val="yellow"/>
         </w:rPr>
-        <w:t>[WHY?]</w:t>
+        <w:t>[GLOBAL COSTS PREDICTION]</w:t>
       </w:r>
     </w:p>
     <w:p>
@@ -1716,11 +1802,36 @@
         <w:rPr>
           <w:sz w:val="24"/>
         </w:rPr>
+        <w:lastRenderedPageBreak/>
         <w:t xml:space="preserve">A total of </w:t>
       </w:r>
       <w:r>
         <w:rPr>
           <w:sz w:val="24"/>
+        </w:rPr>
+        <w:t>100</w:t>
+      </w:r>
+      <w:r>
+        <w:rPr>
+          <w:sz w:val="24"/>
+        </w:rPr>
+        <w:t xml:space="preserve"> undergraduate students</w:t>
+      </w:r>
+      <w:r>
+        <w:rPr>
+          <w:sz w:val="24"/>
+        </w:rPr>
+        <w:t xml:space="preserve"> were recruited from the University of Southern Mississippi’s undergraduate research pool. </w:t>
+      </w:r>
+      <w:r>
+        <w:rPr>
+          <w:sz w:val="24"/>
+        </w:rPr>
+        <w:t xml:space="preserve">Data from </w:t>
+      </w:r>
+      <w:r>
+        <w:rPr>
+          <w:sz w:val="24"/>
           <w:highlight w:val="yellow"/>
         </w:rPr>
         <w:t>XX</w:t>
@@ -1729,20 +1840,141 @@
         <w:rPr>
           <w:sz w:val="24"/>
         </w:rPr>
-        <w:t xml:space="preserve"> undergraduate students</w:t>
-      </w:r>
-      <w:r>
-        <w:rPr>
-          <w:sz w:val="24"/>
-        </w:rPr>
-        <w:t xml:space="preserve"> were recruited from the University of Southern Mississippi’s undergraduate research pool. </w:t>
+        <w:t xml:space="preserve"> participants were removed due to excessive error rates in either the pure or switch trials (i.e., mean error rates </w:t>
+      </w:r>
+      <w:r>
+        <w:rPr>
+          <w:sz w:val="24"/>
+        </w:rPr>
+        <w:t xml:space="preserve">for trial that were </w:t>
+      </w:r>
+      <w:r>
+        <w:rPr>
+          <w:sz w:val="24"/>
+        </w:rPr>
+        <w:t xml:space="preserve">&gt; 3 </w:t>
+      </w:r>
+      <w:r>
+        <w:rPr>
+          <w:i/>
+          <w:iCs/>
+          <w:sz w:val="24"/>
+        </w:rPr>
+        <w:t>sd</w:t>
+      </w:r>
+      <w:r>
+        <w:rPr>
+          <w:sz w:val="24"/>
+        </w:rPr>
+        <w:t xml:space="preserve">s above the </w:t>
+      </w:r>
+      <w:r>
+        <w:rPr>
+          <w:sz w:val="24"/>
+        </w:rPr>
+        <w:t xml:space="preserve">respective </w:t>
+      </w:r>
+      <w:r>
+        <w:rPr>
+          <w:sz w:val="24"/>
+        </w:rPr>
+        <w:t xml:space="preserve">trial type mean), which indicated that participants did not correctly follow task instructions. A sensitivity analysis conducted with </w:t>
+      </w:r>
+      <w:r>
+        <w:rPr>
+          <w:i/>
+          <w:iCs/>
+          <w:sz w:val="24"/>
+        </w:rPr>
+        <w:t>G*Power</w:t>
+      </w:r>
+      <w:r>
+        <w:rPr>
+          <w:sz w:val="24"/>
+        </w:rPr>
+        <w:t xml:space="preserve"> </w:t>
+      </w:r>
+      <w:r>
+        <w:rPr>
+          <w:sz w:val="24"/>
+          <w:highlight w:val="cyan"/>
+        </w:rPr>
+        <w:t>[CITE]</w:t>
+      </w:r>
+      <w:r>
+        <w:rPr>
+          <w:sz w:val="24"/>
+        </w:rPr>
+        <w:t xml:space="preserve"> indicated that our final sample of </w:t>
       </w:r>
       <w:r>
         <w:rPr>
           <w:sz w:val="24"/>
           <w:highlight w:val="yellow"/>
         </w:rPr>
-        <w:t>[EXPAND]</w:t>
+        <w:t>XX</w:t>
+      </w:r>
+      <w:r>
+        <w:rPr>
+          <w:sz w:val="24"/>
+        </w:rPr>
+        <w:t xml:space="preserve"> participants was sufficient to detect </w:t>
+      </w:r>
+      <w:r>
+        <w:rPr>
+          <w:sz w:val="24"/>
+          <w:highlight w:val="yellow"/>
+        </w:rPr>
+        <w:t>XX</w:t>
+      </w:r>
+      <w:r>
+        <w:rPr>
+          <w:sz w:val="24"/>
+        </w:rPr>
+        <w:t xml:space="preserve"> effects </w:t>
+      </w:r>
+      <w:r>
+        <w:rPr>
+          <w:sz w:val="24"/>
+          <w:highlight w:val="yellow"/>
+        </w:rPr>
+        <w:t>[STATS]</w:t>
+      </w:r>
+      <w:r>
+        <w:rPr>
+          <w:sz w:val="24"/>
+        </w:rPr>
+        <w:t>.</w:t>
+      </w:r>
+      <w:r>
+        <w:rPr>
+          <w:sz w:val="24"/>
+        </w:rPr>
+        <w:t xml:space="preserve"> </w:t>
+      </w:r>
+      <w:r>
+        <w:rPr>
+          <w:sz w:val="24"/>
+        </w:rPr>
+        <w:t>All p</w:t>
+      </w:r>
+      <w:r>
+        <w:rPr>
+          <w:sz w:val="24"/>
+        </w:rPr>
+        <w:t xml:space="preserve">articipants were native English speakers </w:t>
+      </w:r>
+      <w:r>
+        <w:rPr>
+          <w:sz w:val="24"/>
+        </w:rPr>
+        <w:t>who reported normal</w:t>
+      </w:r>
+      <w:r>
+        <w:rPr>
+          <w:sz w:val="24"/>
+        </w:rPr>
+        <w:t xml:space="preserve"> or corrected to normal vision.</w:t>
       </w:r>
     </w:p>
     <w:p>
@@ -1774,8 +2006,20 @@
         <w:rPr>
           <w:sz w:val="24"/>
         </w:rPr>
-        <w:lastRenderedPageBreak/>
-        <w:t>[XX BIVALENT STIM PAIRS</w:t>
+        <w:t>[</w:t>
+      </w:r>
+      <w:r>
+        <w:rPr>
+          <w:sz w:val="24"/>
+          <w:highlight w:val="yellow"/>
+        </w:rPr>
+        <w:t>XX</w:t>
+      </w:r>
+      <w:r>
+        <w:rPr>
+          <w:sz w:val="24"/>
+        </w:rPr>
+        <w:t xml:space="preserve"> BIVALENT STIM PAIRS</w:t>
       </w:r>
       <w:r>
         <w:rPr>
@@ -1855,6 +2099,50 @@
     <w:p>
       <w:pPr>
         <w:spacing w:line="480" w:lineRule="auto"/>
+        <w:rPr>
+          <w:i/>
+          <w:iCs/>
+          <w:sz w:val="24"/>
+        </w:rPr>
+      </w:pPr>
+      <w:commentRangeStart w:id="8"/>
+      <w:r>
+        <w:rPr>
+          <w:i/>
+          <w:iCs/>
+          <w:sz w:val="24"/>
+        </w:rPr>
+        <w:t>Pure Blocks.</w:t>
+      </w:r>
+      <w:commentRangeEnd w:id="8"/>
+      <w:r>
+        <w:rPr>
+          <w:rStyle w:val="CommentReference"/>
+        </w:rPr>
+        <w:commentReference w:id="8"/>
+      </w:r>
+    </w:p>
+    <w:p>
+      <w:pPr>
+        <w:spacing w:line="480" w:lineRule="auto"/>
+        <w:rPr>
+          <w:i/>
+          <w:iCs/>
+          <w:sz w:val="24"/>
+        </w:rPr>
+      </w:pPr>
+      <w:r>
+        <w:rPr>
+          <w:i/>
+          <w:iCs/>
+          <w:sz w:val="24"/>
+        </w:rPr>
+        <w:t>Switch Blocks.</w:t>
+      </w:r>
+    </w:p>
+    <w:p>
+      <w:pPr>
+        <w:spacing w:line="480" w:lineRule="auto"/>
         <w:jc w:val="center"/>
         <w:rPr>
           <w:b/>
@@ -1862,8 +2150,8 @@
           <w:sz w:val="24"/>
         </w:rPr>
       </w:pPr>
-      <w:commentRangeStart w:id="6"/>
-      <w:commentRangeStart w:id="7"/>
+      <w:commentRangeStart w:id="9"/>
+      <w:commentRangeStart w:id="10"/>
       <w:r>
         <w:rPr>
           <w:b/>
@@ -1872,19 +2160,19 @@
         </w:rPr>
         <w:t>Results</w:t>
       </w:r>
-      <w:commentRangeEnd w:id="6"/>
+      <w:commentRangeEnd w:id="9"/>
       <w:r>
         <w:rPr>
           <w:rStyle w:val="CommentReference"/>
         </w:rPr>
-        <w:commentReference w:id="6"/>
-      </w:r>
-      <w:commentRangeEnd w:id="7"/>
+        <w:commentReference w:id="9"/>
+      </w:r>
+      <w:commentRangeEnd w:id="10"/>
       <w:r>
         <w:rPr>
           <w:rStyle w:val="CommentReference"/>
         </w:rPr>
-        <w:commentReference w:id="7"/>
+        <w:commentReference w:id="10"/>
       </w:r>
     </w:p>
     <w:p>
@@ -1911,6 +2199,255 @@
           <w:sz w:val="24"/>
         </w:rPr>
         <w:t>DATA SCREENING AND PBIC]</w:t>
+      </w:r>
+    </w:p>
+    <w:p>
+      <w:pPr>
+        <w:spacing w:line="480" w:lineRule="auto"/>
+        <w:rPr>
+          <w:sz w:val="24"/>
+        </w:rPr>
+      </w:pPr>
+      <w:commentRangeStart w:id="11"/>
+      <w:r>
+        <w:rPr>
+          <w:sz w:val="24"/>
+        </w:rPr>
+        <w:t xml:space="preserve">A </w:t>
+      </w:r>
+      <w:r>
+        <w:rPr>
+          <w:i/>
+          <w:iCs/>
+          <w:sz w:val="24"/>
+        </w:rPr>
+        <w:t>p</w:t>
+      </w:r>
+      <w:r>
+        <w:rPr>
+          <w:sz w:val="24"/>
+        </w:rPr>
+        <w:t xml:space="preserve"> &lt; .05 </w:t>
+      </w:r>
+      <w:commentRangeEnd w:id="11"/>
+      <w:r>
+        <w:rPr>
+          <w:rStyle w:val="CommentReference"/>
+        </w:rPr>
+        <w:commentReference w:id="11"/>
+      </w:r>
+      <w:r>
+        <w:rPr>
+          <w:sz w:val="24"/>
+        </w:rPr>
+        <w:t>significance level was used for all analyses. Effect size estimates using partial-</w:t>
+      </w:r>
+    </w:p>
+    <w:p>
+      <w:pPr>
+        <w:spacing w:line="480" w:lineRule="auto"/>
+        <w:rPr>
+          <w:sz w:val="24"/>
+        </w:rPr>
+      </w:pPr>
+      <w:r>
+        <w:rPr>
+          <w:sz w:val="24"/>
+        </w:rPr>
+        <w:t>eta squared (</w:t>
+      </w:r>
+      <w:r>
+        <w:rPr>
+          <w:sz w:val="24"/>
+          <w:highlight w:val="cyan"/>
+        </w:rPr>
+        <w:t>xx</w:t>
+      </w:r>
+      <w:r>
+        <w:rPr>
+          <w:sz w:val="24"/>
+        </w:rPr>
+        <w:t xml:space="preserve">) and Cohen’s </w:t>
+      </w:r>
+      <w:r>
+        <w:rPr>
+          <w:i/>
+          <w:iCs/>
+          <w:sz w:val="24"/>
+        </w:rPr>
+        <w:t>d</w:t>
+      </w:r>
+      <w:r>
+        <w:rPr>
+          <w:sz w:val="24"/>
+        </w:rPr>
+        <w:t xml:space="preserve"> were computed for all significant analyses of variance</w:t>
+      </w:r>
+    </w:p>
+    <w:p>
+      <w:pPr>
+        <w:spacing w:line="480" w:lineRule="auto"/>
+        <w:rPr>
+          <w:sz w:val="24"/>
+        </w:rPr>
+      </w:pPr>
+      <w:r>
+        <w:rPr>
+          <w:sz w:val="24"/>
+        </w:rPr>
+        <w:t xml:space="preserve">(ANOVAs) and </w:t>
+      </w:r>
+      <w:r>
+        <w:rPr>
+          <w:i/>
+          <w:iCs/>
+          <w:sz w:val="24"/>
+        </w:rPr>
+        <w:t>t</w:t>
+      </w:r>
+      <w:r>
+        <w:rPr>
+          <w:sz w:val="24"/>
+        </w:rPr>
+        <w:t>-tests, respectively. To supplement standard null-hypothesis significance</w:t>
+      </w:r>
+    </w:p>
+    <w:p>
+      <w:pPr>
+        <w:spacing w:line="480" w:lineRule="auto"/>
+        <w:rPr>
+          <w:sz w:val="24"/>
+        </w:rPr>
+      </w:pPr>
+      <w:r>
+        <w:rPr>
+          <w:sz w:val="24"/>
+        </w:rPr>
+        <w:t>testing, we include a Bayesian estimate of the strength of evidence supporting the null</w:t>
+      </w:r>
+    </w:p>
+    <w:p>
+      <w:pPr>
+        <w:spacing w:line="480" w:lineRule="auto"/>
+        <w:rPr>
+          <w:sz w:val="24"/>
+        </w:rPr>
+      </w:pPr>
+      <w:r>
+        <w:rPr>
+          <w:sz w:val="24"/>
+        </w:rPr>
+        <w:lastRenderedPageBreak/>
+        <w:t>hypothesis (</w:t>
+      </w:r>
+      <w:r>
+        <w:rPr>
+          <w:sz w:val="24"/>
+          <w:highlight w:val="cyan"/>
+        </w:rPr>
+        <w:t>Masson, 2011; Wagenmakers, 2007</w:t>
+      </w:r>
+      <w:r>
+        <w:rPr>
+          <w:sz w:val="24"/>
+        </w:rPr>
+        <w:t>). This analysis compares a model that</w:t>
+      </w:r>
+    </w:p>
+    <w:p>
+      <w:pPr>
+        <w:spacing w:line="480" w:lineRule="auto"/>
+        <w:rPr>
+          <w:sz w:val="24"/>
+        </w:rPr>
+      </w:pPr>
+      <w:r>
+        <w:rPr>
+          <w:sz w:val="24"/>
+        </w:rPr>
+        <w:t>assumes a significant effect to one that assumes a null effect. A probability estimate is computed</w:t>
+      </w:r>
+    </w:p>
+    <w:p>
+      <w:pPr>
+        <w:spacing w:line="480" w:lineRule="auto"/>
+        <w:rPr>
+          <w:sz w:val="24"/>
+        </w:rPr>
+      </w:pPr>
+      <w:r>
+        <w:rPr>
+          <w:sz w:val="24"/>
+        </w:rPr>
+        <w:t xml:space="preserve">termed </w:t>
+      </w:r>
+      <w:r>
+        <w:rPr>
+          <w:i/>
+          <w:iCs/>
+          <w:sz w:val="24"/>
+        </w:rPr>
+        <w:t>p</w:t>
+      </w:r>
+      <w:r>
+        <w:rPr>
+          <w:sz w:val="24"/>
+          <w:vertAlign w:val="subscript"/>
+        </w:rPr>
+        <w:t>BIC</w:t>
+      </w:r>
+      <w:r>
+        <w:rPr>
+          <w:sz w:val="24"/>
+        </w:rPr>
+        <w:t xml:space="preserve"> (Bayesian Information Criterion) which indicates the likelihood that the</w:t>
+      </w:r>
+    </w:p>
+    <w:p>
+      <w:pPr>
+        <w:spacing w:line="480" w:lineRule="auto"/>
+        <w:rPr>
+          <w:sz w:val="24"/>
+        </w:rPr>
+      </w:pPr>
+      <w:r>
+        <w:rPr>
+          <w:sz w:val="24"/>
+        </w:rPr>
+        <w:t xml:space="preserve">null hypothesis is retained. Thus, null effects are supplemented with a </w:t>
+      </w:r>
+      <w:r>
+        <w:rPr>
+          <w:i/>
+          <w:iCs/>
+          <w:sz w:val="24"/>
+        </w:rPr>
+        <w:t>p</w:t>
+      </w:r>
+      <w:r>
+        <w:rPr>
+          <w:sz w:val="24"/>
+          <w:vertAlign w:val="subscript"/>
+        </w:rPr>
+        <w:t xml:space="preserve">BIC </w:t>
+      </w:r>
+      <w:r>
+        <w:rPr>
+          <w:sz w:val="24"/>
+        </w:rPr>
+        <w:t xml:space="preserve">estimate. </w:t>
+      </w:r>
+      <w:r>
+        <w:rPr>
+          <w:sz w:val="24"/>
+        </w:rPr>
+        <w:t>[REF THE TABLES/FIGURES FOR ERROR RATES AND RTS] [APPENDIX?</w:t>
+      </w:r>
+      <w:r>
+        <w:rPr>
+          <w:sz w:val="24"/>
+        </w:rPr>
+        <w:t>]</w:t>
       </w:r>
     </w:p>
     <w:p>
@@ -2206,7 +2743,7 @@
       </w:r>
     </w:p>
   </w:comment>
-  <w:comment w:id="6" w:author="Nick Maxwell" w:date="2021-12-07T16:15:00Z" w:initials="NM">
+  <w:comment w:id="6" w:author="Nicholas Maxwell" w:date="2021-12-08T10:59:00Z" w:initials="NM">
     <w:p>
       <w:pPr>
         <w:pStyle w:val="CommentText"/>
@@ -2218,22 +2755,62 @@
         <w:annotationRef/>
       </w:r>
       <w:r>
-        <w:t>Ex-</w:t>
-      </w:r>
-      <w:proofErr w:type="spellStart"/>
-      <w:r>
-        <w:t>guass</w:t>
-      </w:r>
-      <w:proofErr w:type="spellEnd"/>
-      <w:r>
-        <w:t xml:space="preserve"> in table</w:t>
-      </w:r>
-    </w:p>
+        <w:t>Okay, need to figure out how!</w:t>
+      </w:r>
+    </w:p>
+  </w:comment>
+  <w:comment w:id="7" w:author="Nicholas Maxwell" w:date="2021-12-08T10:59:00Z" w:initials="NM">
     <w:p>
       <w:pPr>
         <w:pStyle w:val="CommentText"/>
       </w:pPr>
       <w:r>
+        <w:rPr>
+          <w:rStyle w:val="CommentReference"/>
+        </w:rPr>
+        <w:annotationRef/>
+      </w:r>
+      <w:r>
+        <w:t xml:space="preserve">Feel free to come up w/ a better header here. </w:t>
+      </w:r>
+    </w:p>
+  </w:comment>
+  <w:comment w:id="8" w:author="Nicholas Maxwell" w:date="2021-12-08T11:22:00Z" w:initials="NM">
+    <w:p>
+      <w:pPr>
+        <w:pStyle w:val="CommentText"/>
+      </w:pPr>
+      <w:r>
+        <w:rPr>
+          <w:rStyle w:val="CommentReference"/>
+        </w:rPr>
+        <w:annotationRef/>
+      </w:r>
+      <w:r>
+        <w:t>Need to figure out the proper APA way of doing tertiary headings</w:t>
+      </w:r>
+    </w:p>
+  </w:comment>
+  <w:comment w:id="9" w:author="Nick Maxwell" w:date="2021-12-07T16:15:00Z" w:initials="NM">
+    <w:p>
+      <w:pPr>
+        <w:pStyle w:val="CommentText"/>
+      </w:pPr>
+      <w:r>
+        <w:rPr>
+          <w:rStyle w:val="CommentReference"/>
+        </w:rPr>
+        <w:annotationRef/>
+      </w:r>
+      <w:r>
+        <w:t>Ex-guass in table</w:t>
+      </w:r>
+    </w:p>
+    <w:p>
+      <w:pPr>
+        <w:pStyle w:val="CommentText"/>
+      </w:pPr>
+      <w:r>
         <w:t>Vin plots for RTs and Costs</w:t>
       </w:r>
     </w:p>
@@ -2246,7 +2823,7 @@
       </w:r>
     </w:p>
   </w:comment>
-  <w:comment w:id="7" w:author="Nicholas" w:date="2021-12-08T09:08:00Z" w:initials="N">
+  <w:comment w:id="10" w:author="Nicholas" w:date="2021-12-08T09:08:00Z" w:initials="N">
     <w:p>
       <w:pPr>
         <w:pStyle w:val="CommentText"/>
@@ -2259,6 +2836,22 @@
       </w:r>
       <w:r>
         <w:t>Also need to put together a mixed effects supplement</w:t>
+      </w:r>
+    </w:p>
+  </w:comment>
+  <w:comment w:id="11" w:author="Nicholas Maxwell" w:date="2021-12-08T11:33:00Z" w:initials="NM">
+    <w:p>
+      <w:pPr>
+        <w:pStyle w:val="CommentText"/>
+      </w:pPr>
+      <w:r>
+        <w:rPr>
+          <w:rStyle w:val="CommentReference"/>
+        </w:rPr>
+        <w:annotationRef/>
+      </w:r>
+      <w:r>
+        <w:t>This copied directly from the perceptual JOL paper. Will need to rephrase</w:t>
       </w:r>
     </w:p>
   </w:comment>
@@ -2271,8 +2864,12 @@
   <w15:commentEx w15:paraId="6C2BD28D" w15:done="0"/>
   <w15:commentEx w15:paraId="6CE81035" w15:done="0"/>
   <w15:commentEx w15:paraId="2C418A94" w15:done="0"/>
+  <w15:commentEx w15:paraId="205D7E95" w15:paraIdParent="2C418A94" w15:done="0"/>
+  <w15:commentEx w15:paraId="64EA3AAC" w15:done="0"/>
+  <w15:commentEx w15:paraId="35C3C8CC" w15:done="0"/>
   <w15:commentEx w15:paraId="56B31A32" w15:done="0"/>
   <w15:commentEx w15:paraId="1269FD83" w15:done="0"/>
+  <w15:commentEx w15:paraId="52A705C9" w15:done="0"/>
 </w15:commentsEx>
 </file>
 
@@ -2282,8 +2879,12 @@
   <w16cex:commentExtensible w16cex:durableId="255AF580" w16cex:dateUtc="2021-12-08T15:12:00Z"/>
   <w16cex:commentExtensible w16cex:durableId="2559E1F1" w16cex:dateUtc="2021-12-07T19:36:00Z"/>
   <w16cex:commentExtensible w16cex:durableId="2559E4E3" w16cex:dateUtc="2021-12-07T19:49:00Z"/>
+  <w16cex:commentExtensible w16cex:durableId="255B0EAF" w16cex:dateUtc="2021-12-08T16:59:00Z"/>
+  <w16cex:commentExtensible w16cex:durableId="255B0E90" w16cex:dateUtc="2021-12-08T16:59:00Z"/>
+  <w16cex:commentExtensible w16cex:durableId="255B140C" w16cex:dateUtc="2021-12-08T17:22:00Z"/>
   <w16cex:commentExtensible w16cex:durableId="255A071D" w16cex:dateUtc="2021-12-07T22:15:00Z"/>
   <w16cex:commentExtensible w16cex:durableId="255AF4A2" w16cex:dateUtc="2021-12-08T15:08:00Z"/>
+  <w16cex:commentExtensible w16cex:durableId="255B1685" w16cex:dateUtc="2021-12-08T17:33:00Z"/>
 </w16cex:commentsExtensible>
 </file>
 
@@ -2293,8 +2894,12 @@
   <w16cid:commentId w16cid:paraId="6C2BD28D" w16cid:durableId="255AF580"/>
   <w16cid:commentId w16cid:paraId="6CE81035" w16cid:durableId="2559E1F1"/>
   <w16cid:commentId w16cid:paraId="2C418A94" w16cid:durableId="2559E4E3"/>
+  <w16cid:commentId w16cid:paraId="205D7E95" w16cid:durableId="255B0EAF"/>
+  <w16cid:commentId w16cid:paraId="64EA3AAC" w16cid:durableId="255B0E90"/>
+  <w16cid:commentId w16cid:paraId="35C3C8CC" w16cid:durableId="255B140C"/>
   <w16cid:commentId w16cid:paraId="56B31A32" w16cid:durableId="255A071D"/>
   <w16cid:commentId w16cid:paraId="1269FD83" w16cid:durableId="255AF4A2"/>
+  <w16cid:commentId w16cid:paraId="52A705C9" w16cid:durableId="255B1685"/>
 </w16cid:commentsIds>
 </file>
 

--- a/4 Manuscript/CVOE Manuscript.docx
+++ b/4 Manuscript/CVOE Manuscript.docx
@@ -1248,7 +1248,21 @@
           <w:sz w:val="24"/>
           <w:highlight w:val="yellow"/>
         </w:rPr>
-        <w:t xml:space="preserve">[ADD A SENTENCE OR TWO HERE ON WHY THE CVOE IS </w:t>
+        <w:t>[ADD A SENTENCE OR TWO HERE ON WHY THE CVOE</w:t>
+      </w:r>
+      <w:r>
+        <w:rPr>
+          <w:sz w:val="24"/>
+          <w:highlight w:val="yellow"/>
+        </w:rPr>
+        <w:t xml:space="preserve"> SPECIFICALLY</w:t>
+      </w:r>
+      <w:r>
+        <w:rPr>
+          <w:sz w:val="24"/>
+          <w:highlight w:val="yellow"/>
+        </w:rPr>
+        <w:t xml:space="preserve"> IS </w:t>
       </w:r>
       <w:commentRangeStart w:id="4"/>
       <w:r>
@@ -1986,6 +2000,7 @@
           <w:sz w:val="24"/>
         </w:rPr>
       </w:pPr>
+      <w:commentRangeStart w:id="8"/>
       <w:r>
         <w:rPr>
           <w:b/>
@@ -1994,44 +2009,243 @@
         </w:rPr>
         <w:t>Materials</w:t>
       </w:r>
-    </w:p>
-    <w:p>
-      <w:pPr>
-        <w:spacing w:line="480" w:lineRule="auto"/>
-        <w:rPr>
-          <w:sz w:val="24"/>
-        </w:rPr>
-      </w:pPr>
-      <w:r>
-        <w:rPr>
-          <w:sz w:val="24"/>
-        </w:rPr>
-        <w:t>[</w:t>
-      </w:r>
-      <w:r>
-        <w:rPr>
-          <w:sz w:val="24"/>
-          <w:highlight w:val="yellow"/>
-        </w:rPr>
-        <w:t>XX</w:t>
-      </w:r>
-      <w:r>
-        <w:rPr>
-          <w:sz w:val="24"/>
-        </w:rPr>
-        <w:t xml:space="preserve"> BIVALENT STIM PAIRS</w:t>
-      </w:r>
-      <w:r>
-        <w:rPr>
-          <w:sz w:val="24"/>
-        </w:rPr>
-        <w:t xml:space="preserve"> – SPELL OUT WHICH LETTERS EXACTLY WERE USED. HOW MANY PAIRS TOTAL?</w:t>
-      </w:r>
-      <w:r>
-        <w:rPr>
-          <w:sz w:val="24"/>
-        </w:rPr>
-        <w:t>]</w:t>
+      <w:commentRangeEnd w:id="8"/>
+      <w:r>
+        <w:rPr>
+          <w:rStyle w:val="CommentReference"/>
+        </w:rPr>
+        <w:commentReference w:id="8"/>
+      </w:r>
+    </w:p>
+    <w:p>
+      <w:pPr>
+        <w:spacing w:line="480" w:lineRule="auto"/>
+        <w:ind w:firstLine="720"/>
+        <w:rPr>
+          <w:sz w:val="24"/>
+        </w:rPr>
+      </w:pPr>
+      <w:r>
+        <w:rPr>
+          <w:sz w:val="24"/>
+        </w:rPr>
+        <w:t>A series of Bivalent stimulus pairs (e.g., A 15) were generated for each trial type. These p</w:t>
+      </w:r>
+      <w:r>
+        <w:rPr>
+          <w:sz w:val="24"/>
+        </w:rPr>
+        <w:t xml:space="preserve">airs were randomly </w:t>
+      </w:r>
+      <w:r>
+        <w:rPr>
+          <w:sz w:val="24"/>
+        </w:rPr>
+        <w:t>created</w:t>
+      </w:r>
+      <w:r>
+        <w:rPr>
+          <w:sz w:val="24"/>
+        </w:rPr>
+        <w:t xml:space="preserve"> with the following constraints. </w:t>
+      </w:r>
+      <w:r>
+        <w:rPr>
+          <w:sz w:val="24"/>
+        </w:rPr>
+        <w:t>Pair</w:t>
+      </w:r>
+      <w:r>
+        <w:rPr>
+          <w:sz w:val="24"/>
+        </w:rPr>
+        <w:t>s</w:t>
+      </w:r>
+      <w:r>
+        <w:rPr>
+          <w:sz w:val="24"/>
+        </w:rPr>
+        <w:t xml:space="preserve"> </w:t>
+      </w:r>
+      <w:r>
+        <w:rPr>
+          <w:sz w:val="24"/>
+        </w:rPr>
+        <w:t>were generated</w:t>
+      </w:r>
+      <w:r>
+        <w:rPr>
+          <w:sz w:val="24"/>
+        </w:rPr>
+        <w:t xml:space="preserve"> </w:t>
+      </w:r>
+      <w:r>
+        <w:rPr>
+          <w:sz w:val="24"/>
+        </w:rPr>
+        <w:t>using the following process.</w:t>
+      </w:r>
+      <w:r>
+        <w:rPr>
+          <w:sz w:val="24"/>
+        </w:rPr>
+        <w:t xml:space="preserve"> </w:t>
+      </w:r>
+      <w:r>
+        <w:rPr>
+          <w:sz w:val="24"/>
+        </w:rPr>
+        <w:t xml:space="preserve">First an even number of consonants and vowels were generated. </w:t>
+      </w:r>
+      <w:r>
+        <w:rPr>
+          <w:sz w:val="24"/>
+        </w:rPr>
+        <w:t>T</w:t>
+      </w:r>
+      <w:r>
+        <w:rPr>
+          <w:sz w:val="24"/>
+        </w:rPr>
+        <w:t>he</w:t>
+      </w:r>
+      <w:r>
+        <w:rPr>
+          <w:sz w:val="24"/>
+        </w:rPr>
+        <w:t>se</w:t>
+      </w:r>
+      <w:r>
+        <w:rPr>
+          <w:sz w:val="24"/>
+        </w:rPr>
+        <w:t xml:space="preserve"> letters were always </w:t>
+      </w:r>
+      <w:r>
+        <w:rPr>
+          <w:sz w:val="24"/>
+        </w:rPr>
+        <w:t xml:space="preserve">selected from </w:t>
+      </w:r>
+      <w:r>
+        <w:rPr>
+          <w:sz w:val="24"/>
+        </w:rPr>
+        <w:t>A, D, E, H, I, J, O, P, S, or U</w:t>
+      </w:r>
+      <w:r>
+        <w:rPr>
+          <w:sz w:val="24"/>
+        </w:rPr>
+        <w:t>.</w:t>
+      </w:r>
+      <w:r>
+        <w:rPr>
+          <w:sz w:val="24"/>
+        </w:rPr>
+        <w:t xml:space="preserve"> </w:t>
+      </w:r>
+      <w:r>
+        <w:rPr>
+          <w:sz w:val="24"/>
+        </w:rPr>
+        <w:t xml:space="preserve">Next, </w:t>
+      </w:r>
+      <w:r>
+        <w:rPr>
+          <w:sz w:val="24"/>
+        </w:rPr>
+        <w:t>n</w:t>
+      </w:r>
+      <w:r>
+        <w:rPr>
+          <w:sz w:val="24"/>
+        </w:rPr>
+        <w:t>umbers were randomly selected between 1-99</w:t>
+      </w:r>
+      <w:r>
+        <w:rPr>
+          <w:sz w:val="24"/>
+        </w:rPr>
+        <w:t>, with the constraint that half of the numbers selected were always even</w:t>
+      </w:r>
+      <w:r>
+        <w:rPr>
+          <w:sz w:val="24"/>
+        </w:rPr>
+        <w:t xml:space="preserve">. To create the pairs, half of the consonants were paired with an odd number, while the remaining half were paired with even numbers. This process was then repeated for vowels. This resulted in an even </w:t>
+      </w:r>
+      <w:r>
+        <w:rPr>
+          <w:sz w:val="24"/>
+        </w:rPr>
+        <w:t>amount</w:t>
+      </w:r>
+      <w:r>
+        <w:rPr>
+          <w:sz w:val="24"/>
+        </w:rPr>
+        <w:t xml:space="preserve"> </w:t>
+      </w:r>
+      <w:r>
+        <w:rPr>
+          <w:sz w:val="24"/>
+        </w:rPr>
+        <w:t xml:space="preserve">of </w:t>
+      </w:r>
+      <w:r>
+        <w:rPr>
+          <w:sz w:val="24"/>
+        </w:rPr>
+        <w:t xml:space="preserve">each </w:t>
+      </w:r>
+      <w:r>
+        <w:rPr>
+          <w:sz w:val="24"/>
+        </w:rPr>
+        <w:t xml:space="preserve">of </w:t>
+      </w:r>
+      <w:r>
+        <w:rPr>
+          <w:sz w:val="24"/>
+        </w:rPr>
+        <w:t>the</w:t>
+      </w:r>
+      <w:r>
+        <w:rPr>
+          <w:sz w:val="24"/>
+        </w:rPr>
+        <w:t xml:space="preserve"> four possible </w:t>
+      </w:r>
+      <w:r>
+        <w:rPr>
+          <w:sz w:val="24"/>
+        </w:rPr>
+        <w:t xml:space="preserve">pair </w:t>
+      </w:r>
+      <w:r>
+        <w:rPr>
+          <w:sz w:val="24"/>
+        </w:rPr>
+        <w:t xml:space="preserve">types </w:t>
+      </w:r>
+      <w:r>
+        <w:rPr>
+          <w:sz w:val="24"/>
+        </w:rPr>
+        <w:t>(Consonant-Odd, Consonant-Even, Vowel-Odd, Vowel-Even)</w:t>
+      </w:r>
+      <w:r>
+        <w:rPr>
+          <w:sz w:val="24"/>
+        </w:rPr>
+        <w:t xml:space="preserve"> </w:t>
+      </w:r>
+      <w:r>
+        <w:rPr>
+          <w:sz w:val="24"/>
+        </w:rPr>
+        <w:t>within each block. Letters and numbers repeated within blocks, however, pairs were arranged within each block such that repeats did not occur on consecutive trials.</w:t>
       </w:r>
     </w:p>
     <w:p>
@@ -2043,6 +2257,7 @@
           <w:sz w:val="24"/>
         </w:rPr>
       </w:pPr>
+      <w:commentRangeStart w:id="9"/>
       <w:r>
         <w:rPr>
           <w:b/>
@@ -2051,14 +2266,40 @@
         </w:rPr>
         <w:t>Procedure</w:t>
       </w:r>
-    </w:p>
-    <w:p>
-      <w:pPr>
-        <w:spacing w:line="480" w:lineRule="auto"/>
-        <w:rPr>
-          <w:sz w:val="24"/>
-        </w:rPr>
-      </w:pPr>
+      <w:commentRangeEnd w:id="9"/>
+      <w:r>
+        <w:rPr>
+          <w:rStyle w:val="CommentReference"/>
+        </w:rPr>
+        <w:commentReference w:id="9"/>
+      </w:r>
+    </w:p>
+    <w:p>
+      <w:pPr>
+        <w:spacing w:line="480" w:lineRule="auto"/>
+        <w:ind w:firstLine="720"/>
+        <w:rPr>
+          <w:sz w:val="24"/>
+        </w:rPr>
+      </w:pPr>
+      <w:r>
+        <w:rPr>
+          <w:sz w:val="24"/>
+        </w:rPr>
+        <w:t>The CVOE task presented participants with two sets of instructions</w:t>
+      </w:r>
+      <w:r>
+        <w:rPr>
+          <w:sz w:val="24"/>
+        </w:rPr>
+        <w:t xml:space="preserve">, which differed as a function of block (Pure Blocks) or trial (Switch Blocks). </w:t>
+      </w:r>
+      <w:r>
+        <w:rPr>
+          <w:sz w:val="24"/>
+        </w:rPr>
+        <w:t xml:space="preserve">For each trial, participants </w:t>
+      </w:r>
       <w:r>
         <w:rPr>
           <w:sz w:val="24"/>
@@ -2087,381 +2328,742 @@
         <w:rPr>
           <w:sz w:val="24"/>
         </w:rPr>
-        <w:t xml:space="preserve">10 PRACTICE TRIALS, FIGURE OUT HOW MANY TOTAL TRIALS PER BLOCK, </w:t>
-      </w:r>
-      <w:r>
-        <w:rPr>
-          <w:sz w:val="24"/>
-        </w:rPr>
-        <w:t>TOTAL EX TOOK ABOUT 30 MINUTES TO COMPLETE]</w:t>
-      </w:r>
-    </w:p>
-    <w:p>
-      <w:pPr>
-        <w:spacing w:line="480" w:lineRule="auto"/>
+        <w:t xml:space="preserve">10 PRACTICE TRIALS, FIGURE OUT HOW </w:t>
+      </w:r>
+      <w:r>
+        <w:rPr>
+          <w:sz w:val="24"/>
+        </w:rPr>
+        <w:lastRenderedPageBreak/>
+        <w:t>MANY TOTAL TRIALS PER BLOCK</w:t>
+      </w:r>
+      <w:r>
+        <w:rPr>
+          <w:sz w:val="24"/>
+        </w:rPr>
+        <w:t>]</w:t>
+      </w:r>
+      <w:r>
+        <w:rPr>
+          <w:sz w:val="24"/>
+        </w:rPr>
+        <w:t xml:space="preserve"> </w:t>
+      </w:r>
+      <w:commentRangeStart w:id="10"/>
+      <w:r>
+        <w:rPr>
+          <w:sz w:val="24"/>
+        </w:rPr>
+        <w:t>“</w:t>
+      </w:r>
+      <w:r>
+        <w:rPr>
+          <w:sz w:val="24"/>
+        </w:rPr>
+        <w:t>Trials were such that correct responses were distributed equally between the d key and the k key.</w:t>
+      </w:r>
+      <w:r>
+        <w:rPr>
+          <w:sz w:val="24"/>
+        </w:rPr>
+        <w:t>”</w:t>
+      </w:r>
+      <w:r>
+        <w:rPr>
+          <w:sz w:val="24"/>
+        </w:rPr>
+        <w:t xml:space="preserve"> </w:t>
+      </w:r>
+      <w:commentRangeEnd w:id="10"/>
+      <w:r>
+        <w:rPr>
+          <w:rStyle w:val="CommentReference"/>
+        </w:rPr>
+        <w:commentReference w:id="10"/>
+      </w:r>
+      <w:r>
+        <w:rPr>
+          <w:sz w:val="24"/>
+        </w:rPr>
+        <w:t xml:space="preserve">Following the design of Huff et al. (2015), blocks were always ordered such that participants completed the two Pure Blocks before completing the two Switch Blocks. </w:t>
+      </w:r>
+      <w:r>
+        <w:rPr>
+          <w:sz w:val="24"/>
+        </w:rPr>
+        <w:t>The total experiment took approximately 30 minutes to complete.</w:t>
+      </w:r>
+    </w:p>
+    <w:p>
+      <w:pPr>
+        <w:spacing w:line="480" w:lineRule="auto"/>
+        <w:ind w:firstLine="720"/>
+        <w:rPr>
+          <w:sz w:val="24"/>
+        </w:rPr>
+      </w:pPr>
+      <w:commentRangeStart w:id="11"/>
+      <w:r>
+        <w:rPr>
+          <w:b/>
+          <w:bCs/>
+          <w:sz w:val="24"/>
+        </w:rPr>
+        <w:t>Pure Blocks.</w:t>
+      </w:r>
+      <w:commentRangeEnd w:id="11"/>
+      <w:r>
+        <w:rPr>
+          <w:rStyle w:val="CommentReference"/>
+          <w:b/>
+          <w:bCs/>
+        </w:rPr>
+        <w:commentReference w:id="11"/>
+      </w:r>
+      <w:r>
+        <w:rPr>
+          <w:b/>
+          <w:bCs/>
+          <w:sz w:val="24"/>
+        </w:rPr>
+        <w:t xml:space="preserve"> </w:t>
+      </w:r>
+      <w:r>
+        <w:rPr>
+          <w:sz w:val="24"/>
+        </w:rPr>
+        <w:t>[EXPAND]</w:t>
+      </w:r>
+    </w:p>
+    <w:p>
+      <w:pPr>
+        <w:spacing w:line="480" w:lineRule="auto"/>
+        <w:ind w:firstLine="720"/>
+        <w:rPr>
+          <w:sz w:val="24"/>
+        </w:rPr>
+      </w:pPr>
+      <w:r>
+        <w:rPr>
+          <w:b/>
+          <w:bCs/>
+          <w:sz w:val="24"/>
+        </w:rPr>
+        <w:t>Switch Blocks.</w:t>
+      </w:r>
+      <w:r>
+        <w:rPr>
+          <w:b/>
+          <w:bCs/>
+          <w:sz w:val="24"/>
+        </w:rPr>
+        <w:t xml:space="preserve"> </w:t>
+      </w:r>
+      <w:r>
+        <w:rPr>
+          <w:sz w:val="24"/>
+        </w:rPr>
+        <w:t>[EXPAND]</w:t>
+      </w:r>
+    </w:p>
+    <w:p>
+      <w:pPr>
+        <w:spacing w:line="480" w:lineRule="auto"/>
+        <w:jc w:val="center"/>
+        <w:rPr>
+          <w:b/>
+          <w:bCs/>
+          <w:sz w:val="24"/>
+        </w:rPr>
+      </w:pPr>
+      <w:commentRangeStart w:id="12"/>
+      <w:commentRangeStart w:id="13"/>
+      <w:r>
+        <w:rPr>
+          <w:b/>
+          <w:bCs/>
+          <w:sz w:val="24"/>
+        </w:rPr>
+        <w:t>Results</w:t>
+      </w:r>
+      <w:commentRangeEnd w:id="12"/>
+      <w:r>
+        <w:rPr>
+          <w:rStyle w:val="CommentReference"/>
+        </w:rPr>
+        <w:commentReference w:id="12"/>
+      </w:r>
+      <w:commentRangeEnd w:id="13"/>
+      <w:r>
+        <w:rPr>
+          <w:rStyle w:val="CommentReference"/>
+        </w:rPr>
+        <w:commentReference w:id="13"/>
+      </w:r>
+    </w:p>
+    <w:p>
+      <w:pPr>
+        <w:spacing w:line="480" w:lineRule="auto"/>
+        <w:ind w:firstLine="720"/>
+        <w:rPr>
+          <w:sz w:val="24"/>
+        </w:rPr>
+      </w:pPr>
+      <w:r>
+        <w:rPr>
+          <w:sz w:val="24"/>
+        </w:rPr>
+        <w:t>For all analyses, a</w:t>
+      </w:r>
+      <w:r>
+        <w:rPr>
+          <w:sz w:val="24"/>
+        </w:rPr>
+        <w:t xml:space="preserve"> </w:t>
+      </w:r>
+      <w:r>
         <w:rPr>
           <w:i/>
           <w:iCs/>
           <w:sz w:val="24"/>
         </w:rPr>
-      </w:pPr>
-      <w:commentRangeStart w:id="8"/>
+        <w:t>p</w:t>
+      </w:r>
+      <w:r>
+        <w:rPr>
+          <w:sz w:val="24"/>
+        </w:rPr>
+        <w:t xml:space="preserve"> &lt; .05 significance level was used. </w:t>
+      </w:r>
+      <w:r>
+        <w:rPr>
+          <w:sz w:val="24"/>
+        </w:rPr>
+        <w:t>P</w:t>
+      </w:r>
+      <w:r>
+        <w:rPr>
+          <w:sz w:val="24"/>
+        </w:rPr>
+        <w:t>artial-</w:t>
+      </w:r>
+      <w:r>
+        <w:rPr>
+          <w:sz w:val="24"/>
+        </w:rPr>
+        <w:t xml:space="preserve"> </w:t>
+      </w:r>
+      <w:r>
+        <w:rPr>
+          <w:sz w:val="24"/>
+        </w:rPr>
+        <w:t>eta squared (</w:t>
+      </w:r>
+      <w:r>
+        <w:rPr>
+          <w:sz w:val="24"/>
+          <w:highlight w:val="cyan"/>
+        </w:rPr>
+        <w:t>xx</w:t>
+      </w:r>
+      <w:r>
+        <w:rPr>
+          <w:sz w:val="24"/>
+        </w:rPr>
+        <w:t xml:space="preserve">) and Cohen’s </w:t>
+      </w:r>
       <w:r>
         <w:rPr>
           <w:i/>
           <w:iCs/>
           <w:sz w:val="24"/>
         </w:rPr>
-        <w:t>Pure Blocks.</w:t>
-      </w:r>
-      <w:commentRangeEnd w:id="8"/>
-      <w:r>
-        <w:rPr>
-          <w:rStyle w:val="CommentReference"/>
-        </w:rPr>
-        <w:commentReference w:id="8"/>
-      </w:r>
-    </w:p>
-    <w:p>
-      <w:pPr>
-        <w:spacing w:line="480" w:lineRule="auto"/>
+        <w:t>d</w:t>
+      </w:r>
+      <w:r>
+        <w:rPr>
+          <w:sz w:val="24"/>
+        </w:rPr>
+        <w:t xml:space="preserve"> </w:t>
+      </w:r>
+      <w:r>
+        <w:rPr>
+          <w:sz w:val="24"/>
+        </w:rPr>
+        <w:t xml:space="preserve">effect size estimates </w:t>
+      </w:r>
+      <w:r>
+        <w:rPr>
+          <w:sz w:val="24"/>
+        </w:rPr>
+        <w:t>were computed for all significant analyses of variance</w:t>
+      </w:r>
+      <w:r>
+        <w:rPr>
+          <w:sz w:val="24"/>
+        </w:rPr>
+        <w:t xml:space="preserve"> </w:t>
+      </w:r>
+      <w:r>
+        <w:rPr>
+          <w:sz w:val="24"/>
+        </w:rPr>
+        <w:t xml:space="preserve">(ANOVAs) and </w:t>
+      </w:r>
+      <w:r>
         <w:rPr>
           <w:i/>
           <w:iCs/>
           <w:sz w:val="24"/>
         </w:rPr>
-      </w:pPr>
+        <w:t>t</w:t>
+      </w:r>
+      <w:r>
+        <w:rPr>
+          <w:sz w:val="24"/>
+        </w:rPr>
+        <w:t xml:space="preserve">-tests, respectively. </w:t>
+      </w:r>
+      <w:r>
+        <w:rPr>
+          <w:sz w:val="24"/>
+        </w:rPr>
+        <w:t xml:space="preserve">Additionally, we </w:t>
+      </w:r>
+      <w:r>
+        <w:rPr>
+          <w:sz w:val="24"/>
+        </w:rPr>
+        <w:t>supplemen</w:t>
+      </w:r>
+      <w:r>
+        <w:rPr>
+          <w:sz w:val="24"/>
+        </w:rPr>
+        <w:t xml:space="preserve">ted all </w:t>
+      </w:r>
+      <w:r>
+        <w:rPr>
+          <w:sz w:val="24"/>
+        </w:rPr>
+        <w:t>standard null-hypothesis significanc</w:t>
+      </w:r>
+      <w:r>
+        <w:rPr>
+          <w:sz w:val="24"/>
+        </w:rPr>
+        <w:t xml:space="preserve">e </w:t>
+      </w:r>
+      <w:r>
+        <w:rPr>
+          <w:sz w:val="24"/>
+        </w:rPr>
+        <w:t>testing</w:t>
+      </w:r>
+      <w:r>
+        <w:rPr>
+          <w:sz w:val="24"/>
+        </w:rPr>
+        <w:t xml:space="preserve"> </w:t>
+      </w:r>
+      <w:r>
+        <w:rPr>
+          <w:sz w:val="24"/>
+        </w:rPr>
+        <w:t>with</w:t>
+      </w:r>
+      <w:r>
+        <w:rPr>
+          <w:sz w:val="24"/>
+        </w:rPr>
+        <w:t xml:space="preserve"> </w:t>
+      </w:r>
+      <w:r>
+        <w:rPr>
+          <w:sz w:val="24"/>
+        </w:rPr>
+        <w:t xml:space="preserve">a Bayesian </w:t>
+      </w:r>
+      <w:r>
+        <w:rPr>
+          <w:sz w:val="24"/>
+        </w:rPr>
+        <w:t>estimat</w:t>
+      </w:r>
+      <w:r>
+        <w:rPr>
+          <w:sz w:val="24"/>
+        </w:rPr>
+        <w:t>ion</w:t>
+      </w:r>
+      <w:r>
+        <w:rPr>
+          <w:sz w:val="24"/>
+        </w:rPr>
+        <w:t xml:space="preserve"> of the strength of evidence </w:t>
+      </w:r>
+      <w:r>
+        <w:rPr>
+          <w:sz w:val="24"/>
+        </w:rPr>
+        <w:t>in favor of</w:t>
+      </w:r>
+      <w:r>
+        <w:rPr>
+          <w:sz w:val="24"/>
+        </w:rPr>
+        <w:t xml:space="preserve"> the null</w:t>
+      </w:r>
+    </w:p>
+    <w:p>
+      <w:pPr>
+        <w:spacing w:line="480" w:lineRule="auto"/>
+        <w:rPr>
+          <w:sz w:val="24"/>
+        </w:rPr>
+      </w:pPr>
+      <w:r>
+        <w:rPr>
+          <w:sz w:val="24"/>
+        </w:rPr>
+        <w:t>hypothesis</w:t>
+      </w:r>
+      <w:r>
+        <w:rPr>
+          <w:sz w:val="24"/>
+        </w:rPr>
+        <w:t>,</w:t>
+      </w:r>
+      <w:r>
+        <w:rPr>
+          <w:sz w:val="24"/>
+        </w:rPr>
+        <w:t xml:space="preserve"> </w:t>
+      </w:r>
+      <w:r>
+        <w:rPr>
+          <w:sz w:val="24"/>
+        </w:rPr>
+        <w:t>which</w:t>
+      </w:r>
+      <w:r>
+        <w:rPr>
+          <w:sz w:val="24"/>
+        </w:rPr>
+        <w:t xml:space="preserve"> compares a model that</w:t>
+      </w:r>
+      <w:r>
+        <w:rPr>
+          <w:sz w:val="24"/>
+        </w:rPr>
+        <w:t xml:space="preserve"> </w:t>
+      </w:r>
+      <w:r>
+        <w:rPr>
+          <w:sz w:val="24"/>
+        </w:rPr>
+        <w:t>assumes a significant effect to one that assumes a null effect</w:t>
+      </w:r>
+      <w:r>
+        <w:rPr>
+          <w:sz w:val="24"/>
+        </w:rPr>
+        <w:t xml:space="preserve"> </w:t>
+      </w:r>
+      <w:r>
+        <w:rPr>
+          <w:sz w:val="24"/>
+        </w:rPr>
+        <w:t>(</w:t>
+      </w:r>
+      <w:r>
+        <w:rPr>
+          <w:sz w:val="24"/>
+          <w:highlight w:val="cyan"/>
+        </w:rPr>
+        <w:t>Masson, 2011; Wagenmakers, 2007</w:t>
+      </w:r>
+      <w:r>
+        <w:rPr>
+          <w:sz w:val="24"/>
+        </w:rPr>
+        <w:t>)</w:t>
+      </w:r>
+      <w:r>
+        <w:rPr>
+          <w:sz w:val="24"/>
+        </w:rPr>
+        <w:t xml:space="preserve">. </w:t>
+      </w:r>
+      <w:r>
+        <w:rPr>
+          <w:sz w:val="24"/>
+        </w:rPr>
+        <w:t>This analys</w:t>
+      </w:r>
+      <w:r>
+        <w:rPr>
+          <w:sz w:val="24"/>
+        </w:rPr>
+        <w:t>i</w:t>
+      </w:r>
+      <w:r>
+        <w:rPr>
+          <w:sz w:val="24"/>
+        </w:rPr>
+        <w:t>s returns a</w:t>
+      </w:r>
+      <w:r>
+        <w:rPr>
+          <w:sz w:val="24"/>
+        </w:rPr>
+        <w:t xml:space="preserve"> probability estimate termed </w:t>
+      </w:r>
       <w:r>
         <w:rPr>
           <w:i/>
           <w:iCs/>
           <w:sz w:val="24"/>
         </w:rPr>
-        <w:t>Switch Blocks.</w:t>
-      </w:r>
-    </w:p>
-    <w:p>
-      <w:pPr>
-        <w:spacing w:line="480" w:lineRule="auto"/>
-        <w:jc w:val="center"/>
+        <w:t>p</w:t>
+      </w:r>
+      <w:r>
+        <w:rPr>
+          <w:sz w:val="24"/>
+          <w:vertAlign w:val="subscript"/>
+        </w:rPr>
+        <w:t>BIC</w:t>
+      </w:r>
+      <w:r>
+        <w:rPr>
+          <w:sz w:val="24"/>
+        </w:rPr>
+        <w:t xml:space="preserve"> (Bayesian Information Criterion) which </w:t>
+      </w:r>
+      <w:r>
+        <w:rPr>
+          <w:sz w:val="24"/>
+        </w:rPr>
+        <w:t>represent</w:t>
+      </w:r>
+      <w:r>
+        <w:rPr>
+          <w:sz w:val="24"/>
+        </w:rPr>
+        <w:t>s</w:t>
+      </w:r>
+      <w:r>
+        <w:rPr>
+          <w:sz w:val="24"/>
+        </w:rPr>
+        <w:t xml:space="preserve"> the likelihood that the</w:t>
+      </w:r>
+      <w:r>
+        <w:rPr>
+          <w:sz w:val="24"/>
+        </w:rPr>
+        <w:t xml:space="preserve"> </w:t>
+      </w:r>
+      <w:r>
+        <w:rPr>
+          <w:sz w:val="24"/>
+        </w:rPr>
+        <w:t xml:space="preserve">null hypothesis is retained. </w:t>
+      </w:r>
+      <w:r>
+        <w:rPr>
+          <w:sz w:val="24"/>
+        </w:rPr>
+        <w:t xml:space="preserve">Therefore, all </w:t>
+      </w:r>
+      <w:r>
+        <w:rPr>
+          <w:sz w:val="24"/>
+        </w:rPr>
+        <w:t xml:space="preserve">null effects are supplemented with a </w:t>
+      </w:r>
+      <w:r>
+        <w:rPr>
+          <w:i/>
+          <w:iCs/>
+          <w:sz w:val="24"/>
+        </w:rPr>
+        <w:t>p</w:t>
+      </w:r>
+      <w:r>
+        <w:rPr>
+          <w:sz w:val="24"/>
+          <w:vertAlign w:val="subscript"/>
+        </w:rPr>
+        <w:t xml:space="preserve">BIC </w:t>
+      </w:r>
+      <w:r>
+        <w:rPr>
+          <w:sz w:val="24"/>
+        </w:rPr>
+        <w:t xml:space="preserve">estimate. </w:t>
+      </w:r>
+      <w:r>
+        <w:rPr>
+          <w:sz w:val="24"/>
+          <w:highlight w:val="yellow"/>
+        </w:rPr>
+        <w:t>[</w:t>
+      </w:r>
+      <w:r>
+        <w:rPr>
+          <w:sz w:val="24"/>
+          <w:highlight w:val="yellow"/>
+        </w:rPr>
+        <w:t>REF THE TABLES/FIGURES FOR ERROR RATES AND RTS] [APPENDIX?</w:t>
+      </w:r>
+      <w:r>
+        <w:rPr>
+          <w:sz w:val="24"/>
+          <w:highlight w:val="yellow"/>
+        </w:rPr>
+        <w:t>]</w:t>
+      </w:r>
+    </w:p>
+    <w:p>
+      <w:pPr>
+        <w:spacing w:line="480" w:lineRule="auto"/>
+        <w:rPr>
+          <w:sz w:val="28"/>
+          <w:szCs w:val="24"/>
+        </w:rPr>
+      </w:pPr>
+      <w:r>
+        <w:rPr>
+          <w:sz w:val="28"/>
+          <w:szCs w:val="24"/>
+        </w:rPr>
+        <w:tab/>
+      </w:r>
+      <w:r>
+        <w:rPr>
+          <w:sz w:val="24"/>
+          <w:highlight w:val="yellow"/>
+        </w:rPr>
+        <w:t>[RT TRIMMING PARAGRAPH]</w:t>
+      </w:r>
+      <w:r>
+        <w:rPr>
+          <w:sz w:val="24"/>
+        </w:rPr>
+        <w:t xml:space="preserve"> </w:t>
+      </w:r>
+      <w:r>
+        <w:rPr>
+          <w:sz w:val="24"/>
+          <w:szCs w:val="24"/>
+        </w:rPr>
+        <w:t>Overall, this</w:t>
+      </w:r>
+      <w:r>
+        <w:rPr>
+          <w:sz w:val="24"/>
+          <w:szCs w:val="24"/>
+        </w:rPr>
+        <w:t xml:space="preserve"> trimming procedure eliminated</w:t>
+      </w:r>
+      <w:r>
+        <w:rPr>
+          <w:sz w:val="24"/>
+          <w:szCs w:val="24"/>
+        </w:rPr>
+        <w:t xml:space="preserve"> </w:t>
+      </w:r>
+      <w:r>
+        <w:rPr>
+          <w:sz w:val="24"/>
+          <w:szCs w:val="24"/>
+          <w:highlight w:val="yellow"/>
+        </w:rPr>
+        <w:t>[EXPAND]</w:t>
+      </w:r>
+    </w:p>
+    <w:p>
+      <w:pPr>
+        <w:spacing w:line="480" w:lineRule="auto"/>
         <w:rPr>
           <w:b/>
           <w:bCs/>
           <w:sz w:val="24"/>
         </w:rPr>
       </w:pPr>
-      <w:commentRangeStart w:id="9"/>
-      <w:commentRangeStart w:id="10"/>
       <w:r>
         <w:rPr>
           <w:b/>
           <w:bCs/>
           <w:sz w:val="24"/>
         </w:rPr>
-        <w:t>Results</w:t>
-      </w:r>
-      <w:commentRangeEnd w:id="9"/>
-      <w:r>
-        <w:rPr>
-          <w:rStyle w:val="CommentReference"/>
-        </w:rPr>
-        <w:commentReference w:id="9"/>
-      </w:r>
-      <w:commentRangeEnd w:id="10"/>
-      <w:r>
-        <w:rPr>
-          <w:rStyle w:val="CommentReference"/>
-        </w:rPr>
-        <w:commentReference w:id="10"/>
-      </w:r>
-    </w:p>
-    <w:p>
-      <w:pPr>
-        <w:spacing w:line="480" w:lineRule="auto"/>
-        <w:rPr>
-          <w:sz w:val="24"/>
-        </w:rPr>
-      </w:pPr>
-      <w:r>
-        <w:rPr>
-          <w:sz w:val="24"/>
-        </w:rPr>
-        <w:t>[</w:t>
-      </w:r>
-      <w:r>
-        <w:rPr>
-          <w:sz w:val="24"/>
-        </w:rPr>
-        <w:t xml:space="preserve">TRIMMING, </w:t>
-      </w:r>
-      <w:r>
-        <w:rPr>
-          <w:sz w:val="24"/>
-        </w:rPr>
-        <w:t>DATA SCREENING AND PBIC]</w:t>
-      </w:r>
-    </w:p>
-    <w:p>
-      <w:pPr>
-        <w:spacing w:line="480" w:lineRule="auto"/>
-        <w:rPr>
-          <w:sz w:val="24"/>
-        </w:rPr>
-      </w:pPr>
-      <w:commentRangeStart w:id="11"/>
-      <w:r>
-        <w:rPr>
-          <w:sz w:val="24"/>
-        </w:rPr>
-        <w:t xml:space="preserve">A </w:t>
-      </w:r>
-      <w:r>
-        <w:rPr>
-          <w:i/>
-          <w:iCs/>
-          <w:sz w:val="24"/>
-        </w:rPr>
-        <w:t>p</w:t>
-      </w:r>
-      <w:r>
-        <w:rPr>
-          <w:sz w:val="24"/>
-        </w:rPr>
-        <w:t xml:space="preserve"> &lt; .05 </w:t>
-      </w:r>
-      <w:commentRangeEnd w:id="11"/>
-      <w:r>
-        <w:rPr>
-          <w:rStyle w:val="CommentReference"/>
-        </w:rPr>
-        <w:commentReference w:id="11"/>
-      </w:r>
-      <w:r>
-        <w:rPr>
-          <w:sz w:val="24"/>
-        </w:rPr>
-        <w:t>significance level was used for all analyses. Effect size estimates using partial-</w:t>
-      </w:r>
-    </w:p>
-    <w:p>
-      <w:pPr>
-        <w:spacing w:line="480" w:lineRule="auto"/>
-        <w:rPr>
-          <w:sz w:val="24"/>
-        </w:rPr>
-      </w:pPr>
-      <w:r>
-        <w:rPr>
-          <w:sz w:val="24"/>
-        </w:rPr>
-        <w:t>eta squared (</w:t>
-      </w:r>
-      <w:r>
-        <w:rPr>
-          <w:sz w:val="24"/>
-          <w:highlight w:val="cyan"/>
-        </w:rPr>
-        <w:t>xx</w:t>
-      </w:r>
-      <w:r>
-        <w:rPr>
-          <w:sz w:val="24"/>
-        </w:rPr>
-        <w:t xml:space="preserve">) and Cohen’s </w:t>
-      </w:r>
-      <w:r>
-        <w:rPr>
-          <w:i/>
-          <w:iCs/>
-          <w:sz w:val="24"/>
-        </w:rPr>
-        <w:t>d</w:t>
-      </w:r>
-      <w:r>
-        <w:rPr>
-          <w:sz w:val="24"/>
-        </w:rPr>
-        <w:t xml:space="preserve"> were computed for all significant analyses of variance</w:t>
-      </w:r>
-    </w:p>
-    <w:p>
-      <w:pPr>
-        <w:spacing w:line="480" w:lineRule="auto"/>
-        <w:rPr>
-          <w:sz w:val="24"/>
-        </w:rPr>
-      </w:pPr>
-      <w:r>
-        <w:rPr>
-          <w:sz w:val="24"/>
-        </w:rPr>
-        <w:t xml:space="preserve">(ANOVAs) and </w:t>
-      </w:r>
-      <w:r>
-        <w:rPr>
-          <w:i/>
-          <w:iCs/>
-          <w:sz w:val="24"/>
-        </w:rPr>
-        <w:t>t</w:t>
-      </w:r>
-      <w:r>
-        <w:rPr>
-          <w:sz w:val="24"/>
-        </w:rPr>
-        <w:t>-tests, respectively. To supplement standard null-hypothesis significance</w:t>
-      </w:r>
-    </w:p>
-    <w:p>
-      <w:pPr>
-        <w:spacing w:line="480" w:lineRule="auto"/>
-        <w:rPr>
-          <w:sz w:val="24"/>
-        </w:rPr>
-      </w:pPr>
-      <w:r>
-        <w:rPr>
-          <w:sz w:val="24"/>
-        </w:rPr>
-        <w:t>testing, we include a Bayesian estimate of the strength of evidence supporting the null</w:t>
-      </w:r>
-    </w:p>
-    <w:p>
-      <w:pPr>
-        <w:spacing w:line="480" w:lineRule="auto"/>
-        <w:rPr>
-          <w:sz w:val="24"/>
-        </w:rPr>
-      </w:pPr>
-      <w:r>
-        <w:rPr>
+        <w:t>Errors</w:t>
+      </w:r>
+    </w:p>
+    <w:p>
+      <w:pPr>
+        <w:spacing w:line="480" w:lineRule="auto"/>
+        <w:rPr>
+          <w:sz w:val="24"/>
+        </w:rPr>
+      </w:pPr>
+      <w:r>
+        <w:rPr>
+          <w:sz w:val="24"/>
+        </w:rPr>
+        <w:t>[ANOVAS]</w:t>
+      </w:r>
+    </w:p>
+    <w:p>
+      <w:pPr>
+        <w:spacing w:line="480" w:lineRule="auto"/>
+        <w:rPr>
+          <w:b/>
+          <w:bCs/>
+          <w:sz w:val="24"/>
+        </w:rPr>
+      </w:pPr>
+      <w:r>
+        <w:rPr>
+          <w:b/>
+          <w:bCs/>
+          <w:sz w:val="24"/>
+        </w:rPr>
+        <w:t>Mean RTs</w:t>
+      </w:r>
+    </w:p>
+    <w:p>
+      <w:pPr>
+        <w:spacing w:line="480" w:lineRule="auto"/>
+        <w:rPr>
+          <w:sz w:val="24"/>
+        </w:rPr>
+      </w:pPr>
+      <w:r>
+        <w:rPr>
+          <w:sz w:val="24"/>
+        </w:rPr>
+        <w:t>[ANOVAS]</w:t>
+      </w:r>
+    </w:p>
+    <w:p>
+      <w:pPr>
+        <w:spacing w:line="480" w:lineRule="auto"/>
+        <w:rPr>
+          <w:b/>
+          <w:bCs/>
+          <w:sz w:val="24"/>
+        </w:rPr>
+      </w:pPr>
+      <w:r>
+        <w:rPr>
+          <w:b/>
+          <w:bCs/>
           <w:sz w:val="24"/>
         </w:rPr>
         <w:lastRenderedPageBreak/>
-        <w:t>hypothesis (</w:t>
-      </w:r>
-      <w:r>
-        <w:rPr>
-          <w:sz w:val="24"/>
-          <w:highlight w:val="cyan"/>
-        </w:rPr>
-        <w:t>Masson, 2011; Wagenmakers, 2007</w:t>
-      </w:r>
-      <w:r>
-        <w:rPr>
-          <w:sz w:val="24"/>
-        </w:rPr>
-        <w:t>). This analysis compares a model that</w:t>
-      </w:r>
-    </w:p>
-    <w:p>
-      <w:pPr>
-        <w:spacing w:line="480" w:lineRule="auto"/>
-        <w:rPr>
-          <w:sz w:val="24"/>
-        </w:rPr>
-      </w:pPr>
-      <w:r>
-        <w:rPr>
-          <w:sz w:val="24"/>
-        </w:rPr>
-        <w:t>assumes a significant effect to one that assumes a null effect. A probability estimate is computed</w:t>
-      </w:r>
-    </w:p>
-    <w:p>
-      <w:pPr>
-        <w:spacing w:line="480" w:lineRule="auto"/>
-        <w:rPr>
-          <w:sz w:val="24"/>
-        </w:rPr>
-      </w:pPr>
-      <w:r>
-        <w:rPr>
-          <w:sz w:val="24"/>
-        </w:rPr>
-        <w:t xml:space="preserve">termed </w:t>
-      </w:r>
-      <w:r>
-        <w:rPr>
-          <w:i/>
-          <w:iCs/>
-          <w:sz w:val="24"/>
-        </w:rPr>
-        <w:t>p</w:t>
-      </w:r>
-      <w:r>
-        <w:rPr>
-          <w:sz w:val="24"/>
-          <w:vertAlign w:val="subscript"/>
-        </w:rPr>
-        <w:t>BIC</w:t>
-      </w:r>
-      <w:r>
-        <w:rPr>
-          <w:sz w:val="24"/>
-        </w:rPr>
-        <w:t xml:space="preserve"> (Bayesian Information Criterion) which indicates the likelihood that the</w:t>
-      </w:r>
-    </w:p>
-    <w:p>
-      <w:pPr>
-        <w:spacing w:line="480" w:lineRule="auto"/>
-        <w:rPr>
-          <w:sz w:val="24"/>
-        </w:rPr>
-      </w:pPr>
-      <w:r>
-        <w:rPr>
-          <w:sz w:val="24"/>
-        </w:rPr>
-        <w:t xml:space="preserve">null hypothesis is retained. Thus, null effects are supplemented with a </w:t>
-      </w:r>
-      <w:r>
-        <w:rPr>
-          <w:i/>
-          <w:iCs/>
-          <w:sz w:val="24"/>
-        </w:rPr>
-        <w:t>p</w:t>
-      </w:r>
-      <w:r>
-        <w:rPr>
-          <w:sz w:val="24"/>
-          <w:vertAlign w:val="subscript"/>
-        </w:rPr>
-        <w:t xml:space="preserve">BIC </w:t>
-      </w:r>
-      <w:r>
-        <w:rPr>
-          <w:sz w:val="24"/>
-        </w:rPr>
-        <w:t xml:space="preserve">estimate. </w:t>
-      </w:r>
-      <w:r>
-        <w:rPr>
-          <w:sz w:val="24"/>
-        </w:rPr>
-        <w:t>[REF THE TABLES/FIGURES FOR ERROR RATES AND RTS] [APPENDIX?</w:t>
-      </w:r>
-      <w:r>
-        <w:rPr>
-          <w:sz w:val="24"/>
-        </w:rPr>
-        <w:t>]</w:t>
-      </w:r>
-    </w:p>
-    <w:p>
-      <w:pPr>
-        <w:spacing w:line="480" w:lineRule="auto"/>
-        <w:rPr>
-          <w:sz w:val="24"/>
-        </w:rPr>
-      </w:pPr>
-      <w:r>
-        <w:rPr>
-          <w:sz w:val="24"/>
-        </w:rPr>
-        <w:t>[ANOVAS]</w:t>
+        <w:t>Vincentile Plots</w:t>
       </w:r>
     </w:p>
     <w:p>
@@ -2476,6 +3078,30 @@
           <w:sz w:val="24"/>
         </w:rPr>
         <w:t>[VINCENTILES]</w:t>
+      </w:r>
+      <w:r>
+        <w:rPr>
+          <w:sz w:val="24"/>
+        </w:rPr>
+        <w:t xml:space="preserve"> [WILL NEED TO RUN ANOVAS]</w:t>
+      </w:r>
+    </w:p>
+    <w:p>
+      <w:pPr>
+        <w:spacing w:line="480" w:lineRule="auto"/>
+        <w:rPr>
+          <w:b/>
+          <w:bCs/>
+          <w:sz w:val="24"/>
+        </w:rPr>
+      </w:pPr>
+      <w:r>
+        <w:rPr>
+          <w:b/>
+          <w:bCs/>
+          <w:sz w:val="24"/>
+        </w:rPr>
+        <w:t>Ex-Gaussian Distribution of RTs</w:t>
       </w:r>
     </w:p>
     <w:p>
@@ -2775,7 +3401,7 @@
       </w:r>
     </w:p>
   </w:comment>
-  <w:comment w:id="8" w:author="Nicholas Maxwell" w:date="2021-12-08T11:22:00Z" w:initials="NM">
+  <w:comment w:id="8" w:author="Nicholas Maxwell" w:date="2021-12-08T15:46:00Z" w:initials="NM">
     <w:p>
       <w:pPr>
         <w:pStyle w:val="CommentText"/>
@@ -2787,11 +3413,59 @@
         <w:annotationRef/>
       </w:r>
       <w:r>
+        <w:t>Might need to mention E-PRIME up here? Probably should go take a look at psych research paper to see what we did.</w:t>
+      </w:r>
+    </w:p>
+  </w:comment>
+  <w:comment w:id="9" w:author="Nicholas Maxwell" w:date="2021-12-08T15:00:00Z" w:initials="NM">
+    <w:p>
+      <w:pPr>
+        <w:pStyle w:val="CommentText"/>
+      </w:pPr>
+      <w:r>
+        <w:rPr>
+          <w:rStyle w:val="CommentReference"/>
+        </w:rPr>
+        <w:annotationRef/>
+      </w:r>
+      <w:r>
+        <w:t>Do we want to mention the MoCA since we aren’t reporting the older adults?</w:t>
+      </w:r>
+    </w:p>
+  </w:comment>
+  <w:comment w:id="10" w:author="Nicholas Maxwell" w:date="2021-12-08T14:49:00Z" w:initials="NM">
+    <w:p>
+      <w:pPr>
+        <w:pStyle w:val="CommentText"/>
+      </w:pPr>
+      <w:r>
+        <w:rPr>
+          <w:rStyle w:val="CommentReference"/>
+        </w:rPr>
+        <w:annotationRef/>
+      </w:r>
+      <w:r>
+        <w:t>Taken from Mark’s paper. Rephrase and add the correct key presses.</w:t>
+      </w:r>
+    </w:p>
+  </w:comment>
+  <w:comment w:id="11" w:author="Nicholas Maxwell" w:date="2021-12-08T11:22:00Z" w:initials="NM">
+    <w:p>
+      <w:pPr>
+        <w:pStyle w:val="CommentText"/>
+      </w:pPr>
+      <w:r>
+        <w:rPr>
+          <w:rStyle w:val="CommentReference"/>
+        </w:rPr>
+        <w:annotationRef/>
+      </w:r>
+      <w:r>
         <w:t>Need to figure out the proper APA way of doing tertiary headings</w:t>
       </w:r>
     </w:p>
   </w:comment>
-  <w:comment w:id="9" w:author="Nick Maxwell" w:date="2021-12-07T16:15:00Z" w:initials="NM">
+  <w:comment w:id="12" w:author="Nick Maxwell" w:date="2021-12-07T16:15:00Z" w:initials="NM">
     <w:p>
       <w:pPr>
         <w:pStyle w:val="CommentText"/>
@@ -2823,7 +3497,7 @@
       </w:r>
     </w:p>
   </w:comment>
-  <w:comment w:id="10" w:author="Nicholas" w:date="2021-12-08T09:08:00Z" w:initials="N">
+  <w:comment w:id="13" w:author="Nicholas" w:date="2021-12-08T09:08:00Z" w:initials="N">
     <w:p>
       <w:pPr>
         <w:pStyle w:val="CommentText"/>
@@ -2836,22 +3510,6 @@
       </w:r>
       <w:r>
         <w:t>Also need to put together a mixed effects supplement</w:t>
-      </w:r>
-    </w:p>
-  </w:comment>
-  <w:comment w:id="11" w:author="Nicholas Maxwell" w:date="2021-12-08T11:33:00Z" w:initials="NM">
-    <w:p>
-      <w:pPr>
-        <w:pStyle w:val="CommentText"/>
-      </w:pPr>
-      <w:r>
-        <w:rPr>
-          <w:rStyle w:val="CommentReference"/>
-        </w:rPr>
-        <w:annotationRef/>
-      </w:r>
-      <w:r>
-        <w:t>This copied directly from the perceptual JOL paper. Will need to rephrase</w:t>
       </w:r>
     </w:p>
   </w:comment>
@@ -2866,10 +3524,12 @@
   <w15:commentEx w15:paraId="2C418A94" w15:done="0"/>
   <w15:commentEx w15:paraId="205D7E95" w15:paraIdParent="2C418A94" w15:done="0"/>
   <w15:commentEx w15:paraId="64EA3AAC" w15:done="0"/>
+  <w15:commentEx w15:paraId="3986AE8E" w15:done="0"/>
+  <w15:commentEx w15:paraId="386838CD" w15:done="0"/>
+  <w15:commentEx w15:paraId="06882D51" w15:done="0"/>
   <w15:commentEx w15:paraId="35C3C8CC" w15:done="0"/>
   <w15:commentEx w15:paraId="56B31A32" w15:done="0"/>
   <w15:commentEx w15:paraId="1269FD83" w15:done="0"/>
-  <w15:commentEx w15:paraId="52A705C9" w15:done="0"/>
 </w15:commentsEx>
 </file>
 
@@ -2881,10 +3541,12 @@
   <w16cex:commentExtensible w16cex:durableId="2559E4E3" w16cex:dateUtc="2021-12-07T19:49:00Z"/>
   <w16cex:commentExtensible w16cex:durableId="255B0EAF" w16cex:dateUtc="2021-12-08T16:59:00Z"/>
   <w16cex:commentExtensible w16cex:durableId="255B0E90" w16cex:dateUtc="2021-12-08T16:59:00Z"/>
+  <w16cex:commentExtensible w16cex:durableId="255B51F3" w16cex:dateUtc="2021-12-08T21:46:00Z"/>
+  <w16cex:commentExtensible w16cex:durableId="255B470F" w16cex:dateUtc="2021-12-08T21:00:00Z"/>
+  <w16cex:commentExtensible w16cex:durableId="255B448B" w16cex:dateUtc="2021-12-08T20:49:00Z"/>
   <w16cex:commentExtensible w16cex:durableId="255B140C" w16cex:dateUtc="2021-12-08T17:22:00Z"/>
   <w16cex:commentExtensible w16cex:durableId="255A071D" w16cex:dateUtc="2021-12-07T22:15:00Z"/>
   <w16cex:commentExtensible w16cex:durableId="255AF4A2" w16cex:dateUtc="2021-12-08T15:08:00Z"/>
-  <w16cex:commentExtensible w16cex:durableId="255B1685" w16cex:dateUtc="2021-12-08T17:33:00Z"/>
 </w16cex:commentsExtensible>
 </file>
 
@@ -2896,10 +3558,12 @@
   <w16cid:commentId w16cid:paraId="2C418A94" w16cid:durableId="2559E4E3"/>
   <w16cid:commentId w16cid:paraId="205D7E95" w16cid:durableId="255B0EAF"/>
   <w16cid:commentId w16cid:paraId="64EA3AAC" w16cid:durableId="255B0E90"/>
+  <w16cid:commentId w16cid:paraId="3986AE8E" w16cid:durableId="255B51F3"/>
+  <w16cid:commentId w16cid:paraId="386838CD" w16cid:durableId="255B470F"/>
+  <w16cid:commentId w16cid:paraId="06882D51" w16cid:durableId="255B448B"/>
   <w16cid:commentId w16cid:paraId="35C3C8CC" w16cid:durableId="255B140C"/>
   <w16cid:commentId w16cid:paraId="56B31A32" w16cid:durableId="255A071D"/>
   <w16cid:commentId w16cid:paraId="1269FD83" w16cid:durableId="255AF4A2"/>
-  <w16cid:commentId w16cid:paraId="52A705C9" w16cid:durableId="255B1685"/>
 </w16cid:commentsIds>
 </file>
 

--- a/4 Manuscript/CVOE Manuscript.docx
+++ b/4 Manuscript/CVOE Manuscript.docx
@@ -1654,31 +1654,13 @@
         <w:rPr>
           <w:sz w:val="24"/>
         </w:rPr>
-        <w:t>we</w:t>
-      </w:r>
-      <w:r>
-        <w:rPr>
-          <w:sz w:val="24"/>
-        </w:rPr>
-        <w:t xml:space="preserve"> expected that mean error rates and RTs </w:t>
-      </w:r>
-      <w:r>
-        <w:rPr>
-          <w:sz w:val="24"/>
-        </w:rPr>
-        <w:t xml:space="preserve">would </w:t>
-      </w:r>
-      <w:r>
-        <w:rPr>
-          <w:sz w:val="24"/>
-        </w:rPr>
-        <w:t>be higher on the switch tasks</w:t>
-      </w:r>
-      <w:r>
-        <w:rPr>
-          <w:sz w:val="24"/>
-        </w:rPr>
-        <w:t>, and specifically, participants would struggle more with the switch task when switching occurred at non-predictive intervals due to the lack of pattern. We expected that these difficulties would result in higher error rates and greater RTs for random switch trials relative to alternating runs switch trials.</w:t>
+        <w:t xml:space="preserve">we expected that mean error rates and RTs would be higher on </w:t>
+      </w:r>
+      <w:r>
+        <w:rPr>
+          <w:sz w:val="24"/>
+        </w:rPr>
+        <w:t>Switch Blocks relative to Pure Blocks. Furthermore,</w:t>
       </w:r>
       <w:r>
         <w:rPr>
@@ -1690,7 +1672,70 @@
         <w:rPr>
           <w:sz w:val="24"/>
         </w:rPr>
-        <w:t>Further</w:t>
+        <w:t xml:space="preserve">we expected that </w:t>
+      </w:r>
+      <w:r>
+        <w:rPr>
+          <w:sz w:val="24"/>
+        </w:rPr>
+        <w:t>participants would</w:t>
+      </w:r>
+      <w:r>
+        <w:rPr>
+          <w:sz w:val="24"/>
+        </w:rPr>
+        <w:t xml:space="preserve"> particularly</w:t>
+      </w:r>
+      <w:r>
+        <w:rPr>
+          <w:sz w:val="24"/>
+        </w:rPr>
+        <w:t xml:space="preserve"> struggle with the switch task when switching occurred at non-predictive intervals due to the lack of pattern</w:t>
+      </w:r>
+      <w:r>
+        <w:rPr>
+          <w:sz w:val="24"/>
+        </w:rPr>
+        <w:t xml:space="preserve">. </w:t>
+      </w:r>
+      <w:r>
+        <w:rPr>
+          <w:sz w:val="24"/>
+        </w:rPr>
+        <w:t xml:space="preserve">We </w:t>
+      </w:r>
+      <w:r>
+        <w:rPr>
+          <w:sz w:val="24"/>
+        </w:rPr>
+        <w:t>anticipated</w:t>
+      </w:r>
+      <w:r>
+        <w:rPr>
+          <w:sz w:val="24"/>
+        </w:rPr>
+        <w:t xml:space="preserve"> that these difficulties would result in higher error rates and greater RTs for random switch trials relative to alternating runs switch trials.</w:t>
+      </w:r>
+      <w:r>
+        <w:rPr>
+          <w:sz w:val="24"/>
+        </w:rPr>
+        <w:t xml:space="preserve"> </w:t>
+      </w:r>
+    </w:p>
+    <w:p>
+      <w:pPr>
+        <w:spacing w:line="480" w:lineRule="auto"/>
+        <w:ind w:firstLine="720"/>
+        <w:rPr>
+          <w:sz w:val="24"/>
+        </w:rPr>
+      </w:pPr>
+      <w:r>
+        <w:rPr>
+          <w:sz w:val="24"/>
+        </w:rPr>
+        <w:t>Regarding switch costs</w:t>
       </w:r>
       <w:r>
         <w:rPr>
@@ -1708,7 +1753,7 @@
         <w:rPr>
           <w:sz w:val="24"/>
         </w:rPr>
-        <w:t xml:space="preserve"> local switch cost</w:t>
+        <w:t xml:space="preserve"> local cost</w:t>
       </w:r>
       <w:r>
         <w:rPr>
@@ -1732,7 +1777,19 @@
         <w:rPr>
           <w:sz w:val="24"/>
         </w:rPr>
-        <w:t>be higher on the randomized task relative to the alternating runs</w:t>
+        <w:t>be higher on the random</w:t>
+      </w:r>
+      <w:r>
+        <w:rPr>
+          <w:sz w:val="24"/>
+        </w:rPr>
+        <w:t xml:space="preserve"> switch </w:t>
+      </w:r>
+      <w:r>
+        <w:rPr>
+          <w:sz w:val="24"/>
+        </w:rPr>
+        <w:t>task relative to the alternating runs</w:t>
       </w:r>
       <w:r>
         <w:rPr>
@@ -1758,6 +1815,12 @@
           <w:sz w:val="24"/>
         </w:rPr>
         <w:t xml:space="preserve"> </w:t>
+      </w:r>
+      <w:r>
+        <w:rPr>
+          <w:sz w:val="24"/>
+        </w:rPr>
+        <w:t xml:space="preserve">Global costs </w:t>
       </w:r>
       <w:r>
         <w:rPr>
@@ -1783,6 +1846,7 @@
           <w:bCs/>
           <w:sz w:val="24"/>
         </w:rPr>
+        <w:lastRenderedPageBreak/>
         <w:t>Method</w:t>
       </w:r>
     </w:p>
@@ -1816,7 +1880,6 @@
         <w:rPr>
           <w:sz w:val="24"/>
         </w:rPr>
-        <w:lastRenderedPageBreak/>
         <w:t xml:space="preserve">A total of </w:t>
       </w:r>
       <w:r>
@@ -1846,21 +1909,62 @@
       <w:r>
         <w:rPr>
           <w:sz w:val="24"/>
-          <w:highlight w:val="yellow"/>
-        </w:rPr>
-        <w:t>XX</w:t>
-      </w:r>
-      <w:r>
-        <w:rPr>
-          <w:sz w:val="24"/>
-        </w:rPr>
-        <w:t xml:space="preserve"> participants were removed due to excessive error rates in either the pure or switch trials (i.e., mean error rates </w:t>
-      </w:r>
-      <w:r>
-        <w:rPr>
-          <w:sz w:val="24"/>
-        </w:rPr>
-        <w:t xml:space="preserve">for trial that were </w:t>
+        </w:rPr>
+        <w:t>11</w:t>
+      </w:r>
+      <w:r>
+        <w:rPr>
+          <w:sz w:val="24"/>
+        </w:rPr>
+        <w:t xml:space="preserve"> participants were removed due to excessive error rates in either the </w:t>
+      </w:r>
+      <w:r>
+        <w:rPr>
+          <w:sz w:val="24"/>
+        </w:rPr>
+        <w:t>P</w:t>
+      </w:r>
+      <w:r>
+        <w:rPr>
+          <w:sz w:val="24"/>
+        </w:rPr>
+        <w:t xml:space="preserve">ure or </w:t>
+      </w:r>
+      <w:r>
+        <w:rPr>
+          <w:sz w:val="24"/>
+        </w:rPr>
+        <w:t>S</w:t>
+      </w:r>
+      <w:r>
+        <w:rPr>
+          <w:sz w:val="24"/>
+        </w:rPr>
+        <w:t xml:space="preserve">witch </w:t>
+      </w:r>
+      <w:r>
+        <w:rPr>
+          <w:sz w:val="24"/>
+        </w:rPr>
+        <w:t>Blocks</w:t>
+      </w:r>
+      <w:r>
+        <w:rPr>
+          <w:sz w:val="24"/>
+        </w:rPr>
+        <w:t xml:space="preserve"> (i.e., mean error rates </w:t>
+      </w:r>
+      <w:r>
+        <w:rPr>
+          <w:sz w:val="24"/>
+        </w:rPr>
+        <w:t>within a block</w:t>
+      </w:r>
+      <w:r>
+        <w:rPr>
+          <w:sz w:val="24"/>
+        </w:rPr>
+        <w:t xml:space="preserve"> that were </w:t>
       </w:r>
       <w:r>
         <w:rPr>
@@ -1880,19 +1984,7 @@
         <w:rPr>
           <w:sz w:val="24"/>
         </w:rPr>
-        <w:t xml:space="preserve">s above the </w:t>
-      </w:r>
-      <w:r>
-        <w:rPr>
-          <w:sz w:val="24"/>
-        </w:rPr>
-        <w:t xml:space="preserve">respective </w:t>
-      </w:r>
-      <w:r>
-        <w:rPr>
-          <w:sz w:val="24"/>
-        </w:rPr>
-        <w:t xml:space="preserve">trial type mean), which indicated that participants did not correctly follow task instructions. A sensitivity analysis conducted with </w:t>
+        <w:t xml:space="preserve">s above the mean), which indicated that participants did not correctly follow task instructions. A sensitivity analysis conducted with </w:t>
       </w:r>
       <w:r>
         <w:rPr>
@@ -1924,9 +2016,8 @@
       <w:r>
         <w:rPr>
           <w:sz w:val="24"/>
-          <w:highlight w:val="yellow"/>
-        </w:rPr>
-        <w:t>XX</w:t>
+        </w:rPr>
+        <w:t>89</w:t>
       </w:r>
       <w:r>
         <w:rPr>
@@ -2029,13 +2120,49 @@
         <w:rPr>
           <w:sz w:val="24"/>
         </w:rPr>
-        <w:t>A series of Bivalent stimulus pairs (e.g., A 15) were generated for each trial type. These p</w:t>
-      </w:r>
-      <w:r>
-        <w:rPr>
-          <w:sz w:val="24"/>
-        </w:rPr>
-        <w:t xml:space="preserve">airs were randomly </w:t>
+        <w:t xml:space="preserve">A series of </w:t>
+      </w:r>
+      <w:r>
+        <w:rPr>
+          <w:sz w:val="24"/>
+        </w:rPr>
+        <w:t>b</w:t>
+      </w:r>
+      <w:r>
+        <w:rPr>
+          <w:sz w:val="24"/>
+        </w:rPr>
+        <w:t xml:space="preserve">ivalent stimulus pairs (e.g., A 15) were </w:t>
+      </w:r>
+      <w:r>
+        <w:rPr>
+          <w:sz w:val="24"/>
+        </w:rPr>
+        <w:t xml:space="preserve">randomly </w:t>
+      </w:r>
+      <w:r>
+        <w:rPr>
+          <w:sz w:val="24"/>
+        </w:rPr>
+        <w:t>generated</w:t>
+      </w:r>
+      <w:r>
+        <w:rPr>
+          <w:sz w:val="24"/>
+        </w:rPr>
+        <w:t xml:space="preserve"> using the following process.</w:t>
+      </w:r>
+      <w:r>
+        <w:rPr>
+          <w:sz w:val="24"/>
+        </w:rPr>
+        <w:t xml:space="preserve"> </w:t>
+      </w:r>
+      <w:r>
+        <w:rPr>
+          <w:sz w:val="24"/>
+        </w:rPr>
+        <w:t xml:space="preserve">First an even number of consonants and vowels were </w:t>
       </w:r>
       <w:r>
         <w:rPr>
@@ -2047,19 +2174,49 @@
         <w:rPr>
           <w:sz w:val="24"/>
         </w:rPr>
-        <w:t xml:space="preserve"> with the following constraints. </w:t>
-      </w:r>
-      <w:r>
-        <w:rPr>
-          <w:sz w:val="24"/>
-        </w:rPr>
-        <w:t>Pair</w:t>
-      </w:r>
-      <w:r>
-        <w:rPr>
-          <w:sz w:val="24"/>
-        </w:rPr>
-        <w:t>s</w:t>
+        <w:t xml:space="preserve">. </w:t>
+      </w:r>
+      <w:r>
+        <w:rPr>
+          <w:sz w:val="24"/>
+        </w:rPr>
+        <w:t>T</w:t>
+      </w:r>
+      <w:r>
+        <w:rPr>
+          <w:sz w:val="24"/>
+        </w:rPr>
+        <w:t>he</w:t>
+      </w:r>
+      <w:r>
+        <w:rPr>
+          <w:sz w:val="24"/>
+        </w:rPr>
+        <w:t>se</w:t>
+      </w:r>
+      <w:r>
+        <w:rPr>
+          <w:sz w:val="24"/>
+        </w:rPr>
+        <w:t xml:space="preserve"> letters were always </w:t>
+      </w:r>
+      <w:r>
+        <w:rPr>
+          <w:sz w:val="24"/>
+        </w:rPr>
+        <w:t xml:space="preserve">selected from </w:t>
+      </w:r>
+      <w:r>
+        <w:rPr>
+          <w:sz w:val="24"/>
+        </w:rPr>
+        <w:t>A, D, E, H, I, J, O, P, S, or U</w:t>
+      </w:r>
+      <w:r>
+        <w:rPr>
+          <w:sz w:val="24"/>
+        </w:rPr>
+        <w:t>.</w:t>
       </w:r>
       <w:r>
         <w:rPr>
@@ -2071,7 +2228,37 @@
         <w:rPr>
           <w:sz w:val="24"/>
         </w:rPr>
-        <w:t>were generated</w:t>
+        <w:t xml:space="preserve">Next, </w:t>
+      </w:r>
+      <w:r>
+        <w:rPr>
+          <w:sz w:val="24"/>
+        </w:rPr>
+        <w:t>n</w:t>
+      </w:r>
+      <w:r>
+        <w:rPr>
+          <w:sz w:val="24"/>
+        </w:rPr>
+        <w:t>umbers were randomly selected between 1-99</w:t>
+      </w:r>
+      <w:r>
+        <w:rPr>
+          <w:sz w:val="24"/>
+        </w:rPr>
+        <w:t>, with the constraint that half of the numbers selected were always even</w:t>
+      </w:r>
+      <w:r>
+        <w:rPr>
+          <w:sz w:val="24"/>
+        </w:rPr>
+        <w:t xml:space="preserve">. To create the pairs, half of the consonants were paired with an odd number, while the remaining half were paired with even numbers. This process was then repeated for vowels. This resulted in an </w:t>
+      </w:r>
+      <w:r>
+        <w:rPr>
+          <w:sz w:val="24"/>
+        </w:rPr>
+        <w:t>equal</w:t>
       </w:r>
       <w:r>
         <w:rPr>
@@ -2083,103 +2270,7 @@
         <w:rPr>
           <w:sz w:val="24"/>
         </w:rPr>
-        <w:t>using the following process.</w:t>
-      </w:r>
-      <w:r>
-        <w:rPr>
-          <w:sz w:val="24"/>
-        </w:rPr>
-        <w:t xml:space="preserve"> </w:t>
-      </w:r>
-      <w:r>
-        <w:rPr>
-          <w:sz w:val="24"/>
-        </w:rPr>
-        <w:t xml:space="preserve">First an even number of consonants and vowels were generated. </w:t>
-      </w:r>
-      <w:r>
-        <w:rPr>
-          <w:sz w:val="24"/>
-        </w:rPr>
-        <w:t>T</w:t>
-      </w:r>
-      <w:r>
-        <w:rPr>
-          <w:sz w:val="24"/>
-        </w:rPr>
-        <w:t>he</w:t>
-      </w:r>
-      <w:r>
-        <w:rPr>
-          <w:sz w:val="24"/>
-        </w:rPr>
-        <w:t>se</w:t>
-      </w:r>
-      <w:r>
-        <w:rPr>
-          <w:sz w:val="24"/>
-        </w:rPr>
-        <w:t xml:space="preserve"> letters were always </w:t>
-      </w:r>
-      <w:r>
-        <w:rPr>
-          <w:sz w:val="24"/>
-        </w:rPr>
-        <w:t xml:space="preserve">selected from </w:t>
-      </w:r>
-      <w:r>
-        <w:rPr>
-          <w:sz w:val="24"/>
-        </w:rPr>
-        <w:t>A, D, E, H, I, J, O, P, S, or U</w:t>
-      </w:r>
-      <w:r>
-        <w:rPr>
-          <w:sz w:val="24"/>
-        </w:rPr>
-        <w:t>.</w:t>
-      </w:r>
-      <w:r>
-        <w:rPr>
-          <w:sz w:val="24"/>
-        </w:rPr>
-        <w:t xml:space="preserve"> </w:t>
-      </w:r>
-      <w:r>
-        <w:rPr>
-          <w:sz w:val="24"/>
-        </w:rPr>
-        <w:t xml:space="preserve">Next, </w:t>
-      </w:r>
-      <w:r>
-        <w:rPr>
-          <w:sz w:val="24"/>
-        </w:rPr>
-        <w:t>n</w:t>
-      </w:r>
-      <w:r>
-        <w:rPr>
-          <w:sz w:val="24"/>
-        </w:rPr>
-        <w:t>umbers were randomly selected between 1-99</w:t>
-      </w:r>
-      <w:r>
-        <w:rPr>
-          <w:sz w:val="24"/>
-        </w:rPr>
-        <w:t>, with the constraint that half of the numbers selected were always even</w:t>
-      </w:r>
-      <w:r>
-        <w:rPr>
-          <w:sz w:val="24"/>
-        </w:rPr>
-        <w:t xml:space="preserve">. To create the pairs, half of the consonants were paired with an odd number, while the remaining half were paired with even numbers. This process was then repeated for vowels. This resulted in an even </w:t>
-      </w:r>
-      <w:r>
-        <w:rPr>
-          <w:sz w:val="24"/>
-        </w:rPr>
-        <w:t>amount</w:t>
+        <w:t>number</w:t>
       </w:r>
       <w:r>
         <w:rPr>
@@ -2322,20 +2413,20 @@
         <w:rPr>
           <w:sz w:val="24"/>
         </w:rPr>
-        <w:t xml:space="preserve">KEY PRESSES, INSTRUCTIONS FOR PURE AND SWITCH (AND THEIR PATTERNS) </w:t>
-      </w:r>
-      <w:r>
-        <w:rPr>
-          <w:sz w:val="24"/>
-        </w:rPr>
-        <w:t xml:space="preserve">10 PRACTICE TRIALS, FIGURE OUT HOW </w:t>
+        <w:t xml:space="preserve">KEY PRESSES, INSTRUCTIONS FOR PURE </w:t>
       </w:r>
       <w:r>
         <w:rPr>
           <w:sz w:val="24"/>
         </w:rPr>
         <w:lastRenderedPageBreak/>
-        <w:t>MANY TOTAL TRIALS PER BLOCK</w:t>
+        <w:t xml:space="preserve">AND SWITCH (AND THEIR PATTERNS) </w:t>
+      </w:r>
+      <w:r>
+        <w:rPr>
+          <w:sz w:val="24"/>
+        </w:rPr>
+        <w:t>10 PRACTICE TRIALS, FIGURE OUT HOW MANY TOTAL TRIALS PER BLOCK</w:t>
       </w:r>
       <w:r>
         <w:rPr>
@@ -2720,6 +2811,7 @@
         <w:spacing w:line="480" w:lineRule="auto"/>
         <w:rPr>
           <w:sz w:val="24"/>
+          <w:szCs w:val="24"/>
         </w:rPr>
       </w:pPr>
       <w:r>
@@ -2915,13 +3007,22 @@
           <w:sz w:val="24"/>
           <w:highlight w:val="yellow"/>
         </w:rPr>
-        <w:t>REF THE TABLES/FIGURES FOR ERROR RATES AND RTS] [APPENDIX?</w:t>
-      </w:r>
-      <w:r>
-        <w:rPr>
-          <w:sz w:val="24"/>
+        <w:t xml:space="preserve">REF THE </w:t>
+      </w:r>
+      <w:r>
+        <w:rPr>
+          <w:sz w:val="24"/>
+          <w:szCs w:val="24"/>
           <w:highlight w:val="yellow"/>
         </w:rPr>
+        <w:t>TABLES/FIGURES FOR ERROR RATES AND RTS] [APPENDIX?</w:t>
+      </w:r>
+      <w:r>
+        <w:rPr>
+          <w:sz w:val="24"/>
+          <w:szCs w:val="24"/>
+          <w:highlight w:val="yellow"/>
+        </w:rPr>
         <w:t>]</w:t>
       </w:r>
     </w:p>
@@ -2929,13 +3030,180 @@
       <w:pPr>
         <w:spacing w:line="480" w:lineRule="auto"/>
         <w:rPr>
+          <w:sz w:val="24"/>
+          <w:szCs w:val="24"/>
+        </w:rPr>
+      </w:pPr>
+      <w:r>
+        <w:rPr>
+          <w:sz w:val="24"/>
+          <w:szCs w:val="24"/>
+        </w:rPr>
+        <w:tab/>
+      </w:r>
+      <w:r>
+        <w:rPr>
+          <w:sz w:val="24"/>
+          <w:szCs w:val="24"/>
+        </w:rPr>
+        <w:t>Followin</w:t>
+      </w:r>
+      <w:r>
+        <w:rPr>
+          <w:sz w:val="24"/>
+          <w:szCs w:val="24"/>
+        </w:rPr>
+        <w:t xml:space="preserve">g the design of Huff et al. (2015), RT analyses only utilized correct trials. Additionally, we employed a trimming procedure to reduce the likelihood of RT analyses being disproportionately influenced by extreme scores. RT outliers were defined as </w:t>
+      </w:r>
+      <w:r>
+        <w:rPr>
+          <w:sz w:val="24"/>
+          <w:szCs w:val="24"/>
+        </w:rPr>
+        <w:t xml:space="preserve">any </w:t>
+      </w:r>
+      <w:r>
+        <w:rPr>
+          <w:sz w:val="24"/>
+          <w:szCs w:val="24"/>
+        </w:rPr>
+        <w:t xml:space="preserve">responses </w:t>
+      </w:r>
+      <w:r>
+        <w:rPr>
+          <w:sz w:val="24"/>
+          <w:szCs w:val="24"/>
+        </w:rPr>
+        <w:t>three</w:t>
+      </w:r>
+      <w:r>
+        <w:rPr>
+          <w:sz w:val="24"/>
+          <w:szCs w:val="24"/>
+        </w:rPr>
+        <w:t xml:space="preserve"> standard deviations</w:t>
+      </w:r>
+      <w:r>
+        <w:rPr>
+          <w:sz w:val="24"/>
+          <w:szCs w:val="24"/>
+        </w:rPr>
+        <w:t xml:space="preserve"> above or below</w:t>
+      </w:r>
+      <w:r>
+        <w:rPr>
+          <w:sz w:val="24"/>
+          <w:szCs w:val="24"/>
+        </w:rPr>
+        <w:t xml:space="preserve"> of each participants’ </w:t>
+      </w:r>
+      <w:r>
+        <w:rPr>
+          <w:sz w:val="24"/>
+          <w:szCs w:val="24"/>
+        </w:rPr>
+        <w:t xml:space="preserve">respective </w:t>
+      </w:r>
+      <w:r>
+        <w:rPr>
+          <w:sz w:val="24"/>
+          <w:szCs w:val="24"/>
+        </w:rPr>
+        <w:t xml:space="preserve">mean. </w:t>
+      </w:r>
+      <w:r>
+        <w:rPr>
+          <w:sz w:val="24"/>
+          <w:szCs w:val="24"/>
+        </w:rPr>
+        <w:t>Overall, this</w:t>
+      </w:r>
+      <w:r>
+        <w:rPr>
+          <w:sz w:val="24"/>
+          <w:szCs w:val="24"/>
+        </w:rPr>
+        <w:t xml:space="preserve"> trimming </w:t>
+      </w:r>
+      <w:r>
+        <w:rPr>
+          <w:sz w:val="24"/>
+          <w:szCs w:val="24"/>
+        </w:rPr>
+        <w:lastRenderedPageBreak/>
+        <w:t>procedure eliminated</w:t>
+      </w:r>
+      <w:r>
+        <w:rPr>
+          <w:sz w:val="24"/>
+          <w:szCs w:val="24"/>
+        </w:rPr>
+        <w:t xml:space="preserve"> </w:t>
+      </w:r>
+      <w:r>
+        <w:rPr>
+          <w:sz w:val="24"/>
+          <w:szCs w:val="24"/>
+          <w:highlight w:val="green"/>
+        </w:rPr>
+        <w:t>xx</w:t>
+      </w:r>
+      <w:r>
+        <w:rPr>
+          <w:sz w:val="24"/>
+          <w:szCs w:val="24"/>
+        </w:rPr>
+        <w:t xml:space="preserve">% of Pure Block trials, </w:t>
+      </w:r>
+      <w:r>
+        <w:rPr>
+          <w:sz w:val="24"/>
+          <w:szCs w:val="24"/>
+          <w:highlight w:val="green"/>
+        </w:rPr>
+        <w:t>xx</w:t>
+      </w:r>
+      <w:r>
+        <w:rPr>
+          <w:sz w:val="24"/>
+          <w:szCs w:val="24"/>
+        </w:rPr>
+        <w:t xml:space="preserve">% of nonswitch trials, and </w:t>
+      </w:r>
+      <w:r>
+        <w:rPr>
+          <w:sz w:val="24"/>
+          <w:szCs w:val="24"/>
+          <w:highlight w:val="green"/>
+        </w:rPr>
+        <w:t>xx</w:t>
+      </w:r>
+      <w:r>
+        <w:rPr>
+          <w:sz w:val="24"/>
+          <w:szCs w:val="24"/>
+        </w:rPr>
+        <w:t>% of switch trials.</w:t>
+      </w:r>
+      <w:r>
+        <w:rPr>
+          <w:sz w:val="24"/>
+          <w:szCs w:val="24"/>
+        </w:rPr>
+        <w:t xml:space="preserve"> </w:t>
+      </w:r>
+    </w:p>
+    <w:p>
+      <w:pPr>
+        <w:spacing w:line="480" w:lineRule="auto"/>
+        <w:rPr>
           <w:sz w:val="28"/>
           <w:szCs w:val="24"/>
         </w:rPr>
       </w:pPr>
       <w:r>
         <w:rPr>
-          <w:sz w:val="28"/>
+          <w:sz w:val="24"/>
           <w:szCs w:val="24"/>
         </w:rPr>
         <w:tab/>
@@ -2943,44 +3211,38 @@
       <w:r>
         <w:rPr>
           <w:sz w:val="24"/>
+          <w:szCs w:val="24"/>
+        </w:rPr>
+        <w:t>T</w:t>
+      </w:r>
+      <w:r>
+        <w:rPr>
+          <w:sz w:val="24"/>
+          <w:szCs w:val="24"/>
+        </w:rPr>
+        <w:t xml:space="preserve">he following analyses </w:t>
+      </w:r>
+      <w:r>
+        <w:rPr>
+          <w:sz w:val="24"/>
+          <w:szCs w:val="24"/>
+        </w:rPr>
+        <w:t>first</w:t>
+      </w:r>
+      <w:r>
+        <w:rPr>
+          <w:sz w:val="24"/>
+          <w:szCs w:val="24"/>
+        </w:rPr>
+        <w:t xml:space="preserve"> examine mean error rates as a function of trial type (pure, alternating switch, alternating nonswitch, random switch, and random nonswitch). We then assess mean RTs as a function of trial type. Finally, </w:t>
+      </w:r>
+      <w:r>
+        <w:rPr>
+          <w:sz w:val="24"/>
+          <w:szCs w:val="24"/>
           <w:highlight w:val="yellow"/>
         </w:rPr>
-        <w:t>[RT TRIMMING PARAGRAPH]</w:t>
-      </w:r>
-      <w:r>
-        <w:rPr>
-          <w:sz w:val="24"/>
-        </w:rPr>
-        <w:t xml:space="preserve"> </w:t>
-      </w:r>
-      <w:r>
-        <w:rPr>
-          <w:sz w:val="24"/>
-          <w:szCs w:val="24"/>
-        </w:rPr>
-        <w:t>Overall, this</w:t>
-      </w:r>
-      <w:r>
-        <w:rPr>
-          <w:sz w:val="24"/>
-          <w:szCs w:val="24"/>
-        </w:rPr>
-        <w:t xml:space="preserve"> trimming procedure eliminated</w:t>
-      </w:r>
-      <w:r>
-        <w:rPr>
-          <w:sz w:val="24"/>
-          <w:szCs w:val="24"/>
-        </w:rPr>
-        <w:t xml:space="preserve"> </w:t>
-      </w:r>
-      <w:r>
-        <w:rPr>
-          <w:sz w:val="24"/>
-          <w:szCs w:val="24"/>
-          <w:highlight w:val="yellow"/>
-        </w:rPr>
-        <w:t>[EXPAND]</w:t>
+        <w:t>[DISTRIBUTIONAL STUFF HERE]</w:t>
       </w:r>
     </w:p>
     <w:p>
@@ -2998,39 +3260,23 @@
           <w:bCs/>
           <w:sz w:val="24"/>
         </w:rPr>
-        <w:t>Errors</w:t>
-      </w:r>
-    </w:p>
-    <w:p>
-      <w:pPr>
-        <w:spacing w:line="480" w:lineRule="auto"/>
-        <w:rPr>
-          <w:sz w:val="24"/>
-        </w:rPr>
-      </w:pPr>
-      <w:r>
-        <w:rPr>
-          <w:sz w:val="24"/>
-        </w:rPr>
-        <w:t>[ANOVAS]</w:t>
-      </w:r>
-    </w:p>
-    <w:p>
-      <w:pPr>
-        <w:spacing w:line="480" w:lineRule="auto"/>
+        <w:t xml:space="preserve">Mean </w:t>
+      </w:r>
+      <w:r>
         <w:rPr>
           <w:b/>
           <w:bCs/>
           <w:sz w:val="24"/>
         </w:rPr>
-      </w:pPr>
+        <w:t>Error</w:t>
+      </w:r>
       <w:r>
         <w:rPr>
           <w:b/>
           <w:bCs/>
           <w:sz w:val="24"/>
         </w:rPr>
-        <w:t>Mean RTs</w:t>
+        <w:t xml:space="preserve"> Rates</w:t>
       </w:r>
     </w:p>
     <w:p>
@@ -3062,7 +3308,38 @@
           <w:bCs/>
           <w:sz w:val="24"/>
         </w:rPr>
-        <w:lastRenderedPageBreak/>
+        <w:t>Mean RTs</w:t>
+      </w:r>
+    </w:p>
+    <w:p>
+      <w:pPr>
+        <w:spacing w:line="480" w:lineRule="auto"/>
+        <w:rPr>
+          <w:sz w:val="24"/>
+        </w:rPr>
+      </w:pPr>
+      <w:r>
+        <w:rPr>
+          <w:sz w:val="24"/>
+        </w:rPr>
+        <w:t>[ANOVAS]</w:t>
+      </w:r>
+    </w:p>
+    <w:p>
+      <w:pPr>
+        <w:spacing w:line="480" w:lineRule="auto"/>
+        <w:rPr>
+          <w:b/>
+          <w:bCs/>
+          <w:sz w:val="24"/>
+        </w:rPr>
+      </w:pPr>
+      <w:r>
+        <w:rPr>
+          <w:b/>
+          <w:bCs/>
+          <w:sz w:val="24"/>
+        </w:rPr>
         <w:t>Vincentile Plots</w:t>
       </w:r>
     </w:p>

--- a/4 Manuscript/CVOE Manuscript.docx
+++ b/4 Manuscript/CVOE Manuscript.docx
@@ -155,14 +155,21 @@
           <w:szCs w:val="24"/>
         </w:rPr>
       </w:pPr>
+      <w:commentRangeStart w:id="0"/>
       <w:r>
         <w:rPr>
           <w:rFonts w:eastAsia="Arial"/>
           <w:sz w:val="24"/>
           <w:szCs w:val="24"/>
-          <w:highlight w:val="yellow"/>
-        </w:rPr>
-        <w:t>Title will go here: Something with a colon maybe</w:t>
+        </w:rPr>
+        <w:t>Investigating Predictive vs. Random Task-Switching Using the CVOE Task</w:t>
+      </w:r>
+      <w:commentRangeEnd w:id="0"/>
+      <w:r>
+        <w:rPr>
+          <w:rStyle w:val="CommentReference"/>
+        </w:rPr>
+        <w:commentReference w:id="0"/>
       </w:r>
     </w:p>
     <w:p>
@@ -174,7 +181,6 @@
           <w:szCs w:val="24"/>
         </w:rPr>
       </w:pPr>
-      <w:commentRangeStart w:id="0"/>
       <w:r>
         <w:rPr>
           <w:rFonts w:eastAsia="Arial"/>
@@ -249,13 +255,6 @@
           <w:vertAlign w:val="superscript"/>
         </w:rPr>
         <w:t>1</w:t>
-      </w:r>
-      <w:commentRangeEnd w:id="0"/>
-      <w:r>
-        <w:rPr>
-          <w:rStyle w:val="CommentReference"/>
-        </w:rPr>
-        <w:commentReference w:id="0"/>
       </w:r>
     </w:p>
     <w:p>
@@ -560,6 +559,7 @@
         </w:rPr>
         <w:t xml:space="preserve">. </w:t>
       </w:r>
+      <w:commentRangeStart w:id="2"/>
       <w:r>
         <w:rPr>
           <w:rFonts w:eastAsia="Arial"/>
@@ -568,6 +568,13 @@
           <w:highlight w:val="yellow"/>
         </w:rPr>
         <w:t>[OSF NOTE HERE]</w:t>
+      </w:r>
+      <w:commentRangeEnd w:id="2"/>
+      <w:r>
+        <w:rPr>
+          <w:rStyle w:val="CommentReference"/>
+        </w:rPr>
+        <w:commentReference w:id="2"/>
       </w:r>
     </w:p>
     <w:p>
@@ -588,13 +595,13 @@
           <w:szCs w:val="24"/>
         </w:rPr>
         <w:sectPr>
-          <w:headerReference w:type="first" r:id="rId12"/>
+          <w:headerReference w:type="default" r:id="rId12"/>
+          <w:headerReference w:type="first" r:id="rId13"/>
           <w:pgSz w:w="12240" w:h="15840"/>
           <w:pgMar w:top="1440" w:right="1440" w:bottom="1440" w:left="1440" w:header="720" w:footer="0" w:gutter="0"/>
           <w:cols w:space="720" w:equalWidth="0">
             <w:col w:w="9360"/>
           </w:cols>
-          <w:titlePg/>
           <w:docGrid w:linePitch="299"/>
         </w:sectPr>
       </w:pPr>
@@ -609,8 +616,8 @@
           <w:szCs w:val="24"/>
         </w:rPr>
       </w:pPr>
-      <w:bookmarkStart w:id="2" w:name="page2"/>
-      <w:bookmarkEnd w:id="2"/>
+      <w:bookmarkStart w:id="3" w:name="page2"/>
+      <w:bookmarkEnd w:id="3"/>
     </w:p>
     <w:p>
       <w:pPr>
@@ -815,8 +822,8 @@
           <w:szCs w:val="24"/>
         </w:rPr>
       </w:pPr>
-      <w:bookmarkStart w:id="3" w:name="page3"/>
-      <w:bookmarkEnd w:id="3"/>
+      <w:bookmarkStart w:id="4" w:name="page3"/>
+      <w:bookmarkEnd w:id="4"/>
       <w:r>
         <w:rPr>
           <w:sz w:val="24"/>
@@ -1264,7 +1271,7 @@
         </w:rPr>
         <w:t xml:space="preserve"> IS </w:t>
       </w:r>
-      <w:commentRangeStart w:id="4"/>
+      <w:commentRangeStart w:id="5"/>
       <w:r>
         <w:rPr>
           <w:sz w:val="24"/>
@@ -1272,12 +1279,12 @@
         </w:rPr>
         <w:t>USEFUL]</w:t>
       </w:r>
-      <w:commentRangeEnd w:id="4"/>
+      <w:commentRangeEnd w:id="5"/>
       <w:r>
         <w:rPr>
           <w:rStyle w:val="CommentReference"/>
         </w:rPr>
-        <w:commentReference w:id="4"/>
+        <w:commentReference w:id="5"/>
       </w:r>
     </w:p>
     <w:p>
@@ -1505,8 +1512,8 @@
           <w:sz w:val="24"/>
         </w:rPr>
       </w:pPr>
-      <w:commentRangeStart w:id="5"/>
       <w:commentRangeStart w:id="6"/>
+      <w:commentRangeStart w:id="7"/>
       <w:r>
         <w:rPr>
           <w:b/>
@@ -1515,19 +1522,19 @@
         </w:rPr>
         <w:t>Distributional Analyses of RTs</w:t>
       </w:r>
-      <w:commentRangeEnd w:id="5"/>
+      <w:commentRangeEnd w:id="6"/>
       <w:r>
         <w:rPr>
           <w:rStyle w:val="CommentReference"/>
         </w:rPr>
-        <w:commentReference w:id="5"/>
-      </w:r>
-      <w:commentRangeEnd w:id="6"/>
+        <w:commentReference w:id="6"/>
+      </w:r>
+      <w:commentRangeEnd w:id="7"/>
       <w:r>
         <w:rPr>
           <w:rStyle w:val="CommentReference"/>
         </w:rPr>
-        <w:commentReference w:id="6"/>
+        <w:commentReference w:id="7"/>
       </w:r>
     </w:p>
     <w:p>
@@ -1540,9 +1547,329 @@
       <w:r>
         <w:rPr>
           <w:sz w:val="24"/>
+        </w:rPr>
+        <w:tab/>
+      </w:r>
+      <w:r>
+        <w:rPr>
+          <w:sz w:val="24"/>
+        </w:rPr>
+        <w:t xml:space="preserve">Like </w:t>
+      </w:r>
+      <w:r>
+        <w:rPr>
+          <w:sz w:val="24"/>
+        </w:rPr>
+        <w:t>many domains of psychological</w:t>
+      </w:r>
+      <w:r>
+        <w:rPr>
+          <w:sz w:val="24"/>
+        </w:rPr>
+        <w:t>,</w:t>
+      </w:r>
+      <w:r>
+        <w:rPr>
+          <w:sz w:val="24"/>
+        </w:rPr>
+        <w:t xml:space="preserve"> researchers</w:t>
+      </w:r>
+      <w:r>
+        <w:rPr>
+          <w:sz w:val="24"/>
+        </w:rPr>
+        <w:t xml:space="preserve"> studying attentional systems </w:t>
+      </w:r>
+      <w:r>
+        <w:rPr>
+          <w:sz w:val="24"/>
+        </w:rPr>
+        <w:t>commonly rely upon</w:t>
+      </w:r>
+      <w:r>
+        <w:rPr>
+          <w:sz w:val="24"/>
+        </w:rPr>
+        <w:t xml:space="preserve"> </w:t>
+      </w:r>
+      <w:r>
+        <w:rPr>
+          <w:sz w:val="24"/>
+        </w:rPr>
+        <w:t>mean</w:t>
+      </w:r>
+      <w:r>
+        <w:rPr>
+          <w:sz w:val="24"/>
+        </w:rPr>
+        <w:t xml:space="preserve"> respon</w:t>
+      </w:r>
+      <w:r>
+        <w:rPr>
+          <w:sz w:val="24"/>
+        </w:rPr>
+        <w:t>s</w:t>
+      </w:r>
+      <w:r>
+        <w:rPr>
+          <w:sz w:val="24"/>
+        </w:rPr>
+        <w:t>e scores</w:t>
+      </w:r>
+      <w:r>
+        <w:rPr>
+          <w:sz w:val="24"/>
+        </w:rPr>
+        <w:t xml:space="preserve"> to </w:t>
+      </w:r>
+      <w:r>
+        <w:rPr>
+          <w:sz w:val="24"/>
+        </w:rPr>
+        <w:t>gain</w:t>
+      </w:r>
+      <w:r>
+        <w:rPr>
+          <w:sz w:val="24"/>
+        </w:rPr>
+        <w:t xml:space="preserve"> </w:t>
+      </w:r>
+      <w:r>
+        <w:rPr>
+          <w:sz w:val="24"/>
+        </w:rPr>
+        <w:t xml:space="preserve">insight into </w:t>
+      </w:r>
+      <w:r>
+        <w:rPr>
+          <w:sz w:val="24"/>
+        </w:rPr>
+        <w:t>these</w:t>
+      </w:r>
+      <w:r>
+        <w:rPr>
+          <w:sz w:val="24"/>
+        </w:rPr>
+        <w:t xml:space="preserve"> </w:t>
+      </w:r>
+      <w:r>
+        <w:rPr>
+          <w:sz w:val="24"/>
+        </w:rPr>
+        <w:t>processe</w:t>
+      </w:r>
+      <w:r>
+        <w:rPr>
+          <w:sz w:val="24"/>
+        </w:rPr>
+        <w:t xml:space="preserve">s. Commonly, the variables of interest in these studies are mean accuracy rates and response times (RTs). </w:t>
+      </w:r>
+      <w:r>
+        <w:rPr>
+          <w:sz w:val="24"/>
+        </w:rPr>
+        <w:t xml:space="preserve">However, </w:t>
+      </w:r>
+      <w:r>
+        <w:rPr>
+          <w:sz w:val="24"/>
+        </w:rPr>
+        <w:t>because distributions</w:t>
+      </w:r>
+      <w:r>
+        <w:rPr>
+          <w:sz w:val="24"/>
+        </w:rPr>
+        <w:t xml:space="preserve"> of RTs</w:t>
+      </w:r>
+      <w:r>
+        <w:rPr>
+          <w:sz w:val="24"/>
+        </w:rPr>
+        <w:t xml:space="preserve"> </w:t>
+      </w:r>
+      <w:r>
+        <w:rPr>
+          <w:sz w:val="24"/>
+        </w:rPr>
+        <w:t xml:space="preserve">are almost always positively skewed </w:t>
+      </w:r>
+      <w:r>
+        <w:rPr>
+          <w:sz w:val="24"/>
+        </w:rPr>
+        <w:t>with</w:t>
+      </w:r>
+      <w:r>
+        <w:rPr>
+          <w:sz w:val="24"/>
+        </w:rPr>
+        <w:t xml:space="preserve"> the majority of RTs generally occur</w:t>
+      </w:r>
+      <w:r>
+        <w:rPr>
+          <w:sz w:val="24"/>
+        </w:rPr>
+        <w:t>ring</w:t>
+      </w:r>
+      <w:r>
+        <w:rPr>
+          <w:sz w:val="24"/>
+        </w:rPr>
+        <w:t xml:space="preserve"> at the faster end of the scale</w:t>
+      </w:r>
+      <w:r>
+        <w:rPr>
+          <w:sz w:val="24"/>
+        </w:rPr>
+        <w:t>,</w:t>
+      </w:r>
+      <w:r>
+        <w:rPr>
+          <w:sz w:val="24"/>
+        </w:rPr>
+        <w:t xml:space="preserve"> an analysis of </w:t>
+      </w:r>
+      <w:r>
+        <w:rPr>
+          <w:sz w:val="24"/>
+        </w:rPr>
+        <w:t>only</w:t>
+      </w:r>
+      <w:r>
+        <w:rPr>
+          <w:sz w:val="24"/>
+        </w:rPr>
+        <w:t xml:space="preserve"> means </w:t>
+      </w:r>
+      <w:r>
+        <w:rPr>
+          <w:sz w:val="24"/>
+        </w:rPr>
+        <w:t>may not provide results that are misleading</w:t>
+      </w:r>
+      <w:r>
+        <w:rPr>
+          <w:sz w:val="24"/>
+        </w:rPr>
+        <w:t xml:space="preserve"> (see </w:t>
+      </w:r>
+      <w:r>
+        <w:rPr>
+          <w:sz w:val="24"/>
+          <w:highlight w:val="cyan"/>
+        </w:rPr>
+        <w:t>Balota &amp; Yap, 2011</w:t>
+      </w:r>
+      <w:r>
+        <w:rPr>
+          <w:sz w:val="24"/>
+        </w:rPr>
+        <w:t xml:space="preserve">, for a review). </w:t>
+      </w:r>
+      <w:r>
+        <w:rPr>
+          <w:sz w:val="24"/>
+        </w:rPr>
+        <w:t xml:space="preserve">To account for this, </w:t>
+      </w:r>
+      <w:r>
+        <w:rPr>
+          <w:sz w:val="24"/>
+        </w:rPr>
+        <w:t>the present study included both Vincentile and ex-Gaussian analyses of RTs.</w:t>
+      </w:r>
+      <w:r>
+        <w:rPr>
+          <w:sz w:val="24"/>
+        </w:rPr>
+        <w:t xml:space="preserve"> These analyses </w:t>
+      </w:r>
+      <w:r>
+        <w:rPr>
+          <w:sz w:val="24"/>
+        </w:rPr>
+        <w:t xml:space="preserve">each </w:t>
+      </w:r>
+      <w:r>
+        <w:rPr>
+          <w:sz w:val="24"/>
           <w:highlight w:val="yellow"/>
         </w:rPr>
-        <w:t>[WORDS HERE – DISCUSS EX-GAUSS AND VINCENTILES]</w:t>
+        <w:t>[WHAT DO THEY DO?]</w:t>
+      </w:r>
+    </w:p>
+    <w:p>
+      <w:pPr>
+        <w:spacing w:line="480" w:lineRule="auto"/>
+        <w:rPr>
+          <w:sz w:val="24"/>
+        </w:rPr>
+      </w:pPr>
+      <w:r>
+        <w:rPr>
+          <w:sz w:val="24"/>
+        </w:rPr>
+        <w:tab/>
+        <w:t xml:space="preserve">First, the Vincentile analysis rank orders all RTs for each trial type at the participant level and </w:t>
+      </w:r>
+      <w:r>
+        <w:rPr>
+          <w:sz w:val="24"/>
+        </w:rPr>
+        <w:t xml:space="preserve">then </w:t>
+      </w:r>
+      <w:r>
+        <w:rPr>
+          <w:sz w:val="24"/>
+        </w:rPr>
+        <w:t>bins the ordered data into groups of equal size. [AVERAGING PROCESS] For example, a Vincentile analyses using four bins [EXAMPLE]</w:t>
+      </w:r>
+    </w:p>
+    <w:p>
+      <w:pPr>
+        <w:spacing w:line="480" w:lineRule="auto"/>
+        <w:rPr>
+          <w:sz w:val="24"/>
+        </w:rPr>
+      </w:pPr>
+      <w:r>
+        <w:rPr>
+          <w:sz w:val="24"/>
+        </w:rPr>
+        <w:tab/>
+      </w:r>
+      <w:commentRangeStart w:id="8"/>
+      <w:r>
+        <w:rPr>
+          <w:sz w:val="24"/>
+        </w:rPr>
+        <w:t>[EX-GAUSS HERE]</w:t>
+      </w:r>
+      <w:commentRangeEnd w:id="8"/>
+      <w:r>
+        <w:rPr>
+          <w:rStyle w:val="CommentReference"/>
+        </w:rPr>
+        <w:commentReference w:id="8"/>
+      </w:r>
+    </w:p>
+    <w:p>
+      <w:pPr>
+        <w:spacing w:line="480" w:lineRule="auto"/>
+        <w:rPr>
+          <w:b/>
+          <w:bCs/>
+          <w:sz w:val="24"/>
+        </w:rPr>
+      </w:pPr>
+      <w:r>
+        <w:rPr>
+          <w:b/>
+          <w:bCs/>
+          <w:sz w:val="24"/>
+        </w:rPr>
+        <w:t>The Present Study</w:t>
       </w:r>
     </w:p>
     <w:p>
@@ -1558,6 +1885,7 @@
           <w:sz w:val="24"/>
           <w:highlight w:val="yellow"/>
         </w:rPr>
+        <w:lastRenderedPageBreak/>
         <w:t>[TRANSITION – SET UP HYPOTHESES SEGUE INTO METHODS]</w:t>
       </w:r>
       <w:r>
@@ -1607,7 +1935,7 @@
           <w:sz w:val="24"/>
         </w:rPr>
       </w:pPr>
-      <w:commentRangeStart w:id="7"/>
+      <w:commentRangeStart w:id="9"/>
       <w:r>
         <w:rPr>
           <w:b/>
@@ -1616,12 +1944,12 @@
         </w:rPr>
         <w:t>Alternating Runs vs. Random Switching</w:t>
       </w:r>
-      <w:commentRangeEnd w:id="7"/>
+      <w:commentRangeEnd w:id="9"/>
       <w:r>
         <w:rPr>
           <w:rStyle w:val="CommentReference"/>
         </w:rPr>
-        <w:commentReference w:id="7"/>
+        <w:commentReference w:id="9"/>
       </w:r>
     </w:p>
     <w:p>
@@ -1846,7 +2174,6 @@
           <w:bCs/>
           <w:sz w:val="24"/>
         </w:rPr>
-        <w:lastRenderedPageBreak/>
         <w:t>Method</w:t>
       </w:r>
     </w:p>
@@ -1898,7 +2225,19 @@
         <w:rPr>
           <w:sz w:val="24"/>
         </w:rPr>
-        <w:t xml:space="preserve"> were recruited from the University of Southern Mississippi’s undergraduate research pool. </w:t>
+        <w:t xml:space="preserve"> were recruited from the University of Southern Mississippi’s undergraduate research pool</w:t>
+      </w:r>
+      <w:r>
+        <w:rPr>
+          <w:sz w:val="24"/>
+        </w:rPr>
+        <w:t xml:space="preserve"> and completed the study in exchange for partial course credit</w:t>
+      </w:r>
+      <w:r>
+        <w:rPr>
+          <w:sz w:val="24"/>
+        </w:rPr>
+        <w:t xml:space="preserve">. </w:t>
       </w:r>
       <w:r>
         <w:rPr>
@@ -1922,7 +2261,7 @@
         <w:rPr>
           <w:sz w:val="24"/>
         </w:rPr>
-        <w:t>P</w:t>
+        <w:t>p</w:t>
       </w:r>
       <w:r>
         <w:rPr>
@@ -1934,7 +2273,7 @@
         <w:rPr>
           <w:sz w:val="24"/>
         </w:rPr>
-        <w:t>S</w:t>
+        <w:t>s</w:t>
       </w:r>
       <w:r>
         <w:rPr>
@@ -1946,7 +2285,13 @@
         <w:rPr>
           <w:sz w:val="24"/>
         </w:rPr>
-        <w:t>Blocks</w:t>
+        <w:t>b</w:t>
+      </w:r>
+      <w:r>
+        <w:rPr>
+          <w:sz w:val="24"/>
+        </w:rPr>
+        <w:t>locks</w:t>
       </w:r>
       <w:r>
         <w:rPr>
@@ -1971,6 +2316,18 @@
           <w:sz w:val="24"/>
         </w:rPr>
         <w:t xml:space="preserve">&gt; 3 </w:t>
+      </w:r>
+      <w:r>
+        <w:rPr>
+          <w:sz w:val="24"/>
+        </w:rPr>
+        <w:t>standard deviations</w:t>
+      </w:r>
+      <w:r>
+        <w:rPr>
+          <w:sz w:val="24"/>
+        </w:rPr>
+        <w:t xml:space="preserve"> above the mean), which indicated that participants did not correctly follow task instructions. A sensitivity analysis conducted with </w:t>
       </w:r>
       <w:r>
         <w:rPr>
@@ -1978,13 +2335,555 @@
           <w:iCs/>
           <w:sz w:val="24"/>
         </w:rPr>
-        <w:t>sd</w:t>
-      </w:r>
-      <w:r>
-        <w:rPr>
-          <w:sz w:val="24"/>
-        </w:rPr>
-        <w:t xml:space="preserve">s above the mean), which indicated that participants did not correctly follow task instructions. A sensitivity analysis conducted with </w:t>
+        <w:t>G*Power</w:t>
+      </w:r>
+      <w:r>
+        <w:rPr>
+          <w:sz w:val="24"/>
+        </w:rPr>
+        <w:t xml:space="preserve"> </w:t>
+      </w:r>
+      <w:r>
+        <w:rPr>
+          <w:sz w:val="24"/>
+          <w:highlight w:val="cyan"/>
+        </w:rPr>
+        <w:t>[CITE]</w:t>
+      </w:r>
+      <w:r>
+        <w:rPr>
+          <w:sz w:val="24"/>
+        </w:rPr>
+        <w:t xml:space="preserve"> indicated that our final sample of </w:t>
+      </w:r>
+      <w:r>
+        <w:rPr>
+          <w:sz w:val="24"/>
+        </w:rPr>
+        <w:t>89</w:t>
+      </w:r>
+      <w:r>
+        <w:rPr>
+          <w:sz w:val="24"/>
+        </w:rPr>
+        <w:t xml:space="preserve"> participants was sufficient to detect </w:t>
+      </w:r>
+      <w:r>
+        <w:rPr>
+          <w:sz w:val="24"/>
+          <w:highlight w:val="yellow"/>
+        </w:rPr>
+        <w:t>XX</w:t>
+      </w:r>
+      <w:r>
+        <w:rPr>
+          <w:sz w:val="24"/>
+        </w:rPr>
+        <w:t xml:space="preserve"> effects </w:t>
+      </w:r>
+      <w:r>
+        <w:rPr>
+          <w:sz w:val="24"/>
+          <w:highlight w:val="yellow"/>
+        </w:rPr>
+        <w:t>[STATS]</w:t>
+      </w:r>
+      <w:r>
+        <w:rPr>
+          <w:sz w:val="24"/>
+        </w:rPr>
+        <w:t>.</w:t>
+      </w:r>
+      <w:r>
+        <w:rPr>
+          <w:sz w:val="24"/>
+        </w:rPr>
+        <w:t xml:space="preserve"> </w:t>
+      </w:r>
+      <w:r>
+        <w:rPr>
+          <w:sz w:val="24"/>
+        </w:rPr>
+        <w:t>All p</w:t>
+      </w:r>
+      <w:r>
+        <w:rPr>
+          <w:sz w:val="24"/>
+        </w:rPr>
+        <w:t xml:space="preserve">articipants were native English speakers </w:t>
+      </w:r>
+      <w:r>
+        <w:rPr>
+          <w:sz w:val="24"/>
+        </w:rPr>
+        <w:t>who reported normal</w:t>
+      </w:r>
+      <w:r>
+        <w:rPr>
+          <w:sz w:val="24"/>
+        </w:rPr>
+        <w:t xml:space="preserve"> or corrected to normal vision.</w:t>
+      </w:r>
+    </w:p>
+    <w:p>
+      <w:pPr>
+        <w:spacing w:line="480" w:lineRule="auto"/>
+        <w:rPr>
+          <w:b/>
+          <w:bCs/>
+          <w:sz w:val="24"/>
+        </w:rPr>
+      </w:pPr>
+      <w:commentRangeStart w:id="10"/>
+      <w:r>
+        <w:rPr>
+          <w:b/>
+          <w:bCs/>
+          <w:sz w:val="24"/>
+        </w:rPr>
+        <w:lastRenderedPageBreak/>
+        <w:t>Materials</w:t>
+      </w:r>
+      <w:commentRangeEnd w:id="10"/>
+      <w:r>
+        <w:rPr>
+          <w:rStyle w:val="CommentReference"/>
+        </w:rPr>
+        <w:commentReference w:id="10"/>
+      </w:r>
+    </w:p>
+    <w:p>
+      <w:pPr>
+        <w:spacing w:line="480" w:lineRule="auto"/>
+        <w:ind w:firstLine="720"/>
+        <w:rPr>
+          <w:sz w:val="24"/>
+        </w:rPr>
+      </w:pPr>
+      <w:r>
+        <w:rPr>
+          <w:sz w:val="24"/>
+        </w:rPr>
+        <w:t xml:space="preserve">A series of </w:t>
+      </w:r>
+      <w:r>
+        <w:rPr>
+          <w:sz w:val="24"/>
+        </w:rPr>
+        <w:t>letter-number</w:t>
+      </w:r>
+      <w:r>
+        <w:rPr>
+          <w:sz w:val="24"/>
+        </w:rPr>
+        <w:t xml:space="preserve"> stimulus pairs (e.g., A 15) were </w:t>
+      </w:r>
+      <w:r>
+        <w:rPr>
+          <w:sz w:val="24"/>
+        </w:rPr>
+        <w:t xml:space="preserve">randomly </w:t>
+      </w:r>
+      <w:r>
+        <w:rPr>
+          <w:sz w:val="24"/>
+        </w:rPr>
+        <w:t>generated</w:t>
+      </w:r>
+      <w:r>
+        <w:rPr>
+          <w:sz w:val="24"/>
+        </w:rPr>
+        <w:t xml:space="preserve"> using the following process.</w:t>
+      </w:r>
+      <w:r>
+        <w:rPr>
+          <w:sz w:val="24"/>
+        </w:rPr>
+        <w:t xml:space="preserve"> </w:t>
+      </w:r>
+      <w:r>
+        <w:rPr>
+          <w:sz w:val="24"/>
+        </w:rPr>
+        <w:t xml:space="preserve">First an even number of consonants and vowels were </w:t>
+      </w:r>
+      <w:r>
+        <w:rPr>
+          <w:sz w:val="24"/>
+        </w:rPr>
+        <w:t>created</w:t>
+      </w:r>
+      <w:r>
+        <w:rPr>
+          <w:sz w:val="24"/>
+        </w:rPr>
+        <w:t xml:space="preserve">. </w:t>
+      </w:r>
+      <w:r>
+        <w:rPr>
+          <w:sz w:val="24"/>
+        </w:rPr>
+        <w:t>T</w:t>
+      </w:r>
+      <w:r>
+        <w:rPr>
+          <w:sz w:val="24"/>
+        </w:rPr>
+        <w:t>he</w:t>
+      </w:r>
+      <w:r>
+        <w:rPr>
+          <w:sz w:val="24"/>
+        </w:rPr>
+        <w:t>se</w:t>
+      </w:r>
+      <w:r>
+        <w:rPr>
+          <w:sz w:val="24"/>
+        </w:rPr>
+        <w:t xml:space="preserve"> letters were always </w:t>
+      </w:r>
+      <w:r>
+        <w:rPr>
+          <w:sz w:val="24"/>
+        </w:rPr>
+        <w:t xml:space="preserve">selected from </w:t>
+      </w:r>
+      <w:r>
+        <w:rPr>
+          <w:sz w:val="24"/>
+        </w:rPr>
+        <w:t>A, D, E, H, I, J, O, P, S, or U</w:t>
+      </w:r>
+      <w:r>
+        <w:rPr>
+          <w:sz w:val="24"/>
+        </w:rPr>
+        <w:t>.</w:t>
+      </w:r>
+      <w:r>
+        <w:rPr>
+          <w:sz w:val="24"/>
+        </w:rPr>
+        <w:t xml:space="preserve"> </w:t>
+      </w:r>
+      <w:r>
+        <w:rPr>
+          <w:sz w:val="24"/>
+        </w:rPr>
+        <w:t xml:space="preserve">Next, </w:t>
+      </w:r>
+      <w:r>
+        <w:rPr>
+          <w:sz w:val="24"/>
+        </w:rPr>
+        <w:t xml:space="preserve">a series of </w:t>
+      </w:r>
+      <w:r>
+        <w:rPr>
+          <w:sz w:val="24"/>
+        </w:rPr>
+        <w:t>n</w:t>
+      </w:r>
+      <w:r>
+        <w:rPr>
+          <w:sz w:val="24"/>
+        </w:rPr>
+        <w:t>umbers were randomly selected between 1</w:t>
+      </w:r>
+      <w:r>
+        <w:rPr>
+          <w:sz w:val="24"/>
+        </w:rPr>
+        <w:t xml:space="preserve"> and </w:t>
+      </w:r>
+      <w:r>
+        <w:rPr>
+          <w:sz w:val="24"/>
+        </w:rPr>
+        <w:t>99</w:t>
+      </w:r>
+      <w:r>
+        <w:rPr>
+          <w:sz w:val="24"/>
+        </w:rPr>
+        <w:t>, with the constraint that half of the numbers selected were always even</w:t>
+      </w:r>
+      <w:r>
+        <w:rPr>
+          <w:sz w:val="24"/>
+        </w:rPr>
+        <w:t xml:space="preserve">. To create the pairs, half of the consonants were paired with an odd number, while the remaining half were paired with even numbers. This process was then repeated for vowels. This resulted in an </w:t>
+      </w:r>
+      <w:r>
+        <w:rPr>
+          <w:sz w:val="24"/>
+        </w:rPr>
+        <w:t>equal</w:t>
+      </w:r>
+      <w:r>
+        <w:rPr>
+          <w:sz w:val="24"/>
+        </w:rPr>
+        <w:t xml:space="preserve"> </w:t>
+      </w:r>
+      <w:r>
+        <w:rPr>
+          <w:sz w:val="24"/>
+        </w:rPr>
+        <w:t>number</w:t>
+      </w:r>
+      <w:r>
+        <w:rPr>
+          <w:sz w:val="24"/>
+        </w:rPr>
+        <w:t xml:space="preserve"> </w:t>
+      </w:r>
+      <w:r>
+        <w:rPr>
+          <w:sz w:val="24"/>
+        </w:rPr>
+        <w:t xml:space="preserve">of </w:t>
+      </w:r>
+      <w:r>
+        <w:rPr>
+          <w:sz w:val="24"/>
+        </w:rPr>
+        <w:t xml:space="preserve">each </w:t>
+      </w:r>
+      <w:r>
+        <w:rPr>
+          <w:sz w:val="24"/>
+        </w:rPr>
+        <w:t xml:space="preserve">of </w:t>
+      </w:r>
+      <w:r>
+        <w:rPr>
+          <w:sz w:val="24"/>
+        </w:rPr>
+        <w:t>the</w:t>
+      </w:r>
+      <w:r>
+        <w:rPr>
+          <w:sz w:val="24"/>
+        </w:rPr>
+        <w:t xml:space="preserve"> four possible </w:t>
+      </w:r>
+      <w:r>
+        <w:rPr>
+          <w:sz w:val="24"/>
+        </w:rPr>
+        <w:t xml:space="preserve">pair </w:t>
+      </w:r>
+      <w:r>
+        <w:rPr>
+          <w:sz w:val="24"/>
+        </w:rPr>
+        <w:t xml:space="preserve">types </w:t>
+      </w:r>
+      <w:r>
+        <w:rPr>
+          <w:sz w:val="24"/>
+        </w:rPr>
+        <w:t>(Consonant-Odd, Consonant-Even, Vowel-Odd, Vowel-Even)</w:t>
+      </w:r>
+      <w:r>
+        <w:rPr>
+          <w:sz w:val="24"/>
+        </w:rPr>
+        <w:t xml:space="preserve"> </w:t>
+      </w:r>
+      <w:r>
+        <w:rPr>
+          <w:sz w:val="24"/>
+        </w:rPr>
+        <w:t>within each block. Letters and numbers repeated within blocks, however, pairs were arranged within each block such that repeats did not occur on consecutive trials.</w:t>
+      </w:r>
+    </w:p>
+    <w:p>
+      <w:pPr>
+        <w:spacing w:line="480" w:lineRule="auto"/>
+        <w:rPr>
+          <w:b/>
+          <w:bCs/>
+          <w:sz w:val="24"/>
+        </w:rPr>
+      </w:pPr>
+      <w:commentRangeStart w:id="11"/>
+      <w:r>
+        <w:rPr>
+          <w:b/>
+          <w:bCs/>
+          <w:sz w:val="24"/>
+        </w:rPr>
+        <w:t>Procedure</w:t>
+      </w:r>
+      <w:commentRangeEnd w:id="11"/>
+      <w:r>
+        <w:rPr>
+          <w:rStyle w:val="CommentReference"/>
+        </w:rPr>
+        <w:commentReference w:id="11"/>
+      </w:r>
+    </w:p>
+    <w:p>
+      <w:pPr>
+        <w:spacing w:line="480" w:lineRule="auto"/>
+        <w:ind w:firstLine="720"/>
+        <w:rPr>
+          <w:sz w:val="24"/>
+        </w:rPr>
+      </w:pPr>
+      <w:r>
+        <w:rPr>
+          <w:sz w:val="24"/>
+        </w:rPr>
+        <w:t>The CVOE task presented participants with two sets of instructions</w:t>
+      </w:r>
+      <w:r>
+        <w:rPr>
+          <w:sz w:val="24"/>
+        </w:rPr>
+        <w:t>, which</w:t>
+      </w:r>
+      <w:r>
+        <w:rPr>
+          <w:sz w:val="24"/>
+        </w:rPr>
+        <w:t xml:space="preserve"> either</w:t>
+      </w:r>
+      <w:r>
+        <w:rPr>
+          <w:sz w:val="24"/>
+        </w:rPr>
+        <w:t xml:space="preserve"> differed </w:t>
+      </w:r>
+      <w:r>
+        <w:rPr>
+          <w:sz w:val="24"/>
+        </w:rPr>
+        <w:t>between</w:t>
+      </w:r>
+      <w:r>
+        <w:rPr>
+          <w:sz w:val="24"/>
+        </w:rPr>
+        <w:t xml:space="preserve"> block</w:t>
+      </w:r>
+      <w:r>
+        <w:rPr>
+          <w:sz w:val="24"/>
+        </w:rPr>
+        <w:t>s</w:t>
+      </w:r>
+      <w:r>
+        <w:rPr>
+          <w:sz w:val="24"/>
+        </w:rPr>
+        <w:t xml:space="preserve"> (Pure Blocks) or </w:t>
+      </w:r>
+      <w:r>
+        <w:rPr>
+          <w:sz w:val="24"/>
+        </w:rPr>
+        <w:t xml:space="preserve">as a function of </w:t>
+      </w:r>
+      <w:r>
+        <w:rPr>
+          <w:sz w:val="24"/>
+        </w:rPr>
+        <w:t xml:space="preserve">trial (Switch Blocks). </w:t>
+      </w:r>
+      <w:r>
+        <w:rPr>
+          <w:sz w:val="24"/>
+        </w:rPr>
+        <w:t xml:space="preserve">For each trial, </w:t>
+      </w:r>
+      <w:r>
+        <w:rPr>
+          <w:sz w:val="24"/>
+        </w:rPr>
+        <w:t>a letter-number pair was presented in the center of the computer screen</w:t>
+      </w:r>
+      <w:r>
+        <w:rPr>
+          <w:sz w:val="24"/>
+        </w:rPr>
+        <w:t>, and p</w:t>
+      </w:r>
+      <w:r>
+        <w:rPr>
+          <w:sz w:val="24"/>
+        </w:rPr>
+        <w:t xml:space="preserve">articipants were </w:t>
+      </w:r>
+      <w:r>
+        <w:rPr>
+          <w:sz w:val="24"/>
+        </w:rPr>
+        <w:t>tasked</w:t>
+      </w:r>
+      <w:r>
+        <w:rPr>
+          <w:sz w:val="24"/>
+        </w:rPr>
+        <w:t xml:space="preserve"> </w:t>
+      </w:r>
+      <w:r>
+        <w:rPr>
+          <w:sz w:val="24"/>
+        </w:rPr>
+        <w:t>with</w:t>
+      </w:r>
+      <w:r>
+        <w:rPr>
+          <w:sz w:val="24"/>
+        </w:rPr>
+        <w:t xml:space="preserve"> classify</w:t>
+      </w:r>
+      <w:r>
+        <w:rPr>
+          <w:sz w:val="24"/>
+        </w:rPr>
+        <w:t>ing</w:t>
+      </w:r>
+      <w:r>
+        <w:rPr>
+          <w:sz w:val="24"/>
+        </w:rPr>
+        <w:t xml:space="preserve"> whether the letter was a consonant</w:t>
+      </w:r>
+      <w:r>
+        <w:rPr>
+          <w:sz w:val="24"/>
+        </w:rPr>
+        <w:t>/</w:t>
+      </w:r>
+      <w:r>
+        <w:rPr>
+          <w:sz w:val="24"/>
+        </w:rPr>
+        <w:t>vowel (CV trials) or an odd</w:t>
+      </w:r>
+      <w:r>
+        <w:rPr>
+          <w:sz w:val="24"/>
+        </w:rPr>
+        <w:t>/</w:t>
+      </w:r>
+      <w:r>
+        <w:rPr>
+          <w:sz w:val="24"/>
+        </w:rPr>
+        <w:t xml:space="preserve">even number (OE trials). </w:t>
+      </w:r>
+      <w:r>
+        <w:rPr>
+          <w:sz w:val="24"/>
+        </w:rPr>
+        <w:t xml:space="preserve">Depending on the type of trial, the words consonant/vowel or odd/even were presented at the top of the screen in the left and right corners to serve as a reminder. Participants were instructed to press the </w:t>
       </w:r>
       <w:r>
         <w:rPr>
@@ -1992,7 +2891,245 @@
           <w:iCs/>
           <w:sz w:val="24"/>
         </w:rPr>
-        <w:t>G*Power</w:t>
+        <w:t xml:space="preserve">q </w:t>
+      </w:r>
+      <w:r>
+        <w:rPr>
+          <w:sz w:val="24"/>
+        </w:rPr>
+        <w:t xml:space="preserve">key for consonants/odd numbers or the </w:t>
+      </w:r>
+      <w:r>
+        <w:rPr>
+          <w:i/>
+          <w:iCs/>
+          <w:sz w:val="24"/>
+        </w:rPr>
+        <w:t xml:space="preserve">p </w:t>
+      </w:r>
+      <w:r>
+        <w:rPr>
+          <w:sz w:val="24"/>
+        </w:rPr>
+        <w:t xml:space="preserve">key for vowels/even numbers. </w:t>
+      </w:r>
+    </w:p>
+    <w:p>
+      <w:pPr>
+        <w:spacing w:line="480" w:lineRule="auto"/>
+        <w:ind w:firstLine="720"/>
+        <w:rPr>
+          <w:sz w:val="24"/>
+        </w:rPr>
+      </w:pPr>
+      <w:r>
+        <w:rPr>
+          <w:sz w:val="24"/>
+        </w:rPr>
+        <w:t xml:space="preserve">Trials were arranged into four blocks, and </w:t>
+      </w:r>
+      <w:r>
+        <w:rPr>
+          <w:sz w:val="24"/>
+        </w:rPr>
+        <w:t xml:space="preserve">each block contained an equal distribution of </w:t>
+      </w:r>
+      <w:r>
+        <w:rPr>
+          <w:i/>
+          <w:iCs/>
+          <w:sz w:val="24"/>
+        </w:rPr>
+        <w:t xml:space="preserve">q </w:t>
+      </w:r>
+      <w:r>
+        <w:rPr>
+          <w:sz w:val="24"/>
+        </w:rPr>
+        <w:t xml:space="preserve">and </w:t>
+      </w:r>
+      <w:r>
+        <w:rPr>
+          <w:i/>
+          <w:iCs/>
+          <w:sz w:val="24"/>
+        </w:rPr>
+        <w:t xml:space="preserve">p </w:t>
+      </w:r>
+      <w:r>
+        <w:rPr>
+          <w:sz w:val="24"/>
+        </w:rPr>
+        <w:t>responses.</w:t>
+      </w:r>
+      <w:r>
+        <w:rPr>
+          <w:sz w:val="24"/>
+        </w:rPr>
+        <w:t xml:space="preserve"> Participants </w:t>
+      </w:r>
+      <w:r>
+        <w:rPr>
+          <w:sz w:val="24"/>
+        </w:rPr>
+        <w:t xml:space="preserve">first completed a set of 10 practice trials which corresponded to the first pure block and received verbal feedback on their performance. Following completion of the </w:t>
+      </w:r>
+      <w:r>
+        <w:rPr>
+          <w:sz w:val="24"/>
+        </w:rPr>
+        <w:lastRenderedPageBreak/>
+        <w:t xml:space="preserve">initial practice trials, participants </w:t>
+      </w:r>
+      <w:r>
+        <w:rPr>
+          <w:sz w:val="24"/>
+        </w:rPr>
+        <w:t xml:space="preserve">were presented with </w:t>
+      </w:r>
+      <w:r>
+        <w:rPr>
+          <w:sz w:val="24"/>
+        </w:rPr>
+        <w:t xml:space="preserve">the first of </w:t>
+      </w:r>
+      <w:r>
+        <w:rPr>
+          <w:sz w:val="24"/>
+        </w:rPr>
+        <w:t xml:space="preserve">two pure blocks in which they completed only the CV or OE task. These blocks each contained 96 trials, with one block containing the CV task and the other the OE task. </w:t>
+      </w:r>
+      <w:r>
+        <w:rPr>
+          <w:sz w:val="24"/>
+        </w:rPr>
+        <w:t xml:space="preserve">Following completion of the first pure block, participants completed a second set of practice trials (corresponding to the task set in the second block) and the completed the second pure block. </w:t>
+      </w:r>
+      <w:r>
+        <w:rPr>
+          <w:sz w:val="24"/>
+        </w:rPr>
+        <w:t>F</w:t>
+      </w:r>
+      <w:r>
+        <w:rPr>
+          <w:sz w:val="24"/>
+        </w:rPr>
+        <w:t xml:space="preserve">ollowing completion of the two pure blocks, participants began the </w:t>
+      </w:r>
+      <w:r>
+        <w:rPr>
+          <w:sz w:val="24"/>
+        </w:rPr>
+        <w:t xml:space="preserve">two </w:t>
+      </w:r>
+      <w:r>
+        <w:rPr>
+          <w:sz w:val="24"/>
+        </w:rPr>
+        <w:t>switch blocks.</w:t>
+      </w:r>
+      <w:r>
+        <w:rPr>
+          <w:sz w:val="24"/>
+        </w:rPr>
+        <w:t xml:space="preserve"> In the switch blocks, the task change occurred at the trial level rather than the block level. For each trial, participants were prompted with the word “letter” or “number”, which corresponded to the CV or OE task, respectively. This prompt was located above the stimulus pair, and participants were informed that the prompt could potentially change following each key press. To practice the switching task and become familiar with the</w:t>
+      </w:r>
+      <w:r>
+        <w:rPr>
+          <w:sz w:val="24"/>
+        </w:rPr>
+        <w:t xml:space="preserve"> switch</w:t>
+      </w:r>
+      <w:r>
+        <w:rPr>
+          <w:sz w:val="24"/>
+        </w:rPr>
+        <w:t xml:space="preserve"> prompt</w:t>
+      </w:r>
+      <w:r>
+        <w:rPr>
+          <w:sz w:val="24"/>
+        </w:rPr>
+        <w:t>s</w:t>
+      </w:r>
+      <w:r>
+        <w:rPr>
+          <w:sz w:val="24"/>
+        </w:rPr>
+        <w:t>, participants first completed a set of ten practice switch trials. Following th</w:t>
+      </w:r>
+      <w:r>
+        <w:rPr>
+          <w:sz w:val="24"/>
+        </w:rPr>
+        <w:t>is</w:t>
+      </w:r>
+      <w:r>
+        <w:rPr>
+          <w:sz w:val="24"/>
+        </w:rPr>
+        <w:t xml:space="preserve"> practice session, participants </w:t>
+      </w:r>
+      <w:r>
+        <w:rPr>
+          <w:sz w:val="24"/>
+        </w:rPr>
+        <w:t xml:space="preserve">immediately </w:t>
+      </w:r>
+      <w:r>
+        <w:rPr>
+          <w:sz w:val="24"/>
+        </w:rPr>
+        <w:t xml:space="preserve">began the first switch block. </w:t>
+      </w:r>
+      <w:r>
+        <w:rPr>
+          <w:sz w:val="24"/>
+        </w:rPr>
+        <w:t>Trials within the s</w:t>
+      </w:r>
+      <w:r>
+        <w:rPr>
+          <w:sz w:val="24"/>
+        </w:rPr>
+        <w:t xml:space="preserve">witch blocks were arranged such that </w:t>
+      </w:r>
+      <w:r>
+        <w:rPr>
+          <w:sz w:val="24"/>
+        </w:rPr>
+        <w:t>they</w:t>
+      </w:r>
+      <w:r>
+        <w:rPr>
+          <w:sz w:val="24"/>
+        </w:rPr>
+        <w:t xml:space="preserve"> were presented using</w:t>
+      </w:r>
+      <w:r>
+        <w:rPr>
+          <w:sz w:val="24"/>
+        </w:rPr>
+        <w:t xml:space="preserve"> either</w:t>
+      </w:r>
+      <w:r>
+        <w:rPr>
+          <w:sz w:val="24"/>
+        </w:rPr>
+        <w:t xml:space="preserve"> an alternating runs pattern (e.g., CV, CV, OE, OE, CV, CV, etc.</w:t>
+      </w:r>
+      <w:r>
+        <w:rPr>
+          <w:sz w:val="24"/>
+        </w:rPr>
+        <w:t>; see Huff et al., 2015</w:t>
+      </w:r>
+      <w:r>
+        <w:rPr>
+          <w:sz w:val="24"/>
+        </w:rPr>
+        <w:t>) or</w:t>
       </w:r>
       <w:r>
         <w:rPr>
@@ -2003,6 +3140,192 @@
       <w:r>
         <w:rPr>
           <w:sz w:val="24"/>
+        </w:rPr>
+        <w:t xml:space="preserve">presented </w:t>
+      </w:r>
+      <w:r>
+        <w:rPr>
+          <w:sz w:val="24"/>
+        </w:rPr>
+        <w:t>using</w:t>
+      </w:r>
+      <w:r>
+        <w:rPr>
+          <w:sz w:val="24"/>
+        </w:rPr>
+        <w:t xml:space="preserve"> a random presentation (e.g., CV, OE, OE, OE, CV, OE, etc.). Each switch block contained 120 trials, </w:t>
+      </w:r>
+      <w:r>
+        <w:rPr>
+          <w:sz w:val="24"/>
+        </w:rPr>
+        <w:t xml:space="preserve">which consisted of </w:t>
+      </w:r>
+      <w:r>
+        <w:rPr>
+          <w:sz w:val="24"/>
+          <w:highlight w:val="yellow"/>
+        </w:rPr>
+        <w:t>xx</w:t>
+      </w:r>
+      <w:r>
+        <w:rPr>
+          <w:sz w:val="24"/>
+        </w:rPr>
+        <w:t xml:space="preserve"> switch trials (i.e., a CV trial followed by an OE trial) and </w:t>
+      </w:r>
+      <w:r>
+        <w:rPr>
+          <w:sz w:val="24"/>
+          <w:highlight w:val="yellow"/>
+        </w:rPr>
+        <w:t>xx</w:t>
+      </w:r>
+      <w:r>
+        <w:rPr>
+          <w:sz w:val="24"/>
+        </w:rPr>
+        <w:t xml:space="preserve"> nonswitch trials (i.e., two consecutive OE trials). </w:t>
+      </w:r>
+      <w:r>
+        <w:rPr>
+          <w:sz w:val="24"/>
+        </w:rPr>
+        <w:t>Like</w:t>
+      </w:r>
+      <w:r>
+        <w:rPr>
+          <w:sz w:val="24"/>
+        </w:rPr>
+        <w:t xml:space="preserve"> the pure blocks, each switch block corresponded to one of the</w:t>
+      </w:r>
+      <w:r>
+        <w:rPr>
+          <w:sz w:val="24"/>
+        </w:rPr>
+        <w:t>se</w:t>
+      </w:r>
+      <w:r>
+        <w:rPr>
+          <w:sz w:val="24"/>
+        </w:rPr>
+        <w:t xml:space="preserve"> two presentation modes.</w:t>
+      </w:r>
+      <w:r>
+        <w:rPr>
+          <w:sz w:val="24"/>
+        </w:rPr>
+        <w:t xml:space="preserve"> Thus, participants completed one pure CV</w:t>
+      </w:r>
+      <w:r>
+        <w:rPr>
+          <w:sz w:val="24"/>
+        </w:rPr>
+        <w:t xml:space="preserve"> block</w:t>
+      </w:r>
+      <w:r>
+        <w:rPr>
+          <w:sz w:val="24"/>
+        </w:rPr>
+        <w:t>, one pure OE block, one alternating run switch block, and one random presentation switch block.</w:t>
+      </w:r>
+      <w:r>
+        <w:rPr>
+          <w:sz w:val="24"/>
+        </w:rPr>
+        <w:t xml:space="preserve"> </w:t>
+      </w:r>
+      <w:r>
+        <w:rPr>
+          <w:sz w:val="24"/>
+        </w:rPr>
+        <w:t>Block presentation was randomized across participants; however, f</w:t>
+      </w:r>
+      <w:r>
+        <w:rPr>
+          <w:sz w:val="24"/>
+        </w:rPr>
+        <w:t xml:space="preserve">ollowing the design of Huff et al. (2015), blocks were always ordered such that participants completed the two </w:t>
+      </w:r>
+      <w:r>
+        <w:rPr>
+          <w:sz w:val="24"/>
+        </w:rPr>
+        <w:t>p</w:t>
+      </w:r>
+      <w:r>
+        <w:rPr>
+          <w:sz w:val="24"/>
+        </w:rPr>
+        <w:t xml:space="preserve">ure </w:t>
+      </w:r>
+      <w:r>
+        <w:rPr>
+          <w:sz w:val="24"/>
+        </w:rPr>
+        <w:t>b</w:t>
+      </w:r>
+      <w:r>
+        <w:rPr>
+          <w:sz w:val="24"/>
+        </w:rPr>
+        <w:t xml:space="preserve">locks before completing the two </w:t>
+      </w:r>
+      <w:r>
+        <w:rPr>
+          <w:sz w:val="24"/>
+        </w:rPr>
+        <w:t>s</w:t>
+      </w:r>
+      <w:r>
+        <w:rPr>
+          <w:sz w:val="24"/>
+        </w:rPr>
+        <w:t xml:space="preserve">witch </w:t>
+      </w:r>
+      <w:r>
+        <w:rPr>
+          <w:sz w:val="24"/>
+        </w:rPr>
+        <w:t>b</w:t>
+      </w:r>
+      <w:r>
+        <w:rPr>
+          <w:sz w:val="24"/>
+        </w:rPr>
+        <w:t>locks.</w:t>
+      </w:r>
+    </w:p>
+    <w:p>
+      <w:pPr>
+        <w:spacing w:line="480" w:lineRule="auto"/>
+        <w:ind w:firstLine="720"/>
+        <w:rPr>
+          <w:sz w:val="24"/>
+        </w:rPr>
+      </w:pPr>
+      <w:r>
+        <w:rPr>
+          <w:sz w:val="24"/>
+        </w:rPr>
+        <w:lastRenderedPageBreak/>
+        <w:t xml:space="preserve">Across blocks, participants were instructed to respond to each trial as quickly as possible without compromising accuracy. </w:t>
+      </w:r>
+      <w:r>
+        <w:rPr>
+          <w:sz w:val="24"/>
+        </w:rPr>
+        <w:t xml:space="preserve">The task was </w:t>
+      </w:r>
+      <w:r>
+        <w:rPr>
+          <w:sz w:val="24"/>
+        </w:rPr>
+        <w:t xml:space="preserve">presented using E-Prime 3.0 software </w:t>
+      </w:r>
+      <w:r>
+        <w:rPr>
+          <w:sz w:val="24"/>
           <w:highlight w:val="cyan"/>
         </w:rPr>
         <w:t>[CITE]</w:t>
@@ -2011,19 +3334,13 @@
         <w:rPr>
           <w:sz w:val="24"/>
         </w:rPr>
-        <w:t xml:space="preserve"> indicated that our final sample of </w:t>
-      </w:r>
-      <w:r>
-        <w:rPr>
-          <w:sz w:val="24"/>
-        </w:rPr>
-        <w:t>89</w:t>
-      </w:r>
-      <w:r>
-        <w:rPr>
-          <w:sz w:val="24"/>
-        </w:rPr>
-        <w:t xml:space="preserve"> participants was sufficient to detect </w:t>
+        <w:t xml:space="preserve">, and </w:t>
+      </w:r>
+      <w:r>
+        <w:rPr>
+          <w:sz w:val="24"/>
+        </w:rPr>
+        <w:t xml:space="preserve">stimuli were presented in </w:t>
       </w:r>
       <w:r>
         <w:rPr>
@@ -2036,76 +3353,92 @@
         <w:rPr>
           <w:sz w:val="24"/>
         </w:rPr>
-        <w:t xml:space="preserve"> effects </w:t>
-      </w:r>
-      <w:r>
-        <w:rPr>
-          <w:sz w:val="24"/>
-          <w:highlight w:val="yellow"/>
-        </w:rPr>
-        <w:t>[STATS]</w:t>
-      </w:r>
-      <w:r>
-        <w:rPr>
-          <w:sz w:val="24"/>
-        </w:rPr>
-        <w:t>.</w:t>
-      </w:r>
-      <w:r>
-        <w:rPr>
-          <w:sz w:val="24"/>
-        </w:rPr>
-        <w:t xml:space="preserve"> </w:t>
-      </w:r>
-      <w:r>
-        <w:rPr>
-          <w:sz w:val="24"/>
-        </w:rPr>
-        <w:t>All p</w:t>
-      </w:r>
-      <w:r>
-        <w:rPr>
-          <w:sz w:val="24"/>
-        </w:rPr>
-        <w:t xml:space="preserve">articipants were native English speakers </w:t>
-      </w:r>
-      <w:r>
-        <w:rPr>
-          <w:sz w:val="24"/>
-        </w:rPr>
-        <w:t>who reported normal</w:t>
-      </w:r>
-      <w:r>
-        <w:rPr>
-          <w:sz w:val="24"/>
-        </w:rPr>
-        <w:t xml:space="preserve"> or corrected to normal vision.</w:t>
+        <w:t xml:space="preserve">-point Courier New font. All </w:t>
+      </w:r>
+      <w:r>
+        <w:rPr>
+          <w:sz w:val="24"/>
+        </w:rPr>
+        <w:t xml:space="preserve">participants were tested </w:t>
+      </w:r>
+      <w:commentRangeStart w:id="12"/>
+      <w:r>
+        <w:rPr>
+          <w:sz w:val="24"/>
+        </w:rPr>
+        <w:t>individually in a laboratory setting</w:t>
+      </w:r>
+      <w:commentRangeEnd w:id="12"/>
+      <w:r>
+        <w:rPr>
+          <w:rStyle w:val="CommentReference"/>
+        </w:rPr>
+        <w:commentReference w:id="12"/>
+      </w:r>
+      <w:r>
+        <w:rPr>
+          <w:sz w:val="24"/>
+        </w:rPr>
+        <w:t>, and t</w:t>
+      </w:r>
+      <w:r>
+        <w:rPr>
+          <w:sz w:val="24"/>
+        </w:rPr>
+        <w:t xml:space="preserve">he </w:t>
+      </w:r>
+      <w:r>
+        <w:rPr>
+          <w:sz w:val="24"/>
+        </w:rPr>
+        <w:t xml:space="preserve">total experiment took approximately </w:t>
+      </w:r>
+      <w:r>
+        <w:rPr>
+          <w:sz w:val="24"/>
+        </w:rPr>
+        <w:t>2</w:t>
+      </w:r>
+      <w:r>
+        <w:rPr>
+          <w:sz w:val="24"/>
+        </w:rPr>
+        <w:t>0 minutes to complete.</w:t>
       </w:r>
     </w:p>
     <w:p>
       <w:pPr>
         <w:spacing w:line="480" w:lineRule="auto"/>
+        <w:jc w:val="center"/>
         <w:rPr>
           <w:b/>
           <w:bCs/>
           <w:sz w:val="24"/>
         </w:rPr>
       </w:pPr>
-      <w:commentRangeStart w:id="8"/>
+      <w:commentRangeStart w:id="13"/>
+      <w:commentRangeStart w:id="14"/>
       <w:r>
         <w:rPr>
           <w:b/>
           <w:bCs/>
           <w:sz w:val="24"/>
         </w:rPr>
-        <w:t>Materials</w:t>
-      </w:r>
-      <w:commentRangeEnd w:id="8"/>
+        <w:t>Results</w:t>
+      </w:r>
+      <w:commentRangeEnd w:id="13"/>
       <w:r>
         <w:rPr>
           <w:rStyle w:val="CommentReference"/>
         </w:rPr>
-        <w:commentReference w:id="8"/>
+        <w:commentReference w:id="13"/>
+      </w:r>
+      <w:commentRangeEnd w:id="14"/>
+      <w:r>
+        <w:rPr>
+          <w:rStyle w:val="CommentReference"/>
+        </w:rPr>
+        <w:commentReference w:id="14"/>
       </w:r>
     </w:p>
     <w:p>
@@ -2120,37 +3453,7 @@
         <w:rPr>
           <w:sz w:val="24"/>
         </w:rPr>
-        <w:t xml:space="preserve">A series of </w:t>
-      </w:r>
-      <w:r>
-        <w:rPr>
-          <w:sz w:val="24"/>
-        </w:rPr>
-        <w:t>b</w:t>
-      </w:r>
-      <w:r>
-        <w:rPr>
-          <w:sz w:val="24"/>
-        </w:rPr>
-        <w:t xml:space="preserve">ivalent stimulus pairs (e.g., A 15) were </w:t>
-      </w:r>
-      <w:r>
-        <w:rPr>
-          <w:sz w:val="24"/>
-        </w:rPr>
-        <w:t xml:space="preserve">randomly </w:t>
-      </w:r>
-      <w:r>
-        <w:rPr>
-          <w:sz w:val="24"/>
-        </w:rPr>
-        <w:t>generated</w:t>
-      </w:r>
-      <w:r>
-        <w:rPr>
-          <w:sz w:val="24"/>
-        </w:rPr>
-        <w:t xml:space="preserve"> using the following process.</w:t>
+        <w:t>For all analyses, a</w:t>
       </w:r>
       <w:r>
         <w:rPr>
@@ -2160,15 +3463,272 @@
       </w:r>
       <w:r>
         <w:rPr>
-          <w:sz w:val="24"/>
-        </w:rPr>
-        <w:t xml:space="preserve">First an even number of consonants and vowels were </w:t>
-      </w:r>
-      <w:r>
-        <w:rPr>
-          <w:sz w:val="24"/>
-        </w:rPr>
-        <w:t>created</w:t>
+          <w:i/>
+          <w:iCs/>
+          <w:sz w:val="24"/>
+        </w:rPr>
+        <w:t>p</w:t>
+      </w:r>
+      <w:r>
+        <w:rPr>
+          <w:sz w:val="24"/>
+        </w:rPr>
+        <w:t xml:space="preserve"> &lt; .05 significance level was used. </w:t>
+      </w:r>
+      <w:r>
+        <w:rPr>
+          <w:sz w:val="24"/>
+        </w:rPr>
+        <w:t>P</w:t>
+      </w:r>
+      <w:r>
+        <w:rPr>
+          <w:sz w:val="24"/>
+        </w:rPr>
+        <w:t>artial-</w:t>
+      </w:r>
+      <w:r>
+        <w:rPr>
+          <w:sz w:val="24"/>
+        </w:rPr>
+        <w:t xml:space="preserve"> </w:t>
+      </w:r>
+      <w:r>
+        <w:rPr>
+          <w:sz w:val="24"/>
+        </w:rPr>
+        <w:t>eta squared (</w:t>
+      </w:r>
+      <w:r>
+        <w:rPr>
+          <w:sz w:val="24"/>
+          <w:highlight w:val="yellow"/>
+        </w:rPr>
+        <w:t>xx</w:t>
+      </w:r>
+      <w:r>
+        <w:rPr>
+          <w:sz w:val="24"/>
+        </w:rPr>
+        <w:t xml:space="preserve">) and Cohen’s </w:t>
+      </w:r>
+      <w:r>
+        <w:rPr>
+          <w:i/>
+          <w:iCs/>
+          <w:sz w:val="24"/>
+        </w:rPr>
+        <w:t>d</w:t>
+      </w:r>
+      <w:r>
+        <w:rPr>
+          <w:sz w:val="24"/>
+        </w:rPr>
+        <w:t xml:space="preserve"> </w:t>
+      </w:r>
+      <w:r>
+        <w:rPr>
+          <w:sz w:val="24"/>
+        </w:rPr>
+        <w:t xml:space="preserve">effect size estimates </w:t>
+      </w:r>
+      <w:r>
+        <w:rPr>
+          <w:sz w:val="24"/>
+        </w:rPr>
+        <w:t>were computed for all significant analyses of variance</w:t>
+      </w:r>
+      <w:r>
+        <w:rPr>
+          <w:sz w:val="24"/>
+        </w:rPr>
+        <w:t xml:space="preserve"> </w:t>
+      </w:r>
+      <w:r>
+        <w:rPr>
+          <w:sz w:val="24"/>
+        </w:rPr>
+        <w:t xml:space="preserve">(ANOVAs) and </w:t>
+      </w:r>
+      <w:r>
+        <w:rPr>
+          <w:i/>
+          <w:iCs/>
+          <w:sz w:val="24"/>
+        </w:rPr>
+        <w:t>t</w:t>
+      </w:r>
+      <w:r>
+        <w:rPr>
+          <w:sz w:val="24"/>
+        </w:rPr>
+        <w:t xml:space="preserve">-tests, respectively. </w:t>
+      </w:r>
+      <w:r>
+        <w:rPr>
+          <w:sz w:val="24"/>
+        </w:rPr>
+        <w:t xml:space="preserve">Additionally, we </w:t>
+      </w:r>
+      <w:r>
+        <w:rPr>
+          <w:sz w:val="24"/>
+        </w:rPr>
+        <w:t>supplemen</w:t>
+      </w:r>
+      <w:r>
+        <w:rPr>
+          <w:sz w:val="24"/>
+        </w:rPr>
+        <w:t xml:space="preserve">ted all </w:t>
+      </w:r>
+      <w:r>
+        <w:rPr>
+          <w:sz w:val="24"/>
+        </w:rPr>
+        <w:t>standard null-hypothesis significanc</w:t>
+      </w:r>
+      <w:r>
+        <w:rPr>
+          <w:sz w:val="24"/>
+        </w:rPr>
+        <w:t xml:space="preserve">e </w:t>
+      </w:r>
+      <w:r>
+        <w:rPr>
+          <w:sz w:val="24"/>
+        </w:rPr>
+        <w:t>testing</w:t>
+      </w:r>
+      <w:r>
+        <w:rPr>
+          <w:sz w:val="24"/>
+        </w:rPr>
+        <w:t xml:space="preserve"> </w:t>
+      </w:r>
+      <w:r>
+        <w:rPr>
+          <w:sz w:val="24"/>
+        </w:rPr>
+        <w:t>with</w:t>
+      </w:r>
+      <w:r>
+        <w:rPr>
+          <w:sz w:val="24"/>
+        </w:rPr>
+        <w:t xml:space="preserve"> </w:t>
+      </w:r>
+      <w:r>
+        <w:rPr>
+          <w:sz w:val="24"/>
+        </w:rPr>
+        <w:t xml:space="preserve">a Bayesian </w:t>
+      </w:r>
+      <w:r>
+        <w:rPr>
+          <w:sz w:val="24"/>
+        </w:rPr>
+        <w:t>estimat</w:t>
+      </w:r>
+      <w:r>
+        <w:rPr>
+          <w:sz w:val="24"/>
+        </w:rPr>
+        <w:t>ion</w:t>
+      </w:r>
+      <w:r>
+        <w:rPr>
+          <w:sz w:val="24"/>
+        </w:rPr>
+        <w:t xml:space="preserve"> of the strength of evidence </w:t>
+      </w:r>
+      <w:r>
+        <w:rPr>
+          <w:sz w:val="24"/>
+        </w:rPr>
+        <w:t>in favor of</w:t>
+      </w:r>
+      <w:r>
+        <w:rPr>
+          <w:sz w:val="24"/>
+        </w:rPr>
+        <w:t xml:space="preserve"> the null</w:t>
+      </w:r>
+    </w:p>
+    <w:p>
+      <w:pPr>
+        <w:spacing w:line="480" w:lineRule="auto"/>
+        <w:rPr>
+          <w:sz w:val="24"/>
+          <w:szCs w:val="24"/>
+        </w:rPr>
+      </w:pPr>
+      <w:r>
+        <w:rPr>
+          <w:sz w:val="24"/>
+        </w:rPr>
+        <w:t>hypothesis</w:t>
+      </w:r>
+      <w:r>
+        <w:rPr>
+          <w:sz w:val="24"/>
+        </w:rPr>
+        <w:t>,</w:t>
+      </w:r>
+      <w:r>
+        <w:rPr>
+          <w:sz w:val="24"/>
+        </w:rPr>
+        <w:t xml:space="preserve"> </w:t>
+      </w:r>
+      <w:r>
+        <w:rPr>
+          <w:sz w:val="24"/>
+        </w:rPr>
+        <w:t>which</w:t>
+      </w:r>
+      <w:r>
+        <w:rPr>
+          <w:sz w:val="24"/>
+        </w:rPr>
+        <w:t xml:space="preserve"> compares a model that</w:t>
+      </w:r>
+      <w:r>
+        <w:rPr>
+          <w:sz w:val="24"/>
+        </w:rPr>
+        <w:t xml:space="preserve"> </w:t>
+      </w:r>
+      <w:r>
+        <w:rPr>
+          <w:sz w:val="24"/>
+        </w:rPr>
+        <w:t>assumes a significant effect to one that assumes a null effect</w:t>
+      </w:r>
+      <w:r>
+        <w:rPr>
+          <w:sz w:val="24"/>
+        </w:rPr>
+        <w:t xml:space="preserve"> </w:t>
+      </w:r>
+      <w:r>
+        <w:rPr>
+          <w:sz w:val="24"/>
+        </w:rPr>
+        <w:t>(</w:t>
+      </w:r>
+      <w:r>
+        <w:rPr>
+          <w:sz w:val="24"/>
+          <w:highlight w:val="cyan"/>
+        </w:rPr>
+        <w:t>Masson, 2011; Wagenmakers, 2007</w:t>
+      </w:r>
+      <w:r>
+        <w:rPr>
+          <w:sz w:val="24"/>
+        </w:rPr>
+        <w:t>)</w:t>
       </w:r>
       <w:r>
         <w:rPr>
@@ -2180,163 +3740,364 @@
         <w:rPr>
           <w:sz w:val="24"/>
         </w:rPr>
+        <w:t>This analys</w:t>
+      </w:r>
+      <w:r>
+        <w:rPr>
+          <w:sz w:val="24"/>
+        </w:rPr>
+        <w:t>i</w:t>
+      </w:r>
+      <w:r>
+        <w:rPr>
+          <w:sz w:val="24"/>
+        </w:rPr>
+        <w:t>s returns a</w:t>
+      </w:r>
+      <w:r>
+        <w:rPr>
+          <w:sz w:val="24"/>
+        </w:rPr>
+        <w:t xml:space="preserve"> probability estimate termed </w:t>
+      </w:r>
+      <w:r>
+        <w:rPr>
+          <w:i/>
+          <w:iCs/>
+          <w:sz w:val="24"/>
+        </w:rPr>
+        <w:t>p</w:t>
+      </w:r>
+      <w:r>
+        <w:rPr>
+          <w:sz w:val="24"/>
+          <w:vertAlign w:val="subscript"/>
+        </w:rPr>
+        <w:t>BIC</w:t>
+      </w:r>
+      <w:r>
+        <w:rPr>
+          <w:sz w:val="24"/>
+        </w:rPr>
+        <w:t xml:space="preserve"> (Bayesian Information Criterion) which </w:t>
+      </w:r>
+      <w:r>
+        <w:rPr>
+          <w:sz w:val="24"/>
+        </w:rPr>
+        <w:t>represent</w:t>
+      </w:r>
+      <w:r>
+        <w:rPr>
+          <w:sz w:val="24"/>
+        </w:rPr>
+        <w:t>s</w:t>
+      </w:r>
+      <w:r>
+        <w:rPr>
+          <w:sz w:val="24"/>
+        </w:rPr>
+        <w:t xml:space="preserve"> the likelihood that the</w:t>
+      </w:r>
+      <w:r>
+        <w:rPr>
+          <w:sz w:val="24"/>
+        </w:rPr>
+        <w:t xml:space="preserve"> </w:t>
+      </w:r>
+      <w:r>
+        <w:rPr>
+          <w:sz w:val="24"/>
+        </w:rPr>
+        <w:t xml:space="preserve">null hypothesis is retained. </w:t>
+      </w:r>
+      <w:r>
+        <w:rPr>
+          <w:sz w:val="24"/>
+        </w:rPr>
+        <w:t xml:space="preserve">Therefore, all </w:t>
+      </w:r>
+      <w:r>
+        <w:rPr>
+          <w:sz w:val="24"/>
+        </w:rPr>
+        <w:t xml:space="preserve">null effects are supplemented with a </w:t>
+      </w:r>
+      <w:r>
+        <w:rPr>
+          <w:i/>
+          <w:iCs/>
+          <w:sz w:val="24"/>
+        </w:rPr>
+        <w:t>p</w:t>
+      </w:r>
+      <w:r>
+        <w:rPr>
+          <w:sz w:val="24"/>
+          <w:vertAlign w:val="subscript"/>
+        </w:rPr>
+        <w:t xml:space="preserve">BIC </w:t>
+      </w:r>
+      <w:r>
+        <w:rPr>
+          <w:sz w:val="24"/>
+        </w:rPr>
+        <w:t xml:space="preserve">estimate. </w:t>
+      </w:r>
+      <w:r>
+        <w:rPr>
+          <w:sz w:val="24"/>
+          <w:highlight w:val="yellow"/>
+        </w:rPr>
+        <w:t>[</w:t>
+      </w:r>
+      <w:r>
+        <w:rPr>
+          <w:sz w:val="24"/>
+          <w:highlight w:val="yellow"/>
+        </w:rPr>
+        <w:t xml:space="preserve">REF THE </w:t>
+      </w:r>
+      <w:r>
+        <w:rPr>
+          <w:sz w:val="24"/>
+          <w:szCs w:val="24"/>
+          <w:highlight w:val="yellow"/>
+        </w:rPr>
+        <w:t>TABLES/FIGURES FOR ERROR RATES AND RTS] [APPENDIX?</w:t>
+      </w:r>
+      <w:r>
+        <w:rPr>
+          <w:sz w:val="24"/>
+          <w:szCs w:val="24"/>
+          <w:highlight w:val="yellow"/>
+        </w:rPr>
+        <w:t>]</w:t>
+      </w:r>
+    </w:p>
+    <w:p>
+      <w:pPr>
+        <w:spacing w:line="480" w:lineRule="auto"/>
+        <w:rPr>
+          <w:sz w:val="24"/>
+          <w:szCs w:val="24"/>
+        </w:rPr>
+      </w:pPr>
+      <w:r>
+        <w:rPr>
+          <w:sz w:val="24"/>
+          <w:szCs w:val="24"/>
+        </w:rPr>
+        <w:tab/>
+      </w:r>
+      <w:r>
+        <w:rPr>
+          <w:sz w:val="24"/>
+          <w:szCs w:val="24"/>
+        </w:rPr>
+        <w:t>Followin</w:t>
+      </w:r>
+      <w:r>
+        <w:rPr>
+          <w:sz w:val="24"/>
+          <w:szCs w:val="24"/>
+        </w:rPr>
+        <w:t xml:space="preserve">g the design of Huff et al. (2015), RT analyses only utilized correct trials. Additionally, we employed a trimming procedure to reduce the likelihood of RT analyses being disproportionately influenced by extreme scores. RT outliers were defined as </w:t>
+      </w:r>
+      <w:r>
+        <w:rPr>
+          <w:sz w:val="24"/>
+          <w:szCs w:val="24"/>
+        </w:rPr>
+        <w:t xml:space="preserve">any </w:t>
+      </w:r>
+      <w:r>
+        <w:rPr>
+          <w:sz w:val="24"/>
+          <w:szCs w:val="24"/>
+        </w:rPr>
+        <w:t xml:space="preserve">responses </w:t>
+      </w:r>
+      <w:r>
+        <w:rPr>
+          <w:sz w:val="24"/>
+          <w:szCs w:val="24"/>
+        </w:rPr>
+        <w:t>three</w:t>
+      </w:r>
+      <w:r>
+        <w:rPr>
+          <w:sz w:val="24"/>
+          <w:szCs w:val="24"/>
+        </w:rPr>
+        <w:t xml:space="preserve"> standard deviations</w:t>
+      </w:r>
+      <w:r>
+        <w:rPr>
+          <w:sz w:val="24"/>
+          <w:szCs w:val="24"/>
+        </w:rPr>
+        <w:t xml:space="preserve"> above or below</w:t>
+      </w:r>
+      <w:r>
+        <w:rPr>
+          <w:sz w:val="24"/>
+          <w:szCs w:val="24"/>
+        </w:rPr>
+        <w:t xml:space="preserve"> of each participant</w:t>
+      </w:r>
+      <w:r>
+        <w:rPr>
+          <w:sz w:val="24"/>
+          <w:szCs w:val="24"/>
+        </w:rPr>
+        <w:t>’</w:t>
+      </w:r>
+      <w:r>
+        <w:rPr>
+          <w:sz w:val="24"/>
+          <w:szCs w:val="24"/>
+        </w:rPr>
+        <w:t xml:space="preserve">s </w:t>
+      </w:r>
+      <w:r>
+        <w:rPr>
+          <w:sz w:val="24"/>
+          <w:szCs w:val="24"/>
+        </w:rPr>
+        <w:t xml:space="preserve">respective </w:t>
+      </w:r>
+      <w:r>
+        <w:rPr>
+          <w:sz w:val="24"/>
+          <w:szCs w:val="24"/>
+        </w:rPr>
+        <w:t xml:space="preserve">mean. </w:t>
+      </w:r>
+      <w:r>
+        <w:rPr>
+          <w:sz w:val="24"/>
+          <w:szCs w:val="24"/>
+        </w:rPr>
+        <w:t>Overall, this</w:t>
+      </w:r>
+      <w:r>
+        <w:rPr>
+          <w:sz w:val="24"/>
+          <w:szCs w:val="24"/>
+        </w:rPr>
+        <w:t xml:space="preserve"> trimming procedure eliminated</w:t>
+      </w:r>
+      <w:r>
+        <w:rPr>
+          <w:sz w:val="24"/>
+          <w:szCs w:val="24"/>
+        </w:rPr>
+        <w:t xml:space="preserve"> </w:t>
+      </w:r>
+      <w:r>
+        <w:rPr>
+          <w:sz w:val="24"/>
+          <w:szCs w:val="24"/>
+          <w:highlight w:val="yellow"/>
+        </w:rPr>
+        <w:t>xx</w:t>
+      </w:r>
+      <w:r>
+        <w:rPr>
+          <w:sz w:val="24"/>
+          <w:szCs w:val="24"/>
+        </w:rPr>
+        <w:t xml:space="preserve">% of Pure Block trials, </w:t>
+      </w:r>
+      <w:r>
+        <w:rPr>
+          <w:sz w:val="24"/>
+          <w:szCs w:val="24"/>
+          <w:highlight w:val="yellow"/>
+        </w:rPr>
+        <w:t>xx</w:t>
+      </w:r>
+      <w:r>
+        <w:rPr>
+          <w:sz w:val="24"/>
+          <w:szCs w:val="24"/>
+        </w:rPr>
+        <w:t xml:space="preserve">% of nonswitch trials, and </w:t>
+      </w:r>
+      <w:r>
+        <w:rPr>
+          <w:sz w:val="24"/>
+          <w:szCs w:val="24"/>
+          <w:highlight w:val="yellow"/>
+        </w:rPr>
+        <w:t>xx</w:t>
+      </w:r>
+      <w:r>
+        <w:rPr>
+          <w:sz w:val="24"/>
+          <w:szCs w:val="24"/>
+        </w:rPr>
+        <w:t>% of switch trials.</w:t>
+      </w:r>
+      <w:r>
+        <w:rPr>
+          <w:sz w:val="24"/>
+          <w:szCs w:val="24"/>
+        </w:rPr>
+        <w:t xml:space="preserve"> </w:t>
+      </w:r>
+    </w:p>
+    <w:p>
+      <w:pPr>
+        <w:spacing w:line="480" w:lineRule="auto"/>
+        <w:rPr>
+          <w:sz w:val="28"/>
+          <w:szCs w:val="24"/>
+        </w:rPr>
+      </w:pPr>
+      <w:r>
+        <w:rPr>
+          <w:sz w:val="24"/>
+          <w:szCs w:val="24"/>
+        </w:rPr>
+        <w:tab/>
+      </w:r>
+      <w:r>
+        <w:rPr>
+          <w:sz w:val="24"/>
+          <w:szCs w:val="24"/>
+        </w:rPr>
         <w:t>T</w:t>
       </w:r>
       <w:r>
         <w:rPr>
           <w:sz w:val="24"/>
-        </w:rPr>
-        <w:t>he</w:t>
-      </w:r>
-      <w:r>
-        <w:rPr>
-          <w:sz w:val="24"/>
-        </w:rPr>
-        <w:t>se</w:t>
-      </w:r>
-      <w:r>
-        <w:rPr>
-          <w:sz w:val="24"/>
-        </w:rPr>
-        <w:t xml:space="preserve"> letters were always </w:t>
-      </w:r>
-      <w:r>
-        <w:rPr>
-          <w:sz w:val="24"/>
-        </w:rPr>
-        <w:t xml:space="preserve">selected from </w:t>
-      </w:r>
-      <w:r>
-        <w:rPr>
-          <w:sz w:val="24"/>
-        </w:rPr>
-        <w:t>A, D, E, H, I, J, O, P, S, or U</w:t>
-      </w:r>
-      <w:r>
-        <w:rPr>
-          <w:sz w:val="24"/>
-        </w:rPr>
-        <w:t>.</w:t>
-      </w:r>
-      <w:r>
-        <w:rPr>
-          <w:sz w:val="24"/>
-        </w:rPr>
-        <w:t xml:space="preserve"> </w:t>
-      </w:r>
-      <w:r>
-        <w:rPr>
-          <w:sz w:val="24"/>
-        </w:rPr>
-        <w:t xml:space="preserve">Next, </w:t>
-      </w:r>
-      <w:r>
-        <w:rPr>
-          <w:sz w:val="24"/>
-        </w:rPr>
-        <w:t>n</w:t>
-      </w:r>
-      <w:r>
-        <w:rPr>
-          <w:sz w:val="24"/>
-        </w:rPr>
-        <w:t>umbers were randomly selected between 1-99</w:t>
-      </w:r>
-      <w:r>
-        <w:rPr>
-          <w:sz w:val="24"/>
-        </w:rPr>
-        <w:t>, with the constraint that half of the numbers selected were always even</w:t>
-      </w:r>
-      <w:r>
-        <w:rPr>
-          <w:sz w:val="24"/>
-        </w:rPr>
-        <w:t xml:space="preserve">. To create the pairs, half of the consonants were paired with an odd number, while the remaining half were paired with even numbers. This process was then repeated for vowels. This resulted in an </w:t>
-      </w:r>
-      <w:r>
-        <w:rPr>
-          <w:sz w:val="24"/>
-        </w:rPr>
-        <w:t>equal</w:t>
-      </w:r>
-      <w:r>
-        <w:rPr>
-          <w:sz w:val="24"/>
-        </w:rPr>
-        <w:t xml:space="preserve"> </w:t>
-      </w:r>
-      <w:r>
-        <w:rPr>
-          <w:sz w:val="24"/>
-        </w:rPr>
-        <w:t>number</w:t>
-      </w:r>
-      <w:r>
-        <w:rPr>
-          <w:sz w:val="24"/>
-        </w:rPr>
-        <w:t xml:space="preserve"> </w:t>
-      </w:r>
-      <w:r>
-        <w:rPr>
-          <w:sz w:val="24"/>
-        </w:rPr>
-        <w:t xml:space="preserve">of </w:t>
-      </w:r>
-      <w:r>
-        <w:rPr>
-          <w:sz w:val="24"/>
-        </w:rPr>
-        <w:t xml:space="preserve">each </w:t>
-      </w:r>
-      <w:r>
-        <w:rPr>
-          <w:sz w:val="24"/>
-        </w:rPr>
-        <w:t xml:space="preserve">of </w:t>
-      </w:r>
-      <w:r>
-        <w:rPr>
-          <w:sz w:val="24"/>
-        </w:rPr>
-        <w:t>the</w:t>
-      </w:r>
-      <w:r>
-        <w:rPr>
-          <w:sz w:val="24"/>
-        </w:rPr>
-        <w:t xml:space="preserve"> four possible </w:t>
-      </w:r>
-      <w:r>
-        <w:rPr>
-          <w:sz w:val="24"/>
-        </w:rPr>
-        <w:t xml:space="preserve">pair </w:t>
-      </w:r>
-      <w:r>
-        <w:rPr>
-          <w:sz w:val="24"/>
-        </w:rPr>
-        <w:t xml:space="preserve">types </w:t>
-      </w:r>
-      <w:r>
-        <w:rPr>
-          <w:sz w:val="24"/>
-        </w:rPr>
-        <w:t>(Consonant-Odd, Consonant-Even, Vowel-Odd, Vowel-Even)</w:t>
-      </w:r>
-      <w:r>
-        <w:rPr>
-          <w:sz w:val="24"/>
-        </w:rPr>
-        <w:t xml:space="preserve"> </w:t>
-      </w:r>
-      <w:r>
-        <w:rPr>
-          <w:sz w:val="24"/>
-        </w:rPr>
-        <w:t>within each block. Letters and numbers repeated within blocks, however, pairs were arranged within each block such that repeats did not occur on consecutive trials.</w:t>
+          <w:szCs w:val="24"/>
+        </w:rPr>
+        <w:t xml:space="preserve">he following analyses </w:t>
+      </w:r>
+      <w:r>
+        <w:rPr>
+          <w:sz w:val="24"/>
+          <w:szCs w:val="24"/>
+        </w:rPr>
+        <w:t>first</w:t>
+      </w:r>
+      <w:r>
+        <w:rPr>
+          <w:sz w:val="24"/>
+          <w:szCs w:val="24"/>
+        </w:rPr>
+        <w:t xml:space="preserve"> examine mean error rates as a function of trial type (pure, alternating switch, alternating nonswitch, random switch, and random nonswitch). We then assess mean RTs as a function of trial type. Finally, </w:t>
+      </w:r>
+      <w:r>
+        <w:rPr>
+          <w:sz w:val="24"/>
+          <w:szCs w:val="24"/>
+          <w:highlight w:val="yellow"/>
+        </w:rPr>
+        <w:t>[DISTRIBUTIONAL STUFF HERE]</w:t>
       </w:r>
     </w:p>
     <w:p>
@@ -2348,21 +4109,30 @@
           <w:sz w:val="24"/>
         </w:rPr>
       </w:pPr>
-      <w:commentRangeStart w:id="9"/>
       <w:r>
         <w:rPr>
           <w:b/>
           <w:bCs/>
           <w:sz w:val="24"/>
         </w:rPr>
-        <w:t>Procedure</w:t>
-      </w:r>
-      <w:commentRangeEnd w:id="9"/>
-      <w:r>
-        <w:rPr>
-          <w:rStyle w:val="CommentReference"/>
-        </w:rPr>
-        <w:commentReference w:id="9"/>
+        <w:lastRenderedPageBreak/>
+        <w:t xml:space="preserve">Mean </w:t>
+      </w:r>
+      <w:r>
+        <w:rPr>
+          <w:b/>
+          <w:bCs/>
+          <w:sz w:val="24"/>
+        </w:rPr>
+        <w:t>Error</w:t>
+      </w:r>
+      <w:r>
+        <w:rPr>
+          <w:b/>
+          <w:bCs/>
+          <w:sz w:val="24"/>
+        </w:rPr>
+        <w:t xml:space="preserve"> Rates</w:t>
       </w:r>
     </w:p>
     <w:p>
@@ -2377,162 +4147,151 @@
         <w:rPr>
           <w:sz w:val="24"/>
         </w:rPr>
-        <w:t>The CVOE task presented participants with two sets of instructions</w:t>
-      </w:r>
-      <w:r>
-        <w:rPr>
-          <w:sz w:val="24"/>
-        </w:rPr>
-        <w:t xml:space="preserve">, which differed as a function of block (Pure Blocks) or trial (Switch Blocks). </w:t>
-      </w:r>
-      <w:r>
-        <w:rPr>
-          <w:sz w:val="24"/>
-        </w:rPr>
-        <w:t xml:space="preserve">For each trial, participants </w:t>
-      </w:r>
-      <w:r>
-        <w:rPr>
-          <w:sz w:val="24"/>
-        </w:rPr>
-        <w:t xml:space="preserve">[MENTION E-PRIME IN LAB, </w:t>
-      </w:r>
-      <w:r>
-        <w:rPr>
-          <w:sz w:val="24"/>
-        </w:rPr>
-        <w:t xml:space="preserve">4 </w:t>
-      </w:r>
-      <w:r>
-        <w:rPr>
-          <w:sz w:val="24"/>
-        </w:rPr>
-        <w:t xml:space="preserve">BLOCK STRUCTURE, </w:t>
-      </w:r>
-      <w:r>
-        <w:rPr>
-          <w:sz w:val="24"/>
-        </w:rPr>
-        <w:t xml:space="preserve">KEY PRESSES, INSTRUCTIONS FOR PURE </w:t>
-      </w:r>
-      <w:r>
-        <w:rPr>
-          <w:sz w:val="24"/>
-        </w:rPr>
-        <w:lastRenderedPageBreak/>
-        <w:t xml:space="preserve">AND SWITCH (AND THEIR PATTERNS) </w:t>
-      </w:r>
-      <w:r>
-        <w:rPr>
-          <w:sz w:val="24"/>
-        </w:rPr>
-        <w:t>10 PRACTICE TRIALS, FIGURE OUT HOW MANY TOTAL TRIALS PER BLOCK</w:t>
-      </w:r>
-      <w:r>
-        <w:rPr>
-          <w:sz w:val="24"/>
-        </w:rPr>
-        <w:t>]</w:t>
-      </w:r>
-      <w:r>
-        <w:rPr>
-          <w:sz w:val="24"/>
-        </w:rPr>
-        <w:t xml:space="preserve"> </w:t>
-      </w:r>
-      <w:commentRangeStart w:id="10"/>
-      <w:r>
-        <w:rPr>
-          <w:sz w:val="24"/>
-        </w:rPr>
-        <w:t>“</w:t>
-      </w:r>
-      <w:r>
-        <w:rPr>
-          <w:sz w:val="24"/>
-        </w:rPr>
-        <w:t>Trials were such that correct responses were distributed equally between the d key and the k key.</w:t>
-      </w:r>
-      <w:r>
-        <w:rPr>
-          <w:sz w:val="24"/>
-        </w:rPr>
-        <w:t>”</w:t>
-      </w:r>
-      <w:r>
-        <w:rPr>
-          <w:sz w:val="24"/>
-        </w:rPr>
-        <w:t xml:space="preserve"> </w:t>
-      </w:r>
-      <w:commentRangeEnd w:id="10"/>
-      <w:r>
-        <w:rPr>
-          <w:rStyle w:val="CommentReference"/>
-        </w:rPr>
-        <w:commentReference w:id="10"/>
-      </w:r>
-      <w:r>
-        <w:rPr>
-          <w:sz w:val="24"/>
-        </w:rPr>
-        <w:t xml:space="preserve">Following the design of Huff et al. (2015), blocks were always ordered such that participants completed the two Pure Blocks before completing the two Switch Blocks. </w:t>
-      </w:r>
-      <w:r>
-        <w:rPr>
-          <w:sz w:val="24"/>
-        </w:rPr>
-        <w:t>The total experiment took approximately 30 minutes to complete.</w:t>
+        <w:t xml:space="preserve">Mean error rates as a function of </w:t>
+      </w:r>
+      <w:r>
+        <w:rPr>
+          <w:sz w:val="24"/>
+        </w:rPr>
+        <w:t xml:space="preserve">trial type are displayed in Figure </w:t>
+      </w:r>
+      <w:r>
+        <w:rPr>
+          <w:sz w:val="24"/>
+          <w:highlight w:val="green"/>
+        </w:rPr>
+        <w:t>X</w:t>
+      </w:r>
+      <w:r>
+        <w:rPr>
+          <w:sz w:val="24"/>
+        </w:rPr>
+        <w:t xml:space="preserve">. Overall, error rates were greatest for </w:t>
+      </w:r>
+      <w:r>
+        <w:rPr>
+          <w:sz w:val="24"/>
+          <w:highlight w:val="yellow"/>
+        </w:rPr>
+        <w:t>XX</w:t>
+      </w:r>
+      <w:r>
+        <w:rPr>
+          <w:sz w:val="24"/>
+        </w:rPr>
+        <w:t xml:space="preserve"> trials (</w:t>
+      </w:r>
+      <w:r>
+        <w:rPr>
+          <w:sz w:val="24"/>
+          <w:highlight w:val="yellow"/>
+        </w:rPr>
+        <w:t>XX</w:t>
+      </w:r>
+      <w:r>
+        <w:rPr>
+          <w:sz w:val="24"/>
+        </w:rPr>
+        <w:t xml:space="preserve">), followed by the </w:t>
+      </w:r>
+      <w:r>
+        <w:rPr>
+          <w:sz w:val="24"/>
+          <w:highlight w:val="yellow"/>
+        </w:rPr>
+        <w:t>XX (XX), XX (XX), XX (XX), and XX (XX)</w:t>
+      </w:r>
+      <w:r>
+        <w:rPr>
+          <w:sz w:val="24"/>
+        </w:rPr>
+        <w:t xml:space="preserve"> trials. A one-way repeated measures ANOVA confirmed the presence of a significant main effect </w:t>
+      </w:r>
+      <w:r>
+        <w:rPr>
+          <w:sz w:val="24"/>
+          <w:highlight w:val="yellow"/>
+        </w:rPr>
+        <w:t>[STAT</w:t>
+      </w:r>
+      <w:r>
+        <w:rPr>
+          <w:sz w:val="24"/>
+          <w:highlight w:val="yellow"/>
+        </w:rPr>
+        <w:t>S]</w:t>
+      </w:r>
+      <w:r>
+        <w:rPr>
+          <w:sz w:val="24"/>
+          <w:highlight w:val="yellow"/>
+        </w:rPr>
+        <w:t xml:space="preserve"> [POST-HOCS]</w:t>
       </w:r>
     </w:p>
     <w:p>
       <w:pPr>
         <w:spacing w:line="480" w:lineRule="auto"/>
-        <w:ind w:firstLine="720"/>
-        <w:rPr>
-          <w:sz w:val="24"/>
-        </w:rPr>
-      </w:pPr>
-      <w:commentRangeStart w:id="11"/>
-      <w:r>
+        <w:rPr>
+          <w:sz w:val="24"/>
+        </w:rPr>
+      </w:pPr>
+      <w:r>
+        <w:rPr>
+          <w:sz w:val="24"/>
+          <w:highlight w:val="yellow"/>
+        </w:rPr>
+        <w:t>[LOCAL AND GLOBAL SWITCH COSTS]</w:t>
+      </w:r>
+    </w:p>
+    <w:p>
+      <w:pPr>
+        <w:spacing w:line="480" w:lineRule="auto"/>
         <w:rPr>
           <w:b/>
           <w:bCs/>
           <w:sz w:val="24"/>
         </w:rPr>
-        <w:t>Pure Blocks.</w:t>
-      </w:r>
-      <w:commentRangeEnd w:id="11"/>
-      <w:r>
-        <w:rPr>
-          <w:rStyle w:val="CommentReference"/>
+      </w:pPr>
+      <w:commentRangeStart w:id="15"/>
+      <w:r>
+        <w:rPr>
           <w:b/>
           <w:bCs/>
-        </w:rPr>
-        <w:commentReference w:id="11"/>
-      </w:r>
-      <w:r>
+          <w:sz w:val="24"/>
+        </w:rPr>
+        <w:t>Mean RTs</w:t>
+      </w:r>
+      <w:commentRangeEnd w:id="15"/>
+      <w:r>
+        <w:rPr>
+          <w:rStyle w:val="CommentReference"/>
+        </w:rPr>
+        <w:commentReference w:id="15"/>
+      </w:r>
+    </w:p>
+    <w:p>
+      <w:pPr>
+        <w:spacing w:line="480" w:lineRule="auto"/>
+        <w:rPr>
+          <w:sz w:val="24"/>
+        </w:rPr>
+      </w:pPr>
+      <w:r>
+        <w:rPr>
+          <w:sz w:val="24"/>
+        </w:rPr>
+        <w:t>[ANOVAS]</w:t>
+      </w:r>
+    </w:p>
+    <w:p>
+      <w:pPr>
+        <w:spacing w:line="480" w:lineRule="auto"/>
         <w:rPr>
           <w:b/>
           <w:bCs/>
           <w:sz w:val="24"/>
         </w:rPr>
-        <w:t xml:space="preserve"> </w:t>
-      </w:r>
-      <w:r>
-        <w:rPr>
-          <w:sz w:val="24"/>
-        </w:rPr>
-        <w:t>[EXPAND]</w:t>
-      </w:r>
-    </w:p>
-    <w:p>
-      <w:pPr>
-        <w:spacing w:line="480" w:lineRule="auto"/>
-        <w:ind w:firstLine="720"/>
-        <w:rPr>
-          <w:sz w:val="24"/>
-        </w:rPr>
       </w:pPr>
       <w:r>
         <w:rPr>
@@ -2540,21 +4299,59 @@
           <w:bCs/>
           <w:sz w:val="24"/>
         </w:rPr>
-        <w:t>Switch Blocks.</w:t>
-      </w:r>
-      <w:r>
+        <w:t>Vincentile Plots</w:t>
+      </w:r>
+    </w:p>
+    <w:p>
+      <w:pPr>
+        <w:spacing w:line="480" w:lineRule="auto"/>
+        <w:rPr>
+          <w:sz w:val="24"/>
+        </w:rPr>
+      </w:pPr>
+      <w:r>
+        <w:rPr>
+          <w:sz w:val="24"/>
+        </w:rPr>
+        <w:t>[VINCENTILES]</w:t>
+      </w:r>
+      <w:r>
+        <w:rPr>
+          <w:sz w:val="24"/>
+        </w:rPr>
+        <w:t xml:space="preserve"> [WILL NEED TO RUN ANOVAS]</w:t>
+      </w:r>
+    </w:p>
+    <w:p>
+      <w:pPr>
+        <w:spacing w:line="480" w:lineRule="auto"/>
         <w:rPr>
           <w:b/>
           <w:bCs/>
           <w:sz w:val="24"/>
         </w:rPr>
-        <w:t xml:space="preserve"> </w:t>
-      </w:r>
-      <w:r>
-        <w:rPr>
-          <w:sz w:val="24"/>
-        </w:rPr>
-        <w:t>[EXPAND]</w:t>
+      </w:pPr>
+      <w:r>
+        <w:rPr>
+          <w:b/>
+          <w:bCs/>
+          <w:sz w:val="24"/>
+        </w:rPr>
+        <w:t>Ex-Gaussian Distribution of RTs</w:t>
+      </w:r>
+    </w:p>
+    <w:p>
+      <w:pPr>
+        <w:spacing w:line="480" w:lineRule="auto"/>
+        <w:rPr>
+          <w:sz w:val="24"/>
+        </w:rPr>
+      </w:pPr>
+      <w:r>
+        <w:rPr>
+          <w:sz w:val="24"/>
+        </w:rPr>
+        <w:t>[EX-GAUSS]</w:t>
       </w:r>
     </w:p>
     <w:p>
@@ -2567,243 +4364,39 @@
           <w:sz w:val="24"/>
         </w:rPr>
       </w:pPr>
-      <w:commentRangeStart w:id="12"/>
-      <w:commentRangeStart w:id="13"/>
       <w:r>
         <w:rPr>
           <w:b/>
           <w:bCs/>
           <w:sz w:val="24"/>
         </w:rPr>
-        <w:t>Results</w:t>
-      </w:r>
-      <w:commentRangeEnd w:id="12"/>
-      <w:r>
-        <w:rPr>
-          <w:rStyle w:val="CommentReference"/>
-        </w:rPr>
-        <w:commentReference w:id="12"/>
-      </w:r>
-      <w:commentRangeEnd w:id="13"/>
-      <w:r>
-        <w:rPr>
-          <w:rStyle w:val="CommentReference"/>
-        </w:rPr>
-        <w:commentReference w:id="13"/>
+        <w:t>General Discussion</w:t>
       </w:r>
     </w:p>
     <w:p>
       <w:pPr>
         <w:spacing w:line="480" w:lineRule="auto"/>
-        <w:ind w:firstLine="720"/>
-        <w:rPr>
-          <w:sz w:val="24"/>
-        </w:rPr>
-      </w:pPr>
-      <w:r>
-        <w:rPr>
-          <w:sz w:val="24"/>
-        </w:rPr>
-        <w:t>For all analyses, a</w:t>
-      </w:r>
-      <w:r>
-        <w:rPr>
-          <w:sz w:val="24"/>
-        </w:rPr>
-        <w:t xml:space="preserve"> </w:t>
-      </w:r>
-      <w:r>
-        <w:rPr>
-          <w:i/>
-          <w:iCs/>
-          <w:sz w:val="24"/>
-        </w:rPr>
-        <w:t>p</w:t>
-      </w:r>
-      <w:r>
-        <w:rPr>
-          <w:sz w:val="24"/>
-        </w:rPr>
-        <w:t xml:space="preserve"> &lt; .05 significance level was used. </w:t>
-      </w:r>
-      <w:r>
-        <w:rPr>
-          <w:sz w:val="24"/>
-        </w:rPr>
-        <w:t>P</w:t>
-      </w:r>
-      <w:r>
-        <w:rPr>
-          <w:sz w:val="24"/>
-        </w:rPr>
-        <w:t>artial-</w:t>
-      </w:r>
-      <w:r>
-        <w:rPr>
-          <w:sz w:val="24"/>
-        </w:rPr>
-        <w:t xml:space="preserve"> </w:t>
-      </w:r>
-      <w:r>
-        <w:rPr>
-          <w:sz w:val="24"/>
-        </w:rPr>
-        <w:t>eta squared (</w:t>
-      </w:r>
-      <w:r>
-        <w:rPr>
-          <w:sz w:val="24"/>
-          <w:highlight w:val="cyan"/>
-        </w:rPr>
-        <w:t>xx</w:t>
-      </w:r>
-      <w:r>
-        <w:rPr>
-          <w:sz w:val="24"/>
-        </w:rPr>
-        <w:t xml:space="preserve">) and Cohen’s </w:t>
-      </w:r>
-      <w:r>
-        <w:rPr>
-          <w:i/>
-          <w:iCs/>
-          <w:sz w:val="24"/>
-        </w:rPr>
-        <w:t>d</w:t>
-      </w:r>
-      <w:r>
-        <w:rPr>
-          <w:sz w:val="24"/>
-        </w:rPr>
-        <w:t xml:space="preserve"> </w:t>
-      </w:r>
-      <w:r>
-        <w:rPr>
-          <w:sz w:val="24"/>
-        </w:rPr>
-        <w:t xml:space="preserve">effect size estimates </w:t>
-      </w:r>
-      <w:r>
-        <w:rPr>
-          <w:sz w:val="24"/>
-        </w:rPr>
-        <w:t>were computed for all significant analyses of variance</w:t>
-      </w:r>
-      <w:r>
-        <w:rPr>
-          <w:sz w:val="24"/>
-        </w:rPr>
-        <w:t xml:space="preserve"> </w:t>
-      </w:r>
-      <w:r>
-        <w:rPr>
-          <w:sz w:val="24"/>
-        </w:rPr>
-        <w:t xml:space="preserve">(ANOVAs) and </w:t>
-      </w:r>
-      <w:r>
-        <w:rPr>
-          <w:i/>
-          <w:iCs/>
-          <w:sz w:val="24"/>
-        </w:rPr>
-        <w:t>t</w:t>
-      </w:r>
-      <w:r>
-        <w:rPr>
-          <w:sz w:val="24"/>
-        </w:rPr>
-        <w:t xml:space="preserve">-tests, respectively. </w:t>
-      </w:r>
-      <w:r>
-        <w:rPr>
-          <w:sz w:val="24"/>
-        </w:rPr>
-        <w:t xml:space="preserve">Additionally, we </w:t>
-      </w:r>
-      <w:r>
-        <w:rPr>
-          <w:sz w:val="24"/>
-        </w:rPr>
-        <w:t>supplemen</w:t>
-      </w:r>
-      <w:r>
-        <w:rPr>
-          <w:sz w:val="24"/>
-        </w:rPr>
-        <w:t xml:space="preserve">ted all </w:t>
-      </w:r>
-      <w:r>
-        <w:rPr>
-          <w:sz w:val="24"/>
-        </w:rPr>
-        <w:t>standard null-hypothesis significanc</w:t>
-      </w:r>
-      <w:r>
-        <w:rPr>
-          <w:sz w:val="24"/>
-        </w:rPr>
-        <w:t xml:space="preserve">e </w:t>
-      </w:r>
-      <w:r>
-        <w:rPr>
-          <w:sz w:val="24"/>
-        </w:rPr>
-        <w:t>testing</w:t>
-      </w:r>
-      <w:r>
-        <w:rPr>
-          <w:sz w:val="24"/>
-        </w:rPr>
-        <w:t xml:space="preserve"> </w:t>
-      </w:r>
-      <w:r>
-        <w:rPr>
-          <w:sz w:val="24"/>
-        </w:rPr>
-        <w:t>with</w:t>
-      </w:r>
-      <w:r>
-        <w:rPr>
-          <w:sz w:val="24"/>
-        </w:rPr>
-        <w:t xml:space="preserve"> </w:t>
-      </w:r>
-      <w:r>
-        <w:rPr>
-          <w:sz w:val="24"/>
-        </w:rPr>
-        <w:t xml:space="preserve">a Bayesian </w:t>
-      </w:r>
-      <w:r>
-        <w:rPr>
-          <w:sz w:val="24"/>
-        </w:rPr>
-        <w:t>estimat</w:t>
-      </w:r>
-      <w:r>
-        <w:rPr>
-          <w:sz w:val="24"/>
-        </w:rPr>
-        <w:t>ion</w:t>
-      </w:r>
-      <w:r>
-        <w:rPr>
-          <w:sz w:val="24"/>
-        </w:rPr>
-        <w:t xml:space="preserve"> of the strength of evidence </w:t>
-      </w:r>
-      <w:r>
-        <w:rPr>
-          <w:sz w:val="24"/>
-        </w:rPr>
-        <w:t>in favor of</w:t>
-      </w:r>
-      <w:r>
-        <w:rPr>
-          <w:sz w:val="24"/>
-        </w:rPr>
-        <w:t xml:space="preserve"> the null</w:t>
+        <w:rPr>
+          <w:sz w:val="24"/>
+        </w:rPr>
+      </w:pPr>
+      <w:r>
+        <w:rPr>
+          <w:sz w:val="24"/>
+        </w:rPr>
+        <w:t>[SUMMARY PARAGRAPH</w:t>
+      </w:r>
+      <w:r>
+        <w:rPr>
+          <w:sz w:val="24"/>
+        </w:rPr>
+        <w:t xml:space="preserve"> – MAIN ANALYSES</w:t>
+      </w:r>
+      <w:r>
+        <w:rPr>
+          <w:sz w:val="24"/>
+        </w:rPr>
+        <w:t>]</w:t>
       </w:r>
     </w:p>
     <w:p>
@@ -2811,661 +4404,39 @@
         <w:spacing w:line="480" w:lineRule="auto"/>
         <w:rPr>
           <w:sz w:val="24"/>
-          <w:szCs w:val="24"/>
-        </w:rPr>
-      </w:pPr>
-      <w:r>
-        <w:rPr>
-          <w:sz w:val="24"/>
-        </w:rPr>
-        <w:t>hypothesis</w:t>
-      </w:r>
-      <w:r>
-        <w:rPr>
-          <w:sz w:val="24"/>
-        </w:rPr>
-        <w:t>,</w:t>
-      </w:r>
-      <w:r>
-        <w:rPr>
-          <w:sz w:val="24"/>
-        </w:rPr>
-        <w:t xml:space="preserve"> </w:t>
-      </w:r>
-      <w:r>
-        <w:rPr>
-          <w:sz w:val="24"/>
-        </w:rPr>
-        <w:t>which</w:t>
-      </w:r>
-      <w:r>
-        <w:rPr>
-          <w:sz w:val="24"/>
-        </w:rPr>
-        <w:t xml:space="preserve"> compares a model that</w:t>
-      </w:r>
-      <w:r>
-        <w:rPr>
-          <w:sz w:val="24"/>
-        </w:rPr>
-        <w:t xml:space="preserve"> </w:t>
-      </w:r>
-      <w:r>
-        <w:rPr>
-          <w:sz w:val="24"/>
-        </w:rPr>
-        <w:t>assumes a significant effect to one that assumes a null effect</w:t>
-      </w:r>
-      <w:r>
-        <w:rPr>
-          <w:sz w:val="24"/>
-        </w:rPr>
-        <w:t xml:space="preserve"> </w:t>
-      </w:r>
-      <w:r>
-        <w:rPr>
-          <w:sz w:val="24"/>
-        </w:rPr>
-        <w:t>(</w:t>
-      </w:r>
-      <w:r>
-        <w:rPr>
-          <w:sz w:val="24"/>
-          <w:highlight w:val="cyan"/>
-        </w:rPr>
-        <w:t>Masson, 2011; Wagenmakers, 2007</w:t>
-      </w:r>
-      <w:r>
-        <w:rPr>
-          <w:sz w:val="24"/>
-        </w:rPr>
-        <w:t>)</w:t>
-      </w:r>
-      <w:r>
-        <w:rPr>
-          <w:sz w:val="24"/>
-        </w:rPr>
-        <w:t xml:space="preserve">. </w:t>
-      </w:r>
-      <w:r>
-        <w:rPr>
-          <w:sz w:val="24"/>
-        </w:rPr>
-        <w:t>This analys</w:t>
-      </w:r>
-      <w:r>
-        <w:rPr>
-          <w:sz w:val="24"/>
-        </w:rPr>
-        <w:t>i</w:t>
-      </w:r>
-      <w:r>
-        <w:rPr>
-          <w:sz w:val="24"/>
-        </w:rPr>
-        <w:t>s returns a</w:t>
-      </w:r>
-      <w:r>
-        <w:rPr>
-          <w:sz w:val="24"/>
-        </w:rPr>
-        <w:t xml:space="preserve"> probability estimate termed </w:t>
-      </w:r>
-      <w:r>
-        <w:rPr>
-          <w:i/>
-          <w:iCs/>
-          <w:sz w:val="24"/>
-        </w:rPr>
-        <w:t>p</w:t>
-      </w:r>
-      <w:r>
-        <w:rPr>
-          <w:sz w:val="24"/>
-          <w:vertAlign w:val="subscript"/>
-        </w:rPr>
-        <w:t>BIC</w:t>
-      </w:r>
-      <w:r>
-        <w:rPr>
-          <w:sz w:val="24"/>
-        </w:rPr>
-        <w:t xml:space="preserve"> (Bayesian Information Criterion) which </w:t>
-      </w:r>
-      <w:r>
-        <w:rPr>
-          <w:sz w:val="24"/>
-        </w:rPr>
-        <w:t>represent</w:t>
-      </w:r>
-      <w:r>
-        <w:rPr>
-          <w:sz w:val="24"/>
-        </w:rPr>
-        <w:t>s</w:t>
-      </w:r>
-      <w:r>
-        <w:rPr>
-          <w:sz w:val="24"/>
-        </w:rPr>
-        <w:t xml:space="preserve"> the likelihood that the</w:t>
-      </w:r>
-      <w:r>
-        <w:rPr>
-          <w:sz w:val="24"/>
-        </w:rPr>
-        <w:t xml:space="preserve"> </w:t>
-      </w:r>
-      <w:r>
-        <w:rPr>
-          <w:sz w:val="24"/>
-        </w:rPr>
-        <w:t xml:space="preserve">null hypothesis is retained. </w:t>
-      </w:r>
-      <w:r>
-        <w:rPr>
-          <w:sz w:val="24"/>
-        </w:rPr>
-        <w:t xml:space="preserve">Therefore, all </w:t>
-      </w:r>
-      <w:r>
-        <w:rPr>
-          <w:sz w:val="24"/>
-        </w:rPr>
-        <w:t xml:space="preserve">null effects are supplemented with a </w:t>
-      </w:r>
-      <w:r>
-        <w:rPr>
-          <w:i/>
-          <w:iCs/>
-          <w:sz w:val="24"/>
-        </w:rPr>
-        <w:t>p</w:t>
-      </w:r>
-      <w:r>
-        <w:rPr>
-          <w:sz w:val="24"/>
-          <w:vertAlign w:val="subscript"/>
-        </w:rPr>
-        <w:t xml:space="preserve">BIC </w:t>
-      </w:r>
-      <w:r>
-        <w:rPr>
-          <w:sz w:val="24"/>
-        </w:rPr>
-        <w:t xml:space="preserve">estimate. </w:t>
-      </w:r>
-      <w:r>
-        <w:rPr>
-          <w:sz w:val="24"/>
-          <w:highlight w:val="yellow"/>
-        </w:rPr>
-        <w:t>[</w:t>
-      </w:r>
-      <w:r>
-        <w:rPr>
-          <w:sz w:val="24"/>
-          <w:highlight w:val="yellow"/>
-        </w:rPr>
-        <w:t xml:space="preserve">REF THE </w:t>
-      </w:r>
-      <w:r>
-        <w:rPr>
-          <w:sz w:val="24"/>
-          <w:szCs w:val="24"/>
-          <w:highlight w:val="yellow"/>
-        </w:rPr>
-        <w:t>TABLES/FIGURES FOR ERROR RATES AND RTS] [APPENDIX?</w:t>
-      </w:r>
-      <w:r>
-        <w:rPr>
-          <w:sz w:val="24"/>
-          <w:szCs w:val="24"/>
-          <w:highlight w:val="yellow"/>
+        </w:rPr>
+      </w:pPr>
+      <w:r>
+        <w:rPr>
+          <w:sz w:val="24"/>
+        </w:rPr>
+        <w:t>[SUMMARY PARAGRAPH – DISTRIBUTIONAL ANALYSES]</w:t>
+      </w:r>
+    </w:p>
+    <w:p>
+      <w:pPr>
+        <w:spacing w:line="480" w:lineRule="auto"/>
+        <w:rPr>
+          <w:sz w:val="24"/>
+        </w:rPr>
+      </w:pPr>
+      <w:r>
+        <w:rPr>
+          <w:sz w:val="24"/>
+        </w:rPr>
+        <w:t>[SOMETHING HERE</w:t>
+      </w:r>
+      <w:r>
+        <w:rPr>
+          <w:sz w:val="24"/>
+        </w:rPr>
+        <w:t xml:space="preserve"> – I’LL FIGURE IT OUT LATER</w:t>
+      </w:r>
+      <w:r>
+        <w:rPr>
+          <w:sz w:val="24"/>
         </w:rPr>
         <w:t>]</w:t>
-      </w:r>
-    </w:p>
-    <w:p>
-      <w:pPr>
-        <w:spacing w:line="480" w:lineRule="auto"/>
-        <w:rPr>
-          <w:sz w:val="24"/>
-          <w:szCs w:val="24"/>
-        </w:rPr>
-      </w:pPr>
-      <w:r>
-        <w:rPr>
-          <w:sz w:val="24"/>
-          <w:szCs w:val="24"/>
-        </w:rPr>
-        <w:tab/>
-      </w:r>
-      <w:r>
-        <w:rPr>
-          <w:sz w:val="24"/>
-          <w:szCs w:val="24"/>
-        </w:rPr>
-        <w:t>Followin</w:t>
-      </w:r>
-      <w:r>
-        <w:rPr>
-          <w:sz w:val="24"/>
-          <w:szCs w:val="24"/>
-        </w:rPr>
-        <w:t xml:space="preserve">g the design of Huff et al. (2015), RT analyses only utilized correct trials. Additionally, we employed a trimming procedure to reduce the likelihood of RT analyses being disproportionately influenced by extreme scores. RT outliers were defined as </w:t>
-      </w:r>
-      <w:r>
-        <w:rPr>
-          <w:sz w:val="24"/>
-          <w:szCs w:val="24"/>
-        </w:rPr>
-        <w:t xml:space="preserve">any </w:t>
-      </w:r>
-      <w:r>
-        <w:rPr>
-          <w:sz w:val="24"/>
-          <w:szCs w:val="24"/>
-        </w:rPr>
-        <w:t xml:space="preserve">responses </w:t>
-      </w:r>
-      <w:r>
-        <w:rPr>
-          <w:sz w:val="24"/>
-          <w:szCs w:val="24"/>
-        </w:rPr>
-        <w:t>three</w:t>
-      </w:r>
-      <w:r>
-        <w:rPr>
-          <w:sz w:val="24"/>
-          <w:szCs w:val="24"/>
-        </w:rPr>
-        <w:t xml:space="preserve"> standard deviations</w:t>
-      </w:r>
-      <w:r>
-        <w:rPr>
-          <w:sz w:val="24"/>
-          <w:szCs w:val="24"/>
-        </w:rPr>
-        <w:t xml:space="preserve"> above or below</w:t>
-      </w:r>
-      <w:r>
-        <w:rPr>
-          <w:sz w:val="24"/>
-          <w:szCs w:val="24"/>
-        </w:rPr>
-        <w:t xml:space="preserve"> of each participants’ </w:t>
-      </w:r>
-      <w:r>
-        <w:rPr>
-          <w:sz w:val="24"/>
-          <w:szCs w:val="24"/>
-        </w:rPr>
-        <w:t xml:space="preserve">respective </w:t>
-      </w:r>
-      <w:r>
-        <w:rPr>
-          <w:sz w:val="24"/>
-          <w:szCs w:val="24"/>
-        </w:rPr>
-        <w:t xml:space="preserve">mean. </w:t>
-      </w:r>
-      <w:r>
-        <w:rPr>
-          <w:sz w:val="24"/>
-          <w:szCs w:val="24"/>
-        </w:rPr>
-        <w:t>Overall, this</w:t>
-      </w:r>
-      <w:r>
-        <w:rPr>
-          <w:sz w:val="24"/>
-          <w:szCs w:val="24"/>
-        </w:rPr>
-        <w:t xml:space="preserve"> trimming </w:t>
-      </w:r>
-      <w:r>
-        <w:rPr>
-          <w:sz w:val="24"/>
-          <w:szCs w:val="24"/>
-        </w:rPr>
-        <w:lastRenderedPageBreak/>
-        <w:t>procedure eliminated</w:t>
-      </w:r>
-      <w:r>
-        <w:rPr>
-          <w:sz w:val="24"/>
-          <w:szCs w:val="24"/>
-        </w:rPr>
-        <w:t xml:space="preserve"> </w:t>
-      </w:r>
-      <w:r>
-        <w:rPr>
-          <w:sz w:val="24"/>
-          <w:szCs w:val="24"/>
-          <w:highlight w:val="green"/>
-        </w:rPr>
-        <w:t>xx</w:t>
-      </w:r>
-      <w:r>
-        <w:rPr>
-          <w:sz w:val="24"/>
-          <w:szCs w:val="24"/>
-        </w:rPr>
-        <w:t xml:space="preserve">% of Pure Block trials, </w:t>
-      </w:r>
-      <w:r>
-        <w:rPr>
-          <w:sz w:val="24"/>
-          <w:szCs w:val="24"/>
-          <w:highlight w:val="green"/>
-        </w:rPr>
-        <w:t>xx</w:t>
-      </w:r>
-      <w:r>
-        <w:rPr>
-          <w:sz w:val="24"/>
-          <w:szCs w:val="24"/>
-        </w:rPr>
-        <w:t xml:space="preserve">% of nonswitch trials, and </w:t>
-      </w:r>
-      <w:r>
-        <w:rPr>
-          <w:sz w:val="24"/>
-          <w:szCs w:val="24"/>
-          <w:highlight w:val="green"/>
-        </w:rPr>
-        <w:t>xx</w:t>
-      </w:r>
-      <w:r>
-        <w:rPr>
-          <w:sz w:val="24"/>
-          <w:szCs w:val="24"/>
-        </w:rPr>
-        <w:t>% of switch trials.</w:t>
-      </w:r>
-      <w:r>
-        <w:rPr>
-          <w:sz w:val="24"/>
-          <w:szCs w:val="24"/>
-        </w:rPr>
-        <w:t xml:space="preserve"> </w:t>
-      </w:r>
-    </w:p>
-    <w:p>
-      <w:pPr>
-        <w:spacing w:line="480" w:lineRule="auto"/>
-        <w:rPr>
-          <w:sz w:val="28"/>
-          <w:szCs w:val="24"/>
-        </w:rPr>
-      </w:pPr>
-      <w:r>
-        <w:rPr>
-          <w:sz w:val="24"/>
-          <w:szCs w:val="24"/>
-        </w:rPr>
-        <w:tab/>
-      </w:r>
-      <w:r>
-        <w:rPr>
-          <w:sz w:val="24"/>
-          <w:szCs w:val="24"/>
-        </w:rPr>
-        <w:t>T</w:t>
-      </w:r>
-      <w:r>
-        <w:rPr>
-          <w:sz w:val="24"/>
-          <w:szCs w:val="24"/>
-        </w:rPr>
-        <w:t xml:space="preserve">he following analyses </w:t>
-      </w:r>
-      <w:r>
-        <w:rPr>
-          <w:sz w:val="24"/>
-          <w:szCs w:val="24"/>
-        </w:rPr>
-        <w:t>first</w:t>
-      </w:r>
-      <w:r>
-        <w:rPr>
-          <w:sz w:val="24"/>
-          <w:szCs w:val="24"/>
-        </w:rPr>
-        <w:t xml:space="preserve"> examine mean error rates as a function of trial type (pure, alternating switch, alternating nonswitch, random switch, and random nonswitch). We then assess mean RTs as a function of trial type. Finally, </w:t>
-      </w:r>
-      <w:r>
-        <w:rPr>
-          <w:sz w:val="24"/>
-          <w:szCs w:val="24"/>
-          <w:highlight w:val="yellow"/>
-        </w:rPr>
-        <w:t>[DISTRIBUTIONAL STUFF HERE]</w:t>
-      </w:r>
-    </w:p>
-    <w:p>
-      <w:pPr>
-        <w:spacing w:line="480" w:lineRule="auto"/>
-        <w:rPr>
-          <w:b/>
-          <w:bCs/>
-          <w:sz w:val="24"/>
-        </w:rPr>
-      </w:pPr>
-      <w:r>
-        <w:rPr>
-          <w:b/>
-          <w:bCs/>
-          <w:sz w:val="24"/>
-        </w:rPr>
-        <w:t xml:space="preserve">Mean </w:t>
-      </w:r>
-      <w:r>
-        <w:rPr>
-          <w:b/>
-          <w:bCs/>
-          <w:sz w:val="24"/>
-        </w:rPr>
-        <w:t>Error</w:t>
-      </w:r>
-      <w:r>
-        <w:rPr>
-          <w:b/>
-          <w:bCs/>
-          <w:sz w:val="24"/>
-        </w:rPr>
-        <w:t xml:space="preserve"> Rates</w:t>
-      </w:r>
-    </w:p>
-    <w:p>
-      <w:pPr>
-        <w:spacing w:line="480" w:lineRule="auto"/>
-        <w:rPr>
-          <w:sz w:val="24"/>
-        </w:rPr>
-      </w:pPr>
-      <w:r>
-        <w:rPr>
-          <w:sz w:val="24"/>
-        </w:rPr>
-        <w:t>[ANOVAS]</w:t>
-      </w:r>
-    </w:p>
-    <w:p>
-      <w:pPr>
-        <w:spacing w:line="480" w:lineRule="auto"/>
-        <w:rPr>
-          <w:b/>
-          <w:bCs/>
-          <w:sz w:val="24"/>
-        </w:rPr>
-      </w:pPr>
-      <w:r>
-        <w:rPr>
-          <w:b/>
-          <w:bCs/>
-          <w:sz w:val="24"/>
-        </w:rPr>
-        <w:t>Mean RTs</w:t>
-      </w:r>
-    </w:p>
-    <w:p>
-      <w:pPr>
-        <w:spacing w:line="480" w:lineRule="auto"/>
-        <w:rPr>
-          <w:sz w:val="24"/>
-        </w:rPr>
-      </w:pPr>
-      <w:r>
-        <w:rPr>
-          <w:sz w:val="24"/>
-        </w:rPr>
-        <w:t>[ANOVAS]</w:t>
-      </w:r>
-    </w:p>
-    <w:p>
-      <w:pPr>
-        <w:spacing w:line="480" w:lineRule="auto"/>
-        <w:rPr>
-          <w:b/>
-          <w:bCs/>
-          <w:sz w:val="24"/>
-        </w:rPr>
-      </w:pPr>
-      <w:r>
-        <w:rPr>
-          <w:b/>
-          <w:bCs/>
-          <w:sz w:val="24"/>
-        </w:rPr>
-        <w:t>Vincentile Plots</w:t>
-      </w:r>
-    </w:p>
-    <w:p>
-      <w:pPr>
-        <w:spacing w:line="480" w:lineRule="auto"/>
-        <w:rPr>
-          <w:sz w:val="24"/>
-        </w:rPr>
-      </w:pPr>
-      <w:r>
-        <w:rPr>
-          <w:sz w:val="24"/>
-        </w:rPr>
-        <w:t>[VINCENTILES]</w:t>
-      </w:r>
-      <w:r>
-        <w:rPr>
-          <w:sz w:val="24"/>
-        </w:rPr>
-        <w:t xml:space="preserve"> [WILL NEED TO RUN ANOVAS]</w:t>
-      </w:r>
-    </w:p>
-    <w:p>
-      <w:pPr>
-        <w:spacing w:line="480" w:lineRule="auto"/>
-        <w:rPr>
-          <w:b/>
-          <w:bCs/>
-          <w:sz w:val="24"/>
-        </w:rPr>
-      </w:pPr>
-      <w:r>
-        <w:rPr>
-          <w:b/>
-          <w:bCs/>
-          <w:sz w:val="24"/>
-        </w:rPr>
-        <w:t>Ex-Gaussian Distribution of RTs</w:t>
-      </w:r>
-    </w:p>
-    <w:p>
-      <w:pPr>
-        <w:spacing w:line="480" w:lineRule="auto"/>
-        <w:rPr>
-          <w:sz w:val="24"/>
-        </w:rPr>
-      </w:pPr>
-      <w:r>
-        <w:rPr>
-          <w:sz w:val="24"/>
-        </w:rPr>
-        <w:t>[EX-GAUSS]</w:t>
-      </w:r>
-    </w:p>
-    <w:p>
-      <w:pPr>
-        <w:spacing w:line="480" w:lineRule="auto"/>
-        <w:jc w:val="center"/>
-        <w:rPr>
-          <w:b/>
-          <w:bCs/>
-          <w:sz w:val="24"/>
-        </w:rPr>
-      </w:pPr>
-      <w:r>
-        <w:rPr>
-          <w:b/>
-          <w:bCs/>
-          <w:sz w:val="24"/>
-        </w:rPr>
-        <w:t>General Discussion</w:t>
-      </w:r>
-    </w:p>
-    <w:p>
-      <w:pPr>
-        <w:spacing w:line="480" w:lineRule="auto"/>
-        <w:rPr>
-          <w:sz w:val="24"/>
-        </w:rPr>
-      </w:pPr>
-      <w:r>
-        <w:rPr>
-          <w:sz w:val="24"/>
-        </w:rPr>
-        <w:t>[SUMMARY PARAGRAPH</w:t>
-      </w:r>
-      <w:r>
-        <w:rPr>
-          <w:sz w:val="24"/>
-        </w:rPr>
-        <w:t xml:space="preserve"> – MAIN ANALYSES</w:t>
-      </w:r>
-      <w:r>
-        <w:rPr>
-          <w:sz w:val="24"/>
-        </w:rPr>
-        <w:t>]</w:t>
-      </w:r>
-    </w:p>
-    <w:p>
-      <w:pPr>
-        <w:spacing w:line="480" w:lineRule="auto"/>
-        <w:rPr>
-          <w:sz w:val="24"/>
-        </w:rPr>
-      </w:pPr>
-      <w:r>
-        <w:rPr>
-          <w:sz w:val="24"/>
-        </w:rPr>
-        <w:t>[SUMMARY PARAGRAPH – DISTRIBUTIONAL ANALYSES]</w:t>
-      </w:r>
-    </w:p>
-    <w:p>
-      <w:pPr>
-        <w:spacing w:line="480" w:lineRule="auto"/>
-        <w:rPr>
-          <w:sz w:val="24"/>
-        </w:rPr>
-      </w:pPr>
-      <w:r>
-        <w:rPr>
-          <w:sz w:val="24"/>
-        </w:rPr>
-        <w:t>[SOMETHING HERE]</w:t>
       </w:r>
     </w:p>
     <w:p>
@@ -3571,6 +4542,7 @@
       <w:pgSz w:w="12240" w:h="15840"/>
       <w:pgMar w:top="1440" w:right="1440" w:bottom="1440" w:left="1440" w:header="720" w:footer="720" w:gutter="0"/>
       <w:cols w:space="720"/>
+      <w:titlePg/>
       <w:docGrid w:linePitch="360"/>
     </w:sectPr>
   </w:body>
@@ -3579,7 +4551,7 @@
 
 <file path=word/comments.xml><?xml version="1.0" encoding="utf-8"?>
 <w:comments xmlns:wpc="http://schemas.microsoft.com/office/word/2010/wordprocessingCanvas" xmlns:cx="http://schemas.microsoft.com/office/drawing/2014/chartex" xmlns:cx1="http://schemas.microsoft.com/office/drawing/2015/9/8/chartex" xmlns:cx2="http://schemas.microsoft.com/office/drawing/2015/10/21/chartex" xmlns:cx3="http://schemas.microsoft.com/office/drawing/2016/5/9/chartex" xmlns:cx4="http://schemas.microsoft.com/office/drawing/2016/5/10/chartex" xmlns:cx5="http://schemas.microsoft.com/office/drawing/2016/5/11/chartex" xmlns:cx6="http://schemas.microsoft.com/office/drawing/2016/5/12/chartex" xmlns:cx7="http://schemas.microsoft.com/office/drawing/2016/5/13/chartex" xmlns:cx8="http://schemas.microsoft.com/office/drawing/2016/5/14/chartex" xmlns:mc="http://schemas.openxmlformats.org/markup-compatibility/2006" xmlns:aink="http://schemas.microsoft.com/office/drawing/2016/ink" xmlns:am3d="http://schemas.microsoft.com/office/drawing/2017/model3d" xmlns:o="urn:schemas-microsoft-com:office:office" xmlns:r="http://schemas.openxmlformats.org/officeDocument/2006/relationships" xmlns:m="http://schemas.openxmlformats.org/officeDocument/2006/math" xmlns:v="urn:schemas-microsoft-com:vml" xmlns:wp14="http://schemas.microsoft.com/office/word/2010/wordprocessingDrawing" xmlns:wp="http://schemas.openxmlformats.org/drawingml/2006/wordprocessingDrawing" xmlns:w10="urn:schemas-microsoft-com:office:word" xmlns:w="http://schemas.openxmlformats.org/wordprocessingml/2006/main" xmlns:w14="http://schemas.microsoft.com/office/word/2010/wordml" xmlns:w15="http://schemas.microsoft.com/office/word/2012/wordml" xmlns:w16cex="http://schemas.microsoft.com/office/word/2018/wordml/cex" xmlns:w16cid="http://schemas.microsoft.com/office/word/2016/wordml/cid" xmlns:w16="http://schemas.microsoft.com/office/word/2018/wordml" xmlns:w16se="http://schemas.microsoft.com/office/word/2015/wordml/symex" xmlns:wpg="http://schemas.microsoft.com/office/word/2010/wordprocessingGroup" xmlns:wpi="http://schemas.microsoft.com/office/word/2010/wordprocessingInk" xmlns:wne="http://schemas.microsoft.com/office/word/2006/wordml" xmlns:wps="http://schemas.microsoft.com/office/word/2010/wordprocessingShape" mc:Ignorable="w14 w15 w16se w16cid w16 w16cex wp14">
-  <w:comment w:id="0" w:author="Nicholas Maxwell" w:date="2021-11-22T08:59:00Z" w:initials="NM">
+  <w:comment w:id="0" w:author="Nicholas Maxwell" w:date="2021-12-09T14:44:00Z" w:initials="NM">
     <w:p>
       <w:pPr>
         <w:pStyle w:val="CommentText"/>
@@ -3591,10 +4563,7 @@
         <w:annotationRef/>
       </w:r>
       <w:r>
-        <w:rPr>
-          <w:rStyle w:val="CommentReference"/>
-        </w:rPr>
-        <w:t>We can solidify the order later, but I’m fine taking lead on this</w:t>
+        <w:t>Someone please come up with a better title.</w:t>
       </w:r>
     </w:p>
   </w:comment>
@@ -3614,7 +4583,7 @@
       </w:r>
     </w:p>
   </w:comment>
-  <w:comment w:id="4" w:author="Nick Maxwell" w:date="2021-12-07T13:36:00Z" w:initials="NM">
+  <w:comment w:id="2" w:author="Nicholas Maxwell" w:date="2021-12-09T15:13:00Z" w:initials="NM">
     <w:p>
       <w:pPr>
         <w:pStyle w:val="CommentText"/>
@@ -3626,11 +4595,27 @@
         <w:annotationRef/>
       </w:r>
       <w:r>
+        <w:t>Note to self I need to make this.</w:t>
+      </w:r>
+    </w:p>
+  </w:comment>
+  <w:comment w:id="5" w:author="Nick Maxwell" w:date="2021-12-07T13:36:00Z" w:initials="NM">
+    <w:p>
+      <w:pPr>
+        <w:pStyle w:val="CommentText"/>
+      </w:pPr>
+      <w:r>
+        <w:rPr>
+          <w:rStyle w:val="CommentReference"/>
+        </w:rPr>
+        <w:annotationRef/>
+      </w:r>
+      <w:r>
         <w:t>Talk about aging effects</w:t>
       </w:r>
     </w:p>
   </w:comment>
-  <w:comment w:id="5" w:author="Nick Maxwell" w:date="2021-12-07T13:49:00Z" w:initials="NM">
+  <w:comment w:id="6" w:author="Nick Maxwell" w:date="2021-12-07T13:49:00Z" w:initials="NM">
     <w:p>
       <w:pPr>
         <w:pStyle w:val="CommentText"/>
@@ -3643,22 +4628,6 @@
       </w:r>
       <w:r>
         <w:t>Plot the costs!</w:t>
-      </w:r>
-    </w:p>
-  </w:comment>
-  <w:comment w:id="6" w:author="Nicholas Maxwell" w:date="2021-12-08T10:59:00Z" w:initials="NM">
-    <w:p>
-      <w:pPr>
-        <w:pStyle w:val="CommentText"/>
-      </w:pPr>
-      <w:r>
-        <w:rPr>
-          <w:rStyle w:val="CommentReference"/>
-        </w:rPr>
-        <w:annotationRef/>
-      </w:r>
-      <w:r>
-        <w:t>Okay, need to figure out how!</w:t>
       </w:r>
     </w:p>
   </w:comment>
@@ -3674,11 +4643,43 @@
         <w:annotationRef/>
       </w:r>
       <w:r>
+        <w:t>Okay, need to figure out how!</w:t>
+      </w:r>
+    </w:p>
+  </w:comment>
+  <w:comment w:id="8" w:author="Nicholas Maxwell" w:date="2021-12-09T15:54:00Z" w:initials="NM">
+    <w:p>
+      <w:pPr>
+        <w:pStyle w:val="CommentText"/>
+      </w:pPr>
+      <w:r>
+        <w:rPr>
+          <w:rStyle w:val="CommentReference"/>
+        </w:rPr>
+        <w:annotationRef/>
+      </w:r>
+      <w:r>
+        <w:t>Should use Tse et al. 2010 as a guide for this section. Maybe also see if it has any comparisons between the two analyses?</w:t>
+      </w:r>
+    </w:p>
+  </w:comment>
+  <w:comment w:id="9" w:author="Nicholas Maxwell" w:date="2021-12-08T10:59:00Z" w:initials="NM">
+    <w:p>
+      <w:pPr>
+        <w:pStyle w:val="CommentText"/>
+      </w:pPr>
+      <w:r>
+        <w:rPr>
+          <w:rStyle w:val="CommentReference"/>
+        </w:rPr>
+        <w:annotationRef/>
+      </w:r>
+      <w:r>
         <w:t xml:space="preserve">Feel free to come up w/ a better header here. </w:t>
       </w:r>
     </w:p>
   </w:comment>
-  <w:comment w:id="8" w:author="Nicholas Maxwell" w:date="2021-12-08T15:46:00Z" w:initials="NM">
+  <w:comment w:id="10" w:author="Nicholas Maxwell" w:date="2021-12-08T15:46:00Z" w:initials="NM">
     <w:p>
       <w:pPr>
         <w:pStyle w:val="CommentText"/>
@@ -3694,7 +4695,7 @@
       </w:r>
     </w:p>
   </w:comment>
-  <w:comment w:id="9" w:author="Nicholas Maxwell" w:date="2021-12-08T15:00:00Z" w:initials="NM">
+  <w:comment w:id="11" w:author="Nicholas Maxwell" w:date="2021-12-08T15:00:00Z" w:initials="NM">
     <w:p>
       <w:pPr>
         <w:pStyle w:val="CommentText"/>
@@ -3710,7 +4711,7 @@
       </w:r>
     </w:p>
   </w:comment>
-  <w:comment w:id="10" w:author="Nicholas Maxwell" w:date="2021-12-08T14:49:00Z" w:initials="NM">
+  <w:comment w:id="12" w:author="Nicholas Maxwell" w:date="2021-12-09T14:27:00Z" w:initials="NM">
     <w:p>
       <w:pPr>
         <w:pStyle w:val="CommentText"/>
@@ -3722,11 +4723,11 @@
         <w:annotationRef/>
       </w:r>
       <w:r>
-        <w:t>Taken from Mark’s paper. Rephrase and add the correct key presses.</w:t>
+        <w:t>I feel like it’s good to explicitly state this now since so much research has shifted online b/c of covid</w:t>
       </w:r>
     </w:p>
   </w:comment>
-  <w:comment w:id="11" w:author="Nicholas Maxwell" w:date="2021-12-08T11:22:00Z" w:initials="NM">
+  <w:comment w:id="13" w:author="Nick Maxwell" w:date="2021-12-07T16:15:00Z" w:initials="NM">
     <w:p>
       <w:pPr>
         <w:pStyle w:val="CommentText"/>
@@ -3738,11 +4739,30 @@
         <w:annotationRef/>
       </w:r>
       <w:r>
-        <w:t>Need to figure out the proper APA way of doing tertiary headings</w:t>
+        <w:t>Ex-guass in table</w:t>
+      </w:r>
+      <w:r>
+        <w:t>? (bar chart looks whack when you take out the older comparisons)</w:t>
+      </w:r>
+    </w:p>
+    <w:p>
+      <w:pPr>
+        <w:pStyle w:val="CommentText"/>
+      </w:pPr>
+      <w:r>
+        <w:t>Vin plots for RTs and Costs</w:t>
+      </w:r>
+    </w:p>
+    <w:p>
+      <w:pPr>
+        <w:pStyle w:val="CommentText"/>
+      </w:pPr>
+      <w:r>
+        <w:t>Bar charts for errors and RTs plus corresponding costs?</w:t>
       </w:r>
     </w:p>
   </w:comment>
-  <w:comment w:id="12" w:author="Nick Maxwell" w:date="2021-12-07T16:15:00Z" w:initials="NM">
+  <w:comment w:id="14" w:author="Nicholas" w:date="2021-12-08T09:08:00Z" w:initials="N">
     <w:p>
       <w:pPr>
         <w:pStyle w:val="CommentText"/>
@@ -3754,39 +4774,23 @@
         <w:annotationRef/>
       </w:r>
       <w:r>
-        <w:t>Ex-guass in table</w:t>
-      </w:r>
-    </w:p>
+        <w:t>Also need to put together a mixed effects supplement</w:t>
+      </w:r>
+    </w:p>
+  </w:comment>
+  <w:comment w:id="15" w:author="Nicholas Maxwell" w:date="2021-12-09T14:42:00Z" w:initials="NM">
     <w:p>
       <w:pPr>
         <w:pStyle w:val="CommentText"/>
       </w:pPr>
       <w:r>
-        <w:t>Vin plots for RTs and Costs</w:t>
-      </w:r>
-    </w:p>
-    <w:p>
-      <w:pPr>
-        <w:pStyle w:val="CommentText"/>
-      </w:pPr>
-      <w:r>
-        <w:t>Bar charts for errors and RTs plus corresponding costs?</w:t>
-      </w:r>
-    </w:p>
-  </w:comment>
-  <w:comment w:id="13" w:author="Nicholas" w:date="2021-12-08T09:08:00Z" w:initials="N">
-    <w:p>
-      <w:pPr>
-        <w:pStyle w:val="CommentText"/>
-      </w:pPr>
-      <w:r>
         <w:rPr>
           <w:rStyle w:val="CommentReference"/>
         </w:rPr>
         <w:annotationRef/>
       </w:r>
       <w:r>
-        <w:t>Also need to put together a mixed effects supplement</w:t>
+        <w:t>This section will be structured exactly like the above, just swapping out error rates w/ RTs</w:t>
       </w:r>
     </w:p>
   </w:comment>
@@ -3795,52 +4799,58 @@
 
 <file path=word/commentsExtended.xml><?xml version="1.0" encoding="utf-8"?>
 <w15:commentsEx xmlns:wpc="http://schemas.microsoft.com/office/word/2010/wordprocessingCanvas" xmlns:cx="http://schemas.microsoft.com/office/drawing/2014/chartex" xmlns:cx1="http://schemas.microsoft.com/office/drawing/2015/9/8/chartex" xmlns:cx2="http://schemas.microsoft.com/office/drawing/2015/10/21/chartex" xmlns:cx3="http://schemas.microsoft.com/office/drawing/2016/5/9/chartex" xmlns:cx4="http://schemas.microsoft.com/office/drawing/2016/5/10/chartex" xmlns:cx5="http://schemas.microsoft.com/office/drawing/2016/5/11/chartex" xmlns:cx6="http://schemas.microsoft.com/office/drawing/2016/5/12/chartex" xmlns:cx7="http://schemas.microsoft.com/office/drawing/2016/5/13/chartex" xmlns:cx8="http://schemas.microsoft.com/office/drawing/2016/5/14/chartex" xmlns:mc="http://schemas.openxmlformats.org/markup-compatibility/2006" xmlns:aink="http://schemas.microsoft.com/office/drawing/2016/ink" xmlns:am3d="http://schemas.microsoft.com/office/drawing/2017/model3d" xmlns:o="urn:schemas-microsoft-com:office:office" xmlns:r="http://schemas.openxmlformats.org/officeDocument/2006/relationships" xmlns:m="http://schemas.openxmlformats.org/officeDocument/2006/math" xmlns:v="urn:schemas-microsoft-com:vml" xmlns:wp14="http://schemas.microsoft.com/office/word/2010/wordprocessingDrawing" xmlns:wp="http://schemas.openxmlformats.org/drawingml/2006/wordprocessingDrawing" xmlns:w10="urn:schemas-microsoft-com:office:word" xmlns:w="http://schemas.openxmlformats.org/wordprocessingml/2006/main" xmlns:w14="http://schemas.microsoft.com/office/word/2010/wordml" xmlns:w15="http://schemas.microsoft.com/office/word/2012/wordml" xmlns:w16cex="http://schemas.microsoft.com/office/word/2018/wordml/cex" xmlns:w16cid="http://schemas.microsoft.com/office/word/2016/wordml/cid" xmlns:w16="http://schemas.microsoft.com/office/word/2018/wordml" xmlns:w16se="http://schemas.microsoft.com/office/word/2015/wordml/symex" xmlns:wpg="http://schemas.microsoft.com/office/word/2010/wordprocessingGroup" xmlns:wpi="http://schemas.microsoft.com/office/word/2010/wordprocessingInk" xmlns:wne="http://schemas.microsoft.com/office/word/2006/wordml" xmlns:wps="http://schemas.microsoft.com/office/word/2010/wordprocessingShape" mc:Ignorable="w14 w15 w16se w16cid w16 w16cex wp14">
-  <w15:commentEx w15:paraId="71D85848" w15:done="0"/>
+  <w15:commentEx w15:paraId="013C1A6A" w15:done="0"/>
   <w15:commentEx w15:paraId="6C2BD28D" w15:done="0"/>
+  <w15:commentEx w15:paraId="2FED75D7" w15:done="0"/>
   <w15:commentEx w15:paraId="6CE81035" w15:done="0"/>
   <w15:commentEx w15:paraId="2C418A94" w15:done="0"/>
   <w15:commentEx w15:paraId="205D7E95" w15:paraIdParent="2C418A94" w15:done="0"/>
+  <w15:commentEx w15:paraId="21DC59F1" w15:done="0"/>
   <w15:commentEx w15:paraId="64EA3AAC" w15:done="0"/>
   <w15:commentEx w15:paraId="3986AE8E" w15:done="0"/>
   <w15:commentEx w15:paraId="386838CD" w15:done="0"/>
-  <w15:commentEx w15:paraId="06882D51" w15:done="0"/>
-  <w15:commentEx w15:paraId="35C3C8CC" w15:done="0"/>
+  <w15:commentEx w15:paraId="55D7EF24" w15:done="0"/>
   <w15:commentEx w15:paraId="56B31A32" w15:done="0"/>
   <w15:commentEx w15:paraId="1269FD83" w15:done="0"/>
+  <w15:commentEx w15:paraId="20D63CAB" w15:done="0"/>
 </w15:commentsEx>
 </file>
 
 <file path=word/commentsExtensible.xml><?xml version="1.0" encoding="utf-8"?>
 <w16cex:commentsExtensible xmlns:wpc="http://schemas.microsoft.com/office/word/2010/wordprocessingCanvas" xmlns:cx="http://schemas.microsoft.com/office/drawing/2014/chartex" xmlns:cx1="http://schemas.microsoft.com/office/drawing/2015/9/8/chartex" xmlns:cx2="http://schemas.microsoft.com/office/drawing/2015/10/21/chartex" xmlns:cx3="http://schemas.microsoft.com/office/drawing/2016/5/9/chartex" xmlns:cx4="http://schemas.microsoft.com/office/drawing/2016/5/10/chartex" xmlns:cx5="http://schemas.microsoft.com/office/drawing/2016/5/11/chartex" xmlns:cx6="http://schemas.microsoft.com/office/drawing/2016/5/12/chartex" xmlns:cx7="http://schemas.microsoft.com/office/drawing/2016/5/13/chartex" xmlns:cx8="http://schemas.microsoft.com/office/drawing/2016/5/14/chartex" xmlns:mc="http://schemas.openxmlformats.org/markup-compatibility/2006" xmlns:aink="http://schemas.microsoft.com/office/drawing/2016/ink" xmlns:am3d="http://schemas.microsoft.com/office/drawing/2017/model3d" xmlns:o="urn:schemas-microsoft-com:office:office" xmlns:r="http://schemas.openxmlformats.org/officeDocument/2006/relationships" xmlns:m="http://schemas.openxmlformats.org/officeDocument/2006/math" xmlns:v="urn:schemas-microsoft-com:vml" xmlns:wp14="http://schemas.microsoft.com/office/word/2010/wordprocessingDrawing" xmlns:wp="http://schemas.openxmlformats.org/drawingml/2006/wordprocessingDrawing" xmlns:w10="urn:schemas-microsoft-com:office:word" xmlns:w="http://schemas.openxmlformats.org/wordprocessingml/2006/main" xmlns:w14="http://schemas.microsoft.com/office/word/2010/wordml" xmlns:w15="http://schemas.microsoft.com/office/word/2012/wordml" xmlns:w16cex="http://schemas.microsoft.com/office/word/2018/wordml/cex" xmlns:w16cid="http://schemas.microsoft.com/office/word/2016/wordml/cid" xmlns:w16="http://schemas.microsoft.com/office/word/2018/wordml" xmlns:w16se="http://schemas.microsoft.com/office/word/2015/wordml/symex" xmlns:wpg="http://schemas.microsoft.com/office/word/2010/wordprocessingGroup" xmlns:wpi="http://schemas.microsoft.com/office/word/2010/wordprocessingInk" xmlns:wne="http://schemas.microsoft.com/office/word/2006/wordml" xmlns:wps="http://schemas.microsoft.com/office/word/2010/wordprocessingShape" mc:Ignorable="w14 w15 w16se w16cid w16 w16cex wp14">
-  <w16cex:commentExtensible w16cex:durableId="2545DA5A" w16cex:dateUtc="2021-11-22T14:59:00Z"/>
+  <w16cex:commentExtensible w16cex:durableId="255C94B8" w16cex:dateUtc="2021-12-09T20:44:00Z"/>
   <w16cex:commentExtensible w16cex:durableId="255AF580" w16cex:dateUtc="2021-12-08T15:12:00Z"/>
+  <w16cex:commentExtensible w16cex:durableId="255C9BB3" w16cex:dateUtc="2021-12-09T21:13:00Z"/>
   <w16cex:commentExtensible w16cex:durableId="2559E1F1" w16cex:dateUtc="2021-12-07T19:36:00Z"/>
   <w16cex:commentExtensible w16cex:durableId="2559E4E3" w16cex:dateUtc="2021-12-07T19:49:00Z"/>
   <w16cex:commentExtensible w16cex:durableId="255B0EAF" w16cex:dateUtc="2021-12-08T16:59:00Z"/>
+  <w16cex:commentExtensible w16cex:durableId="255CA54C" w16cex:dateUtc="2021-12-09T21:54:00Z"/>
   <w16cex:commentExtensible w16cex:durableId="255B0E90" w16cex:dateUtc="2021-12-08T16:59:00Z"/>
   <w16cex:commentExtensible w16cex:durableId="255B51F3" w16cex:dateUtc="2021-12-08T21:46:00Z"/>
   <w16cex:commentExtensible w16cex:durableId="255B470F" w16cex:dateUtc="2021-12-08T21:00:00Z"/>
-  <w16cex:commentExtensible w16cex:durableId="255B448B" w16cex:dateUtc="2021-12-08T20:49:00Z"/>
-  <w16cex:commentExtensible w16cex:durableId="255B140C" w16cex:dateUtc="2021-12-08T17:22:00Z"/>
+  <w16cex:commentExtensible w16cex:durableId="255C90C4" w16cex:dateUtc="2021-12-09T20:27:00Z"/>
   <w16cex:commentExtensible w16cex:durableId="255A071D" w16cex:dateUtc="2021-12-07T22:15:00Z"/>
   <w16cex:commentExtensible w16cex:durableId="255AF4A2" w16cex:dateUtc="2021-12-08T15:08:00Z"/>
+  <w16cex:commentExtensible w16cex:durableId="255C9460" w16cex:dateUtc="2021-12-09T20:42:00Z"/>
 </w16cex:commentsExtensible>
 </file>
 
 <file path=word/commentsIds.xml><?xml version="1.0" encoding="utf-8"?>
 <w16cid:commentsIds xmlns:wpc="http://schemas.microsoft.com/office/word/2010/wordprocessingCanvas" xmlns:cx="http://schemas.microsoft.com/office/drawing/2014/chartex" xmlns:cx1="http://schemas.microsoft.com/office/drawing/2015/9/8/chartex" xmlns:cx2="http://schemas.microsoft.com/office/drawing/2015/10/21/chartex" xmlns:cx3="http://schemas.microsoft.com/office/drawing/2016/5/9/chartex" xmlns:cx4="http://schemas.microsoft.com/office/drawing/2016/5/10/chartex" xmlns:cx5="http://schemas.microsoft.com/office/drawing/2016/5/11/chartex" xmlns:cx6="http://schemas.microsoft.com/office/drawing/2016/5/12/chartex" xmlns:cx7="http://schemas.microsoft.com/office/drawing/2016/5/13/chartex" xmlns:cx8="http://schemas.microsoft.com/office/drawing/2016/5/14/chartex" xmlns:mc="http://schemas.openxmlformats.org/markup-compatibility/2006" xmlns:aink="http://schemas.microsoft.com/office/drawing/2016/ink" xmlns:am3d="http://schemas.microsoft.com/office/drawing/2017/model3d" xmlns:o="urn:schemas-microsoft-com:office:office" xmlns:r="http://schemas.openxmlformats.org/officeDocument/2006/relationships" xmlns:m="http://schemas.openxmlformats.org/officeDocument/2006/math" xmlns:v="urn:schemas-microsoft-com:vml" xmlns:wp14="http://schemas.microsoft.com/office/word/2010/wordprocessingDrawing" xmlns:wp="http://schemas.openxmlformats.org/drawingml/2006/wordprocessingDrawing" xmlns:w10="urn:schemas-microsoft-com:office:word" xmlns:w="http://schemas.openxmlformats.org/wordprocessingml/2006/main" xmlns:w14="http://schemas.microsoft.com/office/word/2010/wordml" xmlns:w15="http://schemas.microsoft.com/office/word/2012/wordml" xmlns:w16cex="http://schemas.microsoft.com/office/word/2018/wordml/cex" xmlns:w16cid="http://schemas.microsoft.com/office/word/2016/wordml/cid" xmlns:w16="http://schemas.microsoft.com/office/word/2018/wordml" xmlns:w16se="http://schemas.microsoft.com/office/word/2015/wordml/symex" xmlns:wpg="http://schemas.microsoft.com/office/word/2010/wordprocessingGroup" xmlns:wpi="http://schemas.microsoft.com/office/word/2010/wordprocessingInk" xmlns:wne="http://schemas.microsoft.com/office/word/2006/wordml" xmlns:wps="http://schemas.microsoft.com/office/word/2010/wordprocessingShape" mc:Ignorable="w14 w15 w16se w16cid w16 w16cex wp14">
-  <w16cid:commentId w16cid:paraId="71D85848" w16cid:durableId="2545DA5A"/>
+  <w16cid:commentId w16cid:paraId="013C1A6A" w16cid:durableId="255C94B8"/>
   <w16cid:commentId w16cid:paraId="6C2BD28D" w16cid:durableId="255AF580"/>
+  <w16cid:commentId w16cid:paraId="2FED75D7" w16cid:durableId="255C9BB3"/>
   <w16cid:commentId w16cid:paraId="6CE81035" w16cid:durableId="2559E1F1"/>
   <w16cid:commentId w16cid:paraId="2C418A94" w16cid:durableId="2559E4E3"/>
   <w16cid:commentId w16cid:paraId="205D7E95" w16cid:durableId="255B0EAF"/>
+  <w16cid:commentId w16cid:paraId="21DC59F1" w16cid:durableId="255CA54C"/>
   <w16cid:commentId w16cid:paraId="64EA3AAC" w16cid:durableId="255B0E90"/>
   <w16cid:commentId w16cid:paraId="3986AE8E" w16cid:durableId="255B51F3"/>
   <w16cid:commentId w16cid:paraId="386838CD" w16cid:durableId="255B470F"/>
-  <w16cid:commentId w16cid:paraId="06882D51" w16cid:durableId="255B448B"/>
-  <w16cid:commentId w16cid:paraId="35C3C8CC" w16cid:durableId="255B140C"/>
+  <w16cid:commentId w16cid:paraId="55D7EF24" w16cid:durableId="255C90C4"/>
   <w16cid:commentId w16cid:paraId="56B31A32" w16cid:durableId="255A071D"/>
   <w16cid:commentId w16cid:paraId="1269FD83" w16cid:durableId="255AF4A2"/>
+  <w16cid:commentId w16cid:paraId="20D63CAB" w16cid:durableId="255C9460"/>
 </w16cid:commentsIds>
 </file>
 
@@ -3883,6 +4893,97 @@
 </file>
 
 <file path=word/header1.xml><?xml version="1.0" encoding="utf-8"?>
+<w:hdr xmlns:wpc="http://schemas.microsoft.com/office/word/2010/wordprocessingCanvas" xmlns:cx="http://schemas.microsoft.com/office/drawing/2014/chartex" xmlns:cx1="http://schemas.microsoft.com/office/drawing/2015/9/8/chartex" xmlns:cx2="http://schemas.microsoft.com/office/drawing/2015/10/21/chartex" xmlns:cx3="http://schemas.microsoft.com/office/drawing/2016/5/9/chartex" xmlns:cx4="http://schemas.microsoft.com/office/drawing/2016/5/10/chartex" xmlns:cx5="http://schemas.microsoft.com/office/drawing/2016/5/11/chartex" xmlns:cx6="http://schemas.microsoft.com/office/drawing/2016/5/12/chartex" xmlns:cx7="http://schemas.microsoft.com/office/drawing/2016/5/13/chartex" xmlns:cx8="http://schemas.microsoft.com/office/drawing/2016/5/14/chartex" xmlns:mc="http://schemas.openxmlformats.org/markup-compatibility/2006" xmlns:aink="http://schemas.microsoft.com/office/drawing/2016/ink" xmlns:am3d="http://schemas.microsoft.com/office/drawing/2017/model3d" xmlns:o="urn:schemas-microsoft-com:office:office" xmlns:r="http://schemas.openxmlformats.org/officeDocument/2006/relationships" xmlns:m="http://schemas.openxmlformats.org/officeDocument/2006/math" xmlns:v="urn:schemas-microsoft-com:vml" xmlns:wp14="http://schemas.microsoft.com/office/word/2010/wordprocessingDrawing" xmlns:wp="http://schemas.openxmlformats.org/drawingml/2006/wordprocessingDrawing" xmlns:w10="urn:schemas-microsoft-com:office:word" xmlns:w="http://schemas.openxmlformats.org/wordprocessingml/2006/main" xmlns:w14="http://schemas.microsoft.com/office/word/2010/wordml" xmlns:w15="http://schemas.microsoft.com/office/word/2012/wordml" xmlns:w16cex="http://schemas.microsoft.com/office/word/2018/wordml/cex" xmlns:w16cid="http://schemas.microsoft.com/office/word/2016/wordml/cid" xmlns:w16="http://schemas.microsoft.com/office/word/2018/wordml" xmlns:w16se="http://schemas.microsoft.com/office/word/2015/wordml/symex" xmlns:wpg="http://schemas.microsoft.com/office/word/2010/wordprocessingGroup" xmlns:wpi="http://schemas.microsoft.com/office/word/2010/wordprocessingInk" xmlns:wne="http://schemas.microsoft.com/office/word/2006/wordml" xmlns:wps="http://schemas.microsoft.com/office/word/2010/wordprocessingShape" mc:Ignorable="w14 w15 w16se w16cid w16 w16cex wp14">
+  <w:sdt>
+    <w:sdtPr>
+      <w:rPr>
+        <w:sz w:val="24"/>
+        <w:szCs w:val="24"/>
+      </w:rPr>
+      <w:id w:val="752242231"/>
+      <w:docPartObj>
+        <w:docPartGallery w:val="Page Numbers (Top of Page)"/>
+        <w:docPartUnique/>
+      </w:docPartObj>
+    </w:sdtPr>
+    <w:sdtEndPr>
+      <w:rPr>
+        <w:noProof/>
+      </w:rPr>
+    </w:sdtEndPr>
+    <w:sdtContent>
+      <w:p>
+        <w:pPr>
+          <w:pStyle w:val="Header"/>
+          <w:jc w:val="right"/>
+          <w:rPr>
+            <w:sz w:val="24"/>
+            <w:szCs w:val="24"/>
+          </w:rPr>
+        </w:pPr>
+        <w:r>
+          <w:rPr>
+            <w:sz w:val="24"/>
+            <w:szCs w:val="24"/>
+          </w:rPr>
+          <w:t>PREDICITIVE VS. RANDOM TASK SWITCHING</w:t>
+        </w:r>
+        <w:r>
+          <w:rPr>
+            <w:sz w:val="24"/>
+            <w:szCs w:val="24"/>
+          </w:rPr>
+          <w:tab/>
+        </w:r>
+        <w:r>
+          <w:rPr>
+            <w:sz w:val="24"/>
+            <w:szCs w:val="24"/>
+          </w:rPr>
+          <w:fldChar w:fldCharType="begin"/>
+        </w:r>
+        <w:r>
+          <w:rPr>
+            <w:sz w:val="24"/>
+            <w:szCs w:val="24"/>
+          </w:rPr>
+          <w:instrText xml:space="preserve"> PAGE   \* MERGEFORMAT </w:instrText>
+        </w:r>
+        <w:r>
+          <w:rPr>
+            <w:sz w:val="24"/>
+            <w:szCs w:val="24"/>
+          </w:rPr>
+          <w:fldChar w:fldCharType="separate"/>
+        </w:r>
+        <w:r>
+          <w:rPr>
+            <w:noProof/>
+            <w:sz w:val="24"/>
+            <w:szCs w:val="24"/>
+          </w:rPr>
+          <w:t>2</w:t>
+        </w:r>
+        <w:r>
+          <w:rPr>
+            <w:noProof/>
+            <w:sz w:val="24"/>
+            <w:szCs w:val="24"/>
+          </w:rPr>
+          <w:fldChar w:fldCharType="end"/>
+        </w:r>
+      </w:p>
+    </w:sdtContent>
+  </w:sdt>
+  <w:p>
+    <w:pPr>
+      <w:pStyle w:val="Header"/>
+    </w:pPr>
+  </w:p>
+</w:hdr>
+</file>
+
+<file path=word/header2.xml><?xml version="1.0" encoding="utf-8"?>
 <w:hdr xmlns:wpc="http://schemas.microsoft.com/office/word/2010/wordprocessingCanvas" xmlns:cx="http://schemas.microsoft.com/office/drawing/2014/chartex" xmlns:cx1="http://schemas.microsoft.com/office/drawing/2015/9/8/chartex" xmlns:cx2="http://schemas.microsoft.com/office/drawing/2015/10/21/chartex" xmlns:cx3="http://schemas.microsoft.com/office/drawing/2016/5/9/chartex" xmlns:cx4="http://schemas.microsoft.com/office/drawing/2016/5/10/chartex" xmlns:cx5="http://schemas.microsoft.com/office/drawing/2016/5/11/chartex" xmlns:cx6="http://schemas.microsoft.com/office/drawing/2016/5/12/chartex" xmlns:cx7="http://schemas.microsoft.com/office/drawing/2016/5/13/chartex" xmlns:cx8="http://schemas.microsoft.com/office/drawing/2016/5/14/chartex" xmlns:mc="http://schemas.openxmlformats.org/markup-compatibility/2006" xmlns:aink="http://schemas.microsoft.com/office/drawing/2016/ink" xmlns:am3d="http://schemas.microsoft.com/office/drawing/2017/model3d" xmlns:o="urn:schemas-microsoft-com:office:office" xmlns:r="http://schemas.openxmlformats.org/officeDocument/2006/relationships" xmlns:m="http://schemas.openxmlformats.org/officeDocument/2006/math" xmlns:v="urn:schemas-microsoft-com:vml" xmlns:wp14="http://schemas.microsoft.com/office/word/2010/wordprocessingDrawing" xmlns:wp="http://schemas.openxmlformats.org/drawingml/2006/wordprocessingDrawing" xmlns:w10="urn:schemas-microsoft-com:office:word" xmlns:w="http://schemas.openxmlformats.org/wordprocessingml/2006/main" xmlns:w14="http://schemas.microsoft.com/office/word/2010/wordml" xmlns:w15="http://schemas.microsoft.com/office/word/2012/wordml" xmlns:w16cex="http://schemas.microsoft.com/office/word/2018/wordml/cex" xmlns:w16cid="http://schemas.microsoft.com/office/word/2016/wordml/cid" xmlns:w16="http://schemas.microsoft.com/office/word/2018/wordml" xmlns:w16se="http://schemas.microsoft.com/office/word/2015/wordml/symex" xmlns:wpg="http://schemas.microsoft.com/office/word/2010/wordprocessingGroup" xmlns:wpi="http://schemas.microsoft.com/office/word/2010/wordprocessingInk" xmlns:wne="http://schemas.microsoft.com/office/word/2006/wordml" xmlns:wps="http://schemas.microsoft.com/office/word/2010/wordprocessingShape" mc:Ignorable="w14 w15 w16se w16cid w16 w16cex wp14">
   <w:p>
     <w:pPr>
@@ -3893,6 +4994,9 @@
     <w:pPr>
       <w:pStyle w:val="Header"/>
     </w:pPr>
+    <w:r>
+      <w:t>PREDICTIVE VS. RANDOM TASK-SWITCHING</w:t>
+    </w:r>
   </w:p>
 </w:hdr>
 </file>

--- a/4 Manuscript/CVOE Manuscript.docx
+++ b/4 Manuscript/CVOE Manuscript.docx
@@ -1145,7 +1145,21 @@
         <w:rPr>
           <w:sz w:val="24"/>
         </w:rPr>
-        <w:t xml:space="preserve"> refers to…[LOCAL SWITCH COSTS]</w:t>
+        <w:t xml:space="preserve"> refers to</w:t>
+      </w:r>
+      <w:proofErr w:type="gramStart"/>
+      <w:r>
+        <w:rPr>
+          <w:sz w:val="24"/>
+        </w:rPr>
+        <w:t>…[</w:t>
+      </w:r>
+      <w:proofErr w:type="gramEnd"/>
+      <w:r>
+        <w:rPr>
+          <w:sz w:val="24"/>
+        </w:rPr>
+        <w:t>LOCAL SWITCH COSTS]</w:t>
       </w:r>
     </w:p>
     <w:p>
@@ -1205,12 +1219,21 @@
         </w:rPr>
         <w:t xml:space="preserve"> </w:t>
       </w:r>
+      <w:proofErr w:type="spellStart"/>
       <w:r>
         <w:rPr>
           <w:sz w:val="24"/>
           <w:highlight w:val="cyan"/>
         </w:rPr>
-        <w:t>Minear &amp; Shah, 2008)</w:t>
+        <w:t>Minear</w:t>
+      </w:r>
+      <w:proofErr w:type="spellEnd"/>
+      <w:r>
+        <w:rPr>
+          <w:sz w:val="24"/>
+          <w:highlight w:val="cyan"/>
+        </w:rPr>
+        <w:t xml:space="preserve"> &amp; Shah, 2008)</w:t>
       </w:r>
       <w:r>
         <w:rPr>
@@ -1554,13 +1577,145 @@
         <w:rPr>
           <w:sz w:val="24"/>
         </w:rPr>
-        <w:t xml:space="preserve">Like </w:t>
-      </w:r>
-      <w:r>
-        <w:rPr>
-          <w:sz w:val="24"/>
-        </w:rPr>
-        <w:t>many domains of psychological</w:t>
+        <w:t>Researchers</w:t>
+      </w:r>
+      <w:r>
+        <w:rPr>
+          <w:sz w:val="24"/>
+        </w:rPr>
+        <w:t xml:space="preserve"> studying attentional systems </w:t>
+      </w:r>
+      <w:r>
+        <w:rPr>
+          <w:sz w:val="24"/>
+        </w:rPr>
+        <w:t>commonly rely upon</w:t>
+      </w:r>
+      <w:r>
+        <w:rPr>
+          <w:sz w:val="24"/>
+        </w:rPr>
+        <w:t xml:space="preserve"> </w:t>
+      </w:r>
+      <w:r>
+        <w:rPr>
+          <w:sz w:val="24"/>
+        </w:rPr>
+        <w:t>mean</w:t>
+      </w:r>
+      <w:r>
+        <w:rPr>
+          <w:sz w:val="24"/>
+        </w:rPr>
+        <w:t xml:space="preserve"> respon</w:t>
+      </w:r>
+      <w:r>
+        <w:rPr>
+          <w:sz w:val="24"/>
+        </w:rPr>
+        <w:t>s</w:t>
+      </w:r>
+      <w:r>
+        <w:rPr>
+          <w:sz w:val="24"/>
+        </w:rPr>
+        <w:t>e scores</w:t>
+      </w:r>
+      <w:r>
+        <w:rPr>
+          <w:sz w:val="24"/>
+        </w:rPr>
+        <w:t xml:space="preserve"> </w:t>
+      </w:r>
+      <w:r>
+        <w:rPr>
+          <w:sz w:val="24"/>
+        </w:rPr>
+        <w:t xml:space="preserve">(i.e., error rates and RTs) </w:t>
+      </w:r>
+      <w:r>
+        <w:rPr>
+          <w:sz w:val="24"/>
+        </w:rPr>
+        <w:t>as a method</w:t>
+      </w:r>
+      <w:r>
+        <w:rPr>
+          <w:sz w:val="24"/>
+        </w:rPr>
+        <w:t xml:space="preserve"> to </w:t>
+      </w:r>
+      <w:r>
+        <w:rPr>
+          <w:sz w:val="24"/>
+        </w:rPr>
+        <w:t>gain</w:t>
+      </w:r>
+      <w:r>
+        <w:rPr>
+          <w:sz w:val="24"/>
+        </w:rPr>
+        <w:t xml:space="preserve"> </w:t>
+      </w:r>
+      <w:r>
+        <w:rPr>
+          <w:sz w:val="24"/>
+        </w:rPr>
+        <w:t xml:space="preserve">insight into </w:t>
+      </w:r>
+      <w:r>
+        <w:rPr>
+          <w:sz w:val="24"/>
+        </w:rPr>
+        <w:t>these</w:t>
+      </w:r>
+      <w:r>
+        <w:rPr>
+          <w:sz w:val="24"/>
+        </w:rPr>
+        <w:t xml:space="preserve"> </w:t>
+      </w:r>
+      <w:r>
+        <w:rPr>
+          <w:sz w:val="24"/>
+        </w:rPr>
+        <w:t>processe</w:t>
+      </w:r>
+      <w:r>
+        <w:rPr>
+          <w:sz w:val="24"/>
+        </w:rPr>
+        <w:t xml:space="preserve">s. </w:t>
+      </w:r>
+      <w:r>
+        <w:rPr>
+          <w:sz w:val="24"/>
+        </w:rPr>
+        <w:t xml:space="preserve">However, </w:t>
+      </w:r>
+      <w:r>
+        <w:rPr>
+          <w:sz w:val="24"/>
+        </w:rPr>
+        <w:t>because distributions</w:t>
+      </w:r>
+      <w:r>
+        <w:rPr>
+          <w:sz w:val="24"/>
+        </w:rPr>
+        <w:t xml:space="preserve"> of RTs</w:t>
+      </w:r>
+      <w:r>
+        <w:rPr>
+          <w:sz w:val="24"/>
+        </w:rPr>
+        <w:t xml:space="preserve"> </w:t>
+      </w:r>
+      <w:r>
+        <w:rPr>
+          <w:sz w:val="24"/>
+        </w:rPr>
+        <w:t>are almost always positively skewed</w:t>
       </w:r>
       <w:r>
         <w:rPr>
@@ -1572,61 +1727,13 @@
         <w:rPr>
           <w:sz w:val="24"/>
         </w:rPr>
-        <w:t xml:space="preserve"> researchers</w:t>
-      </w:r>
-      <w:r>
-        <w:rPr>
-          <w:sz w:val="24"/>
-        </w:rPr>
-        <w:t xml:space="preserve"> studying attentional systems </w:t>
-      </w:r>
-      <w:r>
-        <w:rPr>
-          <w:sz w:val="24"/>
-        </w:rPr>
-        <w:t>commonly rely upon</w:t>
-      </w:r>
-      <w:r>
-        <w:rPr>
-          <w:sz w:val="24"/>
-        </w:rPr>
         <w:t xml:space="preserve"> </w:t>
       </w:r>
       <w:r>
         <w:rPr>
           <w:sz w:val="24"/>
         </w:rPr>
-        <w:t>mean</w:t>
-      </w:r>
-      <w:r>
-        <w:rPr>
-          <w:sz w:val="24"/>
-        </w:rPr>
-        <w:t xml:space="preserve"> respon</w:t>
-      </w:r>
-      <w:r>
-        <w:rPr>
-          <w:sz w:val="24"/>
-        </w:rPr>
-        <w:t>s</w:t>
-      </w:r>
-      <w:r>
-        <w:rPr>
-          <w:sz w:val="24"/>
-        </w:rPr>
-        <w:t>e scores</w:t>
-      </w:r>
-      <w:r>
-        <w:rPr>
-          <w:sz w:val="24"/>
-        </w:rPr>
-        <w:t xml:space="preserve"> to </w:t>
-      </w:r>
-      <w:r>
-        <w:rPr>
-          <w:sz w:val="24"/>
-        </w:rPr>
-        <w:t>gain</w:t>
+        <w:t>with</w:t>
       </w:r>
       <w:r>
         <w:rPr>
@@ -1634,138 +1741,102 @@
         </w:rPr>
         <w:t xml:space="preserve"> </w:t>
       </w:r>
-      <w:r>
-        <w:rPr>
-          <w:sz w:val="24"/>
-        </w:rPr>
-        <w:t xml:space="preserve">insight into </w:t>
-      </w:r>
-      <w:r>
-        <w:rPr>
-          <w:sz w:val="24"/>
-        </w:rPr>
-        <w:t>these</w:t>
+      <w:proofErr w:type="gramStart"/>
+      <w:r>
+        <w:rPr>
+          <w:sz w:val="24"/>
+        </w:rPr>
+        <w:t>the majority of</w:t>
+      </w:r>
+      <w:proofErr w:type="gramEnd"/>
+      <w:r>
+        <w:rPr>
+          <w:sz w:val="24"/>
+        </w:rPr>
+        <w:t xml:space="preserve"> RTs generally occur</w:t>
+      </w:r>
+      <w:r>
+        <w:rPr>
+          <w:sz w:val="24"/>
+        </w:rPr>
+        <w:t>ring</w:t>
+      </w:r>
+      <w:r>
+        <w:rPr>
+          <w:sz w:val="24"/>
+        </w:rPr>
+        <w:t xml:space="preserve"> at the faster end of the scale</w:t>
+      </w:r>
+      <w:r>
+        <w:rPr>
+          <w:sz w:val="24"/>
+        </w:rPr>
+        <w:t>,</w:t>
+      </w:r>
+      <w:r>
+        <w:rPr>
+          <w:sz w:val="24"/>
+        </w:rPr>
+        <w:t xml:space="preserve"> an analysis of </w:t>
+      </w:r>
+      <w:r>
+        <w:rPr>
+          <w:sz w:val="24"/>
+        </w:rPr>
+        <w:t>only</w:t>
+      </w:r>
+      <w:r>
+        <w:rPr>
+          <w:sz w:val="24"/>
+        </w:rPr>
+        <w:t xml:space="preserve"> means </w:t>
+      </w:r>
+      <w:r>
+        <w:rPr>
+          <w:sz w:val="24"/>
+        </w:rPr>
+        <w:t>may not provide results that are misleading</w:t>
+      </w:r>
+      <w:r>
+        <w:rPr>
+          <w:sz w:val="24"/>
+        </w:rPr>
+        <w:t xml:space="preserve"> (see </w:t>
+      </w:r>
+      <w:proofErr w:type="spellStart"/>
+      <w:r>
+        <w:rPr>
+          <w:sz w:val="24"/>
+          <w:highlight w:val="cyan"/>
+        </w:rPr>
+        <w:t>Balota</w:t>
+      </w:r>
+      <w:proofErr w:type="spellEnd"/>
+      <w:r>
+        <w:rPr>
+          <w:sz w:val="24"/>
+          <w:highlight w:val="cyan"/>
+        </w:rPr>
+        <w:t xml:space="preserve"> &amp; Yap, 2011</w:t>
+      </w:r>
+      <w:r>
+        <w:rPr>
+          <w:sz w:val="24"/>
+        </w:rPr>
+        <w:t xml:space="preserve">, for a review). </w:t>
+      </w:r>
+      <w:r>
+        <w:rPr>
+          <w:sz w:val="24"/>
+          <w:highlight w:val="yellow"/>
+        </w:rPr>
+        <w:t>[TRANSITION SENTENCE – METHODS TO ACCOUNT FOR IT]</w:t>
       </w:r>
       <w:r>
         <w:rPr>
           <w:sz w:val="24"/>
         </w:rPr>
         <w:t xml:space="preserve"> </w:t>
-      </w:r>
-      <w:r>
-        <w:rPr>
-          <w:sz w:val="24"/>
-        </w:rPr>
-        <w:t>processe</w:t>
-      </w:r>
-      <w:r>
-        <w:rPr>
-          <w:sz w:val="24"/>
-        </w:rPr>
-        <w:t xml:space="preserve">s. Commonly, the variables of interest in these studies are mean accuracy rates and response times (RTs). </w:t>
-      </w:r>
-      <w:r>
-        <w:rPr>
-          <w:sz w:val="24"/>
-        </w:rPr>
-        <w:t xml:space="preserve">However, </w:t>
-      </w:r>
-      <w:r>
-        <w:rPr>
-          <w:sz w:val="24"/>
-        </w:rPr>
-        <w:t>because distributions</w:t>
-      </w:r>
-      <w:r>
-        <w:rPr>
-          <w:sz w:val="24"/>
-        </w:rPr>
-        <w:t xml:space="preserve"> of RTs</w:t>
-      </w:r>
-      <w:r>
-        <w:rPr>
-          <w:sz w:val="24"/>
-        </w:rPr>
-        <w:t xml:space="preserve"> </w:t>
-      </w:r>
-      <w:r>
-        <w:rPr>
-          <w:sz w:val="24"/>
-        </w:rPr>
-        <w:t xml:space="preserve">are almost always positively skewed </w:t>
-      </w:r>
-      <w:r>
-        <w:rPr>
-          <w:sz w:val="24"/>
-        </w:rPr>
-        <w:t>with</w:t>
-      </w:r>
-      <w:r>
-        <w:rPr>
-          <w:sz w:val="24"/>
-        </w:rPr>
-        <w:t xml:space="preserve"> the majority of RTs generally occur</w:t>
-      </w:r>
-      <w:r>
-        <w:rPr>
-          <w:sz w:val="24"/>
-        </w:rPr>
-        <w:t>ring</w:t>
-      </w:r>
-      <w:r>
-        <w:rPr>
-          <w:sz w:val="24"/>
-        </w:rPr>
-        <w:t xml:space="preserve"> at the faster end of the scale</w:t>
-      </w:r>
-      <w:r>
-        <w:rPr>
-          <w:sz w:val="24"/>
-        </w:rPr>
-        <w:t>,</w:t>
-      </w:r>
-      <w:r>
-        <w:rPr>
-          <w:sz w:val="24"/>
-        </w:rPr>
-        <w:t xml:space="preserve"> an analysis of </w:t>
-      </w:r>
-      <w:r>
-        <w:rPr>
-          <w:sz w:val="24"/>
-        </w:rPr>
-        <w:t>only</w:t>
-      </w:r>
-      <w:r>
-        <w:rPr>
-          <w:sz w:val="24"/>
-        </w:rPr>
-        <w:t xml:space="preserve"> means </w:t>
-      </w:r>
-      <w:r>
-        <w:rPr>
-          <w:sz w:val="24"/>
-        </w:rPr>
-        <w:t>may not provide results that are misleading</w:t>
-      </w:r>
-      <w:r>
-        <w:rPr>
-          <w:sz w:val="24"/>
-        </w:rPr>
-        <w:t xml:space="preserve"> (see </w:t>
-      </w:r>
-      <w:r>
-        <w:rPr>
-          <w:sz w:val="24"/>
-          <w:highlight w:val="cyan"/>
-        </w:rPr>
-        <w:t>Balota &amp; Yap, 2011</w:t>
-      </w:r>
-      <w:r>
-        <w:rPr>
-          <w:sz w:val="24"/>
-        </w:rPr>
-        <w:t xml:space="preserve">, for a review). </w:t>
       </w:r>
       <w:r>
         <w:rPr>
@@ -1885,44 +1956,50 @@
           <w:sz w:val="24"/>
           <w:highlight w:val="yellow"/>
         </w:rPr>
+        <w:t>[TRANSITION – SET UP HYPOTHESES SEGUE INTO METHODS]</w:t>
+      </w:r>
+      <w:r>
+        <w:rPr>
+          <w:sz w:val="24"/>
+        </w:rPr>
+        <w:t xml:space="preserve"> </w:t>
+      </w:r>
+      <w:r>
+        <w:rPr>
+          <w:sz w:val="24"/>
+        </w:rPr>
+        <w:t>The present study</w:t>
+      </w:r>
+      <w:r>
+        <w:rPr>
+          <w:sz w:val="24"/>
+        </w:rPr>
+        <w:t xml:space="preserve"> expands on previous CVOE task switching studies by</w:t>
+      </w:r>
+      <w:r>
+        <w:rPr>
+          <w:sz w:val="24"/>
+        </w:rPr>
+        <w:t xml:space="preserve"> incorporat</w:t>
+      </w:r>
+      <w:r>
+        <w:rPr>
+          <w:sz w:val="24"/>
+        </w:rPr>
+        <w:t xml:space="preserve">ing </w:t>
+      </w:r>
+      <w:r>
+        <w:rPr>
+          <w:sz w:val="24"/>
+        </w:rPr>
+        <w:t xml:space="preserve">both an alternating </w:t>
+      </w:r>
+      <w:r>
+        <w:rPr>
+          <w:sz w:val="24"/>
+        </w:rPr>
         <w:lastRenderedPageBreak/>
-        <w:t>[TRANSITION – SET UP HYPOTHESES SEGUE INTO METHODS]</w:t>
-      </w:r>
-      <w:r>
-        <w:rPr>
-          <w:sz w:val="24"/>
-        </w:rPr>
-        <w:t xml:space="preserve"> </w:t>
-      </w:r>
-      <w:r>
-        <w:rPr>
-          <w:sz w:val="24"/>
-        </w:rPr>
-        <w:t>The present study</w:t>
-      </w:r>
-      <w:r>
-        <w:rPr>
-          <w:sz w:val="24"/>
-        </w:rPr>
-        <w:t xml:space="preserve"> expands on previous CVOE task switching studies by</w:t>
-      </w:r>
-      <w:r>
-        <w:rPr>
-          <w:sz w:val="24"/>
-        </w:rPr>
-        <w:t xml:space="preserve"> incorporat</w:t>
-      </w:r>
-      <w:r>
-        <w:rPr>
-          <w:sz w:val="24"/>
-        </w:rPr>
-        <w:t xml:space="preserve">ing </w:t>
-      </w:r>
-      <w:r>
-        <w:rPr>
-          <w:sz w:val="24"/>
-        </w:rPr>
-        <w:t xml:space="preserve">both an alternating runs switch task and a randomized switch task (i.e., CV, OE, OE, OE, CV, OE) in which no discernable pattern of task switching can be detected.  </w:t>
+        <w:t xml:space="preserve">runs switch task and a randomized switch task (i.e., CV, OE, OE, OE, CV, OE) in which no discernable pattern of task switching can be detected.  </w:t>
       </w:r>
     </w:p>
     <w:p>
@@ -2434,22 +2511,13 @@
           <w:sz w:val="24"/>
         </w:rPr>
       </w:pPr>
-      <w:commentRangeStart w:id="10"/>
       <w:r>
         <w:rPr>
           <w:b/>
           <w:bCs/>
           <w:sz w:val="24"/>
         </w:rPr>
-        <w:lastRenderedPageBreak/>
         <w:t>Materials</w:t>
-      </w:r>
-      <w:commentRangeEnd w:id="10"/>
-      <w:r>
-        <w:rPr>
-          <w:rStyle w:val="CommentReference"/>
-        </w:rPr>
-        <w:commentReference w:id="10"/>
       </w:r>
     </w:p>
     <w:p>
@@ -2464,6 +2532,7 @@
         <w:rPr>
           <w:sz w:val="24"/>
         </w:rPr>
+        <w:lastRenderedPageBreak/>
         <w:t xml:space="preserve">A series of </w:t>
       </w:r>
       <w:r>
@@ -2669,6 +2738,12 @@
           <w:sz w:val="24"/>
         </w:rPr>
         <w:t xml:space="preserve"> four possible </w:t>
+      </w:r>
+      <w:r>
+        <w:rPr>
+          <w:sz w:val="24"/>
+        </w:rPr>
+        <w:t xml:space="preserve">stimulus </w:t>
       </w:r>
       <w:r>
         <w:rPr>
@@ -2710,7 +2785,7 @@
           <w:sz w:val="24"/>
         </w:rPr>
       </w:pPr>
-      <w:commentRangeStart w:id="11"/>
+      <w:commentRangeStart w:id="10"/>
       <w:r>
         <w:rPr>
           <w:b/>
@@ -2719,12 +2794,12 @@
         </w:rPr>
         <w:t>Procedure</w:t>
       </w:r>
-      <w:commentRangeEnd w:id="11"/>
+      <w:commentRangeEnd w:id="10"/>
       <w:r>
         <w:rPr>
           <w:rStyle w:val="CommentReference"/>
         </w:rPr>
-        <w:commentReference w:id="11"/>
+        <w:commentReference w:id="10"/>
       </w:r>
     </w:p>
     <w:p>
@@ -2926,13 +3001,31 @@
         <w:rPr>
           <w:sz w:val="24"/>
         </w:rPr>
-        <w:t xml:space="preserve">Trials were arranged into four blocks, and </w:t>
-      </w:r>
-      <w:r>
-        <w:rPr>
-          <w:sz w:val="24"/>
-        </w:rPr>
-        <w:t xml:space="preserve">each block contained an equal distribution of </w:t>
+        <w:t xml:space="preserve">Trials were arranged into four blocks, </w:t>
+      </w:r>
+      <w:r>
+        <w:rPr>
+          <w:sz w:val="24"/>
+        </w:rPr>
+        <w:t xml:space="preserve">with </w:t>
+      </w:r>
+      <w:r>
+        <w:rPr>
+          <w:sz w:val="24"/>
+        </w:rPr>
+        <w:t>each block contain</w:t>
+      </w:r>
+      <w:r>
+        <w:rPr>
+          <w:sz w:val="24"/>
+        </w:rPr>
+        <w:t>ing</w:t>
+      </w:r>
+      <w:r>
+        <w:rPr>
+          <w:sz w:val="24"/>
+        </w:rPr>
+        <w:t xml:space="preserve"> an equal distribution of </w:t>
       </w:r>
       <w:r>
         <w:rPr>
@@ -2972,50 +3065,98 @@
         <w:rPr>
           <w:sz w:val="24"/>
         </w:rPr>
-        <w:t xml:space="preserve">first completed a set of 10 practice trials which corresponded to the first pure block and received verbal feedback on their performance. Following completion of the </w:t>
+        <w:t xml:space="preserve">first completed a set of 10 practice trials which corresponded to the first pure block and received verbal feedback on their performance. Following completion of the initial practice trials, participants </w:t>
+      </w:r>
+      <w:r>
+        <w:rPr>
+          <w:sz w:val="24"/>
+        </w:rPr>
+        <w:t xml:space="preserve">were presented with </w:t>
+      </w:r>
+      <w:r>
+        <w:rPr>
+          <w:sz w:val="24"/>
+        </w:rPr>
+        <w:t xml:space="preserve">the first of </w:t>
+      </w:r>
+      <w:r>
+        <w:rPr>
+          <w:sz w:val="24"/>
+        </w:rPr>
+        <w:t xml:space="preserve">two pure blocks in which </w:t>
       </w:r>
       <w:r>
         <w:rPr>
           <w:sz w:val="24"/>
         </w:rPr>
         <w:lastRenderedPageBreak/>
-        <w:t xml:space="preserve">initial practice trials, participants </w:t>
-      </w:r>
-      <w:r>
-        <w:rPr>
-          <w:sz w:val="24"/>
-        </w:rPr>
-        <w:t xml:space="preserve">were presented with </w:t>
-      </w:r>
-      <w:r>
-        <w:rPr>
-          <w:sz w:val="24"/>
-        </w:rPr>
-        <w:t xml:space="preserve">the first of </w:t>
-      </w:r>
-      <w:r>
-        <w:rPr>
-          <w:sz w:val="24"/>
-        </w:rPr>
-        <w:t xml:space="preserve">two pure blocks in which they completed only the CV or OE task. These blocks each contained 96 trials, with one block containing the CV task and the other the OE task. </w:t>
-      </w:r>
-      <w:r>
-        <w:rPr>
-          <w:sz w:val="24"/>
-        </w:rPr>
-        <w:t xml:space="preserve">Following completion of the first pure block, participants completed a second set of practice trials (corresponding to the task set in the second block) and the completed the second pure block. </w:t>
-      </w:r>
-      <w:r>
-        <w:rPr>
-          <w:sz w:val="24"/>
-        </w:rPr>
-        <w:t>F</w:t>
-      </w:r>
-      <w:r>
-        <w:rPr>
-          <w:sz w:val="24"/>
-        </w:rPr>
-        <w:t xml:space="preserve">ollowing completion of the two pure blocks, participants began the </w:t>
+        <w:t xml:space="preserve">they completed </w:t>
+      </w:r>
+      <w:r>
+        <w:rPr>
+          <w:sz w:val="24"/>
+        </w:rPr>
+        <w:t>either</w:t>
+      </w:r>
+      <w:r>
+        <w:rPr>
+          <w:sz w:val="24"/>
+        </w:rPr>
+        <w:t xml:space="preserve"> the CV or OE task. These </w:t>
+      </w:r>
+      <w:r>
+        <w:rPr>
+          <w:sz w:val="24"/>
+        </w:rPr>
+        <w:t xml:space="preserve">pure </w:t>
+      </w:r>
+      <w:r>
+        <w:rPr>
+          <w:sz w:val="24"/>
+        </w:rPr>
+        <w:t xml:space="preserve">blocks each contained 96 trials, with one block containing the CV task and the other the OE task. </w:t>
+      </w:r>
+      <w:r>
+        <w:rPr>
+          <w:sz w:val="24"/>
+        </w:rPr>
+        <w:t xml:space="preserve">Following completion of the first pure block, participants completed a second set of practice trials (corresponding to the task in the second </w:t>
+      </w:r>
+      <w:r>
+        <w:rPr>
+          <w:sz w:val="24"/>
+        </w:rPr>
+        <w:t xml:space="preserve">pure </w:t>
+      </w:r>
+      <w:r>
+        <w:rPr>
+          <w:sz w:val="24"/>
+        </w:rPr>
+        <w:t xml:space="preserve">block) </w:t>
+      </w:r>
+      <w:r>
+        <w:rPr>
+          <w:sz w:val="24"/>
+        </w:rPr>
+        <w:t>before completing</w:t>
+      </w:r>
+      <w:r>
+        <w:rPr>
+          <w:sz w:val="24"/>
+        </w:rPr>
+        <w:t xml:space="preserve"> the second pure block. </w:t>
+      </w:r>
+      <w:r>
+        <w:rPr>
+          <w:sz w:val="24"/>
+        </w:rPr>
+        <w:t>After completing the two</w:t>
+      </w:r>
+      <w:r>
+        <w:rPr>
+          <w:sz w:val="24"/>
+        </w:rPr>
+        <w:t xml:space="preserve"> pure blocks, participants began the </w:t>
       </w:r>
       <w:r>
         <w:rPr>
@@ -3033,19 +3174,31 @@
         <w:rPr>
           <w:sz w:val="24"/>
         </w:rPr>
-        <w:t xml:space="preserve"> In the switch blocks, the task change occurred at the trial level rather than the block level. For each trial, participants were prompted with the word “letter” or “number”, which corresponded to the CV or OE task, respectively. This prompt was located above the stimulus pair, and participants were informed that the prompt could potentially change following each key press. To practice the switching task and become familiar with the</w:t>
-      </w:r>
-      <w:r>
-        <w:rPr>
-          <w:sz w:val="24"/>
-        </w:rPr>
-        <w:t xml:space="preserve"> switch</w:t>
-      </w:r>
-      <w:r>
-        <w:rPr>
-          <w:sz w:val="24"/>
-        </w:rPr>
-        <w:t xml:space="preserve"> prompt</w:t>
+        <w:t xml:space="preserve"> In the switch blocks, the task change occurred at the trial level rather than the block level. For each trial, participants were prompted with the word “letter” or “number”, which corresponded to the CV or OE task, respectively. This prompt was located above the stimulus pair, and participants were informed that the prompt could potentially change following each key press. To practice th</w:t>
+      </w:r>
+      <w:r>
+        <w:rPr>
+          <w:sz w:val="24"/>
+        </w:rPr>
+        <w:t>is</w:t>
+      </w:r>
+      <w:r>
+        <w:rPr>
+          <w:sz w:val="24"/>
+        </w:rPr>
+        <w:t xml:space="preserve"> switching task and become familiar with the</w:t>
+      </w:r>
+      <w:r>
+        <w:rPr>
+          <w:sz w:val="24"/>
+        </w:rPr>
+        <w:t xml:space="preserve"> </w:t>
+      </w:r>
+      <w:r>
+        <w:rPr>
+          <w:sz w:val="24"/>
+        </w:rPr>
+        <w:t>prompt</w:t>
       </w:r>
       <w:r>
         <w:rPr>
@@ -3105,19 +3258,31 @@
         <w:rPr>
           <w:sz w:val="24"/>
         </w:rPr>
-        <w:t xml:space="preserve"> were presented using</w:t>
-      </w:r>
-      <w:r>
-        <w:rPr>
-          <w:sz w:val="24"/>
-        </w:rPr>
-        <w:t xml:space="preserve"> either</w:t>
-      </w:r>
-      <w:r>
-        <w:rPr>
-          <w:sz w:val="24"/>
-        </w:rPr>
-        <w:t xml:space="preserve"> an alternating runs pattern (e.g., CV, CV, OE, OE, CV, CV, etc.</w:t>
+        <w:t xml:space="preserve"> were presented </w:t>
+      </w:r>
+      <w:r>
+        <w:rPr>
+          <w:sz w:val="24"/>
+        </w:rPr>
+        <w:t>either</w:t>
+      </w:r>
+      <w:r>
+        <w:rPr>
+          <w:sz w:val="24"/>
+        </w:rPr>
+        <w:t xml:space="preserve"> </w:t>
+      </w:r>
+      <w:r>
+        <w:rPr>
+          <w:sz w:val="24"/>
+        </w:rPr>
+        <w:t xml:space="preserve">with </w:t>
+      </w:r>
+      <w:r>
+        <w:rPr>
+          <w:sz w:val="24"/>
+        </w:rPr>
+        <w:t>an alternating runs pattern (e.g., CV, CV, OE, OE, CV, CV, etc.</w:t>
       </w:r>
       <w:r>
         <w:rPr>
@@ -3153,7 +3318,19 @@
         <w:rPr>
           <w:sz w:val="24"/>
         </w:rPr>
-        <w:t xml:space="preserve"> a random presentation (e.g., CV, OE, OE, OE, CV, OE, etc.). Each switch block contained 120 trials, </w:t>
+        <w:t xml:space="preserve"> a random presentation</w:t>
+      </w:r>
+      <w:r>
+        <w:rPr>
+          <w:sz w:val="24"/>
+        </w:rPr>
+        <w:t xml:space="preserve"> sequence</w:t>
+      </w:r>
+      <w:r>
+        <w:rPr>
+          <w:sz w:val="24"/>
+        </w:rPr>
+        <w:t xml:space="preserve"> (e.g., CV, OE, OE, OE, CV, OE, etc.). Each switch block contained 120 trials, </w:t>
       </w:r>
       <w:r>
         <w:rPr>
@@ -3308,38 +3485,38 @@
         <w:rPr>
           <w:sz w:val="24"/>
         </w:rPr>
+        <w:t xml:space="preserve">Across blocks, participants were instructed to respond to each trial as quickly as possible without compromising accuracy. </w:t>
+      </w:r>
+      <w:r>
+        <w:rPr>
+          <w:sz w:val="24"/>
+        </w:rPr>
+        <w:t xml:space="preserve">The task was </w:t>
+      </w:r>
+      <w:r>
+        <w:rPr>
+          <w:sz w:val="24"/>
+        </w:rPr>
+        <w:t xml:space="preserve">presented using E-Prime 3.0 software </w:t>
+      </w:r>
+      <w:r>
+        <w:rPr>
+          <w:sz w:val="24"/>
+          <w:highlight w:val="cyan"/>
+        </w:rPr>
+        <w:t>[CITE]</w:t>
+      </w:r>
+      <w:r>
+        <w:rPr>
+          <w:sz w:val="24"/>
+        </w:rPr>
+        <w:t xml:space="preserve">, and </w:t>
+      </w:r>
+      <w:r>
+        <w:rPr>
+          <w:sz w:val="24"/>
+        </w:rPr>
         <w:lastRenderedPageBreak/>
-        <w:t xml:space="preserve">Across blocks, participants were instructed to respond to each trial as quickly as possible without compromising accuracy. </w:t>
-      </w:r>
-      <w:r>
-        <w:rPr>
-          <w:sz w:val="24"/>
-        </w:rPr>
-        <w:t xml:space="preserve">The task was </w:t>
-      </w:r>
-      <w:r>
-        <w:rPr>
-          <w:sz w:val="24"/>
-        </w:rPr>
-        <w:t xml:space="preserve">presented using E-Prime 3.0 software </w:t>
-      </w:r>
-      <w:r>
-        <w:rPr>
-          <w:sz w:val="24"/>
-          <w:highlight w:val="cyan"/>
-        </w:rPr>
-        <w:t>[CITE]</w:t>
-      </w:r>
-      <w:r>
-        <w:rPr>
-          <w:sz w:val="24"/>
-        </w:rPr>
-        <w:t xml:space="preserve">, and </w:t>
-      </w:r>
-      <w:r>
-        <w:rPr>
-          <w:sz w:val="24"/>
-        </w:rPr>
         <w:t xml:space="preserve">stimuli were presented in </w:t>
       </w:r>
       <w:r>
@@ -3361,19 +3538,19 @@
         </w:rPr>
         <w:t xml:space="preserve">participants were tested </w:t>
       </w:r>
-      <w:commentRangeStart w:id="12"/>
+      <w:commentRangeStart w:id="11"/>
       <w:r>
         <w:rPr>
           <w:sz w:val="24"/>
         </w:rPr>
         <w:t>individually in a laboratory setting</w:t>
       </w:r>
-      <w:commentRangeEnd w:id="12"/>
+      <w:commentRangeEnd w:id="11"/>
       <w:r>
         <w:rPr>
           <w:rStyle w:val="CommentReference"/>
         </w:rPr>
-        <w:commentReference w:id="12"/>
+        <w:commentReference w:id="11"/>
       </w:r>
       <w:r>
         <w:rPr>
@@ -3416,8 +3593,8 @@
           <w:sz w:val="24"/>
         </w:rPr>
       </w:pPr>
+      <w:commentRangeStart w:id="12"/>
       <w:commentRangeStart w:id="13"/>
-      <w:commentRangeStart w:id="14"/>
       <w:r>
         <w:rPr>
           <w:b/>
@@ -3426,19 +3603,19 @@
         </w:rPr>
         <w:t>Results</w:t>
       </w:r>
+      <w:commentRangeEnd w:id="12"/>
+      <w:r>
+        <w:rPr>
+          <w:rStyle w:val="CommentReference"/>
+        </w:rPr>
+        <w:commentReference w:id="12"/>
+      </w:r>
       <w:commentRangeEnd w:id="13"/>
       <w:r>
         <w:rPr>
           <w:rStyle w:val="CommentReference"/>
         </w:rPr>
         <w:commentReference w:id="13"/>
-      </w:r>
-      <w:commentRangeEnd w:id="14"/>
-      <w:r>
-        <w:rPr>
-          <w:rStyle w:val="CommentReference"/>
-        </w:rPr>
-        <w:commentReference w:id="14"/>
       </w:r>
     </w:p>
     <w:p>
@@ -3453,7 +3630,13 @@
         <w:rPr>
           <w:sz w:val="24"/>
         </w:rPr>
-        <w:t>For all analyses, a</w:t>
+        <w:t xml:space="preserve">For all analyses, </w:t>
+      </w:r>
+      <w:r>
+        <w:rPr>
+          <w:sz w:val="24"/>
+        </w:rPr>
+        <w:t>significance was set at the</w:t>
       </w:r>
       <w:r>
         <w:rPr>
@@ -3473,25 +3656,19 @@
         <w:rPr>
           <w:sz w:val="24"/>
         </w:rPr>
-        <w:t xml:space="preserve"> &lt; .05 significance level was used. </w:t>
-      </w:r>
-      <w:r>
-        <w:rPr>
-          <w:sz w:val="24"/>
-        </w:rPr>
-        <w:t>P</w:t>
-      </w:r>
-      <w:r>
-        <w:rPr>
-          <w:sz w:val="24"/>
-        </w:rPr>
-        <w:t>artial-</w:t>
-      </w:r>
-      <w:r>
-        <w:rPr>
-          <w:sz w:val="24"/>
-        </w:rPr>
-        <w:t xml:space="preserve"> </w:t>
+        <w:t xml:space="preserve"> &lt; .05 level. </w:t>
+      </w:r>
+      <w:r>
+        <w:rPr>
+          <w:sz w:val="24"/>
+        </w:rPr>
+        <w:t>Generalized</w:t>
+      </w:r>
+      <w:r>
+        <w:rPr>
+          <w:sz w:val="24"/>
+        </w:rPr>
+        <w:t>-</w:t>
       </w:r>
       <w:r>
         <w:rPr>
@@ -3501,54 +3678,37 @@
       </w:r>
       <w:r>
         <w:rPr>
-          <w:sz w:val="24"/>
-          <w:highlight w:val="yellow"/>
-        </w:rPr>
-        <w:t>xx</w:t>
-      </w:r>
-      <w:r>
-        <w:rPr>
-          <w:sz w:val="24"/>
-        </w:rPr>
-        <w:t xml:space="preserve">) and Cohen’s </w:t>
-      </w:r>
-      <w:r>
-        <w:rPr>
+          <w:rFonts w:eastAsia="Arial"/>
           <w:i/>
           <w:iCs/>
           <w:sz w:val="24"/>
-        </w:rPr>
-        <w:t>d</w:t>
-      </w:r>
-      <w:r>
-        <w:rPr>
-          <w:sz w:val="24"/>
-        </w:rPr>
-        <w:t xml:space="preserve"> </w:t>
-      </w:r>
-      <w:r>
-        <w:rPr>
-          <w:sz w:val="24"/>
-        </w:rPr>
-        <w:t xml:space="preserve">effect size estimates </w:t>
-      </w:r>
-      <w:r>
-        <w:rPr>
-          <w:sz w:val="24"/>
-        </w:rPr>
-        <w:t>were computed for all significant analyses of variance</w:t>
-      </w:r>
-      <w:r>
-        <w:rPr>
-          <w:sz w:val="24"/>
-        </w:rPr>
-        <w:t xml:space="preserve"> </w:t>
-      </w:r>
-      <w:r>
-        <w:rPr>
-          <w:sz w:val="24"/>
-        </w:rPr>
-        <w:t xml:space="preserve">(ANOVAs) and </w:t>
+          <w:szCs w:val="24"/>
+        </w:rPr>
+        <w:t>η</w:t>
+      </w:r>
+      <w:r>
+        <w:rPr>
+          <w:rFonts w:eastAsia="Arial"/>
+          <w:sz w:val="24"/>
+          <w:szCs w:val="24"/>
+          <w:vertAlign w:val="superscript"/>
+        </w:rPr>
+        <w:t>2</w:t>
+      </w:r>
+      <w:r>
+        <w:rPr>
+          <w:rFonts w:eastAsia="Arial"/>
+          <w:sz w:val="24"/>
+          <w:szCs w:val="24"/>
+          <w:vertAlign w:val="subscript"/>
+        </w:rPr>
+        <w:t>G</w:t>
+      </w:r>
+      <w:r>
+        <w:rPr>
+          <w:sz w:val="24"/>
+        </w:rPr>
+        <w:t xml:space="preserve">) and Cohen’s </w:t>
       </w:r>
       <w:r>
         <w:rPr>
@@ -3556,49 +3716,7 @@
           <w:iCs/>
           <w:sz w:val="24"/>
         </w:rPr>
-        <w:t>t</w:t>
-      </w:r>
-      <w:r>
-        <w:rPr>
-          <w:sz w:val="24"/>
-        </w:rPr>
-        <w:t xml:space="preserve">-tests, respectively. </w:t>
-      </w:r>
-      <w:r>
-        <w:rPr>
-          <w:sz w:val="24"/>
-        </w:rPr>
-        <w:t xml:space="preserve">Additionally, we </w:t>
-      </w:r>
-      <w:r>
-        <w:rPr>
-          <w:sz w:val="24"/>
-        </w:rPr>
-        <w:t>supplemen</w:t>
-      </w:r>
-      <w:r>
-        <w:rPr>
-          <w:sz w:val="24"/>
-        </w:rPr>
-        <w:t xml:space="preserve">ted all </w:t>
-      </w:r>
-      <w:r>
-        <w:rPr>
-          <w:sz w:val="24"/>
-        </w:rPr>
-        <w:t>standard null-hypothesis significanc</w:t>
-      </w:r>
-      <w:r>
-        <w:rPr>
-          <w:sz w:val="24"/>
-        </w:rPr>
-        <w:t xml:space="preserve">e </w:t>
-      </w:r>
-      <w:r>
-        <w:rPr>
-          <w:sz w:val="24"/>
-        </w:rPr>
-        <w:t>testing</w:t>
+        <w:t>d</w:t>
       </w:r>
       <w:r>
         <w:rPr>
@@ -3610,7 +3728,13 @@
         <w:rPr>
           <w:sz w:val="24"/>
         </w:rPr>
-        <w:t>with</w:t>
+        <w:t xml:space="preserve">effect size estimates </w:t>
+      </w:r>
+      <w:r>
+        <w:rPr>
+          <w:sz w:val="24"/>
+        </w:rPr>
+        <w:t>were computed for all significant analyses of variance</w:t>
       </w:r>
       <w:r>
         <w:rPr>
@@ -3622,143 +3746,7 @@
         <w:rPr>
           <w:sz w:val="24"/>
         </w:rPr>
-        <w:t xml:space="preserve">a Bayesian </w:t>
-      </w:r>
-      <w:r>
-        <w:rPr>
-          <w:sz w:val="24"/>
-        </w:rPr>
-        <w:t>estimat</w:t>
-      </w:r>
-      <w:r>
-        <w:rPr>
-          <w:sz w:val="24"/>
-        </w:rPr>
-        <w:t>ion</w:t>
-      </w:r>
-      <w:r>
-        <w:rPr>
-          <w:sz w:val="24"/>
-        </w:rPr>
-        <w:t xml:space="preserve"> of the strength of evidence </w:t>
-      </w:r>
-      <w:r>
-        <w:rPr>
-          <w:sz w:val="24"/>
-        </w:rPr>
-        <w:t>in favor of</w:t>
-      </w:r>
-      <w:r>
-        <w:rPr>
-          <w:sz w:val="24"/>
-        </w:rPr>
-        <w:t xml:space="preserve"> the null</w:t>
-      </w:r>
-    </w:p>
-    <w:p>
-      <w:pPr>
-        <w:spacing w:line="480" w:lineRule="auto"/>
-        <w:rPr>
-          <w:sz w:val="24"/>
-          <w:szCs w:val="24"/>
-        </w:rPr>
-      </w:pPr>
-      <w:r>
-        <w:rPr>
-          <w:sz w:val="24"/>
-        </w:rPr>
-        <w:t>hypothesis</w:t>
-      </w:r>
-      <w:r>
-        <w:rPr>
-          <w:sz w:val="24"/>
-        </w:rPr>
-        <w:t>,</w:t>
-      </w:r>
-      <w:r>
-        <w:rPr>
-          <w:sz w:val="24"/>
-        </w:rPr>
-        <w:t xml:space="preserve"> </w:t>
-      </w:r>
-      <w:r>
-        <w:rPr>
-          <w:sz w:val="24"/>
-        </w:rPr>
-        <w:t>which</w:t>
-      </w:r>
-      <w:r>
-        <w:rPr>
-          <w:sz w:val="24"/>
-        </w:rPr>
-        <w:t xml:space="preserve"> compares a model that</w:t>
-      </w:r>
-      <w:r>
-        <w:rPr>
-          <w:sz w:val="24"/>
-        </w:rPr>
-        <w:t xml:space="preserve"> </w:t>
-      </w:r>
-      <w:r>
-        <w:rPr>
-          <w:sz w:val="24"/>
-        </w:rPr>
-        <w:t>assumes a significant effect to one that assumes a null effect</w:t>
-      </w:r>
-      <w:r>
-        <w:rPr>
-          <w:sz w:val="24"/>
-        </w:rPr>
-        <w:t xml:space="preserve"> </w:t>
-      </w:r>
-      <w:r>
-        <w:rPr>
-          <w:sz w:val="24"/>
-        </w:rPr>
-        <w:t>(</w:t>
-      </w:r>
-      <w:r>
-        <w:rPr>
-          <w:sz w:val="24"/>
-          <w:highlight w:val="cyan"/>
-        </w:rPr>
-        <w:t>Masson, 2011; Wagenmakers, 2007</w:t>
-      </w:r>
-      <w:r>
-        <w:rPr>
-          <w:sz w:val="24"/>
-        </w:rPr>
-        <w:t>)</w:t>
-      </w:r>
-      <w:r>
-        <w:rPr>
-          <w:sz w:val="24"/>
-        </w:rPr>
-        <w:t xml:space="preserve">. </w:t>
-      </w:r>
-      <w:r>
-        <w:rPr>
-          <w:sz w:val="24"/>
-        </w:rPr>
-        <w:t>This analys</w:t>
-      </w:r>
-      <w:r>
-        <w:rPr>
-          <w:sz w:val="24"/>
-        </w:rPr>
-        <w:t>i</w:t>
-      </w:r>
-      <w:r>
-        <w:rPr>
-          <w:sz w:val="24"/>
-        </w:rPr>
-        <w:t>s returns a</w:t>
-      </w:r>
-      <w:r>
-        <w:rPr>
-          <w:sz w:val="24"/>
-        </w:rPr>
-        <w:t xml:space="preserve"> probability estimate termed </w:t>
+        <w:t xml:space="preserve">(ANOVAs) and </w:t>
       </w:r>
       <w:r>
         <w:rPr>
@@ -3766,38 +3754,55 @@
           <w:iCs/>
           <w:sz w:val="24"/>
         </w:rPr>
-        <w:t>p</w:t>
-      </w:r>
-      <w:r>
-        <w:rPr>
-          <w:sz w:val="24"/>
-          <w:vertAlign w:val="subscript"/>
-        </w:rPr>
-        <w:t>BIC</w:t>
-      </w:r>
-      <w:r>
-        <w:rPr>
-          <w:sz w:val="24"/>
-        </w:rPr>
-        <w:t xml:space="preserve"> (Bayesian Information Criterion) which </w:t>
-      </w:r>
-      <w:r>
-        <w:rPr>
-          <w:sz w:val="24"/>
-        </w:rPr>
-        <w:t>represent</w:t>
-      </w:r>
-      <w:r>
-        <w:rPr>
-          <w:sz w:val="24"/>
-        </w:rPr>
-        <w:t>s</w:t>
-      </w:r>
-      <w:r>
-        <w:rPr>
-          <w:sz w:val="24"/>
-        </w:rPr>
-        <w:t xml:space="preserve"> the likelihood that the</w:t>
+        <w:t>t</w:t>
+      </w:r>
+      <w:r>
+        <w:rPr>
+          <w:sz w:val="24"/>
+        </w:rPr>
+        <w:t xml:space="preserve">-tests, respectively. </w:t>
+      </w:r>
+      <w:r>
+        <w:rPr>
+          <w:sz w:val="24"/>
+        </w:rPr>
+        <w:t>In addition to reporting effect size indices</w:t>
+      </w:r>
+      <w:r>
+        <w:rPr>
+          <w:sz w:val="24"/>
+        </w:rPr>
+        <w:t xml:space="preserve">, we </w:t>
+      </w:r>
+      <w:r>
+        <w:rPr>
+          <w:sz w:val="24"/>
+        </w:rPr>
+        <w:t>supplemen</w:t>
+      </w:r>
+      <w:r>
+        <w:rPr>
+          <w:sz w:val="24"/>
+        </w:rPr>
+        <w:t xml:space="preserve">ted all </w:t>
+      </w:r>
+      <w:r>
+        <w:rPr>
+          <w:sz w:val="24"/>
+        </w:rPr>
+        <w:t>standard null-hypothesis significanc</w:t>
+      </w:r>
+      <w:r>
+        <w:rPr>
+          <w:sz w:val="24"/>
+        </w:rPr>
+        <w:t xml:space="preserve">e </w:t>
+      </w:r>
+      <w:r>
+        <w:rPr>
+          <w:sz w:val="24"/>
+        </w:rPr>
+        <w:t>testing</w:t>
       </w:r>
       <w:r>
         <w:rPr>
@@ -3809,20 +3814,170 @@
         <w:rPr>
           <w:sz w:val="24"/>
         </w:rPr>
-        <w:t xml:space="preserve">null hypothesis is retained. </w:t>
-      </w:r>
-      <w:r>
-        <w:rPr>
-          <w:sz w:val="24"/>
-        </w:rPr>
-        <w:t xml:space="preserve">Therefore, all </w:t>
-      </w:r>
-      <w:r>
-        <w:rPr>
-          <w:sz w:val="24"/>
-        </w:rPr>
-        <w:t xml:space="preserve">null effects are supplemented with a </w:t>
-      </w:r>
+        <w:t>with</w:t>
+      </w:r>
+      <w:r>
+        <w:rPr>
+          <w:sz w:val="24"/>
+        </w:rPr>
+        <w:t xml:space="preserve"> </w:t>
+      </w:r>
+      <w:r>
+        <w:rPr>
+          <w:sz w:val="24"/>
+        </w:rPr>
+        <w:t xml:space="preserve">a Bayesian </w:t>
+      </w:r>
+      <w:r>
+        <w:rPr>
+          <w:sz w:val="24"/>
+        </w:rPr>
+        <w:t>estimat</w:t>
+      </w:r>
+      <w:r>
+        <w:rPr>
+          <w:sz w:val="24"/>
+        </w:rPr>
+        <w:t>ion</w:t>
+      </w:r>
+      <w:r>
+        <w:rPr>
+          <w:sz w:val="24"/>
+        </w:rPr>
+        <w:t xml:space="preserve"> of the strength of evidence </w:t>
+      </w:r>
+      <w:r>
+        <w:rPr>
+          <w:sz w:val="24"/>
+        </w:rPr>
+        <w:t>in favor of</w:t>
+      </w:r>
+      <w:r>
+        <w:rPr>
+          <w:sz w:val="24"/>
+        </w:rPr>
+        <w:t xml:space="preserve"> the null</w:t>
+      </w:r>
+      <w:r>
+        <w:rPr>
+          <w:sz w:val="24"/>
+        </w:rPr>
+        <w:t xml:space="preserve"> </w:t>
+      </w:r>
+      <w:r>
+        <w:rPr>
+          <w:sz w:val="24"/>
+        </w:rPr>
+        <w:t>hypothesis</w:t>
+      </w:r>
+      <w:r>
+        <w:rPr>
+          <w:sz w:val="24"/>
+        </w:rPr>
+        <w:t>,</w:t>
+      </w:r>
+      <w:r>
+        <w:rPr>
+          <w:sz w:val="24"/>
+        </w:rPr>
+        <w:t xml:space="preserve"> </w:t>
+      </w:r>
+      <w:r>
+        <w:rPr>
+          <w:sz w:val="24"/>
+        </w:rPr>
+        <w:t>which</w:t>
+      </w:r>
+      <w:r>
+        <w:rPr>
+          <w:sz w:val="24"/>
+        </w:rPr>
+        <w:t xml:space="preserve"> compares a model that</w:t>
+      </w:r>
+      <w:r>
+        <w:rPr>
+          <w:sz w:val="24"/>
+        </w:rPr>
+        <w:t xml:space="preserve"> </w:t>
+      </w:r>
+      <w:r>
+        <w:rPr>
+          <w:sz w:val="24"/>
+        </w:rPr>
+        <w:t>assumes a significant effect to one that assumes a null effect</w:t>
+      </w:r>
+      <w:r>
+        <w:rPr>
+          <w:sz w:val="24"/>
+        </w:rPr>
+        <w:t xml:space="preserve"> </w:t>
+      </w:r>
+      <w:r>
+        <w:rPr>
+          <w:sz w:val="24"/>
+        </w:rPr>
+        <w:t>(</w:t>
+      </w:r>
+      <w:r>
+        <w:rPr>
+          <w:sz w:val="24"/>
+          <w:highlight w:val="cyan"/>
+        </w:rPr>
+        <w:t xml:space="preserve">Masson, 2011; </w:t>
+      </w:r>
+      <w:proofErr w:type="spellStart"/>
+      <w:r>
+        <w:rPr>
+          <w:sz w:val="24"/>
+          <w:highlight w:val="cyan"/>
+        </w:rPr>
+        <w:t>Wagenmakers</w:t>
+      </w:r>
+      <w:proofErr w:type="spellEnd"/>
+      <w:r>
+        <w:rPr>
+          <w:sz w:val="24"/>
+          <w:highlight w:val="cyan"/>
+        </w:rPr>
+        <w:t>, 2007</w:t>
+      </w:r>
+      <w:r>
+        <w:rPr>
+          <w:sz w:val="24"/>
+        </w:rPr>
+        <w:t>)</w:t>
+      </w:r>
+      <w:r>
+        <w:rPr>
+          <w:sz w:val="24"/>
+        </w:rPr>
+        <w:t xml:space="preserve">. </w:t>
+      </w:r>
+      <w:r>
+        <w:rPr>
+          <w:sz w:val="24"/>
+        </w:rPr>
+        <w:t>This analys</w:t>
+      </w:r>
+      <w:r>
+        <w:rPr>
+          <w:sz w:val="24"/>
+        </w:rPr>
+        <w:t>i</w:t>
+      </w:r>
+      <w:r>
+        <w:rPr>
+          <w:sz w:val="24"/>
+        </w:rPr>
+        <w:t>s returns a</w:t>
+      </w:r>
+      <w:r>
+        <w:rPr>
+          <w:sz w:val="24"/>
+        </w:rPr>
+        <w:t xml:space="preserve"> probability estimate termed </w:t>
+      </w:r>
+      <w:proofErr w:type="spellStart"/>
       <w:r>
         <w:rPr>
           <w:i/>
@@ -3836,27 +3991,263 @@
           <w:sz w:val="24"/>
           <w:vertAlign w:val="subscript"/>
         </w:rPr>
-        <w:t xml:space="preserve">BIC </w:t>
-      </w:r>
-      <w:r>
-        <w:rPr>
-          <w:sz w:val="24"/>
-        </w:rPr>
-        <w:t xml:space="preserve">estimate. </w:t>
-      </w:r>
-      <w:r>
-        <w:rPr>
-          <w:sz w:val="24"/>
+        <w:t>BIC</w:t>
+      </w:r>
+      <w:proofErr w:type="spellEnd"/>
+      <w:r>
+        <w:rPr>
+          <w:sz w:val="24"/>
+        </w:rPr>
+        <w:t xml:space="preserve"> (Bayesian Information Criterion) which </w:t>
+      </w:r>
+      <w:r>
+        <w:rPr>
+          <w:sz w:val="24"/>
+        </w:rPr>
+        <w:t>represent</w:t>
+      </w:r>
+      <w:r>
+        <w:rPr>
+          <w:sz w:val="24"/>
+        </w:rPr>
+        <w:t>s</w:t>
+      </w:r>
+      <w:r>
+        <w:rPr>
+          <w:sz w:val="24"/>
+        </w:rPr>
+        <w:t xml:space="preserve"> the likelihood that the</w:t>
+      </w:r>
+      <w:r>
+        <w:rPr>
+          <w:sz w:val="24"/>
+        </w:rPr>
+        <w:t xml:space="preserve"> </w:t>
+      </w:r>
+      <w:r>
+        <w:rPr>
+          <w:sz w:val="24"/>
+        </w:rPr>
+        <w:t xml:space="preserve">null hypothesis is retained. </w:t>
+      </w:r>
+      <w:r>
+        <w:rPr>
+          <w:sz w:val="24"/>
+        </w:rPr>
+        <w:t xml:space="preserve">Therefore, all </w:t>
+      </w:r>
+      <w:r>
+        <w:rPr>
+          <w:sz w:val="24"/>
+        </w:rPr>
+        <w:t xml:space="preserve">null effects </w:t>
+      </w:r>
+      <w:r>
+        <w:rPr>
+          <w:sz w:val="24"/>
+        </w:rPr>
+        <w:t xml:space="preserve">include </w:t>
+      </w:r>
+      <w:r>
+        <w:rPr>
+          <w:sz w:val="24"/>
+        </w:rPr>
+        <w:t xml:space="preserve">a </w:t>
+      </w:r>
+      <w:proofErr w:type="spellStart"/>
+      <w:r>
+        <w:rPr>
+          <w:i/>
+          <w:iCs/>
+          <w:sz w:val="24"/>
+        </w:rPr>
+        <w:t>p</w:t>
+      </w:r>
+      <w:r>
+        <w:rPr>
+          <w:sz w:val="24"/>
+          <w:vertAlign w:val="subscript"/>
+        </w:rPr>
+        <w:t>BIC</w:t>
+      </w:r>
+      <w:proofErr w:type="spellEnd"/>
+      <w:r>
+        <w:rPr>
+          <w:sz w:val="24"/>
+          <w:vertAlign w:val="subscript"/>
+        </w:rPr>
+        <w:t xml:space="preserve"> </w:t>
+      </w:r>
+      <w:r>
+        <w:rPr>
+          <w:sz w:val="24"/>
+        </w:rPr>
+        <w:t>estimate.</w:t>
+      </w:r>
+    </w:p>
+    <w:p>
+      <w:pPr>
+        <w:spacing w:line="480" w:lineRule="auto"/>
+        <w:rPr>
+          <w:sz w:val="28"/>
+          <w:szCs w:val="24"/>
+        </w:rPr>
+      </w:pPr>
+      <w:r>
+        <w:rPr>
+          <w:sz w:val="24"/>
+          <w:szCs w:val="24"/>
+        </w:rPr>
+        <w:tab/>
+      </w:r>
+      <w:r>
+        <w:rPr>
+          <w:sz w:val="24"/>
+          <w:szCs w:val="24"/>
+        </w:rPr>
+        <w:t>In t</w:t>
+      </w:r>
+      <w:r>
+        <w:rPr>
+          <w:sz w:val="24"/>
+          <w:szCs w:val="24"/>
+        </w:rPr>
+        <w:t>he following analyses</w:t>
+      </w:r>
+      <w:r>
+        <w:rPr>
+          <w:sz w:val="24"/>
+          <w:szCs w:val="24"/>
+        </w:rPr>
+        <w:t>, we</w:t>
+      </w:r>
+      <w:r>
+        <w:rPr>
+          <w:sz w:val="24"/>
+          <w:szCs w:val="24"/>
+        </w:rPr>
+        <w:t xml:space="preserve"> </w:t>
+      </w:r>
+      <w:r>
+        <w:rPr>
+          <w:sz w:val="24"/>
+          <w:szCs w:val="24"/>
+        </w:rPr>
+        <w:t>first</w:t>
+      </w:r>
+      <w:r>
+        <w:rPr>
+          <w:sz w:val="24"/>
+          <w:szCs w:val="24"/>
+        </w:rPr>
+        <w:t xml:space="preserve"> examine mean error rates as a function of trial type (pure, alternating switch, alternating nonswitch, random switch, and random nonswitch)</w:t>
+      </w:r>
+      <w:r>
+        <w:rPr>
+          <w:sz w:val="24"/>
+          <w:szCs w:val="24"/>
+        </w:rPr>
+        <w:t xml:space="preserve"> and switch cost (local vs global)</w:t>
+      </w:r>
+      <w:r>
+        <w:rPr>
+          <w:sz w:val="24"/>
+          <w:szCs w:val="24"/>
+        </w:rPr>
+        <w:t xml:space="preserve">. We then assess </w:t>
+      </w:r>
+      <w:r>
+        <w:rPr>
+          <w:sz w:val="24"/>
+          <w:szCs w:val="24"/>
+        </w:rPr>
+        <w:t xml:space="preserve">changes in </w:t>
+      </w:r>
+      <w:r>
+        <w:rPr>
+          <w:sz w:val="24"/>
+          <w:szCs w:val="24"/>
+        </w:rPr>
+        <w:t>mean RTs as a function of trial type</w:t>
+      </w:r>
+      <w:r>
+        <w:rPr>
+          <w:sz w:val="24"/>
+          <w:szCs w:val="24"/>
+        </w:rPr>
+        <w:t xml:space="preserve"> and switch cost</w:t>
+      </w:r>
+      <w:r>
+        <w:rPr>
+          <w:sz w:val="24"/>
+          <w:szCs w:val="24"/>
+        </w:rPr>
+        <w:t xml:space="preserve">. </w:t>
+      </w:r>
+      <w:r>
+        <w:rPr>
+          <w:sz w:val="24"/>
+          <w:szCs w:val="24"/>
+        </w:rPr>
+        <w:t xml:space="preserve">Following the design of Huff et al. (2015), RT analyses only utilized correct trials. Additionally, we employed a trimming procedure to reduce the likelihood of RT analyses being disproportionately influenced by extreme scores. RT outliers were defined as any responses three standard deviations above or below of each participant’s respective mean. Overall, this trimming procedure eliminated </w:t>
+      </w:r>
+      <w:r>
+        <w:rPr>
+          <w:sz w:val="24"/>
+          <w:szCs w:val="24"/>
           <w:highlight w:val="yellow"/>
         </w:rPr>
-        <w:t>[</w:t>
-      </w:r>
-      <w:r>
-        <w:rPr>
-          <w:sz w:val="24"/>
+        <w:t>xx</w:t>
+      </w:r>
+      <w:r>
+        <w:rPr>
+          <w:sz w:val="24"/>
+          <w:szCs w:val="24"/>
+        </w:rPr>
+        <w:t xml:space="preserve">% of </w:t>
+      </w:r>
+      <w:r>
+        <w:rPr>
+          <w:sz w:val="24"/>
+          <w:szCs w:val="24"/>
+        </w:rPr>
+        <w:t>p</w:t>
+      </w:r>
+      <w:r>
+        <w:rPr>
+          <w:sz w:val="24"/>
+          <w:szCs w:val="24"/>
+        </w:rPr>
+        <w:t xml:space="preserve">ure </w:t>
+      </w:r>
+      <w:r>
+        <w:rPr>
+          <w:sz w:val="24"/>
+          <w:szCs w:val="24"/>
+        </w:rPr>
+        <w:t xml:space="preserve">block </w:t>
+      </w:r>
+      <w:r>
+        <w:rPr>
+          <w:sz w:val="24"/>
+          <w:szCs w:val="24"/>
+        </w:rPr>
+        <w:t xml:space="preserve">trials, </w:t>
+      </w:r>
+      <w:r>
+        <w:rPr>
+          <w:sz w:val="24"/>
+          <w:szCs w:val="24"/>
           <w:highlight w:val="yellow"/>
         </w:rPr>
-        <w:t xml:space="preserve">REF THE </w:t>
+        <w:t>xx</w:t>
+      </w:r>
+      <w:r>
+        <w:rPr>
+          <w:sz w:val="24"/>
+          <w:szCs w:val="24"/>
+        </w:rPr>
+        <w:t xml:space="preserve">% of nonswitch trials, and </w:t>
       </w:r>
       <w:r>
         <w:rPr>
@@ -3864,143 +4255,6 @@
           <w:szCs w:val="24"/>
           <w:highlight w:val="yellow"/>
         </w:rPr>
-        <w:t>TABLES/FIGURES FOR ERROR RATES AND RTS] [APPENDIX?</w:t>
-      </w:r>
-      <w:r>
-        <w:rPr>
-          <w:sz w:val="24"/>
-          <w:szCs w:val="24"/>
-          <w:highlight w:val="yellow"/>
-        </w:rPr>
-        <w:t>]</w:t>
-      </w:r>
-    </w:p>
-    <w:p>
-      <w:pPr>
-        <w:spacing w:line="480" w:lineRule="auto"/>
-        <w:rPr>
-          <w:sz w:val="24"/>
-          <w:szCs w:val="24"/>
-        </w:rPr>
-      </w:pPr>
-      <w:r>
-        <w:rPr>
-          <w:sz w:val="24"/>
-          <w:szCs w:val="24"/>
-        </w:rPr>
-        <w:tab/>
-      </w:r>
-      <w:r>
-        <w:rPr>
-          <w:sz w:val="24"/>
-          <w:szCs w:val="24"/>
-        </w:rPr>
-        <w:t>Followin</w:t>
-      </w:r>
-      <w:r>
-        <w:rPr>
-          <w:sz w:val="24"/>
-          <w:szCs w:val="24"/>
-        </w:rPr>
-        <w:t xml:space="preserve">g the design of Huff et al. (2015), RT analyses only utilized correct trials. Additionally, we employed a trimming procedure to reduce the likelihood of RT analyses being disproportionately influenced by extreme scores. RT outliers were defined as </w:t>
-      </w:r>
-      <w:r>
-        <w:rPr>
-          <w:sz w:val="24"/>
-          <w:szCs w:val="24"/>
-        </w:rPr>
-        <w:t xml:space="preserve">any </w:t>
-      </w:r>
-      <w:r>
-        <w:rPr>
-          <w:sz w:val="24"/>
-          <w:szCs w:val="24"/>
-        </w:rPr>
-        <w:t xml:space="preserve">responses </w:t>
-      </w:r>
-      <w:r>
-        <w:rPr>
-          <w:sz w:val="24"/>
-          <w:szCs w:val="24"/>
-        </w:rPr>
-        <w:t>three</w:t>
-      </w:r>
-      <w:r>
-        <w:rPr>
-          <w:sz w:val="24"/>
-          <w:szCs w:val="24"/>
-        </w:rPr>
-        <w:t xml:space="preserve"> standard deviations</w:t>
-      </w:r>
-      <w:r>
-        <w:rPr>
-          <w:sz w:val="24"/>
-          <w:szCs w:val="24"/>
-        </w:rPr>
-        <w:t xml:space="preserve"> above or below</w:t>
-      </w:r>
-      <w:r>
-        <w:rPr>
-          <w:sz w:val="24"/>
-          <w:szCs w:val="24"/>
-        </w:rPr>
-        <w:t xml:space="preserve"> of each participant</w:t>
-      </w:r>
-      <w:r>
-        <w:rPr>
-          <w:sz w:val="24"/>
-          <w:szCs w:val="24"/>
-        </w:rPr>
-        <w:t>’</w:t>
-      </w:r>
-      <w:r>
-        <w:rPr>
-          <w:sz w:val="24"/>
-          <w:szCs w:val="24"/>
-        </w:rPr>
-        <w:t xml:space="preserve">s </w:t>
-      </w:r>
-      <w:r>
-        <w:rPr>
-          <w:sz w:val="24"/>
-          <w:szCs w:val="24"/>
-        </w:rPr>
-        <w:t xml:space="preserve">respective </w:t>
-      </w:r>
-      <w:r>
-        <w:rPr>
-          <w:sz w:val="24"/>
-          <w:szCs w:val="24"/>
-        </w:rPr>
-        <w:t xml:space="preserve">mean. </w:t>
-      </w:r>
-      <w:r>
-        <w:rPr>
-          <w:sz w:val="24"/>
-          <w:szCs w:val="24"/>
-        </w:rPr>
-        <w:t>Overall, this</w:t>
-      </w:r>
-      <w:r>
-        <w:rPr>
-          <w:sz w:val="24"/>
-          <w:szCs w:val="24"/>
-        </w:rPr>
-        <w:t xml:space="preserve"> trimming procedure eliminated</w:t>
-      </w:r>
-      <w:r>
-        <w:rPr>
-          <w:sz w:val="24"/>
-          <w:szCs w:val="24"/>
-        </w:rPr>
-        <w:t xml:space="preserve"> </w:t>
-      </w:r>
-      <w:r>
-        <w:rPr>
-          <w:sz w:val="24"/>
-          <w:szCs w:val="24"/>
-          <w:highlight w:val="yellow"/>
-        </w:rPr>
         <w:t>xx</w:t>
       </w:r>
       <w:r>
@@ -4008,88 +4262,14 @@
           <w:sz w:val="24"/>
           <w:szCs w:val="24"/>
         </w:rPr>
-        <w:t xml:space="preserve">% of Pure Block trials, </w:t>
-      </w:r>
-      <w:r>
-        <w:rPr>
-          <w:sz w:val="24"/>
-          <w:szCs w:val="24"/>
-          <w:highlight w:val="yellow"/>
-        </w:rPr>
-        <w:t>xx</w:t>
-      </w:r>
-      <w:r>
-        <w:rPr>
-          <w:sz w:val="24"/>
-          <w:szCs w:val="24"/>
-        </w:rPr>
-        <w:t xml:space="preserve">% of nonswitch trials, and </w:t>
-      </w:r>
-      <w:r>
-        <w:rPr>
-          <w:sz w:val="24"/>
-          <w:szCs w:val="24"/>
-          <w:highlight w:val="yellow"/>
-        </w:rPr>
-        <w:t>xx</w:t>
-      </w:r>
-      <w:r>
-        <w:rPr>
-          <w:sz w:val="24"/>
-          <w:szCs w:val="24"/>
-        </w:rPr>
-        <w:t>% of switch trials.</w:t>
-      </w:r>
-      <w:r>
-        <w:rPr>
-          <w:sz w:val="24"/>
-          <w:szCs w:val="24"/>
-        </w:rPr>
-        <w:t xml:space="preserve"> </w:t>
-      </w:r>
-    </w:p>
-    <w:p>
-      <w:pPr>
-        <w:spacing w:line="480" w:lineRule="auto"/>
-        <w:rPr>
-          <w:sz w:val="28"/>
-          <w:szCs w:val="24"/>
-        </w:rPr>
-      </w:pPr>
-      <w:r>
-        <w:rPr>
-          <w:sz w:val="24"/>
-          <w:szCs w:val="24"/>
-        </w:rPr>
-        <w:tab/>
-      </w:r>
-      <w:r>
-        <w:rPr>
-          <w:sz w:val="24"/>
-          <w:szCs w:val="24"/>
-        </w:rPr>
-        <w:t>T</w:t>
-      </w:r>
-      <w:r>
-        <w:rPr>
-          <w:sz w:val="24"/>
-          <w:szCs w:val="24"/>
-        </w:rPr>
-        <w:t xml:space="preserve">he following analyses </w:t>
-      </w:r>
-      <w:r>
-        <w:rPr>
-          <w:sz w:val="24"/>
-          <w:szCs w:val="24"/>
-        </w:rPr>
-        <w:t>first</w:t>
-      </w:r>
-      <w:r>
-        <w:rPr>
-          <w:sz w:val="24"/>
-          <w:szCs w:val="24"/>
-        </w:rPr>
-        <w:t xml:space="preserve"> examine mean error rates as a function of trial type (pure, alternating switch, alternating nonswitch, random switch, and random nonswitch). We then assess mean RTs as a function of trial type. Finally, </w:t>
+        <w:t xml:space="preserve">% of switch trials. </w:t>
+      </w:r>
+      <w:r>
+        <w:rPr>
+          <w:sz w:val="24"/>
+          <w:szCs w:val="24"/>
+        </w:rPr>
+        <w:t xml:space="preserve">Finally, </w:t>
       </w:r>
       <w:r>
         <w:rPr>
@@ -4115,7 +4295,6 @@
           <w:bCs/>
           <w:sz w:val="24"/>
         </w:rPr>
-        <w:lastRenderedPageBreak/>
         <w:t xml:space="preserve">Mean </w:t>
       </w:r>
       <w:r>
@@ -4147,6 +4326,7 @@
         <w:rPr>
           <w:sz w:val="24"/>
         </w:rPr>
+        <w:lastRenderedPageBreak/>
         <w:t xml:space="preserve">Mean error rates as a function of </w:t>
       </w:r>
       <w:r>
@@ -4166,80 +4346,388 @@
         <w:rPr>
           <w:sz w:val="24"/>
         </w:rPr>
-        <w:t xml:space="preserve">. Overall, error rates were greatest for </w:t>
+        <w:t xml:space="preserve">. Overall, error rates were </w:t>
+      </w:r>
+      <w:r>
+        <w:rPr>
+          <w:sz w:val="24"/>
+        </w:rPr>
+        <w:t>highest</w:t>
+      </w:r>
+      <w:r>
+        <w:rPr>
+          <w:sz w:val="24"/>
+        </w:rPr>
+        <w:t xml:space="preserve"> for </w:t>
+      </w:r>
+      <w:r>
+        <w:rPr>
+          <w:sz w:val="24"/>
+        </w:rPr>
+        <w:t>alternating runs switch</w:t>
+      </w:r>
+      <w:r>
+        <w:rPr>
+          <w:sz w:val="24"/>
+        </w:rPr>
+        <w:t xml:space="preserve"> trials (</w:t>
+      </w:r>
+      <w:r>
+        <w:rPr>
+          <w:sz w:val="24"/>
+        </w:rPr>
+        <w:t>6.12%</w:t>
+      </w:r>
+      <w:r>
+        <w:rPr>
+          <w:sz w:val="24"/>
+        </w:rPr>
+        <w:t xml:space="preserve">), followed by </w:t>
+      </w:r>
+      <w:r>
+        <w:rPr>
+          <w:sz w:val="24"/>
+        </w:rPr>
+        <w:t>random switch trials</w:t>
       </w:r>
       <w:r>
         <w:rPr>
           <w:sz w:val="24"/>
           <w:highlight w:val="yellow"/>
         </w:rPr>
-        <w:t>XX</w:t>
-      </w:r>
-      <w:r>
-        <w:rPr>
-          <w:sz w:val="24"/>
-        </w:rPr>
-        <w:t xml:space="preserve"> trials (</w:t>
+        <w:t xml:space="preserve"> </w:t>
+      </w:r>
+      <w:r>
+        <w:rPr>
+          <w:sz w:val="24"/>
+        </w:rPr>
+        <w:t>(</w:t>
+      </w:r>
+      <w:r>
+        <w:rPr>
+          <w:sz w:val="24"/>
+        </w:rPr>
+        <w:t>5.17%</w:t>
+      </w:r>
+      <w:r>
+        <w:rPr>
+          <w:sz w:val="24"/>
+        </w:rPr>
+        <w:t xml:space="preserve">), </w:t>
+      </w:r>
+      <w:r>
+        <w:rPr>
+          <w:sz w:val="24"/>
+        </w:rPr>
+        <w:t>alternating runs nonswitch trials</w:t>
+      </w:r>
+      <w:r>
+        <w:rPr>
+          <w:sz w:val="24"/>
+        </w:rPr>
+        <w:t xml:space="preserve"> (</w:t>
+      </w:r>
+      <w:r>
+        <w:rPr>
+          <w:sz w:val="24"/>
+        </w:rPr>
+        <w:t>3.49%</w:t>
+      </w:r>
+      <w:r>
+        <w:rPr>
+          <w:sz w:val="24"/>
+        </w:rPr>
+        <w:t xml:space="preserve">), </w:t>
+      </w:r>
+      <w:r>
+        <w:rPr>
+          <w:sz w:val="24"/>
+        </w:rPr>
+        <w:t>pure trials</w:t>
+      </w:r>
+      <w:r>
+        <w:rPr>
+          <w:sz w:val="24"/>
+        </w:rPr>
+        <w:t xml:space="preserve"> (</w:t>
+      </w:r>
+      <w:r>
+        <w:rPr>
+          <w:sz w:val="24"/>
+        </w:rPr>
+        <w:t>3.25%</w:t>
+      </w:r>
+      <w:r>
+        <w:rPr>
+          <w:sz w:val="24"/>
+        </w:rPr>
+        <w:t xml:space="preserve">), and </w:t>
+      </w:r>
+      <w:r>
+        <w:rPr>
+          <w:sz w:val="24"/>
+        </w:rPr>
+        <w:t>random nonswitch trials</w:t>
+      </w:r>
+      <w:r>
+        <w:rPr>
+          <w:sz w:val="24"/>
+        </w:rPr>
+        <w:t xml:space="preserve"> (</w:t>
+      </w:r>
+      <w:r>
+        <w:rPr>
+          <w:sz w:val="24"/>
+        </w:rPr>
+        <w:t>3.01%</w:t>
+      </w:r>
+      <w:r>
+        <w:rPr>
+          <w:sz w:val="24"/>
+        </w:rPr>
+        <w:t>).</w:t>
+      </w:r>
+      <w:r>
+        <w:rPr>
+          <w:sz w:val="24"/>
+        </w:rPr>
+        <w:t xml:space="preserve"> A one-way repeated measures ANOVA confirmed the presence of a significant main effect</w:t>
+      </w:r>
+      <w:r>
+        <w:rPr>
+          <w:sz w:val="24"/>
+        </w:rPr>
+        <w:t xml:space="preserve"> of trial type,</w:t>
+      </w:r>
+      <w:r>
+        <w:rPr>
+          <w:sz w:val="24"/>
+        </w:rPr>
+        <w:t xml:space="preserve"> </w:t>
+      </w:r>
+      <w:proofErr w:type="gramStart"/>
+      <w:r>
+        <w:rPr>
+          <w:i/>
+          <w:iCs/>
+          <w:sz w:val="24"/>
+          <w:szCs w:val="24"/>
+        </w:rPr>
+        <w:t>F</w:t>
+      </w:r>
+      <w:r>
+        <w:rPr>
+          <w:sz w:val="24"/>
+          <w:szCs w:val="24"/>
+        </w:rPr>
+        <w:t>(</w:t>
+      </w:r>
+      <w:proofErr w:type="gramEnd"/>
+      <w:r>
+        <w:rPr>
+          <w:sz w:val="24"/>
+          <w:szCs w:val="24"/>
+        </w:rPr>
+        <w:t>4</w:t>
+      </w:r>
+      <w:r>
+        <w:rPr>
+          <w:sz w:val="24"/>
+          <w:szCs w:val="24"/>
+        </w:rPr>
+        <w:t xml:space="preserve">, </w:t>
+      </w:r>
+      <w:r>
+        <w:rPr>
+          <w:sz w:val="24"/>
+          <w:szCs w:val="24"/>
+        </w:rPr>
+        <w:t>352</w:t>
+      </w:r>
+      <w:r>
+        <w:rPr>
+          <w:sz w:val="24"/>
+          <w:szCs w:val="24"/>
+        </w:rPr>
+        <w:t xml:space="preserve">) = </w:t>
+      </w:r>
+      <w:r>
+        <w:rPr>
+          <w:sz w:val="24"/>
+          <w:szCs w:val="24"/>
+        </w:rPr>
+        <w:t>20.29</w:t>
+      </w:r>
+      <w:r>
+        <w:rPr>
+          <w:sz w:val="24"/>
+          <w:szCs w:val="24"/>
+        </w:rPr>
+        <w:t xml:space="preserve">, </w:t>
+      </w:r>
+      <w:r>
+        <w:rPr>
+          <w:i/>
+          <w:iCs/>
+          <w:sz w:val="24"/>
+          <w:szCs w:val="24"/>
+        </w:rPr>
+        <w:t>MSE</w:t>
+      </w:r>
+      <w:bookmarkStart w:id="14" w:name="_Hlk57712466"/>
+      <w:r>
+        <w:rPr>
+          <w:sz w:val="24"/>
+          <w:szCs w:val="24"/>
+        </w:rPr>
+        <w:t xml:space="preserve"> = 8.16</w:t>
+      </w:r>
+      <w:r>
+        <w:rPr>
+          <w:sz w:val="24"/>
+          <w:szCs w:val="24"/>
+        </w:rPr>
+        <w:t xml:space="preserve">, </w:t>
+      </w:r>
+      <w:r>
+        <w:rPr>
+          <w:rFonts w:eastAsia="Arial"/>
+          <w:i/>
+          <w:iCs/>
+          <w:sz w:val="24"/>
+          <w:szCs w:val="24"/>
+        </w:rPr>
+        <w:t>η</w:t>
+      </w:r>
+      <w:r>
+        <w:rPr>
+          <w:rFonts w:eastAsia="Arial"/>
+          <w:sz w:val="24"/>
+          <w:szCs w:val="24"/>
+          <w:vertAlign w:val="superscript"/>
+        </w:rPr>
+        <w:t>2</w:t>
+      </w:r>
+      <w:r>
+        <w:rPr>
+          <w:rFonts w:eastAsia="Arial"/>
+          <w:sz w:val="24"/>
+          <w:szCs w:val="24"/>
+          <w:vertAlign w:val="subscript"/>
+        </w:rPr>
+        <w:t>G</w:t>
+      </w:r>
+      <w:bookmarkEnd w:id="14"/>
+      <w:r>
+        <w:rPr>
+          <w:rFonts w:eastAsia="Arial"/>
+          <w:sz w:val="24"/>
+          <w:szCs w:val="24"/>
+        </w:rPr>
+        <w:t xml:space="preserve"> = .</w:t>
+      </w:r>
+      <w:r>
+        <w:rPr>
+          <w:rFonts w:eastAsia="Arial"/>
+          <w:sz w:val="24"/>
+          <w:szCs w:val="24"/>
+        </w:rPr>
+        <w:t>09</w:t>
+      </w:r>
+      <w:r>
+        <w:rPr>
+          <w:sz w:val="24"/>
+          <w:szCs w:val="24"/>
+        </w:rPr>
+        <w:t>.</w:t>
+      </w:r>
+      <w:r>
+        <w:rPr>
+          <w:sz w:val="24"/>
+          <w:szCs w:val="24"/>
+        </w:rPr>
+        <w:t>, and p</w:t>
+      </w:r>
+      <w:r>
+        <w:rPr>
+          <w:sz w:val="24"/>
+          <w:szCs w:val="24"/>
+        </w:rPr>
+        <w:t xml:space="preserve">ost-hoc </w:t>
+      </w:r>
+      <w:r>
+        <w:rPr>
+          <w:i/>
+          <w:iCs/>
+          <w:sz w:val="24"/>
+          <w:szCs w:val="24"/>
+        </w:rPr>
+        <w:t>t</w:t>
+      </w:r>
+      <w:r>
+        <w:rPr>
+          <w:sz w:val="24"/>
+          <w:szCs w:val="24"/>
+        </w:rPr>
+        <w:t>-tests revealed that</w:t>
+      </w:r>
+      <w:r>
+        <w:rPr>
+          <w:sz w:val="24"/>
+        </w:rPr>
+        <w:t xml:space="preserve"> this effect was driven by differences between the switch trials and the nonswitch and pure trials </w:t>
       </w:r>
       <w:r>
         <w:rPr>
           <w:sz w:val="24"/>
           <w:highlight w:val="yellow"/>
         </w:rPr>
-        <w:t>XX</w:t>
-      </w:r>
-      <w:r>
-        <w:rPr>
-          <w:sz w:val="24"/>
-        </w:rPr>
-        <w:t xml:space="preserve">), followed by the </w:t>
+        <w:t>[STATS]</w:t>
+      </w:r>
+      <w:r>
+        <w:rPr>
+          <w:sz w:val="24"/>
+        </w:rPr>
+        <w:t xml:space="preserve">. Switch trial error rates did not differ as a function of presentation type </w:t>
       </w:r>
       <w:r>
         <w:rPr>
           <w:sz w:val="24"/>
           <w:highlight w:val="yellow"/>
         </w:rPr>
-        <w:t>XX (XX), XX (XX), XX (XX), and XX (XX)</w:t>
-      </w:r>
-      <w:r>
-        <w:rPr>
-          <w:sz w:val="24"/>
-        </w:rPr>
-        <w:t xml:space="preserve"> trials. A one-way repeated measures ANOVA confirmed the presence of a significant main effect </w:t>
+        <w:t>[STATS]</w:t>
+      </w:r>
+      <w:r>
+        <w:rPr>
+          <w:sz w:val="24"/>
+        </w:rPr>
+        <w:t xml:space="preserve">, and no differences were detected between pure trials and nonswitch trials, regardless of type </w:t>
       </w:r>
       <w:r>
         <w:rPr>
           <w:sz w:val="24"/>
           <w:highlight w:val="yellow"/>
         </w:rPr>
-        <w:t>[STAT</w:t>
-      </w:r>
-      <w:r>
-        <w:rPr>
-          <w:sz w:val="24"/>
-          <w:highlight w:val="yellow"/>
-        </w:rPr>
-        <w:t>S]</w:t>
-      </w:r>
-      <w:r>
-        <w:rPr>
-          <w:sz w:val="24"/>
-          <w:highlight w:val="yellow"/>
-        </w:rPr>
-        <w:t xml:space="preserve"> [POST-HOCS]</w:t>
+        <w:t>[STATS]</w:t>
       </w:r>
     </w:p>
     <w:p>
       <w:pPr>
         <w:spacing w:line="480" w:lineRule="auto"/>
-        <w:rPr>
-          <w:sz w:val="24"/>
-        </w:rPr>
-      </w:pPr>
-      <w:r>
-        <w:rPr>
-          <w:sz w:val="24"/>
-          <w:highlight w:val="yellow"/>
+        <w:ind w:firstLine="720"/>
+        <w:rPr>
+          <w:sz w:val="24"/>
+        </w:rPr>
+      </w:pPr>
+      <w:r>
+        <w:rPr>
+          <w:sz w:val="24"/>
+        </w:rPr>
+        <w:t xml:space="preserve">Next, we compared differences in </w:t>
+      </w:r>
+      <w:r>
+        <w:rPr>
+          <w:sz w:val="24"/>
         </w:rPr>
         <w:t>[LOCAL AND GLOBAL SWITCH COSTS]</w:t>
       </w:r>
@@ -4497,6 +4985,7 @@
         <w:rPr>
           <w:sz w:val="24"/>
         </w:rPr>
+        <w:lastRenderedPageBreak/>
         <w:t>[WORDS HERE]</w:t>
       </w:r>
     </w:p>
@@ -4563,7 +5052,15 @@
         <w:annotationRef/>
       </w:r>
       <w:r>
-        <w:t>Someone please come up with a better title.</w:t>
+        <w:t xml:space="preserve">Someone please </w:t>
+      </w:r>
+      <w:proofErr w:type="gramStart"/>
+      <w:r>
+        <w:t>come</w:t>
+      </w:r>
+      <w:proofErr w:type="gramEnd"/>
+      <w:r>
+        <w:t xml:space="preserve"> up with a better title.</w:t>
       </w:r>
     </w:p>
   </w:comment>
@@ -4659,7 +5156,15 @@
         <w:annotationRef/>
       </w:r>
       <w:r>
-        <w:t>Should use Tse et al. 2010 as a guide for this section. Maybe also see if it has any comparisons between the two analyses?</w:t>
+        <w:t xml:space="preserve">Should use </w:t>
+      </w:r>
+      <w:proofErr w:type="spellStart"/>
+      <w:r>
+        <w:t>Tse</w:t>
+      </w:r>
+      <w:proofErr w:type="spellEnd"/>
+      <w:r>
+        <w:t xml:space="preserve"> et al. 2010 as a guide for this section. Maybe also see if it has any comparisons between the two analyses?</w:t>
       </w:r>
     </w:p>
   </w:comment>
@@ -4679,7 +5184,7 @@
       </w:r>
     </w:p>
   </w:comment>
-  <w:comment w:id="10" w:author="Nicholas Maxwell" w:date="2021-12-08T15:46:00Z" w:initials="NM">
+  <w:comment w:id="10" w:author="Nicholas Maxwell" w:date="2021-12-08T15:00:00Z" w:initials="NM">
     <w:p>
       <w:pPr>
         <w:pStyle w:val="CommentText"/>
@@ -4691,11 +5196,19 @@
         <w:annotationRef/>
       </w:r>
       <w:r>
-        <w:t>Might need to mention E-PRIME up here? Probably should go take a look at psych research paper to see what we did.</w:t>
+        <w:t xml:space="preserve">Do we want to mention the </w:t>
+      </w:r>
+      <w:proofErr w:type="spellStart"/>
+      <w:r>
+        <w:t>MoCA</w:t>
+      </w:r>
+      <w:proofErr w:type="spellEnd"/>
+      <w:r>
+        <w:t xml:space="preserve"> since we aren’t reporting the older adults?</w:t>
       </w:r>
     </w:p>
   </w:comment>
-  <w:comment w:id="11" w:author="Nicholas Maxwell" w:date="2021-12-08T15:00:00Z" w:initials="NM">
+  <w:comment w:id="11" w:author="Nicholas Maxwell" w:date="2021-12-09T14:27:00Z" w:initials="NM">
     <w:p>
       <w:pPr>
         <w:pStyle w:val="CommentText"/>
@@ -4707,11 +5220,11 @@
         <w:annotationRef/>
       </w:r>
       <w:r>
-        <w:t>Do we want to mention the MoCA since we aren’t reporting the older adults?</w:t>
+        <w:t>I feel like it’s good to explicitly state this now since so much research has shifted online b/c of covid</w:t>
       </w:r>
     </w:p>
   </w:comment>
-  <w:comment w:id="12" w:author="Nicholas Maxwell" w:date="2021-12-09T14:27:00Z" w:initials="NM">
+  <w:comment w:id="12" w:author="Nick Maxwell" w:date="2021-12-07T16:15:00Z" w:initials="NM">
     <w:p>
       <w:pPr>
         <w:pStyle w:val="CommentText"/>
@@ -4723,46 +5236,38 @@
         <w:annotationRef/>
       </w:r>
       <w:r>
-        <w:t>I feel like it’s good to explicitly state this now since so much research has shifted online b/c of covid</w:t>
+        <w:t>Ex-</w:t>
+      </w:r>
+      <w:proofErr w:type="spellStart"/>
+      <w:r>
+        <w:t>guass</w:t>
+      </w:r>
+      <w:proofErr w:type="spellEnd"/>
+      <w:r>
+        <w:t xml:space="preserve"> in table</w:t>
+      </w:r>
+      <w:r>
+        <w:t>? (bar chart looks whack when you take out the older comparisons)</w:t>
+      </w:r>
+    </w:p>
+    <w:p>
+      <w:pPr>
+        <w:pStyle w:val="CommentText"/>
+      </w:pPr>
+      <w:r>
+        <w:t>Vin plots for RTs and Costs</w:t>
+      </w:r>
+    </w:p>
+    <w:p>
+      <w:pPr>
+        <w:pStyle w:val="CommentText"/>
+      </w:pPr>
+      <w:r>
+        <w:t>Bar charts for errors and RTs plus corresponding costs?</w:t>
       </w:r>
     </w:p>
   </w:comment>
-  <w:comment w:id="13" w:author="Nick Maxwell" w:date="2021-12-07T16:15:00Z" w:initials="NM">
-    <w:p>
-      <w:pPr>
-        <w:pStyle w:val="CommentText"/>
-      </w:pPr>
-      <w:r>
-        <w:rPr>
-          <w:rStyle w:val="CommentReference"/>
-        </w:rPr>
-        <w:annotationRef/>
-      </w:r>
-      <w:r>
-        <w:t>Ex-guass in table</w:t>
-      </w:r>
-      <w:r>
-        <w:t>? (bar chart looks whack when you take out the older comparisons)</w:t>
-      </w:r>
-    </w:p>
-    <w:p>
-      <w:pPr>
-        <w:pStyle w:val="CommentText"/>
-      </w:pPr>
-      <w:r>
-        <w:t>Vin plots for RTs and Costs</w:t>
-      </w:r>
-    </w:p>
-    <w:p>
-      <w:pPr>
-        <w:pStyle w:val="CommentText"/>
-      </w:pPr>
-      <w:r>
-        <w:t>Bar charts for errors and RTs plus corresponding costs?</w:t>
-      </w:r>
-    </w:p>
-  </w:comment>
-  <w:comment w:id="14" w:author="Nicholas" w:date="2021-12-08T09:08:00Z" w:initials="N">
+  <w:comment w:id="13" w:author="Nicholas" w:date="2021-12-08T09:08:00Z" w:initials="N">
     <w:p>
       <w:pPr>
         <w:pStyle w:val="CommentText"/>
@@ -4807,7 +5312,6 @@
   <w15:commentEx w15:paraId="205D7E95" w15:paraIdParent="2C418A94" w15:done="0"/>
   <w15:commentEx w15:paraId="21DC59F1" w15:done="0"/>
   <w15:commentEx w15:paraId="64EA3AAC" w15:done="0"/>
-  <w15:commentEx w15:paraId="3986AE8E" w15:done="0"/>
   <w15:commentEx w15:paraId="386838CD" w15:done="0"/>
   <w15:commentEx w15:paraId="55D7EF24" w15:done="0"/>
   <w15:commentEx w15:paraId="56B31A32" w15:done="0"/>
@@ -4826,7 +5330,6 @@
   <w16cex:commentExtensible w16cex:durableId="255B0EAF" w16cex:dateUtc="2021-12-08T16:59:00Z"/>
   <w16cex:commentExtensible w16cex:durableId="255CA54C" w16cex:dateUtc="2021-12-09T21:54:00Z"/>
   <w16cex:commentExtensible w16cex:durableId="255B0E90" w16cex:dateUtc="2021-12-08T16:59:00Z"/>
-  <w16cex:commentExtensible w16cex:durableId="255B51F3" w16cex:dateUtc="2021-12-08T21:46:00Z"/>
   <w16cex:commentExtensible w16cex:durableId="255B470F" w16cex:dateUtc="2021-12-08T21:00:00Z"/>
   <w16cex:commentExtensible w16cex:durableId="255C90C4" w16cex:dateUtc="2021-12-09T20:27:00Z"/>
   <w16cex:commentExtensible w16cex:durableId="255A071D" w16cex:dateUtc="2021-12-07T22:15:00Z"/>
@@ -4845,7 +5348,6 @@
   <w16cid:commentId w16cid:paraId="205D7E95" w16cid:durableId="255B0EAF"/>
   <w16cid:commentId w16cid:paraId="21DC59F1" w16cid:durableId="255CA54C"/>
   <w16cid:commentId w16cid:paraId="64EA3AAC" w16cid:durableId="255B0E90"/>
-  <w16cid:commentId w16cid:paraId="3986AE8E" w16cid:durableId="255B51F3"/>
   <w16cid:commentId w16cid:paraId="386838CD" w16cid:durableId="255B470F"/>
   <w16cid:commentId w16cid:paraId="55D7EF24" w16cid:durableId="255C90C4"/>
   <w16cid:commentId w16cid:paraId="56B31A32" w16cid:durableId="255A071D"/>

--- a/4 Manuscript/CVOE Manuscript.docx
+++ b/4 Manuscript/CVOE Manuscript.docx
@@ -4346,6 +4346,12 @@
         <w:rPr>
           <w:sz w:val="24"/>
         </w:rPr>
+        <w:t xml:space="preserve"> (top panel)</w:t>
+      </w:r>
+      <w:r>
+        <w:rPr>
+          <w:sz w:val="24"/>
+        </w:rPr>
         <w:t xml:space="preserve">. Overall, error rates were </w:t>
       </w:r>
       <w:r>
@@ -4731,6 +4737,25 @@
         </w:rPr>
         <w:t>[LOCAL AND GLOBAL SWITCH COSTS]</w:t>
       </w:r>
+      <w:r>
+        <w:rPr>
+          <w:sz w:val="24"/>
+        </w:rPr>
+        <w:t xml:space="preserve"> (Figure </w:t>
+      </w:r>
+      <w:r>
+        <w:rPr>
+          <w:sz w:val="24"/>
+          <w:highlight w:val="green"/>
+        </w:rPr>
+        <w:t>X</w:t>
+      </w:r>
+      <w:r>
+        <w:rPr>
+          <w:sz w:val="24"/>
+        </w:rPr>
+        <w:t>, bottom panel). Overall, [TYPE OF ANALYSIS]</w:t>
+      </w:r>
     </w:p>
     <w:p>
       <w:pPr>
@@ -4971,6 +4996,7 @@
           <w:bCs/>
           <w:sz w:val="24"/>
         </w:rPr>
+        <w:lastRenderedPageBreak/>
         <w:t>Summary and Conclusion</w:t>
       </w:r>
     </w:p>
@@ -4985,7 +5011,6 @@
         <w:rPr>
           <w:sz w:val="24"/>
         </w:rPr>
-        <w:lastRenderedPageBreak/>
         <w:t>[WORDS HERE]</w:t>
       </w:r>
     </w:p>

--- a/4 Manuscript/CVOE Manuscript.docx
+++ b/4 Manuscript/CVOE Manuscript.docx
@@ -1,6 +1,6 @@
 
 <file path=word/document.xml><?xml version="1.0" encoding="utf-8"?>
-<w:document xmlns:wpc="http://schemas.microsoft.com/office/word/2010/wordprocessingCanvas" xmlns:cx="http://schemas.microsoft.com/office/drawing/2014/chartex" xmlns:cx1="http://schemas.microsoft.com/office/drawing/2015/9/8/chartex" xmlns:cx2="http://schemas.microsoft.com/office/drawing/2015/10/21/chartex" xmlns:cx3="http://schemas.microsoft.com/office/drawing/2016/5/9/chartex" xmlns:cx4="http://schemas.microsoft.com/office/drawing/2016/5/10/chartex" xmlns:cx5="http://schemas.microsoft.com/office/drawing/2016/5/11/chartex" xmlns:cx6="http://schemas.microsoft.com/office/drawing/2016/5/12/chartex" xmlns:cx7="http://schemas.microsoft.com/office/drawing/2016/5/13/chartex" xmlns:cx8="http://schemas.microsoft.com/office/drawing/2016/5/14/chartex" xmlns:mc="http://schemas.openxmlformats.org/markup-compatibility/2006" xmlns:aink="http://schemas.microsoft.com/office/drawing/2016/ink" xmlns:am3d="http://schemas.microsoft.com/office/drawing/2017/model3d" xmlns:o="urn:schemas-microsoft-com:office:office" xmlns:r="http://schemas.openxmlformats.org/officeDocument/2006/relationships" xmlns:m="http://schemas.openxmlformats.org/officeDocument/2006/math" xmlns:v="urn:schemas-microsoft-com:vml" xmlns:wp14="http://schemas.microsoft.com/office/word/2010/wordprocessingDrawing" xmlns:wp="http://schemas.openxmlformats.org/drawingml/2006/wordprocessingDrawing" xmlns:w10="urn:schemas-microsoft-com:office:word" xmlns:w="http://schemas.openxmlformats.org/wordprocessingml/2006/main" xmlns:w14="http://schemas.microsoft.com/office/word/2010/wordml" xmlns:w15="http://schemas.microsoft.com/office/word/2012/wordml" xmlns:w16cex="http://schemas.microsoft.com/office/word/2018/wordml/cex" xmlns:w16cid="http://schemas.microsoft.com/office/word/2016/wordml/cid" xmlns:w16="http://schemas.microsoft.com/office/word/2018/wordml" xmlns:w16se="http://schemas.microsoft.com/office/word/2015/wordml/symex" xmlns:wpg="http://schemas.microsoft.com/office/word/2010/wordprocessingGroup" xmlns:wpi="http://schemas.microsoft.com/office/word/2010/wordprocessingInk" xmlns:wne="http://schemas.microsoft.com/office/word/2006/wordml" xmlns:wps="http://schemas.microsoft.com/office/word/2010/wordprocessingShape" mc:Ignorable="w14 w15 w16se w16cid w16 w16cex wp14">
+<w:document xmlns:wpc="http://schemas.microsoft.com/office/word/2010/wordprocessingCanvas" xmlns:cx="http://schemas.microsoft.com/office/drawing/2014/chartex" xmlns:cx1="http://schemas.microsoft.com/office/drawing/2015/9/8/chartex" xmlns:cx2="http://schemas.microsoft.com/office/drawing/2015/10/21/chartex" xmlns:cx3="http://schemas.microsoft.com/office/drawing/2016/5/9/chartex" xmlns:cx4="http://schemas.microsoft.com/office/drawing/2016/5/10/chartex" xmlns:cx5="http://schemas.microsoft.com/office/drawing/2016/5/11/chartex" xmlns:cx6="http://schemas.microsoft.com/office/drawing/2016/5/12/chartex" xmlns:cx7="http://schemas.microsoft.com/office/drawing/2016/5/13/chartex" xmlns:cx8="http://schemas.microsoft.com/office/drawing/2016/5/14/chartex" xmlns:mc="http://schemas.openxmlformats.org/markup-compatibility/2006" xmlns:aink="http://schemas.microsoft.com/office/drawing/2016/ink" xmlns:am3d="http://schemas.microsoft.com/office/drawing/2017/model3d" xmlns:o="urn:schemas-microsoft-com:office:office" xmlns:r="http://schemas.openxmlformats.org/officeDocument/2006/relationships" xmlns:m="http://schemas.openxmlformats.org/officeDocument/2006/math" xmlns:v="urn:schemas-microsoft-com:vml" xmlns:wp14="http://schemas.microsoft.com/office/word/2010/wordprocessingDrawing" xmlns:wp="http://schemas.openxmlformats.org/drawingml/2006/wordprocessingDrawing" xmlns:w10="urn:schemas-microsoft-com:office:word" xmlns:w="http://schemas.openxmlformats.org/wordprocessingml/2006/main" xmlns:w14="http://schemas.microsoft.com/office/word/2010/wordml" xmlns:w15="http://schemas.microsoft.com/office/word/2012/wordml" xmlns:w16cex="http://schemas.microsoft.com/office/word/2018/wordml/cex" xmlns:w16cid="http://schemas.microsoft.com/office/word/2016/wordml/cid" xmlns:w16="http://schemas.microsoft.com/office/word/2018/wordml" xmlns:w16sdtdh="http://schemas.microsoft.com/office/word/2020/wordml/sdtdatahash" xmlns:w16se="http://schemas.microsoft.com/office/word/2015/wordml/symex" xmlns:wpg="http://schemas.microsoft.com/office/word/2010/wordprocessingGroup" xmlns:wpi="http://schemas.microsoft.com/office/word/2010/wordprocessingInk" xmlns:wne="http://schemas.microsoft.com/office/word/2006/wordml" xmlns:wps="http://schemas.microsoft.com/office/word/2010/wordprocessingShape" mc:Ignorable="w14 w15 w16se w16cid w16 w16cex w16sdtdh wp14">
   <w:body>
     <w:p>
       <w:pPr>
@@ -1145,21 +1145,7 @@
         <w:rPr>
           <w:sz w:val="24"/>
         </w:rPr>
-        <w:t xml:space="preserve"> refers to</w:t>
-      </w:r>
-      <w:proofErr w:type="gramStart"/>
-      <w:r>
-        <w:rPr>
-          <w:sz w:val="24"/>
-        </w:rPr>
-        <w:t>…[</w:t>
-      </w:r>
-      <w:proofErr w:type="gramEnd"/>
-      <w:r>
-        <w:rPr>
-          <w:sz w:val="24"/>
-        </w:rPr>
-        <w:t>LOCAL SWITCH COSTS]</w:t>
+        <w:t xml:space="preserve"> refers to…[LOCAL SWITCH COSTS]</w:t>
       </w:r>
     </w:p>
     <w:p>
@@ -1828,9 +1814,45 @@
       <w:r>
         <w:rPr>
           <w:sz w:val="24"/>
+        </w:rPr>
+        <w:t>To account for this,</w:t>
+      </w:r>
+      <w:r>
+        <w:rPr>
+          <w:sz w:val="24"/>
+        </w:rPr>
+        <w:t xml:space="preserve"> researchers have increasing moved away from the use of traditional measures of central tendency when assessing RTs</w:t>
+      </w:r>
+      <w:r>
+        <w:rPr>
+          <w:sz w:val="24"/>
+        </w:rPr>
+        <w:t xml:space="preserve">, instead focusing on the RT distribution </w:t>
+      </w:r>
+      <w:r>
+        <w:rPr>
+          <w:sz w:val="24"/>
           <w:highlight w:val="yellow"/>
         </w:rPr>
-        <w:t>[TRANSITION SENTENCE – METHODS TO ACCOUNT FOR IT]</w:t>
+        <w:t>[SEE XXX FOR A REVIEW]</w:t>
+      </w:r>
+      <w:r>
+        <w:rPr>
+          <w:sz w:val="24"/>
+        </w:rPr>
+        <w:t xml:space="preserve">. </w:t>
+      </w:r>
+      <w:r>
+        <w:rPr>
+          <w:sz w:val="24"/>
+        </w:rPr>
+        <w:t xml:space="preserve">RT </w:t>
+      </w:r>
+      <w:r>
+        <w:rPr>
+          <w:sz w:val="24"/>
+        </w:rPr>
+        <w:t>distributions have been</w:t>
       </w:r>
       <w:r>
         <w:rPr>
@@ -1842,37 +1864,228 @@
         <w:rPr>
           <w:sz w:val="24"/>
         </w:rPr>
-        <w:t xml:space="preserve">To account for this, </w:t>
-      </w:r>
-      <w:r>
-        <w:rPr>
-          <w:sz w:val="24"/>
-        </w:rPr>
-        <w:t>the present study included both Vincentile and ex-Gaussian analyses of RTs.</w:t>
-      </w:r>
-      <w:r>
-        <w:rPr>
-          <w:sz w:val="24"/>
-        </w:rPr>
-        <w:t xml:space="preserve"> These analyses </w:t>
-      </w:r>
-      <w:r>
-        <w:rPr>
-          <w:sz w:val="24"/>
-        </w:rPr>
-        <w:t xml:space="preserve">each </w:t>
+        <w:t>shown to capture aspects of human cognition, including semantic priming (</w:t>
+      </w:r>
+      <w:proofErr w:type="spellStart"/>
+      <w:r>
+        <w:rPr>
+          <w:sz w:val="24"/>
+        </w:rPr>
+        <w:t>Balota</w:t>
+      </w:r>
+      <w:proofErr w:type="spellEnd"/>
+      <w:r>
+        <w:rPr>
+          <w:sz w:val="24"/>
+        </w:rPr>
+        <w:t xml:space="preserve">, Yap, Cortese, &amp; Watson, 2008), word recognition </w:t>
       </w:r>
       <w:r>
         <w:rPr>
           <w:sz w:val="24"/>
           <w:highlight w:val="yellow"/>
         </w:rPr>
-        <w:t>[WHAT DO THEY DO?]</w:t>
+        <w:t>[CITE]</w:t>
+      </w:r>
+      <w:r>
+        <w:rPr>
+          <w:sz w:val="24"/>
+        </w:rPr>
+        <w:t xml:space="preserve">, and, importantly, attentional control within the context of task switching </w:t>
+      </w:r>
+      <w:r>
+        <w:rPr>
+          <w:sz w:val="24"/>
+          <w:highlight w:val="yellow"/>
+        </w:rPr>
+        <w:t>[CITE HUFF PAP</w:t>
+      </w:r>
+      <w:r>
+        <w:rPr>
+          <w:sz w:val="24"/>
+          <w:highlight w:val="yellow"/>
+        </w:rPr>
+        <w:t>E</w:t>
+      </w:r>
+      <w:r>
+        <w:rPr>
+          <w:sz w:val="24"/>
+          <w:highlight w:val="yellow"/>
+        </w:rPr>
+        <w:t>R AND TRY TO FIND ONE MORE]</w:t>
+      </w:r>
+      <w:r>
+        <w:rPr>
+          <w:sz w:val="24"/>
+        </w:rPr>
+        <w:t>.</w:t>
       </w:r>
     </w:p>
     <w:p>
       <w:pPr>
         <w:spacing w:line="480" w:lineRule="auto"/>
+        <w:ind w:firstLine="720"/>
+        <w:rPr>
+          <w:sz w:val="24"/>
+        </w:rPr>
+      </w:pPr>
+      <w:r>
+        <w:rPr>
+          <w:sz w:val="24"/>
+        </w:rPr>
+        <w:t>In</w:t>
+      </w:r>
+      <w:r>
+        <w:rPr>
+          <w:sz w:val="24"/>
+        </w:rPr>
+        <w:t xml:space="preserve"> </w:t>
+      </w:r>
+      <w:r>
+        <w:rPr>
+          <w:sz w:val="24"/>
+        </w:rPr>
+        <w:t>the present study</w:t>
+      </w:r>
+      <w:r>
+        <w:rPr>
+          <w:sz w:val="24"/>
+        </w:rPr>
+        <w:t>,</w:t>
+      </w:r>
+      <w:r>
+        <w:rPr>
+          <w:sz w:val="24"/>
+        </w:rPr>
+        <w:t xml:space="preserve"> </w:t>
+      </w:r>
+      <w:r>
+        <w:rPr>
+          <w:sz w:val="24"/>
+        </w:rPr>
+        <w:t>we analyze RT</w:t>
+      </w:r>
+      <w:r>
+        <w:rPr>
+          <w:sz w:val="24"/>
+        </w:rPr>
+        <w:t xml:space="preserve"> distributions</w:t>
+      </w:r>
+      <w:r>
+        <w:rPr>
+          <w:sz w:val="24"/>
+        </w:rPr>
+        <w:t xml:space="preserve"> using two types of analyses</w:t>
+      </w:r>
+      <w:r>
+        <w:rPr>
+          <w:sz w:val="24"/>
+        </w:rPr>
+        <w:t xml:space="preserve">: Averaging RTs across participants and binning them via a </w:t>
+      </w:r>
+      <w:proofErr w:type="spellStart"/>
+      <w:r>
+        <w:rPr>
+          <w:sz w:val="24"/>
+        </w:rPr>
+        <w:t>Vincentile</w:t>
+      </w:r>
+      <w:proofErr w:type="spellEnd"/>
+      <w:r>
+        <w:rPr>
+          <w:sz w:val="24"/>
+        </w:rPr>
+        <w:t xml:space="preserve"> analysis and fitting individual RTs to an ex-Gaussian distribution.</w:t>
+      </w:r>
+      <w:r>
+        <w:rPr>
+          <w:sz w:val="24"/>
+        </w:rPr>
+        <w:t xml:space="preserve"> </w:t>
+      </w:r>
+      <w:r>
+        <w:rPr>
+          <w:sz w:val="24"/>
+        </w:rPr>
+        <w:t xml:space="preserve">First, the </w:t>
+      </w:r>
+      <w:proofErr w:type="spellStart"/>
+      <w:r>
+        <w:rPr>
+          <w:sz w:val="24"/>
+        </w:rPr>
+        <w:t>Vincentile</w:t>
+      </w:r>
+      <w:proofErr w:type="spellEnd"/>
+      <w:r>
+        <w:rPr>
+          <w:sz w:val="24"/>
+        </w:rPr>
+        <w:t xml:space="preserve"> analysis rank orders all RTs for each trial type at the participant level and </w:t>
+      </w:r>
+      <w:r>
+        <w:rPr>
+          <w:sz w:val="24"/>
+        </w:rPr>
+        <w:t xml:space="preserve">then </w:t>
+      </w:r>
+      <w:r>
+        <w:rPr>
+          <w:sz w:val="24"/>
+        </w:rPr>
+        <w:t xml:space="preserve">bins the ordered data into groups of equal size. For example, a </w:t>
+      </w:r>
+      <w:r>
+        <w:rPr>
+          <w:sz w:val="24"/>
+        </w:rPr>
+        <w:lastRenderedPageBreak/>
+        <w:t xml:space="preserve">Vincentile analyses using four bins </w:t>
+      </w:r>
+      <w:r>
+        <w:rPr>
+          <w:sz w:val="24"/>
+        </w:rPr>
+        <w:t xml:space="preserve">would first order a participants RTs from fastest to slowest. Next, the first 25% of the data would be averaged, followed by the second 25%, third the 25%, and the final 25%. </w:t>
+      </w:r>
+      <w:proofErr w:type="spellStart"/>
+      <w:r>
+        <w:rPr>
+          <w:sz w:val="24"/>
+        </w:rPr>
+        <w:t>Vincentiles</w:t>
+      </w:r>
+      <w:proofErr w:type="spellEnd"/>
+      <w:r>
+        <w:rPr>
+          <w:sz w:val="24"/>
+        </w:rPr>
+        <w:t xml:space="preserve"> are then averaged across participants. </w:t>
+      </w:r>
+      <w:r>
+        <w:rPr>
+          <w:sz w:val="24"/>
+          <w:highlight w:val="yellow"/>
+        </w:rPr>
+        <w:t>[TALK ABOUT THE SHAPE OF THE DISTRIBUTION?]</w:t>
+      </w:r>
+      <w:r>
+        <w:rPr>
+          <w:sz w:val="24"/>
+        </w:rPr>
+        <w:t xml:space="preserve"> </w:t>
+      </w:r>
+      <w:r>
+        <w:rPr>
+          <w:sz w:val="24"/>
+          <w:highlight w:val="yellow"/>
+        </w:rPr>
+        <w:t>[NEED TO EXPAND SOMEHOW]</w:t>
+      </w:r>
+    </w:p>
+    <w:p>
+      <w:pPr>
+        <w:spacing w:line="480" w:lineRule="auto"/>
         <w:rPr>
           <w:sz w:val="24"/>
         </w:rPr>
@@ -1882,33 +2095,12 @@
           <w:sz w:val="24"/>
         </w:rPr>
         <w:tab/>
-        <w:t xml:space="preserve">First, the Vincentile analysis rank orders all RTs for each trial type at the participant level and </w:t>
-      </w:r>
-      <w:r>
-        <w:rPr>
-          <w:sz w:val="24"/>
-        </w:rPr>
-        <w:t xml:space="preserve">then </w:t>
-      </w:r>
-      <w:r>
-        <w:rPr>
-          <w:sz w:val="24"/>
-        </w:rPr>
-        <w:t>bins the ordered data into groups of equal size. [AVERAGING PROCESS] For example, a Vincentile analyses using four bins [EXAMPLE]</w:t>
-      </w:r>
-    </w:p>
-    <w:p>
-      <w:pPr>
-        <w:spacing w:line="480" w:lineRule="auto"/>
-        <w:rPr>
-          <w:sz w:val="24"/>
-        </w:rPr>
-      </w:pPr>
-      <w:r>
-        <w:rPr>
-          <w:sz w:val="24"/>
-        </w:rPr>
-        <w:tab/>
+      </w:r>
+      <w:r>
+        <w:rPr>
+          <w:sz w:val="24"/>
+        </w:rPr>
+        <w:t xml:space="preserve">The ex-Gaussian analysis </w:t>
       </w:r>
       <w:commentRangeStart w:id="8"/>
       <w:r>
@@ -1974,7 +2166,32 @@
         <w:rPr>
           <w:sz w:val="24"/>
         </w:rPr>
-        <w:t xml:space="preserve"> expands on previous CVOE task switching studies by</w:t>
+        <w:t xml:space="preserve"> expands on previous CVOE task switching studies </w:t>
+      </w:r>
+      <w:r>
+        <w:rPr>
+          <w:sz w:val="24"/>
+        </w:rPr>
+        <w:t xml:space="preserve">(e.g., </w:t>
+      </w:r>
+      <w:r>
+        <w:rPr>
+          <w:sz w:val="24"/>
+          <w:highlight w:val="cyan"/>
+        </w:rPr>
+        <w:t>[XXX AND XXX]</w:t>
+      </w:r>
+      <w:r>
+        <w:rPr>
+          <w:sz w:val="24"/>
+        </w:rPr>
+        <w:t xml:space="preserve">) </w:t>
+      </w:r>
+      <w:r>
+        <w:rPr>
+          <w:sz w:val="24"/>
+        </w:rPr>
+        <w:t>by</w:t>
       </w:r>
       <w:r>
         <w:rPr>
@@ -1992,14 +2209,7 @@
         <w:rPr>
           <w:sz w:val="24"/>
         </w:rPr>
-        <w:t xml:space="preserve">both an alternating </w:t>
-      </w:r>
-      <w:r>
-        <w:rPr>
-          <w:sz w:val="24"/>
-        </w:rPr>
-        <w:lastRenderedPageBreak/>
-        <w:t xml:space="preserve">runs switch task and a randomized switch task (i.e., CV, OE, OE, OE, CV, OE) in which no discernable pattern of task switching can be detected.  </w:t>
+        <w:t xml:space="preserve">both an alternating runs switch task and a randomized switch task (i.e., CV, OE, OE, OE, CV, OE) in which no discernable pattern of task switching can be detected.  </w:t>
       </w:r>
     </w:p>
     <w:p>
@@ -2308,7 +2518,14 @@
         <w:rPr>
           <w:sz w:val="24"/>
         </w:rPr>
-        <w:t xml:space="preserve"> and completed the study in exchange for partial course credit</w:t>
+        <w:t xml:space="preserve"> and completed the study in exchange for partial course </w:t>
+      </w:r>
+      <w:r>
+        <w:rPr>
+          <w:sz w:val="24"/>
+        </w:rPr>
+        <w:lastRenderedPageBreak/>
+        <w:t>credit</w:t>
       </w:r>
       <w:r>
         <w:rPr>
@@ -2532,7 +2749,6 @@
         <w:rPr>
           <w:sz w:val="24"/>
         </w:rPr>
-        <w:lastRenderedPageBreak/>
         <w:t xml:space="preserve">A series of </w:t>
       </w:r>
       <w:r>
@@ -2958,7 +3174,14 @@
         <w:rPr>
           <w:sz w:val="24"/>
         </w:rPr>
-        <w:t xml:space="preserve">Depending on the type of trial, the words consonant/vowel or odd/even were presented at the top of the screen in the left and right corners to serve as a reminder. Participants were instructed to press the </w:t>
+        <w:t xml:space="preserve">Depending on the type of trial, the words consonant/vowel or odd/even were </w:t>
+      </w:r>
+      <w:r>
+        <w:rPr>
+          <w:sz w:val="24"/>
+        </w:rPr>
+        <w:lastRenderedPageBreak/>
+        <w:t xml:space="preserve">presented at the top of the screen in the left and right corners to serve as a reminder. Participants were instructed to press the </w:t>
       </w:r>
       <w:r>
         <w:rPr>
@@ -3083,298 +3306,298 @@
         <w:rPr>
           <w:sz w:val="24"/>
         </w:rPr>
-        <w:t xml:space="preserve">two pure blocks in which </w:t>
+        <w:t xml:space="preserve">two pure blocks in which they completed </w:t>
+      </w:r>
+      <w:r>
+        <w:rPr>
+          <w:sz w:val="24"/>
+        </w:rPr>
+        <w:t>either</w:t>
+      </w:r>
+      <w:r>
+        <w:rPr>
+          <w:sz w:val="24"/>
+        </w:rPr>
+        <w:t xml:space="preserve"> the CV or OE task. These </w:t>
+      </w:r>
+      <w:r>
+        <w:rPr>
+          <w:sz w:val="24"/>
+        </w:rPr>
+        <w:t xml:space="preserve">pure </w:t>
+      </w:r>
+      <w:r>
+        <w:rPr>
+          <w:sz w:val="24"/>
+        </w:rPr>
+        <w:t xml:space="preserve">blocks each contained 96 trials, with one block containing the CV task and the other the OE task. </w:t>
+      </w:r>
+      <w:r>
+        <w:rPr>
+          <w:sz w:val="24"/>
+        </w:rPr>
+        <w:t xml:space="preserve">Following completion of the first pure block, participants completed a second set of practice trials (corresponding to the task in the second </w:t>
+      </w:r>
+      <w:r>
+        <w:rPr>
+          <w:sz w:val="24"/>
+        </w:rPr>
+        <w:t xml:space="preserve">pure </w:t>
+      </w:r>
+      <w:r>
+        <w:rPr>
+          <w:sz w:val="24"/>
+        </w:rPr>
+        <w:t xml:space="preserve">block) </w:t>
+      </w:r>
+      <w:r>
+        <w:rPr>
+          <w:sz w:val="24"/>
+        </w:rPr>
+        <w:t>before completing</w:t>
+      </w:r>
+      <w:r>
+        <w:rPr>
+          <w:sz w:val="24"/>
+        </w:rPr>
+        <w:t xml:space="preserve"> the second pure block. </w:t>
+      </w:r>
+      <w:r>
+        <w:rPr>
+          <w:sz w:val="24"/>
+        </w:rPr>
+        <w:t>After completing the two</w:t>
+      </w:r>
+      <w:r>
+        <w:rPr>
+          <w:sz w:val="24"/>
+        </w:rPr>
+        <w:t xml:space="preserve"> pure blocks, participants began the </w:t>
+      </w:r>
+      <w:r>
+        <w:rPr>
+          <w:sz w:val="24"/>
+        </w:rPr>
+        <w:t xml:space="preserve">two </w:t>
+      </w:r>
+      <w:r>
+        <w:rPr>
+          <w:sz w:val="24"/>
+        </w:rPr>
+        <w:t>switch blocks.</w:t>
+      </w:r>
+      <w:r>
+        <w:rPr>
+          <w:sz w:val="24"/>
+        </w:rPr>
+        <w:t xml:space="preserve"> In the switch blocks, the task change occurred at the trial level rather than the block level. For each trial, participants were prompted with the word “letter” or “number”, which corresponded to the CV or OE task, respectively. This prompt was located above the stimulus pair, and participants were informed that the prompt could potentially change following each key press. To practice th</w:t>
+      </w:r>
+      <w:r>
+        <w:rPr>
+          <w:sz w:val="24"/>
+        </w:rPr>
+        <w:t>is</w:t>
+      </w:r>
+      <w:r>
+        <w:rPr>
+          <w:sz w:val="24"/>
+        </w:rPr>
+        <w:t xml:space="preserve"> switching task and become familiar with the</w:t>
+      </w:r>
+      <w:r>
+        <w:rPr>
+          <w:sz w:val="24"/>
+        </w:rPr>
+        <w:t xml:space="preserve"> </w:t>
+      </w:r>
+      <w:r>
+        <w:rPr>
+          <w:sz w:val="24"/>
+        </w:rPr>
+        <w:t>prompt</w:t>
+      </w:r>
+      <w:r>
+        <w:rPr>
+          <w:sz w:val="24"/>
+        </w:rPr>
+        <w:t>s</w:t>
+      </w:r>
+      <w:r>
+        <w:rPr>
+          <w:sz w:val="24"/>
+        </w:rPr>
+        <w:t>, participants first completed a set of ten practice switch trials. Following th</w:t>
+      </w:r>
+      <w:r>
+        <w:rPr>
+          <w:sz w:val="24"/>
+        </w:rPr>
+        <w:t>is</w:t>
+      </w:r>
+      <w:r>
+        <w:rPr>
+          <w:sz w:val="24"/>
+        </w:rPr>
+        <w:t xml:space="preserve"> practice session, participants </w:t>
+      </w:r>
+      <w:r>
+        <w:rPr>
+          <w:sz w:val="24"/>
+        </w:rPr>
+        <w:t xml:space="preserve">immediately </w:t>
+      </w:r>
+      <w:r>
+        <w:rPr>
+          <w:sz w:val="24"/>
+        </w:rPr>
+        <w:t xml:space="preserve">began the first switch block. </w:t>
+      </w:r>
+      <w:r>
+        <w:rPr>
+          <w:sz w:val="24"/>
+        </w:rPr>
+        <w:t>Trials within the s</w:t>
+      </w:r>
+      <w:r>
+        <w:rPr>
+          <w:sz w:val="24"/>
+        </w:rPr>
+        <w:t xml:space="preserve">witch blocks were arranged such that </w:t>
+      </w:r>
+      <w:r>
+        <w:rPr>
+          <w:sz w:val="24"/>
+        </w:rPr>
+        <w:t>they</w:t>
+      </w:r>
+      <w:r>
+        <w:rPr>
+          <w:sz w:val="24"/>
+        </w:rPr>
+        <w:t xml:space="preserve"> were presented </w:t>
+      </w:r>
+      <w:r>
+        <w:rPr>
+          <w:sz w:val="24"/>
+        </w:rPr>
+        <w:t>either</w:t>
+      </w:r>
+      <w:r>
+        <w:rPr>
+          <w:sz w:val="24"/>
+        </w:rPr>
+        <w:t xml:space="preserve"> </w:t>
+      </w:r>
+      <w:r>
+        <w:rPr>
+          <w:sz w:val="24"/>
+        </w:rPr>
+        <w:t xml:space="preserve">with </w:t>
+      </w:r>
+      <w:r>
+        <w:rPr>
+          <w:sz w:val="24"/>
+        </w:rPr>
+        <w:t>an alternating runs pattern (e.g., CV, CV, OE, OE, CV, CV, etc.</w:t>
+      </w:r>
+      <w:r>
+        <w:rPr>
+          <w:sz w:val="24"/>
+        </w:rPr>
+        <w:t>; see Huff et al., 2015</w:t>
+      </w:r>
+      <w:r>
+        <w:rPr>
+          <w:sz w:val="24"/>
+        </w:rPr>
+        <w:t>) or</w:t>
+      </w:r>
+      <w:r>
+        <w:rPr>
+          <w:sz w:val="24"/>
+        </w:rPr>
+        <w:t xml:space="preserve"> </w:t>
+      </w:r>
+      <w:r>
+        <w:rPr>
+          <w:sz w:val="24"/>
+        </w:rPr>
+        <w:t xml:space="preserve">presented </w:t>
+      </w:r>
+      <w:r>
+        <w:rPr>
+          <w:sz w:val="24"/>
+        </w:rPr>
+        <w:t>using</w:t>
+      </w:r>
+      <w:r>
+        <w:rPr>
+          <w:sz w:val="24"/>
+        </w:rPr>
+        <w:t xml:space="preserve"> a random presentation</w:t>
+      </w:r>
+      <w:r>
+        <w:rPr>
+          <w:sz w:val="24"/>
+        </w:rPr>
+        <w:t xml:space="preserve"> sequence</w:t>
+      </w:r>
+      <w:r>
+        <w:rPr>
+          <w:sz w:val="24"/>
+        </w:rPr>
+        <w:t xml:space="preserve"> (e.g., CV, OE, OE, OE, CV, OE, etc.). Each switch block contained 120 trials, </w:t>
+      </w:r>
+      <w:r>
+        <w:rPr>
+          <w:sz w:val="24"/>
+        </w:rPr>
+        <w:t xml:space="preserve">which consisted of </w:t>
+      </w:r>
+      <w:r>
+        <w:rPr>
+          <w:sz w:val="24"/>
+          <w:highlight w:val="yellow"/>
+        </w:rPr>
+        <w:t>xx</w:t>
+      </w:r>
+      <w:r>
+        <w:rPr>
+          <w:sz w:val="24"/>
+        </w:rPr>
+        <w:t xml:space="preserve"> switch trials (i.e., a CV trial followed by an OE trial) and </w:t>
+      </w:r>
+      <w:r>
+        <w:rPr>
+          <w:sz w:val="24"/>
+          <w:highlight w:val="yellow"/>
+        </w:rPr>
+        <w:t>xx</w:t>
+      </w:r>
+      <w:r>
+        <w:rPr>
+          <w:sz w:val="24"/>
+        </w:rPr>
+        <w:t xml:space="preserve"> nonswitch trials (i.e., two consecutive OE trials). </w:t>
+      </w:r>
+      <w:r>
+        <w:rPr>
+          <w:sz w:val="24"/>
+        </w:rPr>
+        <w:t>Like</w:t>
+      </w:r>
+      <w:r>
+        <w:rPr>
+          <w:sz w:val="24"/>
+        </w:rPr>
+        <w:t xml:space="preserve"> the pure blocks, each switch block corresponded to one of </w:t>
       </w:r>
       <w:r>
         <w:rPr>
           <w:sz w:val="24"/>
         </w:rPr>
         <w:lastRenderedPageBreak/>
-        <w:t xml:space="preserve">they completed </w:t>
-      </w:r>
-      <w:r>
-        <w:rPr>
-          <w:sz w:val="24"/>
-        </w:rPr>
-        <w:t>either</w:t>
-      </w:r>
-      <w:r>
-        <w:rPr>
-          <w:sz w:val="24"/>
-        </w:rPr>
-        <w:t xml:space="preserve"> the CV or OE task. These </w:t>
-      </w:r>
-      <w:r>
-        <w:rPr>
-          <w:sz w:val="24"/>
-        </w:rPr>
-        <w:t xml:space="preserve">pure </w:t>
-      </w:r>
-      <w:r>
-        <w:rPr>
-          <w:sz w:val="24"/>
-        </w:rPr>
-        <w:t xml:space="preserve">blocks each contained 96 trials, with one block containing the CV task and the other the OE task. </w:t>
-      </w:r>
-      <w:r>
-        <w:rPr>
-          <w:sz w:val="24"/>
-        </w:rPr>
-        <w:t xml:space="preserve">Following completion of the first pure block, participants completed a second set of practice trials (corresponding to the task in the second </w:t>
-      </w:r>
-      <w:r>
-        <w:rPr>
-          <w:sz w:val="24"/>
-        </w:rPr>
-        <w:t xml:space="preserve">pure </w:t>
-      </w:r>
-      <w:r>
-        <w:rPr>
-          <w:sz w:val="24"/>
-        </w:rPr>
-        <w:t xml:space="preserve">block) </w:t>
-      </w:r>
-      <w:r>
-        <w:rPr>
-          <w:sz w:val="24"/>
-        </w:rPr>
-        <w:t>before completing</w:t>
-      </w:r>
-      <w:r>
-        <w:rPr>
-          <w:sz w:val="24"/>
-        </w:rPr>
-        <w:t xml:space="preserve"> the second pure block. </w:t>
-      </w:r>
-      <w:r>
-        <w:rPr>
-          <w:sz w:val="24"/>
-        </w:rPr>
-        <w:t>After completing the two</w:t>
-      </w:r>
-      <w:r>
-        <w:rPr>
-          <w:sz w:val="24"/>
-        </w:rPr>
-        <w:t xml:space="preserve"> pure blocks, participants began the </w:t>
-      </w:r>
-      <w:r>
-        <w:rPr>
-          <w:sz w:val="24"/>
-        </w:rPr>
-        <w:t xml:space="preserve">two </w:t>
-      </w:r>
-      <w:r>
-        <w:rPr>
-          <w:sz w:val="24"/>
-        </w:rPr>
-        <w:t>switch blocks.</w:t>
-      </w:r>
-      <w:r>
-        <w:rPr>
-          <w:sz w:val="24"/>
-        </w:rPr>
-        <w:t xml:space="preserve"> In the switch blocks, the task change occurred at the trial level rather than the block level. For each trial, participants were prompted with the word “letter” or “number”, which corresponded to the CV or OE task, respectively. This prompt was located above the stimulus pair, and participants were informed that the prompt could potentially change following each key press. To practice th</w:t>
-      </w:r>
-      <w:r>
-        <w:rPr>
-          <w:sz w:val="24"/>
-        </w:rPr>
-        <w:t>is</w:t>
-      </w:r>
-      <w:r>
-        <w:rPr>
-          <w:sz w:val="24"/>
-        </w:rPr>
-        <w:t xml:space="preserve"> switching task and become familiar with the</w:t>
-      </w:r>
-      <w:r>
-        <w:rPr>
-          <w:sz w:val="24"/>
-        </w:rPr>
-        <w:t xml:space="preserve"> </w:t>
-      </w:r>
-      <w:r>
-        <w:rPr>
-          <w:sz w:val="24"/>
-        </w:rPr>
-        <w:t>prompt</w:t>
-      </w:r>
-      <w:r>
-        <w:rPr>
-          <w:sz w:val="24"/>
-        </w:rPr>
-        <w:t>s</w:t>
-      </w:r>
-      <w:r>
-        <w:rPr>
-          <w:sz w:val="24"/>
-        </w:rPr>
-        <w:t>, participants first completed a set of ten practice switch trials. Following th</w:t>
-      </w:r>
-      <w:r>
-        <w:rPr>
-          <w:sz w:val="24"/>
-        </w:rPr>
-        <w:t>is</w:t>
-      </w:r>
-      <w:r>
-        <w:rPr>
-          <w:sz w:val="24"/>
-        </w:rPr>
-        <w:t xml:space="preserve"> practice session, participants </w:t>
-      </w:r>
-      <w:r>
-        <w:rPr>
-          <w:sz w:val="24"/>
-        </w:rPr>
-        <w:t xml:space="preserve">immediately </w:t>
-      </w:r>
-      <w:r>
-        <w:rPr>
-          <w:sz w:val="24"/>
-        </w:rPr>
-        <w:t xml:space="preserve">began the first switch block. </w:t>
-      </w:r>
-      <w:r>
-        <w:rPr>
-          <w:sz w:val="24"/>
-        </w:rPr>
-        <w:t>Trials within the s</w:t>
-      </w:r>
-      <w:r>
-        <w:rPr>
-          <w:sz w:val="24"/>
-        </w:rPr>
-        <w:t xml:space="preserve">witch blocks were arranged such that </w:t>
-      </w:r>
-      <w:r>
-        <w:rPr>
-          <w:sz w:val="24"/>
-        </w:rPr>
-        <w:t>they</w:t>
-      </w:r>
-      <w:r>
-        <w:rPr>
-          <w:sz w:val="24"/>
-        </w:rPr>
-        <w:t xml:space="preserve"> were presented </w:t>
-      </w:r>
-      <w:r>
-        <w:rPr>
-          <w:sz w:val="24"/>
-        </w:rPr>
-        <w:t>either</w:t>
-      </w:r>
-      <w:r>
-        <w:rPr>
-          <w:sz w:val="24"/>
-        </w:rPr>
-        <w:t xml:space="preserve"> </w:t>
-      </w:r>
-      <w:r>
-        <w:rPr>
-          <w:sz w:val="24"/>
-        </w:rPr>
-        <w:t xml:space="preserve">with </w:t>
-      </w:r>
-      <w:r>
-        <w:rPr>
-          <w:sz w:val="24"/>
-        </w:rPr>
-        <w:t>an alternating runs pattern (e.g., CV, CV, OE, OE, CV, CV, etc.</w:t>
-      </w:r>
-      <w:r>
-        <w:rPr>
-          <w:sz w:val="24"/>
-        </w:rPr>
-        <w:t>; see Huff et al., 2015</w:t>
-      </w:r>
-      <w:r>
-        <w:rPr>
-          <w:sz w:val="24"/>
-        </w:rPr>
-        <w:t>) or</w:t>
-      </w:r>
-      <w:r>
-        <w:rPr>
-          <w:sz w:val="24"/>
-        </w:rPr>
-        <w:t xml:space="preserve"> </w:t>
-      </w:r>
-      <w:r>
-        <w:rPr>
-          <w:sz w:val="24"/>
-        </w:rPr>
-        <w:t xml:space="preserve">presented </w:t>
-      </w:r>
-      <w:r>
-        <w:rPr>
-          <w:sz w:val="24"/>
-        </w:rPr>
-        <w:t>using</w:t>
-      </w:r>
-      <w:r>
-        <w:rPr>
-          <w:sz w:val="24"/>
-        </w:rPr>
-        <w:t xml:space="preserve"> a random presentation</w:t>
-      </w:r>
-      <w:r>
-        <w:rPr>
-          <w:sz w:val="24"/>
-        </w:rPr>
-        <w:t xml:space="preserve"> sequence</w:t>
-      </w:r>
-      <w:r>
-        <w:rPr>
-          <w:sz w:val="24"/>
-        </w:rPr>
-        <w:t xml:space="preserve"> (e.g., CV, OE, OE, OE, CV, OE, etc.). Each switch block contained 120 trials, </w:t>
-      </w:r>
-      <w:r>
-        <w:rPr>
-          <w:sz w:val="24"/>
-        </w:rPr>
-        <w:t xml:space="preserve">which consisted of </w:t>
-      </w:r>
-      <w:r>
-        <w:rPr>
-          <w:sz w:val="24"/>
-          <w:highlight w:val="yellow"/>
-        </w:rPr>
-        <w:t>xx</w:t>
-      </w:r>
-      <w:r>
-        <w:rPr>
-          <w:sz w:val="24"/>
-        </w:rPr>
-        <w:t xml:space="preserve"> switch trials (i.e., a CV trial followed by an OE trial) and </w:t>
-      </w:r>
-      <w:r>
-        <w:rPr>
-          <w:sz w:val="24"/>
-          <w:highlight w:val="yellow"/>
-        </w:rPr>
-        <w:t>xx</w:t>
-      </w:r>
-      <w:r>
-        <w:rPr>
-          <w:sz w:val="24"/>
-        </w:rPr>
-        <w:t xml:space="preserve"> nonswitch trials (i.e., two consecutive OE trials). </w:t>
-      </w:r>
-      <w:r>
-        <w:rPr>
-          <w:sz w:val="24"/>
-        </w:rPr>
-        <w:t>Like</w:t>
-      </w:r>
-      <w:r>
-        <w:rPr>
-          <w:sz w:val="24"/>
-        </w:rPr>
-        <w:t xml:space="preserve"> the pure blocks, each switch block corresponded to one of the</w:t>
+        <w:t>the</w:t>
       </w:r>
       <w:r>
         <w:rPr>
@@ -3516,7 +3739,6 @@
         <w:rPr>
           <w:sz w:val="24"/>
         </w:rPr>
-        <w:lastRenderedPageBreak/>
         <w:t xml:space="preserve">stimuli were presented in </w:t>
       </w:r>
       <w:r>
@@ -3977,7 +4199,6 @@
         </w:rPr>
         <w:t xml:space="preserve"> probability estimate termed </w:t>
       </w:r>
-      <w:proofErr w:type="spellStart"/>
       <w:r>
         <w:rPr>
           <w:i/>
@@ -3993,7 +4214,6 @@
         </w:rPr>
         <w:t>BIC</w:t>
       </w:r>
-      <w:proofErr w:type="spellEnd"/>
       <w:r>
         <w:rPr>
           <w:sz w:val="24"/>
@@ -4054,7 +4274,6 @@
         </w:rPr>
         <w:t xml:space="preserve">a </w:t>
       </w:r>
-      <w:proofErr w:type="spellStart"/>
       <w:r>
         <w:rPr>
           <w:i/>
@@ -4068,69 +4287,61 @@
           <w:sz w:val="24"/>
           <w:vertAlign w:val="subscript"/>
         </w:rPr>
-        <w:t>BIC</w:t>
-      </w:r>
-      <w:proofErr w:type="spellEnd"/>
-      <w:r>
-        <w:rPr>
-          <w:sz w:val="24"/>
-          <w:vertAlign w:val="subscript"/>
+        <w:t xml:space="preserve">BIC </w:t>
+      </w:r>
+      <w:r>
+        <w:rPr>
+          <w:sz w:val="24"/>
+        </w:rPr>
+        <w:t>estimate.</w:t>
+      </w:r>
+    </w:p>
+    <w:p>
+      <w:pPr>
+        <w:spacing w:line="480" w:lineRule="auto"/>
+        <w:rPr>
+          <w:sz w:val="28"/>
+          <w:szCs w:val="24"/>
+        </w:rPr>
+      </w:pPr>
+      <w:r>
+        <w:rPr>
+          <w:sz w:val="24"/>
+          <w:szCs w:val="24"/>
+        </w:rPr>
+        <w:tab/>
+      </w:r>
+      <w:r>
+        <w:rPr>
+          <w:sz w:val="24"/>
+          <w:szCs w:val="24"/>
+        </w:rPr>
+        <w:t>In t</w:t>
+      </w:r>
+      <w:r>
+        <w:rPr>
+          <w:sz w:val="24"/>
+          <w:szCs w:val="24"/>
+        </w:rPr>
+        <w:t>he following analyses</w:t>
+      </w:r>
+      <w:r>
+        <w:rPr>
+          <w:sz w:val="24"/>
+          <w:szCs w:val="24"/>
+        </w:rPr>
+        <w:t>, we</w:t>
+      </w:r>
+      <w:r>
+        <w:rPr>
+          <w:sz w:val="24"/>
+          <w:szCs w:val="24"/>
         </w:rPr>
         <w:t xml:space="preserve"> </w:t>
       </w:r>
       <w:r>
         <w:rPr>
           <w:sz w:val="24"/>
-        </w:rPr>
-        <w:t>estimate.</w:t>
-      </w:r>
-    </w:p>
-    <w:p>
-      <w:pPr>
-        <w:spacing w:line="480" w:lineRule="auto"/>
-        <w:rPr>
-          <w:sz w:val="28"/>
-          <w:szCs w:val="24"/>
-        </w:rPr>
-      </w:pPr>
-      <w:r>
-        <w:rPr>
-          <w:sz w:val="24"/>
-          <w:szCs w:val="24"/>
-        </w:rPr>
-        <w:tab/>
-      </w:r>
-      <w:r>
-        <w:rPr>
-          <w:sz w:val="24"/>
-          <w:szCs w:val="24"/>
-        </w:rPr>
-        <w:t>In t</w:t>
-      </w:r>
-      <w:r>
-        <w:rPr>
-          <w:sz w:val="24"/>
-          <w:szCs w:val="24"/>
-        </w:rPr>
-        <w:t>he following analyses</w:t>
-      </w:r>
-      <w:r>
-        <w:rPr>
-          <w:sz w:val="24"/>
-          <w:szCs w:val="24"/>
-        </w:rPr>
-        <w:t>, we</w:t>
-      </w:r>
-      <w:r>
-        <w:rPr>
-          <w:sz w:val="24"/>
-          <w:szCs w:val="24"/>
-        </w:rPr>
-        <w:t xml:space="preserve"> </w:t>
-      </w:r>
-      <w:r>
-        <w:rPr>
-          <w:sz w:val="24"/>
           <w:szCs w:val="24"/>
         </w:rPr>
         <w:t>first</w:t>
@@ -4189,7 +4400,15 @@
           <w:sz w:val="24"/>
           <w:szCs w:val="24"/>
         </w:rPr>
-        <w:t xml:space="preserve">Following the design of Huff et al. (2015), RT analyses only utilized correct trials. Additionally, we employed a trimming procedure to reduce the likelihood of RT analyses being disproportionately influenced by extreme scores. RT outliers were defined as any responses three standard deviations above or below of each participant’s respective mean. Overall, this trimming procedure eliminated </w:t>
+        <w:t xml:space="preserve">Following the design of Huff et al. (2015), RT analyses only utilized correct trials. </w:t>
+      </w:r>
+      <w:r>
+        <w:rPr>
+          <w:sz w:val="24"/>
+          <w:szCs w:val="24"/>
+        </w:rPr>
+        <w:lastRenderedPageBreak/>
+        <w:t xml:space="preserve">Additionally, we employed a trimming procedure to reduce the likelihood of RT analyses being disproportionately influenced by extreme scores. RT outliers were defined as any responses three standard deviations above or below of each participant’s respective mean. Overall, this trimming procedure eliminated </w:t>
       </w:r>
       <w:r>
         <w:rPr>
@@ -4326,7 +4545,6 @@
         <w:rPr>
           <w:sz w:val="24"/>
         </w:rPr>
-        <w:lastRenderedPageBreak/>
         <w:t xml:space="preserve">Mean error rates as a function of </w:t>
       </w:r>
       <w:r>
@@ -4511,7 +4729,6 @@
         </w:rPr>
         <w:t xml:space="preserve"> </w:t>
       </w:r>
-      <w:proofErr w:type="gramStart"/>
       <w:r>
         <w:rPr>
           <w:i/>
@@ -4528,7 +4745,6 @@
         </w:rPr>
         <w:t>(</w:t>
       </w:r>
-      <w:proofErr w:type="gramEnd"/>
       <w:r>
         <w:rPr>
           <w:sz w:val="24"/>
@@ -4883,6 +5099,7 @@
           <w:bCs/>
           <w:sz w:val="24"/>
         </w:rPr>
+        <w:lastRenderedPageBreak/>
         <w:t>General Discussion</w:t>
       </w:r>
     </w:p>
@@ -4996,7 +5213,6 @@
           <w:bCs/>
           <w:sz w:val="24"/>
         </w:rPr>
-        <w:lastRenderedPageBreak/>
         <w:t>Summary and Conclusion</w:t>
       </w:r>
     </w:p>
@@ -5064,7 +5280,7 @@
 </file>
 
 <file path=word/comments.xml><?xml version="1.0" encoding="utf-8"?>
-<w:comments xmlns:wpc="http://schemas.microsoft.com/office/word/2010/wordprocessingCanvas" xmlns:cx="http://schemas.microsoft.com/office/drawing/2014/chartex" xmlns:cx1="http://schemas.microsoft.com/office/drawing/2015/9/8/chartex" xmlns:cx2="http://schemas.microsoft.com/office/drawing/2015/10/21/chartex" xmlns:cx3="http://schemas.microsoft.com/office/drawing/2016/5/9/chartex" xmlns:cx4="http://schemas.microsoft.com/office/drawing/2016/5/10/chartex" xmlns:cx5="http://schemas.microsoft.com/office/drawing/2016/5/11/chartex" xmlns:cx6="http://schemas.microsoft.com/office/drawing/2016/5/12/chartex" xmlns:cx7="http://schemas.microsoft.com/office/drawing/2016/5/13/chartex" xmlns:cx8="http://schemas.microsoft.com/office/drawing/2016/5/14/chartex" xmlns:mc="http://schemas.openxmlformats.org/markup-compatibility/2006" xmlns:aink="http://schemas.microsoft.com/office/drawing/2016/ink" xmlns:am3d="http://schemas.microsoft.com/office/drawing/2017/model3d" xmlns:o="urn:schemas-microsoft-com:office:office" xmlns:r="http://schemas.openxmlformats.org/officeDocument/2006/relationships" xmlns:m="http://schemas.openxmlformats.org/officeDocument/2006/math" xmlns:v="urn:schemas-microsoft-com:vml" xmlns:wp14="http://schemas.microsoft.com/office/word/2010/wordprocessingDrawing" xmlns:wp="http://schemas.openxmlformats.org/drawingml/2006/wordprocessingDrawing" xmlns:w10="urn:schemas-microsoft-com:office:word" xmlns:w="http://schemas.openxmlformats.org/wordprocessingml/2006/main" xmlns:w14="http://schemas.microsoft.com/office/word/2010/wordml" xmlns:w15="http://schemas.microsoft.com/office/word/2012/wordml" xmlns:w16cex="http://schemas.microsoft.com/office/word/2018/wordml/cex" xmlns:w16cid="http://schemas.microsoft.com/office/word/2016/wordml/cid" xmlns:w16="http://schemas.microsoft.com/office/word/2018/wordml" xmlns:w16se="http://schemas.microsoft.com/office/word/2015/wordml/symex" xmlns:wpg="http://schemas.microsoft.com/office/word/2010/wordprocessingGroup" xmlns:wpi="http://schemas.microsoft.com/office/word/2010/wordprocessingInk" xmlns:wne="http://schemas.microsoft.com/office/word/2006/wordml" xmlns:wps="http://schemas.microsoft.com/office/word/2010/wordprocessingShape" mc:Ignorable="w14 w15 w16se w16cid w16 w16cex wp14">
+<w:comments xmlns:wpc="http://schemas.microsoft.com/office/word/2010/wordprocessingCanvas" xmlns:cx="http://schemas.microsoft.com/office/drawing/2014/chartex" xmlns:cx1="http://schemas.microsoft.com/office/drawing/2015/9/8/chartex" xmlns:cx2="http://schemas.microsoft.com/office/drawing/2015/10/21/chartex" xmlns:cx3="http://schemas.microsoft.com/office/drawing/2016/5/9/chartex" xmlns:cx4="http://schemas.microsoft.com/office/drawing/2016/5/10/chartex" xmlns:cx5="http://schemas.microsoft.com/office/drawing/2016/5/11/chartex" xmlns:cx6="http://schemas.microsoft.com/office/drawing/2016/5/12/chartex" xmlns:cx7="http://schemas.microsoft.com/office/drawing/2016/5/13/chartex" xmlns:cx8="http://schemas.microsoft.com/office/drawing/2016/5/14/chartex" xmlns:mc="http://schemas.openxmlformats.org/markup-compatibility/2006" xmlns:aink="http://schemas.microsoft.com/office/drawing/2016/ink" xmlns:am3d="http://schemas.microsoft.com/office/drawing/2017/model3d" xmlns:o="urn:schemas-microsoft-com:office:office" xmlns:r="http://schemas.openxmlformats.org/officeDocument/2006/relationships" xmlns:m="http://schemas.openxmlformats.org/officeDocument/2006/math" xmlns:v="urn:schemas-microsoft-com:vml" xmlns:wp14="http://schemas.microsoft.com/office/word/2010/wordprocessingDrawing" xmlns:wp="http://schemas.openxmlformats.org/drawingml/2006/wordprocessingDrawing" xmlns:w10="urn:schemas-microsoft-com:office:word" xmlns:w="http://schemas.openxmlformats.org/wordprocessingml/2006/main" xmlns:w14="http://schemas.microsoft.com/office/word/2010/wordml" xmlns:w15="http://schemas.microsoft.com/office/word/2012/wordml" xmlns:w16cex="http://schemas.microsoft.com/office/word/2018/wordml/cex" xmlns:w16cid="http://schemas.microsoft.com/office/word/2016/wordml/cid" xmlns:w16="http://schemas.microsoft.com/office/word/2018/wordml" xmlns:w16sdtdh="http://schemas.microsoft.com/office/word/2020/wordml/sdtdatahash" xmlns:w16se="http://schemas.microsoft.com/office/word/2015/wordml/symex" xmlns:wpg="http://schemas.microsoft.com/office/word/2010/wordprocessingGroup" xmlns:wpi="http://schemas.microsoft.com/office/word/2010/wordprocessingInk" xmlns:wne="http://schemas.microsoft.com/office/word/2006/wordml" xmlns:wps="http://schemas.microsoft.com/office/word/2010/wordprocessingShape" mc:Ignorable="w14 w15 w16se w16cid w16 w16cex w16sdtdh wp14">
   <w:comment w:id="0" w:author="Nicholas Maxwell" w:date="2021-12-09T14:44:00Z" w:initials="NM">
     <w:p>
       <w:pPr>
@@ -5089,7 +5305,7 @@
       </w:r>
     </w:p>
   </w:comment>
-  <w:comment w:id="1" w:author="Nicholas" w:date="2021-12-08T09:12:00Z" w:initials="N">
+  <w:comment w:id="1" w:author="Nicholas Maxwell [2]" w:date="2021-12-08T09:12:00Z" w:initials="N">
     <w:p>
       <w:pPr>
         <w:pStyle w:val="CommentText"/>
@@ -5221,15 +5437,7 @@
         <w:annotationRef/>
       </w:r>
       <w:r>
-        <w:t xml:space="preserve">Do we want to mention the </w:t>
-      </w:r>
-      <w:proofErr w:type="spellStart"/>
-      <w:r>
-        <w:t>MoCA</w:t>
-      </w:r>
-      <w:proofErr w:type="spellEnd"/>
-      <w:r>
-        <w:t xml:space="preserve"> since we aren’t reporting the older adults?</w:t>
+        <w:t>Do we want to mention the MoCA since we aren’t reporting the older adults?</w:t>
       </w:r>
     </w:p>
   </w:comment>
@@ -5292,7 +5500,7 @@
       </w:r>
     </w:p>
   </w:comment>
-  <w:comment w:id="13" w:author="Nicholas" w:date="2021-12-08T09:08:00Z" w:initials="N">
+  <w:comment w:id="13" w:author="Nicholas Maxwell [2]" w:date="2021-12-08T09:08:00Z" w:initials="N">
     <w:p>
       <w:pPr>
         <w:pStyle w:val="CommentText"/>
@@ -5328,7 +5536,7 @@
 </file>
 
 <file path=word/commentsExtended.xml><?xml version="1.0" encoding="utf-8"?>
-<w15:commentsEx xmlns:wpc="http://schemas.microsoft.com/office/word/2010/wordprocessingCanvas" xmlns:cx="http://schemas.microsoft.com/office/drawing/2014/chartex" xmlns:cx1="http://schemas.microsoft.com/office/drawing/2015/9/8/chartex" xmlns:cx2="http://schemas.microsoft.com/office/drawing/2015/10/21/chartex" xmlns:cx3="http://schemas.microsoft.com/office/drawing/2016/5/9/chartex" xmlns:cx4="http://schemas.microsoft.com/office/drawing/2016/5/10/chartex" xmlns:cx5="http://schemas.microsoft.com/office/drawing/2016/5/11/chartex" xmlns:cx6="http://schemas.microsoft.com/office/drawing/2016/5/12/chartex" xmlns:cx7="http://schemas.microsoft.com/office/drawing/2016/5/13/chartex" xmlns:cx8="http://schemas.microsoft.com/office/drawing/2016/5/14/chartex" xmlns:mc="http://schemas.openxmlformats.org/markup-compatibility/2006" xmlns:aink="http://schemas.microsoft.com/office/drawing/2016/ink" xmlns:am3d="http://schemas.microsoft.com/office/drawing/2017/model3d" xmlns:o="urn:schemas-microsoft-com:office:office" xmlns:r="http://schemas.openxmlformats.org/officeDocument/2006/relationships" xmlns:m="http://schemas.openxmlformats.org/officeDocument/2006/math" xmlns:v="urn:schemas-microsoft-com:vml" xmlns:wp14="http://schemas.microsoft.com/office/word/2010/wordprocessingDrawing" xmlns:wp="http://schemas.openxmlformats.org/drawingml/2006/wordprocessingDrawing" xmlns:w10="urn:schemas-microsoft-com:office:word" xmlns:w="http://schemas.openxmlformats.org/wordprocessingml/2006/main" xmlns:w14="http://schemas.microsoft.com/office/word/2010/wordml" xmlns:w15="http://schemas.microsoft.com/office/word/2012/wordml" xmlns:w16cex="http://schemas.microsoft.com/office/word/2018/wordml/cex" xmlns:w16cid="http://schemas.microsoft.com/office/word/2016/wordml/cid" xmlns:w16="http://schemas.microsoft.com/office/word/2018/wordml" xmlns:w16se="http://schemas.microsoft.com/office/word/2015/wordml/symex" xmlns:wpg="http://schemas.microsoft.com/office/word/2010/wordprocessingGroup" xmlns:wpi="http://schemas.microsoft.com/office/word/2010/wordprocessingInk" xmlns:wne="http://schemas.microsoft.com/office/word/2006/wordml" xmlns:wps="http://schemas.microsoft.com/office/word/2010/wordprocessingShape" mc:Ignorable="w14 w15 w16se w16cid w16 w16cex wp14">
+<w15:commentsEx xmlns:wpc="http://schemas.microsoft.com/office/word/2010/wordprocessingCanvas" xmlns:cx="http://schemas.microsoft.com/office/drawing/2014/chartex" xmlns:cx1="http://schemas.microsoft.com/office/drawing/2015/9/8/chartex" xmlns:cx2="http://schemas.microsoft.com/office/drawing/2015/10/21/chartex" xmlns:cx3="http://schemas.microsoft.com/office/drawing/2016/5/9/chartex" xmlns:cx4="http://schemas.microsoft.com/office/drawing/2016/5/10/chartex" xmlns:cx5="http://schemas.microsoft.com/office/drawing/2016/5/11/chartex" xmlns:cx6="http://schemas.microsoft.com/office/drawing/2016/5/12/chartex" xmlns:cx7="http://schemas.microsoft.com/office/drawing/2016/5/13/chartex" xmlns:cx8="http://schemas.microsoft.com/office/drawing/2016/5/14/chartex" xmlns:mc="http://schemas.openxmlformats.org/markup-compatibility/2006" xmlns:aink="http://schemas.microsoft.com/office/drawing/2016/ink" xmlns:am3d="http://schemas.microsoft.com/office/drawing/2017/model3d" xmlns:o="urn:schemas-microsoft-com:office:office" xmlns:r="http://schemas.openxmlformats.org/officeDocument/2006/relationships" xmlns:m="http://schemas.openxmlformats.org/officeDocument/2006/math" xmlns:v="urn:schemas-microsoft-com:vml" xmlns:wp14="http://schemas.microsoft.com/office/word/2010/wordprocessingDrawing" xmlns:wp="http://schemas.openxmlformats.org/drawingml/2006/wordprocessingDrawing" xmlns:w10="urn:schemas-microsoft-com:office:word" xmlns:w="http://schemas.openxmlformats.org/wordprocessingml/2006/main" xmlns:w14="http://schemas.microsoft.com/office/word/2010/wordml" xmlns:w15="http://schemas.microsoft.com/office/word/2012/wordml" xmlns:w16cex="http://schemas.microsoft.com/office/word/2018/wordml/cex" xmlns:w16cid="http://schemas.microsoft.com/office/word/2016/wordml/cid" xmlns:w16="http://schemas.microsoft.com/office/word/2018/wordml" xmlns:w16sdtdh="http://schemas.microsoft.com/office/word/2020/wordml/sdtdatahash" xmlns:w16se="http://schemas.microsoft.com/office/word/2015/wordml/symex" xmlns:wpg="http://schemas.microsoft.com/office/word/2010/wordprocessingGroup" xmlns:wpi="http://schemas.microsoft.com/office/word/2010/wordprocessingInk" xmlns:wne="http://schemas.microsoft.com/office/word/2006/wordml" xmlns:wps="http://schemas.microsoft.com/office/word/2010/wordprocessingShape" mc:Ignorable="w14 w15 w16se w16cid w16 w16cex w16sdtdh wp14">
   <w15:commentEx w15:paraId="013C1A6A" w15:done="0"/>
   <w15:commentEx w15:paraId="6C2BD28D" w15:done="0"/>
   <w15:commentEx w15:paraId="2FED75D7" w15:done="0"/>
@@ -5346,7 +5554,7 @@
 </file>
 
 <file path=word/commentsExtensible.xml><?xml version="1.0" encoding="utf-8"?>
-<w16cex:commentsExtensible xmlns:wpc="http://schemas.microsoft.com/office/word/2010/wordprocessingCanvas" xmlns:cx="http://schemas.microsoft.com/office/drawing/2014/chartex" xmlns:cx1="http://schemas.microsoft.com/office/drawing/2015/9/8/chartex" xmlns:cx2="http://schemas.microsoft.com/office/drawing/2015/10/21/chartex" xmlns:cx3="http://schemas.microsoft.com/office/drawing/2016/5/9/chartex" xmlns:cx4="http://schemas.microsoft.com/office/drawing/2016/5/10/chartex" xmlns:cx5="http://schemas.microsoft.com/office/drawing/2016/5/11/chartex" xmlns:cx6="http://schemas.microsoft.com/office/drawing/2016/5/12/chartex" xmlns:cx7="http://schemas.microsoft.com/office/drawing/2016/5/13/chartex" xmlns:cx8="http://schemas.microsoft.com/office/drawing/2016/5/14/chartex" xmlns:mc="http://schemas.openxmlformats.org/markup-compatibility/2006" xmlns:aink="http://schemas.microsoft.com/office/drawing/2016/ink" xmlns:am3d="http://schemas.microsoft.com/office/drawing/2017/model3d" xmlns:o="urn:schemas-microsoft-com:office:office" xmlns:r="http://schemas.openxmlformats.org/officeDocument/2006/relationships" xmlns:m="http://schemas.openxmlformats.org/officeDocument/2006/math" xmlns:v="urn:schemas-microsoft-com:vml" xmlns:wp14="http://schemas.microsoft.com/office/word/2010/wordprocessingDrawing" xmlns:wp="http://schemas.openxmlformats.org/drawingml/2006/wordprocessingDrawing" xmlns:w10="urn:schemas-microsoft-com:office:word" xmlns:w="http://schemas.openxmlformats.org/wordprocessingml/2006/main" xmlns:w14="http://schemas.microsoft.com/office/word/2010/wordml" xmlns:w15="http://schemas.microsoft.com/office/word/2012/wordml" xmlns:w16cex="http://schemas.microsoft.com/office/word/2018/wordml/cex" xmlns:w16cid="http://schemas.microsoft.com/office/word/2016/wordml/cid" xmlns:w16="http://schemas.microsoft.com/office/word/2018/wordml" xmlns:w16se="http://schemas.microsoft.com/office/word/2015/wordml/symex" xmlns:wpg="http://schemas.microsoft.com/office/word/2010/wordprocessingGroup" xmlns:wpi="http://schemas.microsoft.com/office/word/2010/wordprocessingInk" xmlns:wne="http://schemas.microsoft.com/office/word/2006/wordml" xmlns:wps="http://schemas.microsoft.com/office/word/2010/wordprocessingShape" mc:Ignorable="w14 w15 w16se w16cid w16 w16cex wp14">
+<w16cex:commentsExtensible xmlns:wpc="http://schemas.microsoft.com/office/word/2010/wordprocessingCanvas" xmlns:cx="http://schemas.microsoft.com/office/drawing/2014/chartex" xmlns:cx1="http://schemas.microsoft.com/office/drawing/2015/9/8/chartex" xmlns:cx2="http://schemas.microsoft.com/office/drawing/2015/10/21/chartex" xmlns:cx3="http://schemas.microsoft.com/office/drawing/2016/5/9/chartex" xmlns:cx4="http://schemas.microsoft.com/office/drawing/2016/5/10/chartex" xmlns:cx5="http://schemas.microsoft.com/office/drawing/2016/5/11/chartex" xmlns:cx6="http://schemas.microsoft.com/office/drawing/2016/5/12/chartex" xmlns:cx7="http://schemas.microsoft.com/office/drawing/2016/5/13/chartex" xmlns:cx8="http://schemas.microsoft.com/office/drawing/2016/5/14/chartex" xmlns:mc="http://schemas.openxmlformats.org/markup-compatibility/2006" xmlns:aink="http://schemas.microsoft.com/office/drawing/2016/ink" xmlns:am3d="http://schemas.microsoft.com/office/drawing/2017/model3d" xmlns:o="urn:schemas-microsoft-com:office:office" xmlns:r="http://schemas.openxmlformats.org/officeDocument/2006/relationships" xmlns:m="http://schemas.openxmlformats.org/officeDocument/2006/math" xmlns:v="urn:schemas-microsoft-com:vml" xmlns:wp14="http://schemas.microsoft.com/office/word/2010/wordprocessingDrawing" xmlns:wp="http://schemas.openxmlformats.org/drawingml/2006/wordprocessingDrawing" xmlns:w10="urn:schemas-microsoft-com:office:word" xmlns:w="http://schemas.openxmlformats.org/wordprocessingml/2006/main" xmlns:w14="http://schemas.microsoft.com/office/word/2010/wordml" xmlns:w15="http://schemas.microsoft.com/office/word/2012/wordml" xmlns:w16cex="http://schemas.microsoft.com/office/word/2018/wordml/cex" xmlns:w16cid="http://schemas.microsoft.com/office/word/2016/wordml/cid" xmlns:w16="http://schemas.microsoft.com/office/word/2018/wordml" xmlns:w16sdtdh="http://schemas.microsoft.com/office/word/2020/wordml/sdtdatahash" xmlns:w16se="http://schemas.microsoft.com/office/word/2015/wordml/symex" xmlns:wpg="http://schemas.microsoft.com/office/word/2010/wordprocessingGroup" xmlns:wpi="http://schemas.microsoft.com/office/word/2010/wordprocessingInk" xmlns:wne="http://schemas.microsoft.com/office/word/2006/wordml" xmlns:wps="http://schemas.microsoft.com/office/word/2010/wordprocessingShape" mc:Ignorable="w14 w15 w16se w16cid w16 w16cex w16sdtdh wp14">
   <w16cex:commentExtensible w16cex:durableId="255C94B8" w16cex:dateUtc="2021-12-09T20:44:00Z"/>
   <w16cex:commentExtensible w16cex:durableId="255AF580" w16cex:dateUtc="2021-12-08T15:12:00Z"/>
   <w16cex:commentExtensible w16cex:durableId="255C9BB3" w16cex:dateUtc="2021-12-09T21:13:00Z"/>
@@ -5364,7 +5572,7 @@
 </file>
 
 <file path=word/commentsIds.xml><?xml version="1.0" encoding="utf-8"?>
-<w16cid:commentsIds xmlns:wpc="http://schemas.microsoft.com/office/word/2010/wordprocessingCanvas" xmlns:cx="http://schemas.microsoft.com/office/drawing/2014/chartex" xmlns:cx1="http://schemas.microsoft.com/office/drawing/2015/9/8/chartex" xmlns:cx2="http://schemas.microsoft.com/office/drawing/2015/10/21/chartex" xmlns:cx3="http://schemas.microsoft.com/office/drawing/2016/5/9/chartex" xmlns:cx4="http://schemas.microsoft.com/office/drawing/2016/5/10/chartex" xmlns:cx5="http://schemas.microsoft.com/office/drawing/2016/5/11/chartex" xmlns:cx6="http://schemas.microsoft.com/office/drawing/2016/5/12/chartex" xmlns:cx7="http://schemas.microsoft.com/office/drawing/2016/5/13/chartex" xmlns:cx8="http://schemas.microsoft.com/office/drawing/2016/5/14/chartex" xmlns:mc="http://schemas.openxmlformats.org/markup-compatibility/2006" xmlns:aink="http://schemas.microsoft.com/office/drawing/2016/ink" xmlns:am3d="http://schemas.microsoft.com/office/drawing/2017/model3d" xmlns:o="urn:schemas-microsoft-com:office:office" xmlns:r="http://schemas.openxmlformats.org/officeDocument/2006/relationships" xmlns:m="http://schemas.openxmlformats.org/officeDocument/2006/math" xmlns:v="urn:schemas-microsoft-com:vml" xmlns:wp14="http://schemas.microsoft.com/office/word/2010/wordprocessingDrawing" xmlns:wp="http://schemas.openxmlformats.org/drawingml/2006/wordprocessingDrawing" xmlns:w10="urn:schemas-microsoft-com:office:word" xmlns:w="http://schemas.openxmlformats.org/wordprocessingml/2006/main" xmlns:w14="http://schemas.microsoft.com/office/word/2010/wordml" xmlns:w15="http://schemas.microsoft.com/office/word/2012/wordml" xmlns:w16cex="http://schemas.microsoft.com/office/word/2018/wordml/cex" xmlns:w16cid="http://schemas.microsoft.com/office/word/2016/wordml/cid" xmlns:w16="http://schemas.microsoft.com/office/word/2018/wordml" xmlns:w16se="http://schemas.microsoft.com/office/word/2015/wordml/symex" xmlns:wpg="http://schemas.microsoft.com/office/word/2010/wordprocessingGroup" xmlns:wpi="http://schemas.microsoft.com/office/word/2010/wordprocessingInk" xmlns:wne="http://schemas.microsoft.com/office/word/2006/wordml" xmlns:wps="http://schemas.microsoft.com/office/word/2010/wordprocessingShape" mc:Ignorable="w14 w15 w16se w16cid w16 w16cex wp14">
+<w16cid:commentsIds xmlns:wpc="http://schemas.microsoft.com/office/word/2010/wordprocessingCanvas" xmlns:cx="http://schemas.microsoft.com/office/drawing/2014/chartex" xmlns:cx1="http://schemas.microsoft.com/office/drawing/2015/9/8/chartex" xmlns:cx2="http://schemas.microsoft.com/office/drawing/2015/10/21/chartex" xmlns:cx3="http://schemas.microsoft.com/office/drawing/2016/5/9/chartex" xmlns:cx4="http://schemas.microsoft.com/office/drawing/2016/5/10/chartex" xmlns:cx5="http://schemas.microsoft.com/office/drawing/2016/5/11/chartex" xmlns:cx6="http://schemas.microsoft.com/office/drawing/2016/5/12/chartex" xmlns:cx7="http://schemas.microsoft.com/office/drawing/2016/5/13/chartex" xmlns:cx8="http://schemas.microsoft.com/office/drawing/2016/5/14/chartex" xmlns:mc="http://schemas.openxmlformats.org/markup-compatibility/2006" xmlns:aink="http://schemas.microsoft.com/office/drawing/2016/ink" xmlns:am3d="http://schemas.microsoft.com/office/drawing/2017/model3d" xmlns:o="urn:schemas-microsoft-com:office:office" xmlns:r="http://schemas.openxmlformats.org/officeDocument/2006/relationships" xmlns:m="http://schemas.openxmlformats.org/officeDocument/2006/math" xmlns:v="urn:schemas-microsoft-com:vml" xmlns:wp14="http://schemas.microsoft.com/office/word/2010/wordprocessingDrawing" xmlns:wp="http://schemas.openxmlformats.org/drawingml/2006/wordprocessingDrawing" xmlns:w10="urn:schemas-microsoft-com:office:word" xmlns:w="http://schemas.openxmlformats.org/wordprocessingml/2006/main" xmlns:w14="http://schemas.microsoft.com/office/word/2010/wordml" xmlns:w15="http://schemas.microsoft.com/office/word/2012/wordml" xmlns:w16cex="http://schemas.microsoft.com/office/word/2018/wordml/cex" xmlns:w16cid="http://schemas.microsoft.com/office/word/2016/wordml/cid" xmlns:w16="http://schemas.microsoft.com/office/word/2018/wordml" xmlns:w16sdtdh="http://schemas.microsoft.com/office/word/2020/wordml/sdtdatahash" xmlns:w16se="http://schemas.microsoft.com/office/word/2015/wordml/symex" xmlns:wpg="http://schemas.microsoft.com/office/word/2010/wordprocessingGroup" xmlns:wpi="http://schemas.microsoft.com/office/word/2010/wordprocessingInk" xmlns:wne="http://schemas.microsoft.com/office/word/2006/wordml" xmlns:wps="http://schemas.microsoft.com/office/word/2010/wordprocessingShape" mc:Ignorable="w14 w15 w16se w16cid w16 w16cex w16sdtdh wp14">
   <w16cid:commentId w16cid:paraId="013C1A6A" w16cid:durableId="255C94B8"/>
   <w16cid:commentId w16cid:paraId="6C2BD28D" w16cid:durableId="255AF580"/>
   <w16cid:commentId w16cid:paraId="2FED75D7" w16cid:durableId="255C9BB3"/>
@@ -5382,7 +5590,7 @@
 </file>
 
 <file path=word/endnotes.xml><?xml version="1.0" encoding="utf-8"?>
-<w:endnotes xmlns:wpc="http://schemas.microsoft.com/office/word/2010/wordprocessingCanvas" xmlns:cx="http://schemas.microsoft.com/office/drawing/2014/chartex" xmlns:cx1="http://schemas.microsoft.com/office/drawing/2015/9/8/chartex" xmlns:cx2="http://schemas.microsoft.com/office/drawing/2015/10/21/chartex" xmlns:cx3="http://schemas.microsoft.com/office/drawing/2016/5/9/chartex" xmlns:cx4="http://schemas.microsoft.com/office/drawing/2016/5/10/chartex" xmlns:cx5="http://schemas.microsoft.com/office/drawing/2016/5/11/chartex" xmlns:cx6="http://schemas.microsoft.com/office/drawing/2016/5/12/chartex" xmlns:cx7="http://schemas.microsoft.com/office/drawing/2016/5/13/chartex" xmlns:cx8="http://schemas.microsoft.com/office/drawing/2016/5/14/chartex" xmlns:mc="http://schemas.openxmlformats.org/markup-compatibility/2006" xmlns:aink="http://schemas.microsoft.com/office/drawing/2016/ink" xmlns:am3d="http://schemas.microsoft.com/office/drawing/2017/model3d" xmlns:o="urn:schemas-microsoft-com:office:office" xmlns:r="http://schemas.openxmlformats.org/officeDocument/2006/relationships" xmlns:m="http://schemas.openxmlformats.org/officeDocument/2006/math" xmlns:v="urn:schemas-microsoft-com:vml" xmlns:wp14="http://schemas.microsoft.com/office/word/2010/wordprocessingDrawing" xmlns:wp="http://schemas.openxmlformats.org/drawingml/2006/wordprocessingDrawing" xmlns:w10="urn:schemas-microsoft-com:office:word" xmlns:w="http://schemas.openxmlformats.org/wordprocessingml/2006/main" xmlns:w14="http://schemas.microsoft.com/office/word/2010/wordml" xmlns:w15="http://schemas.microsoft.com/office/word/2012/wordml" xmlns:w16cex="http://schemas.microsoft.com/office/word/2018/wordml/cex" xmlns:w16cid="http://schemas.microsoft.com/office/word/2016/wordml/cid" xmlns:w16="http://schemas.microsoft.com/office/word/2018/wordml" xmlns:w16se="http://schemas.microsoft.com/office/word/2015/wordml/symex" xmlns:wpg="http://schemas.microsoft.com/office/word/2010/wordprocessingGroup" xmlns:wpi="http://schemas.microsoft.com/office/word/2010/wordprocessingInk" xmlns:wne="http://schemas.microsoft.com/office/word/2006/wordml" xmlns:wps="http://schemas.microsoft.com/office/word/2010/wordprocessingShape" mc:Ignorable="w14 w15 w16se w16cid w16 w16cex wp14">
+<w:endnotes xmlns:wpc="http://schemas.microsoft.com/office/word/2010/wordprocessingCanvas" xmlns:cx="http://schemas.microsoft.com/office/drawing/2014/chartex" xmlns:cx1="http://schemas.microsoft.com/office/drawing/2015/9/8/chartex" xmlns:cx2="http://schemas.microsoft.com/office/drawing/2015/10/21/chartex" xmlns:cx3="http://schemas.microsoft.com/office/drawing/2016/5/9/chartex" xmlns:cx4="http://schemas.microsoft.com/office/drawing/2016/5/10/chartex" xmlns:cx5="http://schemas.microsoft.com/office/drawing/2016/5/11/chartex" xmlns:cx6="http://schemas.microsoft.com/office/drawing/2016/5/12/chartex" xmlns:cx7="http://schemas.microsoft.com/office/drawing/2016/5/13/chartex" xmlns:cx8="http://schemas.microsoft.com/office/drawing/2016/5/14/chartex" xmlns:mc="http://schemas.openxmlformats.org/markup-compatibility/2006" xmlns:aink="http://schemas.microsoft.com/office/drawing/2016/ink" xmlns:am3d="http://schemas.microsoft.com/office/drawing/2017/model3d" xmlns:o="urn:schemas-microsoft-com:office:office" xmlns:r="http://schemas.openxmlformats.org/officeDocument/2006/relationships" xmlns:m="http://schemas.openxmlformats.org/officeDocument/2006/math" xmlns:v="urn:schemas-microsoft-com:vml" xmlns:wp14="http://schemas.microsoft.com/office/word/2010/wordprocessingDrawing" xmlns:wp="http://schemas.openxmlformats.org/drawingml/2006/wordprocessingDrawing" xmlns:w10="urn:schemas-microsoft-com:office:word" xmlns:w="http://schemas.openxmlformats.org/wordprocessingml/2006/main" xmlns:w14="http://schemas.microsoft.com/office/word/2010/wordml" xmlns:w15="http://schemas.microsoft.com/office/word/2012/wordml" xmlns:w16cex="http://schemas.microsoft.com/office/word/2018/wordml/cex" xmlns:w16cid="http://schemas.microsoft.com/office/word/2016/wordml/cid" xmlns:w16="http://schemas.microsoft.com/office/word/2018/wordml" xmlns:w16sdtdh="http://schemas.microsoft.com/office/word/2020/wordml/sdtdatahash" xmlns:w16se="http://schemas.microsoft.com/office/word/2015/wordml/symex" xmlns:wpg="http://schemas.microsoft.com/office/word/2010/wordprocessingGroup" xmlns:wpi="http://schemas.microsoft.com/office/word/2010/wordprocessingInk" xmlns:wne="http://schemas.microsoft.com/office/word/2006/wordml" xmlns:wps="http://schemas.microsoft.com/office/word/2010/wordprocessingShape" mc:Ignorable="w14 w15 w16se w16cid w16 w16cex w16sdtdh wp14">
   <w:endnote w:type="separator" w:id="-1">
     <w:p>
       <w:r>
@@ -5401,7 +5609,7 @@
 </file>
 
 <file path=word/footnotes.xml><?xml version="1.0" encoding="utf-8"?>
-<w:footnotes xmlns:wpc="http://schemas.microsoft.com/office/word/2010/wordprocessingCanvas" xmlns:cx="http://schemas.microsoft.com/office/drawing/2014/chartex" xmlns:cx1="http://schemas.microsoft.com/office/drawing/2015/9/8/chartex" xmlns:cx2="http://schemas.microsoft.com/office/drawing/2015/10/21/chartex" xmlns:cx3="http://schemas.microsoft.com/office/drawing/2016/5/9/chartex" xmlns:cx4="http://schemas.microsoft.com/office/drawing/2016/5/10/chartex" xmlns:cx5="http://schemas.microsoft.com/office/drawing/2016/5/11/chartex" xmlns:cx6="http://schemas.microsoft.com/office/drawing/2016/5/12/chartex" xmlns:cx7="http://schemas.microsoft.com/office/drawing/2016/5/13/chartex" xmlns:cx8="http://schemas.microsoft.com/office/drawing/2016/5/14/chartex" xmlns:mc="http://schemas.openxmlformats.org/markup-compatibility/2006" xmlns:aink="http://schemas.microsoft.com/office/drawing/2016/ink" xmlns:am3d="http://schemas.microsoft.com/office/drawing/2017/model3d" xmlns:o="urn:schemas-microsoft-com:office:office" xmlns:r="http://schemas.openxmlformats.org/officeDocument/2006/relationships" xmlns:m="http://schemas.openxmlformats.org/officeDocument/2006/math" xmlns:v="urn:schemas-microsoft-com:vml" xmlns:wp14="http://schemas.microsoft.com/office/word/2010/wordprocessingDrawing" xmlns:wp="http://schemas.openxmlformats.org/drawingml/2006/wordprocessingDrawing" xmlns:w10="urn:schemas-microsoft-com:office:word" xmlns:w="http://schemas.openxmlformats.org/wordprocessingml/2006/main" xmlns:w14="http://schemas.microsoft.com/office/word/2010/wordml" xmlns:w15="http://schemas.microsoft.com/office/word/2012/wordml" xmlns:w16cex="http://schemas.microsoft.com/office/word/2018/wordml/cex" xmlns:w16cid="http://schemas.microsoft.com/office/word/2016/wordml/cid" xmlns:w16="http://schemas.microsoft.com/office/word/2018/wordml" xmlns:w16se="http://schemas.microsoft.com/office/word/2015/wordml/symex" xmlns:wpg="http://schemas.microsoft.com/office/word/2010/wordprocessingGroup" xmlns:wpi="http://schemas.microsoft.com/office/word/2010/wordprocessingInk" xmlns:wne="http://schemas.microsoft.com/office/word/2006/wordml" xmlns:wps="http://schemas.microsoft.com/office/word/2010/wordprocessingShape" mc:Ignorable="w14 w15 w16se w16cid w16 w16cex wp14">
+<w:footnotes xmlns:wpc="http://schemas.microsoft.com/office/word/2010/wordprocessingCanvas" xmlns:cx="http://schemas.microsoft.com/office/drawing/2014/chartex" xmlns:cx1="http://schemas.microsoft.com/office/drawing/2015/9/8/chartex" xmlns:cx2="http://schemas.microsoft.com/office/drawing/2015/10/21/chartex" xmlns:cx3="http://schemas.microsoft.com/office/drawing/2016/5/9/chartex" xmlns:cx4="http://schemas.microsoft.com/office/drawing/2016/5/10/chartex" xmlns:cx5="http://schemas.microsoft.com/office/drawing/2016/5/11/chartex" xmlns:cx6="http://schemas.microsoft.com/office/drawing/2016/5/12/chartex" xmlns:cx7="http://schemas.microsoft.com/office/drawing/2016/5/13/chartex" xmlns:cx8="http://schemas.microsoft.com/office/drawing/2016/5/14/chartex" xmlns:mc="http://schemas.openxmlformats.org/markup-compatibility/2006" xmlns:aink="http://schemas.microsoft.com/office/drawing/2016/ink" xmlns:am3d="http://schemas.microsoft.com/office/drawing/2017/model3d" xmlns:o="urn:schemas-microsoft-com:office:office" xmlns:r="http://schemas.openxmlformats.org/officeDocument/2006/relationships" xmlns:m="http://schemas.openxmlformats.org/officeDocument/2006/math" xmlns:v="urn:schemas-microsoft-com:vml" xmlns:wp14="http://schemas.microsoft.com/office/word/2010/wordprocessingDrawing" xmlns:wp="http://schemas.openxmlformats.org/drawingml/2006/wordprocessingDrawing" xmlns:w10="urn:schemas-microsoft-com:office:word" xmlns:w="http://schemas.openxmlformats.org/wordprocessingml/2006/main" xmlns:w14="http://schemas.microsoft.com/office/word/2010/wordml" xmlns:w15="http://schemas.microsoft.com/office/word/2012/wordml" xmlns:w16cex="http://schemas.microsoft.com/office/word/2018/wordml/cex" xmlns:w16cid="http://schemas.microsoft.com/office/word/2016/wordml/cid" xmlns:w16="http://schemas.microsoft.com/office/word/2018/wordml" xmlns:w16sdtdh="http://schemas.microsoft.com/office/word/2020/wordml/sdtdatahash" xmlns:w16se="http://schemas.microsoft.com/office/word/2015/wordml/symex" xmlns:wpg="http://schemas.microsoft.com/office/word/2010/wordprocessingGroup" xmlns:wpi="http://schemas.microsoft.com/office/word/2010/wordprocessingInk" xmlns:wne="http://schemas.microsoft.com/office/word/2006/wordml" xmlns:wps="http://schemas.microsoft.com/office/word/2010/wordprocessingShape" mc:Ignorable="w14 w15 w16se w16cid w16 w16cex w16sdtdh wp14">
   <w:footnote w:type="separator" w:id="-1">
     <w:p>
       <w:r>
@@ -5420,7 +5628,7 @@
 </file>
 
 <file path=word/header1.xml><?xml version="1.0" encoding="utf-8"?>
-<w:hdr xmlns:wpc="http://schemas.microsoft.com/office/word/2010/wordprocessingCanvas" xmlns:cx="http://schemas.microsoft.com/office/drawing/2014/chartex" xmlns:cx1="http://schemas.microsoft.com/office/drawing/2015/9/8/chartex" xmlns:cx2="http://schemas.microsoft.com/office/drawing/2015/10/21/chartex" xmlns:cx3="http://schemas.microsoft.com/office/drawing/2016/5/9/chartex" xmlns:cx4="http://schemas.microsoft.com/office/drawing/2016/5/10/chartex" xmlns:cx5="http://schemas.microsoft.com/office/drawing/2016/5/11/chartex" xmlns:cx6="http://schemas.microsoft.com/office/drawing/2016/5/12/chartex" xmlns:cx7="http://schemas.microsoft.com/office/drawing/2016/5/13/chartex" xmlns:cx8="http://schemas.microsoft.com/office/drawing/2016/5/14/chartex" xmlns:mc="http://schemas.openxmlformats.org/markup-compatibility/2006" xmlns:aink="http://schemas.microsoft.com/office/drawing/2016/ink" xmlns:am3d="http://schemas.microsoft.com/office/drawing/2017/model3d" xmlns:o="urn:schemas-microsoft-com:office:office" xmlns:r="http://schemas.openxmlformats.org/officeDocument/2006/relationships" xmlns:m="http://schemas.openxmlformats.org/officeDocument/2006/math" xmlns:v="urn:schemas-microsoft-com:vml" xmlns:wp14="http://schemas.microsoft.com/office/word/2010/wordprocessingDrawing" xmlns:wp="http://schemas.openxmlformats.org/drawingml/2006/wordprocessingDrawing" xmlns:w10="urn:schemas-microsoft-com:office:word" xmlns:w="http://schemas.openxmlformats.org/wordprocessingml/2006/main" xmlns:w14="http://schemas.microsoft.com/office/word/2010/wordml" xmlns:w15="http://schemas.microsoft.com/office/word/2012/wordml" xmlns:w16cex="http://schemas.microsoft.com/office/word/2018/wordml/cex" xmlns:w16cid="http://schemas.microsoft.com/office/word/2016/wordml/cid" xmlns:w16="http://schemas.microsoft.com/office/word/2018/wordml" xmlns:w16se="http://schemas.microsoft.com/office/word/2015/wordml/symex" xmlns:wpg="http://schemas.microsoft.com/office/word/2010/wordprocessingGroup" xmlns:wpi="http://schemas.microsoft.com/office/word/2010/wordprocessingInk" xmlns:wne="http://schemas.microsoft.com/office/word/2006/wordml" xmlns:wps="http://schemas.microsoft.com/office/word/2010/wordprocessingShape" mc:Ignorable="w14 w15 w16se w16cid w16 w16cex wp14">
+<w:hdr xmlns:wpc="http://schemas.microsoft.com/office/word/2010/wordprocessingCanvas" xmlns:cx="http://schemas.microsoft.com/office/drawing/2014/chartex" xmlns:cx1="http://schemas.microsoft.com/office/drawing/2015/9/8/chartex" xmlns:cx2="http://schemas.microsoft.com/office/drawing/2015/10/21/chartex" xmlns:cx3="http://schemas.microsoft.com/office/drawing/2016/5/9/chartex" xmlns:cx4="http://schemas.microsoft.com/office/drawing/2016/5/10/chartex" xmlns:cx5="http://schemas.microsoft.com/office/drawing/2016/5/11/chartex" xmlns:cx6="http://schemas.microsoft.com/office/drawing/2016/5/12/chartex" xmlns:cx7="http://schemas.microsoft.com/office/drawing/2016/5/13/chartex" xmlns:cx8="http://schemas.microsoft.com/office/drawing/2016/5/14/chartex" xmlns:mc="http://schemas.openxmlformats.org/markup-compatibility/2006" xmlns:aink="http://schemas.microsoft.com/office/drawing/2016/ink" xmlns:am3d="http://schemas.microsoft.com/office/drawing/2017/model3d" xmlns:o="urn:schemas-microsoft-com:office:office" xmlns:r="http://schemas.openxmlformats.org/officeDocument/2006/relationships" xmlns:m="http://schemas.openxmlformats.org/officeDocument/2006/math" xmlns:v="urn:schemas-microsoft-com:vml" xmlns:wp14="http://schemas.microsoft.com/office/word/2010/wordprocessingDrawing" xmlns:wp="http://schemas.openxmlformats.org/drawingml/2006/wordprocessingDrawing" xmlns:w10="urn:schemas-microsoft-com:office:word" xmlns:w="http://schemas.openxmlformats.org/wordprocessingml/2006/main" xmlns:w14="http://schemas.microsoft.com/office/word/2010/wordml" xmlns:w15="http://schemas.microsoft.com/office/word/2012/wordml" xmlns:w16cex="http://schemas.microsoft.com/office/word/2018/wordml/cex" xmlns:w16cid="http://schemas.microsoft.com/office/word/2016/wordml/cid" xmlns:w16="http://schemas.microsoft.com/office/word/2018/wordml" xmlns:w16sdtdh="http://schemas.microsoft.com/office/word/2020/wordml/sdtdatahash" xmlns:w16se="http://schemas.microsoft.com/office/word/2015/wordml/symex" xmlns:wpg="http://schemas.microsoft.com/office/word/2010/wordprocessingGroup" xmlns:wpi="http://schemas.microsoft.com/office/word/2010/wordprocessingInk" xmlns:wne="http://schemas.microsoft.com/office/word/2006/wordml" xmlns:wps="http://schemas.microsoft.com/office/word/2010/wordprocessingShape" mc:Ignorable="w14 w15 w16se w16cid w16 w16cex w16sdtdh wp14">
   <w:sdt>
     <w:sdtPr>
       <w:rPr>
@@ -5511,7 +5719,7 @@
 </file>
 
 <file path=word/header2.xml><?xml version="1.0" encoding="utf-8"?>
-<w:hdr xmlns:wpc="http://schemas.microsoft.com/office/word/2010/wordprocessingCanvas" xmlns:cx="http://schemas.microsoft.com/office/drawing/2014/chartex" xmlns:cx1="http://schemas.microsoft.com/office/drawing/2015/9/8/chartex" xmlns:cx2="http://schemas.microsoft.com/office/drawing/2015/10/21/chartex" xmlns:cx3="http://schemas.microsoft.com/office/drawing/2016/5/9/chartex" xmlns:cx4="http://schemas.microsoft.com/office/drawing/2016/5/10/chartex" xmlns:cx5="http://schemas.microsoft.com/office/drawing/2016/5/11/chartex" xmlns:cx6="http://schemas.microsoft.com/office/drawing/2016/5/12/chartex" xmlns:cx7="http://schemas.microsoft.com/office/drawing/2016/5/13/chartex" xmlns:cx8="http://schemas.microsoft.com/office/drawing/2016/5/14/chartex" xmlns:mc="http://schemas.openxmlformats.org/markup-compatibility/2006" xmlns:aink="http://schemas.microsoft.com/office/drawing/2016/ink" xmlns:am3d="http://schemas.microsoft.com/office/drawing/2017/model3d" xmlns:o="urn:schemas-microsoft-com:office:office" xmlns:r="http://schemas.openxmlformats.org/officeDocument/2006/relationships" xmlns:m="http://schemas.openxmlformats.org/officeDocument/2006/math" xmlns:v="urn:schemas-microsoft-com:vml" xmlns:wp14="http://schemas.microsoft.com/office/word/2010/wordprocessingDrawing" xmlns:wp="http://schemas.openxmlformats.org/drawingml/2006/wordprocessingDrawing" xmlns:w10="urn:schemas-microsoft-com:office:word" xmlns:w="http://schemas.openxmlformats.org/wordprocessingml/2006/main" xmlns:w14="http://schemas.microsoft.com/office/word/2010/wordml" xmlns:w15="http://schemas.microsoft.com/office/word/2012/wordml" xmlns:w16cex="http://schemas.microsoft.com/office/word/2018/wordml/cex" xmlns:w16cid="http://schemas.microsoft.com/office/word/2016/wordml/cid" xmlns:w16="http://schemas.microsoft.com/office/word/2018/wordml" xmlns:w16se="http://schemas.microsoft.com/office/word/2015/wordml/symex" xmlns:wpg="http://schemas.microsoft.com/office/word/2010/wordprocessingGroup" xmlns:wpi="http://schemas.microsoft.com/office/word/2010/wordprocessingInk" xmlns:wne="http://schemas.microsoft.com/office/word/2006/wordml" xmlns:wps="http://schemas.microsoft.com/office/word/2010/wordprocessingShape" mc:Ignorable="w14 w15 w16se w16cid w16 w16cex wp14">
+<w:hdr xmlns:wpc="http://schemas.microsoft.com/office/word/2010/wordprocessingCanvas" xmlns:cx="http://schemas.microsoft.com/office/drawing/2014/chartex" xmlns:cx1="http://schemas.microsoft.com/office/drawing/2015/9/8/chartex" xmlns:cx2="http://schemas.microsoft.com/office/drawing/2015/10/21/chartex" xmlns:cx3="http://schemas.microsoft.com/office/drawing/2016/5/9/chartex" xmlns:cx4="http://schemas.microsoft.com/office/drawing/2016/5/10/chartex" xmlns:cx5="http://schemas.microsoft.com/office/drawing/2016/5/11/chartex" xmlns:cx6="http://schemas.microsoft.com/office/drawing/2016/5/12/chartex" xmlns:cx7="http://schemas.microsoft.com/office/drawing/2016/5/13/chartex" xmlns:cx8="http://schemas.microsoft.com/office/drawing/2016/5/14/chartex" xmlns:mc="http://schemas.openxmlformats.org/markup-compatibility/2006" xmlns:aink="http://schemas.microsoft.com/office/drawing/2016/ink" xmlns:am3d="http://schemas.microsoft.com/office/drawing/2017/model3d" xmlns:o="urn:schemas-microsoft-com:office:office" xmlns:r="http://schemas.openxmlformats.org/officeDocument/2006/relationships" xmlns:m="http://schemas.openxmlformats.org/officeDocument/2006/math" xmlns:v="urn:schemas-microsoft-com:vml" xmlns:wp14="http://schemas.microsoft.com/office/word/2010/wordprocessingDrawing" xmlns:wp="http://schemas.openxmlformats.org/drawingml/2006/wordprocessingDrawing" xmlns:w10="urn:schemas-microsoft-com:office:word" xmlns:w="http://schemas.openxmlformats.org/wordprocessingml/2006/main" xmlns:w14="http://schemas.microsoft.com/office/word/2010/wordml" xmlns:w15="http://schemas.microsoft.com/office/word/2012/wordml" xmlns:w16cex="http://schemas.microsoft.com/office/word/2018/wordml/cex" xmlns:w16cid="http://schemas.microsoft.com/office/word/2016/wordml/cid" xmlns:w16="http://schemas.microsoft.com/office/word/2018/wordml" xmlns:w16sdtdh="http://schemas.microsoft.com/office/word/2020/wordml/sdtdatahash" xmlns:w16se="http://schemas.microsoft.com/office/word/2015/wordml/symex" xmlns:wpg="http://schemas.microsoft.com/office/word/2010/wordprocessingGroup" xmlns:wpi="http://schemas.microsoft.com/office/word/2010/wordprocessingInk" xmlns:wne="http://schemas.microsoft.com/office/word/2006/wordml" xmlns:wps="http://schemas.microsoft.com/office/word/2010/wordprocessingShape" mc:Ignorable="w14 w15 w16se w16cid w16 w16cex w16sdtdh wp14">
   <w:p>
     <w:pPr>
       <w:pStyle w:val="Header"/>
@@ -5529,7 +5737,7 @@
 </file>
 
 <file path=word/numbering.xml><?xml version="1.0" encoding="utf-8"?>
-<w:numbering xmlns:wpc="http://schemas.microsoft.com/office/word/2010/wordprocessingCanvas" xmlns:cx="http://schemas.microsoft.com/office/drawing/2014/chartex" xmlns:cx1="http://schemas.microsoft.com/office/drawing/2015/9/8/chartex" xmlns:cx2="http://schemas.microsoft.com/office/drawing/2015/10/21/chartex" xmlns:cx3="http://schemas.microsoft.com/office/drawing/2016/5/9/chartex" xmlns:cx4="http://schemas.microsoft.com/office/drawing/2016/5/10/chartex" xmlns:cx5="http://schemas.microsoft.com/office/drawing/2016/5/11/chartex" xmlns:cx6="http://schemas.microsoft.com/office/drawing/2016/5/12/chartex" xmlns:cx7="http://schemas.microsoft.com/office/drawing/2016/5/13/chartex" xmlns:cx8="http://schemas.microsoft.com/office/drawing/2016/5/14/chartex" xmlns:mc="http://schemas.openxmlformats.org/markup-compatibility/2006" xmlns:aink="http://schemas.microsoft.com/office/drawing/2016/ink" xmlns:am3d="http://schemas.microsoft.com/office/drawing/2017/model3d" xmlns:o="urn:schemas-microsoft-com:office:office" xmlns:r="http://schemas.openxmlformats.org/officeDocument/2006/relationships" xmlns:m="http://schemas.openxmlformats.org/officeDocument/2006/math" xmlns:v="urn:schemas-microsoft-com:vml" xmlns:wp14="http://schemas.microsoft.com/office/word/2010/wordprocessingDrawing" xmlns:wp="http://schemas.openxmlformats.org/drawingml/2006/wordprocessingDrawing" xmlns:w10="urn:schemas-microsoft-com:office:word" xmlns:w="http://schemas.openxmlformats.org/wordprocessingml/2006/main" xmlns:w14="http://schemas.microsoft.com/office/word/2010/wordml" xmlns:w15="http://schemas.microsoft.com/office/word/2012/wordml" xmlns:w16cex="http://schemas.microsoft.com/office/word/2018/wordml/cex" xmlns:w16cid="http://schemas.microsoft.com/office/word/2016/wordml/cid" xmlns:w16="http://schemas.microsoft.com/office/word/2018/wordml" xmlns:w16se="http://schemas.microsoft.com/office/word/2015/wordml/symex" xmlns:wpg="http://schemas.microsoft.com/office/word/2010/wordprocessingGroup" xmlns:wpi="http://schemas.microsoft.com/office/word/2010/wordprocessingInk" xmlns:wne="http://schemas.microsoft.com/office/word/2006/wordml" xmlns:wps="http://schemas.microsoft.com/office/word/2010/wordprocessingShape" mc:Ignorable="w14 w15 w16se w16cid w16 w16cex wp14">
+<w:numbering xmlns:wpc="http://schemas.microsoft.com/office/word/2010/wordprocessingCanvas" xmlns:cx="http://schemas.microsoft.com/office/drawing/2014/chartex" xmlns:cx1="http://schemas.microsoft.com/office/drawing/2015/9/8/chartex" xmlns:cx2="http://schemas.microsoft.com/office/drawing/2015/10/21/chartex" xmlns:cx3="http://schemas.microsoft.com/office/drawing/2016/5/9/chartex" xmlns:cx4="http://schemas.microsoft.com/office/drawing/2016/5/10/chartex" xmlns:cx5="http://schemas.microsoft.com/office/drawing/2016/5/11/chartex" xmlns:cx6="http://schemas.microsoft.com/office/drawing/2016/5/12/chartex" xmlns:cx7="http://schemas.microsoft.com/office/drawing/2016/5/13/chartex" xmlns:cx8="http://schemas.microsoft.com/office/drawing/2016/5/14/chartex" xmlns:mc="http://schemas.openxmlformats.org/markup-compatibility/2006" xmlns:aink="http://schemas.microsoft.com/office/drawing/2016/ink" xmlns:am3d="http://schemas.microsoft.com/office/drawing/2017/model3d" xmlns:o="urn:schemas-microsoft-com:office:office" xmlns:r="http://schemas.openxmlformats.org/officeDocument/2006/relationships" xmlns:m="http://schemas.openxmlformats.org/officeDocument/2006/math" xmlns:v="urn:schemas-microsoft-com:vml" xmlns:wp14="http://schemas.microsoft.com/office/word/2010/wordprocessingDrawing" xmlns:wp="http://schemas.openxmlformats.org/drawingml/2006/wordprocessingDrawing" xmlns:w10="urn:schemas-microsoft-com:office:word" xmlns:w="http://schemas.openxmlformats.org/wordprocessingml/2006/main" xmlns:w14="http://schemas.microsoft.com/office/word/2010/wordml" xmlns:w15="http://schemas.microsoft.com/office/word/2012/wordml" xmlns:w16cex="http://schemas.microsoft.com/office/word/2018/wordml/cex" xmlns:w16cid="http://schemas.microsoft.com/office/word/2016/wordml/cid" xmlns:w16="http://schemas.microsoft.com/office/word/2018/wordml" xmlns:w16sdtdh="http://schemas.microsoft.com/office/word/2020/wordml/sdtdatahash" xmlns:w16se="http://schemas.microsoft.com/office/word/2015/wordml/symex" xmlns:wpg="http://schemas.microsoft.com/office/word/2010/wordprocessingGroup" xmlns:wpi="http://schemas.microsoft.com/office/word/2010/wordprocessingInk" xmlns:wne="http://schemas.microsoft.com/office/word/2006/wordml" xmlns:wps="http://schemas.microsoft.com/office/word/2010/wordprocessingShape" mc:Ignorable="w14 w15 w16se w16cid w16 w16cex w16sdtdh wp14">
   <w:abstractNum w:abstractNumId="0" w15:restartNumberingAfterBreak="0">
     <w:nsid w:val="66334873"/>
     <w:multiLevelType w:val="hybridMultilevel"/>
@@ -5588,11 +5796,11 @@
 </file>
 
 <file path=word/people.xml><?xml version="1.0" encoding="utf-8"?>
-<w15:people xmlns:wpc="http://schemas.microsoft.com/office/word/2010/wordprocessingCanvas" xmlns:cx="http://schemas.microsoft.com/office/drawing/2014/chartex" xmlns:cx1="http://schemas.microsoft.com/office/drawing/2015/9/8/chartex" xmlns:cx2="http://schemas.microsoft.com/office/drawing/2015/10/21/chartex" xmlns:cx3="http://schemas.microsoft.com/office/drawing/2016/5/9/chartex" xmlns:cx4="http://schemas.microsoft.com/office/drawing/2016/5/10/chartex" xmlns:cx5="http://schemas.microsoft.com/office/drawing/2016/5/11/chartex" xmlns:cx6="http://schemas.microsoft.com/office/drawing/2016/5/12/chartex" xmlns:cx7="http://schemas.microsoft.com/office/drawing/2016/5/13/chartex" xmlns:cx8="http://schemas.microsoft.com/office/drawing/2016/5/14/chartex" xmlns:mc="http://schemas.openxmlformats.org/markup-compatibility/2006" xmlns:aink="http://schemas.microsoft.com/office/drawing/2016/ink" xmlns:am3d="http://schemas.microsoft.com/office/drawing/2017/model3d" xmlns:o="urn:schemas-microsoft-com:office:office" xmlns:r="http://schemas.openxmlformats.org/officeDocument/2006/relationships" xmlns:m="http://schemas.openxmlformats.org/officeDocument/2006/math" xmlns:v="urn:schemas-microsoft-com:vml" xmlns:wp14="http://schemas.microsoft.com/office/word/2010/wordprocessingDrawing" xmlns:wp="http://schemas.openxmlformats.org/drawingml/2006/wordprocessingDrawing" xmlns:w10="urn:schemas-microsoft-com:office:word" xmlns:w="http://schemas.openxmlformats.org/wordprocessingml/2006/main" xmlns:w14="http://schemas.microsoft.com/office/word/2010/wordml" xmlns:w15="http://schemas.microsoft.com/office/word/2012/wordml" xmlns:w16cex="http://schemas.microsoft.com/office/word/2018/wordml/cex" xmlns:w16cid="http://schemas.microsoft.com/office/word/2016/wordml/cid" xmlns:w16="http://schemas.microsoft.com/office/word/2018/wordml" xmlns:w16se="http://schemas.microsoft.com/office/word/2015/wordml/symex" xmlns:wpg="http://schemas.microsoft.com/office/word/2010/wordprocessingGroup" xmlns:wpi="http://schemas.microsoft.com/office/word/2010/wordprocessingInk" xmlns:wne="http://schemas.microsoft.com/office/word/2006/wordml" xmlns:wps="http://schemas.microsoft.com/office/word/2010/wordprocessingShape" mc:Ignorable="w14 w15 w16se w16cid w16 w16cex wp14">
+<w15:people xmlns:wpc="http://schemas.microsoft.com/office/word/2010/wordprocessingCanvas" xmlns:cx="http://schemas.microsoft.com/office/drawing/2014/chartex" xmlns:cx1="http://schemas.microsoft.com/office/drawing/2015/9/8/chartex" xmlns:cx2="http://schemas.microsoft.com/office/drawing/2015/10/21/chartex" xmlns:cx3="http://schemas.microsoft.com/office/drawing/2016/5/9/chartex" xmlns:cx4="http://schemas.microsoft.com/office/drawing/2016/5/10/chartex" xmlns:cx5="http://schemas.microsoft.com/office/drawing/2016/5/11/chartex" xmlns:cx6="http://schemas.microsoft.com/office/drawing/2016/5/12/chartex" xmlns:cx7="http://schemas.microsoft.com/office/drawing/2016/5/13/chartex" xmlns:cx8="http://schemas.microsoft.com/office/drawing/2016/5/14/chartex" xmlns:mc="http://schemas.openxmlformats.org/markup-compatibility/2006" xmlns:aink="http://schemas.microsoft.com/office/drawing/2016/ink" xmlns:am3d="http://schemas.microsoft.com/office/drawing/2017/model3d" xmlns:o="urn:schemas-microsoft-com:office:office" xmlns:r="http://schemas.openxmlformats.org/officeDocument/2006/relationships" xmlns:m="http://schemas.openxmlformats.org/officeDocument/2006/math" xmlns:v="urn:schemas-microsoft-com:vml" xmlns:wp14="http://schemas.microsoft.com/office/word/2010/wordprocessingDrawing" xmlns:wp="http://schemas.openxmlformats.org/drawingml/2006/wordprocessingDrawing" xmlns:w10="urn:schemas-microsoft-com:office:word" xmlns:w="http://schemas.openxmlformats.org/wordprocessingml/2006/main" xmlns:w14="http://schemas.microsoft.com/office/word/2010/wordml" xmlns:w15="http://schemas.microsoft.com/office/word/2012/wordml" xmlns:w16cex="http://schemas.microsoft.com/office/word/2018/wordml/cex" xmlns:w16cid="http://schemas.microsoft.com/office/word/2016/wordml/cid" xmlns:w16="http://schemas.microsoft.com/office/word/2018/wordml" xmlns:w16sdtdh="http://schemas.microsoft.com/office/word/2020/wordml/sdtdatahash" xmlns:w16se="http://schemas.microsoft.com/office/word/2015/wordml/symex" xmlns:wpg="http://schemas.microsoft.com/office/word/2010/wordprocessingGroup" xmlns:wpi="http://schemas.microsoft.com/office/word/2010/wordprocessingInk" xmlns:wne="http://schemas.microsoft.com/office/word/2006/wordml" xmlns:wps="http://schemas.microsoft.com/office/word/2010/wordprocessingShape" mc:Ignorable="w14 w15 w16se w16cid w16 w16cex w16sdtdh wp14">
   <w15:person w15:author="Nicholas Maxwell">
     <w15:presenceInfo w15:providerId="AD" w15:userId="S::w10026941@usm.edu::1a044d9d-3e7b-4dec-96dd-0930cc4f0d43"/>
   </w15:person>
-  <w15:person w15:author="Nicholas">
+  <w15:person w15:author="Nicholas Maxwell [2]">
     <w15:presenceInfo w15:providerId="AD" w15:userId="S::w10026941@usm.edu::1a044d9d-3e7b-4dec-96dd-0930cc4f0d43"/>
   </w15:person>
   <w15:person w15:author="Nick Maxwell">
@@ -5602,7 +5810,7 @@
 </file>
 
 <file path=word/styles.xml><?xml version="1.0" encoding="utf-8"?>
-<w:styles xmlns:mc="http://schemas.openxmlformats.org/markup-compatibility/2006" xmlns:r="http://schemas.openxmlformats.org/officeDocument/2006/relationships" xmlns:w="http://schemas.openxmlformats.org/wordprocessingml/2006/main" xmlns:w14="http://schemas.microsoft.com/office/word/2010/wordml" xmlns:w15="http://schemas.microsoft.com/office/word/2012/wordml" xmlns:w16cex="http://schemas.microsoft.com/office/word/2018/wordml/cex" xmlns:w16cid="http://schemas.microsoft.com/office/word/2016/wordml/cid" xmlns:w16="http://schemas.microsoft.com/office/word/2018/wordml" xmlns:w16se="http://schemas.microsoft.com/office/word/2015/wordml/symex" mc:Ignorable="w14 w15 w16se w16cid w16 w16cex">
+<w:styles xmlns:mc="http://schemas.openxmlformats.org/markup-compatibility/2006" xmlns:r="http://schemas.openxmlformats.org/officeDocument/2006/relationships" xmlns:w="http://schemas.openxmlformats.org/wordprocessingml/2006/main" xmlns:w14="http://schemas.microsoft.com/office/word/2010/wordml" xmlns:w15="http://schemas.microsoft.com/office/word/2012/wordml" xmlns:w16cex="http://schemas.microsoft.com/office/word/2018/wordml/cex" xmlns:w16cid="http://schemas.microsoft.com/office/word/2016/wordml/cid" xmlns:w16="http://schemas.microsoft.com/office/word/2018/wordml" xmlns:w16sdtdh="http://schemas.microsoft.com/office/word/2020/wordml/sdtdatahash" xmlns:w16se="http://schemas.microsoft.com/office/word/2015/wordml/symex" mc:Ignorable="w14 w15 w16se w16cid w16 w16cex w16sdtdh">
   <w:docDefaults>
     <w:rPrDefault>
       <w:rPr>

--- a/4 Manuscript/CVOE Manuscript.docx
+++ b/4 Manuscript/CVOE Manuscript.docx
@@ -1,6 +1,6 @@
 
 <file path=word/document.xml><?xml version="1.0" encoding="utf-8"?>
-<w:document xmlns:wpc="http://schemas.microsoft.com/office/word/2010/wordprocessingCanvas" xmlns:cx="http://schemas.microsoft.com/office/drawing/2014/chartex" xmlns:cx1="http://schemas.microsoft.com/office/drawing/2015/9/8/chartex" xmlns:cx2="http://schemas.microsoft.com/office/drawing/2015/10/21/chartex" xmlns:cx3="http://schemas.microsoft.com/office/drawing/2016/5/9/chartex" xmlns:cx4="http://schemas.microsoft.com/office/drawing/2016/5/10/chartex" xmlns:cx5="http://schemas.microsoft.com/office/drawing/2016/5/11/chartex" xmlns:cx6="http://schemas.microsoft.com/office/drawing/2016/5/12/chartex" xmlns:cx7="http://schemas.microsoft.com/office/drawing/2016/5/13/chartex" xmlns:cx8="http://schemas.microsoft.com/office/drawing/2016/5/14/chartex" xmlns:mc="http://schemas.openxmlformats.org/markup-compatibility/2006" xmlns:aink="http://schemas.microsoft.com/office/drawing/2016/ink" xmlns:am3d="http://schemas.microsoft.com/office/drawing/2017/model3d" xmlns:o="urn:schemas-microsoft-com:office:office" xmlns:r="http://schemas.openxmlformats.org/officeDocument/2006/relationships" xmlns:m="http://schemas.openxmlformats.org/officeDocument/2006/math" xmlns:v="urn:schemas-microsoft-com:vml" xmlns:wp14="http://schemas.microsoft.com/office/word/2010/wordprocessingDrawing" xmlns:wp="http://schemas.openxmlformats.org/drawingml/2006/wordprocessingDrawing" xmlns:w10="urn:schemas-microsoft-com:office:word" xmlns:w="http://schemas.openxmlformats.org/wordprocessingml/2006/main" xmlns:w14="http://schemas.microsoft.com/office/word/2010/wordml" xmlns:w15="http://schemas.microsoft.com/office/word/2012/wordml" xmlns:w16cex="http://schemas.microsoft.com/office/word/2018/wordml/cex" xmlns:w16cid="http://schemas.microsoft.com/office/word/2016/wordml/cid" xmlns:w16="http://schemas.microsoft.com/office/word/2018/wordml" xmlns:w16sdtdh="http://schemas.microsoft.com/office/word/2020/wordml/sdtdatahash" xmlns:w16se="http://schemas.microsoft.com/office/word/2015/wordml/symex" xmlns:wpg="http://schemas.microsoft.com/office/word/2010/wordprocessingGroup" xmlns:wpi="http://schemas.microsoft.com/office/word/2010/wordprocessingInk" xmlns:wne="http://schemas.microsoft.com/office/word/2006/wordml" xmlns:wps="http://schemas.microsoft.com/office/word/2010/wordprocessingShape" mc:Ignorable="w14 w15 w16se w16cid w16 w16cex w16sdtdh wp14">
+<w:document xmlns:wpc="http://schemas.microsoft.com/office/word/2010/wordprocessingCanvas" xmlns:cx="http://schemas.microsoft.com/office/drawing/2014/chartex" xmlns:cx1="http://schemas.microsoft.com/office/drawing/2015/9/8/chartex" xmlns:cx2="http://schemas.microsoft.com/office/drawing/2015/10/21/chartex" xmlns:cx3="http://schemas.microsoft.com/office/drawing/2016/5/9/chartex" xmlns:cx4="http://schemas.microsoft.com/office/drawing/2016/5/10/chartex" xmlns:cx5="http://schemas.microsoft.com/office/drawing/2016/5/11/chartex" xmlns:cx6="http://schemas.microsoft.com/office/drawing/2016/5/12/chartex" xmlns:cx7="http://schemas.microsoft.com/office/drawing/2016/5/13/chartex" xmlns:cx8="http://schemas.microsoft.com/office/drawing/2016/5/14/chartex" xmlns:mc="http://schemas.openxmlformats.org/markup-compatibility/2006" xmlns:aink="http://schemas.microsoft.com/office/drawing/2016/ink" xmlns:am3d="http://schemas.microsoft.com/office/drawing/2017/model3d" xmlns:o="urn:schemas-microsoft-com:office:office" xmlns:r="http://schemas.openxmlformats.org/officeDocument/2006/relationships" xmlns:m="http://schemas.openxmlformats.org/officeDocument/2006/math" xmlns:v="urn:schemas-microsoft-com:vml" xmlns:wp14="http://schemas.microsoft.com/office/word/2010/wordprocessingDrawing" xmlns:wp="http://schemas.openxmlformats.org/drawingml/2006/wordprocessingDrawing" xmlns:w10="urn:schemas-microsoft-com:office:word" xmlns:w="http://schemas.openxmlformats.org/wordprocessingml/2006/main" xmlns:w14="http://schemas.microsoft.com/office/word/2010/wordml" xmlns:w15="http://schemas.microsoft.com/office/word/2012/wordml" xmlns:w16cex="http://schemas.microsoft.com/office/word/2018/wordml/cex" xmlns:w16cid="http://schemas.microsoft.com/office/word/2016/wordml/cid" xmlns:w16="http://schemas.microsoft.com/office/word/2018/wordml" xmlns:w16se="http://schemas.microsoft.com/office/word/2015/wordml/symex" xmlns:wpg="http://schemas.microsoft.com/office/word/2010/wordprocessingGroup" xmlns:wpi="http://schemas.microsoft.com/office/word/2010/wordprocessingInk" xmlns:wne="http://schemas.microsoft.com/office/word/2006/wordml" xmlns:wps="http://schemas.microsoft.com/office/word/2010/wordprocessingShape" mc:Ignorable="w14 w15 w16se w16cid w16 w16cex wp14">
   <w:body>
     <w:p>
       <w:pPr>
@@ -840,190 +840,14 @@
         <w:ind w:firstLine="720"/>
         <w:rPr>
           <w:sz w:val="24"/>
+        </w:rPr>
+      </w:pPr>
+      <w:r>
+        <w:rPr>
+          <w:sz w:val="24"/>
           <w:highlight w:val="yellow"/>
         </w:rPr>
-      </w:pPr>
-      <w:r>
-        <w:rPr>
-          <w:sz w:val="24"/>
-        </w:rPr>
-        <w:t>Task switching is commonly used</w:t>
-      </w:r>
-      <w:r>
-        <w:rPr>
-          <w:sz w:val="24"/>
-        </w:rPr>
-        <w:t xml:space="preserve"> by researchers</w:t>
-      </w:r>
-      <w:r>
-        <w:rPr>
-          <w:sz w:val="24"/>
-        </w:rPr>
-        <w:t xml:space="preserve"> to</w:t>
-      </w:r>
-      <w:r>
-        <w:rPr>
-          <w:sz w:val="24"/>
-        </w:rPr>
-        <w:t xml:space="preserve"> empirically</w:t>
-      </w:r>
-      <w:r>
-        <w:rPr>
-          <w:sz w:val="24"/>
-        </w:rPr>
-        <w:t xml:space="preserve"> investigate cognitive control.</w:t>
-      </w:r>
-      <w:r>
-        <w:rPr>
-          <w:sz w:val="24"/>
-        </w:rPr>
-        <w:t xml:space="preserve"> In this paradigm, participants are presented with </w:t>
-      </w:r>
-      <w:r>
-        <w:rPr>
-          <w:sz w:val="24"/>
-        </w:rPr>
-        <w:t>a pair of</w:t>
-      </w:r>
-      <w:r>
-        <w:rPr>
-          <w:sz w:val="24"/>
-        </w:rPr>
-        <w:t xml:space="preserve"> simple </w:t>
-      </w:r>
-      <w:r>
-        <w:rPr>
-          <w:sz w:val="24"/>
-        </w:rPr>
-        <w:t>ye</w:t>
-      </w:r>
-      <w:r>
-        <w:rPr>
-          <w:sz w:val="24"/>
-        </w:rPr>
-        <w:t xml:space="preserve">t contrasting tasks and </w:t>
-      </w:r>
-      <w:r>
-        <w:rPr>
-          <w:sz w:val="24"/>
-        </w:rPr>
-        <w:t xml:space="preserve">must </w:t>
-      </w:r>
-      <w:r>
-        <w:rPr>
-          <w:sz w:val="24"/>
-        </w:rPr>
-        <w:t xml:space="preserve">alternate between completing </w:t>
-      </w:r>
-      <w:r>
-        <w:rPr>
-          <w:sz w:val="24"/>
-        </w:rPr>
-        <w:t>them (i.e., performing an addition task on trial one but a subtraction task on trial two)</w:t>
-      </w:r>
-      <w:r>
-        <w:rPr>
-          <w:sz w:val="24"/>
-        </w:rPr>
-        <w:t>.</w:t>
-      </w:r>
-      <w:r>
-        <w:rPr>
-          <w:sz w:val="24"/>
-        </w:rPr>
-        <w:t xml:space="preserve"> </w:t>
-      </w:r>
-      <w:r>
-        <w:rPr>
-          <w:sz w:val="24"/>
-          <w:highlight w:val="yellow"/>
-        </w:rPr>
-        <w:t>[SENTENCE HERE?]</w:t>
-      </w:r>
-      <w:r>
-        <w:rPr>
-          <w:sz w:val="24"/>
-        </w:rPr>
-        <w:t xml:space="preserve"> </w:t>
-      </w:r>
-      <w:r>
-        <w:rPr>
-          <w:sz w:val="24"/>
-        </w:rPr>
-        <w:t>Previous research has found that w</w:t>
-      </w:r>
-      <w:r>
-        <w:rPr>
-          <w:sz w:val="24"/>
-        </w:rPr>
-        <w:t xml:space="preserve">hen individuals are forced to alternate between tasks, their reaction times are </w:t>
-      </w:r>
-      <w:r>
-        <w:rPr>
-          <w:sz w:val="24"/>
-        </w:rPr>
-        <w:t>slower,</w:t>
-      </w:r>
-      <w:r>
-        <w:rPr>
-          <w:sz w:val="24"/>
-        </w:rPr>
-        <w:t xml:space="preserve"> and they typically commit more errors relative to completing each task separately </w:t>
-      </w:r>
-      <w:r>
-        <w:rPr>
-          <w:sz w:val="24"/>
-          <w:highlight w:val="cyan"/>
-        </w:rPr>
-        <w:t>[CITE]</w:t>
-      </w:r>
-      <w:r>
-        <w:rPr>
-          <w:sz w:val="24"/>
-        </w:rPr>
-        <w:t xml:space="preserve">.  </w:t>
-      </w:r>
-    </w:p>
-    <w:p>
-      <w:pPr>
-        <w:spacing w:line="480" w:lineRule="auto"/>
-        <w:rPr>
-          <w:sz w:val="24"/>
-        </w:rPr>
-      </w:pPr>
-      <w:r>
-        <w:rPr>
-          <w:sz w:val="24"/>
-        </w:rPr>
-        <w:tab/>
-      </w:r>
-      <w:r>
-        <w:rPr>
-          <w:sz w:val="24"/>
-          <w:highlight w:val="yellow"/>
-        </w:rPr>
-        <w:t>[PARAGRAPH HERE ON VARIOUS TASK SWITCHING PARADIGMS?]</w:t>
-      </w:r>
-    </w:p>
-    <w:p>
-      <w:pPr>
-        <w:spacing w:line="480" w:lineRule="auto"/>
-        <w:rPr>
-          <w:sz w:val="24"/>
-        </w:rPr>
-      </w:pPr>
-      <w:r>
-        <w:rPr>
-          <w:sz w:val="24"/>
-        </w:rPr>
-        <w:tab/>
-      </w:r>
-      <w:r>
-        <w:rPr>
-          <w:sz w:val="24"/>
-          <w:highlight w:val="yellow"/>
-        </w:rPr>
-        <w:t>[STROOP]</w:t>
+        <w:t>[PARAGRAPH ON TASK SETS?]</w:t>
       </w:r>
     </w:p>
     <w:p>
@@ -1032,150 +856,223 @@
         <w:ind w:firstLine="720"/>
         <w:rPr>
           <w:sz w:val="24"/>
-        </w:rPr>
-      </w:pPr>
-      <w:r>
-        <w:rPr>
-          <w:sz w:val="24"/>
-        </w:rPr>
-        <w:t xml:space="preserve">While several task-switching paradigms </w:t>
-      </w:r>
-      <w:r>
-        <w:rPr>
-          <w:sz w:val="24"/>
-        </w:rPr>
-        <w:t xml:space="preserve">have been made available </w:t>
+          <w:highlight w:val="yellow"/>
+        </w:rPr>
+      </w:pPr>
+      <w:r>
+        <w:rPr>
+          <w:sz w:val="24"/>
+        </w:rPr>
+        <w:t>Task switching is commonly used</w:t>
+      </w:r>
+      <w:r>
+        <w:rPr>
+          <w:sz w:val="24"/>
+        </w:rPr>
+        <w:t xml:space="preserve"> by researchers</w:t>
+      </w:r>
+      <w:r>
+        <w:rPr>
+          <w:sz w:val="24"/>
+        </w:rPr>
+        <w:t xml:space="preserve"> to</w:t>
+      </w:r>
+      <w:r>
+        <w:rPr>
+          <w:sz w:val="24"/>
+        </w:rPr>
+        <w:t xml:space="preserve"> empirically</w:t>
+      </w:r>
+      <w:r>
+        <w:rPr>
+          <w:sz w:val="24"/>
+        </w:rPr>
+        <w:t xml:space="preserve"> investigate cognitive control</w:t>
+      </w:r>
+      <w:r>
+        <w:rPr>
+          <w:sz w:val="24"/>
+        </w:rPr>
+        <w:t xml:space="preserve"> </w:t>
+      </w:r>
+      <w:r>
+        <w:rPr>
+          <w:sz w:val="24"/>
+          <w:highlight w:val="yellow"/>
+        </w:rPr>
+        <w:t>[AND TASK SETS</w:t>
+      </w:r>
+      <w:r>
+        <w:rPr>
+          <w:sz w:val="24"/>
+          <w:highlight w:val="yellow"/>
+        </w:rPr>
+        <w:t>?</w:t>
+      </w:r>
+      <w:r>
+        <w:rPr>
+          <w:sz w:val="24"/>
+          <w:highlight w:val="yellow"/>
+        </w:rPr>
+        <w:t>]</w:t>
+      </w:r>
+      <w:r>
+        <w:rPr>
+          <w:sz w:val="24"/>
+        </w:rPr>
+        <w:t>.</w:t>
+      </w:r>
+      <w:r>
+        <w:rPr>
+          <w:sz w:val="24"/>
+        </w:rPr>
+        <w:t xml:space="preserve"> In this paradigm, participants are presented with </w:t>
+      </w:r>
+      <w:r>
+        <w:rPr>
+          <w:sz w:val="24"/>
+        </w:rPr>
+        <w:t>a pair of</w:t>
+      </w:r>
+      <w:r>
+        <w:rPr>
+          <w:sz w:val="24"/>
+        </w:rPr>
+        <w:t xml:space="preserve"> simple </w:t>
+      </w:r>
+      <w:r>
+        <w:rPr>
+          <w:sz w:val="24"/>
+        </w:rPr>
+        <w:t>ye</w:t>
+      </w:r>
+      <w:r>
+        <w:rPr>
+          <w:sz w:val="24"/>
+        </w:rPr>
+        <w:t xml:space="preserve">t contrasting tasks and </w:t>
+      </w:r>
+      <w:r>
+        <w:rPr>
+          <w:sz w:val="24"/>
+        </w:rPr>
+        <w:t xml:space="preserve">must </w:t>
+      </w:r>
+      <w:r>
+        <w:rPr>
+          <w:sz w:val="24"/>
+        </w:rPr>
+        <w:t xml:space="preserve">alternate between completing </w:t>
+      </w:r>
+      <w:r>
+        <w:rPr>
+          <w:sz w:val="24"/>
+        </w:rPr>
+        <w:t>them (i.e., performing an addition task on trial one but a subtraction task on trial two)</w:t>
+      </w:r>
+      <w:r>
+        <w:rPr>
+          <w:sz w:val="24"/>
+        </w:rPr>
+        <w:t>.</w:t>
+      </w:r>
+      <w:r>
+        <w:rPr>
+          <w:sz w:val="24"/>
+        </w:rPr>
+        <w:t xml:space="preserve"> </w:t>
+      </w:r>
+      <w:r>
+        <w:rPr>
+          <w:sz w:val="24"/>
+          <w:highlight w:val="yellow"/>
+        </w:rPr>
+        <w:t>[SENTENCE HERE?]</w:t>
+      </w:r>
+      <w:r>
+        <w:rPr>
+          <w:sz w:val="24"/>
+        </w:rPr>
+        <w:t xml:space="preserve"> </w:t>
+      </w:r>
+      <w:r>
+        <w:rPr>
+          <w:sz w:val="24"/>
+        </w:rPr>
+        <w:t>Previous research has found that w</w:t>
+      </w:r>
+      <w:r>
+        <w:rPr>
+          <w:sz w:val="24"/>
+        </w:rPr>
+        <w:t xml:space="preserve">hen individuals are forced to alternate between tasks, their reaction times are </w:t>
+      </w:r>
+      <w:r>
+        <w:rPr>
+          <w:sz w:val="24"/>
+        </w:rPr>
+        <w:t>slower,</w:t>
+      </w:r>
+      <w:r>
+        <w:rPr>
+          <w:sz w:val="24"/>
+        </w:rPr>
+        <w:t xml:space="preserve"> and they typically commit more errors relative to completing each task separately </w:t>
       </w:r>
       <w:r>
         <w:rPr>
           <w:sz w:val="24"/>
           <w:highlight w:val="cyan"/>
         </w:rPr>
-        <w:t>(see XXXX for a review)</w:t>
-      </w:r>
-      <w:r>
-        <w:rPr>
-          <w:sz w:val="24"/>
-        </w:rPr>
-        <w:t xml:space="preserve">, </w:t>
-      </w:r>
-      <w:r>
-        <w:rPr>
-          <w:sz w:val="24"/>
-        </w:rPr>
-        <w:t xml:space="preserve">for the present study </w:t>
-      </w:r>
-      <w:r>
-        <w:rPr>
-          <w:sz w:val="24"/>
-        </w:rPr>
-        <w:t>we ch</w:t>
-      </w:r>
-      <w:r>
-        <w:rPr>
-          <w:sz w:val="24"/>
-        </w:rPr>
-        <w:t>ose</w:t>
-      </w:r>
-      <w:r>
-        <w:rPr>
-          <w:sz w:val="24"/>
-        </w:rPr>
-        <w:t xml:space="preserve"> to focus on </w:t>
-      </w:r>
-      <w:r>
-        <w:rPr>
-          <w:sz w:val="24"/>
-        </w:rPr>
-        <w:t>paradigms</w:t>
-      </w:r>
-      <w:r>
-        <w:rPr>
-          <w:sz w:val="24"/>
-        </w:rPr>
-        <w:t xml:space="preserve"> which allow for a direct comparison of local and global switch costs </w:t>
-      </w:r>
-      <w:r>
-        <w:rPr>
-          <w:sz w:val="24"/>
-          <w:highlight w:val="cyan"/>
-        </w:rPr>
-        <w:t>[CITE HERE]</w:t>
-      </w:r>
-      <w:r>
-        <w:rPr>
-          <w:sz w:val="24"/>
-        </w:rPr>
-        <w:t>.</w:t>
-      </w:r>
-      <w:r>
-        <w:rPr>
-          <w:sz w:val="24"/>
-        </w:rPr>
-        <w:t xml:space="preserve"> These tasks present participants with blocks containing switch and non-switch trials interspersed within the same block (referred to as switch blocks) and pure blocks in which all trials use only one set of task instructions [CITE]. </w:t>
+        <w:t>[CITE]</w:t>
+      </w:r>
+      <w:r>
+        <w:rPr>
+          <w:sz w:val="24"/>
+        </w:rPr>
+        <w:t xml:space="preserve">.  </w:t>
+      </w:r>
+    </w:p>
+    <w:p>
+      <w:pPr>
+        <w:spacing w:line="480" w:lineRule="auto"/>
+        <w:rPr>
+          <w:sz w:val="24"/>
+        </w:rPr>
+      </w:pPr>
+      <w:r>
+        <w:rPr>
+          <w:sz w:val="24"/>
+        </w:rPr>
+        <w:tab/>
       </w:r>
       <w:r>
         <w:rPr>
           <w:sz w:val="24"/>
           <w:highlight w:val="yellow"/>
         </w:rPr>
-        <w:t>[EXPAND]</w:t>
+        <w:t>[PARAGRAPH HERE ON VARIOUS TASK SWITCHING PARADIGMS?]</w:t>
+      </w:r>
+    </w:p>
+    <w:p>
+      <w:pPr>
+        <w:spacing w:line="480" w:lineRule="auto"/>
+        <w:rPr>
+          <w:sz w:val="24"/>
+        </w:rPr>
+      </w:pPr>
+      <w:r>
+        <w:rPr>
+          <w:sz w:val="24"/>
+        </w:rPr>
+        <w:tab/>
       </w:r>
       <w:r>
         <w:rPr>
           <w:sz w:val="24"/>
           <w:highlight w:val="yellow"/>
         </w:rPr>
-        <w:t xml:space="preserve"> </w:t>
-      </w:r>
-      <w:r>
-        <w:rPr>
-          <w:sz w:val="24"/>
-        </w:rPr>
-        <w:t xml:space="preserve">The </w:t>
-      </w:r>
-      <w:r>
-        <w:rPr>
-          <w:i/>
-          <w:sz w:val="24"/>
-        </w:rPr>
-        <w:t>global switch cost</w:t>
-      </w:r>
-      <w:r>
-        <w:rPr>
-          <w:sz w:val="24"/>
-        </w:rPr>
-        <w:t xml:space="preserve"> refers to…[LOCAL SWITCH COSTS]</w:t>
-      </w:r>
-    </w:p>
-    <w:p>
-      <w:pPr>
-        <w:spacing w:line="480" w:lineRule="auto"/>
-        <w:rPr>
-          <w:sz w:val="24"/>
-        </w:rPr>
-      </w:pPr>
-      <w:r>
-        <w:rPr>
-          <w:sz w:val="24"/>
-          <w:highlight w:val="yellow"/>
-        </w:rPr>
-        <w:t>[EXPLAINATIONS OF SWITCH COSTS]</w:t>
-      </w:r>
-    </w:p>
-    <w:p>
-      <w:pPr>
-        <w:spacing w:line="480" w:lineRule="auto"/>
-        <w:rPr>
-          <w:sz w:val="24"/>
-        </w:rPr>
-      </w:pPr>
-      <w:r>
-        <w:rPr>
-          <w:sz w:val="24"/>
-          <w:highlight w:val="yellow"/>
-        </w:rPr>
-        <w:t>[SEWIT AND OTHERS?]</w:t>
+        <w:t>[STROOP]</w:t>
       </w:r>
     </w:p>
     <w:p>
@@ -1184,116 +1081,170 @@
         <w:ind w:firstLine="720"/>
         <w:rPr>
           <w:sz w:val="24"/>
+        </w:rPr>
+      </w:pPr>
+      <w:r>
+        <w:rPr>
+          <w:sz w:val="24"/>
+        </w:rPr>
+        <w:t xml:space="preserve">While several task-switching paradigms </w:t>
+      </w:r>
+      <w:r>
+        <w:rPr>
+          <w:sz w:val="24"/>
+        </w:rPr>
+        <w:t xml:space="preserve">have been made available </w:t>
+      </w:r>
+      <w:r>
+        <w:rPr>
+          <w:sz w:val="24"/>
+          <w:highlight w:val="cyan"/>
+        </w:rPr>
+        <w:t>(see XXXX for a review)</w:t>
+      </w:r>
+      <w:r>
+        <w:rPr>
+          <w:sz w:val="24"/>
+        </w:rPr>
+        <w:t xml:space="preserve">, </w:t>
+      </w:r>
+      <w:r>
+        <w:rPr>
+          <w:sz w:val="24"/>
+        </w:rPr>
+        <w:t xml:space="preserve">for the present study </w:t>
+      </w:r>
+      <w:r>
+        <w:rPr>
+          <w:sz w:val="24"/>
+        </w:rPr>
+        <w:t>we ch</w:t>
+      </w:r>
+      <w:r>
+        <w:rPr>
+          <w:sz w:val="24"/>
+        </w:rPr>
+        <w:t>ose</w:t>
+      </w:r>
+      <w:r>
+        <w:rPr>
+          <w:sz w:val="24"/>
+        </w:rPr>
+        <w:t xml:space="preserve"> to focus on </w:t>
+      </w:r>
+      <w:r>
+        <w:rPr>
+          <w:sz w:val="24"/>
+        </w:rPr>
+        <w:t>paradigms</w:t>
+      </w:r>
+      <w:r>
+        <w:rPr>
+          <w:sz w:val="24"/>
+        </w:rPr>
+        <w:t xml:space="preserve"> which allow for a direct comparison of local and global switch costs </w:t>
+      </w:r>
+      <w:r>
+        <w:rPr>
+          <w:sz w:val="24"/>
+          <w:highlight w:val="cyan"/>
+        </w:rPr>
+        <w:t>[CITE HERE]</w:t>
+      </w:r>
+      <w:r>
+        <w:rPr>
+          <w:sz w:val="24"/>
+        </w:rPr>
+        <w:t>.</w:t>
+      </w:r>
+      <w:r>
+        <w:rPr>
+          <w:sz w:val="24"/>
+        </w:rPr>
+        <w:t xml:space="preserve"> These tasks present participants with blocks containing switch and non-switch trials interspersed within the same block (referred to as switch blocks) and pure blocks in which all trials use only one set of task instructions </w:t>
+      </w:r>
+      <w:r>
+        <w:rPr>
+          <w:sz w:val="24"/>
+          <w:highlight w:val="cyan"/>
+        </w:rPr>
+        <w:t>[CITE]</w:t>
+      </w:r>
+      <w:r>
+        <w:rPr>
+          <w:sz w:val="24"/>
+        </w:rPr>
+        <w:t xml:space="preserve">. </w:t>
+      </w:r>
+      <w:r>
+        <w:rPr>
+          <w:sz w:val="24"/>
           <w:highlight w:val="yellow"/>
         </w:rPr>
-      </w:pPr>
-      <w:r>
-        <w:rPr>
-          <w:sz w:val="24"/>
-        </w:rPr>
-        <w:t>The Consonant-Vowel Odd-Even task (CVOE</w:t>
-      </w:r>
-      <w:r>
-        <w:rPr>
-          <w:sz w:val="24"/>
-        </w:rPr>
-        <w:t>;</w:t>
-      </w:r>
-      <w:r>
-        <w:rPr>
-          <w:sz w:val="24"/>
+        <w:t>[EXPAND]</w:t>
+      </w:r>
+      <w:r>
+        <w:rPr>
+          <w:sz w:val="24"/>
+          <w:highlight w:val="yellow"/>
         </w:rPr>
         <w:t xml:space="preserve"> </w:t>
       </w:r>
-      <w:proofErr w:type="spellStart"/>
-      <w:r>
-        <w:rPr>
-          <w:sz w:val="24"/>
-          <w:highlight w:val="cyan"/>
-        </w:rPr>
-        <w:t>Minear</w:t>
-      </w:r>
-      <w:proofErr w:type="spellEnd"/>
-      <w:r>
-        <w:rPr>
-          <w:sz w:val="24"/>
-          <w:highlight w:val="cyan"/>
-        </w:rPr>
-        <w:t xml:space="preserve"> &amp; Shah, 2008)</w:t>
-      </w:r>
-      <w:r>
-        <w:rPr>
-          <w:sz w:val="24"/>
-        </w:rPr>
-        <w:t xml:space="preserve"> is a simple task-switching paradigm that allows the measurement of both local and global task switching costs. In switch tasks such as the CVOE, individuals with mild cognitive impairment perform worse relative to younger and non-impaired adults on switch trials relative to a set of pure trials in which the task does not change. Additionally, work by </w:t>
-      </w:r>
-      <w:r>
-        <w:rPr>
-          <w:sz w:val="24"/>
-          <w:highlight w:val="cyan"/>
-        </w:rPr>
-        <w:t>Huff et al. (2015)</w:t>
-      </w:r>
-      <w:r>
-        <w:rPr>
-          <w:sz w:val="24"/>
-        </w:rPr>
-        <w:t xml:space="preserve"> has shown that global switch costs (switch trials compared to pure trials) increase as a function of age and AD</w:t>
-      </w:r>
-      <w:r>
-        <w:rPr>
-          <w:sz w:val="24"/>
-        </w:rPr>
-        <w:t xml:space="preserve">, </w:t>
-      </w:r>
-      <w:r>
-        <w:rPr>
-          <w:sz w:val="24"/>
-        </w:rPr>
-        <w:lastRenderedPageBreak/>
-        <w:t xml:space="preserve">suggesting that…[EXPAND]. </w:t>
-      </w:r>
-      <w:r>
-        <w:rPr>
-          <w:sz w:val="24"/>
-        </w:rPr>
-        <w:t xml:space="preserve"> </w:t>
+      <w:r>
+        <w:rPr>
+          <w:sz w:val="24"/>
+        </w:rPr>
+        <w:t xml:space="preserve">The </w:t>
+      </w:r>
+      <w:r>
+        <w:rPr>
+          <w:i/>
+          <w:sz w:val="24"/>
+        </w:rPr>
+        <w:t>global switch cost</w:t>
+      </w:r>
+      <w:r>
+        <w:rPr>
+          <w:sz w:val="24"/>
+        </w:rPr>
+        <w:t xml:space="preserve"> refers to</w:t>
       </w:r>
       <w:r>
         <w:rPr>
           <w:sz w:val="24"/>
           <w:highlight w:val="yellow"/>
         </w:rPr>
-        <w:t>[ADD A SENTENCE OR TWO HERE ON WHY THE CVOE</w:t>
-      </w:r>
+        <w:t>…[LOCAL SWITCH COSTS]</w:t>
+      </w:r>
+    </w:p>
+    <w:p>
+      <w:pPr>
+        <w:spacing w:line="480" w:lineRule="auto"/>
+        <w:rPr>
+          <w:sz w:val="24"/>
+        </w:rPr>
+      </w:pPr>
       <w:r>
         <w:rPr>
           <w:sz w:val="24"/>
           <w:highlight w:val="yellow"/>
         </w:rPr>
-        <w:t xml:space="preserve"> SPECIFICALLY</w:t>
-      </w:r>
+        <w:t>[EXPLAINATIONS OF SWITCH COSTS]</w:t>
+      </w:r>
+    </w:p>
+    <w:p>
+      <w:pPr>
+        <w:spacing w:line="480" w:lineRule="auto"/>
+        <w:rPr>
+          <w:sz w:val="24"/>
+        </w:rPr>
+      </w:pPr>
       <w:r>
         <w:rPr>
           <w:sz w:val="24"/>
           <w:highlight w:val="yellow"/>
         </w:rPr>
-        <w:t xml:space="preserve"> IS </w:t>
-      </w:r>
-      <w:commentRangeStart w:id="5"/>
-      <w:r>
-        <w:rPr>
-          <w:sz w:val="24"/>
-          <w:highlight w:val="yellow"/>
-        </w:rPr>
-        <w:t>USEFUL]</w:t>
-      </w:r>
-      <w:commentRangeEnd w:id="5"/>
-      <w:r>
-        <w:rPr>
-          <w:rStyle w:val="CommentReference"/>
-        </w:rPr>
-        <w:commentReference w:id="5"/>
+        <w:t>[SEWIT AND OTHERS?]</w:t>
       </w:r>
     </w:p>
     <w:p>
@@ -1302,6 +1253,124 @@
         <w:ind w:firstLine="720"/>
         <w:rPr>
           <w:sz w:val="24"/>
+          <w:highlight w:val="yellow"/>
+        </w:rPr>
+      </w:pPr>
+      <w:r>
+        <w:rPr>
+          <w:sz w:val="24"/>
+        </w:rPr>
+        <w:t>The Consonant-Vowel Odd-Even task (CVOE</w:t>
+      </w:r>
+      <w:r>
+        <w:rPr>
+          <w:sz w:val="24"/>
+        </w:rPr>
+        <w:t>;</w:t>
+      </w:r>
+      <w:r>
+        <w:rPr>
+          <w:sz w:val="24"/>
+        </w:rPr>
+        <w:t xml:space="preserve"> </w:t>
+      </w:r>
+      <w:proofErr w:type="spellStart"/>
+      <w:r>
+        <w:rPr>
+          <w:sz w:val="24"/>
+          <w:highlight w:val="cyan"/>
+        </w:rPr>
+        <w:t>Minear</w:t>
+      </w:r>
+      <w:proofErr w:type="spellEnd"/>
+      <w:r>
+        <w:rPr>
+          <w:sz w:val="24"/>
+          <w:highlight w:val="cyan"/>
+        </w:rPr>
+        <w:t xml:space="preserve"> &amp; Shah, 2008)</w:t>
+      </w:r>
+      <w:r>
+        <w:rPr>
+          <w:sz w:val="24"/>
+        </w:rPr>
+        <w:t xml:space="preserve"> is a simple task-switching paradigm that allows the measurement of both local and global task switching costs. In switch tasks such as the CVOE, individuals with mild cognitive impairment perform worse relative to younger and non-impaired adults on switch trials relative to a set of pure trials in which the task does not change. Additionally, work by </w:t>
+      </w:r>
+      <w:r>
+        <w:rPr>
+          <w:sz w:val="24"/>
+          <w:highlight w:val="cyan"/>
+        </w:rPr>
+        <w:t>Huff et al. (2015)</w:t>
+      </w:r>
+      <w:r>
+        <w:rPr>
+          <w:sz w:val="24"/>
+        </w:rPr>
+        <w:t xml:space="preserve"> has shown that global </w:t>
+      </w:r>
+      <w:r>
+        <w:rPr>
+          <w:sz w:val="24"/>
+        </w:rPr>
+        <w:lastRenderedPageBreak/>
+        <w:t>switch costs (switch trials compared to pure trials) increase as a function of age and AD</w:t>
+      </w:r>
+      <w:r>
+        <w:rPr>
+          <w:sz w:val="24"/>
+        </w:rPr>
+        <w:t xml:space="preserve">, suggesting that…[EXPAND]. </w:t>
+      </w:r>
+      <w:r>
+        <w:rPr>
+          <w:sz w:val="24"/>
+        </w:rPr>
+        <w:t xml:space="preserve"> </w:t>
+      </w:r>
+      <w:r>
+        <w:rPr>
+          <w:sz w:val="24"/>
+          <w:highlight w:val="yellow"/>
+        </w:rPr>
+        <w:t>[ADD A SENTENCE OR TWO HERE ON WHY THE CVOE</w:t>
+      </w:r>
+      <w:r>
+        <w:rPr>
+          <w:sz w:val="24"/>
+          <w:highlight w:val="yellow"/>
+        </w:rPr>
+        <w:t xml:space="preserve"> SPECIFICALLY</w:t>
+      </w:r>
+      <w:r>
+        <w:rPr>
+          <w:sz w:val="24"/>
+          <w:highlight w:val="yellow"/>
+        </w:rPr>
+        <w:t xml:space="preserve"> IS </w:t>
+      </w:r>
+      <w:commentRangeStart w:id="5"/>
+      <w:r>
+        <w:rPr>
+          <w:sz w:val="24"/>
+          <w:highlight w:val="yellow"/>
+        </w:rPr>
+        <w:t>USEFUL]</w:t>
+      </w:r>
+      <w:commentRangeEnd w:id="5"/>
+      <w:r>
+        <w:rPr>
+          <w:rStyle w:val="CommentReference"/>
+        </w:rPr>
+        <w:commentReference w:id="5"/>
+      </w:r>
+    </w:p>
+    <w:p>
+      <w:pPr>
+        <w:spacing w:line="480" w:lineRule="auto"/>
+        <w:ind w:firstLine="720"/>
+        <w:rPr>
+          <w:sz w:val="24"/>
         </w:rPr>
       </w:pPr>
       <w:r>
@@ -1963,39 +2032,73 @@
         <w:rPr>
           <w:sz w:val="24"/>
         </w:rPr>
-        <w:t>we analyze RT</w:t>
-      </w:r>
-      <w:r>
-        <w:rPr>
-          <w:sz w:val="24"/>
-        </w:rPr>
-        <w:t xml:space="preserve"> distributions</w:t>
-      </w:r>
-      <w:r>
-        <w:rPr>
-          <w:sz w:val="24"/>
-        </w:rPr>
-        <w:t xml:space="preserve"> using two types of analyses</w:t>
-      </w:r>
-      <w:r>
-        <w:rPr>
-          <w:sz w:val="24"/>
-        </w:rPr>
-        <w:t xml:space="preserve">: Averaging RTs across participants and binning them via a </w:t>
-      </w:r>
-      <w:proofErr w:type="spellStart"/>
-      <w:r>
-        <w:rPr>
-          <w:sz w:val="24"/>
-        </w:rPr>
-        <w:t>Vincentile</w:t>
-      </w:r>
-      <w:proofErr w:type="spellEnd"/>
-      <w:r>
-        <w:rPr>
-          <w:sz w:val="24"/>
-        </w:rPr>
-        <w:t xml:space="preserve"> analysis and fitting individual RTs to an ex-Gaussian distribution.</w:t>
+        <w:t>we</w:t>
+      </w:r>
+      <w:r>
+        <w:rPr>
+          <w:sz w:val="24"/>
+        </w:rPr>
+        <w:t xml:space="preserve"> further</w:t>
+      </w:r>
+      <w:r>
+        <w:rPr>
+          <w:sz w:val="24"/>
+        </w:rPr>
+        <w:t xml:space="preserve"> analyze RT</w:t>
+      </w:r>
+      <w:r>
+        <w:rPr>
+          <w:sz w:val="24"/>
+        </w:rPr>
+        <w:t xml:space="preserve">s </w:t>
+      </w:r>
+      <w:r>
+        <w:rPr>
+          <w:sz w:val="24"/>
+        </w:rPr>
+        <w:t>using two types of</w:t>
+      </w:r>
+      <w:r>
+        <w:rPr>
+          <w:sz w:val="24"/>
+        </w:rPr>
+        <w:t xml:space="preserve"> distributional</w:t>
+      </w:r>
+      <w:r>
+        <w:rPr>
+          <w:sz w:val="24"/>
+        </w:rPr>
+        <w:t xml:space="preserve"> analyses</w:t>
+      </w:r>
+      <w:r>
+        <w:rPr>
+          <w:sz w:val="24"/>
+        </w:rPr>
+        <w:t xml:space="preserve">: </w:t>
+      </w:r>
+      <w:r>
+        <w:rPr>
+          <w:sz w:val="24"/>
+        </w:rPr>
+        <w:t xml:space="preserve">1) </w:t>
+      </w:r>
+      <w:r>
+        <w:rPr>
+          <w:sz w:val="24"/>
+        </w:rPr>
+        <w:t xml:space="preserve">Averaging RTs across participants and binning them via a Vincentile analysis and </w:t>
+      </w:r>
+      <w:r>
+        <w:rPr>
+          <w:sz w:val="24"/>
+        </w:rPr>
+        <w:t xml:space="preserve">2) </w:t>
+      </w:r>
+      <w:r>
+        <w:rPr>
+          <w:sz w:val="24"/>
+        </w:rPr>
+        <w:t>fitting individual RTs to an ex-Gaussian distribution.</w:t>
       </w:r>
       <w:r>
         <w:rPr>
@@ -2007,21 +2110,14 @@
         <w:rPr>
           <w:sz w:val="24"/>
         </w:rPr>
-        <w:t xml:space="preserve">First, the </w:t>
-      </w:r>
-      <w:proofErr w:type="spellStart"/>
-      <w:r>
-        <w:rPr>
-          <w:sz w:val="24"/>
-        </w:rPr>
-        <w:t>Vincentile</w:t>
-      </w:r>
-      <w:proofErr w:type="spellEnd"/>
-      <w:r>
-        <w:rPr>
-          <w:sz w:val="24"/>
-        </w:rPr>
-        <w:t xml:space="preserve"> analysis rank orders all RTs for each trial type at the participant level and </w:t>
+        <w:t xml:space="preserve">First, the Vincentile analysis rank orders all RTs </w:t>
+      </w:r>
+      <w:r>
+        <w:rPr>
+          <w:sz w:val="24"/>
+        </w:rPr>
+        <w:lastRenderedPageBreak/>
+        <w:t xml:space="preserve">for each trial type at the participant level and </w:t>
       </w:r>
       <w:r>
         <w:rPr>
@@ -2033,14 +2129,7 @@
         <w:rPr>
           <w:sz w:val="24"/>
         </w:rPr>
-        <w:t xml:space="preserve">bins the ordered data into groups of equal size. For example, a </w:t>
-      </w:r>
-      <w:r>
-        <w:rPr>
-          <w:sz w:val="24"/>
-        </w:rPr>
-        <w:lastRenderedPageBreak/>
-        <w:t xml:space="preserve">Vincentile analyses using four bins </w:t>
+        <w:t xml:space="preserve">bins the ordered data into groups of equal size. For example, a Vincentile analyses using four bins </w:t>
       </w:r>
       <w:r>
         <w:rPr>
@@ -2494,6 +2583,7 @@
         <w:rPr>
           <w:sz w:val="24"/>
         </w:rPr>
+        <w:lastRenderedPageBreak/>
         <w:t xml:space="preserve">A total of </w:t>
       </w:r>
       <w:r>
@@ -2518,14 +2608,7 @@
         <w:rPr>
           <w:sz w:val="24"/>
         </w:rPr>
-        <w:t xml:space="preserve"> and completed the study in exchange for partial course </w:t>
-      </w:r>
-      <w:r>
-        <w:rPr>
-          <w:sz w:val="24"/>
-        </w:rPr>
-        <w:lastRenderedPageBreak/>
-        <w:t>credit</w:t>
+        <w:t xml:space="preserve"> and completed the study in exchange for partial course credit</w:t>
       </w:r>
       <w:r>
         <w:rPr>
@@ -2543,7 +2626,7 @@
         <w:rPr>
           <w:sz w:val="24"/>
         </w:rPr>
-        <w:t>11</w:t>
+        <w:t>9</w:t>
       </w:r>
       <w:r>
         <w:rPr>
@@ -2621,7 +2704,33 @@
         <w:rPr>
           <w:sz w:val="24"/>
         </w:rPr>
-        <w:t xml:space="preserve"> above the mean), which indicated that participants did not correctly follow task instructions. A sensitivity analysis conducted with </w:t>
+        <w:t xml:space="preserve"> above the mean), which indicated that participants did not correctly follow task instructions. </w:t>
+      </w:r>
+      <w:commentRangeStart w:id="10"/>
+      <w:r>
+        <w:rPr>
+          <w:sz w:val="24"/>
+        </w:rPr>
+        <w:t>Additionally, data for two</w:t>
+      </w:r>
+      <w:commentRangeEnd w:id="10"/>
+      <w:r>
+        <w:rPr>
+          <w:rStyle w:val="CommentReference"/>
+        </w:rPr>
+        <w:commentReference w:id="10"/>
+      </w:r>
+      <w:r>
+        <w:rPr>
+          <w:sz w:val="24"/>
+        </w:rPr>
+        <w:t xml:space="preserve"> participants were removed due to a coding error. </w:t>
+      </w:r>
+      <w:r>
+        <w:rPr>
+          <w:sz w:val="24"/>
+        </w:rPr>
+        <w:t xml:space="preserve">A sensitivity analysis conducted with </w:t>
       </w:r>
       <w:r>
         <w:rPr>
@@ -2749,7 +2858,13 @@
         <w:rPr>
           <w:sz w:val="24"/>
         </w:rPr>
-        <w:t xml:space="preserve">A series of </w:t>
+        <w:t>To create the stimuli, we generated a</w:t>
+      </w:r>
+      <w:r>
+        <w:rPr>
+          <w:sz w:val="24"/>
+        </w:rPr>
+        <w:t xml:space="preserve"> series of </w:t>
       </w:r>
       <w:r>
         <w:rPr>
@@ -2761,25 +2876,13 @@
         <w:rPr>
           <w:sz w:val="24"/>
         </w:rPr>
-        <w:t xml:space="preserve"> stimulus pairs (e.g., A 15) were </w:t>
-      </w:r>
-      <w:r>
-        <w:rPr>
-          <w:sz w:val="24"/>
-        </w:rPr>
-        <w:t xml:space="preserve">randomly </w:t>
-      </w:r>
-      <w:r>
-        <w:rPr>
-          <w:sz w:val="24"/>
-        </w:rPr>
-        <w:t>generated</w:t>
-      </w:r>
-      <w:r>
-        <w:rPr>
-          <w:sz w:val="24"/>
-        </w:rPr>
-        <w:t xml:space="preserve"> using the following process.</w:t>
+        <w:t xml:space="preserve"> stimulus pairs (e.g., A 15) </w:t>
+      </w:r>
+      <w:r>
+        <w:rPr>
+          <w:sz w:val="24"/>
+        </w:rPr>
+        <w:t>using the following process.</w:t>
       </w:r>
       <w:r>
         <w:rPr>
@@ -2791,7 +2894,19 @@
         <w:rPr>
           <w:sz w:val="24"/>
         </w:rPr>
-        <w:t xml:space="preserve">First an even number of consonants and vowels were </w:t>
+        <w:t>First</w:t>
+      </w:r>
+      <w:r>
+        <w:rPr>
+          <w:sz w:val="24"/>
+        </w:rPr>
+        <w:t>,</w:t>
+      </w:r>
+      <w:r>
+        <w:rPr>
+          <w:sz w:val="24"/>
+        </w:rPr>
+        <w:t xml:space="preserve"> an even number of consonants and vowels were </w:t>
       </w:r>
       <w:r>
         <w:rPr>
@@ -3001,7 +3116,7 @@
           <w:sz w:val="24"/>
         </w:rPr>
       </w:pPr>
-      <w:commentRangeStart w:id="10"/>
+      <w:commentRangeStart w:id="11"/>
       <w:r>
         <w:rPr>
           <w:b/>
@@ -3010,12 +3125,12 @@
         </w:rPr>
         <w:t>Procedure</w:t>
       </w:r>
-      <w:commentRangeEnd w:id="10"/>
+      <w:commentRangeEnd w:id="11"/>
       <w:r>
         <w:rPr>
           <w:rStyle w:val="CommentReference"/>
         </w:rPr>
-        <w:commentReference w:id="10"/>
+        <w:commentReference w:id="11"/>
       </w:r>
     </w:p>
     <w:p>
@@ -3072,7 +3187,31 @@
         <w:rPr>
           <w:sz w:val="24"/>
         </w:rPr>
-        <w:t xml:space="preserve"> (Pure Blocks) or </w:t>
+        <w:t xml:space="preserve"> (</w:t>
+      </w:r>
+      <w:r>
+        <w:rPr>
+          <w:sz w:val="24"/>
+        </w:rPr>
+        <w:t>p</w:t>
+      </w:r>
+      <w:r>
+        <w:rPr>
+          <w:sz w:val="24"/>
+        </w:rPr>
+        <w:t xml:space="preserve">ure </w:t>
+      </w:r>
+      <w:r>
+        <w:rPr>
+          <w:sz w:val="24"/>
+        </w:rPr>
+        <w:t>b</w:t>
+      </w:r>
+      <w:r>
+        <w:rPr>
+          <w:sz w:val="24"/>
+        </w:rPr>
+        <w:t xml:space="preserve">locks) or </w:t>
       </w:r>
       <w:r>
         <w:rPr>
@@ -3084,7 +3223,31 @@
         <w:rPr>
           <w:sz w:val="24"/>
         </w:rPr>
-        <w:t xml:space="preserve">trial (Switch Blocks). </w:t>
+        <w:t>trial (</w:t>
+      </w:r>
+      <w:r>
+        <w:rPr>
+          <w:sz w:val="24"/>
+        </w:rPr>
+        <w:t>s</w:t>
+      </w:r>
+      <w:r>
+        <w:rPr>
+          <w:sz w:val="24"/>
+        </w:rPr>
+        <w:t xml:space="preserve">witch </w:t>
+      </w:r>
+      <w:r>
+        <w:rPr>
+          <w:sz w:val="24"/>
+        </w:rPr>
+        <w:t>b</w:t>
+      </w:r>
+      <w:r>
+        <w:rPr>
+          <w:sz w:val="24"/>
+        </w:rPr>
+        <w:t xml:space="preserve">locks). </w:t>
       </w:r>
       <w:r>
         <w:rPr>
@@ -3096,7 +3259,14 @@
         <w:rPr>
           <w:sz w:val="24"/>
         </w:rPr>
-        <w:t>a letter-number pair was presented in the center of the computer screen</w:t>
+        <w:t>a letter-</w:t>
+      </w:r>
+      <w:r>
+        <w:rPr>
+          <w:sz w:val="24"/>
+        </w:rPr>
+        <w:lastRenderedPageBreak/>
+        <w:t>number pair was presented in the center of the computer screen</w:t>
       </w:r>
       <w:r>
         <w:rPr>
@@ -3174,14 +3344,7 @@
         <w:rPr>
           <w:sz w:val="24"/>
         </w:rPr>
-        <w:t xml:space="preserve">Depending on the type of trial, the words consonant/vowel or odd/even were </w:t>
-      </w:r>
-      <w:r>
-        <w:rPr>
-          <w:sz w:val="24"/>
-        </w:rPr>
-        <w:lastRenderedPageBreak/>
-        <w:t xml:space="preserve">presented at the top of the screen in the left and right corners to serve as a reminder. Participants were instructed to press the </w:t>
+        <w:t xml:space="preserve">Depending on the type of trial, the words consonant/vowel or odd/even were presented at the top of the screen in the left and right corners to serve as a reminder. Participants were instructed to press the </w:t>
       </w:r>
       <w:r>
         <w:rPr>
@@ -3211,6 +3374,99 @@
         </w:rPr>
         <w:t xml:space="preserve">key for vowels/even numbers. </w:t>
       </w:r>
+      <w:r>
+        <w:rPr>
+          <w:sz w:val="24"/>
+        </w:rPr>
+        <w:t>These keys were selected given that they are on opposites sides of a standard QWERTY keyboard.</w:t>
+      </w:r>
+      <w:r>
+        <w:rPr>
+          <w:sz w:val="23"/>
+          <w:szCs w:val="23"/>
+        </w:rPr>
+        <w:t xml:space="preserve"> </w:t>
+      </w:r>
+      <w:r>
+        <w:rPr>
+          <w:sz w:val="23"/>
+          <w:szCs w:val="23"/>
+        </w:rPr>
+        <w:t>S</w:t>
+      </w:r>
+      <w:r>
+        <w:rPr>
+          <w:sz w:val="23"/>
+          <w:szCs w:val="23"/>
+        </w:rPr>
+        <w:t>timuli were presented in 30-point Courier New font</w:t>
+      </w:r>
+      <w:r>
+        <w:rPr>
+          <w:sz w:val="23"/>
+          <w:szCs w:val="23"/>
+        </w:rPr>
+        <w:t>, and t</w:t>
+      </w:r>
+      <w:r>
+        <w:rPr>
+          <w:sz w:val="23"/>
+          <w:szCs w:val="23"/>
+        </w:rPr>
+        <w:t xml:space="preserve">rials were presented </w:t>
+      </w:r>
+      <w:r>
+        <w:rPr>
+          <w:sz w:val="23"/>
+          <w:szCs w:val="23"/>
+        </w:rPr>
+        <w:t>with an</w:t>
+      </w:r>
+      <w:r>
+        <w:rPr>
+          <w:sz w:val="23"/>
+          <w:szCs w:val="23"/>
+        </w:rPr>
+        <w:t xml:space="preserve"> </w:t>
+      </w:r>
+      <w:r>
+        <w:rPr>
+          <w:sz w:val="23"/>
+          <w:szCs w:val="23"/>
+          <w:highlight w:val="yellow"/>
+        </w:rPr>
+        <w:t>xx</w:t>
+      </w:r>
+      <w:r>
+        <w:rPr>
+          <w:sz w:val="23"/>
+          <w:szCs w:val="23"/>
+        </w:rPr>
+        <w:t xml:space="preserve"> </w:t>
+      </w:r>
+      <w:proofErr w:type="spellStart"/>
+      <w:r>
+        <w:rPr>
+          <w:sz w:val="23"/>
+          <w:szCs w:val="23"/>
+        </w:rPr>
+        <w:t>ms</w:t>
+      </w:r>
+      <w:proofErr w:type="spellEnd"/>
+      <w:r>
+        <w:rPr>
+          <w:sz w:val="23"/>
+          <w:szCs w:val="23"/>
+        </w:rPr>
+        <w:t xml:space="preserve"> </w:t>
+      </w:r>
+      <w:r>
+        <w:rPr>
+          <w:sz w:val="23"/>
+          <w:szCs w:val="23"/>
+        </w:rPr>
+        <w:t>intertrial delay</w:t>
+      </w:r>
     </w:p>
     <w:p>
       <w:pPr>
@@ -3282,43 +3538,103 @@
         <w:rPr>
           <w:sz w:val="24"/>
         </w:rPr>
-        <w:t xml:space="preserve"> Participants </w:t>
-      </w:r>
-      <w:r>
-        <w:rPr>
-          <w:sz w:val="24"/>
-        </w:rPr>
-        <w:t xml:space="preserve">first completed a set of 10 practice trials which corresponded to the first pure block and received verbal feedback on their performance. Following completion of the initial practice trials, participants </w:t>
-      </w:r>
-      <w:r>
-        <w:rPr>
-          <w:sz w:val="24"/>
-        </w:rPr>
-        <w:t xml:space="preserve">were presented with </w:t>
-      </w:r>
-      <w:r>
-        <w:rPr>
-          <w:sz w:val="24"/>
-        </w:rPr>
-        <w:t xml:space="preserve">the first of </w:t>
-      </w:r>
-      <w:r>
-        <w:rPr>
-          <w:sz w:val="24"/>
-        </w:rPr>
-        <w:t xml:space="preserve">two pure blocks in which they completed </w:t>
-      </w:r>
-      <w:r>
-        <w:rPr>
-          <w:sz w:val="24"/>
-        </w:rPr>
-        <w:t>either</w:t>
-      </w:r>
-      <w:r>
-        <w:rPr>
-          <w:sz w:val="24"/>
-        </w:rPr>
-        <w:t xml:space="preserve"> the CV or OE task. These </w:t>
+        <w:t xml:space="preserve"> </w:t>
+      </w:r>
+      <w:r>
+        <w:rPr>
+          <w:sz w:val="24"/>
+        </w:rPr>
+        <w:t xml:space="preserve">Following the design of Huff et al. (2015), participants first completed two pure blocks (CV and OE) before completing two switch blocks (alternating runs and random presentation). Participants initially </w:t>
+      </w:r>
+      <w:r>
+        <w:rPr>
+          <w:sz w:val="24"/>
+        </w:rPr>
+        <w:t>completed a set of 10 practice trials which corresponded to the first pure block</w:t>
+      </w:r>
+      <w:r>
+        <w:rPr>
+          <w:sz w:val="24"/>
+        </w:rPr>
+        <w:t>’s task</w:t>
+      </w:r>
+      <w:r>
+        <w:rPr>
+          <w:sz w:val="24"/>
+        </w:rPr>
+        <w:t xml:space="preserve"> </w:t>
+      </w:r>
+      <w:r>
+        <w:rPr>
+          <w:sz w:val="24"/>
+        </w:rPr>
+        <w:t xml:space="preserve">(CV or OE) </w:t>
+      </w:r>
+      <w:r>
+        <w:rPr>
+          <w:sz w:val="24"/>
+        </w:rPr>
+        <w:t xml:space="preserve">and received verbal feedback on their performance. Following completion of the </w:t>
+      </w:r>
+      <w:r>
+        <w:rPr>
+          <w:sz w:val="24"/>
+        </w:rPr>
+        <w:t>practice phase</w:t>
+      </w:r>
+      <w:r>
+        <w:rPr>
+          <w:sz w:val="24"/>
+        </w:rPr>
+        <w:t xml:space="preserve">, participants </w:t>
+      </w:r>
+      <w:r>
+        <w:rPr>
+          <w:sz w:val="24"/>
+        </w:rPr>
+        <w:t>immediately began the first pure block</w:t>
+      </w:r>
+      <w:r>
+        <w:rPr>
+          <w:sz w:val="24"/>
+        </w:rPr>
+        <w:t xml:space="preserve">. </w:t>
+      </w:r>
+      <w:r>
+        <w:rPr>
+          <w:sz w:val="24"/>
+        </w:rPr>
+        <w:t>P</w:t>
+      </w:r>
+      <w:r>
+        <w:rPr>
+          <w:sz w:val="24"/>
+        </w:rPr>
+        <w:t xml:space="preserve">ure </w:t>
+      </w:r>
+      <w:r>
+        <w:rPr>
+          <w:sz w:val="24"/>
+        </w:rPr>
+        <w:t xml:space="preserve">blocks each contained 96 trials </w:t>
+      </w:r>
+      <w:r>
+        <w:rPr>
+          <w:sz w:val="24"/>
+        </w:rPr>
+        <w:t xml:space="preserve">and focused exclusively on one of the two tasks, with one </w:t>
+      </w:r>
+      <w:r>
+        <w:rPr>
+          <w:sz w:val="24"/>
+        </w:rPr>
+        <w:t xml:space="preserve">block containing the CV task and the other the OE task. </w:t>
+      </w:r>
+      <w:r>
+        <w:rPr>
+          <w:sz w:val="24"/>
+        </w:rPr>
+        <w:t xml:space="preserve">Following completion of the first pure block, participants completed a second set of practice trials (corresponding to the task in the second </w:t>
       </w:r>
       <w:r>
         <w:rPr>
@@ -3330,24 +3646,6 @@
         <w:rPr>
           <w:sz w:val="24"/>
         </w:rPr>
-        <w:t xml:space="preserve">blocks each contained 96 trials, with one block containing the CV task and the other the OE task. </w:t>
-      </w:r>
-      <w:r>
-        <w:rPr>
-          <w:sz w:val="24"/>
-        </w:rPr>
-        <w:t xml:space="preserve">Following completion of the first pure block, participants completed a second set of practice trials (corresponding to the task in the second </w:t>
-      </w:r>
-      <w:r>
-        <w:rPr>
-          <w:sz w:val="24"/>
-        </w:rPr>
-        <w:t xml:space="preserve">pure </w:t>
-      </w:r>
-      <w:r>
-        <w:rPr>
-          <w:sz w:val="24"/>
-        </w:rPr>
         <w:t xml:space="preserve">block) </w:t>
       </w:r>
       <w:r>
@@ -3361,339 +3659,6 @@
           <w:sz w:val="24"/>
         </w:rPr>
         <w:t xml:space="preserve"> the second pure block. </w:t>
-      </w:r>
-      <w:r>
-        <w:rPr>
-          <w:sz w:val="24"/>
-        </w:rPr>
-        <w:t>After completing the two</w:t>
-      </w:r>
-      <w:r>
-        <w:rPr>
-          <w:sz w:val="24"/>
-        </w:rPr>
-        <w:t xml:space="preserve"> pure blocks, participants began the </w:t>
-      </w:r>
-      <w:r>
-        <w:rPr>
-          <w:sz w:val="24"/>
-        </w:rPr>
-        <w:t xml:space="preserve">two </w:t>
-      </w:r>
-      <w:r>
-        <w:rPr>
-          <w:sz w:val="24"/>
-        </w:rPr>
-        <w:t>switch blocks.</w:t>
-      </w:r>
-      <w:r>
-        <w:rPr>
-          <w:sz w:val="24"/>
-        </w:rPr>
-        <w:t xml:space="preserve"> In the switch blocks, the task change occurred at the trial level rather than the block level. For each trial, participants were prompted with the word “letter” or “number”, which corresponded to the CV or OE task, respectively. This prompt was located above the stimulus pair, and participants were informed that the prompt could potentially change following each key press. To practice th</w:t>
-      </w:r>
-      <w:r>
-        <w:rPr>
-          <w:sz w:val="24"/>
-        </w:rPr>
-        <w:t>is</w:t>
-      </w:r>
-      <w:r>
-        <w:rPr>
-          <w:sz w:val="24"/>
-        </w:rPr>
-        <w:t xml:space="preserve"> switching task and become familiar with the</w:t>
-      </w:r>
-      <w:r>
-        <w:rPr>
-          <w:sz w:val="24"/>
-        </w:rPr>
-        <w:t xml:space="preserve"> </w:t>
-      </w:r>
-      <w:r>
-        <w:rPr>
-          <w:sz w:val="24"/>
-        </w:rPr>
-        <w:t>prompt</w:t>
-      </w:r>
-      <w:r>
-        <w:rPr>
-          <w:sz w:val="24"/>
-        </w:rPr>
-        <w:t>s</w:t>
-      </w:r>
-      <w:r>
-        <w:rPr>
-          <w:sz w:val="24"/>
-        </w:rPr>
-        <w:t>, participants first completed a set of ten practice switch trials. Following th</w:t>
-      </w:r>
-      <w:r>
-        <w:rPr>
-          <w:sz w:val="24"/>
-        </w:rPr>
-        <w:t>is</w:t>
-      </w:r>
-      <w:r>
-        <w:rPr>
-          <w:sz w:val="24"/>
-        </w:rPr>
-        <w:t xml:space="preserve"> practice session, participants </w:t>
-      </w:r>
-      <w:r>
-        <w:rPr>
-          <w:sz w:val="24"/>
-        </w:rPr>
-        <w:t xml:space="preserve">immediately </w:t>
-      </w:r>
-      <w:r>
-        <w:rPr>
-          <w:sz w:val="24"/>
-        </w:rPr>
-        <w:t xml:space="preserve">began the first switch block. </w:t>
-      </w:r>
-      <w:r>
-        <w:rPr>
-          <w:sz w:val="24"/>
-        </w:rPr>
-        <w:t>Trials within the s</w:t>
-      </w:r>
-      <w:r>
-        <w:rPr>
-          <w:sz w:val="24"/>
-        </w:rPr>
-        <w:t xml:space="preserve">witch blocks were arranged such that </w:t>
-      </w:r>
-      <w:r>
-        <w:rPr>
-          <w:sz w:val="24"/>
-        </w:rPr>
-        <w:t>they</w:t>
-      </w:r>
-      <w:r>
-        <w:rPr>
-          <w:sz w:val="24"/>
-        </w:rPr>
-        <w:t xml:space="preserve"> were presented </w:t>
-      </w:r>
-      <w:r>
-        <w:rPr>
-          <w:sz w:val="24"/>
-        </w:rPr>
-        <w:t>either</w:t>
-      </w:r>
-      <w:r>
-        <w:rPr>
-          <w:sz w:val="24"/>
-        </w:rPr>
-        <w:t xml:space="preserve"> </w:t>
-      </w:r>
-      <w:r>
-        <w:rPr>
-          <w:sz w:val="24"/>
-        </w:rPr>
-        <w:t xml:space="preserve">with </w:t>
-      </w:r>
-      <w:r>
-        <w:rPr>
-          <w:sz w:val="24"/>
-        </w:rPr>
-        <w:t>an alternating runs pattern (e.g., CV, CV, OE, OE, CV, CV, etc.</w:t>
-      </w:r>
-      <w:r>
-        <w:rPr>
-          <w:sz w:val="24"/>
-        </w:rPr>
-        <w:t>; see Huff et al., 2015</w:t>
-      </w:r>
-      <w:r>
-        <w:rPr>
-          <w:sz w:val="24"/>
-        </w:rPr>
-        <w:t>) or</w:t>
-      </w:r>
-      <w:r>
-        <w:rPr>
-          <w:sz w:val="24"/>
-        </w:rPr>
-        <w:t xml:space="preserve"> </w:t>
-      </w:r>
-      <w:r>
-        <w:rPr>
-          <w:sz w:val="24"/>
-        </w:rPr>
-        <w:t xml:space="preserve">presented </w:t>
-      </w:r>
-      <w:r>
-        <w:rPr>
-          <w:sz w:val="24"/>
-        </w:rPr>
-        <w:t>using</w:t>
-      </w:r>
-      <w:r>
-        <w:rPr>
-          <w:sz w:val="24"/>
-        </w:rPr>
-        <w:t xml:space="preserve"> a random presentation</w:t>
-      </w:r>
-      <w:r>
-        <w:rPr>
-          <w:sz w:val="24"/>
-        </w:rPr>
-        <w:t xml:space="preserve"> sequence</w:t>
-      </w:r>
-      <w:r>
-        <w:rPr>
-          <w:sz w:val="24"/>
-        </w:rPr>
-        <w:t xml:space="preserve"> (e.g., CV, OE, OE, OE, CV, OE, etc.). Each switch block contained 120 trials, </w:t>
-      </w:r>
-      <w:r>
-        <w:rPr>
-          <w:sz w:val="24"/>
-        </w:rPr>
-        <w:t xml:space="preserve">which consisted of </w:t>
-      </w:r>
-      <w:r>
-        <w:rPr>
-          <w:sz w:val="24"/>
-          <w:highlight w:val="yellow"/>
-        </w:rPr>
-        <w:t>xx</w:t>
-      </w:r>
-      <w:r>
-        <w:rPr>
-          <w:sz w:val="24"/>
-        </w:rPr>
-        <w:t xml:space="preserve"> switch trials (i.e., a CV trial followed by an OE trial) and </w:t>
-      </w:r>
-      <w:r>
-        <w:rPr>
-          <w:sz w:val="24"/>
-          <w:highlight w:val="yellow"/>
-        </w:rPr>
-        <w:t>xx</w:t>
-      </w:r>
-      <w:r>
-        <w:rPr>
-          <w:sz w:val="24"/>
-        </w:rPr>
-        <w:t xml:space="preserve"> nonswitch trials (i.e., two consecutive OE trials). </w:t>
-      </w:r>
-      <w:r>
-        <w:rPr>
-          <w:sz w:val="24"/>
-        </w:rPr>
-        <w:t>Like</w:t>
-      </w:r>
-      <w:r>
-        <w:rPr>
-          <w:sz w:val="24"/>
-        </w:rPr>
-        <w:t xml:space="preserve"> the pure blocks, each switch block corresponded to one of </w:t>
-      </w:r>
-      <w:r>
-        <w:rPr>
-          <w:sz w:val="24"/>
-        </w:rPr>
-        <w:lastRenderedPageBreak/>
-        <w:t>the</w:t>
-      </w:r>
-      <w:r>
-        <w:rPr>
-          <w:sz w:val="24"/>
-        </w:rPr>
-        <w:t>se</w:t>
-      </w:r>
-      <w:r>
-        <w:rPr>
-          <w:sz w:val="24"/>
-        </w:rPr>
-        <w:t xml:space="preserve"> two presentation modes.</w:t>
-      </w:r>
-      <w:r>
-        <w:rPr>
-          <w:sz w:val="24"/>
-        </w:rPr>
-        <w:t xml:space="preserve"> Thus, participants completed one pure CV</w:t>
-      </w:r>
-      <w:r>
-        <w:rPr>
-          <w:sz w:val="24"/>
-        </w:rPr>
-        <w:t xml:space="preserve"> block</w:t>
-      </w:r>
-      <w:r>
-        <w:rPr>
-          <w:sz w:val="24"/>
-        </w:rPr>
-        <w:t>, one pure OE block, one alternating run switch block, and one random presentation switch block.</w:t>
-      </w:r>
-      <w:r>
-        <w:rPr>
-          <w:sz w:val="24"/>
-        </w:rPr>
-        <w:t xml:space="preserve"> </w:t>
-      </w:r>
-      <w:r>
-        <w:rPr>
-          <w:sz w:val="24"/>
-        </w:rPr>
-        <w:t>Block presentation was randomized across participants; however, f</w:t>
-      </w:r>
-      <w:r>
-        <w:rPr>
-          <w:sz w:val="24"/>
-        </w:rPr>
-        <w:t xml:space="preserve">ollowing the design of Huff et al. (2015), blocks were always ordered such that participants completed the two </w:t>
-      </w:r>
-      <w:r>
-        <w:rPr>
-          <w:sz w:val="24"/>
-        </w:rPr>
-        <w:t>p</w:t>
-      </w:r>
-      <w:r>
-        <w:rPr>
-          <w:sz w:val="24"/>
-        </w:rPr>
-        <w:t xml:space="preserve">ure </w:t>
-      </w:r>
-      <w:r>
-        <w:rPr>
-          <w:sz w:val="24"/>
-        </w:rPr>
-        <w:t>b</w:t>
-      </w:r>
-      <w:r>
-        <w:rPr>
-          <w:sz w:val="24"/>
-        </w:rPr>
-        <w:t xml:space="preserve">locks before completing the two </w:t>
-      </w:r>
-      <w:r>
-        <w:rPr>
-          <w:sz w:val="24"/>
-        </w:rPr>
-        <w:t>s</w:t>
-      </w:r>
-      <w:r>
-        <w:rPr>
-          <w:sz w:val="24"/>
-        </w:rPr>
-        <w:t xml:space="preserve">witch </w:t>
-      </w:r>
-      <w:r>
-        <w:rPr>
-          <w:sz w:val="24"/>
-        </w:rPr>
-        <w:t>b</w:t>
-      </w:r>
-      <w:r>
-        <w:rPr>
-          <w:sz w:val="24"/>
-        </w:rPr>
-        <w:t>locks.</w:t>
       </w:r>
     </w:p>
     <w:p>
@@ -3708,6 +3673,410 @@
         <w:rPr>
           <w:sz w:val="24"/>
         </w:rPr>
+        <w:t>Following completion of the</w:t>
+      </w:r>
+      <w:r>
+        <w:rPr>
+          <w:sz w:val="24"/>
+        </w:rPr>
+        <w:t xml:space="preserve"> two</w:t>
+      </w:r>
+      <w:r>
+        <w:rPr>
+          <w:sz w:val="24"/>
+        </w:rPr>
+        <w:t xml:space="preserve"> pure blocks, participants began the </w:t>
+      </w:r>
+      <w:r>
+        <w:rPr>
+          <w:sz w:val="24"/>
+        </w:rPr>
+        <w:t xml:space="preserve">two </w:t>
+      </w:r>
+      <w:r>
+        <w:rPr>
+          <w:sz w:val="24"/>
+        </w:rPr>
+        <w:t>switch blocks.</w:t>
+      </w:r>
+      <w:r>
+        <w:rPr>
+          <w:sz w:val="24"/>
+        </w:rPr>
+        <w:t xml:space="preserve"> I</w:t>
+      </w:r>
+      <w:r>
+        <w:rPr>
+          <w:sz w:val="24"/>
+        </w:rPr>
+        <w:t>n the switch blocks, the task change occurred at the trial level rather than the block level. For each trial, participants were prompted with the word “letter” or “number”, which corresponded to the CV or OE task, respectively. This prompt was located above the stimulus pair, and participants were informed that the prompt could potentially change following each key press. To practice th</w:t>
+      </w:r>
+      <w:r>
+        <w:rPr>
+          <w:sz w:val="24"/>
+        </w:rPr>
+        <w:t>e</w:t>
+      </w:r>
+      <w:r>
+        <w:rPr>
+          <w:sz w:val="24"/>
+        </w:rPr>
+        <w:t xml:space="preserve"> switching task and become familiar with the</w:t>
+      </w:r>
+      <w:r>
+        <w:rPr>
+          <w:sz w:val="24"/>
+        </w:rPr>
+        <w:t xml:space="preserve"> </w:t>
+      </w:r>
+      <w:r>
+        <w:rPr>
+          <w:sz w:val="24"/>
+        </w:rPr>
+        <w:t>prompt</w:t>
+      </w:r>
+      <w:r>
+        <w:rPr>
+          <w:sz w:val="24"/>
+        </w:rPr>
+        <w:t>s</w:t>
+      </w:r>
+      <w:r>
+        <w:rPr>
+          <w:sz w:val="24"/>
+        </w:rPr>
+        <w:t xml:space="preserve">, participants first completed </w:t>
+      </w:r>
+      <w:r>
+        <w:rPr>
+          <w:sz w:val="24"/>
+        </w:rPr>
+        <w:lastRenderedPageBreak/>
+        <w:t>a set of ten practice switch trials. Following th</w:t>
+      </w:r>
+      <w:r>
+        <w:rPr>
+          <w:sz w:val="24"/>
+        </w:rPr>
+        <w:t>is</w:t>
+      </w:r>
+      <w:r>
+        <w:rPr>
+          <w:sz w:val="24"/>
+        </w:rPr>
+        <w:t xml:space="preserve"> practice session, participants </w:t>
+      </w:r>
+      <w:r>
+        <w:rPr>
+          <w:sz w:val="24"/>
+        </w:rPr>
+        <w:t xml:space="preserve">immediately </w:t>
+      </w:r>
+      <w:r>
+        <w:rPr>
+          <w:sz w:val="24"/>
+        </w:rPr>
+        <w:t xml:space="preserve">began the first switch block. </w:t>
+      </w:r>
+      <w:r>
+        <w:rPr>
+          <w:sz w:val="24"/>
+        </w:rPr>
+        <w:t>Trials within the s</w:t>
+      </w:r>
+      <w:r>
+        <w:rPr>
+          <w:sz w:val="24"/>
+        </w:rPr>
+        <w:t xml:space="preserve">witch blocks were arranged such that </w:t>
+      </w:r>
+      <w:r>
+        <w:rPr>
+          <w:sz w:val="24"/>
+        </w:rPr>
+        <w:t>they</w:t>
+      </w:r>
+      <w:r>
+        <w:rPr>
+          <w:sz w:val="24"/>
+        </w:rPr>
+        <w:t xml:space="preserve"> were presented </w:t>
+      </w:r>
+      <w:r>
+        <w:rPr>
+          <w:sz w:val="24"/>
+        </w:rPr>
+        <w:t>either</w:t>
+      </w:r>
+      <w:r>
+        <w:rPr>
+          <w:sz w:val="24"/>
+        </w:rPr>
+        <w:t xml:space="preserve"> </w:t>
+      </w:r>
+      <w:r>
+        <w:rPr>
+          <w:sz w:val="24"/>
+        </w:rPr>
+        <w:t xml:space="preserve">with </w:t>
+      </w:r>
+      <w:r>
+        <w:rPr>
+          <w:sz w:val="24"/>
+        </w:rPr>
+        <w:t>an alternating runs pattern (e.g., CV, CV, OE, OE, CV, CV, etc.</w:t>
+      </w:r>
+      <w:r>
+        <w:rPr>
+          <w:sz w:val="24"/>
+        </w:rPr>
+        <w:t>; see Huff et al., 2015</w:t>
+      </w:r>
+      <w:r>
+        <w:rPr>
+          <w:sz w:val="24"/>
+        </w:rPr>
+        <w:t>) or</w:t>
+      </w:r>
+      <w:r>
+        <w:rPr>
+          <w:sz w:val="24"/>
+        </w:rPr>
+        <w:t xml:space="preserve"> </w:t>
+      </w:r>
+      <w:r>
+        <w:rPr>
+          <w:sz w:val="24"/>
+        </w:rPr>
+        <w:t xml:space="preserve">presented </w:t>
+      </w:r>
+      <w:r>
+        <w:rPr>
+          <w:sz w:val="24"/>
+        </w:rPr>
+        <w:t>using</w:t>
+      </w:r>
+      <w:r>
+        <w:rPr>
+          <w:sz w:val="24"/>
+        </w:rPr>
+        <w:t xml:space="preserve"> a random presentation</w:t>
+      </w:r>
+      <w:r>
+        <w:rPr>
+          <w:sz w:val="24"/>
+        </w:rPr>
+        <w:t xml:space="preserve"> sequence</w:t>
+      </w:r>
+      <w:r>
+        <w:rPr>
+          <w:sz w:val="24"/>
+        </w:rPr>
+        <w:t xml:space="preserve"> (e.g., CV, OE, OE, OE, CV, OE, etc.). Each switch block </w:t>
+      </w:r>
+      <w:r>
+        <w:rPr>
+          <w:sz w:val="24"/>
+        </w:rPr>
+        <w:t>consisted of</w:t>
+      </w:r>
+      <w:r>
+        <w:rPr>
+          <w:sz w:val="24"/>
+        </w:rPr>
+        <w:t xml:space="preserve"> 120 trials, </w:t>
+      </w:r>
+      <w:r>
+        <w:rPr>
+          <w:sz w:val="24"/>
+        </w:rPr>
+        <w:t xml:space="preserve">which consisted of </w:t>
+      </w:r>
+      <w:r>
+        <w:rPr>
+          <w:sz w:val="24"/>
+          <w:highlight w:val="yellow"/>
+        </w:rPr>
+        <w:t>xx</w:t>
+      </w:r>
+      <w:r>
+        <w:rPr>
+          <w:sz w:val="24"/>
+        </w:rPr>
+        <w:t xml:space="preserve"> switch trials (i.e., a CV trial followed by an OE trial) and </w:t>
+      </w:r>
+      <w:r>
+        <w:rPr>
+          <w:sz w:val="24"/>
+          <w:highlight w:val="yellow"/>
+        </w:rPr>
+        <w:t>xx</w:t>
+      </w:r>
+      <w:r>
+        <w:rPr>
+          <w:sz w:val="24"/>
+        </w:rPr>
+        <w:t xml:space="preserve"> nonswitch trials (i.e., two consecutive OE trials). </w:t>
+      </w:r>
+      <w:r>
+        <w:rPr>
+          <w:sz w:val="24"/>
+        </w:rPr>
+        <w:t>Like</w:t>
+      </w:r>
+      <w:r>
+        <w:rPr>
+          <w:sz w:val="24"/>
+        </w:rPr>
+        <w:t xml:space="preserve"> the pure blocks, each switch block corresponded to one of the</w:t>
+      </w:r>
+      <w:r>
+        <w:rPr>
+          <w:sz w:val="24"/>
+        </w:rPr>
+        <w:t>se</w:t>
+      </w:r>
+      <w:r>
+        <w:rPr>
+          <w:sz w:val="24"/>
+        </w:rPr>
+        <w:t xml:space="preserve"> two presentation modes</w:t>
+      </w:r>
+      <w:r>
+        <w:rPr>
+          <w:sz w:val="24"/>
+        </w:rPr>
+        <w:t xml:space="preserve"> (alternating runs or random)</w:t>
+      </w:r>
+      <w:r>
+        <w:rPr>
+          <w:sz w:val="24"/>
+        </w:rPr>
+        <w:t>.</w:t>
+      </w:r>
+      <w:r>
+        <w:rPr>
+          <w:sz w:val="24"/>
+        </w:rPr>
+        <w:t xml:space="preserve"> Thus, participants completed one pure CV</w:t>
+      </w:r>
+      <w:r>
+        <w:rPr>
+          <w:sz w:val="24"/>
+        </w:rPr>
+        <w:t xml:space="preserve"> block</w:t>
+      </w:r>
+      <w:r>
+        <w:rPr>
+          <w:sz w:val="24"/>
+        </w:rPr>
+        <w:t>, one pure OE block, one alternating run switch block, and one random presentation switch block.</w:t>
+      </w:r>
+      <w:r>
+        <w:rPr>
+          <w:sz w:val="24"/>
+        </w:rPr>
+        <w:t xml:space="preserve"> </w:t>
+      </w:r>
+      <w:r>
+        <w:rPr>
+          <w:sz w:val="24"/>
+        </w:rPr>
+        <w:t xml:space="preserve">Block presentation was randomized across participants; however, </w:t>
+      </w:r>
+      <w:r>
+        <w:rPr>
+          <w:sz w:val="24"/>
+        </w:rPr>
+        <w:t xml:space="preserve">blocks were always ordered such that participants completed the two </w:t>
+      </w:r>
+      <w:r>
+        <w:rPr>
+          <w:sz w:val="24"/>
+        </w:rPr>
+        <w:t>p</w:t>
+      </w:r>
+      <w:r>
+        <w:rPr>
+          <w:sz w:val="24"/>
+        </w:rPr>
+        <w:t xml:space="preserve">ure </w:t>
+      </w:r>
+      <w:r>
+        <w:rPr>
+          <w:sz w:val="24"/>
+        </w:rPr>
+        <w:t>b</w:t>
+      </w:r>
+      <w:r>
+        <w:rPr>
+          <w:sz w:val="24"/>
+        </w:rPr>
+        <w:t xml:space="preserve">locks before completing the two </w:t>
+      </w:r>
+      <w:r>
+        <w:rPr>
+          <w:sz w:val="24"/>
+        </w:rPr>
+        <w:t>s</w:t>
+      </w:r>
+      <w:r>
+        <w:rPr>
+          <w:sz w:val="24"/>
+        </w:rPr>
+        <w:t xml:space="preserve">witch </w:t>
+      </w:r>
+      <w:r>
+        <w:rPr>
+          <w:sz w:val="24"/>
+        </w:rPr>
+        <w:t>b</w:t>
+      </w:r>
+      <w:r>
+        <w:rPr>
+          <w:sz w:val="24"/>
+        </w:rPr>
+        <w:t>locks</w:t>
+      </w:r>
+      <w:r>
+        <w:rPr>
+          <w:sz w:val="24"/>
+        </w:rPr>
+        <w:t xml:space="preserve"> (Huff et al., 2015; </w:t>
+      </w:r>
+      <w:proofErr w:type="spellStart"/>
+      <w:r>
+        <w:rPr>
+          <w:sz w:val="24"/>
+        </w:rPr>
+        <w:t>Minear</w:t>
+      </w:r>
+      <w:proofErr w:type="spellEnd"/>
+      <w:r>
+        <w:rPr>
+          <w:sz w:val="24"/>
+        </w:rPr>
+        <w:t xml:space="preserve"> &amp; Shah, 2008)</w:t>
+      </w:r>
+      <w:r>
+        <w:rPr>
+          <w:sz w:val="24"/>
+        </w:rPr>
+        <w:t>.</w:t>
+      </w:r>
+    </w:p>
+    <w:p>
+      <w:pPr>
+        <w:spacing w:line="480" w:lineRule="auto"/>
+        <w:ind w:firstLine="720"/>
+        <w:rPr>
+          <w:sz w:val="24"/>
+        </w:rPr>
+      </w:pPr>
+      <w:r>
+        <w:rPr>
+          <w:sz w:val="24"/>
+        </w:rPr>
         <w:t xml:space="preserve">Across blocks, participants were instructed to respond to each trial as quickly as possible without compromising accuracy. </w:t>
       </w:r>
       <w:r>
@@ -3720,7 +4089,19 @@
         <w:rPr>
           <w:sz w:val="24"/>
         </w:rPr>
-        <w:t xml:space="preserve">presented using E-Prime 3.0 software </w:t>
+        <w:t xml:space="preserve">presented </w:t>
+      </w:r>
+      <w:r>
+        <w:rPr>
+          <w:sz w:val="24"/>
+        </w:rPr>
+        <w:t>to participants on a laptop running</w:t>
+      </w:r>
+      <w:r>
+        <w:rPr>
+          <w:sz w:val="24"/>
+        </w:rPr>
+        <w:t xml:space="preserve"> E-Prime 3.0 software </w:t>
       </w:r>
       <w:r>
         <w:rPr>
@@ -3733,26 +4114,13 @@
         <w:rPr>
           <w:sz w:val="24"/>
         </w:rPr>
-        <w:t xml:space="preserve">, and </w:t>
-      </w:r>
-      <w:r>
-        <w:rPr>
-          <w:sz w:val="24"/>
-        </w:rPr>
-        <w:t xml:space="preserve">stimuli were presented in </w:t>
-      </w:r>
-      <w:r>
-        <w:rPr>
-          <w:sz w:val="24"/>
-          <w:highlight w:val="yellow"/>
-        </w:rPr>
-        <w:t>XX</w:t>
-      </w:r>
-      <w:r>
-        <w:rPr>
-          <w:sz w:val="24"/>
-        </w:rPr>
-        <w:t xml:space="preserve">-point Courier New font. All </w:t>
+        <w:t>, and a</w:t>
+      </w:r>
+      <w:r>
+        <w:rPr>
+          <w:sz w:val="24"/>
+        </w:rPr>
+        <w:t xml:space="preserve">ll </w:t>
       </w:r>
       <w:r>
         <w:rPr>
@@ -3760,19 +4128,19 @@
         </w:rPr>
         <w:t xml:space="preserve">participants were tested </w:t>
       </w:r>
-      <w:commentRangeStart w:id="11"/>
+      <w:commentRangeStart w:id="12"/>
       <w:r>
         <w:rPr>
           <w:sz w:val="24"/>
         </w:rPr>
         <w:t>individually in a laboratory setting</w:t>
       </w:r>
-      <w:commentRangeEnd w:id="11"/>
+      <w:commentRangeEnd w:id="12"/>
       <w:r>
         <w:rPr>
           <w:rStyle w:val="CommentReference"/>
         </w:rPr>
-        <w:commentReference w:id="11"/>
+        <w:commentReference w:id="12"/>
       </w:r>
       <w:r>
         <w:rPr>
@@ -3815,8 +4183,8 @@
           <w:sz w:val="24"/>
         </w:rPr>
       </w:pPr>
-      <w:commentRangeStart w:id="12"/>
       <w:commentRangeStart w:id="13"/>
+      <w:commentRangeStart w:id="14"/>
       <w:r>
         <w:rPr>
           <w:b/>
@@ -3825,19 +4193,19 @@
         </w:rPr>
         <w:t>Results</w:t>
       </w:r>
-      <w:commentRangeEnd w:id="12"/>
+      <w:commentRangeEnd w:id="13"/>
       <w:r>
         <w:rPr>
           <w:rStyle w:val="CommentReference"/>
         </w:rPr>
-        <w:commentReference w:id="12"/>
-      </w:r>
-      <w:commentRangeEnd w:id="13"/>
+        <w:commentReference w:id="13"/>
+      </w:r>
+      <w:commentRangeEnd w:id="14"/>
       <w:r>
         <w:rPr>
           <w:rStyle w:val="CommentReference"/>
         </w:rPr>
-        <w:commentReference w:id="13"/>
+        <w:commentReference w:id="14"/>
       </w:r>
     </w:p>
     <w:p>
@@ -4012,19 +4380,21 @@
         <w:rPr>
           <w:sz w:val="24"/>
         </w:rPr>
-        <w:t>standard null-hypothesis significanc</w:t>
-      </w:r>
-      <w:r>
-        <w:rPr>
-          <w:sz w:val="24"/>
-        </w:rPr>
-        <w:t xml:space="preserve">e </w:t>
-      </w:r>
-      <w:r>
-        <w:rPr>
-          <w:sz w:val="24"/>
-        </w:rPr>
-        <w:t>testing</w:t>
+        <w:t xml:space="preserve">standard </w:t>
+      </w:r>
+      <w:proofErr w:type="gramStart"/>
+      <w:r>
+        <w:rPr>
+          <w:sz w:val="24"/>
+        </w:rPr>
+        <w:t>null-hypothesis</w:t>
+      </w:r>
+      <w:proofErr w:type="gramEnd"/>
+      <w:r>
+        <w:rPr>
+          <w:sz w:val="24"/>
+        </w:rPr>
+        <w:t xml:space="preserve"> testing</w:t>
       </w:r>
       <w:r>
         <w:rPr>
@@ -4191,7 +4561,14 @@
         <w:rPr>
           <w:sz w:val="24"/>
         </w:rPr>
-        <w:t>s returns a</w:t>
+        <w:t xml:space="preserve">s </w:t>
+      </w:r>
+      <w:r>
+        <w:rPr>
+          <w:sz w:val="24"/>
+        </w:rPr>
+        <w:lastRenderedPageBreak/>
+        <w:t>returns a</w:t>
       </w:r>
       <w:r>
         <w:rPr>
@@ -4400,15 +4777,7 @@
           <w:sz w:val="24"/>
           <w:szCs w:val="24"/>
         </w:rPr>
-        <w:t xml:space="preserve">Following the design of Huff et al. (2015), RT analyses only utilized correct trials. </w:t>
-      </w:r>
-      <w:r>
-        <w:rPr>
-          <w:sz w:val="24"/>
-          <w:szCs w:val="24"/>
-        </w:rPr>
-        <w:lastRenderedPageBreak/>
-        <w:t xml:space="preserve">Additionally, we employed a trimming procedure to reduce the likelihood of RT analyses being disproportionately influenced by extreme scores. RT outliers were defined as any responses three standard deviations above or below of each participant’s respective mean. Overall, this trimming procedure eliminated </w:t>
+        <w:t xml:space="preserve">Following the design of Huff et al. (2015), RT analyses only utilized correct trials. Additionally, we employed a trimming procedure to reduce the likelihood of RT analyses being disproportionately influenced by extreme scores. RT outliers were defined as any responses three standard deviations above or below of each participant’s respective mean. Overall, this trimming procedure eliminated </w:t>
       </w:r>
       <w:r>
         <w:rPr>
@@ -4612,26 +4981,31 @@
         <w:rPr>
           <w:sz w:val="24"/>
         </w:rPr>
-        <w:t>random switch trials</w:t>
-      </w:r>
-      <w:r>
-        <w:rPr>
-          <w:sz w:val="24"/>
-          <w:highlight w:val="yellow"/>
-        </w:rPr>
-        <w:t xml:space="preserve"> </w:t>
-      </w:r>
-      <w:r>
-        <w:rPr>
-          <w:sz w:val="24"/>
-        </w:rPr>
-        <w:t>(</w:t>
-      </w:r>
-      <w:r>
-        <w:rPr>
-          <w:sz w:val="24"/>
-        </w:rPr>
-        <w:t>5.17%</w:t>
+        <w:t xml:space="preserve">random switch </w:t>
+      </w:r>
+      <w:r>
+        <w:rPr>
+          <w:sz w:val="24"/>
+        </w:rPr>
+        <w:t>trials</w:t>
+      </w:r>
+      <w:r>
+        <w:rPr>
+          <w:sz w:val="24"/>
+        </w:rPr>
+        <w:t xml:space="preserve"> (</w:t>
+      </w:r>
+      <w:r>
+        <w:rPr>
+          <w:sz w:val="24"/>
+        </w:rPr>
+        <w:t>5.</w:t>
+      </w:r>
+      <w:r>
+        <w:rPr>
+          <w:sz w:val="24"/>
+        </w:rPr>
+        <w:t>17%</w:t>
       </w:r>
       <w:r>
         <w:rPr>
@@ -4796,7 +5170,7 @@
         </w:rPr>
         <w:t>MSE</w:t>
       </w:r>
-      <w:bookmarkStart w:id="14" w:name="_Hlk57712466"/>
+      <w:bookmarkStart w:id="15" w:name="_Hlk57712466"/>
       <w:r>
         <w:rPr>
           <w:sz w:val="24"/>
@@ -4839,7 +5213,7 @@
         </w:rPr>
         <w:t>G</w:t>
       </w:r>
-      <w:bookmarkEnd w:id="14"/>
+      <w:bookmarkEnd w:id="15"/>
       <w:r>
         <w:rPr>
           <w:rFonts w:eastAsia="Arial"/>
@@ -4982,21 +5356,22 @@
           <w:sz w:val="24"/>
         </w:rPr>
       </w:pPr>
-      <w:commentRangeStart w:id="15"/>
+      <w:commentRangeStart w:id="16"/>
       <w:r>
         <w:rPr>
           <w:b/>
           <w:bCs/>
           <w:sz w:val="24"/>
         </w:rPr>
+        <w:lastRenderedPageBreak/>
         <w:t>Mean RTs</w:t>
       </w:r>
-      <w:commentRangeEnd w:id="15"/>
+      <w:commentRangeEnd w:id="16"/>
       <w:r>
         <w:rPr>
           <w:rStyle w:val="CommentReference"/>
         </w:rPr>
-        <w:commentReference w:id="15"/>
+        <w:commentReference w:id="16"/>
       </w:r>
     </w:p>
     <w:p>
@@ -5099,7 +5474,6 @@
           <w:bCs/>
           <w:sz w:val="24"/>
         </w:rPr>
-        <w:lastRenderedPageBreak/>
         <w:t>General Discussion</w:t>
       </w:r>
     </w:p>
@@ -5280,7 +5654,7 @@
 </file>
 
 <file path=word/comments.xml><?xml version="1.0" encoding="utf-8"?>
-<w:comments xmlns:wpc="http://schemas.microsoft.com/office/word/2010/wordprocessingCanvas" xmlns:cx="http://schemas.microsoft.com/office/drawing/2014/chartex" xmlns:cx1="http://schemas.microsoft.com/office/drawing/2015/9/8/chartex" xmlns:cx2="http://schemas.microsoft.com/office/drawing/2015/10/21/chartex" xmlns:cx3="http://schemas.microsoft.com/office/drawing/2016/5/9/chartex" xmlns:cx4="http://schemas.microsoft.com/office/drawing/2016/5/10/chartex" xmlns:cx5="http://schemas.microsoft.com/office/drawing/2016/5/11/chartex" xmlns:cx6="http://schemas.microsoft.com/office/drawing/2016/5/12/chartex" xmlns:cx7="http://schemas.microsoft.com/office/drawing/2016/5/13/chartex" xmlns:cx8="http://schemas.microsoft.com/office/drawing/2016/5/14/chartex" xmlns:mc="http://schemas.openxmlformats.org/markup-compatibility/2006" xmlns:aink="http://schemas.microsoft.com/office/drawing/2016/ink" xmlns:am3d="http://schemas.microsoft.com/office/drawing/2017/model3d" xmlns:o="urn:schemas-microsoft-com:office:office" xmlns:r="http://schemas.openxmlformats.org/officeDocument/2006/relationships" xmlns:m="http://schemas.openxmlformats.org/officeDocument/2006/math" xmlns:v="urn:schemas-microsoft-com:vml" xmlns:wp14="http://schemas.microsoft.com/office/word/2010/wordprocessingDrawing" xmlns:wp="http://schemas.openxmlformats.org/drawingml/2006/wordprocessingDrawing" xmlns:w10="urn:schemas-microsoft-com:office:word" xmlns:w="http://schemas.openxmlformats.org/wordprocessingml/2006/main" xmlns:w14="http://schemas.microsoft.com/office/word/2010/wordml" xmlns:w15="http://schemas.microsoft.com/office/word/2012/wordml" xmlns:w16cex="http://schemas.microsoft.com/office/word/2018/wordml/cex" xmlns:w16cid="http://schemas.microsoft.com/office/word/2016/wordml/cid" xmlns:w16="http://schemas.microsoft.com/office/word/2018/wordml" xmlns:w16sdtdh="http://schemas.microsoft.com/office/word/2020/wordml/sdtdatahash" xmlns:w16se="http://schemas.microsoft.com/office/word/2015/wordml/symex" xmlns:wpg="http://schemas.microsoft.com/office/word/2010/wordprocessingGroup" xmlns:wpi="http://schemas.microsoft.com/office/word/2010/wordprocessingInk" xmlns:wne="http://schemas.microsoft.com/office/word/2006/wordml" xmlns:wps="http://schemas.microsoft.com/office/word/2010/wordprocessingShape" mc:Ignorable="w14 w15 w16se w16cid w16 w16cex w16sdtdh wp14">
+<w:comments xmlns:wpc="http://schemas.microsoft.com/office/word/2010/wordprocessingCanvas" xmlns:cx="http://schemas.microsoft.com/office/drawing/2014/chartex" xmlns:cx1="http://schemas.microsoft.com/office/drawing/2015/9/8/chartex" xmlns:cx2="http://schemas.microsoft.com/office/drawing/2015/10/21/chartex" xmlns:cx3="http://schemas.microsoft.com/office/drawing/2016/5/9/chartex" xmlns:cx4="http://schemas.microsoft.com/office/drawing/2016/5/10/chartex" xmlns:cx5="http://schemas.microsoft.com/office/drawing/2016/5/11/chartex" xmlns:cx6="http://schemas.microsoft.com/office/drawing/2016/5/12/chartex" xmlns:cx7="http://schemas.microsoft.com/office/drawing/2016/5/13/chartex" xmlns:cx8="http://schemas.microsoft.com/office/drawing/2016/5/14/chartex" xmlns:mc="http://schemas.openxmlformats.org/markup-compatibility/2006" xmlns:aink="http://schemas.microsoft.com/office/drawing/2016/ink" xmlns:am3d="http://schemas.microsoft.com/office/drawing/2017/model3d" xmlns:o="urn:schemas-microsoft-com:office:office" xmlns:r="http://schemas.openxmlformats.org/officeDocument/2006/relationships" xmlns:m="http://schemas.openxmlformats.org/officeDocument/2006/math" xmlns:v="urn:schemas-microsoft-com:vml" xmlns:wp14="http://schemas.microsoft.com/office/word/2010/wordprocessingDrawing" xmlns:wp="http://schemas.openxmlformats.org/drawingml/2006/wordprocessingDrawing" xmlns:w10="urn:schemas-microsoft-com:office:word" xmlns:w="http://schemas.openxmlformats.org/wordprocessingml/2006/main" xmlns:w14="http://schemas.microsoft.com/office/word/2010/wordml" xmlns:w15="http://schemas.microsoft.com/office/word/2012/wordml" xmlns:w16cex="http://schemas.microsoft.com/office/word/2018/wordml/cex" xmlns:w16cid="http://schemas.microsoft.com/office/word/2016/wordml/cid" xmlns:w16="http://schemas.microsoft.com/office/word/2018/wordml" xmlns:w16se="http://schemas.microsoft.com/office/word/2015/wordml/symex" xmlns:wpg="http://schemas.microsoft.com/office/word/2010/wordprocessingGroup" xmlns:wpi="http://schemas.microsoft.com/office/word/2010/wordprocessingInk" xmlns:wne="http://schemas.microsoft.com/office/word/2006/wordml" xmlns:wps="http://schemas.microsoft.com/office/word/2010/wordprocessingShape" mc:Ignorable="w14 w15 w16se w16cid w16 w16cex wp14">
   <w:comment w:id="0" w:author="Nicholas Maxwell" w:date="2021-12-09T14:44:00Z" w:initials="NM">
     <w:p>
       <w:pPr>
@@ -5305,7 +5679,7 @@
       </w:r>
     </w:p>
   </w:comment>
-  <w:comment w:id="1" w:author="Nicholas Maxwell [2]" w:date="2021-12-08T09:12:00Z" w:initials="N">
+  <w:comment w:id="1" w:author="Nicholas Maxwell" w:date="2021-12-08T09:12:00Z" w:initials="N">
     <w:p>
       <w:pPr>
         <w:pStyle w:val="CommentText"/>
@@ -5425,7 +5799,7 @@
       </w:r>
     </w:p>
   </w:comment>
-  <w:comment w:id="10" w:author="Nicholas Maxwell" w:date="2021-12-08T15:00:00Z" w:initials="NM">
+  <w:comment w:id="10" w:author="Nicholas Maxwell" w:date="2021-12-13T11:38:00Z" w:initials="NM">
     <w:p>
       <w:pPr>
         <w:pStyle w:val="CommentText"/>
@@ -5437,11 +5811,35 @@
         <w:annotationRef/>
       </w:r>
       <w:r>
+        <w:t xml:space="preserve">We somehow ended up w/ two participants run under </w:t>
+      </w:r>
+      <w:proofErr w:type="spellStart"/>
+      <w:r>
+        <w:t>SubID</w:t>
+      </w:r>
+      <w:proofErr w:type="spellEnd"/>
+      <w:r>
+        <w:t xml:space="preserve"> 36. It was easier just to cut them than to figure out who’s responses were whose.</w:t>
+      </w:r>
+    </w:p>
+  </w:comment>
+  <w:comment w:id="11" w:author="Nicholas Maxwell" w:date="2021-12-08T15:00:00Z" w:initials="NM">
+    <w:p>
+      <w:pPr>
+        <w:pStyle w:val="CommentText"/>
+      </w:pPr>
+      <w:r>
+        <w:rPr>
+          <w:rStyle w:val="CommentReference"/>
+        </w:rPr>
+        <w:annotationRef/>
+      </w:r>
+      <w:r>
         <w:t>Do we want to mention the MoCA since we aren’t reporting the older adults?</w:t>
       </w:r>
     </w:p>
   </w:comment>
-  <w:comment w:id="11" w:author="Nicholas Maxwell" w:date="2021-12-09T14:27:00Z" w:initials="NM">
+  <w:comment w:id="12" w:author="Nicholas Maxwell" w:date="2021-12-09T14:27:00Z" w:initials="NM">
     <w:p>
       <w:pPr>
         <w:pStyle w:val="CommentText"/>
@@ -5457,7 +5855,7 @@
       </w:r>
     </w:p>
   </w:comment>
-  <w:comment w:id="12" w:author="Nick Maxwell" w:date="2021-12-07T16:15:00Z" w:initials="NM">
+  <w:comment w:id="13" w:author="Nick Maxwell" w:date="2021-12-07T16:15:00Z" w:initials="NM">
     <w:p>
       <w:pPr>
         <w:pStyle w:val="CommentText"/>
@@ -5480,7 +5878,13 @@
         <w:t xml:space="preserve"> in table</w:t>
       </w:r>
       <w:r>
-        <w:t>? (bar chart looks whack when you take out the older comparisons)</w:t>
+        <w:t xml:space="preserve">? (bar chart looks whack when you take out the older </w:t>
+      </w:r>
+      <w:r>
+        <w:t xml:space="preserve">adult </w:t>
+      </w:r>
+      <w:r>
+        <w:t>comparisons)</w:t>
       </w:r>
     </w:p>
     <w:p>
@@ -5500,7 +5904,7 @@
       </w:r>
     </w:p>
   </w:comment>
-  <w:comment w:id="13" w:author="Nicholas Maxwell [2]" w:date="2021-12-08T09:08:00Z" w:initials="N">
+  <w:comment w:id="14" w:author="Nicholas Maxwell" w:date="2021-12-08T09:08:00Z" w:initials="N">
     <w:p>
       <w:pPr>
         <w:pStyle w:val="CommentText"/>
@@ -5516,7 +5920,7 @@
       </w:r>
     </w:p>
   </w:comment>
-  <w:comment w:id="15" w:author="Nicholas Maxwell" w:date="2021-12-09T14:42:00Z" w:initials="NM">
+  <w:comment w:id="16" w:author="Nicholas Maxwell" w:date="2021-12-09T14:42:00Z" w:initials="NM">
     <w:p>
       <w:pPr>
         <w:pStyle w:val="CommentText"/>
@@ -5536,7 +5940,7 @@
 </file>
 
 <file path=word/commentsExtended.xml><?xml version="1.0" encoding="utf-8"?>
-<w15:commentsEx xmlns:wpc="http://schemas.microsoft.com/office/word/2010/wordprocessingCanvas" xmlns:cx="http://schemas.microsoft.com/office/drawing/2014/chartex" xmlns:cx1="http://schemas.microsoft.com/office/drawing/2015/9/8/chartex" xmlns:cx2="http://schemas.microsoft.com/office/drawing/2015/10/21/chartex" xmlns:cx3="http://schemas.microsoft.com/office/drawing/2016/5/9/chartex" xmlns:cx4="http://schemas.microsoft.com/office/drawing/2016/5/10/chartex" xmlns:cx5="http://schemas.microsoft.com/office/drawing/2016/5/11/chartex" xmlns:cx6="http://schemas.microsoft.com/office/drawing/2016/5/12/chartex" xmlns:cx7="http://schemas.microsoft.com/office/drawing/2016/5/13/chartex" xmlns:cx8="http://schemas.microsoft.com/office/drawing/2016/5/14/chartex" xmlns:mc="http://schemas.openxmlformats.org/markup-compatibility/2006" xmlns:aink="http://schemas.microsoft.com/office/drawing/2016/ink" xmlns:am3d="http://schemas.microsoft.com/office/drawing/2017/model3d" xmlns:o="urn:schemas-microsoft-com:office:office" xmlns:r="http://schemas.openxmlformats.org/officeDocument/2006/relationships" xmlns:m="http://schemas.openxmlformats.org/officeDocument/2006/math" xmlns:v="urn:schemas-microsoft-com:vml" xmlns:wp14="http://schemas.microsoft.com/office/word/2010/wordprocessingDrawing" xmlns:wp="http://schemas.openxmlformats.org/drawingml/2006/wordprocessingDrawing" xmlns:w10="urn:schemas-microsoft-com:office:word" xmlns:w="http://schemas.openxmlformats.org/wordprocessingml/2006/main" xmlns:w14="http://schemas.microsoft.com/office/word/2010/wordml" xmlns:w15="http://schemas.microsoft.com/office/word/2012/wordml" xmlns:w16cex="http://schemas.microsoft.com/office/word/2018/wordml/cex" xmlns:w16cid="http://schemas.microsoft.com/office/word/2016/wordml/cid" xmlns:w16="http://schemas.microsoft.com/office/word/2018/wordml" xmlns:w16sdtdh="http://schemas.microsoft.com/office/word/2020/wordml/sdtdatahash" xmlns:w16se="http://schemas.microsoft.com/office/word/2015/wordml/symex" xmlns:wpg="http://schemas.microsoft.com/office/word/2010/wordprocessingGroup" xmlns:wpi="http://schemas.microsoft.com/office/word/2010/wordprocessingInk" xmlns:wne="http://schemas.microsoft.com/office/word/2006/wordml" xmlns:wps="http://schemas.microsoft.com/office/word/2010/wordprocessingShape" mc:Ignorable="w14 w15 w16se w16cid w16 w16cex w16sdtdh wp14">
+<w15:commentsEx xmlns:wpc="http://schemas.microsoft.com/office/word/2010/wordprocessingCanvas" xmlns:cx="http://schemas.microsoft.com/office/drawing/2014/chartex" xmlns:cx1="http://schemas.microsoft.com/office/drawing/2015/9/8/chartex" xmlns:cx2="http://schemas.microsoft.com/office/drawing/2015/10/21/chartex" xmlns:cx3="http://schemas.microsoft.com/office/drawing/2016/5/9/chartex" xmlns:cx4="http://schemas.microsoft.com/office/drawing/2016/5/10/chartex" xmlns:cx5="http://schemas.microsoft.com/office/drawing/2016/5/11/chartex" xmlns:cx6="http://schemas.microsoft.com/office/drawing/2016/5/12/chartex" xmlns:cx7="http://schemas.microsoft.com/office/drawing/2016/5/13/chartex" xmlns:cx8="http://schemas.microsoft.com/office/drawing/2016/5/14/chartex" xmlns:mc="http://schemas.openxmlformats.org/markup-compatibility/2006" xmlns:aink="http://schemas.microsoft.com/office/drawing/2016/ink" xmlns:am3d="http://schemas.microsoft.com/office/drawing/2017/model3d" xmlns:o="urn:schemas-microsoft-com:office:office" xmlns:r="http://schemas.openxmlformats.org/officeDocument/2006/relationships" xmlns:m="http://schemas.openxmlformats.org/officeDocument/2006/math" xmlns:v="urn:schemas-microsoft-com:vml" xmlns:wp14="http://schemas.microsoft.com/office/word/2010/wordprocessingDrawing" xmlns:wp="http://schemas.openxmlformats.org/drawingml/2006/wordprocessingDrawing" xmlns:w10="urn:schemas-microsoft-com:office:word" xmlns:w="http://schemas.openxmlformats.org/wordprocessingml/2006/main" xmlns:w14="http://schemas.microsoft.com/office/word/2010/wordml" xmlns:w15="http://schemas.microsoft.com/office/word/2012/wordml" xmlns:w16cex="http://schemas.microsoft.com/office/word/2018/wordml/cex" xmlns:w16cid="http://schemas.microsoft.com/office/word/2016/wordml/cid" xmlns:w16="http://schemas.microsoft.com/office/word/2018/wordml" xmlns:w16se="http://schemas.microsoft.com/office/word/2015/wordml/symex" xmlns:wpg="http://schemas.microsoft.com/office/word/2010/wordprocessingGroup" xmlns:wpi="http://schemas.microsoft.com/office/word/2010/wordprocessingInk" xmlns:wne="http://schemas.microsoft.com/office/word/2006/wordml" xmlns:wps="http://schemas.microsoft.com/office/word/2010/wordprocessingShape" mc:Ignorable="w14 w15 w16se w16cid w16 w16cex wp14">
   <w15:commentEx w15:paraId="013C1A6A" w15:done="0"/>
   <w15:commentEx w15:paraId="6C2BD28D" w15:done="0"/>
   <w15:commentEx w15:paraId="2FED75D7" w15:done="0"/>
@@ -5545,6 +5949,7 @@
   <w15:commentEx w15:paraId="205D7E95" w15:paraIdParent="2C418A94" w15:done="0"/>
   <w15:commentEx w15:paraId="21DC59F1" w15:done="0"/>
   <w15:commentEx w15:paraId="64EA3AAC" w15:done="0"/>
+  <w15:commentEx w15:paraId="36CB695E" w15:done="0"/>
   <w15:commentEx w15:paraId="386838CD" w15:done="0"/>
   <w15:commentEx w15:paraId="55D7EF24" w15:done="0"/>
   <w15:commentEx w15:paraId="56B31A32" w15:done="0"/>
@@ -5554,7 +5959,7 @@
 </file>
 
 <file path=word/commentsExtensible.xml><?xml version="1.0" encoding="utf-8"?>
-<w16cex:commentsExtensible xmlns:wpc="http://schemas.microsoft.com/office/word/2010/wordprocessingCanvas" xmlns:cx="http://schemas.microsoft.com/office/drawing/2014/chartex" xmlns:cx1="http://schemas.microsoft.com/office/drawing/2015/9/8/chartex" xmlns:cx2="http://schemas.microsoft.com/office/drawing/2015/10/21/chartex" xmlns:cx3="http://schemas.microsoft.com/office/drawing/2016/5/9/chartex" xmlns:cx4="http://schemas.microsoft.com/office/drawing/2016/5/10/chartex" xmlns:cx5="http://schemas.microsoft.com/office/drawing/2016/5/11/chartex" xmlns:cx6="http://schemas.microsoft.com/office/drawing/2016/5/12/chartex" xmlns:cx7="http://schemas.microsoft.com/office/drawing/2016/5/13/chartex" xmlns:cx8="http://schemas.microsoft.com/office/drawing/2016/5/14/chartex" xmlns:mc="http://schemas.openxmlformats.org/markup-compatibility/2006" xmlns:aink="http://schemas.microsoft.com/office/drawing/2016/ink" xmlns:am3d="http://schemas.microsoft.com/office/drawing/2017/model3d" xmlns:o="urn:schemas-microsoft-com:office:office" xmlns:r="http://schemas.openxmlformats.org/officeDocument/2006/relationships" xmlns:m="http://schemas.openxmlformats.org/officeDocument/2006/math" xmlns:v="urn:schemas-microsoft-com:vml" xmlns:wp14="http://schemas.microsoft.com/office/word/2010/wordprocessingDrawing" xmlns:wp="http://schemas.openxmlformats.org/drawingml/2006/wordprocessingDrawing" xmlns:w10="urn:schemas-microsoft-com:office:word" xmlns:w="http://schemas.openxmlformats.org/wordprocessingml/2006/main" xmlns:w14="http://schemas.microsoft.com/office/word/2010/wordml" xmlns:w15="http://schemas.microsoft.com/office/word/2012/wordml" xmlns:w16cex="http://schemas.microsoft.com/office/word/2018/wordml/cex" xmlns:w16cid="http://schemas.microsoft.com/office/word/2016/wordml/cid" xmlns:w16="http://schemas.microsoft.com/office/word/2018/wordml" xmlns:w16sdtdh="http://schemas.microsoft.com/office/word/2020/wordml/sdtdatahash" xmlns:w16se="http://schemas.microsoft.com/office/word/2015/wordml/symex" xmlns:wpg="http://schemas.microsoft.com/office/word/2010/wordprocessingGroup" xmlns:wpi="http://schemas.microsoft.com/office/word/2010/wordprocessingInk" xmlns:wne="http://schemas.microsoft.com/office/word/2006/wordml" xmlns:wps="http://schemas.microsoft.com/office/word/2010/wordprocessingShape" mc:Ignorable="w14 w15 w16se w16cid w16 w16cex w16sdtdh wp14">
+<w16cex:commentsExtensible xmlns:wpc="http://schemas.microsoft.com/office/word/2010/wordprocessingCanvas" xmlns:cx="http://schemas.microsoft.com/office/drawing/2014/chartex" xmlns:cx1="http://schemas.microsoft.com/office/drawing/2015/9/8/chartex" xmlns:cx2="http://schemas.microsoft.com/office/drawing/2015/10/21/chartex" xmlns:cx3="http://schemas.microsoft.com/office/drawing/2016/5/9/chartex" xmlns:cx4="http://schemas.microsoft.com/office/drawing/2016/5/10/chartex" xmlns:cx5="http://schemas.microsoft.com/office/drawing/2016/5/11/chartex" xmlns:cx6="http://schemas.microsoft.com/office/drawing/2016/5/12/chartex" xmlns:cx7="http://schemas.microsoft.com/office/drawing/2016/5/13/chartex" xmlns:cx8="http://schemas.microsoft.com/office/drawing/2016/5/14/chartex" xmlns:mc="http://schemas.openxmlformats.org/markup-compatibility/2006" xmlns:aink="http://schemas.microsoft.com/office/drawing/2016/ink" xmlns:am3d="http://schemas.microsoft.com/office/drawing/2017/model3d" xmlns:o="urn:schemas-microsoft-com:office:office" xmlns:r="http://schemas.openxmlformats.org/officeDocument/2006/relationships" xmlns:m="http://schemas.openxmlformats.org/officeDocument/2006/math" xmlns:v="urn:schemas-microsoft-com:vml" xmlns:wp14="http://schemas.microsoft.com/office/word/2010/wordprocessingDrawing" xmlns:wp="http://schemas.openxmlformats.org/drawingml/2006/wordprocessingDrawing" xmlns:w10="urn:schemas-microsoft-com:office:word" xmlns:w="http://schemas.openxmlformats.org/wordprocessingml/2006/main" xmlns:w14="http://schemas.microsoft.com/office/word/2010/wordml" xmlns:w15="http://schemas.microsoft.com/office/word/2012/wordml" xmlns:w16cex="http://schemas.microsoft.com/office/word/2018/wordml/cex" xmlns:w16cid="http://schemas.microsoft.com/office/word/2016/wordml/cid" xmlns:w16="http://schemas.microsoft.com/office/word/2018/wordml" xmlns:w16se="http://schemas.microsoft.com/office/word/2015/wordml/symex" xmlns:wpg="http://schemas.microsoft.com/office/word/2010/wordprocessingGroup" xmlns:wpi="http://schemas.microsoft.com/office/word/2010/wordprocessingInk" xmlns:wne="http://schemas.microsoft.com/office/word/2006/wordml" xmlns:wps="http://schemas.microsoft.com/office/word/2010/wordprocessingShape" mc:Ignorable="w14 w15 w16se w16cid w16 w16cex wp14">
   <w16cex:commentExtensible w16cex:durableId="255C94B8" w16cex:dateUtc="2021-12-09T20:44:00Z"/>
   <w16cex:commentExtensible w16cex:durableId="255AF580" w16cex:dateUtc="2021-12-08T15:12:00Z"/>
   <w16cex:commentExtensible w16cex:durableId="255C9BB3" w16cex:dateUtc="2021-12-09T21:13:00Z"/>
@@ -5563,6 +5968,7 @@
   <w16cex:commentExtensible w16cex:durableId="255B0EAF" w16cex:dateUtc="2021-12-08T16:59:00Z"/>
   <w16cex:commentExtensible w16cex:durableId="255CA54C" w16cex:dateUtc="2021-12-09T21:54:00Z"/>
   <w16cex:commentExtensible w16cex:durableId="255B0E90" w16cex:dateUtc="2021-12-08T16:59:00Z"/>
+  <w16cex:commentExtensible w16cex:durableId="2561AF1F" w16cex:dateUtc="2021-12-13T17:38:00Z"/>
   <w16cex:commentExtensible w16cex:durableId="255B470F" w16cex:dateUtc="2021-12-08T21:00:00Z"/>
   <w16cex:commentExtensible w16cex:durableId="255C90C4" w16cex:dateUtc="2021-12-09T20:27:00Z"/>
   <w16cex:commentExtensible w16cex:durableId="255A071D" w16cex:dateUtc="2021-12-07T22:15:00Z"/>
@@ -5572,7 +5978,7 @@
 </file>
 
 <file path=word/commentsIds.xml><?xml version="1.0" encoding="utf-8"?>
-<w16cid:commentsIds xmlns:wpc="http://schemas.microsoft.com/office/word/2010/wordprocessingCanvas" xmlns:cx="http://schemas.microsoft.com/office/drawing/2014/chartex" xmlns:cx1="http://schemas.microsoft.com/office/drawing/2015/9/8/chartex" xmlns:cx2="http://schemas.microsoft.com/office/drawing/2015/10/21/chartex" xmlns:cx3="http://schemas.microsoft.com/office/drawing/2016/5/9/chartex" xmlns:cx4="http://schemas.microsoft.com/office/drawing/2016/5/10/chartex" xmlns:cx5="http://schemas.microsoft.com/office/drawing/2016/5/11/chartex" xmlns:cx6="http://schemas.microsoft.com/office/drawing/2016/5/12/chartex" xmlns:cx7="http://schemas.microsoft.com/office/drawing/2016/5/13/chartex" xmlns:cx8="http://schemas.microsoft.com/office/drawing/2016/5/14/chartex" xmlns:mc="http://schemas.openxmlformats.org/markup-compatibility/2006" xmlns:aink="http://schemas.microsoft.com/office/drawing/2016/ink" xmlns:am3d="http://schemas.microsoft.com/office/drawing/2017/model3d" xmlns:o="urn:schemas-microsoft-com:office:office" xmlns:r="http://schemas.openxmlformats.org/officeDocument/2006/relationships" xmlns:m="http://schemas.openxmlformats.org/officeDocument/2006/math" xmlns:v="urn:schemas-microsoft-com:vml" xmlns:wp14="http://schemas.microsoft.com/office/word/2010/wordprocessingDrawing" xmlns:wp="http://schemas.openxmlformats.org/drawingml/2006/wordprocessingDrawing" xmlns:w10="urn:schemas-microsoft-com:office:word" xmlns:w="http://schemas.openxmlformats.org/wordprocessingml/2006/main" xmlns:w14="http://schemas.microsoft.com/office/word/2010/wordml" xmlns:w15="http://schemas.microsoft.com/office/word/2012/wordml" xmlns:w16cex="http://schemas.microsoft.com/office/word/2018/wordml/cex" xmlns:w16cid="http://schemas.microsoft.com/office/word/2016/wordml/cid" xmlns:w16="http://schemas.microsoft.com/office/word/2018/wordml" xmlns:w16sdtdh="http://schemas.microsoft.com/office/word/2020/wordml/sdtdatahash" xmlns:w16se="http://schemas.microsoft.com/office/word/2015/wordml/symex" xmlns:wpg="http://schemas.microsoft.com/office/word/2010/wordprocessingGroup" xmlns:wpi="http://schemas.microsoft.com/office/word/2010/wordprocessingInk" xmlns:wne="http://schemas.microsoft.com/office/word/2006/wordml" xmlns:wps="http://schemas.microsoft.com/office/word/2010/wordprocessingShape" mc:Ignorable="w14 w15 w16se w16cid w16 w16cex w16sdtdh wp14">
+<w16cid:commentsIds xmlns:wpc="http://schemas.microsoft.com/office/word/2010/wordprocessingCanvas" xmlns:cx="http://schemas.microsoft.com/office/drawing/2014/chartex" xmlns:cx1="http://schemas.microsoft.com/office/drawing/2015/9/8/chartex" xmlns:cx2="http://schemas.microsoft.com/office/drawing/2015/10/21/chartex" xmlns:cx3="http://schemas.microsoft.com/office/drawing/2016/5/9/chartex" xmlns:cx4="http://schemas.microsoft.com/office/drawing/2016/5/10/chartex" xmlns:cx5="http://schemas.microsoft.com/office/drawing/2016/5/11/chartex" xmlns:cx6="http://schemas.microsoft.com/office/drawing/2016/5/12/chartex" xmlns:cx7="http://schemas.microsoft.com/office/drawing/2016/5/13/chartex" xmlns:cx8="http://schemas.microsoft.com/office/drawing/2016/5/14/chartex" xmlns:mc="http://schemas.openxmlformats.org/markup-compatibility/2006" xmlns:aink="http://schemas.microsoft.com/office/drawing/2016/ink" xmlns:am3d="http://schemas.microsoft.com/office/drawing/2017/model3d" xmlns:o="urn:schemas-microsoft-com:office:office" xmlns:r="http://schemas.openxmlformats.org/officeDocument/2006/relationships" xmlns:m="http://schemas.openxmlformats.org/officeDocument/2006/math" xmlns:v="urn:schemas-microsoft-com:vml" xmlns:wp14="http://schemas.microsoft.com/office/word/2010/wordprocessingDrawing" xmlns:wp="http://schemas.openxmlformats.org/drawingml/2006/wordprocessingDrawing" xmlns:w10="urn:schemas-microsoft-com:office:word" xmlns:w="http://schemas.openxmlformats.org/wordprocessingml/2006/main" xmlns:w14="http://schemas.microsoft.com/office/word/2010/wordml" xmlns:w15="http://schemas.microsoft.com/office/word/2012/wordml" xmlns:w16cex="http://schemas.microsoft.com/office/word/2018/wordml/cex" xmlns:w16cid="http://schemas.microsoft.com/office/word/2016/wordml/cid" xmlns:w16="http://schemas.microsoft.com/office/word/2018/wordml" xmlns:w16se="http://schemas.microsoft.com/office/word/2015/wordml/symex" xmlns:wpg="http://schemas.microsoft.com/office/word/2010/wordprocessingGroup" xmlns:wpi="http://schemas.microsoft.com/office/word/2010/wordprocessingInk" xmlns:wne="http://schemas.microsoft.com/office/word/2006/wordml" xmlns:wps="http://schemas.microsoft.com/office/word/2010/wordprocessingShape" mc:Ignorable="w14 w15 w16se w16cid w16 w16cex wp14">
   <w16cid:commentId w16cid:paraId="013C1A6A" w16cid:durableId="255C94B8"/>
   <w16cid:commentId w16cid:paraId="6C2BD28D" w16cid:durableId="255AF580"/>
   <w16cid:commentId w16cid:paraId="2FED75D7" w16cid:durableId="255C9BB3"/>
@@ -5581,6 +5987,7 @@
   <w16cid:commentId w16cid:paraId="205D7E95" w16cid:durableId="255B0EAF"/>
   <w16cid:commentId w16cid:paraId="21DC59F1" w16cid:durableId="255CA54C"/>
   <w16cid:commentId w16cid:paraId="64EA3AAC" w16cid:durableId="255B0E90"/>
+  <w16cid:commentId w16cid:paraId="36CB695E" w16cid:durableId="2561AF1F"/>
   <w16cid:commentId w16cid:paraId="386838CD" w16cid:durableId="255B470F"/>
   <w16cid:commentId w16cid:paraId="55D7EF24" w16cid:durableId="255C90C4"/>
   <w16cid:commentId w16cid:paraId="56B31A32" w16cid:durableId="255A071D"/>
@@ -5590,7 +5997,7 @@
 </file>
 
 <file path=word/endnotes.xml><?xml version="1.0" encoding="utf-8"?>
-<w:endnotes xmlns:wpc="http://schemas.microsoft.com/office/word/2010/wordprocessingCanvas" xmlns:cx="http://schemas.microsoft.com/office/drawing/2014/chartex" xmlns:cx1="http://schemas.microsoft.com/office/drawing/2015/9/8/chartex" xmlns:cx2="http://schemas.microsoft.com/office/drawing/2015/10/21/chartex" xmlns:cx3="http://schemas.microsoft.com/office/drawing/2016/5/9/chartex" xmlns:cx4="http://schemas.microsoft.com/office/drawing/2016/5/10/chartex" xmlns:cx5="http://schemas.microsoft.com/office/drawing/2016/5/11/chartex" xmlns:cx6="http://schemas.microsoft.com/office/drawing/2016/5/12/chartex" xmlns:cx7="http://schemas.microsoft.com/office/drawing/2016/5/13/chartex" xmlns:cx8="http://schemas.microsoft.com/office/drawing/2016/5/14/chartex" xmlns:mc="http://schemas.openxmlformats.org/markup-compatibility/2006" xmlns:aink="http://schemas.microsoft.com/office/drawing/2016/ink" xmlns:am3d="http://schemas.microsoft.com/office/drawing/2017/model3d" xmlns:o="urn:schemas-microsoft-com:office:office" xmlns:r="http://schemas.openxmlformats.org/officeDocument/2006/relationships" xmlns:m="http://schemas.openxmlformats.org/officeDocument/2006/math" xmlns:v="urn:schemas-microsoft-com:vml" xmlns:wp14="http://schemas.microsoft.com/office/word/2010/wordprocessingDrawing" xmlns:wp="http://schemas.openxmlformats.org/drawingml/2006/wordprocessingDrawing" xmlns:w10="urn:schemas-microsoft-com:office:word" xmlns:w="http://schemas.openxmlformats.org/wordprocessingml/2006/main" xmlns:w14="http://schemas.microsoft.com/office/word/2010/wordml" xmlns:w15="http://schemas.microsoft.com/office/word/2012/wordml" xmlns:w16cex="http://schemas.microsoft.com/office/word/2018/wordml/cex" xmlns:w16cid="http://schemas.microsoft.com/office/word/2016/wordml/cid" xmlns:w16="http://schemas.microsoft.com/office/word/2018/wordml" xmlns:w16sdtdh="http://schemas.microsoft.com/office/word/2020/wordml/sdtdatahash" xmlns:w16se="http://schemas.microsoft.com/office/word/2015/wordml/symex" xmlns:wpg="http://schemas.microsoft.com/office/word/2010/wordprocessingGroup" xmlns:wpi="http://schemas.microsoft.com/office/word/2010/wordprocessingInk" xmlns:wne="http://schemas.microsoft.com/office/word/2006/wordml" xmlns:wps="http://schemas.microsoft.com/office/word/2010/wordprocessingShape" mc:Ignorable="w14 w15 w16se w16cid w16 w16cex w16sdtdh wp14">
+<w:endnotes xmlns:wpc="http://schemas.microsoft.com/office/word/2010/wordprocessingCanvas" xmlns:cx="http://schemas.microsoft.com/office/drawing/2014/chartex" xmlns:cx1="http://schemas.microsoft.com/office/drawing/2015/9/8/chartex" xmlns:cx2="http://schemas.microsoft.com/office/drawing/2015/10/21/chartex" xmlns:cx3="http://schemas.microsoft.com/office/drawing/2016/5/9/chartex" xmlns:cx4="http://schemas.microsoft.com/office/drawing/2016/5/10/chartex" xmlns:cx5="http://schemas.microsoft.com/office/drawing/2016/5/11/chartex" xmlns:cx6="http://schemas.microsoft.com/office/drawing/2016/5/12/chartex" xmlns:cx7="http://schemas.microsoft.com/office/drawing/2016/5/13/chartex" xmlns:cx8="http://schemas.microsoft.com/office/drawing/2016/5/14/chartex" xmlns:mc="http://schemas.openxmlformats.org/markup-compatibility/2006" xmlns:aink="http://schemas.microsoft.com/office/drawing/2016/ink" xmlns:am3d="http://schemas.microsoft.com/office/drawing/2017/model3d" xmlns:o="urn:schemas-microsoft-com:office:office" xmlns:r="http://schemas.openxmlformats.org/officeDocument/2006/relationships" xmlns:m="http://schemas.openxmlformats.org/officeDocument/2006/math" xmlns:v="urn:schemas-microsoft-com:vml" xmlns:wp14="http://schemas.microsoft.com/office/word/2010/wordprocessingDrawing" xmlns:wp="http://schemas.openxmlformats.org/drawingml/2006/wordprocessingDrawing" xmlns:w10="urn:schemas-microsoft-com:office:word" xmlns:w="http://schemas.openxmlformats.org/wordprocessingml/2006/main" xmlns:w14="http://schemas.microsoft.com/office/word/2010/wordml" xmlns:w15="http://schemas.microsoft.com/office/word/2012/wordml" xmlns:w16cex="http://schemas.microsoft.com/office/word/2018/wordml/cex" xmlns:w16cid="http://schemas.microsoft.com/office/word/2016/wordml/cid" xmlns:w16="http://schemas.microsoft.com/office/word/2018/wordml" xmlns:w16se="http://schemas.microsoft.com/office/word/2015/wordml/symex" xmlns:wpg="http://schemas.microsoft.com/office/word/2010/wordprocessingGroup" xmlns:wpi="http://schemas.microsoft.com/office/word/2010/wordprocessingInk" xmlns:wne="http://schemas.microsoft.com/office/word/2006/wordml" xmlns:wps="http://schemas.microsoft.com/office/word/2010/wordprocessingShape" mc:Ignorable="w14 w15 w16se w16cid w16 w16cex wp14">
   <w:endnote w:type="separator" w:id="-1">
     <w:p>
       <w:r>
@@ -5609,7 +6016,7 @@
 </file>
 
 <file path=word/footnotes.xml><?xml version="1.0" encoding="utf-8"?>
-<w:footnotes xmlns:wpc="http://schemas.microsoft.com/office/word/2010/wordprocessingCanvas" xmlns:cx="http://schemas.microsoft.com/office/drawing/2014/chartex" xmlns:cx1="http://schemas.microsoft.com/office/drawing/2015/9/8/chartex" xmlns:cx2="http://schemas.microsoft.com/office/drawing/2015/10/21/chartex" xmlns:cx3="http://schemas.microsoft.com/office/drawing/2016/5/9/chartex" xmlns:cx4="http://schemas.microsoft.com/office/drawing/2016/5/10/chartex" xmlns:cx5="http://schemas.microsoft.com/office/drawing/2016/5/11/chartex" xmlns:cx6="http://schemas.microsoft.com/office/drawing/2016/5/12/chartex" xmlns:cx7="http://schemas.microsoft.com/office/drawing/2016/5/13/chartex" xmlns:cx8="http://schemas.microsoft.com/office/drawing/2016/5/14/chartex" xmlns:mc="http://schemas.openxmlformats.org/markup-compatibility/2006" xmlns:aink="http://schemas.microsoft.com/office/drawing/2016/ink" xmlns:am3d="http://schemas.microsoft.com/office/drawing/2017/model3d" xmlns:o="urn:schemas-microsoft-com:office:office" xmlns:r="http://schemas.openxmlformats.org/officeDocument/2006/relationships" xmlns:m="http://schemas.openxmlformats.org/officeDocument/2006/math" xmlns:v="urn:schemas-microsoft-com:vml" xmlns:wp14="http://schemas.microsoft.com/office/word/2010/wordprocessingDrawing" xmlns:wp="http://schemas.openxmlformats.org/drawingml/2006/wordprocessingDrawing" xmlns:w10="urn:schemas-microsoft-com:office:word" xmlns:w="http://schemas.openxmlformats.org/wordprocessingml/2006/main" xmlns:w14="http://schemas.microsoft.com/office/word/2010/wordml" xmlns:w15="http://schemas.microsoft.com/office/word/2012/wordml" xmlns:w16cex="http://schemas.microsoft.com/office/word/2018/wordml/cex" xmlns:w16cid="http://schemas.microsoft.com/office/word/2016/wordml/cid" xmlns:w16="http://schemas.microsoft.com/office/word/2018/wordml" xmlns:w16sdtdh="http://schemas.microsoft.com/office/word/2020/wordml/sdtdatahash" xmlns:w16se="http://schemas.microsoft.com/office/word/2015/wordml/symex" xmlns:wpg="http://schemas.microsoft.com/office/word/2010/wordprocessingGroup" xmlns:wpi="http://schemas.microsoft.com/office/word/2010/wordprocessingInk" xmlns:wne="http://schemas.microsoft.com/office/word/2006/wordml" xmlns:wps="http://schemas.microsoft.com/office/word/2010/wordprocessingShape" mc:Ignorable="w14 w15 w16se w16cid w16 w16cex w16sdtdh wp14">
+<w:footnotes xmlns:wpc="http://schemas.microsoft.com/office/word/2010/wordprocessingCanvas" xmlns:cx="http://schemas.microsoft.com/office/drawing/2014/chartex" xmlns:cx1="http://schemas.microsoft.com/office/drawing/2015/9/8/chartex" xmlns:cx2="http://schemas.microsoft.com/office/drawing/2015/10/21/chartex" xmlns:cx3="http://schemas.microsoft.com/office/drawing/2016/5/9/chartex" xmlns:cx4="http://schemas.microsoft.com/office/drawing/2016/5/10/chartex" xmlns:cx5="http://schemas.microsoft.com/office/drawing/2016/5/11/chartex" xmlns:cx6="http://schemas.microsoft.com/office/drawing/2016/5/12/chartex" xmlns:cx7="http://schemas.microsoft.com/office/drawing/2016/5/13/chartex" xmlns:cx8="http://schemas.microsoft.com/office/drawing/2016/5/14/chartex" xmlns:mc="http://schemas.openxmlformats.org/markup-compatibility/2006" xmlns:aink="http://schemas.microsoft.com/office/drawing/2016/ink" xmlns:am3d="http://schemas.microsoft.com/office/drawing/2017/model3d" xmlns:o="urn:schemas-microsoft-com:office:office" xmlns:r="http://schemas.openxmlformats.org/officeDocument/2006/relationships" xmlns:m="http://schemas.openxmlformats.org/officeDocument/2006/math" xmlns:v="urn:schemas-microsoft-com:vml" xmlns:wp14="http://schemas.microsoft.com/office/word/2010/wordprocessingDrawing" xmlns:wp="http://schemas.openxmlformats.org/drawingml/2006/wordprocessingDrawing" xmlns:w10="urn:schemas-microsoft-com:office:word" xmlns:w="http://schemas.openxmlformats.org/wordprocessingml/2006/main" xmlns:w14="http://schemas.microsoft.com/office/word/2010/wordml" xmlns:w15="http://schemas.microsoft.com/office/word/2012/wordml" xmlns:w16cex="http://schemas.microsoft.com/office/word/2018/wordml/cex" xmlns:w16cid="http://schemas.microsoft.com/office/word/2016/wordml/cid" xmlns:w16="http://schemas.microsoft.com/office/word/2018/wordml" xmlns:w16se="http://schemas.microsoft.com/office/word/2015/wordml/symex" xmlns:wpg="http://schemas.microsoft.com/office/word/2010/wordprocessingGroup" xmlns:wpi="http://schemas.microsoft.com/office/word/2010/wordprocessingInk" xmlns:wne="http://schemas.microsoft.com/office/word/2006/wordml" xmlns:wps="http://schemas.microsoft.com/office/word/2010/wordprocessingShape" mc:Ignorable="w14 w15 w16se w16cid w16 w16cex wp14">
   <w:footnote w:type="separator" w:id="-1">
     <w:p>
       <w:r>
@@ -5628,7 +6035,7 @@
 </file>
 
 <file path=word/header1.xml><?xml version="1.0" encoding="utf-8"?>
-<w:hdr xmlns:wpc="http://schemas.microsoft.com/office/word/2010/wordprocessingCanvas" xmlns:cx="http://schemas.microsoft.com/office/drawing/2014/chartex" xmlns:cx1="http://schemas.microsoft.com/office/drawing/2015/9/8/chartex" xmlns:cx2="http://schemas.microsoft.com/office/drawing/2015/10/21/chartex" xmlns:cx3="http://schemas.microsoft.com/office/drawing/2016/5/9/chartex" xmlns:cx4="http://schemas.microsoft.com/office/drawing/2016/5/10/chartex" xmlns:cx5="http://schemas.microsoft.com/office/drawing/2016/5/11/chartex" xmlns:cx6="http://schemas.microsoft.com/office/drawing/2016/5/12/chartex" xmlns:cx7="http://schemas.microsoft.com/office/drawing/2016/5/13/chartex" xmlns:cx8="http://schemas.microsoft.com/office/drawing/2016/5/14/chartex" xmlns:mc="http://schemas.openxmlformats.org/markup-compatibility/2006" xmlns:aink="http://schemas.microsoft.com/office/drawing/2016/ink" xmlns:am3d="http://schemas.microsoft.com/office/drawing/2017/model3d" xmlns:o="urn:schemas-microsoft-com:office:office" xmlns:r="http://schemas.openxmlformats.org/officeDocument/2006/relationships" xmlns:m="http://schemas.openxmlformats.org/officeDocument/2006/math" xmlns:v="urn:schemas-microsoft-com:vml" xmlns:wp14="http://schemas.microsoft.com/office/word/2010/wordprocessingDrawing" xmlns:wp="http://schemas.openxmlformats.org/drawingml/2006/wordprocessingDrawing" xmlns:w10="urn:schemas-microsoft-com:office:word" xmlns:w="http://schemas.openxmlformats.org/wordprocessingml/2006/main" xmlns:w14="http://schemas.microsoft.com/office/word/2010/wordml" xmlns:w15="http://schemas.microsoft.com/office/word/2012/wordml" xmlns:w16cex="http://schemas.microsoft.com/office/word/2018/wordml/cex" xmlns:w16cid="http://schemas.microsoft.com/office/word/2016/wordml/cid" xmlns:w16="http://schemas.microsoft.com/office/word/2018/wordml" xmlns:w16sdtdh="http://schemas.microsoft.com/office/word/2020/wordml/sdtdatahash" xmlns:w16se="http://schemas.microsoft.com/office/word/2015/wordml/symex" xmlns:wpg="http://schemas.microsoft.com/office/word/2010/wordprocessingGroup" xmlns:wpi="http://schemas.microsoft.com/office/word/2010/wordprocessingInk" xmlns:wne="http://schemas.microsoft.com/office/word/2006/wordml" xmlns:wps="http://schemas.microsoft.com/office/word/2010/wordprocessingShape" mc:Ignorable="w14 w15 w16se w16cid w16 w16cex w16sdtdh wp14">
+<w:hdr xmlns:wpc="http://schemas.microsoft.com/office/word/2010/wordprocessingCanvas" xmlns:cx="http://schemas.microsoft.com/office/drawing/2014/chartex" xmlns:cx1="http://schemas.microsoft.com/office/drawing/2015/9/8/chartex" xmlns:cx2="http://schemas.microsoft.com/office/drawing/2015/10/21/chartex" xmlns:cx3="http://schemas.microsoft.com/office/drawing/2016/5/9/chartex" xmlns:cx4="http://schemas.microsoft.com/office/drawing/2016/5/10/chartex" xmlns:cx5="http://schemas.microsoft.com/office/drawing/2016/5/11/chartex" xmlns:cx6="http://schemas.microsoft.com/office/drawing/2016/5/12/chartex" xmlns:cx7="http://schemas.microsoft.com/office/drawing/2016/5/13/chartex" xmlns:cx8="http://schemas.microsoft.com/office/drawing/2016/5/14/chartex" xmlns:mc="http://schemas.openxmlformats.org/markup-compatibility/2006" xmlns:aink="http://schemas.microsoft.com/office/drawing/2016/ink" xmlns:am3d="http://schemas.microsoft.com/office/drawing/2017/model3d" xmlns:o="urn:schemas-microsoft-com:office:office" xmlns:r="http://schemas.openxmlformats.org/officeDocument/2006/relationships" xmlns:m="http://schemas.openxmlformats.org/officeDocument/2006/math" xmlns:v="urn:schemas-microsoft-com:vml" xmlns:wp14="http://schemas.microsoft.com/office/word/2010/wordprocessingDrawing" xmlns:wp="http://schemas.openxmlformats.org/drawingml/2006/wordprocessingDrawing" xmlns:w10="urn:schemas-microsoft-com:office:word" xmlns:w="http://schemas.openxmlformats.org/wordprocessingml/2006/main" xmlns:w14="http://schemas.microsoft.com/office/word/2010/wordml" xmlns:w15="http://schemas.microsoft.com/office/word/2012/wordml" xmlns:w16cex="http://schemas.microsoft.com/office/word/2018/wordml/cex" xmlns:w16cid="http://schemas.microsoft.com/office/word/2016/wordml/cid" xmlns:w16="http://schemas.microsoft.com/office/word/2018/wordml" xmlns:w16se="http://schemas.microsoft.com/office/word/2015/wordml/symex" xmlns:wpg="http://schemas.microsoft.com/office/word/2010/wordprocessingGroup" xmlns:wpi="http://schemas.microsoft.com/office/word/2010/wordprocessingInk" xmlns:wne="http://schemas.microsoft.com/office/word/2006/wordml" xmlns:wps="http://schemas.microsoft.com/office/word/2010/wordprocessingShape" mc:Ignorable="w14 w15 w16se w16cid w16 w16cex wp14">
   <w:sdt>
     <w:sdtPr>
       <w:rPr>
@@ -5719,7 +6126,7 @@
 </file>
 
 <file path=word/header2.xml><?xml version="1.0" encoding="utf-8"?>
-<w:hdr xmlns:wpc="http://schemas.microsoft.com/office/word/2010/wordprocessingCanvas" xmlns:cx="http://schemas.microsoft.com/office/drawing/2014/chartex" xmlns:cx1="http://schemas.microsoft.com/office/drawing/2015/9/8/chartex" xmlns:cx2="http://schemas.microsoft.com/office/drawing/2015/10/21/chartex" xmlns:cx3="http://schemas.microsoft.com/office/drawing/2016/5/9/chartex" xmlns:cx4="http://schemas.microsoft.com/office/drawing/2016/5/10/chartex" xmlns:cx5="http://schemas.microsoft.com/office/drawing/2016/5/11/chartex" xmlns:cx6="http://schemas.microsoft.com/office/drawing/2016/5/12/chartex" xmlns:cx7="http://schemas.microsoft.com/office/drawing/2016/5/13/chartex" xmlns:cx8="http://schemas.microsoft.com/office/drawing/2016/5/14/chartex" xmlns:mc="http://schemas.openxmlformats.org/markup-compatibility/2006" xmlns:aink="http://schemas.microsoft.com/office/drawing/2016/ink" xmlns:am3d="http://schemas.microsoft.com/office/drawing/2017/model3d" xmlns:o="urn:schemas-microsoft-com:office:office" xmlns:r="http://schemas.openxmlformats.org/officeDocument/2006/relationships" xmlns:m="http://schemas.openxmlformats.org/officeDocument/2006/math" xmlns:v="urn:schemas-microsoft-com:vml" xmlns:wp14="http://schemas.microsoft.com/office/word/2010/wordprocessingDrawing" xmlns:wp="http://schemas.openxmlformats.org/drawingml/2006/wordprocessingDrawing" xmlns:w10="urn:schemas-microsoft-com:office:word" xmlns:w="http://schemas.openxmlformats.org/wordprocessingml/2006/main" xmlns:w14="http://schemas.microsoft.com/office/word/2010/wordml" xmlns:w15="http://schemas.microsoft.com/office/word/2012/wordml" xmlns:w16cex="http://schemas.microsoft.com/office/word/2018/wordml/cex" xmlns:w16cid="http://schemas.microsoft.com/office/word/2016/wordml/cid" xmlns:w16="http://schemas.microsoft.com/office/word/2018/wordml" xmlns:w16sdtdh="http://schemas.microsoft.com/office/word/2020/wordml/sdtdatahash" xmlns:w16se="http://schemas.microsoft.com/office/word/2015/wordml/symex" xmlns:wpg="http://schemas.microsoft.com/office/word/2010/wordprocessingGroup" xmlns:wpi="http://schemas.microsoft.com/office/word/2010/wordprocessingInk" xmlns:wne="http://schemas.microsoft.com/office/word/2006/wordml" xmlns:wps="http://schemas.microsoft.com/office/word/2010/wordprocessingShape" mc:Ignorable="w14 w15 w16se w16cid w16 w16cex w16sdtdh wp14">
+<w:hdr xmlns:wpc="http://schemas.microsoft.com/office/word/2010/wordprocessingCanvas" xmlns:cx="http://schemas.microsoft.com/office/drawing/2014/chartex" xmlns:cx1="http://schemas.microsoft.com/office/drawing/2015/9/8/chartex" xmlns:cx2="http://schemas.microsoft.com/office/drawing/2015/10/21/chartex" xmlns:cx3="http://schemas.microsoft.com/office/drawing/2016/5/9/chartex" xmlns:cx4="http://schemas.microsoft.com/office/drawing/2016/5/10/chartex" xmlns:cx5="http://schemas.microsoft.com/office/drawing/2016/5/11/chartex" xmlns:cx6="http://schemas.microsoft.com/office/drawing/2016/5/12/chartex" xmlns:cx7="http://schemas.microsoft.com/office/drawing/2016/5/13/chartex" xmlns:cx8="http://schemas.microsoft.com/office/drawing/2016/5/14/chartex" xmlns:mc="http://schemas.openxmlformats.org/markup-compatibility/2006" xmlns:aink="http://schemas.microsoft.com/office/drawing/2016/ink" xmlns:am3d="http://schemas.microsoft.com/office/drawing/2017/model3d" xmlns:o="urn:schemas-microsoft-com:office:office" xmlns:r="http://schemas.openxmlformats.org/officeDocument/2006/relationships" xmlns:m="http://schemas.openxmlformats.org/officeDocument/2006/math" xmlns:v="urn:schemas-microsoft-com:vml" xmlns:wp14="http://schemas.microsoft.com/office/word/2010/wordprocessingDrawing" xmlns:wp="http://schemas.openxmlformats.org/drawingml/2006/wordprocessingDrawing" xmlns:w10="urn:schemas-microsoft-com:office:word" xmlns:w="http://schemas.openxmlformats.org/wordprocessingml/2006/main" xmlns:w14="http://schemas.microsoft.com/office/word/2010/wordml" xmlns:w15="http://schemas.microsoft.com/office/word/2012/wordml" xmlns:w16cex="http://schemas.microsoft.com/office/word/2018/wordml/cex" xmlns:w16cid="http://schemas.microsoft.com/office/word/2016/wordml/cid" xmlns:w16="http://schemas.microsoft.com/office/word/2018/wordml" xmlns:w16se="http://schemas.microsoft.com/office/word/2015/wordml/symex" xmlns:wpg="http://schemas.microsoft.com/office/word/2010/wordprocessingGroup" xmlns:wpi="http://schemas.microsoft.com/office/word/2010/wordprocessingInk" xmlns:wne="http://schemas.microsoft.com/office/word/2006/wordml" xmlns:wps="http://schemas.microsoft.com/office/word/2010/wordprocessingShape" mc:Ignorable="w14 w15 w16se w16cid w16 w16cex wp14">
   <w:p>
     <w:pPr>
       <w:pStyle w:val="Header"/>
@@ -5737,7 +6144,7 @@
 </file>
 
 <file path=word/numbering.xml><?xml version="1.0" encoding="utf-8"?>
-<w:numbering xmlns:wpc="http://schemas.microsoft.com/office/word/2010/wordprocessingCanvas" xmlns:cx="http://schemas.microsoft.com/office/drawing/2014/chartex" xmlns:cx1="http://schemas.microsoft.com/office/drawing/2015/9/8/chartex" xmlns:cx2="http://schemas.microsoft.com/office/drawing/2015/10/21/chartex" xmlns:cx3="http://schemas.microsoft.com/office/drawing/2016/5/9/chartex" xmlns:cx4="http://schemas.microsoft.com/office/drawing/2016/5/10/chartex" xmlns:cx5="http://schemas.microsoft.com/office/drawing/2016/5/11/chartex" xmlns:cx6="http://schemas.microsoft.com/office/drawing/2016/5/12/chartex" xmlns:cx7="http://schemas.microsoft.com/office/drawing/2016/5/13/chartex" xmlns:cx8="http://schemas.microsoft.com/office/drawing/2016/5/14/chartex" xmlns:mc="http://schemas.openxmlformats.org/markup-compatibility/2006" xmlns:aink="http://schemas.microsoft.com/office/drawing/2016/ink" xmlns:am3d="http://schemas.microsoft.com/office/drawing/2017/model3d" xmlns:o="urn:schemas-microsoft-com:office:office" xmlns:r="http://schemas.openxmlformats.org/officeDocument/2006/relationships" xmlns:m="http://schemas.openxmlformats.org/officeDocument/2006/math" xmlns:v="urn:schemas-microsoft-com:vml" xmlns:wp14="http://schemas.microsoft.com/office/word/2010/wordprocessingDrawing" xmlns:wp="http://schemas.openxmlformats.org/drawingml/2006/wordprocessingDrawing" xmlns:w10="urn:schemas-microsoft-com:office:word" xmlns:w="http://schemas.openxmlformats.org/wordprocessingml/2006/main" xmlns:w14="http://schemas.microsoft.com/office/word/2010/wordml" xmlns:w15="http://schemas.microsoft.com/office/word/2012/wordml" xmlns:w16cex="http://schemas.microsoft.com/office/word/2018/wordml/cex" xmlns:w16cid="http://schemas.microsoft.com/office/word/2016/wordml/cid" xmlns:w16="http://schemas.microsoft.com/office/word/2018/wordml" xmlns:w16sdtdh="http://schemas.microsoft.com/office/word/2020/wordml/sdtdatahash" xmlns:w16se="http://schemas.microsoft.com/office/word/2015/wordml/symex" xmlns:wpg="http://schemas.microsoft.com/office/word/2010/wordprocessingGroup" xmlns:wpi="http://schemas.microsoft.com/office/word/2010/wordprocessingInk" xmlns:wne="http://schemas.microsoft.com/office/word/2006/wordml" xmlns:wps="http://schemas.microsoft.com/office/word/2010/wordprocessingShape" mc:Ignorable="w14 w15 w16se w16cid w16 w16cex w16sdtdh wp14">
+<w:numbering xmlns:wpc="http://schemas.microsoft.com/office/word/2010/wordprocessingCanvas" xmlns:cx="http://schemas.microsoft.com/office/drawing/2014/chartex" xmlns:cx1="http://schemas.microsoft.com/office/drawing/2015/9/8/chartex" xmlns:cx2="http://schemas.microsoft.com/office/drawing/2015/10/21/chartex" xmlns:cx3="http://schemas.microsoft.com/office/drawing/2016/5/9/chartex" xmlns:cx4="http://schemas.microsoft.com/office/drawing/2016/5/10/chartex" xmlns:cx5="http://schemas.microsoft.com/office/drawing/2016/5/11/chartex" xmlns:cx6="http://schemas.microsoft.com/office/drawing/2016/5/12/chartex" xmlns:cx7="http://schemas.microsoft.com/office/drawing/2016/5/13/chartex" xmlns:cx8="http://schemas.microsoft.com/office/drawing/2016/5/14/chartex" xmlns:mc="http://schemas.openxmlformats.org/markup-compatibility/2006" xmlns:aink="http://schemas.microsoft.com/office/drawing/2016/ink" xmlns:am3d="http://schemas.microsoft.com/office/drawing/2017/model3d" xmlns:o="urn:schemas-microsoft-com:office:office" xmlns:r="http://schemas.openxmlformats.org/officeDocument/2006/relationships" xmlns:m="http://schemas.openxmlformats.org/officeDocument/2006/math" xmlns:v="urn:schemas-microsoft-com:vml" xmlns:wp14="http://schemas.microsoft.com/office/word/2010/wordprocessingDrawing" xmlns:wp="http://schemas.openxmlformats.org/drawingml/2006/wordprocessingDrawing" xmlns:w10="urn:schemas-microsoft-com:office:word" xmlns:w="http://schemas.openxmlformats.org/wordprocessingml/2006/main" xmlns:w14="http://schemas.microsoft.com/office/word/2010/wordml" xmlns:w15="http://schemas.microsoft.com/office/word/2012/wordml" xmlns:w16cex="http://schemas.microsoft.com/office/word/2018/wordml/cex" xmlns:w16cid="http://schemas.microsoft.com/office/word/2016/wordml/cid" xmlns:w16="http://schemas.microsoft.com/office/word/2018/wordml" xmlns:w16se="http://schemas.microsoft.com/office/word/2015/wordml/symex" xmlns:wpg="http://schemas.microsoft.com/office/word/2010/wordprocessingGroup" xmlns:wpi="http://schemas.microsoft.com/office/word/2010/wordprocessingInk" xmlns:wne="http://schemas.microsoft.com/office/word/2006/wordml" xmlns:wps="http://schemas.microsoft.com/office/word/2010/wordprocessingShape" mc:Ignorable="w14 w15 w16se w16cid w16 w16cex wp14">
   <w:abstractNum w:abstractNumId="0" w15:restartNumberingAfterBreak="0">
     <w:nsid w:val="66334873"/>
     <w:multiLevelType w:val="hybridMultilevel"/>
@@ -5796,11 +6203,8 @@
 </file>
 
 <file path=word/people.xml><?xml version="1.0" encoding="utf-8"?>
-<w15:people xmlns:wpc="http://schemas.microsoft.com/office/word/2010/wordprocessingCanvas" xmlns:cx="http://schemas.microsoft.com/office/drawing/2014/chartex" xmlns:cx1="http://schemas.microsoft.com/office/drawing/2015/9/8/chartex" xmlns:cx2="http://schemas.microsoft.com/office/drawing/2015/10/21/chartex" xmlns:cx3="http://schemas.microsoft.com/office/drawing/2016/5/9/chartex" xmlns:cx4="http://schemas.microsoft.com/office/drawing/2016/5/10/chartex" xmlns:cx5="http://schemas.microsoft.com/office/drawing/2016/5/11/chartex" xmlns:cx6="http://schemas.microsoft.com/office/drawing/2016/5/12/chartex" xmlns:cx7="http://schemas.microsoft.com/office/drawing/2016/5/13/chartex" xmlns:cx8="http://schemas.microsoft.com/office/drawing/2016/5/14/chartex" xmlns:mc="http://schemas.openxmlformats.org/markup-compatibility/2006" xmlns:aink="http://schemas.microsoft.com/office/drawing/2016/ink" xmlns:am3d="http://schemas.microsoft.com/office/drawing/2017/model3d" xmlns:o="urn:schemas-microsoft-com:office:office" xmlns:r="http://schemas.openxmlformats.org/officeDocument/2006/relationships" xmlns:m="http://schemas.openxmlformats.org/officeDocument/2006/math" xmlns:v="urn:schemas-microsoft-com:vml" xmlns:wp14="http://schemas.microsoft.com/office/word/2010/wordprocessingDrawing" xmlns:wp="http://schemas.openxmlformats.org/drawingml/2006/wordprocessingDrawing" xmlns:w10="urn:schemas-microsoft-com:office:word" xmlns:w="http://schemas.openxmlformats.org/wordprocessingml/2006/main" xmlns:w14="http://schemas.microsoft.com/office/word/2010/wordml" xmlns:w15="http://schemas.microsoft.com/office/word/2012/wordml" xmlns:w16cex="http://schemas.microsoft.com/office/word/2018/wordml/cex" xmlns:w16cid="http://schemas.microsoft.com/office/word/2016/wordml/cid" xmlns:w16="http://schemas.microsoft.com/office/word/2018/wordml" xmlns:w16sdtdh="http://schemas.microsoft.com/office/word/2020/wordml/sdtdatahash" xmlns:w16se="http://schemas.microsoft.com/office/word/2015/wordml/symex" xmlns:wpg="http://schemas.microsoft.com/office/word/2010/wordprocessingGroup" xmlns:wpi="http://schemas.microsoft.com/office/word/2010/wordprocessingInk" xmlns:wne="http://schemas.microsoft.com/office/word/2006/wordml" xmlns:wps="http://schemas.microsoft.com/office/word/2010/wordprocessingShape" mc:Ignorable="w14 w15 w16se w16cid w16 w16cex w16sdtdh wp14">
+<w15:people xmlns:wpc="http://schemas.microsoft.com/office/word/2010/wordprocessingCanvas" xmlns:cx="http://schemas.microsoft.com/office/drawing/2014/chartex" xmlns:cx1="http://schemas.microsoft.com/office/drawing/2015/9/8/chartex" xmlns:cx2="http://schemas.microsoft.com/office/drawing/2015/10/21/chartex" xmlns:cx3="http://schemas.microsoft.com/office/drawing/2016/5/9/chartex" xmlns:cx4="http://schemas.microsoft.com/office/drawing/2016/5/10/chartex" xmlns:cx5="http://schemas.microsoft.com/office/drawing/2016/5/11/chartex" xmlns:cx6="http://schemas.microsoft.com/office/drawing/2016/5/12/chartex" xmlns:cx7="http://schemas.microsoft.com/office/drawing/2016/5/13/chartex" xmlns:cx8="http://schemas.microsoft.com/office/drawing/2016/5/14/chartex" xmlns:mc="http://schemas.openxmlformats.org/markup-compatibility/2006" xmlns:aink="http://schemas.microsoft.com/office/drawing/2016/ink" xmlns:am3d="http://schemas.microsoft.com/office/drawing/2017/model3d" xmlns:o="urn:schemas-microsoft-com:office:office" xmlns:r="http://schemas.openxmlformats.org/officeDocument/2006/relationships" xmlns:m="http://schemas.openxmlformats.org/officeDocument/2006/math" xmlns:v="urn:schemas-microsoft-com:vml" xmlns:wp14="http://schemas.microsoft.com/office/word/2010/wordprocessingDrawing" xmlns:wp="http://schemas.openxmlformats.org/drawingml/2006/wordprocessingDrawing" xmlns:w10="urn:schemas-microsoft-com:office:word" xmlns:w="http://schemas.openxmlformats.org/wordprocessingml/2006/main" xmlns:w14="http://schemas.microsoft.com/office/word/2010/wordml" xmlns:w15="http://schemas.microsoft.com/office/word/2012/wordml" xmlns:w16cex="http://schemas.microsoft.com/office/word/2018/wordml/cex" xmlns:w16cid="http://schemas.microsoft.com/office/word/2016/wordml/cid" xmlns:w16="http://schemas.microsoft.com/office/word/2018/wordml" xmlns:w16se="http://schemas.microsoft.com/office/word/2015/wordml/symex" xmlns:wpg="http://schemas.microsoft.com/office/word/2010/wordprocessingGroup" xmlns:wpi="http://schemas.microsoft.com/office/word/2010/wordprocessingInk" xmlns:wne="http://schemas.microsoft.com/office/word/2006/wordml" xmlns:wps="http://schemas.microsoft.com/office/word/2010/wordprocessingShape" mc:Ignorable="w14 w15 w16se w16cid w16 w16cex wp14">
   <w15:person w15:author="Nicholas Maxwell">
-    <w15:presenceInfo w15:providerId="AD" w15:userId="S::w10026941@usm.edu::1a044d9d-3e7b-4dec-96dd-0930cc4f0d43"/>
-  </w15:person>
-  <w15:person w15:author="Nicholas Maxwell [2]">
     <w15:presenceInfo w15:providerId="AD" w15:userId="S::w10026941@usm.edu::1a044d9d-3e7b-4dec-96dd-0930cc4f0d43"/>
   </w15:person>
   <w15:person w15:author="Nick Maxwell">
@@ -5810,7 +6214,7 @@
 </file>
 
 <file path=word/styles.xml><?xml version="1.0" encoding="utf-8"?>
-<w:styles xmlns:mc="http://schemas.openxmlformats.org/markup-compatibility/2006" xmlns:r="http://schemas.openxmlformats.org/officeDocument/2006/relationships" xmlns:w="http://schemas.openxmlformats.org/wordprocessingml/2006/main" xmlns:w14="http://schemas.microsoft.com/office/word/2010/wordml" xmlns:w15="http://schemas.microsoft.com/office/word/2012/wordml" xmlns:w16cex="http://schemas.microsoft.com/office/word/2018/wordml/cex" xmlns:w16cid="http://schemas.microsoft.com/office/word/2016/wordml/cid" xmlns:w16="http://schemas.microsoft.com/office/word/2018/wordml" xmlns:w16sdtdh="http://schemas.microsoft.com/office/word/2020/wordml/sdtdatahash" xmlns:w16se="http://schemas.microsoft.com/office/word/2015/wordml/symex" mc:Ignorable="w14 w15 w16se w16cid w16 w16cex w16sdtdh">
+<w:styles xmlns:mc="http://schemas.openxmlformats.org/markup-compatibility/2006" xmlns:r="http://schemas.openxmlformats.org/officeDocument/2006/relationships" xmlns:w="http://schemas.openxmlformats.org/wordprocessingml/2006/main" xmlns:w14="http://schemas.microsoft.com/office/word/2010/wordml" xmlns:w15="http://schemas.microsoft.com/office/word/2012/wordml" xmlns:w16cex="http://schemas.microsoft.com/office/word/2018/wordml/cex" xmlns:w16cid="http://schemas.microsoft.com/office/word/2016/wordml/cid" xmlns:w16="http://schemas.microsoft.com/office/word/2018/wordml" xmlns:w16se="http://schemas.microsoft.com/office/word/2015/wordml/symex" mc:Ignorable="w14 w15 w16se w16cid w16 w16cex">
   <w:docDefaults>
     <w:rPrDefault>
       <w:rPr>

--- a/4 Manuscript/CVOE Manuscript.docx
+++ b/4 Manuscript/CVOE Manuscript.docx
@@ -819,19 +819,19 @@
         <w:jc w:val="center"/>
         <w:rPr>
           <w:sz w:val="24"/>
-          <w:szCs w:val="24"/>
+          <w:highlight w:val="yellow"/>
         </w:rPr>
       </w:pPr>
       <w:bookmarkStart w:id="4" w:name="page3"/>
       <w:bookmarkEnd w:id="4"/>
       <w:r>
         <w:rPr>
-          <w:sz w:val="24"/>
-          <w:szCs w:val="24"/>
-          <w:highlight w:val="yellow"/>
+          <w:rFonts w:eastAsia="Arial"/>
+          <w:sz w:val="24"/>
+          <w:szCs w:val="24"/>
         </w:rPr>
         <w:lastRenderedPageBreak/>
-        <w:t>[INSERT TITLE HERE]</w:t>
+        <w:t>Investigating Predictive vs. Random Task-Switching Using the CVOE Task</w:t>
       </w:r>
     </w:p>
     <w:p>
@@ -845,9 +845,100 @@
       <w:r>
         <w:rPr>
           <w:sz w:val="24"/>
+        </w:rPr>
+        <w:t xml:space="preserve">The ability </w:t>
+      </w:r>
+      <w:r>
+        <w:rPr>
+          <w:sz w:val="24"/>
+        </w:rPr>
+        <w:t xml:space="preserve">for individuals </w:t>
+      </w:r>
+      <w:r>
+        <w:rPr>
+          <w:sz w:val="24"/>
+        </w:rPr>
+        <w:t xml:space="preserve">to </w:t>
+      </w:r>
+      <w:r>
+        <w:rPr>
+          <w:sz w:val="24"/>
+        </w:rPr>
+        <w:t xml:space="preserve">accurately </w:t>
+      </w:r>
+      <w:r>
+        <w:rPr>
+          <w:sz w:val="24"/>
+        </w:rPr>
+        <w:t>switch between task</w:t>
+      </w:r>
+      <w:r>
+        <w:rPr>
+          <w:sz w:val="24"/>
+        </w:rPr>
+        <w:t xml:space="preserve">s </w:t>
+      </w:r>
+      <w:r>
+        <w:rPr>
+          <w:sz w:val="24"/>
+        </w:rPr>
+        <w:t>is an important aspect of cognitive control</w:t>
+      </w:r>
+      <w:r>
+        <w:rPr>
+          <w:sz w:val="24"/>
+        </w:rPr>
+        <w:t xml:space="preserve">. </w:t>
+      </w:r>
+      <w:r>
+        <w:rPr>
+          <w:sz w:val="24"/>
           <w:highlight w:val="yellow"/>
         </w:rPr>
-        <w:t>[PARAGRAPH ON TASK SETS?]</w:t>
+        <w:t>[RAPIDLY CHANGING ENVIRONMENT]</w:t>
+      </w:r>
+      <w:r>
+        <w:rPr>
+          <w:sz w:val="24"/>
+        </w:rPr>
+        <w:t xml:space="preserve"> </w:t>
+      </w:r>
+      <w:r>
+        <w:rPr>
+          <w:sz w:val="24"/>
+          <w:highlight w:val="yellow"/>
+        </w:rPr>
+        <w:t>[</w:t>
+      </w:r>
+      <w:proofErr w:type="gramStart"/>
+      <w:r>
+        <w:rPr>
+          <w:sz w:val="24"/>
+          <w:highlight w:val="yellow"/>
+        </w:rPr>
+        <w:t xml:space="preserve">PARAGRAPH </w:t>
+      </w:r>
+      <w:r>
+        <w:rPr>
+          <w:sz w:val="24"/>
+          <w:highlight w:val="yellow"/>
+        </w:rPr>
+        <w:t xml:space="preserve"> </w:t>
+      </w:r>
+      <w:r>
+        <w:rPr>
+          <w:sz w:val="24"/>
+          <w:highlight w:val="yellow"/>
+        </w:rPr>
+        <w:t>ON</w:t>
+      </w:r>
+      <w:proofErr w:type="gramEnd"/>
+      <w:r>
+        <w:rPr>
+          <w:sz w:val="24"/>
+          <w:highlight w:val="yellow"/>
+        </w:rPr>
+        <w:t xml:space="preserve"> TASK SETS?]</w:t>
       </w:r>
     </w:p>
     <w:p>
@@ -1053,6 +1144,248 @@
         </w:rPr>
         <w:t>[PARAGRAPH HERE ON VARIOUS TASK SWITCHING PARADIGMS?]</w:t>
       </w:r>
+      <w:r>
+        <w:rPr>
+          <w:sz w:val="24"/>
+        </w:rPr>
+        <w:t xml:space="preserve"> </w:t>
+      </w:r>
+      <w:r>
+        <w:rPr>
+          <w:sz w:val="24"/>
+          <w:highlight w:val="yellow"/>
+        </w:rPr>
+        <w:t>[BIVALENT VS UNIVALENT</w:t>
+      </w:r>
+      <w:r>
+        <w:rPr>
+          <w:sz w:val="24"/>
+          <w:highlight w:val="yellow"/>
+        </w:rPr>
+        <w:t xml:space="preserve"> STIMULI</w:t>
+      </w:r>
+      <w:r>
+        <w:rPr>
+          <w:sz w:val="24"/>
+          <w:highlight w:val="yellow"/>
+        </w:rPr>
+        <w:t>]</w:t>
+      </w:r>
+      <w:r>
+        <w:rPr>
+          <w:sz w:val="24"/>
+        </w:rPr>
+        <w:t xml:space="preserve"> Previous research has consistently shown that switching </w:t>
+      </w:r>
+      <w:r>
+        <w:rPr>
+          <w:sz w:val="24"/>
+        </w:rPr>
+        <w:t xml:space="preserve">is more effortful </w:t>
+      </w:r>
+      <w:r>
+        <w:rPr>
+          <w:sz w:val="24"/>
+        </w:rPr>
+        <w:t xml:space="preserve">for participants </w:t>
+      </w:r>
+      <w:r>
+        <w:rPr>
+          <w:sz w:val="24"/>
+        </w:rPr>
+        <w:t>when</w:t>
+      </w:r>
+      <w:r>
+        <w:rPr>
+          <w:sz w:val="24"/>
+        </w:rPr>
+        <w:t>ever</w:t>
+      </w:r>
+      <w:r>
+        <w:rPr>
+          <w:sz w:val="24"/>
+        </w:rPr>
+        <w:t xml:space="preserve"> the task </w:t>
+      </w:r>
+      <w:r>
+        <w:rPr>
+          <w:sz w:val="24"/>
+        </w:rPr>
+        <w:t>invol</w:t>
+      </w:r>
+      <w:r>
+        <w:rPr>
+          <w:sz w:val="24"/>
+        </w:rPr>
+        <w:t>ves</w:t>
+      </w:r>
+      <w:r>
+        <w:rPr>
+          <w:sz w:val="24"/>
+        </w:rPr>
+        <w:t xml:space="preserve"> </w:t>
+      </w:r>
+      <w:r>
+        <w:rPr>
+          <w:i/>
+          <w:iCs/>
+          <w:sz w:val="24"/>
+        </w:rPr>
+        <w:t xml:space="preserve">bivalent </w:t>
+      </w:r>
+      <w:r>
+        <w:rPr>
+          <w:sz w:val="24"/>
+        </w:rPr>
+        <w:t xml:space="preserve">stimuli </w:t>
+      </w:r>
+      <w:r>
+        <w:rPr>
+          <w:sz w:val="24"/>
+        </w:rPr>
+        <w:t xml:space="preserve">(i.e., stimuli with </w:t>
+      </w:r>
+      <w:r>
+        <w:rPr>
+          <w:sz w:val="24"/>
+        </w:rPr>
+        <w:t>two response meanings</w:t>
+      </w:r>
+      <w:r>
+        <w:rPr>
+          <w:sz w:val="24"/>
+        </w:rPr>
+        <w:t>)</w:t>
+      </w:r>
+      <w:r>
+        <w:rPr>
+          <w:sz w:val="24"/>
+        </w:rPr>
+        <w:t xml:space="preserve"> </w:t>
+      </w:r>
+      <w:r>
+        <w:rPr>
+          <w:sz w:val="24"/>
+        </w:rPr>
+        <w:t xml:space="preserve">when compared to </w:t>
+      </w:r>
+      <w:r>
+        <w:rPr>
+          <w:i/>
+          <w:iCs/>
+          <w:sz w:val="24"/>
+        </w:rPr>
+        <w:t>univalent</w:t>
+      </w:r>
+      <w:r>
+        <w:rPr>
+          <w:sz w:val="24"/>
+        </w:rPr>
+        <w:t xml:space="preserve"> stimuli</w:t>
+      </w:r>
+      <w:r>
+        <w:rPr>
+          <w:sz w:val="24"/>
+        </w:rPr>
+        <w:t xml:space="preserve">, which </w:t>
+      </w:r>
+      <w:r>
+        <w:rPr>
+          <w:sz w:val="24"/>
+        </w:rPr>
+        <w:t xml:space="preserve">only </w:t>
+      </w:r>
+      <w:r>
+        <w:rPr>
+          <w:sz w:val="24"/>
+        </w:rPr>
+        <w:t xml:space="preserve">contain </w:t>
+      </w:r>
+      <w:r>
+        <w:rPr>
+          <w:sz w:val="24"/>
+        </w:rPr>
+        <w:t>a single response meaning</w:t>
+      </w:r>
+      <w:r>
+        <w:rPr>
+          <w:sz w:val="24"/>
+        </w:rPr>
+        <w:t xml:space="preserve"> </w:t>
+      </w:r>
+      <w:r>
+        <w:rPr>
+          <w:sz w:val="24"/>
+          <w:highlight w:val="cyan"/>
+        </w:rPr>
+        <w:t>[</w:t>
+      </w:r>
+      <w:commentRangeStart w:id="5"/>
+      <w:proofErr w:type="spellStart"/>
+      <w:r>
+        <w:rPr>
+          <w:sz w:val="24"/>
+          <w:highlight w:val="cyan"/>
+        </w:rPr>
+        <w:t>Merian</w:t>
+      </w:r>
+      <w:proofErr w:type="spellEnd"/>
+      <w:r>
+        <w:rPr>
+          <w:sz w:val="24"/>
+          <w:highlight w:val="cyan"/>
+        </w:rPr>
+        <w:t xml:space="preserve">, 2000; </w:t>
+      </w:r>
+      <w:proofErr w:type="spellStart"/>
+      <w:r>
+        <w:rPr>
+          <w:sz w:val="24"/>
+          <w:highlight w:val="cyan"/>
+        </w:rPr>
+        <w:t>Monsell</w:t>
+      </w:r>
+      <w:proofErr w:type="spellEnd"/>
+      <w:r>
+        <w:rPr>
+          <w:sz w:val="24"/>
+          <w:highlight w:val="cyan"/>
+        </w:rPr>
+        <w:t>, 2003</w:t>
+      </w:r>
+      <w:commentRangeEnd w:id="5"/>
+      <w:r>
+        <w:rPr>
+          <w:rStyle w:val="CommentReference"/>
+        </w:rPr>
+        <w:commentReference w:id="5"/>
+      </w:r>
+      <w:r>
+        <w:rPr>
+          <w:sz w:val="24"/>
+          <w:highlight w:val="cyan"/>
+        </w:rPr>
+        <w:t>; see XXX for a review]</w:t>
+      </w:r>
+      <w:r>
+        <w:rPr>
+          <w:sz w:val="24"/>
+        </w:rPr>
+        <w:t>.</w:t>
+      </w:r>
+      <w:r>
+        <w:rPr>
+          <w:sz w:val="24"/>
+        </w:rPr>
+        <w:t xml:space="preserve"> </w:t>
+      </w:r>
+      <w:r>
+        <w:rPr>
+          <w:sz w:val="24"/>
+          <w:highlight w:val="yellow"/>
+        </w:rPr>
+        <w:t>[EXPAND]</w:t>
+      </w:r>
     </w:p>
     <w:p>
       <w:pPr>
@@ -1087,7 +1420,13 @@
         <w:rPr>
           <w:sz w:val="24"/>
         </w:rPr>
-        <w:t xml:space="preserve">While several task-switching paradigms </w:t>
+        <w:t>Although</w:t>
+      </w:r>
+      <w:r>
+        <w:rPr>
+          <w:sz w:val="24"/>
+        </w:rPr>
+        <w:t xml:space="preserve"> several task-switching paradigms </w:t>
       </w:r>
       <w:r>
         <w:rPr>
@@ -1161,7 +1500,31 @@
         <w:rPr>
           <w:sz w:val="24"/>
         </w:rPr>
-        <w:t xml:space="preserve"> These tasks present participants with blocks containing switch and non-switch trials interspersed within the same block (referred to as switch blocks) and pure blocks in which all trials use only one set of task instructions </w:t>
+        <w:t xml:space="preserve"> These tasks present participants with blocks containing switch and non-switch trials interspersed within the same block (referred to as switch blocks) and pure blocks in which </w:t>
+      </w:r>
+      <w:r>
+        <w:rPr>
+          <w:sz w:val="24"/>
+        </w:rPr>
+        <w:t>participants complete all</w:t>
+      </w:r>
+      <w:r>
+        <w:rPr>
+          <w:sz w:val="24"/>
+        </w:rPr>
+        <w:t xml:space="preserve"> trials us</w:t>
+      </w:r>
+      <w:r>
+        <w:rPr>
+          <w:sz w:val="24"/>
+        </w:rPr>
+        <w:t>ing only</w:t>
+      </w:r>
+      <w:r>
+        <w:rPr>
+          <w:sz w:val="24"/>
+        </w:rPr>
+        <w:t xml:space="preserve"> one set of task instructions </w:t>
       </w:r>
       <w:r>
         <w:rPr>
@@ -1212,9 +1575,15 @@
       <w:r>
         <w:rPr>
           <w:sz w:val="24"/>
+        </w:rPr>
+        <w:t>…</w:t>
+      </w:r>
+      <w:r>
+        <w:rPr>
+          <w:sz w:val="24"/>
           <w:highlight w:val="yellow"/>
         </w:rPr>
-        <w:t>…[LOCAL SWITCH COSTS]</w:t>
+        <w:t>[LOCAL SWITCH COSTS]</w:t>
       </w:r>
     </w:p>
     <w:p>
@@ -1244,6 +1613,7 @@
           <w:sz w:val="24"/>
           <w:highlight w:val="yellow"/>
         </w:rPr>
+        <w:lastRenderedPageBreak/>
         <w:t>[SEWIT AND OTHERS?]</w:t>
       </w:r>
     </w:p>
@@ -1307,20 +1677,26 @@
         <w:rPr>
           <w:sz w:val="24"/>
         </w:rPr>
-        <w:t xml:space="preserve"> has shown that global </w:t>
-      </w:r>
-      <w:r>
-        <w:rPr>
-          <w:sz w:val="24"/>
-        </w:rPr>
-        <w:lastRenderedPageBreak/>
-        <w:t>switch costs (switch trials compared to pure trials) increase as a function of age and AD</w:t>
-      </w:r>
-      <w:r>
-        <w:rPr>
-          <w:sz w:val="24"/>
-        </w:rPr>
-        <w:t xml:space="preserve">, suggesting that…[EXPAND]. </w:t>
+        <w:t xml:space="preserve"> has shown that global switch costs (switch trials compared to pure trials) increase as a function of age and AD</w:t>
+      </w:r>
+      <w:r>
+        <w:rPr>
+          <w:sz w:val="24"/>
+        </w:rPr>
+        <w:t>, suggesting that</w:t>
+      </w:r>
+      <w:r>
+        <w:rPr>
+          <w:sz w:val="24"/>
+          <w:highlight w:val="yellow"/>
+        </w:rPr>
+        <w:t>…[EXPAND]</w:t>
+      </w:r>
+      <w:r>
+        <w:rPr>
+          <w:sz w:val="24"/>
+        </w:rPr>
+        <w:t xml:space="preserve">. </w:t>
       </w:r>
       <w:r>
         <w:rPr>
@@ -1349,7 +1725,7 @@
         </w:rPr>
         <w:t xml:space="preserve"> IS </w:t>
       </w:r>
-      <w:commentRangeStart w:id="5"/>
+      <w:commentRangeStart w:id="6"/>
       <w:r>
         <w:rPr>
           <w:sz w:val="24"/>
@@ -1357,12 +1733,12 @@
         </w:rPr>
         <w:t>USEFUL]</w:t>
       </w:r>
-      <w:commentRangeEnd w:id="5"/>
+      <w:commentRangeEnd w:id="6"/>
       <w:r>
         <w:rPr>
           <w:rStyle w:val="CommentReference"/>
         </w:rPr>
-        <w:commentReference w:id="5"/>
+        <w:commentReference w:id="6"/>
       </w:r>
     </w:p>
     <w:p>
@@ -1590,8 +1966,8 @@
           <w:sz w:val="24"/>
         </w:rPr>
       </w:pPr>
-      <w:commentRangeStart w:id="6"/>
       <w:commentRangeStart w:id="7"/>
+      <w:commentRangeStart w:id="8"/>
       <w:r>
         <w:rPr>
           <w:b/>
@@ -1600,19 +1976,19 @@
         </w:rPr>
         <w:t>Distributional Analyses of RTs</w:t>
       </w:r>
-      <w:commentRangeEnd w:id="6"/>
+      <w:commentRangeEnd w:id="7"/>
       <w:r>
         <w:rPr>
           <w:rStyle w:val="CommentReference"/>
         </w:rPr>
-        <w:commentReference w:id="6"/>
-      </w:r>
-      <w:commentRangeEnd w:id="7"/>
+        <w:commentReference w:id="7"/>
+      </w:r>
+      <w:commentRangeEnd w:id="8"/>
       <w:r>
         <w:rPr>
           <w:rStyle w:val="CommentReference"/>
         </w:rPr>
-        <w:commentReference w:id="7"/>
+        <w:commentReference w:id="8"/>
       </w:r>
     </w:p>
     <w:p>
@@ -1921,7 +2297,14 @@
         <w:rPr>
           <w:sz w:val="24"/>
         </w:rPr>
-        <w:t>distributions have been</w:t>
+        <w:t xml:space="preserve">distributions </w:t>
+      </w:r>
+      <w:r>
+        <w:rPr>
+          <w:sz w:val="24"/>
+        </w:rPr>
+        <w:lastRenderedPageBreak/>
+        <w:t>have been</w:t>
       </w:r>
       <w:r>
         <w:rPr>
@@ -2110,14 +2493,7 @@
         <w:rPr>
           <w:sz w:val="24"/>
         </w:rPr>
-        <w:t xml:space="preserve">First, the Vincentile analysis rank orders all RTs </w:t>
-      </w:r>
-      <w:r>
-        <w:rPr>
-          <w:sz w:val="24"/>
-        </w:rPr>
-        <w:lastRenderedPageBreak/>
-        <w:t xml:space="preserve">for each trial type at the participant level and </w:t>
+        <w:t xml:space="preserve">First, the Vincentile analysis rank orders all RTs for each trial type at the participant level and </w:t>
       </w:r>
       <w:r>
         <w:rPr>
@@ -2191,19 +2567,21 @@
         </w:rPr>
         <w:t xml:space="preserve">The ex-Gaussian analysis </w:t>
       </w:r>
-      <w:commentRangeStart w:id="8"/>
-      <w:r>
-        <w:rPr>
-          <w:sz w:val="24"/>
+      <w:commentRangeStart w:id="9"/>
+      <w:r>
+        <w:rPr>
+          <w:sz w:val="24"/>
+          <w:highlight w:val="yellow"/>
         </w:rPr>
         <w:t>[EX-GAUSS HERE]</w:t>
       </w:r>
-      <w:commentRangeEnd w:id="8"/>
+      <w:commentRangeEnd w:id="9"/>
       <w:r>
         <w:rPr>
           <w:rStyle w:val="CommentReference"/>
-        </w:rPr>
-        <w:commentReference w:id="8"/>
+          <w:highlight w:val="yellow"/>
+        </w:rPr>
+        <w:commentReference w:id="9"/>
       </w:r>
     </w:p>
     <w:p>
@@ -2311,7 +2689,7 @@
           <w:sz w:val="24"/>
         </w:rPr>
       </w:pPr>
-      <w:commentRangeStart w:id="9"/>
+      <w:commentRangeStart w:id="10"/>
       <w:r>
         <w:rPr>
           <w:b/>
@@ -2320,12 +2698,12 @@
         </w:rPr>
         <w:t>Alternating Runs vs. Random Switching</w:t>
       </w:r>
-      <w:commentRangeEnd w:id="9"/>
+      <w:commentRangeEnd w:id="10"/>
       <w:r>
         <w:rPr>
           <w:rStyle w:val="CommentReference"/>
         </w:rPr>
-        <w:commentReference w:id="9"/>
+        <w:commentReference w:id="10"/>
       </w:r>
     </w:p>
     <w:p>
@@ -2439,6 +2817,7 @@
         <w:rPr>
           <w:sz w:val="24"/>
         </w:rPr>
+        <w:lastRenderedPageBreak/>
         <w:t>Regarding switch costs</w:t>
       </w:r>
       <w:r>
@@ -2583,7 +2962,6 @@
         <w:rPr>
           <w:sz w:val="24"/>
         </w:rPr>
-        <w:lastRenderedPageBreak/>
         <w:t xml:space="preserve">A total of </w:t>
       </w:r>
       <w:r>
@@ -2706,19 +3084,19 @@
         </w:rPr>
         <w:t xml:space="preserve"> above the mean), which indicated that participants did not correctly follow task instructions. </w:t>
       </w:r>
-      <w:commentRangeStart w:id="10"/>
+      <w:commentRangeStart w:id="11"/>
       <w:r>
         <w:rPr>
           <w:sz w:val="24"/>
         </w:rPr>
         <w:t>Additionally, data for two</w:t>
       </w:r>
-      <w:commentRangeEnd w:id="10"/>
+      <w:commentRangeEnd w:id="11"/>
       <w:r>
         <w:rPr>
           <w:rStyle w:val="CommentReference"/>
         </w:rPr>
-        <w:commentReference w:id="10"/>
+        <w:commentReference w:id="11"/>
       </w:r>
       <w:r>
         <w:rPr>
@@ -3104,7 +3482,14 @@
         <w:rPr>
           <w:sz w:val="24"/>
         </w:rPr>
-        <w:t>within each block. Letters and numbers repeated within blocks, however, pairs were arranged within each block such that repeats did not occur on consecutive trials.</w:t>
+        <w:t xml:space="preserve">within each block. Letters and </w:t>
+      </w:r>
+      <w:r>
+        <w:rPr>
+          <w:sz w:val="24"/>
+        </w:rPr>
+        <w:lastRenderedPageBreak/>
+        <w:t>numbers repeated within blocks, however, pairs were arranged within each block such that repeats did not occur on consecutive trials.</w:t>
       </w:r>
     </w:p>
     <w:p>
@@ -3116,7 +3501,7 @@
           <w:sz w:val="24"/>
         </w:rPr>
       </w:pPr>
-      <w:commentRangeStart w:id="11"/>
+      <w:commentRangeStart w:id="12"/>
       <w:r>
         <w:rPr>
           <w:b/>
@@ -3125,12 +3510,12 @@
         </w:rPr>
         <w:t>Procedure</w:t>
       </w:r>
-      <w:commentRangeEnd w:id="11"/>
+      <w:commentRangeEnd w:id="12"/>
       <w:r>
         <w:rPr>
           <w:rStyle w:val="CommentReference"/>
         </w:rPr>
-        <w:commentReference w:id="11"/>
+        <w:commentReference w:id="12"/>
       </w:r>
     </w:p>
     <w:p>
@@ -3259,14 +3644,7 @@
         <w:rPr>
           <w:sz w:val="24"/>
         </w:rPr>
-        <w:t>a letter-</w:t>
-      </w:r>
-      <w:r>
-        <w:rPr>
-          <w:sz w:val="24"/>
-        </w:rPr>
-        <w:lastRenderedPageBreak/>
-        <w:t>number pair was presented in the center of the computer screen</w:t>
+        <w:t>a letter-number pair was presented in the center of the computer screen</w:t>
       </w:r>
       <w:r>
         <w:rPr>
@@ -3406,14 +3784,7 @@
           <w:sz w:val="23"/>
           <w:szCs w:val="23"/>
         </w:rPr>
-        <w:t>, and t</w:t>
-      </w:r>
-      <w:r>
-        <w:rPr>
-          <w:sz w:val="23"/>
-          <w:szCs w:val="23"/>
-        </w:rPr>
-        <w:t xml:space="preserve">rials were presented </w:t>
+        <w:t xml:space="preserve">, and trials were presented </w:t>
       </w:r>
       <w:r>
         <w:rPr>
@@ -3458,14 +3829,7 @@
           <w:sz w:val="23"/>
           <w:szCs w:val="23"/>
         </w:rPr>
-        <w:t xml:space="preserve"> </w:t>
-      </w:r>
-      <w:r>
-        <w:rPr>
-          <w:sz w:val="23"/>
-          <w:szCs w:val="23"/>
-        </w:rPr>
-        <w:t>intertrial delay</w:t>
+        <w:t xml:space="preserve"> intertrial delay</w:t>
       </w:r>
     </w:p>
     <w:p>
@@ -3673,6 +4037,7 @@
         <w:rPr>
           <w:sz w:val="24"/>
         </w:rPr>
+        <w:lastRenderedPageBreak/>
         <w:t>Following completion of the</w:t>
       </w:r>
       <w:r>
@@ -3745,14 +4110,7 @@
         <w:rPr>
           <w:sz w:val="24"/>
         </w:rPr>
-        <w:t xml:space="preserve">, participants first completed </w:t>
-      </w:r>
-      <w:r>
-        <w:rPr>
-          <w:sz w:val="24"/>
-        </w:rPr>
-        <w:lastRenderedPageBreak/>
-        <w:t>a set of ten practice switch trials. Following th</w:t>
+        <w:t>, participants first completed a set of ten practice switch trials. Following th</w:t>
       </w:r>
       <w:r>
         <w:rPr>
@@ -4128,19 +4486,19 @@
         </w:rPr>
         <w:t xml:space="preserve">participants were tested </w:t>
       </w:r>
-      <w:commentRangeStart w:id="12"/>
+      <w:commentRangeStart w:id="13"/>
       <w:r>
         <w:rPr>
           <w:sz w:val="24"/>
         </w:rPr>
         <w:t>individually in a laboratory setting</w:t>
       </w:r>
-      <w:commentRangeEnd w:id="12"/>
+      <w:commentRangeEnd w:id="13"/>
       <w:r>
         <w:rPr>
           <w:rStyle w:val="CommentReference"/>
         </w:rPr>
-        <w:commentReference w:id="12"/>
+        <w:commentReference w:id="13"/>
       </w:r>
       <w:r>
         <w:rPr>
@@ -4183,8 +4541,8 @@
           <w:sz w:val="24"/>
         </w:rPr>
       </w:pPr>
-      <w:commentRangeStart w:id="13"/>
       <w:commentRangeStart w:id="14"/>
+      <w:commentRangeStart w:id="15"/>
       <w:r>
         <w:rPr>
           <w:b/>
@@ -4193,19 +4551,19 @@
         </w:rPr>
         <w:t>Results</w:t>
       </w:r>
-      <w:commentRangeEnd w:id="13"/>
+      <w:commentRangeEnd w:id="14"/>
       <w:r>
         <w:rPr>
           <w:rStyle w:val="CommentReference"/>
         </w:rPr>
-        <w:commentReference w:id="13"/>
-      </w:r>
-      <w:commentRangeEnd w:id="14"/>
+        <w:commentReference w:id="14"/>
+      </w:r>
+      <w:commentRangeEnd w:id="15"/>
       <w:r>
         <w:rPr>
           <w:rStyle w:val="CommentReference"/>
         </w:rPr>
-        <w:commentReference w:id="14"/>
+        <w:commentReference w:id="15"/>
       </w:r>
     </w:p>
     <w:p>
@@ -4220,6 +4578,7 @@
         <w:rPr>
           <w:sz w:val="24"/>
         </w:rPr>
+        <w:lastRenderedPageBreak/>
         <w:t xml:space="preserve">For all analyses, </w:t>
       </w:r>
       <w:r>
@@ -4561,14 +4920,7 @@
         <w:rPr>
           <w:sz w:val="24"/>
         </w:rPr>
-        <w:t xml:space="preserve">s </w:t>
-      </w:r>
-      <w:r>
-        <w:rPr>
-          <w:sz w:val="24"/>
-        </w:rPr>
-        <w:lastRenderedPageBreak/>
-        <w:t>returns a</w:t>
+        <w:t>s returns a</w:t>
       </w:r>
       <w:r>
         <w:rPr>
@@ -5170,7 +5522,7 @@
         </w:rPr>
         <w:t>MSE</w:t>
       </w:r>
-      <w:bookmarkStart w:id="15" w:name="_Hlk57712466"/>
+      <w:bookmarkStart w:id="16" w:name="_Hlk57712466"/>
       <w:r>
         <w:rPr>
           <w:sz w:val="24"/>
@@ -5213,7 +5565,7 @@
         </w:rPr>
         <w:t>G</w:t>
       </w:r>
-      <w:bookmarkEnd w:id="15"/>
+      <w:bookmarkEnd w:id="16"/>
       <w:r>
         <w:rPr>
           <w:rFonts w:eastAsia="Arial"/>
@@ -5265,7 +5617,15 @@
           <w:sz w:val="24"/>
           <w:szCs w:val="24"/>
         </w:rPr>
-        <w:t>-tests revealed that</w:t>
+        <w:t>-</w:t>
+      </w:r>
+      <w:r>
+        <w:rPr>
+          <w:sz w:val="24"/>
+          <w:szCs w:val="24"/>
+        </w:rPr>
+        <w:lastRenderedPageBreak/>
+        <w:t>tests revealed that</w:t>
       </w:r>
       <w:r>
         <w:rPr>
@@ -5356,22 +5716,21 @@
           <w:sz w:val="24"/>
         </w:rPr>
       </w:pPr>
-      <w:commentRangeStart w:id="16"/>
+      <w:commentRangeStart w:id="17"/>
       <w:r>
         <w:rPr>
           <w:b/>
           <w:bCs/>
           <w:sz w:val="24"/>
         </w:rPr>
-        <w:lastRenderedPageBreak/>
         <w:t>Mean RTs</w:t>
       </w:r>
-      <w:commentRangeEnd w:id="16"/>
+      <w:commentRangeEnd w:id="17"/>
       <w:r>
         <w:rPr>
           <w:rStyle w:val="CommentReference"/>
         </w:rPr>
-        <w:commentReference w:id="16"/>
+        <w:commentReference w:id="17"/>
       </w:r>
     </w:p>
     <w:p>
@@ -5646,7 +6005,6 @@
       <w:pgSz w:w="12240" w:h="15840"/>
       <w:pgMar w:top="1440" w:right="1440" w:bottom="1440" w:left="1440" w:header="720" w:footer="720" w:gutter="0"/>
       <w:cols w:space="720"/>
-      <w:titlePg/>
       <w:docGrid w:linePitch="360"/>
     </w:sectPr>
   </w:body>
@@ -5711,7 +6069,7 @@
       </w:r>
     </w:p>
   </w:comment>
-  <w:comment w:id="5" w:author="Nick Maxwell" w:date="2021-12-07T13:36:00Z" w:initials="NM">
+  <w:comment w:id="5" w:author="Nicholas Maxwell" w:date="2021-12-14T11:03:00Z" w:initials="NM">
     <w:p>
       <w:pPr>
         <w:pStyle w:val="CommentText"/>
@@ -5723,11 +6081,38 @@
         <w:annotationRef/>
       </w:r>
       <w:r>
+        <w:t>Can I find a more recent cite?</w:t>
+      </w:r>
+      <w:r>
+        <w:t xml:space="preserve"> Maybe use the </w:t>
+      </w:r>
+      <w:proofErr w:type="spellStart"/>
+      <w:r>
+        <w:t>Merian</w:t>
+      </w:r>
+      <w:proofErr w:type="spellEnd"/>
+      <w:r>
+        <w:t xml:space="preserve"> cite as a review?</w:t>
+      </w:r>
+    </w:p>
+  </w:comment>
+  <w:comment w:id="6" w:author="Nick Maxwell" w:date="2021-12-07T13:36:00Z" w:initials="NM">
+    <w:p>
+      <w:pPr>
+        <w:pStyle w:val="CommentText"/>
+      </w:pPr>
+      <w:r>
+        <w:rPr>
+          <w:rStyle w:val="CommentReference"/>
+        </w:rPr>
+        <w:annotationRef/>
+      </w:r>
+      <w:r>
         <w:t>Talk about aging effects</w:t>
       </w:r>
     </w:p>
   </w:comment>
-  <w:comment w:id="6" w:author="Nick Maxwell" w:date="2021-12-07T13:49:00Z" w:initials="NM">
+  <w:comment w:id="7" w:author="Nick Maxwell" w:date="2021-12-07T13:49:00Z" w:initials="NM">
     <w:p>
       <w:pPr>
         <w:pStyle w:val="CommentText"/>
@@ -5743,7 +6128,7 @@
       </w:r>
     </w:p>
   </w:comment>
-  <w:comment w:id="7" w:author="Nicholas Maxwell" w:date="2021-12-08T10:59:00Z" w:initials="NM">
+  <w:comment w:id="8" w:author="Nicholas Maxwell" w:date="2021-12-08T10:59:00Z" w:initials="NM">
     <w:p>
       <w:pPr>
         <w:pStyle w:val="CommentText"/>
@@ -5759,7 +6144,7 @@
       </w:r>
     </w:p>
   </w:comment>
-  <w:comment w:id="8" w:author="Nicholas Maxwell" w:date="2021-12-09T15:54:00Z" w:initials="NM">
+  <w:comment w:id="9" w:author="Nicholas Maxwell" w:date="2021-12-09T15:54:00Z" w:initials="NM">
     <w:p>
       <w:pPr>
         <w:pStyle w:val="CommentText"/>
@@ -5783,7 +6168,7 @@
       </w:r>
     </w:p>
   </w:comment>
-  <w:comment w:id="9" w:author="Nicholas Maxwell" w:date="2021-12-08T10:59:00Z" w:initials="NM">
+  <w:comment w:id="10" w:author="Nicholas Maxwell" w:date="2021-12-08T10:59:00Z" w:initials="NM">
     <w:p>
       <w:pPr>
         <w:pStyle w:val="CommentText"/>
@@ -5799,7 +6184,7 @@
       </w:r>
     </w:p>
   </w:comment>
-  <w:comment w:id="10" w:author="Nicholas Maxwell" w:date="2021-12-13T11:38:00Z" w:initials="NM">
+  <w:comment w:id="11" w:author="Nicholas Maxwell" w:date="2021-12-13T11:38:00Z" w:initials="NM">
     <w:p>
       <w:pPr>
         <w:pStyle w:val="CommentText"/>
@@ -5823,7 +6208,7 @@
       </w:r>
     </w:p>
   </w:comment>
-  <w:comment w:id="11" w:author="Nicholas Maxwell" w:date="2021-12-08T15:00:00Z" w:initials="NM">
+  <w:comment w:id="12" w:author="Nicholas Maxwell" w:date="2021-12-08T15:00:00Z" w:initials="NM">
     <w:p>
       <w:pPr>
         <w:pStyle w:val="CommentText"/>
@@ -5839,7 +6224,7 @@
       </w:r>
     </w:p>
   </w:comment>
-  <w:comment w:id="12" w:author="Nicholas Maxwell" w:date="2021-12-09T14:27:00Z" w:initials="NM">
+  <w:comment w:id="13" w:author="Nicholas Maxwell" w:date="2021-12-09T14:27:00Z" w:initials="NM">
     <w:p>
       <w:pPr>
         <w:pStyle w:val="CommentText"/>
@@ -5855,7 +6240,7 @@
       </w:r>
     </w:p>
   </w:comment>
-  <w:comment w:id="13" w:author="Nick Maxwell" w:date="2021-12-07T16:15:00Z" w:initials="NM">
+  <w:comment w:id="14" w:author="Nick Maxwell" w:date="2021-12-07T16:15:00Z" w:initials="NM">
     <w:p>
       <w:pPr>
         <w:pStyle w:val="CommentText"/>
@@ -5904,7 +6289,7 @@
       </w:r>
     </w:p>
   </w:comment>
-  <w:comment w:id="14" w:author="Nicholas Maxwell" w:date="2021-12-08T09:08:00Z" w:initials="N">
+  <w:comment w:id="15" w:author="Nicholas Maxwell" w:date="2021-12-08T09:08:00Z" w:initials="N">
     <w:p>
       <w:pPr>
         <w:pStyle w:val="CommentText"/>
@@ -5920,7 +6305,7 @@
       </w:r>
     </w:p>
   </w:comment>
-  <w:comment w:id="16" w:author="Nicholas Maxwell" w:date="2021-12-09T14:42:00Z" w:initials="NM">
+  <w:comment w:id="17" w:author="Nicholas Maxwell" w:date="2021-12-09T14:42:00Z" w:initials="NM">
     <w:p>
       <w:pPr>
         <w:pStyle w:val="CommentText"/>
@@ -5944,6 +6329,7 @@
   <w15:commentEx w15:paraId="013C1A6A" w15:done="0"/>
   <w15:commentEx w15:paraId="6C2BD28D" w15:done="0"/>
   <w15:commentEx w15:paraId="2FED75D7" w15:done="0"/>
+  <w15:commentEx w15:paraId="32629A49" w15:done="0"/>
   <w15:commentEx w15:paraId="6CE81035" w15:done="0"/>
   <w15:commentEx w15:paraId="2C418A94" w15:done="0"/>
   <w15:commentEx w15:paraId="205D7E95" w15:paraIdParent="2C418A94" w15:done="0"/>
@@ -5963,6 +6349,7 @@
   <w16cex:commentExtensible w16cex:durableId="255C94B8" w16cex:dateUtc="2021-12-09T20:44:00Z"/>
   <w16cex:commentExtensible w16cex:durableId="255AF580" w16cex:dateUtc="2021-12-08T15:12:00Z"/>
   <w16cex:commentExtensible w16cex:durableId="255C9BB3" w16cex:dateUtc="2021-12-09T21:13:00Z"/>
+  <w16cex:commentExtensible w16cex:durableId="2562F890" w16cex:dateUtc="2021-12-14T17:03:00Z"/>
   <w16cex:commentExtensible w16cex:durableId="2559E1F1" w16cex:dateUtc="2021-12-07T19:36:00Z"/>
   <w16cex:commentExtensible w16cex:durableId="2559E4E3" w16cex:dateUtc="2021-12-07T19:49:00Z"/>
   <w16cex:commentExtensible w16cex:durableId="255B0EAF" w16cex:dateUtc="2021-12-08T16:59:00Z"/>
@@ -5982,6 +6369,7 @@
   <w16cid:commentId w16cid:paraId="013C1A6A" w16cid:durableId="255C94B8"/>
   <w16cid:commentId w16cid:paraId="6C2BD28D" w16cid:durableId="255AF580"/>
   <w16cid:commentId w16cid:paraId="2FED75D7" w16cid:durableId="255C9BB3"/>
+  <w16cid:commentId w16cid:paraId="32629A49" w16cid:durableId="2562F890"/>
   <w16cid:commentId w16cid:paraId="6CE81035" w16cid:durableId="2559E1F1"/>
   <w16cid:commentId w16cid:paraId="2C418A94" w16cid:durableId="2559E4E3"/>
   <w16cid:commentId w16cid:paraId="205D7E95" w16cid:durableId="255B0EAF"/>
@@ -6127,11 +6515,6 @@
 
 <file path=word/header2.xml><?xml version="1.0" encoding="utf-8"?>
 <w:hdr xmlns:wpc="http://schemas.microsoft.com/office/word/2010/wordprocessingCanvas" xmlns:cx="http://schemas.microsoft.com/office/drawing/2014/chartex" xmlns:cx1="http://schemas.microsoft.com/office/drawing/2015/9/8/chartex" xmlns:cx2="http://schemas.microsoft.com/office/drawing/2015/10/21/chartex" xmlns:cx3="http://schemas.microsoft.com/office/drawing/2016/5/9/chartex" xmlns:cx4="http://schemas.microsoft.com/office/drawing/2016/5/10/chartex" xmlns:cx5="http://schemas.microsoft.com/office/drawing/2016/5/11/chartex" xmlns:cx6="http://schemas.microsoft.com/office/drawing/2016/5/12/chartex" xmlns:cx7="http://schemas.microsoft.com/office/drawing/2016/5/13/chartex" xmlns:cx8="http://schemas.microsoft.com/office/drawing/2016/5/14/chartex" xmlns:mc="http://schemas.openxmlformats.org/markup-compatibility/2006" xmlns:aink="http://schemas.microsoft.com/office/drawing/2016/ink" xmlns:am3d="http://schemas.microsoft.com/office/drawing/2017/model3d" xmlns:o="urn:schemas-microsoft-com:office:office" xmlns:r="http://schemas.openxmlformats.org/officeDocument/2006/relationships" xmlns:m="http://schemas.openxmlformats.org/officeDocument/2006/math" xmlns:v="urn:schemas-microsoft-com:vml" xmlns:wp14="http://schemas.microsoft.com/office/word/2010/wordprocessingDrawing" xmlns:wp="http://schemas.openxmlformats.org/drawingml/2006/wordprocessingDrawing" xmlns:w10="urn:schemas-microsoft-com:office:word" xmlns:w="http://schemas.openxmlformats.org/wordprocessingml/2006/main" xmlns:w14="http://schemas.microsoft.com/office/word/2010/wordml" xmlns:w15="http://schemas.microsoft.com/office/word/2012/wordml" xmlns:w16cex="http://schemas.microsoft.com/office/word/2018/wordml/cex" xmlns:w16cid="http://schemas.microsoft.com/office/word/2016/wordml/cid" xmlns:w16="http://schemas.microsoft.com/office/word/2018/wordml" xmlns:w16se="http://schemas.microsoft.com/office/word/2015/wordml/symex" xmlns:wpg="http://schemas.microsoft.com/office/word/2010/wordprocessingGroup" xmlns:wpi="http://schemas.microsoft.com/office/word/2010/wordprocessingInk" xmlns:wne="http://schemas.microsoft.com/office/word/2006/wordml" xmlns:wps="http://schemas.microsoft.com/office/word/2010/wordprocessingShape" mc:Ignorable="w14 w15 w16se w16cid w16 w16cex wp14">
-  <w:p>
-    <w:pPr>
-      <w:pStyle w:val="Header"/>
-    </w:pPr>
-  </w:p>
   <w:p>
     <w:pPr>
       <w:pStyle w:val="Header"/>

--- a/4 Manuscript/CVOE Manuscript.docx
+++ b/4 Manuscript/CVOE Manuscript.docx
@@ -1411,210 +1411,19 @@
     <w:p>
       <w:pPr>
         <w:spacing w:line="480" w:lineRule="auto"/>
-        <w:ind w:firstLine="720"/>
-        <w:rPr>
-          <w:sz w:val="24"/>
-        </w:rPr>
-      </w:pPr>
-      <w:r>
-        <w:rPr>
-          <w:sz w:val="24"/>
-        </w:rPr>
-        <w:t>Although</w:t>
-      </w:r>
-      <w:r>
-        <w:rPr>
-          <w:sz w:val="24"/>
-        </w:rPr>
-        <w:t xml:space="preserve"> several task-switching paradigms </w:t>
-      </w:r>
-      <w:r>
-        <w:rPr>
-          <w:sz w:val="24"/>
-        </w:rPr>
-        <w:t xml:space="preserve">have been made available </w:t>
-      </w:r>
-      <w:r>
-        <w:rPr>
-          <w:sz w:val="24"/>
-          <w:highlight w:val="cyan"/>
-        </w:rPr>
-        <w:t>(see XXXX for a review)</w:t>
-      </w:r>
-      <w:r>
-        <w:rPr>
-          <w:sz w:val="24"/>
-        </w:rPr>
-        <w:t xml:space="preserve">, </w:t>
-      </w:r>
-      <w:r>
-        <w:rPr>
-          <w:sz w:val="24"/>
-        </w:rPr>
-        <w:t xml:space="preserve">for the present study </w:t>
-      </w:r>
-      <w:r>
-        <w:rPr>
-          <w:sz w:val="24"/>
-        </w:rPr>
-        <w:t>we ch</w:t>
-      </w:r>
-      <w:r>
-        <w:rPr>
-          <w:sz w:val="24"/>
-        </w:rPr>
-        <w:t>ose</w:t>
-      </w:r>
-      <w:r>
-        <w:rPr>
-          <w:sz w:val="24"/>
-        </w:rPr>
-        <w:t xml:space="preserve"> to focus on </w:t>
-      </w:r>
-      <w:r>
-        <w:rPr>
-          <w:sz w:val="24"/>
-        </w:rPr>
-        <w:t>paradigms</w:t>
-      </w:r>
-      <w:r>
-        <w:rPr>
-          <w:sz w:val="24"/>
-        </w:rPr>
-        <w:t xml:space="preserve"> which allow for a direct comparison of local and global switch costs </w:t>
-      </w:r>
-      <w:r>
-        <w:rPr>
-          <w:sz w:val="24"/>
-          <w:highlight w:val="cyan"/>
-        </w:rPr>
-        <w:t>[CITE HERE]</w:t>
-      </w:r>
-      <w:r>
-        <w:rPr>
-          <w:sz w:val="24"/>
-        </w:rPr>
-        <w:t>.</w:t>
-      </w:r>
-      <w:r>
-        <w:rPr>
-          <w:sz w:val="24"/>
-        </w:rPr>
-        <w:t xml:space="preserve"> These tasks present participants with blocks containing switch and non-switch trials interspersed within the same block (referred to as switch blocks) and pure blocks in which </w:t>
-      </w:r>
-      <w:r>
-        <w:rPr>
-          <w:sz w:val="24"/>
-        </w:rPr>
-        <w:t>participants complete all</w:t>
-      </w:r>
-      <w:r>
-        <w:rPr>
-          <w:sz w:val="24"/>
-        </w:rPr>
-        <w:t xml:space="preserve"> trials us</w:t>
-      </w:r>
-      <w:r>
-        <w:rPr>
-          <w:sz w:val="24"/>
-        </w:rPr>
-        <w:t>ing only</w:t>
-      </w:r>
-      <w:r>
-        <w:rPr>
-          <w:sz w:val="24"/>
-        </w:rPr>
-        <w:t xml:space="preserve"> one set of task instructions </w:t>
-      </w:r>
-      <w:r>
-        <w:rPr>
-          <w:sz w:val="24"/>
-          <w:highlight w:val="cyan"/>
-        </w:rPr>
-        <w:t>[CITE]</w:t>
-      </w:r>
-      <w:r>
-        <w:rPr>
-          <w:sz w:val="24"/>
-        </w:rPr>
-        <w:t xml:space="preserve">. </w:t>
-      </w:r>
-      <w:r>
-        <w:rPr>
-          <w:sz w:val="24"/>
-          <w:highlight w:val="yellow"/>
-        </w:rPr>
-        <w:t>[EXPAND]</w:t>
-      </w:r>
-      <w:r>
-        <w:rPr>
-          <w:sz w:val="24"/>
-          <w:highlight w:val="yellow"/>
-        </w:rPr>
-        <w:t xml:space="preserve"> </w:t>
-      </w:r>
-      <w:r>
-        <w:rPr>
-          <w:sz w:val="24"/>
-        </w:rPr>
-        <w:t xml:space="preserve">The </w:t>
-      </w:r>
-      <w:r>
-        <w:rPr>
-          <w:i/>
-          <w:sz w:val="24"/>
-        </w:rPr>
-        <w:t>global switch cost</w:t>
-      </w:r>
-      <w:r>
-        <w:rPr>
-          <w:sz w:val="24"/>
-        </w:rPr>
-        <w:t xml:space="preserve"> refers to</w:t>
-      </w:r>
-      <w:r>
-        <w:rPr>
-          <w:sz w:val="24"/>
-        </w:rPr>
-        <w:t>…</w:t>
-      </w:r>
-      <w:r>
-        <w:rPr>
-          <w:sz w:val="24"/>
-          <w:highlight w:val="yellow"/>
-        </w:rPr>
-        <w:t>[LOCAL SWITCH COSTS]</w:t>
-      </w:r>
-    </w:p>
-    <w:p>
-      <w:pPr>
-        <w:spacing w:line="480" w:lineRule="auto"/>
-        <w:rPr>
-          <w:sz w:val="24"/>
-        </w:rPr>
-      </w:pPr>
-      <w:r>
-        <w:rPr>
-          <w:sz w:val="24"/>
-          <w:highlight w:val="yellow"/>
-        </w:rPr>
-        <w:t>[EXPLAINATIONS OF SWITCH COSTS]</w:t>
-      </w:r>
-    </w:p>
-    <w:p>
-      <w:pPr>
-        <w:spacing w:line="480" w:lineRule="auto"/>
-        <w:rPr>
-          <w:sz w:val="24"/>
-        </w:rPr>
-      </w:pPr>
-      <w:r>
-        <w:rPr>
-          <w:sz w:val="24"/>
-          <w:highlight w:val="yellow"/>
-        </w:rPr>
-        <w:lastRenderedPageBreak/>
-        <w:t>[SEWIT AND OTHERS?]</w:t>
+        <w:rPr>
+          <w:b/>
+          <w:bCs/>
+          <w:sz w:val="24"/>
+        </w:rPr>
+      </w:pPr>
+      <w:r>
+        <w:rPr>
+          <w:b/>
+          <w:bCs/>
+          <w:sz w:val="24"/>
+        </w:rPr>
+        <w:t>Measuring Switch Costs</w:t>
       </w:r>
     </w:p>
     <w:p>
@@ -1623,122 +1432,207 @@
         <w:ind w:firstLine="720"/>
         <w:rPr>
           <w:sz w:val="24"/>
+        </w:rPr>
+      </w:pPr>
+      <w:r>
+        <w:rPr>
+          <w:sz w:val="24"/>
+        </w:rPr>
+        <w:t>Although</w:t>
+      </w:r>
+      <w:r>
+        <w:rPr>
+          <w:sz w:val="24"/>
+        </w:rPr>
+        <w:t xml:space="preserve"> several task-switching paradigms </w:t>
+      </w:r>
+      <w:r>
+        <w:rPr>
+          <w:sz w:val="24"/>
+        </w:rPr>
+        <w:t xml:space="preserve">have been made available </w:t>
+      </w:r>
+      <w:r>
+        <w:rPr>
+          <w:sz w:val="24"/>
+          <w:highlight w:val="cyan"/>
+        </w:rPr>
+        <w:t>(see XXXX for a review)</w:t>
+      </w:r>
+      <w:r>
+        <w:rPr>
+          <w:sz w:val="24"/>
+        </w:rPr>
+        <w:t xml:space="preserve">, </w:t>
+      </w:r>
+      <w:r>
+        <w:rPr>
+          <w:sz w:val="24"/>
+        </w:rPr>
+        <w:t xml:space="preserve">for the present study </w:t>
+      </w:r>
+      <w:r>
+        <w:rPr>
+          <w:sz w:val="24"/>
+        </w:rPr>
+        <w:t>we ch</w:t>
+      </w:r>
+      <w:r>
+        <w:rPr>
+          <w:sz w:val="24"/>
+        </w:rPr>
+        <w:t>ose</w:t>
+      </w:r>
+      <w:r>
+        <w:rPr>
+          <w:sz w:val="24"/>
+        </w:rPr>
+        <w:t xml:space="preserve"> to focus on </w:t>
+      </w:r>
+      <w:r>
+        <w:rPr>
+          <w:sz w:val="24"/>
+        </w:rPr>
+        <w:t>paradigms</w:t>
+      </w:r>
+      <w:r>
+        <w:rPr>
+          <w:sz w:val="24"/>
+        </w:rPr>
+        <w:t xml:space="preserve"> which allow for a direct comparison of local and global switch costs </w:t>
+      </w:r>
+      <w:r>
+        <w:rPr>
+          <w:sz w:val="24"/>
+          <w:highlight w:val="cyan"/>
+        </w:rPr>
+        <w:t>[CITE HERE]</w:t>
+      </w:r>
+      <w:r>
+        <w:rPr>
+          <w:sz w:val="24"/>
+        </w:rPr>
+        <w:t>.</w:t>
+      </w:r>
+      <w:r>
+        <w:rPr>
+          <w:sz w:val="24"/>
+        </w:rPr>
+        <w:t xml:space="preserve"> These tasks present participants with blocks containing switch and non-switch trials interspersed within the same block (referred to as switch blocks) and pure blocks in which </w:t>
+      </w:r>
+      <w:r>
+        <w:rPr>
+          <w:sz w:val="24"/>
+        </w:rPr>
+        <w:t>participants complete all</w:t>
+      </w:r>
+      <w:r>
+        <w:rPr>
+          <w:sz w:val="24"/>
+        </w:rPr>
+        <w:t xml:space="preserve"> trials us</w:t>
+      </w:r>
+      <w:r>
+        <w:rPr>
+          <w:sz w:val="24"/>
+        </w:rPr>
+        <w:t>ing only</w:t>
+      </w:r>
+      <w:r>
+        <w:rPr>
+          <w:sz w:val="24"/>
+        </w:rPr>
+        <w:t xml:space="preserve"> one set of task instructions </w:t>
+      </w:r>
+      <w:r>
+        <w:rPr>
+          <w:sz w:val="24"/>
+          <w:highlight w:val="cyan"/>
+        </w:rPr>
+        <w:t>[CITE]</w:t>
+      </w:r>
+      <w:r>
+        <w:rPr>
+          <w:sz w:val="24"/>
+        </w:rPr>
+        <w:t xml:space="preserve">. </w:t>
+      </w:r>
+      <w:r>
+        <w:rPr>
+          <w:sz w:val="24"/>
           <w:highlight w:val="yellow"/>
         </w:rPr>
-      </w:pPr>
-      <w:r>
-        <w:rPr>
-          <w:sz w:val="24"/>
-        </w:rPr>
-        <w:t>The Consonant-Vowel Odd-Even task (CVOE</w:t>
-      </w:r>
-      <w:r>
-        <w:rPr>
-          <w:sz w:val="24"/>
-        </w:rPr>
-        <w:t>;</w:t>
-      </w:r>
-      <w:r>
-        <w:rPr>
-          <w:sz w:val="24"/>
+        <w:t>[EXPAND]</w:t>
+      </w:r>
+      <w:r>
+        <w:rPr>
+          <w:sz w:val="24"/>
+          <w:highlight w:val="yellow"/>
         </w:rPr>
         <w:t xml:space="preserve"> </w:t>
       </w:r>
-      <w:proofErr w:type="spellStart"/>
-      <w:r>
-        <w:rPr>
-          <w:sz w:val="24"/>
-          <w:highlight w:val="cyan"/>
-        </w:rPr>
-        <w:t>Minear</w:t>
-      </w:r>
-      <w:proofErr w:type="spellEnd"/>
-      <w:r>
-        <w:rPr>
-          <w:sz w:val="24"/>
-          <w:highlight w:val="cyan"/>
-        </w:rPr>
-        <w:t xml:space="preserve"> &amp; Shah, 2008)</w:t>
-      </w:r>
-      <w:r>
-        <w:rPr>
-          <w:sz w:val="24"/>
-        </w:rPr>
-        <w:t xml:space="preserve"> is a simple task-switching paradigm that allows the measurement of both local and global task switching costs. In switch tasks such as the CVOE, individuals with mild cognitive impairment perform worse relative to younger and non-impaired adults on switch trials relative to a set of pure trials in which the task does not change. Additionally, work by </w:t>
-      </w:r>
-      <w:r>
-        <w:rPr>
-          <w:sz w:val="24"/>
-          <w:highlight w:val="cyan"/>
-        </w:rPr>
-        <w:t>Huff et al. (2015)</w:t>
-      </w:r>
-      <w:r>
-        <w:rPr>
-          <w:sz w:val="24"/>
-        </w:rPr>
-        <w:t xml:space="preserve"> has shown that global switch costs (switch trials compared to pure trials) increase as a function of age and AD</w:t>
-      </w:r>
-      <w:r>
-        <w:rPr>
-          <w:sz w:val="24"/>
-        </w:rPr>
-        <w:t>, suggesting that</w:t>
+      <w:r>
+        <w:rPr>
+          <w:sz w:val="24"/>
+        </w:rPr>
+        <w:t xml:space="preserve">The </w:t>
+      </w:r>
+      <w:r>
+        <w:rPr>
+          <w:i/>
+          <w:sz w:val="24"/>
+        </w:rPr>
+        <w:t>global switch cost</w:t>
+      </w:r>
+      <w:r>
+        <w:rPr>
+          <w:sz w:val="24"/>
+        </w:rPr>
+        <w:t xml:space="preserve"> refers to</w:t>
+      </w:r>
+      <w:r>
+        <w:rPr>
+          <w:sz w:val="24"/>
+        </w:rPr>
+        <w:t>…</w:t>
       </w:r>
       <w:r>
         <w:rPr>
           <w:sz w:val="24"/>
           <w:highlight w:val="yellow"/>
         </w:rPr>
-        <w:t>…[EXPAND]</w:t>
-      </w:r>
-      <w:r>
-        <w:rPr>
-          <w:sz w:val="24"/>
-        </w:rPr>
-        <w:t xml:space="preserve">. </w:t>
-      </w:r>
-      <w:r>
-        <w:rPr>
-          <w:sz w:val="24"/>
-        </w:rPr>
-        <w:t xml:space="preserve"> </w:t>
-      </w:r>
+        <w:t>[LOCAL SWITCH COSTS]</w:t>
+      </w:r>
+    </w:p>
+    <w:p>
+      <w:pPr>
+        <w:spacing w:line="480" w:lineRule="auto"/>
+        <w:rPr>
+          <w:sz w:val="24"/>
+        </w:rPr>
+      </w:pPr>
       <w:r>
         <w:rPr>
           <w:sz w:val="24"/>
           <w:highlight w:val="yellow"/>
         </w:rPr>
-        <w:t>[ADD A SENTENCE OR TWO HERE ON WHY THE CVOE</w:t>
-      </w:r>
+        <w:lastRenderedPageBreak/>
+        <w:t>[EXPLAINATIONS OF SWITCH COSTS]</w:t>
+      </w:r>
+    </w:p>
+    <w:p>
+      <w:pPr>
+        <w:spacing w:line="480" w:lineRule="auto"/>
+        <w:rPr>
+          <w:sz w:val="24"/>
+        </w:rPr>
+      </w:pPr>
       <w:r>
         <w:rPr>
           <w:sz w:val="24"/>
           <w:highlight w:val="yellow"/>
         </w:rPr>
-        <w:t xml:space="preserve"> SPECIFICALLY</w:t>
-      </w:r>
-      <w:r>
-        <w:rPr>
-          <w:sz w:val="24"/>
-          <w:highlight w:val="yellow"/>
-        </w:rPr>
-        <w:t xml:space="preserve"> IS </w:t>
-      </w:r>
-      <w:commentRangeStart w:id="6"/>
-      <w:r>
-        <w:rPr>
-          <w:sz w:val="24"/>
-          <w:highlight w:val="yellow"/>
-        </w:rPr>
-        <w:t>USEFUL]</w:t>
-      </w:r>
-      <w:commentRangeEnd w:id="6"/>
-      <w:r>
-        <w:rPr>
-          <w:rStyle w:val="CommentReference"/>
-        </w:rPr>
-        <w:commentReference w:id="6"/>
+        <w:t>[SEWIT AND OTHERS?]</w:t>
       </w:r>
     </w:p>
     <w:p>
@@ -1747,6 +1641,130 @@
         <w:ind w:firstLine="720"/>
         <w:rPr>
           <w:sz w:val="24"/>
+          <w:highlight w:val="yellow"/>
+        </w:rPr>
+      </w:pPr>
+      <w:r>
+        <w:rPr>
+          <w:sz w:val="24"/>
+        </w:rPr>
+        <w:t>The Consonant-Vowel Odd-Even task (CVOE</w:t>
+      </w:r>
+      <w:r>
+        <w:rPr>
+          <w:sz w:val="24"/>
+        </w:rPr>
+        <w:t>;</w:t>
+      </w:r>
+      <w:r>
+        <w:rPr>
+          <w:sz w:val="24"/>
+        </w:rPr>
+        <w:t xml:space="preserve"> </w:t>
+      </w:r>
+      <w:proofErr w:type="spellStart"/>
+      <w:r>
+        <w:rPr>
+          <w:sz w:val="24"/>
+          <w:highlight w:val="cyan"/>
+        </w:rPr>
+        <w:t>Minear</w:t>
+      </w:r>
+      <w:proofErr w:type="spellEnd"/>
+      <w:r>
+        <w:rPr>
+          <w:sz w:val="24"/>
+          <w:highlight w:val="cyan"/>
+        </w:rPr>
+        <w:t xml:space="preserve"> &amp; Shah, 2008)</w:t>
+      </w:r>
+      <w:r>
+        <w:rPr>
+          <w:sz w:val="24"/>
+        </w:rPr>
+        <w:t xml:space="preserve"> is a simple task-switching paradigm that allows the measurement of both local and global task switching costs. In switch tasks such as the CVOE, individuals with mild cognitive impairment perform worse relative to younger and non-impaired adults on switch trials relative to a set of pure trials in which the task does not change. Additionally, work by </w:t>
+      </w:r>
+      <w:r>
+        <w:rPr>
+          <w:sz w:val="24"/>
+          <w:highlight w:val="cyan"/>
+        </w:rPr>
+        <w:t>Huff et al. (2015)</w:t>
+      </w:r>
+      <w:r>
+        <w:rPr>
+          <w:sz w:val="24"/>
+        </w:rPr>
+        <w:t xml:space="preserve"> has shown that global switch costs (switch trials compared to pure trials) increase as a function of age and AD</w:t>
+      </w:r>
+      <w:r>
+        <w:rPr>
+          <w:sz w:val="24"/>
+        </w:rPr>
+        <w:t>, suggesting that</w:t>
+      </w:r>
+      <w:r>
+        <w:rPr>
+          <w:sz w:val="24"/>
+          <w:highlight w:val="yellow"/>
+        </w:rPr>
+        <w:t>…[EXPAND]</w:t>
+      </w:r>
+      <w:r>
+        <w:rPr>
+          <w:sz w:val="24"/>
+        </w:rPr>
+        <w:t xml:space="preserve">. </w:t>
+      </w:r>
+      <w:r>
+        <w:rPr>
+          <w:sz w:val="24"/>
+        </w:rPr>
+        <w:t xml:space="preserve"> </w:t>
+      </w:r>
+      <w:r>
+        <w:rPr>
+          <w:sz w:val="24"/>
+          <w:highlight w:val="yellow"/>
+        </w:rPr>
+        <w:t>[ADD A SENTENCE OR TWO HERE ON WHY THE CVOE</w:t>
+      </w:r>
+      <w:r>
+        <w:rPr>
+          <w:sz w:val="24"/>
+          <w:highlight w:val="yellow"/>
+        </w:rPr>
+        <w:t xml:space="preserve"> SPECIFICALLY</w:t>
+      </w:r>
+      <w:r>
+        <w:rPr>
+          <w:sz w:val="24"/>
+          <w:highlight w:val="yellow"/>
+        </w:rPr>
+        <w:t xml:space="preserve"> IS </w:t>
+      </w:r>
+      <w:commentRangeStart w:id="6"/>
+      <w:r>
+        <w:rPr>
+          <w:sz w:val="24"/>
+          <w:highlight w:val="yellow"/>
+        </w:rPr>
+        <w:t>USEFUL]</w:t>
+      </w:r>
+      <w:commentRangeEnd w:id="6"/>
+      <w:r>
+        <w:rPr>
+          <w:rStyle w:val="CommentReference"/>
+        </w:rPr>
+        <w:commentReference w:id="6"/>
+      </w:r>
+    </w:p>
+    <w:p>
+      <w:pPr>
+        <w:spacing w:line="480" w:lineRule="auto"/>
+        <w:ind w:firstLine="720"/>
+        <w:rPr>
+          <w:sz w:val="24"/>
         </w:rPr>
       </w:pPr>
       <w:r>
@@ -2266,7 +2284,14 @@
         <w:rPr>
           <w:sz w:val="24"/>
         </w:rPr>
-        <w:t xml:space="preserve"> researchers have increasing moved away from the use of traditional measures of central tendency when assessing RTs</w:t>
+        <w:t xml:space="preserve"> researchers have increasing moved away from the use of traditional measures of central tendency when assessing </w:t>
+      </w:r>
+      <w:r>
+        <w:rPr>
+          <w:sz w:val="24"/>
+        </w:rPr>
+        <w:lastRenderedPageBreak/>
+        <w:t>RTs</w:t>
       </w:r>
       <w:r>
         <w:rPr>
@@ -2297,14 +2322,7 @@
         <w:rPr>
           <w:sz w:val="24"/>
         </w:rPr>
-        <w:t xml:space="preserve">distributions </w:t>
-      </w:r>
-      <w:r>
-        <w:rPr>
-          <w:sz w:val="24"/>
-        </w:rPr>
-        <w:lastRenderedPageBreak/>
-        <w:t>have been</w:t>
+        <w:t>distributions have been</w:t>
       </w:r>
       <w:r>
         <w:rPr>
@@ -2772,7 +2790,14 @@
         <w:rPr>
           <w:sz w:val="24"/>
         </w:rPr>
-        <w:t xml:space="preserve"> struggle with the switch task when switching occurred at non-predictive intervals due to the lack of pattern</w:t>
+        <w:t xml:space="preserve"> struggle with the switch task when switching occurred at non-predictive intervals due to the lack </w:t>
+      </w:r>
+      <w:r>
+        <w:rPr>
+          <w:sz w:val="24"/>
+        </w:rPr>
+        <w:lastRenderedPageBreak/>
+        <w:t>of pattern</w:t>
       </w:r>
       <w:r>
         <w:rPr>
@@ -2817,7 +2842,6 @@
         <w:rPr>
           <w:sz w:val="24"/>
         </w:rPr>
-        <w:lastRenderedPageBreak/>
         <w:t>Regarding switch costs</w:t>
       </w:r>
       <w:r>
@@ -3392,7 +3416,14 @@
         <w:rPr>
           <w:sz w:val="24"/>
         </w:rPr>
-        <w:t xml:space="preserve">. To create the pairs, half of the consonants were paired with an odd number, while the remaining half were paired with even numbers. This process was then repeated for vowels. This resulted in an </w:t>
+        <w:t xml:space="preserve">. To create the pairs, half of the consonants were paired with an odd number, while the remaining half were paired with even numbers. This process was then repeated for </w:t>
+      </w:r>
+      <w:r>
+        <w:rPr>
+          <w:sz w:val="24"/>
+        </w:rPr>
+        <w:lastRenderedPageBreak/>
+        <w:t xml:space="preserve">vowels. This resulted in an </w:t>
       </w:r>
       <w:r>
         <w:rPr>
@@ -3482,14 +3513,7 @@
         <w:rPr>
           <w:sz w:val="24"/>
         </w:rPr>
-        <w:t xml:space="preserve">within each block. Letters and </w:t>
-      </w:r>
-      <w:r>
-        <w:rPr>
-          <w:sz w:val="24"/>
-        </w:rPr>
-        <w:lastRenderedPageBreak/>
-        <w:t>numbers repeated within blocks, however, pairs were arranged within each block such that repeats did not occur on consecutive trials.</w:t>
+        <w:t>within each block. Letters and numbers repeated within blocks, however, pairs were arranged within each block such that repeats did not occur on consecutive trials.</w:t>
       </w:r>
     </w:p>
     <w:p>
@@ -3998,7 +4022,14 @@
         <w:rPr>
           <w:sz w:val="24"/>
         </w:rPr>
-        <w:t xml:space="preserve">Following completion of the first pure block, participants completed a second set of practice trials (corresponding to the task in the second </w:t>
+        <w:t xml:space="preserve">Following completion of the first pure </w:t>
+      </w:r>
+      <w:r>
+        <w:rPr>
+          <w:sz w:val="24"/>
+        </w:rPr>
+        <w:lastRenderedPageBreak/>
+        <w:t xml:space="preserve">block, participants completed a second set of practice trials (corresponding to the task in the second </w:t>
       </w:r>
       <w:r>
         <w:rPr>
@@ -4037,7 +4068,6 @@
         <w:rPr>
           <w:sz w:val="24"/>
         </w:rPr>
-        <w:lastRenderedPageBreak/>
         <w:t>Following completion of the</w:t>
       </w:r>
       <w:r>
@@ -4459,7 +4489,14 @@
         <w:rPr>
           <w:sz w:val="24"/>
         </w:rPr>
-        <w:t xml:space="preserve"> E-Prime 3.0 software </w:t>
+        <w:t xml:space="preserve"> E-</w:t>
+      </w:r>
+      <w:r>
+        <w:rPr>
+          <w:sz w:val="24"/>
+        </w:rPr>
+        <w:lastRenderedPageBreak/>
+        <w:t xml:space="preserve">Prime 3.0 software </w:t>
       </w:r>
       <w:r>
         <w:rPr>
@@ -4578,7 +4615,6 @@
         <w:rPr>
           <w:sz w:val="24"/>
         </w:rPr>
-        <w:lastRenderedPageBreak/>
         <w:t xml:space="preserve">For all analyses, </w:t>
       </w:r>
       <w:r>
@@ -5339,6 +5375,7 @@
         <w:rPr>
           <w:sz w:val="24"/>
         </w:rPr>
+        <w:lastRenderedPageBreak/>
         <w:t>trials</w:t>
       </w:r>
       <w:r>
@@ -5617,15 +5654,7 @@
           <w:sz w:val="24"/>
           <w:szCs w:val="24"/>
         </w:rPr>
-        <w:t>-</w:t>
-      </w:r>
-      <w:r>
-        <w:rPr>
-          <w:sz w:val="24"/>
-          <w:szCs w:val="24"/>
-        </w:rPr>
-        <w:lastRenderedPageBreak/>
-        <w:t>tests revealed that</w:t>
+        <w:t>-tests revealed that</w:t>
       </w:r>
       <w:r>
         <w:rPr>
@@ -5974,6 +6003,7 @@
         <w:rPr>
           <w:sz w:val="24"/>
         </w:rPr>
+        <w:lastRenderedPageBreak/>
         <w:br w:type="page"/>
       </w:r>
     </w:p>

--- a/4 Manuscript/CVOE Manuscript.docx
+++ b/4 Manuscript/CVOE Manuscript.docx
@@ -1,6 +1,6 @@
 
 <file path=word/document.xml><?xml version="1.0" encoding="utf-8"?>
-<w:document xmlns:wpc="http://schemas.microsoft.com/office/word/2010/wordprocessingCanvas" xmlns:cx="http://schemas.microsoft.com/office/drawing/2014/chartex" xmlns:cx1="http://schemas.microsoft.com/office/drawing/2015/9/8/chartex" xmlns:cx2="http://schemas.microsoft.com/office/drawing/2015/10/21/chartex" xmlns:cx3="http://schemas.microsoft.com/office/drawing/2016/5/9/chartex" xmlns:cx4="http://schemas.microsoft.com/office/drawing/2016/5/10/chartex" xmlns:cx5="http://schemas.microsoft.com/office/drawing/2016/5/11/chartex" xmlns:cx6="http://schemas.microsoft.com/office/drawing/2016/5/12/chartex" xmlns:cx7="http://schemas.microsoft.com/office/drawing/2016/5/13/chartex" xmlns:cx8="http://schemas.microsoft.com/office/drawing/2016/5/14/chartex" xmlns:mc="http://schemas.openxmlformats.org/markup-compatibility/2006" xmlns:aink="http://schemas.microsoft.com/office/drawing/2016/ink" xmlns:am3d="http://schemas.microsoft.com/office/drawing/2017/model3d" xmlns:o="urn:schemas-microsoft-com:office:office" xmlns:r="http://schemas.openxmlformats.org/officeDocument/2006/relationships" xmlns:m="http://schemas.openxmlformats.org/officeDocument/2006/math" xmlns:v="urn:schemas-microsoft-com:vml" xmlns:wp14="http://schemas.microsoft.com/office/word/2010/wordprocessingDrawing" xmlns:wp="http://schemas.openxmlformats.org/drawingml/2006/wordprocessingDrawing" xmlns:w10="urn:schemas-microsoft-com:office:word" xmlns:w="http://schemas.openxmlformats.org/wordprocessingml/2006/main" xmlns:w14="http://schemas.microsoft.com/office/word/2010/wordml" xmlns:w15="http://schemas.microsoft.com/office/word/2012/wordml" xmlns:w16cex="http://schemas.microsoft.com/office/word/2018/wordml/cex" xmlns:w16cid="http://schemas.microsoft.com/office/word/2016/wordml/cid" xmlns:w16="http://schemas.microsoft.com/office/word/2018/wordml" xmlns:w16se="http://schemas.microsoft.com/office/word/2015/wordml/symex" xmlns:wpg="http://schemas.microsoft.com/office/word/2010/wordprocessingGroup" xmlns:wpi="http://schemas.microsoft.com/office/word/2010/wordprocessingInk" xmlns:wne="http://schemas.microsoft.com/office/word/2006/wordml" xmlns:wps="http://schemas.microsoft.com/office/word/2010/wordprocessingShape" mc:Ignorable="w14 w15 w16se w16cid w16 w16cex wp14">
+<w:document xmlns:wpc="http://schemas.microsoft.com/office/word/2010/wordprocessingCanvas" xmlns:cx="http://schemas.microsoft.com/office/drawing/2014/chartex" xmlns:cx1="http://schemas.microsoft.com/office/drawing/2015/9/8/chartex" xmlns:cx2="http://schemas.microsoft.com/office/drawing/2015/10/21/chartex" xmlns:cx3="http://schemas.microsoft.com/office/drawing/2016/5/9/chartex" xmlns:cx4="http://schemas.microsoft.com/office/drawing/2016/5/10/chartex" xmlns:cx5="http://schemas.microsoft.com/office/drawing/2016/5/11/chartex" xmlns:cx6="http://schemas.microsoft.com/office/drawing/2016/5/12/chartex" xmlns:cx7="http://schemas.microsoft.com/office/drawing/2016/5/13/chartex" xmlns:cx8="http://schemas.microsoft.com/office/drawing/2016/5/14/chartex" xmlns:mc="http://schemas.openxmlformats.org/markup-compatibility/2006" xmlns:aink="http://schemas.microsoft.com/office/drawing/2016/ink" xmlns:am3d="http://schemas.microsoft.com/office/drawing/2017/model3d" xmlns:o="urn:schemas-microsoft-com:office:office" xmlns:r="http://schemas.openxmlformats.org/officeDocument/2006/relationships" xmlns:m="http://schemas.openxmlformats.org/officeDocument/2006/math" xmlns:v="urn:schemas-microsoft-com:vml" xmlns:wp14="http://schemas.microsoft.com/office/word/2010/wordprocessingDrawing" xmlns:wp="http://schemas.openxmlformats.org/drawingml/2006/wordprocessingDrawing" xmlns:w10="urn:schemas-microsoft-com:office:word" xmlns:w="http://schemas.openxmlformats.org/wordprocessingml/2006/main" xmlns:w14="http://schemas.microsoft.com/office/word/2010/wordml" xmlns:w15="http://schemas.microsoft.com/office/word/2012/wordml" xmlns:w16cex="http://schemas.microsoft.com/office/word/2018/wordml/cex" xmlns:w16cid="http://schemas.microsoft.com/office/word/2016/wordml/cid" xmlns:w16="http://schemas.microsoft.com/office/word/2018/wordml" xmlns:w16sdtdh="http://schemas.microsoft.com/office/word/2020/wordml/sdtdatahash" xmlns:w16se="http://schemas.microsoft.com/office/word/2015/wordml/symex" xmlns:wpg="http://schemas.microsoft.com/office/word/2010/wordprocessingGroup" xmlns:wpi="http://schemas.microsoft.com/office/word/2010/wordprocessingInk" xmlns:wne="http://schemas.microsoft.com/office/word/2006/wordml" xmlns:wps="http://schemas.microsoft.com/office/word/2010/wordprocessingShape" mc:Ignorable="w14 w15 w16se w16cid w16 w16cex w16sdtdh wp14">
   <w:body>
     <w:p>
       <w:pPr>
@@ -870,7 +870,19 @@
         <w:rPr>
           <w:sz w:val="24"/>
         </w:rPr>
-        <w:t>switch between task</w:t>
+        <w:t xml:space="preserve">switch between </w:t>
+      </w:r>
+      <w:r>
+        <w:rPr>
+          <w:sz w:val="24"/>
+        </w:rPr>
+        <w:t xml:space="preserve">multiple </w:t>
+      </w:r>
+      <w:r>
+        <w:rPr>
+          <w:sz w:val="24"/>
+        </w:rPr>
+        <w:t>task</w:t>
       </w:r>
       <w:r>
         <w:rPr>
@@ -910,19 +922,215 @@
         </w:rPr>
         <w:t>[</w:t>
       </w:r>
+      <w:r>
+        <w:rPr>
+          <w:sz w:val="24"/>
+          <w:highlight w:val="yellow"/>
+        </w:rPr>
+        <w:t>TRANSITION</w:t>
+      </w:r>
+      <w:r>
+        <w:rPr>
+          <w:sz w:val="24"/>
+          <w:highlight w:val="yellow"/>
+        </w:rPr>
+        <w:t>]</w:t>
+      </w:r>
+      <w:r>
+        <w:rPr>
+          <w:sz w:val="24"/>
+        </w:rPr>
+        <w:t xml:space="preserve"> The term </w:t>
+      </w:r>
+      <w:r>
+        <w:rPr>
+          <w:i/>
+          <w:iCs/>
+          <w:sz w:val="24"/>
+        </w:rPr>
+        <w:t>task set</w:t>
+      </w:r>
+      <w:r>
+        <w:rPr>
+          <w:sz w:val="24"/>
+        </w:rPr>
+        <w:t xml:space="preserve"> refers to collection of mental resources that can be used in conjunction to complete a particular cognitive task. Researchers can empirically investigate task sets </w:t>
+      </w:r>
       <w:proofErr w:type="gramStart"/>
       <w:r>
         <w:rPr>
           <w:sz w:val="24"/>
+        </w:rPr>
+        <w:t>through the use of</w:t>
+      </w:r>
+      <w:proofErr w:type="gramEnd"/>
+      <w:r>
+        <w:rPr>
+          <w:sz w:val="24"/>
+        </w:rPr>
+        <w:t xml:space="preserve"> “task switching.” </w:t>
+      </w:r>
+      <w:r>
+        <w:rPr>
+          <w:sz w:val="24"/>
+        </w:rPr>
+        <w:t xml:space="preserve">In a traditional task switching </w:t>
+      </w:r>
+      <w:r>
+        <w:rPr>
+          <w:sz w:val="24"/>
+        </w:rPr>
+        <w:t>exercise</w:t>
+      </w:r>
+      <w:r>
+        <w:rPr>
+          <w:sz w:val="24"/>
+        </w:rPr>
+        <w:t xml:space="preserve">, participants are presented with </w:t>
+      </w:r>
+      <w:r>
+        <w:rPr>
+          <w:sz w:val="24"/>
+        </w:rPr>
+        <w:t>a pair of</w:t>
+      </w:r>
+      <w:r>
+        <w:rPr>
+          <w:sz w:val="24"/>
+        </w:rPr>
+        <w:t xml:space="preserve"> simple </w:t>
+      </w:r>
+      <w:r>
+        <w:rPr>
+          <w:sz w:val="24"/>
+        </w:rPr>
+        <w:t>ye</w:t>
+      </w:r>
+      <w:r>
+        <w:rPr>
+          <w:sz w:val="24"/>
+        </w:rPr>
+        <w:t xml:space="preserve">t contrasting tasks and </w:t>
+      </w:r>
+      <w:r>
+        <w:rPr>
+          <w:sz w:val="24"/>
+        </w:rPr>
+        <w:t xml:space="preserve">must </w:t>
+      </w:r>
+      <w:r>
+        <w:rPr>
+          <w:sz w:val="24"/>
+        </w:rPr>
+        <w:t xml:space="preserve">alternate between completing </w:t>
+      </w:r>
+      <w:r>
+        <w:rPr>
+          <w:sz w:val="24"/>
+        </w:rPr>
+        <w:t>them (i.e., performing an addition task on trial one but a subtraction task on trial two)</w:t>
+      </w:r>
+      <w:r>
+        <w:rPr>
+          <w:sz w:val="24"/>
+        </w:rPr>
+        <w:t>.</w:t>
+      </w:r>
+      <w:r>
+        <w:rPr>
+          <w:sz w:val="24"/>
+        </w:rPr>
+        <w:t xml:space="preserve"> </w:t>
+      </w:r>
+      <w:r>
+        <w:rPr>
+          <w:sz w:val="24"/>
           <w:highlight w:val="yellow"/>
         </w:rPr>
-        <w:t xml:space="preserve">PARAGRAPH </w:t>
+        <w:t>[SENTENCE HERE?]</w:t>
+      </w:r>
+      <w:r>
+        <w:rPr>
+          <w:sz w:val="24"/>
+        </w:rPr>
+        <w:t xml:space="preserve"> </w:t>
+      </w:r>
+      <w:r>
+        <w:rPr>
+          <w:sz w:val="24"/>
+        </w:rPr>
+        <w:t>Previous research has found that w</w:t>
+      </w:r>
+      <w:r>
+        <w:rPr>
+          <w:sz w:val="24"/>
+        </w:rPr>
+        <w:t xml:space="preserve">hen individuals are forced to alternate between tasks, their reaction times are </w:t>
+      </w:r>
+      <w:r>
+        <w:rPr>
+          <w:sz w:val="24"/>
+        </w:rPr>
+        <w:t>slower,</w:t>
+      </w:r>
+      <w:r>
+        <w:rPr>
+          <w:sz w:val="24"/>
+        </w:rPr>
+        <w:t xml:space="preserve"> and they typically commit more errors relative to completing each task separately </w:t>
+      </w:r>
+      <w:r>
+        <w:rPr>
+          <w:sz w:val="24"/>
+          <w:highlight w:val="cyan"/>
+        </w:rPr>
+        <w:t>[</w:t>
+      </w:r>
+      <w:r>
+        <w:rPr>
+          <w:sz w:val="24"/>
+          <w:highlight w:val="cyan"/>
+        </w:rPr>
+        <w:t xml:space="preserve">EXAMPLE </w:t>
+      </w:r>
+      <w:r>
+        <w:rPr>
+          <w:sz w:val="24"/>
+          <w:highlight w:val="cyan"/>
+        </w:rPr>
+        <w:t>CITE]</w:t>
+      </w:r>
+      <w:r>
+        <w:rPr>
+          <w:sz w:val="24"/>
+        </w:rPr>
+        <w:t xml:space="preserve">.  </w:t>
+      </w:r>
+    </w:p>
+    <w:p>
+      <w:pPr>
+        <w:spacing w:line="480" w:lineRule="auto"/>
+        <w:rPr>
+          <w:sz w:val="24"/>
+        </w:rPr>
+      </w:pPr>
+      <w:r>
+        <w:rPr>
+          <w:sz w:val="24"/>
+        </w:rPr>
+        <w:tab/>
       </w:r>
       <w:r>
         <w:rPr>
           <w:sz w:val="24"/>
           <w:highlight w:val="yellow"/>
         </w:rPr>
+        <w:t>[PARAGRAPH HERE ON VARIOUS TASK SWITCHING PARADIGMS?]</w:t>
+      </w:r>
+      <w:r>
+        <w:rPr>
+          <w:sz w:val="24"/>
+        </w:rPr>
         <w:t xml:space="preserve"> </w:t>
       </w:r>
       <w:r>
@@ -930,15 +1138,275 @@
           <w:sz w:val="24"/>
           <w:highlight w:val="yellow"/>
         </w:rPr>
-        <w:t>ON</w:t>
-      </w:r>
-      <w:proofErr w:type="gramEnd"/>
+        <w:t>[BIVALENT VS UNIVALENT</w:t>
+      </w:r>
       <w:r>
         <w:rPr>
           <w:sz w:val="24"/>
           <w:highlight w:val="yellow"/>
         </w:rPr>
-        <w:t xml:space="preserve"> TASK SETS?]</w:t>
+        <w:t xml:space="preserve"> STIMULI</w:t>
+      </w:r>
+      <w:r>
+        <w:rPr>
+          <w:sz w:val="24"/>
+          <w:highlight w:val="yellow"/>
+        </w:rPr>
+        <w:t>]</w:t>
+      </w:r>
+      <w:r>
+        <w:rPr>
+          <w:sz w:val="24"/>
+        </w:rPr>
+        <w:t xml:space="preserve"> Previous research has consistently shown that switching </w:t>
+      </w:r>
+      <w:r>
+        <w:rPr>
+          <w:sz w:val="24"/>
+        </w:rPr>
+        <w:t xml:space="preserve">is more effortful </w:t>
+      </w:r>
+      <w:r>
+        <w:rPr>
+          <w:sz w:val="24"/>
+        </w:rPr>
+        <w:t xml:space="preserve">for participants </w:t>
+      </w:r>
+      <w:r>
+        <w:rPr>
+          <w:sz w:val="24"/>
+        </w:rPr>
+        <w:t>when</w:t>
+      </w:r>
+      <w:r>
+        <w:rPr>
+          <w:sz w:val="24"/>
+        </w:rPr>
+        <w:t>ever</w:t>
+      </w:r>
+      <w:r>
+        <w:rPr>
+          <w:sz w:val="24"/>
+        </w:rPr>
+        <w:t xml:space="preserve"> the task </w:t>
+      </w:r>
+      <w:r>
+        <w:rPr>
+          <w:sz w:val="24"/>
+        </w:rPr>
+        <w:t>invol</w:t>
+      </w:r>
+      <w:r>
+        <w:rPr>
+          <w:sz w:val="24"/>
+        </w:rPr>
+        <w:t>ves</w:t>
+      </w:r>
+      <w:r>
+        <w:rPr>
+          <w:sz w:val="24"/>
+        </w:rPr>
+        <w:t xml:space="preserve"> </w:t>
+      </w:r>
+      <w:r>
+        <w:rPr>
+          <w:i/>
+          <w:iCs/>
+          <w:sz w:val="24"/>
+        </w:rPr>
+        <w:t xml:space="preserve">bivalent </w:t>
+      </w:r>
+      <w:r>
+        <w:rPr>
+          <w:sz w:val="24"/>
+        </w:rPr>
+        <w:t xml:space="preserve">stimuli </w:t>
+      </w:r>
+      <w:r>
+        <w:rPr>
+          <w:sz w:val="24"/>
+        </w:rPr>
+        <w:t xml:space="preserve">(i.e., stimuli with </w:t>
+      </w:r>
+      <w:r>
+        <w:rPr>
+          <w:sz w:val="24"/>
+        </w:rPr>
+        <w:t>two response meanings</w:t>
+      </w:r>
+      <w:r>
+        <w:rPr>
+          <w:sz w:val="24"/>
+        </w:rPr>
+        <w:t>)</w:t>
+      </w:r>
+      <w:r>
+        <w:rPr>
+          <w:sz w:val="24"/>
+        </w:rPr>
+        <w:t xml:space="preserve"> </w:t>
+      </w:r>
+      <w:r>
+        <w:rPr>
+          <w:sz w:val="24"/>
+        </w:rPr>
+        <w:t xml:space="preserve">when compared to </w:t>
+      </w:r>
+      <w:r>
+        <w:rPr>
+          <w:i/>
+          <w:iCs/>
+          <w:sz w:val="24"/>
+        </w:rPr>
+        <w:t>univalent</w:t>
+      </w:r>
+      <w:r>
+        <w:rPr>
+          <w:sz w:val="24"/>
+        </w:rPr>
+        <w:t xml:space="preserve"> stimuli</w:t>
+      </w:r>
+      <w:r>
+        <w:rPr>
+          <w:sz w:val="24"/>
+        </w:rPr>
+        <w:t xml:space="preserve">, which </w:t>
+      </w:r>
+      <w:r>
+        <w:rPr>
+          <w:sz w:val="24"/>
+        </w:rPr>
+        <w:t xml:space="preserve">only </w:t>
+      </w:r>
+      <w:r>
+        <w:rPr>
+          <w:sz w:val="24"/>
+        </w:rPr>
+        <w:t xml:space="preserve">contain </w:t>
+      </w:r>
+      <w:r>
+        <w:rPr>
+          <w:sz w:val="24"/>
+        </w:rPr>
+        <w:t>a single response meaning</w:t>
+      </w:r>
+      <w:r>
+        <w:rPr>
+          <w:sz w:val="24"/>
+        </w:rPr>
+        <w:t xml:space="preserve"> </w:t>
+      </w:r>
+      <w:r>
+        <w:rPr>
+          <w:sz w:val="24"/>
+          <w:highlight w:val="cyan"/>
+        </w:rPr>
+        <w:t>[</w:t>
+      </w:r>
+      <w:commentRangeStart w:id="5"/>
+      <w:proofErr w:type="spellStart"/>
+      <w:r>
+        <w:rPr>
+          <w:sz w:val="24"/>
+          <w:highlight w:val="cyan"/>
+        </w:rPr>
+        <w:t>Merian</w:t>
+      </w:r>
+      <w:proofErr w:type="spellEnd"/>
+      <w:r>
+        <w:rPr>
+          <w:sz w:val="24"/>
+          <w:highlight w:val="cyan"/>
+        </w:rPr>
+        <w:t xml:space="preserve">, 2000; </w:t>
+      </w:r>
+      <w:proofErr w:type="spellStart"/>
+      <w:r>
+        <w:rPr>
+          <w:sz w:val="24"/>
+          <w:highlight w:val="cyan"/>
+        </w:rPr>
+        <w:t>Monsell</w:t>
+      </w:r>
+      <w:proofErr w:type="spellEnd"/>
+      <w:r>
+        <w:rPr>
+          <w:sz w:val="24"/>
+          <w:highlight w:val="cyan"/>
+        </w:rPr>
+        <w:t>, 2003</w:t>
+      </w:r>
+      <w:commentRangeEnd w:id="5"/>
+      <w:r>
+        <w:rPr>
+          <w:rStyle w:val="CommentReference"/>
+        </w:rPr>
+        <w:commentReference w:id="5"/>
+      </w:r>
+      <w:r>
+        <w:rPr>
+          <w:sz w:val="24"/>
+          <w:highlight w:val="cyan"/>
+        </w:rPr>
+        <w:t>; see XXX for a review]</w:t>
+      </w:r>
+      <w:r>
+        <w:rPr>
+          <w:sz w:val="24"/>
+        </w:rPr>
+        <w:t>.</w:t>
+      </w:r>
+      <w:r>
+        <w:rPr>
+          <w:sz w:val="24"/>
+        </w:rPr>
+        <w:t xml:space="preserve"> </w:t>
+      </w:r>
+      <w:r>
+        <w:rPr>
+          <w:sz w:val="24"/>
+          <w:highlight w:val="yellow"/>
+        </w:rPr>
+        <w:t>[EXPAND]</w:t>
+      </w:r>
+    </w:p>
+    <w:p>
+      <w:pPr>
+        <w:spacing w:line="480" w:lineRule="auto"/>
+        <w:rPr>
+          <w:sz w:val="24"/>
+        </w:rPr>
+      </w:pPr>
+      <w:r>
+        <w:rPr>
+          <w:sz w:val="24"/>
+        </w:rPr>
+        <w:tab/>
+      </w:r>
+      <w:r>
+        <w:rPr>
+          <w:sz w:val="24"/>
+          <w:highlight w:val="yellow"/>
+        </w:rPr>
+        <w:t>[STROOP]</w:t>
+      </w:r>
+    </w:p>
+    <w:p>
+      <w:pPr>
+        <w:spacing w:line="480" w:lineRule="auto"/>
+        <w:rPr>
+          <w:b/>
+          <w:bCs/>
+          <w:sz w:val="24"/>
+        </w:rPr>
+      </w:pPr>
+      <w:r>
+        <w:rPr>
+          <w:b/>
+          <w:bCs/>
+          <w:sz w:val="24"/>
+        </w:rPr>
+        <w:t>Measuring Switch Costs</w:t>
       </w:r>
     </w:p>
     <w:p>
@@ -947,125 +1415,234 @@
         <w:ind w:firstLine="720"/>
         <w:rPr>
           <w:sz w:val="24"/>
+        </w:rPr>
+      </w:pPr>
+      <w:r>
+        <w:rPr>
+          <w:sz w:val="24"/>
+        </w:rPr>
+        <w:t>Although</w:t>
+      </w:r>
+      <w:r>
+        <w:rPr>
+          <w:sz w:val="24"/>
+        </w:rPr>
+        <w:t xml:space="preserve"> several task-switching paradigms </w:t>
+      </w:r>
+      <w:r>
+        <w:rPr>
+          <w:sz w:val="24"/>
+        </w:rPr>
+        <w:t xml:space="preserve">have been made available </w:t>
+      </w:r>
+      <w:r>
+        <w:rPr>
+          <w:sz w:val="24"/>
+          <w:highlight w:val="cyan"/>
+        </w:rPr>
+        <w:t>(see XXXX for a review)</w:t>
+      </w:r>
+      <w:r>
+        <w:rPr>
+          <w:sz w:val="24"/>
+        </w:rPr>
+        <w:t xml:space="preserve">, </w:t>
+      </w:r>
+      <w:r>
+        <w:rPr>
+          <w:sz w:val="24"/>
+        </w:rPr>
+        <w:t xml:space="preserve">for the present study </w:t>
+      </w:r>
+      <w:r>
+        <w:rPr>
+          <w:sz w:val="24"/>
+        </w:rPr>
+        <w:t>we ch</w:t>
+      </w:r>
+      <w:r>
+        <w:rPr>
+          <w:sz w:val="24"/>
+        </w:rPr>
+        <w:t>ose</w:t>
+      </w:r>
+      <w:r>
+        <w:rPr>
+          <w:sz w:val="24"/>
+        </w:rPr>
+        <w:t xml:space="preserve"> to focus on </w:t>
+      </w:r>
+      <w:r>
+        <w:rPr>
+          <w:sz w:val="24"/>
+        </w:rPr>
+        <w:t>paradigms</w:t>
+      </w:r>
+      <w:r>
+        <w:rPr>
+          <w:sz w:val="24"/>
+        </w:rPr>
+        <w:t xml:space="preserve"> which allow for a direct comparison of local and global switch costs </w:t>
+      </w:r>
+      <w:r>
+        <w:rPr>
+          <w:sz w:val="24"/>
+          <w:highlight w:val="cyan"/>
+        </w:rPr>
+        <w:t>[CITE HERE]</w:t>
+      </w:r>
+      <w:r>
+        <w:rPr>
+          <w:sz w:val="24"/>
+        </w:rPr>
+        <w:t>.</w:t>
+      </w:r>
+      <w:r>
+        <w:rPr>
+          <w:sz w:val="24"/>
+        </w:rPr>
+        <w:t xml:space="preserve"> These tasks present participants with blocks containing switch and non-switch trials interspersed within the same block (referred to as </w:t>
+      </w:r>
+      <w:r>
+        <w:rPr>
+          <w:sz w:val="24"/>
+        </w:rPr>
+        <w:lastRenderedPageBreak/>
+        <w:t xml:space="preserve">switch blocks) and pure blocks in which </w:t>
+      </w:r>
+      <w:r>
+        <w:rPr>
+          <w:sz w:val="24"/>
+        </w:rPr>
+        <w:t>participants complete all</w:t>
+      </w:r>
+      <w:r>
+        <w:rPr>
+          <w:sz w:val="24"/>
+        </w:rPr>
+        <w:t xml:space="preserve"> trials us</w:t>
+      </w:r>
+      <w:r>
+        <w:rPr>
+          <w:sz w:val="24"/>
+        </w:rPr>
+        <w:t>ing only</w:t>
+      </w:r>
+      <w:r>
+        <w:rPr>
+          <w:sz w:val="24"/>
+        </w:rPr>
+        <w:t xml:space="preserve"> one set of task instructions </w:t>
+      </w:r>
+      <w:r>
+        <w:rPr>
+          <w:sz w:val="24"/>
+          <w:highlight w:val="cyan"/>
+        </w:rPr>
+        <w:t>[CITE]</w:t>
+      </w:r>
+      <w:r>
+        <w:rPr>
+          <w:sz w:val="24"/>
+        </w:rPr>
+        <w:t xml:space="preserve">. </w:t>
+      </w:r>
+      <w:r>
+        <w:rPr>
+          <w:sz w:val="24"/>
           <w:highlight w:val="yellow"/>
         </w:rPr>
-      </w:pPr>
-      <w:r>
-        <w:rPr>
-          <w:sz w:val="24"/>
-        </w:rPr>
-        <w:t>Task switching is commonly used</w:t>
-      </w:r>
-      <w:r>
-        <w:rPr>
-          <w:sz w:val="24"/>
-        </w:rPr>
-        <w:t xml:space="preserve"> by researchers</w:t>
-      </w:r>
-      <w:r>
-        <w:rPr>
-          <w:sz w:val="24"/>
-        </w:rPr>
-        <w:t xml:space="preserve"> to</w:t>
-      </w:r>
-      <w:r>
-        <w:rPr>
-          <w:sz w:val="24"/>
-        </w:rPr>
-        <w:t xml:space="preserve"> empirically</w:t>
-      </w:r>
-      <w:r>
-        <w:rPr>
-          <w:sz w:val="24"/>
-        </w:rPr>
-        <w:t xml:space="preserve"> investigate cognitive control</w:t>
-      </w:r>
-      <w:r>
-        <w:rPr>
-          <w:sz w:val="24"/>
+        <w:t>[EXPAND]</w:t>
+      </w:r>
+      <w:r>
+        <w:rPr>
+          <w:sz w:val="24"/>
+          <w:highlight w:val="yellow"/>
         </w:rPr>
         <w:t xml:space="preserve"> </w:t>
       </w:r>
       <w:r>
         <w:rPr>
           <w:sz w:val="24"/>
+        </w:rPr>
+        <w:t xml:space="preserve">The </w:t>
+      </w:r>
+      <w:r>
+        <w:rPr>
+          <w:i/>
+          <w:sz w:val="24"/>
+        </w:rPr>
+        <w:t>global switch cost</w:t>
+      </w:r>
+      <w:r>
+        <w:rPr>
+          <w:sz w:val="24"/>
+        </w:rPr>
+        <w:t xml:space="preserve"> refers to</w:t>
+      </w:r>
+      <w:r>
+        <w:rPr>
+          <w:sz w:val="24"/>
+        </w:rPr>
+        <w:t>…</w:t>
+      </w:r>
+      <w:r>
+        <w:rPr>
+          <w:sz w:val="24"/>
           <w:highlight w:val="yellow"/>
         </w:rPr>
-        <w:t>[AND TASK SETS</w:t>
-      </w:r>
+        <w:t>[LOCAL SWITCH COSTS]</w:t>
+      </w:r>
+    </w:p>
+    <w:p>
+      <w:pPr>
+        <w:spacing w:line="480" w:lineRule="auto"/>
+        <w:rPr>
+          <w:sz w:val="24"/>
+        </w:rPr>
+      </w:pPr>
       <w:r>
         <w:rPr>
           <w:sz w:val="24"/>
           <w:highlight w:val="yellow"/>
         </w:rPr>
-        <w:t>?</w:t>
-      </w:r>
+        <w:t>[EXPLAINATIONS OF SWITCH COSTS]</w:t>
+      </w:r>
+    </w:p>
+    <w:p>
+      <w:pPr>
+        <w:spacing w:line="480" w:lineRule="auto"/>
+        <w:rPr>
+          <w:sz w:val="24"/>
+        </w:rPr>
+      </w:pPr>
       <w:r>
         <w:rPr>
           <w:sz w:val="24"/>
           <w:highlight w:val="yellow"/>
         </w:rPr>
-        <w:t>]</w:t>
-      </w:r>
-      <w:r>
-        <w:rPr>
-          <w:sz w:val="24"/>
-        </w:rPr>
-        <w:t>.</w:t>
-      </w:r>
-      <w:r>
-        <w:rPr>
-          <w:sz w:val="24"/>
-        </w:rPr>
-        <w:t xml:space="preserve"> In this paradigm, participants are presented with </w:t>
-      </w:r>
-      <w:r>
-        <w:rPr>
-          <w:sz w:val="24"/>
-        </w:rPr>
-        <w:t>a pair of</w:t>
-      </w:r>
-      <w:r>
-        <w:rPr>
-          <w:sz w:val="24"/>
-        </w:rPr>
-        <w:t xml:space="preserve"> simple </w:t>
-      </w:r>
-      <w:r>
-        <w:rPr>
-          <w:sz w:val="24"/>
-        </w:rPr>
-        <w:t>ye</w:t>
-      </w:r>
-      <w:r>
-        <w:rPr>
-          <w:sz w:val="24"/>
-        </w:rPr>
-        <w:t xml:space="preserve">t contrasting tasks and </w:t>
-      </w:r>
-      <w:r>
-        <w:rPr>
-          <w:sz w:val="24"/>
-        </w:rPr>
-        <w:t xml:space="preserve">must </w:t>
-      </w:r>
-      <w:r>
-        <w:rPr>
-          <w:sz w:val="24"/>
-        </w:rPr>
-        <w:t xml:space="preserve">alternate between completing </w:t>
-      </w:r>
-      <w:r>
-        <w:rPr>
-          <w:sz w:val="24"/>
-        </w:rPr>
-        <w:t>them (i.e., performing an addition task on trial one but a subtraction task on trial two)</w:t>
-      </w:r>
-      <w:r>
-        <w:rPr>
-          <w:sz w:val="24"/>
-        </w:rPr>
-        <w:t>.</w:t>
+        <w:t>[SEWIT AND OTHERS?]</w:t>
+      </w:r>
+    </w:p>
+    <w:p>
+      <w:pPr>
+        <w:spacing w:line="480" w:lineRule="auto"/>
+        <w:ind w:firstLine="720"/>
+        <w:rPr>
+          <w:sz w:val="24"/>
+        </w:rPr>
+      </w:pPr>
+      <w:r>
+        <w:rPr>
+          <w:sz w:val="24"/>
+        </w:rPr>
+        <w:t>The Consonant-Vowel Odd-Even task (CVOE</w:t>
+      </w:r>
+      <w:r>
+        <w:rPr>
+          <w:sz w:val="24"/>
+        </w:rPr>
+        <w:t>;</w:t>
       </w:r>
       <w:r>
         <w:rPr>
@@ -1073,12 +1650,51 @@
         </w:rPr>
         <w:t xml:space="preserve"> </w:t>
       </w:r>
+      <w:proofErr w:type="spellStart"/>
+      <w:r>
+        <w:rPr>
+          <w:sz w:val="24"/>
+          <w:highlight w:val="cyan"/>
+        </w:rPr>
+        <w:t>Minear</w:t>
+      </w:r>
+      <w:proofErr w:type="spellEnd"/>
+      <w:r>
+        <w:rPr>
+          <w:sz w:val="24"/>
+          <w:highlight w:val="cyan"/>
+        </w:rPr>
+        <w:t xml:space="preserve"> &amp; Shah, 2008)</w:t>
+      </w:r>
+      <w:r>
+        <w:rPr>
+          <w:sz w:val="24"/>
+        </w:rPr>
+        <w:t xml:space="preserve"> is a simple task-switching paradigm that allows the measurement of both local and global task switching costs. </w:t>
+      </w:r>
       <w:r>
         <w:rPr>
           <w:sz w:val="24"/>
           <w:highlight w:val="yellow"/>
         </w:rPr>
-        <w:t>[SENTENCE HERE?]</w:t>
+        <w:t>[OVERVIEW OF THE CVOE/HOW DOES IT COMPARE TO OTHER SWITCH TASKS?]</w:t>
+      </w:r>
+    </w:p>
+    <w:p>
+      <w:pPr>
+        <w:spacing w:line="480" w:lineRule="auto"/>
+        <w:ind w:firstLine="720"/>
+        <w:rPr>
+          <w:sz w:val="24"/>
+          <w:highlight w:val="yellow"/>
+        </w:rPr>
+      </w:pPr>
+      <w:r>
+        <w:rPr>
+          <w:sz w:val="24"/>
+          <w:highlight w:val="yellow"/>
+        </w:rPr>
+        <w:t>[TRANISTION TO GET US TO AGING]</w:t>
       </w:r>
       <w:r>
         <w:rPr>
@@ -1090,59 +1706,267 @@
         <w:rPr>
           <w:sz w:val="24"/>
         </w:rPr>
-        <w:t>Previous research has found that w</w:t>
-      </w:r>
-      <w:r>
-        <w:rPr>
-          <w:sz w:val="24"/>
-        </w:rPr>
-        <w:t xml:space="preserve">hen individuals are forced to alternate between tasks, their reaction times are </w:t>
-      </w:r>
-      <w:r>
-        <w:rPr>
-          <w:sz w:val="24"/>
-        </w:rPr>
-        <w:t>slower,</w:t>
-      </w:r>
-      <w:r>
-        <w:rPr>
-          <w:sz w:val="24"/>
-        </w:rPr>
-        <w:t xml:space="preserve"> and they typically commit more errors relative to completing each task separately </w:t>
+        <w:t xml:space="preserve">In switch tasks such as the CVOE, </w:t>
+      </w:r>
+      <w:r>
+        <w:rPr>
+          <w:sz w:val="24"/>
+        </w:rPr>
+        <w:t xml:space="preserve">older adults </w:t>
+      </w:r>
+      <w:r>
+        <w:rPr>
+          <w:sz w:val="24"/>
+        </w:rPr>
+        <w:t>with mild cognitive impairment</w:t>
+      </w:r>
+      <w:r>
+        <w:rPr>
+          <w:sz w:val="24"/>
+        </w:rPr>
+        <w:t>s</w:t>
+      </w:r>
+      <w:r>
+        <w:rPr>
+          <w:sz w:val="24"/>
+        </w:rPr>
+        <w:t xml:space="preserve"> </w:t>
+      </w:r>
+      <w:r>
+        <w:rPr>
+          <w:sz w:val="24"/>
+        </w:rPr>
+        <w:t>(MCI) like as Alzheimer’s Disease often commit more errors and have slower RTs</w:t>
+      </w:r>
+      <w:r>
+        <w:rPr>
+          <w:sz w:val="24"/>
+        </w:rPr>
+        <w:t xml:space="preserve"> </w:t>
+      </w:r>
+      <w:r>
+        <w:rPr>
+          <w:sz w:val="24"/>
+        </w:rPr>
+        <w:t>relative</w:t>
+      </w:r>
+      <w:r>
+        <w:rPr>
+          <w:sz w:val="24"/>
+        </w:rPr>
+        <w:t xml:space="preserve"> to younge</w:t>
+      </w:r>
+      <w:r>
+        <w:rPr>
+          <w:sz w:val="24"/>
+        </w:rPr>
+        <w:t>r adults</w:t>
+      </w:r>
+      <w:r>
+        <w:rPr>
+          <w:sz w:val="24"/>
+        </w:rPr>
+        <w:t xml:space="preserve"> and non-impaired </w:t>
+      </w:r>
+      <w:r>
+        <w:rPr>
+          <w:sz w:val="24"/>
+        </w:rPr>
+        <w:t xml:space="preserve">older </w:t>
+      </w:r>
+      <w:r>
+        <w:rPr>
+          <w:sz w:val="24"/>
+        </w:rPr>
+        <w:t>adults</w:t>
+      </w:r>
+      <w:r>
+        <w:rPr>
+          <w:sz w:val="24"/>
+        </w:rPr>
+        <w:t>. Additionally, task performance for MCI older</w:t>
+      </w:r>
+      <w:r>
+        <w:rPr>
+          <w:sz w:val="24"/>
+        </w:rPr>
+        <w:t xml:space="preserve"> adults </w:t>
+      </w:r>
+      <w:r>
+        <w:rPr>
+          <w:sz w:val="24"/>
+        </w:rPr>
+        <w:t>is particularly affected for</w:t>
+      </w:r>
+      <w:r>
+        <w:rPr>
+          <w:sz w:val="24"/>
+        </w:rPr>
+        <w:t xml:space="preserve"> switch trials </w:t>
+      </w:r>
+      <w:r>
+        <w:rPr>
+          <w:sz w:val="24"/>
+        </w:rPr>
+        <w:t>compared</w:t>
+      </w:r>
+      <w:r>
+        <w:rPr>
+          <w:sz w:val="24"/>
+        </w:rPr>
+        <w:t xml:space="preserve"> to </w:t>
+      </w:r>
+      <w:r>
+        <w:rPr>
+          <w:sz w:val="24"/>
+        </w:rPr>
+        <w:t>trials in which the task set does not change</w:t>
+      </w:r>
+      <w:r>
+        <w:rPr>
+          <w:sz w:val="24"/>
+        </w:rPr>
+        <w:t xml:space="preserve">. </w:t>
+      </w:r>
+      <w:r>
+        <w:rPr>
+          <w:sz w:val="24"/>
+        </w:rPr>
+        <w:t>W</w:t>
+      </w:r>
+      <w:r>
+        <w:rPr>
+          <w:sz w:val="24"/>
+        </w:rPr>
+        <w:t xml:space="preserve">ork by </w:t>
       </w:r>
       <w:r>
         <w:rPr>
           <w:sz w:val="24"/>
           <w:highlight w:val="cyan"/>
         </w:rPr>
-        <w:t>[CITE]</w:t>
-      </w:r>
-      <w:r>
-        <w:rPr>
-          <w:sz w:val="24"/>
-        </w:rPr>
-        <w:t xml:space="preserve">.  </w:t>
+        <w:t>Huff et al. (2015)</w:t>
+      </w:r>
+      <w:r>
+        <w:rPr>
+          <w:sz w:val="24"/>
+        </w:rPr>
+        <w:t xml:space="preserve"> has</w:t>
+      </w:r>
+      <w:r>
+        <w:rPr>
+          <w:sz w:val="24"/>
+        </w:rPr>
+        <w:t xml:space="preserve"> additionally</w:t>
+      </w:r>
+      <w:r>
+        <w:rPr>
+          <w:sz w:val="24"/>
+        </w:rPr>
+        <w:t xml:space="preserve"> shown that global switch costs (switch trials compared to pure trials) increase as a function of age and </w:t>
+      </w:r>
+      <w:r>
+        <w:rPr>
+          <w:sz w:val="24"/>
+        </w:rPr>
+        <w:t>MCI status</w:t>
+      </w:r>
+      <w:r>
+        <w:rPr>
+          <w:sz w:val="24"/>
+        </w:rPr>
+        <w:t>, suggesting that</w:t>
+      </w:r>
+      <w:r>
+        <w:rPr>
+          <w:sz w:val="24"/>
+          <w:highlight w:val="yellow"/>
+        </w:rPr>
+        <w:t>…[EXPAND]</w:t>
+      </w:r>
+      <w:r>
+        <w:rPr>
+          <w:sz w:val="24"/>
+        </w:rPr>
+        <w:t xml:space="preserve">. </w:t>
+      </w:r>
+      <w:r>
+        <w:rPr>
+          <w:sz w:val="24"/>
+        </w:rPr>
+        <w:t xml:space="preserve"> </w:t>
+      </w:r>
+      <w:r>
+        <w:rPr>
+          <w:sz w:val="24"/>
+          <w:highlight w:val="yellow"/>
+        </w:rPr>
+        <w:t>[ADD A SENTENCE OR TWO HERE ON WHY THE CVOE</w:t>
+      </w:r>
+      <w:r>
+        <w:rPr>
+          <w:sz w:val="24"/>
+          <w:highlight w:val="yellow"/>
+        </w:rPr>
+        <w:t xml:space="preserve"> SPECIFICALLY</w:t>
+      </w:r>
+      <w:r>
+        <w:rPr>
+          <w:sz w:val="24"/>
+          <w:highlight w:val="yellow"/>
+        </w:rPr>
+        <w:t xml:space="preserve"> IS USEFUL]</w:t>
       </w:r>
     </w:p>
     <w:p>
       <w:pPr>
         <w:spacing w:line="480" w:lineRule="auto"/>
-        <w:rPr>
-          <w:sz w:val="24"/>
-        </w:rPr>
-      </w:pPr>
-      <w:r>
-        <w:rPr>
-          <w:sz w:val="24"/>
-        </w:rPr>
-        <w:tab/>
-      </w:r>
-      <w:r>
-        <w:rPr>
-          <w:sz w:val="24"/>
-          <w:highlight w:val="yellow"/>
-        </w:rPr>
-        <w:t>[PARAGRAPH HERE ON VARIOUS TASK SWITCHING PARADIGMS?]</w:t>
+        <w:ind w:firstLine="720"/>
+        <w:rPr>
+          <w:sz w:val="24"/>
+        </w:rPr>
+      </w:pPr>
+      <w:r>
+        <w:rPr>
+          <w:sz w:val="24"/>
+        </w:rPr>
+        <w:t xml:space="preserve">Previous work </w:t>
+      </w:r>
+      <w:r>
+        <w:rPr>
+          <w:sz w:val="24"/>
+        </w:rPr>
+        <w:t xml:space="preserve">on task switching </w:t>
+      </w:r>
+      <w:r>
+        <w:rPr>
+          <w:sz w:val="24"/>
+        </w:rPr>
+        <w:t xml:space="preserve">using </w:t>
+      </w:r>
+      <w:r>
+        <w:rPr>
+          <w:sz w:val="24"/>
+        </w:rPr>
+        <w:t xml:space="preserve">the </w:t>
+      </w:r>
+      <w:r>
+        <w:rPr>
+          <w:sz w:val="24"/>
+        </w:rPr>
+        <w:t xml:space="preserve">CVOE </w:t>
+      </w:r>
+      <w:r>
+        <w:rPr>
+          <w:sz w:val="24"/>
+        </w:rPr>
+        <w:t>paradigm</w:t>
+      </w:r>
+      <w:r>
+        <w:rPr>
+          <w:sz w:val="24"/>
+        </w:rPr>
+        <w:t xml:space="preserve"> has</w:t>
       </w:r>
       <w:r>
         <w:rPr>
@@ -1153,77 +1977,14 @@
       <w:r>
         <w:rPr>
           <w:sz w:val="24"/>
-          <w:highlight w:val="yellow"/>
-        </w:rPr>
-        <w:t>[BIVALENT VS UNIVALENT</w:t>
-      </w:r>
-      <w:r>
-        <w:rPr>
-          <w:sz w:val="24"/>
-          <w:highlight w:val="yellow"/>
-        </w:rPr>
-        <w:t xml:space="preserve"> STIMULI</w:t>
-      </w:r>
-      <w:r>
-        <w:rPr>
-          <w:sz w:val="24"/>
-          <w:highlight w:val="yellow"/>
-        </w:rPr>
-        <w:t>]</w:t>
-      </w:r>
-      <w:r>
-        <w:rPr>
-          <w:sz w:val="24"/>
-        </w:rPr>
-        <w:t xml:space="preserve"> Previous research has consistently shown that switching </w:t>
-      </w:r>
-      <w:r>
-        <w:rPr>
-          <w:sz w:val="24"/>
-        </w:rPr>
-        <w:t xml:space="preserve">is more effortful </w:t>
-      </w:r>
-      <w:r>
-        <w:rPr>
-          <w:sz w:val="24"/>
-        </w:rPr>
-        <w:t xml:space="preserve">for participants </w:t>
-      </w:r>
-      <w:r>
-        <w:rPr>
-          <w:sz w:val="24"/>
-        </w:rPr>
-        <w:t>when</w:t>
-      </w:r>
-      <w:r>
-        <w:rPr>
-          <w:sz w:val="24"/>
-        </w:rPr>
-        <w:t>ever</w:t>
-      </w:r>
-      <w:r>
-        <w:rPr>
-          <w:sz w:val="24"/>
-        </w:rPr>
-        <w:t xml:space="preserve"> the task </w:t>
-      </w:r>
-      <w:r>
-        <w:rPr>
-          <w:sz w:val="24"/>
-        </w:rPr>
-        <w:t>invol</w:t>
-      </w:r>
-      <w:r>
-        <w:rPr>
-          <w:sz w:val="24"/>
-        </w:rPr>
-        <w:t>ves</w:t>
-      </w:r>
-      <w:r>
-        <w:rPr>
-          <w:sz w:val="24"/>
-        </w:rPr>
-        <w:t xml:space="preserve"> </w:t>
+        </w:rPr>
+        <w:t xml:space="preserve">traditionally </w:t>
+      </w:r>
+      <w:r>
+        <w:rPr>
+          <w:sz w:val="24"/>
+        </w:rPr>
+        <w:t xml:space="preserve">presented trials using an </w:t>
       </w:r>
       <w:r>
         <w:rPr>
@@ -1231,31 +1992,213 @@
           <w:iCs/>
           <w:sz w:val="24"/>
         </w:rPr>
-        <w:t xml:space="preserve">bivalent </w:t>
-      </w:r>
-      <w:r>
-        <w:rPr>
-          <w:sz w:val="24"/>
-        </w:rPr>
-        <w:t xml:space="preserve">stimuli </w:t>
-      </w:r>
-      <w:r>
-        <w:rPr>
-          <w:sz w:val="24"/>
-        </w:rPr>
-        <w:t xml:space="preserve">(i.e., stimuli with </w:t>
-      </w:r>
-      <w:r>
-        <w:rPr>
-          <w:sz w:val="24"/>
-        </w:rPr>
-        <w:t>two response meanings</w:t>
-      </w:r>
-      <w:r>
-        <w:rPr>
-          <w:sz w:val="24"/>
-        </w:rPr>
-        <w:t>)</w:t>
+        <w:t xml:space="preserve">alternating runs </w:t>
+      </w:r>
+      <w:r>
+        <w:rPr>
+          <w:sz w:val="24"/>
+        </w:rPr>
+        <w:t>pattern</w:t>
+      </w:r>
+      <w:r>
+        <w:rPr>
+          <w:sz w:val="24"/>
+        </w:rPr>
+        <w:t>. In this</w:t>
+      </w:r>
+      <w:r>
+        <w:rPr>
+          <w:sz w:val="24"/>
+        </w:rPr>
+        <w:t xml:space="preserve"> presentation</w:t>
+      </w:r>
+      <w:r>
+        <w:rPr>
+          <w:sz w:val="24"/>
+        </w:rPr>
+        <w:t xml:space="preserve"> sequence, subjects complete the same </w:t>
+      </w:r>
+      <w:r>
+        <w:rPr>
+          <w:sz w:val="24"/>
+        </w:rPr>
+        <w:t>type of trial</w:t>
+      </w:r>
+      <w:r>
+        <w:rPr>
+          <w:sz w:val="24"/>
+        </w:rPr>
+        <w:t xml:space="preserve"> twice before the instructions switch </w:t>
+      </w:r>
+      <w:r>
+        <w:rPr>
+          <w:sz w:val="24"/>
+        </w:rPr>
+        <w:t xml:space="preserve">participants </w:t>
+      </w:r>
+      <w:r>
+        <w:rPr>
+          <w:sz w:val="24"/>
+        </w:rPr>
+        <w:t xml:space="preserve">to the second task (i.e., </w:t>
+      </w:r>
+      <w:r>
+        <w:rPr>
+          <w:sz w:val="24"/>
+        </w:rPr>
+        <w:t xml:space="preserve">the pattern of trials would be </w:t>
+      </w:r>
+      <w:r>
+        <w:rPr>
+          <w:sz w:val="24"/>
+        </w:rPr>
+        <w:t xml:space="preserve">CV, CV, OE, OE, CV, CV). </w:t>
+      </w:r>
+      <w:r>
+        <w:rPr>
+          <w:sz w:val="24"/>
+        </w:rPr>
+        <w:t>The result of this pattern is that</w:t>
+      </w:r>
+      <w:r>
+        <w:rPr>
+          <w:sz w:val="24"/>
+        </w:rPr>
+        <w:t xml:space="preserve"> every other trial </w:t>
+      </w:r>
+      <w:r>
+        <w:rPr>
+          <w:sz w:val="24"/>
+        </w:rPr>
+        <w:t xml:space="preserve">(following the initial trial) </w:t>
+      </w:r>
+      <w:r>
+        <w:rPr>
+          <w:sz w:val="24"/>
+        </w:rPr>
+        <w:t xml:space="preserve">is a switch </w:t>
+      </w:r>
+      <w:r>
+        <w:rPr>
+          <w:sz w:val="24"/>
+        </w:rPr>
+        <w:t xml:space="preserve">trial, </w:t>
+      </w:r>
+      <w:r>
+        <w:rPr>
+          <w:sz w:val="24"/>
+        </w:rPr>
+        <w:t>as</w:t>
+      </w:r>
+      <w:r>
+        <w:rPr>
+          <w:sz w:val="24"/>
+        </w:rPr>
+        <w:t xml:space="preserve"> it </w:t>
+      </w:r>
+      <w:r>
+        <w:rPr>
+          <w:sz w:val="24"/>
+        </w:rPr>
+        <w:t xml:space="preserve">occurs </w:t>
+      </w:r>
+      <w:r>
+        <w:rPr>
+          <w:sz w:val="24"/>
+        </w:rPr>
+        <w:t>follow</w:t>
+      </w:r>
+      <w:r>
+        <w:rPr>
+          <w:sz w:val="24"/>
+        </w:rPr>
+        <w:t>ing</w:t>
+      </w:r>
+      <w:r>
+        <w:rPr>
+          <w:sz w:val="24"/>
+        </w:rPr>
+        <w:t xml:space="preserve"> a change in the task set</w:t>
+      </w:r>
+      <w:r>
+        <w:rPr>
+          <w:sz w:val="24"/>
+        </w:rPr>
+        <w:t xml:space="preserve">. </w:t>
+      </w:r>
+      <w:r>
+        <w:rPr>
+          <w:sz w:val="24"/>
+          <w:highlight w:val="yellow"/>
+        </w:rPr>
+        <w:t>[POTENTIAL PROBLEMS WITH THIS – PREDICTABILITY!]</w:t>
+      </w:r>
+    </w:p>
+    <w:p>
+      <w:pPr>
+        <w:spacing w:line="480" w:lineRule="auto"/>
+        <w:rPr>
+          <w:b/>
+          <w:bCs/>
+          <w:sz w:val="24"/>
+        </w:rPr>
+      </w:pPr>
+      <w:commentRangeStart w:id="6"/>
+      <w:commentRangeStart w:id="7"/>
+      <w:r>
+        <w:rPr>
+          <w:b/>
+          <w:bCs/>
+          <w:sz w:val="24"/>
+        </w:rPr>
+        <w:t>Distributional Analyses of RTs</w:t>
+      </w:r>
+      <w:commentRangeEnd w:id="6"/>
+      <w:r>
+        <w:rPr>
+          <w:rStyle w:val="CommentReference"/>
+        </w:rPr>
+        <w:commentReference w:id="6"/>
+      </w:r>
+      <w:commentRangeEnd w:id="7"/>
+      <w:r>
+        <w:rPr>
+          <w:rStyle w:val="CommentReference"/>
+        </w:rPr>
+        <w:commentReference w:id="7"/>
+      </w:r>
+    </w:p>
+    <w:p>
+      <w:pPr>
+        <w:spacing w:line="480" w:lineRule="auto"/>
+        <w:rPr>
+          <w:sz w:val="24"/>
+        </w:rPr>
+      </w:pPr>
+      <w:r>
+        <w:rPr>
+          <w:sz w:val="24"/>
+        </w:rPr>
+        <w:lastRenderedPageBreak/>
+        <w:tab/>
+      </w:r>
+      <w:r>
+        <w:rPr>
+          <w:sz w:val="24"/>
+        </w:rPr>
+        <w:t>Researchers</w:t>
+      </w:r>
+      <w:r>
+        <w:rPr>
+          <w:sz w:val="24"/>
+        </w:rPr>
+        <w:t xml:space="preserve"> studying attentional systems </w:t>
+      </w:r>
+      <w:r>
+        <w:rPr>
+          <w:sz w:val="24"/>
+        </w:rPr>
+        <w:t>commonly rely upon</w:t>
       </w:r>
       <w:r>
         <w:rPr>
@@ -1267,7 +2210,1162 @@
         <w:rPr>
           <w:sz w:val="24"/>
         </w:rPr>
-        <w:t xml:space="preserve">when compared to </w:t>
+        <w:t>mean</w:t>
+      </w:r>
+      <w:r>
+        <w:rPr>
+          <w:sz w:val="24"/>
+        </w:rPr>
+        <w:t xml:space="preserve"> respon</w:t>
+      </w:r>
+      <w:r>
+        <w:rPr>
+          <w:sz w:val="24"/>
+        </w:rPr>
+        <w:t>s</w:t>
+      </w:r>
+      <w:r>
+        <w:rPr>
+          <w:sz w:val="24"/>
+        </w:rPr>
+        <w:t>e scores</w:t>
+      </w:r>
+      <w:r>
+        <w:rPr>
+          <w:sz w:val="24"/>
+        </w:rPr>
+        <w:t xml:space="preserve"> </w:t>
+      </w:r>
+      <w:r>
+        <w:rPr>
+          <w:sz w:val="24"/>
+        </w:rPr>
+        <w:t xml:space="preserve">(i.e., error rates and RTs) </w:t>
+      </w:r>
+      <w:r>
+        <w:rPr>
+          <w:sz w:val="24"/>
+        </w:rPr>
+        <w:t>as a method</w:t>
+      </w:r>
+      <w:r>
+        <w:rPr>
+          <w:sz w:val="24"/>
+        </w:rPr>
+        <w:t xml:space="preserve"> to </w:t>
+      </w:r>
+      <w:r>
+        <w:rPr>
+          <w:sz w:val="24"/>
+        </w:rPr>
+        <w:t>gain</w:t>
+      </w:r>
+      <w:r>
+        <w:rPr>
+          <w:sz w:val="24"/>
+        </w:rPr>
+        <w:t xml:space="preserve"> </w:t>
+      </w:r>
+      <w:r>
+        <w:rPr>
+          <w:sz w:val="24"/>
+        </w:rPr>
+        <w:t xml:space="preserve">insight into </w:t>
+      </w:r>
+      <w:r>
+        <w:rPr>
+          <w:sz w:val="24"/>
+        </w:rPr>
+        <w:t>these</w:t>
+      </w:r>
+      <w:r>
+        <w:rPr>
+          <w:sz w:val="24"/>
+        </w:rPr>
+        <w:t xml:space="preserve"> </w:t>
+      </w:r>
+      <w:r>
+        <w:rPr>
+          <w:sz w:val="24"/>
+        </w:rPr>
+        <w:t>processe</w:t>
+      </w:r>
+      <w:r>
+        <w:rPr>
+          <w:sz w:val="24"/>
+        </w:rPr>
+        <w:t xml:space="preserve">s. </w:t>
+      </w:r>
+      <w:r>
+        <w:rPr>
+          <w:sz w:val="24"/>
+        </w:rPr>
+        <w:t xml:space="preserve">However, </w:t>
+      </w:r>
+      <w:r>
+        <w:rPr>
+          <w:sz w:val="24"/>
+        </w:rPr>
+        <w:t>because distributions</w:t>
+      </w:r>
+      <w:r>
+        <w:rPr>
+          <w:sz w:val="24"/>
+        </w:rPr>
+        <w:t xml:space="preserve"> of RTs</w:t>
+      </w:r>
+      <w:r>
+        <w:rPr>
+          <w:sz w:val="24"/>
+        </w:rPr>
+        <w:t xml:space="preserve"> </w:t>
+      </w:r>
+      <w:r>
+        <w:rPr>
+          <w:sz w:val="24"/>
+        </w:rPr>
+        <w:t>are almost always positively skewed</w:t>
+      </w:r>
+      <w:r>
+        <w:rPr>
+          <w:sz w:val="24"/>
+        </w:rPr>
+        <w:t>,</w:t>
+      </w:r>
+      <w:r>
+        <w:rPr>
+          <w:sz w:val="24"/>
+        </w:rPr>
+        <w:t xml:space="preserve"> </w:t>
+      </w:r>
+      <w:r>
+        <w:rPr>
+          <w:sz w:val="24"/>
+        </w:rPr>
+        <w:t>with</w:t>
+      </w:r>
+      <w:r>
+        <w:rPr>
+          <w:sz w:val="24"/>
+        </w:rPr>
+        <w:t xml:space="preserve"> </w:t>
+      </w:r>
+      <w:proofErr w:type="gramStart"/>
+      <w:r>
+        <w:rPr>
+          <w:sz w:val="24"/>
+        </w:rPr>
+        <w:t>the majority of</w:t>
+      </w:r>
+      <w:proofErr w:type="gramEnd"/>
+      <w:r>
+        <w:rPr>
+          <w:sz w:val="24"/>
+        </w:rPr>
+        <w:t xml:space="preserve"> RTs generally occur</w:t>
+      </w:r>
+      <w:r>
+        <w:rPr>
+          <w:sz w:val="24"/>
+        </w:rPr>
+        <w:t>ring</w:t>
+      </w:r>
+      <w:r>
+        <w:rPr>
+          <w:sz w:val="24"/>
+        </w:rPr>
+        <w:t xml:space="preserve"> at the faster end of the scale</w:t>
+      </w:r>
+      <w:r>
+        <w:rPr>
+          <w:sz w:val="24"/>
+        </w:rPr>
+        <w:t>,</w:t>
+      </w:r>
+      <w:r>
+        <w:rPr>
+          <w:sz w:val="24"/>
+        </w:rPr>
+        <w:t xml:space="preserve"> an analysis of </w:t>
+      </w:r>
+      <w:r>
+        <w:rPr>
+          <w:sz w:val="24"/>
+        </w:rPr>
+        <w:t>only</w:t>
+      </w:r>
+      <w:r>
+        <w:rPr>
+          <w:sz w:val="24"/>
+        </w:rPr>
+        <w:t xml:space="preserve"> means </w:t>
+      </w:r>
+      <w:r>
+        <w:rPr>
+          <w:sz w:val="24"/>
+        </w:rPr>
+        <w:t>may not provide results that are misleading</w:t>
+      </w:r>
+      <w:r>
+        <w:rPr>
+          <w:sz w:val="24"/>
+        </w:rPr>
+        <w:t xml:space="preserve"> (see </w:t>
+      </w:r>
+      <w:proofErr w:type="spellStart"/>
+      <w:r>
+        <w:rPr>
+          <w:sz w:val="24"/>
+          <w:highlight w:val="cyan"/>
+        </w:rPr>
+        <w:t>Balota</w:t>
+      </w:r>
+      <w:proofErr w:type="spellEnd"/>
+      <w:r>
+        <w:rPr>
+          <w:sz w:val="24"/>
+          <w:highlight w:val="cyan"/>
+        </w:rPr>
+        <w:t xml:space="preserve"> &amp; Yap, 2011</w:t>
+      </w:r>
+      <w:r>
+        <w:rPr>
+          <w:sz w:val="24"/>
+        </w:rPr>
+        <w:t xml:space="preserve">, for a review). </w:t>
+      </w:r>
+      <w:r>
+        <w:rPr>
+          <w:sz w:val="24"/>
+        </w:rPr>
+        <w:t>To account for this,</w:t>
+      </w:r>
+      <w:r>
+        <w:rPr>
+          <w:sz w:val="24"/>
+        </w:rPr>
+        <w:t xml:space="preserve"> researchers have increasing moved away from the use of traditional measures of central tendency when assessing RTs</w:t>
+      </w:r>
+      <w:r>
+        <w:rPr>
+          <w:sz w:val="24"/>
+        </w:rPr>
+        <w:t xml:space="preserve">, instead focusing on the RT distribution </w:t>
+      </w:r>
+      <w:r>
+        <w:rPr>
+          <w:sz w:val="24"/>
+          <w:highlight w:val="yellow"/>
+        </w:rPr>
+        <w:t>[SEE XXX FOR A REVIEW]</w:t>
+      </w:r>
+      <w:r>
+        <w:rPr>
+          <w:sz w:val="24"/>
+        </w:rPr>
+        <w:t xml:space="preserve">. </w:t>
+      </w:r>
+      <w:r>
+        <w:rPr>
+          <w:sz w:val="24"/>
+        </w:rPr>
+        <w:t xml:space="preserve">RT </w:t>
+      </w:r>
+      <w:r>
+        <w:rPr>
+          <w:sz w:val="24"/>
+        </w:rPr>
+        <w:t>distributions have been</w:t>
+      </w:r>
+      <w:r>
+        <w:rPr>
+          <w:sz w:val="24"/>
+        </w:rPr>
+        <w:t xml:space="preserve"> </w:t>
+      </w:r>
+      <w:r>
+        <w:rPr>
+          <w:sz w:val="24"/>
+        </w:rPr>
+        <w:t>shown to capture aspects of human cognition, including semantic priming (</w:t>
+      </w:r>
+      <w:proofErr w:type="spellStart"/>
+      <w:r>
+        <w:rPr>
+          <w:sz w:val="24"/>
+        </w:rPr>
+        <w:t>Balota</w:t>
+      </w:r>
+      <w:proofErr w:type="spellEnd"/>
+      <w:r>
+        <w:rPr>
+          <w:sz w:val="24"/>
+        </w:rPr>
+        <w:t xml:space="preserve">, Yap, Cortese, &amp; Watson, 2008), word recognition </w:t>
+      </w:r>
+      <w:r>
+        <w:rPr>
+          <w:sz w:val="24"/>
+          <w:highlight w:val="yellow"/>
+        </w:rPr>
+        <w:t>[CITE]</w:t>
+      </w:r>
+      <w:r>
+        <w:rPr>
+          <w:sz w:val="24"/>
+        </w:rPr>
+        <w:t xml:space="preserve">, and, importantly, attentional control within the context of task switching </w:t>
+      </w:r>
+      <w:r>
+        <w:rPr>
+          <w:sz w:val="24"/>
+          <w:highlight w:val="yellow"/>
+        </w:rPr>
+        <w:t>[CITE HUFF PAP</w:t>
+      </w:r>
+      <w:r>
+        <w:rPr>
+          <w:sz w:val="24"/>
+          <w:highlight w:val="yellow"/>
+        </w:rPr>
+        <w:t>E</w:t>
+      </w:r>
+      <w:r>
+        <w:rPr>
+          <w:sz w:val="24"/>
+          <w:highlight w:val="yellow"/>
+        </w:rPr>
+        <w:t>R AND TRY TO FIND ONE MORE]</w:t>
+      </w:r>
+      <w:r>
+        <w:rPr>
+          <w:sz w:val="24"/>
+        </w:rPr>
+        <w:t>.</w:t>
+      </w:r>
+    </w:p>
+    <w:p>
+      <w:pPr>
+        <w:spacing w:line="480" w:lineRule="auto"/>
+        <w:ind w:firstLine="720"/>
+        <w:rPr>
+          <w:sz w:val="24"/>
+        </w:rPr>
+      </w:pPr>
+      <w:r>
+        <w:rPr>
+          <w:sz w:val="24"/>
+        </w:rPr>
+        <w:t>In</w:t>
+      </w:r>
+      <w:r>
+        <w:rPr>
+          <w:sz w:val="24"/>
+        </w:rPr>
+        <w:t xml:space="preserve"> </w:t>
+      </w:r>
+      <w:r>
+        <w:rPr>
+          <w:sz w:val="24"/>
+        </w:rPr>
+        <w:t>the present study</w:t>
+      </w:r>
+      <w:r>
+        <w:rPr>
+          <w:sz w:val="24"/>
+        </w:rPr>
+        <w:t>,</w:t>
+      </w:r>
+      <w:r>
+        <w:rPr>
+          <w:sz w:val="24"/>
+        </w:rPr>
+        <w:t xml:space="preserve"> </w:t>
+      </w:r>
+      <w:r>
+        <w:rPr>
+          <w:sz w:val="24"/>
+        </w:rPr>
+        <w:t>we</w:t>
+      </w:r>
+      <w:r>
+        <w:rPr>
+          <w:sz w:val="24"/>
+        </w:rPr>
+        <w:t xml:space="preserve"> further</w:t>
+      </w:r>
+      <w:r>
+        <w:rPr>
+          <w:sz w:val="24"/>
+        </w:rPr>
+        <w:t xml:space="preserve"> analyze RT</w:t>
+      </w:r>
+      <w:r>
+        <w:rPr>
+          <w:sz w:val="24"/>
+        </w:rPr>
+        <w:t xml:space="preserve">s </w:t>
+      </w:r>
+      <w:r>
+        <w:rPr>
+          <w:sz w:val="24"/>
+        </w:rPr>
+        <w:t>using two types of</w:t>
+      </w:r>
+      <w:r>
+        <w:rPr>
+          <w:sz w:val="24"/>
+        </w:rPr>
+        <w:t xml:space="preserve"> distributional</w:t>
+      </w:r>
+      <w:r>
+        <w:rPr>
+          <w:sz w:val="24"/>
+        </w:rPr>
+        <w:t xml:space="preserve"> analyses</w:t>
+      </w:r>
+      <w:r>
+        <w:rPr>
+          <w:sz w:val="24"/>
+        </w:rPr>
+        <w:t xml:space="preserve">: </w:t>
+      </w:r>
+      <w:r>
+        <w:rPr>
+          <w:sz w:val="24"/>
+        </w:rPr>
+        <w:t xml:space="preserve">1) </w:t>
+      </w:r>
+      <w:r>
+        <w:rPr>
+          <w:sz w:val="24"/>
+        </w:rPr>
+        <w:t xml:space="preserve">Averaging RTs across participants and binning them via a Vincentile analysis and </w:t>
+      </w:r>
+      <w:r>
+        <w:rPr>
+          <w:sz w:val="24"/>
+        </w:rPr>
+        <w:t xml:space="preserve">2) </w:t>
+      </w:r>
+      <w:r>
+        <w:rPr>
+          <w:sz w:val="24"/>
+        </w:rPr>
+        <w:t>fitting individual RTs to an ex-Gaussian distribution.</w:t>
+      </w:r>
+      <w:r>
+        <w:rPr>
+          <w:sz w:val="24"/>
+        </w:rPr>
+        <w:t xml:space="preserve"> </w:t>
+      </w:r>
+      <w:r>
+        <w:rPr>
+          <w:sz w:val="24"/>
+        </w:rPr>
+        <w:t xml:space="preserve">First, the Vincentile analysis rank orders all RTs for each trial type at the participant level and </w:t>
+      </w:r>
+      <w:r>
+        <w:rPr>
+          <w:sz w:val="24"/>
+        </w:rPr>
+        <w:t xml:space="preserve">then </w:t>
+      </w:r>
+      <w:r>
+        <w:rPr>
+          <w:sz w:val="24"/>
+        </w:rPr>
+        <w:t xml:space="preserve">bins the ordered data into groups of equal size. For example, a Vincentile analyses using four bins </w:t>
+      </w:r>
+      <w:r>
+        <w:rPr>
+          <w:sz w:val="24"/>
+        </w:rPr>
+        <w:t xml:space="preserve">would first </w:t>
+      </w:r>
+      <w:r>
+        <w:rPr>
+          <w:sz w:val="24"/>
+        </w:rPr>
+        <w:t>each</w:t>
+      </w:r>
+      <w:r>
+        <w:rPr>
+          <w:sz w:val="24"/>
+        </w:rPr>
+        <w:t xml:space="preserve"> participant</w:t>
+      </w:r>
+      <w:r>
+        <w:rPr>
+          <w:sz w:val="24"/>
+        </w:rPr>
+        <w:t>’</w:t>
+      </w:r>
+      <w:r>
+        <w:rPr>
+          <w:sz w:val="24"/>
+        </w:rPr>
+        <w:t>s RTs from fastest to slowest. Next,</w:t>
+      </w:r>
+      <w:r>
+        <w:rPr>
+          <w:sz w:val="24"/>
+        </w:rPr>
+        <w:t xml:space="preserve"> for each participant,</w:t>
+      </w:r>
+      <w:r>
+        <w:rPr>
+          <w:sz w:val="24"/>
+        </w:rPr>
+        <w:t xml:space="preserve"> </w:t>
+      </w:r>
+      <w:r>
+        <w:rPr>
+          <w:sz w:val="24"/>
+        </w:rPr>
+        <w:t xml:space="preserve">RTs within </w:t>
+      </w:r>
+      <w:r>
+        <w:rPr>
+          <w:sz w:val="24"/>
+        </w:rPr>
+        <w:t xml:space="preserve">the first 25% of the data would be averaged, followed by the second 25%, third the 25%, and the final 25%. </w:t>
+      </w:r>
+      <w:r>
+        <w:rPr>
+          <w:sz w:val="24"/>
+        </w:rPr>
+        <w:t xml:space="preserve">This process is then repeated for each participant, and </w:t>
+      </w:r>
+      <w:proofErr w:type="spellStart"/>
+      <w:r>
+        <w:rPr>
+          <w:sz w:val="24"/>
+        </w:rPr>
+        <w:t>Vincentiles</w:t>
+      </w:r>
+      <w:proofErr w:type="spellEnd"/>
+      <w:r>
+        <w:rPr>
+          <w:sz w:val="24"/>
+        </w:rPr>
+        <w:t xml:space="preserve"> are </w:t>
+      </w:r>
+      <w:r>
+        <w:rPr>
+          <w:sz w:val="24"/>
+        </w:rPr>
+        <w:t>computed by taking the average of each bin across participants</w:t>
+      </w:r>
+      <w:r>
+        <w:rPr>
+          <w:sz w:val="24"/>
+        </w:rPr>
+        <w:t xml:space="preserve">. </w:t>
+      </w:r>
+      <w:r>
+        <w:rPr>
+          <w:sz w:val="24"/>
+          <w:highlight w:val="yellow"/>
+        </w:rPr>
+        <w:t>[TALK ABOUT THE SHAPE OF THE DISTRIBUTION?]</w:t>
+      </w:r>
+      <w:r>
+        <w:rPr>
+          <w:sz w:val="24"/>
+        </w:rPr>
+        <w:t xml:space="preserve"> </w:t>
+      </w:r>
+      <w:r>
+        <w:rPr>
+          <w:sz w:val="24"/>
+          <w:highlight w:val="yellow"/>
+        </w:rPr>
+        <w:t>[NEED TO EXPAND SOMEHOW]</w:t>
+      </w:r>
+    </w:p>
+    <w:p>
+      <w:pPr>
+        <w:spacing w:line="480" w:lineRule="auto"/>
+        <w:rPr>
+          <w:sz w:val="24"/>
+        </w:rPr>
+      </w:pPr>
+      <w:r>
+        <w:rPr>
+          <w:sz w:val="24"/>
+        </w:rPr>
+        <w:tab/>
+      </w:r>
+      <w:r>
+        <w:rPr>
+          <w:sz w:val="24"/>
+        </w:rPr>
+        <w:t xml:space="preserve">The ex-Gaussian analysis </w:t>
+      </w:r>
+      <w:commentRangeStart w:id="8"/>
+      <w:r>
+        <w:rPr>
+          <w:sz w:val="24"/>
+          <w:highlight w:val="yellow"/>
+        </w:rPr>
+        <w:t>[EX-GAUSS HERE]</w:t>
+      </w:r>
+      <w:commentRangeEnd w:id="8"/>
+      <w:r>
+        <w:rPr>
+          <w:rStyle w:val="CommentReference"/>
+          <w:highlight w:val="yellow"/>
+        </w:rPr>
+        <w:commentReference w:id="8"/>
+      </w:r>
+    </w:p>
+    <w:p>
+      <w:pPr>
+        <w:spacing w:line="480" w:lineRule="auto"/>
+        <w:rPr>
+          <w:b/>
+          <w:bCs/>
+          <w:sz w:val="24"/>
+        </w:rPr>
+      </w:pPr>
+      <w:r>
+        <w:rPr>
+          <w:b/>
+          <w:bCs/>
+          <w:sz w:val="24"/>
+        </w:rPr>
+        <w:t>The Present Study</w:t>
+      </w:r>
+    </w:p>
+    <w:p>
+      <w:pPr>
+        <w:spacing w:line="480" w:lineRule="auto"/>
+        <w:ind w:firstLine="720"/>
+        <w:rPr>
+          <w:sz w:val="24"/>
+        </w:rPr>
+      </w:pPr>
+      <w:r>
+        <w:rPr>
+          <w:sz w:val="24"/>
+          <w:highlight w:val="yellow"/>
+        </w:rPr>
+        <w:lastRenderedPageBreak/>
+        <w:t>[TRANSITION – SET UP HYPOTHESES SEGUE INTO METHODS]</w:t>
+      </w:r>
+      <w:r>
+        <w:rPr>
+          <w:sz w:val="24"/>
+        </w:rPr>
+        <w:t xml:space="preserve"> </w:t>
+      </w:r>
+      <w:r>
+        <w:rPr>
+          <w:sz w:val="24"/>
+        </w:rPr>
+        <w:t>The present study</w:t>
+      </w:r>
+      <w:r>
+        <w:rPr>
+          <w:sz w:val="24"/>
+        </w:rPr>
+        <w:t xml:space="preserve"> expands on previous CVOE task switching studies </w:t>
+      </w:r>
+      <w:r>
+        <w:rPr>
+          <w:sz w:val="24"/>
+        </w:rPr>
+        <w:t xml:space="preserve">(e.g., </w:t>
+      </w:r>
+      <w:r>
+        <w:rPr>
+          <w:sz w:val="24"/>
+          <w:highlight w:val="cyan"/>
+        </w:rPr>
+        <w:t>[XXX AND XXX]</w:t>
+      </w:r>
+      <w:r>
+        <w:rPr>
+          <w:sz w:val="24"/>
+        </w:rPr>
+        <w:t xml:space="preserve">) </w:t>
+      </w:r>
+      <w:r>
+        <w:rPr>
+          <w:sz w:val="24"/>
+        </w:rPr>
+        <w:t>by</w:t>
+      </w:r>
+      <w:r>
+        <w:rPr>
+          <w:sz w:val="24"/>
+        </w:rPr>
+        <w:t xml:space="preserve"> incorporat</w:t>
+      </w:r>
+      <w:r>
+        <w:rPr>
+          <w:sz w:val="24"/>
+        </w:rPr>
+        <w:t xml:space="preserve">ing </w:t>
+      </w:r>
+      <w:r>
+        <w:rPr>
+          <w:sz w:val="24"/>
+        </w:rPr>
+        <w:t xml:space="preserve">both an alternating runs switch task and a randomized switch task (i.e., CV, OE, OE, OE, CV, OE) in </w:t>
+      </w:r>
+      <w:commentRangeStart w:id="9"/>
+      <w:r>
+        <w:rPr>
+          <w:sz w:val="24"/>
+        </w:rPr>
+        <w:t>which</w:t>
+      </w:r>
+      <w:commentRangeEnd w:id="9"/>
+      <w:r>
+        <w:rPr>
+          <w:rStyle w:val="CommentReference"/>
+        </w:rPr>
+        <w:commentReference w:id="9"/>
+      </w:r>
+      <w:r>
+        <w:rPr>
+          <w:sz w:val="24"/>
+        </w:rPr>
+        <w:t xml:space="preserve"> no discernable pattern of task switching can be detected.  </w:t>
+      </w:r>
+    </w:p>
+    <w:p>
+      <w:pPr>
+        <w:spacing w:line="480" w:lineRule="auto"/>
+        <w:jc w:val="center"/>
+        <w:rPr>
+          <w:b/>
+          <w:bCs/>
+          <w:sz w:val="24"/>
+        </w:rPr>
+      </w:pPr>
+      <w:commentRangeStart w:id="10"/>
+      <w:r>
+        <w:rPr>
+          <w:b/>
+          <w:bCs/>
+          <w:sz w:val="24"/>
+        </w:rPr>
+        <w:t>Alternating Runs vs. Random Switching</w:t>
+      </w:r>
+      <w:commentRangeEnd w:id="10"/>
+      <w:r>
+        <w:rPr>
+          <w:rStyle w:val="CommentReference"/>
+        </w:rPr>
+        <w:commentReference w:id="10"/>
+      </w:r>
+    </w:p>
+    <w:p>
+      <w:pPr>
+        <w:spacing w:line="480" w:lineRule="auto"/>
+        <w:rPr>
+          <w:sz w:val="24"/>
+        </w:rPr>
+      </w:pPr>
+      <w:r>
+        <w:rPr>
+          <w:sz w:val="24"/>
+          <w:highlight w:val="yellow"/>
+        </w:rPr>
+        <w:t>[WORDS HERE]</w:t>
+      </w:r>
+      <w:r>
+        <w:rPr>
+          <w:sz w:val="24"/>
+        </w:rPr>
+        <w:t xml:space="preserve"> </w:t>
+      </w:r>
+      <w:r>
+        <w:rPr>
+          <w:sz w:val="24"/>
+        </w:rPr>
+        <w:t xml:space="preserve">Overall, </w:t>
+      </w:r>
+      <w:r>
+        <w:rPr>
+          <w:sz w:val="24"/>
+        </w:rPr>
+        <w:t xml:space="preserve">we expected that mean error rates and RTs would be higher on </w:t>
+      </w:r>
+      <w:r>
+        <w:rPr>
+          <w:sz w:val="24"/>
+        </w:rPr>
+        <w:t>Switch Blocks relative to Pure Blocks. Furthermore,</w:t>
+      </w:r>
+      <w:r>
+        <w:rPr>
+          <w:sz w:val="24"/>
+        </w:rPr>
+        <w:t xml:space="preserve"> </w:t>
+      </w:r>
+      <w:r>
+        <w:rPr>
+          <w:sz w:val="24"/>
+        </w:rPr>
+        <w:t xml:space="preserve">we expected that </w:t>
+      </w:r>
+      <w:r>
+        <w:rPr>
+          <w:sz w:val="24"/>
+        </w:rPr>
+        <w:t>participants would</w:t>
+      </w:r>
+      <w:r>
+        <w:rPr>
+          <w:sz w:val="24"/>
+        </w:rPr>
+        <w:t xml:space="preserve"> particularly</w:t>
+      </w:r>
+      <w:r>
+        <w:rPr>
+          <w:sz w:val="24"/>
+        </w:rPr>
+        <w:t xml:space="preserve"> struggle with the switch task when switching occurred at non-predictive intervals due to the lack of pattern</w:t>
+      </w:r>
+      <w:r>
+        <w:rPr>
+          <w:sz w:val="24"/>
+        </w:rPr>
+        <w:t xml:space="preserve">. </w:t>
+      </w:r>
+      <w:r>
+        <w:rPr>
+          <w:sz w:val="24"/>
+        </w:rPr>
+        <w:t xml:space="preserve">We </w:t>
+      </w:r>
+      <w:r>
+        <w:rPr>
+          <w:sz w:val="24"/>
+        </w:rPr>
+        <w:t>anticipated</w:t>
+      </w:r>
+      <w:r>
+        <w:rPr>
+          <w:sz w:val="24"/>
+        </w:rPr>
+        <w:t xml:space="preserve"> that these difficulties would result in higher error rates and greater RTs for random switch trials relative to alternating runs switch trials.</w:t>
+      </w:r>
+      <w:r>
+        <w:rPr>
+          <w:sz w:val="24"/>
+        </w:rPr>
+        <w:t xml:space="preserve"> </w:t>
+      </w:r>
+    </w:p>
+    <w:p>
+      <w:pPr>
+        <w:spacing w:line="480" w:lineRule="auto"/>
+        <w:ind w:firstLine="720"/>
+        <w:rPr>
+          <w:sz w:val="24"/>
+        </w:rPr>
+      </w:pPr>
+      <w:r>
+        <w:rPr>
+          <w:sz w:val="24"/>
+        </w:rPr>
+        <w:t>Regarding switch costs</w:t>
+      </w:r>
+      <w:r>
+        <w:rPr>
+          <w:sz w:val="24"/>
+        </w:rPr>
+        <w:t xml:space="preserve">, we </w:t>
+      </w:r>
+      <w:r>
+        <w:rPr>
+          <w:sz w:val="24"/>
+        </w:rPr>
+        <w:t>expected that</w:t>
+      </w:r>
+      <w:r>
+        <w:rPr>
+          <w:sz w:val="24"/>
+        </w:rPr>
+        <w:t xml:space="preserve"> local cost</w:t>
+      </w:r>
+      <w:r>
+        <w:rPr>
+          <w:sz w:val="24"/>
+        </w:rPr>
+        <w:t>s</w:t>
+      </w:r>
+      <w:r>
+        <w:rPr>
+          <w:sz w:val="24"/>
+        </w:rPr>
+        <w:t xml:space="preserve"> w</w:t>
+      </w:r>
+      <w:r>
+        <w:rPr>
+          <w:sz w:val="24"/>
+        </w:rPr>
+        <w:t xml:space="preserve">ould </w:t>
+      </w:r>
+      <w:r>
+        <w:rPr>
+          <w:sz w:val="24"/>
+        </w:rPr>
+        <w:t>be higher on the random</w:t>
+      </w:r>
+      <w:r>
+        <w:rPr>
+          <w:sz w:val="24"/>
+        </w:rPr>
+        <w:t xml:space="preserve"> switch </w:t>
+      </w:r>
+      <w:r>
+        <w:rPr>
+          <w:sz w:val="24"/>
+        </w:rPr>
+        <w:t>task relative to the alternating runs</w:t>
+      </w:r>
+      <w:r>
+        <w:rPr>
+          <w:sz w:val="24"/>
+        </w:rPr>
+        <w:t>.</w:t>
+      </w:r>
+      <w:r>
+        <w:rPr>
+          <w:sz w:val="24"/>
+        </w:rPr>
+        <w:t xml:space="preserve"> </w:t>
+      </w:r>
+      <w:r>
+        <w:rPr>
+          <w:sz w:val="24"/>
+          <w:highlight w:val="yellow"/>
+        </w:rPr>
+        <w:t>[WHY?]</w:t>
+      </w:r>
+      <w:r>
+        <w:rPr>
+          <w:sz w:val="24"/>
+        </w:rPr>
+        <w:t xml:space="preserve"> </w:t>
+      </w:r>
+      <w:r>
+        <w:rPr>
+          <w:sz w:val="24"/>
+        </w:rPr>
+        <w:t xml:space="preserve">Global costs </w:t>
+      </w:r>
+      <w:r>
+        <w:rPr>
+          <w:sz w:val="24"/>
+          <w:highlight w:val="yellow"/>
+        </w:rPr>
+        <w:t>[GLOBAL COSTS PREDICTION]</w:t>
+      </w:r>
+    </w:p>
+    <w:p>
+      <w:pPr>
+        <w:spacing w:line="480" w:lineRule="auto"/>
+        <w:jc w:val="center"/>
+        <w:rPr>
+          <w:b/>
+          <w:bCs/>
+          <w:sz w:val="24"/>
+        </w:rPr>
+      </w:pPr>
+      <w:r>
+        <w:rPr>
+          <w:b/>
+          <w:bCs/>
+          <w:sz w:val="24"/>
+        </w:rPr>
+        <w:t>Method</w:t>
+      </w:r>
+    </w:p>
+    <w:p>
+      <w:pPr>
+        <w:spacing w:line="480" w:lineRule="auto"/>
+        <w:rPr>
+          <w:b/>
+          <w:bCs/>
+          <w:sz w:val="24"/>
+        </w:rPr>
+      </w:pPr>
+      <w:r>
+        <w:rPr>
+          <w:b/>
+          <w:bCs/>
+          <w:sz w:val="24"/>
+        </w:rPr>
+        <w:t>Participants</w:t>
+      </w:r>
+    </w:p>
+    <w:p>
+      <w:pPr>
+        <w:spacing w:line="480" w:lineRule="auto"/>
+        <w:ind w:firstLine="720"/>
+        <w:rPr>
+          <w:sz w:val="24"/>
+        </w:rPr>
+      </w:pPr>
+      <w:r>
+        <w:rPr>
+          <w:sz w:val="24"/>
+        </w:rPr>
+        <w:t xml:space="preserve">A total of </w:t>
+      </w:r>
+      <w:r>
+        <w:rPr>
+          <w:sz w:val="24"/>
+        </w:rPr>
+        <w:t>100</w:t>
+      </w:r>
+      <w:r>
+        <w:rPr>
+          <w:sz w:val="24"/>
+        </w:rPr>
+        <w:t xml:space="preserve"> undergraduate students</w:t>
+      </w:r>
+      <w:r>
+        <w:rPr>
+          <w:sz w:val="24"/>
+        </w:rPr>
+        <w:t xml:space="preserve"> were recruited from the University of Southern Mississippi’s undergraduate research pool</w:t>
+      </w:r>
+      <w:r>
+        <w:rPr>
+          <w:sz w:val="24"/>
+        </w:rPr>
+        <w:t xml:space="preserve"> and completed the study in exchange for partial course credit</w:t>
+      </w:r>
+      <w:r>
+        <w:rPr>
+          <w:sz w:val="24"/>
+        </w:rPr>
+        <w:t xml:space="preserve">. </w:t>
+      </w:r>
+      <w:r>
+        <w:rPr>
+          <w:sz w:val="24"/>
+        </w:rPr>
+        <w:t xml:space="preserve">Data from </w:t>
+      </w:r>
+      <w:r>
+        <w:rPr>
+          <w:sz w:val="24"/>
+        </w:rPr>
+        <w:t>9</w:t>
+      </w:r>
+      <w:r>
+        <w:rPr>
+          <w:sz w:val="24"/>
+        </w:rPr>
+        <w:t xml:space="preserve"> participants were removed due to excessive error rates in either the </w:t>
+      </w:r>
+      <w:r>
+        <w:rPr>
+          <w:sz w:val="24"/>
+        </w:rPr>
+        <w:t>p</w:t>
+      </w:r>
+      <w:r>
+        <w:rPr>
+          <w:sz w:val="24"/>
+        </w:rPr>
+        <w:t xml:space="preserve">ure or </w:t>
+      </w:r>
+      <w:r>
+        <w:rPr>
+          <w:sz w:val="24"/>
+        </w:rPr>
+        <w:t>s</w:t>
+      </w:r>
+      <w:r>
+        <w:rPr>
+          <w:sz w:val="24"/>
+        </w:rPr>
+        <w:t xml:space="preserve">witch </w:t>
+      </w:r>
+      <w:r>
+        <w:rPr>
+          <w:sz w:val="24"/>
+        </w:rPr>
+        <w:t>b</w:t>
+      </w:r>
+      <w:r>
+        <w:rPr>
+          <w:sz w:val="24"/>
+        </w:rPr>
+        <w:t>locks</w:t>
+      </w:r>
+      <w:r>
+        <w:rPr>
+          <w:sz w:val="24"/>
+        </w:rPr>
+        <w:t xml:space="preserve"> (i.e., mean error rates </w:t>
+      </w:r>
+      <w:r>
+        <w:rPr>
+          <w:sz w:val="24"/>
+        </w:rPr>
+        <w:t>within a block</w:t>
+      </w:r>
+      <w:r>
+        <w:rPr>
+          <w:sz w:val="24"/>
+        </w:rPr>
+        <w:t xml:space="preserve"> that were </w:t>
+      </w:r>
+      <w:r>
+        <w:rPr>
+          <w:sz w:val="24"/>
+        </w:rPr>
+        <w:t xml:space="preserve">&gt; 3 </w:t>
+      </w:r>
+      <w:r>
+        <w:rPr>
+          <w:sz w:val="24"/>
+        </w:rPr>
+        <w:t>standard deviations</w:t>
+      </w:r>
+      <w:r>
+        <w:rPr>
+          <w:sz w:val="24"/>
+        </w:rPr>
+        <w:t xml:space="preserve"> above the mean), which indicated that participants did not correctly follow task instructions. </w:t>
+      </w:r>
+      <w:commentRangeStart w:id="11"/>
+      <w:r>
+        <w:rPr>
+          <w:sz w:val="24"/>
+        </w:rPr>
+        <w:t>Additionally, data for two</w:t>
+      </w:r>
+      <w:commentRangeEnd w:id="11"/>
+      <w:r>
+        <w:rPr>
+          <w:rStyle w:val="CommentReference"/>
+        </w:rPr>
+        <w:commentReference w:id="11"/>
+      </w:r>
+      <w:r>
+        <w:rPr>
+          <w:sz w:val="24"/>
+        </w:rPr>
+        <w:t xml:space="preserve"> participants were removed due to a coding error. </w:t>
+      </w:r>
+      <w:r>
+        <w:rPr>
+          <w:sz w:val="24"/>
+        </w:rPr>
+        <w:t xml:space="preserve">A sensitivity analysis conducted with </w:t>
       </w:r>
       <w:r>
         <w:rPr>
@@ -1275,37 +3373,7 @@
           <w:iCs/>
           <w:sz w:val="24"/>
         </w:rPr>
-        <w:t>univalent</w:t>
-      </w:r>
-      <w:r>
-        <w:rPr>
-          <w:sz w:val="24"/>
-        </w:rPr>
-        <w:t xml:space="preserve"> stimuli</w:t>
-      </w:r>
-      <w:r>
-        <w:rPr>
-          <w:sz w:val="24"/>
-        </w:rPr>
-        <w:t xml:space="preserve">, which </w:t>
-      </w:r>
-      <w:r>
-        <w:rPr>
-          <w:sz w:val="24"/>
-        </w:rPr>
-        <w:t xml:space="preserve">only </w:t>
-      </w:r>
-      <w:r>
-        <w:rPr>
-          <w:sz w:val="24"/>
-        </w:rPr>
-        <w:t xml:space="preserve">contain </w:t>
-      </w:r>
-      <w:r>
-        <w:rPr>
-          <w:sz w:val="24"/>
-        </w:rPr>
-        <w:t>a single response meaning</w:t>
+        <w:t>G*Power</w:t>
       </w:r>
       <w:r>
         <w:rPr>
@@ -1318,54 +3386,46 @@
           <w:sz w:val="24"/>
           <w:highlight w:val="cyan"/>
         </w:rPr>
-        <w:t>[</w:t>
-      </w:r>
-      <w:commentRangeStart w:id="5"/>
-      <w:proofErr w:type="spellStart"/>
-      <w:r>
-        <w:rPr>
-          <w:sz w:val="24"/>
-          <w:highlight w:val="cyan"/>
-        </w:rPr>
-        <w:t>Merian</w:t>
-      </w:r>
-      <w:proofErr w:type="spellEnd"/>
-      <w:r>
-        <w:rPr>
-          <w:sz w:val="24"/>
-          <w:highlight w:val="cyan"/>
-        </w:rPr>
-        <w:t xml:space="preserve">, 2000; </w:t>
-      </w:r>
-      <w:proofErr w:type="spellStart"/>
-      <w:r>
-        <w:rPr>
-          <w:sz w:val="24"/>
-          <w:highlight w:val="cyan"/>
-        </w:rPr>
-        <w:t>Monsell</w:t>
-      </w:r>
-      <w:proofErr w:type="spellEnd"/>
-      <w:r>
-        <w:rPr>
-          <w:sz w:val="24"/>
-          <w:highlight w:val="cyan"/>
-        </w:rPr>
-        <w:t>, 2003</w:t>
-      </w:r>
-      <w:commentRangeEnd w:id="5"/>
-      <w:r>
-        <w:rPr>
-          <w:rStyle w:val="CommentReference"/>
-        </w:rPr>
-        <w:commentReference w:id="5"/>
-      </w:r>
-      <w:r>
-        <w:rPr>
-          <w:sz w:val="24"/>
-          <w:highlight w:val="cyan"/>
-        </w:rPr>
-        <w:t>; see XXX for a review]</w:t>
+        <w:t>[CITE]</w:t>
+      </w:r>
+      <w:r>
+        <w:rPr>
+          <w:sz w:val="24"/>
+        </w:rPr>
+        <w:t xml:space="preserve"> indicated that our final sample of </w:t>
+      </w:r>
+      <w:r>
+        <w:rPr>
+          <w:sz w:val="24"/>
+        </w:rPr>
+        <w:t>89</w:t>
+      </w:r>
+      <w:r>
+        <w:rPr>
+          <w:sz w:val="24"/>
+        </w:rPr>
+        <w:t xml:space="preserve"> participants was sufficient to detect </w:t>
+      </w:r>
+      <w:r>
+        <w:rPr>
+          <w:sz w:val="24"/>
+          <w:highlight w:val="yellow"/>
+        </w:rPr>
+        <w:lastRenderedPageBreak/>
+        <w:t>XX</w:t>
+      </w:r>
+      <w:r>
+        <w:rPr>
+          <w:sz w:val="24"/>
+        </w:rPr>
+        <w:t xml:space="preserve"> effects </w:t>
+      </w:r>
+      <w:r>
+        <w:rPr>
+          <w:sz w:val="24"/>
+          <w:highlight w:val="yellow"/>
+        </w:rPr>
+        <w:t>[STATS]</w:t>
       </w:r>
       <w:r>
         <w:rPr>
@@ -1382,30 +3442,26 @@
       <w:r>
         <w:rPr>
           <w:sz w:val="24"/>
-          <w:highlight w:val="yellow"/>
-        </w:rPr>
-        <w:t>[EXPAND]</w:t>
-      </w:r>
-    </w:p>
-    <w:p>
-      <w:pPr>
-        <w:spacing w:line="480" w:lineRule="auto"/>
-        <w:rPr>
-          <w:sz w:val="24"/>
-        </w:rPr>
-      </w:pPr>
-      <w:r>
-        <w:rPr>
-          <w:sz w:val="24"/>
-        </w:rPr>
-        <w:tab/>
-      </w:r>
-      <w:r>
-        <w:rPr>
-          <w:sz w:val="24"/>
-          <w:highlight w:val="yellow"/>
-        </w:rPr>
-        <w:t>[STROOP]</w:t>
+        </w:rPr>
+        <w:t>All p</w:t>
+      </w:r>
+      <w:r>
+        <w:rPr>
+          <w:sz w:val="24"/>
+        </w:rPr>
+        <w:t xml:space="preserve">articipants were native English speakers </w:t>
+      </w:r>
+      <w:r>
+        <w:rPr>
+          <w:sz w:val="24"/>
+        </w:rPr>
+        <w:t>who reported normal</w:t>
+      </w:r>
+      <w:r>
+        <w:rPr>
+          <w:sz w:val="24"/>
+        </w:rPr>
+        <w:t xml:space="preserve"> or corrected to normal vision.</w:t>
       </w:r>
     </w:p>
     <w:p>
@@ -1423,7 +3479,7 @@
           <w:bCs/>
           <w:sz w:val="24"/>
         </w:rPr>
-        <w:t>Measuring Switch Costs</w:t>
+        <w:t>Materials</w:t>
       </w:r>
     </w:p>
     <w:p>
@@ -1438,75 +3494,103 @@
         <w:rPr>
           <w:sz w:val="24"/>
         </w:rPr>
-        <w:t>Although</w:t>
-      </w:r>
-      <w:r>
-        <w:rPr>
-          <w:sz w:val="24"/>
-        </w:rPr>
-        <w:t xml:space="preserve"> several task-switching paradigms </w:t>
-      </w:r>
-      <w:r>
-        <w:rPr>
-          <w:sz w:val="24"/>
-        </w:rPr>
-        <w:t xml:space="preserve">have been made available </w:t>
-      </w:r>
-      <w:r>
-        <w:rPr>
-          <w:sz w:val="24"/>
-          <w:highlight w:val="cyan"/>
-        </w:rPr>
-        <w:t>(see XXXX for a review)</w:t>
-      </w:r>
-      <w:r>
-        <w:rPr>
-          <w:sz w:val="24"/>
-        </w:rPr>
-        <w:t xml:space="preserve">, </w:t>
-      </w:r>
-      <w:r>
-        <w:rPr>
-          <w:sz w:val="24"/>
-        </w:rPr>
-        <w:t xml:space="preserve">for the present study </w:t>
-      </w:r>
-      <w:r>
-        <w:rPr>
-          <w:sz w:val="24"/>
-        </w:rPr>
-        <w:t>we ch</w:t>
-      </w:r>
-      <w:r>
-        <w:rPr>
-          <w:sz w:val="24"/>
-        </w:rPr>
-        <w:t>ose</w:t>
-      </w:r>
-      <w:r>
-        <w:rPr>
-          <w:sz w:val="24"/>
-        </w:rPr>
-        <w:t xml:space="preserve"> to focus on </w:t>
-      </w:r>
-      <w:r>
-        <w:rPr>
-          <w:sz w:val="24"/>
-        </w:rPr>
-        <w:t>paradigms</w:t>
-      </w:r>
-      <w:r>
-        <w:rPr>
-          <w:sz w:val="24"/>
-        </w:rPr>
-        <w:t xml:space="preserve"> which allow for a direct comparison of local and global switch costs </w:t>
-      </w:r>
-      <w:r>
-        <w:rPr>
-          <w:sz w:val="24"/>
-          <w:highlight w:val="cyan"/>
-        </w:rPr>
-        <w:t>[CITE HERE]</w:t>
+        <w:t>To create the stimuli, we generated a</w:t>
+      </w:r>
+      <w:r>
+        <w:rPr>
+          <w:sz w:val="24"/>
+        </w:rPr>
+        <w:t xml:space="preserve"> series of </w:t>
+      </w:r>
+      <w:r>
+        <w:rPr>
+          <w:sz w:val="24"/>
+        </w:rPr>
+        <w:t>letter-number</w:t>
+      </w:r>
+      <w:r>
+        <w:rPr>
+          <w:sz w:val="24"/>
+        </w:rPr>
+        <w:t xml:space="preserve"> stimulus pairs (e.g., A 15) </w:t>
+      </w:r>
+      <w:r>
+        <w:rPr>
+          <w:sz w:val="24"/>
+        </w:rPr>
+        <w:t>using the following process.</w:t>
+      </w:r>
+      <w:r>
+        <w:rPr>
+          <w:sz w:val="24"/>
+        </w:rPr>
+        <w:t xml:space="preserve"> </w:t>
+      </w:r>
+      <w:r>
+        <w:rPr>
+          <w:sz w:val="24"/>
+        </w:rPr>
+        <w:t>First</w:t>
+      </w:r>
+      <w:r>
+        <w:rPr>
+          <w:sz w:val="24"/>
+        </w:rPr>
+        <w:t>,</w:t>
+      </w:r>
+      <w:r>
+        <w:rPr>
+          <w:sz w:val="24"/>
+        </w:rPr>
+        <w:t xml:space="preserve"> an even number of consonants and vowels were </w:t>
+      </w:r>
+      <w:r>
+        <w:rPr>
+          <w:sz w:val="24"/>
+        </w:rPr>
+        <w:t>created</w:t>
+      </w:r>
+      <w:r>
+        <w:rPr>
+          <w:sz w:val="24"/>
+        </w:rPr>
+        <w:t xml:space="preserve">. </w:t>
+      </w:r>
+      <w:r>
+        <w:rPr>
+          <w:sz w:val="24"/>
+        </w:rPr>
+        <w:t>T</w:t>
+      </w:r>
+      <w:r>
+        <w:rPr>
+          <w:sz w:val="24"/>
+        </w:rPr>
+        <w:t>he</w:t>
+      </w:r>
+      <w:r>
+        <w:rPr>
+          <w:sz w:val="24"/>
+        </w:rPr>
+        <w:t>se</w:t>
+      </w:r>
+      <w:r>
+        <w:rPr>
+          <w:sz w:val="24"/>
+        </w:rPr>
+        <w:t xml:space="preserve"> letters were always </w:t>
+      </w:r>
+      <w:r>
+        <w:rPr>
+          <w:sz w:val="24"/>
+        </w:rPr>
+        <w:t xml:space="preserve">selected from </w:t>
+      </w:r>
+      <w:r>
+        <w:rPr>
+          <w:sz w:val="24"/>
+        </w:rPr>
+        <w:t>A, D, E, H, I, J, O, P, S, or U</w:t>
       </w:r>
       <w:r>
         <w:rPr>
@@ -1518,1862 +3602,12 @@
         <w:rPr>
           <w:sz w:val="24"/>
         </w:rPr>
-        <w:t xml:space="preserve"> These tasks present participants with blocks containing switch and non-switch trials interspersed within the same block (referred to as switch blocks) and pure blocks in which </w:t>
-      </w:r>
-      <w:r>
-        <w:rPr>
-          <w:sz w:val="24"/>
-        </w:rPr>
-        <w:t>participants complete all</w:t>
-      </w:r>
-      <w:r>
-        <w:rPr>
-          <w:sz w:val="24"/>
-        </w:rPr>
-        <w:t xml:space="preserve"> trials us</w:t>
-      </w:r>
-      <w:r>
-        <w:rPr>
-          <w:sz w:val="24"/>
-        </w:rPr>
-        <w:t>ing only</w:t>
-      </w:r>
-      <w:r>
-        <w:rPr>
-          <w:sz w:val="24"/>
-        </w:rPr>
-        <w:t xml:space="preserve"> one set of task instructions </w:t>
-      </w:r>
-      <w:r>
-        <w:rPr>
-          <w:sz w:val="24"/>
-          <w:highlight w:val="cyan"/>
-        </w:rPr>
-        <w:t>[CITE]</w:t>
-      </w:r>
-      <w:r>
-        <w:rPr>
-          <w:sz w:val="24"/>
-        </w:rPr>
-        <w:t xml:space="preserve">. </w:t>
-      </w:r>
-      <w:r>
-        <w:rPr>
-          <w:sz w:val="24"/>
-          <w:highlight w:val="yellow"/>
-        </w:rPr>
-        <w:t>[EXPAND]</w:t>
-      </w:r>
-      <w:r>
-        <w:rPr>
-          <w:sz w:val="24"/>
-          <w:highlight w:val="yellow"/>
-        </w:rPr>
         <w:t xml:space="preserve"> </w:t>
       </w:r>
       <w:r>
         <w:rPr>
           <w:sz w:val="24"/>
         </w:rPr>
-        <w:t xml:space="preserve">The </w:t>
-      </w:r>
-      <w:r>
-        <w:rPr>
-          <w:i/>
-          <w:sz w:val="24"/>
-        </w:rPr>
-        <w:t>global switch cost</w:t>
-      </w:r>
-      <w:r>
-        <w:rPr>
-          <w:sz w:val="24"/>
-        </w:rPr>
-        <w:t xml:space="preserve"> refers to</w:t>
-      </w:r>
-      <w:r>
-        <w:rPr>
-          <w:sz w:val="24"/>
-        </w:rPr>
-        <w:t>…</w:t>
-      </w:r>
-      <w:r>
-        <w:rPr>
-          <w:sz w:val="24"/>
-          <w:highlight w:val="yellow"/>
-        </w:rPr>
-        <w:t>[LOCAL SWITCH COSTS]</w:t>
-      </w:r>
-    </w:p>
-    <w:p>
-      <w:pPr>
-        <w:spacing w:line="480" w:lineRule="auto"/>
-        <w:rPr>
-          <w:sz w:val="24"/>
-        </w:rPr>
-      </w:pPr>
-      <w:r>
-        <w:rPr>
-          <w:sz w:val="24"/>
-          <w:highlight w:val="yellow"/>
-        </w:rPr>
-        <w:lastRenderedPageBreak/>
-        <w:t>[EXPLAINATIONS OF SWITCH COSTS]</w:t>
-      </w:r>
-    </w:p>
-    <w:p>
-      <w:pPr>
-        <w:spacing w:line="480" w:lineRule="auto"/>
-        <w:rPr>
-          <w:sz w:val="24"/>
-        </w:rPr>
-      </w:pPr>
-      <w:r>
-        <w:rPr>
-          <w:sz w:val="24"/>
-          <w:highlight w:val="yellow"/>
-        </w:rPr>
-        <w:t>[SEWIT AND OTHERS?]</w:t>
-      </w:r>
-    </w:p>
-    <w:p>
-      <w:pPr>
-        <w:spacing w:line="480" w:lineRule="auto"/>
-        <w:ind w:firstLine="720"/>
-        <w:rPr>
-          <w:sz w:val="24"/>
-          <w:highlight w:val="yellow"/>
-        </w:rPr>
-      </w:pPr>
-      <w:r>
-        <w:rPr>
-          <w:sz w:val="24"/>
-        </w:rPr>
-        <w:t>The Consonant-Vowel Odd-Even task (CVOE</w:t>
-      </w:r>
-      <w:r>
-        <w:rPr>
-          <w:sz w:val="24"/>
-        </w:rPr>
-        <w:t>;</w:t>
-      </w:r>
-      <w:r>
-        <w:rPr>
-          <w:sz w:val="24"/>
-        </w:rPr>
-        <w:t xml:space="preserve"> </w:t>
-      </w:r>
-      <w:proofErr w:type="spellStart"/>
-      <w:r>
-        <w:rPr>
-          <w:sz w:val="24"/>
-          <w:highlight w:val="cyan"/>
-        </w:rPr>
-        <w:t>Minear</w:t>
-      </w:r>
-      <w:proofErr w:type="spellEnd"/>
-      <w:r>
-        <w:rPr>
-          <w:sz w:val="24"/>
-          <w:highlight w:val="cyan"/>
-        </w:rPr>
-        <w:t xml:space="preserve"> &amp; Shah, 2008)</w:t>
-      </w:r>
-      <w:r>
-        <w:rPr>
-          <w:sz w:val="24"/>
-        </w:rPr>
-        <w:t xml:space="preserve"> is a simple task-switching paradigm that allows the measurement of both local and global task switching costs. In switch tasks such as the CVOE, individuals with mild cognitive impairment perform worse relative to younger and non-impaired adults on switch trials relative to a set of pure trials in which the task does not change. Additionally, work by </w:t>
-      </w:r>
-      <w:r>
-        <w:rPr>
-          <w:sz w:val="24"/>
-          <w:highlight w:val="cyan"/>
-        </w:rPr>
-        <w:t>Huff et al. (2015)</w:t>
-      </w:r>
-      <w:r>
-        <w:rPr>
-          <w:sz w:val="24"/>
-        </w:rPr>
-        <w:t xml:space="preserve"> has shown that global switch costs (switch trials compared to pure trials) increase as a function of age and AD</w:t>
-      </w:r>
-      <w:r>
-        <w:rPr>
-          <w:sz w:val="24"/>
-        </w:rPr>
-        <w:t>, suggesting that</w:t>
-      </w:r>
-      <w:r>
-        <w:rPr>
-          <w:sz w:val="24"/>
-          <w:highlight w:val="yellow"/>
-        </w:rPr>
-        <w:t>…[EXPAND]</w:t>
-      </w:r>
-      <w:r>
-        <w:rPr>
-          <w:sz w:val="24"/>
-        </w:rPr>
-        <w:t xml:space="preserve">. </w:t>
-      </w:r>
-      <w:r>
-        <w:rPr>
-          <w:sz w:val="24"/>
-        </w:rPr>
-        <w:t xml:space="preserve"> </w:t>
-      </w:r>
-      <w:r>
-        <w:rPr>
-          <w:sz w:val="24"/>
-          <w:highlight w:val="yellow"/>
-        </w:rPr>
-        <w:t>[ADD A SENTENCE OR TWO HERE ON WHY THE CVOE</w:t>
-      </w:r>
-      <w:r>
-        <w:rPr>
-          <w:sz w:val="24"/>
-          <w:highlight w:val="yellow"/>
-        </w:rPr>
-        <w:t xml:space="preserve"> SPECIFICALLY</w:t>
-      </w:r>
-      <w:r>
-        <w:rPr>
-          <w:sz w:val="24"/>
-          <w:highlight w:val="yellow"/>
-        </w:rPr>
-        <w:t xml:space="preserve"> IS </w:t>
-      </w:r>
-      <w:commentRangeStart w:id="6"/>
-      <w:r>
-        <w:rPr>
-          <w:sz w:val="24"/>
-          <w:highlight w:val="yellow"/>
-        </w:rPr>
-        <w:t>USEFUL]</w:t>
-      </w:r>
-      <w:commentRangeEnd w:id="6"/>
-      <w:r>
-        <w:rPr>
-          <w:rStyle w:val="CommentReference"/>
-        </w:rPr>
-        <w:commentReference w:id="6"/>
-      </w:r>
-    </w:p>
-    <w:p>
-      <w:pPr>
-        <w:spacing w:line="480" w:lineRule="auto"/>
-        <w:ind w:firstLine="720"/>
-        <w:rPr>
-          <w:sz w:val="24"/>
-        </w:rPr>
-      </w:pPr>
-      <w:r>
-        <w:rPr>
-          <w:sz w:val="24"/>
-        </w:rPr>
-        <w:t xml:space="preserve">Previous work </w:t>
-      </w:r>
-      <w:r>
-        <w:rPr>
-          <w:sz w:val="24"/>
-        </w:rPr>
-        <w:t xml:space="preserve">on task switching </w:t>
-      </w:r>
-      <w:r>
-        <w:rPr>
-          <w:sz w:val="24"/>
-        </w:rPr>
-        <w:t xml:space="preserve">using </w:t>
-      </w:r>
-      <w:r>
-        <w:rPr>
-          <w:sz w:val="24"/>
-        </w:rPr>
-        <w:t xml:space="preserve">the </w:t>
-      </w:r>
-      <w:r>
-        <w:rPr>
-          <w:sz w:val="24"/>
-        </w:rPr>
-        <w:t xml:space="preserve">CVOE </w:t>
-      </w:r>
-      <w:r>
-        <w:rPr>
-          <w:sz w:val="24"/>
-        </w:rPr>
-        <w:t>paradigm</w:t>
-      </w:r>
-      <w:r>
-        <w:rPr>
-          <w:sz w:val="24"/>
-        </w:rPr>
-        <w:t xml:space="preserve"> has</w:t>
-      </w:r>
-      <w:r>
-        <w:rPr>
-          <w:sz w:val="24"/>
-        </w:rPr>
-        <w:t xml:space="preserve"> </w:t>
-      </w:r>
-      <w:r>
-        <w:rPr>
-          <w:sz w:val="24"/>
-        </w:rPr>
-        <w:t xml:space="preserve">traditionally </w:t>
-      </w:r>
-      <w:r>
-        <w:rPr>
-          <w:sz w:val="24"/>
-        </w:rPr>
-        <w:t xml:space="preserve">presented trials using an </w:t>
-      </w:r>
-      <w:r>
-        <w:rPr>
-          <w:i/>
-          <w:iCs/>
-          <w:sz w:val="24"/>
-        </w:rPr>
-        <w:t xml:space="preserve">alternating runs </w:t>
-      </w:r>
-      <w:r>
-        <w:rPr>
-          <w:sz w:val="24"/>
-        </w:rPr>
-        <w:t>pattern</w:t>
-      </w:r>
-      <w:r>
-        <w:rPr>
-          <w:sz w:val="24"/>
-        </w:rPr>
-        <w:t>. In this</w:t>
-      </w:r>
-      <w:r>
-        <w:rPr>
-          <w:sz w:val="24"/>
-        </w:rPr>
-        <w:t xml:space="preserve"> presentation</w:t>
-      </w:r>
-      <w:r>
-        <w:rPr>
-          <w:sz w:val="24"/>
-        </w:rPr>
-        <w:t xml:space="preserve"> sequence, subjects complete the same </w:t>
-      </w:r>
-      <w:r>
-        <w:rPr>
-          <w:sz w:val="24"/>
-        </w:rPr>
-        <w:t>type of trial</w:t>
-      </w:r>
-      <w:r>
-        <w:rPr>
-          <w:sz w:val="24"/>
-        </w:rPr>
-        <w:t xml:space="preserve"> twice before the instructions switch </w:t>
-      </w:r>
-      <w:r>
-        <w:rPr>
-          <w:sz w:val="24"/>
-        </w:rPr>
-        <w:t xml:space="preserve">participants </w:t>
-      </w:r>
-      <w:r>
-        <w:rPr>
-          <w:sz w:val="24"/>
-        </w:rPr>
-        <w:t xml:space="preserve">to the second task (i.e., </w:t>
-      </w:r>
-      <w:r>
-        <w:rPr>
-          <w:sz w:val="24"/>
-        </w:rPr>
-        <w:t xml:space="preserve">the pattern of trials would be </w:t>
-      </w:r>
-      <w:r>
-        <w:rPr>
-          <w:sz w:val="24"/>
-        </w:rPr>
-        <w:t xml:space="preserve">CV, CV, OE, OE, CV, CV). </w:t>
-      </w:r>
-      <w:r>
-        <w:rPr>
-          <w:sz w:val="24"/>
-        </w:rPr>
-        <w:t>The result of this pattern is that</w:t>
-      </w:r>
-      <w:r>
-        <w:rPr>
-          <w:sz w:val="24"/>
-        </w:rPr>
-        <w:t xml:space="preserve"> every other trial </w:t>
-      </w:r>
-      <w:r>
-        <w:rPr>
-          <w:sz w:val="24"/>
-        </w:rPr>
-        <w:t xml:space="preserve">(following the initial trial) </w:t>
-      </w:r>
-      <w:r>
-        <w:rPr>
-          <w:sz w:val="24"/>
-        </w:rPr>
-        <w:t xml:space="preserve">is a switch </w:t>
-      </w:r>
-      <w:r>
-        <w:rPr>
-          <w:sz w:val="24"/>
-        </w:rPr>
-        <w:t xml:space="preserve">trial, </w:t>
-      </w:r>
-      <w:r>
-        <w:rPr>
-          <w:sz w:val="24"/>
-        </w:rPr>
-        <w:t>as</w:t>
-      </w:r>
-      <w:r>
-        <w:rPr>
-          <w:sz w:val="24"/>
-        </w:rPr>
-        <w:t xml:space="preserve"> it </w:t>
-      </w:r>
-      <w:r>
-        <w:rPr>
-          <w:sz w:val="24"/>
-        </w:rPr>
-        <w:t xml:space="preserve">occurs </w:t>
-      </w:r>
-      <w:r>
-        <w:rPr>
-          <w:sz w:val="24"/>
-        </w:rPr>
-        <w:t>follow</w:t>
-      </w:r>
-      <w:r>
-        <w:rPr>
-          <w:sz w:val="24"/>
-        </w:rPr>
-        <w:t>ing</w:t>
-      </w:r>
-      <w:r>
-        <w:rPr>
-          <w:sz w:val="24"/>
-        </w:rPr>
-        <w:t xml:space="preserve"> a change in the task set</w:t>
-      </w:r>
-      <w:r>
-        <w:rPr>
-          <w:sz w:val="24"/>
-        </w:rPr>
-        <w:t xml:space="preserve">. </w:t>
-      </w:r>
-      <w:r>
-        <w:rPr>
-          <w:sz w:val="24"/>
-          <w:highlight w:val="yellow"/>
-        </w:rPr>
-        <w:t>[POTENTIAL PROBLEMS WITH THIS – PREDICTABILITY!]</w:t>
-      </w:r>
-    </w:p>
-    <w:p>
-      <w:pPr>
-        <w:spacing w:line="480" w:lineRule="auto"/>
-        <w:rPr>
-          <w:b/>
-          <w:bCs/>
-          <w:sz w:val="24"/>
-        </w:rPr>
-      </w:pPr>
-      <w:commentRangeStart w:id="7"/>
-      <w:commentRangeStart w:id="8"/>
-      <w:r>
-        <w:rPr>
-          <w:b/>
-          <w:bCs/>
-          <w:sz w:val="24"/>
-        </w:rPr>
-        <w:t>Distributional Analyses of RTs</w:t>
-      </w:r>
-      <w:commentRangeEnd w:id="7"/>
-      <w:r>
-        <w:rPr>
-          <w:rStyle w:val="CommentReference"/>
-        </w:rPr>
-        <w:commentReference w:id="7"/>
-      </w:r>
-      <w:commentRangeEnd w:id="8"/>
-      <w:r>
-        <w:rPr>
-          <w:rStyle w:val="CommentReference"/>
-        </w:rPr>
-        <w:commentReference w:id="8"/>
-      </w:r>
-    </w:p>
-    <w:p>
-      <w:pPr>
-        <w:spacing w:line="480" w:lineRule="auto"/>
-        <w:rPr>
-          <w:sz w:val="24"/>
-        </w:rPr>
-      </w:pPr>
-      <w:r>
-        <w:rPr>
-          <w:sz w:val="24"/>
-        </w:rPr>
-        <w:tab/>
-      </w:r>
-      <w:r>
-        <w:rPr>
-          <w:sz w:val="24"/>
-        </w:rPr>
-        <w:t>Researchers</w:t>
-      </w:r>
-      <w:r>
-        <w:rPr>
-          <w:sz w:val="24"/>
-        </w:rPr>
-        <w:t xml:space="preserve"> studying attentional systems </w:t>
-      </w:r>
-      <w:r>
-        <w:rPr>
-          <w:sz w:val="24"/>
-        </w:rPr>
-        <w:t>commonly rely upon</w:t>
-      </w:r>
-      <w:r>
-        <w:rPr>
-          <w:sz w:val="24"/>
-        </w:rPr>
-        <w:t xml:space="preserve"> </w:t>
-      </w:r>
-      <w:r>
-        <w:rPr>
-          <w:sz w:val="24"/>
-        </w:rPr>
-        <w:t>mean</w:t>
-      </w:r>
-      <w:r>
-        <w:rPr>
-          <w:sz w:val="24"/>
-        </w:rPr>
-        <w:t xml:space="preserve"> respon</w:t>
-      </w:r>
-      <w:r>
-        <w:rPr>
-          <w:sz w:val="24"/>
-        </w:rPr>
-        <w:t>s</w:t>
-      </w:r>
-      <w:r>
-        <w:rPr>
-          <w:sz w:val="24"/>
-        </w:rPr>
-        <w:t>e scores</w:t>
-      </w:r>
-      <w:r>
-        <w:rPr>
-          <w:sz w:val="24"/>
-        </w:rPr>
-        <w:t xml:space="preserve"> </w:t>
-      </w:r>
-      <w:r>
-        <w:rPr>
-          <w:sz w:val="24"/>
-        </w:rPr>
-        <w:t xml:space="preserve">(i.e., error rates and RTs) </w:t>
-      </w:r>
-      <w:r>
-        <w:rPr>
-          <w:sz w:val="24"/>
-        </w:rPr>
-        <w:t>as a method</w:t>
-      </w:r>
-      <w:r>
-        <w:rPr>
-          <w:sz w:val="24"/>
-        </w:rPr>
-        <w:t xml:space="preserve"> to </w:t>
-      </w:r>
-      <w:r>
-        <w:rPr>
-          <w:sz w:val="24"/>
-        </w:rPr>
-        <w:t>gain</w:t>
-      </w:r>
-      <w:r>
-        <w:rPr>
-          <w:sz w:val="24"/>
-        </w:rPr>
-        <w:t xml:space="preserve"> </w:t>
-      </w:r>
-      <w:r>
-        <w:rPr>
-          <w:sz w:val="24"/>
-        </w:rPr>
-        <w:t xml:space="preserve">insight into </w:t>
-      </w:r>
-      <w:r>
-        <w:rPr>
-          <w:sz w:val="24"/>
-        </w:rPr>
-        <w:t>these</w:t>
-      </w:r>
-      <w:r>
-        <w:rPr>
-          <w:sz w:val="24"/>
-        </w:rPr>
-        <w:t xml:space="preserve"> </w:t>
-      </w:r>
-      <w:r>
-        <w:rPr>
-          <w:sz w:val="24"/>
-        </w:rPr>
-        <w:t>processe</w:t>
-      </w:r>
-      <w:r>
-        <w:rPr>
-          <w:sz w:val="24"/>
-        </w:rPr>
-        <w:t xml:space="preserve">s. </w:t>
-      </w:r>
-      <w:r>
-        <w:rPr>
-          <w:sz w:val="24"/>
-        </w:rPr>
-        <w:t xml:space="preserve">However, </w:t>
-      </w:r>
-      <w:r>
-        <w:rPr>
-          <w:sz w:val="24"/>
-        </w:rPr>
-        <w:t>because distributions</w:t>
-      </w:r>
-      <w:r>
-        <w:rPr>
-          <w:sz w:val="24"/>
-        </w:rPr>
-        <w:t xml:space="preserve"> of RTs</w:t>
-      </w:r>
-      <w:r>
-        <w:rPr>
-          <w:sz w:val="24"/>
-        </w:rPr>
-        <w:t xml:space="preserve"> </w:t>
-      </w:r>
-      <w:r>
-        <w:rPr>
-          <w:sz w:val="24"/>
-        </w:rPr>
-        <w:t>are almost always positively skewed</w:t>
-      </w:r>
-      <w:r>
-        <w:rPr>
-          <w:sz w:val="24"/>
-        </w:rPr>
-        <w:t>,</w:t>
-      </w:r>
-      <w:r>
-        <w:rPr>
-          <w:sz w:val="24"/>
-        </w:rPr>
-        <w:t xml:space="preserve"> </w:t>
-      </w:r>
-      <w:r>
-        <w:rPr>
-          <w:sz w:val="24"/>
-        </w:rPr>
-        <w:t>with</w:t>
-      </w:r>
-      <w:r>
-        <w:rPr>
-          <w:sz w:val="24"/>
-        </w:rPr>
-        <w:t xml:space="preserve"> </w:t>
-      </w:r>
-      <w:proofErr w:type="gramStart"/>
-      <w:r>
-        <w:rPr>
-          <w:sz w:val="24"/>
-        </w:rPr>
-        <w:t>the majority of</w:t>
-      </w:r>
-      <w:proofErr w:type="gramEnd"/>
-      <w:r>
-        <w:rPr>
-          <w:sz w:val="24"/>
-        </w:rPr>
-        <w:t xml:space="preserve"> RTs generally occur</w:t>
-      </w:r>
-      <w:r>
-        <w:rPr>
-          <w:sz w:val="24"/>
-        </w:rPr>
-        <w:t>ring</w:t>
-      </w:r>
-      <w:r>
-        <w:rPr>
-          <w:sz w:val="24"/>
-        </w:rPr>
-        <w:t xml:space="preserve"> at the faster end of the scale</w:t>
-      </w:r>
-      <w:r>
-        <w:rPr>
-          <w:sz w:val="24"/>
-        </w:rPr>
-        <w:t>,</w:t>
-      </w:r>
-      <w:r>
-        <w:rPr>
-          <w:sz w:val="24"/>
-        </w:rPr>
-        <w:t xml:space="preserve"> an analysis of </w:t>
-      </w:r>
-      <w:r>
-        <w:rPr>
-          <w:sz w:val="24"/>
-        </w:rPr>
-        <w:t>only</w:t>
-      </w:r>
-      <w:r>
-        <w:rPr>
-          <w:sz w:val="24"/>
-        </w:rPr>
-        <w:t xml:space="preserve"> means </w:t>
-      </w:r>
-      <w:r>
-        <w:rPr>
-          <w:sz w:val="24"/>
-        </w:rPr>
-        <w:t>may not provide results that are misleading</w:t>
-      </w:r>
-      <w:r>
-        <w:rPr>
-          <w:sz w:val="24"/>
-        </w:rPr>
-        <w:t xml:space="preserve"> (see </w:t>
-      </w:r>
-      <w:proofErr w:type="spellStart"/>
-      <w:r>
-        <w:rPr>
-          <w:sz w:val="24"/>
-          <w:highlight w:val="cyan"/>
-        </w:rPr>
-        <w:t>Balota</w:t>
-      </w:r>
-      <w:proofErr w:type="spellEnd"/>
-      <w:r>
-        <w:rPr>
-          <w:sz w:val="24"/>
-          <w:highlight w:val="cyan"/>
-        </w:rPr>
-        <w:t xml:space="preserve"> &amp; Yap, 2011</w:t>
-      </w:r>
-      <w:r>
-        <w:rPr>
-          <w:sz w:val="24"/>
-        </w:rPr>
-        <w:t xml:space="preserve">, for a review). </w:t>
-      </w:r>
-      <w:r>
-        <w:rPr>
-          <w:sz w:val="24"/>
-        </w:rPr>
-        <w:t>To account for this,</w:t>
-      </w:r>
-      <w:r>
-        <w:rPr>
-          <w:sz w:val="24"/>
-        </w:rPr>
-        <w:t xml:space="preserve"> researchers have increasing moved away from the use of traditional measures of central tendency when assessing </w:t>
-      </w:r>
-      <w:r>
-        <w:rPr>
-          <w:sz w:val="24"/>
-        </w:rPr>
-        <w:lastRenderedPageBreak/>
-        <w:t>RTs</w:t>
-      </w:r>
-      <w:r>
-        <w:rPr>
-          <w:sz w:val="24"/>
-        </w:rPr>
-        <w:t xml:space="preserve">, instead focusing on the RT distribution </w:t>
-      </w:r>
-      <w:r>
-        <w:rPr>
-          <w:sz w:val="24"/>
-          <w:highlight w:val="yellow"/>
-        </w:rPr>
-        <w:t>[SEE XXX FOR A REVIEW]</w:t>
-      </w:r>
-      <w:r>
-        <w:rPr>
-          <w:sz w:val="24"/>
-        </w:rPr>
-        <w:t xml:space="preserve">. </w:t>
-      </w:r>
-      <w:r>
-        <w:rPr>
-          <w:sz w:val="24"/>
-        </w:rPr>
-        <w:t xml:space="preserve">RT </w:t>
-      </w:r>
-      <w:r>
-        <w:rPr>
-          <w:sz w:val="24"/>
-        </w:rPr>
-        <w:t>distributions have been</w:t>
-      </w:r>
-      <w:r>
-        <w:rPr>
-          <w:sz w:val="24"/>
-        </w:rPr>
-        <w:t xml:space="preserve"> </w:t>
-      </w:r>
-      <w:r>
-        <w:rPr>
-          <w:sz w:val="24"/>
-        </w:rPr>
-        <w:t>shown to capture aspects of human cognition, including semantic priming (</w:t>
-      </w:r>
-      <w:proofErr w:type="spellStart"/>
-      <w:r>
-        <w:rPr>
-          <w:sz w:val="24"/>
-        </w:rPr>
-        <w:t>Balota</w:t>
-      </w:r>
-      <w:proofErr w:type="spellEnd"/>
-      <w:r>
-        <w:rPr>
-          <w:sz w:val="24"/>
-        </w:rPr>
-        <w:t xml:space="preserve">, Yap, Cortese, &amp; Watson, 2008), word recognition </w:t>
-      </w:r>
-      <w:r>
-        <w:rPr>
-          <w:sz w:val="24"/>
-          <w:highlight w:val="yellow"/>
-        </w:rPr>
-        <w:t>[CITE]</w:t>
-      </w:r>
-      <w:r>
-        <w:rPr>
-          <w:sz w:val="24"/>
-        </w:rPr>
-        <w:t xml:space="preserve">, and, importantly, attentional control within the context of task switching </w:t>
-      </w:r>
-      <w:r>
-        <w:rPr>
-          <w:sz w:val="24"/>
-          <w:highlight w:val="yellow"/>
-        </w:rPr>
-        <w:t>[CITE HUFF PAP</w:t>
-      </w:r>
-      <w:r>
-        <w:rPr>
-          <w:sz w:val="24"/>
-          <w:highlight w:val="yellow"/>
-        </w:rPr>
-        <w:t>E</w:t>
-      </w:r>
-      <w:r>
-        <w:rPr>
-          <w:sz w:val="24"/>
-          <w:highlight w:val="yellow"/>
-        </w:rPr>
-        <w:t>R AND TRY TO FIND ONE MORE]</w:t>
-      </w:r>
-      <w:r>
-        <w:rPr>
-          <w:sz w:val="24"/>
-        </w:rPr>
-        <w:t>.</w:t>
-      </w:r>
-    </w:p>
-    <w:p>
-      <w:pPr>
-        <w:spacing w:line="480" w:lineRule="auto"/>
-        <w:ind w:firstLine="720"/>
-        <w:rPr>
-          <w:sz w:val="24"/>
-        </w:rPr>
-      </w:pPr>
-      <w:r>
-        <w:rPr>
-          <w:sz w:val="24"/>
-        </w:rPr>
-        <w:t>In</w:t>
-      </w:r>
-      <w:r>
-        <w:rPr>
-          <w:sz w:val="24"/>
-        </w:rPr>
-        <w:t xml:space="preserve"> </w:t>
-      </w:r>
-      <w:r>
-        <w:rPr>
-          <w:sz w:val="24"/>
-        </w:rPr>
-        <w:t>the present study</w:t>
-      </w:r>
-      <w:r>
-        <w:rPr>
-          <w:sz w:val="24"/>
-        </w:rPr>
-        <w:t>,</w:t>
-      </w:r>
-      <w:r>
-        <w:rPr>
-          <w:sz w:val="24"/>
-        </w:rPr>
-        <w:t xml:space="preserve"> </w:t>
-      </w:r>
-      <w:r>
-        <w:rPr>
-          <w:sz w:val="24"/>
-        </w:rPr>
-        <w:t>we</w:t>
-      </w:r>
-      <w:r>
-        <w:rPr>
-          <w:sz w:val="24"/>
-        </w:rPr>
-        <w:t xml:space="preserve"> further</w:t>
-      </w:r>
-      <w:r>
-        <w:rPr>
-          <w:sz w:val="24"/>
-        </w:rPr>
-        <w:t xml:space="preserve"> analyze RT</w:t>
-      </w:r>
-      <w:r>
-        <w:rPr>
-          <w:sz w:val="24"/>
-        </w:rPr>
-        <w:t xml:space="preserve">s </w:t>
-      </w:r>
-      <w:r>
-        <w:rPr>
-          <w:sz w:val="24"/>
-        </w:rPr>
-        <w:t>using two types of</w:t>
-      </w:r>
-      <w:r>
-        <w:rPr>
-          <w:sz w:val="24"/>
-        </w:rPr>
-        <w:t xml:space="preserve"> distributional</w:t>
-      </w:r>
-      <w:r>
-        <w:rPr>
-          <w:sz w:val="24"/>
-        </w:rPr>
-        <w:t xml:space="preserve"> analyses</w:t>
-      </w:r>
-      <w:r>
-        <w:rPr>
-          <w:sz w:val="24"/>
-        </w:rPr>
-        <w:t xml:space="preserve">: </w:t>
-      </w:r>
-      <w:r>
-        <w:rPr>
-          <w:sz w:val="24"/>
-        </w:rPr>
-        <w:t xml:space="preserve">1) </w:t>
-      </w:r>
-      <w:r>
-        <w:rPr>
-          <w:sz w:val="24"/>
-        </w:rPr>
-        <w:t xml:space="preserve">Averaging RTs across participants and binning them via a Vincentile analysis and </w:t>
-      </w:r>
-      <w:r>
-        <w:rPr>
-          <w:sz w:val="24"/>
-        </w:rPr>
-        <w:t xml:space="preserve">2) </w:t>
-      </w:r>
-      <w:r>
-        <w:rPr>
-          <w:sz w:val="24"/>
-        </w:rPr>
-        <w:t>fitting individual RTs to an ex-Gaussian distribution.</w:t>
-      </w:r>
-      <w:r>
-        <w:rPr>
-          <w:sz w:val="24"/>
-        </w:rPr>
-        <w:t xml:space="preserve"> </w:t>
-      </w:r>
-      <w:r>
-        <w:rPr>
-          <w:sz w:val="24"/>
-        </w:rPr>
-        <w:t xml:space="preserve">First, the Vincentile analysis rank orders all RTs for each trial type at the participant level and </w:t>
-      </w:r>
-      <w:r>
-        <w:rPr>
-          <w:sz w:val="24"/>
-        </w:rPr>
-        <w:t xml:space="preserve">then </w:t>
-      </w:r>
-      <w:r>
-        <w:rPr>
-          <w:sz w:val="24"/>
-        </w:rPr>
-        <w:t xml:space="preserve">bins the ordered data into groups of equal size. For example, a Vincentile analyses using four bins </w:t>
-      </w:r>
-      <w:r>
-        <w:rPr>
-          <w:sz w:val="24"/>
-        </w:rPr>
-        <w:t xml:space="preserve">would first order a participants RTs from fastest to slowest. Next, the first 25% of the data would be averaged, followed by the second 25%, third the 25%, and the final 25%. </w:t>
-      </w:r>
-      <w:proofErr w:type="spellStart"/>
-      <w:r>
-        <w:rPr>
-          <w:sz w:val="24"/>
-        </w:rPr>
-        <w:t>Vincentiles</w:t>
-      </w:r>
-      <w:proofErr w:type="spellEnd"/>
-      <w:r>
-        <w:rPr>
-          <w:sz w:val="24"/>
-        </w:rPr>
-        <w:t xml:space="preserve"> are then averaged across participants. </w:t>
-      </w:r>
-      <w:r>
-        <w:rPr>
-          <w:sz w:val="24"/>
-          <w:highlight w:val="yellow"/>
-        </w:rPr>
-        <w:t>[TALK ABOUT THE SHAPE OF THE DISTRIBUTION?]</w:t>
-      </w:r>
-      <w:r>
-        <w:rPr>
-          <w:sz w:val="24"/>
-        </w:rPr>
-        <w:t xml:space="preserve"> </w:t>
-      </w:r>
-      <w:r>
-        <w:rPr>
-          <w:sz w:val="24"/>
-          <w:highlight w:val="yellow"/>
-        </w:rPr>
-        <w:t>[NEED TO EXPAND SOMEHOW]</w:t>
-      </w:r>
-    </w:p>
-    <w:p>
-      <w:pPr>
-        <w:spacing w:line="480" w:lineRule="auto"/>
-        <w:rPr>
-          <w:sz w:val="24"/>
-        </w:rPr>
-      </w:pPr>
-      <w:r>
-        <w:rPr>
-          <w:sz w:val="24"/>
-        </w:rPr>
-        <w:tab/>
-      </w:r>
-      <w:r>
-        <w:rPr>
-          <w:sz w:val="24"/>
-        </w:rPr>
-        <w:t xml:space="preserve">The ex-Gaussian analysis </w:t>
-      </w:r>
-      <w:commentRangeStart w:id="9"/>
-      <w:r>
-        <w:rPr>
-          <w:sz w:val="24"/>
-          <w:highlight w:val="yellow"/>
-        </w:rPr>
-        <w:t>[EX-GAUSS HERE]</w:t>
-      </w:r>
-      <w:commentRangeEnd w:id="9"/>
-      <w:r>
-        <w:rPr>
-          <w:rStyle w:val="CommentReference"/>
-          <w:highlight w:val="yellow"/>
-        </w:rPr>
-        <w:commentReference w:id="9"/>
-      </w:r>
-    </w:p>
-    <w:p>
-      <w:pPr>
-        <w:spacing w:line="480" w:lineRule="auto"/>
-        <w:rPr>
-          <w:b/>
-          <w:bCs/>
-          <w:sz w:val="24"/>
-        </w:rPr>
-      </w:pPr>
-      <w:r>
-        <w:rPr>
-          <w:b/>
-          <w:bCs/>
-          <w:sz w:val="24"/>
-        </w:rPr>
-        <w:t>The Present Study</w:t>
-      </w:r>
-    </w:p>
-    <w:p>
-      <w:pPr>
-        <w:spacing w:line="480" w:lineRule="auto"/>
-        <w:ind w:firstLine="720"/>
-        <w:rPr>
-          <w:sz w:val="24"/>
-        </w:rPr>
-      </w:pPr>
-      <w:r>
-        <w:rPr>
-          <w:sz w:val="24"/>
-          <w:highlight w:val="yellow"/>
-        </w:rPr>
-        <w:t>[TRANSITION – SET UP HYPOTHESES SEGUE INTO METHODS]</w:t>
-      </w:r>
-      <w:r>
-        <w:rPr>
-          <w:sz w:val="24"/>
-        </w:rPr>
-        <w:t xml:space="preserve"> </w:t>
-      </w:r>
-      <w:r>
-        <w:rPr>
-          <w:sz w:val="24"/>
-        </w:rPr>
-        <w:t>The present study</w:t>
-      </w:r>
-      <w:r>
-        <w:rPr>
-          <w:sz w:val="24"/>
-        </w:rPr>
-        <w:t xml:space="preserve"> expands on previous CVOE task switching studies </w:t>
-      </w:r>
-      <w:r>
-        <w:rPr>
-          <w:sz w:val="24"/>
-        </w:rPr>
-        <w:t xml:space="preserve">(e.g., </w:t>
-      </w:r>
-      <w:r>
-        <w:rPr>
-          <w:sz w:val="24"/>
-          <w:highlight w:val="cyan"/>
-        </w:rPr>
-        <w:t>[XXX AND XXX]</w:t>
-      </w:r>
-      <w:r>
-        <w:rPr>
-          <w:sz w:val="24"/>
-        </w:rPr>
-        <w:t xml:space="preserve">) </w:t>
-      </w:r>
-      <w:r>
-        <w:rPr>
-          <w:sz w:val="24"/>
-        </w:rPr>
-        <w:t>by</w:t>
-      </w:r>
-      <w:r>
-        <w:rPr>
-          <w:sz w:val="24"/>
-        </w:rPr>
-        <w:t xml:space="preserve"> incorporat</w:t>
-      </w:r>
-      <w:r>
-        <w:rPr>
-          <w:sz w:val="24"/>
-        </w:rPr>
-        <w:t xml:space="preserve">ing </w:t>
-      </w:r>
-      <w:r>
-        <w:rPr>
-          <w:sz w:val="24"/>
-        </w:rPr>
-        <w:t xml:space="preserve">both an alternating runs switch task and a randomized switch task (i.e., CV, OE, OE, OE, CV, OE) in which no discernable pattern of task switching can be detected.  </w:t>
-      </w:r>
-    </w:p>
-    <w:p>
-      <w:pPr>
-        <w:spacing w:line="480" w:lineRule="auto"/>
-        <w:jc w:val="center"/>
-        <w:rPr>
-          <w:b/>
-          <w:bCs/>
-          <w:sz w:val="24"/>
-        </w:rPr>
-      </w:pPr>
-      <w:commentRangeStart w:id="10"/>
-      <w:r>
-        <w:rPr>
-          <w:b/>
-          <w:bCs/>
-          <w:sz w:val="24"/>
-        </w:rPr>
-        <w:t>Alternating Runs vs. Random Switching</w:t>
-      </w:r>
-      <w:commentRangeEnd w:id="10"/>
-      <w:r>
-        <w:rPr>
-          <w:rStyle w:val="CommentReference"/>
-        </w:rPr>
-        <w:commentReference w:id="10"/>
-      </w:r>
-    </w:p>
-    <w:p>
-      <w:pPr>
-        <w:spacing w:line="480" w:lineRule="auto"/>
-        <w:rPr>
-          <w:sz w:val="24"/>
-        </w:rPr>
-      </w:pPr>
-      <w:r>
-        <w:rPr>
-          <w:sz w:val="24"/>
-          <w:highlight w:val="yellow"/>
-        </w:rPr>
-        <w:t>[WORDS HERE]</w:t>
-      </w:r>
-      <w:r>
-        <w:rPr>
-          <w:sz w:val="24"/>
-        </w:rPr>
-        <w:t xml:space="preserve"> </w:t>
-      </w:r>
-      <w:r>
-        <w:rPr>
-          <w:sz w:val="24"/>
-        </w:rPr>
-        <w:t xml:space="preserve">Overall, </w:t>
-      </w:r>
-      <w:r>
-        <w:rPr>
-          <w:sz w:val="24"/>
-        </w:rPr>
-        <w:t xml:space="preserve">we expected that mean error rates and RTs would be higher on </w:t>
-      </w:r>
-      <w:r>
-        <w:rPr>
-          <w:sz w:val="24"/>
-        </w:rPr>
-        <w:t>Switch Blocks relative to Pure Blocks. Furthermore,</w:t>
-      </w:r>
-      <w:r>
-        <w:rPr>
-          <w:sz w:val="24"/>
-        </w:rPr>
-        <w:t xml:space="preserve"> </w:t>
-      </w:r>
-      <w:r>
-        <w:rPr>
-          <w:sz w:val="24"/>
-        </w:rPr>
-        <w:t xml:space="preserve">we expected that </w:t>
-      </w:r>
-      <w:r>
-        <w:rPr>
-          <w:sz w:val="24"/>
-        </w:rPr>
-        <w:t>participants would</w:t>
-      </w:r>
-      <w:r>
-        <w:rPr>
-          <w:sz w:val="24"/>
-        </w:rPr>
-        <w:t xml:space="preserve"> particularly</w:t>
-      </w:r>
-      <w:r>
-        <w:rPr>
-          <w:sz w:val="24"/>
-        </w:rPr>
-        <w:t xml:space="preserve"> struggle with the switch task when switching occurred at non-predictive intervals due to the lack </w:t>
-      </w:r>
-      <w:r>
-        <w:rPr>
-          <w:sz w:val="24"/>
-        </w:rPr>
-        <w:lastRenderedPageBreak/>
-        <w:t>of pattern</w:t>
-      </w:r>
-      <w:r>
-        <w:rPr>
-          <w:sz w:val="24"/>
-        </w:rPr>
-        <w:t xml:space="preserve">. </w:t>
-      </w:r>
-      <w:r>
-        <w:rPr>
-          <w:sz w:val="24"/>
-        </w:rPr>
-        <w:t xml:space="preserve">We </w:t>
-      </w:r>
-      <w:r>
-        <w:rPr>
-          <w:sz w:val="24"/>
-        </w:rPr>
-        <w:t>anticipated</w:t>
-      </w:r>
-      <w:r>
-        <w:rPr>
-          <w:sz w:val="24"/>
-        </w:rPr>
-        <w:t xml:space="preserve"> that these difficulties would result in higher error rates and greater RTs for random switch trials relative to alternating runs switch trials.</w:t>
-      </w:r>
-      <w:r>
-        <w:rPr>
-          <w:sz w:val="24"/>
-        </w:rPr>
-        <w:t xml:space="preserve"> </w:t>
-      </w:r>
-    </w:p>
-    <w:p>
-      <w:pPr>
-        <w:spacing w:line="480" w:lineRule="auto"/>
-        <w:ind w:firstLine="720"/>
-        <w:rPr>
-          <w:sz w:val="24"/>
-        </w:rPr>
-      </w:pPr>
-      <w:r>
-        <w:rPr>
-          <w:sz w:val="24"/>
-        </w:rPr>
-        <w:t>Regarding switch costs</w:t>
-      </w:r>
-      <w:r>
-        <w:rPr>
-          <w:sz w:val="24"/>
-        </w:rPr>
-        <w:t xml:space="preserve">, we </w:t>
-      </w:r>
-      <w:r>
-        <w:rPr>
-          <w:sz w:val="24"/>
-        </w:rPr>
-        <w:t>expected that</w:t>
-      </w:r>
-      <w:r>
-        <w:rPr>
-          <w:sz w:val="24"/>
-        </w:rPr>
-        <w:t xml:space="preserve"> local cost</w:t>
-      </w:r>
-      <w:r>
-        <w:rPr>
-          <w:sz w:val="24"/>
-        </w:rPr>
-        <w:t>s</w:t>
-      </w:r>
-      <w:r>
-        <w:rPr>
-          <w:sz w:val="24"/>
-        </w:rPr>
-        <w:t xml:space="preserve"> w</w:t>
-      </w:r>
-      <w:r>
-        <w:rPr>
-          <w:sz w:val="24"/>
-        </w:rPr>
-        <w:t xml:space="preserve">ould </w:t>
-      </w:r>
-      <w:r>
-        <w:rPr>
-          <w:sz w:val="24"/>
-        </w:rPr>
-        <w:t>be higher on the random</w:t>
-      </w:r>
-      <w:r>
-        <w:rPr>
-          <w:sz w:val="24"/>
-        </w:rPr>
-        <w:t xml:space="preserve"> switch </w:t>
-      </w:r>
-      <w:r>
-        <w:rPr>
-          <w:sz w:val="24"/>
-        </w:rPr>
-        <w:t>task relative to the alternating runs</w:t>
-      </w:r>
-      <w:r>
-        <w:rPr>
-          <w:sz w:val="24"/>
-        </w:rPr>
-        <w:t>.</w:t>
-      </w:r>
-      <w:r>
-        <w:rPr>
-          <w:sz w:val="24"/>
-        </w:rPr>
-        <w:t xml:space="preserve"> </w:t>
-      </w:r>
-      <w:r>
-        <w:rPr>
-          <w:sz w:val="24"/>
-          <w:highlight w:val="yellow"/>
-        </w:rPr>
-        <w:t>[WHY?]</w:t>
-      </w:r>
-      <w:r>
-        <w:rPr>
-          <w:sz w:val="24"/>
-        </w:rPr>
-        <w:t xml:space="preserve"> </w:t>
-      </w:r>
-      <w:r>
-        <w:rPr>
-          <w:sz w:val="24"/>
-        </w:rPr>
-        <w:t xml:space="preserve">Global costs </w:t>
-      </w:r>
-      <w:r>
-        <w:rPr>
-          <w:sz w:val="24"/>
-          <w:highlight w:val="yellow"/>
-        </w:rPr>
-        <w:t>[GLOBAL COSTS PREDICTION]</w:t>
-      </w:r>
-    </w:p>
-    <w:p>
-      <w:pPr>
-        <w:spacing w:line="480" w:lineRule="auto"/>
-        <w:jc w:val="center"/>
-        <w:rPr>
-          <w:b/>
-          <w:bCs/>
-          <w:sz w:val="24"/>
-        </w:rPr>
-      </w:pPr>
-      <w:r>
-        <w:rPr>
-          <w:b/>
-          <w:bCs/>
-          <w:sz w:val="24"/>
-        </w:rPr>
-        <w:t>Method</w:t>
-      </w:r>
-    </w:p>
-    <w:p>
-      <w:pPr>
-        <w:spacing w:line="480" w:lineRule="auto"/>
-        <w:rPr>
-          <w:b/>
-          <w:bCs/>
-          <w:sz w:val="24"/>
-        </w:rPr>
-      </w:pPr>
-      <w:r>
-        <w:rPr>
-          <w:b/>
-          <w:bCs/>
-          <w:sz w:val="24"/>
-        </w:rPr>
-        <w:t>Participants</w:t>
-      </w:r>
-    </w:p>
-    <w:p>
-      <w:pPr>
-        <w:spacing w:line="480" w:lineRule="auto"/>
-        <w:ind w:firstLine="720"/>
-        <w:rPr>
-          <w:sz w:val="24"/>
-        </w:rPr>
-      </w:pPr>
-      <w:r>
-        <w:rPr>
-          <w:sz w:val="24"/>
-        </w:rPr>
-        <w:t xml:space="preserve">A total of </w:t>
-      </w:r>
-      <w:r>
-        <w:rPr>
-          <w:sz w:val="24"/>
-        </w:rPr>
-        <w:t>100</w:t>
-      </w:r>
-      <w:r>
-        <w:rPr>
-          <w:sz w:val="24"/>
-        </w:rPr>
-        <w:t xml:space="preserve"> undergraduate students</w:t>
-      </w:r>
-      <w:r>
-        <w:rPr>
-          <w:sz w:val="24"/>
-        </w:rPr>
-        <w:t xml:space="preserve"> were recruited from the University of Southern Mississippi’s undergraduate research pool</w:t>
-      </w:r>
-      <w:r>
-        <w:rPr>
-          <w:sz w:val="24"/>
-        </w:rPr>
-        <w:t xml:space="preserve"> and completed the study in exchange for partial course credit</w:t>
-      </w:r>
-      <w:r>
-        <w:rPr>
-          <w:sz w:val="24"/>
-        </w:rPr>
-        <w:t xml:space="preserve">. </w:t>
-      </w:r>
-      <w:r>
-        <w:rPr>
-          <w:sz w:val="24"/>
-        </w:rPr>
-        <w:t xml:space="preserve">Data from </w:t>
-      </w:r>
-      <w:r>
-        <w:rPr>
-          <w:sz w:val="24"/>
-        </w:rPr>
-        <w:t>9</w:t>
-      </w:r>
-      <w:r>
-        <w:rPr>
-          <w:sz w:val="24"/>
-        </w:rPr>
-        <w:t xml:space="preserve"> participants were removed due to excessive error rates in either the </w:t>
-      </w:r>
-      <w:r>
-        <w:rPr>
-          <w:sz w:val="24"/>
-        </w:rPr>
-        <w:t>p</w:t>
-      </w:r>
-      <w:r>
-        <w:rPr>
-          <w:sz w:val="24"/>
-        </w:rPr>
-        <w:t xml:space="preserve">ure or </w:t>
-      </w:r>
-      <w:r>
-        <w:rPr>
-          <w:sz w:val="24"/>
-        </w:rPr>
-        <w:t>s</w:t>
-      </w:r>
-      <w:r>
-        <w:rPr>
-          <w:sz w:val="24"/>
-        </w:rPr>
-        <w:t xml:space="preserve">witch </w:t>
-      </w:r>
-      <w:r>
-        <w:rPr>
-          <w:sz w:val="24"/>
-        </w:rPr>
-        <w:t>b</w:t>
-      </w:r>
-      <w:r>
-        <w:rPr>
-          <w:sz w:val="24"/>
-        </w:rPr>
-        <w:t>locks</w:t>
-      </w:r>
-      <w:r>
-        <w:rPr>
-          <w:sz w:val="24"/>
-        </w:rPr>
-        <w:t xml:space="preserve"> (i.e., mean error rates </w:t>
-      </w:r>
-      <w:r>
-        <w:rPr>
-          <w:sz w:val="24"/>
-        </w:rPr>
-        <w:t>within a block</w:t>
-      </w:r>
-      <w:r>
-        <w:rPr>
-          <w:sz w:val="24"/>
-        </w:rPr>
-        <w:t xml:space="preserve"> that were </w:t>
-      </w:r>
-      <w:r>
-        <w:rPr>
-          <w:sz w:val="24"/>
-        </w:rPr>
-        <w:t xml:space="preserve">&gt; 3 </w:t>
-      </w:r>
-      <w:r>
-        <w:rPr>
-          <w:sz w:val="24"/>
-        </w:rPr>
-        <w:t>standard deviations</w:t>
-      </w:r>
-      <w:r>
-        <w:rPr>
-          <w:sz w:val="24"/>
-        </w:rPr>
-        <w:t xml:space="preserve"> above the mean), which indicated that participants did not correctly follow task instructions. </w:t>
-      </w:r>
-      <w:commentRangeStart w:id="11"/>
-      <w:r>
-        <w:rPr>
-          <w:sz w:val="24"/>
-        </w:rPr>
-        <w:t>Additionally, data for two</w:t>
-      </w:r>
-      <w:commentRangeEnd w:id="11"/>
-      <w:r>
-        <w:rPr>
-          <w:rStyle w:val="CommentReference"/>
-        </w:rPr>
-        <w:commentReference w:id="11"/>
-      </w:r>
-      <w:r>
-        <w:rPr>
-          <w:sz w:val="24"/>
-        </w:rPr>
-        <w:t xml:space="preserve"> participants were removed due to a coding error. </w:t>
-      </w:r>
-      <w:r>
-        <w:rPr>
-          <w:sz w:val="24"/>
-        </w:rPr>
-        <w:t xml:space="preserve">A sensitivity analysis conducted with </w:t>
-      </w:r>
-      <w:r>
-        <w:rPr>
-          <w:i/>
-          <w:iCs/>
-          <w:sz w:val="24"/>
-        </w:rPr>
-        <w:t>G*Power</w:t>
-      </w:r>
-      <w:r>
-        <w:rPr>
-          <w:sz w:val="24"/>
-        </w:rPr>
-        <w:t xml:space="preserve"> </w:t>
-      </w:r>
-      <w:r>
-        <w:rPr>
-          <w:sz w:val="24"/>
-          <w:highlight w:val="cyan"/>
-        </w:rPr>
-        <w:t>[CITE]</w:t>
-      </w:r>
-      <w:r>
-        <w:rPr>
-          <w:sz w:val="24"/>
-        </w:rPr>
-        <w:t xml:space="preserve"> indicated that our final sample of </w:t>
-      </w:r>
-      <w:r>
-        <w:rPr>
-          <w:sz w:val="24"/>
-        </w:rPr>
-        <w:t>89</w:t>
-      </w:r>
-      <w:r>
-        <w:rPr>
-          <w:sz w:val="24"/>
-        </w:rPr>
-        <w:t xml:space="preserve"> participants was sufficient to detect </w:t>
-      </w:r>
-      <w:r>
-        <w:rPr>
-          <w:sz w:val="24"/>
-          <w:highlight w:val="yellow"/>
-        </w:rPr>
-        <w:t>XX</w:t>
-      </w:r>
-      <w:r>
-        <w:rPr>
-          <w:sz w:val="24"/>
-        </w:rPr>
-        <w:t xml:space="preserve"> effects </w:t>
-      </w:r>
-      <w:r>
-        <w:rPr>
-          <w:sz w:val="24"/>
-          <w:highlight w:val="yellow"/>
-        </w:rPr>
-        <w:t>[STATS]</w:t>
-      </w:r>
-      <w:r>
-        <w:rPr>
-          <w:sz w:val="24"/>
-        </w:rPr>
-        <w:t>.</w:t>
-      </w:r>
-      <w:r>
-        <w:rPr>
-          <w:sz w:val="24"/>
-        </w:rPr>
-        <w:t xml:space="preserve"> </w:t>
-      </w:r>
-      <w:r>
-        <w:rPr>
-          <w:sz w:val="24"/>
-        </w:rPr>
-        <w:t>All p</w:t>
-      </w:r>
-      <w:r>
-        <w:rPr>
-          <w:sz w:val="24"/>
-        </w:rPr>
-        <w:t xml:space="preserve">articipants were native English speakers </w:t>
-      </w:r>
-      <w:r>
-        <w:rPr>
-          <w:sz w:val="24"/>
-        </w:rPr>
-        <w:t>who reported normal</w:t>
-      </w:r>
-      <w:r>
-        <w:rPr>
-          <w:sz w:val="24"/>
-        </w:rPr>
-        <w:t xml:space="preserve"> or corrected to normal vision.</w:t>
-      </w:r>
-    </w:p>
-    <w:p>
-      <w:pPr>
-        <w:spacing w:line="480" w:lineRule="auto"/>
-        <w:rPr>
-          <w:b/>
-          <w:bCs/>
-          <w:sz w:val="24"/>
-        </w:rPr>
-      </w:pPr>
-      <w:r>
-        <w:rPr>
-          <w:b/>
-          <w:bCs/>
-          <w:sz w:val="24"/>
-        </w:rPr>
-        <w:t>Materials</w:t>
-      </w:r>
-    </w:p>
-    <w:p>
-      <w:pPr>
-        <w:spacing w:line="480" w:lineRule="auto"/>
-        <w:ind w:firstLine="720"/>
-        <w:rPr>
-          <w:sz w:val="24"/>
-        </w:rPr>
-      </w:pPr>
-      <w:r>
-        <w:rPr>
-          <w:sz w:val="24"/>
-        </w:rPr>
-        <w:t>To create the stimuli, we generated a</w:t>
-      </w:r>
-      <w:r>
-        <w:rPr>
-          <w:sz w:val="24"/>
-        </w:rPr>
-        <w:t xml:space="preserve"> series of </w:t>
-      </w:r>
-      <w:r>
-        <w:rPr>
-          <w:sz w:val="24"/>
-        </w:rPr>
-        <w:t>letter-number</w:t>
-      </w:r>
-      <w:r>
-        <w:rPr>
-          <w:sz w:val="24"/>
-        </w:rPr>
-        <w:t xml:space="preserve"> stimulus pairs (e.g., A 15) </w:t>
-      </w:r>
-      <w:r>
-        <w:rPr>
-          <w:sz w:val="24"/>
-        </w:rPr>
-        <w:t>using the following process.</w:t>
-      </w:r>
-      <w:r>
-        <w:rPr>
-          <w:sz w:val="24"/>
-        </w:rPr>
-        <w:t xml:space="preserve"> </w:t>
-      </w:r>
-      <w:r>
-        <w:rPr>
-          <w:sz w:val="24"/>
-        </w:rPr>
-        <w:t>First</w:t>
-      </w:r>
-      <w:r>
-        <w:rPr>
-          <w:sz w:val="24"/>
-        </w:rPr>
-        <w:t>,</w:t>
-      </w:r>
-      <w:r>
-        <w:rPr>
-          <w:sz w:val="24"/>
-        </w:rPr>
-        <w:t xml:space="preserve"> an even number of consonants and vowels were </w:t>
-      </w:r>
-      <w:r>
-        <w:rPr>
-          <w:sz w:val="24"/>
-        </w:rPr>
-        <w:t>created</w:t>
-      </w:r>
-      <w:r>
-        <w:rPr>
-          <w:sz w:val="24"/>
-        </w:rPr>
-        <w:t xml:space="preserve">. </w:t>
-      </w:r>
-      <w:r>
-        <w:rPr>
-          <w:sz w:val="24"/>
-        </w:rPr>
-        <w:t>T</w:t>
-      </w:r>
-      <w:r>
-        <w:rPr>
-          <w:sz w:val="24"/>
-        </w:rPr>
-        <w:t>he</w:t>
-      </w:r>
-      <w:r>
-        <w:rPr>
-          <w:sz w:val="24"/>
-        </w:rPr>
-        <w:t>se</w:t>
-      </w:r>
-      <w:r>
-        <w:rPr>
-          <w:sz w:val="24"/>
-        </w:rPr>
-        <w:t xml:space="preserve"> letters were always </w:t>
-      </w:r>
-      <w:r>
-        <w:rPr>
-          <w:sz w:val="24"/>
-        </w:rPr>
-        <w:t xml:space="preserve">selected from </w:t>
-      </w:r>
-      <w:r>
-        <w:rPr>
-          <w:sz w:val="24"/>
-        </w:rPr>
-        <w:t>A, D, E, H, I, J, O, P, S, or U</w:t>
-      </w:r>
-      <w:r>
-        <w:rPr>
-          <w:sz w:val="24"/>
-        </w:rPr>
-        <w:t>.</w:t>
-      </w:r>
-      <w:r>
-        <w:rPr>
-          <w:sz w:val="24"/>
-        </w:rPr>
-        <w:t xml:space="preserve"> </w:t>
-      </w:r>
-      <w:r>
-        <w:rPr>
-          <w:sz w:val="24"/>
-        </w:rPr>
         <w:t xml:space="preserve">Next, </w:t>
       </w:r>
       <w:r>
@@ -3416,14 +3650,7 @@
         <w:rPr>
           <w:sz w:val="24"/>
         </w:rPr>
-        <w:t xml:space="preserve">. To create the pairs, half of the consonants were paired with an odd number, while the remaining half were paired with even numbers. This process was then repeated for </w:t>
-      </w:r>
-      <w:r>
-        <w:rPr>
-          <w:sz w:val="24"/>
-        </w:rPr>
-        <w:lastRenderedPageBreak/>
-        <w:t xml:space="preserve">vowels. This resulted in an </w:t>
+        <w:t xml:space="preserve">. To create the pairs, half of the consonants were paired with an odd number, while the remaining half were paired with even numbers. This process was then repeated for vowels. This resulted in an </w:t>
       </w:r>
       <w:r>
         <w:rPr>
@@ -3868,6 +4095,7 @@
         <w:rPr>
           <w:sz w:val="24"/>
         </w:rPr>
+        <w:lastRenderedPageBreak/>
         <w:t xml:space="preserve">Trials were arranged into four blocks, </w:t>
       </w:r>
       <w:r>
@@ -4022,14 +4250,7 @@
         <w:rPr>
           <w:sz w:val="24"/>
         </w:rPr>
-        <w:t xml:space="preserve">Following completion of the first pure </w:t>
-      </w:r>
-      <w:r>
-        <w:rPr>
-          <w:sz w:val="24"/>
-        </w:rPr>
-        <w:lastRenderedPageBreak/>
-        <w:t xml:space="preserve">block, participants completed a second set of practice trials (corresponding to the task in the second </w:t>
+        <w:t xml:space="preserve">Following completion of the first pure block, participants completed a second set of practice trials (corresponding to the task in the second </w:t>
       </w:r>
       <w:r>
         <w:rPr>
@@ -4334,7 +4555,14 @@
         <w:rPr>
           <w:sz w:val="24"/>
         </w:rPr>
-        <w:t xml:space="preserve"> (alternating runs or random)</w:t>
+        <w:t xml:space="preserve"> (alternating </w:t>
+      </w:r>
+      <w:r>
+        <w:rPr>
+          <w:sz w:val="24"/>
+        </w:rPr>
+        <w:lastRenderedPageBreak/>
+        <w:t>runs or random)</w:t>
       </w:r>
       <w:r>
         <w:rPr>
@@ -4489,14 +4717,7 @@
         <w:rPr>
           <w:sz w:val="24"/>
         </w:rPr>
-        <w:t xml:space="preserve"> E-</w:t>
-      </w:r>
-      <w:r>
-        <w:rPr>
-          <w:sz w:val="24"/>
-        </w:rPr>
-        <w:lastRenderedPageBreak/>
-        <w:t xml:space="preserve">Prime 3.0 software </w:t>
+        <w:t xml:space="preserve"> E-Prime 3.0 software </w:t>
       </w:r>
       <w:r>
         <w:rPr>
@@ -4775,21 +4996,7 @@
         <w:rPr>
           <w:sz w:val="24"/>
         </w:rPr>
-        <w:t xml:space="preserve">standard </w:t>
-      </w:r>
-      <w:proofErr w:type="gramStart"/>
-      <w:r>
-        <w:rPr>
-          <w:sz w:val="24"/>
-        </w:rPr>
-        <w:t>null-hypothesis</w:t>
-      </w:r>
-      <w:proofErr w:type="gramEnd"/>
-      <w:r>
-        <w:rPr>
-          <w:sz w:val="24"/>
-        </w:rPr>
-        <w:t xml:space="preserve"> testing</w:t>
+        <w:t>standard null-hypothesis testing</w:t>
       </w:r>
       <w:r>
         <w:rPr>
@@ -5165,7 +5372,15 @@
           <w:sz w:val="24"/>
           <w:szCs w:val="24"/>
         </w:rPr>
-        <w:t xml:space="preserve">Following the design of Huff et al. (2015), RT analyses only utilized correct trials. Additionally, we employed a trimming procedure to reduce the likelihood of RT analyses being disproportionately influenced by extreme scores. RT outliers were defined as any responses three standard deviations above or below of each participant’s respective mean. Overall, this trimming procedure eliminated </w:t>
+        <w:t xml:space="preserve">Following the design of Huff et al. (2015), RT analyses only utilized correct trials. Additionally, we employed a trimming procedure to reduce the likelihood of RT analyses being </w:t>
+      </w:r>
+      <w:r>
+        <w:rPr>
+          <w:sz w:val="24"/>
+          <w:szCs w:val="24"/>
+        </w:rPr>
+        <w:lastRenderedPageBreak/>
+        <w:t xml:space="preserve">disproportionately influenced by extreme scores. RT outliers were defined as any responses three standard deviations above or below of each participant’s respective mean. Overall, this trimming procedure eliminated </w:t>
       </w:r>
       <w:r>
         <w:rPr>
@@ -5375,7 +5590,6 @@
         <w:rPr>
           <w:sz w:val="24"/>
         </w:rPr>
-        <w:lastRenderedPageBreak/>
         <w:t>trials</w:t>
       </w:r>
       <w:r>
@@ -5876,6 +6090,7 @@
         <w:rPr>
           <w:sz w:val="24"/>
         </w:rPr>
+        <w:lastRenderedPageBreak/>
         <w:t>[SUMMARY PARAGRAPH</w:t>
       </w:r>
       <w:r>
@@ -6003,7 +6218,6 @@
         <w:rPr>
           <w:sz w:val="24"/>
         </w:rPr>
-        <w:lastRenderedPageBreak/>
         <w:br w:type="page"/>
       </w:r>
     </w:p>
@@ -6042,7 +6256,7 @@
 </file>
 
 <file path=word/comments.xml><?xml version="1.0" encoding="utf-8"?>
-<w:comments xmlns:wpc="http://schemas.microsoft.com/office/word/2010/wordprocessingCanvas" xmlns:cx="http://schemas.microsoft.com/office/drawing/2014/chartex" xmlns:cx1="http://schemas.microsoft.com/office/drawing/2015/9/8/chartex" xmlns:cx2="http://schemas.microsoft.com/office/drawing/2015/10/21/chartex" xmlns:cx3="http://schemas.microsoft.com/office/drawing/2016/5/9/chartex" xmlns:cx4="http://schemas.microsoft.com/office/drawing/2016/5/10/chartex" xmlns:cx5="http://schemas.microsoft.com/office/drawing/2016/5/11/chartex" xmlns:cx6="http://schemas.microsoft.com/office/drawing/2016/5/12/chartex" xmlns:cx7="http://schemas.microsoft.com/office/drawing/2016/5/13/chartex" xmlns:cx8="http://schemas.microsoft.com/office/drawing/2016/5/14/chartex" xmlns:mc="http://schemas.openxmlformats.org/markup-compatibility/2006" xmlns:aink="http://schemas.microsoft.com/office/drawing/2016/ink" xmlns:am3d="http://schemas.microsoft.com/office/drawing/2017/model3d" xmlns:o="urn:schemas-microsoft-com:office:office" xmlns:r="http://schemas.openxmlformats.org/officeDocument/2006/relationships" xmlns:m="http://schemas.openxmlformats.org/officeDocument/2006/math" xmlns:v="urn:schemas-microsoft-com:vml" xmlns:wp14="http://schemas.microsoft.com/office/word/2010/wordprocessingDrawing" xmlns:wp="http://schemas.openxmlformats.org/drawingml/2006/wordprocessingDrawing" xmlns:w10="urn:schemas-microsoft-com:office:word" xmlns:w="http://schemas.openxmlformats.org/wordprocessingml/2006/main" xmlns:w14="http://schemas.microsoft.com/office/word/2010/wordml" xmlns:w15="http://schemas.microsoft.com/office/word/2012/wordml" xmlns:w16cex="http://schemas.microsoft.com/office/word/2018/wordml/cex" xmlns:w16cid="http://schemas.microsoft.com/office/word/2016/wordml/cid" xmlns:w16="http://schemas.microsoft.com/office/word/2018/wordml" xmlns:w16se="http://schemas.microsoft.com/office/word/2015/wordml/symex" xmlns:wpg="http://schemas.microsoft.com/office/word/2010/wordprocessingGroup" xmlns:wpi="http://schemas.microsoft.com/office/word/2010/wordprocessingInk" xmlns:wne="http://schemas.microsoft.com/office/word/2006/wordml" xmlns:wps="http://schemas.microsoft.com/office/word/2010/wordprocessingShape" mc:Ignorable="w14 w15 w16se w16cid w16 w16cex wp14">
+<w:comments xmlns:wpc="http://schemas.microsoft.com/office/word/2010/wordprocessingCanvas" xmlns:cx="http://schemas.microsoft.com/office/drawing/2014/chartex" xmlns:cx1="http://schemas.microsoft.com/office/drawing/2015/9/8/chartex" xmlns:cx2="http://schemas.microsoft.com/office/drawing/2015/10/21/chartex" xmlns:cx3="http://schemas.microsoft.com/office/drawing/2016/5/9/chartex" xmlns:cx4="http://schemas.microsoft.com/office/drawing/2016/5/10/chartex" xmlns:cx5="http://schemas.microsoft.com/office/drawing/2016/5/11/chartex" xmlns:cx6="http://schemas.microsoft.com/office/drawing/2016/5/12/chartex" xmlns:cx7="http://schemas.microsoft.com/office/drawing/2016/5/13/chartex" xmlns:cx8="http://schemas.microsoft.com/office/drawing/2016/5/14/chartex" xmlns:mc="http://schemas.openxmlformats.org/markup-compatibility/2006" xmlns:aink="http://schemas.microsoft.com/office/drawing/2016/ink" xmlns:am3d="http://schemas.microsoft.com/office/drawing/2017/model3d" xmlns:o="urn:schemas-microsoft-com:office:office" xmlns:r="http://schemas.openxmlformats.org/officeDocument/2006/relationships" xmlns:m="http://schemas.openxmlformats.org/officeDocument/2006/math" xmlns:v="urn:schemas-microsoft-com:vml" xmlns:wp14="http://schemas.microsoft.com/office/word/2010/wordprocessingDrawing" xmlns:wp="http://schemas.openxmlformats.org/drawingml/2006/wordprocessingDrawing" xmlns:w10="urn:schemas-microsoft-com:office:word" xmlns:w="http://schemas.openxmlformats.org/wordprocessingml/2006/main" xmlns:w14="http://schemas.microsoft.com/office/word/2010/wordml" xmlns:w15="http://schemas.microsoft.com/office/word/2012/wordml" xmlns:w16cex="http://schemas.microsoft.com/office/word/2018/wordml/cex" xmlns:w16cid="http://schemas.microsoft.com/office/word/2016/wordml/cid" xmlns:w16="http://schemas.microsoft.com/office/word/2018/wordml" xmlns:w16sdtdh="http://schemas.microsoft.com/office/word/2020/wordml/sdtdatahash" xmlns:w16se="http://schemas.microsoft.com/office/word/2015/wordml/symex" xmlns:wpg="http://schemas.microsoft.com/office/word/2010/wordprocessingGroup" xmlns:wpi="http://schemas.microsoft.com/office/word/2010/wordprocessingInk" xmlns:wne="http://schemas.microsoft.com/office/word/2006/wordml" xmlns:wps="http://schemas.microsoft.com/office/word/2010/wordprocessingShape" mc:Ignorable="w14 w15 w16se w16cid w16 w16cex w16sdtdh wp14">
   <w:comment w:id="0" w:author="Nicholas Maxwell" w:date="2021-12-09T14:44:00Z" w:initials="NM">
     <w:p>
       <w:pPr>
@@ -6126,7 +6340,7 @@
       </w:r>
     </w:p>
   </w:comment>
-  <w:comment w:id="6" w:author="Nick Maxwell" w:date="2021-12-07T13:36:00Z" w:initials="NM">
+  <w:comment w:id="6" w:author="Nick Maxwell" w:date="2021-12-07T13:49:00Z" w:initials="NM">
     <w:p>
       <w:pPr>
         <w:pStyle w:val="CommentText"/>
@@ -6138,11 +6352,11 @@
         <w:annotationRef/>
       </w:r>
       <w:r>
-        <w:t>Talk about aging effects</w:t>
+        <w:t>Plot the costs!</w:t>
       </w:r>
     </w:p>
   </w:comment>
-  <w:comment w:id="7" w:author="Nick Maxwell" w:date="2021-12-07T13:49:00Z" w:initials="NM">
+  <w:comment w:id="7" w:author="Nicholas Maxwell" w:date="2021-12-08T10:59:00Z" w:initials="NM">
     <w:p>
       <w:pPr>
         <w:pStyle w:val="CommentText"/>
@@ -6154,11 +6368,11 @@
         <w:annotationRef/>
       </w:r>
       <w:r>
-        <w:t>Plot the costs!</w:t>
+        <w:t>Okay, need to figure out how!</w:t>
       </w:r>
     </w:p>
   </w:comment>
-  <w:comment w:id="8" w:author="Nicholas Maxwell" w:date="2021-12-08T10:59:00Z" w:initials="NM">
+  <w:comment w:id="8" w:author="Nicholas Maxwell" w:date="2021-12-09T15:54:00Z" w:initials="NM">
     <w:p>
       <w:pPr>
         <w:pStyle w:val="CommentText"/>
@@ -6170,11 +6384,19 @@
         <w:annotationRef/>
       </w:r>
       <w:r>
-        <w:t>Okay, need to figure out how!</w:t>
+        <w:t xml:space="preserve">Should use </w:t>
+      </w:r>
+      <w:proofErr w:type="spellStart"/>
+      <w:r>
+        <w:t>Tse</w:t>
+      </w:r>
+      <w:proofErr w:type="spellEnd"/>
+      <w:r>
+        <w:t xml:space="preserve"> et al. 2010 as a guide for this section. Maybe also see if it has any comparisons between the two analyses?</w:t>
       </w:r>
     </w:p>
   </w:comment>
-  <w:comment w:id="9" w:author="Nicholas Maxwell" w:date="2021-12-09T15:54:00Z" w:initials="NM">
+  <w:comment w:id="9" w:author="Nick Maxwell" w:date="2021-12-14T13:34:00Z" w:initials="NM">
     <w:p>
       <w:pPr>
         <w:pStyle w:val="CommentText"/>
@@ -6186,16 +6408,13 @@
         <w:annotationRef/>
       </w:r>
       <w:r>
-        <w:t xml:space="preserve">Should use </w:t>
+        <w:t xml:space="preserve">Random should be harder than switch cite </w:t>
       </w:r>
       <w:proofErr w:type="spellStart"/>
       <w:r>
-        <w:t>Tse</w:t>
+        <w:t>monsell</w:t>
       </w:r>
       <w:proofErr w:type="spellEnd"/>
-      <w:r>
-        <w:t xml:space="preserve"> et al. 2010 as a guide for this section. Maybe also see if it has any comparisons between the two analyses?</w:t>
-      </w:r>
     </w:p>
   </w:comment>
   <w:comment w:id="10" w:author="Nicholas Maxwell" w:date="2021-12-08T10:59:00Z" w:initials="NM">
@@ -6355,15 +6574,15 @@
 </file>
 
 <file path=word/commentsExtended.xml><?xml version="1.0" encoding="utf-8"?>
-<w15:commentsEx xmlns:wpc="http://schemas.microsoft.com/office/word/2010/wordprocessingCanvas" xmlns:cx="http://schemas.microsoft.com/office/drawing/2014/chartex" xmlns:cx1="http://schemas.microsoft.com/office/drawing/2015/9/8/chartex" xmlns:cx2="http://schemas.microsoft.com/office/drawing/2015/10/21/chartex" xmlns:cx3="http://schemas.microsoft.com/office/drawing/2016/5/9/chartex" xmlns:cx4="http://schemas.microsoft.com/office/drawing/2016/5/10/chartex" xmlns:cx5="http://schemas.microsoft.com/office/drawing/2016/5/11/chartex" xmlns:cx6="http://schemas.microsoft.com/office/drawing/2016/5/12/chartex" xmlns:cx7="http://schemas.microsoft.com/office/drawing/2016/5/13/chartex" xmlns:cx8="http://schemas.microsoft.com/office/drawing/2016/5/14/chartex" xmlns:mc="http://schemas.openxmlformats.org/markup-compatibility/2006" xmlns:aink="http://schemas.microsoft.com/office/drawing/2016/ink" xmlns:am3d="http://schemas.microsoft.com/office/drawing/2017/model3d" xmlns:o="urn:schemas-microsoft-com:office:office" xmlns:r="http://schemas.openxmlformats.org/officeDocument/2006/relationships" xmlns:m="http://schemas.openxmlformats.org/officeDocument/2006/math" xmlns:v="urn:schemas-microsoft-com:vml" xmlns:wp14="http://schemas.microsoft.com/office/word/2010/wordprocessingDrawing" xmlns:wp="http://schemas.openxmlformats.org/drawingml/2006/wordprocessingDrawing" xmlns:w10="urn:schemas-microsoft-com:office:word" xmlns:w="http://schemas.openxmlformats.org/wordprocessingml/2006/main" xmlns:w14="http://schemas.microsoft.com/office/word/2010/wordml" xmlns:w15="http://schemas.microsoft.com/office/word/2012/wordml" xmlns:w16cex="http://schemas.microsoft.com/office/word/2018/wordml/cex" xmlns:w16cid="http://schemas.microsoft.com/office/word/2016/wordml/cid" xmlns:w16="http://schemas.microsoft.com/office/word/2018/wordml" xmlns:w16se="http://schemas.microsoft.com/office/word/2015/wordml/symex" xmlns:wpg="http://schemas.microsoft.com/office/word/2010/wordprocessingGroup" xmlns:wpi="http://schemas.microsoft.com/office/word/2010/wordprocessingInk" xmlns:wne="http://schemas.microsoft.com/office/word/2006/wordml" xmlns:wps="http://schemas.microsoft.com/office/word/2010/wordprocessingShape" mc:Ignorable="w14 w15 w16se w16cid w16 w16cex wp14">
+<w15:commentsEx xmlns:wpc="http://schemas.microsoft.com/office/word/2010/wordprocessingCanvas" xmlns:cx="http://schemas.microsoft.com/office/drawing/2014/chartex" xmlns:cx1="http://schemas.microsoft.com/office/drawing/2015/9/8/chartex" xmlns:cx2="http://schemas.microsoft.com/office/drawing/2015/10/21/chartex" xmlns:cx3="http://schemas.microsoft.com/office/drawing/2016/5/9/chartex" xmlns:cx4="http://schemas.microsoft.com/office/drawing/2016/5/10/chartex" xmlns:cx5="http://schemas.microsoft.com/office/drawing/2016/5/11/chartex" xmlns:cx6="http://schemas.microsoft.com/office/drawing/2016/5/12/chartex" xmlns:cx7="http://schemas.microsoft.com/office/drawing/2016/5/13/chartex" xmlns:cx8="http://schemas.microsoft.com/office/drawing/2016/5/14/chartex" xmlns:mc="http://schemas.openxmlformats.org/markup-compatibility/2006" xmlns:aink="http://schemas.microsoft.com/office/drawing/2016/ink" xmlns:am3d="http://schemas.microsoft.com/office/drawing/2017/model3d" xmlns:o="urn:schemas-microsoft-com:office:office" xmlns:r="http://schemas.openxmlformats.org/officeDocument/2006/relationships" xmlns:m="http://schemas.openxmlformats.org/officeDocument/2006/math" xmlns:v="urn:schemas-microsoft-com:vml" xmlns:wp14="http://schemas.microsoft.com/office/word/2010/wordprocessingDrawing" xmlns:wp="http://schemas.openxmlformats.org/drawingml/2006/wordprocessingDrawing" xmlns:w10="urn:schemas-microsoft-com:office:word" xmlns:w="http://schemas.openxmlformats.org/wordprocessingml/2006/main" xmlns:w14="http://schemas.microsoft.com/office/word/2010/wordml" xmlns:w15="http://schemas.microsoft.com/office/word/2012/wordml" xmlns:w16cex="http://schemas.microsoft.com/office/word/2018/wordml/cex" xmlns:w16cid="http://schemas.microsoft.com/office/word/2016/wordml/cid" xmlns:w16="http://schemas.microsoft.com/office/word/2018/wordml" xmlns:w16sdtdh="http://schemas.microsoft.com/office/word/2020/wordml/sdtdatahash" xmlns:w16se="http://schemas.microsoft.com/office/word/2015/wordml/symex" xmlns:wpg="http://schemas.microsoft.com/office/word/2010/wordprocessingGroup" xmlns:wpi="http://schemas.microsoft.com/office/word/2010/wordprocessingInk" xmlns:wne="http://schemas.microsoft.com/office/word/2006/wordml" xmlns:wps="http://schemas.microsoft.com/office/word/2010/wordprocessingShape" mc:Ignorable="w14 w15 w16se w16cid w16 w16cex w16sdtdh wp14">
   <w15:commentEx w15:paraId="013C1A6A" w15:done="0"/>
   <w15:commentEx w15:paraId="6C2BD28D" w15:done="0"/>
   <w15:commentEx w15:paraId="2FED75D7" w15:done="0"/>
   <w15:commentEx w15:paraId="32629A49" w15:done="0"/>
-  <w15:commentEx w15:paraId="6CE81035" w15:done="0"/>
   <w15:commentEx w15:paraId="2C418A94" w15:done="0"/>
   <w15:commentEx w15:paraId="205D7E95" w15:paraIdParent="2C418A94" w15:done="0"/>
   <w15:commentEx w15:paraId="21DC59F1" w15:done="0"/>
+  <w15:commentEx w15:paraId="10862064" w15:done="0"/>
   <w15:commentEx w15:paraId="64EA3AAC" w15:done="0"/>
   <w15:commentEx w15:paraId="36CB695E" w15:done="0"/>
   <w15:commentEx w15:paraId="386838CD" w15:done="0"/>
@@ -6375,15 +6594,15 @@
 </file>
 
 <file path=word/commentsExtensible.xml><?xml version="1.0" encoding="utf-8"?>
-<w16cex:commentsExtensible xmlns:wpc="http://schemas.microsoft.com/office/word/2010/wordprocessingCanvas" xmlns:cx="http://schemas.microsoft.com/office/drawing/2014/chartex" xmlns:cx1="http://schemas.microsoft.com/office/drawing/2015/9/8/chartex" xmlns:cx2="http://schemas.microsoft.com/office/drawing/2015/10/21/chartex" xmlns:cx3="http://schemas.microsoft.com/office/drawing/2016/5/9/chartex" xmlns:cx4="http://schemas.microsoft.com/office/drawing/2016/5/10/chartex" xmlns:cx5="http://schemas.microsoft.com/office/drawing/2016/5/11/chartex" xmlns:cx6="http://schemas.microsoft.com/office/drawing/2016/5/12/chartex" xmlns:cx7="http://schemas.microsoft.com/office/drawing/2016/5/13/chartex" xmlns:cx8="http://schemas.microsoft.com/office/drawing/2016/5/14/chartex" xmlns:mc="http://schemas.openxmlformats.org/markup-compatibility/2006" xmlns:aink="http://schemas.microsoft.com/office/drawing/2016/ink" xmlns:am3d="http://schemas.microsoft.com/office/drawing/2017/model3d" xmlns:o="urn:schemas-microsoft-com:office:office" xmlns:r="http://schemas.openxmlformats.org/officeDocument/2006/relationships" xmlns:m="http://schemas.openxmlformats.org/officeDocument/2006/math" xmlns:v="urn:schemas-microsoft-com:vml" xmlns:wp14="http://schemas.microsoft.com/office/word/2010/wordprocessingDrawing" xmlns:wp="http://schemas.openxmlformats.org/drawingml/2006/wordprocessingDrawing" xmlns:w10="urn:schemas-microsoft-com:office:word" xmlns:w="http://schemas.openxmlformats.org/wordprocessingml/2006/main" xmlns:w14="http://schemas.microsoft.com/office/word/2010/wordml" xmlns:w15="http://schemas.microsoft.com/office/word/2012/wordml" xmlns:w16cex="http://schemas.microsoft.com/office/word/2018/wordml/cex" xmlns:w16cid="http://schemas.microsoft.com/office/word/2016/wordml/cid" xmlns:w16="http://schemas.microsoft.com/office/word/2018/wordml" xmlns:w16se="http://schemas.microsoft.com/office/word/2015/wordml/symex" xmlns:wpg="http://schemas.microsoft.com/office/word/2010/wordprocessingGroup" xmlns:wpi="http://schemas.microsoft.com/office/word/2010/wordprocessingInk" xmlns:wne="http://schemas.microsoft.com/office/word/2006/wordml" xmlns:wps="http://schemas.microsoft.com/office/word/2010/wordprocessingShape" mc:Ignorable="w14 w15 w16se w16cid w16 w16cex wp14">
+<w16cex:commentsExtensible xmlns:wpc="http://schemas.microsoft.com/office/word/2010/wordprocessingCanvas" xmlns:cx="http://schemas.microsoft.com/office/drawing/2014/chartex" xmlns:cx1="http://schemas.microsoft.com/office/drawing/2015/9/8/chartex" xmlns:cx2="http://schemas.microsoft.com/office/drawing/2015/10/21/chartex" xmlns:cx3="http://schemas.microsoft.com/office/drawing/2016/5/9/chartex" xmlns:cx4="http://schemas.microsoft.com/office/drawing/2016/5/10/chartex" xmlns:cx5="http://schemas.microsoft.com/office/drawing/2016/5/11/chartex" xmlns:cx6="http://schemas.microsoft.com/office/drawing/2016/5/12/chartex" xmlns:cx7="http://schemas.microsoft.com/office/drawing/2016/5/13/chartex" xmlns:cx8="http://schemas.microsoft.com/office/drawing/2016/5/14/chartex" xmlns:mc="http://schemas.openxmlformats.org/markup-compatibility/2006" xmlns:aink="http://schemas.microsoft.com/office/drawing/2016/ink" xmlns:am3d="http://schemas.microsoft.com/office/drawing/2017/model3d" xmlns:o="urn:schemas-microsoft-com:office:office" xmlns:r="http://schemas.openxmlformats.org/officeDocument/2006/relationships" xmlns:m="http://schemas.openxmlformats.org/officeDocument/2006/math" xmlns:v="urn:schemas-microsoft-com:vml" xmlns:wp14="http://schemas.microsoft.com/office/word/2010/wordprocessingDrawing" xmlns:wp="http://schemas.openxmlformats.org/drawingml/2006/wordprocessingDrawing" xmlns:w10="urn:schemas-microsoft-com:office:word" xmlns:w="http://schemas.openxmlformats.org/wordprocessingml/2006/main" xmlns:w14="http://schemas.microsoft.com/office/word/2010/wordml" xmlns:w15="http://schemas.microsoft.com/office/word/2012/wordml" xmlns:w16cex="http://schemas.microsoft.com/office/word/2018/wordml/cex" xmlns:w16cid="http://schemas.microsoft.com/office/word/2016/wordml/cid" xmlns:w16="http://schemas.microsoft.com/office/word/2018/wordml" xmlns:w16sdtdh="http://schemas.microsoft.com/office/word/2020/wordml/sdtdatahash" xmlns:w16se="http://schemas.microsoft.com/office/word/2015/wordml/symex" xmlns:wpg="http://schemas.microsoft.com/office/word/2010/wordprocessingGroup" xmlns:wpi="http://schemas.microsoft.com/office/word/2010/wordprocessingInk" xmlns:wne="http://schemas.microsoft.com/office/word/2006/wordml" xmlns:wps="http://schemas.microsoft.com/office/word/2010/wordprocessingShape" mc:Ignorable="w14 w15 w16se w16cid w16 w16cex w16sdtdh wp14">
   <w16cex:commentExtensible w16cex:durableId="255C94B8" w16cex:dateUtc="2021-12-09T20:44:00Z"/>
   <w16cex:commentExtensible w16cex:durableId="255AF580" w16cex:dateUtc="2021-12-08T15:12:00Z"/>
   <w16cex:commentExtensible w16cex:durableId="255C9BB3" w16cex:dateUtc="2021-12-09T21:13:00Z"/>
   <w16cex:commentExtensible w16cex:durableId="2562F890" w16cex:dateUtc="2021-12-14T17:03:00Z"/>
-  <w16cex:commentExtensible w16cex:durableId="2559E1F1" w16cex:dateUtc="2021-12-07T19:36:00Z"/>
   <w16cex:commentExtensible w16cex:durableId="2559E4E3" w16cex:dateUtc="2021-12-07T19:49:00Z"/>
   <w16cex:commentExtensible w16cex:durableId="255B0EAF" w16cex:dateUtc="2021-12-08T16:59:00Z"/>
   <w16cex:commentExtensible w16cex:durableId="255CA54C" w16cex:dateUtc="2021-12-09T21:54:00Z"/>
+  <w16cex:commentExtensible w16cex:durableId="25631BF6" w16cex:dateUtc="2021-12-14T19:34:00Z"/>
   <w16cex:commentExtensible w16cex:durableId="255B0E90" w16cex:dateUtc="2021-12-08T16:59:00Z"/>
   <w16cex:commentExtensible w16cex:durableId="2561AF1F" w16cex:dateUtc="2021-12-13T17:38:00Z"/>
   <w16cex:commentExtensible w16cex:durableId="255B470F" w16cex:dateUtc="2021-12-08T21:00:00Z"/>
@@ -6395,15 +6614,15 @@
 </file>
 
 <file path=word/commentsIds.xml><?xml version="1.0" encoding="utf-8"?>
-<w16cid:commentsIds xmlns:wpc="http://schemas.microsoft.com/office/word/2010/wordprocessingCanvas" xmlns:cx="http://schemas.microsoft.com/office/drawing/2014/chartex" xmlns:cx1="http://schemas.microsoft.com/office/drawing/2015/9/8/chartex" xmlns:cx2="http://schemas.microsoft.com/office/drawing/2015/10/21/chartex" xmlns:cx3="http://schemas.microsoft.com/office/drawing/2016/5/9/chartex" xmlns:cx4="http://schemas.microsoft.com/office/drawing/2016/5/10/chartex" xmlns:cx5="http://schemas.microsoft.com/office/drawing/2016/5/11/chartex" xmlns:cx6="http://schemas.microsoft.com/office/drawing/2016/5/12/chartex" xmlns:cx7="http://schemas.microsoft.com/office/drawing/2016/5/13/chartex" xmlns:cx8="http://schemas.microsoft.com/office/drawing/2016/5/14/chartex" xmlns:mc="http://schemas.openxmlformats.org/markup-compatibility/2006" xmlns:aink="http://schemas.microsoft.com/office/drawing/2016/ink" xmlns:am3d="http://schemas.microsoft.com/office/drawing/2017/model3d" xmlns:o="urn:schemas-microsoft-com:office:office" xmlns:r="http://schemas.openxmlformats.org/officeDocument/2006/relationships" xmlns:m="http://schemas.openxmlformats.org/officeDocument/2006/math" xmlns:v="urn:schemas-microsoft-com:vml" xmlns:wp14="http://schemas.microsoft.com/office/word/2010/wordprocessingDrawing" xmlns:wp="http://schemas.openxmlformats.org/drawingml/2006/wordprocessingDrawing" xmlns:w10="urn:schemas-microsoft-com:office:word" xmlns:w="http://schemas.openxmlformats.org/wordprocessingml/2006/main" xmlns:w14="http://schemas.microsoft.com/office/word/2010/wordml" xmlns:w15="http://schemas.microsoft.com/office/word/2012/wordml" xmlns:w16cex="http://schemas.microsoft.com/office/word/2018/wordml/cex" xmlns:w16cid="http://schemas.microsoft.com/office/word/2016/wordml/cid" xmlns:w16="http://schemas.microsoft.com/office/word/2018/wordml" xmlns:w16se="http://schemas.microsoft.com/office/word/2015/wordml/symex" xmlns:wpg="http://schemas.microsoft.com/office/word/2010/wordprocessingGroup" xmlns:wpi="http://schemas.microsoft.com/office/word/2010/wordprocessingInk" xmlns:wne="http://schemas.microsoft.com/office/word/2006/wordml" xmlns:wps="http://schemas.microsoft.com/office/word/2010/wordprocessingShape" mc:Ignorable="w14 w15 w16se w16cid w16 w16cex wp14">
+<w16cid:commentsIds xmlns:wpc="http://schemas.microsoft.com/office/word/2010/wordprocessingCanvas" xmlns:cx="http://schemas.microsoft.com/office/drawing/2014/chartex" xmlns:cx1="http://schemas.microsoft.com/office/drawing/2015/9/8/chartex" xmlns:cx2="http://schemas.microsoft.com/office/drawing/2015/10/21/chartex" xmlns:cx3="http://schemas.microsoft.com/office/drawing/2016/5/9/chartex" xmlns:cx4="http://schemas.microsoft.com/office/drawing/2016/5/10/chartex" xmlns:cx5="http://schemas.microsoft.com/office/drawing/2016/5/11/chartex" xmlns:cx6="http://schemas.microsoft.com/office/drawing/2016/5/12/chartex" xmlns:cx7="http://schemas.microsoft.com/office/drawing/2016/5/13/chartex" xmlns:cx8="http://schemas.microsoft.com/office/drawing/2016/5/14/chartex" xmlns:mc="http://schemas.openxmlformats.org/markup-compatibility/2006" xmlns:aink="http://schemas.microsoft.com/office/drawing/2016/ink" xmlns:am3d="http://schemas.microsoft.com/office/drawing/2017/model3d" xmlns:o="urn:schemas-microsoft-com:office:office" xmlns:r="http://schemas.openxmlformats.org/officeDocument/2006/relationships" xmlns:m="http://schemas.openxmlformats.org/officeDocument/2006/math" xmlns:v="urn:schemas-microsoft-com:vml" xmlns:wp14="http://schemas.microsoft.com/office/word/2010/wordprocessingDrawing" xmlns:wp="http://schemas.openxmlformats.org/drawingml/2006/wordprocessingDrawing" xmlns:w10="urn:schemas-microsoft-com:office:word" xmlns:w="http://schemas.openxmlformats.org/wordprocessingml/2006/main" xmlns:w14="http://schemas.microsoft.com/office/word/2010/wordml" xmlns:w15="http://schemas.microsoft.com/office/word/2012/wordml" xmlns:w16cex="http://schemas.microsoft.com/office/word/2018/wordml/cex" xmlns:w16cid="http://schemas.microsoft.com/office/word/2016/wordml/cid" xmlns:w16="http://schemas.microsoft.com/office/word/2018/wordml" xmlns:w16sdtdh="http://schemas.microsoft.com/office/word/2020/wordml/sdtdatahash" xmlns:w16se="http://schemas.microsoft.com/office/word/2015/wordml/symex" xmlns:wpg="http://schemas.microsoft.com/office/word/2010/wordprocessingGroup" xmlns:wpi="http://schemas.microsoft.com/office/word/2010/wordprocessingInk" xmlns:wne="http://schemas.microsoft.com/office/word/2006/wordml" xmlns:wps="http://schemas.microsoft.com/office/word/2010/wordprocessingShape" mc:Ignorable="w14 w15 w16se w16cid w16 w16cex w16sdtdh wp14">
   <w16cid:commentId w16cid:paraId="013C1A6A" w16cid:durableId="255C94B8"/>
   <w16cid:commentId w16cid:paraId="6C2BD28D" w16cid:durableId="255AF580"/>
   <w16cid:commentId w16cid:paraId="2FED75D7" w16cid:durableId="255C9BB3"/>
   <w16cid:commentId w16cid:paraId="32629A49" w16cid:durableId="2562F890"/>
-  <w16cid:commentId w16cid:paraId="6CE81035" w16cid:durableId="2559E1F1"/>
   <w16cid:commentId w16cid:paraId="2C418A94" w16cid:durableId="2559E4E3"/>
   <w16cid:commentId w16cid:paraId="205D7E95" w16cid:durableId="255B0EAF"/>
   <w16cid:commentId w16cid:paraId="21DC59F1" w16cid:durableId="255CA54C"/>
+  <w16cid:commentId w16cid:paraId="10862064" w16cid:durableId="25631BF6"/>
   <w16cid:commentId w16cid:paraId="64EA3AAC" w16cid:durableId="255B0E90"/>
   <w16cid:commentId w16cid:paraId="36CB695E" w16cid:durableId="2561AF1F"/>
   <w16cid:commentId w16cid:paraId="386838CD" w16cid:durableId="255B470F"/>
@@ -6415,7 +6634,7 @@
 </file>
 
 <file path=word/endnotes.xml><?xml version="1.0" encoding="utf-8"?>
-<w:endnotes xmlns:wpc="http://schemas.microsoft.com/office/word/2010/wordprocessingCanvas" xmlns:cx="http://schemas.microsoft.com/office/drawing/2014/chartex" xmlns:cx1="http://schemas.microsoft.com/office/drawing/2015/9/8/chartex" xmlns:cx2="http://schemas.microsoft.com/office/drawing/2015/10/21/chartex" xmlns:cx3="http://schemas.microsoft.com/office/drawing/2016/5/9/chartex" xmlns:cx4="http://schemas.microsoft.com/office/drawing/2016/5/10/chartex" xmlns:cx5="http://schemas.microsoft.com/office/drawing/2016/5/11/chartex" xmlns:cx6="http://schemas.microsoft.com/office/drawing/2016/5/12/chartex" xmlns:cx7="http://schemas.microsoft.com/office/drawing/2016/5/13/chartex" xmlns:cx8="http://schemas.microsoft.com/office/drawing/2016/5/14/chartex" xmlns:mc="http://schemas.openxmlformats.org/markup-compatibility/2006" xmlns:aink="http://schemas.microsoft.com/office/drawing/2016/ink" xmlns:am3d="http://schemas.microsoft.com/office/drawing/2017/model3d" xmlns:o="urn:schemas-microsoft-com:office:office" xmlns:r="http://schemas.openxmlformats.org/officeDocument/2006/relationships" xmlns:m="http://schemas.openxmlformats.org/officeDocument/2006/math" xmlns:v="urn:schemas-microsoft-com:vml" xmlns:wp14="http://schemas.microsoft.com/office/word/2010/wordprocessingDrawing" xmlns:wp="http://schemas.openxmlformats.org/drawingml/2006/wordprocessingDrawing" xmlns:w10="urn:schemas-microsoft-com:office:word" xmlns:w="http://schemas.openxmlformats.org/wordprocessingml/2006/main" xmlns:w14="http://schemas.microsoft.com/office/word/2010/wordml" xmlns:w15="http://schemas.microsoft.com/office/word/2012/wordml" xmlns:w16cex="http://schemas.microsoft.com/office/word/2018/wordml/cex" xmlns:w16cid="http://schemas.microsoft.com/office/word/2016/wordml/cid" xmlns:w16="http://schemas.microsoft.com/office/word/2018/wordml" xmlns:w16se="http://schemas.microsoft.com/office/word/2015/wordml/symex" xmlns:wpg="http://schemas.microsoft.com/office/word/2010/wordprocessingGroup" xmlns:wpi="http://schemas.microsoft.com/office/word/2010/wordprocessingInk" xmlns:wne="http://schemas.microsoft.com/office/word/2006/wordml" xmlns:wps="http://schemas.microsoft.com/office/word/2010/wordprocessingShape" mc:Ignorable="w14 w15 w16se w16cid w16 w16cex wp14">
+<w:endnotes xmlns:wpc="http://schemas.microsoft.com/office/word/2010/wordprocessingCanvas" xmlns:cx="http://schemas.microsoft.com/office/drawing/2014/chartex" xmlns:cx1="http://schemas.microsoft.com/office/drawing/2015/9/8/chartex" xmlns:cx2="http://schemas.microsoft.com/office/drawing/2015/10/21/chartex" xmlns:cx3="http://schemas.microsoft.com/office/drawing/2016/5/9/chartex" xmlns:cx4="http://schemas.microsoft.com/office/drawing/2016/5/10/chartex" xmlns:cx5="http://schemas.microsoft.com/office/drawing/2016/5/11/chartex" xmlns:cx6="http://schemas.microsoft.com/office/drawing/2016/5/12/chartex" xmlns:cx7="http://schemas.microsoft.com/office/drawing/2016/5/13/chartex" xmlns:cx8="http://schemas.microsoft.com/office/drawing/2016/5/14/chartex" xmlns:mc="http://schemas.openxmlformats.org/markup-compatibility/2006" xmlns:aink="http://schemas.microsoft.com/office/drawing/2016/ink" xmlns:am3d="http://schemas.microsoft.com/office/drawing/2017/model3d" xmlns:o="urn:schemas-microsoft-com:office:office" xmlns:r="http://schemas.openxmlformats.org/officeDocument/2006/relationships" xmlns:m="http://schemas.openxmlformats.org/officeDocument/2006/math" xmlns:v="urn:schemas-microsoft-com:vml" xmlns:wp14="http://schemas.microsoft.com/office/word/2010/wordprocessingDrawing" xmlns:wp="http://schemas.openxmlformats.org/drawingml/2006/wordprocessingDrawing" xmlns:w10="urn:schemas-microsoft-com:office:word" xmlns:w="http://schemas.openxmlformats.org/wordprocessingml/2006/main" xmlns:w14="http://schemas.microsoft.com/office/word/2010/wordml" xmlns:w15="http://schemas.microsoft.com/office/word/2012/wordml" xmlns:w16cex="http://schemas.microsoft.com/office/word/2018/wordml/cex" xmlns:w16cid="http://schemas.microsoft.com/office/word/2016/wordml/cid" xmlns:w16="http://schemas.microsoft.com/office/word/2018/wordml" xmlns:w16sdtdh="http://schemas.microsoft.com/office/word/2020/wordml/sdtdatahash" xmlns:w16se="http://schemas.microsoft.com/office/word/2015/wordml/symex" xmlns:wpg="http://schemas.microsoft.com/office/word/2010/wordprocessingGroup" xmlns:wpi="http://schemas.microsoft.com/office/word/2010/wordprocessingInk" xmlns:wne="http://schemas.microsoft.com/office/word/2006/wordml" xmlns:wps="http://schemas.microsoft.com/office/word/2010/wordprocessingShape" mc:Ignorable="w14 w15 w16se w16cid w16 w16cex w16sdtdh wp14">
   <w:endnote w:type="separator" w:id="-1">
     <w:p>
       <w:r>
@@ -6434,7 +6653,7 @@
 </file>
 
 <file path=word/footnotes.xml><?xml version="1.0" encoding="utf-8"?>
-<w:footnotes xmlns:wpc="http://schemas.microsoft.com/office/word/2010/wordprocessingCanvas" xmlns:cx="http://schemas.microsoft.com/office/drawing/2014/chartex" xmlns:cx1="http://schemas.microsoft.com/office/drawing/2015/9/8/chartex" xmlns:cx2="http://schemas.microsoft.com/office/drawing/2015/10/21/chartex" xmlns:cx3="http://schemas.microsoft.com/office/drawing/2016/5/9/chartex" xmlns:cx4="http://schemas.microsoft.com/office/drawing/2016/5/10/chartex" xmlns:cx5="http://schemas.microsoft.com/office/drawing/2016/5/11/chartex" xmlns:cx6="http://schemas.microsoft.com/office/drawing/2016/5/12/chartex" xmlns:cx7="http://schemas.microsoft.com/office/drawing/2016/5/13/chartex" xmlns:cx8="http://schemas.microsoft.com/office/drawing/2016/5/14/chartex" xmlns:mc="http://schemas.openxmlformats.org/markup-compatibility/2006" xmlns:aink="http://schemas.microsoft.com/office/drawing/2016/ink" xmlns:am3d="http://schemas.microsoft.com/office/drawing/2017/model3d" xmlns:o="urn:schemas-microsoft-com:office:office" xmlns:r="http://schemas.openxmlformats.org/officeDocument/2006/relationships" xmlns:m="http://schemas.openxmlformats.org/officeDocument/2006/math" xmlns:v="urn:schemas-microsoft-com:vml" xmlns:wp14="http://schemas.microsoft.com/office/word/2010/wordprocessingDrawing" xmlns:wp="http://schemas.openxmlformats.org/drawingml/2006/wordprocessingDrawing" xmlns:w10="urn:schemas-microsoft-com:office:word" xmlns:w="http://schemas.openxmlformats.org/wordprocessingml/2006/main" xmlns:w14="http://schemas.microsoft.com/office/word/2010/wordml" xmlns:w15="http://schemas.microsoft.com/office/word/2012/wordml" xmlns:w16cex="http://schemas.microsoft.com/office/word/2018/wordml/cex" xmlns:w16cid="http://schemas.microsoft.com/office/word/2016/wordml/cid" xmlns:w16="http://schemas.microsoft.com/office/word/2018/wordml" xmlns:w16se="http://schemas.microsoft.com/office/word/2015/wordml/symex" xmlns:wpg="http://schemas.microsoft.com/office/word/2010/wordprocessingGroup" xmlns:wpi="http://schemas.microsoft.com/office/word/2010/wordprocessingInk" xmlns:wne="http://schemas.microsoft.com/office/word/2006/wordml" xmlns:wps="http://schemas.microsoft.com/office/word/2010/wordprocessingShape" mc:Ignorable="w14 w15 w16se w16cid w16 w16cex wp14">
+<w:footnotes xmlns:wpc="http://schemas.microsoft.com/office/word/2010/wordprocessingCanvas" xmlns:cx="http://schemas.microsoft.com/office/drawing/2014/chartex" xmlns:cx1="http://schemas.microsoft.com/office/drawing/2015/9/8/chartex" xmlns:cx2="http://schemas.microsoft.com/office/drawing/2015/10/21/chartex" xmlns:cx3="http://schemas.microsoft.com/office/drawing/2016/5/9/chartex" xmlns:cx4="http://schemas.microsoft.com/office/drawing/2016/5/10/chartex" xmlns:cx5="http://schemas.microsoft.com/office/drawing/2016/5/11/chartex" xmlns:cx6="http://schemas.microsoft.com/office/drawing/2016/5/12/chartex" xmlns:cx7="http://schemas.microsoft.com/office/drawing/2016/5/13/chartex" xmlns:cx8="http://schemas.microsoft.com/office/drawing/2016/5/14/chartex" xmlns:mc="http://schemas.openxmlformats.org/markup-compatibility/2006" xmlns:aink="http://schemas.microsoft.com/office/drawing/2016/ink" xmlns:am3d="http://schemas.microsoft.com/office/drawing/2017/model3d" xmlns:o="urn:schemas-microsoft-com:office:office" xmlns:r="http://schemas.openxmlformats.org/officeDocument/2006/relationships" xmlns:m="http://schemas.openxmlformats.org/officeDocument/2006/math" xmlns:v="urn:schemas-microsoft-com:vml" xmlns:wp14="http://schemas.microsoft.com/office/word/2010/wordprocessingDrawing" xmlns:wp="http://schemas.openxmlformats.org/drawingml/2006/wordprocessingDrawing" xmlns:w10="urn:schemas-microsoft-com:office:word" xmlns:w="http://schemas.openxmlformats.org/wordprocessingml/2006/main" xmlns:w14="http://schemas.microsoft.com/office/word/2010/wordml" xmlns:w15="http://schemas.microsoft.com/office/word/2012/wordml" xmlns:w16cex="http://schemas.microsoft.com/office/word/2018/wordml/cex" xmlns:w16cid="http://schemas.microsoft.com/office/word/2016/wordml/cid" xmlns:w16="http://schemas.microsoft.com/office/word/2018/wordml" xmlns:w16sdtdh="http://schemas.microsoft.com/office/word/2020/wordml/sdtdatahash" xmlns:w16se="http://schemas.microsoft.com/office/word/2015/wordml/symex" xmlns:wpg="http://schemas.microsoft.com/office/word/2010/wordprocessingGroup" xmlns:wpi="http://schemas.microsoft.com/office/word/2010/wordprocessingInk" xmlns:wne="http://schemas.microsoft.com/office/word/2006/wordml" xmlns:wps="http://schemas.microsoft.com/office/word/2010/wordprocessingShape" mc:Ignorable="w14 w15 w16se w16cid w16 w16cex w16sdtdh wp14">
   <w:footnote w:type="separator" w:id="-1">
     <w:p>
       <w:r>
@@ -6453,7 +6672,7 @@
 </file>
 
 <file path=word/header1.xml><?xml version="1.0" encoding="utf-8"?>
-<w:hdr xmlns:wpc="http://schemas.microsoft.com/office/word/2010/wordprocessingCanvas" xmlns:cx="http://schemas.microsoft.com/office/drawing/2014/chartex" xmlns:cx1="http://schemas.microsoft.com/office/drawing/2015/9/8/chartex" xmlns:cx2="http://schemas.microsoft.com/office/drawing/2015/10/21/chartex" xmlns:cx3="http://schemas.microsoft.com/office/drawing/2016/5/9/chartex" xmlns:cx4="http://schemas.microsoft.com/office/drawing/2016/5/10/chartex" xmlns:cx5="http://schemas.microsoft.com/office/drawing/2016/5/11/chartex" xmlns:cx6="http://schemas.microsoft.com/office/drawing/2016/5/12/chartex" xmlns:cx7="http://schemas.microsoft.com/office/drawing/2016/5/13/chartex" xmlns:cx8="http://schemas.microsoft.com/office/drawing/2016/5/14/chartex" xmlns:mc="http://schemas.openxmlformats.org/markup-compatibility/2006" xmlns:aink="http://schemas.microsoft.com/office/drawing/2016/ink" xmlns:am3d="http://schemas.microsoft.com/office/drawing/2017/model3d" xmlns:o="urn:schemas-microsoft-com:office:office" xmlns:r="http://schemas.openxmlformats.org/officeDocument/2006/relationships" xmlns:m="http://schemas.openxmlformats.org/officeDocument/2006/math" xmlns:v="urn:schemas-microsoft-com:vml" xmlns:wp14="http://schemas.microsoft.com/office/word/2010/wordprocessingDrawing" xmlns:wp="http://schemas.openxmlformats.org/drawingml/2006/wordprocessingDrawing" xmlns:w10="urn:schemas-microsoft-com:office:word" xmlns:w="http://schemas.openxmlformats.org/wordprocessingml/2006/main" xmlns:w14="http://schemas.microsoft.com/office/word/2010/wordml" xmlns:w15="http://schemas.microsoft.com/office/word/2012/wordml" xmlns:w16cex="http://schemas.microsoft.com/office/word/2018/wordml/cex" xmlns:w16cid="http://schemas.microsoft.com/office/word/2016/wordml/cid" xmlns:w16="http://schemas.microsoft.com/office/word/2018/wordml" xmlns:w16se="http://schemas.microsoft.com/office/word/2015/wordml/symex" xmlns:wpg="http://schemas.microsoft.com/office/word/2010/wordprocessingGroup" xmlns:wpi="http://schemas.microsoft.com/office/word/2010/wordprocessingInk" xmlns:wne="http://schemas.microsoft.com/office/word/2006/wordml" xmlns:wps="http://schemas.microsoft.com/office/word/2010/wordprocessingShape" mc:Ignorable="w14 w15 w16se w16cid w16 w16cex wp14">
+<w:hdr xmlns:wpc="http://schemas.microsoft.com/office/word/2010/wordprocessingCanvas" xmlns:cx="http://schemas.microsoft.com/office/drawing/2014/chartex" xmlns:cx1="http://schemas.microsoft.com/office/drawing/2015/9/8/chartex" xmlns:cx2="http://schemas.microsoft.com/office/drawing/2015/10/21/chartex" xmlns:cx3="http://schemas.microsoft.com/office/drawing/2016/5/9/chartex" xmlns:cx4="http://schemas.microsoft.com/office/drawing/2016/5/10/chartex" xmlns:cx5="http://schemas.microsoft.com/office/drawing/2016/5/11/chartex" xmlns:cx6="http://schemas.microsoft.com/office/drawing/2016/5/12/chartex" xmlns:cx7="http://schemas.microsoft.com/office/drawing/2016/5/13/chartex" xmlns:cx8="http://schemas.microsoft.com/office/drawing/2016/5/14/chartex" xmlns:mc="http://schemas.openxmlformats.org/markup-compatibility/2006" xmlns:aink="http://schemas.microsoft.com/office/drawing/2016/ink" xmlns:am3d="http://schemas.microsoft.com/office/drawing/2017/model3d" xmlns:o="urn:schemas-microsoft-com:office:office" xmlns:r="http://schemas.openxmlformats.org/officeDocument/2006/relationships" xmlns:m="http://schemas.openxmlformats.org/officeDocument/2006/math" xmlns:v="urn:schemas-microsoft-com:vml" xmlns:wp14="http://schemas.microsoft.com/office/word/2010/wordprocessingDrawing" xmlns:wp="http://schemas.openxmlformats.org/drawingml/2006/wordprocessingDrawing" xmlns:w10="urn:schemas-microsoft-com:office:word" xmlns:w="http://schemas.openxmlformats.org/wordprocessingml/2006/main" xmlns:w14="http://schemas.microsoft.com/office/word/2010/wordml" xmlns:w15="http://schemas.microsoft.com/office/word/2012/wordml" xmlns:w16cex="http://schemas.microsoft.com/office/word/2018/wordml/cex" xmlns:w16cid="http://schemas.microsoft.com/office/word/2016/wordml/cid" xmlns:w16="http://schemas.microsoft.com/office/word/2018/wordml" xmlns:w16sdtdh="http://schemas.microsoft.com/office/word/2020/wordml/sdtdatahash" xmlns:w16se="http://schemas.microsoft.com/office/word/2015/wordml/symex" xmlns:wpg="http://schemas.microsoft.com/office/word/2010/wordprocessingGroup" xmlns:wpi="http://schemas.microsoft.com/office/word/2010/wordprocessingInk" xmlns:wne="http://schemas.microsoft.com/office/word/2006/wordml" xmlns:wps="http://schemas.microsoft.com/office/word/2010/wordprocessingShape" mc:Ignorable="w14 w15 w16se w16cid w16 w16cex w16sdtdh wp14">
   <w:sdt>
     <w:sdtPr>
       <w:rPr>
@@ -6544,7 +6763,7 @@
 </file>
 
 <file path=word/header2.xml><?xml version="1.0" encoding="utf-8"?>
-<w:hdr xmlns:wpc="http://schemas.microsoft.com/office/word/2010/wordprocessingCanvas" xmlns:cx="http://schemas.microsoft.com/office/drawing/2014/chartex" xmlns:cx1="http://schemas.microsoft.com/office/drawing/2015/9/8/chartex" xmlns:cx2="http://schemas.microsoft.com/office/drawing/2015/10/21/chartex" xmlns:cx3="http://schemas.microsoft.com/office/drawing/2016/5/9/chartex" xmlns:cx4="http://schemas.microsoft.com/office/drawing/2016/5/10/chartex" xmlns:cx5="http://schemas.microsoft.com/office/drawing/2016/5/11/chartex" xmlns:cx6="http://schemas.microsoft.com/office/drawing/2016/5/12/chartex" xmlns:cx7="http://schemas.microsoft.com/office/drawing/2016/5/13/chartex" xmlns:cx8="http://schemas.microsoft.com/office/drawing/2016/5/14/chartex" xmlns:mc="http://schemas.openxmlformats.org/markup-compatibility/2006" xmlns:aink="http://schemas.microsoft.com/office/drawing/2016/ink" xmlns:am3d="http://schemas.microsoft.com/office/drawing/2017/model3d" xmlns:o="urn:schemas-microsoft-com:office:office" xmlns:r="http://schemas.openxmlformats.org/officeDocument/2006/relationships" xmlns:m="http://schemas.openxmlformats.org/officeDocument/2006/math" xmlns:v="urn:schemas-microsoft-com:vml" xmlns:wp14="http://schemas.microsoft.com/office/word/2010/wordprocessingDrawing" xmlns:wp="http://schemas.openxmlformats.org/drawingml/2006/wordprocessingDrawing" xmlns:w10="urn:schemas-microsoft-com:office:word" xmlns:w="http://schemas.openxmlformats.org/wordprocessingml/2006/main" xmlns:w14="http://schemas.microsoft.com/office/word/2010/wordml" xmlns:w15="http://schemas.microsoft.com/office/word/2012/wordml" xmlns:w16cex="http://schemas.microsoft.com/office/word/2018/wordml/cex" xmlns:w16cid="http://schemas.microsoft.com/office/word/2016/wordml/cid" xmlns:w16="http://schemas.microsoft.com/office/word/2018/wordml" xmlns:w16se="http://schemas.microsoft.com/office/word/2015/wordml/symex" xmlns:wpg="http://schemas.microsoft.com/office/word/2010/wordprocessingGroup" xmlns:wpi="http://schemas.microsoft.com/office/word/2010/wordprocessingInk" xmlns:wne="http://schemas.microsoft.com/office/word/2006/wordml" xmlns:wps="http://schemas.microsoft.com/office/word/2010/wordprocessingShape" mc:Ignorable="w14 w15 w16se w16cid w16 w16cex wp14">
+<w:hdr xmlns:wpc="http://schemas.microsoft.com/office/word/2010/wordprocessingCanvas" xmlns:cx="http://schemas.microsoft.com/office/drawing/2014/chartex" xmlns:cx1="http://schemas.microsoft.com/office/drawing/2015/9/8/chartex" xmlns:cx2="http://schemas.microsoft.com/office/drawing/2015/10/21/chartex" xmlns:cx3="http://schemas.microsoft.com/office/drawing/2016/5/9/chartex" xmlns:cx4="http://schemas.microsoft.com/office/drawing/2016/5/10/chartex" xmlns:cx5="http://schemas.microsoft.com/office/drawing/2016/5/11/chartex" xmlns:cx6="http://schemas.microsoft.com/office/drawing/2016/5/12/chartex" xmlns:cx7="http://schemas.microsoft.com/office/drawing/2016/5/13/chartex" xmlns:cx8="http://schemas.microsoft.com/office/drawing/2016/5/14/chartex" xmlns:mc="http://schemas.openxmlformats.org/markup-compatibility/2006" xmlns:aink="http://schemas.microsoft.com/office/drawing/2016/ink" xmlns:am3d="http://schemas.microsoft.com/office/drawing/2017/model3d" xmlns:o="urn:schemas-microsoft-com:office:office" xmlns:r="http://schemas.openxmlformats.org/officeDocument/2006/relationships" xmlns:m="http://schemas.openxmlformats.org/officeDocument/2006/math" xmlns:v="urn:schemas-microsoft-com:vml" xmlns:wp14="http://schemas.microsoft.com/office/word/2010/wordprocessingDrawing" xmlns:wp="http://schemas.openxmlformats.org/drawingml/2006/wordprocessingDrawing" xmlns:w10="urn:schemas-microsoft-com:office:word" xmlns:w="http://schemas.openxmlformats.org/wordprocessingml/2006/main" xmlns:w14="http://schemas.microsoft.com/office/word/2010/wordml" xmlns:w15="http://schemas.microsoft.com/office/word/2012/wordml" xmlns:w16cex="http://schemas.microsoft.com/office/word/2018/wordml/cex" xmlns:w16cid="http://schemas.microsoft.com/office/word/2016/wordml/cid" xmlns:w16="http://schemas.microsoft.com/office/word/2018/wordml" xmlns:w16sdtdh="http://schemas.microsoft.com/office/word/2020/wordml/sdtdatahash" xmlns:w16se="http://schemas.microsoft.com/office/word/2015/wordml/symex" xmlns:wpg="http://schemas.microsoft.com/office/word/2010/wordprocessingGroup" xmlns:wpi="http://schemas.microsoft.com/office/word/2010/wordprocessingInk" xmlns:wne="http://schemas.microsoft.com/office/word/2006/wordml" xmlns:wps="http://schemas.microsoft.com/office/word/2010/wordprocessingShape" mc:Ignorable="w14 w15 w16se w16cid w16 w16cex w16sdtdh wp14">
   <w:p>
     <w:pPr>
       <w:pStyle w:val="Header"/>
@@ -6557,7 +6776,7 @@
 </file>
 
 <file path=word/numbering.xml><?xml version="1.0" encoding="utf-8"?>
-<w:numbering xmlns:wpc="http://schemas.microsoft.com/office/word/2010/wordprocessingCanvas" xmlns:cx="http://schemas.microsoft.com/office/drawing/2014/chartex" xmlns:cx1="http://schemas.microsoft.com/office/drawing/2015/9/8/chartex" xmlns:cx2="http://schemas.microsoft.com/office/drawing/2015/10/21/chartex" xmlns:cx3="http://schemas.microsoft.com/office/drawing/2016/5/9/chartex" xmlns:cx4="http://schemas.microsoft.com/office/drawing/2016/5/10/chartex" xmlns:cx5="http://schemas.microsoft.com/office/drawing/2016/5/11/chartex" xmlns:cx6="http://schemas.microsoft.com/office/drawing/2016/5/12/chartex" xmlns:cx7="http://schemas.microsoft.com/office/drawing/2016/5/13/chartex" xmlns:cx8="http://schemas.microsoft.com/office/drawing/2016/5/14/chartex" xmlns:mc="http://schemas.openxmlformats.org/markup-compatibility/2006" xmlns:aink="http://schemas.microsoft.com/office/drawing/2016/ink" xmlns:am3d="http://schemas.microsoft.com/office/drawing/2017/model3d" xmlns:o="urn:schemas-microsoft-com:office:office" xmlns:r="http://schemas.openxmlformats.org/officeDocument/2006/relationships" xmlns:m="http://schemas.openxmlformats.org/officeDocument/2006/math" xmlns:v="urn:schemas-microsoft-com:vml" xmlns:wp14="http://schemas.microsoft.com/office/word/2010/wordprocessingDrawing" xmlns:wp="http://schemas.openxmlformats.org/drawingml/2006/wordprocessingDrawing" xmlns:w10="urn:schemas-microsoft-com:office:word" xmlns:w="http://schemas.openxmlformats.org/wordprocessingml/2006/main" xmlns:w14="http://schemas.microsoft.com/office/word/2010/wordml" xmlns:w15="http://schemas.microsoft.com/office/word/2012/wordml" xmlns:w16cex="http://schemas.microsoft.com/office/word/2018/wordml/cex" xmlns:w16cid="http://schemas.microsoft.com/office/word/2016/wordml/cid" xmlns:w16="http://schemas.microsoft.com/office/word/2018/wordml" xmlns:w16se="http://schemas.microsoft.com/office/word/2015/wordml/symex" xmlns:wpg="http://schemas.microsoft.com/office/word/2010/wordprocessingGroup" xmlns:wpi="http://schemas.microsoft.com/office/word/2010/wordprocessingInk" xmlns:wne="http://schemas.microsoft.com/office/word/2006/wordml" xmlns:wps="http://schemas.microsoft.com/office/word/2010/wordprocessingShape" mc:Ignorable="w14 w15 w16se w16cid w16 w16cex wp14">
+<w:numbering xmlns:wpc="http://schemas.microsoft.com/office/word/2010/wordprocessingCanvas" xmlns:cx="http://schemas.microsoft.com/office/drawing/2014/chartex" xmlns:cx1="http://schemas.microsoft.com/office/drawing/2015/9/8/chartex" xmlns:cx2="http://schemas.microsoft.com/office/drawing/2015/10/21/chartex" xmlns:cx3="http://schemas.microsoft.com/office/drawing/2016/5/9/chartex" xmlns:cx4="http://schemas.microsoft.com/office/drawing/2016/5/10/chartex" xmlns:cx5="http://schemas.microsoft.com/office/drawing/2016/5/11/chartex" xmlns:cx6="http://schemas.microsoft.com/office/drawing/2016/5/12/chartex" xmlns:cx7="http://schemas.microsoft.com/office/drawing/2016/5/13/chartex" xmlns:cx8="http://schemas.microsoft.com/office/drawing/2016/5/14/chartex" xmlns:mc="http://schemas.openxmlformats.org/markup-compatibility/2006" xmlns:aink="http://schemas.microsoft.com/office/drawing/2016/ink" xmlns:am3d="http://schemas.microsoft.com/office/drawing/2017/model3d" xmlns:o="urn:schemas-microsoft-com:office:office" xmlns:r="http://schemas.openxmlformats.org/officeDocument/2006/relationships" xmlns:m="http://schemas.openxmlformats.org/officeDocument/2006/math" xmlns:v="urn:schemas-microsoft-com:vml" xmlns:wp14="http://schemas.microsoft.com/office/word/2010/wordprocessingDrawing" xmlns:wp="http://schemas.openxmlformats.org/drawingml/2006/wordprocessingDrawing" xmlns:w10="urn:schemas-microsoft-com:office:word" xmlns:w="http://schemas.openxmlformats.org/wordprocessingml/2006/main" xmlns:w14="http://schemas.microsoft.com/office/word/2010/wordml" xmlns:w15="http://schemas.microsoft.com/office/word/2012/wordml" xmlns:w16cex="http://schemas.microsoft.com/office/word/2018/wordml/cex" xmlns:w16cid="http://schemas.microsoft.com/office/word/2016/wordml/cid" xmlns:w16="http://schemas.microsoft.com/office/word/2018/wordml" xmlns:w16sdtdh="http://schemas.microsoft.com/office/word/2020/wordml/sdtdatahash" xmlns:w16se="http://schemas.microsoft.com/office/word/2015/wordml/symex" xmlns:wpg="http://schemas.microsoft.com/office/word/2010/wordprocessingGroup" xmlns:wpi="http://schemas.microsoft.com/office/word/2010/wordprocessingInk" xmlns:wne="http://schemas.microsoft.com/office/word/2006/wordml" xmlns:wps="http://schemas.microsoft.com/office/word/2010/wordprocessingShape" mc:Ignorable="w14 w15 w16se w16cid w16 w16cex w16sdtdh wp14">
   <w:abstractNum w:abstractNumId="0" w15:restartNumberingAfterBreak="0">
     <w:nsid w:val="66334873"/>
     <w:multiLevelType w:val="hybridMultilevel"/>
@@ -6616,7 +6835,7 @@
 </file>
 
 <file path=word/people.xml><?xml version="1.0" encoding="utf-8"?>
-<w15:people xmlns:wpc="http://schemas.microsoft.com/office/word/2010/wordprocessingCanvas" xmlns:cx="http://schemas.microsoft.com/office/drawing/2014/chartex" xmlns:cx1="http://schemas.microsoft.com/office/drawing/2015/9/8/chartex" xmlns:cx2="http://schemas.microsoft.com/office/drawing/2015/10/21/chartex" xmlns:cx3="http://schemas.microsoft.com/office/drawing/2016/5/9/chartex" xmlns:cx4="http://schemas.microsoft.com/office/drawing/2016/5/10/chartex" xmlns:cx5="http://schemas.microsoft.com/office/drawing/2016/5/11/chartex" xmlns:cx6="http://schemas.microsoft.com/office/drawing/2016/5/12/chartex" xmlns:cx7="http://schemas.microsoft.com/office/drawing/2016/5/13/chartex" xmlns:cx8="http://schemas.microsoft.com/office/drawing/2016/5/14/chartex" xmlns:mc="http://schemas.openxmlformats.org/markup-compatibility/2006" xmlns:aink="http://schemas.microsoft.com/office/drawing/2016/ink" xmlns:am3d="http://schemas.microsoft.com/office/drawing/2017/model3d" xmlns:o="urn:schemas-microsoft-com:office:office" xmlns:r="http://schemas.openxmlformats.org/officeDocument/2006/relationships" xmlns:m="http://schemas.openxmlformats.org/officeDocument/2006/math" xmlns:v="urn:schemas-microsoft-com:vml" xmlns:wp14="http://schemas.microsoft.com/office/word/2010/wordprocessingDrawing" xmlns:wp="http://schemas.openxmlformats.org/drawingml/2006/wordprocessingDrawing" xmlns:w10="urn:schemas-microsoft-com:office:word" xmlns:w="http://schemas.openxmlformats.org/wordprocessingml/2006/main" xmlns:w14="http://schemas.microsoft.com/office/word/2010/wordml" xmlns:w15="http://schemas.microsoft.com/office/word/2012/wordml" xmlns:w16cex="http://schemas.microsoft.com/office/word/2018/wordml/cex" xmlns:w16cid="http://schemas.microsoft.com/office/word/2016/wordml/cid" xmlns:w16="http://schemas.microsoft.com/office/word/2018/wordml" xmlns:w16se="http://schemas.microsoft.com/office/word/2015/wordml/symex" xmlns:wpg="http://schemas.microsoft.com/office/word/2010/wordprocessingGroup" xmlns:wpi="http://schemas.microsoft.com/office/word/2010/wordprocessingInk" xmlns:wne="http://schemas.microsoft.com/office/word/2006/wordml" xmlns:wps="http://schemas.microsoft.com/office/word/2010/wordprocessingShape" mc:Ignorable="w14 w15 w16se w16cid w16 w16cex wp14">
+<w15:people xmlns:wpc="http://schemas.microsoft.com/office/word/2010/wordprocessingCanvas" xmlns:cx="http://schemas.microsoft.com/office/drawing/2014/chartex" xmlns:cx1="http://schemas.microsoft.com/office/drawing/2015/9/8/chartex" xmlns:cx2="http://schemas.microsoft.com/office/drawing/2015/10/21/chartex" xmlns:cx3="http://schemas.microsoft.com/office/drawing/2016/5/9/chartex" xmlns:cx4="http://schemas.microsoft.com/office/drawing/2016/5/10/chartex" xmlns:cx5="http://schemas.microsoft.com/office/drawing/2016/5/11/chartex" xmlns:cx6="http://schemas.microsoft.com/office/drawing/2016/5/12/chartex" xmlns:cx7="http://schemas.microsoft.com/office/drawing/2016/5/13/chartex" xmlns:cx8="http://schemas.microsoft.com/office/drawing/2016/5/14/chartex" xmlns:mc="http://schemas.openxmlformats.org/markup-compatibility/2006" xmlns:aink="http://schemas.microsoft.com/office/drawing/2016/ink" xmlns:am3d="http://schemas.microsoft.com/office/drawing/2017/model3d" xmlns:o="urn:schemas-microsoft-com:office:office" xmlns:r="http://schemas.openxmlformats.org/officeDocument/2006/relationships" xmlns:m="http://schemas.openxmlformats.org/officeDocument/2006/math" xmlns:v="urn:schemas-microsoft-com:vml" xmlns:wp14="http://schemas.microsoft.com/office/word/2010/wordprocessingDrawing" xmlns:wp="http://schemas.openxmlformats.org/drawingml/2006/wordprocessingDrawing" xmlns:w10="urn:schemas-microsoft-com:office:word" xmlns:w="http://schemas.openxmlformats.org/wordprocessingml/2006/main" xmlns:w14="http://schemas.microsoft.com/office/word/2010/wordml" xmlns:w15="http://schemas.microsoft.com/office/word/2012/wordml" xmlns:w16cex="http://schemas.microsoft.com/office/word/2018/wordml/cex" xmlns:w16cid="http://schemas.microsoft.com/office/word/2016/wordml/cid" xmlns:w16="http://schemas.microsoft.com/office/word/2018/wordml" xmlns:w16sdtdh="http://schemas.microsoft.com/office/word/2020/wordml/sdtdatahash" xmlns:w16se="http://schemas.microsoft.com/office/word/2015/wordml/symex" xmlns:wpg="http://schemas.microsoft.com/office/word/2010/wordprocessingGroup" xmlns:wpi="http://schemas.microsoft.com/office/word/2010/wordprocessingInk" xmlns:wne="http://schemas.microsoft.com/office/word/2006/wordml" xmlns:wps="http://schemas.microsoft.com/office/word/2010/wordprocessingShape" mc:Ignorable="w14 w15 w16se w16cid w16 w16cex w16sdtdh wp14">
   <w15:person w15:author="Nicholas Maxwell">
     <w15:presenceInfo w15:providerId="AD" w15:userId="S::w10026941@usm.edu::1a044d9d-3e7b-4dec-96dd-0930cc4f0d43"/>
   </w15:person>
@@ -6627,7 +6846,7 @@
 </file>
 
 <file path=word/styles.xml><?xml version="1.0" encoding="utf-8"?>
-<w:styles xmlns:mc="http://schemas.openxmlformats.org/markup-compatibility/2006" xmlns:r="http://schemas.openxmlformats.org/officeDocument/2006/relationships" xmlns:w="http://schemas.openxmlformats.org/wordprocessingml/2006/main" xmlns:w14="http://schemas.microsoft.com/office/word/2010/wordml" xmlns:w15="http://schemas.microsoft.com/office/word/2012/wordml" xmlns:w16cex="http://schemas.microsoft.com/office/word/2018/wordml/cex" xmlns:w16cid="http://schemas.microsoft.com/office/word/2016/wordml/cid" xmlns:w16="http://schemas.microsoft.com/office/word/2018/wordml" xmlns:w16se="http://schemas.microsoft.com/office/word/2015/wordml/symex" mc:Ignorable="w14 w15 w16se w16cid w16 w16cex">
+<w:styles xmlns:mc="http://schemas.openxmlformats.org/markup-compatibility/2006" xmlns:r="http://schemas.openxmlformats.org/officeDocument/2006/relationships" xmlns:w="http://schemas.openxmlformats.org/wordprocessingml/2006/main" xmlns:w14="http://schemas.microsoft.com/office/word/2010/wordml" xmlns:w15="http://schemas.microsoft.com/office/word/2012/wordml" xmlns:w16cex="http://schemas.microsoft.com/office/word/2018/wordml/cex" xmlns:w16cid="http://schemas.microsoft.com/office/word/2016/wordml/cid" xmlns:w16="http://schemas.microsoft.com/office/word/2018/wordml" xmlns:w16sdtdh="http://schemas.microsoft.com/office/word/2020/wordml/sdtdatahash" xmlns:w16se="http://schemas.microsoft.com/office/word/2015/wordml/symex" mc:Ignorable="w14 w15 w16se w16cid w16 w16cex w16sdtdh">
   <w:docDefaults>
     <w:rPrDefault>
       <w:rPr>

--- a/4 Manuscript/CVOE Manuscript.docx
+++ b/4 Manuscript/CVOE Manuscript.docx
@@ -1,6 +1,6 @@
 
 <file path=word/document.xml><?xml version="1.0" encoding="utf-8"?>
-<w:document xmlns:wpc="http://schemas.microsoft.com/office/word/2010/wordprocessingCanvas" xmlns:cx="http://schemas.microsoft.com/office/drawing/2014/chartex" xmlns:cx1="http://schemas.microsoft.com/office/drawing/2015/9/8/chartex" xmlns:cx2="http://schemas.microsoft.com/office/drawing/2015/10/21/chartex" xmlns:cx3="http://schemas.microsoft.com/office/drawing/2016/5/9/chartex" xmlns:cx4="http://schemas.microsoft.com/office/drawing/2016/5/10/chartex" xmlns:cx5="http://schemas.microsoft.com/office/drawing/2016/5/11/chartex" xmlns:cx6="http://schemas.microsoft.com/office/drawing/2016/5/12/chartex" xmlns:cx7="http://schemas.microsoft.com/office/drawing/2016/5/13/chartex" xmlns:cx8="http://schemas.microsoft.com/office/drawing/2016/5/14/chartex" xmlns:mc="http://schemas.openxmlformats.org/markup-compatibility/2006" xmlns:aink="http://schemas.microsoft.com/office/drawing/2016/ink" xmlns:am3d="http://schemas.microsoft.com/office/drawing/2017/model3d" xmlns:o="urn:schemas-microsoft-com:office:office" xmlns:r="http://schemas.openxmlformats.org/officeDocument/2006/relationships" xmlns:m="http://schemas.openxmlformats.org/officeDocument/2006/math" xmlns:v="urn:schemas-microsoft-com:vml" xmlns:wp14="http://schemas.microsoft.com/office/word/2010/wordprocessingDrawing" xmlns:wp="http://schemas.openxmlformats.org/drawingml/2006/wordprocessingDrawing" xmlns:w10="urn:schemas-microsoft-com:office:word" xmlns:w="http://schemas.openxmlformats.org/wordprocessingml/2006/main" xmlns:w14="http://schemas.microsoft.com/office/word/2010/wordml" xmlns:w15="http://schemas.microsoft.com/office/word/2012/wordml" xmlns:w16cex="http://schemas.microsoft.com/office/word/2018/wordml/cex" xmlns:w16cid="http://schemas.microsoft.com/office/word/2016/wordml/cid" xmlns:w16="http://schemas.microsoft.com/office/word/2018/wordml" xmlns:w16sdtdh="http://schemas.microsoft.com/office/word/2020/wordml/sdtdatahash" xmlns:w16se="http://schemas.microsoft.com/office/word/2015/wordml/symex" xmlns:wpg="http://schemas.microsoft.com/office/word/2010/wordprocessingGroup" xmlns:wpi="http://schemas.microsoft.com/office/word/2010/wordprocessingInk" xmlns:wne="http://schemas.microsoft.com/office/word/2006/wordml" xmlns:wps="http://schemas.microsoft.com/office/word/2010/wordprocessingShape" mc:Ignorable="w14 w15 w16se w16cid w16 w16cex w16sdtdh wp14">
+<w:document xmlns:wpc="http://schemas.microsoft.com/office/word/2010/wordprocessingCanvas" xmlns:cx="http://schemas.microsoft.com/office/drawing/2014/chartex" xmlns:cx1="http://schemas.microsoft.com/office/drawing/2015/9/8/chartex" xmlns:cx2="http://schemas.microsoft.com/office/drawing/2015/10/21/chartex" xmlns:cx3="http://schemas.microsoft.com/office/drawing/2016/5/9/chartex" xmlns:cx4="http://schemas.microsoft.com/office/drawing/2016/5/10/chartex" xmlns:cx5="http://schemas.microsoft.com/office/drawing/2016/5/11/chartex" xmlns:cx6="http://schemas.microsoft.com/office/drawing/2016/5/12/chartex" xmlns:cx7="http://schemas.microsoft.com/office/drawing/2016/5/13/chartex" xmlns:cx8="http://schemas.microsoft.com/office/drawing/2016/5/14/chartex" xmlns:mc="http://schemas.openxmlformats.org/markup-compatibility/2006" xmlns:aink="http://schemas.microsoft.com/office/drawing/2016/ink" xmlns:am3d="http://schemas.microsoft.com/office/drawing/2017/model3d" xmlns:o="urn:schemas-microsoft-com:office:office" xmlns:r="http://schemas.openxmlformats.org/officeDocument/2006/relationships" xmlns:m="http://schemas.openxmlformats.org/officeDocument/2006/math" xmlns:v="urn:schemas-microsoft-com:vml" xmlns:wp14="http://schemas.microsoft.com/office/word/2010/wordprocessingDrawing" xmlns:wp="http://schemas.openxmlformats.org/drawingml/2006/wordprocessingDrawing" xmlns:w10="urn:schemas-microsoft-com:office:word" xmlns:w="http://schemas.openxmlformats.org/wordprocessingml/2006/main" xmlns:w14="http://schemas.microsoft.com/office/word/2010/wordml" xmlns:w15="http://schemas.microsoft.com/office/word/2012/wordml" xmlns:w16cex="http://schemas.microsoft.com/office/word/2018/wordml/cex" xmlns:w16cid="http://schemas.microsoft.com/office/word/2016/wordml/cid" xmlns:w16="http://schemas.microsoft.com/office/word/2018/wordml" xmlns:w16se="http://schemas.microsoft.com/office/word/2015/wordml/symex" xmlns:wpg="http://schemas.microsoft.com/office/word/2010/wordprocessingGroup" xmlns:wpi="http://schemas.microsoft.com/office/word/2010/wordprocessingInk" xmlns:wne="http://schemas.microsoft.com/office/word/2006/wordml" xmlns:wps="http://schemas.microsoft.com/office/word/2010/wordprocessingShape" mc:Ignorable="w14 w15 w16se w16cid w16 w16cex wp14">
   <w:body>
     <w:p>
       <w:pPr>
@@ -5480,6 +5480,7 @@
           <w:sz w:val="24"/>
         </w:rPr>
       </w:pPr>
+      <w:commentRangeStart w:id="16"/>
       <w:r>
         <w:rPr>
           <w:b/>
@@ -5504,6 +5505,13 @@
         </w:rPr>
         <w:t xml:space="preserve"> Rates</w:t>
       </w:r>
+      <w:commentRangeEnd w:id="16"/>
+      <w:r>
+        <w:rPr>
+          <w:rStyle w:val="CommentReference"/>
+        </w:rPr>
+        <w:commentReference w:id="16"/>
+      </w:r>
     </w:p>
     <w:p>
       <w:pPr>
@@ -5517,195 +5525,40 @@
         <w:rPr>
           <w:sz w:val="24"/>
         </w:rPr>
-        <w:t xml:space="preserve">Mean error rates as a function of </w:t>
-      </w:r>
-      <w:r>
-        <w:rPr>
-          <w:sz w:val="24"/>
-        </w:rPr>
-        <w:t xml:space="preserve">trial type are displayed in Figure </w:t>
+        <w:t xml:space="preserve">Mean error rates as a function of trial type are displayed in Figure </w:t>
       </w:r>
       <w:r>
         <w:rPr>
           <w:sz w:val="24"/>
           <w:highlight w:val="green"/>
         </w:rPr>
-        <w:t>X</w:t>
-      </w:r>
-      <w:r>
-        <w:rPr>
-          <w:sz w:val="24"/>
-        </w:rPr>
-        <w:t xml:space="preserve"> (top panel)</w:t>
-      </w:r>
-      <w:r>
-        <w:rPr>
-          <w:sz w:val="24"/>
-        </w:rPr>
-        <w:t xml:space="preserve">. Overall, error rates were </w:t>
-      </w:r>
-      <w:r>
-        <w:rPr>
-          <w:sz w:val="24"/>
-        </w:rPr>
-        <w:t>highest</w:t>
-      </w:r>
-      <w:r>
-        <w:rPr>
-          <w:sz w:val="24"/>
-        </w:rPr>
-        <w:t xml:space="preserve"> for </w:t>
-      </w:r>
-      <w:r>
-        <w:rPr>
-          <w:sz w:val="24"/>
-        </w:rPr>
-        <w:t>alternating runs switch</w:t>
-      </w:r>
-      <w:r>
-        <w:rPr>
-          <w:sz w:val="24"/>
-        </w:rPr>
-        <w:t xml:space="preserve"> trials (</w:t>
-      </w:r>
-      <w:r>
-        <w:rPr>
-          <w:sz w:val="24"/>
-        </w:rPr>
-        <w:t>6.12%</w:t>
-      </w:r>
-      <w:r>
-        <w:rPr>
-          <w:sz w:val="24"/>
-        </w:rPr>
-        <w:t xml:space="preserve">), followed by </w:t>
-      </w:r>
-      <w:r>
-        <w:rPr>
-          <w:sz w:val="24"/>
-        </w:rPr>
-        <w:t xml:space="preserve">random switch </w:t>
-      </w:r>
-      <w:r>
-        <w:rPr>
-          <w:sz w:val="24"/>
-        </w:rPr>
-        <w:t>trials</w:t>
-      </w:r>
-      <w:r>
-        <w:rPr>
-          <w:sz w:val="24"/>
-        </w:rPr>
-        <w:t xml:space="preserve"> (</w:t>
-      </w:r>
-      <w:r>
-        <w:rPr>
-          <w:sz w:val="24"/>
-        </w:rPr>
-        <w:t>5.</w:t>
-      </w:r>
-      <w:r>
-        <w:rPr>
-          <w:sz w:val="24"/>
-        </w:rPr>
-        <w:t>17%</w:t>
-      </w:r>
-      <w:r>
-        <w:rPr>
-          <w:sz w:val="24"/>
-        </w:rPr>
-        <w:t xml:space="preserve">), </w:t>
-      </w:r>
-      <w:r>
-        <w:rPr>
-          <w:sz w:val="24"/>
-        </w:rPr>
-        <w:t>alternating runs nonswitch trials</w:t>
-      </w:r>
-      <w:r>
-        <w:rPr>
-          <w:sz w:val="24"/>
-        </w:rPr>
-        <w:t xml:space="preserve"> (</w:t>
-      </w:r>
-      <w:r>
-        <w:rPr>
-          <w:sz w:val="24"/>
-        </w:rPr>
-        <w:t>3.49%</w:t>
-      </w:r>
-      <w:r>
-        <w:rPr>
-          <w:sz w:val="24"/>
-        </w:rPr>
-        <w:t xml:space="preserve">), </w:t>
-      </w:r>
-      <w:r>
-        <w:rPr>
-          <w:sz w:val="24"/>
-        </w:rPr>
-        <w:t>pure trials</w:t>
-      </w:r>
-      <w:r>
-        <w:rPr>
-          <w:sz w:val="24"/>
-        </w:rPr>
-        <w:t xml:space="preserve"> (</w:t>
-      </w:r>
-      <w:r>
-        <w:rPr>
-          <w:sz w:val="24"/>
-        </w:rPr>
-        <w:t>3.25%</w:t>
-      </w:r>
-      <w:r>
-        <w:rPr>
-          <w:sz w:val="24"/>
-        </w:rPr>
-        <w:t xml:space="preserve">), and </w:t>
-      </w:r>
-      <w:r>
-        <w:rPr>
-          <w:sz w:val="24"/>
-        </w:rPr>
-        <w:t>random nonswitch trials</w:t>
-      </w:r>
-      <w:r>
-        <w:rPr>
-          <w:sz w:val="24"/>
-        </w:rPr>
-        <w:t xml:space="preserve"> (</w:t>
-      </w:r>
-      <w:r>
-        <w:rPr>
-          <w:sz w:val="24"/>
-        </w:rPr>
-        <w:t>3.01%</w:t>
-      </w:r>
-      <w:r>
-        <w:rPr>
-          <w:sz w:val="24"/>
-        </w:rPr>
-        <w:t>).</w:t>
-      </w:r>
-      <w:r>
-        <w:rPr>
-          <w:sz w:val="24"/>
-        </w:rPr>
-        <w:t xml:space="preserve"> A one-way repeated measures ANOVA confirmed the presence of a significant main effect</w:t>
-      </w:r>
-      <w:r>
-        <w:rPr>
-          <w:sz w:val="24"/>
-        </w:rPr>
-        <w:t xml:space="preserve"> of trial type,</w:t>
-      </w:r>
-      <w:r>
-        <w:rPr>
-          <w:sz w:val="24"/>
-        </w:rPr>
-        <w:t xml:space="preserve"> </w:t>
-      </w:r>
+        <w:t>1</w:t>
+      </w:r>
+      <w:r>
+        <w:rPr>
+          <w:sz w:val="24"/>
+        </w:rPr>
+        <w:t xml:space="preserve"> (top panel). Overall, participants committed the most errors on alternating runs switch trials (6.12%), followed by random switch </w:t>
+      </w:r>
+      <w:r>
+        <w:rPr>
+          <w:sz w:val="24"/>
+        </w:rPr>
+        <w:t>trials (5.</w:t>
+      </w:r>
+      <w:r>
+        <w:rPr>
+          <w:sz w:val="24"/>
+        </w:rPr>
+        <w:t>17%), alternating runs nonswitch trials (3.49%), pure trials (3.25%), and random nonswitch trials (3.01%).</w:t>
+      </w:r>
+      <w:r>
+        <w:rPr>
+          <w:sz w:val="24"/>
+        </w:rPr>
+        <w:t xml:space="preserve"> A one-way repeated measures ANOVA confirmed the presence of a significant effect of trial type, </w:t>
+      </w:r>
+      <w:proofErr w:type="gramStart"/>
       <w:r>
         <w:rPr>
           <w:i/>
@@ -5722,6 +5575,7 @@
         </w:rPr>
         <w:t>(</w:t>
       </w:r>
+      <w:proofErr w:type="gramEnd"/>
       <w:r>
         <w:rPr>
           <w:sz w:val="24"/>
@@ -5773,20 +5627,13 @@
         </w:rPr>
         <w:t>MSE</w:t>
       </w:r>
-      <w:bookmarkStart w:id="16" w:name="_Hlk57712466"/>
-      <w:r>
-        <w:rPr>
-          <w:sz w:val="24"/>
-          <w:szCs w:val="24"/>
-        </w:rPr>
-        <w:t xml:space="preserve"> = 8.16</w:t>
-      </w:r>
-      <w:r>
-        <w:rPr>
-          <w:sz w:val="24"/>
-          <w:szCs w:val="24"/>
-        </w:rPr>
-        <w:t xml:space="preserve">, </w:t>
+      <w:bookmarkStart w:id="17" w:name="_Hlk57712466"/>
+      <w:r>
+        <w:rPr>
+          <w:sz w:val="24"/>
+          <w:szCs w:val="24"/>
+        </w:rPr>
+        <w:t xml:space="preserve"> = 8.16, </w:t>
       </w:r>
       <w:r>
         <w:rPr>
@@ -5816,22 +5663,14 @@
         </w:rPr>
         <w:t>G</w:t>
       </w:r>
-      <w:bookmarkEnd w:id="16"/>
+      <w:bookmarkEnd w:id="17"/>
       <w:r>
         <w:rPr>
           <w:rFonts w:eastAsia="Arial"/>
           <w:sz w:val="24"/>
           <w:szCs w:val="24"/>
         </w:rPr>
-        <w:t xml:space="preserve"> = .</w:t>
-      </w:r>
-      <w:r>
-        <w:rPr>
-          <w:rFonts w:eastAsia="Arial"/>
-          <w:sz w:val="24"/>
-          <w:szCs w:val="24"/>
-        </w:rPr>
-        <w:t>09</w:t>
+        <w:t xml:space="preserve"> = .09</w:t>
       </w:r>
       <w:r>
         <w:rPr>
@@ -5845,14 +5684,7 @@
           <w:sz w:val="24"/>
           <w:szCs w:val="24"/>
         </w:rPr>
-        <w:t>, and p</w:t>
-      </w:r>
-      <w:r>
-        <w:rPr>
-          <w:sz w:val="24"/>
-          <w:szCs w:val="24"/>
-        </w:rPr>
-        <w:t xml:space="preserve">ost-hoc </w:t>
+        <w:t xml:space="preserve">, and post-hoc </w:t>
       </w:r>
       <w:r>
         <w:rPr>
@@ -5874,40 +5706,327 @@
         <w:rPr>
           <w:sz w:val="24"/>
         </w:rPr>
-        <w:t xml:space="preserve"> this effect was driven by differences between the switch trials and the nonswitch and pure trials </w:t>
-      </w:r>
-      <w:r>
-        <w:rPr>
-          <w:sz w:val="24"/>
-          <w:highlight w:val="yellow"/>
-        </w:rPr>
-        <w:t>[STATS]</w:t>
-      </w:r>
-      <w:r>
-        <w:rPr>
-          <w:sz w:val="24"/>
-        </w:rPr>
-        <w:t xml:space="preserve">. Switch trial error rates did not differ as a function of presentation type </w:t>
-      </w:r>
-      <w:r>
-        <w:rPr>
-          <w:sz w:val="24"/>
-          <w:highlight w:val="yellow"/>
-        </w:rPr>
-        <w:t>[STATS]</w:t>
-      </w:r>
-      <w:r>
-        <w:rPr>
-          <w:sz w:val="24"/>
-        </w:rPr>
-        <w:t xml:space="preserve">, and no differences were detected between pure trials and nonswitch trials, regardless of type </w:t>
-      </w:r>
-      <w:r>
-        <w:rPr>
-          <w:sz w:val="24"/>
-          <w:highlight w:val="yellow"/>
-        </w:rPr>
-        <w:t>[STATS]</w:t>
+        <w:t xml:space="preserve"> this effect primarily was driven by increased errors for switch trials relative nonswitch and pure trials, </w:t>
+      </w:r>
+      <w:proofErr w:type="spellStart"/>
+      <w:r>
+        <w:rPr>
+          <w:i/>
+          <w:iCs/>
+          <w:sz w:val="24"/>
+        </w:rPr>
+        <w:t>t</w:t>
+      </w:r>
+      <w:r>
+        <w:rPr>
+          <w:sz w:val="24"/>
+        </w:rPr>
+        <w:t>s</w:t>
+      </w:r>
+      <w:proofErr w:type="spellEnd"/>
+      <w:r>
+        <w:rPr>
+          <w:sz w:val="24"/>
+        </w:rPr>
+        <w:t xml:space="preserve"> ≥ </w:t>
+      </w:r>
+      <w:r>
+        <w:rPr>
+          <w:sz w:val="24"/>
+          <w:highlight w:val="magenta"/>
+        </w:rPr>
+        <w:t>XX</w:t>
+      </w:r>
+      <w:r>
+        <w:rPr>
+          <w:sz w:val="24"/>
+        </w:rPr>
+        <w:t xml:space="preserve">, </w:t>
+      </w:r>
+      <w:r>
+        <w:rPr>
+          <w:i/>
+          <w:iCs/>
+          <w:sz w:val="24"/>
+        </w:rPr>
+        <w:t>d</w:t>
+      </w:r>
+      <w:r>
+        <w:rPr>
+          <w:sz w:val="24"/>
+        </w:rPr>
+        <w:t xml:space="preserve">s ≥ </w:t>
+      </w:r>
+      <w:r>
+        <w:rPr>
+          <w:sz w:val="24"/>
+          <w:highlight w:val="magenta"/>
+        </w:rPr>
+        <w:t>xx</w:t>
+      </w:r>
+      <w:r>
+        <w:rPr>
+          <w:sz w:val="24"/>
+        </w:rPr>
+        <w:t xml:space="preserve"> . For switch trials, mean error rates were marginally greater for alternating runs trials compared to random trials, </w:t>
+      </w:r>
+      <w:r>
+        <w:rPr>
+          <w:i/>
+          <w:iCs/>
+          <w:sz w:val="24"/>
+        </w:rPr>
+        <w:t>t</w:t>
+      </w:r>
+      <w:r>
+        <w:rPr>
+          <w:sz w:val="24"/>
+        </w:rPr>
+        <w:t xml:space="preserve">(xx) = </w:t>
+      </w:r>
+      <w:r>
+        <w:rPr>
+          <w:sz w:val="24"/>
+          <w:highlight w:val="magenta"/>
+        </w:rPr>
+        <w:t>xx</w:t>
+      </w:r>
+      <w:r>
+        <w:rPr>
+          <w:sz w:val="24"/>
+        </w:rPr>
+        <w:t xml:space="preserve">, </w:t>
+      </w:r>
+      <w:r>
+        <w:rPr>
+          <w:i/>
+          <w:iCs/>
+          <w:sz w:val="24"/>
+        </w:rPr>
+        <w:t>SEM</w:t>
+      </w:r>
+      <w:r>
+        <w:rPr>
+          <w:sz w:val="24"/>
+        </w:rPr>
+        <w:t xml:space="preserve"> = </w:t>
+      </w:r>
+      <w:r>
+        <w:rPr>
+          <w:sz w:val="24"/>
+          <w:highlight w:val="magenta"/>
+        </w:rPr>
+        <w:t>XX</w:t>
+      </w:r>
+      <w:r>
+        <w:rPr>
+          <w:sz w:val="24"/>
+        </w:rPr>
+        <w:t xml:space="preserve">, </w:t>
+      </w:r>
+      <w:r>
+        <w:rPr>
+          <w:i/>
+          <w:iCs/>
+          <w:sz w:val="24"/>
+        </w:rPr>
+        <w:t>p</w:t>
+      </w:r>
+      <w:r>
+        <w:rPr>
+          <w:sz w:val="24"/>
+        </w:rPr>
+        <w:t xml:space="preserve"> = </w:t>
+      </w:r>
+      <w:r>
+        <w:rPr>
+          <w:sz w:val="24"/>
+          <w:highlight w:val="magenta"/>
+        </w:rPr>
+        <w:t>xx</w:t>
+      </w:r>
+      <w:r>
+        <w:rPr>
+          <w:sz w:val="24"/>
+        </w:rPr>
+        <w:t xml:space="preserve">, </w:t>
+      </w:r>
+      <w:r>
+        <w:rPr>
+          <w:i/>
+          <w:iCs/>
+          <w:sz w:val="24"/>
+        </w:rPr>
+        <w:t>d</w:t>
+      </w:r>
+      <w:r>
+        <w:rPr>
+          <w:sz w:val="24"/>
+        </w:rPr>
+        <w:t xml:space="preserve"> = </w:t>
+      </w:r>
+      <w:r>
+        <w:rPr>
+          <w:sz w:val="24"/>
+          <w:highlight w:val="magenta"/>
+        </w:rPr>
+        <w:t>xx</w:t>
+      </w:r>
+      <w:r>
+        <w:rPr>
+          <w:sz w:val="24"/>
+        </w:rPr>
+        <w:t xml:space="preserve">, </w:t>
+      </w:r>
+      <w:proofErr w:type="spellStart"/>
+      <w:r>
+        <w:rPr>
+          <w:i/>
+          <w:iCs/>
+          <w:sz w:val="24"/>
+        </w:rPr>
+        <w:t>p</w:t>
+      </w:r>
+      <w:r>
+        <w:rPr>
+          <w:sz w:val="24"/>
+          <w:vertAlign w:val="subscript"/>
+        </w:rPr>
+        <w:t>BIC</w:t>
+      </w:r>
+      <w:proofErr w:type="spellEnd"/>
+      <w:r>
+        <w:rPr>
+          <w:sz w:val="24"/>
+        </w:rPr>
+        <w:t xml:space="preserve"> = </w:t>
+      </w:r>
+      <w:r>
+        <w:rPr>
+          <w:sz w:val="24"/>
+          <w:highlight w:val="magenta"/>
+        </w:rPr>
+        <w:t>xx</w:t>
+      </w:r>
+      <w:r>
+        <w:rPr>
+          <w:sz w:val="24"/>
+        </w:rPr>
+        <w:t xml:space="preserve">, and no differences were detected between pure trials and nonswitch trials, regardless of type, </w:t>
+      </w:r>
+      <w:proofErr w:type="spellStart"/>
+      <w:r>
+        <w:rPr>
+          <w:i/>
+          <w:iCs/>
+          <w:sz w:val="24"/>
+        </w:rPr>
+        <w:t>t</w:t>
+      </w:r>
+      <w:r>
+        <w:rPr>
+          <w:sz w:val="24"/>
+        </w:rPr>
+        <w:t>s</w:t>
+      </w:r>
+      <w:proofErr w:type="spellEnd"/>
+      <w:r>
+        <w:rPr>
+          <w:sz w:val="24"/>
+        </w:rPr>
+        <w:t xml:space="preserve"> &lt; </w:t>
+      </w:r>
+      <w:r>
+        <w:rPr>
+          <w:sz w:val="24"/>
+          <w:highlight w:val="magenta"/>
+        </w:rPr>
+        <w:t>xx</w:t>
+      </w:r>
+      <w:r>
+        <w:rPr>
+          <w:sz w:val="24"/>
+        </w:rPr>
+        <w:t xml:space="preserve">, </w:t>
+      </w:r>
+      <w:proofErr w:type="spellStart"/>
+      <w:r>
+        <w:rPr>
+          <w:i/>
+          <w:iCs/>
+          <w:sz w:val="24"/>
+        </w:rPr>
+        <w:t>p</w:t>
+      </w:r>
+      <w:r>
+        <w:rPr>
+          <w:sz w:val="24"/>
+        </w:rPr>
+        <w:t>s</w:t>
+      </w:r>
+      <w:proofErr w:type="spellEnd"/>
+      <w:r>
+        <w:rPr>
+          <w:sz w:val="24"/>
+        </w:rPr>
+        <w:t xml:space="preserve"> ≥ </w:t>
+      </w:r>
+      <w:r>
+        <w:rPr>
+          <w:sz w:val="24"/>
+          <w:highlight w:val="magenta"/>
+        </w:rPr>
+        <w:t>xx</w:t>
+      </w:r>
+      <w:r>
+        <w:rPr>
+          <w:sz w:val="24"/>
+        </w:rPr>
+        <w:t xml:space="preserve">, </w:t>
+      </w:r>
+      <w:bookmarkStart w:id="18" w:name="_Hlk90631982"/>
+      <w:proofErr w:type="spellStart"/>
+      <w:r>
+        <w:rPr>
+          <w:i/>
+          <w:iCs/>
+          <w:sz w:val="24"/>
+        </w:rPr>
+        <w:t>p</w:t>
+      </w:r>
+      <w:r>
+        <w:rPr>
+          <w:sz w:val="24"/>
+          <w:vertAlign w:val="subscript"/>
+        </w:rPr>
+        <w:t>BIC</w:t>
+      </w:r>
+      <w:bookmarkEnd w:id="18"/>
+      <w:r>
+        <w:rPr>
+          <w:sz w:val="24"/>
+        </w:rPr>
+        <w:t>s</w:t>
+      </w:r>
+      <w:proofErr w:type="spellEnd"/>
+      <w:r>
+        <w:rPr>
+          <w:sz w:val="24"/>
+        </w:rPr>
+        <w:t xml:space="preserve"> ≥ </w:t>
+      </w:r>
+      <w:r>
+        <w:rPr>
+          <w:sz w:val="24"/>
+          <w:highlight w:val="magenta"/>
+        </w:rPr>
+        <w:t>xx</w:t>
+      </w:r>
+      <w:r>
+        <w:rPr>
+          <w:sz w:val="24"/>
+        </w:rPr>
+        <w:t>.</w:t>
       </w:r>
     </w:p>
     <w:p>
@@ -5922,32 +6041,77 @@
         <w:rPr>
           <w:sz w:val="24"/>
         </w:rPr>
-        <w:t xml:space="preserve">Next, we compared differences in </w:t>
-      </w:r>
-      <w:r>
-        <w:rPr>
-          <w:sz w:val="24"/>
-        </w:rPr>
-        <w:t>[LOCAL AND GLOBAL SWITCH COSTS]</w:t>
-      </w:r>
-      <w:r>
-        <w:rPr>
-          <w:sz w:val="24"/>
-        </w:rPr>
-        <w:t xml:space="preserve"> (Figure </w:t>
+        <w:t>W</w:t>
+      </w:r>
+      <w:r>
+        <w:rPr>
+          <w:sz w:val="24"/>
+        </w:rPr>
+        <w:t>e</w:t>
+      </w:r>
+      <w:r>
+        <w:rPr>
+          <w:sz w:val="24"/>
+        </w:rPr>
+        <w:t xml:space="preserve"> then</w:t>
+      </w:r>
+      <w:r>
+        <w:rPr>
+          <w:sz w:val="24"/>
+        </w:rPr>
+        <w:t xml:space="preserve"> compared differences in</w:t>
+      </w:r>
+      <w:r>
+        <w:rPr>
+          <w:sz w:val="24"/>
+        </w:rPr>
+        <w:t xml:space="preserve"> switch costs for errors as a function of presentation and cost type (Figure </w:t>
       </w:r>
       <w:r>
         <w:rPr>
           <w:sz w:val="24"/>
           <w:highlight w:val="green"/>
         </w:rPr>
-        <w:t>X</w:t>
-      </w:r>
-      <w:r>
-        <w:rPr>
-          <w:sz w:val="24"/>
-        </w:rPr>
-        <w:t>, bottom panel). Overall, [TYPE OF ANALYSIS]</w:t>
+        <w:t>1</w:t>
+      </w:r>
+      <w:r>
+        <w:rPr>
+          <w:sz w:val="24"/>
+        </w:rPr>
+        <w:t xml:space="preserve">, bottom panel). </w:t>
+      </w:r>
+      <w:commentRangeStart w:id="19"/>
+      <w:r>
+        <w:rPr>
+          <w:sz w:val="24"/>
+        </w:rPr>
+        <w:t xml:space="preserve">A 2 (Switch Cost: Local vs Global) </w:t>
+      </w:r>
+      <w:r>
+        <w:rPr>
+          <w:sz w:val="24"/>
+          <w:szCs w:val="24"/>
+        </w:rPr>
+        <w:t>×</w:t>
+      </w:r>
+      <w:r>
+        <w:rPr>
+          <w:sz w:val="24"/>
+        </w:rPr>
+        <w:t xml:space="preserve"> 2 (Presentation: Alternating Runs vs Random)</w:t>
+      </w:r>
+      <w:commentRangeEnd w:id="19"/>
+      <w:r>
+        <w:rPr>
+          <w:rStyle w:val="CommentReference"/>
+        </w:rPr>
+        <w:commentReference w:id="19"/>
+      </w:r>
+      <w:r>
+        <w:rPr>
+          <w:sz w:val="24"/>
+        </w:rPr>
+        <w:t xml:space="preserve"> yielded a significant main effect of Switch cost [STATS], such that collapsed across presentation mode, [PATTERN]. [MARGINAL EFFECT OF PRESENTATION]. The interaction, however, was not significant [STATS]. For completeness, all comparisons are reported in XX.</w:t>
       </w:r>
     </w:p>
     <w:p>
@@ -5959,7 +6123,7 @@
           <w:sz w:val="24"/>
         </w:rPr>
       </w:pPr>
-      <w:commentRangeStart w:id="17"/>
+      <w:commentRangeStart w:id="20"/>
       <w:r>
         <w:rPr>
           <w:b/>
@@ -5968,12 +6132,12 @@
         </w:rPr>
         <w:t>Mean RTs</w:t>
       </w:r>
-      <w:commentRangeEnd w:id="17"/>
+      <w:commentRangeEnd w:id="20"/>
       <w:r>
         <w:rPr>
           <w:rStyle w:val="CommentReference"/>
         </w:rPr>
-        <w:commentReference w:id="17"/>
+        <w:commentReference w:id="20"/>
       </w:r>
     </w:p>
     <w:p>
@@ -6005,6 +6169,7 @@
           <w:bCs/>
           <w:sz w:val="24"/>
         </w:rPr>
+        <w:lastRenderedPageBreak/>
         <w:t>Vincentile Plots</w:t>
       </w:r>
     </w:p>
@@ -6090,7 +6255,6 @@
         <w:rPr>
           <w:sz w:val="24"/>
         </w:rPr>
-        <w:lastRenderedPageBreak/>
         <w:t>[SUMMARY PARAGRAPH</w:t>
       </w:r>
       <w:r>
@@ -6256,7 +6420,7 @@
 </file>
 
 <file path=word/comments.xml><?xml version="1.0" encoding="utf-8"?>
-<w:comments xmlns:wpc="http://schemas.microsoft.com/office/word/2010/wordprocessingCanvas" xmlns:cx="http://schemas.microsoft.com/office/drawing/2014/chartex" xmlns:cx1="http://schemas.microsoft.com/office/drawing/2015/9/8/chartex" xmlns:cx2="http://schemas.microsoft.com/office/drawing/2015/10/21/chartex" xmlns:cx3="http://schemas.microsoft.com/office/drawing/2016/5/9/chartex" xmlns:cx4="http://schemas.microsoft.com/office/drawing/2016/5/10/chartex" xmlns:cx5="http://schemas.microsoft.com/office/drawing/2016/5/11/chartex" xmlns:cx6="http://schemas.microsoft.com/office/drawing/2016/5/12/chartex" xmlns:cx7="http://schemas.microsoft.com/office/drawing/2016/5/13/chartex" xmlns:cx8="http://schemas.microsoft.com/office/drawing/2016/5/14/chartex" xmlns:mc="http://schemas.openxmlformats.org/markup-compatibility/2006" xmlns:aink="http://schemas.microsoft.com/office/drawing/2016/ink" xmlns:am3d="http://schemas.microsoft.com/office/drawing/2017/model3d" xmlns:o="urn:schemas-microsoft-com:office:office" xmlns:r="http://schemas.openxmlformats.org/officeDocument/2006/relationships" xmlns:m="http://schemas.openxmlformats.org/officeDocument/2006/math" xmlns:v="urn:schemas-microsoft-com:vml" xmlns:wp14="http://schemas.microsoft.com/office/word/2010/wordprocessingDrawing" xmlns:wp="http://schemas.openxmlformats.org/drawingml/2006/wordprocessingDrawing" xmlns:w10="urn:schemas-microsoft-com:office:word" xmlns:w="http://schemas.openxmlformats.org/wordprocessingml/2006/main" xmlns:w14="http://schemas.microsoft.com/office/word/2010/wordml" xmlns:w15="http://schemas.microsoft.com/office/word/2012/wordml" xmlns:w16cex="http://schemas.microsoft.com/office/word/2018/wordml/cex" xmlns:w16cid="http://schemas.microsoft.com/office/word/2016/wordml/cid" xmlns:w16="http://schemas.microsoft.com/office/word/2018/wordml" xmlns:w16sdtdh="http://schemas.microsoft.com/office/word/2020/wordml/sdtdatahash" xmlns:w16se="http://schemas.microsoft.com/office/word/2015/wordml/symex" xmlns:wpg="http://schemas.microsoft.com/office/word/2010/wordprocessingGroup" xmlns:wpi="http://schemas.microsoft.com/office/word/2010/wordprocessingInk" xmlns:wne="http://schemas.microsoft.com/office/word/2006/wordml" xmlns:wps="http://schemas.microsoft.com/office/word/2010/wordprocessingShape" mc:Ignorable="w14 w15 w16se w16cid w16 w16cex w16sdtdh wp14">
+<w:comments xmlns:wpc="http://schemas.microsoft.com/office/word/2010/wordprocessingCanvas" xmlns:cx="http://schemas.microsoft.com/office/drawing/2014/chartex" xmlns:cx1="http://schemas.microsoft.com/office/drawing/2015/9/8/chartex" xmlns:cx2="http://schemas.microsoft.com/office/drawing/2015/10/21/chartex" xmlns:cx3="http://schemas.microsoft.com/office/drawing/2016/5/9/chartex" xmlns:cx4="http://schemas.microsoft.com/office/drawing/2016/5/10/chartex" xmlns:cx5="http://schemas.microsoft.com/office/drawing/2016/5/11/chartex" xmlns:cx6="http://schemas.microsoft.com/office/drawing/2016/5/12/chartex" xmlns:cx7="http://schemas.microsoft.com/office/drawing/2016/5/13/chartex" xmlns:cx8="http://schemas.microsoft.com/office/drawing/2016/5/14/chartex" xmlns:mc="http://schemas.openxmlformats.org/markup-compatibility/2006" xmlns:aink="http://schemas.microsoft.com/office/drawing/2016/ink" xmlns:am3d="http://schemas.microsoft.com/office/drawing/2017/model3d" xmlns:o="urn:schemas-microsoft-com:office:office" xmlns:r="http://schemas.openxmlformats.org/officeDocument/2006/relationships" xmlns:m="http://schemas.openxmlformats.org/officeDocument/2006/math" xmlns:v="urn:schemas-microsoft-com:vml" xmlns:wp14="http://schemas.microsoft.com/office/word/2010/wordprocessingDrawing" xmlns:wp="http://schemas.openxmlformats.org/drawingml/2006/wordprocessingDrawing" xmlns:w10="urn:schemas-microsoft-com:office:word" xmlns:w="http://schemas.openxmlformats.org/wordprocessingml/2006/main" xmlns:w14="http://schemas.microsoft.com/office/word/2010/wordml" xmlns:w15="http://schemas.microsoft.com/office/word/2012/wordml" xmlns:w16cex="http://schemas.microsoft.com/office/word/2018/wordml/cex" xmlns:w16cid="http://schemas.microsoft.com/office/word/2016/wordml/cid" xmlns:w16="http://schemas.microsoft.com/office/word/2018/wordml" xmlns:w16se="http://schemas.microsoft.com/office/word/2015/wordml/symex" xmlns:wpg="http://schemas.microsoft.com/office/word/2010/wordprocessingGroup" xmlns:wpi="http://schemas.microsoft.com/office/word/2010/wordprocessingInk" xmlns:wne="http://schemas.microsoft.com/office/word/2006/wordml" xmlns:wps="http://schemas.microsoft.com/office/word/2010/wordprocessingShape" mc:Ignorable="w14 w15 w16se w16cid w16 w16cex wp14">
   <w:comment w:id="0" w:author="Nicholas Maxwell" w:date="2021-12-09T14:44:00Z" w:initials="NM">
     <w:p>
       <w:pPr>
@@ -6554,7 +6718,55 @@
       </w:r>
     </w:p>
   </w:comment>
-  <w:comment w:id="17" w:author="Nicholas Maxwell" w:date="2021-12-09T14:42:00Z" w:initials="NM">
+  <w:comment w:id="16" w:author="Nicholas Maxwell" w:date="2021-12-17T10:53:00Z" w:initials="NM">
+    <w:p>
+      <w:pPr>
+        <w:pStyle w:val="CommentText"/>
+      </w:pPr>
+      <w:r>
+        <w:rPr>
+          <w:rStyle w:val="CommentReference"/>
+        </w:rPr>
+        <w:annotationRef/>
+      </w:r>
+      <w:r>
+        <w:t>Could maybe put together an Appendix Table w/ all the comparisons. Seems to be the thing I do.</w:t>
+      </w:r>
+    </w:p>
+  </w:comment>
+  <w:comment w:id="19" w:author="Nicholas Maxwell" w:date="2021-12-17T11:19:00Z" w:initials="NM">
+    <w:p>
+      <w:pPr>
+        <w:pStyle w:val="CommentText"/>
+      </w:pPr>
+      <w:r>
+        <w:rPr>
+          <w:rStyle w:val="CommentReference"/>
+        </w:rPr>
+        <w:annotationRef/>
+      </w:r>
+      <w:r>
+        <w:t>Marginal effect of presentation</w:t>
+      </w:r>
+    </w:p>
+    <w:p>
+      <w:pPr>
+        <w:pStyle w:val="CommentText"/>
+      </w:pPr>
+      <w:r>
+        <w:t>sig effect of cost</w:t>
+      </w:r>
+    </w:p>
+    <w:p>
+      <w:pPr>
+        <w:pStyle w:val="CommentText"/>
+      </w:pPr>
+      <w:r>
+        <w:t>no interaction</w:t>
+      </w:r>
+    </w:p>
+  </w:comment>
+  <w:comment w:id="20" w:author="Nicholas Maxwell" w:date="2021-12-09T14:42:00Z" w:initials="NM">
     <w:p>
       <w:pPr>
         <w:pStyle w:val="CommentText"/>
@@ -6574,7 +6786,7 @@
 </file>
 
 <file path=word/commentsExtended.xml><?xml version="1.0" encoding="utf-8"?>
-<w15:commentsEx xmlns:wpc="http://schemas.microsoft.com/office/word/2010/wordprocessingCanvas" xmlns:cx="http://schemas.microsoft.com/office/drawing/2014/chartex" xmlns:cx1="http://schemas.microsoft.com/office/drawing/2015/9/8/chartex" xmlns:cx2="http://schemas.microsoft.com/office/drawing/2015/10/21/chartex" xmlns:cx3="http://schemas.microsoft.com/office/drawing/2016/5/9/chartex" xmlns:cx4="http://schemas.microsoft.com/office/drawing/2016/5/10/chartex" xmlns:cx5="http://schemas.microsoft.com/office/drawing/2016/5/11/chartex" xmlns:cx6="http://schemas.microsoft.com/office/drawing/2016/5/12/chartex" xmlns:cx7="http://schemas.microsoft.com/office/drawing/2016/5/13/chartex" xmlns:cx8="http://schemas.microsoft.com/office/drawing/2016/5/14/chartex" xmlns:mc="http://schemas.openxmlformats.org/markup-compatibility/2006" xmlns:aink="http://schemas.microsoft.com/office/drawing/2016/ink" xmlns:am3d="http://schemas.microsoft.com/office/drawing/2017/model3d" xmlns:o="urn:schemas-microsoft-com:office:office" xmlns:r="http://schemas.openxmlformats.org/officeDocument/2006/relationships" xmlns:m="http://schemas.openxmlformats.org/officeDocument/2006/math" xmlns:v="urn:schemas-microsoft-com:vml" xmlns:wp14="http://schemas.microsoft.com/office/word/2010/wordprocessingDrawing" xmlns:wp="http://schemas.openxmlformats.org/drawingml/2006/wordprocessingDrawing" xmlns:w10="urn:schemas-microsoft-com:office:word" xmlns:w="http://schemas.openxmlformats.org/wordprocessingml/2006/main" xmlns:w14="http://schemas.microsoft.com/office/word/2010/wordml" xmlns:w15="http://schemas.microsoft.com/office/word/2012/wordml" xmlns:w16cex="http://schemas.microsoft.com/office/word/2018/wordml/cex" xmlns:w16cid="http://schemas.microsoft.com/office/word/2016/wordml/cid" xmlns:w16="http://schemas.microsoft.com/office/word/2018/wordml" xmlns:w16sdtdh="http://schemas.microsoft.com/office/word/2020/wordml/sdtdatahash" xmlns:w16se="http://schemas.microsoft.com/office/word/2015/wordml/symex" xmlns:wpg="http://schemas.microsoft.com/office/word/2010/wordprocessingGroup" xmlns:wpi="http://schemas.microsoft.com/office/word/2010/wordprocessingInk" xmlns:wne="http://schemas.microsoft.com/office/word/2006/wordml" xmlns:wps="http://schemas.microsoft.com/office/word/2010/wordprocessingShape" mc:Ignorable="w14 w15 w16se w16cid w16 w16cex w16sdtdh wp14">
+<w15:commentsEx xmlns:wpc="http://schemas.microsoft.com/office/word/2010/wordprocessingCanvas" xmlns:cx="http://schemas.microsoft.com/office/drawing/2014/chartex" xmlns:cx1="http://schemas.microsoft.com/office/drawing/2015/9/8/chartex" xmlns:cx2="http://schemas.microsoft.com/office/drawing/2015/10/21/chartex" xmlns:cx3="http://schemas.microsoft.com/office/drawing/2016/5/9/chartex" xmlns:cx4="http://schemas.microsoft.com/office/drawing/2016/5/10/chartex" xmlns:cx5="http://schemas.microsoft.com/office/drawing/2016/5/11/chartex" xmlns:cx6="http://schemas.microsoft.com/office/drawing/2016/5/12/chartex" xmlns:cx7="http://schemas.microsoft.com/office/drawing/2016/5/13/chartex" xmlns:cx8="http://schemas.microsoft.com/office/drawing/2016/5/14/chartex" xmlns:mc="http://schemas.openxmlformats.org/markup-compatibility/2006" xmlns:aink="http://schemas.microsoft.com/office/drawing/2016/ink" xmlns:am3d="http://schemas.microsoft.com/office/drawing/2017/model3d" xmlns:o="urn:schemas-microsoft-com:office:office" xmlns:r="http://schemas.openxmlformats.org/officeDocument/2006/relationships" xmlns:m="http://schemas.openxmlformats.org/officeDocument/2006/math" xmlns:v="urn:schemas-microsoft-com:vml" xmlns:wp14="http://schemas.microsoft.com/office/word/2010/wordprocessingDrawing" xmlns:wp="http://schemas.openxmlformats.org/drawingml/2006/wordprocessingDrawing" xmlns:w10="urn:schemas-microsoft-com:office:word" xmlns:w="http://schemas.openxmlformats.org/wordprocessingml/2006/main" xmlns:w14="http://schemas.microsoft.com/office/word/2010/wordml" xmlns:w15="http://schemas.microsoft.com/office/word/2012/wordml" xmlns:w16cex="http://schemas.microsoft.com/office/word/2018/wordml/cex" xmlns:w16cid="http://schemas.microsoft.com/office/word/2016/wordml/cid" xmlns:w16="http://schemas.microsoft.com/office/word/2018/wordml" xmlns:w16se="http://schemas.microsoft.com/office/word/2015/wordml/symex" xmlns:wpg="http://schemas.microsoft.com/office/word/2010/wordprocessingGroup" xmlns:wpi="http://schemas.microsoft.com/office/word/2010/wordprocessingInk" xmlns:wne="http://schemas.microsoft.com/office/word/2006/wordml" xmlns:wps="http://schemas.microsoft.com/office/word/2010/wordprocessingShape" mc:Ignorable="w14 w15 w16se w16cid w16 w16cex wp14">
   <w15:commentEx w15:paraId="013C1A6A" w15:done="0"/>
   <w15:commentEx w15:paraId="6C2BD28D" w15:done="0"/>
   <w15:commentEx w15:paraId="2FED75D7" w15:done="0"/>
@@ -6589,12 +6801,14 @@
   <w15:commentEx w15:paraId="55D7EF24" w15:done="0"/>
   <w15:commentEx w15:paraId="56B31A32" w15:done="0"/>
   <w15:commentEx w15:paraId="1269FD83" w15:done="0"/>
+  <w15:commentEx w15:paraId="558D1CDA" w15:done="0"/>
+  <w15:commentEx w15:paraId="2FD7F563" w15:done="0"/>
   <w15:commentEx w15:paraId="20D63CAB" w15:done="0"/>
 </w15:commentsEx>
 </file>
 
 <file path=word/commentsExtensible.xml><?xml version="1.0" encoding="utf-8"?>
-<w16cex:commentsExtensible xmlns:wpc="http://schemas.microsoft.com/office/word/2010/wordprocessingCanvas" xmlns:cx="http://schemas.microsoft.com/office/drawing/2014/chartex" xmlns:cx1="http://schemas.microsoft.com/office/drawing/2015/9/8/chartex" xmlns:cx2="http://schemas.microsoft.com/office/drawing/2015/10/21/chartex" xmlns:cx3="http://schemas.microsoft.com/office/drawing/2016/5/9/chartex" xmlns:cx4="http://schemas.microsoft.com/office/drawing/2016/5/10/chartex" xmlns:cx5="http://schemas.microsoft.com/office/drawing/2016/5/11/chartex" xmlns:cx6="http://schemas.microsoft.com/office/drawing/2016/5/12/chartex" xmlns:cx7="http://schemas.microsoft.com/office/drawing/2016/5/13/chartex" xmlns:cx8="http://schemas.microsoft.com/office/drawing/2016/5/14/chartex" xmlns:mc="http://schemas.openxmlformats.org/markup-compatibility/2006" xmlns:aink="http://schemas.microsoft.com/office/drawing/2016/ink" xmlns:am3d="http://schemas.microsoft.com/office/drawing/2017/model3d" xmlns:o="urn:schemas-microsoft-com:office:office" xmlns:r="http://schemas.openxmlformats.org/officeDocument/2006/relationships" xmlns:m="http://schemas.openxmlformats.org/officeDocument/2006/math" xmlns:v="urn:schemas-microsoft-com:vml" xmlns:wp14="http://schemas.microsoft.com/office/word/2010/wordprocessingDrawing" xmlns:wp="http://schemas.openxmlformats.org/drawingml/2006/wordprocessingDrawing" xmlns:w10="urn:schemas-microsoft-com:office:word" xmlns:w="http://schemas.openxmlformats.org/wordprocessingml/2006/main" xmlns:w14="http://schemas.microsoft.com/office/word/2010/wordml" xmlns:w15="http://schemas.microsoft.com/office/word/2012/wordml" xmlns:w16cex="http://schemas.microsoft.com/office/word/2018/wordml/cex" xmlns:w16cid="http://schemas.microsoft.com/office/word/2016/wordml/cid" xmlns:w16="http://schemas.microsoft.com/office/word/2018/wordml" xmlns:w16sdtdh="http://schemas.microsoft.com/office/word/2020/wordml/sdtdatahash" xmlns:w16se="http://schemas.microsoft.com/office/word/2015/wordml/symex" xmlns:wpg="http://schemas.microsoft.com/office/word/2010/wordprocessingGroup" xmlns:wpi="http://schemas.microsoft.com/office/word/2010/wordprocessingInk" xmlns:wne="http://schemas.microsoft.com/office/word/2006/wordml" xmlns:wps="http://schemas.microsoft.com/office/word/2010/wordprocessingShape" mc:Ignorable="w14 w15 w16se w16cid w16 w16cex w16sdtdh wp14">
+<w16cex:commentsExtensible xmlns:wpc="http://schemas.microsoft.com/office/word/2010/wordprocessingCanvas" xmlns:cx="http://schemas.microsoft.com/office/drawing/2014/chartex" xmlns:cx1="http://schemas.microsoft.com/office/drawing/2015/9/8/chartex" xmlns:cx2="http://schemas.microsoft.com/office/drawing/2015/10/21/chartex" xmlns:cx3="http://schemas.microsoft.com/office/drawing/2016/5/9/chartex" xmlns:cx4="http://schemas.microsoft.com/office/drawing/2016/5/10/chartex" xmlns:cx5="http://schemas.microsoft.com/office/drawing/2016/5/11/chartex" xmlns:cx6="http://schemas.microsoft.com/office/drawing/2016/5/12/chartex" xmlns:cx7="http://schemas.microsoft.com/office/drawing/2016/5/13/chartex" xmlns:cx8="http://schemas.microsoft.com/office/drawing/2016/5/14/chartex" xmlns:mc="http://schemas.openxmlformats.org/markup-compatibility/2006" xmlns:aink="http://schemas.microsoft.com/office/drawing/2016/ink" xmlns:am3d="http://schemas.microsoft.com/office/drawing/2017/model3d" xmlns:o="urn:schemas-microsoft-com:office:office" xmlns:r="http://schemas.openxmlformats.org/officeDocument/2006/relationships" xmlns:m="http://schemas.openxmlformats.org/officeDocument/2006/math" xmlns:v="urn:schemas-microsoft-com:vml" xmlns:wp14="http://schemas.microsoft.com/office/word/2010/wordprocessingDrawing" xmlns:wp="http://schemas.openxmlformats.org/drawingml/2006/wordprocessingDrawing" xmlns:w10="urn:schemas-microsoft-com:office:word" xmlns:w="http://schemas.openxmlformats.org/wordprocessingml/2006/main" xmlns:w14="http://schemas.microsoft.com/office/word/2010/wordml" xmlns:w15="http://schemas.microsoft.com/office/word/2012/wordml" xmlns:w16cex="http://schemas.microsoft.com/office/word/2018/wordml/cex" xmlns:w16cid="http://schemas.microsoft.com/office/word/2016/wordml/cid" xmlns:w16="http://schemas.microsoft.com/office/word/2018/wordml" xmlns:w16se="http://schemas.microsoft.com/office/word/2015/wordml/symex" xmlns:wpg="http://schemas.microsoft.com/office/word/2010/wordprocessingGroup" xmlns:wpi="http://schemas.microsoft.com/office/word/2010/wordprocessingInk" xmlns:wne="http://schemas.microsoft.com/office/word/2006/wordml" xmlns:wps="http://schemas.microsoft.com/office/word/2010/wordprocessingShape" mc:Ignorable="w14 w15 w16se w16cid w16 w16cex wp14">
   <w16cex:commentExtensible w16cex:durableId="255C94B8" w16cex:dateUtc="2021-12-09T20:44:00Z"/>
   <w16cex:commentExtensible w16cex:durableId="255AF580" w16cex:dateUtc="2021-12-08T15:12:00Z"/>
   <w16cex:commentExtensible w16cex:durableId="255C9BB3" w16cex:dateUtc="2021-12-09T21:13:00Z"/>
@@ -6609,12 +6823,14 @@
   <w16cex:commentExtensible w16cex:durableId="255C90C4" w16cex:dateUtc="2021-12-09T20:27:00Z"/>
   <w16cex:commentExtensible w16cex:durableId="255A071D" w16cex:dateUtc="2021-12-07T22:15:00Z"/>
   <w16cex:commentExtensible w16cex:durableId="255AF4A2" w16cex:dateUtc="2021-12-08T15:08:00Z"/>
+  <w16cex:commentExtensible w16cex:durableId="2566EAA1" w16cex:dateUtc="2021-12-17T16:53:00Z"/>
+  <w16cex:commentExtensible w16cex:durableId="2566F0B0" w16cex:dateUtc="2021-12-17T17:19:00Z"/>
   <w16cex:commentExtensible w16cex:durableId="255C9460" w16cex:dateUtc="2021-12-09T20:42:00Z"/>
 </w16cex:commentsExtensible>
 </file>
 
 <file path=word/commentsIds.xml><?xml version="1.0" encoding="utf-8"?>
-<w16cid:commentsIds xmlns:wpc="http://schemas.microsoft.com/office/word/2010/wordprocessingCanvas" xmlns:cx="http://schemas.microsoft.com/office/drawing/2014/chartex" xmlns:cx1="http://schemas.microsoft.com/office/drawing/2015/9/8/chartex" xmlns:cx2="http://schemas.microsoft.com/office/drawing/2015/10/21/chartex" xmlns:cx3="http://schemas.microsoft.com/office/drawing/2016/5/9/chartex" xmlns:cx4="http://schemas.microsoft.com/office/drawing/2016/5/10/chartex" xmlns:cx5="http://schemas.microsoft.com/office/drawing/2016/5/11/chartex" xmlns:cx6="http://schemas.microsoft.com/office/drawing/2016/5/12/chartex" xmlns:cx7="http://schemas.microsoft.com/office/drawing/2016/5/13/chartex" xmlns:cx8="http://schemas.microsoft.com/office/drawing/2016/5/14/chartex" xmlns:mc="http://schemas.openxmlformats.org/markup-compatibility/2006" xmlns:aink="http://schemas.microsoft.com/office/drawing/2016/ink" xmlns:am3d="http://schemas.microsoft.com/office/drawing/2017/model3d" xmlns:o="urn:schemas-microsoft-com:office:office" xmlns:r="http://schemas.openxmlformats.org/officeDocument/2006/relationships" xmlns:m="http://schemas.openxmlformats.org/officeDocument/2006/math" xmlns:v="urn:schemas-microsoft-com:vml" xmlns:wp14="http://schemas.microsoft.com/office/word/2010/wordprocessingDrawing" xmlns:wp="http://schemas.openxmlformats.org/drawingml/2006/wordprocessingDrawing" xmlns:w10="urn:schemas-microsoft-com:office:word" xmlns:w="http://schemas.openxmlformats.org/wordprocessingml/2006/main" xmlns:w14="http://schemas.microsoft.com/office/word/2010/wordml" xmlns:w15="http://schemas.microsoft.com/office/word/2012/wordml" xmlns:w16cex="http://schemas.microsoft.com/office/word/2018/wordml/cex" xmlns:w16cid="http://schemas.microsoft.com/office/word/2016/wordml/cid" xmlns:w16="http://schemas.microsoft.com/office/word/2018/wordml" xmlns:w16sdtdh="http://schemas.microsoft.com/office/word/2020/wordml/sdtdatahash" xmlns:w16se="http://schemas.microsoft.com/office/word/2015/wordml/symex" xmlns:wpg="http://schemas.microsoft.com/office/word/2010/wordprocessingGroup" xmlns:wpi="http://schemas.microsoft.com/office/word/2010/wordprocessingInk" xmlns:wne="http://schemas.microsoft.com/office/word/2006/wordml" xmlns:wps="http://schemas.microsoft.com/office/word/2010/wordprocessingShape" mc:Ignorable="w14 w15 w16se w16cid w16 w16cex w16sdtdh wp14">
+<w16cid:commentsIds xmlns:wpc="http://schemas.microsoft.com/office/word/2010/wordprocessingCanvas" xmlns:cx="http://schemas.microsoft.com/office/drawing/2014/chartex" xmlns:cx1="http://schemas.microsoft.com/office/drawing/2015/9/8/chartex" xmlns:cx2="http://schemas.microsoft.com/office/drawing/2015/10/21/chartex" xmlns:cx3="http://schemas.microsoft.com/office/drawing/2016/5/9/chartex" xmlns:cx4="http://schemas.microsoft.com/office/drawing/2016/5/10/chartex" xmlns:cx5="http://schemas.microsoft.com/office/drawing/2016/5/11/chartex" xmlns:cx6="http://schemas.microsoft.com/office/drawing/2016/5/12/chartex" xmlns:cx7="http://schemas.microsoft.com/office/drawing/2016/5/13/chartex" xmlns:cx8="http://schemas.microsoft.com/office/drawing/2016/5/14/chartex" xmlns:mc="http://schemas.openxmlformats.org/markup-compatibility/2006" xmlns:aink="http://schemas.microsoft.com/office/drawing/2016/ink" xmlns:am3d="http://schemas.microsoft.com/office/drawing/2017/model3d" xmlns:o="urn:schemas-microsoft-com:office:office" xmlns:r="http://schemas.openxmlformats.org/officeDocument/2006/relationships" xmlns:m="http://schemas.openxmlformats.org/officeDocument/2006/math" xmlns:v="urn:schemas-microsoft-com:vml" xmlns:wp14="http://schemas.microsoft.com/office/word/2010/wordprocessingDrawing" xmlns:wp="http://schemas.openxmlformats.org/drawingml/2006/wordprocessingDrawing" xmlns:w10="urn:schemas-microsoft-com:office:word" xmlns:w="http://schemas.openxmlformats.org/wordprocessingml/2006/main" xmlns:w14="http://schemas.microsoft.com/office/word/2010/wordml" xmlns:w15="http://schemas.microsoft.com/office/word/2012/wordml" xmlns:w16cex="http://schemas.microsoft.com/office/word/2018/wordml/cex" xmlns:w16cid="http://schemas.microsoft.com/office/word/2016/wordml/cid" xmlns:w16="http://schemas.microsoft.com/office/word/2018/wordml" xmlns:w16se="http://schemas.microsoft.com/office/word/2015/wordml/symex" xmlns:wpg="http://schemas.microsoft.com/office/word/2010/wordprocessingGroup" xmlns:wpi="http://schemas.microsoft.com/office/word/2010/wordprocessingInk" xmlns:wne="http://schemas.microsoft.com/office/word/2006/wordml" xmlns:wps="http://schemas.microsoft.com/office/word/2010/wordprocessingShape" mc:Ignorable="w14 w15 w16se w16cid w16 w16cex wp14">
   <w16cid:commentId w16cid:paraId="013C1A6A" w16cid:durableId="255C94B8"/>
   <w16cid:commentId w16cid:paraId="6C2BD28D" w16cid:durableId="255AF580"/>
   <w16cid:commentId w16cid:paraId="2FED75D7" w16cid:durableId="255C9BB3"/>
@@ -6629,12 +6845,14 @@
   <w16cid:commentId w16cid:paraId="55D7EF24" w16cid:durableId="255C90C4"/>
   <w16cid:commentId w16cid:paraId="56B31A32" w16cid:durableId="255A071D"/>
   <w16cid:commentId w16cid:paraId="1269FD83" w16cid:durableId="255AF4A2"/>
+  <w16cid:commentId w16cid:paraId="558D1CDA" w16cid:durableId="2566EAA1"/>
+  <w16cid:commentId w16cid:paraId="2FD7F563" w16cid:durableId="2566F0B0"/>
   <w16cid:commentId w16cid:paraId="20D63CAB" w16cid:durableId="255C9460"/>
 </w16cid:commentsIds>
 </file>
 
 <file path=word/endnotes.xml><?xml version="1.0" encoding="utf-8"?>
-<w:endnotes xmlns:wpc="http://schemas.microsoft.com/office/word/2010/wordprocessingCanvas" xmlns:cx="http://schemas.microsoft.com/office/drawing/2014/chartex" xmlns:cx1="http://schemas.microsoft.com/office/drawing/2015/9/8/chartex" xmlns:cx2="http://schemas.microsoft.com/office/drawing/2015/10/21/chartex" xmlns:cx3="http://schemas.microsoft.com/office/drawing/2016/5/9/chartex" xmlns:cx4="http://schemas.microsoft.com/office/drawing/2016/5/10/chartex" xmlns:cx5="http://schemas.microsoft.com/office/drawing/2016/5/11/chartex" xmlns:cx6="http://schemas.microsoft.com/office/drawing/2016/5/12/chartex" xmlns:cx7="http://schemas.microsoft.com/office/drawing/2016/5/13/chartex" xmlns:cx8="http://schemas.microsoft.com/office/drawing/2016/5/14/chartex" xmlns:mc="http://schemas.openxmlformats.org/markup-compatibility/2006" xmlns:aink="http://schemas.microsoft.com/office/drawing/2016/ink" xmlns:am3d="http://schemas.microsoft.com/office/drawing/2017/model3d" xmlns:o="urn:schemas-microsoft-com:office:office" xmlns:r="http://schemas.openxmlformats.org/officeDocument/2006/relationships" xmlns:m="http://schemas.openxmlformats.org/officeDocument/2006/math" xmlns:v="urn:schemas-microsoft-com:vml" xmlns:wp14="http://schemas.microsoft.com/office/word/2010/wordprocessingDrawing" xmlns:wp="http://schemas.openxmlformats.org/drawingml/2006/wordprocessingDrawing" xmlns:w10="urn:schemas-microsoft-com:office:word" xmlns:w="http://schemas.openxmlformats.org/wordprocessingml/2006/main" xmlns:w14="http://schemas.microsoft.com/office/word/2010/wordml" xmlns:w15="http://schemas.microsoft.com/office/word/2012/wordml" xmlns:w16cex="http://schemas.microsoft.com/office/word/2018/wordml/cex" xmlns:w16cid="http://schemas.microsoft.com/office/word/2016/wordml/cid" xmlns:w16="http://schemas.microsoft.com/office/word/2018/wordml" xmlns:w16sdtdh="http://schemas.microsoft.com/office/word/2020/wordml/sdtdatahash" xmlns:w16se="http://schemas.microsoft.com/office/word/2015/wordml/symex" xmlns:wpg="http://schemas.microsoft.com/office/word/2010/wordprocessingGroup" xmlns:wpi="http://schemas.microsoft.com/office/word/2010/wordprocessingInk" xmlns:wne="http://schemas.microsoft.com/office/word/2006/wordml" xmlns:wps="http://schemas.microsoft.com/office/word/2010/wordprocessingShape" mc:Ignorable="w14 w15 w16se w16cid w16 w16cex w16sdtdh wp14">
+<w:endnotes xmlns:wpc="http://schemas.microsoft.com/office/word/2010/wordprocessingCanvas" xmlns:cx="http://schemas.microsoft.com/office/drawing/2014/chartex" xmlns:cx1="http://schemas.microsoft.com/office/drawing/2015/9/8/chartex" xmlns:cx2="http://schemas.microsoft.com/office/drawing/2015/10/21/chartex" xmlns:cx3="http://schemas.microsoft.com/office/drawing/2016/5/9/chartex" xmlns:cx4="http://schemas.microsoft.com/office/drawing/2016/5/10/chartex" xmlns:cx5="http://schemas.microsoft.com/office/drawing/2016/5/11/chartex" xmlns:cx6="http://schemas.microsoft.com/office/drawing/2016/5/12/chartex" xmlns:cx7="http://schemas.microsoft.com/office/drawing/2016/5/13/chartex" xmlns:cx8="http://schemas.microsoft.com/office/drawing/2016/5/14/chartex" xmlns:mc="http://schemas.openxmlformats.org/markup-compatibility/2006" xmlns:aink="http://schemas.microsoft.com/office/drawing/2016/ink" xmlns:am3d="http://schemas.microsoft.com/office/drawing/2017/model3d" xmlns:o="urn:schemas-microsoft-com:office:office" xmlns:r="http://schemas.openxmlformats.org/officeDocument/2006/relationships" xmlns:m="http://schemas.openxmlformats.org/officeDocument/2006/math" xmlns:v="urn:schemas-microsoft-com:vml" xmlns:wp14="http://schemas.microsoft.com/office/word/2010/wordprocessingDrawing" xmlns:wp="http://schemas.openxmlformats.org/drawingml/2006/wordprocessingDrawing" xmlns:w10="urn:schemas-microsoft-com:office:word" xmlns:w="http://schemas.openxmlformats.org/wordprocessingml/2006/main" xmlns:w14="http://schemas.microsoft.com/office/word/2010/wordml" xmlns:w15="http://schemas.microsoft.com/office/word/2012/wordml" xmlns:w16cex="http://schemas.microsoft.com/office/word/2018/wordml/cex" xmlns:w16cid="http://schemas.microsoft.com/office/word/2016/wordml/cid" xmlns:w16="http://schemas.microsoft.com/office/word/2018/wordml" xmlns:w16se="http://schemas.microsoft.com/office/word/2015/wordml/symex" xmlns:wpg="http://schemas.microsoft.com/office/word/2010/wordprocessingGroup" xmlns:wpi="http://schemas.microsoft.com/office/word/2010/wordprocessingInk" xmlns:wne="http://schemas.microsoft.com/office/word/2006/wordml" xmlns:wps="http://schemas.microsoft.com/office/word/2010/wordprocessingShape" mc:Ignorable="w14 w15 w16se w16cid w16 w16cex wp14">
   <w:endnote w:type="separator" w:id="-1">
     <w:p>
       <w:r>
@@ -6653,7 +6871,7 @@
 </file>
 
 <file path=word/footnotes.xml><?xml version="1.0" encoding="utf-8"?>
-<w:footnotes xmlns:wpc="http://schemas.microsoft.com/office/word/2010/wordprocessingCanvas" xmlns:cx="http://schemas.microsoft.com/office/drawing/2014/chartex" xmlns:cx1="http://schemas.microsoft.com/office/drawing/2015/9/8/chartex" xmlns:cx2="http://schemas.microsoft.com/office/drawing/2015/10/21/chartex" xmlns:cx3="http://schemas.microsoft.com/office/drawing/2016/5/9/chartex" xmlns:cx4="http://schemas.microsoft.com/office/drawing/2016/5/10/chartex" xmlns:cx5="http://schemas.microsoft.com/office/drawing/2016/5/11/chartex" xmlns:cx6="http://schemas.microsoft.com/office/drawing/2016/5/12/chartex" xmlns:cx7="http://schemas.microsoft.com/office/drawing/2016/5/13/chartex" xmlns:cx8="http://schemas.microsoft.com/office/drawing/2016/5/14/chartex" xmlns:mc="http://schemas.openxmlformats.org/markup-compatibility/2006" xmlns:aink="http://schemas.microsoft.com/office/drawing/2016/ink" xmlns:am3d="http://schemas.microsoft.com/office/drawing/2017/model3d" xmlns:o="urn:schemas-microsoft-com:office:office" xmlns:r="http://schemas.openxmlformats.org/officeDocument/2006/relationships" xmlns:m="http://schemas.openxmlformats.org/officeDocument/2006/math" xmlns:v="urn:schemas-microsoft-com:vml" xmlns:wp14="http://schemas.microsoft.com/office/word/2010/wordprocessingDrawing" xmlns:wp="http://schemas.openxmlformats.org/drawingml/2006/wordprocessingDrawing" xmlns:w10="urn:schemas-microsoft-com:office:word" xmlns:w="http://schemas.openxmlformats.org/wordprocessingml/2006/main" xmlns:w14="http://schemas.microsoft.com/office/word/2010/wordml" xmlns:w15="http://schemas.microsoft.com/office/word/2012/wordml" xmlns:w16cex="http://schemas.microsoft.com/office/word/2018/wordml/cex" xmlns:w16cid="http://schemas.microsoft.com/office/word/2016/wordml/cid" xmlns:w16="http://schemas.microsoft.com/office/word/2018/wordml" xmlns:w16sdtdh="http://schemas.microsoft.com/office/word/2020/wordml/sdtdatahash" xmlns:w16se="http://schemas.microsoft.com/office/word/2015/wordml/symex" xmlns:wpg="http://schemas.microsoft.com/office/word/2010/wordprocessingGroup" xmlns:wpi="http://schemas.microsoft.com/office/word/2010/wordprocessingInk" xmlns:wne="http://schemas.microsoft.com/office/word/2006/wordml" xmlns:wps="http://schemas.microsoft.com/office/word/2010/wordprocessingShape" mc:Ignorable="w14 w15 w16se w16cid w16 w16cex w16sdtdh wp14">
+<w:footnotes xmlns:wpc="http://schemas.microsoft.com/office/word/2010/wordprocessingCanvas" xmlns:cx="http://schemas.microsoft.com/office/drawing/2014/chartex" xmlns:cx1="http://schemas.microsoft.com/office/drawing/2015/9/8/chartex" xmlns:cx2="http://schemas.microsoft.com/office/drawing/2015/10/21/chartex" xmlns:cx3="http://schemas.microsoft.com/office/drawing/2016/5/9/chartex" xmlns:cx4="http://schemas.microsoft.com/office/drawing/2016/5/10/chartex" xmlns:cx5="http://schemas.microsoft.com/office/drawing/2016/5/11/chartex" xmlns:cx6="http://schemas.microsoft.com/office/drawing/2016/5/12/chartex" xmlns:cx7="http://schemas.microsoft.com/office/drawing/2016/5/13/chartex" xmlns:cx8="http://schemas.microsoft.com/office/drawing/2016/5/14/chartex" xmlns:mc="http://schemas.openxmlformats.org/markup-compatibility/2006" xmlns:aink="http://schemas.microsoft.com/office/drawing/2016/ink" xmlns:am3d="http://schemas.microsoft.com/office/drawing/2017/model3d" xmlns:o="urn:schemas-microsoft-com:office:office" xmlns:r="http://schemas.openxmlformats.org/officeDocument/2006/relationships" xmlns:m="http://schemas.openxmlformats.org/officeDocument/2006/math" xmlns:v="urn:schemas-microsoft-com:vml" xmlns:wp14="http://schemas.microsoft.com/office/word/2010/wordprocessingDrawing" xmlns:wp="http://schemas.openxmlformats.org/drawingml/2006/wordprocessingDrawing" xmlns:w10="urn:schemas-microsoft-com:office:word" xmlns:w="http://schemas.openxmlformats.org/wordprocessingml/2006/main" xmlns:w14="http://schemas.microsoft.com/office/word/2010/wordml" xmlns:w15="http://schemas.microsoft.com/office/word/2012/wordml" xmlns:w16cex="http://schemas.microsoft.com/office/word/2018/wordml/cex" xmlns:w16cid="http://schemas.microsoft.com/office/word/2016/wordml/cid" xmlns:w16="http://schemas.microsoft.com/office/word/2018/wordml" xmlns:w16se="http://schemas.microsoft.com/office/word/2015/wordml/symex" xmlns:wpg="http://schemas.microsoft.com/office/word/2010/wordprocessingGroup" xmlns:wpi="http://schemas.microsoft.com/office/word/2010/wordprocessingInk" xmlns:wne="http://schemas.microsoft.com/office/word/2006/wordml" xmlns:wps="http://schemas.microsoft.com/office/word/2010/wordprocessingShape" mc:Ignorable="w14 w15 w16se w16cid w16 w16cex wp14">
   <w:footnote w:type="separator" w:id="-1">
     <w:p>
       <w:r>
@@ -6672,7 +6890,7 @@
 </file>
 
 <file path=word/header1.xml><?xml version="1.0" encoding="utf-8"?>
-<w:hdr xmlns:wpc="http://schemas.microsoft.com/office/word/2010/wordprocessingCanvas" xmlns:cx="http://schemas.microsoft.com/office/drawing/2014/chartex" xmlns:cx1="http://schemas.microsoft.com/office/drawing/2015/9/8/chartex" xmlns:cx2="http://schemas.microsoft.com/office/drawing/2015/10/21/chartex" xmlns:cx3="http://schemas.microsoft.com/office/drawing/2016/5/9/chartex" xmlns:cx4="http://schemas.microsoft.com/office/drawing/2016/5/10/chartex" xmlns:cx5="http://schemas.microsoft.com/office/drawing/2016/5/11/chartex" xmlns:cx6="http://schemas.microsoft.com/office/drawing/2016/5/12/chartex" xmlns:cx7="http://schemas.microsoft.com/office/drawing/2016/5/13/chartex" xmlns:cx8="http://schemas.microsoft.com/office/drawing/2016/5/14/chartex" xmlns:mc="http://schemas.openxmlformats.org/markup-compatibility/2006" xmlns:aink="http://schemas.microsoft.com/office/drawing/2016/ink" xmlns:am3d="http://schemas.microsoft.com/office/drawing/2017/model3d" xmlns:o="urn:schemas-microsoft-com:office:office" xmlns:r="http://schemas.openxmlformats.org/officeDocument/2006/relationships" xmlns:m="http://schemas.openxmlformats.org/officeDocument/2006/math" xmlns:v="urn:schemas-microsoft-com:vml" xmlns:wp14="http://schemas.microsoft.com/office/word/2010/wordprocessingDrawing" xmlns:wp="http://schemas.openxmlformats.org/drawingml/2006/wordprocessingDrawing" xmlns:w10="urn:schemas-microsoft-com:office:word" xmlns:w="http://schemas.openxmlformats.org/wordprocessingml/2006/main" xmlns:w14="http://schemas.microsoft.com/office/word/2010/wordml" xmlns:w15="http://schemas.microsoft.com/office/word/2012/wordml" xmlns:w16cex="http://schemas.microsoft.com/office/word/2018/wordml/cex" xmlns:w16cid="http://schemas.microsoft.com/office/word/2016/wordml/cid" xmlns:w16="http://schemas.microsoft.com/office/word/2018/wordml" xmlns:w16sdtdh="http://schemas.microsoft.com/office/word/2020/wordml/sdtdatahash" xmlns:w16se="http://schemas.microsoft.com/office/word/2015/wordml/symex" xmlns:wpg="http://schemas.microsoft.com/office/word/2010/wordprocessingGroup" xmlns:wpi="http://schemas.microsoft.com/office/word/2010/wordprocessingInk" xmlns:wne="http://schemas.microsoft.com/office/word/2006/wordml" xmlns:wps="http://schemas.microsoft.com/office/word/2010/wordprocessingShape" mc:Ignorable="w14 w15 w16se w16cid w16 w16cex w16sdtdh wp14">
+<w:hdr xmlns:wpc="http://schemas.microsoft.com/office/word/2010/wordprocessingCanvas" xmlns:cx="http://schemas.microsoft.com/office/drawing/2014/chartex" xmlns:cx1="http://schemas.microsoft.com/office/drawing/2015/9/8/chartex" xmlns:cx2="http://schemas.microsoft.com/office/drawing/2015/10/21/chartex" xmlns:cx3="http://schemas.microsoft.com/office/drawing/2016/5/9/chartex" xmlns:cx4="http://schemas.microsoft.com/office/drawing/2016/5/10/chartex" xmlns:cx5="http://schemas.microsoft.com/office/drawing/2016/5/11/chartex" xmlns:cx6="http://schemas.microsoft.com/office/drawing/2016/5/12/chartex" xmlns:cx7="http://schemas.microsoft.com/office/drawing/2016/5/13/chartex" xmlns:cx8="http://schemas.microsoft.com/office/drawing/2016/5/14/chartex" xmlns:mc="http://schemas.openxmlformats.org/markup-compatibility/2006" xmlns:aink="http://schemas.microsoft.com/office/drawing/2016/ink" xmlns:am3d="http://schemas.microsoft.com/office/drawing/2017/model3d" xmlns:o="urn:schemas-microsoft-com:office:office" xmlns:r="http://schemas.openxmlformats.org/officeDocument/2006/relationships" xmlns:m="http://schemas.openxmlformats.org/officeDocument/2006/math" xmlns:v="urn:schemas-microsoft-com:vml" xmlns:wp14="http://schemas.microsoft.com/office/word/2010/wordprocessingDrawing" xmlns:wp="http://schemas.openxmlformats.org/drawingml/2006/wordprocessingDrawing" xmlns:w10="urn:schemas-microsoft-com:office:word" xmlns:w="http://schemas.openxmlformats.org/wordprocessingml/2006/main" xmlns:w14="http://schemas.microsoft.com/office/word/2010/wordml" xmlns:w15="http://schemas.microsoft.com/office/word/2012/wordml" xmlns:w16cex="http://schemas.microsoft.com/office/word/2018/wordml/cex" xmlns:w16cid="http://schemas.microsoft.com/office/word/2016/wordml/cid" xmlns:w16="http://schemas.microsoft.com/office/word/2018/wordml" xmlns:w16se="http://schemas.microsoft.com/office/word/2015/wordml/symex" xmlns:wpg="http://schemas.microsoft.com/office/word/2010/wordprocessingGroup" xmlns:wpi="http://schemas.microsoft.com/office/word/2010/wordprocessingInk" xmlns:wne="http://schemas.microsoft.com/office/word/2006/wordml" xmlns:wps="http://schemas.microsoft.com/office/word/2010/wordprocessingShape" mc:Ignorable="w14 w15 w16se w16cid w16 w16cex wp14">
   <w:sdt>
     <w:sdtPr>
       <w:rPr>
@@ -6763,7 +6981,7 @@
 </file>
 
 <file path=word/header2.xml><?xml version="1.0" encoding="utf-8"?>
-<w:hdr xmlns:wpc="http://schemas.microsoft.com/office/word/2010/wordprocessingCanvas" xmlns:cx="http://schemas.microsoft.com/office/drawing/2014/chartex" xmlns:cx1="http://schemas.microsoft.com/office/drawing/2015/9/8/chartex" xmlns:cx2="http://schemas.microsoft.com/office/drawing/2015/10/21/chartex" xmlns:cx3="http://schemas.microsoft.com/office/drawing/2016/5/9/chartex" xmlns:cx4="http://schemas.microsoft.com/office/drawing/2016/5/10/chartex" xmlns:cx5="http://schemas.microsoft.com/office/drawing/2016/5/11/chartex" xmlns:cx6="http://schemas.microsoft.com/office/drawing/2016/5/12/chartex" xmlns:cx7="http://schemas.microsoft.com/office/drawing/2016/5/13/chartex" xmlns:cx8="http://schemas.microsoft.com/office/drawing/2016/5/14/chartex" xmlns:mc="http://schemas.openxmlformats.org/markup-compatibility/2006" xmlns:aink="http://schemas.microsoft.com/office/drawing/2016/ink" xmlns:am3d="http://schemas.microsoft.com/office/drawing/2017/model3d" xmlns:o="urn:schemas-microsoft-com:office:office" xmlns:r="http://schemas.openxmlformats.org/officeDocument/2006/relationships" xmlns:m="http://schemas.openxmlformats.org/officeDocument/2006/math" xmlns:v="urn:schemas-microsoft-com:vml" xmlns:wp14="http://schemas.microsoft.com/office/word/2010/wordprocessingDrawing" xmlns:wp="http://schemas.openxmlformats.org/drawingml/2006/wordprocessingDrawing" xmlns:w10="urn:schemas-microsoft-com:office:word" xmlns:w="http://schemas.openxmlformats.org/wordprocessingml/2006/main" xmlns:w14="http://schemas.microsoft.com/office/word/2010/wordml" xmlns:w15="http://schemas.microsoft.com/office/word/2012/wordml" xmlns:w16cex="http://schemas.microsoft.com/office/word/2018/wordml/cex" xmlns:w16cid="http://schemas.microsoft.com/office/word/2016/wordml/cid" xmlns:w16="http://schemas.microsoft.com/office/word/2018/wordml" xmlns:w16sdtdh="http://schemas.microsoft.com/office/word/2020/wordml/sdtdatahash" xmlns:w16se="http://schemas.microsoft.com/office/word/2015/wordml/symex" xmlns:wpg="http://schemas.microsoft.com/office/word/2010/wordprocessingGroup" xmlns:wpi="http://schemas.microsoft.com/office/word/2010/wordprocessingInk" xmlns:wne="http://schemas.microsoft.com/office/word/2006/wordml" xmlns:wps="http://schemas.microsoft.com/office/word/2010/wordprocessingShape" mc:Ignorable="w14 w15 w16se w16cid w16 w16cex w16sdtdh wp14">
+<w:hdr xmlns:wpc="http://schemas.microsoft.com/office/word/2010/wordprocessingCanvas" xmlns:cx="http://schemas.microsoft.com/office/drawing/2014/chartex" xmlns:cx1="http://schemas.microsoft.com/office/drawing/2015/9/8/chartex" xmlns:cx2="http://schemas.microsoft.com/office/drawing/2015/10/21/chartex" xmlns:cx3="http://schemas.microsoft.com/office/drawing/2016/5/9/chartex" xmlns:cx4="http://schemas.microsoft.com/office/drawing/2016/5/10/chartex" xmlns:cx5="http://schemas.microsoft.com/office/drawing/2016/5/11/chartex" xmlns:cx6="http://schemas.microsoft.com/office/drawing/2016/5/12/chartex" xmlns:cx7="http://schemas.microsoft.com/office/drawing/2016/5/13/chartex" xmlns:cx8="http://schemas.microsoft.com/office/drawing/2016/5/14/chartex" xmlns:mc="http://schemas.openxmlformats.org/markup-compatibility/2006" xmlns:aink="http://schemas.microsoft.com/office/drawing/2016/ink" xmlns:am3d="http://schemas.microsoft.com/office/drawing/2017/model3d" xmlns:o="urn:schemas-microsoft-com:office:office" xmlns:r="http://schemas.openxmlformats.org/officeDocument/2006/relationships" xmlns:m="http://schemas.openxmlformats.org/officeDocument/2006/math" xmlns:v="urn:schemas-microsoft-com:vml" xmlns:wp14="http://schemas.microsoft.com/office/word/2010/wordprocessingDrawing" xmlns:wp="http://schemas.openxmlformats.org/drawingml/2006/wordprocessingDrawing" xmlns:w10="urn:schemas-microsoft-com:office:word" xmlns:w="http://schemas.openxmlformats.org/wordprocessingml/2006/main" xmlns:w14="http://schemas.microsoft.com/office/word/2010/wordml" xmlns:w15="http://schemas.microsoft.com/office/word/2012/wordml" xmlns:w16cex="http://schemas.microsoft.com/office/word/2018/wordml/cex" xmlns:w16cid="http://schemas.microsoft.com/office/word/2016/wordml/cid" xmlns:w16="http://schemas.microsoft.com/office/word/2018/wordml" xmlns:w16se="http://schemas.microsoft.com/office/word/2015/wordml/symex" xmlns:wpg="http://schemas.microsoft.com/office/word/2010/wordprocessingGroup" xmlns:wpi="http://schemas.microsoft.com/office/word/2010/wordprocessingInk" xmlns:wne="http://schemas.microsoft.com/office/word/2006/wordml" xmlns:wps="http://schemas.microsoft.com/office/word/2010/wordprocessingShape" mc:Ignorable="w14 w15 w16se w16cid w16 w16cex wp14">
   <w:p>
     <w:pPr>
       <w:pStyle w:val="Header"/>
@@ -6776,7 +6994,7 @@
 </file>
 
 <file path=word/numbering.xml><?xml version="1.0" encoding="utf-8"?>
-<w:numbering xmlns:wpc="http://schemas.microsoft.com/office/word/2010/wordprocessingCanvas" xmlns:cx="http://schemas.microsoft.com/office/drawing/2014/chartex" xmlns:cx1="http://schemas.microsoft.com/office/drawing/2015/9/8/chartex" xmlns:cx2="http://schemas.microsoft.com/office/drawing/2015/10/21/chartex" xmlns:cx3="http://schemas.microsoft.com/office/drawing/2016/5/9/chartex" xmlns:cx4="http://schemas.microsoft.com/office/drawing/2016/5/10/chartex" xmlns:cx5="http://schemas.microsoft.com/office/drawing/2016/5/11/chartex" xmlns:cx6="http://schemas.microsoft.com/office/drawing/2016/5/12/chartex" xmlns:cx7="http://schemas.microsoft.com/office/drawing/2016/5/13/chartex" xmlns:cx8="http://schemas.microsoft.com/office/drawing/2016/5/14/chartex" xmlns:mc="http://schemas.openxmlformats.org/markup-compatibility/2006" xmlns:aink="http://schemas.microsoft.com/office/drawing/2016/ink" xmlns:am3d="http://schemas.microsoft.com/office/drawing/2017/model3d" xmlns:o="urn:schemas-microsoft-com:office:office" xmlns:r="http://schemas.openxmlformats.org/officeDocument/2006/relationships" xmlns:m="http://schemas.openxmlformats.org/officeDocument/2006/math" xmlns:v="urn:schemas-microsoft-com:vml" xmlns:wp14="http://schemas.microsoft.com/office/word/2010/wordprocessingDrawing" xmlns:wp="http://schemas.openxmlformats.org/drawingml/2006/wordprocessingDrawing" xmlns:w10="urn:schemas-microsoft-com:office:word" xmlns:w="http://schemas.openxmlformats.org/wordprocessingml/2006/main" xmlns:w14="http://schemas.microsoft.com/office/word/2010/wordml" xmlns:w15="http://schemas.microsoft.com/office/word/2012/wordml" xmlns:w16cex="http://schemas.microsoft.com/office/word/2018/wordml/cex" xmlns:w16cid="http://schemas.microsoft.com/office/word/2016/wordml/cid" xmlns:w16="http://schemas.microsoft.com/office/word/2018/wordml" xmlns:w16sdtdh="http://schemas.microsoft.com/office/word/2020/wordml/sdtdatahash" xmlns:w16se="http://schemas.microsoft.com/office/word/2015/wordml/symex" xmlns:wpg="http://schemas.microsoft.com/office/word/2010/wordprocessingGroup" xmlns:wpi="http://schemas.microsoft.com/office/word/2010/wordprocessingInk" xmlns:wne="http://schemas.microsoft.com/office/word/2006/wordml" xmlns:wps="http://schemas.microsoft.com/office/word/2010/wordprocessingShape" mc:Ignorable="w14 w15 w16se w16cid w16 w16cex w16sdtdh wp14">
+<w:numbering xmlns:wpc="http://schemas.microsoft.com/office/word/2010/wordprocessingCanvas" xmlns:cx="http://schemas.microsoft.com/office/drawing/2014/chartex" xmlns:cx1="http://schemas.microsoft.com/office/drawing/2015/9/8/chartex" xmlns:cx2="http://schemas.microsoft.com/office/drawing/2015/10/21/chartex" xmlns:cx3="http://schemas.microsoft.com/office/drawing/2016/5/9/chartex" xmlns:cx4="http://schemas.microsoft.com/office/drawing/2016/5/10/chartex" xmlns:cx5="http://schemas.microsoft.com/office/drawing/2016/5/11/chartex" xmlns:cx6="http://schemas.microsoft.com/office/drawing/2016/5/12/chartex" xmlns:cx7="http://schemas.microsoft.com/office/drawing/2016/5/13/chartex" xmlns:cx8="http://schemas.microsoft.com/office/drawing/2016/5/14/chartex" xmlns:mc="http://schemas.openxmlformats.org/markup-compatibility/2006" xmlns:aink="http://schemas.microsoft.com/office/drawing/2016/ink" xmlns:am3d="http://schemas.microsoft.com/office/drawing/2017/model3d" xmlns:o="urn:schemas-microsoft-com:office:office" xmlns:r="http://schemas.openxmlformats.org/officeDocument/2006/relationships" xmlns:m="http://schemas.openxmlformats.org/officeDocument/2006/math" xmlns:v="urn:schemas-microsoft-com:vml" xmlns:wp14="http://schemas.microsoft.com/office/word/2010/wordprocessingDrawing" xmlns:wp="http://schemas.openxmlformats.org/drawingml/2006/wordprocessingDrawing" xmlns:w10="urn:schemas-microsoft-com:office:word" xmlns:w="http://schemas.openxmlformats.org/wordprocessingml/2006/main" xmlns:w14="http://schemas.microsoft.com/office/word/2010/wordml" xmlns:w15="http://schemas.microsoft.com/office/word/2012/wordml" xmlns:w16cex="http://schemas.microsoft.com/office/word/2018/wordml/cex" xmlns:w16cid="http://schemas.microsoft.com/office/word/2016/wordml/cid" xmlns:w16="http://schemas.microsoft.com/office/word/2018/wordml" xmlns:w16se="http://schemas.microsoft.com/office/word/2015/wordml/symex" xmlns:wpg="http://schemas.microsoft.com/office/word/2010/wordprocessingGroup" xmlns:wpi="http://schemas.microsoft.com/office/word/2010/wordprocessingInk" xmlns:wne="http://schemas.microsoft.com/office/word/2006/wordml" xmlns:wps="http://schemas.microsoft.com/office/word/2010/wordprocessingShape" mc:Ignorable="w14 w15 w16se w16cid w16 w16cex wp14">
   <w:abstractNum w:abstractNumId="0" w15:restartNumberingAfterBreak="0">
     <w:nsid w:val="66334873"/>
     <w:multiLevelType w:val="hybridMultilevel"/>
@@ -6835,7 +7053,7 @@
 </file>
 
 <file path=word/people.xml><?xml version="1.0" encoding="utf-8"?>
-<w15:people xmlns:wpc="http://schemas.microsoft.com/office/word/2010/wordprocessingCanvas" xmlns:cx="http://schemas.microsoft.com/office/drawing/2014/chartex" xmlns:cx1="http://schemas.microsoft.com/office/drawing/2015/9/8/chartex" xmlns:cx2="http://schemas.microsoft.com/office/drawing/2015/10/21/chartex" xmlns:cx3="http://schemas.microsoft.com/office/drawing/2016/5/9/chartex" xmlns:cx4="http://schemas.microsoft.com/office/drawing/2016/5/10/chartex" xmlns:cx5="http://schemas.microsoft.com/office/drawing/2016/5/11/chartex" xmlns:cx6="http://schemas.microsoft.com/office/drawing/2016/5/12/chartex" xmlns:cx7="http://schemas.microsoft.com/office/drawing/2016/5/13/chartex" xmlns:cx8="http://schemas.microsoft.com/office/drawing/2016/5/14/chartex" xmlns:mc="http://schemas.openxmlformats.org/markup-compatibility/2006" xmlns:aink="http://schemas.microsoft.com/office/drawing/2016/ink" xmlns:am3d="http://schemas.microsoft.com/office/drawing/2017/model3d" xmlns:o="urn:schemas-microsoft-com:office:office" xmlns:r="http://schemas.openxmlformats.org/officeDocument/2006/relationships" xmlns:m="http://schemas.openxmlformats.org/officeDocument/2006/math" xmlns:v="urn:schemas-microsoft-com:vml" xmlns:wp14="http://schemas.microsoft.com/office/word/2010/wordprocessingDrawing" xmlns:wp="http://schemas.openxmlformats.org/drawingml/2006/wordprocessingDrawing" xmlns:w10="urn:schemas-microsoft-com:office:word" xmlns:w="http://schemas.openxmlformats.org/wordprocessingml/2006/main" xmlns:w14="http://schemas.microsoft.com/office/word/2010/wordml" xmlns:w15="http://schemas.microsoft.com/office/word/2012/wordml" xmlns:w16cex="http://schemas.microsoft.com/office/word/2018/wordml/cex" xmlns:w16cid="http://schemas.microsoft.com/office/word/2016/wordml/cid" xmlns:w16="http://schemas.microsoft.com/office/word/2018/wordml" xmlns:w16sdtdh="http://schemas.microsoft.com/office/word/2020/wordml/sdtdatahash" xmlns:w16se="http://schemas.microsoft.com/office/word/2015/wordml/symex" xmlns:wpg="http://schemas.microsoft.com/office/word/2010/wordprocessingGroup" xmlns:wpi="http://schemas.microsoft.com/office/word/2010/wordprocessingInk" xmlns:wne="http://schemas.microsoft.com/office/word/2006/wordml" xmlns:wps="http://schemas.microsoft.com/office/word/2010/wordprocessingShape" mc:Ignorable="w14 w15 w16se w16cid w16 w16cex w16sdtdh wp14">
+<w15:people xmlns:wpc="http://schemas.microsoft.com/office/word/2010/wordprocessingCanvas" xmlns:cx="http://schemas.microsoft.com/office/drawing/2014/chartex" xmlns:cx1="http://schemas.microsoft.com/office/drawing/2015/9/8/chartex" xmlns:cx2="http://schemas.microsoft.com/office/drawing/2015/10/21/chartex" xmlns:cx3="http://schemas.microsoft.com/office/drawing/2016/5/9/chartex" xmlns:cx4="http://schemas.microsoft.com/office/drawing/2016/5/10/chartex" xmlns:cx5="http://schemas.microsoft.com/office/drawing/2016/5/11/chartex" xmlns:cx6="http://schemas.microsoft.com/office/drawing/2016/5/12/chartex" xmlns:cx7="http://schemas.microsoft.com/office/drawing/2016/5/13/chartex" xmlns:cx8="http://schemas.microsoft.com/office/drawing/2016/5/14/chartex" xmlns:mc="http://schemas.openxmlformats.org/markup-compatibility/2006" xmlns:aink="http://schemas.microsoft.com/office/drawing/2016/ink" xmlns:am3d="http://schemas.microsoft.com/office/drawing/2017/model3d" xmlns:o="urn:schemas-microsoft-com:office:office" xmlns:r="http://schemas.openxmlformats.org/officeDocument/2006/relationships" xmlns:m="http://schemas.openxmlformats.org/officeDocument/2006/math" xmlns:v="urn:schemas-microsoft-com:vml" xmlns:wp14="http://schemas.microsoft.com/office/word/2010/wordprocessingDrawing" xmlns:wp="http://schemas.openxmlformats.org/drawingml/2006/wordprocessingDrawing" xmlns:w10="urn:schemas-microsoft-com:office:word" xmlns:w="http://schemas.openxmlformats.org/wordprocessingml/2006/main" xmlns:w14="http://schemas.microsoft.com/office/word/2010/wordml" xmlns:w15="http://schemas.microsoft.com/office/word/2012/wordml" xmlns:w16cex="http://schemas.microsoft.com/office/word/2018/wordml/cex" xmlns:w16cid="http://schemas.microsoft.com/office/word/2016/wordml/cid" xmlns:w16="http://schemas.microsoft.com/office/word/2018/wordml" xmlns:w16se="http://schemas.microsoft.com/office/word/2015/wordml/symex" xmlns:wpg="http://schemas.microsoft.com/office/word/2010/wordprocessingGroup" xmlns:wpi="http://schemas.microsoft.com/office/word/2010/wordprocessingInk" xmlns:wne="http://schemas.microsoft.com/office/word/2006/wordml" xmlns:wps="http://schemas.microsoft.com/office/word/2010/wordprocessingShape" mc:Ignorable="w14 w15 w16se w16cid w16 w16cex wp14">
   <w15:person w15:author="Nicholas Maxwell">
     <w15:presenceInfo w15:providerId="AD" w15:userId="S::w10026941@usm.edu::1a044d9d-3e7b-4dec-96dd-0930cc4f0d43"/>
   </w15:person>
@@ -6846,7 +7064,7 @@
 </file>
 
 <file path=word/styles.xml><?xml version="1.0" encoding="utf-8"?>
-<w:styles xmlns:mc="http://schemas.openxmlformats.org/markup-compatibility/2006" xmlns:r="http://schemas.openxmlformats.org/officeDocument/2006/relationships" xmlns:w="http://schemas.openxmlformats.org/wordprocessingml/2006/main" xmlns:w14="http://schemas.microsoft.com/office/word/2010/wordml" xmlns:w15="http://schemas.microsoft.com/office/word/2012/wordml" xmlns:w16cex="http://schemas.microsoft.com/office/word/2018/wordml/cex" xmlns:w16cid="http://schemas.microsoft.com/office/word/2016/wordml/cid" xmlns:w16="http://schemas.microsoft.com/office/word/2018/wordml" xmlns:w16sdtdh="http://schemas.microsoft.com/office/word/2020/wordml/sdtdatahash" xmlns:w16se="http://schemas.microsoft.com/office/word/2015/wordml/symex" mc:Ignorable="w14 w15 w16se w16cid w16 w16cex w16sdtdh">
+<w:styles xmlns:mc="http://schemas.openxmlformats.org/markup-compatibility/2006" xmlns:r="http://schemas.openxmlformats.org/officeDocument/2006/relationships" xmlns:w="http://schemas.openxmlformats.org/wordprocessingml/2006/main" xmlns:w14="http://schemas.microsoft.com/office/word/2010/wordml" xmlns:w15="http://schemas.microsoft.com/office/word/2012/wordml" xmlns:w16cex="http://schemas.microsoft.com/office/word/2018/wordml/cex" xmlns:w16cid="http://schemas.microsoft.com/office/word/2016/wordml/cid" xmlns:w16="http://schemas.microsoft.com/office/word/2018/wordml" xmlns:w16se="http://schemas.microsoft.com/office/word/2015/wordml/symex" mc:Ignorable="w14 w15 w16se w16cid w16 w16cex">
   <w:docDefaults>
     <w:rPrDefault>
       <w:rPr>

--- a/4 Manuscript/CVOE Manuscript.docx
+++ b/4 Manuscript/CVOE Manuscript.docx
@@ -4082,6 +4082,13 @@
         </w:rPr>
         <w:t xml:space="preserve"> intertrial delay</w:t>
       </w:r>
+      <w:r>
+        <w:rPr>
+          <w:sz w:val="23"/>
+          <w:szCs w:val="23"/>
+        </w:rPr>
+        <w:t>.</w:t>
+      </w:r>
     </w:p>
     <w:p>
       <w:pPr>
@@ -4289,7 +4296,13 @@
         <w:rPr>
           <w:sz w:val="24"/>
         </w:rPr>
-        <w:t>Following completion of the</w:t>
+        <w:t>Immediately f</w:t>
+      </w:r>
+      <w:r>
+        <w:rPr>
+          <w:sz w:val="24"/>
+        </w:rPr>
+        <w:t>ollowing completion of the</w:t>
       </w:r>
       <w:r>
         <w:rPr>
@@ -4555,14 +4568,14 @@
         <w:rPr>
           <w:sz w:val="24"/>
         </w:rPr>
-        <w:t xml:space="preserve"> (alternating </w:t>
+        <w:t xml:space="preserve"> </w:t>
       </w:r>
       <w:r>
         <w:rPr>
           <w:sz w:val="24"/>
         </w:rPr>
         <w:lastRenderedPageBreak/>
-        <w:t>runs or random)</w:t>
+        <w:t>(alternating runs or random)</w:t>
       </w:r>
       <w:r>
         <w:rPr>
@@ -4762,7 +4775,19 @@
         <w:rPr>
           <w:sz w:val="24"/>
         </w:rPr>
-        <w:t>, and t</w:t>
+        <w:t>.</w:t>
+      </w:r>
+      <w:r>
+        <w:rPr>
+          <w:sz w:val="24"/>
+        </w:rPr>
+        <w:t xml:space="preserve"> </w:t>
+      </w:r>
+      <w:r>
+        <w:rPr>
+          <w:sz w:val="24"/>
+        </w:rPr>
+        <w:t>T</w:t>
       </w:r>
       <w:r>
         <w:rPr>
@@ -4774,7 +4799,19 @@
         <w:rPr>
           <w:sz w:val="24"/>
         </w:rPr>
-        <w:t xml:space="preserve">total experiment took approximately </w:t>
+        <w:t>total experiment</w:t>
+      </w:r>
+      <w:r>
+        <w:rPr>
+          <w:sz w:val="24"/>
+        </w:rPr>
+        <w:t xml:space="preserve"> lasted</w:t>
+      </w:r>
+      <w:r>
+        <w:rPr>
+          <w:sz w:val="24"/>
+        </w:rPr>
+        <w:t xml:space="preserve"> approximately </w:t>
       </w:r>
       <w:r>
         <w:rPr>
@@ -4786,7 +4823,19 @@
         <w:rPr>
           <w:sz w:val="24"/>
         </w:rPr>
-        <w:t>0 minutes to complete.</w:t>
+        <w:t>0 minute</w:t>
+      </w:r>
+      <w:r>
+        <w:rPr>
+          <w:sz w:val="24"/>
+        </w:rPr>
+        <w:t>s</w:t>
+      </w:r>
+      <w:r>
+        <w:rPr>
+          <w:sz w:val="24"/>
+        </w:rPr>
+        <w:t>.</w:t>
       </w:r>
     </w:p>
     <w:p>
@@ -5272,6 +5321,186 @@
       <w:pPr>
         <w:spacing w:line="480" w:lineRule="auto"/>
         <w:rPr>
+          <w:sz w:val="24"/>
+          <w:szCs w:val="24"/>
+        </w:rPr>
+      </w:pPr>
+      <w:r>
+        <w:rPr>
+          <w:sz w:val="24"/>
+          <w:szCs w:val="24"/>
+        </w:rPr>
+        <w:tab/>
+      </w:r>
+      <w:r>
+        <w:rPr>
+          <w:sz w:val="24"/>
+          <w:szCs w:val="24"/>
+        </w:rPr>
+        <w:t>In t</w:t>
+      </w:r>
+      <w:r>
+        <w:rPr>
+          <w:sz w:val="24"/>
+          <w:szCs w:val="24"/>
+        </w:rPr>
+        <w:t>he following analyses</w:t>
+      </w:r>
+      <w:r>
+        <w:rPr>
+          <w:sz w:val="24"/>
+          <w:szCs w:val="24"/>
+        </w:rPr>
+        <w:t>, we</w:t>
+      </w:r>
+      <w:r>
+        <w:rPr>
+          <w:sz w:val="24"/>
+          <w:szCs w:val="24"/>
+        </w:rPr>
+        <w:t xml:space="preserve"> </w:t>
+      </w:r>
+      <w:r>
+        <w:rPr>
+          <w:sz w:val="24"/>
+          <w:szCs w:val="24"/>
+        </w:rPr>
+        <w:t>first</w:t>
+      </w:r>
+      <w:r>
+        <w:rPr>
+          <w:sz w:val="24"/>
+          <w:szCs w:val="24"/>
+        </w:rPr>
+        <w:t xml:space="preserve"> examine mean error rates </w:t>
+      </w:r>
+      <w:r>
+        <w:rPr>
+          <w:sz w:val="24"/>
+          <w:szCs w:val="24"/>
+        </w:rPr>
+        <w:t>across</w:t>
+      </w:r>
+      <w:r>
+        <w:rPr>
+          <w:sz w:val="24"/>
+          <w:szCs w:val="24"/>
+        </w:rPr>
+        <w:t xml:space="preserve"> trial type</w:t>
+      </w:r>
+      <w:r>
+        <w:rPr>
+          <w:sz w:val="24"/>
+          <w:szCs w:val="24"/>
+        </w:rPr>
+        <w:t>s</w:t>
+      </w:r>
+      <w:r>
+        <w:rPr>
+          <w:sz w:val="24"/>
+          <w:szCs w:val="24"/>
+        </w:rPr>
+        <w:t xml:space="preserve"> (pure, alternating switch, alternating nonswitch, random switch, and random nonswitch)</w:t>
+      </w:r>
+      <w:r>
+        <w:rPr>
+          <w:sz w:val="24"/>
+          <w:szCs w:val="24"/>
+        </w:rPr>
+        <w:t xml:space="preserve"> and switch cost (local vs global)</w:t>
+      </w:r>
+      <w:r>
+        <w:rPr>
+          <w:sz w:val="24"/>
+          <w:szCs w:val="24"/>
+        </w:rPr>
+        <w:t xml:space="preserve">. We then assess </w:t>
+      </w:r>
+      <w:r>
+        <w:rPr>
+          <w:sz w:val="24"/>
+          <w:szCs w:val="24"/>
+        </w:rPr>
+        <w:t xml:space="preserve">changes in </w:t>
+      </w:r>
+      <w:r>
+        <w:rPr>
+          <w:sz w:val="24"/>
+          <w:szCs w:val="24"/>
+        </w:rPr>
+        <w:t xml:space="preserve">mean RTs </w:t>
+      </w:r>
+      <w:r>
+        <w:rPr>
+          <w:sz w:val="24"/>
+          <w:szCs w:val="24"/>
+        </w:rPr>
+        <w:t>across trial types and switch costs</w:t>
+      </w:r>
+      <w:r>
+        <w:rPr>
+          <w:sz w:val="24"/>
+          <w:szCs w:val="24"/>
+        </w:rPr>
+        <w:t xml:space="preserve">. </w:t>
+      </w:r>
+      <w:r>
+        <w:rPr>
+          <w:sz w:val="24"/>
+          <w:szCs w:val="24"/>
+        </w:rPr>
+        <w:t>For completeness,</w:t>
+      </w:r>
+      <w:r>
+        <w:rPr>
+          <w:sz w:val="24"/>
+          <w:szCs w:val="24"/>
+        </w:rPr>
+        <w:t xml:space="preserve"> error rate and RT comparisons are reported in the Appendix (Tables </w:t>
+      </w:r>
+      <w:r>
+        <w:rPr>
+          <w:sz w:val="24"/>
+          <w:szCs w:val="24"/>
+          <w:highlight w:val="green"/>
+        </w:rPr>
+        <w:t>AX</w:t>
+      </w:r>
+      <w:r>
+        <w:rPr>
+          <w:sz w:val="24"/>
+          <w:szCs w:val="24"/>
+        </w:rPr>
+        <w:t xml:space="preserve"> and </w:t>
+      </w:r>
+      <w:r>
+        <w:rPr>
+          <w:sz w:val="24"/>
+          <w:szCs w:val="24"/>
+          <w:highlight w:val="green"/>
+        </w:rPr>
+        <w:t>AX</w:t>
+      </w:r>
+      <w:r>
+        <w:rPr>
+          <w:sz w:val="24"/>
+          <w:szCs w:val="24"/>
+        </w:rPr>
+        <w:t>, respectively).</w:t>
+      </w:r>
+      <w:r>
+        <w:rPr>
+          <w:sz w:val="24"/>
+          <w:szCs w:val="24"/>
+        </w:rPr>
+        <w:t xml:space="preserve"> </w:t>
+      </w:r>
+    </w:p>
+    <w:p>
+      <w:pPr>
+        <w:spacing w:line="480" w:lineRule="auto"/>
+        <w:ind w:firstLine="720"/>
+        <w:rPr>
           <w:sz w:val="28"/>
           <w:szCs w:val="24"/>
         </w:rPr>
@@ -5281,106 +5510,8 @@
           <w:sz w:val="24"/>
           <w:szCs w:val="24"/>
         </w:rPr>
-        <w:tab/>
-      </w:r>
-      <w:r>
-        <w:rPr>
-          <w:sz w:val="24"/>
-          <w:szCs w:val="24"/>
-        </w:rPr>
-        <w:t>In t</w:t>
-      </w:r>
-      <w:r>
-        <w:rPr>
-          <w:sz w:val="24"/>
-          <w:szCs w:val="24"/>
-        </w:rPr>
-        <w:t>he following analyses</w:t>
-      </w:r>
-      <w:r>
-        <w:rPr>
-          <w:sz w:val="24"/>
-          <w:szCs w:val="24"/>
-        </w:rPr>
-        <w:t>, we</w:t>
-      </w:r>
-      <w:r>
-        <w:rPr>
-          <w:sz w:val="24"/>
-          <w:szCs w:val="24"/>
-        </w:rPr>
-        <w:t xml:space="preserve"> </w:t>
-      </w:r>
-      <w:r>
-        <w:rPr>
-          <w:sz w:val="24"/>
-          <w:szCs w:val="24"/>
-        </w:rPr>
-        <w:t>first</w:t>
-      </w:r>
-      <w:r>
-        <w:rPr>
-          <w:sz w:val="24"/>
-          <w:szCs w:val="24"/>
-        </w:rPr>
-        <w:t xml:space="preserve"> examine mean error rates as a function of trial type (pure, alternating switch, alternating nonswitch, random switch, and random nonswitch)</w:t>
-      </w:r>
-      <w:r>
-        <w:rPr>
-          <w:sz w:val="24"/>
-          <w:szCs w:val="24"/>
-        </w:rPr>
-        <w:t xml:space="preserve"> and switch cost (local vs global)</w:t>
-      </w:r>
-      <w:r>
-        <w:rPr>
-          <w:sz w:val="24"/>
-          <w:szCs w:val="24"/>
-        </w:rPr>
-        <w:t xml:space="preserve">. We then assess </w:t>
-      </w:r>
-      <w:r>
-        <w:rPr>
-          <w:sz w:val="24"/>
-          <w:szCs w:val="24"/>
-        </w:rPr>
-        <w:t xml:space="preserve">changes in </w:t>
-      </w:r>
-      <w:r>
-        <w:rPr>
-          <w:sz w:val="24"/>
-          <w:szCs w:val="24"/>
-        </w:rPr>
-        <w:t>mean RTs as a function of trial type</w:t>
-      </w:r>
-      <w:r>
-        <w:rPr>
-          <w:sz w:val="24"/>
-          <w:szCs w:val="24"/>
-        </w:rPr>
-        <w:t xml:space="preserve"> and switch cost</w:t>
-      </w:r>
-      <w:r>
-        <w:rPr>
-          <w:sz w:val="24"/>
-          <w:szCs w:val="24"/>
-        </w:rPr>
-        <w:t xml:space="preserve">. </w:t>
-      </w:r>
-      <w:r>
-        <w:rPr>
-          <w:sz w:val="24"/>
-          <w:szCs w:val="24"/>
-        </w:rPr>
-        <w:t xml:space="preserve">Following the design of Huff et al. (2015), RT analyses only utilized correct trials. Additionally, we employed a trimming procedure to reduce the likelihood of RT analyses being </w:t>
-      </w:r>
-      <w:r>
-        <w:rPr>
-          <w:sz w:val="24"/>
-          <w:szCs w:val="24"/>
-        </w:rPr>
         <w:lastRenderedPageBreak/>
-        <w:t xml:space="preserve">disproportionately influenced by extreme scores. RT outliers were defined as any responses three standard deviations above or below of each participant’s respective mean. Overall, this trimming procedure eliminated </w:t>
+        <w:t xml:space="preserve">Following the design of Huff et al. (2015), RT analyses only utilized correct trials. Additionally, we employed a trimming procedure to reduce the likelihood of RT analyses being disproportionately influenced by extreme scores. RT outliers were defined as any responses three standard deviations above or below of each participant’s respective mean. Overall, this trimming procedure eliminated </w:t>
       </w:r>
       <w:r>
         <w:rPr>
@@ -5480,7 +5611,6 @@
           <w:sz w:val="24"/>
         </w:rPr>
       </w:pPr>
-      <w:commentRangeStart w:id="16"/>
       <w:r>
         <w:rPr>
           <w:b/>
@@ -5505,13 +5635,6 @@
         </w:rPr>
         <w:t xml:space="preserve"> Rates</w:t>
       </w:r>
-      <w:commentRangeEnd w:id="16"/>
-      <w:r>
-        <w:rPr>
-          <w:rStyle w:val="CommentReference"/>
-        </w:rPr>
-        <w:commentReference w:id="16"/>
-      </w:r>
     </w:p>
     <w:p>
       <w:pPr>
@@ -5556,7 +5679,19 @@
         <w:rPr>
           <w:sz w:val="24"/>
         </w:rPr>
-        <w:t xml:space="preserve"> A one-way repeated measures ANOVA confirmed the presence of a significant effect of trial type, </w:t>
+        <w:t xml:space="preserve"> A one-way repeated measures ANOVA confirmed </w:t>
+      </w:r>
+      <w:r>
+        <w:rPr>
+          <w:sz w:val="24"/>
+        </w:rPr>
+        <w:t xml:space="preserve">that error rates differed as a function of </w:t>
+      </w:r>
+      <w:r>
+        <w:rPr>
+          <w:sz w:val="24"/>
+        </w:rPr>
+        <w:t xml:space="preserve">trial type, </w:t>
       </w:r>
       <w:proofErr w:type="gramStart"/>
       <w:r>
@@ -5627,7 +5762,7 @@
         </w:rPr>
         <w:t>MSE</w:t>
       </w:r>
-      <w:bookmarkStart w:id="17" w:name="_Hlk57712466"/>
+      <w:bookmarkStart w:id="16" w:name="_Hlk57712466"/>
       <w:r>
         <w:rPr>
           <w:sz w:val="24"/>
@@ -5663,7 +5798,7 @@
         </w:rPr>
         <w:t>G</w:t>
       </w:r>
-      <w:bookmarkEnd w:id="17"/>
+      <w:bookmarkEnd w:id="16"/>
       <w:r>
         <w:rPr>
           <w:rFonts w:eastAsia="Arial"/>
@@ -5684,7 +5819,14 @@
           <w:sz w:val="24"/>
           <w:szCs w:val="24"/>
         </w:rPr>
-        <w:t xml:space="preserve">, and post-hoc </w:t>
+        <w:t xml:space="preserve"> Post</w:t>
+      </w:r>
+      <w:r>
+        <w:rPr>
+          <w:sz w:val="24"/>
+          <w:szCs w:val="24"/>
+        </w:rPr>
+        <w:t xml:space="preserve">-hoc </w:t>
       </w:r>
       <w:r>
         <w:rPr>
@@ -5706,7 +5848,31 @@
         <w:rPr>
           <w:sz w:val="24"/>
         </w:rPr>
-        <w:t xml:space="preserve"> this effect primarily was driven by increased errors for switch trials relative nonswitch and pure trials, </w:t>
+        <w:t xml:space="preserve"> this effect was driven</w:t>
+      </w:r>
+      <w:r>
+        <w:rPr>
+          <w:sz w:val="24"/>
+        </w:rPr>
+        <w:t xml:space="preserve"> primarily</w:t>
+      </w:r>
+      <w:r>
+        <w:rPr>
+          <w:sz w:val="24"/>
+        </w:rPr>
+        <w:t xml:space="preserve"> by increased errors for switch trials relative </w:t>
+      </w:r>
+      <w:r>
+        <w:rPr>
+          <w:sz w:val="24"/>
+        </w:rPr>
+        <w:t xml:space="preserve">to </w:t>
+      </w:r>
+      <w:r>
+        <w:rPr>
+          <w:sz w:val="24"/>
+        </w:rPr>
+        <w:t xml:space="preserve">nonswitch and pure trials, </w:t>
       </w:r>
       <w:proofErr w:type="spellStart"/>
       <w:r>
@@ -5733,9 +5899,8 @@
       <w:r>
         <w:rPr>
           <w:sz w:val="24"/>
-          <w:highlight w:val="magenta"/>
-        </w:rPr>
-        <w:t>XX</w:t>
+        </w:rPr>
+        <w:t>3.63</w:t>
       </w:r>
       <w:r>
         <w:rPr>
@@ -5760,16 +5925,52 @@
       <w:r>
         <w:rPr>
           <w:sz w:val="24"/>
-          <w:highlight w:val="magenta"/>
-        </w:rPr>
-        <w:t>xx</w:t>
-      </w:r>
-      <w:r>
-        <w:rPr>
-          <w:sz w:val="24"/>
-        </w:rPr>
-        <w:t xml:space="preserve"> . For switch trials, mean error rates were marginally greater for alternating runs trials compared to random trials, </w:t>
-      </w:r>
+        </w:rPr>
+        <w:t>0.43.</w:t>
+      </w:r>
+      <w:r>
+        <w:rPr>
+          <w:sz w:val="24"/>
+        </w:rPr>
+        <w:t xml:space="preserve"> For switch trials, mean error rates were marginally greater </w:t>
+      </w:r>
+      <w:r>
+        <w:rPr>
+          <w:sz w:val="24"/>
+        </w:rPr>
+        <w:t>when trials were present</w:t>
+      </w:r>
+      <w:r>
+        <w:rPr>
+          <w:sz w:val="24"/>
+        </w:rPr>
+        <w:t>ed</w:t>
+      </w:r>
+      <w:r>
+        <w:rPr>
+          <w:sz w:val="24"/>
+        </w:rPr>
+        <w:t xml:space="preserve"> using </w:t>
+      </w:r>
+      <w:r>
+        <w:rPr>
+          <w:sz w:val="24"/>
+        </w:rPr>
+        <w:t xml:space="preserve">alternating runs compared to random </w:t>
+      </w:r>
+      <w:r>
+        <w:rPr>
+          <w:sz w:val="24"/>
+        </w:rPr>
+        <w:t>presentation</w:t>
+      </w:r>
+      <w:r>
+        <w:rPr>
+          <w:sz w:val="24"/>
+        </w:rPr>
+        <w:t xml:space="preserve">, </w:t>
+      </w:r>
+      <w:proofErr w:type="gramStart"/>
       <w:r>
         <w:rPr>
           <w:i/>
@@ -5782,14 +5983,26 @@
         <w:rPr>
           <w:sz w:val="24"/>
         </w:rPr>
-        <w:t xml:space="preserve">(xx) = </w:t>
-      </w:r>
-      <w:r>
-        <w:rPr>
-          <w:sz w:val="24"/>
-          <w:highlight w:val="magenta"/>
-        </w:rPr>
-        <w:t>xx</w:t>
+        <w:t>(</w:t>
+      </w:r>
+      <w:proofErr w:type="gramEnd"/>
+      <w:r>
+        <w:rPr>
+          <w:sz w:val="24"/>
+        </w:rPr>
+        <w:t>88</w:t>
+      </w:r>
+      <w:r>
+        <w:rPr>
+          <w:sz w:val="24"/>
+        </w:rPr>
+        <w:t xml:space="preserve">) = </w:t>
+      </w:r>
+      <w:r>
+        <w:rPr>
+          <w:sz w:val="24"/>
+        </w:rPr>
+        <w:t>1.92</w:t>
       </w:r>
       <w:r>
         <w:rPr>
@@ -5814,9 +6027,8 @@
       <w:r>
         <w:rPr>
           <w:sz w:val="24"/>
-          <w:highlight w:val="magenta"/>
-        </w:rPr>
-        <w:t>XX</w:t>
+        </w:rPr>
+        <w:t>0.50</w:t>
       </w:r>
       <w:r>
         <w:rPr>
@@ -5841,9 +6053,8 @@
       <w:r>
         <w:rPr>
           <w:sz w:val="24"/>
-          <w:highlight w:val="magenta"/>
-        </w:rPr>
-        <w:t>xx</w:t>
+        </w:rPr>
+        <w:t>.06</w:t>
       </w:r>
       <w:r>
         <w:rPr>
@@ -5868,9 +6079,8 @@
       <w:r>
         <w:rPr>
           <w:sz w:val="24"/>
-          <w:highlight w:val="magenta"/>
-        </w:rPr>
-        <w:t>xx</w:t>
+        </w:rPr>
+        <w:t>0.21</w:t>
       </w:r>
       <w:r>
         <w:rPr>
@@ -5904,15 +6114,32 @@
       <w:r>
         <w:rPr>
           <w:sz w:val="24"/>
-          <w:highlight w:val="magenta"/>
-        </w:rPr>
-        <w:t>xx</w:t>
-      </w:r>
-      <w:r>
-        <w:rPr>
-          <w:sz w:val="24"/>
-        </w:rPr>
-        <w:t xml:space="preserve">, and no differences were detected between pure trials and nonswitch trials, regardless of type, </w:t>
+        </w:rPr>
+        <w:t>.60</w:t>
+      </w:r>
+      <w:r>
+        <w:rPr>
+          <w:sz w:val="24"/>
+        </w:rPr>
+        <w:t xml:space="preserve">. However, </w:t>
+      </w:r>
+      <w:r>
+        <w:rPr>
+          <w:sz w:val="24"/>
+        </w:rPr>
+        <w:t xml:space="preserve">no differences were detected between pure and nonswitch trials, regardless of </w:t>
+      </w:r>
+      <w:r>
+        <w:rPr>
+          <w:sz w:val="24"/>
+        </w:rPr>
+        <w:t>switch block presentation</w:t>
+      </w:r>
+      <w:r>
+        <w:rPr>
+          <w:sz w:val="24"/>
+        </w:rPr>
+        <w:t xml:space="preserve">, </w:t>
       </w:r>
       <w:proofErr w:type="spellStart"/>
       <w:r>
@@ -5939,9 +6166,8 @@
       <w:r>
         <w:rPr>
           <w:sz w:val="24"/>
-          <w:highlight w:val="magenta"/>
-        </w:rPr>
-        <w:t>xx</w:t>
+        </w:rPr>
+        <w:t>1</w:t>
       </w:r>
       <w:r>
         <w:rPr>
@@ -5974,9 +6200,8 @@
       <w:r>
         <w:rPr>
           <w:sz w:val="24"/>
-          <w:highlight w:val="magenta"/>
-        </w:rPr>
-        <w:t>xx</w:t>
+        </w:rPr>
+        <w:t>.48</w:t>
       </w:r>
       <w:r>
         <w:rPr>
@@ -5984,7 +6209,7 @@
         </w:rPr>
         <w:t xml:space="preserve">, </w:t>
       </w:r>
-      <w:bookmarkStart w:id="18" w:name="_Hlk90631982"/>
+      <w:bookmarkStart w:id="17" w:name="_Hlk90631982"/>
       <w:proofErr w:type="spellStart"/>
       <w:r>
         <w:rPr>
@@ -6001,7 +6226,7 @@
         </w:rPr>
         <w:t>BIC</w:t>
       </w:r>
-      <w:bookmarkEnd w:id="18"/>
+      <w:bookmarkEnd w:id="17"/>
       <w:r>
         <w:rPr>
           <w:sz w:val="24"/>
@@ -6018,9 +6243,8 @@
       <w:r>
         <w:rPr>
           <w:sz w:val="24"/>
-          <w:highlight w:val="magenta"/>
-        </w:rPr>
-        <w:t>xx</w:t>
+        </w:rPr>
+        <w:t>.88</w:t>
       </w:r>
       <w:r>
         <w:rPr>
@@ -6041,7 +6265,7 @@
         <w:rPr>
           <w:sz w:val="24"/>
         </w:rPr>
-        <w:t>W</w:t>
+        <w:t>Next, w</w:t>
       </w:r>
       <w:r>
         <w:rPr>
@@ -6053,13 +6277,13 @@
         <w:rPr>
           <w:sz w:val="24"/>
         </w:rPr>
-        <w:t xml:space="preserve"> then</w:t>
-      </w:r>
-      <w:r>
-        <w:rPr>
-          <w:sz w:val="24"/>
-        </w:rPr>
-        <w:t xml:space="preserve"> compared differences in</w:t>
+        <w:t xml:space="preserve"> </w:t>
+      </w:r>
+      <w:r>
+        <w:rPr>
+          <w:sz w:val="24"/>
+        </w:rPr>
+        <w:t>compared differences in</w:t>
       </w:r>
       <w:r>
         <w:rPr>
@@ -6080,6 +6304,7 @@
         </w:rPr>
         <w:t xml:space="preserve">, bottom panel). </w:t>
       </w:r>
+      <w:commentRangeStart w:id="18"/>
       <w:commentRangeStart w:id="19"/>
       <w:r>
         <w:rPr>
@@ -6100,6 +6325,13 @@
         </w:rPr>
         <w:t xml:space="preserve"> 2 (Presentation: Alternating Runs vs Random)</w:t>
       </w:r>
+      <w:commentRangeEnd w:id="18"/>
+      <w:r>
+        <w:rPr>
+          <w:rStyle w:val="CommentReference"/>
+        </w:rPr>
+        <w:commentReference w:id="18"/>
+      </w:r>
       <w:commentRangeEnd w:id="19"/>
       <w:r>
         <w:rPr>
@@ -6111,7 +6343,625 @@
         <w:rPr>
           <w:sz w:val="24"/>
         </w:rPr>
-        <w:t xml:space="preserve"> yielded a significant main effect of Switch cost [STATS], such that collapsed across presentation mode, [PATTERN]. [MARGINAL EFFECT OF PRESENTATION]. The interaction, however, was not significant [STATS]. For completeness, all comparisons are reported in XX.</w:t>
+        <w:t xml:space="preserve"> yielded a significant main effect of Switch </w:t>
+      </w:r>
+      <w:r>
+        <w:rPr>
+          <w:sz w:val="24"/>
+        </w:rPr>
+        <w:t>C</w:t>
+      </w:r>
+      <w:r>
+        <w:rPr>
+          <w:sz w:val="24"/>
+        </w:rPr>
+        <w:t>ost</w:t>
+      </w:r>
+      <w:r>
+        <w:rPr>
+          <w:sz w:val="24"/>
+        </w:rPr>
+        <w:t>,</w:t>
+      </w:r>
+      <w:r>
+        <w:rPr>
+          <w:sz w:val="24"/>
+        </w:rPr>
+        <w:t xml:space="preserve"> </w:t>
+      </w:r>
+      <w:bookmarkStart w:id="20" w:name="_Hlk90885277"/>
+      <w:proofErr w:type="gramStart"/>
+      <w:r>
+        <w:rPr>
+          <w:i/>
+          <w:iCs/>
+          <w:sz w:val="24"/>
+          <w:szCs w:val="24"/>
+        </w:rPr>
+        <w:t>F</w:t>
+      </w:r>
+      <w:r>
+        <w:rPr>
+          <w:sz w:val="24"/>
+          <w:szCs w:val="24"/>
+        </w:rPr>
+        <w:t>(</w:t>
+      </w:r>
+      <w:proofErr w:type="gramEnd"/>
+      <w:r>
+        <w:rPr>
+          <w:sz w:val="24"/>
+          <w:szCs w:val="24"/>
+        </w:rPr>
+        <w:t>1</w:t>
+      </w:r>
+      <w:r>
+        <w:rPr>
+          <w:sz w:val="24"/>
+          <w:szCs w:val="24"/>
+        </w:rPr>
+        <w:t xml:space="preserve">, </w:t>
+      </w:r>
+      <w:r>
+        <w:rPr>
+          <w:sz w:val="24"/>
+          <w:szCs w:val="24"/>
+        </w:rPr>
+        <w:t>88</w:t>
+      </w:r>
+      <w:r>
+        <w:rPr>
+          <w:sz w:val="24"/>
+          <w:szCs w:val="24"/>
+        </w:rPr>
+        <w:t xml:space="preserve">) = </w:t>
+      </w:r>
+      <w:r>
+        <w:rPr>
+          <w:sz w:val="24"/>
+          <w:szCs w:val="24"/>
+        </w:rPr>
+        <w:t>26.83</w:t>
+      </w:r>
+      <w:r>
+        <w:rPr>
+          <w:sz w:val="24"/>
+          <w:szCs w:val="24"/>
+        </w:rPr>
+        <w:t xml:space="preserve">, </w:t>
+      </w:r>
+      <w:r>
+        <w:rPr>
+          <w:i/>
+          <w:iCs/>
+          <w:sz w:val="24"/>
+          <w:szCs w:val="24"/>
+        </w:rPr>
+        <w:t>MSE</w:t>
+      </w:r>
+      <w:r>
+        <w:rPr>
+          <w:sz w:val="24"/>
+          <w:szCs w:val="24"/>
+        </w:rPr>
+        <w:t xml:space="preserve"> = </w:t>
+      </w:r>
+      <w:r>
+        <w:rPr>
+          <w:sz w:val="24"/>
+          <w:szCs w:val="24"/>
+        </w:rPr>
+        <w:t>19.03</w:t>
+      </w:r>
+      <w:r>
+        <w:rPr>
+          <w:sz w:val="24"/>
+          <w:szCs w:val="24"/>
+        </w:rPr>
+        <w:t xml:space="preserve">, </w:t>
+      </w:r>
+      <w:r>
+        <w:rPr>
+          <w:rFonts w:eastAsia="Arial"/>
+          <w:i/>
+          <w:iCs/>
+          <w:sz w:val="24"/>
+          <w:szCs w:val="24"/>
+        </w:rPr>
+        <w:t>η</w:t>
+      </w:r>
+      <w:r>
+        <w:rPr>
+          <w:rFonts w:eastAsia="Arial"/>
+          <w:sz w:val="24"/>
+          <w:szCs w:val="24"/>
+          <w:vertAlign w:val="superscript"/>
+        </w:rPr>
+        <w:t>2</w:t>
+      </w:r>
+      <w:r>
+        <w:rPr>
+          <w:rFonts w:eastAsia="Arial"/>
+          <w:sz w:val="24"/>
+          <w:szCs w:val="24"/>
+          <w:vertAlign w:val="subscript"/>
+        </w:rPr>
+        <w:t>G</w:t>
+      </w:r>
+      <w:r>
+        <w:rPr>
+          <w:rFonts w:eastAsia="Arial"/>
+          <w:sz w:val="24"/>
+          <w:szCs w:val="24"/>
+        </w:rPr>
+        <w:t xml:space="preserve"> = .</w:t>
+      </w:r>
+      <w:r>
+        <w:rPr>
+          <w:rFonts w:eastAsia="Arial"/>
+          <w:sz w:val="24"/>
+          <w:szCs w:val="24"/>
+        </w:rPr>
+        <w:t>10</w:t>
+      </w:r>
+      <w:bookmarkEnd w:id="20"/>
+      <w:r>
+        <w:rPr>
+          <w:sz w:val="24"/>
+        </w:rPr>
+        <w:t>, such that collapsed across presentation mode</w:t>
+      </w:r>
+      <w:r>
+        <w:rPr>
+          <w:sz w:val="24"/>
+        </w:rPr>
+        <w:t>s</w:t>
+      </w:r>
+      <w:r>
+        <w:rPr>
+          <w:sz w:val="24"/>
+        </w:rPr>
+        <w:t xml:space="preserve">, </w:t>
+      </w:r>
+      <w:r>
+        <w:rPr>
+          <w:sz w:val="24"/>
+        </w:rPr>
+        <w:t xml:space="preserve">local switch costs exceeded global costs (2.39 vs. </w:t>
+      </w:r>
+      <w:commentRangeStart w:id="21"/>
+      <w:r>
+        <w:rPr>
+          <w:sz w:val="24"/>
+          <w:highlight w:val="magenta"/>
+        </w:rPr>
+        <w:t>-0.01</w:t>
+      </w:r>
+      <w:commentRangeEnd w:id="21"/>
+      <w:r>
+        <w:rPr>
+          <w:rStyle w:val="CommentReference"/>
+        </w:rPr>
+        <w:commentReference w:id="21"/>
+      </w:r>
+      <w:r>
+        <w:rPr>
+          <w:sz w:val="24"/>
+        </w:rPr>
+        <w:t>)</w:t>
+      </w:r>
+      <w:r>
+        <w:rPr>
+          <w:sz w:val="24"/>
+        </w:rPr>
+        <w:t>.</w:t>
+      </w:r>
+      <w:r>
+        <w:rPr>
+          <w:sz w:val="24"/>
+        </w:rPr>
+        <w:t xml:space="preserve"> Additionally, this analyses revealed a marginal effect</w:t>
+      </w:r>
+      <w:r>
+        <w:rPr>
+          <w:sz w:val="24"/>
+        </w:rPr>
+        <w:t xml:space="preserve"> </w:t>
+      </w:r>
+      <w:r>
+        <w:rPr>
+          <w:sz w:val="24"/>
+        </w:rPr>
+        <w:lastRenderedPageBreak/>
+        <w:t>Presentation</w:t>
+      </w:r>
+      <w:r>
+        <w:rPr>
+          <w:sz w:val="24"/>
+        </w:rPr>
+        <w:t>,</w:t>
+      </w:r>
+      <w:r>
+        <w:rPr>
+          <w:i/>
+          <w:iCs/>
+          <w:sz w:val="24"/>
+          <w:szCs w:val="24"/>
+        </w:rPr>
+        <w:t xml:space="preserve"> </w:t>
+      </w:r>
+      <w:proofErr w:type="gramStart"/>
+      <w:r>
+        <w:rPr>
+          <w:i/>
+          <w:iCs/>
+          <w:sz w:val="24"/>
+          <w:szCs w:val="24"/>
+        </w:rPr>
+        <w:t>F</w:t>
+      </w:r>
+      <w:r>
+        <w:rPr>
+          <w:sz w:val="24"/>
+          <w:szCs w:val="24"/>
+        </w:rPr>
+        <w:t>(</w:t>
+      </w:r>
+      <w:proofErr w:type="gramEnd"/>
+      <w:r>
+        <w:rPr>
+          <w:sz w:val="24"/>
+          <w:szCs w:val="24"/>
+        </w:rPr>
+        <w:t>1</w:t>
+      </w:r>
+      <w:r>
+        <w:rPr>
+          <w:sz w:val="24"/>
+          <w:szCs w:val="24"/>
+        </w:rPr>
+        <w:t xml:space="preserve">, </w:t>
+      </w:r>
+      <w:r>
+        <w:rPr>
+          <w:sz w:val="24"/>
+          <w:szCs w:val="24"/>
+        </w:rPr>
+        <w:t>88</w:t>
+      </w:r>
+      <w:r>
+        <w:rPr>
+          <w:sz w:val="24"/>
+          <w:szCs w:val="24"/>
+        </w:rPr>
+        <w:t xml:space="preserve">) = </w:t>
+      </w:r>
+      <w:r>
+        <w:rPr>
+          <w:sz w:val="24"/>
+          <w:szCs w:val="24"/>
+        </w:rPr>
+        <w:t>3.68</w:t>
+      </w:r>
+      <w:r>
+        <w:rPr>
+          <w:sz w:val="24"/>
+          <w:szCs w:val="24"/>
+        </w:rPr>
+        <w:t xml:space="preserve">, </w:t>
+      </w:r>
+      <w:r>
+        <w:rPr>
+          <w:i/>
+          <w:iCs/>
+          <w:sz w:val="24"/>
+          <w:szCs w:val="24"/>
+        </w:rPr>
+        <w:t>MSE</w:t>
+      </w:r>
+      <w:r>
+        <w:rPr>
+          <w:sz w:val="24"/>
+          <w:szCs w:val="24"/>
+        </w:rPr>
+        <w:t xml:space="preserve"> = </w:t>
+      </w:r>
+      <w:r>
+        <w:rPr>
+          <w:sz w:val="24"/>
+          <w:szCs w:val="24"/>
+        </w:rPr>
+        <w:t>5.43</w:t>
+      </w:r>
+      <w:r>
+        <w:rPr>
+          <w:sz w:val="24"/>
+          <w:szCs w:val="24"/>
+        </w:rPr>
+        <w:t xml:space="preserve">, </w:t>
+      </w:r>
+      <w:r>
+        <w:rPr>
+          <w:i/>
+          <w:iCs/>
+          <w:sz w:val="24"/>
+          <w:szCs w:val="24"/>
+        </w:rPr>
+        <w:t>p</w:t>
+      </w:r>
+      <w:r>
+        <w:rPr>
+          <w:sz w:val="24"/>
+          <w:szCs w:val="24"/>
+        </w:rPr>
+        <w:t xml:space="preserve"> = .06, </w:t>
+      </w:r>
+      <w:proofErr w:type="spellStart"/>
+      <w:r>
+        <w:rPr>
+          <w:i/>
+          <w:iCs/>
+          <w:sz w:val="24"/>
+          <w:szCs w:val="24"/>
+        </w:rPr>
+        <w:t>p</w:t>
+      </w:r>
+      <w:r>
+        <w:rPr>
+          <w:sz w:val="24"/>
+          <w:szCs w:val="24"/>
+          <w:vertAlign w:val="subscript"/>
+        </w:rPr>
+        <w:t>BIC</w:t>
+      </w:r>
+      <w:proofErr w:type="spellEnd"/>
+      <w:r>
+        <w:rPr>
+          <w:sz w:val="24"/>
+          <w:szCs w:val="24"/>
+        </w:rPr>
+        <w:t xml:space="preserve"> = </w:t>
+      </w:r>
+      <w:r>
+        <w:rPr>
+          <w:sz w:val="24"/>
+          <w:szCs w:val="24"/>
+        </w:rPr>
+        <w:t>.60</w:t>
+      </w:r>
+      <w:r>
+        <w:rPr>
+          <w:sz w:val="24"/>
+          <w:szCs w:val="24"/>
+        </w:rPr>
+        <w:t xml:space="preserve">, </w:t>
+      </w:r>
+      <w:r>
+        <w:rPr>
+          <w:rFonts w:eastAsia="Arial"/>
+          <w:i/>
+          <w:iCs/>
+          <w:sz w:val="24"/>
+          <w:szCs w:val="24"/>
+        </w:rPr>
+        <w:t>η</w:t>
+      </w:r>
+      <w:r>
+        <w:rPr>
+          <w:rFonts w:eastAsia="Arial"/>
+          <w:sz w:val="24"/>
+          <w:szCs w:val="24"/>
+          <w:vertAlign w:val="superscript"/>
+        </w:rPr>
+        <w:t>2</w:t>
+      </w:r>
+      <w:r>
+        <w:rPr>
+          <w:rFonts w:eastAsia="Arial"/>
+          <w:sz w:val="24"/>
+          <w:szCs w:val="24"/>
+          <w:vertAlign w:val="subscript"/>
+        </w:rPr>
+        <w:t>G</w:t>
+      </w:r>
+      <w:r>
+        <w:rPr>
+          <w:rFonts w:eastAsia="Arial"/>
+          <w:sz w:val="24"/>
+          <w:szCs w:val="24"/>
+        </w:rPr>
+        <w:t xml:space="preserve"> = .</w:t>
+      </w:r>
+      <w:r>
+        <w:rPr>
+          <w:rFonts w:eastAsia="Arial"/>
+          <w:sz w:val="24"/>
+          <w:szCs w:val="24"/>
+        </w:rPr>
+        <w:t>01.</w:t>
+      </w:r>
+      <w:r>
+        <w:rPr>
+          <w:sz w:val="24"/>
+        </w:rPr>
+        <w:t xml:space="preserve"> The interaction</w:t>
+      </w:r>
+      <w:r>
+        <w:rPr>
+          <w:sz w:val="24"/>
+        </w:rPr>
+        <w:t xml:space="preserve"> between Switch Cost and Presentation</w:t>
+      </w:r>
+      <w:r>
+        <w:rPr>
+          <w:sz w:val="24"/>
+        </w:rPr>
+        <w:t>, however, was not significant</w:t>
+      </w:r>
+      <w:r>
+        <w:rPr>
+          <w:sz w:val="24"/>
+        </w:rPr>
+        <w:t>,</w:t>
+      </w:r>
+      <w:r>
+        <w:rPr>
+          <w:sz w:val="24"/>
+        </w:rPr>
+        <w:t xml:space="preserve"> </w:t>
+      </w:r>
+      <w:proofErr w:type="gramStart"/>
+      <w:r>
+        <w:rPr>
+          <w:i/>
+          <w:iCs/>
+          <w:sz w:val="24"/>
+          <w:szCs w:val="24"/>
+        </w:rPr>
+        <w:t>F</w:t>
+      </w:r>
+      <w:r>
+        <w:rPr>
+          <w:sz w:val="24"/>
+          <w:szCs w:val="24"/>
+        </w:rPr>
+        <w:t>(</w:t>
+      </w:r>
+      <w:proofErr w:type="gramEnd"/>
+      <w:r>
+        <w:rPr>
+          <w:sz w:val="24"/>
+          <w:szCs w:val="24"/>
+        </w:rPr>
+        <w:t>1</w:t>
+      </w:r>
+      <w:r>
+        <w:rPr>
+          <w:sz w:val="24"/>
+          <w:szCs w:val="24"/>
+        </w:rPr>
+        <w:t xml:space="preserve">, </w:t>
+      </w:r>
+      <w:r>
+        <w:rPr>
+          <w:sz w:val="24"/>
+          <w:szCs w:val="24"/>
+        </w:rPr>
+        <w:t>88</w:t>
+      </w:r>
+      <w:r>
+        <w:rPr>
+          <w:sz w:val="24"/>
+          <w:szCs w:val="24"/>
+        </w:rPr>
+        <w:t xml:space="preserve">) </w:t>
+      </w:r>
+      <w:r>
+        <w:rPr>
+          <w:sz w:val="24"/>
+          <w:szCs w:val="24"/>
+        </w:rPr>
+        <w:t>&lt; 1</w:t>
+      </w:r>
+      <w:r>
+        <w:rPr>
+          <w:sz w:val="24"/>
+          <w:szCs w:val="24"/>
+        </w:rPr>
+        <w:t xml:space="preserve">, </w:t>
+      </w:r>
+      <w:r>
+        <w:rPr>
+          <w:i/>
+          <w:iCs/>
+          <w:sz w:val="24"/>
+          <w:szCs w:val="24"/>
+        </w:rPr>
+        <w:t>MSE</w:t>
+      </w:r>
+      <w:r>
+        <w:rPr>
+          <w:sz w:val="24"/>
+          <w:szCs w:val="24"/>
+        </w:rPr>
+        <w:t xml:space="preserve"> = </w:t>
+      </w:r>
+      <w:r>
+        <w:rPr>
+          <w:sz w:val="24"/>
+          <w:szCs w:val="24"/>
+        </w:rPr>
+        <w:t>17.35</w:t>
+      </w:r>
+      <w:r>
+        <w:rPr>
+          <w:sz w:val="24"/>
+          <w:szCs w:val="24"/>
+        </w:rPr>
+        <w:t xml:space="preserve">, </w:t>
+      </w:r>
+      <w:r>
+        <w:rPr>
+          <w:i/>
+          <w:iCs/>
+          <w:sz w:val="24"/>
+          <w:szCs w:val="24"/>
+        </w:rPr>
+        <w:t>p</w:t>
+      </w:r>
+      <w:r>
+        <w:rPr>
+          <w:sz w:val="24"/>
+          <w:szCs w:val="24"/>
+        </w:rPr>
+        <w:t xml:space="preserve"> = .</w:t>
+      </w:r>
+      <w:r>
+        <w:rPr>
+          <w:sz w:val="24"/>
+          <w:szCs w:val="24"/>
+        </w:rPr>
+        <w:t>99</w:t>
+      </w:r>
+      <w:r>
+        <w:rPr>
+          <w:sz w:val="24"/>
+          <w:szCs w:val="24"/>
+        </w:rPr>
+        <w:t xml:space="preserve">, </w:t>
+      </w:r>
+      <w:proofErr w:type="spellStart"/>
+      <w:r>
+        <w:rPr>
+          <w:i/>
+          <w:iCs/>
+          <w:sz w:val="24"/>
+          <w:szCs w:val="24"/>
+        </w:rPr>
+        <w:t>p</w:t>
+      </w:r>
+      <w:r>
+        <w:rPr>
+          <w:sz w:val="24"/>
+          <w:szCs w:val="24"/>
+          <w:vertAlign w:val="subscript"/>
+        </w:rPr>
+        <w:t>BIC</w:t>
+      </w:r>
+      <w:proofErr w:type="spellEnd"/>
+      <w:r>
+        <w:rPr>
+          <w:sz w:val="24"/>
+          <w:szCs w:val="24"/>
+        </w:rPr>
+        <w:t xml:space="preserve"> = </w:t>
+      </w:r>
+      <w:r>
+        <w:rPr>
+          <w:sz w:val="24"/>
+          <w:szCs w:val="24"/>
+        </w:rPr>
+        <w:t>.90.</w:t>
       </w:r>
     </w:p>
     <w:p>
@@ -6123,7 +6973,7 @@
           <w:sz w:val="24"/>
         </w:rPr>
       </w:pPr>
-      <w:commentRangeStart w:id="20"/>
+      <w:commentRangeStart w:id="22"/>
       <w:r>
         <w:rPr>
           <w:b/>
@@ -6132,26 +6982,214 @@
         </w:rPr>
         <w:t>Mean RTs</w:t>
       </w:r>
-      <w:commentRangeEnd w:id="20"/>
+      <w:commentRangeEnd w:id="22"/>
       <w:r>
         <w:rPr>
           <w:rStyle w:val="CommentReference"/>
         </w:rPr>
-        <w:commentReference w:id="20"/>
+        <w:commentReference w:id="22"/>
       </w:r>
     </w:p>
     <w:p>
       <w:pPr>
         <w:spacing w:line="480" w:lineRule="auto"/>
-        <w:rPr>
-          <w:sz w:val="24"/>
-        </w:rPr>
-      </w:pPr>
-      <w:r>
-        <w:rPr>
-          <w:sz w:val="24"/>
-        </w:rPr>
-        <w:t>[ANOVAS]</w:t>
+        <w:ind w:firstLine="720"/>
+        <w:rPr>
+          <w:sz w:val="24"/>
+        </w:rPr>
+      </w:pPr>
+      <w:r>
+        <w:rPr>
+          <w:sz w:val="24"/>
+        </w:rPr>
+        <w:t xml:space="preserve">As </w:t>
+      </w:r>
+      <w:r>
+        <w:rPr>
+          <w:sz w:val="24"/>
+        </w:rPr>
+        <w:t xml:space="preserve">displayed in </w:t>
+      </w:r>
+      <w:r>
+        <w:rPr>
+          <w:sz w:val="24"/>
+          <w:highlight w:val="green"/>
+        </w:rPr>
+        <w:t>Figure 2</w:t>
+      </w:r>
+      <w:r>
+        <w:rPr>
+          <w:sz w:val="24"/>
+        </w:rPr>
+        <w:t xml:space="preserve"> (top panel)</w:t>
+      </w:r>
+      <w:r>
+        <w:rPr>
+          <w:sz w:val="24"/>
+        </w:rPr>
+        <w:t xml:space="preserve">, participants were quickest when responding to </w:t>
+      </w:r>
+      <w:r>
+        <w:rPr>
+          <w:sz w:val="24"/>
+        </w:rPr>
+        <w:t xml:space="preserve">trials presented in </w:t>
+      </w:r>
+      <w:r>
+        <w:rPr>
+          <w:sz w:val="24"/>
+        </w:rPr>
+        <w:t>pure blocks</w:t>
+      </w:r>
+      <w:r>
+        <w:rPr>
+          <w:sz w:val="24"/>
+        </w:rPr>
+        <w:t xml:space="preserve"> compared to switch and non-switch trials. A one-way repeated measures ANOVA confirmed the </w:t>
+      </w:r>
+      <w:r>
+        <w:rPr>
+          <w:sz w:val="24"/>
+        </w:rPr>
+        <w:t xml:space="preserve">presence of trial type differences, </w:t>
+      </w:r>
+      <w:proofErr w:type="gramStart"/>
+      <w:r>
+        <w:rPr>
+          <w:i/>
+          <w:iCs/>
+          <w:sz w:val="24"/>
+          <w:szCs w:val="24"/>
+        </w:rPr>
+        <w:t>F</w:t>
+      </w:r>
+      <w:r>
+        <w:rPr>
+          <w:sz w:val="24"/>
+          <w:szCs w:val="24"/>
+        </w:rPr>
+        <w:t>(</w:t>
+      </w:r>
+      <w:proofErr w:type="gramEnd"/>
+      <w:r>
+        <w:rPr>
+          <w:sz w:val="24"/>
+          <w:szCs w:val="24"/>
+        </w:rPr>
+        <w:t>4</w:t>
+      </w:r>
+      <w:r>
+        <w:rPr>
+          <w:sz w:val="24"/>
+          <w:szCs w:val="24"/>
+        </w:rPr>
+        <w:t xml:space="preserve">, </w:t>
+      </w:r>
+      <w:r>
+        <w:rPr>
+          <w:sz w:val="24"/>
+          <w:szCs w:val="24"/>
+        </w:rPr>
+        <w:t>352</w:t>
+      </w:r>
+      <w:r>
+        <w:rPr>
+          <w:sz w:val="24"/>
+          <w:szCs w:val="24"/>
+        </w:rPr>
+        <w:t xml:space="preserve">) = </w:t>
+      </w:r>
+      <w:r>
+        <w:rPr>
+          <w:sz w:val="24"/>
+          <w:szCs w:val="24"/>
+        </w:rPr>
+        <w:t>357.72</w:t>
+      </w:r>
+      <w:r>
+        <w:rPr>
+          <w:sz w:val="24"/>
+          <w:szCs w:val="24"/>
+        </w:rPr>
+        <w:t xml:space="preserve">, </w:t>
+      </w:r>
+      <w:r>
+        <w:rPr>
+          <w:i/>
+          <w:iCs/>
+          <w:sz w:val="24"/>
+          <w:szCs w:val="24"/>
+        </w:rPr>
+        <w:t>MSE</w:t>
+      </w:r>
+      <w:r>
+        <w:rPr>
+          <w:sz w:val="24"/>
+          <w:szCs w:val="24"/>
+        </w:rPr>
+        <w:t xml:space="preserve"> = 19.03, </w:t>
+      </w:r>
+      <w:r>
+        <w:rPr>
+          <w:rFonts w:eastAsia="Arial"/>
+          <w:i/>
+          <w:iCs/>
+          <w:sz w:val="24"/>
+          <w:szCs w:val="24"/>
+        </w:rPr>
+        <w:t>η</w:t>
+      </w:r>
+      <w:r>
+        <w:rPr>
+          <w:rFonts w:eastAsia="Arial"/>
+          <w:sz w:val="24"/>
+          <w:szCs w:val="24"/>
+          <w:vertAlign w:val="superscript"/>
+        </w:rPr>
+        <w:t>2</w:t>
+      </w:r>
+      <w:r>
+        <w:rPr>
+          <w:rFonts w:eastAsia="Arial"/>
+          <w:sz w:val="24"/>
+          <w:szCs w:val="24"/>
+          <w:vertAlign w:val="subscript"/>
+        </w:rPr>
+        <w:t>G</w:t>
+      </w:r>
+      <w:r>
+        <w:rPr>
+          <w:rFonts w:eastAsia="Arial"/>
+          <w:sz w:val="24"/>
+          <w:szCs w:val="24"/>
+        </w:rPr>
+        <w:t xml:space="preserve"> = .10</w:t>
+      </w:r>
+      <w:r>
+        <w:rPr>
+          <w:sz w:val="24"/>
+        </w:rPr>
+        <w:t xml:space="preserve">. </w:t>
+      </w:r>
+      <w:r>
+        <w:rPr>
+          <w:sz w:val="24"/>
+          <w:highlight w:val="yellow"/>
+        </w:rPr>
+        <w:t xml:space="preserve">Post-hoc testing indicated that </w:t>
+      </w:r>
+      <w:r>
+        <w:rPr>
+          <w:sz w:val="24"/>
+          <w:highlight w:val="yellow"/>
+        </w:rPr>
+        <w:t>this effect was largely driven by differences in RTs between trials presented in the pure and switch blocks</w:t>
+      </w:r>
+      <w:r>
+        <w:rPr>
+          <w:sz w:val="24"/>
+        </w:rPr>
+        <w:t xml:space="preserve"> </w:t>
       </w:r>
     </w:p>
     <w:p>
@@ -6169,7 +7207,6 @@
           <w:bCs/>
           <w:sz w:val="24"/>
         </w:rPr>
-        <w:lastRenderedPageBreak/>
         <w:t>Vincentile Plots</w:t>
       </w:r>
     </w:p>
@@ -6718,7 +7755,7 @@
       </w:r>
     </w:p>
   </w:comment>
-  <w:comment w:id="16" w:author="Nicholas Maxwell" w:date="2021-12-17T10:53:00Z" w:initials="NM">
+  <w:comment w:id="18" w:author="Nicholas Maxwell" w:date="2021-12-17T11:19:00Z" w:initials="NM">
     <w:p>
       <w:pPr>
         <w:pStyle w:val="CommentText"/>
@@ -6730,11 +7767,27 @@
         <w:annotationRef/>
       </w:r>
       <w:r>
-        <w:t>Could maybe put together an Appendix Table w/ all the comparisons. Seems to be the thing I do.</w:t>
+        <w:t>Marginal effect of presentation</w:t>
+      </w:r>
+    </w:p>
+    <w:p>
+      <w:pPr>
+        <w:pStyle w:val="CommentText"/>
+      </w:pPr>
+      <w:r>
+        <w:t>sig effect of cost</w:t>
+      </w:r>
+    </w:p>
+    <w:p>
+      <w:pPr>
+        <w:pStyle w:val="CommentText"/>
+      </w:pPr>
+      <w:r>
+        <w:t>no interaction</w:t>
       </w:r>
     </w:p>
   </w:comment>
-  <w:comment w:id="19" w:author="Nicholas Maxwell" w:date="2021-12-17T11:19:00Z" w:initials="NM">
+  <w:comment w:id="19" w:author="Nicholas Maxwell" w:date="2021-12-20T09:35:00Z" w:initials="NM">
     <w:p>
       <w:pPr>
         <w:pStyle w:val="CommentText"/>
@@ -6746,27 +7799,43 @@
         <w:annotationRef/>
       </w:r>
       <w:r>
-        <w:t>Marginal effect of presentation</w:t>
+        <w:t>Could also just run this as two t-tests (random vs alt for switch and global)</w:t>
       </w:r>
     </w:p>
     <w:p>
       <w:pPr>
         <w:pStyle w:val="CommentText"/>
       </w:pPr>
-      <w:r>
-        <w:t>sig effect of cost</w:t>
-      </w:r>
     </w:p>
     <w:p>
       <w:pPr>
         <w:pStyle w:val="CommentText"/>
       </w:pPr>
       <w:r>
-        <w:t>no interaction</w:t>
+        <w:t>Your 2015 paper just does one-way ANOVAs for each cost type (as a function of age)</w:t>
+      </w:r>
+      <w:r>
+        <w:t>. There’s no comparison of costs between local and global.</w:t>
       </w:r>
     </w:p>
   </w:comment>
-  <w:comment w:id="20" w:author="Nicholas Maxwell" w:date="2021-12-09T14:42:00Z" w:initials="NM">
+  <w:comment w:id="21" w:author="Nicholas Maxwell" w:date="2021-12-20T09:32:00Z" w:initials="NM">
+    <w:p>
+      <w:pPr>
+        <w:pStyle w:val="CommentText"/>
+      </w:pPr>
+      <w:r>
+        <w:rPr>
+          <w:rStyle w:val="CommentReference"/>
+        </w:rPr>
+        <w:annotationRef/>
+      </w:r>
+      <w:r>
+        <w:t>-0.00287, should I just round it to zero?</w:t>
+      </w:r>
+    </w:p>
+  </w:comment>
+  <w:comment w:id="22" w:author="Nicholas Maxwell" w:date="2021-12-09T14:42:00Z" w:initials="NM">
     <w:p>
       <w:pPr>
         <w:pStyle w:val="CommentText"/>
@@ -6801,8 +7870,9 @@
   <w15:commentEx w15:paraId="55D7EF24" w15:done="0"/>
   <w15:commentEx w15:paraId="56B31A32" w15:done="0"/>
   <w15:commentEx w15:paraId="1269FD83" w15:done="0"/>
-  <w15:commentEx w15:paraId="558D1CDA" w15:done="0"/>
   <w15:commentEx w15:paraId="2FD7F563" w15:done="0"/>
+  <w15:commentEx w15:paraId="2340B7BD" w15:paraIdParent="2FD7F563" w15:done="0"/>
+  <w15:commentEx w15:paraId="0B1AE0CE" w15:done="0"/>
   <w15:commentEx w15:paraId="20D63CAB" w15:done="0"/>
 </w15:commentsEx>
 </file>
@@ -6823,8 +7893,9 @@
   <w16cex:commentExtensible w16cex:durableId="255C90C4" w16cex:dateUtc="2021-12-09T20:27:00Z"/>
   <w16cex:commentExtensible w16cex:durableId="255A071D" w16cex:dateUtc="2021-12-07T22:15:00Z"/>
   <w16cex:commentExtensible w16cex:durableId="255AF4A2" w16cex:dateUtc="2021-12-08T15:08:00Z"/>
-  <w16cex:commentExtensible w16cex:durableId="2566EAA1" w16cex:dateUtc="2021-12-17T16:53:00Z"/>
   <w16cex:commentExtensible w16cex:durableId="2566F0B0" w16cex:dateUtc="2021-12-17T17:19:00Z"/>
+  <w16cex:commentExtensible w16cex:durableId="256ACCF9" w16cex:dateUtc="2021-12-20T15:35:00Z"/>
+  <w16cex:commentExtensible w16cex:durableId="256ACC27" w16cex:dateUtc="2021-12-20T15:32:00Z"/>
   <w16cex:commentExtensible w16cex:durableId="255C9460" w16cex:dateUtc="2021-12-09T20:42:00Z"/>
 </w16cex:commentsExtensible>
 </file>
@@ -6845,8 +7916,9 @@
   <w16cid:commentId w16cid:paraId="55D7EF24" w16cid:durableId="255C90C4"/>
   <w16cid:commentId w16cid:paraId="56B31A32" w16cid:durableId="255A071D"/>
   <w16cid:commentId w16cid:paraId="1269FD83" w16cid:durableId="255AF4A2"/>
-  <w16cid:commentId w16cid:paraId="558D1CDA" w16cid:durableId="2566EAA1"/>
   <w16cid:commentId w16cid:paraId="2FD7F563" w16cid:durableId="2566F0B0"/>
+  <w16cid:commentId w16cid:paraId="2340B7BD" w16cid:durableId="256ACCF9"/>
+  <w16cid:commentId w16cid:paraId="0B1AE0CE" w16cid:durableId="256ACC27"/>
   <w16cid:commentId w16cid:paraId="20D63CAB" w16cid:durableId="255C9460"/>
 </w16cid:commentsIds>
 </file>

--- a/4 Manuscript/CVOE Manuscript.docx
+++ b/4 Manuscript/CVOE Manuscript.docx
@@ -864,6 +864,12 @@
         <w:rPr>
           <w:sz w:val="24"/>
         </w:rPr>
+        <w:t xml:space="preserve">quickly and </w:t>
+      </w:r>
+      <w:r>
+        <w:rPr>
+          <w:sz w:val="24"/>
+        </w:rPr>
         <w:t xml:space="preserve">accurately </w:t>
       </w:r>
       <w:r>
@@ -905,9 +911,29 @@
       <w:r>
         <w:rPr>
           <w:sz w:val="24"/>
+        </w:rPr>
+        <w:t xml:space="preserve">Successful task-switching allows individuals to respond to a rapidly changing environment while accounting for multiple task demands. </w:t>
+      </w:r>
+      <w:r>
+        <w:rPr>
+          <w:sz w:val="24"/>
           <w:highlight w:val="yellow"/>
         </w:rPr>
-        <w:t>[RAPIDLY CHANGING ENVIRONMENT]</w:t>
+        <w:t>[</w:t>
+      </w:r>
+      <w:r>
+        <w:rPr>
+          <w:sz w:val="24"/>
+          <w:highlight w:val="yellow"/>
+        </w:rPr>
+        <w:t>TRANSITION</w:t>
+      </w:r>
+      <w:r>
+        <w:rPr>
+          <w:sz w:val="24"/>
+          <w:highlight w:val="yellow"/>
+        </w:rPr>
+        <w:t>]</w:t>
       </w:r>
       <w:r>
         <w:rPr>
@@ -918,29 +944,310 @@
       <w:r>
         <w:rPr>
           <w:sz w:val="24"/>
+        </w:rPr>
+        <w:t>Often, the same stimuli can invoke the use of a different task set, with these changes depending on the desired outcome.</w:t>
+      </w:r>
+      <w:r>
+        <w:rPr>
+          <w:sz w:val="24"/>
+        </w:rPr>
+        <w:t xml:space="preserve"> </w:t>
+      </w:r>
+      <w:r>
+        <w:rPr>
+          <w:sz w:val="24"/>
+        </w:rPr>
+        <w:t xml:space="preserve">For example, </w:t>
+      </w:r>
+      <w:r>
+        <w:rPr>
+          <w:sz w:val="24"/>
           <w:highlight w:val="yellow"/>
         </w:rPr>
+        <w:t>[EXAMPLE].</w:t>
+      </w:r>
+    </w:p>
+    <w:p>
+      <w:pPr>
+        <w:spacing w:line="480" w:lineRule="auto"/>
+        <w:ind w:firstLine="720"/>
+        <w:rPr>
+          <w:sz w:val="24"/>
+        </w:rPr>
+      </w:pPr>
+      <w:r>
+        <w:rPr>
+          <w:sz w:val="24"/>
+        </w:rPr>
+        <w:t xml:space="preserve">Researchers can empirically investigate task sets </w:t>
+      </w:r>
+      <w:r>
+        <w:rPr>
+          <w:sz w:val="24"/>
+        </w:rPr>
+        <w:t>using</w:t>
+      </w:r>
+      <w:r>
+        <w:rPr>
+          <w:sz w:val="24"/>
+        </w:rPr>
+        <w:t xml:space="preserve"> “task switching” </w:t>
+      </w:r>
+      <w:r>
+        <w:rPr>
+          <w:sz w:val="24"/>
+        </w:rPr>
+        <w:t xml:space="preserve">exercises. </w:t>
+      </w:r>
+      <w:r>
+        <w:rPr>
+          <w:sz w:val="24"/>
+        </w:rPr>
+        <w:t xml:space="preserve">In </w:t>
+      </w:r>
+      <w:r>
+        <w:rPr>
+          <w:sz w:val="24"/>
+        </w:rPr>
+        <w:t>the</w:t>
+      </w:r>
+      <w:r>
+        <w:rPr>
+          <w:sz w:val="24"/>
+        </w:rPr>
+        <w:t xml:space="preserve"> traditional task switching</w:t>
+      </w:r>
+      <w:r>
+        <w:rPr>
+          <w:sz w:val="24"/>
+        </w:rPr>
+        <w:t xml:space="preserve"> paradigm</w:t>
+      </w:r>
+      <w:r>
+        <w:rPr>
+          <w:sz w:val="24"/>
+        </w:rPr>
+        <w:t xml:space="preserve">, participants are presented with </w:t>
+      </w:r>
+      <w:r>
+        <w:rPr>
+          <w:sz w:val="24"/>
+        </w:rPr>
+        <w:t>a pair of</w:t>
+      </w:r>
+      <w:r>
+        <w:rPr>
+          <w:sz w:val="24"/>
+        </w:rPr>
+        <w:t xml:space="preserve"> simple </w:t>
+      </w:r>
+      <w:r>
+        <w:rPr>
+          <w:sz w:val="24"/>
+        </w:rPr>
+        <w:t>ye</w:t>
+      </w:r>
+      <w:r>
+        <w:rPr>
+          <w:sz w:val="24"/>
+        </w:rPr>
+        <w:t xml:space="preserve">t contrasting tasks and </w:t>
+      </w:r>
+      <w:r>
+        <w:rPr>
+          <w:sz w:val="24"/>
+        </w:rPr>
+        <w:t xml:space="preserve">must </w:t>
+      </w:r>
+      <w:r>
+        <w:rPr>
+          <w:sz w:val="24"/>
+        </w:rPr>
+        <w:t xml:space="preserve">alternate between completing </w:t>
+      </w:r>
+      <w:r>
+        <w:rPr>
+          <w:sz w:val="24"/>
+        </w:rPr>
+        <w:t>them (i.e., performing an addition task on trial one but a subtraction task on trial two)</w:t>
+      </w:r>
+      <w:r>
+        <w:rPr>
+          <w:sz w:val="24"/>
+        </w:rPr>
+        <w:t>.</w:t>
+      </w:r>
+      <w:r>
+        <w:rPr>
+          <w:sz w:val="24"/>
+        </w:rPr>
+        <w:t xml:space="preserve"> </w:t>
+      </w:r>
+      <w:r>
+        <w:rPr>
+          <w:sz w:val="24"/>
+          <w:highlight w:val="yellow"/>
+        </w:rPr>
+        <w:t>[SENTENCE HERE?]</w:t>
+      </w:r>
+      <w:r>
+        <w:rPr>
+          <w:sz w:val="24"/>
+        </w:rPr>
+        <w:t xml:space="preserve"> </w:t>
+      </w:r>
+      <w:r>
+        <w:rPr>
+          <w:sz w:val="24"/>
+        </w:rPr>
+        <w:t>Previous research has found that w</w:t>
+      </w:r>
+      <w:r>
+        <w:rPr>
+          <w:sz w:val="24"/>
+        </w:rPr>
+        <w:t xml:space="preserve">hen individuals are forced to alternate between tasks, their reaction times are </w:t>
+      </w:r>
+      <w:r>
+        <w:rPr>
+          <w:sz w:val="24"/>
+        </w:rPr>
+        <w:t>slower,</w:t>
+      </w:r>
+      <w:r>
+        <w:rPr>
+          <w:sz w:val="24"/>
+        </w:rPr>
+        <w:t xml:space="preserve"> and they typically commit more errors relative to completing each task separately </w:t>
+      </w:r>
+      <w:r>
+        <w:rPr>
+          <w:sz w:val="24"/>
+          <w:highlight w:val="cyan"/>
+        </w:rPr>
         <w:t>[</w:t>
       </w:r>
       <w:r>
         <w:rPr>
           <w:sz w:val="24"/>
+          <w:highlight w:val="cyan"/>
+        </w:rPr>
+        <w:t xml:space="preserve">EXAMPLE </w:t>
+      </w:r>
+      <w:r>
+        <w:rPr>
+          <w:sz w:val="24"/>
+          <w:highlight w:val="cyan"/>
+        </w:rPr>
+        <w:t>CITE]</w:t>
+      </w:r>
+      <w:r>
+        <w:rPr>
+          <w:sz w:val="24"/>
+        </w:rPr>
+        <w:t xml:space="preserve">.  </w:t>
+      </w:r>
+    </w:p>
+    <w:p>
+      <w:pPr>
+        <w:spacing w:line="480" w:lineRule="auto"/>
+        <w:rPr>
+          <w:sz w:val="24"/>
+        </w:rPr>
+      </w:pPr>
+      <w:r>
+        <w:rPr>
+          <w:sz w:val="24"/>
+        </w:rPr>
+        <w:tab/>
+      </w:r>
+      <w:r>
+        <w:rPr>
+          <w:sz w:val="24"/>
           <w:highlight w:val="yellow"/>
         </w:rPr>
-        <w:t>TRANSITION</w:t>
+        <w:t>[PARAGRAPH HERE ON VARIOUS TASK SWITCHING PARADIGMS?]</w:t>
+      </w:r>
+      <w:r>
+        <w:rPr>
+          <w:sz w:val="24"/>
+        </w:rPr>
+        <w:t xml:space="preserve"> </w:t>
       </w:r>
       <w:r>
         <w:rPr>
           <w:sz w:val="24"/>
           <w:highlight w:val="yellow"/>
         </w:rPr>
+        <w:t>[BIVALENT VS UNIVALENT</w:t>
+      </w:r>
+      <w:r>
+        <w:rPr>
+          <w:sz w:val="24"/>
+          <w:highlight w:val="yellow"/>
+        </w:rPr>
+        <w:t xml:space="preserve"> STIMULI</w:t>
+      </w:r>
+      <w:r>
+        <w:rPr>
+          <w:sz w:val="24"/>
+          <w:highlight w:val="yellow"/>
+        </w:rPr>
         <w:t>]</w:t>
       </w:r>
       <w:r>
         <w:rPr>
           <w:sz w:val="24"/>
         </w:rPr>
-        <w:t xml:space="preserve"> The term </w:t>
+        <w:t xml:space="preserve"> Previous research has consistently shown that switching </w:t>
+      </w:r>
+      <w:r>
+        <w:rPr>
+          <w:sz w:val="24"/>
+        </w:rPr>
+        <w:t xml:space="preserve">is more effortful </w:t>
+      </w:r>
+      <w:r>
+        <w:rPr>
+          <w:sz w:val="24"/>
+        </w:rPr>
+        <w:t xml:space="preserve">for participants </w:t>
+      </w:r>
+      <w:r>
+        <w:rPr>
+          <w:sz w:val="24"/>
+        </w:rPr>
+        <w:t>when</w:t>
+      </w:r>
+      <w:r>
+        <w:rPr>
+          <w:sz w:val="24"/>
+        </w:rPr>
+        <w:t>ever</w:t>
+      </w:r>
+      <w:r>
+        <w:rPr>
+          <w:sz w:val="24"/>
+        </w:rPr>
+        <w:t xml:space="preserve"> the task </w:t>
+      </w:r>
+      <w:r>
+        <w:rPr>
+          <w:sz w:val="24"/>
+        </w:rPr>
+        <w:t>invol</w:t>
+      </w:r>
+      <w:r>
+        <w:rPr>
+          <w:sz w:val="24"/>
+        </w:rPr>
+        <w:t>ves</w:t>
+      </w:r>
+      <w:r>
+        <w:rPr>
+          <w:sz w:val="24"/>
+        </w:rPr>
+        <w:t xml:space="preserve"> </w:t>
       </w:r>
       <w:r>
         <w:rPr>
@@ -948,93 +1255,31 @@
           <w:iCs/>
           <w:sz w:val="24"/>
         </w:rPr>
-        <w:t>task set</w:t>
-      </w:r>
-      <w:r>
-        <w:rPr>
-          <w:sz w:val="24"/>
-        </w:rPr>
-        <w:t xml:space="preserve"> refers to collection of mental resources that can be used in conjunction to complete a particular cognitive task. Researchers can empirically investigate task sets </w:t>
-      </w:r>
-      <w:proofErr w:type="gramStart"/>
-      <w:r>
-        <w:rPr>
-          <w:sz w:val="24"/>
-        </w:rPr>
-        <w:t>through the use of</w:t>
-      </w:r>
-      <w:proofErr w:type="gramEnd"/>
-      <w:r>
-        <w:rPr>
-          <w:sz w:val="24"/>
-        </w:rPr>
-        <w:t xml:space="preserve"> “task switching.” </w:t>
-      </w:r>
-      <w:r>
-        <w:rPr>
-          <w:sz w:val="24"/>
-        </w:rPr>
-        <w:t xml:space="preserve">In a traditional task switching </w:t>
-      </w:r>
-      <w:r>
-        <w:rPr>
-          <w:sz w:val="24"/>
-        </w:rPr>
-        <w:t>exercise</w:t>
-      </w:r>
-      <w:r>
-        <w:rPr>
-          <w:sz w:val="24"/>
-        </w:rPr>
-        <w:t xml:space="preserve">, participants are presented with </w:t>
-      </w:r>
-      <w:r>
-        <w:rPr>
-          <w:sz w:val="24"/>
-        </w:rPr>
-        <w:t>a pair of</w:t>
-      </w:r>
-      <w:r>
-        <w:rPr>
-          <w:sz w:val="24"/>
-        </w:rPr>
-        <w:t xml:space="preserve"> simple </w:t>
-      </w:r>
-      <w:r>
-        <w:rPr>
-          <w:sz w:val="24"/>
-        </w:rPr>
-        <w:t>ye</w:t>
-      </w:r>
-      <w:r>
-        <w:rPr>
-          <w:sz w:val="24"/>
-        </w:rPr>
-        <w:t xml:space="preserve">t contrasting tasks and </w:t>
-      </w:r>
-      <w:r>
-        <w:rPr>
-          <w:sz w:val="24"/>
-        </w:rPr>
-        <w:t xml:space="preserve">must </w:t>
-      </w:r>
-      <w:r>
-        <w:rPr>
-          <w:sz w:val="24"/>
-        </w:rPr>
-        <w:t xml:space="preserve">alternate between completing </w:t>
-      </w:r>
-      <w:r>
-        <w:rPr>
-          <w:sz w:val="24"/>
-        </w:rPr>
-        <w:t>them (i.e., performing an addition task on trial one but a subtraction task on trial two)</w:t>
-      </w:r>
-      <w:r>
-        <w:rPr>
-          <w:sz w:val="24"/>
-        </w:rPr>
-        <w:t>.</w:t>
+        <w:t xml:space="preserve">bivalent </w:t>
+      </w:r>
+      <w:r>
+        <w:rPr>
+          <w:sz w:val="24"/>
+        </w:rPr>
+        <w:t xml:space="preserve">stimuli </w:t>
+      </w:r>
+      <w:r>
+        <w:rPr>
+          <w:sz w:val="24"/>
+        </w:rPr>
+        <w:t xml:space="preserve">(i.e., stimuli with </w:t>
+      </w:r>
+      <w:r>
+        <w:rPr>
+          <w:sz w:val="24"/>
+        </w:rPr>
+        <w:t>two response meanings</w:t>
+      </w:r>
+      <w:r>
+        <w:rPr>
+          <w:sz w:val="24"/>
+        </w:rPr>
+        <w:t>)</w:t>
       </w:r>
       <w:r>
         <w:rPr>
@@ -1045,168 +1290,8 @@
       <w:r>
         <w:rPr>
           <w:sz w:val="24"/>
-          <w:highlight w:val="yellow"/>
-        </w:rPr>
-        <w:t>[SENTENCE HERE?]</w:t>
-      </w:r>
-      <w:r>
-        <w:rPr>
-          <w:sz w:val="24"/>
-        </w:rPr>
-        <w:t xml:space="preserve"> </w:t>
-      </w:r>
-      <w:r>
-        <w:rPr>
-          <w:sz w:val="24"/>
-        </w:rPr>
-        <w:t>Previous research has found that w</w:t>
-      </w:r>
-      <w:r>
-        <w:rPr>
-          <w:sz w:val="24"/>
-        </w:rPr>
-        <w:t xml:space="preserve">hen individuals are forced to alternate between tasks, their reaction times are </w:t>
-      </w:r>
-      <w:r>
-        <w:rPr>
-          <w:sz w:val="24"/>
-        </w:rPr>
-        <w:t>slower,</w:t>
-      </w:r>
-      <w:r>
-        <w:rPr>
-          <w:sz w:val="24"/>
-        </w:rPr>
-        <w:t xml:space="preserve"> and they typically commit more errors relative to completing each task separately </w:t>
-      </w:r>
-      <w:r>
-        <w:rPr>
-          <w:sz w:val="24"/>
-          <w:highlight w:val="cyan"/>
-        </w:rPr>
-        <w:t>[</w:t>
-      </w:r>
-      <w:r>
-        <w:rPr>
-          <w:sz w:val="24"/>
-          <w:highlight w:val="cyan"/>
-        </w:rPr>
-        <w:t xml:space="preserve">EXAMPLE </w:t>
-      </w:r>
-      <w:r>
-        <w:rPr>
-          <w:sz w:val="24"/>
-          <w:highlight w:val="cyan"/>
-        </w:rPr>
-        <w:t>CITE]</w:t>
-      </w:r>
-      <w:r>
-        <w:rPr>
-          <w:sz w:val="24"/>
-        </w:rPr>
-        <w:t xml:space="preserve">.  </w:t>
-      </w:r>
-    </w:p>
-    <w:p>
-      <w:pPr>
-        <w:spacing w:line="480" w:lineRule="auto"/>
-        <w:rPr>
-          <w:sz w:val="24"/>
-        </w:rPr>
-      </w:pPr>
-      <w:r>
-        <w:rPr>
-          <w:sz w:val="24"/>
-        </w:rPr>
-        <w:tab/>
-      </w:r>
-      <w:r>
-        <w:rPr>
-          <w:sz w:val="24"/>
-          <w:highlight w:val="yellow"/>
-        </w:rPr>
-        <w:t>[PARAGRAPH HERE ON VARIOUS TASK SWITCHING PARADIGMS?]</w:t>
-      </w:r>
-      <w:r>
-        <w:rPr>
-          <w:sz w:val="24"/>
-        </w:rPr>
-        <w:t xml:space="preserve"> </w:t>
-      </w:r>
-      <w:r>
-        <w:rPr>
-          <w:sz w:val="24"/>
-          <w:highlight w:val="yellow"/>
-        </w:rPr>
-        <w:t>[BIVALENT VS UNIVALENT</w:t>
-      </w:r>
-      <w:r>
-        <w:rPr>
-          <w:sz w:val="24"/>
-          <w:highlight w:val="yellow"/>
-        </w:rPr>
-        <w:t xml:space="preserve"> STIMULI</w:t>
-      </w:r>
-      <w:r>
-        <w:rPr>
-          <w:sz w:val="24"/>
-          <w:highlight w:val="yellow"/>
-        </w:rPr>
-        <w:t>]</w:t>
-      </w:r>
-      <w:r>
-        <w:rPr>
-          <w:sz w:val="24"/>
-        </w:rPr>
-        <w:t xml:space="preserve"> Previous research has consistently shown that switching </w:t>
-      </w:r>
-      <w:r>
-        <w:rPr>
-          <w:sz w:val="24"/>
-        </w:rPr>
-        <w:t xml:space="preserve">is more effortful </w:t>
-      </w:r>
-      <w:r>
-        <w:rPr>
-          <w:sz w:val="24"/>
-        </w:rPr>
-        <w:t xml:space="preserve">for participants </w:t>
-      </w:r>
-      <w:r>
-        <w:rPr>
-          <w:sz w:val="24"/>
-        </w:rPr>
-        <w:t>when</w:t>
-      </w:r>
-      <w:r>
-        <w:rPr>
-          <w:sz w:val="24"/>
-        </w:rPr>
-        <w:t>ever</w:t>
-      </w:r>
-      <w:r>
-        <w:rPr>
-          <w:sz w:val="24"/>
-        </w:rPr>
-        <w:t xml:space="preserve"> the task </w:t>
-      </w:r>
-      <w:r>
-        <w:rPr>
-          <w:sz w:val="24"/>
-        </w:rPr>
-        <w:t>invol</w:t>
-      </w:r>
-      <w:r>
-        <w:rPr>
-          <w:sz w:val="24"/>
-        </w:rPr>
-        <w:t>ves</w:t>
-      </w:r>
-      <w:r>
-        <w:rPr>
-          <w:sz w:val="24"/>
-        </w:rPr>
-        <w:t xml:space="preserve"> </w:t>
+        </w:rPr>
+        <w:t xml:space="preserve">when compared to </w:t>
       </w:r>
       <w:r>
         <w:rPr>
@@ -1214,31 +1299,37 @@
           <w:iCs/>
           <w:sz w:val="24"/>
         </w:rPr>
-        <w:t xml:space="preserve">bivalent </w:t>
-      </w:r>
-      <w:r>
-        <w:rPr>
-          <w:sz w:val="24"/>
-        </w:rPr>
-        <w:t xml:space="preserve">stimuli </w:t>
-      </w:r>
-      <w:r>
-        <w:rPr>
-          <w:sz w:val="24"/>
-        </w:rPr>
-        <w:t xml:space="preserve">(i.e., stimuli with </w:t>
-      </w:r>
-      <w:r>
-        <w:rPr>
-          <w:sz w:val="24"/>
-        </w:rPr>
-        <w:t>two response meanings</w:t>
-      </w:r>
-      <w:r>
-        <w:rPr>
-          <w:sz w:val="24"/>
-        </w:rPr>
-        <w:t>)</w:t>
+        <w:t>univalent</w:t>
+      </w:r>
+      <w:r>
+        <w:rPr>
+          <w:sz w:val="24"/>
+        </w:rPr>
+        <w:t xml:space="preserve"> stimuli</w:t>
+      </w:r>
+      <w:r>
+        <w:rPr>
+          <w:sz w:val="24"/>
+        </w:rPr>
+        <w:t xml:space="preserve">, which </w:t>
+      </w:r>
+      <w:r>
+        <w:rPr>
+          <w:sz w:val="24"/>
+        </w:rPr>
+        <w:t xml:space="preserve">only </w:t>
+      </w:r>
+      <w:r>
+        <w:rPr>
+          <w:sz w:val="24"/>
+        </w:rPr>
+        <w:t xml:space="preserve">contain </w:t>
+      </w:r>
+      <w:r>
+        <w:rPr>
+          <w:sz w:val="24"/>
+        </w:rPr>
+        <w:t>a single response meaning</w:t>
       </w:r>
       <w:r>
         <w:rPr>
@@ -1249,8 +1340,658 @@
       <w:r>
         <w:rPr>
           <w:sz w:val="24"/>
-        </w:rPr>
-        <w:t xml:space="preserve">when compared to </w:t>
+          <w:highlight w:val="cyan"/>
+        </w:rPr>
+        <w:t>[</w:t>
+      </w:r>
+      <w:commentRangeStart w:id="5"/>
+      <w:r>
+        <w:rPr>
+          <w:sz w:val="24"/>
+          <w:highlight w:val="cyan"/>
+        </w:rPr>
+        <w:t>Merian, 2000; Monsell, 2003</w:t>
+      </w:r>
+      <w:commentRangeEnd w:id="5"/>
+      <w:r>
+        <w:rPr>
+          <w:rStyle w:val="CommentReference"/>
+        </w:rPr>
+        <w:commentReference w:id="5"/>
+      </w:r>
+      <w:r>
+        <w:rPr>
+          <w:sz w:val="24"/>
+          <w:highlight w:val="cyan"/>
+        </w:rPr>
+        <w:t>; see XXX for a review]</w:t>
+      </w:r>
+      <w:r>
+        <w:rPr>
+          <w:sz w:val="24"/>
+        </w:rPr>
+        <w:t>.</w:t>
+      </w:r>
+      <w:r>
+        <w:rPr>
+          <w:sz w:val="24"/>
+        </w:rPr>
+        <w:t xml:space="preserve"> </w:t>
+      </w:r>
+      <w:r>
+        <w:rPr>
+          <w:sz w:val="24"/>
+          <w:highlight w:val="yellow"/>
+        </w:rPr>
+        <w:t>[EXPAND]</w:t>
+      </w:r>
+    </w:p>
+    <w:p>
+      <w:pPr>
+        <w:spacing w:line="480" w:lineRule="auto"/>
+        <w:rPr>
+          <w:sz w:val="24"/>
+        </w:rPr>
+      </w:pPr>
+      <w:r>
+        <w:rPr>
+          <w:sz w:val="24"/>
+        </w:rPr>
+        <w:tab/>
+      </w:r>
+      <w:r>
+        <w:rPr>
+          <w:sz w:val="24"/>
+          <w:highlight w:val="yellow"/>
+        </w:rPr>
+        <w:t>[STROOP]</w:t>
+      </w:r>
+    </w:p>
+    <w:p>
+      <w:pPr>
+        <w:spacing w:line="480" w:lineRule="auto"/>
+        <w:rPr>
+          <w:b/>
+          <w:bCs/>
+          <w:sz w:val="24"/>
+        </w:rPr>
+      </w:pPr>
+      <w:r>
+        <w:rPr>
+          <w:b/>
+          <w:bCs/>
+          <w:sz w:val="24"/>
+        </w:rPr>
+        <w:t>Measuring Switch Costs</w:t>
+      </w:r>
+    </w:p>
+    <w:p>
+      <w:pPr>
+        <w:spacing w:line="480" w:lineRule="auto"/>
+        <w:ind w:firstLine="720"/>
+        <w:rPr>
+          <w:sz w:val="24"/>
+        </w:rPr>
+      </w:pPr>
+      <w:r>
+        <w:rPr>
+          <w:sz w:val="24"/>
+        </w:rPr>
+        <w:t>Although</w:t>
+      </w:r>
+      <w:r>
+        <w:rPr>
+          <w:sz w:val="24"/>
+        </w:rPr>
+        <w:t xml:space="preserve"> several task-switching paradigms </w:t>
+      </w:r>
+      <w:r>
+        <w:rPr>
+          <w:sz w:val="24"/>
+        </w:rPr>
+        <w:t xml:space="preserve">have been made available </w:t>
+      </w:r>
+      <w:r>
+        <w:rPr>
+          <w:sz w:val="24"/>
+          <w:highlight w:val="cyan"/>
+        </w:rPr>
+        <w:t>(see XXXX for a review)</w:t>
+      </w:r>
+      <w:r>
+        <w:rPr>
+          <w:sz w:val="24"/>
+        </w:rPr>
+        <w:t xml:space="preserve">, </w:t>
+      </w:r>
+      <w:r>
+        <w:rPr>
+          <w:sz w:val="24"/>
+        </w:rPr>
+        <w:t xml:space="preserve">for the present study </w:t>
+      </w:r>
+      <w:r>
+        <w:rPr>
+          <w:sz w:val="24"/>
+        </w:rPr>
+        <w:t>we ch</w:t>
+      </w:r>
+      <w:r>
+        <w:rPr>
+          <w:sz w:val="24"/>
+        </w:rPr>
+        <w:t>ose</w:t>
+      </w:r>
+      <w:r>
+        <w:rPr>
+          <w:sz w:val="24"/>
+        </w:rPr>
+        <w:t xml:space="preserve"> to focus on </w:t>
+      </w:r>
+      <w:r>
+        <w:rPr>
+          <w:sz w:val="24"/>
+        </w:rPr>
+        <w:t>paradigms</w:t>
+      </w:r>
+      <w:r>
+        <w:rPr>
+          <w:sz w:val="24"/>
+        </w:rPr>
+        <w:t xml:space="preserve"> which allow for a direct comparison of local and global switch costs </w:t>
+      </w:r>
+      <w:r>
+        <w:rPr>
+          <w:sz w:val="24"/>
+          <w:highlight w:val="cyan"/>
+        </w:rPr>
+        <w:t>[CITE HERE]</w:t>
+      </w:r>
+      <w:r>
+        <w:rPr>
+          <w:sz w:val="24"/>
+        </w:rPr>
+        <w:t>.</w:t>
+      </w:r>
+      <w:r>
+        <w:rPr>
+          <w:sz w:val="24"/>
+        </w:rPr>
+        <w:t xml:space="preserve"> These tasks present participants with </w:t>
+      </w:r>
+      <w:r>
+        <w:rPr>
+          <w:sz w:val="24"/>
+        </w:rPr>
+        <w:lastRenderedPageBreak/>
+        <w:t xml:space="preserve">blocks containing switch and non-switch trials interspersed within the same block (referred to as switch blocks) and pure blocks in which </w:t>
+      </w:r>
+      <w:r>
+        <w:rPr>
+          <w:sz w:val="24"/>
+        </w:rPr>
+        <w:t>participants complete all</w:t>
+      </w:r>
+      <w:r>
+        <w:rPr>
+          <w:sz w:val="24"/>
+        </w:rPr>
+        <w:t xml:space="preserve"> trials us</w:t>
+      </w:r>
+      <w:r>
+        <w:rPr>
+          <w:sz w:val="24"/>
+        </w:rPr>
+        <w:t>ing only</w:t>
+      </w:r>
+      <w:r>
+        <w:rPr>
+          <w:sz w:val="24"/>
+        </w:rPr>
+        <w:t xml:space="preserve"> one set of task instructions </w:t>
+      </w:r>
+      <w:r>
+        <w:rPr>
+          <w:sz w:val="24"/>
+          <w:highlight w:val="cyan"/>
+        </w:rPr>
+        <w:t>[CITE]</w:t>
+      </w:r>
+      <w:r>
+        <w:rPr>
+          <w:sz w:val="24"/>
+        </w:rPr>
+        <w:t xml:space="preserve">. </w:t>
+      </w:r>
+      <w:r>
+        <w:rPr>
+          <w:sz w:val="24"/>
+          <w:highlight w:val="yellow"/>
+        </w:rPr>
+        <w:t>[EXPAND]</w:t>
+      </w:r>
+      <w:r>
+        <w:rPr>
+          <w:sz w:val="24"/>
+          <w:highlight w:val="yellow"/>
+        </w:rPr>
+        <w:t xml:space="preserve"> </w:t>
+      </w:r>
+      <w:r>
+        <w:rPr>
+          <w:sz w:val="24"/>
+        </w:rPr>
+        <w:t xml:space="preserve">The </w:t>
+      </w:r>
+      <w:r>
+        <w:rPr>
+          <w:i/>
+          <w:sz w:val="24"/>
+        </w:rPr>
+        <w:t>global switch cost</w:t>
+      </w:r>
+      <w:r>
+        <w:rPr>
+          <w:sz w:val="24"/>
+        </w:rPr>
+        <w:t xml:space="preserve"> refers to</w:t>
+      </w:r>
+      <w:r>
+        <w:rPr>
+          <w:sz w:val="24"/>
+        </w:rPr>
+        <w:t>…</w:t>
+      </w:r>
+      <w:r>
+        <w:rPr>
+          <w:sz w:val="24"/>
+          <w:highlight w:val="yellow"/>
+        </w:rPr>
+        <w:t>[LOCAL SWITCH COSTS]</w:t>
+      </w:r>
+    </w:p>
+    <w:p>
+      <w:pPr>
+        <w:spacing w:line="480" w:lineRule="auto"/>
+        <w:rPr>
+          <w:sz w:val="24"/>
+        </w:rPr>
+      </w:pPr>
+      <w:r>
+        <w:rPr>
+          <w:sz w:val="24"/>
+          <w:highlight w:val="yellow"/>
+        </w:rPr>
+        <w:t>[EXPLAINATIONS OF SWITCH COSTS]</w:t>
+      </w:r>
+    </w:p>
+    <w:p>
+      <w:pPr>
+        <w:spacing w:line="480" w:lineRule="auto"/>
+        <w:rPr>
+          <w:sz w:val="24"/>
+        </w:rPr>
+      </w:pPr>
+      <w:r>
+        <w:rPr>
+          <w:sz w:val="24"/>
+          <w:highlight w:val="yellow"/>
+        </w:rPr>
+        <w:t>[SEWIT AND OTHERS?]</w:t>
+      </w:r>
+    </w:p>
+    <w:p>
+      <w:pPr>
+        <w:spacing w:line="480" w:lineRule="auto"/>
+        <w:ind w:firstLine="720"/>
+        <w:rPr>
+          <w:sz w:val="24"/>
+        </w:rPr>
+      </w:pPr>
+      <w:r>
+        <w:rPr>
+          <w:sz w:val="24"/>
+        </w:rPr>
+        <w:t>The Consonant-Vowel Odd-Even task (CVOE</w:t>
+      </w:r>
+      <w:r>
+        <w:rPr>
+          <w:sz w:val="24"/>
+        </w:rPr>
+        <w:t>;</w:t>
+      </w:r>
+      <w:r>
+        <w:rPr>
+          <w:sz w:val="24"/>
+        </w:rPr>
+        <w:t xml:space="preserve"> </w:t>
+      </w:r>
+      <w:r>
+        <w:rPr>
+          <w:sz w:val="24"/>
+          <w:highlight w:val="cyan"/>
+        </w:rPr>
+        <w:t>Minear &amp; Shah, 2008)</w:t>
+      </w:r>
+      <w:r>
+        <w:rPr>
+          <w:sz w:val="24"/>
+        </w:rPr>
+        <w:t xml:space="preserve"> is a simple task-switching paradigm that allows the measurement of both local and global task switching costs. </w:t>
+      </w:r>
+      <w:r>
+        <w:rPr>
+          <w:sz w:val="24"/>
+          <w:highlight w:val="yellow"/>
+        </w:rPr>
+        <w:t>[OVERVIEW OF THE CVOE/HOW DOES IT COMPARE TO OTHER SWITCH TASKS?]</w:t>
+      </w:r>
+    </w:p>
+    <w:p>
+      <w:pPr>
+        <w:spacing w:line="480" w:lineRule="auto"/>
+        <w:ind w:firstLine="720"/>
+        <w:rPr>
+          <w:sz w:val="24"/>
+          <w:highlight w:val="yellow"/>
+        </w:rPr>
+      </w:pPr>
+      <w:r>
+        <w:rPr>
+          <w:sz w:val="24"/>
+          <w:highlight w:val="yellow"/>
+        </w:rPr>
+        <w:t>[TRANISTION TO GET US TO AGING]</w:t>
+      </w:r>
+      <w:r>
+        <w:rPr>
+          <w:sz w:val="24"/>
+        </w:rPr>
+        <w:t xml:space="preserve"> </w:t>
+      </w:r>
+      <w:r>
+        <w:rPr>
+          <w:sz w:val="24"/>
+        </w:rPr>
+        <w:t xml:space="preserve">In switch tasks such as the CVOE, </w:t>
+      </w:r>
+      <w:r>
+        <w:rPr>
+          <w:sz w:val="24"/>
+        </w:rPr>
+        <w:t xml:space="preserve">older adults </w:t>
+      </w:r>
+      <w:r>
+        <w:rPr>
+          <w:sz w:val="24"/>
+        </w:rPr>
+        <w:t>with mild cognitive impairment</w:t>
+      </w:r>
+      <w:r>
+        <w:rPr>
+          <w:sz w:val="24"/>
+        </w:rPr>
+        <w:t>s</w:t>
+      </w:r>
+      <w:r>
+        <w:rPr>
+          <w:sz w:val="24"/>
+        </w:rPr>
+        <w:t xml:space="preserve"> </w:t>
+      </w:r>
+      <w:r>
+        <w:rPr>
+          <w:sz w:val="24"/>
+        </w:rPr>
+        <w:t>(MCI) like as Alzheimer’s Disease often commit more errors and have slower RTs</w:t>
+      </w:r>
+      <w:r>
+        <w:rPr>
+          <w:sz w:val="24"/>
+        </w:rPr>
+        <w:t xml:space="preserve"> </w:t>
+      </w:r>
+      <w:r>
+        <w:rPr>
+          <w:sz w:val="24"/>
+        </w:rPr>
+        <w:t>relative</w:t>
+      </w:r>
+      <w:r>
+        <w:rPr>
+          <w:sz w:val="24"/>
+        </w:rPr>
+        <w:t xml:space="preserve"> to younge</w:t>
+      </w:r>
+      <w:r>
+        <w:rPr>
+          <w:sz w:val="24"/>
+        </w:rPr>
+        <w:t>r adults</w:t>
+      </w:r>
+      <w:r>
+        <w:rPr>
+          <w:sz w:val="24"/>
+        </w:rPr>
+        <w:t xml:space="preserve"> and non-impaired </w:t>
+      </w:r>
+      <w:r>
+        <w:rPr>
+          <w:sz w:val="24"/>
+        </w:rPr>
+        <w:t xml:space="preserve">older </w:t>
+      </w:r>
+      <w:r>
+        <w:rPr>
+          <w:sz w:val="24"/>
+        </w:rPr>
+        <w:t>adults</w:t>
+      </w:r>
+      <w:r>
+        <w:rPr>
+          <w:sz w:val="24"/>
+        </w:rPr>
+        <w:t>. Additionally, task performance for MCI older</w:t>
+      </w:r>
+      <w:r>
+        <w:rPr>
+          <w:sz w:val="24"/>
+        </w:rPr>
+        <w:t xml:space="preserve"> adults </w:t>
+      </w:r>
+      <w:r>
+        <w:rPr>
+          <w:sz w:val="24"/>
+        </w:rPr>
+        <w:t>is particularly affected for</w:t>
+      </w:r>
+      <w:r>
+        <w:rPr>
+          <w:sz w:val="24"/>
+        </w:rPr>
+        <w:t xml:space="preserve"> switch trials </w:t>
+      </w:r>
+      <w:r>
+        <w:rPr>
+          <w:sz w:val="24"/>
+        </w:rPr>
+        <w:t>compared</w:t>
+      </w:r>
+      <w:r>
+        <w:rPr>
+          <w:sz w:val="24"/>
+        </w:rPr>
+        <w:t xml:space="preserve"> to </w:t>
+      </w:r>
+      <w:r>
+        <w:rPr>
+          <w:sz w:val="24"/>
+        </w:rPr>
+        <w:t>trials in which the task set does not change</w:t>
+      </w:r>
+      <w:r>
+        <w:rPr>
+          <w:sz w:val="24"/>
+        </w:rPr>
+        <w:t xml:space="preserve">. </w:t>
+      </w:r>
+      <w:r>
+        <w:rPr>
+          <w:sz w:val="24"/>
+        </w:rPr>
+        <w:t>W</w:t>
+      </w:r>
+      <w:r>
+        <w:rPr>
+          <w:sz w:val="24"/>
+        </w:rPr>
+        <w:t xml:space="preserve">ork by </w:t>
+      </w:r>
+      <w:r>
+        <w:rPr>
+          <w:sz w:val="24"/>
+          <w:highlight w:val="cyan"/>
+        </w:rPr>
+        <w:t>Huff et al. (2015)</w:t>
+      </w:r>
+      <w:r>
+        <w:rPr>
+          <w:sz w:val="24"/>
+        </w:rPr>
+        <w:t xml:space="preserve"> has</w:t>
+      </w:r>
+      <w:r>
+        <w:rPr>
+          <w:sz w:val="24"/>
+        </w:rPr>
+        <w:t xml:space="preserve"> additionally</w:t>
+      </w:r>
+      <w:r>
+        <w:rPr>
+          <w:sz w:val="24"/>
+        </w:rPr>
+        <w:t xml:space="preserve"> shown that global switch costs (switch trials compared to pure trials) increase as a function of age and </w:t>
+      </w:r>
+      <w:r>
+        <w:rPr>
+          <w:sz w:val="24"/>
+        </w:rPr>
+        <w:t>MCI status</w:t>
+      </w:r>
+      <w:r>
+        <w:rPr>
+          <w:sz w:val="24"/>
+        </w:rPr>
+        <w:t>, suggesting that</w:t>
+      </w:r>
+      <w:r>
+        <w:rPr>
+          <w:sz w:val="24"/>
+          <w:highlight w:val="yellow"/>
+        </w:rPr>
+        <w:t>…[EXPAND]</w:t>
+      </w:r>
+      <w:r>
+        <w:rPr>
+          <w:sz w:val="24"/>
+        </w:rPr>
+        <w:t xml:space="preserve">. </w:t>
+      </w:r>
+      <w:r>
+        <w:rPr>
+          <w:sz w:val="24"/>
+        </w:rPr>
+        <w:t xml:space="preserve"> </w:t>
+      </w:r>
+      <w:r>
+        <w:rPr>
+          <w:sz w:val="24"/>
+          <w:highlight w:val="yellow"/>
+        </w:rPr>
+        <w:t>[ADD A SENTENCE OR TWO HERE ON WHY THE CVOE</w:t>
+      </w:r>
+      <w:r>
+        <w:rPr>
+          <w:sz w:val="24"/>
+          <w:highlight w:val="yellow"/>
+        </w:rPr>
+        <w:t xml:space="preserve"> SPECIFICALLY</w:t>
+      </w:r>
+      <w:r>
+        <w:rPr>
+          <w:sz w:val="24"/>
+          <w:highlight w:val="yellow"/>
+        </w:rPr>
+        <w:t xml:space="preserve"> IS USEFUL]</w:t>
+      </w:r>
+    </w:p>
+    <w:p>
+      <w:pPr>
+        <w:spacing w:line="480" w:lineRule="auto"/>
+        <w:ind w:firstLine="720"/>
+        <w:rPr>
+          <w:sz w:val="24"/>
+        </w:rPr>
+      </w:pPr>
+      <w:r>
+        <w:rPr>
+          <w:sz w:val="24"/>
+        </w:rPr>
+        <w:t xml:space="preserve">Previous work </w:t>
+      </w:r>
+      <w:r>
+        <w:rPr>
+          <w:sz w:val="24"/>
+        </w:rPr>
+        <w:t xml:space="preserve">on task switching </w:t>
+      </w:r>
+      <w:r>
+        <w:rPr>
+          <w:sz w:val="24"/>
+        </w:rPr>
+        <w:t xml:space="preserve">using </w:t>
+      </w:r>
+      <w:r>
+        <w:rPr>
+          <w:sz w:val="24"/>
+        </w:rPr>
+        <w:t xml:space="preserve">the </w:t>
+      </w:r>
+      <w:r>
+        <w:rPr>
+          <w:sz w:val="24"/>
+        </w:rPr>
+        <w:t xml:space="preserve">CVOE </w:t>
+      </w:r>
+      <w:r>
+        <w:rPr>
+          <w:sz w:val="24"/>
+        </w:rPr>
+        <w:t>paradigm</w:t>
+      </w:r>
+      <w:r>
+        <w:rPr>
+          <w:sz w:val="24"/>
+        </w:rPr>
+        <w:t xml:space="preserve"> has</w:t>
+      </w:r>
+      <w:r>
+        <w:rPr>
+          <w:sz w:val="24"/>
+        </w:rPr>
+        <w:t xml:space="preserve"> </w:t>
+      </w:r>
+      <w:r>
+        <w:rPr>
+          <w:sz w:val="24"/>
+        </w:rPr>
+        <w:t xml:space="preserve">traditionally </w:t>
+      </w:r>
+      <w:r>
+        <w:rPr>
+          <w:sz w:val="24"/>
+        </w:rPr>
+        <w:t xml:space="preserve">presented trials using an </w:t>
       </w:r>
       <w:r>
         <w:rPr>
@@ -1258,137 +1999,146 @@
           <w:iCs/>
           <w:sz w:val="24"/>
         </w:rPr>
-        <w:t>univalent</w:t>
-      </w:r>
-      <w:r>
-        <w:rPr>
-          <w:sz w:val="24"/>
-        </w:rPr>
-        <w:t xml:space="preserve"> stimuli</w:t>
-      </w:r>
-      <w:r>
-        <w:rPr>
-          <w:sz w:val="24"/>
-        </w:rPr>
-        <w:t xml:space="preserve">, which </w:t>
-      </w:r>
-      <w:r>
-        <w:rPr>
-          <w:sz w:val="24"/>
-        </w:rPr>
-        <w:t xml:space="preserve">only </w:t>
-      </w:r>
-      <w:r>
-        <w:rPr>
-          <w:sz w:val="24"/>
-        </w:rPr>
-        <w:t xml:space="preserve">contain </w:t>
-      </w:r>
-      <w:r>
-        <w:rPr>
-          <w:sz w:val="24"/>
-        </w:rPr>
-        <w:t>a single response meaning</w:t>
-      </w:r>
-      <w:r>
-        <w:rPr>
-          <w:sz w:val="24"/>
-        </w:rPr>
-        <w:t xml:space="preserve"> </w:t>
-      </w:r>
-      <w:r>
-        <w:rPr>
-          <w:sz w:val="24"/>
-          <w:highlight w:val="cyan"/>
-        </w:rPr>
-        <w:t>[</w:t>
-      </w:r>
-      <w:commentRangeStart w:id="5"/>
-      <w:proofErr w:type="spellStart"/>
-      <w:r>
-        <w:rPr>
-          <w:sz w:val="24"/>
-          <w:highlight w:val="cyan"/>
-        </w:rPr>
-        <w:t>Merian</w:t>
-      </w:r>
-      <w:proofErr w:type="spellEnd"/>
-      <w:r>
-        <w:rPr>
-          <w:sz w:val="24"/>
-          <w:highlight w:val="cyan"/>
-        </w:rPr>
-        <w:t xml:space="preserve">, 2000; </w:t>
-      </w:r>
-      <w:proofErr w:type="spellStart"/>
-      <w:r>
-        <w:rPr>
-          <w:sz w:val="24"/>
-          <w:highlight w:val="cyan"/>
-        </w:rPr>
-        <w:t>Monsell</w:t>
-      </w:r>
-      <w:proofErr w:type="spellEnd"/>
-      <w:r>
-        <w:rPr>
-          <w:sz w:val="24"/>
-          <w:highlight w:val="cyan"/>
-        </w:rPr>
-        <w:t>, 2003</w:t>
-      </w:r>
-      <w:commentRangeEnd w:id="5"/>
-      <w:r>
-        <w:rPr>
-          <w:rStyle w:val="CommentReference"/>
-        </w:rPr>
-        <w:commentReference w:id="5"/>
-      </w:r>
-      <w:r>
-        <w:rPr>
-          <w:sz w:val="24"/>
-          <w:highlight w:val="cyan"/>
-        </w:rPr>
-        <w:t>; see XXX for a review]</w:t>
-      </w:r>
-      <w:r>
-        <w:rPr>
-          <w:sz w:val="24"/>
-        </w:rPr>
-        <w:t>.</w:t>
-      </w:r>
-      <w:r>
-        <w:rPr>
-          <w:sz w:val="24"/>
-        </w:rPr>
-        <w:t xml:space="preserve"> </w:t>
+        <w:t xml:space="preserve">alternating runs </w:t>
+      </w:r>
+      <w:r>
+        <w:rPr>
+          <w:sz w:val="24"/>
+        </w:rPr>
+        <w:t>pattern</w:t>
+      </w:r>
+      <w:r>
+        <w:rPr>
+          <w:sz w:val="24"/>
+        </w:rPr>
+        <w:t>. In this</w:t>
+      </w:r>
+      <w:r>
+        <w:rPr>
+          <w:sz w:val="24"/>
+        </w:rPr>
+        <w:t xml:space="preserve"> presentation</w:t>
+      </w:r>
+      <w:r>
+        <w:rPr>
+          <w:sz w:val="24"/>
+        </w:rPr>
+        <w:t xml:space="preserve"> sequence, subjects complete the same </w:t>
+      </w:r>
+      <w:r>
+        <w:rPr>
+          <w:sz w:val="24"/>
+        </w:rPr>
+        <w:t>type of trial</w:t>
+      </w:r>
+      <w:r>
+        <w:rPr>
+          <w:sz w:val="24"/>
+        </w:rPr>
+        <w:t xml:space="preserve"> twice before the instructions switch </w:t>
+      </w:r>
+      <w:r>
+        <w:rPr>
+          <w:sz w:val="24"/>
+        </w:rPr>
+        <w:t xml:space="preserve">participants </w:t>
+      </w:r>
+      <w:r>
+        <w:rPr>
+          <w:sz w:val="24"/>
+        </w:rPr>
+        <w:t xml:space="preserve">to the second task (i.e., </w:t>
+      </w:r>
+      <w:r>
+        <w:rPr>
+          <w:sz w:val="24"/>
+        </w:rPr>
+        <w:t xml:space="preserve">the pattern of trials would be </w:t>
+      </w:r>
+      <w:r>
+        <w:rPr>
+          <w:sz w:val="24"/>
+        </w:rPr>
+        <w:t xml:space="preserve">CV, CV, OE, OE, CV, CV). </w:t>
+      </w:r>
+      <w:r>
+        <w:rPr>
+          <w:sz w:val="24"/>
+        </w:rPr>
+        <w:t>The result of this pattern is that</w:t>
+      </w:r>
+      <w:r>
+        <w:rPr>
+          <w:sz w:val="24"/>
+        </w:rPr>
+        <w:t xml:space="preserve"> every other trial </w:t>
+      </w:r>
+      <w:r>
+        <w:rPr>
+          <w:sz w:val="24"/>
+        </w:rPr>
+        <w:t xml:space="preserve">(following the initial trial) </w:t>
+      </w:r>
+      <w:r>
+        <w:rPr>
+          <w:sz w:val="24"/>
+        </w:rPr>
+        <w:t xml:space="preserve">is a switch </w:t>
+      </w:r>
+      <w:r>
+        <w:rPr>
+          <w:sz w:val="24"/>
+        </w:rPr>
+        <w:t xml:space="preserve">trial, </w:t>
+      </w:r>
+      <w:r>
+        <w:rPr>
+          <w:sz w:val="24"/>
+        </w:rPr>
+        <w:t>as</w:t>
+      </w:r>
+      <w:r>
+        <w:rPr>
+          <w:sz w:val="24"/>
+        </w:rPr>
+        <w:t xml:space="preserve"> it </w:t>
+      </w:r>
+      <w:r>
+        <w:rPr>
+          <w:sz w:val="24"/>
+        </w:rPr>
+        <w:t xml:space="preserve">occurs </w:t>
+      </w:r>
+      <w:r>
+        <w:rPr>
+          <w:sz w:val="24"/>
+        </w:rPr>
+        <w:t>follow</w:t>
+      </w:r>
+      <w:r>
+        <w:rPr>
+          <w:sz w:val="24"/>
+        </w:rPr>
+        <w:t>ing</w:t>
+      </w:r>
+      <w:r>
+        <w:rPr>
+          <w:sz w:val="24"/>
+        </w:rPr>
+        <w:t xml:space="preserve"> a change in the task set</w:t>
+      </w:r>
+      <w:r>
+        <w:rPr>
+          <w:sz w:val="24"/>
+        </w:rPr>
+        <w:t xml:space="preserve">. </w:t>
       </w:r>
       <w:r>
         <w:rPr>
           <w:sz w:val="24"/>
           <w:highlight w:val="yellow"/>
         </w:rPr>
-        <w:t>[EXPAND]</w:t>
-      </w:r>
-    </w:p>
-    <w:p>
-      <w:pPr>
-        <w:spacing w:line="480" w:lineRule="auto"/>
-        <w:rPr>
-          <w:sz w:val="24"/>
-        </w:rPr>
-      </w:pPr>
-      <w:r>
-        <w:rPr>
-          <w:sz w:val="24"/>
-        </w:rPr>
-        <w:tab/>
-      </w:r>
-      <w:r>
-        <w:rPr>
-          <w:sz w:val="24"/>
-          <w:highlight w:val="yellow"/>
-        </w:rPr>
-        <w:t>[STROOP]</w:t>
+        <w:t>[POTENTIAL PROBLEMS WITH THIS – PREDICTABILITY!]</w:t>
       </w:r>
     </w:p>
     <w:p>
@@ -1400,13 +2150,368 @@
           <w:sz w:val="24"/>
         </w:rPr>
       </w:pPr>
+      <w:commentRangeStart w:id="6"/>
+      <w:commentRangeStart w:id="7"/>
       <w:r>
         <w:rPr>
           <w:b/>
           <w:bCs/>
           <w:sz w:val="24"/>
         </w:rPr>
-        <w:t>Measuring Switch Costs</w:t>
+        <w:t>Distributional Analyses of RTs</w:t>
+      </w:r>
+      <w:commentRangeEnd w:id="6"/>
+      <w:r>
+        <w:rPr>
+          <w:rStyle w:val="CommentReference"/>
+        </w:rPr>
+        <w:commentReference w:id="6"/>
+      </w:r>
+      <w:commentRangeEnd w:id="7"/>
+      <w:r>
+        <w:rPr>
+          <w:rStyle w:val="CommentReference"/>
+        </w:rPr>
+        <w:commentReference w:id="7"/>
+      </w:r>
+    </w:p>
+    <w:p>
+      <w:pPr>
+        <w:spacing w:line="480" w:lineRule="auto"/>
+        <w:rPr>
+          <w:sz w:val="24"/>
+        </w:rPr>
+      </w:pPr>
+      <w:r>
+        <w:rPr>
+          <w:sz w:val="24"/>
+        </w:rPr>
+        <w:lastRenderedPageBreak/>
+        <w:tab/>
+      </w:r>
+      <w:r>
+        <w:rPr>
+          <w:sz w:val="24"/>
+        </w:rPr>
+        <w:t>Researchers</w:t>
+      </w:r>
+      <w:r>
+        <w:rPr>
+          <w:sz w:val="24"/>
+        </w:rPr>
+        <w:t xml:space="preserve"> studying attentional systems </w:t>
+      </w:r>
+      <w:r>
+        <w:rPr>
+          <w:sz w:val="24"/>
+        </w:rPr>
+        <w:t>commonly rely upon</w:t>
+      </w:r>
+      <w:r>
+        <w:rPr>
+          <w:sz w:val="24"/>
+        </w:rPr>
+        <w:t xml:space="preserve"> </w:t>
+      </w:r>
+      <w:r>
+        <w:rPr>
+          <w:sz w:val="24"/>
+        </w:rPr>
+        <w:t>mean</w:t>
+      </w:r>
+      <w:r>
+        <w:rPr>
+          <w:sz w:val="24"/>
+        </w:rPr>
+        <w:t xml:space="preserve"> respon</w:t>
+      </w:r>
+      <w:r>
+        <w:rPr>
+          <w:sz w:val="24"/>
+        </w:rPr>
+        <w:t>s</w:t>
+      </w:r>
+      <w:r>
+        <w:rPr>
+          <w:sz w:val="24"/>
+        </w:rPr>
+        <w:t>e scores</w:t>
+      </w:r>
+      <w:r>
+        <w:rPr>
+          <w:sz w:val="24"/>
+        </w:rPr>
+        <w:t xml:space="preserve"> </w:t>
+      </w:r>
+      <w:r>
+        <w:rPr>
+          <w:sz w:val="24"/>
+        </w:rPr>
+        <w:t xml:space="preserve">(i.e., error rates and RTs) </w:t>
+      </w:r>
+      <w:r>
+        <w:rPr>
+          <w:sz w:val="24"/>
+        </w:rPr>
+        <w:t>as a method</w:t>
+      </w:r>
+      <w:r>
+        <w:rPr>
+          <w:sz w:val="24"/>
+        </w:rPr>
+        <w:t xml:space="preserve"> to </w:t>
+      </w:r>
+      <w:r>
+        <w:rPr>
+          <w:sz w:val="24"/>
+        </w:rPr>
+        <w:t>gain</w:t>
+      </w:r>
+      <w:r>
+        <w:rPr>
+          <w:sz w:val="24"/>
+        </w:rPr>
+        <w:t xml:space="preserve"> </w:t>
+      </w:r>
+      <w:r>
+        <w:rPr>
+          <w:sz w:val="24"/>
+        </w:rPr>
+        <w:t xml:space="preserve">insight into </w:t>
+      </w:r>
+      <w:r>
+        <w:rPr>
+          <w:sz w:val="24"/>
+        </w:rPr>
+        <w:t>these</w:t>
+      </w:r>
+      <w:r>
+        <w:rPr>
+          <w:sz w:val="24"/>
+        </w:rPr>
+        <w:t xml:space="preserve"> </w:t>
+      </w:r>
+      <w:r>
+        <w:rPr>
+          <w:sz w:val="24"/>
+        </w:rPr>
+        <w:t>processe</w:t>
+      </w:r>
+      <w:r>
+        <w:rPr>
+          <w:sz w:val="24"/>
+        </w:rPr>
+        <w:t xml:space="preserve">s. </w:t>
+      </w:r>
+      <w:r>
+        <w:rPr>
+          <w:sz w:val="24"/>
+        </w:rPr>
+        <w:t xml:space="preserve">However, </w:t>
+      </w:r>
+      <w:r>
+        <w:rPr>
+          <w:sz w:val="24"/>
+        </w:rPr>
+        <w:t>because distributions</w:t>
+      </w:r>
+      <w:r>
+        <w:rPr>
+          <w:sz w:val="24"/>
+        </w:rPr>
+        <w:t xml:space="preserve"> of RTs</w:t>
+      </w:r>
+      <w:r>
+        <w:rPr>
+          <w:sz w:val="24"/>
+        </w:rPr>
+        <w:t xml:space="preserve"> </w:t>
+      </w:r>
+      <w:r>
+        <w:rPr>
+          <w:sz w:val="24"/>
+        </w:rPr>
+        <w:t>are almost always positively skewed</w:t>
+      </w:r>
+      <w:r>
+        <w:rPr>
+          <w:sz w:val="24"/>
+        </w:rPr>
+        <w:t>,</w:t>
+      </w:r>
+      <w:r>
+        <w:rPr>
+          <w:sz w:val="24"/>
+        </w:rPr>
+        <w:t xml:space="preserve"> </w:t>
+      </w:r>
+      <w:r>
+        <w:rPr>
+          <w:sz w:val="24"/>
+        </w:rPr>
+        <w:t>with</w:t>
+      </w:r>
+      <w:r>
+        <w:rPr>
+          <w:sz w:val="24"/>
+        </w:rPr>
+        <w:t xml:space="preserve"> the majority of RTs generally occur</w:t>
+      </w:r>
+      <w:r>
+        <w:rPr>
+          <w:sz w:val="24"/>
+        </w:rPr>
+        <w:t>ring</w:t>
+      </w:r>
+      <w:r>
+        <w:rPr>
+          <w:sz w:val="24"/>
+        </w:rPr>
+        <w:t xml:space="preserve"> at the faster end of the scale</w:t>
+      </w:r>
+      <w:r>
+        <w:rPr>
+          <w:sz w:val="24"/>
+        </w:rPr>
+        <w:t>,</w:t>
+      </w:r>
+      <w:r>
+        <w:rPr>
+          <w:sz w:val="24"/>
+        </w:rPr>
+        <w:t xml:space="preserve"> an analysis of </w:t>
+      </w:r>
+      <w:r>
+        <w:rPr>
+          <w:sz w:val="24"/>
+        </w:rPr>
+        <w:t>only</w:t>
+      </w:r>
+      <w:r>
+        <w:rPr>
+          <w:sz w:val="24"/>
+        </w:rPr>
+        <w:t xml:space="preserve"> means </w:t>
+      </w:r>
+      <w:r>
+        <w:rPr>
+          <w:sz w:val="24"/>
+        </w:rPr>
+        <w:t>may not provide results that are misleading</w:t>
+      </w:r>
+      <w:r>
+        <w:rPr>
+          <w:sz w:val="24"/>
+        </w:rPr>
+        <w:t xml:space="preserve"> (see </w:t>
+      </w:r>
+      <w:r>
+        <w:rPr>
+          <w:sz w:val="24"/>
+          <w:highlight w:val="cyan"/>
+        </w:rPr>
+        <w:t>Balota &amp; Yap, 2011</w:t>
+      </w:r>
+      <w:r>
+        <w:rPr>
+          <w:sz w:val="24"/>
+        </w:rPr>
+        <w:t xml:space="preserve">, for a review). </w:t>
+      </w:r>
+      <w:r>
+        <w:rPr>
+          <w:sz w:val="24"/>
+        </w:rPr>
+        <w:t>To account for this,</w:t>
+      </w:r>
+      <w:r>
+        <w:rPr>
+          <w:sz w:val="24"/>
+        </w:rPr>
+        <w:t xml:space="preserve"> researchers have increasing moved away from the use of traditional measures of central tendency when assessing RTs</w:t>
+      </w:r>
+      <w:r>
+        <w:rPr>
+          <w:sz w:val="24"/>
+        </w:rPr>
+        <w:t xml:space="preserve">, instead focusing on the RT distribution </w:t>
+      </w:r>
+      <w:r>
+        <w:rPr>
+          <w:sz w:val="24"/>
+          <w:highlight w:val="yellow"/>
+        </w:rPr>
+        <w:t>[SEE XXX FOR A REVIEW]</w:t>
+      </w:r>
+      <w:r>
+        <w:rPr>
+          <w:sz w:val="24"/>
+        </w:rPr>
+        <w:t xml:space="preserve">. </w:t>
+      </w:r>
+      <w:r>
+        <w:rPr>
+          <w:sz w:val="24"/>
+        </w:rPr>
+        <w:t xml:space="preserve">RT </w:t>
+      </w:r>
+      <w:r>
+        <w:rPr>
+          <w:sz w:val="24"/>
+        </w:rPr>
+        <w:t>distributions have been</w:t>
+      </w:r>
+      <w:r>
+        <w:rPr>
+          <w:sz w:val="24"/>
+        </w:rPr>
+        <w:t xml:space="preserve"> </w:t>
+      </w:r>
+      <w:r>
+        <w:rPr>
+          <w:sz w:val="24"/>
+        </w:rPr>
+        <w:t xml:space="preserve">shown to capture aspects of human cognition, including semantic priming (Balota, Yap, Cortese, &amp; Watson, 2008), word recognition </w:t>
+      </w:r>
+      <w:r>
+        <w:rPr>
+          <w:sz w:val="24"/>
+          <w:highlight w:val="yellow"/>
+        </w:rPr>
+        <w:t>[CITE]</w:t>
+      </w:r>
+      <w:r>
+        <w:rPr>
+          <w:sz w:val="24"/>
+        </w:rPr>
+        <w:t xml:space="preserve">, and, importantly, attentional control within the context of task switching </w:t>
+      </w:r>
+      <w:r>
+        <w:rPr>
+          <w:sz w:val="24"/>
+          <w:highlight w:val="yellow"/>
+        </w:rPr>
+        <w:t>[CITE HUFF PAP</w:t>
+      </w:r>
+      <w:r>
+        <w:rPr>
+          <w:sz w:val="24"/>
+          <w:highlight w:val="yellow"/>
+        </w:rPr>
+        <w:t>E</w:t>
+      </w:r>
+      <w:r>
+        <w:rPr>
+          <w:sz w:val="24"/>
+          <w:highlight w:val="yellow"/>
+        </w:rPr>
+        <w:t>R AND TRY TO FIND ONE MORE]</w:t>
+      </w:r>
+      <w:r>
+        <w:rPr>
+          <w:sz w:val="24"/>
+        </w:rPr>
+        <w:t>.</w:t>
       </w:r>
     </w:p>
     <w:p>
@@ -1421,143 +2526,11 @@
         <w:rPr>
           <w:sz w:val="24"/>
         </w:rPr>
-        <w:t>Although</w:t>
-      </w:r>
-      <w:r>
-        <w:rPr>
-          <w:sz w:val="24"/>
-        </w:rPr>
-        <w:t xml:space="preserve"> several task-switching paradigms </w:t>
-      </w:r>
-      <w:r>
-        <w:rPr>
-          <w:sz w:val="24"/>
-        </w:rPr>
-        <w:t xml:space="preserve">have been made available </w:t>
-      </w:r>
-      <w:r>
-        <w:rPr>
-          <w:sz w:val="24"/>
-          <w:highlight w:val="cyan"/>
-        </w:rPr>
-        <w:t>(see XXXX for a review)</w:t>
-      </w:r>
-      <w:r>
-        <w:rPr>
-          <w:sz w:val="24"/>
-        </w:rPr>
-        <w:t xml:space="preserve">, </w:t>
-      </w:r>
-      <w:r>
-        <w:rPr>
-          <w:sz w:val="24"/>
-        </w:rPr>
-        <w:t xml:space="preserve">for the present study </w:t>
-      </w:r>
-      <w:r>
-        <w:rPr>
-          <w:sz w:val="24"/>
-        </w:rPr>
-        <w:t>we ch</w:t>
-      </w:r>
-      <w:r>
-        <w:rPr>
-          <w:sz w:val="24"/>
-        </w:rPr>
-        <w:t>ose</w:t>
-      </w:r>
-      <w:r>
-        <w:rPr>
-          <w:sz w:val="24"/>
-        </w:rPr>
-        <w:t xml:space="preserve"> to focus on </w:t>
-      </w:r>
-      <w:r>
-        <w:rPr>
-          <w:sz w:val="24"/>
-        </w:rPr>
-        <w:t>paradigms</w:t>
-      </w:r>
-      <w:r>
-        <w:rPr>
-          <w:sz w:val="24"/>
-        </w:rPr>
-        <w:t xml:space="preserve"> which allow for a direct comparison of local and global switch costs </w:t>
-      </w:r>
-      <w:r>
-        <w:rPr>
-          <w:sz w:val="24"/>
-          <w:highlight w:val="cyan"/>
-        </w:rPr>
-        <w:t>[CITE HERE]</w:t>
-      </w:r>
-      <w:r>
-        <w:rPr>
-          <w:sz w:val="24"/>
-        </w:rPr>
-        <w:t>.</w:t>
-      </w:r>
-      <w:r>
-        <w:rPr>
-          <w:sz w:val="24"/>
-        </w:rPr>
-        <w:t xml:space="preserve"> These tasks present participants with blocks containing switch and non-switch trials interspersed within the same block (referred to as </w:t>
-      </w:r>
-      <w:r>
-        <w:rPr>
-          <w:sz w:val="24"/>
-        </w:rPr>
-        <w:lastRenderedPageBreak/>
-        <w:t xml:space="preserve">switch blocks) and pure blocks in which </w:t>
-      </w:r>
-      <w:r>
-        <w:rPr>
-          <w:sz w:val="24"/>
-        </w:rPr>
-        <w:t>participants complete all</w:t>
-      </w:r>
-      <w:r>
-        <w:rPr>
-          <w:sz w:val="24"/>
-        </w:rPr>
-        <w:t xml:space="preserve"> trials us</w:t>
-      </w:r>
-      <w:r>
-        <w:rPr>
-          <w:sz w:val="24"/>
-        </w:rPr>
-        <w:t>ing only</w:t>
-      </w:r>
-      <w:r>
-        <w:rPr>
-          <w:sz w:val="24"/>
-        </w:rPr>
-        <w:t xml:space="preserve"> one set of task instructions </w:t>
-      </w:r>
-      <w:r>
-        <w:rPr>
-          <w:sz w:val="24"/>
-          <w:highlight w:val="cyan"/>
-        </w:rPr>
-        <w:t>[CITE]</w:t>
-      </w:r>
-      <w:r>
-        <w:rPr>
-          <w:sz w:val="24"/>
-        </w:rPr>
-        <w:t xml:space="preserve">. </w:t>
-      </w:r>
-      <w:r>
-        <w:rPr>
-          <w:sz w:val="24"/>
-          <w:highlight w:val="yellow"/>
-        </w:rPr>
-        <w:t>[EXPAND]</w:t>
-      </w:r>
-      <w:r>
-        <w:rPr>
-          <w:sz w:val="24"/>
-          <w:highlight w:val="yellow"/>
+        <w:t>In</w:t>
+      </w:r>
+      <w:r>
+        <w:rPr>
+          <w:sz w:val="24"/>
         </w:rPr>
         <w:t xml:space="preserve"> </w:t>
       </w:r>
@@ -1565,84 +2538,13 @@
         <w:rPr>
           <w:sz w:val="24"/>
         </w:rPr>
-        <w:t xml:space="preserve">The </w:t>
-      </w:r>
-      <w:r>
-        <w:rPr>
-          <w:i/>
-          <w:sz w:val="24"/>
-        </w:rPr>
-        <w:t>global switch cost</w:t>
-      </w:r>
-      <w:r>
-        <w:rPr>
-          <w:sz w:val="24"/>
-        </w:rPr>
-        <w:t xml:space="preserve"> refers to</w:t>
-      </w:r>
-      <w:r>
-        <w:rPr>
-          <w:sz w:val="24"/>
-        </w:rPr>
-        <w:t>…</w:t>
-      </w:r>
-      <w:r>
-        <w:rPr>
-          <w:sz w:val="24"/>
-          <w:highlight w:val="yellow"/>
-        </w:rPr>
-        <w:t>[LOCAL SWITCH COSTS]</w:t>
-      </w:r>
-    </w:p>
-    <w:p>
-      <w:pPr>
-        <w:spacing w:line="480" w:lineRule="auto"/>
-        <w:rPr>
-          <w:sz w:val="24"/>
-        </w:rPr>
-      </w:pPr>
-      <w:r>
-        <w:rPr>
-          <w:sz w:val="24"/>
-          <w:highlight w:val="yellow"/>
-        </w:rPr>
-        <w:t>[EXPLAINATIONS OF SWITCH COSTS]</w:t>
-      </w:r>
-    </w:p>
-    <w:p>
-      <w:pPr>
-        <w:spacing w:line="480" w:lineRule="auto"/>
-        <w:rPr>
-          <w:sz w:val="24"/>
-        </w:rPr>
-      </w:pPr>
-      <w:r>
-        <w:rPr>
-          <w:sz w:val="24"/>
-          <w:highlight w:val="yellow"/>
-        </w:rPr>
-        <w:t>[SEWIT AND OTHERS?]</w:t>
-      </w:r>
-    </w:p>
-    <w:p>
-      <w:pPr>
-        <w:spacing w:line="480" w:lineRule="auto"/>
-        <w:ind w:firstLine="720"/>
-        <w:rPr>
-          <w:sz w:val="24"/>
-        </w:rPr>
-      </w:pPr>
-      <w:r>
-        <w:rPr>
-          <w:sz w:val="24"/>
-        </w:rPr>
-        <w:t>The Consonant-Vowel Odd-Even task (CVOE</w:t>
-      </w:r>
-      <w:r>
-        <w:rPr>
-          <w:sz w:val="24"/>
-        </w:rPr>
-        <w:t>;</w:t>
+        <w:t>the present study</w:t>
+      </w:r>
+      <w:r>
+        <w:rPr>
+          <w:sz w:val="24"/>
+        </w:rPr>
+        <w:t>,</w:t>
       </w:r>
       <w:r>
         <w:rPr>
@@ -1650,51 +2552,77 @@
         </w:rPr>
         <w:t xml:space="preserve"> </w:t>
       </w:r>
-      <w:proofErr w:type="spellStart"/>
-      <w:r>
-        <w:rPr>
-          <w:sz w:val="24"/>
-          <w:highlight w:val="cyan"/>
-        </w:rPr>
-        <w:t>Minear</w:t>
-      </w:r>
-      <w:proofErr w:type="spellEnd"/>
-      <w:r>
-        <w:rPr>
-          <w:sz w:val="24"/>
-          <w:highlight w:val="cyan"/>
-        </w:rPr>
-        <w:t xml:space="preserve"> &amp; Shah, 2008)</w:t>
-      </w:r>
-      <w:r>
-        <w:rPr>
-          <w:sz w:val="24"/>
-        </w:rPr>
-        <w:t xml:space="preserve"> is a simple task-switching paradigm that allows the measurement of both local and global task switching costs. </w:t>
-      </w:r>
-      <w:r>
-        <w:rPr>
-          <w:sz w:val="24"/>
-          <w:highlight w:val="yellow"/>
-        </w:rPr>
-        <w:t>[OVERVIEW OF THE CVOE/HOW DOES IT COMPARE TO OTHER SWITCH TASKS?]</w:t>
-      </w:r>
-    </w:p>
-    <w:p>
-      <w:pPr>
-        <w:spacing w:line="480" w:lineRule="auto"/>
-        <w:ind w:firstLine="720"/>
-        <w:rPr>
-          <w:sz w:val="24"/>
-          <w:highlight w:val="yellow"/>
-        </w:rPr>
-      </w:pPr>
-      <w:r>
-        <w:rPr>
-          <w:sz w:val="24"/>
-          <w:highlight w:val="yellow"/>
-        </w:rPr>
-        <w:t>[TRANISTION TO GET US TO AGING]</w:t>
+      <w:r>
+        <w:rPr>
+          <w:sz w:val="24"/>
+        </w:rPr>
+        <w:t>we</w:t>
+      </w:r>
+      <w:r>
+        <w:rPr>
+          <w:sz w:val="24"/>
+        </w:rPr>
+        <w:t xml:space="preserve"> further</w:t>
+      </w:r>
+      <w:r>
+        <w:rPr>
+          <w:sz w:val="24"/>
+        </w:rPr>
+        <w:t xml:space="preserve"> analyze RT</w:t>
+      </w:r>
+      <w:r>
+        <w:rPr>
+          <w:sz w:val="24"/>
+        </w:rPr>
+        <w:t xml:space="preserve">s </w:t>
+      </w:r>
+      <w:r>
+        <w:rPr>
+          <w:sz w:val="24"/>
+        </w:rPr>
+        <w:t>using two types of</w:t>
+      </w:r>
+      <w:r>
+        <w:rPr>
+          <w:sz w:val="24"/>
+        </w:rPr>
+        <w:t xml:space="preserve"> distributional</w:t>
+      </w:r>
+      <w:r>
+        <w:rPr>
+          <w:sz w:val="24"/>
+        </w:rPr>
+        <w:t xml:space="preserve"> analyses</w:t>
+      </w:r>
+      <w:r>
+        <w:rPr>
+          <w:sz w:val="24"/>
+        </w:rPr>
+        <w:t xml:space="preserve">: </w:t>
+      </w:r>
+      <w:r>
+        <w:rPr>
+          <w:sz w:val="24"/>
+        </w:rPr>
+        <w:t xml:space="preserve">1) </w:t>
+      </w:r>
+      <w:r>
+        <w:rPr>
+          <w:sz w:val="24"/>
+        </w:rPr>
+        <w:t xml:space="preserve">Averaging RTs across participants and binning them via a Vincentile analysis and </w:t>
+      </w:r>
+      <w:r>
+        <w:rPr>
+          <w:sz w:val="24"/>
+        </w:rPr>
+        <w:t xml:space="preserve">2) </w:t>
+      </w:r>
+      <w:r>
+        <w:rPr>
+          <w:sz w:val="24"/>
+        </w:rPr>
+        <w:t>fitting individual RTs to an ex-Gaussian distribution.</w:t>
       </w:r>
       <w:r>
         <w:rPr>
@@ -1706,25 +2634,55 @@
         <w:rPr>
           <w:sz w:val="24"/>
         </w:rPr>
-        <w:t xml:space="preserve">In switch tasks such as the CVOE, </w:t>
-      </w:r>
-      <w:r>
-        <w:rPr>
-          <w:sz w:val="24"/>
-        </w:rPr>
-        <w:t xml:space="preserve">older adults </w:t>
-      </w:r>
-      <w:r>
-        <w:rPr>
-          <w:sz w:val="24"/>
-        </w:rPr>
-        <w:t>with mild cognitive impairment</w:t>
-      </w:r>
-      <w:r>
-        <w:rPr>
-          <w:sz w:val="24"/>
-        </w:rPr>
-        <w:t>s</w:t>
+        <w:t xml:space="preserve">First, the Vincentile analysis rank orders all RTs for each trial type at the participant level and </w:t>
+      </w:r>
+      <w:r>
+        <w:rPr>
+          <w:sz w:val="24"/>
+        </w:rPr>
+        <w:t xml:space="preserve">then </w:t>
+      </w:r>
+      <w:r>
+        <w:rPr>
+          <w:sz w:val="24"/>
+        </w:rPr>
+        <w:t xml:space="preserve">bins the ordered data into groups of equal size. For example, a Vincentile analyses using four bins </w:t>
+      </w:r>
+      <w:r>
+        <w:rPr>
+          <w:sz w:val="24"/>
+        </w:rPr>
+        <w:t xml:space="preserve">would first </w:t>
+      </w:r>
+      <w:r>
+        <w:rPr>
+          <w:sz w:val="24"/>
+        </w:rPr>
+        <w:t>each</w:t>
+      </w:r>
+      <w:r>
+        <w:rPr>
+          <w:sz w:val="24"/>
+        </w:rPr>
+        <w:t xml:space="preserve"> participant</w:t>
+      </w:r>
+      <w:r>
+        <w:rPr>
+          <w:sz w:val="24"/>
+        </w:rPr>
+        <w:t>’</w:t>
+      </w:r>
+      <w:r>
+        <w:rPr>
+          <w:sz w:val="24"/>
+        </w:rPr>
+        <w:t>s RTs from fastest to slowest. Next,</w:t>
+      </w:r>
+      <w:r>
+        <w:rPr>
+          <w:sz w:val="24"/>
+        </w:rPr>
+        <w:t xml:space="preserve"> for each participant,</w:t>
       </w:r>
       <w:r>
         <w:rPr>
@@ -1736,994 +2694,6 @@
         <w:rPr>
           <w:sz w:val="24"/>
         </w:rPr>
-        <w:t>(MCI) like as Alzheimer’s Disease often commit more errors and have slower RTs</w:t>
-      </w:r>
-      <w:r>
-        <w:rPr>
-          <w:sz w:val="24"/>
-        </w:rPr>
-        <w:t xml:space="preserve"> </w:t>
-      </w:r>
-      <w:r>
-        <w:rPr>
-          <w:sz w:val="24"/>
-        </w:rPr>
-        <w:t>relative</w:t>
-      </w:r>
-      <w:r>
-        <w:rPr>
-          <w:sz w:val="24"/>
-        </w:rPr>
-        <w:t xml:space="preserve"> to younge</w:t>
-      </w:r>
-      <w:r>
-        <w:rPr>
-          <w:sz w:val="24"/>
-        </w:rPr>
-        <w:t>r adults</w:t>
-      </w:r>
-      <w:r>
-        <w:rPr>
-          <w:sz w:val="24"/>
-        </w:rPr>
-        <w:t xml:space="preserve"> and non-impaired </w:t>
-      </w:r>
-      <w:r>
-        <w:rPr>
-          <w:sz w:val="24"/>
-        </w:rPr>
-        <w:t xml:space="preserve">older </w:t>
-      </w:r>
-      <w:r>
-        <w:rPr>
-          <w:sz w:val="24"/>
-        </w:rPr>
-        <w:t>adults</w:t>
-      </w:r>
-      <w:r>
-        <w:rPr>
-          <w:sz w:val="24"/>
-        </w:rPr>
-        <w:t>. Additionally, task performance for MCI older</w:t>
-      </w:r>
-      <w:r>
-        <w:rPr>
-          <w:sz w:val="24"/>
-        </w:rPr>
-        <w:t xml:space="preserve"> adults </w:t>
-      </w:r>
-      <w:r>
-        <w:rPr>
-          <w:sz w:val="24"/>
-        </w:rPr>
-        <w:t>is particularly affected for</w:t>
-      </w:r>
-      <w:r>
-        <w:rPr>
-          <w:sz w:val="24"/>
-        </w:rPr>
-        <w:t xml:space="preserve"> switch trials </w:t>
-      </w:r>
-      <w:r>
-        <w:rPr>
-          <w:sz w:val="24"/>
-        </w:rPr>
-        <w:t>compared</w:t>
-      </w:r>
-      <w:r>
-        <w:rPr>
-          <w:sz w:val="24"/>
-        </w:rPr>
-        <w:t xml:space="preserve"> to </w:t>
-      </w:r>
-      <w:r>
-        <w:rPr>
-          <w:sz w:val="24"/>
-        </w:rPr>
-        <w:t>trials in which the task set does not change</w:t>
-      </w:r>
-      <w:r>
-        <w:rPr>
-          <w:sz w:val="24"/>
-        </w:rPr>
-        <w:t xml:space="preserve">. </w:t>
-      </w:r>
-      <w:r>
-        <w:rPr>
-          <w:sz w:val="24"/>
-        </w:rPr>
-        <w:t>W</w:t>
-      </w:r>
-      <w:r>
-        <w:rPr>
-          <w:sz w:val="24"/>
-        </w:rPr>
-        <w:t xml:space="preserve">ork by </w:t>
-      </w:r>
-      <w:r>
-        <w:rPr>
-          <w:sz w:val="24"/>
-          <w:highlight w:val="cyan"/>
-        </w:rPr>
-        <w:t>Huff et al. (2015)</w:t>
-      </w:r>
-      <w:r>
-        <w:rPr>
-          <w:sz w:val="24"/>
-        </w:rPr>
-        <w:t xml:space="preserve"> has</w:t>
-      </w:r>
-      <w:r>
-        <w:rPr>
-          <w:sz w:val="24"/>
-        </w:rPr>
-        <w:t xml:space="preserve"> additionally</w:t>
-      </w:r>
-      <w:r>
-        <w:rPr>
-          <w:sz w:val="24"/>
-        </w:rPr>
-        <w:t xml:space="preserve"> shown that global switch costs (switch trials compared to pure trials) increase as a function of age and </w:t>
-      </w:r>
-      <w:r>
-        <w:rPr>
-          <w:sz w:val="24"/>
-        </w:rPr>
-        <w:t>MCI status</w:t>
-      </w:r>
-      <w:r>
-        <w:rPr>
-          <w:sz w:val="24"/>
-        </w:rPr>
-        <w:t>, suggesting that</w:t>
-      </w:r>
-      <w:r>
-        <w:rPr>
-          <w:sz w:val="24"/>
-          <w:highlight w:val="yellow"/>
-        </w:rPr>
-        <w:t>…[EXPAND]</w:t>
-      </w:r>
-      <w:r>
-        <w:rPr>
-          <w:sz w:val="24"/>
-        </w:rPr>
-        <w:t xml:space="preserve">. </w:t>
-      </w:r>
-      <w:r>
-        <w:rPr>
-          <w:sz w:val="24"/>
-        </w:rPr>
-        <w:t xml:space="preserve"> </w:t>
-      </w:r>
-      <w:r>
-        <w:rPr>
-          <w:sz w:val="24"/>
-          <w:highlight w:val="yellow"/>
-        </w:rPr>
-        <w:t>[ADD A SENTENCE OR TWO HERE ON WHY THE CVOE</w:t>
-      </w:r>
-      <w:r>
-        <w:rPr>
-          <w:sz w:val="24"/>
-          <w:highlight w:val="yellow"/>
-        </w:rPr>
-        <w:t xml:space="preserve"> SPECIFICALLY</w:t>
-      </w:r>
-      <w:r>
-        <w:rPr>
-          <w:sz w:val="24"/>
-          <w:highlight w:val="yellow"/>
-        </w:rPr>
-        <w:t xml:space="preserve"> IS USEFUL]</w:t>
-      </w:r>
-    </w:p>
-    <w:p>
-      <w:pPr>
-        <w:spacing w:line="480" w:lineRule="auto"/>
-        <w:ind w:firstLine="720"/>
-        <w:rPr>
-          <w:sz w:val="24"/>
-        </w:rPr>
-      </w:pPr>
-      <w:r>
-        <w:rPr>
-          <w:sz w:val="24"/>
-        </w:rPr>
-        <w:t xml:space="preserve">Previous work </w:t>
-      </w:r>
-      <w:r>
-        <w:rPr>
-          <w:sz w:val="24"/>
-        </w:rPr>
-        <w:t xml:space="preserve">on task switching </w:t>
-      </w:r>
-      <w:r>
-        <w:rPr>
-          <w:sz w:val="24"/>
-        </w:rPr>
-        <w:t xml:space="preserve">using </w:t>
-      </w:r>
-      <w:r>
-        <w:rPr>
-          <w:sz w:val="24"/>
-        </w:rPr>
-        <w:t xml:space="preserve">the </w:t>
-      </w:r>
-      <w:r>
-        <w:rPr>
-          <w:sz w:val="24"/>
-        </w:rPr>
-        <w:t xml:space="preserve">CVOE </w:t>
-      </w:r>
-      <w:r>
-        <w:rPr>
-          <w:sz w:val="24"/>
-        </w:rPr>
-        <w:t>paradigm</w:t>
-      </w:r>
-      <w:r>
-        <w:rPr>
-          <w:sz w:val="24"/>
-        </w:rPr>
-        <w:t xml:space="preserve"> has</w:t>
-      </w:r>
-      <w:r>
-        <w:rPr>
-          <w:sz w:val="24"/>
-        </w:rPr>
-        <w:t xml:space="preserve"> </w:t>
-      </w:r>
-      <w:r>
-        <w:rPr>
-          <w:sz w:val="24"/>
-        </w:rPr>
-        <w:t xml:space="preserve">traditionally </w:t>
-      </w:r>
-      <w:r>
-        <w:rPr>
-          <w:sz w:val="24"/>
-        </w:rPr>
-        <w:t xml:space="preserve">presented trials using an </w:t>
-      </w:r>
-      <w:r>
-        <w:rPr>
-          <w:i/>
-          <w:iCs/>
-          <w:sz w:val="24"/>
-        </w:rPr>
-        <w:t xml:space="preserve">alternating runs </w:t>
-      </w:r>
-      <w:r>
-        <w:rPr>
-          <w:sz w:val="24"/>
-        </w:rPr>
-        <w:t>pattern</w:t>
-      </w:r>
-      <w:r>
-        <w:rPr>
-          <w:sz w:val="24"/>
-        </w:rPr>
-        <w:t>. In this</w:t>
-      </w:r>
-      <w:r>
-        <w:rPr>
-          <w:sz w:val="24"/>
-        </w:rPr>
-        <w:t xml:space="preserve"> presentation</w:t>
-      </w:r>
-      <w:r>
-        <w:rPr>
-          <w:sz w:val="24"/>
-        </w:rPr>
-        <w:t xml:space="preserve"> sequence, subjects complete the same </w:t>
-      </w:r>
-      <w:r>
-        <w:rPr>
-          <w:sz w:val="24"/>
-        </w:rPr>
-        <w:t>type of trial</w:t>
-      </w:r>
-      <w:r>
-        <w:rPr>
-          <w:sz w:val="24"/>
-        </w:rPr>
-        <w:t xml:space="preserve"> twice before the instructions switch </w:t>
-      </w:r>
-      <w:r>
-        <w:rPr>
-          <w:sz w:val="24"/>
-        </w:rPr>
-        <w:t xml:space="preserve">participants </w:t>
-      </w:r>
-      <w:r>
-        <w:rPr>
-          <w:sz w:val="24"/>
-        </w:rPr>
-        <w:t xml:space="preserve">to the second task (i.e., </w:t>
-      </w:r>
-      <w:r>
-        <w:rPr>
-          <w:sz w:val="24"/>
-        </w:rPr>
-        <w:t xml:space="preserve">the pattern of trials would be </w:t>
-      </w:r>
-      <w:r>
-        <w:rPr>
-          <w:sz w:val="24"/>
-        </w:rPr>
-        <w:t xml:space="preserve">CV, CV, OE, OE, CV, CV). </w:t>
-      </w:r>
-      <w:r>
-        <w:rPr>
-          <w:sz w:val="24"/>
-        </w:rPr>
-        <w:t>The result of this pattern is that</w:t>
-      </w:r>
-      <w:r>
-        <w:rPr>
-          <w:sz w:val="24"/>
-        </w:rPr>
-        <w:t xml:space="preserve"> every other trial </w:t>
-      </w:r>
-      <w:r>
-        <w:rPr>
-          <w:sz w:val="24"/>
-        </w:rPr>
-        <w:t xml:space="preserve">(following the initial trial) </w:t>
-      </w:r>
-      <w:r>
-        <w:rPr>
-          <w:sz w:val="24"/>
-        </w:rPr>
-        <w:t xml:space="preserve">is a switch </w:t>
-      </w:r>
-      <w:r>
-        <w:rPr>
-          <w:sz w:val="24"/>
-        </w:rPr>
-        <w:t xml:space="preserve">trial, </w:t>
-      </w:r>
-      <w:r>
-        <w:rPr>
-          <w:sz w:val="24"/>
-        </w:rPr>
-        <w:t>as</w:t>
-      </w:r>
-      <w:r>
-        <w:rPr>
-          <w:sz w:val="24"/>
-        </w:rPr>
-        <w:t xml:space="preserve"> it </w:t>
-      </w:r>
-      <w:r>
-        <w:rPr>
-          <w:sz w:val="24"/>
-        </w:rPr>
-        <w:t xml:space="preserve">occurs </w:t>
-      </w:r>
-      <w:r>
-        <w:rPr>
-          <w:sz w:val="24"/>
-        </w:rPr>
-        <w:t>follow</w:t>
-      </w:r>
-      <w:r>
-        <w:rPr>
-          <w:sz w:val="24"/>
-        </w:rPr>
-        <w:t>ing</w:t>
-      </w:r>
-      <w:r>
-        <w:rPr>
-          <w:sz w:val="24"/>
-        </w:rPr>
-        <w:t xml:space="preserve"> a change in the task set</w:t>
-      </w:r>
-      <w:r>
-        <w:rPr>
-          <w:sz w:val="24"/>
-        </w:rPr>
-        <w:t xml:space="preserve">. </w:t>
-      </w:r>
-      <w:r>
-        <w:rPr>
-          <w:sz w:val="24"/>
-          <w:highlight w:val="yellow"/>
-        </w:rPr>
-        <w:t>[POTENTIAL PROBLEMS WITH THIS – PREDICTABILITY!]</w:t>
-      </w:r>
-    </w:p>
-    <w:p>
-      <w:pPr>
-        <w:spacing w:line="480" w:lineRule="auto"/>
-        <w:rPr>
-          <w:b/>
-          <w:bCs/>
-          <w:sz w:val="24"/>
-        </w:rPr>
-      </w:pPr>
-      <w:commentRangeStart w:id="6"/>
-      <w:commentRangeStart w:id="7"/>
-      <w:r>
-        <w:rPr>
-          <w:b/>
-          <w:bCs/>
-          <w:sz w:val="24"/>
-        </w:rPr>
-        <w:t>Distributional Analyses of RTs</w:t>
-      </w:r>
-      <w:commentRangeEnd w:id="6"/>
-      <w:r>
-        <w:rPr>
-          <w:rStyle w:val="CommentReference"/>
-        </w:rPr>
-        <w:commentReference w:id="6"/>
-      </w:r>
-      <w:commentRangeEnd w:id="7"/>
-      <w:r>
-        <w:rPr>
-          <w:rStyle w:val="CommentReference"/>
-        </w:rPr>
-        <w:commentReference w:id="7"/>
-      </w:r>
-    </w:p>
-    <w:p>
-      <w:pPr>
-        <w:spacing w:line="480" w:lineRule="auto"/>
-        <w:rPr>
-          <w:sz w:val="24"/>
-        </w:rPr>
-      </w:pPr>
-      <w:r>
-        <w:rPr>
-          <w:sz w:val="24"/>
-        </w:rPr>
-        <w:lastRenderedPageBreak/>
-        <w:tab/>
-      </w:r>
-      <w:r>
-        <w:rPr>
-          <w:sz w:val="24"/>
-        </w:rPr>
-        <w:t>Researchers</w:t>
-      </w:r>
-      <w:r>
-        <w:rPr>
-          <w:sz w:val="24"/>
-        </w:rPr>
-        <w:t xml:space="preserve"> studying attentional systems </w:t>
-      </w:r>
-      <w:r>
-        <w:rPr>
-          <w:sz w:val="24"/>
-        </w:rPr>
-        <w:t>commonly rely upon</w:t>
-      </w:r>
-      <w:r>
-        <w:rPr>
-          <w:sz w:val="24"/>
-        </w:rPr>
-        <w:t xml:space="preserve"> </w:t>
-      </w:r>
-      <w:r>
-        <w:rPr>
-          <w:sz w:val="24"/>
-        </w:rPr>
-        <w:t>mean</w:t>
-      </w:r>
-      <w:r>
-        <w:rPr>
-          <w:sz w:val="24"/>
-        </w:rPr>
-        <w:t xml:space="preserve"> respon</w:t>
-      </w:r>
-      <w:r>
-        <w:rPr>
-          <w:sz w:val="24"/>
-        </w:rPr>
-        <w:t>s</w:t>
-      </w:r>
-      <w:r>
-        <w:rPr>
-          <w:sz w:val="24"/>
-        </w:rPr>
-        <w:t>e scores</w:t>
-      </w:r>
-      <w:r>
-        <w:rPr>
-          <w:sz w:val="24"/>
-        </w:rPr>
-        <w:t xml:space="preserve"> </w:t>
-      </w:r>
-      <w:r>
-        <w:rPr>
-          <w:sz w:val="24"/>
-        </w:rPr>
-        <w:t xml:space="preserve">(i.e., error rates and RTs) </w:t>
-      </w:r>
-      <w:r>
-        <w:rPr>
-          <w:sz w:val="24"/>
-        </w:rPr>
-        <w:t>as a method</w:t>
-      </w:r>
-      <w:r>
-        <w:rPr>
-          <w:sz w:val="24"/>
-        </w:rPr>
-        <w:t xml:space="preserve"> to </w:t>
-      </w:r>
-      <w:r>
-        <w:rPr>
-          <w:sz w:val="24"/>
-        </w:rPr>
-        <w:t>gain</w:t>
-      </w:r>
-      <w:r>
-        <w:rPr>
-          <w:sz w:val="24"/>
-        </w:rPr>
-        <w:t xml:space="preserve"> </w:t>
-      </w:r>
-      <w:r>
-        <w:rPr>
-          <w:sz w:val="24"/>
-        </w:rPr>
-        <w:t xml:space="preserve">insight into </w:t>
-      </w:r>
-      <w:r>
-        <w:rPr>
-          <w:sz w:val="24"/>
-        </w:rPr>
-        <w:t>these</w:t>
-      </w:r>
-      <w:r>
-        <w:rPr>
-          <w:sz w:val="24"/>
-        </w:rPr>
-        <w:t xml:space="preserve"> </w:t>
-      </w:r>
-      <w:r>
-        <w:rPr>
-          <w:sz w:val="24"/>
-        </w:rPr>
-        <w:t>processe</w:t>
-      </w:r>
-      <w:r>
-        <w:rPr>
-          <w:sz w:val="24"/>
-        </w:rPr>
-        <w:t xml:space="preserve">s. </w:t>
-      </w:r>
-      <w:r>
-        <w:rPr>
-          <w:sz w:val="24"/>
-        </w:rPr>
-        <w:t xml:space="preserve">However, </w:t>
-      </w:r>
-      <w:r>
-        <w:rPr>
-          <w:sz w:val="24"/>
-        </w:rPr>
-        <w:t>because distributions</w:t>
-      </w:r>
-      <w:r>
-        <w:rPr>
-          <w:sz w:val="24"/>
-        </w:rPr>
-        <w:t xml:space="preserve"> of RTs</w:t>
-      </w:r>
-      <w:r>
-        <w:rPr>
-          <w:sz w:val="24"/>
-        </w:rPr>
-        <w:t xml:space="preserve"> </w:t>
-      </w:r>
-      <w:r>
-        <w:rPr>
-          <w:sz w:val="24"/>
-        </w:rPr>
-        <w:t>are almost always positively skewed</w:t>
-      </w:r>
-      <w:r>
-        <w:rPr>
-          <w:sz w:val="24"/>
-        </w:rPr>
-        <w:t>,</w:t>
-      </w:r>
-      <w:r>
-        <w:rPr>
-          <w:sz w:val="24"/>
-        </w:rPr>
-        <w:t xml:space="preserve"> </w:t>
-      </w:r>
-      <w:r>
-        <w:rPr>
-          <w:sz w:val="24"/>
-        </w:rPr>
-        <w:t>with</w:t>
-      </w:r>
-      <w:r>
-        <w:rPr>
-          <w:sz w:val="24"/>
-        </w:rPr>
-        <w:t xml:space="preserve"> </w:t>
-      </w:r>
-      <w:proofErr w:type="gramStart"/>
-      <w:r>
-        <w:rPr>
-          <w:sz w:val="24"/>
-        </w:rPr>
-        <w:t>the majority of</w:t>
-      </w:r>
-      <w:proofErr w:type="gramEnd"/>
-      <w:r>
-        <w:rPr>
-          <w:sz w:val="24"/>
-        </w:rPr>
-        <w:t xml:space="preserve"> RTs generally occur</w:t>
-      </w:r>
-      <w:r>
-        <w:rPr>
-          <w:sz w:val="24"/>
-        </w:rPr>
-        <w:t>ring</w:t>
-      </w:r>
-      <w:r>
-        <w:rPr>
-          <w:sz w:val="24"/>
-        </w:rPr>
-        <w:t xml:space="preserve"> at the faster end of the scale</w:t>
-      </w:r>
-      <w:r>
-        <w:rPr>
-          <w:sz w:val="24"/>
-        </w:rPr>
-        <w:t>,</w:t>
-      </w:r>
-      <w:r>
-        <w:rPr>
-          <w:sz w:val="24"/>
-        </w:rPr>
-        <w:t xml:space="preserve"> an analysis of </w:t>
-      </w:r>
-      <w:r>
-        <w:rPr>
-          <w:sz w:val="24"/>
-        </w:rPr>
-        <w:t>only</w:t>
-      </w:r>
-      <w:r>
-        <w:rPr>
-          <w:sz w:val="24"/>
-        </w:rPr>
-        <w:t xml:space="preserve"> means </w:t>
-      </w:r>
-      <w:r>
-        <w:rPr>
-          <w:sz w:val="24"/>
-        </w:rPr>
-        <w:t>may not provide results that are misleading</w:t>
-      </w:r>
-      <w:r>
-        <w:rPr>
-          <w:sz w:val="24"/>
-        </w:rPr>
-        <w:t xml:space="preserve"> (see </w:t>
-      </w:r>
-      <w:proofErr w:type="spellStart"/>
-      <w:r>
-        <w:rPr>
-          <w:sz w:val="24"/>
-          <w:highlight w:val="cyan"/>
-        </w:rPr>
-        <w:t>Balota</w:t>
-      </w:r>
-      <w:proofErr w:type="spellEnd"/>
-      <w:r>
-        <w:rPr>
-          <w:sz w:val="24"/>
-          <w:highlight w:val="cyan"/>
-        </w:rPr>
-        <w:t xml:space="preserve"> &amp; Yap, 2011</w:t>
-      </w:r>
-      <w:r>
-        <w:rPr>
-          <w:sz w:val="24"/>
-        </w:rPr>
-        <w:t xml:space="preserve">, for a review). </w:t>
-      </w:r>
-      <w:r>
-        <w:rPr>
-          <w:sz w:val="24"/>
-        </w:rPr>
-        <w:t>To account for this,</w:t>
-      </w:r>
-      <w:r>
-        <w:rPr>
-          <w:sz w:val="24"/>
-        </w:rPr>
-        <w:t xml:space="preserve"> researchers have increasing moved away from the use of traditional measures of central tendency when assessing RTs</w:t>
-      </w:r>
-      <w:r>
-        <w:rPr>
-          <w:sz w:val="24"/>
-        </w:rPr>
-        <w:t xml:space="preserve">, instead focusing on the RT distribution </w:t>
-      </w:r>
-      <w:r>
-        <w:rPr>
-          <w:sz w:val="24"/>
-          <w:highlight w:val="yellow"/>
-        </w:rPr>
-        <w:t>[SEE XXX FOR A REVIEW]</w:t>
-      </w:r>
-      <w:r>
-        <w:rPr>
-          <w:sz w:val="24"/>
-        </w:rPr>
-        <w:t xml:space="preserve">. </w:t>
-      </w:r>
-      <w:r>
-        <w:rPr>
-          <w:sz w:val="24"/>
-        </w:rPr>
-        <w:t xml:space="preserve">RT </w:t>
-      </w:r>
-      <w:r>
-        <w:rPr>
-          <w:sz w:val="24"/>
-        </w:rPr>
-        <w:t>distributions have been</w:t>
-      </w:r>
-      <w:r>
-        <w:rPr>
-          <w:sz w:val="24"/>
-        </w:rPr>
-        <w:t xml:space="preserve"> </w:t>
-      </w:r>
-      <w:r>
-        <w:rPr>
-          <w:sz w:val="24"/>
-        </w:rPr>
-        <w:t>shown to capture aspects of human cognition, including semantic priming (</w:t>
-      </w:r>
-      <w:proofErr w:type="spellStart"/>
-      <w:r>
-        <w:rPr>
-          <w:sz w:val="24"/>
-        </w:rPr>
-        <w:t>Balota</w:t>
-      </w:r>
-      <w:proofErr w:type="spellEnd"/>
-      <w:r>
-        <w:rPr>
-          <w:sz w:val="24"/>
-        </w:rPr>
-        <w:t xml:space="preserve">, Yap, Cortese, &amp; Watson, 2008), word recognition </w:t>
-      </w:r>
-      <w:r>
-        <w:rPr>
-          <w:sz w:val="24"/>
-          <w:highlight w:val="yellow"/>
-        </w:rPr>
-        <w:t>[CITE]</w:t>
-      </w:r>
-      <w:r>
-        <w:rPr>
-          <w:sz w:val="24"/>
-        </w:rPr>
-        <w:t xml:space="preserve">, and, importantly, attentional control within the context of task switching </w:t>
-      </w:r>
-      <w:r>
-        <w:rPr>
-          <w:sz w:val="24"/>
-          <w:highlight w:val="yellow"/>
-        </w:rPr>
-        <w:t>[CITE HUFF PAP</w:t>
-      </w:r>
-      <w:r>
-        <w:rPr>
-          <w:sz w:val="24"/>
-          <w:highlight w:val="yellow"/>
-        </w:rPr>
-        <w:t>E</w:t>
-      </w:r>
-      <w:r>
-        <w:rPr>
-          <w:sz w:val="24"/>
-          <w:highlight w:val="yellow"/>
-        </w:rPr>
-        <w:t>R AND TRY TO FIND ONE MORE]</w:t>
-      </w:r>
-      <w:r>
-        <w:rPr>
-          <w:sz w:val="24"/>
-        </w:rPr>
-        <w:t>.</w:t>
-      </w:r>
-    </w:p>
-    <w:p>
-      <w:pPr>
-        <w:spacing w:line="480" w:lineRule="auto"/>
-        <w:ind w:firstLine="720"/>
-        <w:rPr>
-          <w:sz w:val="24"/>
-        </w:rPr>
-      </w:pPr>
-      <w:r>
-        <w:rPr>
-          <w:sz w:val="24"/>
-        </w:rPr>
-        <w:t>In</w:t>
-      </w:r>
-      <w:r>
-        <w:rPr>
-          <w:sz w:val="24"/>
-        </w:rPr>
-        <w:t xml:space="preserve"> </w:t>
-      </w:r>
-      <w:r>
-        <w:rPr>
-          <w:sz w:val="24"/>
-        </w:rPr>
-        <w:t>the present study</w:t>
-      </w:r>
-      <w:r>
-        <w:rPr>
-          <w:sz w:val="24"/>
-        </w:rPr>
-        <w:t>,</w:t>
-      </w:r>
-      <w:r>
-        <w:rPr>
-          <w:sz w:val="24"/>
-        </w:rPr>
-        <w:t xml:space="preserve"> </w:t>
-      </w:r>
-      <w:r>
-        <w:rPr>
-          <w:sz w:val="24"/>
-        </w:rPr>
-        <w:t>we</w:t>
-      </w:r>
-      <w:r>
-        <w:rPr>
-          <w:sz w:val="24"/>
-        </w:rPr>
-        <w:t xml:space="preserve"> further</w:t>
-      </w:r>
-      <w:r>
-        <w:rPr>
-          <w:sz w:val="24"/>
-        </w:rPr>
-        <w:t xml:space="preserve"> analyze RT</w:t>
-      </w:r>
-      <w:r>
-        <w:rPr>
-          <w:sz w:val="24"/>
-        </w:rPr>
-        <w:t xml:space="preserve">s </w:t>
-      </w:r>
-      <w:r>
-        <w:rPr>
-          <w:sz w:val="24"/>
-        </w:rPr>
-        <w:t>using two types of</w:t>
-      </w:r>
-      <w:r>
-        <w:rPr>
-          <w:sz w:val="24"/>
-        </w:rPr>
-        <w:t xml:space="preserve"> distributional</w:t>
-      </w:r>
-      <w:r>
-        <w:rPr>
-          <w:sz w:val="24"/>
-        </w:rPr>
-        <w:t xml:space="preserve"> analyses</w:t>
-      </w:r>
-      <w:r>
-        <w:rPr>
-          <w:sz w:val="24"/>
-        </w:rPr>
-        <w:t xml:space="preserve">: </w:t>
-      </w:r>
-      <w:r>
-        <w:rPr>
-          <w:sz w:val="24"/>
-        </w:rPr>
-        <w:t xml:space="preserve">1) </w:t>
-      </w:r>
-      <w:r>
-        <w:rPr>
-          <w:sz w:val="24"/>
-        </w:rPr>
-        <w:t xml:space="preserve">Averaging RTs across participants and binning them via a Vincentile analysis and </w:t>
-      </w:r>
-      <w:r>
-        <w:rPr>
-          <w:sz w:val="24"/>
-        </w:rPr>
-        <w:t xml:space="preserve">2) </w:t>
-      </w:r>
-      <w:r>
-        <w:rPr>
-          <w:sz w:val="24"/>
-        </w:rPr>
-        <w:t>fitting individual RTs to an ex-Gaussian distribution.</w:t>
-      </w:r>
-      <w:r>
-        <w:rPr>
-          <w:sz w:val="24"/>
-        </w:rPr>
-        <w:t xml:space="preserve"> </w:t>
-      </w:r>
-      <w:r>
-        <w:rPr>
-          <w:sz w:val="24"/>
-        </w:rPr>
-        <w:t xml:space="preserve">First, the Vincentile analysis rank orders all RTs for each trial type at the participant level and </w:t>
-      </w:r>
-      <w:r>
-        <w:rPr>
-          <w:sz w:val="24"/>
-        </w:rPr>
-        <w:t xml:space="preserve">then </w:t>
-      </w:r>
-      <w:r>
-        <w:rPr>
-          <w:sz w:val="24"/>
-        </w:rPr>
-        <w:t xml:space="preserve">bins the ordered data into groups of equal size. For example, a Vincentile analyses using four bins </w:t>
-      </w:r>
-      <w:r>
-        <w:rPr>
-          <w:sz w:val="24"/>
-        </w:rPr>
-        <w:t xml:space="preserve">would first </w:t>
-      </w:r>
-      <w:r>
-        <w:rPr>
-          <w:sz w:val="24"/>
-        </w:rPr>
-        <w:t>each</w:t>
-      </w:r>
-      <w:r>
-        <w:rPr>
-          <w:sz w:val="24"/>
-        </w:rPr>
-        <w:t xml:space="preserve"> participant</w:t>
-      </w:r>
-      <w:r>
-        <w:rPr>
-          <w:sz w:val="24"/>
-        </w:rPr>
-        <w:t>’</w:t>
-      </w:r>
-      <w:r>
-        <w:rPr>
-          <w:sz w:val="24"/>
-        </w:rPr>
-        <w:t>s RTs from fastest to slowest. Next,</w:t>
-      </w:r>
-      <w:r>
-        <w:rPr>
-          <w:sz w:val="24"/>
-        </w:rPr>
-        <w:t xml:space="preserve"> for each participant,</w:t>
-      </w:r>
-      <w:r>
-        <w:rPr>
-          <w:sz w:val="24"/>
-        </w:rPr>
-        <w:t xml:space="preserve"> </w:t>
-      </w:r>
-      <w:r>
-        <w:rPr>
-          <w:sz w:val="24"/>
-        </w:rPr>
         <w:t xml:space="preserve">RTs within </w:t>
       </w:r>
       <w:r>
@@ -2738,19 +2708,11 @@
         </w:rPr>
         <w:t xml:space="preserve">This process is then repeated for each participant, and </w:t>
       </w:r>
-      <w:proofErr w:type="spellStart"/>
-      <w:r>
-        <w:rPr>
-          <w:sz w:val="24"/>
-        </w:rPr>
-        <w:t>Vincentiles</w:t>
-      </w:r>
-      <w:proofErr w:type="spellEnd"/>
-      <w:r>
-        <w:rPr>
-          <w:sz w:val="24"/>
-        </w:rPr>
-        <w:t xml:space="preserve"> are </w:t>
+      <w:r>
+        <w:rPr>
+          <w:sz w:val="24"/>
+        </w:rPr>
+        <w:t xml:space="preserve">Vincentiles are </w:t>
       </w:r>
       <w:r>
         <w:rPr>
@@ -4064,29 +4026,13 @@
           <w:sz w:val="23"/>
           <w:szCs w:val="23"/>
         </w:rPr>
-        <w:t xml:space="preserve"> </w:t>
-      </w:r>
-      <w:proofErr w:type="spellStart"/>
+        <w:t xml:space="preserve"> ms intertrial delay</w:t>
+      </w:r>
       <w:r>
         <w:rPr>
           <w:sz w:val="23"/>
           <w:szCs w:val="23"/>
         </w:rPr>
-        <w:t>ms</w:t>
-      </w:r>
-      <w:proofErr w:type="spellEnd"/>
-      <w:r>
-        <w:rPr>
-          <w:sz w:val="23"/>
-          <w:szCs w:val="23"/>
-        </w:rPr>
-        <w:t xml:space="preserve"> intertrial delay</w:t>
-      </w:r>
-      <w:r>
-        <w:rPr>
-          <w:sz w:val="23"/>
-          <w:szCs w:val="23"/>
-        </w:rPr>
         <w:t>.</w:t>
       </w:r>
     </w:p>
@@ -4519,7 +4465,7 @@
           <w:sz w:val="24"/>
           <w:highlight w:val="yellow"/>
         </w:rPr>
-        <w:t>xx</w:t>
+        <w:t>59</w:t>
       </w:r>
       <w:r>
         <w:rPr>
@@ -4532,7 +4478,7 @@
           <w:sz w:val="24"/>
           <w:highlight w:val="yellow"/>
         </w:rPr>
-        <w:t>xx</w:t>
+        <w:t>61</w:t>
       </w:r>
       <w:r>
         <w:rPr>
@@ -4671,21 +4617,7 @@
         <w:rPr>
           <w:sz w:val="24"/>
         </w:rPr>
-        <w:t xml:space="preserve"> (Huff et al., 2015; </w:t>
-      </w:r>
-      <w:proofErr w:type="spellStart"/>
-      <w:r>
-        <w:rPr>
-          <w:sz w:val="24"/>
-        </w:rPr>
-        <w:t>Minear</w:t>
-      </w:r>
-      <w:proofErr w:type="spellEnd"/>
-      <w:r>
-        <w:rPr>
-          <w:sz w:val="24"/>
-        </w:rPr>
-        <w:t xml:space="preserve"> &amp; Shah, 2008)</w:t>
+        <w:t xml:space="preserve"> (Huff et al., 2015; Minear &amp; Shah, 2008)</w:t>
       </w:r>
       <w:r>
         <w:rPr>
@@ -5166,23 +5098,7 @@
           <w:sz w:val="24"/>
           <w:highlight w:val="cyan"/>
         </w:rPr>
-        <w:t xml:space="preserve">Masson, 2011; </w:t>
-      </w:r>
-      <w:proofErr w:type="spellStart"/>
-      <w:r>
-        <w:rPr>
-          <w:sz w:val="24"/>
-          <w:highlight w:val="cyan"/>
-        </w:rPr>
-        <w:t>Wagenmakers</w:t>
-      </w:r>
-      <w:proofErr w:type="spellEnd"/>
-      <w:r>
-        <w:rPr>
-          <w:sz w:val="24"/>
-          <w:highlight w:val="cyan"/>
-        </w:rPr>
-        <w:t>, 2007</w:t>
+        <w:t>Masson, 2011; Wagenmakers, 2007</w:t>
       </w:r>
       <w:r>
         <w:rPr>
@@ -5693,7 +5609,6 @@
         </w:rPr>
         <w:t xml:space="preserve">trial type, </w:t>
       </w:r>
-      <w:proofErr w:type="gramStart"/>
       <w:r>
         <w:rPr>
           <w:i/>
@@ -5710,7 +5625,6 @@
         </w:rPr>
         <w:t>(</w:t>
       </w:r>
-      <w:proofErr w:type="gramEnd"/>
       <w:r>
         <w:rPr>
           <w:sz w:val="24"/>
@@ -5874,7 +5788,6 @@
         </w:rPr>
         <w:t xml:space="preserve">nonswitch and pure trials, </w:t>
       </w:r>
-      <w:proofErr w:type="spellStart"/>
       <w:r>
         <w:rPr>
           <w:i/>
@@ -5887,14 +5800,7 @@
         <w:rPr>
           <w:sz w:val="24"/>
         </w:rPr>
-        <w:t>s</w:t>
-      </w:r>
-      <w:proofErr w:type="spellEnd"/>
-      <w:r>
-        <w:rPr>
-          <w:sz w:val="24"/>
-        </w:rPr>
-        <w:t xml:space="preserve"> ≥ </w:t>
+        <w:t xml:space="preserve">s ≥ </w:t>
       </w:r>
       <w:r>
         <w:rPr>
@@ -5970,7 +5876,6 @@
         </w:rPr>
         <w:t xml:space="preserve">, </w:t>
       </w:r>
-      <w:proofErr w:type="gramStart"/>
       <w:r>
         <w:rPr>
           <w:i/>
@@ -5985,7 +5890,6 @@
         </w:rPr>
         <w:t>(</w:t>
       </w:r>
-      <w:proofErr w:type="gramEnd"/>
       <w:r>
         <w:rPr>
           <w:sz w:val="24"/>
@@ -6088,7 +5992,6 @@
         </w:rPr>
         <w:t xml:space="preserve">, </w:t>
       </w:r>
-      <w:proofErr w:type="spellStart"/>
       <w:r>
         <w:rPr>
           <w:i/>
@@ -6104,7 +6007,6 @@
         </w:rPr>
         <w:t>BIC</w:t>
       </w:r>
-      <w:proofErr w:type="spellEnd"/>
       <w:r>
         <w:rPr>
           <w:sz w:val="24"/>
@@ -6141,7 +6043,6 @@
         </w:rPr>
         <w:t xml:space="preserve">, </w:t>
       </w:r>
-      <w:proofErr w:type="spellStart"/>
       <w:r>
         <w:rPr>
           <w:i/>
@@ -6154,14 +6055,7 @@
         <w:rPr>
           <w:sz w:val="24"/>
         </w:rPr>
-        <w:t>s</w:t>
-      </w:r>
-      <w:proofErr w:type="spellEnd"/>
-      <w:r>
-        <w:rPr>
-          <w:sz w:val="24"/>
-        </w:rPr>
-        <w:t xml:space="preserve"> &lt; </w:t>
+        <w:t xml:space="preserve">s &lt; </w:t>
       </w:r>
       <w:r>
         <w:rPr>
@@ -6175,7 +6069,6 @@
         </w:rPr>
         <w:t xml:space="preserve">, </w:t>
       </w:r>
-      <w:proofErr w:type="spellStart"/>
       <w:r>
         <w:rPr>
           <w:i/>
@@ -6188,14 +6081,7 @@
         <w:rPr>
           <w:sz w:val="24"/>
         </w:rPr>
-        <w:t>s</w:t>
-      </w:r>
-      <w:proofErr w:type="spellEnd"/>
-      <w:r>
-        <w:rPr>
-          <w:sz w:val="24"/>
-        </w:rPr>
-        <w:t xml:space="preserve"> ≥ </w:t>
+        <w:t xml:space="preserve">s ≥ </w:t>
       </w:r>
       <w:r>
         <w:rPr>
@@ -6210,7 +6096,6 @@
         <w:t xml:space="preserve">, </w:t>
       </w:r>
       <w:bookmarkStart w:id="17" w:name="_Hlk90631982"/>
-      <w:proofErr w:type="spellStart"/>
       <w:r>
         <w:rPr>
           <w:i/>
@@ -6231,14 +6116,7 @@
         <w:rPr>
           <w:sz w:val="24"/>
         </w:rPr>
-        <w:t>s</w:t>
-      </w:r>
-      <w:proofErr w:type="spellEnd"/>
-      <w:r>
-        <w:rPr>
-          <w:sz w:val="24"/>
-        </w:rPr>
-        <w:t xml:space="preserve"> ≥ </w:t>
+        <w:t xml:space="preserve">s ≥ </w:t>
       </w:r>
       <w:r>
         <w:rPr>
@@ -6370,7 +6248,6 @@
         <w:t xml:space="preserve"> </w:t>
       </w:r>
       <w:bookmarkStart w:id="20" w:name="_Hlk90885277"/>
-      <w:proofErr w:type="gramStart"/>
       <w:r>
         <w:rPr>
           <w:i/>
@@ -6387,7 +6264,6 @@
         </w:rPr>
         <w:t>(</w:t>
       </w:r>
-      <w:proofErr w:type="gramEnd"/>
       <w:r>
         <w:rPr>
           <w:sz w:val="24"/>
@@ -6444,21 +6320,7 @@
           <w:sz w:val="24"/>
           <w:szCs w:val="24"/>
         </w:rPr>
-        <w:t xml:space="preserve"> = </w:t>
-      </w:r>
-      <w:r>
-        <w:rPr>
-          <w:sz w:val="24"/>
-          <w:szCs w:val="24"/>
-        </w:rPr>
-        <w:t>19.03</w:t>
-      </w:r>
-      <w:r>
-        <w:rPr>
-          <w:sz w:val="24"/>
-          <w:szCs w:val="24"/>
-        </w:rPr>
-        <w:t xml:space="preserve">, </w:t>
+        <w:t xml:space="preserve"> = 19.03, </w:t>
       </w:r>
       <w:r>
         <w:rPr>
@@ -6494,15 +6356,7 @@
           <w:sz w:val="24"/>
           <w:szCs w:val="24"/>
         </w:rPr>
-        <w:t xml:space="preserve"> = .</w:t>
-      </w:r>
-      <w:r>
-        <w:rPr>
-          <w:rFonts w:eastAsia="Arial"/>
-          <w:sz w:val="24"/>
-          <w:szCs w:val="24"/>
-        </w:rPr>
-        <w:t>10</w:t>
+        <w:t xml:space="preserve"> = .10</w:t>
       </w:r>
       <w:bookmarkEnd w:id="20"/>
       <w:r>
@@ -6590,7 +6444,6 @@
         </w:rPr>
         <w:t xml:space="preserve"> </w:t>
       </w:r>
-      <w:proofErr w:type="gramStart"/>
       <w:r>
         <w:rPr>
           <w:i/>
@@ -6607,7 +6460,6 @@
         </w:rPr>
         <w:t>(</w:t>
       </w:r>
-      <w:proofErr w:type="gramEnd"/>
       <w:r>
         <w:rPr>
           <w:sz w:val="24"/>
@@ -6696,7 +6548,6 @@
         </w:rPr>
         <w:t xml:space="preserve"> = .06, </w:t>
       </w:r>
-      <w:proofErr w:type="spellStart"/>
       <w:r>
         <w:rPr>
           <w:i/>
@@ -6714,7 +6565,6 @@
         </w:rPr>
         <w:t>BIC</w:t>
       </w:r>
-      <w:proofErr w:type="spellEnd"/>
       <w:r>
         <w:rPr>
           <w:sz w:val="24"/>
@@ -6810,7 +6660,6 @@
         </w:rPr>
         <w:t xml:space="preserve"> </w:t>
       </w:r>
-      <w:proofErr w:type="gramStart"/>
       <w:r>
         <w:rPr>
           <w:i/>
@@ -6827,7 +6676,6 @@
         </w:rPr>
         <w:t>(</w:t>
       </w:r>
-      <w:proofErr w:type="gramEnd"/>
       <w:r>
         <w:rPr>
           <w:sz w:val="24"/>
@@ -6930,7 +6778,6 @@
         </w:rPr>
         <w:t xml:space="preserve">, </w:t>
       </w:r>
-      <w:proofErr w:type="spellStart"/>
       <w:r>
         <w:rPr>
           <w:i/>
@@ -6948,7 +6795,6 @@
         </w:rPr>
         <w:t>BIC</w:t>
       </w:r>
-      <w:proofErr w:type="spellEnd"/>
       <w:r>
         <w:rPr>
           <w:sz w:val="24"/>
@@ -7053,7 +6899,6 @@
         </w:rPr>
         <w:t xml:space="preserve">presence of trial type differences, </w:t>
       </w:r>
-      <w:proofErr w:type="gramStart"/>
       <w:r>
         <w:rPr>
           <w:i/>
@@ -7070,7 +6915,6 @@
         </w:rPr>
         <w:t>(</w:t>
       </w:r>
-      <w:proofErr w:type="gramEnd"/>
       <w:r>
         <w:rPr>
           <w:sz w:val="24"/>
@@ -7470,15 +7314,7 @@
         <w:annotationRef/>
       </w:r>
       <w:r>
-        <w:t xml:space="preserve">Someone please </w:t>
-      </w:r>
-      <w:proofErr w:type="gramStart"/>
-      <w:r>
-        <w:t>come</w:t>
-      </w:r>
-      <w:proofErr w:type="gramEnd"/>
-      <w:r>
-        <w:t xml:space="preserve"> up with a better title.</w:t>
+        <w:t>Someone please come up with a better title.</w:t>
       </w:r>
     </w:p>
   </w:comment>
@@ -7529,15 +7365,7 @@
         <w:t>Can I find a more recent cite?</w:t>
       </w:r>
       <w:r>
-        <w:t xml:space="preserve"> Maybe use the </w:t>
-      </w:r>
-      <w:proofErr w:type="spellStart"/>
-      <w:r>
-        <w:t>Merian</w:t>
-      </w:r>
-      <w:proofErr w:type="spellEnd"/>
-      <w:r>
-        <w:t xml:space="preserve"> cite as a review?</w:t>
+        <w:t xml:space="preserve"> Maybe use the Merian cite as a review?</w:t>
       </w:r>
     </w:p>
   </w:comment>
@@ -7585,15 +7413,7 @@
         <w:annotationRef/>
       </w:r>
       <w:r>
-        <w:t xml:space="preserve">Should use </w:t>
-      </w:r>
-      <w:proofErr w:type="spellStart"/>
-      <w:r>
-        <w:t>Tse</w:t>
-      </w:r>
-      <w:proofErr w:type="spellEnd"/>
-      <w:r>
-        <w:t xml:space="preserve"> et al. 2010 as a guide for this section. Maybe also see if it has any comparisons between the two analyses?</w:t>
+        <w:t>Should use Tse et al. 2010 as a guide for this section. Maybe also see if it has any comparisons between the two analyses?</w:t>
       </w:r>
     </w:p>
   </w:comment>
@@ -7609,13 +7429,8 @@
         <w:annotationRef/>
       </w:r>
       <w:r>
-        <w:t xml:space="preserve">Random should be harder than switch cite </w:t>
-      </w:r>
-      <w:proofErr w:type="spellStart"/>
-      <w:r>
-        <w:t>monsell</w:t>
-      </w:r>
-      <w:proofErr w:type="spellEnd"/>
+        <w:t>Random should be harder than switch cite monsell</w:t>
+      </w:r>
     </w:p>
   </w:comment>
   <w:comment w:id="10" w:author="Nicholas Maxwell" w:date="2021-12-08T10:59:00Z" w:initials="NM">
@@ -7646,15 +7461,7 @@
         <w:annotationRef/>
       </w:r>
       <w:r>
-        <w:t xml:space="preserve">We somehow ended up w/ two participants run under </w:t>
-      </w:r>
-      <w:proofErr w:type="spellStart"/>
-      <w:r>
-        <w:t>SubID</w:t>
-      </w:r>
-      <w:proofErr w:type="spellEnd"/>
-      <w:r>
-        <w:t xml:space="preserve"> 36. It was easier just to cut them than to figure out who’s responses were whose.</w:t>
+        <w:t>We somehow ended up w/ two participants run under SubID 36. It was easier just to cut them than to figure out who’s responses were whose.</w:t>
       </w:r>
     </w:p>
   </w:comment>
@@ -7702,15 +7509,7 @@
         <w:annotationRef/>
       </w:r>
       <w:r>
-        <w:t>Ex-</w:t>
-      </w:r>
-      <w:proofErr w:type="spellStart"/>
-      <w:r>
-        <w:t>guass</w:t>
-      </w:r>
-      <w:proofErr w:type="spellEnd"/>
-      <w:r>
-        <w:t xml:space="preserve"> in table</w:t>
+        <w:t>Ex-guass in table</w:t>
       </w:r>
       <w:r>
         <w:t xml:space="preserve">? (bar chart looks whack when you take out the older </w:t>

--- a/4 Manuscript/CVOE Manuscript.docx
+++ b/4 Manuscript/CVOE Manuscript.docx
@@ -846,61 +846,55 @@
         <w:rPr>
           <w:sz w:val="24"/>
         </w:rPr>
-        <w:t xml:space="preserve">The ability </w:t>
-      </w:r>
-      <w:r>
-        <w:rPr>
-          <w:sz w:val="24"/>
-        </w:rPr>
-        <w:t xml:space="preserve">for individuals </w:t>
-      </w:r>
-      <w:r>
-        <w:rPr>
-          <w:sz w:val="24"/>
-        </w:rPr>
-        <w:t xml:space="preserve">to </w:t>
-      </w:r>
-      <w:r>
-        <w:rPr>
-          <w:sz w:val="24"/>
-        </w:rPr>
-        <w:t xml:space="preserve">quickly and </w:t>
-      </w:r>
-      <w:r>
-        <w:rPr>
-          <w:sz w:val="24"/>
-        </w:rPr>
-        <w:t xml:space="preserve">accurately </w:t>
-      </w:r>
-      <w:r>
-        <w:rPr>
-          <w:sz w:val="24"/>
-        </w:rPr>
-        <w:t xml:space="preserve">switch between </w:t>
-      </w:r>
-      <w:r>
-        <w:rPr>
-          <w:sz w:val="24"/>
-        </w:rPr>
-        <w:t xml:space="preserve">multiple </w:t>
-      </w:r>
-      <w:r>
-        <w:rPr>
-          <w:sz w:val="24"/>
-        </w:rPr>
-        <w:t>task</w:t>
-      </w:r>
-      <w:r>
-        <w:rPr>
-          <w:sz w:val="24"/>
-        </w:rPr>
-        <w:t xml:space="preserve">s </w:t>
-      </w:r>
-      <w:r>
-        <w:rPr>
-          <w:sz w:val="24"/>
-        </w:rPr>
-        <w:t>is an important aspect of cognitive control</w:t>
+        <w:t xml:space="preserve">The ability to successfully switch between differing tasks is </w:t>
+      </w:r>
+      <w:r>
+        <w:rPr>
+          <w:sz w:val="24"/>
+        </w:rPr>
+        <w:t xml:space="preserve">an </w:t>
+      </w:r>
+      <w:r>
+        <w:rPr>
+          <w:sz w:val="24"/>
+        </w:rPr>
+        <w:t>important</w:t>
+      </w:r>
+      <w:r>
+        <w:rPr>
+          <w:sz w:val="24"/>
+        </w:rPr>
+        <w:t xml:space="preserve"> component of daily life</w:t>
+      </w:r>
+      <w:r>
+        <w:rPr>
+          <w:sz w:val="24"/>
+        </w:rPr>
+        <w:t xml:space="preserve">, as it </w:t>
+      </w:r>
+      <w:r>
+        <w:rPr>
+          <w:sz w:val="24"/>
+        </w:rPr>
+        <w:t xml:space="preserve">allows individuals to respond </w:t>
+      </w:r>
+      <w:r>
+        <w:rPr>
+          <w:sz w:val="24"/>
+        </w:rPr>
+        <w:t xml:space="preserve">appropriately </w:t>
+      </w:r>
+      <w:r>
+        <w:rPr>
+          <w:sz w:val="24"/>
+        </w:rPr>
+        <w:t>to</w:t>
+      </w:r>
+      <w:r>
+        <w:rPr>
+          <w:sz w:val="24"/>
+        </w:rPr>
+        <w:t xml:space="preserve"> complex situations and environmental changes</w:t>
       </w:r>
       <w:r>
         <w:rPr>
@@ -912,28 +906,31 @@
         <w:rPr>
           <w:sz w:val="24"/>
         </w:rPr>
-        <w:t xml:space="preserve">Successful task-switching allows individuals to respond to a rapidly changing environment while accounting for multiple task demands. </w:t>
-      </w:r>
-      <w:r>
-        <w:rPr>
-          <w:sz w:val="24"/>
-          <w:highlight w:val="yellow"/>
-        </w:rPr>
-        <w:t>[</w:t>
-      </w:r>
-      <w:r>
-        <w:rPr>
-          <w:sz w:val="24"/>
-          <w:highlight w:val="yellow"/>
-        </w:rPr>
-        <w:t>TRANSITION</w:t>
-      </w:r>
-      <w:r>
-        <w:rPr>
-          <w:sz w:val="24"/>
-          <w:highlight w:val="yellow"/>
-        </w:rPr>
-        <w:t>]</w:t>
+        <w:t xml:space="preserve">Take, for example, a student completing an online homework assignment. </w:t>
+      </w:r>
+      <w:r>
+        <w:rPr>
+          <w:sz w:val="24"/>
+        </w:rPr>
+        <w:t>While</w:t>
+      </w:r>
+      <w:r>
+        <w:rPr>
+          <w:sz w:val="24"/>
+        </w:rPr>
+        <w:t xml:space="preserve"> completing the assignment, the student may repeatedly switch between </w:t>
+      </w:r>
+      <w:r>
+        <w:rPr>
+          <w:sz w:val="24"/>
+        </w:rPr>
+        <w:t xml:space="preserve">using </w:t>
+      </w:r>
+      <w:r>
+        <w:rPr>
+          <w:sz w:val="24"/>
+        </w:rPr>
+        <w:t>the web browser on their computer</w:t>
       </w:r>
       <w:r>
         <w:rPr>
@@ -945,7 +942,79 @@
         <w:rPr>
           <w:sz w:val="24"/>
         </w:rPr>
-        <w:t>Often, the same stimuli can invoke the use of a different task set, with these changes depending on the desired outcome.</w:t>
+        <w:t xml:space="preserve">and </w:t>
+      </w:r>
+      <w:r>
+        <w:rPr>
+          <w:sz w:val="24"/>
+        </w:rPr>
+        <w:t xml:space="preserve">checking </w:t>
+      </w:r>
+      <w:r>
+        <w:rPr>
+          <w:sz w:val="24"/>
+        </w:rPr>
+        <w:t xml:space="preserve">their class notes. </w:t>
+      </w:r>
+      <w:r>
+        <w:rPr>
+          <w:sz w:val="24"/>
+        </w:rPr>
+        <w:t>However</w:t>
+      </w:r>
+      <w:r>
+        <w:rPr>
+          <w:sz w:val="24"/>
+        </w:rPr>
+        <w:t xml:space="preserve">, the same </w:t>
+      </w:r>
+      <w:r>
+        <w:rPr>
+          <w:sz w:val="24"/>
+        </w:rPr>
+        <w:t>environmental variables</w:t>
+      </w:r>
+      <w:r>
+        <w:rPr>
+          <w:sz w:val="24"/>
+        </w:rPr>
+        <w:t xml:space="preserve"> can invoke the use of </w:t>
+      </w:r>
+      <w:r>
+        <w:rPr>
+          <w:sz w:val="24"/>
+        </w:rPr>
+        <w:t>multiple</w:t>
+      </w:r>
+      <w:r>
+        <w:rPr>
+          <w:sz w:val="24"/>
+        </w:rPr>
+        <w:t xml:space="preserve"> task set</w:t>
+      </w:r>
+      <w:r>
+        <w:rPr>
+          <w:sz w:val="24"/>
+        </w:rPr>
+        <w:t>s</w:t>
+      </w:r>
+      <w:r>
+        <w:rPr>
+          <w:sz w:val="24"/>
+        </w:rPr>
+        <w:t xml:space="preserve">, with </w:t>
+      </w:r>
+      <w:r>
+        <w:rPr>
+          <w:sz w:val="24"/>
+        </w:rPr>
+        <w:t xml:space="preserve">the task set </w:t>
+      </w:r>
+      <w:r>
+        <w:rPr>
+          <w:sz w:val="24"/>
+        </w:rPr>
+        <w:t>selected</w:t>
       </w:r>
       <w:r>
         <w:rPr>
@@ -957,14 +1026,74 @@
         <w:rPr>
           <w:sz w:val="24"/>
         </w:rPr>
-        <w:t xml:space="preserve">For example, </w:t>
-      </w:r>
-      <w:r>
-        <w:rPr>
-          <w:sz w:val="24"/>
-          <w:highlight w:val="yellow"/>
-        </w:rPr>
-        <w:t>[EXAMPLE].</w:t>
+        <w:t xml:space="preserve">dependent </w:t>
+      </w:r>
+      <w:r>
+        <w:rPr>
+          <w:sz w:val="24"/>
+        </w:rPr>
+        <w:t xml:space="preserve">on </w:t>
+      </w:r>
+      <w:r>
+        <w:rPr>
+          <w:sz w:val="24"/>
+        </w:rPr>
+        <w:t xml:space="preserve">the desired outcome. </w:t>
+      </w:r>
+      <w:r>
+        <w:rPr>
+          <w:sz w:val="24"/>
+        </w:rPr>
+        <w:t>For instance, i</w:t>
+      </w:r>
+      <w:r>
+        <w:rPr>
+          <w:sz w:val="24"/>
+        </w:rPr>
+        <w:t>n the example above</w:t>
+      </w:r>
+      <w:r>
+        <w:rPr>
+          <w:sz w:val="24"/>
+        </w:rPr>
+        <w:t xml:space="preserve">, </w:t>
+      </w:r>
+      <w:r>
+        <w:rPr>
+          <w:sz w:val="24"/>
+        </w:rPr>
+        <w:t xml:space="preserve">although the student is currently using the computer to complete a homework assignment, at any time, they could potentially switch to using their email client, social media, or a myriad of other potential programs that are simultaneously available. </w:t>
+      </w:r>
+      <w:r>
+        <w:rPr>
+          <w:sz w:val="24"/>
+        </w:rPr>
+        <w:t xml:space="preserve">Thus, </w:t>
+      </w:r>
+      <w:r>
+        <w:rPr>
+          <w:sz w:val="24"/>
+        </w:rPr>
+        <w:t>attentional</w:t>
+      </w:r>
+      <w:r>
+        <w:rPr>
+          <w:sz w:val="24"/>
+        </w:rPr>
+        <w:t xml:space="preserve"> control is an important component of task-switching, as it allows the activation of the required task set while suppressing the others </w:t>
+      </w:r>
+      <w:r>
+        <w:rPr>
+          <w:sz w:val="24"/>
+          <w:highlight w:val="cyan"/>
+        </w:rPr>
+        <w:t>[CITE]</w:t>
+      </w:r>
+      <w:r>
+        <w:rPr>
+          <w:sz w:val="24"/>
+        </w:rPr>
+        <w:t xml:space="preserve">. </w:t>
       </w:r>
     </w:p>
     <w:p>
@@ -975,107 +1104,49 @@
           <w:sz w:val="24"/>
         </w:rPr>
       </w:pPr>
-      <w:r>
-        <w:rPr>
-          <w:sz w:val="24"/>
-        </w:rPr>
-        <w:t xml:space="preserve">Researchers can empirically investigate task sets </w:t>
-      </w:r>
-      <w:r>
-        <w:rPr>
-          <w:sz w:val="24"/>
-        </w:rPr>
-        <w:t>using</w:t>
-      </w:r>
-      <w:r>
-        <w:rPr>
-          <w:sz w:val="24"/>
-        </w:rPr>
-        <w:t xml:space="preserve"> “task switching” </w:t>
-      </w:r>
-      <w:r>
-        <w:rPr>
-          <w:sz w:val="24"/>
-        </w:rPr>
-        <w:t xml:space="preserve">exercises. </w:t>
-      </w:r>
-      <w:r>
-        <w:rPr>
-          <w:sz w:val="24"/>
-        </w:rPr>
-        <w:t xml:space="preserve">In </w:t>
-      </w:r>
-      <w:r>
-        <w:rPr>
-          <w:sz w:val="24"/>
-        </w:rPr>
-        <w:t>the</w:t>
-      </w:r>
-      <w:r>
-        <w:rPr>
-          <w:sz w:val="24"/>
-        </w:rPr>
-        <w:t xml:space="preserve"> traditional task switching</w:t>
-      </w:r>
-      <w:r>
-        <w:rPr>
-          <w:sz w:val="24"/>
-        </w:rPr>
-        <w:t xml:space="preserve"> paradigm</w:t>
-      </w:r>
-      <w:r>
-        <w:rPr>
-          <w:sz w:val="24"/>
-        </w:rPr>
-        <w:t xml:space="preserve">, participants are presented with </w:t>
-      </w:r>
-      <w:r>
-        <w:rPr>
-          <w:sz w:val="24"/>
-        </w:rPr>
-        <w:t>a pair of</w:t>
-      </w:r>
-      <w:r>
-        <w:rPr>
-          <w:sz w:val="24"/>
-        </w:rPr>
-        <w:t xml:space="preserve"> simple </w:t>
-      </w:r>
-      <w:r>
-        <w:rPr>
-          <w:sz w:val="24"/>
-        </w:rPr>
-        <w:t>ye</w:t>
-      </w:r>
-      <w:r>
-        <w:rPr>
-          <w:sz w:val="24"/>
-        </w:rPr>
-        <w:t xml:space="preserve">t contrasting tasks and </w:t>
-      </w:r>
-      <w:r>
-        <w:rPr>
-          <w:sz w:val="24"/>
-        </w:rPr>
-        <w:t xml:space="preserve">must </w:t>
-      </w:r>
-      <w:r>
-        <w:rPr>
-          <w:sz w:val="24"/>
-        </w:rPr>
-        <w:t xml:space="preserve">alternate between completing </w:t>
-      </w:r>
-      <w:r>
-        <w:rPr>
-          <w:sz w:val="24"/>
-        </w:rPr>
-        <w:t>them (i.e., performing an addition task on trial one but a subtraction task on trial two)</w:t>
-      </w:r>
-      <w:r>
-        <w:rPr>
-          <w:sz w:val="24"/>
-        </w:rPr>
-        <w:t>.</w:t>
+      <w:commentRangeStart w:id="5"/>
+      <w:r>
+        <w:rPr>
+          <w:sz w:val="24"/>
+        </w:rPr>
+        <w:t>Empirically</w:t>
+      </w:r>
+      <w:commentRangeEnd w:id="5"/>
+      <w:r>
+        <w:rPr>
+          <w:rStyle w:val="CommentReference"/>
+        </w:rPr>
+        <w:commentReference w:id="5"/>
+      </w:r>
+      <w:r>
+        <w:rPr>
+          <w:sz w:val="24"/>
+        </w:rPr>
+        <w:t>, r</w:t>
+      </w:r>
+      <w:r>
+        <w:rPr>
+          <w:sz w:val="24"/>
+        </w:rPr>
+        <w:t xml:space="preserve">esearchers </w:t>
+      </w:r>
+      <w:r>
+        <w:rPr>
+          <w:sz w:val="24"/>
+        </w:rPr>
+        <w:t>have</w:t>
+      </w:r>
+      <w:r>
+        <w:rPr>
+          <w:sz w:val="24"/>
+        </w:rPr>
+        <w:t xml:space="preserve"> investigate</w:t>
+      </w:r>
+      <w:r>
+        <w:rPr>
+          <w:sz w:val="24"/>
+        </w:rPr>
+        <w:t>d</w:t>
       </w:r>
       <w:r>
         <w:rPr>
@@ -1086,9 +1157,26 @@
       <w:r>
         <w:rPr>
           <w:sz w:val="24"/>
-          <w:highlight w:val="yellow"/>
-        </w:rPr>
-        <w:t>[SENTENCE HERE?]</w:t>
+        </w:rPr>
+        <w:t xml:space="preserve">the effects of </w:t>
+      </w:r>
+      <w:r>
+        <w:rPr>
+          <w:sz w:val="24"/>
+        </w:rPr>
+        <w:t xml:space="preserve">switching </w:t>
+      </w:r>
+      <w:r>
+        <w:rPr>
+          <w:sz w:val="24"/>
+        </w:rPr>
+        <w:t xml:space="preserve">on </w:t>
+      </w:r>
+      <w:r>
+        <w:rPr>
+          <w:sz w:val="24"/>
+        </w:rPr>
+        <w:t>task performance</w:t>
       </w:r>
       <w:r>
         <w:rPr>
@@ -1100,148 +1188,7 @@
         <w:rPr>
           <w:sz w:val="24"/>
         </w:rPr>
-        <w:t>Previous research has found that w</w:t>
-      </w:r>
-      <w:r>
-        <w:rPr>
-          <w:sz w:val="24"/>
-        </w:rPr>
-        <w:t xml:space="preserve">hen individuals are forced to alternate between tasks, their reaction times are </w:t>
-      </w:r>
-      <w:r>
-        <w:rPr>
-          <w:sz w:val="24"/>
-        </w:rPr>
-        <w:t>slower,</w:t>
-      </w:r>
-      <w:r>
-        <w:rPr>
-          <w:sz w:val="24"/>
-        </w:rPr>
-        <w:t xml:space="preserve"> and they typically commit more errors relative to completing each task separately </w:t>
-      </w:r>
-      <w:r>
-        <w:rPr>
-          <w:sz w:val="24"/>
-          <w:highlight w:val="cyan"/>
-        </w:rPr>
-        <w:t>[</w:t>
-      </w:r>
-      <w:r>
-        <w:rPr>
-          <w:sz w:val="24"/>
-          <w:highlight w:val="cyan"/>
-        </w:rPr>
-        <w:t xml:space="preserve">EXAMPLE </w:t>
-      </w:r>
-      <w:r>
-        <w:rPr>
-          <w:sz w:val="24"/>
-          <w:highlight w:val="cyan"/>
-        </w:rPr>
-        <w:t>CITE]</w:t>
-      </w:r>
-      <w:r>
-        <w:rPr>
-          <w:sz w:val="24"/>
-        </w:rPr>
-        <w:t xml:space="preserve">.  </w:t>
-      </w:r>
-    </w:p>
-    <w:p>
-      <w:pPr>
-        <w:spacing w:line="480" w:lineRule="auto"/>
-        <w:rPr>
-          <w:sz w:val="24"/>
-        </w:rPr>
-      </w:pPr>
-      <w:r>
-        <w:rPr>
-          <w:sz w:val="24"/>
-        </w:rPr>
-        <w:tab/>
-      </w:r>
-      <w:r>
-        <w:rPr>
-          <w:sz w:val="24"/>
-          <w:highlight w:val="yellow"/>
-        </w:rPr>
-        <w:t>[PARAGRAPH HERE ON VARIOUS TASK SWITCHING PARADIGMS?]</w:t>
-      </w:r>
-      <w:r>
-        <w:rPr>
-          <w:sz w:val="24"/>
-        </w:rPr>
-        <w:t xml:space="preserve"> </w:t>
-      </w:r>
-      <w:r>
-        <w:rPr>
-          <w:sz w:val="24"/>
-          <w:highlight w:val="yellow"/>
-        </w:rPr>
-        <w:t>[BIVALENT VS UNIVALENT</w:t>
-      </w:r>
-      <w:r>
-        <w:rPr>
-          <w:sz w:val="24"/>
-          <w:highlight w:val="yellow"/>
-        </w:rPr>
-        <w:t xml:space="preserve"> STIMULI</w:t>
-      </w:r>
-      <w:r>
-        <w:rPr>
-          <w:sz w:val="24"/>
-          <w:highlight w:val="yellow"/>
-        </w:rPr>
-        <w:t>]</w:t>
-      </w:r>
-      <w:r>
-        <w:rPr>
-          <w:sz w:val="24"/>
-        </w:rPr>
-        <w:t xml:space="preserve"> Previous research has consistently shown that switching </w:t>
-      </w:r>
-      <w:r>
-        <w:rPr>
-          <w:sz w:val="24"/>
-        </w:rPr>
-        <w:t xml:space="preserve">is more effortful </w:t>
-      </w:r>
-      <w:r>
-        <w:rPr>
-          <w:sz w:val="24"/>
-        </w:rPr>
-        <w:t xml:space="preserve">for participants </w:t>
-      </w:r>
-      <w:r>
-        <w:rPr>
-          <w:sz w:val="24"/>
-        </w:rPr>
-        <w:t>when</w:t>
-      </w:r>
-      <w:r>
-        <w:rPr>
-          <w:sz w:val="24"/>
-        </w:rPr>
-        <w:t>ever</w:t>
-      </w:r>
-      <w:r>
-        <w:rPr>
-          <w:sz w:val="24"/>
-        </w:rPr>
-        <w:t xml:space="preserve"> the task </w:t>
-      </w:r>
-      <w:r>
-        <w:rPr>
-          <w:sz w:val="24"/>
-        </w:rPr>
-        <w:t>invol</w:t>
-      </w:r>
-      <w:r>
-        <w:rPr>
-          <w:sz w:val="24"/>
-        </w:rPr>
-        <w:t>ves</w:t>
+        <w:t>through the use of various</w:t>
       </w:r>
       <w:r>
         <w:rPr>
@@ -1255,43 +1202,7 @@
           <w:iCs/>
           <w:sz w:val="24"/>
         </w:rPr>
-        <w:t xml:space="preserve">bivalent </w:t>
-      </w:r>
-      <w:r>
-        <w:rPr>
-          <w:sz w:val="24"/>
-        </w:rPr>
-        <w:t xml:space="preserve">stimuli </w:t>
-      </w:r>
-      <w:r>
-        <w:rPr>
-          <w:sz w:val="24"/>
-        </w:rPr>
-        <w:t xml:space="preserve">(i.e., stimuli with </w:t>
-      </w:r>
-      <w:r>
-        <w:rPr>
-          <w:sz w:val="24"/>
-        </w:rPr>
-        <w:t>two response meanings</w:t>
-      </w:r>
-      <w:r>
-        <w:rPr>
-          <w:sz w:val="24"/>
-        </w:rPr>
-        <w:t>)</w:t>
-      </w:r>
-      <w:r>
-        <w:rPr>
-          <w:sz w:val="24"/>
-        </w:rPr>
-        <w:t xml:space="preserve"> </w:t>
-      </w:r>
-      <w:r>
-        <w:rPr>
-          <w:sz w:val="24"/>
-        </w:rPr>
-        <w:t xml:space="preserve">when compared to </w:t>
+        <w:t>task switching</w:t>
       </w:r>
       <w:r>
         <w:rPr>
@@ -1299,6 +1210,557 @@
           <w:iCs/>
           <w:sz w:val="24"/>
         </w:rPr>
+        <w:t xml:space="preserve"> </w:t>
+      </w:r>
+      <w:r>
+        <w:rPr>
+          <w:sz w:val="24"/>
+        </w:rPr>
+        <w:t>paradigm</w:t>
+      </w:r>
+      <w:r>
+        <w:rPr>
+          <w:sz w:val="24"/>
+        </w:rPr>
+        <w:t>.</w:t>
+      </w:r>
+      <w:r>
+        <w:rPr>
+          <w:sz w:val="24"/>
+        </w:rPr>
+        <w:t xml:space="preserve"> </w:t>
+      </w:r>
+      <w:r>
+        <w:rPr>
+          <w:sz w:val="24"/>
+        </w:rPr>
+        <w:t xml:space="preserve">In </w:t>
+      </w:r>
+      <w:r>
+        <w:rPr>
+          <w:sz w:val="24"/>
+        </w:rPr>
+        <w:t>a standard</w:t>
+      </w:r>
+      <w:r>
+        <w:rPr>
+          <w:sz w:val="24"/>
+        </w:rPr>
+        <w:t xml:space="preserve"> task switching</w:t>
+      </w:r>
+      <w:r>
+        <w:rPr>
+          <w:sz w:val="24"/>
+        </w:rPr>
+        <w:t xml:space="preserve"> </w:t>
+      </w:r>
+      <w:r>
+        <w:rPr>
+          <w:sz w:val="24"/>
+        </w:rPr>
+        <w:t>study</w:t>
+      </w:r>
+      <w:r>
+        <w:rPr>
+          <w:sz w:val="24"/>
+        </w:rPr>
+        <w:t xml:space="preserve">, participants are presented with </w:t>
+      </w:r>
+      <w:r>
+        <w:rPr>
+          <w:sz w:val="24"/>
+        </w:rPr>
+        <w:t>a pair of</w:t>
+      </w:r>
+      <w:r>
+        <w:rPr>
+          <w:sz w:val="24"/>
+        </w:rPr>
+        <w:t xml:space="preserve"> simple </w:t>
+      </w:r>
+      <w:r>
+        <w:rPr>
+          <w:sz w:val="24"/>
+        </w:rPr>
+        <w:t>ye</w:t>
+      </w:r>
+      <w:r>
+        <w:rPr>
+          <w:sz w:val="24"/>
+        </w:rPr>
+        <w:t>t contrasting tasks</w:t>
+      </w:r>
+      <w:r>
+        <w:rPr>
+          <w:sz w:val="24"/>
+        </w:rPr>
+        <w:t xml:space="preserve"> </w:t>
+      </w:r>
+      <w:r>
+        <w:rPr>
+          <w:sz w:val="24"/>
+        </w:rPr>
+        <w:t>(</w:t>
+      </w:r>
+      <w:r>
+        <w:rPr>
+          <w:sz w:val="24"/>
+        </w:rPr>
+        <w:t>i.e</w:t>
+      </w:r>
+      <w:r>
+        <w:rPr>
+          <w:sz w:val="24"/>
+        </w:rPr>
+        <w:t xml:space="preserve">., </w:t>
+      </w:r>
+      <w:r>
+        <w:rPr>
+          <w:sz w:val="24"/>
+        </w:rPr>
+        <w:t xml:space="preserve">participants complete </w:t>
+      </w:r>
+      <w:r>
+        <w:rPr>
+          <w:sz w:val="24"/>
+        </w:rPr>
+        <w:t>an addition task on trial one but a subtraction task on trial two)</w:t>
+      </w:r>
+      <w:r>
+        <w:rPr>
+          <w:sz w:val="24"/>
+        </w:rPr>
+        <w:t>. Commonly, participants are instructed to</w:t>
+      </w:r>
+      <w:r>
+        <w:rPr>
+          <w:sz w:val="24"/>
+        </w:rPr>
+        <w:t xml:space="preserve"> </w:t>
+      </w:r>
+      <w:r>
+        <w:rPr>
+          <w:sz w:val="24"/>
+        </w:rPr>
+        <w:t xml:space="preserve">quickly </w:t>
+      </w:r>
+      <w:r>
+        <w:rPr>
+          <w:sz w:val="24"/>
+        </w:rPr>
+        <w:t xml:space="preserve">alternate between completing </w:t>
+      </w:r>
+      <w:r>
+        <w:rPr>
+          <w:sz w:val="24"/>
+        </w:rPr>
+        <w:t>the tasks, with reaction times (RTs) and error rates the primary dependent variables of interest</w:t>
+      </w:r>
+      <w:r>
+        <w:rPr>
+          <w:sz w:val="24"/>
+        </w:rPr>
+        <w:t>.</w:t>
+      </w:r>
+      <w:r>
+        <w:rPr>
+          <w:sz w:val="24"/>
+        </w:rPr>
+        <w:t xml:space="preserve"> </w:t>
+      </w:r>
+      <w:r>
+        <w:rPr>
+          <w:sz w:val="24"/>
+        </w:rPr>
+        <w:t xml:space="preserve">These studies </w:t>
+      </w:r>
+      <w:r>
+        <w:rPr>
+          <w:sz w:val="24"/>
+        </w:rPr>
+        <w:t>generally</w:t>
+      </w:r>
+      <w:r>
+        <w:rPr>
+          <w:sz w:val="24"/>
+        </w:rPr>
+        <w:t xml:space="preserve"> include at least two conditions</w:t>
+      </w:r>
+      <w:r>
+        <w:rPr>
+          <w:sz w:val="24"/>
+        </w:rPr>
+        <w:t xml:space="preserve">: A </w:t>
+      </w:r>
+      <w:r>
+        <w:rPr>
+          <w:i/>
+          <w:iCs/>
+          <w:sz w:val="24"/>
+        </w:rPr>
+        <w:t xml:space="preserve">switch </w:t>
+      </w:r>
+      <w:r>
+        <w:rPr>
+          <w:sz w:val="24"/>
+        </w:rPr>
+        <w:t xml:space="preserve">condition in which participants alternate between </w:t>
+      </w:r>
+      <w:r>
+        <w:rPr>
+          <w:sz w:val="24"/>
+        </w:rPr>
+        <w:t>the two</w:t>
+      </w:r>
+      <w:r>
+        <w:rPr>
+          <w:sz w:val="24"/>
+        </w:rPr>
+        <w:t xml:space="preserve"> </w:t>
+      </w:r>
+      <w:r>
+        <w:rPr>
+          <w:sz w:val="24"/>
+        </w:rPr>
+        <w:t xml:space="preserve">contrasting </w:t>
+      </w:r>
+      <w:r>
+        <w:rPr>
+          <w:sz w:val="24"/>
+        </w:rPr>
+        <w:t xml:space="preserve">tasks and a </w:t>
+      </w:r>
+      <w:r>
+        <w:rPr>
+          <w:i/>
+          <w:iCs/>
+          <w:sz w:val="24"/>
+        </w:rPr>
+        <w:t xml:space="preserve">pure </w:t>
+      </w:r>
+      <w:r>
+        <w:rPr>
+          <w:sz w:val="24"/>
+        </w:rPr>
+        <w:t xml:space="preserve">condition in which </w:t>
+      </w:r>
+      <w:r>
+        <w:rPr>
+          <w:sz w:val="24"/>
+        </w:rPr>
+        <w:t xml:space="preserve">only one task is completed. Performance is </w:t>
+      </w:r>
+      <w:r>
+        <w:rPr>
+          <w:sz w:val="24"/>
+        </w:rPr>
+        <w:t xml:space="preserve">then </w:t>
+      </w:r>
+      <w:r>
+        <w:rPr>
+          <w:sz w:val="24"/>
+        </w:rPr>
+        <w:t xml:space="preserve">compared between the two conditions. </w:t>
+      </w:r>
+      <w:r>
+        <w:rPr>
+          <w:sz w:val="24"/>
+        </w:rPr>
+        <w:t>Overall, p</w:t>
+      </w:r>
+      <w:r>
+        <w:rPr>
+          <w:sz w:val="24"/>
+        </w:rPr>
+        <w:t xml:space="preserve">revious research has </w:t>
+      </w:r>
+      <w:r>
+        <w:rPr>
+          <w:sz w:val="24"/>
+        </w:rPr>
+        <w:t>consistently shown</w:t>
+      </w:r>
+      <w:r>
+        <w:rPr>
+          <w:sz w:val="24"/>
+        </w:rPr>
+        <w:t xml:space="preserve"> that w</w:t>
+      </w:r>
+      <w:r>
+        <w:rPr>
+          <w:sz w:val="24"/>
+        </w:rPr>
+        <w:t xml:space="preserve">hen individuals are forced to alternate between tasks, </w:t>
+      </w:r>
+      <w:r>
+        <w:rPr>
+          <w:sz w:val="24"/>
+        </w:rPr>
+        <w:t xml:space="preserve">reaction times </w:t>
+      </w:r>
+      <w:r>
+        <w:rPr>
+          <w:sz w:val="24"/>
+        </w:rPr>
+        <w:t xml:space="preserve">and error rates </w:t>
+      </w:r>
+      <w:r>
+        <w:rPr>
+          <w:sz w:val="24"/>
+        </w:rPr>
+        <w:t>are increased</w:t>
+      </w:r>
+      <w:r>
+        <w:rPr>
+          <w:sz w:val="24"/>
+        </w:rPr>
+        <w:t>,</w:t>
+      </w:r>
+      <w:r>
+        <w:rPr>
+          <w:sz w:val="24"/>
+        </w:rPr>
+        <w:t xml:space="preserve"> and </w:t>
+      </w:r>
+      <w:r>
+        <w:rPr>
+          <w:sz w:val="24"/>
+        </w:rPr>
+        <w:lastRenderedPageBreak/>
+        <w:t>participants</w:t>
+      </w:r>
+      <w:r>
+        <w:rPr>
+          <w:sz w:val="24"/>
+        </w:rPr>
+        <w:t xml:space="preserve"> typically commit more errors relative to </w:t>
+      </w:r>
+      <w:r>
+        <w:rPr>
+          <w:sz w:val="24"/>
+        </w:rPr>
+        <w:t>when tasks are completed separately</w:t>
+      </w:r>
+      <w:r>
+        <w:rPr>
+          <w:sz w:val="24"/>
+        </w:rPr>
+        <w:t xml:space="preserve"> (see </w:t>
+      </w:r>
+      <w:r>
+        <w:rPr>
+          <w:sz w:val="24"/>
+          <w:highlight w:val="cyan"/>
+        </w:rPr>
+        <w:t>xxx</w:t>
+      </w:r>
+      <w:r>
+        <w:rPr>
+          <w:sz w:val="24"/>
+        </w:rPr>
+        <w:t xml:space="preserve"> for a review)</w:t>
+      </w:r>
+      <w:r>
+        <w:rPr>
+          <w:sz w:val="24"/>
+        </w:rPr>
+        <w:t>.</w:t>
+      </w:r>
+      <w:r>
+        <w:rPr>
+          <w:sz w:val="24"/>
+        </w:rPr>
+        <w:t xml:space="preserve"> </w:t>
+      </w:r>
+      <w:r>
+        <w:rPr>
+          <w:sz w:val="24"/>
+        </w:rPr>
+        <w:t>Thus, individuals appear to have more difficulty shifting between mental tasks compared to repeating the same task.</w:t>
+      </w:r>
+    </w:p>
+    <w:p>
+      <w:pPr>
+        <w:spacing w:line="480" w:lineRule="auto"/>
+        <w:rPr>
+          <w:sz w:val="24"/>
+        </w:rPr>
+      </w:pPr>
+      <w:r>
+        <w:rPr>
+          <w:sz w:val="24"/>
+          <w:highlight w:val="yellow"/>
+        </w:rPr>
+        <w:t>[STROOP]</w:t>
+      </w:r>
+      <w:r>
+        <w:rPr>
+          <w:sz w:val="24"/>
+        </w:rPr>
+        <w:tab/>
+      </w:r>
+    </w:p>
+    <w:p>
+      <w:pPr>
+        <w:spacing w:line="480" w:lineRule="auto"/>
+        <w:ind w:firstLine="720"/>
+        <w:rPr>
+          <w:sz w:val="24"/>
+        </w:rPr>
+      </w:pPr>
+      <w:r>
+        <w:rPr>
+          <w:sz w:val="24"/>
+          <w:highlight w:val="yellow"/>
+        </w:rPr>
+        <w:t>[PARAGRAPH HERE ON VARIOUS TASK SWITCHING PARADIGMS?]</w:t>
+      </w:r>
+      <w:r>
+        <w:rPr>
+          <w:sz w:val="24"/>
+        </w:rPr>
+        <w:t xml:space="preserve"> </w:t>
+      </w:r>
+      <w:r>
+        <w:rPr>
+          <w:sz w:val="24"/>
+          <w:highlight w:val="yellow"/>
+        </w:rPr>
+        <w:t>[</w:t>
+      </w:r>
+      <w:r>
+        <w:rPr>
+          <w:sz w:val="24"/>
+          <w:highlight w:val="yellow"/>
+        </w:rPr>
+        <w:t>TRANSITION</w:t>
+      </w:r>
+      <w:r>
+        <w:rPr>
+          <w:sz w:val="24"/>
+          <w:highlight w:val="yellow"/>
+        </w:rPr>
+        <w:t>]</w:t>
+      </w:r>
+      <w:r>
+        <w:rPr>
+          <w:sz w:val="24"/>
+        </w:rPr>
+        <w:t xml:space="preserve"> </w:t>
+      </w:r>
+    </w:p>
+    <w:p>
+      <w:pPr>
+        <w:spacing w:line="480" w:lineRule="auto"/>
+        <w:ind w:firstLine="720"/>
+        <w:rPr>
+          <w:sz w:val="24"/>
+        </w:rPr>
+      </w:pPr>
+      <w:r>
+        <w:rPr>
+          <w:sz w:val="24"/>
+        </w:rPr>
+        <w:t xml:space="preserve">Previous research has consistently shown that switching </w:t>
+      </w:r>
+      <w:r>
+        <w:rPr>
+          <w:sz w:val="24"/>
+        </w:rPr>
+        <w:t xml:space="preserve">is more effortful </w:t>
+      </w:r>
+      <w:r>
+        <w:rPr>
+          <w:sz w:val="24"/>
+        </w:rPr>
+        <w:t xml:space="preserve">for participants </w:t>
+      </w:r>
+      <w:r>
+        <w:rPr>
+          <w:sz w:val="24"/>
+        </w:rPr>
+        <w:t>when</w:t>
+      </w:r>
+      <w:r>
+        <w:rPr>
+          <w:sz w:val="24"/>
+        </w:rPr>
+        <w:t>ever</w:t>
+      </w:r>
+      <w:r>
+        <w:rPr>
+          <w:sz w:val="24"/>
+        </w:rPr>
+        <w:t xml:space="preserve"> the task </w:t>
+      </w:r>
+      <w:r>
+        <w:rPr>
+          <w:sz w:val="24"/>
+        </w:rPr>
+        <w:t>invol</w:t>
+      </w:r>
+      <w:r>
+        <w:rPr>
+          <w:sz w:val="24"/>
+        </w:rPr>
+        <w:t>ves</w:t>
+      </w:r>
+      <w:r>
+        <w:rPr>
+          <w:sz w:val="24"/>
+        </w:rPr>
+        <w:t xml:space="preserve"> </w:t>
+      </w:r>
+      <w:r>
+        <w:rPr>
+          <w:i/>
+          <w:iCs/>
+          <w:sz w:val="24"/>
+        </w:rPr>
+        <w:t xml:space="preserve">bivalent </w:t>
+      </w:r>
+      <w:r>
+        <w:rPr>
+          <w:sz w:val="24"/>
+        </w:rPr>
+        <w:t xml:space="preserve">stimuli </w:t>
+      </w:r>
+      <w:r>
+        <w:rPr>
+          <w:sz w:val="24"/>
+        </w:rPr>
+        <w:t xml:space="preserve">(i.e., stimuli with </w:t>
+      </w:r>
+      <w:r>
+        <w:rPr>
+          <w:sz w:val="24"/>
+        </w:rPr>
+        <w:t>two response meanings</w:t>
+      </w:r>
+      <w:r>
+        <w:rPr>
+          <w:sz w:val="24"/>
+        </w:rPr>
+        <w:t>)</w:t>
+      </w:r>
+      <w:r>
+        <w:rPr>
+          <w:sz w:val="24"/>
+        </w:rPr>
+        <w:t xml:space="preserve"> </w:t>
+      </w:r>
+      <w:r>
+        <w:rPr>
+          <w:sz w:val="24"/>
+        </w:rPr>
+        <w:t xml:space="preserve">when compared to </w:t>
+      </w:r>
+      <w:r>
+        <w:rPr>
+          <w:i/>
+          <w:iCs/>
+          <w:sz w:val="24"/>
+        </w:rPr>
         <w:t>univalent</w:t>
       </w:r>
       <w:r>
@@ -1344,7 +1806,7 @@
         </w:rPr>
         <w:t>[</w:t>
       </w:r>
-      <w:commentRangeStart w:id="5"/>
+      <w:commentRangeStart w:id="6"/>
       <w:r>
         <w:rPr>
           <w:sz w:val="24"/>
@@ -1352,12 +1814,12 @@
         </w:rPr>
         <w:t>Merian, 2000; Monsell, 2003</w:t>
       </w:r>
-      <w:commentRangeEnd w:id="5"/>
+      <w:commentRangeEnd w:id="6"/>
       <w:r>
         <w:rPr>
           <w:rStyle w:val="CommentReference"/>
         </w:rPr>
-        <w:commentReference w:id="5"/>
+        <w:commentReference w:id="6"/>
       </w:r>
       <w:r>
         <w:rPr>
@@ -1384,27 +1846,6 @@
           <w:highlight w:val="yellow"/>
         </w:rPr>
         <w:t>[EXPAND]</w:t>
-      </w:r>
-    </w:p>
-    <w:p>
-      <w:pPr>
-        <w:spacing w:line="480" w:lineRule="auto"/>
-        <w:rPr>
-          <w:sz w:val="24"/>
-        </w:rPr>
-      </w:pPr>
-      <w:r>
-        <w:rPr>
-          <w:sz w:val="24"/>
-        </w:rPr>
-        <w:tab/>
-      </w:r>
-      <w:r>
-        <w:rPr>
-          <w:sz w:val="24"/>
-          <w:highlight w:val="yellow"/>
-        </w:rPr>
-        <w:t>[STROOP]</w:t>
       </w:r>
     </w:p>
     <w:p>
@@ -1449,7 +1890,19 @@
         <w:rPr>
           <w:sz w:val="24"/>
         </w:rPr>
-        <w:t xml:space="preserve">have been made available </w:t>
+        <w:t xml:space="preserve">have been </w:t>
+      </w:r>
+      <w:r>
+        <w:rPr>
+          <w:sz w:val="24"/>
+        </w:rPr>
+        <w:t>popularized in the literature</w:t>
+      </w:r>
+      <w:r>
+        <w:rPr>
+          <w:sz w:val="24"/>
+        </w:rPr>
+        <w:t xml:space="preserve"> </w:t>
       </w:r>
       <w:r>
         <w:rPr>
@@ -1468,7 +1921,19 @@
         <w:rPr>
           <w:sz w:val="24"/>
         </w:rPr>
-        <w:t xml:space="preserve">for the present study </w:t>
+        <w:t>for the present study</w:t>
+      </w:r>
+      <w:r>
+        <w:rPr>
+          <w:sz w:val="24"/>
+        </w:rPr>
+        <w:t>,</w:t>
+      </w:r>
+      <w:r>
+        <w:rPr>
+          <w:sz w:val="24"/>
+        </w:rPr>
+        <w:t xml:space="preserve"> </w:t>
       </w:r>
       <w:r>
         <w:rPr>
@@ -1486,7 +1951,19 @@
         <w:rPr>
           <w:sz w:val="24"/>
         </w:rPr>
-        <w:t xml:space="preserve"> to focus on </w:t>
+        <w:t xml:space="preserve"> to </w:t>
+      </w:r>
+      <w:r>
+        <w:rPr>
+          <w:sz w:val="24"/>
+        </w:rPr>
+        <w:t xml:space="preserve">explicitly </w:t>
+      </w:r>
+      <w:r>
+        <w:rPr>
+          <w:sz w:val="24"/>
+        </w:rPr>
+        <w:t xml:space="preserve">focus on </w:t>
       </w:r>
       <w:r>
         <w:rPr>
@@ -1498,7 +1975,19 @@
         <w:rPr>
           <w:sz w:val="24"/>
         </w:rPr>
-        <w:t xml:space="preserve"> which allow for a direct comparison of local and global switch costs </w:t>
+        <w:t xml:space="preserve"> </w:t>
+      </w:r>
+      <w:r>
+        <w:rPr>
+          <w:sz w:val="24"/>
+        </w:rPr>
+        <w:t>that</w:t>
+      </w:r>
+      <w:r>
+        <w:rPr>
+          <w:sz w:val="24"/>
+        </w:rPr>
+        <w:t xml:space="preserve"> allow for a direct comparison of local and global switch costs </w:t>
       </w:r>
       <w:r>
         <w:rPr>
@@ -1517,14 +2006,7 @@
         <w:rPr>
           <w:sz w:val="24"/>
         </w:rPr>
-        <w:t xml:space="preserve"> These tasks present participants with </w:t>
-      </w:r>
-      <w:r>
-        <w:rPr>
-          <w:sz w:val="24"/>
-        </w:rPr>
-        <w:lastRenderedPageBreak/>
-        <w:t xml:space="preserve">blocks containing switch and non-switch trials interspersed within the same block (referred to as switch blocks) and pure blocks in which </w:t>
+        <w:t xml:space="preserve"> These tasks present participants with blocks containing switch and non-switch trials interspersed within the same block (referred to as switch blocks) and pure blocks in which </w:t>
       </w:r>
       <w:r>
         <w:rPr>
@@ -1701,7 +2183,22 @@
           <w:sz w:val="24"/>
           <w:highlight w:val="yellow"/>
         </w:rPr>
-        <w:t>[TRANISTION TO GET US TO AGING]</w:t>
+        <w:lastRenderedPageBreak/>
+        <w:t>[TRAN</w:t>
+      </w:r>
+      <w:r>
+        <w:rPr>
+          <w:sz w:val="24"/>
+          <w:highlight w:val="yellow"/>
+        </w:rPr>
+        <w:t>SI</w:t>
+      </w:r>
+      <w:r>
+        <w:rPr>
+          <w:sz w:val="24"/>
+          <w:highlight w:val="yellow"/>
+        </w:rPr>
+        <w:t>TION TO GET US TO AGING]</w:t>
       </w:r>
       <w:r>
         <w:rPr>
@@ -1713,7 +2210,13 @@
         <w:rPr>
           <w:sz w:val="24"/>
         </w:rPr>
-        <w:t xml:space="preserve">In switch tasks such as the CVOE, </w:t>
+        <w:t>Regarding</w:t>
+      </w:r>
+      <w:r>
+        <w:rPr>
+          <w:sz w:val="24"/>
+        </w:rPr>
+        <w:t xml:space="preserve"> switch tasks such as the CVOE, </w:t>
       </w:r>
       <w:r>
         <w:rPr>
@@ -2150,8 +2653,8 @@
           <w:sz w:val="24"/>
         </w:rPr>
       </w:pPr>
-      <w:commentRangeStart w:id="6"/>
       <w:commentRangeStart w:id="7"/>
+      <w:commentRangeStart w:id="8"/>
       <w:r>
         <w:rPr>
           <w:b/>
@@ -2160,19 +2663,19 @@
         </w:rPr>
         <w:t>Distributional Analyses of RTs</w:t>
       </w:r>
-      <w:commentRangeEnd w:id="6"/>
+      <w:commentRangeEnd w:id="7"/>
       <w:r>
         <w:rPr>
           <w:rStyle w:val="CommentReference"/>
         </w:rPr>
-        <w:commentReference w:id="6"/>
-      </w:r>
-      <w:commentRangeEnd w:id="7"/>
+        <w:commentReference w:id="7"/>
+      </w:r>
+      <w:commentRangeEnd w:id="8"/>
       <w:r>
         <w:rPr>
           <w:rStyle w:val="CommentReference"/>
         </w:rPr>
-        <w:commentReference w:id="7"/>
+        <w:commentReference w:id="8"/>
       </w:r>
     </w:p>
     <w:p>
@@ -2186,292 +2689,298 @@
         <w:rPr>
           <w:sz w:val="24"/>
         </w:rPr>
+        <w:tab/>
+      </w:r>
+      <w:r>
+        <w:rPr>
+          <w:sz w:val="24"/>
+        </w:rPr>
+        <w:t>Researchers</w:t>
+      </w:r>
+      <w:r>
+        <w:rPr>
+          <w:sz w:val="24"/>
+        </w:rPr>
+        <w:t xml:space="preserve"> studying attentional systems </w:t>
+      </w:r>
+      <w:r>
+        <w:rPr>
+          <w:sz w:val="24"/>
+        </w:rPr>
+        <w:t>commonly rely upon</w:t>
+      </w:r>
+      <w:r>
+        <w:rPr>
+          <w:sz w:val="24"/>
+        </w:rPr>
+        <w:t xml:space="preserve"> </w:t>
+      </w:r>
+      <w:r>
+        <w:rPr>
+          <w:sz w:val="24"/>
+        </w:rPr>
+        <w:t>mean</w:t>
+      </w:r>
+      <w:r>
+        <w:rPr>
+          <w:sz w:val="24"/>
+        </w:rPr>
+        <w:t xml:space="preserve"> respon</w:t>
+      </w:r>
+      <w:r>
+        <w:rPr>
+          <w:sz w:val="24"/>
+        </w:rPr>
+        <w:t>s</w:t>
+      </w:r>
+      <w:r>
+        <w:rPr>
+          <w:sz w:val="24"/>
+        </w:rPr>
+        <w:t>e scores</w:t>
+      </w:r>
+      <w:r>
+        <w:rPr>
+          <w:sz w:val="24"/>
+        </w:rPr>
+        <w:t xml:space="preserve"> </w:t>
+      </w:r>
+      <w:r>
+        <w:rPr>
+          <w:sz w:val="24"/>
+        </w:rPr>
+        <w:t xml:space="preserve">(i.e., error rates and RTs) </w:t>
+      </w:r>
+      <w:r>
+        <w:rPr>
+          <w:sz w:val="24"/>
+        </w:rPr>
+        <w:t>as a method</w:t>
+      </w:r>
+      <w:r>
+        <w:rPr>
+          <w:sz w:val="24"/>
+        </w:rPr>
+        <w:t xml:space="preserve"> to </w:t>
+      </w:r>
+      <w:r>
+        <w:rPr>
+          <w:sz w:val="24"/>
+        </w:rPr>
+        <w:t>gain</w:t>
+      </w:r>
+      <w:r>
+        <w:rPr>
+          <w:sz w:val="24"/>
+        </w:rPr>
+        <w:t xml:space="preserve"> </w:t>
+      </w:r>
+      <w:r>
+        <w:rPr>
+          <w:sz w:val="24"/>
+        </w:rPr>
+        <w:t xml:space="preserve">insight into </w:t>
+      </w:r>
+      <w:r>
+        <w:rPr>
+          <w:sz w:val="24"/>
+        </w:rPr>
+        <w:t>these</w:t>
+      </w:r>
+      <w:r>
+        <w:rPr>
+          <w:sz w:val="24"/>
+        </w:rPr>
+        <w:t xml:space="preserve"> </w:t>
+      </w:r>
+      <w:r>
+        <w:rPr>
+          <w:sz w:val="24"/>
+        </w:rPr>
+        <w:t>processe</w:t>
+      </w:r>
+      <w:r>
+        <w:rPr>
+          <w:sz w:val="24"/>
+        </w:rPr>
+        <w:t xml:space="preserve">s. </w:t>
+      </w:r>
+      <w:r>
+        <w:rPr>
+          <w:sz w:val="24"/>
+        </w:rPr>
+        <w:t xml:space="preserve">However, </w:t>
+      </w:r>
+      <w:r>
+        <w:rPr>
+          <w:sz w:val="24"/>
+        </w:rPr>
+        <w:t>because distributions</w:t>
+      </w:r>
+      <w:r>
+        <w:rPr>
+          <w:sz w:val="24"/>
+        </w:rPr>
+        <w:t xml:space="preserve"> of RTs</w:t>
+      </w:r>
+      <w:r>
+        <w:rPr>
+          <w:sz w:val="24"/>
+        </w:rPr>
+        <w:t xml:space="preserve"> </w:t>
+      </w:r>
+      <w:r>
+        <w:rPr>
+          <w:sz w:val="24"/>
+        </w:rPr>
+        <w:t>are almost always positively skewed</w:t>
+      </w:r>
+      <w:r>
+        <w:rPr>
+          <w:sz w:val="24"/>
+        </w:rPr>
+        <w:t>,</w:t>
+      </w:r>
+      <w:r>
+        <w:rPr>
+          <w:sz w:val="24"/>
+        </w:rPr>
+        <w:t xml:space="preserve"> </w:t>
+      </w:r>
+      <w:r>
+        <w:rPr>
+          <w:sz w:val="24"/>
+        </w:rPr>
+        <w:t>with</w:t>
+      </w:r>
+      <w:r>
+        <w:rPr>
+          <w:sz w:val="24"/>
+        </w:rPr>
+        <w:t xml:space="preserve"> the majority of RTs generally occur</w:t>
+      </w:r>
+      <w:r>
+        <w:rPr>
+          <w:sz w:val="24"/>
+        </w:rPr>
+        <w:t>ring</w:t>
+      </w:r>
+      <w:r>
+        <w:rPr>
+          <w:sz w:val="24"/>
+        </w:rPr>
+        <w:t xml:space="preserve"> at the faster end of the scale</w:t>
+      </w:r>
+      <w:r>
+        <w:rPr>
+          <w:sz w:val="24"/>
+        </w:rPr>
+        <w:t>,</w:t>
+      </w:r>
+      <w:r>
+        <w:rPr>
+          <w:sz w:val="24"/>
+        </w:rPr>
+        <w:t xml:space="preserve"> an analysis of </w:t>
+      </w:r>
+      <w:r>
+        <w:rPr>
+          <w:sz w:val="24"/>
+        </w:rPr>
+        <w:t>only</w:t>
+      </w:r>
+      <w:r>
+        <w:rPr>
+          <w:sz w:val="24"/>
+        </w:rPr>
+        <w:t xml:space="preserve"> means </w:t>
+      </w:r>
+      <w:r>
+        <w:rPr>
+          <w:sz w:val="24"/>
+        </w:rPr>
+        <w:t>may not provide results that are misleading</w:t>
+      </w:r>
+      <w:r>
+        <w:rPr>
+          <w:sz w:val="24"/>
+        </w:rPr>
+        <w:t xml:space="preserve"> (see </w:t>
+      </w:r>
+      <w:r>
+        <w:rPr>
+          <w:sz w:val="24"/>
+          <w:highlight w:val="cyan"/>
+        </w:rPr>
+        <w:t>Balota &amp; Yap, 2011</w:t>
+      </w:r>
+      <w:r>
+        <w:rPr>
+          <w:sz w:val="24"/>
+        </w:rPr>
+        <w:t xml:space="preserve">, for a review). </w:t>
+      </w:r>
+      <w:r>
+        <w:rPr>
+          <w:sz w:val="24"/>
+        </w:rPr>
+        <w:t>To account for this,</w:t>
+      </w:r>
+      <w:r>
+        <w:rPr>
+          <w:sz w:val="24"/>
+        </w:rPr>
+        <w:t xml:space="preserve"> researchers have increasing moved away from the use of traditional measures of central tendency when assessing RTs</w:t>
+      </w:r>
+      <w:r>
+        <w:rPr>
+          <w:sz w:val="24"/>
+        </w:rPr>
+        <w:t xml:space="preserve">, instead focusing on the RT distribution </w:t>
+      </w:r>
+      <w:r>
+        <w:rPr>
+          <w:sz w:val="24"/>
+          <w:highlight w:val="yellow"/>
+        </w:rPr>
+        <w:t>[SEE XXX FOR A REVIEW]</w:t>
+      </w:r>
+      <w:r>
+        <w:rPr>
+          <w:sz w:val="24"/>
+        </w:rPr>
+        <w:t xml:space="preserve">. </w:t>
+      </w:r>
+      <w:r>
+        <w:rPr>
+          <w:sz w:val="24"/>
+        </w:rPr>
+        <w:t xml:space="preserve">RT </w:t>
+      </w:r>
+      <w:r>
+        <w:rPr>
+          <w:sz w:val="24"/>
+        </w:rPr>
+        <w:t>distributions have been</w:t>
+      </w:r>
+      <w:r>
+        <w:rPr>
+          <w:sz w:val="24"/>
+        </w:rPr>
+        <w:t xml:space="preserve"> </w:t>
+      </w:r>
+      <w:r>
+        <w:rPr>
+          <w:sz w:val="24"/>
+        </w:rPr>
+        <w:t xml:space="preserve">shown to capture aspects of human cognition, including semantic priming (Balota, </w:t>
+      </w:r>
+      <w:r>
+        <w:rPr>
+          <w:sz w:val="24"/>
+        </w:rPr>
         <w:lastRenderedPageBreak/>
-        <w:tab/>
-      </w:r>
-      <w:r>
-        <w:rPr>
-          <w:sz w:val="24"/>
-        </w:rPr>
-        <w:t>Researchers</w:t>
-      </w:r>
-      <w:r>
-        <w:rPr>
-          <w:sz w:val="24"/>
-        </w:rPr>
-        <w:t xml:space="preserve"> studying attentional systems </w:t>
-      </w:r>
-      <w:r>
-        <w:rPr>
-          <w:sz w:val="24"/>
-        </w:rPr>
-        <w:t>commonly rely upon</w:t>
-      </w:r>
-      <w:r>
-        <w:rPr>
-          <w:sz w:val="24"/>
-        </w:rPr>
-        <w:t xml:space="preserve"> </w:t>
-      </w:r>
-      <w:r>
-        <w:rPr>
-          <w:sz w:val="24"/>
-        </w:rPr>
-        <w:t>mean</w:t>
-      </w:r>
-      <w:r>
-        <w:rPr>
-          <w:sz w:val="24"/>
-        </w:rPr>
-        <w:t xml:space="preserve"> respon</w:t>
-      </w:r>
-      <w:r>
-        <w:rPr>
-          <w:sz w:val="24"/>
-        </w:rPr>
-        <w:t>s</w:t>
-      </w:r>
-      <w:r>
-        <w:rPr>
-          <w:sz w:val="24"/>
-        </w:rPr>
-        <w:t>e scores</w:t>
-      </w:r>
-      <w:r>
-        <w:rPr>
-          <w:sz w:val="24"/>
-        </w:rPr>
-        <w:t xml:space="preserve"> </w:t>
-      </w:r>
-      <w:r>
-        <w:rPr>
-          <w:sz w:val="24"/>
-        </w:rPr>
-        <w:t xml:space="preserve">(i.e., error rates and RTs) </w:t>
-      </w:r>
-      <w:r>
-        <w:rPr>
-          <w:sz w:val="24"/>
-        </w:rPr>
-        <w:t>as a method</w:t>
-      </w:r>
-      <w:r>
-        <w:rPr>
-          <w:sz w:val="24"/>
-        </w:rPr>
-        <w:t xml:space="preserve"> to </w:t>
-      </w:r>
-      <w:r>
-        <w:rPr>
-          <w:sz w:val="24"/>
-        </w:rPr>
-        <w:t>gain</w:t>
-      </w:r>
-      <w:r>
-        <w:rPr>
-          <w:sz w:val="24"/>
-        </w:rPr>
-        <w:t xml:space="preserve"> </w:t>
-      </w:r>
-      <w:r>
-        <w:rPr>
-          <w:sz w:val="24"/>
-        </w:rPr>
-        <w:t xml:space="preserve">insight into </w:t>
-      </w:r>
-      <w:r>
-        <w:rPr>
-          <w:sz w:val="24"/>
-        </w:rPr>
-        <w:t>these</w:t>
-      </w:r>
-      <w:r>
-        <w:rPr>
-          <w:sz w:val="24"/>
-        </w:rPr>
-        <w:t xml:space="preserve"> </w:t>
-      </w:r>
-      <w:r>
-        <w:rPr>
-          <w:sz w:val="24"/>
-        </w:rPr>
-        <w:t>processe</w:t>
-      </w:r>
-      <w:r>
-        <w:rPr>
-          <w:sz w:val="24"/>
-        </w:rPr>
-        <w:t xml:space="preserve">s. </w:t>
-      </w:r>
-      <w:r>
-        <w:rPr>
-          <w:sz w:val="24"/>
-        </w:rPr>
-        <w:t xml:space="preserve">However, </w:t>
-      </w:r>
-      <w:r>
-        <w:rPr>
-          <w:sz w:val="24"/>
-        </w:rPr>
-        <w:t>because distributions</w:t>
-      </w:r>
-      <w:r>
-        <w:rPr>
-          <w:sz w:val="24"/>
-        </w:rPr>
-        <w:t xml:space="preserve"> of RTs</w:t>
-      </w:r>
-      <w:r>
-        <w:rPr>
-          <w:sz w:val="24"/>
-        </w:rPr>
-        <w:t xml:space="preserve"> </w:t>
-      </w:r>
-      <w:r>
-        <w:rPr>
-          <w:sz w:val="24"/>
-        </w:rPr>
-        <w:t>are almost always positively skewed</w:t>
-      </w:r>
-      <w:r>
-        <w:rPr>
-          <w:sz w:val="24"/>
-        </w:rPr>
-        <w:t>,</w:t>
-      </w:r>
-      <w:r>
-        <w:rPr>
-          <w:sz w:val="24"/>
-        </w:rPr>
-        <w:t xml:space="preserve"> </w:t>
-      </w:r>
-      <w:r>
-        <w:rPr>
-          <w:sz w:val="24"/>
-        </w:rPr>
-        <w:t>with</w:t>
-      </w:r>
-      <w:r>
-        <w:rPr>
-          <w:sz w:val="24"/>
-        </w:rPr>
-        <w:t xml:space="preserve"> the majority of RTs generally occur</w:t>
-      </w:r>
-      <w:r>
-        <w:rPr>
-          <w:sz w:val="24"/>
-        </w:rPr>
-        <w:t>ring</w:t>
-      </w:r>
-      <w:r>
-        <w:rPr>
-          <w:sz w:val="24"/>
-        </w:rPr>
-        <w:t xml:space="preserve"> at the faster end of the scale</w:t>
-      </w:r>
-      <w:r>
-        <w:rPr>
-          <w:sz w:val="24"/>
-        </w:rPr>
-        <w:t>,</w:t>
-      </w:r>
-      <w:r>
-        <w:rPr>
-          <w:sz w:val="24"/>
-        </w:rPr>
-        <w:t xml:space="preserve"> an analysis of </w:t>
-      </w:r>
-      <w:r>
-        <w:rPr>
-          <w:sz w:val="24"/>
-        </w:rPr>
-        <w:t>only</w:t>
-      </w:r>
-      <w:r>
-        <w:rPr>
-          <w:sz w:val="24"/>
-        </w:rPr>
-        <w:t xml:space="preserve"> means </w:t>
-      </w:r>
-      <w:r>
-        <w:rPr>
-          <w:sz w:val="24"/>
-        </w:rPr>
-        <w:t>may not provide results that are misleading</w:t>
-      </w:r>
-      <w:r>
-        <w:rPr>
-          <w:sz w:val="24"/>
-        </w:rPr>
-        <w:t xml:space="preserve"> (see </w:t>
-      </w:r>
-      <w:r>
-        <w:rPr>
-          <w:sz w:val="24"/>
-          <w:highlight w:val="cyan"/>
-        </w:rPr>
-        <w:t>Balota &amp; Yap, 2011</w:t>
-      </w:r>
-      <w:r>
-        <w:rPr>
-          <w:sz w:val="24"/>
-        </w:rPr>
-        <w:t xml:space="preserve">, for a review). </w:t>
-      </w:r>
-      <w:r>
-        <w:rPr>
-          <w:sz w:val="24"/>
-        </w:rPr>
-        <w:t>To account for this,</w:t>
-      </w:r>
-      <w:r>
-        <w:rPr>
-          <w:sz w:val="24"/>
-        </w:rPr>
-        <w:t xml:space="preserve"> researchers have increasing moved away from the use of traditional measures of central tendency when assessing RTs</w:t>
-      </w:r>
-      <w:r>
-        <w:rPr>
-          <w:sz w:val="24"/>
-        </w:rPr>
-        <w:t xml:space="preserve">, instead focusing on the RT distribution </w:t>
-      </w:r>
-      <w:r>
-        <w:rPr>
-          <w:sz w:val="24"/>
-          <w:highlight w:val="yellow"/>
-        </w:rPr>
-        <w:t>[SEE XXX FOR A REVIEW]</w:t>
-      </w:r>
-      <w:r>
-        <w:rPr>
-          <w:sz w:val="24"/>
-        </w:rPr>
-        <w:t xml:space="preserve">. </w:t>
-      </w:r>
-      <w:r>
-        <w:rPr>
-          <w:sz w:val="24"/>
-        </w:rPr>
-        <w:t xml:space="preserve">RT </w:t>
-      </w:r>
-      <w:r>
-        <w:rPr>
-          <w:sz w:val="24"/>
-        </w:rPr>
-        <w:t>distributions have been</w:t>
-      </w:r>
-      <w:r>
-        <w:rPr>
-          <w:sz w:val="24"/>
-        </w:rPr>
-        <w:t xml:space="preserve"> </w:t>
-      </w:r>
-      <w:r>
-        <w:rPr>
-          <w:sz w:val="24"/>
-        </w:rPr>
-        <w:t xml:space="preserve">shown to capture aspects of human cognition, including semantic priming (Balota, Yap, Cortese, &amp; Watson, 2008), word recognition </w:t>
+        <w:t xml:space="preserve">Yap, Cortese, &amp; Watson, 2008), word recognition </w:t>
       </w:r>
       <w:r>
         <w:rPr>
@@ -2766,7 +3275,7 @@
         </w:rPr>
         <w:t xml:space="preserve">The ex-Gaussian analysis </w:t>
       </w:r>
-      <w:commentRangeStart w:id="8"/>
+      <w:commentRangeStart w:id="9"/>
       <w:r>
         <w:rPr>
           <w:sz w:val="24"/>
@@ -2774,13 +3283,13 @@
         </w:rPr>
         <w:t>[EX-GAUSS HERE]</w:t>
       </w:r>
-      <w:commentRangeEnd w:id="8"/>
+      <w:commentRangeEnd w:id="9"/>
       <w:r>
         <w:rPr>
           <w:rStyle w:val="CommentReference"/>
           <w:highlight w:val="yellow"/>
         </w:rPr>
-        <w:commentReference w:id="8"/>
+        <w:commentReference w:id="9"/>
       </w:r>
     </w:p>
     <w:p>
@@ -2814,7 +3323,6 @@
           <w:sz w:val="24"/>
           <w:highlight w:val="yellow"/>
         </w:rPr>
-        <w:lastRenderedPageBreak/>
         <w:t>[TRANSITION – SET UP HYPOTHESES SEGUE INTO METHODS]</w:t>
       </w:r>
       <w:r>
@@ -2878,19 +3386,19 @@
         </w:rPr>
         <w:t xml:space="preserve">both an alternating runs switch task and a randomized switch task (i.e., CV, OE, OE, OE, CV, OE) in </w:t>
       </w:r>
-      <w:commentRangeStart w:id="9"/>
+      <w:commentRangeStart w:id="10"/>
       <w:r>
         <w:rPr>
           <w:sz w:val="24"/>
         </w:rPr>
         <w:t>which</w:t>
       </w:r>
-      <w:commentRangeEnd w:id="9"/>
+      <w:commentRangeEnd w:id="10"/>
       <w:r>
         <w:rPr>
           <w:rStyle w:val="CommentReference"/>
         </w:rPr>
-        <w:commentReference w:id="9"/>
+        <w:commentReference w:id="10"/>
       </w:r>
       <w:r>
         <w:rPr>
@@ -2909,7 +3417,7 @@
           <w:sz w:val="24"/>
         </w:rPr>
       </w:pPr>
-      <w:commentRangeStart w:id="10"/>
+      <w:commentRangeStart w:id="11"/>
       <w:r>
         <w:rPr>
           <w:b/>
@@ -2918,12 +3426,12 @@
         </w:rPr>
         <w:t>Alternating Runs vs. Random Switching</w:t>
       </w:r>
-      <w:commentRangeEnd w:id="10"/>
+      <w:commentRangeEnd w:id="11"/>
       <w:r>
         <w:rPr>
           <w:rStyle w:val="CommentReference"/>
         </w:rPr>
-        <w:commentReference w:id="10"/>
+        <w:commentReference w:id="11"/>
       </w:r>
     </w:p>
     <w:p>
@@ -2992,7 +3500,14 @@
         <w:rPr>
           <w:sz w:val="24"/>
         </w:rPr>
-        <w:t xml:space="preserve"> struggle with the switch task when switching occurred at non-predictive intervals due to the lack of pattern</w:t>
+        <w:t xml:space="preserve"> struggle with the switch task when switching occurred at non-predictive intervals due to the lack </w:t>
+      </w:r>
+      <w:r>
+        <w:rPr>
+          <w:sz w:val="24"/>
+        </w:rPr>
+        <w:lastRenderedPageBreak/>
+        <w:t>of pattern</w:t>
       </w:r>
       <w:r>
         <w:rPr>
@@ -3303,19 +3818,19 @@
         </w:rPr>
         <w:t xml:space="preserve"> above the mean), which indicated that participants did not correctly follow task instructions. </w:t>
       </w:r>
-      <w:commentRangeStart w:id="11"/>
+      <w:commentRangeStart w:id="12"/>
       <w:r>
         <w:rPr>
           <w:sz w:val="24"/>
         </w:rPr>
         <w:t>Additionally, data for two</w:t>
       </w:r>
-      <w:commentRangeEnd w:id="11"/>
+      <w:commentRangeEnd w:id="12"/>
       <w:r>
         <w:rPr>
           <w:rStyle w:val="CommentReference"/>
         </w:rPr>
-        <w:commentReference w:id="11"/>
+        <w:commentReference w:id="12"/>
       </w:r>
       <w:r>
         <w:rPr>
@@ -3373,7 +3888,6 @@
           <w:sz w:val="24"/>
           <w:highlight w:val="yellow"/>
         </w:rPr>
-        <w:lastRenderedPageBreak/>
         <w:t>XX</w:t>
       </w:r>
       <w:r>
@@ -3612,7 +4126,14 @@
         <w:rPr>
           <w:sz w:val="24"/>
         </w:rPr>
-        <w:t xml:space="preserve">. To create the pairs, half of the consonants were paired with an odd number, while the remaining half were paired with even numbers. This process was then repeated for vowels. This resulted in an </w:t>
+        <w:t xml:space="preserve">. To create the pairs, half of the consonants were paired with an odd number, while the remaining half were paired with even numbers. This process was then repeated for </w:t>
+      </w:r>
+      <w:r>
+        <w:rPr>
+          <w:sz w:val="24"/>
+        </w:rPr>
+        <w:lastRenderedPageBreak/>
+        <w:t xml:space="preserve">vowels. This resulted in an </w:t>
       </w:r>
       <w:r>
         <w:rPr>
@@ -3714,7 +4235,7 @@
           <w:sz w:val="24"/>
         </w:rPr>
       </w:pPr>
-      <w:commentRangeStart w:id="12"/>
+      <w:commentRangeStart w:id="13"/>
       <w:r>
         <w:rPr>
           <w:b/>
@@ -3723,12 +4244,12 @@
         </w:rPr>
         <w:t>Procedure</w:t>
       </w:r>
-      <w:commentRangeEnd w:id="12"/>
+      <w:commentRangeEnd w:id="13"/>
       <w:r>
         <w:rPr>
           <w:rStyle w:val="CommentReference"/>
         </w:rPr>
-        <w:commentReference w:id="12"/>
+        <w:commentReference w:id="13"/>
       </w:r>
     </w:p>
     <w:p>
@@ -4048,7 +4569,6 @@
         <w:rPr>
           <w:sz w:val="24"/>
         </w:rPr>
-        <w:lastRenderedPageBreak/>
         <w:t xml:space="preserve">Trials were arranged into four blocks, </w:t>
       </w:r>
       <w:r>
@@ -4203,7 +4723,14 @@
         <w:rPr>
           <w:sz w:val="24"/>
         </w:rPr>
-        <w:t xml:space="preserve">Following completion of the first pure block, participants completed a second set of practice trials (corresponding to the task in the second </w:t>
+        <w:t xml:space="preserve">Following completion of the first pure </w:t>
+      </w:r>
+      <w:r>
+        <w:rPr>
+          <w:sz w:val="24"/>
+        </w:rPr>
+        <w:lastRenderedPageBreak/>
+        <w:t xml:space="preserve">block, participants completed a second set of practice trials (corresponding to the task in the second </w:t>
       </w:r>
       <w:r>
         <w:rPr>
@@ -4514,14 +5041,7 @@
         <w:rPr>
           <w:sz w:val="24"/>
         </w:rPr>
-        <w:t xml:space="preserve"> </w:t>
-      </w:r>
-      <w:r>
-        <w:rPr>
-          <w:sz w:val="24"/>
-        </w:rPr>
-        <w:lastRenderedPageBreak/>
-        <w:t>(alternating runs or random)</w:t>
+        <w:t xml:space="preserve"> (alternating runs or random)</w:t>
       </w:r>
       <w:r>
         <w:rPr>
@@ -4662,7 +5182,14 @@
         <w:rPr>
           <w:sz w:val="24"/>
         </w:rPr>
-        <w:t xml:space="preserve"> E-Prime 3.0 software </w:t>
+        <w:t xml:space="preserve"> E-</w:t>
+      </w:r>
+      <w:r>
+        <w:rPr>
+          <w:sz w:val="24"/>
+        </w:rPr>
+        <w:lastRenderedPageBreak/>
+        <w:t xml:space="preserve">Prime 3.0 software </w:t>
       </w:r>
       <w:r>
         <w:rPr>
@@ -4689,19 +5216,19 @@
         </w:rPr>
         <w:t xml:space="preserve">participants were tested </w:t>
       </w:r>
-      <w:commentRangeStart w:id="13"/>
+      <w:commentRangeStart w:id="14"/>
       <w:r>
         <w:rPr>
           <w:sz w:val="24"/>
         </w:rPr>
         <w:t>individually in a laboratory setting</w:t>
       </w:r>
-      <w:commentRangeEnd w:id="13"/>
+      <w:commentRangeEnd w:id="14"/>
       <w:r>
         <w:rPr>
           <w:rStyle w:val="CommentReference"/>
         </w:rPr>
-        <w:commentReference w:id="13"/>
+        <w:commentReference w:id="14"/>
       </w:r>
       <w:r>
         <w:rPr>
@@ -4780,8 +5307,8 @@
           <w:sz w:val="24"/>
         </w:rPr>
       </w:pPr>
-      <w:commentRangeStart w:id="14"/>
       <w:commentRangeStart w:id="15"/>
+      <w:commentRangeStart w:id="16"/>
       <w:r>
         <w:rPr>
           <w:b/>
@@ -4790,19 +5317,19 @@
         </w:rPr>
         <w:t>Results</w:t>
       </w:r>
-      <w:commentRangeEnd w:id="14"/>
+      <w:commentRangeEnd w:id="15"/>
       <w:r>
         <w:rPr>
           <w:rStyle w:val="CommentReference"/>
         </w:rPr>
-        <w:commentReference w:id="14"/>
-      </w:r>
-      <w:commentRangeEnd w:id="15"/>
+        <w:commentReference w:id="15"/>
+      </w:r>
+      <w:commentRangeEnd w:id="16"/>
       <w:r>
         <w:rPr>
           <w:rStyle w:val="CommentReference"/>
         </w:rPr>
-        <w:commentReference w:id="15"/>
+        <w:commentReference w:id="16"/>
       </w:r>
     </w:p>
     <w:p>
@@ -5426,7 +5953,6 @@
           <w:sz w:val="24"/>
           <w:szCs w:val="24"/>
         </w:rPr>
-        <w:lastRenderedPageBreak/>
         <w:t xml:space="preserve">Following the design of Huff et al. (2015), RT analyses only utilized correct trials. Additionally, we employed a trimming procedure to reduce the likelihood of RT analyses being disproportionately influenced by extreme scores. RT outliers were defined as any responses three standard deviations above or below of each participant’s respective mean. Overall, this trimming procedure eliminated </w:t>
       </w:r>
       <w:r>
@@ -5564,6 +6090,7 @@
         <w:rPr>
           <w:sz w:val="24"/>
         </w:rPr>
+        <w:lastRenderedPageBreak/>
         <w:t xml:space="preserve">Mean error rates as a function of trial type are displayed in Figure </w:t>
       </w:r>
       <w:r>
@@ -5676,7 +6203,7 @@
         </w:rPr>
         <w:t>MSE</w:t>
       </w:r>
-      <w:bookmarkStart w:id="16" w:name="_Hlk57712466"/>
+      <w:bookmarkStart w:id="17" w:name="_Hlk57712466"/>
       <w:r>
         <w:rPr>
           <w:sz w:val="24"/>
@@ -5712,7 +6239,7 @@
         </w:rPr>
         <w:t>G</w:t>
       </w:r>
-      <w:bookmarkEnd w:id="16"/>
+      <w:bookmarkEnd w:id="17"/>
       <w:r>
         <w:rPr>
           <w:rFonts w:eastAsia="Arial"/>
@@ -6095,7 +6622,7 @@
         </w:rPr>
         <w:t xml:space="preserve">, </w:t>
       </w:r>
-      <w:bookmarkStart w:id="17" w:name="_Hlk90631982"/>
+      <w:bookmarkStart w:id="18" w:name="_Hlk90631982"/>
       <w:r>
         <w:rPr>
           <w:i/>
@@ -6111,7 +6638,7 @@
         </w:rPr>
         <w:t>BIC</w:t>
       </w:r>
-      <w:bookmarkEnd w:id="17"/>
+      <w:bookmarkEnd w:id="18"/>
       <w:r>
         <w:rPr>
           <w:sz w:val="24"/>
@@ -6182,8 +6709,8 @@
         </w:rPr>
         <w:t xml:space="preserve">, bottom panel). </w:t>
       </w:r>
-      <w:commentRangeStart w:id="18"/>
       <w:commentRangeStart w:id="19"/>
+      <w:commentRangeStart w:id="20"/>
       <w:r>
         <w:rPr>
           <w:sz w:val="24"/>
@@ -6203,19 +6730,19 @@
         </w:rPr>
         <w:t xml:space="preserve"> 2 (Presentation: Alternating Runs vs Random)</w:t>
       </w:r>
-      <w:commentRangeEnd w:id="18"/>
+      <w:commentRangeEnd w:id="19"/>
       <w:r>
         <w:rPr>
           <w:rStyle w:val="CommentReference"/>
         </w:rPr>
-        <w:commentReference w:id="18"/>
-      </w:r>
-      <w:commentRangeEnd w:id="19"/>
+        <w:commentReference w:id="19"/>
+      </w:r>
+      <w:commentRangeEnd w:id="20"/>
       <w:r>
         <w:rPr>
           <w:rStyle w:val="CommentReference"/>
         </w:rPr>
-        <w:commentReference w:id="19"/>
+        <w:commentReference w:id="20"/>
       </w:r>
       <w:r>
         <w:rPr>
@@ -6247,7 +6774,7 @@
         </w:rPr>
         <w:t xml:space="preserve"> </w:t>
       </w:r>
-      <w:bookmarkStart w:id="20" w:name="_Hlk90885277"/>
+      <w:bookmarkStart w:id="21" w:name="_Hlk90885277"/>
       <w:r>
         <w:rPr>
           <w:i/>
@@ -6358,7 +6885,7 @@
         </w:rPr>
         <w:t xml:space="preserve"> = .10</w:t>
       </w:r>
-      <w:bookmarkEnd w:id="20"/>
+      <w:bookmarkEnd w:id="21"/>
       <w:r>
         <w:rPr>
           <w:sz w:val="24"/>
@@ -6383,7 +6910,7 @@
         </w:rPr>
         <w:t xml:space="preserve">local switch costs exceeded global costs (2.39 vs. </w:t>
       </w:r>
-      <w:commentRangeStart w:id="21"/>
+      <w:commentRangeStart w:id="22"/>
       <w:r>
         <w:rPr>
           <w:sz w:val="24"/>
@@ -6391,12 +6918,12 @@
         </w:rPr>
         <w:t>-0.01</w:t>
       </w:r>
-      <w:commentRangeEnd w:id="21"/>
+      <w:commentRangeEnd w:id="22"/>
       <w:r>
         <w:rPr>
           <w:rStyle w:val="CommentReference"/>
         </w:rPr>
-        <w:commentReference w:id="21"/>
+        <w:commentReference w:id="22"/>
       </w:r>
       <w:r>
         <w:rPr>
@@ -6420,14 +6947,7 @@
         <w:rPr>
           <w:sz w:val="24"/>
         </w:rPr>
-        <w:t xml:space="preserve"> </w:t>
-      </w:r>
-      <w:r>
-        <w:rPr>
-          <w:sz w:val="24"/>
-        </w:rPr>
-        <w:lastRenderedPageBreak/>
-        <w:t>Presentation</w:t>
+        <w:t xml:space="preserve"> Presentation</w:t>
       </w:r>
       <w:r>
         <w:rPr>
@@ -6819,7 +7339,7 @@
           <w:sz w:val="24"/>
         </w:rPr>
       </w:pPr>
-      <w:commentRangeStart w:id="22"/>
+      <w:commentRangeStart w:id="23"/>
       <w:r>
         <w:rPr>
           <w:b/>
@@ -6828,12 +7348,12 @@
         </w:rPr>
         <w:t>Mean RTs</w:t>
       </w:r>
-      <w:commentRangeEnd w:id="22"/>
+      <w:commentRangeEnd w:id="23"/>
       <w:r>
         <w:rPr>
           <w:rStyle w:val="CommentReference"/>
         </w:rPr>
-        <w:commentReference w:id="22"/>
+        <w:commentReference w:id="23"/>
       </w:r>
     </w:p>
     <w:p>
@@ -7007,7 +7527,16 @@
           <w:sz w:val="24"/>
           <w:szCs w:val="24"/>
         </w:rPr>
-        <w:t xml:space="preserve"> = .10</w:t>
+        <w:t xml:space="preserve"> </w:t>
+      </w:r>
+      <w:r>
+        <w:rPr>
+          <w:rFonts w:eastAsia="Arial"/>
+          <w:sz w:val="24"/>
+          <w:szCs w:val="24"/>
+        </w:rPr>
+        <w:lastRenderedPageBreak/>
+        <w:t>= .10</w:t>
       </w:r>
       <w:r>
         <w:rPr>
@@ -7350,7 +7879,7 @@
       </w:r>
     </w:p>
   </w:comment>
-  <w:comment w:id="5" w:author="Nicholas Maxwell" w:date="2021-12-14T11:03:00Z" w:initials="NM">
+  <w:comment w:id="5" w:author="Nicholas Maxwell" w:date="2022-01-11T11:25:00Z" w:initials="NM">
     <w:p>
       <w:pPr>
         <w:pStyle w:val="CommentText"/>
@@ -7362,6 +7891,22 @@
         <w:annotationRef/>
       </w:r>
       <w:r>
+        <w:t>Need something here to tie in attentional control and task-set reconfiguration</w:t>
+      </w:r>
+    </w:p>
+  </w:comment>
+  <w:comment w:id="6" w:author="Nicholas Maxwell" w:date="2021-12-14T11:03:00Z" w:initials="NM">
+    <w:p>
+      <w:pPr>
+        <w:pStyle w:val="CommentText"/>
+      </w:pPr>
+      <w:r>
+        <w:rPr>
+          <w:rStyle w:val="CommentReference"/>
+        </w:rPr>
+        <w:annotationRef/>
+      </w:r>
+      <w:r>
         <w:t>Can I find a more recent cite?</w:t>
       </w:r>
       <w:r>
@@ -7369,7 +7914,7 @@
       </w:r>
     </w:p>
   </w:comment>
-  <w:comment w:id="6" w:author="Nick Maxwell" w:date="2021-12-07T13:49:00Z" w:initials="NM">
+  <w:comment w:id="7" w:author="Nick Maxwell" w:date="2021-12-07T13:49:00Z" w:initials="NM">
     <w:p>
       <w:pPr>
         <w:pStyle w:val="CommentText"/>
@@ -7385,7 +7930,7 @@
       </w:r>
     </w:p>
   </w:comment>
-  <w:comment w:id="7" w:author="Nicholas Maxwell" w:date="2021-12-08T10:59:00Z" w:initials="NM">
+  <w:comment w:id="8" w:author="Nicholas Maxwell" w:date="2021-12-08T10:59:00Z" w:initials="NM">
     <w:p>
       <w:pPr>
         <w:pStyle w:val="CommentText"/>
@@ -7401,7 +7946,7 @@
       </w:r>
     </w:p>
   </w:comment>
-  <w:comment w:id="8" w:author="Nicholas Maxwell" w:date="2021-12-09T15:54:00Z" w:initials="NM">
+  <w:comment w:id="9" w:author="Nicholas Maxwell" w:date="2021-12-09T15:54:00Z" w:initials="NM">
     <w:p>
       <w:pPr>
         <w:pStyle w:val="CommentText"/>
@@ -7417,7 +7962,7 @@
       </w:r>
     </w:p>
   </w:comment>
-  <w:comment w:id="9" w:author="Nick Maxwell" w:date="2021-12-14T13:34:00Z" w:initials="NM">
+  <w:comment w:id="10" w:author="Nick Maxwell" w:date="2021-12-14T13:34:00Z" w:initials="NM">
     <w:p>
       <w:pPr>
         <w:pStyle w:val="CommentText"/>
@@ -7433,7 +7978,7 @@
       </w:r>
     </w:p>
   </w:comment>
-  <w:comment w:id="10" w:author="Nicholas Maxwell" w:date="2021-12-08T10:59:00Z" w:initials="NM">
+  <w:comment w:id="11" w:author="Nicholas Maxwell" w:date="2021-12-08T10:59:00Z" w:initials="NM">
     <w:p>
       <w:pPr>
         <w:pStyle w:val="CommentText"/>
@@ -7449,7 +7994,7 @@
       </w:r>
     </w:p>
   </w:comment>
-  <w:comment w:id="11" w:author="Nicholas Maxwell" w:date="2021-12-13T11:38:00Z" w:initials="NM">
+  <w:comment w:id="12" w:author="Nicholas Maxwell" w:date="2021-12-13T11:38:00Z" w:initials="NM">
     <w:p>
       <w:pPr>
         <w:pStyle w:val="CommentText"/>
@@ -7465,7 +8010,7 @@
       </w:r>
     </w:p>
   </w:comment>
-  <w:comment w:id="12" w:author="Nicholas Maxwell" w:date="2021-12-08T15:00:00Z" w:initials="NM">
+  <w:comment w:id="13" w:author="Nicholas Maxwell" w:date="2021-12-08T15:00:00Z" w:initials="NM">
     <w:p>
       <w:pPr>
         <w:pStyle w:val="CommentText"/>
@@ -7481,7 +8026,7 @@
       </w:r>
     </w:p>
   </w:comment>
-  <w:comment w:id="13" w:author="Nicholas Maxwell" w:date="2021-12-09T14:27:00Z" w:initials="NM">
+  <w:comment w:id="14" w:author="Nicholas Maxwell" w:date="2021-12-09T14:27:00Z" w:initials="NM">
     <w:p>
       <w:pPr>
         <w:pStyle w:val="CommentText"/>
@@ -7497,7 +8042,7 @@
       </w:r>
     </w:p>
   </w:comment>
-  <w:comment w:id="14" w:author="Nick Maxwell" w:date="2021-12-07T16:15:00Z" w:initials="NM">
+  <w:comment w:id="15" w:author="Nick Maxwell" w:date="2021-12-07T16:15:00Z" w:initials="NM">
     <w:p>
       <w:pPr>
         <w:pStyle w:val="CommentText"/>
@@ -7538,7 +8083,7 @@
       </w:r>
     </w:p>
   </w:comment>
-  <w:comment w:id="15" w:author="Nicholas Maxwell" w:date="2021-12-08T09:08:00Z" w:initials="N">
+  <w:comment w:id="16" w:author="Nicholas Maxwell" w:date="2021-12-08T09:08:00Z" w:initials="N">
     <w:p>
       <w:pPr>
         <w:pStyle w:val="CommentText"/>
@@ -7554,7 +8099,7 @@
       </w:r>
     </w:p>
   </w:comment>
-  <w:comment w:id="18" w:author="Nicholas Maxwell" w:date="2021-12-17T11:19:00Z" w:initials="NM">
+  <w:comment w:id="19" w:author="Nicholas Maxwell" w:date="2021-12-17T11:19:00Z" w:initials="NM">
     <w:p>
       <w:pPr>
         <w:pStyle w:val="CommentText"/>
@@ -7586,7 +8131,7 @@
       </w:r>
     </w:p>
   </w:comment>
-  <w:comment w:id="19" w:author="Nicholas Maxwell" w:date="2021-12-20T09:35:00Z" w:initials="NM">
+  <w:comment w:id="20" w:author="Nicholas Maxwell" w:date="2021-12-20T09:35:00Z" w:initials="NM">
     <w:p>
       <w:pPr>
         <w:pStyle w:val="CommentText"/>
@@ -7618,7 +8163,7 @@
       </w:r>
     </w:p>
   </w:comment>
-  <w:comment w:id="21" w:author="Nicholas Maxwell" w:date="2021-12-20T09:32:00Z" w:initials="NM">
+  <w:comment w:id="22" w:author="Nicholas Maxwell" w:date="2021-12-20T09:32:00Z" w:initials="NM">
     <w:p>
       <w:pPr>
         <w:pStyle w:val="CommentText"/>
@@ -7634,7 +8179,7 @@
       </w:r>
     </w:p>
   </w:comment>
-  <w:comment w:id="22" w:author="Nicholas Maxwell" w:date="2021-12-09T14:42:00Z" w:initials="NM">
+  <w:comment w:id="23" w:author="Nicholas Maxwell" w:date="2021-12-09T14:42:00Z" w:initials="NM">
     <w:p>
       <w:pPr>
         <w:pStyle w:val="CommentText"/>
@@ -7658,6 +8203,7 @@
   <w15:commentEx w15:paraId="013C1A6A" w15:done="0"/>
   <w15:commentEx w15:paraId="6C2BD28D" w15:done="0"/>
   <w15:commentEx w15:paraId="2FED75D7" w15:done="0"/>
+  <w15:commentEx w15:paraId="47A36DBF" w15:done="0"/>
   <w15:commentEx w15:paraId="32629A49" w15:done="0"/>
   <w15:commentEx w15:paraId="2C418A94" w15:done="0"/>
   <w15:commentEx w15:paraId="205D7E95" w15:paraIdParent="2C418A94" w15:done="0"/>
@@ -7681,6 +8227,7 @@
   <w16cex:commentExtensible w16cex:durableId="255C94B8" w16cex:dateUtc="2021-12-09T20:44:00Z"/>
   <w16cex:commentExtensible w16cex:durableId="255AF580" w16cex:dateUtc="2021-12-08T15:12:00Z"/>
   <w16cex:commentExtensible w16cex:durableId="255C9BB3" w16cex:dateUtc="2021-12-09T21:13:00Z"/>
+  <w16cex:commentExtensible w16cex:durableId="2587E797" w16cex:dateUtc="2022-01-11T17:25:00Z"/>
   <w16cex:commentExtensible w16cex:durableId="2562F890" w16cex:dateUtc="2021-12-14T17:03:00Z"/>
   <w16cex:commentExtensible w16cex:durableId="2559E4E3" w16cex:dateUtc="2021-12-07T19:49:00Z"/>
   <w16cex:commentExtensible w16cex:durableId="255B0EAF" w16cex:dateUtc="2021-12-08T16:59:00Z"/>
@@ -7704,6 +8251,7 @@
   <w16cid:commentId w16cid:paraId="013C1A6A" w16cid:durableId="255C94B8"/>
   <w16cid:commentId w16cid:paraId="6C2BD28D" w16cid:durableId="255AF580"/>
   <w16cid:commentId w16cid:paraId="2FED75D7" w16cid:durableId="255C9BB3"/>
+  <w16cid:commentId w16cid:paraId="47A36DBF" w16cid:durableId="2587E797"/>
   <w16cid:commentId w16cid:paraId="32629A49" w16cid:durableId="2562F890"/>
   <w16cid:commentId w16cid:paraId="2C418A94" w16cid:durableId="2559E4E3"/>
   <w16cid:commentId w16cid:paraId="205D7E95" w16cid:durableId="255B0EAF"/>

--- a/4 Manuscript/CVOE Manuscript.docx
+++ b/4 Manuscript/CVOE Manuscript.docx
@@ -1,6 +1,6 @@
 
 <file path=word/document.xml><?xml version="1.0" encoding="utf-8"?>
-<w:document xmlns:wpc="http://schemas.microsoft.com/office/word/2010/wordprocessingCanvas" xmlns:cx="http://schemas.microsoft.com/office/drawing/2014/chartex" xmlns:cx1="http://schemas.microsoft.com/office/drawing/2015/9/8/chartex" xmlns:cx2="http://schemas.microsoft.com/office/drawing/2015/10/21/chartex" xmlns:cx3="http://schemas.microsoft.com/office/drawing/2016/5/9/chartex" xmlns:cx4="http://schemas.microsoft.com/office/drawing/2016/5/10/chartex" xmlns:cx5="http://schemas.microsoft.com/office/drawing/2016/5/11/chartex" xmlns:cx6="http://schemas.microsoft.com/office/drawing/2016/5/12/chartex" xmlns:cx7="http://schemas.microsoft.com/office/drawing/2016/5/13/chartex" xmlns:cx8="http://schemas.microsoft.com/office/drawing/2016/5/14/chartex" xmlns:mc="http://schemas.openxmlformats.org/markup-compatibility/2006" xmlns:aink="http://schemas.microsoft.com/office/drawing/2016/ink" xmlns:am3d="http://schemas.microsoft.com/office/drawing/2017/model3d" xmlns:o="urn:schemas-microsoft-com:office:office" xmlns:r="http://schemas.openxmlformats.org/officeDocument/2006/relationships" xmlns:m="http://schemas.openxmlformats.org/officeDocument/2006/math" xmlns:v="urn:schemas-microsoft-com:vml" xmlns:wp14="http://schemas.microsoft.com/office/word/2010/wordprocessingDrawing" xmlns:wp="http://schemas.openxmlformats.org/drawingml/2006/wordprocessingDrawing" xmlns:w10="urn:schemas-microsoft-com:office:word" xmlns:w="http://schemas.openxmlformats.org/wordprocessingml/2006/main" xmlns:w14="http://schemas.microsoft.com/office/word/2010/wordml" xmlns:w15="http://schemas.microsoft.com/office/word/2012/wordml" xmlns:w16cex="http://schemas.microsoft.com/office/word/2018/wordml/cex" xmlns:w16cid="http://schemas.microsoft.com/office/word/2016/wordml/cid" xmlns:w16="http://schemas.microsoft.com/office/word/2018/wordml" xmlns:w16se="http://schemas.microsoft.com/office/word/2015/wordml/symex" xmlns:wpg="http://schemas.microsoft.com/office/word/2010/wordprocessingGroup" xmlns:wpi="http://schemas.microsoft.com/office/word/2010/wordprocessingInk" xmlns:wne="http://schemas.microsoft.com/office/word/2006/wordml" xmlns:wps="http://schemas.microsoft.com/office/word/2010/wordprocessingShape" mc:Ignorable="w14 w15 w16se w16cid w16 w16cex wp14">
+<w:document xmlns:wpc="http://schemas.microsoft.com/office/word/2010/wordprocessingCanvas" xmlns:cx="http://schemas.microsoft.com/office/drawing/2014/chartex" xmlns:cx1="http://schemas.microsoft.com/office/drawing/2015/9/8/chartex" xmlns:cx2="http://schemas.microsoft.com/office/drawing/2015/10/21/chartex" xmlns:cx3="http://schemas.microsoft.com/office/drawing/2016/5/9/chartex" xmlns:cx4="http://schemas.microsoft.com/office/drawing/2016/5/10/chartex" xmlns:cx5="http://schemas.microsoft.com/office/drawing/2016/5/11/chartex" xmlns:cx6="http://schemas.microsoft.com/office/drawing/2016/5/12/chartex" xmlns:cx7="http://schemas.microsoft.com/office/drawing/2016/5/13/chartex" xmlns:cx8="http://schemas.microsoft.com/office/drawing/2016/5/14/chartex" xmlns:mc="http://schemas.openxmlformats.org/markup-compatibility/2006" xmlns:aink="http://schemas.microsoft.com/office/drawing/2016/ink" xmlns:am3d="http://schemas.microsoft.com/office/drawing/2017/model3d" xmlns:o="urn:schemas-microsoft-com:office:office" xmlns:r="http://schemas.openxmlformats.org/officeDocument/2006/relationships" xmlns:m="http://schemas.openxmlformats.org/officeDocument/2006/math" xmlns:v="urn:schemas-microsoft-com:vml" xmlns:wp14="http://schemas.microsoft.com/office/word/2010/wordprocessingDrawing" xmlns:wp="http://schemas.openxmlformats.org/drawingml/2006/wordprocessingDrawing" xmlns:w10="urn:schemas-microsoft-com:office:word" xmlns:w="http://schemas.openxmlformats.org/wordprocessingml/2006/main" xmlns:w14="http://schemas.microsoft.com/office/word/2010/wordml" xmlns:w15="http://schemas.microsoft.com/office/word/2012/wordml" xmlns:w16cex="http://schemas.microsoft.com/office/word/2018/wordml/cex" xmlns:w16cid="http://schemas.microsoft.com/office/word/2016/wordml/cid" xmlns:w16="http://schemas.microsoft.com/office/word/2018/wordml" xmlns:w16sdtdh="http://schemas.microsoft.com/office/word/2020/wordml/sdtdatahash" xmlns:w16se="http://schemas.microsoft.com/office/word/2015/wordml/symex" xmlns:wpg="http://schemas.microsoft.com/office/word/2010/wordprocessingGroup" xmlns:wpi="http://schemas.microsoft.com/office/word/2010/wordprocessingInk" xmlns:wne="http://schemas.microsoft.com/office/word/2006/wordml" xmlns:wps="http://schemas.microsoft.com/office/word/2010/wordprocessingShape" mc:Ignorable="w14 w15 w16se w16cid w16 w16cex w16sdtdh wp14">
   <w:body>
     <w:p>
       <w:pPr>
@@ -906,19 +906,25 @@
         <w:rPr>
           <w:sz w:val="24"/>
         </w:rPr>
-        <w:t xml:space="preserve">Take, for example, a student completing an online homework assignment. </w:t>
-      </w:r>
-      <w:r>
-        <w:rPr>
-          <w:sz w:val="24"/>
-        </w:rPr>
-        <w:t>While</w:t>
-      </w:r>
-      <w:r>
-        <w:rPr>
-          <w:sz w:val="24"/>
-        </w:rPr>
-        <w:t xml:space="preserve"> completing the assignment, the student may repeatedly switch between </w:t>
+        <w:t>F</w:t>
+      </w:r>
+      <w:r>
+        <w:rPr>
+          <w:sz w:val="24"/>
+        </w:rPr>
+        <w:t>or example, a student completing an online homework assignment</w:t>
+      </w:r>
+      <w:r>
+        <w:rPr>
+          <w:sz w:val="24"/>
+        </w:rPr>
+        <w:t xml:space="preserve"> </w:t>
+      </w:r>
+      <w:r>
+        <w:rPr>
+          <w:sz w:val="24"/>
+        </w:rPr>
+        <w:t xml:space="preserve">may repeatedly switch between </w:t>
       </w:r>
       <w:r>
         <w:rPr>
@@ -966,49 +972,7 @@
         <w:rPr>
           <w:sz w:val="24"/>
         </w:rPr>
-        <w:t xml:space="preserve">, the same </w:t>
-      </w:r>
-      <w:r>
-        <w:rPr>
-          <w:sz w:val="24"/>
-        </w:rPr>
-        <w:t>environmental variables</w:t>
-      </w:r>
-      <w:r>
-        <w:rPr>
-          <w:sz w:val="24"/>
-        </w:rPr>
-        <w:t xml:space="preserve"> can invoke the use of </w:t>
-      </w:r>
-      <w:r>
-        <w:rPr>
-          <w:sz w:val="24"/>
-        </w:rPr>
-        <w:t>multiple</w:t>
-      </w:r>
-      <w:r>
-        <w:rPr>
-          <w:sz w:val="24"/>
-        </w:rPr>
-        <w:t xml:space="preserve"> task set</w:t>
-      </w:r>
-      <w:r>
-        <w:rPr>
-          <w:sz w:val="24"/>
-        </w:rPr>
-        <w:t>s</w:t>
-      </w:r>
-      <w:r>
-        <w:rPr>
-          <w:sz w:val="24"/>
-        </w:rPr>
-        <w:t xml:space="preserve">, with </w:t>
-      </w:r>
-      <w:r>
-        <w:rPr>
-          <w:sz w:val="24"/>
-        </w:rPr>
-        <w:t xml:space="preserve">the task set </w:t>
+        <w:t xml:space="preserve">, the same environmental variables can invoke the use of multiple task sets, with the task set </w:t>
       </w:r>
       <w:r>
         <w:rPr>
@@ -1032,25 +996,13 @@
         <w:rPr>
           <w:sz w:val="24"/>
         </w:rPr>
-        <w:t xml:space="preserve">on </w:t>
-      </w:r>
-      <w:r>
-        <w:rPr>
-          <w:sz w:val="24"/>
-        </w:rPr>
-        <w:t xml:space="preserve">the desired outcome. </w:t>
-      </w:r>
-      <w:r>
-        <w:rPr>
-          <w:sz w:val="24"/>
-        </w:rPr>
-        <w:t>For instance, i</w:t>
-      </w:r>
-      <w:r>
-        <w:rPr>
-          <w:sz w:val="24"/>
-        </w:rPr>
-        <w:t>n the example above</w:t>
+        <w:t xml:space="preserve">on the desired outcome. </w:t>
+      </w:r>
+      <w:r>
+        <w:rPr>
+          <w:sz w:val="24"/>
+        </w:rPr>
+        <w:t>Going back to the previous example</w:t>
       </w:r>
       <w:r>
         <w:rPr>
@@ -1062,7 +1014,67 @@
         <w:rPr>
           <w:sz w:val="24"/>
         </w:rPr>
-        <w:t xml:space="preserve">although the student is currently using the computer to complete a homework assignment, at any time, they could potentially switch to using their email client, social media, or a myriad of other potential programs that are simultaneously available. </w:t>
+        <w:t>although the student is currently using the computer to complete a</w:t>
+      </w:r>
+      <w:r>
+        <w:rPr>
+          <w:sz w:val="24"/>
+        </w:rPr>
+        <w:t>n online</w:t>
+      </w:r>
+      <w:r>
+        <w:rPr>
+          <w:sz w:val="24"/>
+        </w:rPr>
+        <w:t xml:space="preserve"> homework assignment, at any time, they could potentially switch </w:t>
+      </w:r>
+      <w:r>
+        <w:rPr>
+          <w:sz w:val="24"/>
+        </w:rPr>
+        <w:t>browser tabs check their email</w:t>
+      </w:r>
+      <w:r>
+        <w:rPr>
+          <w:sz w:val="24"/>
+        </w:rPr>
+        <w:t xml:space="preserve">, </w:t>
+      </w:r>
+      <w:r>
+        <w:rPr>
+          <w:sz w:val="24"/>
+        </w:rPr>
+        <w:t>post on social</w:t>
+      </w:r>
+      <w:r>
+        <w:rPr>
+          <w:sz w:val="24"/>
+        </w:rPr>
+        <w:t xml:space="preserve"> media, or </w:t>
+      </w:r>
+      <w:r>
+        <w:rPr>
+          <w:sz w:val="24"/>
+        </w:rPr>
+        <w:t xml:space="preserve">open </w:t>
+      </w:r>
+      <w:r>
+        <w:rPr>
+          <w:sz w:val="24"/>
+        </w:rPr>
+        <w:t>a myriad of programs that are simultaneously available</w:t>
+      </w:r>
+      <w:r>
+        <w:rPr>
+          <w:sz w:val="24"/>
+        </w:rPr>
+        <w:t xml:space="preserve"> on their computer</w:t>
+      </w:r>
+      <w:r>
+        <w:rPr>
+          <w:sz w:val="24"/>
+        </w:rPr>
+        <w:t xml:space="preserve">. </w:t>
       </w:r>
       <w:r>
         <w:rPr>
@@ -1134,19 +1146,7 @@
         <w:rPr>
           <w:sz w:val="24"/>
         </w:rPr>
-        <w:t>have</w:t>
-      </w:r>
-      <w:r>
-        <w:rPr>
-          <w:sz w:val="24"/>
-        </w:rPr>
-        <w:t xml:space="preserve"> investigate</w:t>
-      </w:r>
-      <w:r>
-        <w:rPr>
-          <w:sz w:val="24"/>
-        </w:rPr>
-        <w:t>d</w:t>
+        <w:t>can investigate</w:t>
       </w:r>
       <w:r>
         <w:rPr>
@@ -1188,7 +1188,13 @@
         <w:rPr>
           <w:sz w:val="24"/>
         </w:rPr>
-        <w:t>through the use of various</w:t>
+        <w:t>using</w:t>
+      </w:r>
+      <w:r>
+        <w:rPr>
+          <w:sz w:val="24"/>
+        </w:rPr>
+        <w:t xml:space="preserve"> various</w:t>
       </w:r>
       <w:r>
         <w:rPr>
@@ -1222,6 +1228,12 @@
         <w:rPr>
           <w:sz w:val="24"/>
         </w:rPr>
+        <w:t>s</w:t>
+      </w:r>
+      <w:r>
+        <w:rPr>
+          <w:sz w:val="24"/>
+        </w:rPr>
         <w:t>.</w:t>
       </w:r>
       <w:r>
@@ -1354,7 +1366,19 @@
         <w:rPr>
           <w:sz w:val="24"/>
         </w:rPr>
-        <w:t>the tasks, with reaction times (RTs) and error rates the primary dependent variables of interest</w:t>
+        <w:t xml:space="preserve">the tasks, with reaction times (RTs) and error rates </w:t>
+      </w:r>
+      <w:r>
+        <w:rPr>
+          <w:sz w:val="24"/>
+        </w:rPr>
+        <w:t xml:space="preserve">serving as </w:t>
+      </w:r>
+      <w:r>
+        <w:rPr>
+          <w:sz w:val="24"/>
+        </w:rPr>
+        <w:t>the primary dependent variables of interest</w:t>
       </w:r>
       <w:r>
         <w:rPr>
@@ -1526,57 +1550,63 @@
         <w:rPr>
           <w:sz w:val="24"/>
         </w:rPr>
+        <w:t>participants</w:t>
+      </w:r>
+      <w:r>
+        <w:rPr>
+          <w:sz w:val="24"/>
+        </w:rPr>
+        <w:t xml:space="preserve"> typically commit more errors relative to </w:t>
+      </w:r>
+      <w:r>
+        <w:rPr>
+          <w:sz w:val="24"/>
+        </w:rPr>
+        <w:t>when tasks are completed separately</w:t>
+      </w:r>
+      <w:r>
+        <w:rPr>
+          <w:sz w:val="24"/>
+        </w:rPr>
+        <w:t xml:space="preserve"> (see </w:t>
+      </w:r>
+      <w:r>
+        <w:rPr>
+          <w:sz w:val="24"/>
+          <w:highlight w:val="cyan"/>
+        </w:rPr>
+        <w:t>xxx</w:t>
+      </w:r>
+      <w:r>
+        <w:rPr>
+          <w:sz w:val="24"/>
+        </w:rPr>
+        <w:t xml:space="preserve"> for a review)</w:t>
+      </w:r>
+      <w:r>
+        <w:rPr>
+          <w:sz w:val="24"/>
+        </w:rPr>
+        <w:t>.</w:t>
+      </w:r>
+      <w:r>
+        <w:rPr>
+          <w:sz w:val="24"/>
+        </w:rPr>
+        <w:t xml:space="preserve"> </w:t>
+      </w:r>
+      <w:r>
+        <w:rPr>
+          <w:sz w:val="24"/>
+        </w:rPr>
+        <w:t xml:space="preserve">Thus, </w:t>
+      </w:r>
+      <w:r>
+        <w:rPr>
+          <w:sz w:val="24"/>
+        </w:rPr>
         <w:lastRenderedPageBreak/>
-        <w:t>participants</w:t>
-      </w:r>
-      <w:r>
-        <w:rPr>
-          <w:sz w:val="24"/>
-        </w:rPr>
-        <w:t xml:space="preserve"> typically commit more errors relative to </w:t>
-      </w:r>
-      <w:r>
-        <w:rPr>
-          <w:sz w:val="24"/>
-        </w:rPr>
-        <w:t>when tasks are completed separately</w:t>
-      </w:r>
-      <w:r>
-        <w:rPr>
-          <w:sz w:val="24"/>
-        </w:rPr>
-        <w:t xml:space="preserve"> (see </w:t>
-      </w:r>
-      <w:r>
-        <w:rPr>
-          <w:sz w:val="24"/>
-          <w:highlight w:val="cyan"/>
-        </w:rPr>
-        <w:t>xxx</w:t>
-      </w:r>
-      <w:r>
-        <w:rPr>
-          <w:sz w:val="24"/>
-        </w:rPr>
-        <w:t xml:space="preserve"> for a review)</w:t>
-      </w:r>
-      <w:r>
-        <w:rPr>
-          <w:sz w:val="24"/>
-        </w:rPr>
-        <w:t>.</w:t>
-      </w:r>
-      <w:r>
-        <w:rPr>
-          <w:sz w:val="24"/>
-        </w:rPr>
-        <w:t xml:space="preserve"> </w:t>
-      </w:r>
-      <w:r>
-        <w:rPr>
-          <w:sz w:val="24"/>
-        </w:rPr>
-        <w:t>Thus, individuals appear to have more difficulty shifting between mental tasks compared to repeating the same task.</w:t>
+        <w:t>individuals appear to have more difficulty shifting between mental tasks compared to repeating the same task.</w:t>
       </w:r>
     </w:p>
     <w:p>
@@ -7830,7 +7860,7 @@
 </file>
 
 <file path=word/comments.xml><?xml version="1.0" encoding="utf-8"?>
-<w:comments xmlns:wpc="http://schemas.microsoft.com/office/word/2010/wordprocessingCanvas" xmlns:cx="http://schemas.microsoft.com/office/drawing/2014/chartex" xmlns:cx1="http://schemas.microsoft.com/office/drawing/2015/9/8/chartex" xmlns:cx2="http://schemas.microsoft.com/office/drawing/2015/10/21/chartex" xmlns:cx3="http://schemas.microsoft.com/office/drawing/2016/5/9/chartex" xmlns:cx4="http://schemas.microsoft.com/office/drawing/2016/5/10/chartex" xmlns:cx5="http://schemas.microsoft.com/office/drawing/2016/5/11/chartex" xmlns:cx6="http://schemas.microsoft.com/office/drawing/2016/5/12/chartex" xmlns:cx7="http://schemas.microsoft.com/office/drawing/2016/5/13/chartex" xmlns:cx8="http://schemas.microsoft.com/office/drawing/2016/5/14/chartex" xmlns:mc="http://schemas.openxmlformats.org/markup-compatibility/2006" xmlns:aink="http://schemas.microsoft.com/office/drawing/2016/ink" xmlns:am3d="http://schemas.microsoft.com/office/drawing/2017/model3d" xmlns:o="urn:schemas-microsoft-com:office:office" xmlns:r="http://schemas.openxmlformats.org/officeDocument/2006/relationships" xmlns:m="http://schemas.openxmlformats.org/officeDocument/2006/math" xmlns:v="urn:schemas-microsoft-com:vml" xmlns:wp14="http://schemas.microsoft.com/office/word/2010/wordprocessingDrawing" xmlns:wp="http://schemas.openxmlformats.org/drawingml/2006/wordprocessingDrawing" xmlns:w10="urn:schemas-microsoft-com:office:word" xmlns:w="http://schemas.openxmlformats.org/wordprocessingml/2006/main" xmlns:w14="http://schemas.microsoft.com/office/word/2010/wordml" xmlns:w15="http://schemas.microsoft.com/office/word/2012/wordml" xmlns:w16cex="http://schemas.microsoft.com/office/word/2018/wordml/cex" xmlns:w16cid="http://schemas.microsoft.com/office/word/2016/wordml/cid" xmlns:w16="http://schemas.microsoft.com/office/word/2018/wordml" xmlns:w16se="http://schemas.microsoft.com/office/word/2015/wordml/symex" xmlns:wpg="http://schemas.microsoft.com/office/word/2010/wordprocessingGroup" xmlns:wpi="http://schemas.microsoft.com/office/word/2010/wordprocessingInk" xmlns:wne="http://schemas.microsoft.com/office/word/2006/wordml" xmlns:wps="http://schemas.microsoft.com/office/word/2010/wordprocessingShape" mc:Ignorable="w14 w15 w16se w16cid w16 w16cex wp14">
+<w:comments xmlns:wpc="http://schemas.microsoft.com/office/word/2010/wordprocessingCanvas" xmlns:cx="http://schemas.microsoft.com/office/drawing/2014/chartex" xmlns:cx1="http://schemas.microsoft.com/office/drawing/2015/9/8/chartex" xmlns:cx2="http://schemas.microsoft.com/office/drawing/2015/10/21/chartex" xmlns:cx3="http://schemas.microsoft.com/office/drawing/2016/5/9/chartex" xmlns:cx4="http://schemas.microsoft.com/office/drawing/2016/5/10/chartex" xmlns:cx5="http://schemas.microsoft.com/office/drawing/2016/5/11/chartex" xmlns:cx6="http://schemas.microsoft.com/office/drawing/2016/5/12/chartex" xmlns:cx7="http://schemas.microsoft.com/office/drawing/2016/5/13/chartex" xmlns:cx8="http://schemas.microsoft.com/office/drawing/2016/5/14/chartex" xmlns:mc="http://schemas.openxmlformats.org/markup-compatibility/2006" xmlns:aink="http://schemas.microsoft.com/office/drawing/2016/ink" xmlns:am3d="http://schemas.microsoft.com/office/drawing/2017/model3d" xmlns:o="urn:schemas-microsoft-com:office:office" xmlns:r="http://schemas.openxmlformats.org/officeDocument/2006/relationships" xmlns:m="http://schemas.openxmlformats.org/officeDocument/2006/math" xmlns:v="urn:schemas-microsoft-com:vml" xmlns:wp14="http://schemas.microsoft.com/office/word/2010/wordprocessingDrawing" xmlns:wp="http://schemas.openxmlformats.org/drawingml/2006/wordprocessingDrawing" xmlns:w10="urn:schemas-microsoft-com:office:word" xmlns:w="http://schemas.openxmlformats.org/wordprocessingml/2006/main" xmlns:w14="http://schemas.microsoft.com/office/word/2010/wordml" xmlns:w15="http://schemas.microsoft.com/office/word/2012/wordml" xmlns:w16cex="http://schemas.microsoft.com/office/word/2018/wordml/cex" xmlns:w16cid="http://schemas.microsoft.com/office/word/2016/wordml/cid" xmlns:w16="http://schemas.microsoft.com/office/word/2018/wordml" xmlns:w16sdtdh="http://schemas.microsoft.com/office/word/2020/wordml/sdtdatahash" xmlns:w16se="http://schemas.microsoft.com/office/word/2015/wordml/symex" xmlns:wpg="http://schemas.microsoft.com/office/word/2010/wordprocessingGroup" xmlns:wpi="http://schemas.microsoft.com/office/word/2010/wordprocessingInk" xmlns:wne="http://schemas.microsoft.com/office/word/2006/wordml" xmlns:wps="http://schemas.microsoft.com/office/word/2010/wordprocessingShape" mc:Ignorable="w14 w15 w16se w16cid w16 w16cex w16sdtdh wp14">
   <w:comment w:id="0" w:author="Nicholas Maxwell" w:date="2021-12-09T14:44:00Z" w:initials="NM">
     <w:p>
       <w:pPr>
@@ -8199,7 +8229,7 @@
 </file>
 
 <file path=word/commentsExtended.xml><?xml version="1.0" encoding="utf-8"?>
-<w15:commentsEx xmlns:wpc="http://schemas.microsoft.com/office/word/2010/wordprocessingCanvas" xmlns:cx="http://schemas.microsoft.com/office/drawing/2014/chartex" xmlns:cx1="http://schemas.microsoft.com/office/drawing/2015/9/8/chartex" xmlns:cx2="http://schemas.microsoft.com/office/drawing/2015/10/21/chartex" xmlns:cx3="http://schemas.microsoft.com/office/drawing/2016/5/9/chartex" xmlns:cx4="http://schemas.microsoft.com/office/drawing/2016/5/10/chartex" xmlns:cx5="http://schemas.microsoft.com/office/drawing/2016/5/11/chartex" xmlns:cx6="http://schemas.microsoft.com/office/drawing/2016/5/12/chartex" xmlns:cx7="http://schemas.microsoft.com/office/drawing/2016/5/13/chartex" xmlns:cx8="http://schemas.microsoft.com/office/drawing/2016/5/14/chartex" xmlns:mc="http://schemas.openxmlformats.org/markup-compatibility/2006" xmlns:aink="http://schemas.microsoft.com/office/drawing/2016/ink" xmlns:am3d="http://schemas.microsoft.com/office/drawing/2017/model3d" xmlns:o="urn:schemas-microsoft-com:office:office" xmlns:r="http://schemas.openxmlformats.org/officeDocument/2006/relationships" xmlns:m="http://schemas.openxmlformats.org/officeDocument/2006/math" xmlns:v="urn:schemas-microsoft-com:vml" xmlns:wp14="http://schemas.microsoft.com/office/word/2010/wordprocessingDrawing" xmlns:wp="http://schemas.openxmlformats.org/drawingml/2006/wordprocessingDrawing" xmlns:w10="urn:schemas-microsoft-com:office:word" xmlns:w="http://schemas.openxmlformats.org/wordprocessingml/2006/main" xmlns:w14="http://schemas.microsoft.com/office/word/2010/wordml" xmlns:w15="http://schemas.microsoft.com/office/word/2012/wordml" xmlns:w16cex="http://schemas.microsoft.com/office/word/2018/wordml/cex" xmlns:w16cid="http://schemas.microsoft.com/office/word/2016/wordml/cid" xmlns:w16="http://schemas.microsoft.com/office/word/2018/wordml" xmlns:w16se="http://schemas.microsoft.com/office/word/2015/wordml/symex" xmlns:wpg="http://schemas.microsoft.com/office/word/2010/wordprocessingGroup" xmlns:wpi="http://schemas.microsoft.com/office/word/2010/wordprocessingInk" xmlns:wne="http://schemas.microsoft.com/office/word/2006/wordml" xmlns:wps="http://schemas.microsoft.com/office/word/2010/wordprocessingShape" mc:Ignorable="w14 w15 w16se w16cid w16 w16cex wp14">
+<w15:commentsEx xmlns:wpc="http://schemas.microsoft.com/office/word/2010/wordprocessingCanvas" xmlns:cx="http://schemas.microsoft.com/office/drawing/2014/chartex" xmlns:cx1="http://schemas.microsoft.com/office/drawing/2015/9/8/chartex" xmlns:cx2="http://schemas.microsoft.com/office/drawing/2015/10/21/chartex" xmlns:cx3="http://schemas.microsoft.com/office/drawing/2016/5/9/chartex" xmlns:cx4="http://schemas.microsoft.com/office/drawing/2016/5/10/chartex" xmlns:cx5="http://schemas.microsoft.com/office/drawing/2016/5/11/chartex" xmlns:cx6="http://schemas.microsoft.com/office/drawing/2016/5/12/chartex" xmlns:cx7="http://schemas.microsoft.com/office/drawing/2016/5/13/chartex" xmlns:cx8="http://schemas.microsoft.com/office/drawing/2016/5/14/chartex" xmlns:mc="http://schemas.openxmlformats.org/markup-compatibility/2006" xmlns:aink="http://schemas.microsoft.com/office/drawing/2016/ink" xmlns:am3d="http://schemas.microsoft.com/office/drawing/2017/model3d" xmlns:o="urn:schemas-microsoft-com:office:office" xmlns:r="http://schemas.openxmlformats.org/officeDocument/2006/relationships" xmlns:m="http://schemas.openxmlformats.org/officeDocument/2006/math" xmlns:v="urn:schemas-microsoft-com:vml" xmlns:wp14="http://schemas.microsoft.com/office/word/2010/wordprocessingDrawing" xmlns:wp="http://schemas.openxmlformats.org/drawingml/2006/wordprocessingDrawing" xmlns:w10="urn:schemas-microsoft-com:office:word" xmlns:w="http://schemas.openxmlformats.org/wordprocessingml/2006/main" xmlns:w14="http://schemas.microsoft.com/office/word/2010/wordml" xmlns:w15="http://schemas.microsoft.com/office/word/2012/wordml" xmlns:w16cex="http://schemas.microsoft.com/office/word/2018/wordml/cex" xmlns:w16cid="http://schemas.microsoft.com/office/word/2016/wordml/cid" xmlns:w16="http://schemas.microsoft.com/office/word/2018/wordml" xmlns:w16sdtdh="http://schemas.microsoft.com/office/word/2020/wordml/sdtdatahash" xmlns:w16se="http://schemas.microsoft.com/office/word/2015/wordml/symex" xmlns:wpg="http://schemas.microsoft.com/office/word/2010/wordprocessingGroup" xmlns:wpi="http://schemas.microsoft.com/office/word/2010/wordprocessingInk" xmlns:wne="http://schemas.microsoft.com/office/word/2006/wordml" xmlns:wps="http://schemas.microsoft.com/office/word/2010/wordprocessingShape" mc:Ignorable="w14 w15 w16se w16cid w16 w16cex w16sdtdh wp14">
   <w15:commentEx w15:paraId="013C1A6A" w15:done="0"/>
   <w15:commentEx w15:paraId="6C2BD28D" w15:done="0"/>
   <w15:commentEx w15:paraId="2FED75D7" w15:done="0"/>
@@ -8223,7 +8253,7 @@
 </file>
 
 <file path=word/commentsExtensible.xml><?xml version="1.0" encoding="utf-8"?>
-<w16cex:commentsExtensible xmlns:wpc="http://schemas.microsoft.com/office/word/2010/wordprocessingCanvas" xmlns:cx="http://schemas.microsoft.com/office/drawing/2014/chartex" xmlns:cx1="http://schemas.microsoft.com/office/drawing/2015/9/8/chartex" xmlns:cx2="http://schemas.microsoft.com/office/drawing/2015/10/21/chartex" xmlns:cx3="http://schemas.microsoft.com/office/drawing/2016/5/9/chartex" xmlns:cx4="http://schemas.microsoft.com/office/drawing/2016/5/10/chartex" xmlns:cx5="http://schemas.microsoft.com/office/drawing/2016/5/11/chartex" xmlns:cx6="http://schemas.microsoft.com/office/drawing/2016/5/12/chartex" xmlns:cx7="http://schemas.microsoft.com/office/drawing/2016/5/13/chartex" xmlns:cx8="http://schemas.microsoft.com/office/drawing/2016/5/14/chartex" xmlns:mc="http://schemas.openxmlformats.org/markup-compatibility/2006" xmlns:aink="http://schemas.microsoft.com/office/drawing/2016/ink" xmlns:am3d="http://schemas.microsoft.com/office/drawing/2017/model3d" xmlns:o="urn:schemas-microsoft-com:office:office" xmlns:r="http://schemas.openxmlformats.org/officeDocument/2006/relationships" xmlns:m="http://schemas.openxmlformats.org/officeDocument/2006/math" xmlns:v="urn:schemas-microsoft-com:vml" xmlns:wp14="http://schemas.microsoft.com/office/word/2010/wordprocessingDrawing" xmlns:wp="http://schemas.openxmlformats.org/drawingml/2006/wordprocessingDrawing" xmlns:w10="urn:schemas-microsoft-com:office:word" xmlns:w="http://schemas.openxmlformats.org/wordprocessingml/2006/main" xmlns:w14="http://schemas.microsoft.com/office/word/2010/wordml" xmlns:w15="http://schemas.microsoft.com/office/word/2012/wordml" xmlns:w16cex="http://schemas.microsoft.com/office/word/2018/wordml/cex" xmlns:w16cid="http://schemas.microsoft.com/office/word/2016/wordml/cid" xmlns:w16="http://schemas.microsoft.com/office/word/2018/wordml" xmlns:w16se="http://schemas.microsoft.com/office/word/2015/wordml/symex" xmlns:wpg="http://schemas.microsoft.com/office/word/2010/wordprocessingGroup" xmlns:wpi="http://schemas.microsoft.com/office/word/2010/wordprocessingInk" xmlns:wne="http://schemas.microsoft.com/office/word/2006/wordml" xmlns:wps="http://schemas.microsoft.com/office/word/2010/wordprocessingShape" mc:Ignorable="w14 w15 w16se w16cid w16 w16cex wp14">
+<w16cex:commentsExtensible xmlns:wpc="http://schemas.microsoft.com/office/word/2010/wordprocessingCanvas" xmlns:cx="http://schemas.microsoft.com/office/drawing/2014/chartex" xmlns:cx1="http://schemas.microsoft.com/office/drawing/2015/9/8/chartex" xmlns:cx2="http://schemas.microsoft.com/office/drawing/2015/10/21/chartex" xmlns:cx3="http://schemas.microsoft.com/office/drawing/2016/5/9/chartex" xmlns:cx4="http://schemas.microsoft.com/office/drawing/2016/5/10/chartex" xmlns:cx5="http://schemas.microsoft.com/office/drawing/2016/5/11/chartex" xmlns:cx6="http://schemas.microsoft.com/office/drawing/2016/5/12/chartex" xmlns:cx7="http://schemas.microsoft.com/office/drawing/2016/5/13/chartex" xmlns:cx8="http://schemas.microsoft.com/office/drawing/2016/5/14/chartex" xmlns:mc="http://schemas.openxmlformats.org/markup-compatibility/2006" xmlns:aink="http://schemas.microsoft.com/office/drawing/2016/ink" xmlns:am3d="http://schemas.microsoft.com/office/drawing/2017/model3d" xmlns:o="urn:schemas-microsoft-com:office:office" xmlns:r="http://schemas.openxmlformats.org/officeDocument/2006/relationships" xmlns:m="http://schemas.openxmlformats.org/officeDocument/2006/math" xmlns:v="urn:schemas-microsoft-com:vml" xmlns:wp14="http://schemas.microsoft.com/office/word/2010/wordprocessingDrawing" xmlns:wp="http://schemas.openxmlformats.org/drawingml/2006/wordprocessingDrawing" xmlns:w10="urn:schemas-microsoft-com:office:word" xmlns:w="http://schemas.openxmlformats.org/wordprocessingml/2006/main" xmlns:w14="http://schemas.microsoft.com/office/word/2010/wordml" xmlns:w15="http://schemas.microsoft.com/office/word/2012/wordml" xmlns:w16cex="http://schemas.microsoft.com/office/word/2018/wordml/cex" xmlns:w16cid="http://schemas.microsoft.com/office/word/2016/wordml/cid" xmlns:w16="http://schemas.microsoft.com/office/word/2018/wordml" xmlns:w16sdtdh="http://schemas.microsoft.com/office/word/2020/wordml/sdtdatahash" xmlns:w16se="http://schemas.microsoft.com/office/word/2015/wordml/symex" xmlns:wpg="http://schemas.microsoft.com/office/word/2010/wordprocessingGroup" xmlns:wpi="http://schemas.microsoft.com/office/word/2010/wordprocessingInk" xmlns:wne="http://schemas.microsoft.com/office/word/2006/wordml" xmlns:wps="http://schemas.microsoft.com/office/word/2010/wordprocessingShape" mc:Ignorable="w14 w15 w16se w16cid w16 w16cex w16sdtdh wp14">
   <w16cex:commentExtensible w16cex:durableId="255C94B8" w16cex:dateUtc="2021-12-09T20:44:00Z"/>
   <w16cex:commentExtensible w16cex:durableId="255AF580" w16cex:dateUtc="2021-12-08T15:12:00Z"/>
   <w16cex:commentExtensible w16cex:durableId="255C9BB3" w16cex:dateUtc="2021-12-09T21:13:00Z"/>
@@ -8247,7 +8277,7 @@
 </file>
 
 <file path=word/commentsIds.xml><?xml version="1.0" encoding="utf-8"?>
-<w16cid:commentsIds xmlns:wpc="http://schemas.microsoft.com/office/word/2010/wordprocessingCanvas" xmlns:cx="http://schemas.microsoft.com/office/drawing/2014/chartex" xmlns:cx1="http://schemas.microsoft.com/office/drawing/2015/9/8/chartex" xmlns:cx2="http://schemas.microsoft.com/office/drawing/2015/10/21/chartex" xmlns:cx3="http://schemas.microsoft.com/office/drawing/2016/5/9/chartex" xmlns:cx4="http://schemas.microsoft.com/office/drawing/2016/5/10/chartex" xmlns:cx5="http://schemas.microsoft.com/office/drawing/2016/5/11/chartex" xmlns:cx6="http://schemas.microsoft.com/office/drawing/2016/5/12/chartex" xmlns:cx7="http://schemas.microsoft.com/office/drawing/2016/5/13/chartex" xmlns:cx8="http://schemas.microsoft.com/office/drawing/2016/5/14/chartex" xmlns:mc="http://schemas.openxmlformats.org/markup-compatibility/2006" xmlns:aink="http://schemas.microsoft.com/office/drawing/2016/ink" xmlns:am3d="http://schemas.microsoft.com/office/drawing/2017/model3d" xmlns:o="urn:schemas-microsoft-com:office:office" xmlns:r="http://schemas.openxmlformats.org/officeDocument/2006/relationships" xmlns:m="http://schemas.openxmlformats.org/officeDocument/2006/math" xmlns:v="urn:schemas-microsoft-com:vml" xmlns:wp14="http://schemas.microsoft.com/office/word/2010/wordprocessingDrawing" xmlns:wp="http://schemas.openxmlformats.org/drawingml/2006/wordprocessingDrawing" xmlns:w10="urn:schemas-microsoft-com:office:word" xmlns:w="http://schemas.openxmlformats.org/wordprocessingml/2006/main" xmlns:w14="http://schemas.microsoft.com/office/word/2010/wordml" xmlns:w15="http://schemas.microsoft.com/office/word/2012/wordml" xmlns:w16cex="http://schemas.microsoft.com/office/word/2018/wordml/cex" xmlns:w16cid="http://schemas.microsoft.com/office/word/2016/wordml/cid" xmlns:w16="http://schemas.microsoft.com/office/word/2018/wordml" xmlns:w16se="http://schemas.microsoft.com/office/word/2015/wordml/symex" xmlns:wpg="http://schemas.microsoft.com/office/word/2010/wordprocessingGroup" xmlns:wpi="http://schemas.microsoft.com/office/word/2010/wordprocessingInk" xmlns:wne="http://schemas.microsoft.com/office/word/2006/wordml" xmlns:wps="http://schemas.microsoft.com/office/word/2010/wordprocessingShape" mc:Ignorable="w14 w15 w16se w16cid w16 w16cex wp14">
+<w16cid:commentsIds xmlns:wpc="http://schemas.microsoft.com/office/word/2010/wordprocessingCanvas" xmlns:cx="http://schemas.microsoft.com/office/drawing/2014/chartex" xmlns:cx1="http://schemas.microsoft.com/office/drawing/2015/9/8/chartex" xmlns:cx2="http://schemas.microsoft.com/office/drawing/2015/10/21/chartex" xmlns:cx3="http://schemas.microsoft.com/office/drawing/2016/5/9/chartex" xmlns:cx4="http://schemas.microsoft.com/office/drawing/2016/5/10/chartex" xmlns:cx5="http://schemas.microsoft.com/office/drawing/2016/5/11/chartex" xmlns:cx6="http://schemas.microsoft.com/office/drawing/2016/5/12/chartex" xmlns:cx7="http://schemas.microsoft.com/office/drawing/2016/5/13/chartex" xmlns:cx8="http://schemas.microsoft.com/office/drawing/2016/5/14/chartex" xmlns:mc="http://schemas.openxmlformats.org/markup-compatibility/2006" xmlns:aink="http://schemas.microsoft.com/office/drawing/2016/ink" xmlns:am3d="http://schemas.microsoft.com/office/drawing/2017/model3d" xmlns:o="urn:schemas-microsoft-com:office:office" xmlns:r="http://schemas.openxmlformats.org/officeDocument/2006/relationships" xmlns:m="http://schemas.openxmlformats.org/officeDocument/2006/math" xmlns:v="urn:schemas-microsoft-com:vml" xmlns:wp14="http://schemas.microsoft.com/office/word/2010/wordprocessingDrawing" xmlns:wp="http://schemas.openxmlformats.org/drawingml/2006/wordprocessingDrawing" xmlns:w10="urn:schemas-microsoft-com:office:word" xmlns:w="http://schemas.openxmlformats.org/wordprocessingml/2006/main" xmlns:w14="http://schemas.microsoft.com/office/word/2010/wordml" xmlns:w15="http://schemas.microsoft.com/office/word/2012/wordml" xmlns:w16cex="http://schemas.microsoft.com/office/word/2018/wordml/cex" xmlns:w16cid="http://schemas.microsoft.com/office/word/2016/wordml/cid" xmlns:w16="http://schemas.microsoft.com/office/word/2018/wordml" xmlns:w16sdtdh="http://schemas.microsoft.com/office/word/2020/wordml/sdtdatahash" xmlns:w16se="http://schemas.microsoft.com/office/word/2015/wordml/symex" xmlns:wpg="http://schemas.microsoft.com/office/word/2010/wordprocessingGroup" xmlns:wpi="http://schemas.microsoft.com/office/word/2010/wordprocessingInk" xmlns:wne="http://schemas.microsoft.com/office/word/2006/wordml" xmlns:wps="http://schemas.microsoft.com/office/word/2010/wordprocessingShape" mc:Ignorable="w14 w15 w16se w16cid w16 w16cex w16sdtdh wp14">
   <w16cid:commentId w16cid:paraId="013C1A6A" w16cid:durableId="255C94B8"/>
   <w16cid:commentId w16cid:paraId="6C2BD28D" w16cid:durableId="255AF580"/>
   <w16cid:commentId w16cid:paraId="2FED75D7" w16cid:durableId="255C9BB3"/>
@@ -8271,7 +8301,7 @@
 </file>
 
 <file path=word/endnotes.xml><?xml version="1.0" encoding="utf-8"?>
-<w:endnotes xmlns:wpc="http://schemas.microsoft.com/office/word/2010/wordprocessingCanvas" xmlns:cx="http://schemas.microsoft.com/office/drawing/2014/chartex" xmlns:cx1="http://schemas.microsoft.com/office/drawing/2015/9/8/chartex" xmlns:cx2="http://schemas.microsoft.com/office/drawing/2015/10/21/chartex" xmlns:cx3="http://schemas.microsoft.com/office/drawing/2016/5/9/chartex" xmlns:cx4="http://schemas.microsoft.com/office/drawing/2016/5/10/chartex" xmlns:cx5="http://schemas.microsoft.com/office/drawing/2016/5/11/chartex" xmlns:cx6="http://schemas.microsoft.com/office/drawing/2016/5/12/chartex" xmlns:cx7="http://schemas.microsoft.com/office/drawing/2016/5/13/chartex" xmlns:cx8="http://schemas.microsoft.com/office/drawing/2016/5/14/chartex" xmlns:mc="http://schemas.openxmlformats.org/markup-compatibility/2006" xmlns:aink="http://schemas.microsoft.com/office/drawing/2016/ink" xmlns:am3d="http://schemas.microsoft.com/office/drawing/2017/model3d" xmlns:o="urn:schemas-microsoft-com:office:office" xmlns:r="http://schemas.openxmlformats.org/officeDocument/2006/relationships" xmlns:m="http://schemas.openxmlformats.org/officeDocument/2006/math" xmlns:v="urn:schemas-microsoft-com:vml" xmlns:wp14="http://schemas.microsoft.com/office/word/2010/wordprocessingDrawing" xmlns:wp="http://schemas.openxmlformats.org/drawingml/2006/wordprocessingDrawing" xmlns:w10="urn:schemas-microsoft-com:office:word" xmlns:w="http://schemas.openxmlformats.org/wordprocessingml/2006/main" xmlns:w14="http://schemas.microsoft.com/office/word/2010/wordml" xmlns:w15="http://schemas.microsoft.com/office/word/2012/wordml" xmlns:w16cex="http://schemas.microsoft.com/office/word/2018/wordml/cex" xmlns:w16cid="http://schemas.microsoft.com/office/word/2016/wordml/cid" xmlns:w16="http://schemas.microsoft.com/office/word/2018/wordml" xmlns:w16se="http://schemas.microsoft.com/office/word/2015/wordml/symex" xmlns:wpg="http://schemas.microsoft.com/office/word/2010/wordprocessingGroup" xmlns:wpi="http://schemas.microsoft.com/office/word/2010/wordprocessingInk" xmlns:wne="http://schemas.microsoft.com/office/word/2006/wordml" xmlns:wps="http://schemas.microsoft.com/office/word/2010/wordprocessingShape" mc:Ignorable="w14 w15 w16se w16cid w16 w16cex wp14">
+<w:endnotes xmlns:wpc="http://schemas.microsoft.com/office/word/2010/wordprocessingCanvas" xmlns:cx="http://schemas.microsoft.com/office/drawing/2014/chartex" xmlns:cx1="http://schemas.microsoft.com/office/drawing/2015/9/8/chartex" xmlns:cx2="http://schemas.microsoft.com/office/drawing/2015/10/21/chartex" xmlns:cx3="http://schemas.microsoft.com/office/drawing/2016/5/9/chartex" xmlns:cx4="http://schemas.microsoft.com/office/drawing/2016/5/10/chartex" xmlns:cx5="http://schemas.microsoft.com/office/drawing/2016/5/11/chartex" xmlns:cx6="http://schemas.microsoft.com/office/drawing/2016/5/12/chartex" xmlns:cx7="http://schemas.microsoft.com/office/drawing/2016/5/13/chartex" xmlns:cx8="http://schemas.microsoft.com/office/drawing/2016/5/14/chartex" xmlns:mc="http://schemas.openxmlformats.org/markup-compatibility/2006" xmlns:aink="http://schemas.microsoft.com/office/drawing/2016/ink" xmlns:am3d="http://schemas.microsoft.com/office/drawing/2017/model3d" xmlns:o="urn:schemas-microsoft-com:office:office" xmlns:r="http://schemas.openxmlformats.org/officeDocument/2006/relationships" xmlns:m="http://schemas.openxmlformats.org/officeDocument/2006/math" xmlns:v="urn:schemas-microsoft-com:vml" xmlns:wp14="http://schemas.microsoft.com/office/word/2010/wordprocessingDrawing" xmlns:wp="http://schemas.openxmlformats.org/drawingml/2006/wordprocessingDrawing" xmlns:w10="urn:schemas-microsoft-com:office:word" xmlns:w="http://schemas.openxmlformats.org/wordprocessingml/2006/main" xmlns:w14="http://schemas.microsoft.com/office/word/2010/wordml" xmlns:w15="http://schemas.microsoft.com/office/word/2012/wordml" xmlns:w16cex="http://schemas.microsoft.com/office/word/2018/wordml/cex" xmlns:w16cid="http://schemas.microsoft.com/office/word/2016/wordml/cid" xmlns:w16="http://schemas.microsoft.com/office/word/2018/wordml" xmlns:w16sdtdh="http://schemas.microsoft.com/office/word/2020/wordml/sdtdatahash" xmlns:w16se="http://schemas.microsoft.com/office/word/2015/wordml/symex" xmlns:wpg="http://schemas.microsoft.com/office/word/2010/wordprocessingGroup" xmlns:wpi="http://schemas.microsoft.com/office/word/2010/wordprocessingInk" xmlns:wne="http://schemas.microsoft.com/office/word/2006/wordml" xmlns:wps="http://schemas.microsoft.com/office/word/2010/wordprocessingShape" mc:Ignorable="w14 w15 w16se w16cid w16 w16cex w16sdtdh wp14">
   <w:endnote w:type="separator" w:id="-1">
     <w:p>
       <w:r>
@@ -8290,7 +8320,7 @@
 </file>
 
 <file path=word/footnotes.xml><?xml version="1.0" encoding="utf-8"?>
-<w:footnotes xmlns:wpc="http://schemas.microsoft.com/office/word/2010/wordprocessingCanvas" xmlns:cx="http://schemas.microsoft.com/office/drawing/2014/chartex" xmlns:cx1="http://schemas.microsoft.com/office/drawing/2015/9/8/chartex" xmlns:cx2="http://schemas.microsoft.com/office/drawing/2015/10/21/chartex" xmlns:cx3="http://schemas.microsoft.com/office/drawing/2016/5/9/chartex" xmlns:cx4="http://schemas.microsoft.com/office/drawing/2016/5/10/chartex" xmlns:cx5="http://schemas.microsoft.com/office/drawing/2016/5/11/chartex" xmlns:cx6="http://schemas.microsoft.com/office/drawing/2016/5/12/chartex" xmlns:cx7="http://schemas.microsoft.com/office/drawing/2016/5/13/chartex" xmlns:cx8="http://schemas.microsoft.com/office/drawing/2016/5/14/chartex" xmlns:mc="http://schemas.openxmlformats.org/markup-compatibility/2006" xmlns:aink="http://schemas.microsoft.com/office/drawing/2016/ink" xmlns:am3d="http://schemas.microsoft.com/office/drawing/2017/model3d" xmlns:o="urn:schemas-microsoft-com:office:office" xmlns:r="http://schemas.openxmlformats.org/officeDocument/2006/relationships" xmlns:m="http://schemas.openxmlformats.org/officeDocument/2006/math" xmlns:v="urn:schemas-microsoft-com:vml" xmlns:wp14="http://schemas.microsoft.com/office/word/2010/wordprocessingDrawing" xmlns:wp="http://schemas.openxmlformats.org/drawingml/2006/wordprocessingDrawing" xmlns:w10="urn:schemas-microsoft-com:office:word" xmlns:w="http://schemas.openxmlformats.org/wordprocessingml/2006/main" xmlns:w14="http://schemas.microsoft.com/office/word/2010/wordml" xmlns:w15="http://schemas.microsoft.com/office/word/2012/wordml" xmlns:w16cex="http://schemas.microsoft.com/office/word/2018/wordml/cex" xmlns:w16cid="http://schemas.microsoft.com/office/word/2016/wordml/cid" xmlns:w16="http://schemas.microsoft.com/office/word/2018/wordml" xmlns:w16se="http://schemas.microsoft.com/office/word/2015/wordml/symex" xmlns:wpg="http://schemas.microsoft.com/office/word/2010/wordprocessingGroup" xmlns:wpi="http://schemas.microsoft.com/office/word/2010/wordprocessingInk" xmlns:wne="http://schemas.microsoft.com/office/word/2006/wordml" xmlns:wps="http://schemas.microsoft.com/office/word/2010/wordprocessingShape" mc:Ignorable="w14 w15 w16se w16cid w16 w16cex wp14">
+<w:footnotes xmlns:wpc="http://schemas.microsoft.com/office/word/2010/wordprocessingCanvas" xmlns:cx="http://schemas.microsoft.com/office/drawing/2014/chartex" xmlns:cx1="http://schemas.microsoft.com/office/drawing/2015/9/8/chartex" xmlns:cx2="http://schemas.microsoft.com/office/drawing/2015/10/21/chartex" xmlns:cx3="http://schemas.microsoft.com/office/drawing/2016/5/9/chartex" xmlns:cx4="http://schemas.microsoft.com/office/drawing/2016/5/10/chartex" xmlns:cx5="http://schemas.microsoft.com/office/drawing/2016/5/11/chartex" xmlns:cx6="http://schemas.microsoft.com/office/drawing/2016/5/12/chartex" xmlns:cx7="http://schemas.microsoft.com/office/drawing/2016/5/13/chartex" xmlns:cx8="http://schemas.microsoft.com/office/drawing/2016/5/14/chartex" xmlns:mc="http://schemas.openxmlformats.org/markup-compatibility/2006" xmlns:aink="http://schemas.microsoft.com/office/drawing/2016/ink" xmlns:am3d="http://schemas.microsoft.com/office/drawing/2017/model3d" xmlns:o="urn:schemas-microsoft-com:office:office" xmlns:r="http://schemas.openxmlformats.org/officeDocument/2006/relationships" xmlns:m="http://schemas.openxmlformats.org/officeDocument/2006/math" xmlns:v="urn:schemas-microsoft-com:vml" xmlns:wp14="http://schemas.microsoft.com/office/word/2010/wordprocessingDrawing" xmlns:wp="http://schemas.openxmlformats.org/drawingml/2006/wordprocessingDrawing" xmlns:w10="urn:schemas-microsoft-com:office:word" xmlns:w="http://schemas.openxmlformats.org/wordprocessingml/2006/main" xmlns:w14="http://schemas.microsoft.com/office/word/2010/wordml" xmlns:w15="http://schemas.microsoft.com/office/word/2012/wordml" xmlns:w16cex="http://schemas.microsoft.com/office/word/2018/wordml/cex" xmlns:w16cid="http://schemas.microsoft.com/office/word/2016/wordml/cid" xmlns:w16="http://schemas.microsoft.com/office/word/2018/wordml" xmlns:w16sdtdh="http://schemas.microsoft.com/office/word/2020/wordml/sdtdatahash" xmlns:w16se="http://schemas.microsoft.com/office/word/2015/wordml/symex" xmlns:wpg="http://schemas.microsoft.com/office/word/2010/wordprocessingGroup" xmlns:wpi="http://schemas.microsoft.com/office/word/2010/wordprocessingInk" xmlns:wne="http://schemas.microsoft.com/office/word/2006/wordml" xmlns:wps="http://schemas.microsoft.com/office/word/2010/wordprocessingShape" mc:Ignorable="w14 w15 w16se w16cid w16 w16cex w16sdtdh wp14">
   <w:footnote w:type="separator" w:id="-1">
     <w:p>
       <w:r>
@@ -8309,7 +8339,7 @@
 </file>
 
 <file path=word/header1.xml><?xml version="1.0" encoding="utf-8"?>
-<w:hdr xmlns:wpc="http://schemas.microsoft.com/office/word/2010/wordprocessingCanvas" xmlns:cx="http://schemas.microsoft.com/office/drawing/2014/chartex" xmlns:cx1="http://schemas.microsoft.com/office/drawing/2015/9/8/chartex" xmlns:cx2="http://schemas.microsoft.com/office/drawing/2015/10/21/chartex" xmlns:cx3="http://schemas.microsoft.com/office/drawing/2016/5/9/chartex" xmlns:cx4="http://schemas.microsoft.com/office/drawing/2016/5/10/chartex" xmlns:cx5="http://schemas.microsoft.com/office/drawing/2016/5/11/chartex" xmlns:cx6="http://schemas.microsoft.com/office/drawing/2016/5/12/chartex" xmlns:cx7="http://schemas.microsoft.com/office/drawing/2016/5/13/chartex" xmlns:cx8="http://schemas.microsoft.com/office/drawing/2016/5/14/chartex" xmlns:mc="http://schemas.openxmlformats.org/markup-compatibility/2006" xmlns:aink="http://schemas.microsoft.com/office/drawing/2016/ink" xmlns:am3d="http://schemas.microsoft.com/office/drawing/2017/model3d" xmlns:o="urn:schemas-microsoft-com:office:office" xmlns:r="http://schemas.openxmlformats.org/officeDocument/2006/relationships" xmlns:m="http://schemas.openxmlformats.org/officeDocument/2006/math" xmlns:v="urn:schemas-microsoft-com:vml" xmlns:wp14="http://schemas.microsoft.com/office/word/2010/wordprocessingDrawing" xmlns:wp="http://schemas.openxmlformats.org/drawingml/2006/wordprocessingDrawing" xmlns:w10="urn:schemas-microsoft-com:office:word" xmlns:w="http://schemas.openxmlformats.org/wordprocessingml/2006/main" xmlns:w14="http://schemas.microsoft.com/office/word/2010/wordml" xmlns:w15="http://schemas.microsoft.com/office/word/2012/wordml" xmlns:w16cex="http://schemas.microsoft.com/office/word/2018/wordml/cex" xmlns:w16cid="http://schemas.microsoft.com/office/word/2016/wordml/cid" xmlns:w16="http://schemas.microsoft.com/office/word/2018/wordml" xmlns:w16se="http://schemas.microsoft.com/office/word/2015/wordml/symex" xmlns:wpg="http://schemas.microsoft.com/office/word/2010/wordprocessingGroup" xmlns:wpi="http://schemas.microsoft.com/office/word/2010/wordprocessingInk" xmlns:wne="http://schemas.microsoft.com/office/word/2006/wordml" xmlns:wps="http://schemas.microsoft.com/office/word/2010/wordprocessingShape" mc:Ignorable="w14 w15 w16se w16cid w16 w16cex wp14">
+<w:hdr xmlns:wpc="http://schemas.microsoft.com/office/word/2010/wordprocessingCanvas" xmlns:cx="http://schemas.microsoft.com/office/drawing/2014/chartex" xmlns:cx1="http://schemas.microsoft.com/office/drawing/2015/9/8/chartex" xmlns:cx2="http://schemas.microsoft.com/office/drawing/2015/10/21/chartex" xmlns:cx3="http://schemas.microsoft.com/office/drawing/2016/5/9/chartex" xmlns:cx4="http://schemas.microsoft.com/office/drawing/2016/5/10/chartex" xmlns:cx5="http://schemas.microsoft.com/office/drawing/2016/5/11/chartex" xmlns:cx6="http://schemas.microsoft.com/office/drawing/2016/5/12/chartex" xmlns:cx7="http://schemas.microsoft.com/office/drawing/2016/5/13/chartex" xmlns:cx8="http://schemas.microsoft.com/office/drawing/2016/5/14/chartex" xmlns:mc="http://schemas.openxmlformats.org/markup-compatibility/2006" xmlns:aink="http://schemas.microsoft.com/office/drawing/2016/ink" xmlns:am3d="http://schemas.microsoft.com/office/drawing/2017/model3d" xmlns:o="urn:schemas-microsoft-com:office:office" xmlns:r="http://schemas.openxmlformats.org/officeDocument/2006/relationships" xmlns:m="http://schemas.openxmlformats.org/officeDocument/2006/math" xmlns:v="urn:schemas-microsoft-com:vml" xmlns:wp14="http://schemas.microsoft.com/office/word/2010/wordprocessingDrawing" xmlns:wp="http://schemas.openxmlformats.org/drawingml/2006/wordprocessingDrawing" xmlns:w10="urn:schemas-microsoft-com:office:word" xmlns:w="http://schemas.openxmlformats.org/wordprocessingml/2006/main" xmlns:w14="http://schemas.microsoft.com/office/word/2010/wordml" xmlns:w15="http://schemas.microsoft.com/office/word/2012/wordml" xmlns:w16cex="http://schemas.microsoft.com/office/word/2018/wordml/cex" xmlns:w16cid="http://schemas.microsoft.com/office/word/2016/wordml/cid" xmlns:w16="http://schemas.microsoft.com/office/word/2018/wordml" xmlns:w16sdtdh="http://schemas.microsoft.com/office/word/2020/wordml/sdtdatahash" xmlns:w16se="http://schemas.microsoft.com/office/word/2015/wordml/symex" xmlns:wpg="http://schemas.microsoft.com/office/word/2010/wordprocessingGroup" xmlns:wpi="http://schemas.microsoft.com/office/word/2010/wordprocessingInk" xmlns:wne="http://schemas.microsoft.com/office/word/2006/wordml" xmlns:wps="http://schemas.microsoft.com/office/word/2010/wordprocessingShape" mc:Ignorable="w14 w15 w16se w16cid w16 w16cex w16sdtdh wp14">
   <w:sdt>
     <w:sdtPr>
       <w:rPr>
@@ -8400,7 +8430,7 @@
 </file>
 
 <file path=word/header2.xml><?xml version="1.0" encoding="utf-8"?>
-<w:hdr xmlns:wpc="http://schemas.microsoft.com/office/word/2010/wordprocessingCanvas" xmlns:cx="http://schemas.microsoft.com/office/drawing/2014/chartex" xmlns:cx1="http://schemas.microsoft.com/office/drawing/2015/9/8/chartex" xmlns:cx2="http://schemas.microsoft.com/office/drawing/2015/10/21/chartex" xmlns:cx3="http://schemas.microsoft.com/office/drawing/2016/5/9/chartex" xmlns:cx4="http://schemas.microsoft.com/office/drawing/2016/5/10/chartex" xmlns:cx5="http://schemas.microsoft.com/office/drawing/2016/5/11/chartex" xmlns:cx6="http://schemas.microsoft.com/office/drawing/2016/5/12/chartex" xmlns:cx7="http://schemas.microsoft.com/office/drawing/2016/5/13/chartex" xmlns:cx8="http://schemas.microsoft.com/office/drawing/2016/5/14/chartex" xmlns:mc="http://schemas.openxmlformats.org/markup-compatibility/2006" xmlns:aink="http://schemas.microsoft.com/office/drawing/2016/ink" xmlns:am3d="http://schemas.microsoft.com/office/drawing/2017/model3d" xmlns:o="urn:schemas-microsoft-com:office:office" xmlns:r="http://schemas.openxmlformats.org/officeDocument/2006/relationships" xmlns:m="http://schemas.openxmlformats.org/officeDocument/2006/math" xmlns:v="urn:schemas-microsoft-com:vml" xmlns:wp14="http://schemas.microsoft.com/office/word/2010/wordprocessingDrawing" xmlns:wp="http://schemas.openxmlformats.org/drawingml/2006/wordprocessingDrawing" xmlns:w10="urn:schemas-microsoft-com:office:word" xmlns:w="http://schemas.openxmlformats.org/wordprocessingml/2006/main" xmlns:w14="http://schemas.microsoft.com/office/word/2010/wordml" xmlns:w15="http://schemas.microsoft.com/office/word/2012/wordml" xmlns:w16cex="http://schemas.microsoft.com/office/word/2018/wordml/cex" xmlns:w16cid="http://schemas.microsoft.com/office/word/2016/wordml/cid" xmlns:w16="http://schemas.microsoft.com/office/word/2018/wordml" xmlns:w16se="http://schemas.microsoft.com/office/word/2015/wordml/symex" xmlns:wpg="http://schemas.microsoft.com/office/word/2010/wordprocessingGroup" xmlns:wpi="http://schemas.microsoft.com/office/word/2010/wordprocessingInk" xmlns:wne="http://schemas.microsoft.com/office/word/2006/wordml" xmlns:wps="http://schemas.microsoft.com/office/word/2010/wordprocessingShape" mc:Ignorable="w14 w15 w16se w16cid w16 w16cex wp14">
+<w:hdr xmlns:wpc="http://schemas.microsoft.com/office/word/2010/wordprocessingCanvas" xmlns:cx="http://schemas.microsoft.com/office/drawing/2014/chartex" xmlns:cx1="http://schemas.microsoft.com/office/drawing/2015/9/8/chartex" xmlns:cx2="http://schemas.microsoft.com/office/drawing/2015/10/21/chartex" xmlns:cx3="http://schemas.microsoft.com/office/drawing/2016/5/9/chartex" xmlns:cx4="http://schemas.microsoft.com/office/drawing/2016/5/10/chartex" xmlns:cx5="http://schemas.microsoft.com/office/drawing/2016/5/11/chartex" xmlns:cx6="http://schemas.microsoft.com/office/drawing/2016/5/12/chartex" xmlns:cx7="http://schemas.microsoft.com/office/drawing/2016/5/13/chartex" xmlns:cx8="http://schemas.microsoft.com/office/drawing/2016/5/14/chartex" xmlns:mc="http://schemas.openxmlformats.org/markup-compatibility/2006" xmlns:aink="http://schemas.microsoft.com/office/drawing/2016/ink" xmlns:am3d="http://schemas.microsoft.com/office/drawing/2017/model3d" xmlns:o="urn:schemas-microsoft-com:office:office" xmlns:r="http://schemas.openxmlformats.org/officeDocument/2006/relationships" xmlns:m="http://schemas.openxmlformats.org/officeDocument/2006/math" xmlns:v="urn:schemas-microsoft-com:vml" xmlns:wp14="http://schemas.microsoft.com/office/word/2010/wordprocessingDrawing" xmlns:wp="http://schemas.openxmlformats.org/drawingml/2006/wordprocessingDrawing" xmlns:w10="urn:schemas-microsoft-com:office:word" xmlns:w="http://schemas.openxmlformats.org/wordprocessingml/2006/main" xmlns:w14="http://schemas.microsoft.com/office/word/2010/wordml" xmlns:w15="http://schemas.microsoft.com/office/word/2012/wordml" xmlns:w16cex="http://schemas.microsoft.com/office/word/2018/wordml/cex" xmlns:w16cid="http://schemas.microsoft.com/office/word/2016/wordml/cid" xmlns:w16="http://schemas.microsoft.com/office/word/2018/wordml" xmlns:w16sdtdh="http://schemas.microsoft.com/office/word/2020/wordml/sdtdatahash" xmlns:w16se="http://schemas.microsoft.com/office/word/2015/wordml/symex" xmlns:wpg="http://schemas.microsoft.com/office/word/2010/wordprocessingGroup" xmlns:wpi="http://schemas.microsoft.com/office/word/2010/wordprocessingInk" xmlns:wne="http://schemas.microsoft.com/office/word/2006/wordml" xmlns:wps="http://schemas.microsoft.com/office/word/2010/wordprocessingShape" mc:Ignorable="w14 w15 w16se w16cid w16 w16cex w16sdtdh wp14">
   <w:p>
     <w:pPr>
       <w:pStyle w:val="Header"/>
@@ -8413,7 +8443,7 @@
 </file>
 
 <file path=word/numbering.xml><?xml version="1.0" encoding="utf-8"?>
-<w:numbering xmlns:wpc="http://schemas.microsoft.com/office/word/2010/wordprocessingCanvas" xmlns:cx="http://schemas.microsoft.com/office/drawing/2014/chartex" xmlns:cx1="http://schemas.microsoft.com/office/drawing/2015/9/8/chartex" xmlns:cx2="http://schemas.microsoft.com/office/drawing/2015/10/21/chartex" xmlns:cx3="http://schemas.microsoft.com/office/drawing/2016/5/9/chartex" xmlns:cx4="http://schemas.microsoft.com/office/drawing/2016/5/10/chartex" xmlns:cx5="http://schemas.microsoft.com/office/drawing/2016/5/11/chartex" xmlns:cx6="http://schemas.microsoft.com/office/drawing/2016/5/12/chartex" xmlns:cx7="http://schemas.microsoft.com/office/drawing/2016/5/13/chartex" xmlns:cx8="http://schemas.microsoft.com/office/drawing/2016/5/14/chartex" xmlns:mc="http://schemas.openxmlformats.org/markup-compatibility/2006" xmlns:aink="http://schemas.microsoft.com/office/drawing/2016/ink" xmlns:am3d="http://schemas.microsoft.com/office/drawing/2017/model3d" xmlns:o="urn:schemas-microsoft-com:office:office" xmlns:r="http://schemas.openxmlformats.org/officeDocument/2006/relationships" xmlns:m="http://schemas.openxmlformats.org/officeDocument/2006/math" xmlns:v="urn:schemas-microsoft-com:vml" xmlns:wp14="http://schemas.microsoft.com/office/word/2010/wordprocessingDrawing" xmlns:wp="http://schemas.openxmlformats.org/drawingml/2006/wordprocessingDrawing" xmlns:w10="urn:schemas-microsoft-com:office:word" xmlns:w="http://schemas.openxmlformats.org/wordprocessingml/2006/main" xmlns:w14="http://schemas.microsoft.com/office/word/2010/wordml" xmlns:w15="http://schemas.microsoft.com/office/word/2012/wordml" xmlns:w16cex="http://schemas.microsoft.com/office/word/2018/wordml/cex" xmlns:w16cid="http://schemas.microsoft.com/office/word/2016/wordml/cid" xmlns:w16="http://schemas.microsoft.com/office/word/2018/wordml" xmlns:w16se="http://schemas.microsoft.com/office/word/2015/wordml/symex" xmlns:wpg="http://schemas.microsoft.com/office/word/2010/wordprocessingGroup" xmlns:wpi="http://schemas.microsoft.com/office/word/2010/wordprocessingInk" xmlns:wne="http://schemas.microsoft.com/office/word/2006/wordml" xmlns:wps="http://schemas.microsoft.com/office/word/2010/wordprocessingShape" mc:Ignorable="w14 w15 w16se w16cid w16 w16cex wp14">
+<w:numbering xmlns:wpc="http://schemas.microsoft.com/office/word/2010/wordprocessingCanvas" xmlns:cx="http://schemas.microsoft.com/office/drawing/2014/chartex" xmlns:cx1="http://schemas.microsoft.com/office/drawing/2015/9/8/chartex" xmlns:cx2="http://schemas.microsoft.com/office/drawing/2015/10/21/chartex" xmlns:cx3="http://schemas.microsoft.com/office/drawing/2016/5/9/chartex" xmlns:cx4="http://schemas.microsoft.com/office/drawing/2016/5/10/chartex" xmlns:cx5="http://schemas.microsoft.com/office/drawing/2016/5/11/chartex" xmlns:cx6="http://schemas.microsoft.com/office/drawing/2016/5/12/chartex" xmlns:cx7="http://schemas.microsoft.com/office/drawing/2016/5/13/chartex" xmlns:cx8="http://schemas.microsoft.com/office/drawing/2016/5/14/chartex" xmlns:mc="http://schemas.openxmlformats.org/markup-compatibility/2006" xmlns:aink="http://schemas.microsoft.com/office/drawing/2016/ink" xmlns:am3d="http://schemas.microsoft.com/office/drawing/2017/model3d" xmlns:o="urn:schemas-microsoft-com:office:office" xmlns:r="http://schemas.openxmlformats.org/officeDocument/2006/relationships" xmlns:m="http://schemas.openxmlformats.org/officeDocument/2006/math" xmlns:v="urn:schemas-microsoft-com:vml" xmlns:wp14="http://schemas.microsoft.com/office/word/2010/wordprocessingDrawing" xmlns:wp="http://schemas.openxmlformats.org/drawingml/2006/wordprocessingDrawing" xmlns:w10="urn:schemas-microsoft-com:office:word" xmlns:w="http://schemas.openxmlformats.org/wordprocessingml/2006/main" xmlns:w14="http://schemas.microsoft.com/office/word/2010/wordml" xmlns:w15="http://schemas.microsoft.com/office/word/2012/wordml" xmlns:w16cex="http://schemas.microsoft.com/office/word/2018/wordml/cex" xmlns:w16cid="http://schemas.microsoft.com/office/word/2016/wordml/cid" xmlns:w16="http://schemas.microsoft.com/office/word/2018/wordml" xmlns:w16sdtdh="http://schemas.microsoft.com/office/word/2020/wordml/sdtdatahash" xmlns:w16se="http://schemas.microsoft.com/office/word/2015/wordml/symex" xmlns:wpg="http://schemas.microsoft.com/office/word/2010/wordprocessingGroup" xmlns:wpi="http://schemas.microsoft.com/office/word/2010/wordprocessingInk" xmlns:wne="http://schemas.microsoft.com/office/word/2006/wordml" xmlns:wps="http://schemas.microsoft.com/office/word/2010/wordprocessingShape" mc:Ignorable="w14 w15 w16se w16cid w16 w16cex w16sdtdh wp14">
   <w:abstractNum w:abstractNumId="0" w15:restartNumberingAfterBreak="0">
     <w:nsid w:val="66334873"/>
     <w:multiLevelType w:val="hybridMultilevel"/>
@@ -8472,7 +8502,7 @@
 </file>
 
 <file path=word/people.xml><?xml version="1.0" encoding="utf-8"?>
-<w15:people xmlns:wpc="http://schemas.microsoft.com/office/word/2010/wordprocessingCanvas" xmlns:cx="http://schemas.microsoft.com/office/drawing/2014/chartex" xmlns:cx1="http://schemas.microsoft.com/office/drawing/2015/9/8/chartex" xmlns:cx2="http://schemas.microsoft.com/office/drawing/2015/10/21/chartex" xmlns:cx3="http://schemas.microsoft.com/office/drawing/2016/5/9/chartex" xmlns:cx4="http://schemas.microsoft.com/office/drawing/2016/5/10/chartex" xmlns:cx5="http://schemas.microsoft.com/office/drawing/2016/5/11/chartex" xmlns:cx6="http://schemas.microsoft.com/office/drawing/2016/5/12/chartex" xmlns:cx7="http://schemas.microsoft.com/office/drawing/2016/5/13/chartex" xmlns:cx8="http://schemas.microsoft.com/office/drawing/2016/5/14/chartex" xmlns:mc="http://schemas.openxmlformats.org/markup-compatibility/2006" xmlns:aink="http://schemas.microsoft.com/office/drawing/2016/ink" xmlns:am3d="http://schemas.microsoft.com/office/drawing/2017/model3d" xmlns:o="urn:schemas-microsoft-com:office:office" xmlns:r="http://schemas.openxmlformats.org/officeDocument/2006/relationships" xmlns:m="http://schemas.openxmlformats.org/officeDocument/2006/math" xmlns:v="urn:schemas-microsoft-com:vml" xmlns:wp14="http://schemas.microsoft.com/office/word/2010/wordprocessingDrawing" xmlns:wp="http://schemas.openxmlformats.org/drawingml/2006/wordprocessingDrawing" xmlns:w10="urn:schemas-microsoft-com:office:word" xmlns:w="http://schemas.openxmlformats.org/wordprocessingml/2006/main" xmlns:w14="http://schemas.microsoft.com/office/word/2010/wordml" xmlns:w15="http://schemas.microsoft.com/office/word/2012/wordml" xmlns:w16cex="http://schemas.microsoft.com/office/word/2018/wordml/cex" xmlns:w16cid="http://schemas.microsoft.com/office/word/2016/wordml/cid" xmlns:w16="http://schemas.microsoft.com/office/word/2018/wordml" xmlns:w16se="http://schemas.microsoft.com/office/word/2015/wordml/symex" xmlns:wpg="http://schemas.microsoft.com/office/word/2010/wordprocessingGroup" xmlns:wpi="http://schemas.microsoft.com/office/word/2010/wordprocessingInk" xmlns:wne="http://schemas.microsoft.com/office/word/2006/wordml" xmlns:wps="http://schemas.microsoft.com/office/word/2010/wordprocessingShape" mc:Ignorable="w14 w15 w16se w16cid w16 w16cex wp14">
+<w15:people xmlns:wpc="http://schemas.microsoft.com/office/word/2010/wordprocessingCanvas" xmlns:cx="http://schemas.microsoft.com/office/drawing/2014/chartex" xmlns:cx1="http://schemas.microsoft.com/office/drawing/2015/9/8/chartex" xmlns:cx2="http://schemas.microsoft.com/office/drawing/2015/10/21/chartex" xmlns:cx3="http://schemas.microsoft.com/office/drawing/2016/5/9/chartex" xmlns:cx4="http://schemas.microsoft.com/office/drawing/2016/5/10/chartex" xmlns:cx5="http://schemas.microsoft.com/office/drawing/2016/5/11/chartex" xmlns:cx6="http://schemas.microsoft.com/office/drawing/2016/5/12/chartex" xmlns:cx7="http://schemas.microsoft.com/office/drawing/2016/5/13/chartex" xmlns:cx8="http://schemas.microsoft.com/office/drawing/2016/5/14/chartex" xmlns:mc="http://schemas.openxmlformats.org/markup-compatibility/2006" xmlns:aink="http://schemas.microsoft.com/office/drawing/2016/ink" xmlns:am3d="http://schemas.microsoft.com/office/drawing/2017/model3d" xmlns:o="urn:schemas-microsoft-com:office:office" xmlns:r="http://schemas.openxmlformats.org/officeDocument/2006/relationships" xmlns:m="http://schemas.openxmlformats.org/officeDocument/2006/math" xmlns:v="urn:schemas-microsoft-com:vml" xmlns:wp14="http://schemas.microsoft.com/office/word/2010/wordprocessingDrawing" xmlns:wp="http://schemas.openxmlformats.org/drawingml/2006/wordprocessingDrawing" xmlns:w10="urn:schemas-microsoft-com:office:word" xmlns:w="http://schemas.openxmlformats.org/wordprocessingml/2006/main" xmlns:w14="http://schemas.microsoft.com/office/word/2010/wordml" xmlns:w15="http://schemas.microsoft.com/office/word/2012/wordml" xmlns:w16cex="http://schemas.microsoft.com/office/word/2018/wordml/cex" xmlns:w16cid="http://schemas.microsoft.com/office/word/2016/wordml/cid" xmlns:w16="http://schemas.microsoft.com/office/word/2018/wordml" xmlns:w16sdtdh="http://schemas.microsoft.com/office/word/2020/wordml/sdtdatahash" xmlns:w16se="http://schemas.microsoft.com/office/word/2015/wordml/symex" xmlns:wpg="http://schemas.microsoft.com/office/word/2010/wordprocessingGroup" xmlns:wpi="http://schemas.microsoft.com/office/word/2010/wordprocessingInk" xmlns:wne="http://schemas.microsoft.com/office/word/2006/wordml" xmlns:wps="http://schemas.microsoft.com/office/word/2010/wordprocessingShape" mc:Ignorable="w14 w15 w16se w16cid w16 w16cex w16sdtdh wp14">
   <w15:person w15:author="Nicholas Maxwell">
     <w15:presenceInfo w15:providerId="AD" w15:userId="S::w10026941@usm.edu::1a044d9d-3e7b-4dec-96dd-0930cc4f0d43"/>
   </w15:person>
@@ -8483,7 +8513,7 @@
 </file>
 
 <file path=word/styles.xml><?xml version="1.0" encoding="utf-8"?>
-<w:styles xmlns:mc="http://schemas.openxmlformats.org/markup-compatibility/2006" xmlns:r="http://schemas.openxmlformats.org/officeDocument/2006/relationships" xmlns:w="http://schemas.openxmlformats.org/wordprocessingml/2006/main" xmlns:w14="http://schemas.microsoft.com/office/word/2010/wordml" xmlns:w15="http://schemas.microsoft.com/office/word/2012/wordml" xmlns:w16cex="http://schemas.microsoft.com/office/word/2018/wordml/cex" xmlns:w16cid="http://schemas.microsoft.com/office/word/2016/wordml/cid" xmlns:w16="http://schemas.microsoft.com/office/word/2018/wordml" xmlns:w16se="http://schemas.microsoft.com/office/word/2015/wordml/symex" mc:Ignorable="w14 w15 w16se w16cid w16 w16cex">
+<w:styles xmlns:mc="http://schemas.openxmlformats.org/markup-compatibility/2006" xmlns:r="http://schemas.openxmlformats.org/officeDocument/2006/relationships" xmlns:w="http://schemas.openxmlformats.org/wordprocessingml/2006/main" xmlns:w14="http://schemas.microsoft.com/office/word/2010/wordml" xmlns:w15="http://schemas.microsoft.com/office/word/2012/wordml" xmlns:w16cex="http://schemas.microsoft.com/office/word/2018/wordml/cex" xmlns:w16cid="http://schemas.microsoft.com/office/word/2016/wordml/cid" xmlns:w16="http://schemas.microsoft.com/office/word/2018/wordml" xmlns:w16sdtdh="http://schemas.microsoft.com/office/word/2020/wordml/sdtdatahash" xmlns:w16se="http://schemas.microsoft.com/office/word/2015/wordml/symex" mc:Ignorable="w14 w15 w16se w16cid w16 w16cex w16sdtdh">
   <w:docDefaults>
     <w:rPrDefault>
       <w:rPr>

--- a/4 Manuscript/CVOE Manuscript.docx
+++ b/4 Manuscript/CVOE Manuscript.docx
@@ -1,6 +1,6 @@
 
 <file path=word/document.xml><?xml version="1.0" encoding="utf-8"?>
-<w:document xmlns:wpc="http://schemas.microsoft.com/office/word/2010/wordprocessingCanvas" xmlns:cx="http://schemas.microsoft.com/office/drawing/2014/chartex" xmlns:cx1="http://schemas.microsoft.com/office/drawing/2015/9/8/chartex" xmlns:cx2="http://schemas.microsoft.com/office/drawing/2015/10/21/chartex" xmlns:cx3="http://schemas.microsoft.com/office/drawing/2016/5/9/chartex" xmlns:cx4="http://schemas.microsoft.com/office/drawing/2016/5/10/chartex" xmlns:cx5="http://schemas.microsoft.com/office/drawing/2016/5/11/chartex" xmlns:cx6="http://schemas.microsoft.com/office/drawing/2016/5/12/chartex" xmlns:cx7="http://schemas.microsoft.com/office/drawing/2016/5/13/chartex" xmlns:cx8="http://schemas.microsoft.com/office/drawing/2016/5/14/chartex" xmlns:mc="http://schemas.openxmlformats.org/markup-compatibility/2006" xmlns:aink="http://schemas.microsoft.com/office/drawing/2016/ink" xmlns:am3d="http://schemas.microsoft.com/office/drawing/2017/model3d" xmlns:o="urn:schemas-microsoft-com:office:office" xmlns:r="http://schemas.openxmlformats.org/officeDocument/2006/relationships" xmlns:m="http://schemas.openxmlformats.org/officeDocument/2006/math" xmlns:v="urn:schemas-microsoft-com:vml" xmlns:wp14="http://schemas.microsoft.com/office/word/2010/wordprocessingDrawing" xmlns:wp="http://schemas.openxmlformats.org/drawingml/2006/wordprocessingDrawing" xmlns:w10="urn:schemas-microsoft-com:office:word" xmlns:w="http://schemas.openxmlformats.org/wordprocessingml/2006/main" xmlns:w14="http://schemas.microsoft.com/office/word/2010/wordml" xmlns:w15="http://schemas.microsoft.com/office/word/2012/wordml" xmlns:w16cex="http://schemas.microsoft.com/office/word/2018/wordml/cex" xmlns:w16cid="http://schemas.microsoft.com/office/word/2016/wordml/cid" xmlns:w16="http://schemas.microsoft.com/office/word/2018/wordml" xmlns:w16sdtdh="http://schemas.microsoft.com/office/word/2020/wordml/sdtdatahash" xmlns:w16se="http://schemas.microsoft.com/office/word/2015/wordml/symex" xmlns:wpg="http://schemas.microsoft.com/office/word/2010/wordprocessingGroup" xmlns:wpi="http://schemas.microsoft.com/office/word/2010/wordprocessingInk" xmlns:wne="http://schemas.microsoft.com/office/word/2006/wordml" xmlns:wps="http://schemas.microsoft.com/office/word/2010/wordprocessingShape" mc:Ignorable="w14 w15 w16se w16cid w16 w16cex w16sdtdh wp14">
+<w:document xmlns:wpc="http://schemas.microsoft.com/office/word/2010/wordprocessingCanvas" xmlns:cx="http://schemas.microsoft.com/office/drawing/2014/chartex" xmlns:cx1="http://schemas.microsoft.com/office/drawing/2015/9/8/chartex" xmlns:cx2="http://schemas.microsoft.com/office/drawing/2015/10/21/chartex" xmlns:cx3="http://schemas.microsoft.com/office/drawing/2016/5/9/chartex" xmlns:cx4="http://schemas.microsoft.com/office/drawing/2016/5/10/chartex" xmlns:cx5="http://schemas.microsoft.com/office/drawing/2016/5/11/chartex" xmlns:cx6="http://schemas.microsoft.com/office/drawing/2016/5/12/chartex" xmlns:cx7="http://schemas.microsoft.com/office/drawing/2016/5/13/chartex" xmlns:cx8="http://schemas.microsoft.com/office/drawing/2016/5/14/chartex" xmlns:mc="http://schemas.openxmlformats.org/markup-compatibility/2006" xmlns:aink="http://schemas.microsoft.com/office/drawing/2016/ink" xmlns:am3d="http://schemas.microsoft.com/office/drawing/2017/model3d" xmlns:o="urn:schemas-microsoft-com:office:office" xmlns:r="http://schemas.openxmlformats.org/officeDocument/2006/relationships" xmlns:m="http://schemas.openxmlformats.org/officeDocument/2006/math" xmlns:v="urn:schemas-microsoft-com:vml" xmlns:wp14="http://schemas.microsoft.com/office/word/2010/wordprocessingDrawing" xmlns:wp="http://schemas.openxmlformats.org/drawingml/2006/wordprocessingDrawing" xmlns:w10="urn:schemas-microsoft-com:office:word" xmlns:w="http://schemas.openxmlformats.org/wordprocessingml/2006/main" xmlns:w14="http://schemas.microsoft.com/office/word/2010/wordml" xmlns:w15="http://schemas.microsoft.com/office/word/2012/wordml" xmlns:w16cex="http://schemas.microsoft.com/office/word/2018/wordml/cex" xmlns:w16cid="http://schemas.microsoft.com/office/word/2016/wordml/cid" xmlns:w16="http://schemas.microsoft.com/office/word/2018/wordml" xmlns:w16se="http://schemas.microsoft.com/office/word/2015/wordml/symex" xmlns:wpg="http://schemas.microsoft.com/office/word/2010/wordprocessingGroup" xmlns:wpi="http://schemas.microsoft.com/office/word/2010/wordprocessingInk" xmlns:wne="http://schemas.microsoft.com/office/word/2006/wordml" xmlns:wps="http://schemas.microsoft.com/office/word/2010/wordprocessingShape" mc:Ignorable="w14 w15 w16se w16cid w16 w16cex wp14">
   <w:body>
     <w:p>
       <w:pPr>
@@ -846,7 +846,19 @@
         <w:rPr>
           <w:sz w:val="24"/>
         </w:rPr>
-        <w:t xml:space="preserve">The ability to successfully switch between differing tasks is </w:t>
+        <w:t xml:space="preserve">The ability </w:t>
+      </w:r>
+      <w:r>
+        <w:rPr>
+          <w:sz w:val="24"/>
+        </w:rPr>
+        <w:t xml:space="preserve">to </w:t>
+      </w:r>
+      <w:r>
+        <w:rPr>
+          <w:sz w:val="24"/>
+        </w:rPr>
+        <w:t xml:space="preserve">successfully switch between differing tasks is </w:t>
       </w:r>
       <w:r>
         <w:rPr>
@@ -864,37 +876,147 @@
         <w:rPr>
           <w:sz w:val="24"/>
         </w:rPr>
-        <w:t xml:space="preserve"> component of daily life</w:t>
-      </w:r>
-      <w:r>
-        <w:rPr>
-          <w:sz w:val="24"/>
-        </w:rPr>
-        <w:t xml:space="preserve">, as it </w:t>
-      </w:r>
-      <w:r>
-        <w:rPr>
-          <w:sz w:val="24"/>
-        </w:rPr>
-        <w:t xml:space="preserve">allows individuals to respond </w:t>
-      </w:r>
-      <w:r>
-        <w:rPr>
-          <w:sz w:val="24"/>
-        </w:rPr>
-        <w:t xml:space="preserve">appropriately </w:t>
-      </w:r>
-      <w:r>
-        <w:rPr>
-          <w:sz w:val="24"/>
-        </w:rPr>
-        <w:t>to</w:t>
-      </w:r>
-      <w:r>
-        <w:rPr>
-          <w:sz w:val="24"/>
-        </w:rPr>
-        <w:t xml:space="preserve"> complex situations and environmental changes</w:t>
+        <w:t xml:space="preserve"> </w:t>
+      </w:r>
+      <w:r>
+        <w:rPr>
+          <w:sz w:val="24"/>
+        </w:rPr>
+        <w:t xml:space="preserve">aspect of cognitive control, as it allows individuals to quickly </w:t>
+      </w:r>
+      <w:r>
+        <w:rPr>
+          <w:sz w:val="24"/>
+        </w:rPr>
+        <w:t>shift</w:t>
+      </w:r>
+      <w:r>
+        <w:rPr>
+          <w:sz w:val="24"/>
+        </w:rPr>
+        <w:t xml:space="preserve"> their attention from one task to another in response to environmental changes.</w:t>
+      </w:r>
+      <w:r>
+        <w:rPr>
+          <w:sz w:val="24"/>
+        </w:rPr>
+        <w:t xml:space="preserve"> </w:t>
+      </w:r>
+      <w:r>
+        <w:rPr>
+          <w:sz w:val="24"/>
+        </w:rPr>
+        <w:t>Empirically, r</w:t>
+      </w:r>
+      <w:r>
+        <w:rPr>
+          <w:sz w:val="24"/>
+        </w:rPr>
+        <w:t xml:space="preserve">esearchers </w:t>
+      </w:r>
+      <w:r>
+        <w:rPr>
+          <w:sz w:val="24"/>
+        </w:rPr>
+        <w:t>can investigate</w:t>
+      </w:r>
+      <w:r>
+        <w:rPr>
+          <w:sz w:val="24"/>
+        </w:rPr>
+        <w:t xml:space="preserve"> </w:t>
+      </w:r>
+      <w:r>
+        <w:rPr>
+          <w:sz w:val="24"/>
+        </w:rPr>
+        <w:t xml:space="preserve">the effects of </w:t>
+      </w:r>
+      <w:r>
+        <w:rPr>
+          <w:i/>
+          <w:iCs/>
+          <w:sz w:val="24"/>
+        </w:rPr>
+        <w:t>task-switching</w:t>
+      </w:r>
+      <w:r>
+        <w:rPr>
+          <w:sz w:val="24"/>
+        </w:rPr>
+        <w:t xml:space="preserve"> </w:t>
+      </w:r>
+      <w:r>
+        <w:rPr>
+          <w:sz w:val="24"/>
+        </w:rPr>
+        <w:t>by presenting</w:t>
+      </w:r>
+      <w:r>
+        <w:rPr>
+          <w:sz w:val="24"/>
+        </w:rPr>
+        <w:t xml:space="preserve"> with </w:t>
+      </w:r>
+      <w:r>
+        <w:rPr>
+          <w:sz w:val="24"/>
+        </w:rPr>
+        <w:t>a pair of</w:t>
+      </w:r>
+      <w:r>
+        <w:rPr>
+          <w:sz w:val="24"/>
+        </w:rPr>
+        <w:t xml:space="preserve"> simple </w:t>
+      </w:r>
+      <w:r>
+        <w:rPr>
+          <w:sz w:val="24"/>
+        </w:rPr>
+        <w:t>ye</w:t>
+      </w:r>
+      <w:r>
+        <w:rPr>
+          <w:sz w:val="24"/>
+        </w:rPr>
+        <w:t>t contrasting tasks</w:t>
+      </w:r>
+      <w:r>
+        <w:rPr>
+          <w:sz w:val="24"/>
+        </w:rPr>
+        <w:t xml:space="preserve"> </w:t>
+      </w:r>
+      <w:r>
+        <w:rPr>
+          <w:sz w:val="24"/>
+        </w:rPr>
+        <w:t>(</w:t>
+      </w:r>
+      <w:r>
+        <w:rPr>
+          <w:sz w:val="24"/>
+        </w:rPr>
+        <w:t>i.e</w:t>
+      </w:r>
+      <w:r>
+        <w:rPr>
+          <w:sz w:val="24"/>
+        </w:rPr>
+        <w:t xml:space="preserve">., </w:t>
+      </w:r>
+      <w:r>
+        <w:rPr>
+          <w:sz w:val="24"/>
+        </w:rPr>
+        <w:t xml:space="preserve">participants complete </w:t>
+      </w:r>
+      <w:r>
+        <w:rPr>
+          <w:sz w:val="24"/>
+        </w:rPr>
+        <w:t>an addition task on trial one but a subtraction task on trial two)</w:t>
       </w:r>
       <w:r>
         <w:rPr>
@@ -906,13 +1028,13 @@
         <w:rPr>
           <w:sz w:val="24"/>
         </w:rPr>
-        <w:t>F</w:t>
-      </w:r>
-      <w:r>
-        <w:rPr>
-          <w:sz w:val="24"/>
-        </w:rPr>
-        <w:t>or example, a student completing an online homework assignment</w:t>
+        <w:t xml:space="preserve">Often, these tasks direction </w:t>
+      </w:r>
+      <w:r>
+        <w:rPr>
+          <w:sz w:val="24"/>
+        </w:rPr>
+        <w:t>participants to</w:t>
       </w:r>
       <w:r>
         <w:rPr>
@@ -924,19 +1046,43 @@
         <w:rPr>
           <w:sz w:val="24"/>
         </w:rPr>
-        <w:t xml:space="preserve">may repeatedly switch between </w:t>
-      </w:r>
-      <w:r>
-        <w:rPr>
-          <w:sz w:val="24"/>
-        </w:rPr>
-        <w:t xml:space="preserve">using </w:t>
-      </w:r>
-      <w:r>
-        <w:rPr>
-          <w:sz w:val="24"/>
-        </w:rPr>
-        <w:t>the web browser on their computer</w:t>
+        <w:t xml:space="preserve">quickly </w:t>
+      </w:r>
+      <w:r>
+        <w:rPr>
+          <w:sz w:val="24"/>
+        </w:rPr>
+        <w:t xml:space="preserve">alternate between completing </w:t>
+      </w:r>
+      <w:r>
+        <w:rPr>
+          <w:sz w:val="24"/>
+        </w:rPr>
+        <w:t>each</w:t>
+      </w:r>
+      <w:r>
+        <w:rPr>
+          <w:sz w:val="24"/>
+        </w:rPr>
+        <w:t xml:space="preserve"> task, with reaction times (RTs) and error rates </w:t>
+      </w:r>
+      <w:r>
+        <w:rPr>
+          <w:sz w:val="24"/>
+        </w:rPr>
+        <w:t xml:space="preserve">serving as </w:t>
+      </w:r>
+      <w:r>
+        <w:rPr>
+          <w:sz w:val="24"/>
+        </w:rPr>
+        <w:t>the primary dependent variables of interest</w:t>
+      </w:r>
+      <w:r>
+        <w:rPr>
+          <w:sz w:val="24"/>
+        </w:rPr>
+        <w:t>.</w:t>
       </w:r>
       <w:r>
         <w:rPr>
@@ -948,37 +1094,45 @@
         <w:rPr>
           <w:sz w:val="24"/>
         </w:rPr>
-        <w:t xml:space="preserve">and </w:t>
-      </w:r>
-      <w:r>
-        <w:rPr>
-          <w:sz w:val="24"/>
-        </w:rPr>
-        <w:t xml:space="preserve">checking </w:t>
-      </w:r>
-      <w:r>
-        <w:rPr>
-          <w:sz w:val="24"/>
-        </w:rPr>
-        <w:t xml:space="preserve">their class notes. </w:t>
-      </w:r>
-      <w:r>
-        <w:rPr>
-          <w:sz w:val="24"/>
-        </w:rPr>
-        <w:t>However</w:t>
-      </w:r>
-      <w:r>
-        <w:rPr>
-          <w:sz w:val="24"/>
-        </w:rPr>
-        <w:t xml:space="preserve">, the same environmental variables can invoke the use of multiple task sets, with the task set </w:t>
-      </w:r>
-      <w:r>
-        <w:rPr>
-          <w:sz w:val="24"/>
-        </w:rPr>
-        <w:t>selected</w:t>
+        <w:t xml:space="preserve">These studies </w:t>
+      </w:r>
+      <w:r>
+        <w:rPr>
+          <w:sz w:val="24"/>
+        </w:rPr>
+        <w:t>generally</w:t>
+      </w:r>
+      <w:r>
+        <w:rPr>
+          <w:sz w:val="24"/>
+        </w:rPr>
+        <w:t xml:space="preserve"> include at least two conditions</w:t>
+      </w:r>
+      <w:r>
+        <w:rPr>
+          <w:sz w:val="24"/>
+        </w:rPr>
+        <w:t xml:space="preserve">: A </w:t>
+      </w:r>
+      <w:r>
+        <w:rPr>
+          <w:i/>
+          <w:iCs/>
+          <w:sz w:val="24"/>
+        </w:rPr>
+        <w:t xml:space="preserve">switch </w:t>
+      </w:r>
+      <w:r>
+        <w:rPr>
+          <w:sz w:val="24"/>
+        </w:rPr>
+        <w:t xml:space="preserve">condition in which participants alternate between </w:t>
+      </w:r>
+      <w:r>
+        <w:rPr>
+          <w:sz w:val="24"/>
+        </w:rPr>
+        <w:t>the two</w:t>
       </w:r>
       <w:r>
         <w:rPr>
@@ -990,122 +1144,57 @@
         <w:rPr>
           <w:sz w:val="24"/>
         </w:rPr>
-        <w:t xml:space="preserve">dependent </w:t>
-      </w:r>
-      <w:r>
-        <w:rPr>
-          <w:sz w:val="24"/>
-        </w:rPr>
-        <w:t xml:space="preserve">on the desired outcome. </w:t>
-      </w:r>
-      <w:r>
-        <w:rPr>
-          <w:sz w:val="24"/>
-        </w:rPr>
-        <w:t>Going back to the previous example</w:t>
-      </w:r>
-      <w:r>
-        <w:rPr>
-          <w:sz w:val="24"/>
-        </w:rPr>
-        <w:t xml:space="preserve">, </w:t>
-      </w:r>
-      <w:r>
-        <w:rPr>
-          <w:sz w:val="24"/>
-        </w:rPr>
-        <w:t>although the student is currently using the computer to complete a</w:t>
-      </w:r>
-      <w:r>
-        <w:rPr>
-          <w:sz w:val="24"/>
-        </w:rPr>
-        <w:t>n online</w:t>
-      </w:r>
-      <w:r>
-        <w:rPr>
-          <w:sz w:val="24"/>
-        </w:rPr>
-        <w:t xml:space="preserve"> homework assignment, at any time, they could potentially switch </w:t>
-      </w:r>
-      <w:r>
-        <w:rPr>
-          <w:sz w:val="24"/>
-        </w:rPr>
-        <w:t>browser tabs check their email</w:t>
-      </w:r>
-      <w:r>
-        <w:rPr>
-          <w:sz w:val="24"/>
-        </w:rPr>
-        <w:t xml:space="preserve">, </w:t>
-      </w:r>
-      <w:r>
-        <w:rPr>
-          <w:sz w:val="24"/>
-        </w:rPr>
-        <w:t>post on social</w:t>
-      </w:r>
-      <w:r>
-        <w:rPr>
-          <w:sz w:val="24"/>
-        </w:rPr>
-        <w:t xml:space="preserve"> media, or </w:t>
-      </w:r>
-      <w:r>
-        <w:rPr>
-          <w:sz w:val="24"/>
-        </w:rPr>
-        <w:t xml:space="preserve">open </w:t>
-      </w:r>
-      <w:r>
-        <w:rPr>
-          <w:sz w:val="24"/>
-        </w:rPr>
-        <w:t>a myriad of programs that are simultaneously available</w:t>
-      </w:r>
-      <w:r>
-        <w:rPr>
-          <w:sz w:val="24"/>
-        </w:rPr>
-        <w:t xml:space="preserve"> on their computer</w:t>
-      </w:r>
-      <w:r>
-        <w:rPr>
-          <w:sz w:val="24"/>
-        </w:rPr>
-        <w:t xml:space="preserve">. </w:t>
-      </w:r>
-      <w:r>
-        <w:rPr>
-          <w:sz w:val="24"/>
-        </w:rPr>
-        <w:t xml:space="preserve">Thus, </w:t>
-      </w:r>
-      <w:r>
-        <w:rPr>
-          <w:sz w:val="24"/>
-        </w:rPr>
-        <w:t>attentional</w:t>
-      </w:r>
-      <w:r>
-        <w:rPr>
-          <w:sz w:val="24"/>
-        </w:rPr>
-        <w:t xml:space="preserve"> control is an important component of task-switching, as it allows the activation of the required task set while suppressing the others </w:t>
-      </w:r>
-      <w:r>
-        <w:rPr>
-          <w:sz w:val="24"/>
-          <w:highlight w:val="cyan"/>
-        </w:rPr>
-        <w:t>[CITE]</w:t>
-      </w:r>
-      <w:r>
-        <w:rPr>
-          <w:sz w:val="24"/>
-        </w:rPr>
-        <w:t xml:space="preserve">. </w:t>
+        <w:t xml:space="preserve">contrasting </w:t>
+      </w:r>
+      <w:r>
+        <w:rPr>
+          <w:sz w:val="24"/>
+        </w:rPr>
+        <w:t xml:space="preserve">tasks and a </w:t>
+      </w:r>
+      <w:r>
+        <w:rPr>
+          <w:i/>
+          <w:iCs/>
+          <w:sz w:val="24"/>
+        </w:rPr>
+        <w:t xml:space="preserve">pure </w:t>
+      </w:r>
+      <w:r>
+        <w:rPr>
+          <w:sz w:val="24"/>
+        </w:rPr>
+        <w:t xml:space="preserve">condition in which </w:t>
+      </w:r>
+      <w:r>
+        <w:rPr>
+          <w:sz w:val="24"/>
+        </w:rPr>
+        <w:t xml:space="preserve">only one task is completed. Performance is </w:t>
+      </w:r>
+      <w:r>
+        <w:rPr>
+          <w:sz w:val="24"/>
+        </w:rPr>
+        <w:t xml:space="preserve">then </w:t>
+      </w:r>
+      <w:r>
+        <w:rPr>
+          <w:sz w:val="24"/>
+        </w:rPr>
+        <w:t xml:space="preserve">compared between the </w:t>
+      </w:r>
+      <w:r>
+        <w:rPr>
+          <w:sz w:val="24"/>
+        </w:rPr>
+        <w:t>pure and switch</w:t>
+      </w:r>
+      <w:r>
+        <w:rPr>
+          <w:sz w:val="24"/>
+        </w:rPr>
+        <w:t xml:space="preserve"> conditions. </w:t>
       </w:r>
     </w:p>
     <w:p>
@@ -1116,12 +1205,456 @@
           <w:sz w:val="24"/>
         </w:rPr>
       </w:pPr>
+      <w:r>
+        <w:rPr>
+          <w:sz w:val="24"/>
+        </w:rPr>
+        <w:t>Previous</w:t>
+      </w:r>
+      <w:r>
+        <w:rPr>
+          <w:sz w:val="24"/>
+        </w:rPr>
+        <w:t xml:space="preserve"> research has </w:t>
+      </w:r>
+      <w:r>
+        <w:rPr>
+          <w:sz w:val="24"/>
+        </w:rPr>
+        <w:t xml:space="preserve">consistently </w:t>
+      </w:r>
+      <w:r>
+        <w:rPr>
+          <w:sz w:val="24"/>
+        </w:rPr>
+        <w:t>found</w:t>
+      </w:r>
+      <w:r>
+        <w:rPr>
+          <w:sz w:val="24"/>
+        </w:rPr>
+        <w:t xml:space="preserve"> that </w:t>
+      </w:r>
+      <w:r>
+        <w:rPr>
+          <w:sz w:val="24"/>
+        </w:rPr>
+        <w:t xml:space="preserve">for switch conditions, </w:t>
+      </w:r>
+      <w:r>
+        <w:rPr>
+          <w:sz w:val="24"/>
+        </w:rPr>
+        <w:t>participants show increased response latencies</w:t>
+      </w:r>
+      <w:r>
+        <w:rPr>
+          <w:sz w:val="24"/>
+        </w:rPr>
+        <w:t xml:space="preserve"> </w:t>
+      </w:r>
+      <w:r>
+        <w:rPr>
+          <w:sz w:val="24"/>
+        </w:rPr>
+        <w:t xml:space="preserve">while simultaneously </w:t>
+      </w:r>
+      <w:r>
+        <w:rPr>
+          <w:sz w:val="24"/>
+        </w:rPr>
+        <w:t>commit</w:t>
+      </w:r>
+      <w:r>
+        <w:rPr>
+          <w:sz w:val="24"/>
+        </w:rPr>
+        <w:t>ting</w:t>
+      </w:r>
+      <w:r>
+        <w:rPr>
+          <w:sz w:val="24"/>
+        </w:rPr>
+        <w:t xml:space="preserve"> more errors relative to </w:t>
+      </w:r>
+      <w:r>
+        <w:rPr>
+          <w:sz w:val="24"/>
+        </w:rPr>
+        <w:t xml:space="preserve">pure conditions </w:t>
+      </w:r>
+      <w:r>
+        <w:rPr>
+          <w:sz w:val="24"/>
+        </w:rPr>
+        <w:t xml:space="preserve">(e.g., </w:t>
+      </w:r>
+      <w:r>
+        <w:rPr>
+          <w:sz w:val="24"/>
+          <w:highlight w:val="cyan"/>
+        </w:rPr>
+        <w:t>EXAMPLE, CITE; EXAMPLE, CITE</w:t>
+      </w:r>
+      <w:r>
+        <w:rPr>
+          <w:sz w:val="24"/>
+        </w:rPr>
+        <w:t xml:space="preserve">, see </w:t>
+      </w:r>
+      <w:r>
+        <w:rPr>
+          <w:sz w:val="24"/>
+          <w:highlight w:val="cyan"/>
+        </w:rPr>
+        <w:t>XX</w:t>
+      </w:r>
+      <w:r>
+        <w:rPr>
+          <w:sz w:val="24"/>
+          <w:highlight w:val="cyan"/>
+        </w:rPr>
+        <w:t>X</w:t>
+      </w:r>
+      <w:r>
+        <w:rPr>
+          <w:sz w:val="24"/>
+        </w:rPr>
+        <w:t xml:space="preserve"> for a historical overview of task switching)</w:t>
+      </w:r>
+      <w:r>
+        <w:rPr>
+          <w:sz w:val="24"/>
+        </w:rPr>
+        <w:t>.</w:t>
+      </w:r>
+      <w:r>
+        <w:rPr>
+          <w:sz w:val="24"/>
+        </w:rPr>
+        <w:t xml:space="preserve"> Thus</w:t>
+      </w:r>
+      <w:r>
+        <w:rPr>
+          <w:sz w:val="24"/>
+        </w:rPr>
+        <w:t>,</w:t>
+      </w:r>
+      <w:r>
+        <w:rPr>
+          <w:sz w:val="24"/>
+        </w:rPr>
+        <w:t xml:space="preserve"> individuals</w:t>
+      </w:r>
+      <w:r>
+        <w:rPr>
+          <w:sz w:val="24"/>
+        </w:rPr>
+        <w:t xml:space="preserve"> </w:t>
+      </w:r>
+      <w:r>
+        <w:rPr>
+          <w:sz w:val="24"/>
+        </w:rPr>
+        <w:t>experience</w:t>
+      </w:r>
+      <w:r>
+        <w:rPr>
+          <w:sz w:val="24"/>
+        </w:rPr>
+        <w:t xml:space="preserve"> more difficulty </w:t>
+      </w:r>
+      <w:r>
+        <w:rPr>
+          <w:sz w:val="24"/>
+        </w:rPr>
+        <w:t xml:space="preserve">when </w:t>
+      </w:r>
+      <w:r>
+        <w:rPr>
+          <w:sz w:val="24"/>
+        </w:rPr>
+        <w:t xml:space="preserve">shifting between </w:t>
+      </w:r>
+      <w:r>
+        <w:rPr>
+          <w:sz w:val="24"/>
+        </w:rPr>
+        <w:t xml:space="preserve">two </w:t>
+      </w:r>
+      <w:r>
+        <w:rPr>
+          <w:sz w:val="24"/>
+        </w:rPr>
+        <w:t xml:space="preserve">competing </w:t>
+      </w:r>
+      <w:r>
+        <w:rPr>
+          <w:sz w:val="24"/>
+        </w:rPr>
+        <w:t xml:space="preserve">mental tasks </w:t>
+      </w:r>
+      <w:r>
+        <w:rPr>
+          <w:sz w:val="24"/>
+        </w:rPr>
+        <w:t>relative</w:t>
+      </w:r>
+      <w:r>
+        <w:rPr>
+          <w:sz w:val="24"/>
+        </w:rPr>
+        <w:t xml:space="preserve"> to </w:t>
+      </w:r>
+      <w:r>
+        <w:rPr>
+          <w:sz w:val="24"/>
+        </w:rPr>
+        <w:t xml:space="preserve">when they </w:t>
+      </w:r>
+      <w:r>
+        <w:rPr>
+          <w:sz w:val="24"/>
+        </w:rPr>
+        <w:t xml:space="preserve">are </w:t>
+      </w:r>
+      <w:r>
+        <w:rPr>
+          <w:sz w:val="24"/>
+        </w:rPr>
+        <w:t xml:space="preserve">simply </w:t>
+      </w:r>
+      <w:r>
+        <w:rPr>
+          <w:sz w:val="24"/>
+        </w:rPr>
+        <w:t xml:space="preserve">instructed to </w:t>
+      </w:r>
+      <w:r>
+        <w:rPr>
+          <w:sz w:val="24"/>
+        </w:rPr>
+        <w:t>complet</w:t>
+      </w:r>
+      <w:r>
+        <w:rPr>
+          <w:sz w:val="24"/>
+        </w:rPr>
+        <w:t>e</w:t>
+      </w:r>
+      <w:r>
+        <w:rPr>
+          <w:sz w:val="24"/>
+        </w:rPr>
+        <w:t xml:space="preserve"> t</w:t>
+      </w:r>
+      <w:r>
+        <w:rPr>
+          <w:sz w:val="24"/>
+        </w:rPr>
+        <w:t>he same task</w:t>
+      </w:r>
+      <w:r>
+        <w:rPr>
+          <w:sz w:val="24"/>
+        </w:rPr>
+        <w:t xml:space="preserve"> in </w:t>
+      </w:r>
+      <w:r>
+        <w:rPr>
+          <w:sz w:val="24"/>
+        </w:rPr>
+        <w:t xml:space="preserve">repetition. </w:t>
+      </w:r>
+      <w:r>
+        <w:rPr>
+          <w:sz w:val="24"/>
+        </w:rPr>
+        <w:t xml:space="preserve">One </w:t>
+      </w:r>
+      <w:r>
+        <w:rPr>
+          <w:sz w:val="24"/>
+        </w:rPr>
+        <w:t>account that has been proposed to explain these difficulties</w:t>
+      </w:r>
+      <w:r>
+        <w:rPr>
+          <w:sz w:val="24"/>
+        </w:rPr>
+        <w:t xml:space="preserve"> is</w:t>
+      </w:r>
+      <w:r>
+        <w:rPr>
+          <w:sz w:val="24"/>
+        </w:rPr>
+        <w:t xml:space="preserve"> that individuals can only hold one task-set </w:t>
+      </w:r>
+      <w:r>
+        <w:rPr>
+          <w:sz w:val="24"/>
+        </w:rPr>
+        <w:t>activ</w:t>
+      </w:r>
+      <w:r>
+        <w:rPr>
+          <w:sz w:val="24"/>
+        </w:rPr>
+        <w:t>e</w:t>
+      </w:r>
+      <w:r>
+        <w:rPr>
+          <w:sz w:val="24"/>
+        </w:rPr>
+        <w:t xml:space="preserve"> </w:t>
+      </w:r>
+      <w:r>
+        <w:rPr>
+          <w:sz w:val="24"/>
+        </w:rPr>
+        <w:t>in working memory</w:t>
+      </w:r>
+      <w:r>
+        <w:rPr>
+          <w:sz w:val="24"/>
+        </w:rPr>
+        <w:t xml:space="preserve"> at any given time</w:t>
+      </w:r>
+      <w:r>
+        <w:rPr>
+          <w:sz w:val="24"/>
+        </w:rPr>
+        <w:t>.</w:t>
+      </w:r>
+      <w:r>
+        <w:rPr>
+          <w:sz w:val="24"/>
+        </w:rPr>
+        <w:t xml:space="preserve"> </w:t>
+      </w:r>
+      <w:r>
+        <w:rPr>
+          <w:sz w:val="24"/>
+        </w:rPr>
+        <w:t>To</w:t>
+      </w:r>
+      <w:r>
+        <w:rPr>
+          <w:sz w:val="24"/>
+        </w:rPr>
+        <w:t xml:space="preserve"> switch </w:t>
+      </w:r>
+      <w:r>
+        <w:rPr>
+          <w:sz w:val="24"/>
+        </w:rPr>
+        <w:t xml:space="preserve">between </w:t>
+      </w:r>
+      <w:r>
+        <w:rPr>
+          <w:sz w:val="24"/>
+        </w:rPr>
+        <w:t>tasks, individuals must</w:t>
+      </w:r>
+      <w:r>
+        <w:rPr>
+          <w:sz w:val="24"/>
+        </w:rPr>
+        <w:t xml:space="preserve"> </w:t>
+      </w:r>
+      <w:r>
+        <w:rPr>
+          <w:sz w:val="24"/>
+        </w:rPr>
+        <w:t>retrieve the appropriate set from long term storage</w:t>
+      </w:r>
+      <w:r>
+        <w:rPr>
+          <w:sz w:val="24"/>
+        </w:rPr>
+        <w:t xml:space="preserve"> </w:t>
+      </w:r>
+      <w:r>
+        <w:rPr>
+          <w:sz w:val="24"/>
+        </w:rPr>
+        <w:t xml:space="preserve">(i.e., task-set reconfiguration; </w:t>
+      </w:r>
+      <w:r>
+        <w:rPr>
+          <w:sz w:val="24"/>
+          <w:highlight w:val="cyan"/>
+        </w:rPr>
+        <w:t>Rogers &amp; Monsell, 1995</w:t>
+      </w:r>
+      <w:r>
+        <w:rPr>
+          <w:sz w:val="24"/>
+          <w:highlight w:val="cyan"/>
+        </w:rPr>
+        <w:t>)</w:t>
+      </w:r>
+      <w:r>
+        <w:rPr>
+          <w:sz w:val="24"/>
+        </w:rPr>
+        <w:t xml:space="preserve">. </w:t>
+      </w:r>
+      <w:r>
+        <w:rPr>
+          <w:sz w:val="24"/>
+        </w:rPr>
+        <w:t xml:space="preserve">Based on this </w:t>
+      </w:r>
+      <w:r>
+        <w:rPr>
+          <w:sz w:val="24"/>
+        </w:rPr>
+        <w:t xml:space="preserve">working memory </w:t>
+      </w:r>
+      <w:r>
+        <w:rPr>
+          <w:sz w:val="24"/>
+        </w:rPr>
+        <w:t xml:space="preserve">account, </w:t>
+      </w:r>
+      <w:r>
+        <w:rPr>
+          <w:sz w:val="24"/>
+          <w:highlight w:val="yellow"/>
+        </w:rPr>
+        <w:t>[EXPAND]</w:t>
+      </w:r>
+      <w:r>
+        <w:rPr>
+          <w:sz w:val="24"/>
+        </w:rPr>
+        <w:t xml:space="preserve"> </w:t>
+      </w:r>
+      <w:r>
+        <w:rPr>
+          <w:sz w:val="24"/>
+          <w:highlight w:val="yellow"/>
+        </w:rPr>
+        <w:t>[LIEFOOGHE ET AL. 2008] [ANYTHING MORE RECENT?]</w:t>
+      </w:r>
+    </w:p>
+    <w:p>
+      <w:pPr>
+        <w:spacing w:line="480" w:lineRule="auto"/>
+        <w:ind w:firstLine="720"/>
+        <w:rPr>
+          <w:sz w:val="24"/>
+          <w:highlight w:val="yellow"/>
+        </w:rPr>
+      </w:pPr>
       <w:commentRangeStart w:id="5"/>
       <w:r>
         <w:rPr>
           <w:sz w:val="24"/>
-        </w:rPr>
-        <w:t>Empirically</w:t>
+          <w:highlight w:val="yellow"/>
+        </w:rPr>
+        <w:t>The task-switching paradigm allows for an examination of task-set configuration costs.</w:t>
       </w:r>
       <w:commentRangeEnd w:id="5"/>
       <w:r>
@@ -1130,23 +1663,78 @@
         </w:rPr>
         <w:commentReference w:id="5"/>
       </w:r>
-      <w:r>
-        <w:rPr>
-          <w:sz w:val="24"/>
-        </w:rPr>
-        <w:t>, r</w:t>
-      </w:r>
-      <w:r>
-        <w:rPr>
-          <w:sz w:val="24"/>
-        </w:rPr>
-        <w:t xml:space="preserve">esearchers </w:t>
-      </w:r>
-      <w:r>
-        <w:rPr>
-          <w:sz w:val="24"/>
-        </w:rPr>
-        <w:t>can investigate</w:t>
+    </w:p>
+    <w:p>
+      <w:pPr>
+        <w:spacing w:line="480" w:lineRule="auto"/>
+        <w:rPr>
+          <w:b/>
+          <w:bCs/>
+          <w:sz w:val="24"/>
+        </w:rPr>
+      </w:pPr>
+      <w:r>
+        <w:rPr>
+          <w:b/>
+          <w:bCs/>
+          <w:sz w:val="24"/>
+        </w:rPr>
+        <w:t>Investigating Task-Switching</w:t>
+      </w:r>
+    </w:p>
+    <w:p>
+      <w:pPr>
+        <w:spacing w:line="480" w:lineRule="auto"/>
+        <w:ind w:firstLine="720"/>
+        <w:rPr>
+          <w:sz w:val="24"/>
+          <w:highlight w:val="yellow"/>
+        </w:rPr>
+      </w:pPr>
+      <w:r>
+        <w:rPr>
+          <w:sz w:val="24"/>
+          <w:highlight w:val="yellow"/>
+        </w:rPr>
+        <w:lastRenderedPageBreak/>
+        <w:t>[OVERVIEW PARAGRAPH]</w:t>
+      </w:r>
+    </w:p>
+    <w:p>
+      <w:pPr>
+        <w:spacing w:line="480" w:lineRule="auto"/>
+        <w:ind w:firstLine="720"/>
+        <w:rPr>
+          <w:sz w:val="24"/>
+        </w:rPr>
+      </w:pPr>
+      <w:r>
+        <w:rPr>
+          <w:sz w:val="24"/>
+          <w:highlight w:val="yellow"/>
+        </w:rPr>
+        <w:t>[STROOP]</w:t>
+      </w:r>
+      <w:r>
+        <w:rPr>
+          <w:sz w:val="24"/>
+        </w:rPr>
+        <w:tab/>
+      </w:r>
+    </w:p>
+    <w:p>
+      <w:pPr>
+        <w:spacing w:line="480" w:lineRule="auto"/>
+        <w:rPr>
+          <w:sz w:val="24"/>
+        </w:rPr>
+      </w:pPr>
+      <w:r>
+        <w:rPr>
+          <w:sz w:val="24"/>
+          <w:highlight w:val="yellow"/>
+        </w:rPr>
+        <w:t>[PARAGRAPH HERE ON VARIOUS TASK SWITCHING PARADIGMS?]</w:t>
       </w:r>
       <w:r>
         <w:rPr>
@@ -1157,26 +1745,23 @@
       <w:r>
         <w:rPr>
           <w:sz w:val="24"/>
-        </w:rPr>
-        <w:t xml:space="preserve">the effects of </w:t>
-      </w:r>
-      <w:r>
-        <w:rPr>
-          <w:sz w:val="24"/>
-        </w:rPr>
-        <w:t xml:space="preserve">switching </w:t>
-      </w:r>
-      <w:r>
-        <w:rPr>
-          <w:sz w:val="24"/>
-        </w:rPr>
-        <w:t xml:space="preserve">on </w:t>
-      </w:r>
-      <w:r>
-        <w:rPr>
-          <w:sz w:val="24"/>
-        </w:rPr>
-        <w:t>task performance</w:t>
+          <w:highlight w:val="yellow"/>
+        </w:rPr>
+        <w:t>[</w:t>
+      </w:r>
+      <w:r>
+        <w:rPr>
+          <w:sz w:val="24"/>
+          <w:highlight w:val="yellow"/>
+        </w:rPr>
+        <w:t>TRANSITION</w:t>
+      </w:r>
+      <w:r>
+        <w:rPr>
+          <w:sz w:val="24"/>
+          <w:highlight w:val="yellow"/>
+        </w:rPr>
+        <w:t>]</w:t>
       </w:r>
       <w:r>
         <w:rPr>
@@ -1184,17 +1769,62 @@
         </w:rPr>
         <w:t xml:space="preserve"> </w:t>
       </w:r>
-      <w:r>
-        <w:rPr>
-          <w:sz w:val="24"/>
-        </w:rPr>
-        <w:t>using</w:t>
-      </w:r>
-      <w:r>
-        <w:rPr>
-          <w:sz w:val="24"/>
-        </w:rPr>
-        <w:t xml:space="preserve"> various</w:t>
+    </w:p>
+    <w:p>
+      <w:pPr>
+        <w:spacing w:line="480" w:lineRule="auto"/>
+        <w:ind w:firstLine="720"/>
+        <w:rPr>
+          <w:sz w:val="24"/>
+        </w:rPr>
+      </w:pPr>
+      <w:r>
+        <w:rPr>
+          <w:sz w:val="24"/>
+        </w:rPr>
+        <w:t xml:space="preserve">Previous research has consistently shown that switching </w:t>
+      </w:r>
+      <w:r>
+        <w:rPr>
+          <w:sz w:val="24"/>
+        </w:rPr>
+        <w:t xml:space="preserve">is more effortful </w:t>
+      </w:r>
+      <w:r>
+        <w:rPr>
+          <w:sz w:val="24"/>
+        </w:rPr>
+        <w:t xml:space="preserve">for participants </w:t>
+      </w:r>
+      <w:r>
+        <w:rPr>
+          <w:sz w:val="24"/>
+        </w:rPr>
+        <w:t>when</w:t>
+      </w:r>
+      <w:r>
+        <w:rPr>
+          <w:sz w:val="24"/>
+        </w:rPr>
+        <w:t>ever</w:t>
+      </w:r>
+      <w:r>
+        <w:rPr>
+          <w:sz w:val="24"/>
+        </w:rPr>
+        <w:t xml:space="preserve"> the task </w:t>
+      </w:r>
+      <w:r>
+        <w:rPr>
+          <w:sz w:val="24"/>
+        </w:rPr>
+        <w:t>invol</w:t>
+      </w:r>
+      <w:r>
+        <w:rPr>
+          <w:sz w:val="24"/>
+        </w:rPr>
+        <w:t>ves</w:t>
       </w:r>
       <w:r>
         <w:rPr>
@@ -1208,7 +1838,31 @@
           <w:iCs/>
           <w:sz w:val="24"/>
         </w:rPr>
-        <w:t>task switching</w:t>
+        <w:t xml:space="preserve">bivalent </w:t>
+      </w:r>
+      <w:r>
+        <w:rPr>
+          <w:sz w:val="24"/>
+        </w:rPr>
+        <w:t xml:space="preserve">stimuli </w:t>
+      </w:r>
+      <w:r>
+        <w:rPr>
+          <w:sz w:val="24"/>
+        </w:rPr>
+        <w:t xml:space="preserve">(i.e., stimuli with </w:t>
+      </w:r>
+      <w:r>
+        <w:rPr>
+          <w:sz w:val="24"/>
+        </w:rPr>
+        <w:t>two response meanings</w:t>
+      </w:r>
+      <w:r>
+        <w:rPr>
+          <w:sz w:val="24"/>
+        </w:rPr>
+        <w:t xml:space="preserve">) compared to </w:t>
       </w:r>
       <w:r>
         <w:rPr>
@@ -1216,11 +1870,746 @@
           <w:iCs/>
           <w:sz w:val="24"/>
         </w:rPr>
+        <w:t>univalent</w:t>
+      </w:r>
+      <w:r>
+        <w:rPr>
+          <w:sz w:val="24"/>
+        </w:rPr>
+        <w:t xml:space="preserve"> stimuli</w:t>
+      </w:r>
+      <w:r>
+        <w:rPr>
+          <w:sz w:val="24"/>
+        </w:rPr>
+        <w:t xml:space="preserve">, which </w:t>
+      </w:r>
+      <w:r>
+        <w:rPr>
+          <w:sz w:val="24"/>
+        </w:rPr>
+        <w:t xml:space="preserve">only </w:t>
+      </w:r>
+      <w:r>
+        <w:rPr>
+          <w:sz w:val="24"/>
+        </w:rPr>
+        <w:t xml:space="preserve">contain </w:t>
+      </w:r>
+      <w:r>
+        <w:rPr>
+          <w:sz w:val="24"/>
+        </w:rPr>
+        <w:t>a single response meaning</w:t>
+      </w:r>
+      <w:r>
+        <w:rPr>
+          <w:sz w:val="24"/>
+        </w:rPr>
         <w:t xml:space="preserve"> </w:t>
       </w:r>
       <w:r>
         <w:rPr>
           <w:sz w:val="24"/>
+          <w:highlight w:val="cyan"/>
+        </w:rPr>
+        <w:t>[</w:t>
+      </w:r>
+      <w:commentRangeStart w:id="6"/>
+      <w:r>
+        <w:rPr>
+          <w:sz w:val="24"/>
+          <w:highlight w:val="cyan"/>
+        </w:rPr>
+        <w:t>Merian, 2000; Monsell, 2003</w:t>
+      </w:r>
+      <w:commentRangeEnd w:id="6"/>
+      <w:r>
+        <w:rPr>
+          <w:rStyle w:val="CommentReference"/>
+        </w:rPr>
+        <w:commentReference w:id="6"/>
+      </w:r>
+      <w:r>
+        <w:rPr>
+          <w:sz w:val="24"/>
+          <w:highlight w:val="cyan"/>
+        </w:rPr>
+        <w:t>; see XXX for a review]</w:t>
+      </w:r>
+      <w:r>
+        <w:rPr>
+          <w:sz w:val="24"/>
+        </w:rPr>
+        <w:t>.</w:t>
+      </w:r>
+      <w:r>
+        <w:rPr>
+          <w:sz w:val="24"/>
+        </w:rPr>
+        <w:t xml:space="preserve"> </w:t>
+      </w:r>
+      <w:r>
+        <w:rPr>
+          <w:sz w:val="24"/>
+          <w:highlight w:val="yellow"/>
+        </w:rPr>
+        <w:t>[EXPAND]</w:t>
+      </w:r>
+    </w:p>
+    <w:p>
+      <w:pPr>
+        <w:spacing w:line="480" w:lineRule="auto"/>
+        <w:rPr>
+          <w:b/>
+          <w:bCs/>
+          <w:sz w:val="24"/>
+        </w:rPr>
+      </w:pPr>
+      <w:r>
+        <w:rPr>
+          <w:b/>
+          <w:bCs/>
+          <w:sz w:val="24"/>
+        </w:rPr>
+        <w:t>Measuring Switch Costs</w:t>
+      </w:r>
+    </w:p>
+    <w:p>
+      <w:pPr>
+        <w:spacing w:line="480" w:lineRule="auto"/>
+        <w:ind w:firstLine="720"/>
+        <w:rPr>
+          <w:sz w:val="24"/>
+        </w:rPr>
+      </w:pPr>
+      <w:r>
+        <w:rPr>
+          <w:sz w:val="24"/>
+        </w:rPr>
+        <w:t>While</w:t>
+      </w:r>
+      <w:r>
+        <w:rPr>
+          <w:sz w:val="24"/>
+        </w:rPr>
+        <w:t xml:space="preserve"> several task-switching paradigms </w:t>
+      </w:r>
+      <w:r>
+        <w:rPr>
+          <w:sz w:val="24"/>
+        </w:rPr>
+        <w:t xml:space="preserve">have been </w:t>
+      </w:r>
+      <w:r>
+        <w:rPr>
+          <w:sz w:val="24"/>
+        </w:rPr>
+        <w:t>popularized in the literature</w:t>
+      </w:r>
+      <w:r>
+        <w:rPr>
+          <w:sz w:val="24"/>
+        </w:rPr>
+        <w:t xml:space="preserve"> </w:t>
+      </w:r>
+      <w:r>
+        <w:rPr>
+          <w:sz w:val="24"/>
+          <w:highlight w:val="cyan"/>
+        </w:rPr>
+        <w:t>(see XXXX for a review)</w:t>
+      </w:r>
+      <w:r>
+        <w:rPr>
+          <w:sz w:val="24"/>
+        </w:rPr>
+        <w:t xml:space="preserve">, </w:t>
+      </w:r>
+      <w:r>
+        <w:rPr>
+          <w:sz w:val="24"/>
+        </w:rPr>
+        <w:t>for the present study</w:t>
+      </w:r>
+      <w:r>
+        <w:rPr>
+          <w:sz w:val="24"/>
+        </w:rPr>
+        <w:t>,</w:t>
+      </w:r>
+      <w:r>
+        <w:rPr>
+          <w:sz w:val="24"/>
+        </w:rPr>
+        <w:t xml:space="preserve"> </w:t>
+      </w:r>
+      <w:r>
+        <w:rPr>
+          <w:sz w:val="24"/>
+        </w:rPr>
+        <w:t>we ch</w:t>
+      </w:r>
+      <w:r>
+        <w:rPr>
+          <w:sz w:val="24"/>
+        </w:rPr>
+        <w:t>ose</w:t>
+      </w:r>
+      <w:r>
+        <w:rPr>
+          <w:sz w:val="24"/>
+        </w:rPr>
+        <w:t xml:space="preserve"> to focus </w:t>
+      </w:r>
+      <w:r>
+        <w:rPr>
+          <w:sz w:val="24"/>
+        </w:rPr>
+        <w:t xml:space="preserve">exclusively </w:t>
+      </w:r>
+      <w:r>
+        <w:rPr>
+          <w:sz w:val="24"/>
+        </w:rPr>
+        <w:t xml:space="preserve">on </w:t>
+      </w:r>
+      <w:r>
+        <w:rPr>
+          <w:sz w:val="24"/>
+        </w:rPr>
+        <w:t>paradigms</w:t>
+      </w:r>
+      <w:r>
+        <w:rPr>
+          <w:sz w:val="24"/>
+        </w:rPr>
+        <w:t xml:space="preserve"> </w:t>
+      </w:r>
+      <w:r>
+        <w:rPr>
+          <w:sz w:val="24"/>
+        </w:rPr>
+        <w:t>that</w:t>
+      </w:r>
+      <w:r>
+        <w:rPr>
+          <w:sz w:val="24"/>
+        </w:rPr>
+        <w:t xml:space="preserve"> allow for a direct comparison of </w:t>
+      </w:r>
+      <w:r>
+        <w:rPr>
+          <w:sz w:val="24"/>
+        </w:rPr>
+        <w:t xml:space="preserve">both </w:t>
+      </w:r>
+      <w:r>
+        <w:rPr>
+          <w:sz w:val="24"/>
+        </w:rPr>
+        <w:t xml:space="preserve">local and global switch costs </w:t>
+      </w:r>
+      <w:r>
+        <w:rPr>
+          <w:sz w:val="24"/>
+          <w:highlight w:val="cyan"/>
+        </w:rPr>
+        <w:t>[</w:t>
+      </w:r>
+      <w:r>
+        <w:rPr>
+          <w:sz w:val="24"/>
+          <w:highlight w:val="cyan"/>
+        </w:rPr>
+        <w:t>see XXX</w:t>
+      </w:r>
+      <w:r>
+        <w:rPr>
+          <w:sz w:val="24"/>
+          <w:highlight w:val="cyan"/>
+        </w:rPr>
+        <w:t>]</w:t>
+      </w:r>
+      <w:r>
+        <w:rPr>
+          <w:sz w:val="24"/>
+        </w:rPr>
+        <w:t>.</w:t>
+      </w:r>
+      <w:r>
+        <w:rPr>
+          <w:sz w:val="24"/>
+        </w:rPr>
+        <w:t xml:space="preserve"> These tasks present participants with blocks containing switch and non-switch trials interspersed within the same block (referred to as switch blocks) and pure blocks in which </w:t>
+      </w:r>
+      <w:r>
+        <w:rPr>
+          <w:sz w:val="24"/>
+        </w:rPr>
+        <w:t>participants complete all</w:t>
+      </w:r>
+      <w:r>
+        <w:rPr>
+          <w:sz w:val="24"/>
+        </w:rPr>
+        <w:t xml:space="preserve"> trials us</w:t>
+      </w:r>
+      <w:r>
+        <w:rPr>
+          <w:sz w:val="24"/>
+        </w:rPr>
+        <w:t>ing only</w:t>
+      </w:r>
+      <w:r>
+        <w:rPr>
+          <w:sz w:val="24"/>
+        </w:rPr>
+        <w:t xml:space="preserve"> one set of task instructions </w:t>
+      </w:r>
+      <w:r>
+        <w:rPr>
+          <w:sz w:val="24"/>
+          <w:highlight w:val="cyan"/>
+        </w:rPr>
+        <w:t>[CITE]</w:t>
+      </w:r>
+      <w:r>
+        <w:rPr>
+          <w:sz w:val="24"/>
+        </w:rPr>
+        <w:t xml:space="preserve">. </w:t>
+      </w:r>
+      <w:r>
+        <w:rPr>
+          <w:sz w:val="24"/>
+          <w:highlight w:val="yellow"/>
+        </w:rPr>
+        <w:t>[EXPAND]</w:t>
+      </w:r>
+      <w:r>
+        <w:rPr>
+          <w:sz w:val="24"/>
+          <w:highlight w:val="yellow"/>
+        </w:rPr>
+        <w:t xml:space="preserve"> </w:t>
+      </w:r>
+      <w:r>
+        <w:rPr>
+          <w:sz w:val="24"/>
+        </w:rPr>
+        <w:t xml:space="preserve">The </w:t>
+      </w:r>
+      <w:r>
+        <w:rPr>
+          <w:i/>
+          <w:sz w:val="24"/>
+        </w:rPr>
+        <w:t>global switch cost</w:t>
+      </w:r>
+      <w:r>
+        <w:rPr>
+          <w:sz w:val="24"/>
+        </w:rPr>
+        <w:t xml:space="preserve"> refers to</w:t>
+      </w:r>
+      <w:r>
+        <w:rPr>
+          <w:sz w:val="24"/>
+        </w:rPr>
+        <w:t>…</w:t>
+      </w:r>
+      <w:r>
+        <w:rPr>
+          <w:sz w:val="24"/>
+          <w:highlight w:val="yellow"/>
+        </w:rPr>
+        <w:t>[LOCAL SWITCH COSTS]</w:t>
+      </w:r>
+    </w:p>
+    <w:p>
+      <w:pPr>
+        <w:spacing w:line="480" w:lineRule="auto"/>
+        <w:rPr>
+          <w:sz w:val="24"/>
+        </w:rPr>
+      </w:pPr>
+      <w:r>
+        <w:rPr>
+          <w:sz w:val="24"/>
+          <w:highlight w:val="yellow"/>
+        </w:rPr>
+        <w:t>[EXPLAINATIONS OF SWITCH COSTS]</w:t>
+      </w:r>
+    </w:p>
+    <w:p>
+      <w:pPr>
+        <w:spacing w:line="480" w:lineRule="auto"/>
+        <w:rPr>
+          <w:sz w:val="24"/>
+        </w:rPr>
+      </w:pPr>
+      <w:r>
+        <w:rPr>
+          <w:sz w:val="24"/>
+          <w:highlight w:val="yellow"/>
+        </w:rPr>
+        <w:t>[SEWIT AND OTHERS?]</w:t>
+      </w:r>
+    </w:p>
+    <w:p>
+      <w:pPr>
+        <w:spacing w:line="480" w:lineRule="auto"/>
+        <w:ind w:firstLine="720"/>
+        <w:rPr>
+          <w:sz w:val="24"/>
+        </w:rPr>
+      </w:pPr>
+      <w:r>
+        <w:rPr>
+          <w:sz w:val="24"/>
+        </w:rPr>
+        <w:t>The Consonant-Vowel Odd-Even task (CVOE</w:t>
+      </w:r>
+      <w:r>
+        <w:rPr>
+          <w:sz w:val="24"/>
+        </w:rPr>
+        <w:t>;</w:t>
+      </w:r>
+      <w:r>
+        <w:rPr>
+          <w:sz w:val="24"/>
+        </w:rPr>
+        <w:t xml:space="preserve"> </w:t>
+      </w:r>
+      <w:r>
+        <w:rPr>
+          <w:sz w:val="24"/>
+          <w:highlight w:val="cyan"/>
+        </w:rPr>
+        <w:t>Minear &amp; Shah, 2008)</w:t>
+      </w:r>
+      <w:r>
+        <w:rPr>
+          <w:sz w:val="24"/>
+        </w:rPr>
+        <w:t xml:space="preserve"> is a simple task-switching paradigm that allows the measurement of both local and global task switching costs. </w:t>
+      </w:r>
+      <w:r>
+        <w:rPr>
+          <w:sz w:val="24"/>
+          <w:highlight w:val="yellow"/>
+        </w:rPr>
+        <w:t>[OVERVIEW OF THE CVOE/HOW DOES IT COMPARE TO OTHER SWITCH TASKS?]</w:t>
+      </w:r>
+    </w:p>
+    <w:p>
+      <w:pPr>
+        <w:spacing w:line="480" w:lineRule="auto"/>
+        <w:ind w:firstLine="720"/>
+        <w:rPr>
+          <w:sz w:val="24"/>
+          <w:highlight w:val="yellow"/>
+        </w:rPr>
+      </w:pPr>
+      <w:r>
+        <w:rPr>
+          <w:sz w:val="24"/>
+          <w:highlight w:val="yellow"/>
+        </w:rPr>
+        <w:t>[TRAN</w:t>
+      </w:r>
+      <w:r>
+        <w:rPr>
+          <w:sz w:val="24"/>
+          <w:highlight w:val="yellow"/>
+        </w:rPr>
+        <w:t>SI</w:t>
+      </w:r>
+      <w:r>
+        <w:rPr>
+          <w:sz w:val="24"/>
+          <w:highlight w:val="yellow"/>
+        </w:rPr>
+        <w:t>TION TO GET US TO AGING]</w:t>
+      </w:r>
+      <w:r>
+        <w:rPr>
+          <w:sz w:val="24"/>
+        </w:rPr>
+        <w:t xml:space="preserve"> </w:t>
+      </w:r>
+      <w:r>
+        <w:rPr>
+          <w:sz w:val="24"/>
+        </w:rPr>
+        <w:t>Regarding</w:t>
+      </w:r>
+      <w:r>
+        <w:rPr>
+          <w:sz w:val="24"/>
+        </w:rPr>
+        <w:t xml:space="preserve"> switch tasks such as the CVOE, </w:t>
+      </w:r>
+      <w:r>
+        <w:rPr>
+          <w:sz w:val="24"/>
+        </w:rPr>
+        <w:t xml:space="preserve">older adults </w:t>
+      </w:r>
+      <w:r>
+        <w:rPr>
+          <w:sz w:val="24"/>
+        </w:rPr>
+        <w:t>with mild cognitive impairment</w:t>
+      </w:r>
+      <w:r>
+        <w:rPr>
+          <w:sz w:val="24"/>
+        </w:rPr>
+        <w:t>s</w:t>
+      </w:r>
+      <w:r>
+        <w:rPr>
+          <w:sz w:val="24"/>
+        </w:rPr>
+        <w:t xml:space="preserve"> </w:t>
+      </w:r>
+      <w:r>
+        <w:rPr>
+          <w:sz w:val="24"/>
+        </w:rPr>
+        <w:t>(MCI) like as Alzheimer’s Disease often commit more errors and have slower RTs</w:t>
+      </w:r>
+      <w:r>
+        <w:rPr>
+          <w:sz w:val="24"/>
+        </w:rPr>
+        <w:t xml:space="preserve"> </w:t>
+      </w:r>
+      <w:r>
+        <w:rPr>
+          <w:sz w:val="24"/>
+        </w:rPr>
+        <w:t>relative</w:t>
+      </w:r>
+      <w:r>
+        <w:rPr>
+          <w:sz w:val="24"/>
+        </w:rPr>
+        <w:t xml:space="preserve"> to younge</w:t>
+      </w:r>
+      <w:r>
+        <w:rPr>
+          <w:sz w:val="24"/>
+        </w:rPr>
+        <w:t>r adults</w:t>
+      </w:r>
+      <w:r>
+        <w:rPr>
+          <w:sz w:val="24"/>
+        </w:rPr>
+        <w:t xml:space="preserve"> and non-impaired </w:t>
+      </w:r>
+      <w:r>
+        <w:rPr>
+          <w:sz w:val="24"/>
+        </w:rPr>
+        <w:t xml:space="preserve">older </w:t>
+      </w:r>
+      <w:r>
+        <w:rPr>
+          <w:sz w:val="24"/>
+        </w:rPr>
+        <w:t>adults</w:t>
+      </w:r>
+      <w:r>
+        <w:rPr>
+          <w:sz w:val="24"/>
+        </w:rPr>
+        <w:t xml:space="preserve">. </w:t>
+      </w:r>
+      <w:r>
+        <w:rPr>
+          <w:sz w:val="24"/>
+        </w:rPr>
+        <w:lastRenderedPageBreak/>
+        <w:t>Additionally, task performance for MCI older</w:t>
+      </w:r>
+      <w:r>
+        <w:rPr>
+          <w:sz w:val="24"/>
+        </w:rPr>
+        <w:t xml:space="preserve"> adults </w:t>
+      </w:r>
+      <w:r>
+        <w:rPr>
+          <w:sz w:val="24"/>
+        </w:rPr>
+        <w:t>is particularly affected for</w:t>
+      </w:r>
+      <w:r>
+        <w:rPr>
+          <w:sz w:val="24"/>
+        </w:rPr>
+        <w:t xml:space="preserve"> switch trials </w:t>
+      </w:r>
+      <w:r>
+        <w:rPr>
+          <w:sz w:val="24"/>
+        </w:rPr>
+        <w:t>compared</w:t>
+      </w:r>
+      <w:r>
+        <w:rPr>
+          <w:sz w:val="24"/>
+        </w:rPr>
+        <w:t xml:space="preserve"> to </w:t>
+      </w:r>
+      <w:r>
+        <w:rPr>
+          <w:sz w:val="24"/>
+        </w:rPr>
+        <w:t>trials in which the task set does not change</w:t>
+      </w:r>
+      <w:r>
+        <w:rPr>
+          <w:sz w:val="24"/>
+        </w:rPr>
+        <w:t xml:space="preserve">. </w:t>
+      </w:r>
+      <w:r>
+        <w:rPr>
+          <w:sz w:val="24"/>
+        </w:rPr>
+        <w:t>Additionally, w</w:t>
+      </w:r>
+      <w:r>
+        <w:rPr>
+          <w:sz w:val="24"/>
+        </w:rPr>
+        <w:t xml:space="preserve">ork by </w:t>
+      </w:r>
+      <w:r>
+        <w:rPr>
+          <w:sz w:val="24"/>
+          <w:highlight w:val="cyan"/>
+        </w:rPr>
+        <w:t>Huff et al. (2015)</w:t>
+      </w:r>
+      <w:r>
+        <w:rPr>
+          <w:sz w:val="24"/>
+        </w:rPr>
+        <w:t xml:space="preserve"> has</w:t>
+      </w:r>
+      <w:r>
+        <w:rPr>
+          <w:sz w:val="24"/>
+        </w:rPr>
+        <w:t xml:space="preserve"> </w:t>
+      </w:r>
+      <w:r>
+        <w:rPr>
+          <w:sz w:val="24"/>
+        </w:rPr>
+        <w:t xml:space="preserve">shown that global switch costs (switch trials compared to pure trials) increase as a function of age and </w:t>
+      </w:r>
+      <w:r>
+        <w:rPr>
+          <w:sz w:val="24"/>
+        </w:rPr>
+        <w:t>MCI status</w:t>
+      </w:r>
+      <w:r>
+        <w:rPr>
+          <w:sz w:val="24"/>
+        </w:rPr>
+        <w:t>, suggesting that</w:t>
+      </w:r>
+      <w:r>
+        <w:rPr>
+          <w:sz w:val="24"/>
+          <w:highlight w:val="yellow"/>
+        </w:rPr>
+        <w:t>…[EXPAND]</w:t>
+      </w:r>
+      <w:r>
+        <w:rPr>
+          <w:sz w:val="24"/>
+        </w:rPr>
+        <w:t xml:space="preserve">. </w:t>
+      </w:r>
+      <w:r>
+        <w:rPr>
+          <w:sz w:val="24"/>
+        </w:rPr>
+        <w:t xml:space="preserve"> </w:t>
+      </w:r>
+      <w:r>
+        <w:rPr>
+          <w:sz w:val="24"/>
+          <w:highlight w:val="yellow"/>
+        </w:rPr>
+        <w:t>[ADD A SENTENCE OR TWO HERE ON WHY THE CVOE</w:t>
+      </w:r>
+      <w:r>
+        <w:rPr>
+          <w:sz w:val="24"/>
+          <w:highlight w:val="yellow"/>
+        </w:rPr>
+        <w:t xml:space="preserve"> SPECIFICALLY</w:t>
+      </w:r>
+      <w:r>
+        <w:rPr>
+          <w:sz w:val="24"/>
+          <w:highlight w:val="yellow"/>
+        </w:rPr>
+        <w:t xml:space="preserve"> IS USEFUL]</w:t>
+      </w:r>
+    </w:p>
+    <w:p>
+      <w:pPr>
+        <w:spacing w:line="480" w:lineRule="auto"/>
+        <w:ind w:firstLine="720"/>
+        <w:rPr>
+          <w:sz w:val="24"/>
+        </w:rPr>
+      </w:pPr>
+      <w:r>
+        <w:rPr>
+          <w:sz w:val="24"/>
+        </w:rPr>
+        <w:t xml:space="preserve">Previous work </w:t>
+      </w:r>
+      <w:r>
+        <w:rPr>
+          <w:sz w:val="24"/>
+        </w:rPr>
+        <w:t xml:space="preserve">on task switching </w:t>
+      </w:r>
+      <w:r>
+        <w:rPr>
+          <w:sz w:val="24"/>
+        </w:rPr>
+        <w:t xml:space="preserve">using </w:t>
+      </w:r>
+      <w:r>
+        <w:rPr>
+          <w:sz w:val="24"/>
+        </w:rPr>
+        <w:t xml:space="preserve">the </w:t>
+      </w:r>
+      <w:r>
+        <w:rPr>
+          <w:sz w:val="24"/>
+        </w:rPr>
+        <w:t xml:space="preserve">CVOE </w:t>
+      </w:r>
+      <w:r>
+        <w:rPr>
+          <w:sz w:val="24"/>
         </w:rPr>
         <w:t>paradigm</w:t>
       </w:r>
@@ -1228,13 +2617,7 @@
         <w:rPr>
           <w:sz w:val="24"/>
         </w:rPr>
-        <w:t>s</w:t>
-      </w:r>
-      <w:r>
-        <w:rPr>
-          <w:sz w:val="24"/>
-        </w:rPr>
-        <w:t>.</w:t>
+        <w:t xml:space="preserve"> has</w:t>
       </w:r>
       <w:r>
         <w:rPr>
@@ -1246,175 +2629,13 @@
         <w:rPr>
           <w:sz w:val="24"/>
         </w:rPr>
-        <w:t xml:space="preserve">In </w:t>
-      </w:r>
-      <w:r>
-        <w:rPr>
-          <w:sz w:val="24"/>
-        </w:rPr>
-        <w:t>a standard</w:t>
-      </w:r>
-      <w:r>
-        <w:rPr>
-          <w:sz w:val="24"/>
-        </w:rPr>
-        <w:t xml:space="preserve"> task switching</w:t>
-      </w:r>
-      <w:r>
-        <w:rPr>
-          <w:sz w:val="24"/>
-        </w:rPr>
-        <w:t xml:space="preserve"> </w:t>
-      </w:r>
-      <w:r>
-        <w:rPr>
-          <w:sz w:val="24"/>
-        </w:rPr>
-        <w:t>study</w:t>
-      </w:r>
-      <w:r>
-        <w:rPr>
-          <w:sz w:val="24"/>
-        </w:rPr>
-        <w:t xml:space="preserve">, participants are presented with </w:t>
-      </w:r>
-      <w:r>
-        <w:rPr>
-          <w:sz w:val="24"/>
-        </w:rPr>
-        <w:t>a pair of</w:t>
-      </w:r>
-      <w:r>
-        <w:rPr>
-          <w:sz w:val="24"/>
-        </w:rPr>
-        <w:t xml:space="preserve"> simple </w:t>
-      </w:r>
-      <w:r>
-        <w:rPr>
-          <w:sz w:val="24"/>
-        </w:rPr>
-        <w:t>ye</w:t>
-      </w:r>
-      <w:r>
-        <w:rPr>
-          <w:sz w:val="24"/>
-        </w:rPr>
-        <w:t>t contrasting tasks</w:t>
-      </w:r>
-      <w:r>
-        <w:rPr>
-          <w:sz w:val="24"/>
-        </w:rPr>
-        <w:t xml:space="preserve"> </w:t>
-      </w:r>
-      <w:r>
-        <w:rPr>
-          <w:sz w:val="24"/>
-        </w:rPr>
-        <w:t>(</w:t>
-      </w:r>
-      <w:r>
-        <w:rPr>
-          <w:sz w:val="24"/>
-        </w:rPr>
-        <w:t>i.e</w:t>
-      </w:r>
-      <w:r>
-        <w:rPr>
-          <w:sz w:val="24"/>
-        </w:rPr>
-        <w:t xml:space="preserve">., </w:t>
-      </w:r>
-      <w:r>
-        <w:rPr>
-          <w:sz w:val="24"/>
-        </w:rPr>
-        <w:t xml:space="preserve">participants complete </w:t>
-      </w:r>
-      <w:r>
-        <w:rPr>
-          <w:sz w:val="24"/>
-        </w:rPr>
-        <w:t>an addition task on trial one but a subtraction task on trial two)</w:t>
-      </w:r>
-      <w:r>
-        <w:rPr>
-          <w:sz w:val="24"/>
-        </w:rPr>
-        <w:t>. Commonly, participants are instructed to</w:t>
-      </w:r>
-      <w:r>
-        <w:rPr>
-          <w:sz w:val="24"/>
-        </w:rPr>
-        <w:t xml:space="preserve"> </w:t>
-      </w:r>
-      <w:r>
-        <w:rPr>
-          <w:sz w:val="24"/>
-        </w:rPr>
-        <w:t xml:space="preserve">quickly </w:t>
-      </w:r>
-      <w:r>
-        <w:rPr>
-          <w:sz w:val="24"/>
-        </w:rPr>
-        <w:t xml:space="preserve">alternate between completing </w:t>
-      </w:r>
-      <w:r>
-        <w:rPr>
-          <w:sz w:val="24"/>
-        </w:rPr>
-        <w:t xml:space="preserve">the tasks, with reaction times (RTs) and error rates </w:t>
-      </w:r>
-      <w:r>
-        <w:rPr>
-          <w:sz w:val="24"/>
-        </w:rPr>
-        <w:t xml:space="preserve">serving as </w:t>
-      </w:r>
-      <w:r>
-        <w:rPr>
-          <w:sz w:val="24"/>
-        </w:rPr>
-        <w:t>the primary dependent variables of interest</w:t>
-      </w:r>
-      <w:r>
-        <w:rPr>
-          <w:sz w:val="24"/>
-        </w:rPr>
-        <w:t>.</w:t>
-      </w:r>
-      <w:r>
-        <w:rPr>
-          <w:sz w:val="24"/>
-        </w:rPr>
-        <w:t xml:space="preserve"> </w:t>
-      </w:r>
-      <w:r>
-        <w:rPr>
-          <w:sz w:val="24"/>
-        </w:rPr>
-        <w:t xml:space="preserve">These studies </w:t>
-      </w:r>
-      <w:r>
-        <w:rPr>
-          <w:sz w:val="24"/>
-        </w:rPr>
-        <w:t>generally</w:t>
-      </w:r>
-      <w:r>
-        <w:rPr>
-          <w:sz w:val="24"/>
-        </w:rPr>
-        <w:t xml:space="preserve"> include at least two conditions</w:t>
-      </w:r>
-      <w:r>
-        <w:rPr>
-          <w:sz w:val="24"/>
-        </w:rPr>
-        <w:t xml:space="preserve">: A </w:t>
+        <w:t xml:space="preserve">traditionally </w:t>
+      </w:r>
+      <w:r>
+        <w:rPr>
+          <w:sz w:val="24"/>
+        </w:rPr>
+        <w:t xml:space="preserve">presented trials using an </w:t>
       </w:r>
       <w:r>
         <w:rPr>
@@ -1422,19 +2643,196 @@
           <w:iCs/>
           <w:sz w:val="24"/>
         </w:rPr>
-        <w:t xml:space="preserve">switch </w:t>
-      </w:r>
-      <w:r>
-        <w:rPr>
-          <w:sz w:val="24"/>
-        </w:rPr>
-        <w:t xml:space="preserve">condition in which participants alternate between </w:t>
-      </w:r>
-      <w:r>
-        <w:rPr>
-          <w:sz w:val="24"/>
-        </w:rPr>
-        <w:t>the two</w:t>
+        <w:t xml:space="preserve">alternating runs </w:t>
+      </w:r>
+      <w:r>
+        <w:rPr>
+          <w:sz w:val="24"/>
+        </w:rPr>
+        <w:t>pattern</w:t>
+      </w:r>
+      <w:r>
+        <w:rPr>
+          <w:sz w:val="24"/>
+        </w:rPr>
+        <w:t>. In this</w:t>
+      </w:r>
+      <w:r>
+        <w:rPr>
+          <w:sz w:val="24"/>
+        </w:rPr>
+        <w:t xml:space="preserve"> presentation</w:t>
+      </w:r>
+      <w:r>
+        <w:rPr>
+          <w:sz w:val="24"/>
+        </w:rPr>
+        <w:t xml:space="preserve"> sequence, subjects complete the same </w:t>
+      </w:r>
+      <w:r>
+        <w:rPr>
+          <w:sz w:val="24"/>
+        </w:rPr>
+        <w:t>type of trial</w:t>
+      </w:r>
+      <w:r>
+        <w:rPr>
+          <w:sz w:val="24"/>
+        </w:rPr>
+        <w:t xml:space="preserve"> twice before the instructions switch </w:t>
+      </w:r>
+      <w:r>
+        <w:rPr>
+          <w:sz w:val="24"/>
+        </w:rPr>
+        <w:t xml:space="preserve">participants </w:t>
+      </w:r>
+      <w:r>
+        <w:rPr>
+          <w:sz w:val="24"/>
+        </w:rPr>
+        <w:t xml:space="preserve">to the second task (i.e., </w:t>
+      </w:r>
+      <w:r>
+        <w:rPr>
+          <w:sz w:val="24"/>
+        </w:rPr>
+        <w:t xml:space="preserve">the pattern of trials would be </w:t>
+      </w:r>
+      <w:r>
+        <w:rPr>
+          <w:sz w:val="24"/>
+        </w:rPr>
+        <w:t xml:space="preserve">CV, CV, OE, OE, CV, CV). </w:t>
+      </w:r>
+      <w:r>
+        <w:rPr>
+          <w:sz w:val="24"/>
+        </w:rPr>
+        <w:t>The result of this pattern is that</w:t>
+      </w:r>
+      <w:r>
+        <w:rPr>
+          <w:sz w:val="24"/>
+        </w:rPr>
+        <w:t xml:space="preserve"> every other trial </w:t>
+      </w:r>
+      <w:r>
+        <w:rPr>
+          <w:sz w:val="24"/>
+        </w:rPr>
+        <w:t xml:space="preserve">(following the initial trial) </w:t>
+      </w:r>
+      <w:r>
+        <w:rPr>
+          <w:sz w:val="24"/>
+        </w:rPr>
+        <w:t xml:space="preserve">is a switch </w:t>
+      </w:r>
+      <w:r>
+        <w:rPr>
+          <w:sz w:val="24"/>
+        </w:rPr>
+        <w:t xml:space="preserve">trial, </w:t>
+      </w:r>
+      <w:r>
+        <w:rPr>
+          <w:sz w:val="24"/>
+        </w:rPr>
+        <w:t>as</w:t>
+      </w:r>
+      <w:r>
+        <w:rPr>
+          <w:sz w:val="24"/>
+        </w:rPr>
+        <w:t xml:space="preserve"> it </w:t>
+      </w:r>
+      <w:r>
+        <w:rPr>
+          <w:sz w:val="24"/>
+        </w:rPr>
+        <w:t xml:space="preserve">occurs </w:t>
+      </w:r>
+      <w:r>
+        <w:rPr>
+          <w:sz w:val="24"/>
+        </w:rPr>
+        <w:t>follow</w:t>
+      </w:r>
+      <w:r>
+        <w:rPr>
+          <w:sz w:val="24"/>
+        </w:rPr>
+        <w:t>ing</w:t>
+      </w:r>
+      <w:r>
+        <w:rPr>
+          <w:sz w:val="24"/>
+        </w:rPr>
+        <w:t xml:space="preserve"> a change in the task set</w:t>
+      </w:r>
+      <w:r>
+        <w:rPr>
+          <w:sz w:val="24"/>
+        </w:rPr>
+        <w:t xml:space="preserve">. </w:t>
+      </w:r>
+      <w:r>
+        <w:rPr>
+          <w:sz w:val="24"/>
+          <w:highlight w:val="yellow"/>
+        </w:rPr>
+        <w:t>[POTENTIAL PROBLEMS WITH THIS – PREDICTABILITY!]</w:t>
+      </w:r>
+    </w:p>
+    <w:p>
+      <w:pPr>
+        <w:spacing w:line="480" w:lineRule="auto"/>
+        <w:rPr>
+          <w:b/>
+          <w:bCs/>
+          <w:sz w:val="24"/>
+        </w:rPr>
+      </w:pPr>
+      <w:r>
+        <w:rPr>
+          <w:b/>
+          <w:bCs/>
+          <w:sz w:val="24"/>
+        </w:rPr>
+        <w:t>Distributional Analyses of RTs</w:t>
+      </w:r>
+    </w:p>
+    <w:p>
+      <w:pPr>
+        <w:spacing w:line="480" w:lineRule="auto"/>
+        <w:rPr>
+          <w:sz w:val="24"/>
+        </w:rPr>
+      </w:pPr>
+      <w:r>
+        <w:rPr>
+          <w:sz w:val="24"/>
+        </w:rPr>
+        <w:tab/>
+      </w:r>
+      <w:r>
+        <w:rPr>
+          <w:sz w:val="24"/>
+        </w:rPr>
+        <w:t>Researchers</w:t>
+      </w:r>
+      <w:r>
+        <w:rPr>
+          <w:sz w:val="24"/>
+        </w:rPr>
+        <w:t xml:space="preserve"> studying attentional systems </w:t>
+      </w:r>
+      <w:r>
+        <w:rPr>
+          <w:sz w:val="24"/>
+        </w:rPr>
+        <w:t>commonly rely upon</w:t>
       </w:r>
       <w:r>
         <w:rPr>
@@ -1446,13 +2844,1118 @@
         <w:rPr>
           <w:sz w:val="24"/>
         </w:rPr>
-        <w:t xml:space="preserve">contrasting </w:t>
-      </w:r>
-      <w:r>
-        <w:rPr>
-          <w:sz w:val="24"/>
-        </w:rPr>
-        <w:t xml:space="preserve">tasks and a </w:t>
+        <w:t>mean</w:t>
+      </w:r>
+      <w:r>
+        <w:rPr>
+          <w:sz w:val="24"/>
+        </w:rPr>
+        <w:t xml:space="preserve"> respon</w:t>
+      </w:r>
+      <w:r>
+        <w:rPr>
+          <w:sz w:val="24"/>
+        </w:rPr>
+        <w:t>s</w:t>
+      </w:r>
+      <w:r>
+        <w:rPr>
+          <w:sz w:val="24"/>
+        </w:rPr>
+        <w:t>e scores</w:t>
+      </w:r>
+      <w:r>
+        <w:rPr>
+          <w:sz w:val="24"/>
+        </w:rPr>
+        <w:t xml:space="preserve"> </w:t>
+      </w:r>
+      <w:r>
+        <w:rPr>
+          <w:sz w:val="24"/>
+        </w:rPr>
+        <w:t xml:space="preserve">(i.e., error rates and RTs) </w:t>
+      </w:r>
+      <w:r>
+        <w:rPr>
+          <w:sz w:val="24"/>
+        </w:rPr>
+        <w:t>as a method</w:t>
+      </w:r>
+      <w:r>
+        <w:rPr>
+          <w:sz w:val="24"/>
+        </w:rPr>
+        <w:t xml:space="preserve"> to </w:t>
+      </w:r>
+      <w:r>
+        <w:rPr>
+          <w:sz w:val="24"/>
+        </w:rPr>
+        <w:t>gain</w:t>
+      </w:r>
+      <w:r>
+        <w:rPr>
+          <w:sz w:val="24"/>
+        </w:rPr>
+        <w:t xml:space="preserve"> </w:t>
+      </w:r>
+      <w:r>
+        <w:rPr>
+          <w:sz w:val="24"/>
+        </w:rPr>
+        <w:t xml:space="preserve">insight into </w:t>
+      </w:r>
+      <w:r>
+        <w:rPr>
+          <w:sz w:val="24"/>
+        </w:rPr>
+        <w:t>these</w:t>
+      </w:r>
+      <w:r>
+        <w:rPr>
+          <w:sz w:val="24"/>
+        </w:rPr>
+        <w:t xml:space="preserve"> </w:t>
+      </w:r>
+      <w:r>
+        <w:rPr>
+          <w:sz w:val="24"/>
+        </w:rPr>
+        <w:t>processe</w:t>
+      </w:r>
+      <w:r>
+        <w:rPr>
+          <w:sz w:val="24"/>
+        </w:rPr>
+        <w:t xml:space="preserve">s. </w:t>
+      </w:r>
+      <w:r>
+        <w:rPr>
+          <w:sz w:val="24"/>
+        </w:rPr>
+        <w:t xml:space="preserve">However, </w:t>
+      </w:r>
+      <w:r>
+        <w:rPr>
+          <w:sz w:val="24"/>
+        </w:rPr>
+        <w:t>because distributions</w:t>
+      </w:r>
+      <w:r>
+        <w:rPr>
+          <w:sz w:val="24"/>
+        </w:rPr>
+        <w:t xml:space="preserve"> of RTs</w:t>
+      </w:r>
+      <w:r>
+        <w:rPr>
+          <w:sz w:val="24"/>
+        </w:rPr>
+        <w:t xml:space="preserve"> </w:t>
+      </w:r>
+      <w:r>
+        <w:rPr>
+          <w:sz w:val="24"/>
+        </w:rPr>
+        <w:t>are almost always positively skewed</w:t>
+      </w:r>
+      <w:r>
+        <w:rPr>
+          <w:sz w:val="24"/>
+        </w:rPr>
+        <w:t>,</w:t>
+      </w:r>
+      <w:r>
+        <w:rPr>
+          <w:sz w:val="24"/>
+        </w:rPr>
+        <w:t xml:space="preserve"> </w:t>
+      </w:r>
+      <w:r>
+        <w:rPr>
+          <w:sz w:val="24"/>
+        </w:rPr>
+        <w:t>with</w:t>
+      </w:r>
+      <w:r>
+        <w:rPr>
+          <w:sz w:val="24"/>
+        </w:rPr>
+        <w:t xml:space="preserve"> the majority of RTs generally occur</w:t>
+      </w:r>
+      <w:r>
+        <w:rPr>
+          <w:sz w:val="24"/>
+        </w:rPr>
+        <w:t>ring</w:t>
+      </w:r>
+      <w:r>
+        <w:rPr>
+          <w:sz w:val="24"/>
+        </w:rPr>
+        <w:t xml:space="preserve"> at the faster end of the scale</w:t>
+      </w:r>
+      <w:r>
+        <w:rPr>
+          <w:sz w:val="24"/>
+        </w:rPr>
+        <w:t>,</w:t>
+      </w:r>
+      <w:r>
+        <w:rPr>
+          <w:sz w:val="24"/>
+        </w:rPr>
+        <w:t xml:space="preserve"> an analysis of </w:t>
+      </w:r>
+      <w:r>
+        <w:rPr>
+          <w:sz w:val="24"/>
+        </w:rPr>
+        <w:t>only</w:t>
+      </w:r>
+      <w:r>
+        <w:rPr>
+          <w:sz w:val="24"/>
+        </w:rPr>
+        <w:t xml:space="preserve"> means </w:t>
+      </w:r>
+      <w:r>
+        <w:rPr>
+          <w:sz w:val="24"/>
+        </w:rPr>
+        <w:t>may not provide results that are misleading</w:t>
+      </w:r>
+      <w:r>
+        <w:rPr>
+          <w:sz w:val="24"/>
+        </w:rPr>
+        <w:t xml:space="preserve"> (see </w:t>
+      </w:r>
+      <w:r>
+        <w:rPr>
+          <w:sz w:val="24"/>
+          <w:highlight w:val="cyan"/>
+        </w:rPr>
+        <w:t>Balota &amp; Yap, 2011</w:t>
+      </w:r>
+      <w:r>
+        <w:rPr>
+          <w:sz w:val="24"/>
+        </w:rPr>
+        <w:t xml:space="preserve">, for a review). </w:t>
+      </w:r>
+      <w:r>
+        <w:rPr>
+          <w:sz w:val="24"/>
+        </w:rPr>
+        <w:t>To account for this,</w:t>
+      </w:r>
+      <w:r>
+        <w:rPr>
+          <w:sz w:val="24"/>
+        </w:rPr>
+        <w:t xml:space="preserve"> researchers have increasing moved away from the use of traditional measures of central tendency when assessing RTs</w:t>
+      </w:r>
+      <w:r>
+        <w:rPr>
+          <w:sz w:val="24"/>
+        </w:rPr>
+        <w:t xml:space="preserve">, instead focusing on the RT distribution </w:t>
+      </w:r>
+      <w:r>
+        <w:rPr>
+          <w:sz w:val="24"/>
+          <w:highlight w:val="yellow"/>
+        </w:rPr>
+        <w:t>[SEE XXX FOR A REVIEW]</w:t>
+      </w:r>
+      <w:r>
+        <w:rPr>
+          <w:sz w:val="24"/>
+        </w:rPr>
+        <w:t xml:space="preserve">. </w:t>
+      </w:r>
+      <w:r>
+        <w:rPr>
+          <w:sz w:val="24"/>
+        </w:rPr>
+        <w:t xml:space="preserve">RT </w:t>
+      </w:r>
+      <w:r>
+        <w:rPr>
+          <w:sz w:val="24"/>
+        </w:rPr>
+        <w:t>distributions have been</w:t>
+      </w:r>
+      <w:r>
+        <w:rPr>
+          <w:sz w:val="24"/>
+        </w:rPr>
+        <w:t xml:space="preserve"> </w:t>
+      </w:r>
+      <w:r>
+        <w:rPr>
+          <w:sz w:val="24"/>
+        </w:rPr>
+        <w:t xml:space="preserve">shown to capture aspects of human cognition, including semantic priming (Balota, Yap, Cortese, &amp; Watson, 2008), word recognition </w:t>
+      </w:r>
+      <w:r>
+        <w:rPr>
+          <w:sz w:val="24"/>
+          <w:highlight w:val="yellow"/>
+        </w:rPr>
+        <w:t>[CITE]</w:t>
+      </w:r>
+      <w:r>
+        <w:rPr>
+          <w:sz w:val="24"/>
+        </w:rPr>
+        <w:t xml:space="preserve">, and, importantly, attentional control within the context of task switching </w:t>
+      </w:r>
+      <w:r>
+        <w:rPr>
+          <w:sz w:val="24"/>
+          <w:highlight w:val="yellow"/>
+        </w:rPr>
+        <w:t>[CITE HUFF PAP</w:t>
+      </w:r>
+      <w:r>
+        <w:rPr>
+          <w:sz w:val="24"/>
+          <w:highlight w:val="yellow"/>
+        </w:rPr>
+        <w:t>E</w:t>
+      </w:r>
+      <w:r>
+        <w:rPr>
+          <w:sz w:val="24"/>
+          <w:highlight w:val="yellow"/>
+        </w:rPr>
+        <w:t>R AND TRY TO FIND ONE MORE]</w:t>
+      </w:r>
+      <w:r>
+        <w:rPr>
+          <w:sz w:val="24"/>
+        </w:rPr>
+        <w:t>.</w:t>
+      </w:r>
+    </w:p>
+    <w:p>
+      <w:pPr>
+        <w:spacing w:line="480" w:lineRule="auto"/>
+        <w:ind w:firstLine="720"/>
+        <w:rPr>
+          <w:sz w:val="24"/>
+        </w:rPr>
+      </w:pPr>
+      <w:r>
+        <w:rPr>
+          <w:sz w:val="24"/>
+        </w:rPr>
+        <w:lastRenderedPageBreak/>
+        <w:t>In</w:t>
+      </w:r>
+      <w:r>
+        <w:rPr>
+          <w:sz w:val="24"/>
+        </w:rPr>
+        <w:t xml:space="preserve"> </w:t>
+      </w:r>
+      <w:r>
+        <w:rPr>
+          <w:sz w:val="24"/>
+        </w:rPr>
+        <w:t>the present study</w:t>
+      </w:r>
+      <w:r>
+        <w:rPr>
+          <w:sz w:val="24"/>
+        </w:rPr>
+        <w:t>,</w:t>
+      </w:r>
+      <w:r>
+        <w:rPr>
+          <w:sz w:val="24"/>
+        </w:rPr>
+        <w:t xml:space="preserve"> </w:t>
+      </w:r>
+      <w:r>
+        <w:rPr>
+          <w:sz w:val="24"/>
+        </w:rPr>
+        <w:t>we</w:t>
+      </w:r>
+      <w:r>
+        <w:rPr>
+          <w:sz w:val="24"/>
+        </w:rPr>
+        <w:t xml:space="preserve"> further</w:t>
+      </w:r>
+      <w:r>
+        <w:rPr>
+          <w:sz w:val="24"/>
+        </w:rPr>
+        <w:t xml:space="preserve"> analyze RT</w:t>
+      </w:r>
+      <w:r>
+        <w:rPr>
+          <w:sz w:val="24"/>
+        </w:rPr>
+        <w:t xml:space="preserve">s </w:t>
+      </w:r>
+      <w:r>
+        <w:rPr>
+          <w:sz w:val="24"/>
+        </w:rPr>
+        <w:t>using two types of</w:t>
+      </w:r>
+      <w:r>
+        <w:rPr>
+          <w:sz w:val="24"/>
+        </w:rPr>
+        <w:t xml:space="preserve"> distributional</w:t>
+      </w:r>
+      <w:r>
+        <w:rPr>
+          <w:sz w:val="24"/>
+        </w:rPr>
+        <w:t xml:space="preserve"> analyses</w:t>
+      </w:r>
+      <w:r>
+        <w:rPr>
+          <w:sz w:val="24"/>
+        </w:rPr>
+        <w:t xml:space="preserve">: </w:t>
+      </w:r>
+      <w:r>
+        <w:rPr>
+          <w:sz w:val="24"/>
+        </w:rPr>
+        <w:t xml:space="preserve">1) </w:t>
+      </w:r>
+      <w:r>
+        <w:rPr>
+          <w:sz w:val="24"/>
+        </w:rPr>
+        <w:t xml:space="preserve">Averaging RTs across participants and binning them via a Vincentile analysis and </w:t>
+      </w:r>
+      <w:r>
+        <w:rPr>
+          <w:sz w:val="24"/>
+        </w:rPr>
+        <w:t xml:space="preserve">2) </w:t>
+      </w:r>
+      <w:r>
+        <w:rPr>
+          <w:sz w:val="24"/>
+        </w:rPr>
+        <w:t>fitting individual RTs to an ex-Gaussian distribution.</w:t>
+      </w:r>
+      <w:r>
+        <w:rPr>
+          <w:sz w:val="24"/>
+        </w:rPr>
+        <w:t xml:space="preserve"> </w:t>
+      </w:r>
+      <w:r>
+        <w:rPr>
+          <w:sz w:val="24"/>
+        </w:rPr>
+        <w:t xml:space="preserve">First, the Vincentile analysis rank orders all RTs for each trial type at the participant level and </w:t>
+      </w:r>
+      <w:r>
+        <w:rPr>
+          <w:sz w:val="24"/>
+        </w:rPr>
+        <w:t xml:space="preserve">then </w:t>
+      </w:r>
+      <w:r>
+        <w:rPr>
+          <w:sz w:val="24"/>
+        </w:rPr>
+        <w:t xml:space="preserve">bins the ordered data into groups of equal size. For example, a Vincentile analyses using four bins </w:t>
+      </w:r>
+      <w:r>
+        <w:rPr>
+          <w:sz w:val="24"/>
+        </w:rPr>
+        <w:t xml:space="preserve">would first </w:t>
+      </w:r>
+      <w:r>
+        <w:rPr>
+          <w:sz w:val="24"/>
+        </w:rPr>
+        <w:t>each</w:t>
+      </w:r>
+      <w:r>
+        <w:rPr>
+          <w:sz w:val="24"/>
+        </w:rPr>
+        <w:t xml:space="preserve"> participant</w:t>
+      </w:r>
+      <w:r>
+        <w:rPr>
+          <w:sz w:val="24"/>
+        </w:rPr>
+        <w:t>’</w:t>
+      </w:r>
+      <w:r>
+        <w:rPr>
+          <w:sz w:val="24"/>
+        </w:rPr>
+        <w:t>s RTs from fastest to slowest. Next,</w:t>
+      </w:r>
+      <w:r>
+        <w:rPr>
+          <w:sz w:val="24"/>
+        </w:rPr>
+        <w:t xml:space="preserve"> for each participant,</w:t>
+      </w:r>
+      <w:r>
+        <w:rPr>
+          <w:sz w:val="24"/>
+        </w:rPr>
+        <w:t xml:space="preserve"> </w:t>
+      </w:r>
+      <w:r>
+        <w:rPr>
+          <w:sz w:val="24"/>
+        </w:rPr>
+        <w:t xml:space="preserve">RTs within </w:t>
+      </w:r>
+      <w:r>
+        <w:rPr>
+          <w:sz w:val="24"/>
+        </w:rPr>
+        <w:t xml:space="preserve">the first 25% of the data would be averaged, followed by the second 25%, third the 25%, and the final 25%. </w:t>
+      </w:r>
+      <w:r>
+        <w:rPr>
+          <w:sz w:val="24"/>
+        </w:rPr>
+        <w:t xml:space="preserve">This process is then repeated for each participant, and </w:t>
+      </w:r>
+      <w:r>
+        <w:rPr>
+          <w:sz w:val="24"/>
+        </w:rPr>
+        <w:t xml:space="preserve">Vincentiles are </w:t>
+      </w:r>
+      <w:r>
+        <w:rPr>
+          <w:sz w:val="24"/>
+        </w:rPr>
+        <w:t>computed by taking the average of each bin across participants</w:t>
+      </w:r>
+      <w:r>
+        <w:rPr>
+          <w:sz w:val="24"/>
+        </w:rPr>
+        <w:t xml:space="preserve">. </w:t>
+      </w:r>
+      <w:r>
+        <w:rPr>
+          <w:sz w:val="24"/>
+          <w:highlight w:val="yellow"/>
+        </w:rPr>
+        <w:t>[TALK ABOUT THE SHAPE OF THE DISTRIBUTION?]</w:t>
+      </w:r>
+      <w:r>
+        <w:rPr>
+          <w:sz w:val="24"/>
+        </w:rPr>
+        <w:t xml:space="preserve"> </w:t>
+      </w:r>
+      <w:r>
+        <w:rPr>
+          <w:sz w:val="24"/>
+          <w:highlight w:val="yellow"/>
+        </w:rPr>
+        <w:t>[NEED TO EXPAND SOMEHOW]</w:t>
+      </w:r>
+    </w:p>
+    <w:p>
+      <w:pPr>
+        <w:spacing w:line="480" w:lineRule="auto"/>
+        <w:rPr>
+          <w:sz w:val="24"/>
+        </w:rPr>
+      </w:pPr>
+      <w:r>
+        <w:rPr>
+          <w:sz w:val="24"/>
+        </w:rPr>
+        <w:tab/>
+      </w:r>
+      <w:r>
+        <w:rPr>
+          <w:sz w:val="24"/>
+        </w:rPr>
+        <w:t xml:space="preserve">The ex-Gaussian analysis </w:t>
+      </w:r>
+      <w:commentRangeStart w:id="7"/>
+      <w:r>
+        <w:rPr>
+          <w:sz w:val="24"/>
+          <w:highlight w:val="yellow"/>
+        </w:rPr>
+        <w:t>[EX-GAUSS HERE]</w:t>
+      </w:r>
+      <w:commentRangeEnd w:id="7"/>
+      <w:r>
+        <w:rPr>
+          <w:rStyle w:val="CommentReference"/>
+          <w:highlight w:val="yellow"/>
+        </w:rPr>
+        <w:commentReference w:id="7"/>
+      </w:r>
+    </w:p>
+    <w:p>
+      <w:pPr>
+        <w:spacing w:line="480" w:lineRule="auto"/>
+        <w:rPr>
+          <w:b/>
+          <w:bCs/>
+          <w:sz w:val="24"/>
+        </w:rPr>
+      </w:pPr>
+      <w:r>
+        <w:rPr>
+          <w:b/>
+          <w:bCs/>
+          <w:sz w:val="24"/>
+        </w:rPr>
+        <w:t>The Present Study</w:t>
+      </w:r>
+    </w:p>
+    <w:p>
+      <w:pPr>
+        <w:spacing w:line="480" w:lineRule="auto"/>
+        <w:ind w:firstLine="720"/>
+        <w:rPr>
+          <w:sz w:val="24"/>
+        </w:rPr>
+      </w:pPr>
+      <w:r>
+        <w:rPr>
+          <w:sz w:val="24"/>
+          <w:highlight w:val="yellow"/>
+        </w:rPr>
+        <w:t>[TRANSITION – SET UP HYPOTHESES SEGUE INTO METHODS]</w:t>
+      </w:r>
+      <w:r>
+        <w:rPr>
+          <w:sz w:val="24"/>
+        </w:rPr>
+        <w:t xml:space="preserve"> </w:t>
+      </w:r>
+      <w:r>
+        <w:rPr>
+          <w:sz w:val="24"/>
+        </w:rPr>
+        <w:t>The present study</w:t>
+      </w:r>
+      <w:r>
+        <w:rPr>
+          <w:sz w:val="24"/>
+        </w:rPr>
+        <w:t xml:space="preserve"> expands on previous CVOE task switching studies </w:t>
+      </w:r>
+      <w:r>
+        <w:rPr>
+          <w:sz w:val="24"/>
+        </w:rPr>
+        <w:t xml:space="preserve">(e.g., </w:t>
+      </w:r>
+      <w:r>
+        <w:rPr>
+          <w:sz w:val="24"/>
+          <w:highlight w:val="cyan"/>
+        </w:rPr>
+        <w:t>[XXX AND XXX]</w:t>
+      </w:r>
+      <w:r>
+        <w:rPr>
+          <w:sz w:val="24"/>
+        </w:rPr>
+        <w:t xml:space="preserve">) </w:t>
+      </w:r>
+      <w:r>
+        <w:rPr>
+          <w:sz w:val="24"/>
+        </w:rPr>
+        <w:t>by</w:t>
+      </w:r>
+      <w:r>
+        <w:rPr>
+          <w:sz w:val="24"/>
+        </w:rPr>
+        <w:t xml:space="preserve"> incorporat</w:t>
+      </w:r>
+      <w:r>
+        <w:rPr>
+          <w:sz w:val="24"/>
+        </w:rPr>
+        <w:t xml:space="preserve">ing </w:t>
+      </w:r>
+      <w:r>
+        <w:rPr>
+          <w:sz w:val="24"/>
+        </w:rPr>
+        <w:t xml:space="preserve">both an alternating runs switch task and a randomized switch task (i.e., CV, OE, OE, OE, CV, OE) in </w:t>
+      </w:r>
+      <w:commentRangeStart w:id="8"/>
+      <w:r>
+        <w:rPr>
+          <w:sz w:val="24"/>
+        </w:rPr>
+        <w:t>which</w:t>
+      </w:r>
+      <w:commentRangeEnd w:id="8"/>
+      <w:r>
+        <w:rPr>
+          <w:rStyle w:val="CommentReference"/>
+        </w:rPr>
+        <w:commentReference w:id="8"/>
+      </w:r>
+      <w:r>
+        <w:rPr>
+          <w:sz w:val="24"/>
+        </w:rPr>
+        <w:t xml:space="preserve"> no discernable pattern of task switching can be detected.  </w:t>
+      </w:r>
+    </w:p>
+    <w:p>
+      <w:pPr>
+        <w:spacing w:line="480" w:lineRule="auto"/>
+        <w:jc w:val="center"/>
+        <w:rPr>
+          <w:b/>
+          <w:bCs/>
+          <w:sz w:val="24"/>
+        </w:rPr>
+      </w:pPr>
+      <w:r>
+        <w:rPr>
+          <w:b/>
+          <w:bCs/>
+          <w:sz w:val="24"/>
+        </w:rPr>
+        <w:t xml:space="preserve">Error Rates and RTs for </w:t>
+      </w:r>
+      <w:r>
+        <w:rPr>
+          <w:b/>
+          <w:bCs/>
+          <w:sz w:val="24"/>
+        </w:rPr>
+        <w:t>Alternating Runs vs. Random Switching</w:t>
+      </w:r>
+    </w:p>
+    <w:p>
+      <w:pPr>
+        <w:spacing w:line="480" w:lineRule="auto"/>
+        <w:rPr>
+          <w:sz w:val="24"/>
+        </w:rPr>
+      </w:pPr>
+      <w:r>
+        <w:rPr>
+          <w:sz w:val="24"/>
+          <w:highlight w:val="yellow"/>
+        </w:rPr>
+        <w:t>[WORDS HERE]</w:t>
+      </w:r>
+      <w:r>
+        <w:rPr>
+          <w:sz w:val="24"/>
+        </w:rPr>
+        <w:t xml:space="preserve"> </w:t>
+      </w:r>
+      <w:r>
+        <w:rPr>
+          <w:sz w:val="24"/>
+        </w:rPr>
+        <w:t xml:space="preserve">Overall, </w:t>
+      </w:r>
+      <w:r>
+        <w:rPr>
+          <w:sz w:val="24"/>
+        </w:rPr>
+        <w:t xml:space="preserve">we expected that mean error rates and RTs would be higher on </w:t>
+      </w:r>
+      <w:r>
+        <w:rPr>
+          <w:sz w:val="24"/>
+        </w:rPr>
+        <w:t>Switch Blocks relative to Pure Blocks. Furthermore,</w:t>
+      </w:r>
+      <w:r>
+        <w:rPr>
+          <w:sz w:val="24"/>
+        </w:rPr>
+        <w:t xml:space="preserve"> </w:t>
+      </w:r>
+      <w:r>
+        <w:rPr>
+          <w:sz w:val="24"/>
+        </w:rPr>
+        <w:t xml:space="preserve">we expected that </w:t>
+      </w:r>
+      <w:r>
+        <w:rPr>
+          <w:sz w:val="24"/>
+        </w:rPr>
+        <w:t>participants would</w:t>
+      </w:r>
+      <w:r>
+        <w:rPr>
+          <w:sz w:val="24"/>
+        </w:rPr>
+        <w:t xml:space="preserve"> particularly</w:t>
+      </w:r>
+      <w:r>
+        <w:rPr>
+          <w:sz w:val="24"/>
+        </w:rPr>
+        <w:t xml:space="preserve"> struggle with the switch task when switching occurred at non-predictive intervals due to the lack of pattern</w:t>
+      </w:r>
+      <w:r>
+        <w:rPr>
+          <w:sz w:val="24"/>
+        </w:rPr>
+        <w:t xml:space="preserve">. </w:t>
+      </w:r>
+      <w:r>
+        <w:rPr>
+          <w:sz w:val="24"/>
+        </w:rPr>
+        <w:t xml:space="preserve">We </w:t>
+      </w:r>
+      <w:r>
+        <w:rPr>
+          <w:sz w:val="24"/>
+        </w:rPr>
+        <w:t>anticipated</w:t>
+      </w:r>
+      <w:r>
+        <w:rPr>
+          <w:sz w:val="24"/>
+        </w:rPr>
+        <w:t xml:space="preserve"> that these difficulties would result in higher error rates and greater RTs for random switch trials relative to alternating runs switch trials.</w:t>
+      </w:r>
+      <w:r>
+        <w:rPr>
+          <w:sz w:val="24"/>
+        </w:rPr>
+        <w:t xml:space="preserve"> </w:t>
+      </w:r>
+    </w:p>
+    <w:p>
+      <w:pPr>
+        <w:spacing w:line="480" w:lineRule="auto"/>
+        <w:ind w:firstLine="720"/>
+        <w:rPr>
+          <w:sz w:val="24"/>
+        </w:rPr>
+      </w:pPr>
+      <w:r>
+        <w:rPr>
+          <w:sz w:val="24"/>
+        </w:rPr>
+        <w:lastRenderedPageBreak/>
+        <w:t>Regarding switch costs</w:t>
+      </w:r>
+      <w:r>
+        <w:rPr>
+          <w:sz w:val="24"/>
+        </w:rPr>
+        <w:t xml:space="preserve">, we </w:t>
+      </w:r>
+      <w:r>
+        <w:rPr>
+          <w:sz w:val="24"/>
+        </w:rPr>
+        <w:t>expected that</w:t>
+      </w:r>
+      <w:r>
+        <w:rPr>
+          <w:sz w:val="24"/>
+        </w:rPr>
+        <w:t xml:space="preserve"> local cost</w:t>
+      </w:r>
+      <w:r>
+        <w:rPr>
+          <w:sz w:val="24"/>
+        </w:rPr>
+        <w:t>s</w:t>
+      </w:r>
+      <w:r>
+        <w:rPr>
+          <w:sz w:val="24"/>
+        </w:rPr>
+        <w:t xml:space="preserve"> w</w:t>
+      </w:r>
+      <w:r>
+        <w:rPr>
+          <w:sz w:val="24"/>
+        </w:rPr>
+        <w:t xml:space="preserve">ould </w:t>
+      </w:r>
+      <w:r>
+        <w:rPr>
+          <w:sz w:val="24"/>
+        </w:rPr>
+        <w:t>be higher on the random</w:t>
+      </w:r>
+      <w:r>
+        <w:rPr>
+          <w:sz w:val="24"/>
+        </w:rPr>
+        <w:t xml:space="preserve"> switch </w:t>
+      </w:r>
+      <w:r>
+        <w:rPr>
+          <w:sz w:val="24"/>
+        </w:rPr>
+        <w:t>task relative to the alternating runs</w:t>
+      </w:r>
+      <w:r>
+        <w:rPr>
+          <w:sz w:val="24"/>
+        </w:rPr>
+        <w:t>.</w:t>
+      </w:r>
+      <w:r>
+        <w:rPr>
+          <w:sz w:val="24"/>
+        </w:rPr>
+        <w:t xml:space="preserve"> </w:t>
+      </w:r>
+      <w:r>
+        <w:rPr>
+          <w:sz w:val="24"/>
+          <w:highlight w:val="yellow"/>
+        </w:rPr>
+        <w:t>[WHY?]</w:t>
+      </w:r>
+      <w:r>
+        <w:rPr>
+          <w:sz w:val="24"/>
+        </w:rPr>
+        <w:t xml:space="preserve"> </w:t>
+      </w:r>
+      <w:r>
+        <w:rPr>
+          <w:sz w:val="24"/>
+        </w:rPr>
+        <w:t xml:space="preserve">Global costs </w:t>
+      </w:r>
+      <w:r>
+        <w:rPr>
+          <w:sz w:val="24"/>
+          <w:highlight w:val="yellow"/>
+        </w:rPr>
+        <w:t>[GLOBAL COSTS PREDICTION]</w:t>
+      </w:r>
+    </w:p>
+    <w:p>
+      <w:pPr>
+        <w:spacing w:line="480" w:lineRule="auto"/>
+        <w:jc w:val="center"/>
+        <w:rPr>
+          <w:b/>
+          <w:bCs/>
+          <w:sz w:val="24"/>
+        </w:rPr>
+      </w:pPr>
+      <w:r>
+        <w:rPr>
+          <w:b/>
+          <w:bCs/>
+          <w:sz w:val="24"/>
+        </w:rPr>
+        <w:t>Method</w:t>
+      </w:r>
+    </w:p>
+    <w:p>
+      <w:pPr>
+        <w:spacing w:line="480" w:lineRule="auto"/>
+        <w:rPr>
+          <w:b/>
+          <w:bCs/>
+          <w:sz w:val="24"/>
+        </w:rPr>
+      </w:pPr>
+      <w:r>
+        <w:rPr>
+          <w:b/>
+          <w:bCs/>
+          <w:sz w:val="24"/>
+        </w:rPr>
+        <w:t>Participants</w:t>
+      </w:r>
+    </w:p>
+    <w:p>
+      <w:pPr>
+        <w:spacing w:line="480" w:lineRule="auto"/>
+        <w:ind w:firstLine="720"/>
+        <w:rPr>
+          <w:sz w:val="24"/>
+        </w:rPr>
+      </w:pPr>
+      <w:r>
+        <w:rPr>
+          <w:sz w:val="24"/>
+        </w:rPr>
+        <w:t xml:space="preserve">A total of </w:t>
+      </w:r>
+      <w:r>
+        <w:rPr>
+          <w:sz w:val="24"/>
+        </w:rPr>
+        <w:t>100</w:t>
+      </w:r>
+      <w:r>
+        <w:rPr>
+          <w:sz w:val="24"/>
+        </w:rPr>
+        <w:t xml:space="preserve"> undergraduate students</w:t>
+      </w:r>
+      <w:r>
+        <w:rPr>
+          <w:sz w:val="24"/>
+        </w:rPr>
+        <w:t xml:space="preserve"> were recruited from the University of Southern Mississippi’s undergraduate research pool</w:t>
+      </w:r>
+      <w:r>
+        <w:rPr>
+          <w:sz w:val="24"/>
+        </w:rPr>
+        <w:t xml:space="preserve"> and completed the study in exchange for partial course credit</w:t>
+      </w:r>
+      <w:r>
+        <w:rPr>
+          <w:sz w:val="24"/>
+        </w:rPr>
+        <w:t xml:space="preserve">. </w:t>
+      </w:r>
+      <w:r>
+        <w:rPr>
+          <w:sz w:val="24"/>
+        </w:rPr>
+        <w:t xml:space="preserve">Data from </w:t>
+      </w:r>
+      <w:r>
+        <w:rPr>
+          <w:sz w:val="24"/>
+        </w:rPr>
+        <w:t>9</w:t>
+      </w:r>
+      <w:r>
+        <w:rPr>
+          <w:sz w:val="24"/>
+        </w:rPr>
+        <w:t xml:space="preserve"> participants were removed due to excessive error rates in either the </w:t>
+      </w:r>
+      <w:r>
+        <w:rPr>
+          <w:sz w:val="24"/>
+        </w:rPr>
+        <w:t>p</w:t>
+      </w:r>
+      <w:r>
+        <w:rPr>
+          <w:sz w:val="24"/>
+        </w:rPr>
+        <w:t xml:space="preserve">ure or </w:t>
+      </w:r>
+      <w:r>
+        <w:rPr>
+          <w:sz w:val="24"/>
+        </w:rPr>
+        <w:t>s</w:t>
+      </w:r>
+      <w:r>
+        <w:rPr>
+          <w:sz w:val="24"/>
+        </w:rPr>
+        <w:t xml:space="preserve">witch </w:t>
+      </w:r>
+      <w:r>
+        <w:rPr>
+          <w:sz w:val="24"/>
+        </w:rPr>
+        <w:t>b</w:t>
+      </w:r>
+      <w:r>
+        <w:rPr>
+          <w:sz w:val="24"/>
+        </w:rPr>
+        <w:t>locks</w:t>
+      </w:r>
+      <w:r>
+        <w:rPr>
+          <w:sz w:val="24"/>
+        </w:rPr>
+        <w:t xml:space="preserve"> (i.e., mean error rates </w:t>
+      </w:r>
+      <w:r>
+        <w:rPr>
+          <w:sz w:val="24"/>
+        </w:rPr>
+        <w:t>within a block</w:t>
+      </w:r>
+      <w:r>
+        <w:rPr>
+          <w:sz w:val="24"/>
+        </w:rPr>
+        <w:t xml:space="preserve"> that were </w:t>
+      </w:r>
+      <w:r>
+        <w:rPr>
+          <w:sz w:val="24"/>
+        </w:rPr>
+        <w:t xml:space="preserve">&gt; 3 </w:t>
+      </w:r>
+      <w:r>
+        <w:rPr>
+          <w:sz w:val="24"/>
+        </w:rPr>
+        <w:t>standard deviations</w:t>
+      </w:r>
+      <w:r>
+        <w:rPr>
+          <w:sz w:val="24"/>
+        </w:rPr>
+        <w:t xml:space="preserve"> above the mean), which indicated that participants did not correctly follow task instructions. </w:t>
+      </w:r>
+      <w:commentRangeStart w:id="9"/>
+      <w:r>
+        <w:rPr>
+          <w:sz w:val="24"/>
+        </w:rPr>
+        <w:t>Additionally, data for two</w:t>
+      </w:r>
+      <w:commentRangeEnd w:id="9"/>
+      <w:r>
+        <w:rPr>
+          <w:rStyle w:val="CommentReference"/>
+        </w:rPr>
+        <w:commentReference w:id="9"/>
+      </w:r>
+      <w:r>
+        <w:rPr>
+          <w:sz w:val="24"/>
+        </w:rPr>
+        <w:t xml:space="preserve"> participants were removed due to a coding error. </w:t>
+      </w:r>
+      <w:r>
+        <w:rPr>
+          <w:sz w:val="24"/>
+        </w:rPr>
+        <w:t xml:space="preserve">A sensitivity analysis conducted with </w:t>
       </w:r>
       <w:r>
         <w:rPr>
@@ -1460,128 +3963,58 @@
           <w:iCs/>
           <w:sz w:val="24"/>
         </w:rPr>
-        <w:t xml:space="preserve">pure </w:t>
-      </w:r>
-      <w:r>
-        <w:rPr>
-          <w:sz w:val="24"/>
-        </w:rPr>
-        <w:t xml:space="preserve">condition in which </w:t>
-      </w:r>
-      <w:r>
-        <w:rPr>
-          <w:sz w:val="24"/>
-        </w:rPr>
-        <w:t xml:space="preserve">only one task is completed. Performance is </w:t>
-      </w:r>
-      <w:r>
-        <w:rPr>
-          <w:sz w:val="24"/>
-        </w:rPr>
-        <w:t xml:space="preserve">then </w:t>
-      </w:r>
-      <w:r>
-        <w:rPr>
-          <w:sz w:val="24"/>
-        </w:rPr>
-        <w:t xml:space="preserve">compared between the two conditions. </w:t>
-      </w:r>
-      <w:r>
-        <w:rPr>
-          <w:sz w:val="24"/>
-        </w:rPr>
-        <w:t>Overall, p</w:t>
-      </w:r>
-      <w:r>
-        <w:rPr>
-          <w:sz w:val="24"/>
-        </w:rPr>
-        <w:t xml:space="preserve">revious research has </w:t>
-      </w:r>
-      <w:r>
-        <w:rPr>
-          <w:sz w:val="24"/>
-        </w:rPr>
-        <w:t>consistently shown</w:t>
-      </w:r>
-      <w:r>
-        <w:rPr>
-          <w:sz w:val="24"/>
-        </w:rPr>
-        <w:t xml:space="preserve"> that w</w:t>
-      </w:r>
-      <w:r>
-        <w:rPr>
-          <w:sz w:val="24"/>
-        </w:rPr>
-        <w:t xml:space="preserve">hen individuals are forced to alternate between tasks, </w:t>
-      </w:r>
-      <w:r>
-        <w:rPr>
-          <w:sz w:val="24"/>
-        </w:rPr>
-        <w:t xml:space="preserve">reaction times </w:t>
-      </w:r>
-      <w:r>
-        <w:rPr>
-          <w:sz w:val="24"/>
-        </w:rPr>
-        <w:t xml:space="preserve">and error rates </w:t>
-      </w:r>
-      <w:r>
-        <w:rPr>
-          <w:sz w:val="24"/>
-        </w:rPr>
-        <w:t>are increased</w:t>
-      </w:r>
-      <w:r>
-        <w:rPr>
-          <w:sz w:val="24"/>
-        </w:rPr>
-        <w:t>,</w:t>
-      </w:r>
-      <w:r>
-        <w:rPr>
-          <w:sz w:val="24"/>
-        </w:rPr>
-        <w:t xml:space="preserve"> and </w:t>
-      </w:r>
-      <w:r>
-        <w:rPr>
-          <w:sz w:val="24"/>
-        </w:rPr>
-        <w:t>participants</w:t>
-      </w:r>
-      <w:r>
-        <w:rPr>
-          <w:sz w:val="24"/>
-        </w:rPr>
-        <w:t xml:space="preserve"> typically commit more errors relative to </w:t>
-      </w:r>
-      <w:r>
-        <w:rPr>
-          <w:sz w:val="24"/>
-        </w:rPr>
-        <w:t>when tasks are completed separately</w:t>
-      </w:r>
-      <w:r>
-        <w:rPr>
-          <w:sz w:val="24"/>
-        </w:rPr>
-        <w:t xml:space="preserve"> (see </w:t>
+        <w:t>G*Power</w:t>
+      </w:r>
+      <w:r>
+        <w:rPr>
+          <w:sz w:val="24"/>
+        </w:rPr>
+        <w:t xml:space="preserve"> </w:t>
       </w:r>
       <w:r>
         <w:rPr>
           <w:sz w:val="24"/>
           <w:highlight w:val="cyan"/>
         </w:rPr>
-        <w:t>xxx</w:t>
-      </w:r>
-      <w:r>
-        <w:rPr>
-          <w:sz w:val="24"/>
-        </w:rPr>
-        <w:t xml:space="preserve"> for a review)</w:t>
+        <w:t>[CITE]</w:t>
+      </w:r>
+      <w:r>
+        <w:rPr>
+          <w:sz w:val="24"/>
+        </w:rPr>
+        <w:t xml:space="preserve"> indicated that our final sample of </w:t>
+      </w:r>
+      <w:r>
+        <w:rPr>
+          <w:sz w:val="24"/>
+        </w:rPr>
+        <w:t>89</w:t>
+      </w:r>
+      <w:r>
+        <w:rPr>
+          <w:sz w:val="24"/>
+        </w:rPr>
+        <w:t xml:space="preserve"> participants was sufficient to detect </w:t>
+      </w:r>
+      <w:r>
+        <w:rPr>
+          <w:sz w:val="24"/>
+          <w:highlight w:val="yellow"/>
+        </w:rPr>
+        <w:t>XX</w:t>
+      </w:r>
+      <w:r>
+        <w:rPr>
+          <w:sz w:val="24"/>
+        </w:rPr>
+        <w:t xml:space="preserve"> effects </w:t>
+      </w:r>
+      <w:r>
+        <w:rPr>
+          <w:sz w:val="24"/>
+          <w:highlight w:val="yellow"/>
+        </w:rPr>
+        <w:t>[STATS]</w:t>
       </w:r>
       <w:r>
         <w:rPr>
@@ -1599,35 +4032,43 @@
         <w:rPr>
           <w:sz w:val="24"/>
         </w:rPr>
-        <w:t xml:space="preserve">Thus, </w:t>
-      </w:r>
-      <w:r>
-        <w:rPr>
-          <w:sz w:val="24"/>
-        </w:rPr>
-        <w:lastRenderedPageBreak/>
-        <w:t>individuals appear to have more difficulty shifting between mental tasks compared to repeating the same task.</w:t>
+        <w:t>All p</w:t>
+      </w:r>
+      <w:r>
+        <w:rPr>
+          <w:sz w:val="24"/>
+        </w:rPr>
+        <w:t xml:space="preserve">articipants were native English speakers </w:t>
+      </w:r>
+      <w:r>
+        <w:rPr>
+          <w:sz w:val="24"/>
+        </w:rPr>
+        <w:t>who reported normal</w:t>
+      </w:r>
+      <w:r>
+        <w:rPr>
+          <w:sz w:val="24"/>
+        </w:rPr>
+        <w:t xml:space="preserve"> or corrected to normal vision.</w:t>
       </w:r>
     </w:p>
     <w:p>
       <w:pPr>
         <w:spacing w:line="480" w:lineRule="auto"/>
         <w:rPr>
-          <w:sz w:val="24"/>
-        </w:rPr>
-      </w:pPr>
-      <w:r>
-        <w:rPr>
-          <w:sz w:val="24"/>
-          <w:highlight w:val="yellow"/>
-        </w:rPr>
-        <w:t>[STROOP]</w:t>
-      </w:r>
-      <w:r>
-        <w:rPr>
-          <w:sz w:val="24"/>
-        </w:rPr>
-        <w:tab/>
+          <w:b/>
+          <w:bCs/>
+          <w:sz w:val="24"/>
+        </w:rPr>
+      </w:pPr>
+      <w:r>
+        <w:rPr>
+          <w:b/>
+          <w:bCs/>
+          <w:sz w:val="24"/>
+        </w:rPr>
+        <w:t>Materials</w:t>
       </w:r>
     </w:p>
     <w:p>
@@ -1641,9 +4082,32 @@
       <w:r>
         <w:rPr>
           <w:sz w:val="24"/>
-          <w:highlight w:val="yellow"/>
-        </w:rPr>
-        <w:t>[PARAGRAPH HERE ON VARIOUS TASK SWITCHING PARADIGMS?]</w:t>
+        </w:rPr>
+        <w:t>To create the stimuli, we generated a</w:t>
+      </w:r>
+      <w:r>
+        <w:rPr>
+          <w:sz w:val="24"/>
+        </w:rPr>
+        <w:t xml:space="preserve"> series of </w:t>
+      </w:r>
+      <w:r>
+        <w:rPr>
+          <w:sz w:val="24"/>
+        </w:rPr>
+        <w:t>letter-number</w:t>
+      </w:r>
+      <w:r>
+        <w:rPr>
+          <w:sz w:val="24"/>
+        </w:rPr>
+        <w:t xml:space="preserve"> stimulus pairs (e.g., A 15) </w:t>
+      </w:r>
+      <w:r>
+        <w:rPr>
+          <w:sz w:val="24"/>
+        </w:rPr>
+        <w:t>using the following process.</w:t>
       </w:r>
       <w:r>
         <w:rPr>
@@ -1654,23 +4118,74 @@
       <w:r>
         <w:rPr>
           <w:sz w:val="24"/>
-          <w:highlight w:val="yellow"/>
-        </w:rPr>
-        <w:t>[</w:t>
-      </w:r>
-      <w:r>
-        <w:rPr>
-          <w:sz w:val="24"/>
-          <w:highlight w:val="yellow"/>
-        </w:rPr>
-        <w:t>TRANSITION</w:t>
-      </w:r>
-      <w:r>
-        <w:rPr>
-          <w:sz w:val="24"/>
-          <w:highlight w:val="yellow"/>
-        </w:rPr>
-        <w:t>]</w:t>
+        </w:rPr>
+        <w:t>First</w:t>
+      </w:r>
+      <w:r>
+        <w:rPr>
+          <w:sz w:val="24"/>
+        </w:rPr>
+        <w:t>,</w:t>
+      </w:r>
+      <w:r>
+        <w:rPr>
+          <w:sz w:val="24"/>
+        </w:rPr>
+        <w:t xml:space="preserve"> an even number of consonants and vowels were </w:t>
+      </w:r>
+      <w:r>
+        <w:rPr>
+          <w:sz w:val="24"/>
+        </w:rPr>
+        <w:t>created</w:t>
+      </w:r>
+      <w:r>
+        <w:rPr>
+          <w:sz w:val="24"/>
+        </w:rPr>
+        <w:t xml:space="preserve">. </w:t>
+      </w:r>
+      <w:r>
+        <w:rPr>
+          <w:sz w:val="24"/>
+        </w:rPr>
+        <w:t>T</w:t>
+      </w:r>
+      <w:r>
+        <w:rPr>
+          <w:sz w:val="24"/>
+        </w:rPr>
+        <w:t>he</w:t>
+      </w:r>
+      <w:r>
+        <w:rPr>
+          <w:sz w:val="24"/>
+        </w:rPr>
+        <w:t>se</w:t>
+      </w:r>
+      <w:r>
+        <w:rPr>
+          <w:sz w:val="24"/>
+        </w:rPr>
+        <w:t xml:space="preserve"> letters were always </w:t>
+      </w:r>
+      <w:r>
+        <w:rPr>
+          <w:sz w:val="24"/>
+        </w:rPr>
+        <w:t xml:space="preserve">selected from </w:t>
+      </w:r>
+      <w:r>
+        <w:rPr>
+          <w:sz w:val="24"/>
+        </w:rPr>
+        <w:t>A, D, E, H, I, J, O, P, S, or U</w:t>
+      </w:r>
+      <w:r>
+        <w:rPr>
+          <w:sz w:val="24"/>
+        </w:rPr>
+        <w:t>.</w:t>
       </w:r>
       <w:r>
         <w:rPr>
@@ -1678,62 +4193,59 @@
         </w:rPr>
         <w:t xml:space="preserve"> </w:t>
       </w:r>
-    </w:p>
-    <w:p>
-      <w:pPr>
-        <w:spacing w:line="480" w:lineRule="auto"/>
-        <w:ind w:firstLine="720"/>
-        <w:rPr>
-          <w:sz w:val="24"/>
-        </w:rPr>
-      </w:pPr>
-      <w:r>
-        <w:rPr>
-          <w:sz w:val="24"/>
-        </w:rPr>
-        <w:t xml:space="preserve">Previous research has consistently shown that switching </w:t>
-      </w:r>
-      <w:r>
-        <w:rPr>
-          <w:sz w:val="24"/>
-        </w:rPr>
-        <w:t xml:space="preserve">is more effortful </w:t>
-      </w:r>
-      <w:r>
-        <w:rPr>
-          <w:sz w:val="24"/>
-        </w:rPr>
-        <w:t xml:space="preserve">for participants </w:t>
-      </w:r>
-      <w:r>
-        <w:rPr>
-          <w:sz w:val="24"/>
-        </w:rPr>
-        <w:t>when</w:t>
-      </w:r>
-      <w:r>
-        <w:rPr>
-          <w:sz w:val="24"/>
-        </w:rPr>
-        <w:t>ever</w:t>
-      </w:r>
-      <w:r>
-        <w:rPr>
-          <w:sz w:val="24"/>
-        </w:rPr>
-        <w:t xml:space="preserve"> the task </w:t>
-      </w:r>
-      <w:r>
-        <w:rPr>
-          <w:sz w:val="24"/>
-        </w:rPr>
-        <w:t>invol</w:t>
-      </w:r>
-      <w:r>
-        <w:rPr>
-          <w:sz w:val="24"/>
-        </w:rPr>
-        <w:t>ves</w:t>
+      <w:r>
+        <w:rPr>
+          <w:sz w:val="24"/>
+        </w:rPr>
+        <w:t xml:space="preserve">Next, </w:t>
+      </w:r>
+      <w:r>
+        <w:rPr>
+          <w:sz w:val="24"/>
+        </w:rPr>
+        <w:t xml:space="preserve">a series of </w:t>
+      </w:r>
+      <w:r>
+        <w:rPr>
+          <w:sz w:val="24"/>
+        </w:rPr>
+        <w:t>n</w:t>
+      </w:r>
+      <w:r>
+        <w:rPr>
+          <w:sz w:val="24"/>
+        </w:rPr>
+        <w:t>umbers were randomly selected between 1</w:t>
+      </w:r>
+      <w:r>
+        <w:rPr>
+          <w:sz w:val="24"/>
+        </w:rPr>
+        <w:t xml:space="preserve"> and </w:t>
+      </w:r>
+      <w:r>
+        <w:rPr>
+          <w:sz w:val="24"/>
+        </w:rPr>
+        <w:t>99</w:t>
+      </w:r>
+      <w:r>
+        <w:rPr>
+          <w:sz w:val="24"/>
+        </w:rPr>
+        <w:t>, with the constraint that half of the numbers selected were always even</w:t>
+      </w:r>
+      <w:r>
+        <w:rPr>
+          <w:sz w:val="24"/>
+        </w:rPr>
+        <w:t xml:space="preserve">. To create the pairs, half of the consonants were paired with an odd number, while the remaining half were paired with even numbers. This process was then repeated for vowels. This resulted in an </w:t>
+      </w:r>
+      <w:r>
+        <w:rPr>
+          <w:sz w:val="24"/>
+        </w:rPr>
+        <w:t>equal</w:t>
       </w:r>
       <w:r>
         <w:rPr>
@@ -1743,35 +4255,9 @@
       </w:r>
       <w:r>
         <w:rPr>
-          <w:i/>
-          <w:iCs/>
-          <w:sz w:val="24"/>
-        </w:rPr>
-        <w:t xml:space="preserve">bivalent </w:t>
-      </w:r>
-      <w:r>
-        <w:rPr>
-          <w:sz w:val="24"/>
-        </w:rPr>
-        <w:t xml:space="preserve">stimuli </w:t>
-      </w:r>
-      <w:r>
-        <w:rPr>
-          <w:sz w:val="24"/>
-        </w:rPr>
-        <w:t xml:space="preserve">(i.e., stimuli with </w:t>
-      </w:r>
-      <w:r>
-        <w:rPr>
-          <w:sz w:val="24"/>
-        </w:rPr>
-        <w:t>two response meanings</w:t>
-      </w:r>
-      <w:r>
-        <w:rPr>
-          <w:sz w:val="24"/>
-        </w:rPr>
-        <w:t>)</w:t>
+          <w:sz w:val="24"/>
+        </w:rPr>
+        <w:t>number</w:t>
       </w:r>
       <w:r>
         <w:rPr>
@@ -1783,45 +4269,55 @@
         <w:rPr>
           <w:sz w:val="24"/>
         </w:rPr>
-        <w:t xml:space="preserve">when compared to </w:t>
-      </w:r>
-      <w:r>
-        <w:rPr>
-          <w:i/>
-          <w:iCs/>
-          <w:sz w:val="24"/>
-        </w:rPr>
-        <w:t>univalent</w:t>
-      </w:r>
-      <w:r>
-        <w:rPr>
-          <w:sz w:val="24"/>
-        </w:rPr>
-        <w:t xml:space="preserve"> stimuli</w:t>
-      </w:r>
-      <w:r>
-        <w:rPr>
-          <w:sz w:val="24"/>
-        </w:rPr>
-        <w:t xml:space="preserve">, which </w:t>
-      </w:r>
-      <w:r>
-        <w:rPr>
-          <w:sz w:val="24"/>
-        </w:rPr>
-        <w:t xml:space="preserve">only </w:t>
-      </w:r>
-      <w:r>
-        <w:rPr>
-          <w:sz w:val="24"/>
-        </w:rPr>
-        <w:t xml:space="preserve">contain </w:t>
-      </w:r>
-      <w:r>
-        <w:rPr>
-          <w:sz w:val="24"/>
-        </w:rPr>
-        <w:t>a single response meaning</w:t>
+        <w:t xml:space="preserve">of </w:t>
+      </w:r>
+      <w:r>
+        <w:rPr>
+          <w:sz w:val="24"/>
+        </w:rPr>
+        <w:t xml:space="preserve">each </w:t>
+      </w:r>
+      <w:r>
+        <w:rPr>
+          <w:sz w:val="24"/>
+        </w:rPr>
+        <w:t xml:space="preserve">of </w:t>
+      </w:r>
+      <w:r>
+        <w:rPr>
+          <w:sz w:val="24"/>
+        </w:rPr>
+        <w:t>the</w:t>
+      </w:r>
+      <w:r>
+        <w:rPr>
+          <w:sz w:val="24"/>
+        </w:rPr>
+        <w:t xml:space="preserve"> four possible </w:t>
+      </w:r>
+      <w:r>
+        <w:rPr>
+          <w:sz w:val="24"/>
+        </w:rPr>
+        <w:t xml:space="preserve">stimulus </w:t>
+      </w:r>
+      <w:r>
+        <w:rPr>
+          <w:sz w:val="24"/>
+        </w:rPr>
+        <w:t xml:space="preserve">pair </w:t>
+      </w:r>
+      <w:r>
+        <w:rPr>
+          <w:sz w:val="24"/>
+        </w:rPr>
+        <w:t xml:space="preserve">types </w:t>
+      </w:r>
+      <w:r>
+        <w:rPr>
+          <w:sz w:val="24"/>
+        </w:rPr>
+        <w:t>(Consonant-Odd, Consonant-Even, Vowel-Odd, Vowel-Even)</w:t>
       </w:r>
       <w:r>
         <w:rPr>
@@ -1832,50 +4328,15 @@
       <w:r>
         <w:rPr>
           <w:sz w:val="24"/>
-          <w:highlight w:val="cyan"/>
-        </w:rPr>
-        <w:t>[</w:t>
-      </w:r>
-      <w:commentRangeStart w:id="6"/>
-      <w:r>
-        <w:rPr>
-          <w:sz w:val="24"/>
-          <w:highlight w:val="cyan"/>
-        </w:rPr>
-        <w:t>Merian, 2000; Monsell, 2003</w:t>
-      </w:r>
-      <w:commentRangeEnd w:id="6"/>
-      <w:r>
-        <w:rPr>
-          <w:rStyle w:val="CommentReference"/>
-        </w:rPr>
-        <w:commentReference w:id="6"/>
-      </w:r>
-      <w:r>
-        <w:rPr>
-          <w:sz w:val="24"/>
-          <w:highlight w:val="cyan"/>
-        </w:rPr>
-        <w:t>; see XXX for a review]</w:t>
-      </w:r>
-      <w:r>
-        <w:rPr>
-          <w:sz w:val="24"/>
-        </w:rPr>
-        <w:t>.</w:t>
-      </w:r>
-      <w:r>
-        <w:rPr>
-          <w:sz w:val="24"/>
-        </w:rPr>
-        <w:t xml:space="preserve"> </w:t>
-      </w:r>
-      <w:r>
-        <w:rPr>
-          <w:sz w:val="24"/>
-          <w:highlight w:val="yellow"/>
-        </w:rPr>
-        <w:t>[EXPAND]</w:t>
+        </w:rPr>
+        <w:t xml:space="preserve">within each block. Letters and </w:t>
+      </w:r>
+      <w:r>
+        <w:rPr>
+          <w:sz w:val="24"/>
+        </w:rPr>
+        <w:lastRenderedPageBreak/>
+        <w:t>numbers repeated within blocks, however, pairs were arranged within each block such that repeats did not occur on consecutive trials.</w:t>
       </w:r>
     </w:p>
     <w:p>
@@ -1887,2399 +4348,21 @@
           <w:sz w:val="24"/>
         </w:rPr>
       </w:pPr>
+      <w:commentRangeStart w:id="10"/>
       <w:r>
         <w:rPr>
           <w:b/>
           <w:bCs/>
           <w:sz w:val="24"/>
         </w:rPr>
-        <w:t>Measuring Switch Costs</w:t>
-      </w:r>
-    </w:p>
-    <w:p>
-      <w:pPr>
-        <w:spacing w:line="480" w:lineRule="auto"/>
-        <w:ind w:firstLine="720"/>
-        <w:rPr>
-          <w:sz w:val="24"/>
-        </w:rPr>
-      </w:pPr>
-      <w:r>
-        <w:rPr>
-          <w:sz w:val="24"/>
-        </w:rPr>
-        <w:t>Although</w:t>
-      </w:r>
-      <w:r>
-        <w:rPr>
-          <w:sz w:val="24"/>
-        </w:rPr>
-        <w:t xml:space="preserve"> several task-switching paradigms </w:t>
-      </w:r>
-      <w:r>
-        <w:rPr>
-          <w:sz w:val="24"/>
-        </w:rPr>
-        <w:t xml:space="preserve">have been </w:t>
-      </w:r>
-      <w:r>
-        <w:rPr>
-          <w:sz w:val="24"/>
-        </w:rPr>
-        <w:t>popularized in the literature</w:t>
-      </w:r>
-      <w:r>
-        <w:rPr>
-          <w:sz w:val="24"/>
-        </w:rPr>
-        <w:t xml:space="preserve"> </w:t>
-      </w:r>
-      <w:r>
-        <w:rPr>
-          <w:sz w:val="24"/>
-          <w:highlight w:val="cyan"/>
-        </w:rPr>
-        <w:t>(see XXXX for a review)</w:t>
-      </w:r>
-      <w:r>
-        <w:rPr>
-          <w:sz w:val="24"/>
-        </w:rPr>
-        <w:t xml:space="preserve">, </w:t>
-      </w:r>
-      <w:r>
-        <w:rPr>
-          <w:sz w:val="24"/>
-        </w:rPr>
-        <w:t>for the present study</w:t>
-      </w:r>
-      <w:r>
-        <w:rPr>
-          <w:sz w:val="24"/>
-        </w:rPr>
-        <w:t>,</w:t>
-      </w:r>
-      <w:r>
-        <w:rPr>
-          <w:sz w:val="24"/>
-        </w:rPr>
-        <w:t xml:space="preserve"> </w:t>
-      </w:r>
-      <w:r>
-        <w:rPr>
-          <w:sz w:val="24"/>
-        </w:rPr>
-        <w:t>we ch</w:t>
-      </w:r>
-      <w:r>
-        <w:rPr>
-          <w:sz w:val="24"/>
-        </w:rPr>
-        <w:t>ose</w:t>
-      </w:r>
-      <w:r>
-        <w:rPr>
-          <w:sz w:val="24"/>
-        </w:rPr>
-        <w:t xml:space="preserve"> to </w:t>
-      </w:r>
-      <w:r>
-        <w:rPr>
-          <w:sz w:val="24"/>
-        </w:rPr>
-        <w:t xml:space="preserve">explicitly </w:t>
-      </w:r>
-      <w:r>
-        <w:rPr>
-          <w:sz w:val="24"/>
-        </w:rPr>
-        <w:t xml:space="preserve">focus on </w:t>
-      </w:r>
-      <w:r>
-        <w:rPr>
-          <w:sz w:val="24"/>
-        </w:rPr>
-        <w:t>paradigms</w:t>
-      </w:r>
-      <w:r>
-        <w:rPr>
-          <w:sz w:val="24"/>
-        </w:rPr>
-        <w:t xml:space="preserve"> </w:t>
-      </w:r>
-      <w:r>
-        <w:rPr>
-          <w:sz w:val="24"/>
-        </w:rPr>
-        <w:t>that</w:t>
-      </w:r>
-      <w:r>
-        <w:rPr>
-          <w:sz w:val="24"/>
-        </w:rPr>
-        <w:t xml:space="preserve"> allow for a direct comparison of local and global switch costs </w:t>
-      </w:r>
-      <w:r>
-        <w:rPr>
-          <w:sz w:val="24"/>
-          <w:highlight w:val="cyan"/>
-        </w:rPr>
-        <w:t>[CITE HERE]</w:t>
-      </w:r>
-      <w:r>
-        <w:rPr>
-          <w:sz w:val="24"/>
-        </w:rPr>
-        <w:t>.</w:t>
-      </w:r>
-      <w:r>
-        <w:rPr>
-          <w:sz w:val="24"/>
-        </w:rPr>
-        <w:t xml:space="preserve"> These tasks present participants with blocks containing switch and non-switch trials interspersed within the same block (referred to as switch blocks) and pure blocks in which </w:t>
-      </w:r>
-      <w:r>
-        <w:rPr>
-          <w:sz w:val="24"/>
-        </w:rPr>
-        <w:t>participants complete all</w:t>
-      </w:r>
-      <w:r>
-        <w:rPr>
-          <w:sz w:val="24"/>
-        </w:rPr>
-        <w:t xml:space="preserve"> trials us</w:t>
-      </w:r>
-      <w:r>
-        <w:rPr>
-          <w:sz w:val="24"/>
-        </w:rPr>
-        <w:t>ing only</w:t>
-      </w:r>
-      <w:r>
-        <w:rPr>
-          <w:sz w:val="24"/>
-        </w:rPr>
-        <w:t xml:space="preserve"> one set of task instructions </w:t>
-      </w:r>
-      <w:r>
-        <w:rPr>
-          <w:sz w:val="24"/>
-          <w:highlight w:val="cyan"/>
-        </w:rPr>
-        <w:t>[CITE]</w:t>
-      </w:r>
-      <w:r>
-        <w:rPr>
-          <w:sz w:val="24"/>
-        </w:rPr>
-        <w:t xml:space="preserve">. </w:t>
-      </w:r>
-      <w:r>
-        <w:rPr>
-          <w:sz w:val="24"/>
-          <w:highlight w:val="yellow"/>
-        </w:rPr>
-        <w:t>[EXPAND]</w:t>
-      </w:r>
-      <w:r>
-        <w:rPr>
-          <w:sz w:val="24"/>
-          <w:highlight w:val="yellow"/>
-        </w:rPr>
-        <w:t xml:space="preserve"> </w:t>
-      </w:r>
-      <w:r>
-        <w:rPr>
-          <w:sz w:val="24"/>
-        </w:rPr>
-        <w:t xml:space="preserve">The </w:t>
-      </w:r>
-      <w:r>
-        <w:rPr>
-          <w:i/>
-          <w:sz w:val="24"/>
-        </w:rPr>
-        <w:t>global switch cost</w:t>
-      </w:r>
-      <w:r>
-        <w:rPr>
-          <w:sz w:val="24"/>
-        </w:rPr>
-        <w:t xml:space="preserve"> refers to</w:t>
-      </w:r>
-      <w:r>
-        <w:rPr>
-          <w:sz w:val="24"/>
-        </w:rPr>
-        <w:t>…</w:t>
-      </w:r>
-      <w:r>
-        <w:rPr>
-          <w:sz w:val="24"/>
-          <w:highlight w:val="yellow"/>
-        </w:rPr>
-        <w:t>[LOCAL SWITCH COSTS]</w:t>
-      </w:r>
-    </w:p>
-    <w:p>
-      <w:pPr>
-        <w:spacing w:line="480" w:lineRule="auto"/>
-        <w:rPr>
-          <w:sz w:val="24"/>
-        </w:rPr>
-      </w:pPr>
-      <w:r>
-        <w:rPr>
-          <w:sz w:val="24"/>
-          <w:highlight w:val="yellow"/>
-        </w:rPr>
-        <w:t>[EXPLAINATIONS OF SWITCH COSTS]</w:t>
-      </w:r>
-    </w:p>
-    <w:p>
-      <w:pPr>
-        <w:spacing w:line="480" w:lineRule="auto"/>
-        <w:rPr>
-          <w:sz w:val="24"/>
-        </w:rPr>
-      </w:pPr>
-      <w:r>
-        <w:rPr>
-          <w:sz w:val="24"/>
-          <w:highlight w:val="yellow"/>
-        </w:rPr>
-        <w:t>[SEWIT AND OTHERS?]</w:t>
-      </w:r>
-    </w:p>
-    <w:p>
-      <w:pPr>
-        <w:spacing w:line="480" w:lineRule="auto"/>
-        <w:ind w:firstLine="720"/>
-        <w:rPr>
-          <w:sz w:val="24"/>
-        </w:rPr>
-      </w:pPr>
-      <w:r>
-        <w:rPr>
-          <w:sz w:val="24"/>
-        </w:rPr>
-        <w:t>The Consonant-Vowel Odd-Even task (CVOE</w:t>
-      </w:r>
-      <w:r>
-        <w:rPr>
-          <w:sz w:val="24"/>
-        </w:rPr>
-        <w:t>;</w:t>
-      </w:r>
-      <w:r>
-        <w:rPr>
-          <w:sz w:val="24"/>
-        </w:rPr>
-        <w:t xml:space="preserve"> </w:t>
-      </w:r>
-      <w:r>
-        <w:rPr>
-          <w:sz w:val="24"/>
-          <w:highlight w:val="cyan"/>
-        </w:rPr>
-        <w:t>Minear &amp; Shah, 2008)</w:t>
-      </w:r>
-      <w:r>
-        <w:rPr>
-          <w:sz w:val="24"/>
-        </w:rPr>
-        <w:t xml:space="preserve"> is a simple task-switching paradigm that allows the measurement of both local and global task switching costs. </w:t>
-      </w:r>
-      <w:r>
-        <w:rPr>
-          <w:sz w:val="24"/>
-          <w:highlight w:val="yellow"/>
-        </w:rPr>
-        <w:t>[OVERVIEW OF THE CVOE/HOW DOES IT COMPARE TO OTHER SWITCH TASKS?]</w:t>
-      </w:r>
-    </w:p>
-    <w:p>
-      <w:pPr>
-        <w:spacing w:line="480" w:lineRule="auto"/>
-        <w:ind w:firstLine="720"/>
-        <w:rPr>
-          <w:sz w:val="24"/>
-          <w:highlight w:val="yellow"/>
-        </w:rPr>
-      </w:pPr>
-      <w:r>
-        <w:rPr>
-          <w:sz w:val="24"/>
-          <w:highlight w:val="yellow"/>
-        </w:rPr>
-        <w:lastRenderedPageBreak/>
-        <w:t>[TRAN</w:t>
-      </w:r>
-      <w:r>
-        <w:rPr>
-          <w:sz w:val="24"/>
-          <w:highlight w:val="yellow"/>
-        </w:rPr>
-        <w:t>SI</w:t>
-      </w:r>
-      <w:r>
-        <w:rPr>
-          <w:sz w:val="24"/>
-          <w:highlight w:val="yellow"/>
-        </w:rPr>
-        <w:t>TION TO GET US TO AGING]</w:t>
-      </w:r>
-      <w:r>
-        <w:rPr>
-          <w:sz w:val="24"/>
-        </w:rPr>
-        <w:t xml:space="preserve"> </w:t>
-      </w:r>
-      <w:r>
-        <w:rPr>
-          <w:sz w:val="24"/>
-        </w:rPr>
-        <w:t>Regarding</w:t>
-      </w:r>
-      <w:r>
-        <w:rPr>
-          <w:sz w:val="24"/>
-        </w:rPr>
-        <w:t xml:space="preserve"> switch tasks such as the CVOE, </w:t>
-      </w:r>
-      <w:r>
-        <w:rPr>
-          <w:sz w:val="24"/>
-        </w:rPr>
-        <w:t xml:space="preserve">older adults </w:t>
-      </w:r>
-      <w:r>
-        <w:rPr>
-          <w:sz w:val="24"/>
-        </w:rPr>
-        <w:t>with mild cognitive impairment</w:t>
-      </w:r>
-      <w:r>
-        <w:rPr>
-          <w:sz w:val="24"/>
-        </w:rPr>
-        <w:t>s</w:t>
-      </w:r>
-      <w:r>
-        <w:rPr>
-          <w:sz w:val="24"/>
-        </w:rPr>
-        <w:t xml:space="preserve"> </w:t>
-      </w:r>
-      <w:r>
-        <w:rPr>
-          <w:sz w:val="24"/>
-        </w:rPr>
-        <w:t>(MCI) like as Alzheimer’s Disease often commit more errors and have slower RTs</w:t>
-      </w:r>
-      <w:r>
-        <w:rPr>
-          <w:sz w:val="24"/>
-        </w:rPr>
-        <w:t xml:space="preserve"> </w:t>
-      </w:r>
-      <w:r>
-        <w:rPr>
-          <w:sz w:val="24"/>
-        </w:rPr>
-        <w:t>relative</w:t>
-      </w:r>
-      <w:r>
-        <w:rPr>
-          <w:sz w:val="24"/>
-        </w:rPr>
-        <w:t xml:space="preserve"> to younge</w:t>
-      </w:r>
-      <w:r>
-        <w:rPr>
-          <w:sz w:val="24"/>
-        </w:rPr>
-        <w:t>r adults</w:t>
-      </w:r>
-      <w:r>
-        <w:rPr>
-          <w:sz w:val="24"/>
-        </w:rPr>
-        <w:t xml:space="preserve"> and non-impaired </w:t>
-      </w:r>
-      <w:r>
-        <w:rPr>
-          <w:sz w:val="24"/>
-        </w:rPr>
-        <w:t xml:space="preserve">older </w:t>
-      </w:r>
-      <w:r>
-        <w:rPr>
-          <w:sz w:val="24"/>
-        </w:rPr>
-        <w:t>adults</w:t>
-      </w:r>
-      <w:r>
-        <w:rPr>
-          <w:sz w:val="24"/>
-        </w:rPr>
-        <w:t>. Additionally, task performance for MCI older</w:t>
-      </w:r>
-      <w:r>
-        <w:rPr>
-          <w:sz w:val="24"/>
-        </w:rPr>
-        <w:t xml:space="preserve"> adults </w:t>
-      </w:r>
-      <w:r>
-        <w:rPr>
-          <w:sz w:val="24"/>
-        </w:rPr>
-        <w:t>is particularly affected for</w:t>
-      </w:r>
-      <w:r>
-        <w:rPr>
-          <w:sz w:val="24"/>
-        </w:rPr>
-        <w:t xml:space="preserve"> switch trials </w:t>
-      </w:r>
-      <w:r>
-        <w:rPr>
-          <w:sz w:val="24"/>
-        </w:rPr>
-        <w:t>compared</w:t>
-      </w:r>
-      <w:r>
-        <w:rPr>
-          <w:sz w:val="24"/>
-        </w:rPr>
-        <w:t xml:space="preserve"> to </w:t>
-      </w:r>
-      <w:r>
-        <w:rPr>
-          <w:sz w:val="24"/>
-        </w:rPr>
-        <w:t>trials in which the task set does not change</w:t>
-      </w:r>
-      <w:r>
-        <w:rPr>
-          <w:sz w:val="24"/>
-        </w:rPr>
-        <w:t xml:space="preserve">. </w:t>
-      </w:r>
-      <w:r>
-        <w:rPr>
-          <w:sz w:val="24"/>
-        </w:rPr>
-        <w:t>W</w:t>
-      </w:r>
-      <w:r>
-        <w:rPr>
-          <w:sz w:val="24"/>
-        </w:rPr>
-        <w:t xml:space="preserve">ork by </w:t>
-      </w:r>
-      <w:r>
-        <w:rPr>
-          <w:sz w:val="24"/>
-          <w:highlight w:val="cyan"/>
-        </w:rPr>
-        <w:t>Huff et al. (2015)</w:t>
-      </w:r>
-      <w:r>
-        <w:rPr>
-          <w:sz w:val="24"/>
-        </w:rPr>
-        <w:t xml:space="preserve"> has</w:t>
-      </w:r>
-      <w:r>
-        <w:rPr>
-          <w:sz w:val="24"/>
-        </w:rPr>
-        <w:t xml:space="preserve"> additionally</w:t>
-      </w:r>
-      <w:r>
-        <w:rPr>
-          <w:sz w:val="24"/>
-        </w:rPr>
-        <w:t xml:space="preserve"> shown that global switch costs (switch trials compared to pure trials) increase as a function of age and </w:t>
-      </w:r>
-      <w:r>
-        <w:rPr>
-          <w:sz w:val="24"/>
-        </w:rPr>
-        <w:t>MCI status</w:t>
-      </w:r>
-      <w:r>
-        <w:rPr>
-          <w:sz w:val="24"/>
-        </w:rPr>
-        <w:t>, suggesting that</w:t>
-      </w:r>
-      <w:r>
-        <w:rPr>
-          <w:sz w:val="24"/>
-          <w:highlight w:val="yellow"/>
-        </w:rPr>
-        <w:t>…[EXPAND]</w:t>
-      </w:r>
-      <w:r>
-        <w:rPr>
-          <w:sz w:val="24"/>
-        </w:rPr>
-        <w:t xml:space="preserve">. </w:t>
-      </w:r>
-      <w:r>
-        <w:rPr>
-          <w:sz w:val="24"/>
-        </w:rPr>
-        <w:t xml:space="preserve"> </w:t>
-      </w:r>
-      <w:r>
-        <w:rPr>
-          <w:sz w:val="24"/>
-          <w:highlight w:val="yellow"/>
-        </w:rPr>
-        <w:t>[ADD A SENTENCE OR TWO HERE ON WHY THE CVOE</w:t>
-      </w:r>
-      <w:r>
-        <w:rPr>
-          <w:sz w:val="24"/>
-          <w:highlight w:val="yellow"/>
-        </w:rPr>
-        <w:t xml:space="preserve"> SPECIFICALLY</w:t>
-      </w:r>
-      <w:r>
-        <w:rPr>
-          <w:sz w:val="24"/>
-          <w:highlight w:val="yellow"/>
-        </w:rPr>
-        <w:t xml:space="preserve"> IS USEFUL]</w:t>
-      </w:r>
-    </w:p>
-    <w:p>
-      <w:pPr>
-        <w:spacing w:line="480" w:lineRule="auto"/>
-        <w:ind w:firstLine="720"/>
-        <w:rPr>
-          <w:sz w:val="24"/>
-        </w:rPr>
-      </w:pPr>
-      <w:r>
-        <w:rPr>
-          <w:sz w:val="24"/>
-        </w:rPr>
-        <w:t xml:space="preserve">Previous work </w:t>
-      </w:r>
-      <w:r>
-        <w:rPr>
-          <w:sz w:val="24"/>
-        </w:rPr>
-        <w:t xml:space="preserve">on task switching </w:t>
-      </w:r>
-      <w:r>
-        <w:rPr>
-          <w:sz w:val="24"/>
-        </w:rPr>
-        <w:t xml:space="preserve">using </w:t>
-      </w:r>
-      <w:r>
-        <w:rPr>
-          <w:sz w:val="24"/>
-        </w:rPr>
-        <w:t xml:space="preserve">the </w:t>
-      </w:r>
-      <w:r>
-        <w:rPr>
-          <w:sz w:val="24"/>
-        </w:rPr>
-        <w:t xml:space="preserve">CVOE </w:t>
-      </w:r>
-      <w:r>
-        <w:rPr>
-          <w:sz w:val="24"/>
-        </w:rPr>
-        <w:t>paradigm</w:t>
-      </w:r>
-      <w:r>
-        <w:rPr>
-          <w:sz w:val="24"/>
-        </w:rPr>
-        <w:t xml:space="preserve"> has</w:t>
-      </w:r>
-      <w:r>
-        <w:rPr>
-          <w:sz w:val="24"/>
-        </w:rPr>
-        <w:t xml:space="preserve"> </w:t>
-      </w:r>
-      <w:r>
-        <w:rPr>
-          <w:sz w:val="24"/>
-        </w:rPr>
-        <w:t xml:space="preserve">traditionally </w:t>
-      </w:r>
-      <w:r>
-        <w:rPr>
-          <w:sz w:val="24"/>
-        </w:rPr>
-        <w:t xml:space="preserve">presented trials using an </w:t>
-      </w:r>
-      <w:r>
-        <w:rPr>
-          <w:i/>
-          <w:iCs/>
-          <w:sz w:val="24"/>
-        </w:rPr>
-        <w:t xml:space="preserve">alternating runs </w:t>
-      </w:r>
-      <w:r>
-        <w:rPr>
-          <w:sz w:val="24"/>
-        </w:rPr>
-        <w:t>pattern</w:t>
-      </w:r>
-      <w:r>
-        <w:rPr>
-          <w:sz w:val="24"/>
-        </w:rPr>
-        <w:t>. In this</w:t>
-      </w:r>
-      <w:r>
-        <w:rPr>
-          <w:sz w:val="24"/>
-        </w:rPr>
-        <w:t xml:space="preserve"> presentation</w:t>
-      </w:r>
-      <w:r>
-        <w:rPr>
-          <w:sz w:val="24"/>
-        </w:rPr>
-        <w:t xml:space="preserve"> sequence, subjects complete the same </w:t>
-      </w:r>
-      <w:r>
-        <w:rPr>
-          <w:sz w:val="24"/>
-        </w:rPr>
-        <w:t>type of trial</w:t>
-      </w:r>
-      <w:r>
-        <w:rPr>
-          <w:sz w:val="24"/>
-        </w:rPr>
-        <w:t xml:space="preserve"> twice before the instructions switch </w:t>
-      </w:r>
-      <w:r>
-        <w:rPr>
-          <w:sz w:val="24"/>
-        </w:rPr>
-        <w:t xml:space="preserve">participants </w:t>
-      </w:r>
-      <w:r>
-        <w:rPr>
-          <w:sz w:val="24"/>
-        </w:rPr>
-        <w:t xml:space="preserve">to the second task (i.e., </w:t>
-      </w:r>
-      <w:r>
-        <w:rPr>
-          <w:sz w:val="24"/>
-        </w:rPr>
-        <w:t xml:space="preserve">the pattern of trials would be </w:t>
-      </w:r>
-      <w:r>
-        <w:rPr>
-          <w:sz w:val="24"/>
-        </w:rPr>
-        <w:t xml:space="preserve">CV, CV, OE, OE, CV, CV). </w:t>
-      </w:r>
-      <w:r>
-        <w:rPr>
-          <w:sz w:val="24"/>
-        </w:rPr>
-        <w:t>The result of this pattern is that</w:t>
-      </w:r>
-      <w:r>
-        <w:rPr>
-          <w:sz w:val="24"/>
-        </w:rPr>
-        <w:t xml:space="preserve"> every other trial </w:t>
-      </w:r>
-      <w:r>
-        <w:rPr>
-          <w:sz w:val="24"/>
-        </w:rPr>
-        <w:t xml:space="preserve">(following the initial trial) </w:t>
-      </w:r>
-      <w:r>
-        <w:rPr>
-          <w:sz w:val="24"/>
-        </w:rPr>
-        <w:t xml:space="preserve">is a switch </w:t>
-      </w:r>
-      <w:r>
-        <w:rPr>
-          <w:sz w:val="24"/>
-        </w:rPr>
-        <w:t xml:space="preserve">trial, </w:t>
-      </w:r>
-      <w:r>
-        <w:rPr>
-          <w:sz w:val="24"/>
-        </w:rPr>
-        <w:t>as</w:t>
-      </w:r>
-      <w:r>
-        <w:rPr>
-          <w:sz w:val="24"/>
-        </w:rPr>
-        <w:t xml:space="preserve"> it </w:t>
-      </w:r>
-      <w:r>
-        <w:rPr>
-          <w:sz w:val="24"/>
-        </w:rPr>
-        <w:t xml:space="preserve">occurs </w:t>
-      </w:r>
-      <w:r>
-        <w:rPr>
-          <w:sz w:val="24"/>
-        </w:rPr>
-        <w:t>follow</w:t>
-      </w:r>
-      <w:r>
-        <w:rPr>
-          <w:sz w:val="24"/>
-        </w:rPr>
-        <w:t>ing</w:t>
-      </w:r>
-      <w:r>
-        <w:rPr>
-          <w:sz w:val="24"/>
-        </w:rPr>
-        <w:t xml:space="preserve"> a change in the task set</w:t>
-      </w:r>
-      <w:r>
-        <w:rPr>
-          <w:sz w:val="24"/>
-        </w:rPr>
-        <w:t xml:space="preserve">. </w:t>
-      </w:r>
-      <w:r>
-        <w:rPr>
-          <w:sz w:val="24"/>
-          <w:highlight w:val="yellow"/>
-        </w:rPr>
-        <w:t>[POTENTIAL PROBLEMS WITH THIS – PREDICTABILITY!]</w:t>
-      </w:r>
-    </w:p>
-    <w:p>
-      <w:pPr>
-        <w:spacing w:line="480" w:lineRule="auto"/>
-        <w:rPr>
-          <w:b/>
-          <w:bCs/>
-          <w:sz w:val="24"/>
-        </w:rPr>
-      </w:pPr>
-      <w:commentRangeStart w:id="7"/>
-      <w:commentRangeStart w:id="8"/>
-      <w:r>
-        <w:rPr>
-          <w:b/>
-          <w:bCs/>
-          <w:sz w:val="24"/>
-        </w:rPr>
-        <w:t>Distributional Analyses of RTs</w:t>
-      </w:r>
-      <w:commentRangeEnd w:id="7"/>
+        <w:t>Procedure</w:t>
+      </w:r>
+      <w:commentRangeEnd w:id="10"/>
       <w:r>
         <w:rPr>
           <w:rStyle w:val="CommentReference"/>
         </w:rPr>
-        <w:commentReference w:id="7"/>
-      </w:r>
-      <w:commentRangeEnd w:id="8"/>
-      <w:r>
-        <w:rPr>
-          <w:rStyle w:val="CommentReference"/>
-        </w:rPr>
-        <w:commentReference w:id="8"/>
-      </w:r>
-    </w:p>
-    <w:p>
-      <w:pPr>
-        <w:spacing w:line="480" w:lineRule="auto"/>
-        <w:rPr>
-          <w:sz w:val="24"/>
-        </w:rPr>
-      </w:pPr>
-      <w:r>
-        <w:rPr>
-          <w:sz w:val="24"/>
-        </w:rPr>
-        <w:tab/>
-      </w:r>
-      <w:r>
-        <w:rPr>
-          <w:sz w:val="24"/>
-        </w:rPr>
-        <w:t>Researchers</w:t>
-      </w:r>
-      <w:r>
-        <w:rPr>
-          <w:sz w:val="24"/>
-        </w:rPr>
-        <w:t xml:space="preserve"> studying attentional systems </w:t>
-      </w:r>
-      <w:r>
-        <w:rPr>
-          <w:sz w:val="24"/>
-        </w:rPr>
-        <w:t>commonly rely upon</w:t>
-      </w:r>
-      <w:r>
-        <w:rPr>
-          <w:sz w:val="24"/>
-        </w:rPr>
-        <w:t xml:space="preserve"> </w:t>
-      </w:r>
-      <w:r>
-        <w:rPr>
-          <w:sz w:val="24"/>
-        </w:rPr>
-        <w:t>mean</w:t>
-      </w:r>
-      <w:r>
-        <w:rPr>
-          <w:sz w:val="24"/>
-        </w:rPr>
-        <w:t xml:space="preserve"> respon</w:t>
-      </w:r>
-      <w:r>
-        <w:rPr>
-          <w:sz w:val="24"/>
-        </w:rPr>
-        <w:t>s</w:t>
-      </w:r>
-      <w:r>
-        <w:rPr>
-          <w:sz w:val="24"/>
-        </w:rPr>
-        <w:t>e scores</w:t>
-      </w:r>
-      <w:r>
-        <w:rPr>
-          <w:sz w:val="24"/>
-        </w:rPr>
-        <w:t xml:space="preserve"> </w:t>
-      </w:r>
-      <w:r>
-        <w:rPr>
-          <w:sz w:val="24"/>
-        </w:rPr>
-        <w:t xml:space="preserve">(i.e., error rates and RTs) </w:t>
-      </w:r>
-      <w:r>
-        <w:rPr>
-          <w:sz w:val="24"/>
-        </w:rPr>
-        <w:t>as a method</w:t>
-      </w:r>
-      <w:r>
-        <w:rPr>
-          <w:sz w:val="24"/>
-        </w:rPr>
-        <w:t xml:space="preserve"> to </w:t>
-      </w:r>
-      <w:r>
-        <w:rPr>
-          <w:sz w:val="24"/>
-        </w:rPr>
-        <w:t>gain</w:t>
-      </w:r>
-      <w:r>
-        <w:rPr>
-          <w:sz w:val="24"/>
-        </w:rPr>
-        <w:t xml:space="preserve"> </w:t>
-      </w:r>
-      <w:r>
-        <w:rPr>
-          <w:sz w:val="24"/>
-        </w:rPr>
-        <w:t xml:space="preserve">insight into </w:t>
-      </w:r>
-      <w:r>
-        <w:rPr>
-          <w:sz w:val="24"/>
-        </w:rPr>
-        <w:t>these</w:t>
-      </w:r>
-      <w:r>
-        <w:rPr>
-          <w:sz w:val="24"/>
-        </w:rPr>
-        <w:t xml:space="preserve"> </w:t>
-      </w:r>
-      <w:r>
-        <w:rPr>
-          <w:sz w:val="24"/>
-        </w:rPr>
-        <w:t>processe</w:t>
-      </w:r>
-      <w:r>
-        <w:rPr>
-          <w:sz w:val="24"/>
-        </w:rPr>
-        <w:t xml:space="preserve">s. </w:t>
-      </w:r>
-      <w:r>
-        <w:rPr>
-          <w:sz w:val="24"/>
-        </w:rPr>
-        <w:t xml:space="preserve">However, </w:t>
-      </w:r>
-      <w:r>
-        <w:rPr>
-          <w:sz w:val="24"/>
-        </w:rPr>
-        <w:t>because distributions</w:t>
-      </w:r>
-      <w:r>
-        <w:rPr>
-          <w:sz w:val="24"/>
-        </w:rPr>
-        <w:t xml:space="preserve"> of RTs</w:t>
-      </w:r>
-      <w:r>
-        <w:rPr>
-          <w:sz w:val="24"/>
-        </w:rPr>
-        <w:t xml:space="preserve"> </w:t>
-      </w:r>
-      <w:r>
-        <w:rPr>
-          <w:sz w:val="24"/>
-        </w:rPr>
-        <w:t>are almost always positively skewed</w:t>
-      </w:r>
-      <w:r>
-        <w:rPr>
-          <w:sz w:val="24"/>
-        </w:rPr>
-        <w:t>,</w:t>
-      </w:r>
-      <w:r>
-        <w:rPr>
-          <w:sz w:val="24"/>
-        </w:rPr>
-        <w:t xml:space="preserve"> </w:t>
-      </w:r>
-      <w:r>
-        <w:rPr>
-          <w:sz w:val="24"/>
-        </w:rPr>
-        <w:t>with</w:t>
-      </w:r>
-      <w:r>
-        <w:rPr>
-          <w:sz w:val="24"/>
-        </w:rPr>
-        <w:t xml:space="preserve"> the majority of RTs generally occur</w:t>
-      </w:r>
-      <w:r>
-        <w:rPr>
-          <w:sz w:val="24"/>
-        </w:rPr>
-        <w:t>ring</w:t>
-      </w:r>
-      <w:r>
-        <w:rPr>
-          <w:sz w:val="24"/>
-        </w:rPr>
-        <w:t xml:space="preserve"> at the faster end of the scale</w:t>
-      </w:r>
-      <w:r>
-        <w:rPr>
-          <w:sz w:val="24"/>
-        </w:rPr>
-        <w:t>,</w:t>
-      </w:r>
-      <w:r>
-        <w:rPr>
-          <w:sz w:val="24"/>
-        </w:rPr>
-        <w:t xml:space="preserve"> an analysis of </w:t>
-      </w:r>
-      <w:r>
-        <w:rPr>
-          <w:sz w:val="24"/>
-        </w:rPr>
-        <w:t>only</w:t>
-      </w:r>
-      <w:r>
-        <w:rPr>
-          <w:sz w:val="24"/>
-        </w:rPr>
-        <w:t xml:space="preserve"> means </w:t>
-      </w:r>
-      <w:r>
-        <w:rPr>
-          <w:sz w:val="24"/>
-        </w:rPr>
-        <w:t>may not provide results that are misleading</w:t>
-      </w:r>
-      <w:r>
-        <w:rPr>
-          <w:sz w:val="24"/>
-        </w:rPr>
-        <w:t xml:space="preserve"> (see </w:t>
-      </w:r>
-      <w:r>
-        <w:rPr>
-          <w:sz w:val="24"/>
-          <w:highlight w:val="cyan"/>
-        </w:rPr>
-        <w:t>Balota &amp; Yap, 2011</w:t>
-      </w:r>
-      <w:r>
-        <w:rPr>
-          <w:sz w:val="24"/>
-        </w:rPr>
-        <w:t xml:space="preserve">, for a review). </w:t>
-      </w:r>
-      <w:r>
-        <w:rPr>
-          <w:sz w:val="24"/>
-        </w:rPr>
-        <w:t>To account for this,</w:t>
-      </w:r>
-      <w:r>
-        <w:rPr>
-          <w:sz w:val="24"/>
-        </w:rPr>
-        <w:t xml:space="preserve"> researchers have increasing moved away from the use of traditional measures of central tendency when assessing RTs</w:t>
-      </w:r>
-      <w:r>
-        <w:rPr>
-          <w:sz w:val="24"/>
-        </w:rPr>
-        <w:t xml:space="preserve">, instead focusing on the RT distribution </w:t>
-      </w:r>
-      <w:r>
-        <w:rPr>
-          <w:sz w:val="24"/>
-          <w:highlight w:val="yellow"/>
-        </w:rPr>
-        <w:t>[SEE XXX FOR A REVIEW]</w:t>
-      </w:r>
-      <w:r>
-        <w:rPr>
-          <w:sz w:val="24"/>
-        </w:rPr>
-        <w:t xml:space="preserve">. </w:t>
-      </w:r>
-      <w:r>
-        <w:rPr>
-          <w:sz w:val="24"/>
-        </w:rPr>
-        <w:t xml:space="preserve">RT </w:t>
-      </w:r>
-      <w:r>
-        <w:rPr>
-          <w:sz w:val="24"/>
-        </w:rPr>
-        <w:t>distributions have been</w:t>
-      </w:r>
-      <w:r>
-        <w:rPr>
-          <w:sz w:val="24"/>
-        </w:rPr>
-        <w:t xml:space="preserve"> </w:t>
-      </w:r>
-      <w:r>
-        <w:rPr>
-          <w:sz w:val="24"/>
-        </w:rPr>
-        <w:t xml:space="preserve">shown to capture aspects of human cognition, including semantic priming (Balota, </w:t>
-      </w:r>
-      <w:r>
-        <w:rPr>
-          <w:sz w:val="24"/>
-        </w:rPr>
-        <w:lastRenderedPageBreak/>
-        <w:t xml:space="preserve">Yap, Cortese, &amp; Watson, 2008), word recognition </w:t>
-      </w:r>
-      <w:r>
-        <w:rPr>
-          <w:sz w:val="24"/>
-          <w:highlight w:val="yellow"/>
-        </w:rPr>
-        <w:t>[CITE]</w:t>
-      </w:r>
-      <w:r>
-        <w:rPr>
-          <w:sz w:val="24"/>
-        </w:rPr>
-        <w:t xml:space="preserve">, and, importantly, attentional control within the context of task switching </w:t>
-      </w:r>
-      <w:r>
-        <w:rPr>
-          <w:sz w:val="24"/>
-          <w:highlight w:val="yellow"/>
-        </w:rPr>
-        <w:t>[CITE HUFF PAP</w:t>
-      </w:r>
-      <w:r>
-        <w:rPr>
-          <w:sz w:val="24"/>
-          <w:highlight w:val="yellow"/>
-        </w:rPr>
-        <w:t>E</w:t>
-      </w:r>
-      <w:r>
-        <w:rPr>
-          <w:sz w:val="24"/>
-          <w:highlight w:val="yellow"/>
-        </w:rPr>
-        <w:t>R AND TRY TO FIND ONE MORE]</w:t>
-      </w:r>
-      <w:r>
-        <w:rPr>
-          <w:sz w:val="24"/>
-        </w:rPr>
-        <w:t>.</w:t>
-      </w:r>
-    </w:p>
-    <w:p>
-      <w:pPr>
-        <w:spacing w:line="480" w:lineRule="auto"/>
-        <w:ind w:firstLine="720"/>
-        <w:rPr>
-          <w:sz w:val="24"/>
-        </w:rPr>
-      </w:pPr>
-      <w:r>
-        <w:rPr>
-          <w:sz w:val="24"/>
-        </w:rPr>
-        <w:t>In</w:t>
-      </w:r>
-      <w:r>
-        <w:rPr>
-          <w:sz w:val="24"/>
-        </w:rPr>
-        <w:t xml:space="preserve"> </w:t>
-      </w:r>
-      <w:r>
-        <w:rPr>
-          <w:sz w:val="24"/>
-        </w:rPr>
-        <w:t>the present study</w:t>
-      </w:r>
-      <w:r>
-        <w:rPr>
-          <w:sz w:val="24"/>
-        </w:rPr>
-        <w:t>,</w:t>
-      </w:r>
-      <w:r>
-        <w:rPr>
-          <w:sz w:val="24"/>
-        </w:rPr>
-        <w:t xml:space="preserve"> </w:t>
-      </w:r>
-      <w:r>
-        <w:rPr>
-          <w:sz w:val="24"/>
-        </w:rPr>
-        <w:t>we</w:t>
-      </w:r>
-      <w:r>
-        <w:rPr>
-          <w:sz w:val="24"/>
-        </w:rPr>
-        <w:t xml:space="preserve"> further</w:t>
-      </w:r>
-      <w:r>
-        <w:rPr>
-          <w:sz w:val="24"/>
-        </w:rPr>
-        <w:t xml:space="preserve"> analyze RT</w:t>
-      </w:r>
-      <w:r>
-        <w:rPr>
-          <w:sz w:val="24"/>
-        </w:rPr>
-        <w:t xml:space="preserve">s </w:t>
-      </w:r>
-      <w:r>
-        <w:rPr>
-          <w:sz w:val="24"/>
-        </w:rPr>
-        <w:t>using two types of</w:t>
-      </w:r>
-      <w:r>
-        <w:rPr>
-          <w:sz w:val="24"/>
-        </w:rPr>
-        <w:t xml:space="preserve"> distributional</w:t>
-      </w:r>
-      <w:r>
-        <w:rPr>
-          <w:sz w:val="24"/>
-        </w:rPr>
-        <w:t xml:space="preserve"> analyses</w:t>
-      </w:r>
-      <w:r>
-        <w:rPr>
-          <w:sz w:val="24"/>
-        </w:rPr>
-        <w:t xml:space="preserve">: </w:t>
-      </w:r>
-      <w:r>
-        <w:rPr>
-          <w:sz w:val="24"/>
-        </w:rPr>
-        <w:t xml:space="preserve">1) </w:t>
-      </w:r>
-      <w:r>
-        <w:rPr>
-          <w:sz w:val="24"/>
-        </w:rPr>
-        <w:t xml:space="preserve">Averaging RTs across participants and binning them via a Vincentile analysis and </w:t>
-      </w:r>
-      <w:r>
-        <w:rPr>
-          <w:sz w:val="24"/>
-        </w:rPr>
-        <w:t xml:space="preserve">2) </w:t>
-      </w:r>
-      <w:r>
-        <w:rPr>
-          <w:sz w:val="24"/>
-        </w:rPr>
-        <w:t>fitting individual RTs to an ex-Gaussian distribution.</w:t>
-      </w:r>
-      <w:r>
-        <w:rPr>
-          <w:sz w:val="24"/>
-        </w:rPr>
-        <w:t xml:space="preserve"> </w:t>
-      </w:r>
-      <w:r>
-        <w:rPr>
-          <w:sz w:val="24"/>
-        </w:rPr>
-        <w:t xml:space="preserve">First, the Vincentile analysis rank orders all RTs for each trial type at the participant level and </w:t>
-      </w:r>
-      <w:r>
-        <w:rPr>
-          <w:sz w:val="24"/>
-        </w:rPr>
-        <w:t xml:space="preserve">then </w:t>
-      </w:r>
-      <w:r>
-        <w:rPr>
-          <w:sz w:val="24"/>
-        </w:rPr>
-        <w:t xml:space="preserve">bins the ordered data into groups of equal size. For example, a Vincentile analyses using four bins </w:t>
-      </w:r>
-      <w:r>
-        <w:rPr>
-          <w:sz w:val="24"/>
-        </w:rPr>
-        <w:t xml:space="preserve">would first </w:t>
-      </w:r>
-      <w:r>
-        <w:rPr>
-          <w:sz w:val="24"/>
-        </w:rPr>
-        <w:t>each</w:t>
-      </w:r>
-      <w:r>
-        <w:rPr>
-          <w:sz w:val="24"/>
-        </w:rPr>
-        <w:t xml:space="preserve"> participant</w:t>
-      </w:r>
-      <w:r>
-        <w:rPr>
-          <w:sz w:val="24"/>
-        </w:rPr>
-        <w:t>’</w:t>
-      </w:r>
-      <w:r>
-        <w:rPr>
-          <w:sz w:val="24"/>
-        </w:rPr>
-        <w:t>s RTs from fastest to slowest. Next,</w:t>
-      </w:r>
-      <w:r>
-        <w:rPr>
-          <w:sz w:val="24"/>
-        </w:rPr>
-        <w:t xml:space="preserve"> for each participant,</w:t>
-      </w:r>
-      <w:r>
-        <w:rPr>
-          <w:sz w:val="24"/>
-        </w:rPr>
-        <w:t xml:space="preserve"> </w:t>
-      </w:r>
-      <w:r>
-        <w:rPr>
-          <w:sz w:val="24"/>
-        </w:rPr>
-        <w:t xml:space="preserve">RTs within </w:t>
-      </w:r>
-      <w:r>
-        <w:rPr>
-          <w:sz w:val="24"/>
-        </w:rPr>
-        <w:t xml:space="preserve">the first 25% of the data would be averaged, followed by the second 25%, third the 25%, and the final 25%. </w:t>
-      </w:r>
-      <w:r>
-        <w:rPr>
-          <w:sz w:val="24"/>
-        </w:rPr>
-        <w:t xml:space="preserve">This process is then repeated for each participant, and </w:t>
-      </w:r>
-      <w:r>
-        <w:rPr>
-          <w:sz w:val="24"/>
-        </w:rPr>
-        <w:t xml:space="preserve">Vincentiles are </w:t>
-      </w:r>
-      <w:r>
-        <w:rPr>
-          <w:sz w:val="24"/>
-        </w:rPr>
-        <w:t>computed by taking the average of each bin across participants</w:t>
-      </w:r>
-      <w:r>
-        <w:rPr>
-          <w:sz w:val="24"/>
-        </w:rPr>
-        <w:t xml:space="preserve">. </w:t>
-      </w:r>
-      <w:r>
-        <w:rPr>
-          <w:sz w:val="24"/>
-          <w:highlight w:val="yellow"/>
-        </w:rPr>
-        <w:t>[TALK ABOUT THE SHAPE OF THE DISTRIBUTION?]</w:t>
-      </w:r>
-      <w:r>
-        <w:rPr>
-          <w:sz w:val="24"/>
-        </w:rPr>
-        <w:t xml:space="preserve"> </w:t>
-      </w:r>
-      <w:r>
-        <w:rPr>
-          <w:sz w:val="24"/>
-          <w:highlight w:val="yellow"/>
-        </w:rPr>
-        <w:t>[NEED TO EXPAND SOMEHOW]</w:t>
-      </w:r>
-    </w:p>
-    <w:p>
-      <w:pPr>
-        <w:spacing w:line="480" w:lineRule="auto"/>
-        <w:rPr>
-          <w:sz w:val="24"/>
-        </w:rPr>
-      </w:pPr>
-      <w:r>
-        <w:rPr>
-          <w:sz w:val="24"/>
-        </w:rPr>
-        <w:tab/>
-      </w:r>
-      <w:r>
-        <w:rPr>
-          <w:sz w:val="24"/>
-        </w:rPr>
-        <w:t xml:space="preserve">The ex-Gaussian analysis </w:t>
-      </w:r>
-      <w:commentRangeStart w:id="9"/>
-      <w:r>
-        <w:rPr>
-          <w:sz w:val="24"/>
-          <w:highlight w:val="yellow"/>
-        </w:rPr>
-        <w:t>[EX-GAUSS HERE]</w:t>
-      </w:r>
-      <w:commentRangeEnd w:id="9"/>
-      <w:r>
-        <w:rPr>
-          <w:rStyle w:val="CommentReference"/>
-          <w:highlight w:val="yellow"/>
-        </w:rPr>
-        <w:commentReference w:id="9"/>
-      </w:r>
-    </w:p>
-    <w:p>
-      <w:pPr>
-        <w:spacing w:line="480" w:lineRule="auto"/>
-        <w:rPr>
-          <w:b/>
-          <w:bCs/>
-          <w:sz w:val="24"/>
-        </w:rPr>
-      </w:pPr>
-      <w:r>
-        <w:rPr>
-          <w:b/>
-          <w:bCs/>
-          <w:sz w:val="24"/>
-        </w:rPr>
-        <w:t>The Present Study</w:t>
-      </w:r>
-    </w:p>
-    <w:p>
-      <w:pPr>
-        <w:spacing w:line="480" w:lineRule="auto"/>
-        <w:ind w:firstLine="720"/>
-        <w:rPr>
-          <w:sz w:val="24"/>
-        </w:rPr>
-      </w:pPr>
-      <w:r>
-        <w:rPr>
-          <w:sz w:val="24"/>
-          <w:highlight w:val="yellow"/>
-        </w:rPr>
-        <w:t>[TRANSITION – SET UP HYPOTHESES SEGUE INTO METHODS]</w:t>
-      </w:r>
-      <w:r>
-        <w:rPr>
-          <w:sz w:val="24"/>
-        </w:rPr>
-        <w:t xml:space="preserve"> </w:t>
-      </w:r>
-      <w:r>
-        <w:rPr>
-          <w:sz w:val="24"/>
-        </w:rPr>
-        <w:t>The present study</w:t>
-      </w:r>
-      <w:r>
-        <w:rPr>
-          <w:sz w:val="24"/>
-        </w:rPr>
-        <w:t xml:space="preserve"> expands on previous CVOE task switching studies </w:t>
-      </w:r>
-      <w:r>
-        <w:rPr>
-          <w:sz w:val="24"/>
-        </w:rPr>
-        <w:t xml:space="preserve">(e.g., </w:t>
-      </w:r>
-      <w:r>
-        <w:rPr>
-          <w:sz w:val="24"/>
-          <w:highlight w:val="cyan"/>
-        </w:rPr>
-        <w:t>[XXX AND XXX]</w:t>
-      </w:r>
-      <w:r>
-        <w:rPr>
-          <w:sz w:val="24"/>
-        </w:rPr>
-        <w:t xml:space="preserve">) </w:t>
-      </w:r>
-      <w:r>
-        <w:rPr>
-          <w:sz w:val="24"/>
-        </w:rPr>
-        <w:t>by</w:t>
-      </w:r>
-      <w:r>
-        <w:rPr>
-          <w:sz w:val="24"/>
-        </w:rPr>
-        <w:t xml:space="preserve"> incorporat</w:t>
-      </w:r>
-      <w:r>
-        <w:rPr>
-          <w:sz w:val="24"/>
-        </w:rPr>
-        <w:t xml:space="preserve">ing </w:t>
-      </w:r>
-      <w:r>
-        <w:rPr>
-          <w:sz w:val="24"/>
-        </w:rPr>
-        <w:t xml:space="preserve">both an alternating runs switch task and a randomized switch task (i.e., CV, OE, OE, OE, CV, OE) in </w:t>
-      </w:r>
-      <w:commentRangeStart w:id="10"/>
-      <w:r>
-        <w:rPr>
-          <w:sz w:val="24"/>
-        </w:rPr>
-        <w:t>which</w:t>
-      </w:r>
-      <w:commentRangeEnd w:id="10"/>
-      <w:r>
-        <w:rPr>
-          <w:rStyle w:val="CommentReference"/>
-        </w:rPr>
         <w:commentReference w:id="10"/>
-      </w:r>
-      <w:r>
-        <w:rPr>
-          <w:sz w:val="24"/>
-        </w:rPr>
-        <w:t xml:space="preserve"> no discernable pattern of task switching can be detected.  </w:t>
-      </w:r>
-    </w:p>
-    <w:p>
-      <w:pPr>
-        <w:spacing w:line="480" w:lineRule="auto"/>
-        <w:jc w:val="center"/>
-        <w:rPr>
-          <w:b/>
-          <w:bCs/>
-          <w:sz w:val="24"/>
-        </w:rPr>
-      </w:pPr>
-      <w:commentRangeStart w:id="11"/>
-      <w:r>
-        <w:rPr>
-          <w:b/>
-          <w:bCs/>
-          <w:sz w:val="24"/>
-        </w:rPr>
-        <w:t>Alternating Runs vs. Random Switching</w:t>
-      </w:r>
-      <w:commentRangeEnd w:id="11"/>
-      <w:r>
-        <w:rPr>
-          <w:rStyle w:val="CommentReference"/>
-        </w:rPr>
-        <w:commentReference w:id="11"/>
-      </w:r>
-    </w:p>
-    <w:p>
-      <w:pPr>
-        <w:spacing w:line="480" w:lineRule="auto"/>
-        <w:rPr>
-          <w:sz w:val="24"/>
-        </w:rPr>
-      </w:pPr>
-      <w:r>
-        <w:rPr>
-          <w:sz w:val="24"/>
-          <w:highlight w:val="yellow"/>
-        </w:rPr>
-        <w:t>[WORDS HERE]</w:t>
-      </w:r>
-      <w:r>
-        <w:rPr>
-          <w:sz w:val="24"/>
-        </w:rPr>
-        <w:t xml:space="preserve"> </w:t>
-      </w:r>
-      <w:r>
-        <w:rPr>
-          <w:sz w:val="24"/>
-        </w:rPr>
-        <w:t xml:space="preserve">Overall, </w:t>
-      </w:r>
-      <w:r>
-        <w:rPr>
-          <w:sz w:val="24"/>
-        </w:rPr>
-        <w:t xml:space="preserve">we expected that mean error rates and RTs would be higher on </w:t>
-      </w:r>
-      <w:r>
-        <w:rPr>
-          <w:sz w:val="24"/>
-        </w:rPr>
-        <w:t>Switch Blocks relative to Pure Blocks. Furthermore,</w:t>
-      </w:r>
-      <w:r>
-        <w:rPr>
-          <w:sz w:val="24"/>
-        </w:rPr>
-        <w:t xml:space="preserve"> </w:t>
-      </w:r>
-      <w:r>
-        <w:rPr>
-          <w:sz w:val="24"/>
-        </w:rPr>
-        <w:t xml:space="preserve">we expected that </w:t>
-      </w:r>
-      <w:r>
-        <w:rPr>
-          <w:sz w:val="24"/>
-        </w:rPr>
-        <w:t>participants would</w:t>
-      </w:r>
-      <w:r>
-        <w:rPr>
-          <w:sz w:val="24"/>
-        </w:rPr>
-        <w:t xml:space="preserve"> particularly</w:t>
-      </w:r>
-      <w:r>
-        <w:rPr>
-          <w:sz w:val="24"/>
-        </w:rPr>
-        <w:t xml:space="preserve"> struggle with the switch task when switching occurred at non-predictive intervals due to the lack </w:t>
-      </w:r>
-      <w:r>
-        <w:rPr>
-          <w:sz w:val="24"/>
-        </w:rPr>
-        <w:lastRenderedPageBreak/>
-        <w:t>of pattern</w:t>
-      </w:r>
-      <w:r>
-        <w:rPr>
-          <w:sz w:val="24"/>
-        </w:rPr>
-        <w:t xml:space="preserve">. </w:t>
-      </w:r>
-      <w:r>
-        <w:rPr>
-          <w:sz w:val="24"/>
-        </w:rPr>
-        <w:t xml:space="preserve">We </w:t>
-      </w:r>
-      <w:r>
-        <w:rPr>
-          <w:sz w:val="24"/>
-        </w:rPr>
-        <w:t>anticipated</w:t>
-      </w:r>
-      <w:r>
-        <w:rPr>
-          <w:sz w:val="24"/>
-        </w:rPr>
-        <w:t xml:space="preserve"> that these difficulties would result in higher error rates and greater RTs for random switch trials relative to alternating runs switch trials.</w:t>
-      </w:r>
-      <w:r>
-        <w:rPr>
-          <w:sz w:val="24"/>
-        </w:rPr>
-        <w:t xml:space="preserve"> </w:t>
-      </w:r>
-    </w:p>
-    <w:p>
-      <w:pPr>
-        <w:spacing w:line="480" w:lineRule="auto"/>
-        <w:ind w:firstLine="720"/>
-        <w:rPr>
-          <w:sz w:val="24"/>
-        </w:rPr>
-      </w:pPr>
-      <w:r>
-        <w:rPr>
-          <w:sz w:val="24"/>
-        </w:rPr>
-        <w:t>Regarding switch costs</w:t>
-      </w:r>
-      <w:r>
-        <w:rPr>
-          <w:sz w:val="24"/>
-        </w:rPr>
-        <w:t xml:space="preserve">, we </w:t>
-      </w:r>
-      <w:r>
-        <w:rPr>
-          <w:sz w:val="24"/>
-        </w:rPr>
-        <w:t>expected that</w:t>
-      </w:r>
-      <w:r>
-        <w:rPr>
-          <w:sz w:val="24"/>
-        </w:rPr>
-        <w:t xml:space="preserve"> local cost</w:t>
-      </w:r>
-      <w:r>
-        <w:rPr>
-          <w:sz w:val="24"/>
-        </w:rPr>
-        <w:t>s</w:t>
-      </w:r>
-      <w:r>
-        <w:rPr>
-          <w:sz w:val="24"/>
-        </w:rPr>
-        <w:t xml:space="preserve"> w</w:t>
-      </w:r>
-      <w:r>
-        <w:rPr>
-          <w:sz w:val="24"/>
-        </w:rPr>
-        <w:t xml:space="preserve">ould </w:t>
-      </w:r>
-      <w:r>
-        <w:rPr>
-          <w:sz w:val="24"/>
-        </w:rPr>
-        <w:t>be higher on the random</w:t>
-      </w:r>
-      <w:r>
-        <w:rPr>
-          <w:sz w:val="24"/>
-        </w:rPr>
-        <w:t xml:space="preserve"> switch </w:t>
-      </w:r>
-      <w:r>
-        <w:rPr>
-          <w:sz w:val="24"/>
-        </w:rPr>
-        <w:t>task relative to the alternating runs</w:t>
-      </w:r>
-      <w:r>
-        <w:rPr>
-          <w:sz w:val="24"/>
-        </w:rPr>
-        <w:t>.</w:t>
-      </w:r>
-      <w:r>
-        <w:rPr>
-          <w:sz w:val="24"/>
-        </w:rPr>
-        <w:t xml:space="preserve"> </w:t>
-      </w:r>
-      <w:r>
-        <w:rPr>
-          <w:sz w:val="24"/>
-          <w:highlight w:val="yellow"/>
-        </w:rPr>
-        <w:t>[WHY?]</w:t>
-      </w:r>
-      <w:r>
-        <w:rPr>
-          <w:sz w:val="24"/>
-        </w:rPr>
-        <w:t xml:space="preserve"> </w:t>
-      </w:r>
-      <w:r>
-        <w:rPr>
-          <w:sz w:val="24"/>
-        </w:rPr>
-        <w:t xml:space="preserve">Global costs </w:t>
-      </w:r>
-      <w:r>
-        <w:rPr>
-          <w:sz w:val="24"/>
-          <w:highlight w:val="yellow"/>
-        </w:rPr>
-        <w:t>[GLOBAL COSTS PREDICTION]</w:t>
-      </w:r>
-    </w:p>
-    <w:p>
-      <w:pPr>
-        <w:spacing w:line="480" w:lineRule="auto"/>
-        <w:jc w:val="center"/>
-        <w:rPr>
-          <w:b/>
-          <w:bCs/>
-          <w:sz w:val="24"/>
-        </w:rPr>
-      </w:pPr>
-      <w:r>
-        <w:rPr>
-          <w:b/>
-          <w:bCs/>
-          <w:sz w:val="24"/>
-        </w:rPr>
-        <w:t>Method</w:t>
-      </w:r>
-    </w:p>
-    <w:p>
-      <w:pPr>
-        <w:spacing w:line="480" w:lineRule="auto"/>
-        <w:rPr>
-          <w:b/>
-          <w:bCs/>
-          <w:sz w:val="24"/>
-        </w:rPr>
-      </w:pPr>
-      <w:r>
-        <w:rPr>
-          <w:b/>
-          <w:bCs/>
-          <w:sz w:val="24"/>
-        </w:rPr>
-        <w:t>Participants</w:t>
-      </w:r>
-    </w:p>
-    <w:p>
-      <w:pPr>
-        <w:spacing w:line="480" w:lineRule="auto"/>
-        <w:ind w:firstLine="720"/>
-        <w:rPr>
-          <w:sz w:val="24"/>
-        </w:rPr>
-      </w:pPr>
-      <w:r>
-        <w:rPr>
-          <w:sz w:val="24"/>
-        </w:rPr>
-        <w:t xml:space="preserve">A total of </w:t>
-      </w:r>
-      <w:r>
-        <w:rPr>
-          <w:sz w:val="24"/>
-        </w:rPr>
-        <w:t>100</w:t>
-      </w:r>
-      <w:r>
-        <w:rPr>
-          <w:sz w:val="24"/>
-        </w:rPr>
-        <w:t xml:space="preserve"> undergraduate students</w:t>
-      </w:r>
-      <w:r>
-        <w:rPr>
-          <w:sz w:val="24"/>
-        </w:rPr>
-        <w:t xml:space="preserve"> were recruited from the University of Southern Mississippi’s undergraduate research pool</w:t>
-      </w:r>
-      <w:r>
-        <w:rPr>
-          <w:sz w:val="24"/>
-        </w:rPr>
-        <w:t xml:space="preserve"> and completed the study in exchange for partial course credit</w:t>
-      </w:r>
-      <w:r>
-        <w:rPr>
-          <w:sz w:val="24"/>
-        </w:rPr>
-        <w:t xml:space="preserve">. </w:t>
-      </w:r>
-      <w:r>
-        <w:rPr>
-          <w:sz w:val="24"/>
-        </w:rPr>
-        <w:t xml:space="preserve">Data from </w:t>
-      </w:r>
-      <w:r>
-        <w:rPr>
-          <w:sz w:val="24"/>
-        </w:rPr>
-        <w:t>9</w:t>
-      </w:r>
-      <w:r>
-        <w:rPr>
-          <w:sz w:val="24"/>
-        </w:rPr>
-        <w:t xml:space="preserve"> participants were removed due to excessive error rates in either the </w:t>
-      </w:r>
-      <w:r>
-        <w:rPr>
-          <w:sz w:val="24"/>
-        </w:rPr>
-        <w:t>p</w:t>
-      </w:r>
-      <w:r>
-        <w:rPr>
-          <w:sz w:val="24"/>
-        </w:rPr>
-        <w:t xml:space="preserve">ure or </w:t>
-      </w:r>
-      <w:r>
-        <w:rPr>
-          <w:sz w:val="24"/>
-        </w:rPr>
-        <w:t>s</w:t>
-      </w:r>
-      <w:r>
-        <w:rPr>
-          <w:sz w:val="24"/>
-        </w:rPr>
-        <w:t xml:space="preserve">witch </w:t>
-      </w:r>
-      <w:r>
-        <w:rPr>
-          <w:sz w:val="24"/>
-        </w:rPr>
-        <w:t>b</w:t>
-      </w:r>
-      <w:r>
-        <w:rPr>
-          <w:sz w:val="24"/>
-        </w:rPr>
-        <w:t>locks</w:t>
-      </w:r>
-      <w:r>
-        <w:rPr>
-          <w:sz w:val="24"/>
-        </w:rPr>
-        <w:t xml:space="preserve"> (i.e., mean error rates </w:t>
-      </w:r>
-      <w:r>
-        <w:rPr>
-          <w:sz w:val="24"/>
-        </w:rPr>
-        <w:t>within a block</w:t>
-      </w:r>
-      <w:r>
-        <w:rPr>
-          <w:sz w:val="24"/>
-        </w:rPr>
-        <w:t xml:space="preserve"> that were </w:t>
-      </w:r>
-      <w:r>
-        <w:rPr>
-          <w:sz w:val="24"/>
-        </w:rPr>
-        <w:t xml:space="preserve">&gt; 3 </w:t>
-      </w:r>
-      <w:r>
-        <w:rPr>
-          <w:sz w:val="24"/>
-        </w:rPr>
-        <w:t>standard deviations</w:t>
-      </w:r>
-      <w:r>
-        <w:rPr>
-          <w:sz w:val="24"/>
-        </w:rPr>
-        <w:t xml:space="preserve"> above the mean), which indicated that participants did not correctly follow task instructions. </w:t>
-      </w:r>
-      <w:commentRangeStart w:id="12"/>
-      <w:r>
-        <w:rPr>
-          <w:sz w:val="24"/>
-        </w:rPr>
-        <w:t>Additionally, data for two</w:t>
-      </w:r>
-      <w:commentRangeEnd w:id="12"/>
-      <w:r>
-        <w:rPr>
-          <w:rStyle w:val="CommentReference"/>
-        </w:rPr>
-        <w:commentReference w:id="12"/>
-      </w:r>
-      <w:r>
-        <w:rPr>
-          <w:sz w:val="24"/>
-        </w:rPr>
-        <w:t xml:space="preserve"> participants were removed due to a coding error. </w:t>
-      </w:r>
-      <w:r>
-        <w:rPr>
-          <w:sz w:val="24"/>
-        </w:rPr>
-        <w:t xml:space="preserve">A sensitivity analysis conducted with </w:t>
-      </w:r>
-      <w:r>
-        <w:rPr>
-          <w:i/>
-          <w:iCs/>
-          <w:sz w:val="24"/>
-        </w:rPr>
-        <w:t>G*Power</w:t>
-      </w:r>
-      <w:r>
-        <w:rPr>
-          <w:sz w:val="24"/>
-        </w:rPr>
-        <w:t xml:space="preserve"> </w:t>
-      </w:r>
-      <w:r>
-        <w:rPr>
-          <w:sz w:val="24"/>
-          <w:highlight w:val="cyan"/>
-        </w:rPr>
-        <w:t>[CITE]</w:t>
-      </w:r>
-      <w:r>
-        <w:rPr>
-          <w:sz w:val="24"/>
-        </w:rPr>
-        <w:t xml:space="preserve"> indicated that our final sample of </w:t>
-      </w:r>
-      <w:r>
-        <w:rPr>
-          <w:sz w:val="24"/>
-        </w:rPr>
-        <w:t>89</w:t>
-      </w:r>
-      <w:r>
-        <w:rPr>
-          <w:sz w:val="24"/>
-        </w:rPr>
-        <w:t xml:space="preserve"> participants was sufficient to detect </w:t>
-      </w:r>
-      <w:r>
-        <w:rPr>
-          <w:sz w:val="24"/>
-          <w:highlight w:val="yellow"/>
-        </w:rPr>
-        <w:t>XX</w:t>
-      </w:r>
-      <w:r>
-        <w:rPr>
-          <w:sz w:val="24"/>
-        </w:rPr>
-        <w:t xml:space="preserve"> effects </w:t>
-      </w:r>
-      <w:r>
-        <w:rPr>
-          <w:sz w:val="24"/>
-          <w:highlight w:val="yellow"/>
-        </w:rPr>
-        <w:t>[STATS]</w:t>
-      </w:r>
-      <w:r>
-        <w:rPr>
-          <w:sz w:val="24"/>
-        </w:rPr>
-        <w:t>.</w:t>
-      </w:r>
-      <w:r>
-        <w:rPr>
-          <w:sz w:val="24"/>
-        </w:rPr>
-        <w:t xml:space="preserve"> </w:t>
-      </w:r>
-      <w:r>
-        <w:rPr>
-          <w:sz w:val="24"/>
-        </w:rPr>
-        <w:t>All p</w:t>
-      </w:r>
-      <w:r>
-        <w:rPr>
-          <w:sz w:val="24"/>
-        </w:rPr>
-        <w:t xml:space="preserve">articipants were native English speakers </w:t>
-      </w:r>
-      <w:r>
-        <w:rPr>
-          <w:sz w:val="24"/>
-        </w:rPr>
-        <w:t>who reported normal</w:t>
-      </w:r>
-      <w:r>
-        <w:rPr>
-          <w:sz w:val="24"/>
-        </w:rPr>
-        <w:t xml:space="preserve"> or corrected to normal vision.</w:t>
-      </w:r>
-    </w:p>
-    <w:p>
-      <w:pPr>
-        <w:spacing w:line="480" w:lineRule="auto"/>
-        <w:rPr>
-          <w:b/>
-          <w:bCs/>
-          <w:sz w:val="24"/>
-        </w:rPr>
-      </w:pPr>
-      <w:r>
-        <w:rPr>
-          <w:b/>
-          <w:bCs/>
-          <w:sz w:val="24"/>
-        </w:rPr>
-        <w:t>Materials</w:t>
-      </w:r>
-    </w:p>
-    <w:p>
-      <w:pPr>
-        <w:spacing w:line="480" w:lineRule="auto"/>
-        <w:ind w:firstLine="720"/>
-        <w:rPr>
-          <w:sz w:val="24"/>
-        </w:rPr>
-      </w:pPr>
-      <w:r>
-        <w:rPr>
-          <w:sz w:val="24"/>
-        </w:rPr>
-        <w:t>To create the stimuli, we generated a</w:t>
-      </w:r>
-      <w:r>
-        <w:rPr>
-          <w:sz w:val="24"/>
-        </w:rPr>
-        <w:t xml:space="preserve"> series of </w:t>
-      </w:r>
-      <w:r>
-        <w:rPr>
-          <w:sz w:val="24"/>
-        </w:rPr>
-        <w:t>letter-number</w:t>
-      </w:r>
-      <w:r>
-        <w:rPr>
-          <w:sz w:val="24"/>
-        </w:rPr>
-        <w:t xml:space="preserve"> stimulus pairs (e.g., A 15) </w:t>
-      </w:r>
-      <w:r>
-        <w:rPr>
-          <w:sz w:val="24"/>
-        </w:rPr>
-        <w:t>using the following process.</w:t>
-      </w:r>
-      <w:r>
-        <w:rPr>
-          <w:sz w:val="24"/>
-        </w:rPr>
-        <w:t xml:space="preserve"> </w:t>
-      </w:r>
-      <w:r>
-        <w:rPr>
-          <w:sz w:val="24"/>
-        </w:rPr>
-        <w:t>First</w:t>
-      </w:r>
-      <w:r>
-        <w:rPr>
-          <w:sz w:val="24"/>
-        </w:rPr>
-        <w:t>,</w:t>
-      </w:r>
-      <w:r>
-        <w:rPr>
-          <w:sz w:val="24"/>
-        </w:rPr>
-        <w:t xml:space="preserve"> an even number of consonants and vowels were </w:t>
-      </w:r>
-      <w:r>
-        <w:rPr>
-          <w:sz w:val="24"/>
-        </w:rPr>
-        <w:t>created</w:t>
-      </w:r>
-      <w:r>
-        <w:rPr>
-          <w:sz w:val="24"/>
-        </w:rPr>
-        <w:t xml:space="preserve">. </w:t>
-      </w:r>
-      <w:r>
-        <w:rPr>
-          <w:sz w:val="24"/>
-        </w:rPr>
-        <w:t>T</w:t>
-      </w:r>
-      <w:r>
-        <w:rPr>
-          <w:sz w:val="24"/>
-        </w:rPr>
-        <w:t>he</w:t>
-      </w:r>
-      <w:r>
-        <w:rPr>
-          <w:sz w:val="24"/>
-        </w:rPr>
-        <w:t>se</w:t>
-      </w:r>
-      <w:r>
-        <w:rPr>
-          <w:sz w:val="24"/>
-        </w:rPr>
-        <w:t xml:space="preserve"> letters were always </w:t>
-      </w:r>
-      <w:r>
-        <w:rPr>
-          <w:sz w:val="24"/>
-        </w:rPr>
-        <w:t xml:space="preserve">selected from </w:t>
-      </w:r>
-      <w:r>
-        <w:rPr>
-          <w:sz w:val="24"/>
-        </w:rPr>
-        <w:t>A, D, E, H, I, J, O, P, S, or U</w:t>
-      </w:r>
-      <w:r>
-        <w:rPr>
-          <w:sz w:val="24"/>
-        </w:rPr>
-        <w:t>.</w:t>
-      </w:r>
-      <w:r>
-        <w:rPr>
-          <w:sz w:val="24"/>
-        </w:rPr>
-        <w:t xml:space="preserve"> </w:t>
-      </w:r>
-      <w:r>
-        <w:rPr>
-          <w:sz w:val="24"/>
-        </w:rPr>
-        <w:t xml:space="preserve">Next, </w:t>
-      </w:r>
-      <w:r>
-        <w:rPr>
-          <w:sz w:val="24"/>
-        </w:rPr>
-        <w:t xml:space="preserve">a series of </w:t>
-      </w:r>
-      <w:r>
-        <w:rPr>
-          <w:sz w:val="24"/>
-        </w:rPr>
-        <w:t>n</w:t>
-      </w:r>
-      <w:r>
-        <w:rPr>
-          <w:sz w:val="24"/>
-        </w:rPr>
-        <w:t>umbers were randomly selected between 1</w:t>
-      </w:r>
-      <w:r>
-        <w:rPr>
-          <w:sz w:val="24"/>
-        </w:rPr>
-        <w:t xml:space="preserve"> and </w:t>
-      </w:r>
-      <w:r>
-        <w:rPr>
-          <w:sz w:val="24"/>
-        </w:rPr>
-        <w:t>99</w:t>
-      </w:r>
-      <w:r>
-        <w:rPr>
-          <w:sz w:val="24"/>
-        </w:rPr>
-        <w:t>, with the constraint that half of the numbers selected were always even</w:t>
-      </w:r>
-      <w:r>
-        <w:rPr>
-          <w:sz w:val="24"/>
-        </w:rPr>
-        <w:t xml:space="preserve">. To create the pairs, half of the consonants were paired with an odd number, while the remaining half were paired with even numbers. This process was then repeated for </w:t>
-      </w:r>
-      <w:r>
-        <w:rPr>
-          <w:sz w:val="24"/>
-        </w:rPr>
-        <w:lastRenderedPageBreak/>
-        <w:t xml:space="preserve">vowels. This resulted in an </w:t>
-      </w:r>
-      <w:r>
-        <w:rPr>
-          <w:sz w:val="24"/>
-        </w:rPr>
-        <w:t>equal</w:t>
-      </w:r>
-      <w:r>
-        <w:rPr>
-          <w:sz w:val="24"/>
-        </w:rPr>
-        <w:t xml:space="preserve"> </w:t>
-      </w:r>
-      <w:r>
-        <w:rPr>
-          <w:sz w:val="24"/>
-        </w:rPr>
-        <w:t>number</w:t>
-      </w:r>
-      <w:r>
-        <w:rPr>
-          <w:sz w:val="24"/>
-        </w:rPr>
-        <w:t xml:space="preserve"> </w:t>
-      </w:r>
-      <w:r>
-        <w:rPr>
-          <w:sz w:val="24"/>
-        </w:rPr>
-        <w:t xml:space="preserve">of </w:t>
-      </w:r>
-      <w:r>
-        <w:rPr>
-          <w:sz w:val="24"/>
-        </w:rPr>
-        <w:t xml:space="preserve">each </w:t>
-      </w:r>
-      <w:r>
-        <w:rPr>
-          <w:sz w:val="24"/>
-        </w:rPr>
-        <w:t xml:space="preserve">of </w:t>
-      </w:r>
-      <w:r>
-        <w:rPr>
-          <w:sz w:val="24"/>
-        </w:rPr>
-        <w:t>the</w:t>
-      </w:r>
-      <w:r>
-        <w:rPr>
-          <w:sz w:val="24"/>
-        </w:rPr>
-        <w:t xml:space="preserve"> four possible </w:t>
-      </w:r>
-      <w:r>
-        <w:rPr>
-          <w:sz w:val="24"/>
-        </w:rPr>
-        <w:t xml:space="preserve">stimulus </w:t>
-      </w:r>
-      <w:r>
-        <w:rPr>
-          <w:sz w:val="24"/>
-        </w:rPr>
-        <w:t xml:space="preserve">pair </w:t>
-      </w:r>
-      <w:r>
-        <w:rPr>
-          <w:sz w:val="24"/>
-        </w:rPr>
-        <w:t xml:space="preserve">types </w:t>
-      </w:r>
-      <w:r>
-        <w:rPr>
-          <w:sz w:val="24"/>
-        </w:rPr>
-        <w:t>(Consonant-Odd, Consonant-Even, Vowel-Odd, Vowel-Even)</w:t>
-      </w:r>
-      <w:r>
-        <w:rPr>
-          <w:sz w:val="24"/>
-        </w:rPr>
-        <w:t xml:space="preserve"> </w:t>
-      </w:r>
-      <w:r>
-        <w:rPr>
-          <w:sz w:val="24"/>
-        </w:rPr>
-        <w:t>within each block. Letters and numbers repeated within blocks, however, pairs were arranged within each block such that repeats did not occur on consecutive trials.</w:t>
-      </w:r>
-    </w:p>
-    <w:p>
-      <w:pPr>
-        <w:spacing w:line="480" w:lineRule="auto"/>
-        <w:rPr>
-          <w:b/>
-          <w:bCs/>
-          <w:sz w:val="24"/>
-        </w:rPr>
-      </w:pPr>
-      <w:commentRangeStart w:id="13"/>
-      <w:r>
-        <w:rPr>
-          <w:b/>
-          <w:bCs/>
-          <w:sz w:val="24"/>
-        </w:rPr>
-        <w:t>Procedure</w:t>
-      </w:r>
-      <w:commentRangeEnd w:id="13"/>
-      <w:r>
-        <w:rPr>
-          <w:rStyle w:val="CommentReference"/>
-        </w:rPr>
-        <w:commentReference w:id="13"/>
       </w:r>
     </w:p>
     <w:p>
@@ -4753,14 +4836,7 @@
         <w:rPr>
           <w:sz w:val="24"/>
         </w:rPr>
-        <w:t xml:space="preserve">Following completion of the first pure </w:t>
-      </w:r>
-      <w:r>
-        <w:rPr>
-          <w:sz w:val="24"/>
-        </w:rPr>
-        <w:lastRenderedPageBreak/>
-        <w:t xml:space="preserve">block, participants completed a second set of practice trials (corresponding to the task in the second </w:t>
+        <w:t xml:space="preserve">Following completion of the first pure block, participants completed a second set of practice trials (corresponding to the task in the second </w:t>
       </w:r>
       <w:r>
         <w:rPr>
@@ -4799,6 +4875,7 @@
         <w:rPr>
           <w:sz w:val="24"/>
         </w:rPr>
+        <w:lastRenderedPageBreak/>
         <w:t>Immediately f</w:t>
       </w:r>
       <w:r>
@@ -5212,14 +5289,7 @@
         <w:rPr>
           <w:sz w:val="24"/>
         </w:rPr>
-        <w:t xml:space="preserve"> E-</w:t>
-      </w:r>
-      <w:r>
-        <w:rPr>
-          <w:sz w:val="24"/>
-        </w:rPr>
-        <w:lastRenderedPageBreak/>
-        <w:t xml:space="preserve">Prime 3.0 software </w:t>
+        <w:t xml:space="preserve"> E-Prime 3.0 software </w:t>
       </w:r>
       <w:r>
         <w:rPr>
@@ -5246,19 +5316,19 @@
         </w:rPr>
         <w:t xml:space="preserve">participants were tested </w:t>
       </w:r>
-      <w:commentRangeStart w:id="14"/>
+      <w:commentRangeStart w:id="11"/>
       <w:r>
         <w:rPr>
           <w:sz w:val="24"/>
         </w:rPr>
         <w:t>individually in a laboratory setting</w:t>
       </w:r>
-      <w:commentRangeEnd w:id="14"/>
+      <w:commentRangeEnd w:id="11"/>
       <w:r>
         <w:rPr>
           <w:rStyle w:val="CommentReference"/>
         </w:rPr>
-        <w:commentReference w:id="14"/>
+        <w:commentReference w:id="11"/>
       </w:r>
       <w:r>
         <w:rPr>
@@ -5337,8 +5407,8 @@
           <w:sz w:val="24"/>
         </w:rPr>
       </w:pPr>
-      <w:commentRangeStart w:id="15"/>
-      <w:commentRangeStart w:id="16"/>
+      <w:commentRangeStart w:id="12"/>
+      <w:commentRangeStart w:id="13"/>
       <w:r>
         <w:rPr>
           <w:b/>
@@ -5347,19 +5417,19 @@
         </w:rPr>
         <w:t>Results</w:t>
       </w:r>
-      <w:commentRangeEnd w:id="15"/>
+      <w:commentRangeEnd w:id="12"/>
       <w:r>
         <w:rPr>
           <w:rStyle w:val="CommentReference"/>
         </w:rPr>
-        <w:commentReference w:id="15"/>
-      </w:r>
-      <w:commentRangeEnd w:id="16"/>
+        <w:commentReference w:id="12"/>
+      </w:r>
+      <w:commentRangeEnd w:id="13"/>
       <w:r>
         <w:rPr>
           <w:rStyle w:val="CommentReference"/>
         </w:rPr>
-        <w:commentReference w:id="16"/>
+        <w:commentReference w:id="13"/>
       </w:r>
     </w:p>
     <w:p>
@@ -5374,6 +5444,7 @@
         <w:rPr>
           <w:sz w:val="24"/>
         </w:rPr>
+        <w:lastRenderedPageBreak/>
         <w:t xml:space="preserve">For all analyses, </w:t>
       </w:r>
       <w:r>
@@ -6120,33 +6191,39 @@
         <w:rPr>
           <w:sz w:val="24"/>
         </w:rPr>
+        <w:t xml:space="preserve">Mean error rates as a function of trial type are displayed in Figure </w:t>
+      </w:r>
+      <w:r>
+        <w:rPr>
+          <w:sz w:val="24"/>
+          <w:highlight w:val="green"/>
+        </w:rPr>
+        <w:t>1</w:t>
+      </w:r>
+      <w:r>
+        <w:rPr>
+          <w:sz w:val="24"/>
+        </w:rPr>
+        <w:t xml:space="preserve"> (top panel). Overall, participants committed the most errors on alternating runs switch trials (6.12%), followed by random switch </w:t>
+      </w:r>
+      <w:r>
+        <w:rPr>
+          <w:sz w:val="24"/>
+        </w:rPr>
+        <w:t>trials (5.</w:t>
+      </w:r>
+      <w:r>
+        <w:rPr>
+          <w:sz w:val="24"/>
+        </w:rPr>
+        <w:t xml:space="preserve">17%), alternating runs nonswitch trials (3.49%), pure trials (3.25%), and </w:t>
+      </w:r>
+      <w:r>
+        <w:rPr>
+          <w:sz w:val="24"/>
+        </w:rPr>
         <w:lastRenderedPageBreak/>
-        <w:t xml:space="preserve">Mean error rates as a function of trial type are displayed in Figure </w:t>
-      </w:r>
-      <w:r>
-        <w:rPr>
-          <w:sz w:val="24"/>
-          <w:highlight w:val="green"/>
-        </w:rPr>
-        <w:t>1</w:t>
-      </w:r>
-      <w:r>
-        <w:rPr>
-          <w:sz w:val="24"/>
-        </w:rPr>
-        <w:t xml:space="preserve"> (top panel). Overall, participants committed the most errors on alternating runs switch trials (6.12%), followed by random switch </w:t>
-      </w:r>
-      <w:r>
-        <w:rPr>
-          <w:sz w:val="24"/>
-        </w:rPr>
-        <w:t>trials (5.</w:t>
-      </w:r>
-      <w:r>
-        <w:rPr>
-          <w:sz w:val="24"/>
-        </w:rPr>
-        <w:t>17%), alternating runs nonswitch trials (3.49%), pure trials (3.25%), and random nonswitch trials (3.01%).</w:t>
+        <w:t>random nonswitch trials (3.01%).</w:t>
       </w:r>
       <w:r>
         <w:rPr>
@@ -6233,7 +6310,7 @@
         </w:rPr>
         <w:t>MSE</w:t>
       </w:r>
-      <w:bookmarkStart w:id="17" w:name="_Hlk57712466"/>
+      <w:bookmarkStart w:id="14" w:name="_Hlk57712466"/>
       <w:r>
         <w:rPr>
           <w:sz w:val="24"/>
@@ -6269,7 +6346,7 @@
         </w:rPr>
         <w:t>G</w:t>
       </w:r>
-      <w:bookmarkEnd w:id="17"/>
+      <w:bookmarkEnd w:id="14"/>
       <w:r>
         <w:rPr>
           <w:rFonts w:eastAsia="Arial"/>
@@ -6652,7 +6729,7 @@
         </w:rPr>
         <w:t xml:space="preserve">, </w:t>
       </w:r>
-      <w:bookmarkStart w:id="18" w:name="_Hlk90631982"/>
+      <w:bookmarkStart w:id="15" w:name="_Hlk90631982"/>
       <w:r>
         <w:rPr>
           <w:i/>
@@ -6668,7 +6745,7 @@
         </w:rPr>
         <w:t>BIC</w:t>
       </w:r>
-      <w:bookmarkEnd w:id="18"/>
+      <w:bookmarkEnd w:id="15"/>
       <w:r>
         <w:rPr>
           <w:sz w:val="24"/>
@@ -6739,8 +6816,8 @@
         </w:rPr>
         <w:t xml:space="preserve">, bottom panel). </w:t>
       </w:r>
-      <w:commentRangeStart w:id="19"/>
-      <w:commentRangeStart w:id="20"/>
+      <w:commentRangeStart w:id="16"/>
+      <w:commentRangeStart w:id="17"/>
       <w:r>
         <w:rPr>
           <w:sz w:val="24"/>
@@ -6760,19 +6837,19 @@
         </w:rPr>
         <w:t xml:space="preserve"> 2 (Presentation: Alternating Runs vs Random)</w:t>
       </w:r>
-      <w:commentRangeEnd w:id="19"/>
+      <w:commentRangeEnd w:id="16"/>
       <w:r>
         <w:rPr>
           <w:rStyle w:val="CommentReference"/>
         </w:rPr>
-        <w:commentReference w:id="19"/>
-      </w:r>
-      <w:commentRangeEnd w:id="20"/>
+        <w:commentReference w:id="16"/>
+      </w:r>
+      <w:commentRangeEnd w:id="17"/>
       <w:r>
         <w:rPr>
           <w:rStyle w:val="CommentReference"/>
         </w:rPr>
-        <w:commentReference w:id="20"/>
+        <w:commentReference w:id="17"/>
       </w:r>
       <w:r>
         <w:rPr>
@@ -6804,7 +6881,7 @@
         </w:rPr>
         <w:t xml:space="preserve"> </w:t>
       </w:r>
-      <w:bookmarkStart w:id="21" w:name="_Hlk90885277"/>
+      <w:bookmarkStart w:id="18" w:name="_Hlk90885277"/>
       <w:r>
         <w:rPr>
           <w:i/>
@@ -6915,7 +6992,7 @@
         </w:rPr>
         <w:t xml:space="preserve"> = .10</w:t>
       </w:r>
-      <w:bookmarkEnd w:id="21"/>
+      <w:bookmarkEnd w:id="18"/>
       <w:r>
         <w:rPr>
           <w:sz w:val="24"/>
@@ -6940,7 +7017,7 @@
         </w:rPr>
         <w:t xml:space="preserve">local switch costs exceeded global costs (2.39 vs. </w:t>
       </w:r>
-      <w:commentRangeStart w:id="22"/>
+      <w:commentRangeStart w:id="19"/>
       <w:r>
         <w:rPr>
           <w:sz w:val="24"/>
@@ -6948,12 +7025,12 @@
         </w:rPr>
         <w:t>-0.01</w:t>
       </w:r>
-      <w:commentRangeEnd w:id="22"/>
+      <w:commentRangeEnd w:id="19"/>
       <w:r>
         <w:rPr>
           <w:rStyle w:val="CommentReference"/>
         </w:rPr>
-        <w:commentReference w:id="22"/>
+        <w:commentReference w:id="19"/>
       </w:r>
       <w:r>
         <w:rPr>
@@ -7369,7 +7446,7 @@
           <w:sz w:val="24"/>
         </w:rPr>
       </w:pPr>
-      <w:commentRangeStart w:id="23"/>
+      <w:commentRangeStart w:id="20"/>
       <w:r>
         <w:rPr>
           <w:b/>
@@ -7378,12 +7455,12 @@
         </w:rPr>
         <w:t>Mean RTs</w:t>
       </w:r>
-      <w:commentRangeEnd w:id="23"/>
+      <w:commentRangeEnd w:id="20"/>
       <w:r>
         <w:rPr>
           <w:rStyle w:val="CommentReference"/>
         </w:rPr>
-        <w:commentReference w:id="23"/>
+        <w:commentReference w:id="20"/>
       </w:r>
     </w:p>
     <w:p>
@@ -7557,16 +7634,7 @@
           <w:sz w:val="24"/>
           <w:szCs w:val="24"/>
         </w:rPr>
-        <w:t xml:space="preserve"> </w:t>
-      </w:r>
-      <w:r>
-        <w:rPr>
-          <w:rFonts w:eastAsia="Arial"/>
-          <w:sz w:val="24"/>
-          <w:szCs w:val="24"/>
-        </w:rPr>
-        <w:lastRenderedPageBreak/>
-        <w:t>= .10</w:t>
+        <w:t xml:space="preserve"> = .10</w:t>
       </w:r>
       <w:r>
         <w:rPr>
@@ -7624,6 +7692,7 @@
         <w:rPr>
           <w:sz w:val="24"/>
         </w:rPr>
+        <w:lastRenderedPageBreak/>
         <w:t>[VINCENTILES]</w:t>
       </w:r>
       <w:r>
@@ -7860,7 +7929,7 @@
 </file>
 
 <file path=word/comments.xml><?xml version="1.0" encoding="utf-8"?>
-<w:comments xmlns:wpc="http://schemas.microsoft.com/office/word/2010/wordprocessingCanvas" xmlns:cx="http://schemas.microsoft.com/office/drawing/2014/chartex" xmlns:cx1="http://schemas.microsoft.com/office/drawing/2015/9/8/chartex" xmlns:cx2="http://schemas.microsoft.com/office/drawing/2015/10/21/chartex" xmlns:cx3="http://schemas.microsoft.com/office/drawing/2016/5/9/chartex" xmlns:cx4="http://schemas.microsoft.com/office/drawing/2016/5/10/chartex" xmlns:cx5="http://schemas.microsoft.com/office/drawing/2016/5/11/chartex" xmlns:cx6="http://schemas.microsoft.com/office/drawing/2016/5/12/chartex" xmlns:cx7="http://schemas.microsoft.com/office/drawing/2016/5/13/chartex" xmlns:cx8="http://schemas.microsoft.com/office/drawing/2016/5/14/chartex" xmlns:mc="http://schemas.openxmlformats.org/markup-compatibility/2006" xmlns:aink="http://schemas.microsoft.com/office/drawing/2016/ink" xmlns:am3d="http://schemas.microsoft.com/office/drawing/2017/model3d" xmlns:o="urn:schemas-microsoft-com:office:office" xmlns:r="http://schemas.openxmlformats.org/officeDocument/2006/relationships" xmlns:m="http://schemas.openxmlformats.org/officeDocument/2006/math" xmlns:v="urn:schemas-microsoft-com:vml" xmlns:wp14="http://schemas.microsoft.com/office/word/2010/wordprocessingDrawing" xmlns:wp="http://schemas.openxmlformats.org/drawingml/2006/wordprocessingDrawing" xmlns:w10="urn:schemas-microsoft-com:office:word" xmlns:w="http://schemas.openxmlformats.org/wordprocessingml/2006/main" xmlns:w14="http://schemas.microsoft.com/office/word/2010/wordml" xmlns:w15="http://schemas.microsoft.com/office/word/2012/wordml" xmlns:w16cex="http://schemas.microsoft.com/office/word/2018/wordml/cex" xmlns:w16cid="http://schemas.microsoft.com/office/word/2016/wordml/cid" xmlns:w16="http://schemas.microsoft.com/office/word/2018/wordml" xmlns:w16sdtdh="http://schemas.microsoft.com/office/word/2020/wordml/sdtdatahash" xmlns:w16se="http://schemas.microsoft.com/office/word/2015/wordml/symex" xmlns:wpg="http://schemas.microsoft.com/office/word/2010/wordprocessingGroup" xmlns:wpi="http://schemas.microsoft.com/office/word/2010/wordprocessingInk" xmlns:wne="http://schemas.microsoft.com/office/word/2006/wordml" xmlns:wps="http://schemas.microsoft.com/office/word/2010/wordprocessingShape" mc:Ignorable="w14 w15 w16se w16cid w16 w16cex w16sdtdh wp14">
+<w:comments xmlns:wpc="http://schemas.microsoft.com/office/word/2010/wordprocessingCanvas" xmlns:cx="http://schemas.microsoft.com/office/drawing/2014/chartex" xmlns:cx1="http://schemas.microsoft.com/office/drawing/2015/9/8/chartex" xmlns:cx2="http://schemas.microsoft.com/office/drawing/2015/10/21/chartex" xmlns:cx3="http://schemas.microsoft.com/office/drawing/2016/5/9/chartex" xmlns:cx4="http://schemas.microsoft.com/office/drawing/2016/5/10/chartex" xmlns:cx5="http://schemas.microsoft.com/office/drawing/2016/5/11/chartex" xmlns:cx6="http://schemas.microsoft.com/office/drawing/2016/5/12/chartex" xmlns:cx7="http://schemas.microsoft.com/office/drawing/2016/5/13/chartex" xmlns:cx8="http://schemas.microsoft.com/office/drawing/2016/5/14/chartex" xmlns:mc="http://schemas.openxmlformats.org/markup-compatibility/2006" xmlns:aink="http://schemas.microsoft.com/office/drawing/2016/ink" xmlns:am3d="http://schemas.microsoft.com/office/drawing/2017/model3d" xmlns:o="urn:schemas-microsoft-com:office:office" xmlns:r="http://schemas.openxmlformats.org/officeDocument/2006/relationships" xmlns:m="http://schemas.openxmlformats.org/officeDocument/2006/math" xmlns:v="urn:schemas-microsoft-com:vml" xmlns:wp14="http://schemas.microsoft.com/office/word/2010/wordprocessingDrawing" xmlns:wp="http://schemas.openxmlformats.org/drawingml/2006/wordprocessingDrawing" xmlns:w10="urn:schemas-microsoft-com:office:word" xmlns:w="http://schemas.openxmlformats.org/wordprocessingml/2006/main" xmlns:w14="http://schemas.microsoft.com/office/word/2010/wordml" xmlns:w15="http://schemas.microsoft.com/office/word/2012/wordml" xmlns:w16cex="http://schemas.microsoft.com/office/word/2018/wordml/cex" xmlns:w16cid="http://schemas.microsoft.com/office/word/2016/wordml/cid" xmlns:w16="http://schemas.microsoft.com/office/word/2018/wordml" xmlns:w16se="http://schemas.microsoft.com/office/word/2015/wordml/symex" xmlns:wpg="http://schemas.microsoft.com/office/word/2010/wordprocessingGroup" xmlns:wpi="http://schemas.microsoft.com/office/word/2010/wordprocessingInk" xmlns:wne="http://schemas.microsoft.com/office/word/2006/wordml" xmlns:wps="http://schemas.microsoft.com/office/word/2010/wordprocessingShape" mc:Ignorable="w14 w15 w16se w16cid w16 w16cex wp14">
   <w:comment w:id="0" w:author="Nicholas Maxwell" w:date="2021-12-09T14:44:00Z" w:initials="NM">
     <w:p>
       <w:pPr>
@@ -7909,7 +7978,7 @@
       </w:r>
     </w:p>
   </w:comment>
-  <w:comment w:id="5" w:author="Nicholas Maxwell" w:date="2022-01-11T11:25:00Z" w:initials="NM">
+  <w:comment w:id="5" w:author="Nicholas Maxwell" w:date="2022-01-21T10:25:00Z" w:initials="NM">
     <w:p>
       <w:pPr>
         <w:pStyle w:val="CommentText"/>
@@ -7921,7 +7990,10 @@
         <w:annotationRef/>
       </w:r>
       <w:r>
-        <w:t>Need something here to tie in attentional control and task-set reconfiguration</w:t>
+        <w:t>Rephrase this</w:t>
+      </w:r>
+      <w:r>
+        <w:t>. This is lifted from another paper</w:t>
       </w:r>
     </w:p>
   </w:comment>
@@ -7944,7 +8016,7 @@
       </w:r>
     </w:p>
   </w:comment>
-  <w:comment w:id="7" w:author="Nick Maxwell" w:date="2021-12-07T13:49:00Z" w:initials="NM">
+  <w:comment w:id="7" w:author="Nicholas Maxwell" w:date="2021-12-09T15:54:00Z" w:initials="NM">
     <w:p>
       <w:pPr>
         <w:pStyle w:val="CommentText"/>
@@ -7956,11 +8028,11 @@
         <w:annotationRef/>
       </w:r>
       <w:r>
-        <w:t>Plot the costs!</w:t>
+        <w:t>Should use Tse et al. 2010 as a guide for this section. Maybe also see if it has any comparisons between the two analyses?</w:t>
       </w:r>
     </w:p>
   </w:comment>
-  <w:comment w:id="8" w:author="Nicholas Maxwell" w:date="2021-12-08T10:59:00Z" w:initials="NM">
+  <w:comment w:id="8" w:author="Nick Maxwell" w:date="2021-12-14T13:34:00Z" w:initials="NM">
     <w:p>
       <w:pPr>
         <w:pStyle w:val="CommentText"/>
@@ -7972,11 +8044,11 @@
         <w:annotationRef/>
       </w:r>
       <w:r>
-        <w:t>Okay, need to figure out how!</w:t>
+        <w:t>Random should be harder than switch cite monsell</w:t>
       </w:r>
     </w:p>
   </w:comment>
-  <w:comment w:id="9" w:author="Nicholas Maxwell" w:date="2021-12-09T15:54:00Z" w:initials="NM">
+  <w:comment w:id="9" w:author="Nicholas Maxwell" w:date="2021-12-13T11:38:00Z" w:initials="NM">
     <w:p>
       <w:pPr>
         <w:pStyle w:val="CommentText"/>
@@ -7988,11 +8060,11 @@
         <w:annotationRef/>
       </w:r>
       <w:r>
-        <w:t>Should use Tse et al. 2010 as a guide for this section. Maybe also see if it has any comparisons between the two analyses?</w:t>
+        <w:t>We somehow ended up w/ two participants run under SubID 36. It was easier just to cut them than to figure out who’s responses were whose.</w:t>
       </w:r>
     </w:p>
   </w:comment>
-  <w:comment w:id="10" w:author="Nick Maxwell" w:date="2021-12-14T13:34:00Z" w:initials="NM">
+  <w:comment w:id="10" w:author="Nicholas Maxwell" w:date="2021-12-08T15:00:00Z" w:initials="NM">
     <w:p>
       <w:pPr>
         <w:pStyle w:val="CommentText"/>
@@ -8004,11 +8076,11 @@
         <w:annotationRef/>
       </w:r>
       <w:r>
-        <w:t>Random should be harder than switch cite monsell</w:t>
+        <w:t>Do we want to mention the MoCA since we aren’t reporting the older adults?</w:t>
       </w:r>
     </w:p>
   </w:comment>
-  <w:comment w:id="11" w:author="Nicholas Maxwell" w:date="2021-12-08T10:59:00Z" w:initials="NM">
+  <w:comment w:id="11" w:author="Nicholas Maxwell" w:date="2021-12-09T14:27:00Z" w:initials="NM">
     <w:p>
       <w:pPr>
         <w:pStyle w:val="CommentText"/>
@@ -8020,11 +8092,11 @@
         <w:annotationRef/>
       </w:r>
       <w:r>
-        <w:t xml:space="preserve">Feel free to come up w/ a better header here. </w:t>
+        <w:t>I feel like it’s good to explicitly state this now since so much research has shifted online b/c of covid</w:t>
       </w:r>
     </w:p>
   </w:comment>
-  <w:comment w:id="12" w:author="Nicholas Maxwell" w:date="2021-12-13T11:38:00Z" w:initials="NM">
+  <w:comment w:id="12" w:author="Nick Maxwell" w:date="2021-12-07T16:15:00Z" w:initials="NM">
     <w:p>
       <w:pPr>
         <w:pStyle w:val="CommentText"/>
@@ -8036,11 +8108,36 @@
         <w:annotationRef/>
       </w:r>
       <w:r>
-        <w:t>We somehow ended up w/ two participants run under SubID 36. It was easier just to cut them than to figure out who’s responses were whose.</w:t>
+        <w:t>Ex-guass in table</w:t>
+      </w:r>
+      <w:r>
+        <w:t xml:space="preserve">? (bar chart looks whack when you take out the older </w:t>
+      </w:r>
+      <w:r>
+        <w:t xml:space="preserve">adult </w:t>
+      </w:r>
+      <w:r>
+        <w:t>comparisons)</w:t>
+      </w:r>
+    </w:p>
+    <w:p>
+      <w:pPr>
+        <w:pStyle w:val="CommentText"/>
+      </w:pPr>
+      <w:r>
+        <w:t>Vin plots for RTs and Costs</w:t>
+      </w:r>
+    </w:p>
+    <w:p>
+      <w:pPr>
+        <w:pStyle w:val="CommentText"/>
+      </w:pPr>
+      <w:r>
+        <w:t>Bar charts for errors and RTs plus corresponding costs?</w:t>
       </w:r>
     </w:p>
   </w:comment>
-  <w:comment w:id="13" w:author="Nicholas Maxwell" w:date="2021-12-08T15:00:00Z" w:initials="NM">
+  <w:comment w:id="13" w:author="Nicholas Maxwell" w:date="2021-12-08T09:08:00Z" w:initials="N">
     <w:p>
       <w:pPr>
         <w:pStyle w:val="CommentText"/>
@@ -8052,11 +8149,11 @@
         <w:annotationRef/>
       </w:r>
       <w:r>
-        <w:t>Do we want to mention the MoCA since we aren’t reporting the older adults?</w:t>
+        <w:t>Also need to put together a mixed effects supplement</w:t>
       </w:r>
     </w:p>
   </w:comment>
-  <w:comment w:id="14" w:author="Nicholas Maxwell" w:date="2021-12-09T14:27:00Z" w:initials="NM">
+  <w:comment w:id="16" w:author="Nicholas Maxwell" w:date="2021-12-17T11:19:00Z" w:initials="NM">
     <w:p>
       <w:pPr>
         <w:pStyle w:val="CommentText"/>
@@ -8068,11 +8165,27 @@
         <w:annotationRef/>
       </w:r>
       <w:r>
-        <w:t>I feel like it’s good to explicitly state this now since so much research has shifted online b/c of covid</w:t>
+        <w:t>Marginal effect of presentation</w:t>
+      </w:r>
+    </w:p>
+    <w:p>
+      <w:pPr>
+        <w:pStyle w:val="CommentText"/>
+      </w:pPr>
+      <w:r>
+        <w:t>sig effect of cost</w:t>
+      </w:r>
+    </w:p>
+    <w:p>
+      <w:pPr>
+        <w:pStyle w:val="CommentText"/>
+      </w:pPr>
+      <w:r>
+        <w:t>no interaction</w:t>
       </w:r>
     </w:p>
   </w:comment>
-  <w:comment w:id="15" w:author="Nick Maxwell" w:date="2021-12-07T16:15:00Z" w:initials="NM">
+  <w:comment w:id="17" w:author="Nicholas Maxwell" w:date="2021-12-20T09:35:00Z" w:initials="NM">
     <w:p>
       <w:pPr>
         <w:pStyle w:val="CommentText"/>
@@ -8084,36 +8197,27 @@
         <w:annotationRef/>
       </w:r>
       <w:r>
-        <w:t>Ex-guass in table</w:t>
-      </w:r>
-      <w:r>
-        <w:t xml:space="preserve">? (bar chart looks whack when you take out the older </w:t>
-      </w:r>
-      <w:r>
-        <w:t xml:space="preserve">adult </w:t>
-      </w:r>
-      <w:r>
-        <w:t>comparisons)</w:t>
+        <w:t>Could also just run this as two t-tests (random vs alt for switch and global)</w:t>
       </w:r>
     </w:p>
     <w:p>
       <w:pPr>
         <w:pStyle w:val="CommentText"/>
       </w:pPr>
-      <w:r>
-        <w:t>Vin plots for RTs and Costs</w:t>
-      </w:r>
     </w:p>
     <w:p>
       <w:pPr>
         <w:pStyle w:val="CommentText"/>
       </w:pPr>
       <w:r>
-        <w:t>Bar charts for errors and RTs plus corresponding costs?</w:t>
+        <w:t>Your 2015 paper just does one-way ANOVAs for each cost type (as a function of age)</w:t>
+      </w:r>
+      <w:r>
+        <w:t>. There’s no comparison of costs between local and global.</w:t>
       </w:r>
     </w:p>
   </w:comment>
-  <w:comment w:id="16" w:author="Nicholas Maxwell" w:date="2021-12-08T09:08:00Z" w:initials="N">
+  <w:comment w:id="19" w:author="Nicholas Maxwell" w:date="2021-12-20T09:32:00Z" w:initials="NM">
     <w:p>
       <w:pPr>
         <w:pStyle w:val="CommentText"/>
@@ -8125,91 +8229,11 @@
         <w:annotationRef/>
       </w:r>
       <w:r>
-        <w:t>Also need to put together a mixed effects supplement</w:t>
+        <w:t>-0.00287, should I just round it to zero?</w:t>
       </w:r>
     </w:p>
   </w:comment>
-  <w:comment w:id="19" w:author="Nicholas Maxwell" w:date="2021-12-17T11:19:00Z" w:initials="NM">
-    <w:p>
-      <w:pPr>
-        <w:pStyle w:val="CommentText"/>
-      </w:pPr>
-      <w:r>
-        <w:rPr>
-          <w:rStyle w:val="CommentReference"/>
-        </w:rPr>
-        <w:annotationRef/>
-      </w:r>
-      <w:r>
-        <w:t>Marginal effect of presentation</w:t>
-      </w:r>
-    </w:p>
-    <w:p>
-      <w:pPr>
-        <w:pStyle w:val="CommentText"/>
-      </w:pPr>
-      <w:r>
-        <w:t>sig effect of cost</w:t>
-      </w:r>
-    </w:p>
-    <w:p>
-      <w:pPr>
-        <w:pStyle w:val="CommentText"/>
-      </w:pPr>
-      <w:r>
-        <w:t>no interaction</w:t>
-      </w:r>
-    </w:p>
-  </w:comment>
-  <w:comment w:id="20" w:author="Nicholas Maxwell" w:date="2021-12-20T09:35:00Z" w:initials="NM">
-    <w:p>
-      <w:pPr>
-        <w:pStyle w:val="CommentText"/>
-      </w:pPr>
-      <w:r>
-        <w:rPr>
-          <w:rStyle w:val="CommentReference"/>
-        </w:rPr>
-        <w:annotationRef/>
-      </w:r>
-      <w:r>
-        <w:t>Could also just run this as two t-tests (random vs alt for switch and global)</w:t>
-      </w:r>
-    </w:p>
-    <w:p>
-      <w:pPr>
-        <w:pStyle w:val="CommentText"/>
-      </w:pPr>
-    </w:p>
-    <w:p>
-      <w:pPr>
-        <w:pStyle w:val="CommentText"/>
-      </w:pPr>
-      <w:r>
-        <w:t>Your 2015 paper just does one-way ANOVAs for each cost type (as a function of age)</w:t>
-      </w:r>
-      <w:r>
-        <w:t>. There’s no comparison of costs between local and global.</w:t>
-      </w:r>
-    </w:p>
-  </w:comment>
-  <w:comment w:id="22" w:author="Nicholas Maxwell" w:date="2021-12-20T09:32:00Z" w:initials="NM">
-    <w:p>
-      <w:pPr>
-        <w:pStyle w:val="CommentText"/>
-      </w:pPr>
-      <w:r>
-        <w:rPr>
-          <w:rStyle w:val="CommentReference"/>
-        </w:rPr>
-        <w:annotationRef/>
-      </w:r>
-      <w:r>
-        <w:t>-0.00287, should I just round it to zero?</w:t>
-      </w:r>
-    </w:p>
-  </w:comment>
-  <w:comment w:id="23" w:author="Nicholas Maxwell" w:date="2021-12-09T14:42:00Z" w:initials="NM">
+  <w:comment w:id="20" w:author="Nicholas Maxwell" w:date="2021-12-09T14:42:00Z" w:initials="NM">
     <w:p>
       <w:pPr>
         <w:pStyle w:val="CommentText"/>
@@ -8229,17 +8253,14 @@
 </file>
 
 <file path=word/commentsExtended.xml><?xml version="1.0" encoding="utf-8"?>
-<w15:commentsEx xmlns:wpc="http://schemas.microsoft.com/office/word/2010/wordprocessingCanvas" xmlns:cx="http://schemas.microsoft.com/office/drawing/2014/chartex" xmlns:cx1="http://schemas.microsoft.com/office/drawing/2015/9/8/chartex" xmlns:cx2="http://schemas.microsoft.com/office/drawing/2015/10/21/chartex" xmlns:cx3="http://schemas.microsoft.com/office/drawing/2016/5/9/chartex" xmlns:cx4="http://schemas.microsoft.com/office/drawing/2016/5/10/chartex" xmlns:cx5="http://schemas.microsoft.com/office/drawing/2016/5/11/chartex" xmlns:cx6="http://schemas.microsoft.com/office/drawing/2016/5/12/chartex" xmlns:cx7="http://schemas.microsoft.com/office/drawing/2016/5/13/chartex" xmlns:cx8="http://schemas.microsoft.com/office/drawing/2016/5/14/chartex" xmlns:mc="http://schemas.openxmlformats.org/markup-compatibility/2006" xmlns:aink="http://schemas.microsoft.com/office/drawing/2016/ink" xmlns:am3d="http://schemas.microsoft.com/office/drawing/2017/model3d" xmlns:o="urn:schemas-microsoft-com:office:office" xmlns:r="http://schemas.openxmlformats.org/officeDocument/2006/relationships" xmlns:m="http://schemas.openxmlformats.org/officeDocument/2006/math" xmlns:v="urn:schemas-microsoft-com:vml" xmlns:wp14="http://schemas.microsoft.com/office/word/2010/wordprocessingDrawing" xmlns:wp="http://schemas.openxmlformats.org/drawingml/2006/wordprocessingDrawing" xmlns:w10="urn:schemas-microsoft-com:office:word" xmlns:w="http://schemas.openxmlformats.org/wordprocessingml/2006/main" xmlns:w14="http://schemas.microsoft.com/office/word/2010/wordml" xmlns:w15="http://schemas.microsoft.com/office/word/2012/wordml" xmlns:w16cex="http://schemas.microsoft.com/office/word/2018/wordml/cex" xmlns:w16cid="http://schemas.microsoft.com/office/word/2016/wordml/cid" xmlns:w16="http://schemas.microsoft.com/office/word/2018/wordml" xmlns:w16sdtdh="http://schemas.microsoft.com/office/word/2020/wordml/sdtdatahash" xmlns:w16se="http://schemas.microsoft.com/office/word/2015/wordml/symex" xmlns:wpg="http://schemas.microsoft.com/office/word/2010/wordprocessingGroup" xmlns:wpi="http://schemas.microsoft.com/office/word/2010/wordprocessingInk" xmlns:wne="http://schemas.microsoft.com/office/word/2006/wordml" xmlns:wps="http://schemas.microsoft.com/office/word/2010/wordprocessingShape" mc:Ignorable="w14 w15 w16se w16cid w16 w16cex w16sdtdh wp14">
+<w15:commentsEx xmlns:wpc="http://schemas.microsoft.com/office/word/2010/wordprocessingCanvas" xmlns:cx="http://schemas.microsoft.com/office/drawing/2014/chartex" xmlns:cx1="http://schemas.microsoft.com/office/drawing/2015/9/8/chartex" xmlns:cx2="http://schemas.microsoft.com/office/drawing/2015/10/21/chartex" xmlns:cx3="http://schemas.microsoft.com/office/drawing/2016/5/9/chartex" xmlns:cx4="http://schemas.microsoft.com/office/drawing/2016/5/10/chartex" xmlns:cx5="http://schemas.microsoft.com/office/drawing/2016/5/11/chartex" xmlns:cx6="http://schemas.microsoft.com/office/drawing/2016/5/12/chartex" xmlns:cx7="http://schemas.microsoft.com/office/drawing/2016/5/13/chartex" xmlns:cx8="http://schemas.microsoft.com/office/drawing/2016/5/14/chartex" xmlns:mc="http://schemas.openxmlformats.org/markup-compatibility/2006" xmlns:aink="http://schemas.microsoft.com/office/drawing/2016/ink" xmlns:am3d="http://schemas.microsoft.com/office/drawing/2017/model3d" xmlns:o="urn:schemas-microsoft-com:office:office" xmlns:r="http://schemas.openxmlformats.org/officeDocument/2006/relationships" xmlns:m="http://schemas.openxmlformats.org/officeDocument/2006/math" xmlns:v="urn:schemas-microsoft-com:vml" xmlns:wp14="http://schemas.microsoft.com/office/word/2010/wordprocessingDrawing" xmlns:wp="http://schemas.openxmlformats.org/drawingml/2006/wordprocessingDrawing" xmlns:w10="urn:schemas-microsoft-com:office:word" xmlns:w="http://schemas.openxmlformats.org/wordprocessingml/2006/main" xmlns:w14="http://schemas.microsoft.com/office/word/2010/wordml" xmlns:w15="http://schemas.microsoft.com/office/word/2012/wordml" xmlns:w16cex="http://schemas.microsoft.com/office/word/2018/wordml/cex" xmlns:w16cid="http://schemas.microsoft.com/office/word/2016/wordml/cid" xmlns:w16="http://schemas.microsoft.com/office/word/2018/wordml" xmlns:w16se="http://schemas.microsoft.com/office/word/2015/wordml/symex" xmlns:wpg="http://schemas.microsoft.com/office/word/2010/wordprocessingGroup" xmlns:wpi="http://schemas.microsoft.com/office/word/2010/wordprocessingInk" xmlns:wne="http://schemas.microsoft.com/office/word/2006/wordml" xmlns:wps="http://schemas.microsoft.com/office/word/2010/wordprocessingShape" mc:Ignorable="w14 w15 w16se w16cid w16 w16cex wp14">
   <w15:commentEx w15:paraId="013C1A6A" w15:done="0"/>
   <w15:commentEx w15:paraId="6C2BD28D" w15:done="0"/>
   <w15:commentEx w15:paraId="2FED75D7" w15:done="0"/>
-  <w15:commentEx w15:paraId="47A36DBF" w15:done="0"/>
+  <w15:commentEx w15:paraId="3DD05F9C" w15:done="0"/>
   <w15:commentEx w15:paraId="32629A49" w15:done="0"/>
-  <w15:commentEx w15:paraId="2C418A94" w15:done="0"/>
-  <w15:commentEx w15:paraId="205D7E95" w15:paraIdParent="2C418A94" w15:done="0"/>
   <w15:commentEx w15:paraId="21DC59F1" w15:done="0"/>
   <w15:commentEx w15:paraId="10862064" w15:done="0"/>
-  <w15:commentEx w15:paraId="64EA3AAC" w15:done="0"/>
   <w15:commentEx w15:paraId="36CB695E" w15:done="0"/>
   <w15:commentEx w15:paraId="386838CD" w15:done="0"/>
   <w15:commentEx w15:paraId="55D7EF24" w15:done="0"/>
@@ -8253,17 +8274,14 @@
 </file>
 
 <file path=word/commentsExtensible.xml><?xml version="1.0" encoding="utf-8"?>
-<w16cex:commentsExtensible xmlns:wpc="http://schemas.microsoft.com/office/word/2010/wordprocessingCanvas" xmlns:cx="http://schemas.microsoft.com/office/drawing/2014/chartex" xmlns:cx1="http://schemas.microsoft.com/office/drawing/2015/9/8/chartex" xmlns:cx2="http://schemas.microsoft.com/office/drawing/2015/10/21/chartex" xmlns:cx3="http://schemas.microsoft.com/office/drawing/2016/5/9/chartex" xmlns:cx4="http://schemas.microsoft.com/office/drawing/2016/5/10/chartex" xmlns:cx5="http://schemas.microsoft.com/office/drawing/2016/5/11/chartex" xmlns:cx6="http://schemas.microsoft.com/office/drawing/2016/5/12/chartex" xmlns:cx7="http://schemas.microsoft.com/office/drawing/2016/5/13/chartex" xmlns:cx8="http://schemas.microsoft.com/office/drawing/2016/5/14/chartex" xmlns:mc="http://schemas.openxmlformats.org/markup-compatibility/2006" xmlns:aink="http://schemas.microsoft.com/office/drawing/2016/ink" xmlns:am3d="http://schemas.microsoft.com/office/drawing/2017/model3d" xmlns:o="urn:schemas-microsoft-com:office:office" xmlns:r="http://schemas.openxmlformats.org/officeDocument/2006/relationships" xmlns:m="http://schemas.openxmlformats.org/officeDocument/2006/math" xmlns:v="urn:schemas-microsoft-com:vml" xmlns:wp14="http://schemas.microsoft.com/office/word/2010/wordprocessingDrawing" xmlns:wp="http://schemas.openxmlformats.org/drawingml/2006/wordprocessingDrawing" xmlns:w10="urn:schemas-microsoft-com:office:word" xmlns:w="http://schemas.openxmlformats.org/wordprocessingml/2006/main" xmlns:w14="http://schemas.microsoft.com/office/word/2010/wordml" xmlns:w15="http://schemas.microsoft.com/office/word/2012/wordml" xmlns:w16cex="http://schemas.microsoft.com/office/word/2018/wordml/cex" xmlns:w16cid="http://schemas.microsoft.com/office/word/2016/wordml/cid" xmlns:w16="http://schemas.microsoft.com/office/word/2018/wordml" xmlns:w16sdtdh="http://schemas.microsoft.com/office/word/2020/wordml/sdtdatahash" xmlns:w16se="http://schemas.microsoft.com/office/word/2015/wordml/symex" xmlns:wpg="http://schemas.microsoft.com/office/word/2010/wordprocessingGroup" xmlns:wpi="http://schemas.microsoft.com/office/word/2010/wordprocessingInk" xmlns:wne="http://schemas.microsoft.com/office/word/2006/wordml" xmlns:wps="http://schemas.microsoft.com/office/word/2010/wordprocessingShape" mc:Ignorable="w14 w15 w16se w16cid w16 w16cex w16sdtdh wp14">
+<w16cex:commentsExtensible xmlns:wpc="http://schemas.microsoft.com/office/word/2010/wordprocessingCanvas" xmlns:cx="http://schemas.microsoft.com/office/drawing/2014/chartex" xmlns:cx1="http://schemas.microsoft.com/office/drawing/2015/9/8/chartex" xmlns:cx2="http://schemas.microsoft.com/office/drawing/2015/10/21/chartex" xmlns:cx3="http://schemas.microsoft.com/office/drawing/2016/5/9/chartex" xmlns:cx4="http://schemas.microsoft.com/office/drawing/2016/5/10/chartex" xmlns:cx5="http://schemas.microsoft.com/office/drawing/2016/5/11/chartex" xmlns:cx6="http://schemas.microsoft.com/office/drawing/2016/5/12/chartex" xmlns:cx7="http://schemas.microsoft.com/office/drawing/2016/5/13/chartex" xmlns:cx8="http://schemas.microsoft.com/office/drawing/2016/5/14/chartex" xmlns:mc="http://schemas.openxmlformats.org/markup-compatibility/2006" xmlns:aink="http://schemas.microsoft.com/office/drawing/2016/ink" xmlns:am3d="http://schemas.microsoft.com/office/drawing/2017/model3d" xmlns:o="urn:schemas-microsoft-com:office:office" xmlns:r="http://schemas.openxmlformats.org/officeDocument/2006/relationships" xmlns:m="http://schemas.openxmlformats.org/officeDocument/2006/math" xmlns:v="urn:schemas-microsoft-com:vml" xmlns:wp14="http://schemas.microsoft.com/office/word/2010/wordprocessingDrawing" xmlns:wp="http://schemas.openxmlformats.org/drawingml/2006/wordprocessingDrawing" xmlns:w10="urn:schemas-microsoft-com:office:word" xmlns:w="http://schemas.openxmlformats.org/wordprocessingml/2006/main" xmlns:w14="http://schemas.microsoft.com/office/word/2010/wordml" xmlns:w15="http://schemas.microsoft.com/office/word/2012/wordml" xmlns:w16cex="http://schemas.microsoft.com/office/word/2018/wordml/cex" xmlns:w16cid="http://schemas.microsoft.com/office/word/2016/wordml/cid" xmlns:w16="http://schemas.microsoft.com/office/word/2018/wordml" xmlns:w16se="http://schemas.microsoft.com/office/word/2015/wordml/symex" xmlns:wpg="http://schemas.microsoft.com/office/word/2010/wordprocessingGroup" xmlns:wpi="http://schemas.microsoft.com/office/word/2010/wordprocessingInk" xmlns:wne="http://schemas.microsoft.com/office/word/2006/wordml" xmlns:wps="http://schemas.microsoft.com/office/word/2010/wordprocessingShape" mc:Ignorable="w14 w15 w16se w16cid w16 w16cex wp14">
   <w16cex:commentExtensible w16cex:durableId="255C94B8" w16cex:dateUtc="2021-12-09T20:44:00Z"/>
   <w16cex:commentExtensible w16cex:durableId="255AF580" w16cex:dateUtc="2021-12-08T15:12:00Z"/>
   <w16cex:commentExtensible w16cex:durableId="255C9BB3" w16cex:dateUtc="2021-12-09T21:13:00Z"/>
-  <w16cex:commentExtensible w16cex:durableId="2587E797" w16cex:dateUtc="2022-01-11T17:25:00Z"/>
+  <w16cex:commentExtensible w16cex:durableId="259508B3" w16cex:dateUtc="2022-01-21T16:25:00Z"/>
   <w16cex:commentExtensible w16cex:durableId="2562F890" w16cex:dateUtc="2021-12-14T17:03:00Z"/>
-  <w16cex:commentExtensible w16cex:durableId="2559E4E3" w16cex:dateUtc="2021-12-07T19:49:00Z"/>
-  <w16cex:commentExtensible w16cex:durableId="255B0EAF" w16cex:dateUtc="2021-12-08T16:59:00Z"/>
   <w16cex:commentExtensible w16cex:durableId="255CA54C" w16cex:dateUtc="2021-12-09T21:54:00Z"/>
   <w16cex:commentExtensible w16cex:durableId="25631BF6" w16cex:dateUtc="2021-12-14T19:34:00Z"/>
-  <w16cex:commentExtensible w16cex:durableId="255B0E90" w16cex:dateUtc="2021-12-08T16:59:00Z"/>
   <w16cex:commentExtensible w16cex:durableId="2561AF1F" w16cex:dateUtc="2021-12-13T17:38:00Z"/>
   <w16cex:commentExtensible w16cex:durableId="255B470F" w16cex:dateUtc="2021-12-08T21:00:00Z"/>
   <w16cex:commentExtensible w16cex:durableId="255C90C4" w16cex:dateUtc="2021-12-09T20:27:00Z"/>
@@ -8277,17 +8295,14 @@
 </file>
 
 <file path=word/commentsIds.xml><?xml version="1.0" encoding="utf-8"?>
-<w16cid:commentsIds xmlns:wpc="http://schemas.microsoft.com/office/word/2010/wordprocessingCanvas" xmlns:cx="http://schemas.microsoft.com/office/drawing/2014/chartex" xmlns:cx1="http://schemas.microsoft.com/office/drawing/2015/9/8/chartex" xmlns:cx2="http://schemas.microsoft.com/office/drawing/2015/10/21/chartex" xmlns:cx3="http://schemas.microsoft.com/office/drawing/2016/5/9/chartex" xmlns:cx4="http://schemas.microsoft.com/office/drawing/2016/5/10/chartex" xmlns:cx5="http://schemas.microsoft.com/office/drawing/2016/5/11/chartex" xmlns:cx6="http://schemas.microsoft.com/office/drawing/2016/5/12/chartex" xmlns:cx7="http://schemas.microsoft.com/office/drawing/2016/5/13/chartex" xmlns:cx8="http://schemas.microsoft.com/office/drawing/2016/5/14/chartex" xmlns:mc="http://schemas.openxmlformats.org/markup-compatibility/2006" xmlns:aink="http://schemas.microsoft.com/office/drawing/2016/ink" xmlns:am3d="http://schemas.microsoft.com/office/drawing/2017/model3d" xmlns:o="urn:schemas-microsoft-com:office:office" xmlns:r="http://schemas.openxmlformats.org/officeDocument/2006/relationships" xmlns:m="http://schemas.openxmlformats.org/officeDocument/2006/math" xmlns:v="urn:schemas-microsoft-com:vml" xmlns:wp14="http://schemas.microsoft.com/office/word/2010/wordprocessingDrawing" xmlns:wp="http://schemas.openxmlformats.org/drawingml/2006/wordprocessingDrawing" xmlns:w10="urn:schemas-microsoft-com:office:word" xmlns:w="http://schemas.openxmlformats.org/wordprocessingml/2006/main" xmlns:w14="http://schemas.microsoft.com/office/word/2010/wordml" xmlns:w15="http://schemas.microsoft.com/office/word/2012/wordml" xmlns:w16cex="http://schemas.microsoft.com/office/word/2018/wordml/cex" xmlns:w16cid="http://schemas.microsoft.com/office/word/2016/wordml/cid" xmlns:w16="http://schemas.microsoft.com/office/word/2018/wordml" xmlns:w16sdtdh="http://schemas.microsoft.com/office/word/2020/wordml/sdtdatahash" xmlns:w16se="http://schemas.microsoft.com/office/word/2015/wordml/symex" xmlns:wpg="http://schemas.microsoft.com/office/word/2010/wordprocessingGroup" xmlns:wpi="http://schemas.microsoft.com/office/word/2010/wordprocessingInk" xmlns:wne="http://schemas.microsoft.com/office/word/2006/wordml" xmlns:wps="http://schemas.microsoft.com/office/word/2010/wordprocessingShape" mc:Ignorable="w14 w15 w16se w16cid w16 w16cex w16sdtdh wp14">
+<w16cid:commentsIds xmlns:wpc="http://schemas.microsoft.com/office/word/2010/wordprocessingCanvas" xmlns:cx="http://schemas.microsoft.com/office/drawing/2014/chartex" xmlns:cx1="http://schemas.microsoft.com/office/drawing/2015/9/8/chartex" xmlns:cx2="http://schemas.microsoft.com/office/drawing/2015/10/21/chartex" xmlns:cx3="http://schemas.microsoft.com/office/drawing/2016/5/9/chartex" xmlns:cx4="http://schemas.microsoft.com/office/drawing/2016/5/10/chartex" xmlns:cx5="http://schemas.microsoft.com/office/drawing/2016/5/11/chartex" xmlns:cx6="http://schemas.microsoft.com/office/drawing/2016/5/12/chartex" xmlns:cx7="http://schemas.microsoft.com/office/drawing/2016/5/13/chartex" xmlns:cx8="http://schemas.microsoft.com/office/drawing/2016/5/14/chartex" xmlns:mc="http://schemas.openxmlformats.org/markup-compatibility/2006" xmlns:aink="http://schemas.microsoft.com/office/drawing/2016/ink" xmlns:am3d="http://schemas.microsoft.com/office/drawing/2017/model3d" xmlns:o="urn:schemas-microsoft-com:office:office" xmlns:r="http://schemas.openxmlformats.org/officeDocument/2006/relationships" xmlns:m="http://schemas.openxmlformats.org/officeDocument/2006/math" xmlns:v="urn:schemas-microsoft-com:vml" xmlns:wp14="http://schemas.microsoft.com/office/word/2010/wordprocessingDrawing" xmlns:wp="http://schemas.openxmlformats.org/drawingml/2006/wordprocessingDrawing" xmlns:w10="urn:schemas-microsoft-com:office:word" xmlns:w="http://schemas.openxmlformats.org/wordprocessingml/2006/main" xmlns:w14="http://schemas.microsoft.com/office/word/2010/wordml" xmlns:w15="http://schemas.microsoft.com/office/word/2012/wordml" xmlns:w16cex="http://schemas.microsoft.com/office/word/2018/wordml/cex" xmlns:w16cid="http://schemas.microsoft.com/office/word/2016/wordml/cid" xmlns:w16="http://schemas.microsoft.com/office/word/2018/wordml" xmlns:w16se="http://schemas.microsoft.com/office/word/2015/wordml/symex" xmlns:wpg="http://schemas.microsoft.com/office/word/2010/wordprocessingGroup" xmlns:wpi="http://schemas.microsoft.com/office/word/2010/wordprocessingInk" xmlns:wne="http://schemas.microsoft.com/office/word/2006/wordml" xmlns:wps="http://schemas.microsoft.com/office/word/2010/wordprocessingShape" mc:Ignorable="w14 w15 w16se w16cid w16 w16cex wp14">
   <w16cid:commentId w16cid:paraId="013C1A6A" w16cid:durableId="255C94B8"/>
   <w16cid:commentId w16cid:paraId="6C2BD28D" w16cid:durableId="255AF580"/>
   <w16cid:commentId w16cid:paraId="2FED75D7" w16cid:durableId="255C9BB3"/>
-  <w16cid:commentId w16cid:paraId="47A36DBF" w16cid:durableId="2587E797"/>
+  <w16cid:commentId w16cid:paraId="3DD05F9C" w16cid:durableId="259508B3"/>
   <w16cid:commentId w16cid:paraId="32629A49" w16cid:durableId="2562F890"/>
-  <w16cid:commentId w16cid:paraId="2C418A94" w16cid:durableId="2559E4E3"/>
-  <w16cid:commentId w16cid:paraId="205D7E95" w16cid:durableId="255B0EAF"/>
   <w16cid:commentId w16cid:paraId="21DC59F1" w16cid:durableId="255CA54C"/>
   <w16cid:commentId w16cid:paraId="10862064" w16cid:durableId="25631BF6"/>
-  <w16cid:commentId w16cid:paraId="64EA3AAC" w16cid:durableId="255B0E90"/>
   <w16cid:commentId w16cid:paraId="36CB695E" w16cid:durableId="2561AF1F"/>
   <w16cid:commentId w16cid:paraId="386838CD" w16cid:durableId="255B470F"/>
   <w16cid:commentId w16cid:paraId="55D7EF24" w16cid:durableId="255C90C4"/>
@@ -8301,7 +8316,7 @@
 </file>
 
 <file path=word/endnotes.xml><?xml version="1.0" encoding="utf-8"?>
-<w:endnotes xmlns:wpc="http://schemas.microsoft.com/office/word/2010/wordprocessingCanvas" xmlns:cx="http://schemas.microsoft.com/office/drawing/2014/chartex" xmlns:cx1="http://schemas.microsoft.com/office/drawing/2015/9/8/chartex" xmlns:cx2="http://schemas.microsoft.com/office/drawing/2015/10/21/chartex" xmlns:cx3="http://schemas.microsoft.com/office/drawing/2016/5/9/chartex" xmlns:cx4="http://schemas.microsoft.com/office/drawing/2016/5/10/chartex" xmlns:cx5="http://schemas.microsoft.com/office/drawing/2016/5/11/chartex" xmlns:cx6="http://schemas.microsoft.com/office/drawing/2016/5/12/chartex" xmlns:cx7="http://schemas.microsoft.com/office/drawing/2016/5/13/chartex" xmlns:cx8="http://schemas.microsoft.com/office/drawing/2016/5/14/chartex" xmlns:mc="http://schemas.openxmlformats.org/markup-compatibility/2006" xmlns:aink="http://schemas.microsoft.com/office/drawing/2016/ink" xmlns:am3d="http://schemas.microsoft.com/office/drawing/2017/model3d" xmlns:o="urn:schemas-microsoft-com:office:office" xmlns:r="http://schemas.openxmlformats.org/officeDocument/2006/relationships" xmlns:m="http://schemas.openxmlformats.org/officeDocument/2006/math" xmlns:v="urn:schemas-microsoft-com:vml" xmlns:wp14="http://schemas.microsoft.com/office/word/2010/wordprocessingDrawing" xmlns:wp="http://schemas.openxmlformats.org/drawingml/2006/wordprocessingDrawing" xmlns:w10="urn:schemas-microsoft-com:office:word" xmlns:w="http://schemas.openxmlformats.org/wordprocessingml/2006/main" xmlns:w14="http://schemas.microsoft.com/office/word/2010/wordml" xmlns:w15="http://schemas.microsoft.com/office/word/2012/wordml" xmlns:w16cex="http://schemas.microsoft.com/office/word/2018/wordml/cex" xmlns:w16cid="http://schemas.microsoft.com/office/word/2016/wordml/cid" xmlns:w16="http://schemas.microsoft.com/office/word/2018/wordml" xmlns:w16sdtdh="http://schemas.microsoft.com/office/word/2020/wordml/sdtdatahash" xmlns:w16se="http://schemas.microsoft.com/office/word/2015/wordml/symex" xmlns:wpg="http://schemas.microsoft.com/office/word/2010/wordprocessingGroup" xmlns:wpi="http://schemas.microsoft.com/office/word/2010/wordprocessingInk" xmlns:wne="http://schemas.microsoft.com/office/word/2006/wordml" xmlns:wps="http://schemas.microsoft.com/office/word/2010/wordprocessingShape" mc:Ignorable="w14 w15 w16se w16cid w16 w16cex w16sdtdh wp14">
+<w:endnotes xmlns:wpc="http://schemas.microsoft.com/office/word/2010/wordprocessingCanvas" xmlns:cx="http://schemas.microsoft.com/office/drawing/2014/chartex" xmlns:cx1="http://schemas.microsoft.com/office/drawing/2015/9/8/chartex" xmlns:cx2="http://schemas.microsoft.com/office/drawing/2015/10/21/chartex" xmlns:cx3="http://schemas.microsoft.com/office/drawing/2016/5/9/chartex" xmlns:cx4="http://schemas.microsoft.com/office/drawing/2016/5/10/chartex" xmlns:cx5="http://schemas.microsoft.com/office/drawing/2016/5/11/chartex" xmlns:cx6="http://schemas.microsoft.com/office/drawing/2016/5/12/chartex" xmlns:cx7="http://schemas.microsoft.com/office/drawing/2016/5/13/chartex" xmlns:cx8="http://schemas.microsoft.com/office/drawing/2016/5/14/chartex" xmlns:mc="http://schemas.openxmlformats.org/markup-compatibility/2006" xmlns:aink="http://schemas.microsoft.com/office/drawing/2016/ink" xmlns:am3d="http://schemas.microsoft.com/office/drawing/2017/model3d" xmlns:o="urn:schemas-microsoft-com:office:office" xmlns:r="http://schemas.openxmlformats.org/officeDocument/2006/relationships" xmlns:m="http://schemas.openxmlformats.org/officeDocument/2006/math" xmlns:v="urn:schemas-microsoft-com:vml" xmlns:wp14="http://schemas.microsoft.com/office/word/2010/wordprocessingDrawing" xmlns:wp="http://schemas.openxmlformats.org/drawingml/2006/wordprocessingDrawing" xmlns:w10="urn:schemas-microsoft-com:office:word" xmlns:w="http://schemas.openxmlformats.org/wordprocessingml/2006/main" xmlns:w14="http://schemas.microsoft.com/office/word/2010/wordml" xmlns:w15="http://schemas.microsoft.com/office/word/2012/wordml" xmlns:w16cex="http://schemas.microsoft.com/office/word/2018/wordml/cex" xmlns:w16cid="http://schemas.microsoft.com/office/word/2016/wordml/cid" xmlns:w16="http://schemas.microsoft.com/office/word/2018/wordml" xmlns:w16se="http://schemas.microsoft.com/office/word/2015/wordml/symex" xmlns:wpg="http://schemas.microsoft.com/office/word/2010/wordprocessingGroup" xmlns:wpi="http://schemas.microsoft.com/office/word/2010/wordprocessingInk" xmlns:wne="http://schemas.microsoft.com/office/word/2006/wordml" xmlns:wps="http://schemas.microsoft.com/office/word/2010/wordprocessingShape" mc:Ignorable="w14 w15 w16se w16cid w16 w16cex wp14">
   <w:endnote w:type="separator" w:id="-1">
     <w:p>
       <w:r>
@@ -8320,7 +8335,7 @@
 </file>
 
 <file path=word/footnotes.xml><?xml version="1.0" encoding="utf-8"?>
-<w:footnotes xmlns:wpc="http://schemas.microsoft.com/office/word/2010/wordprocessingCanvas" xmlns:cx="http://schemas.microsoft.com/office/drawing/2014/chartex" xmlns:cx1="http://schemas.microsoft.com/office/drawing/2015/9/8/chartex" xmlns:cx2="http://schemas.microsoft.com/office/drawing/2015/10/21/chartex" xmlns:cx3="http://schemas.microsoft.com/office/drawing/2016/5/9/chartex" xmlns:cx4="http://schemas.microsoft.com/office/drawing/2016/5/10/chartex" xmlns:cx5="http://schemas.microsoft.com/office/drawing/2016/5/11/chartex" xmlns:cx6="http://schemas.microsoft.com/office/drawing/2016/5/12/chartex" xmlns:cx7="http://schemas.microsoft.com/office/drawing/2016/5/13/chartex" xmlns:cx8="http://schemas.microsoft.com/office/drawing/2016/5/14/chartex" xmlns:mc="http://schemas.openxmlformats.org/markup-compatibility/2006" xmlns:aink="http://schemas.microsoft.com/office/drawing/2016/ink" xmlns:am3d="http://schemas.microsoft.com/office/drawing/2017/model3d" xmlns:o="urn:schemas-microsoft-com:office:office" xmlns:r="http://schemas.openxmlformats.org/officeDocument/2006/relationships" xmlns:m="http://schemas.openxmlformats.org/officeDocument/2006/math" xmlns:v="urn:schemas-microsoft-com:vml" xmlns:wp14="http://schemas.microsoft.com/office/word/2010/wordprocessingDrawing" xmlns:wp="http://schemas.openxmlformats.org/drawingml/2006/wordprocessingDrawing" xmlns:w10="urn:schemas-microsoft-com:office:word" xmlns:w="http://schemas.openxmlformats.org/wordprocessingml/2006/main" xmlns:w14="http://schemas.microsoft.com/office/word/2010/wordml" xmlns:w15="http://schemas.microsoft.com/office/word/2012/wordml" xmlns:w16cex="http://schemas.microsoft.com/office/word/2018/wordml/cex" xmlns:w16cid="http://schemas.microsoft.com/office/word/2016/wordml/cid" xmlns:w16="http://schemas.microsoft.com/office/word/2018/wordml" xmlns:w16sdtdh="http://schemas.microsoft.com/office/word/2020/wordml/sdtdatahash" xmlns:w16se="http://schemas.microsoft.com/office/word/2015/wordml/symex" xmlns:wpg="http://schemas.microsoft.com/office/word/2010/wordprocessingGroup" xmlns:wpi="http://schemas.microsoft.com/office/word/2010/wordprocessingInk" xmlns:wne="http://schemas.microsoft.com/office/word/2006/wordml" xmlns:wps="http://schemas.microsoft.com/office/word/2010/wordprocessingShape" mc:Ignorable="w14 w15 w16se w16cid w16 w16cex w16sdtdh wp14">
+<w:footnotes xmlns:wpc="http://schemas.microsoft.com/office/word/2010/wordprocessingCanvas" xmlns:cx="http://schemas.microsoft.com/office/drawing/2014/chartex" xmlns:cx1="http://schemas.microsoft.com/office/drawing/2015/9/8/chartex" xmlns:cx2="http://schemas.microsoft.com/office/drawing/2015/10/21/chartex" xmlns:cx3="http://schemas.microsoft.com/office/drawing/2016/5/9/chartex" xmlns:cx4="http://schemas.microsoft.com/office/drawing/2016/5/10/chartex" xmlns:cx5="http://schemas.microsoft.com/office/drawing/2016/5/11/chartex" xmlns:cx6="http://schemas.microsoft.com/office/drawing/2016/5/12/chartex" xmlns:cx7="http://schemas.microsoft.com/office/drawing/2016/5/13/chartex" xmlns:cx8="http://schemas.microsoft.com/office/drawing/2016/5/14/chartex" xmlns:mc="http://schemas.openxmlformats.org/markup-compatibility/2006" xmlns:aink="http://schemas.microsoft.com/office/drawing/2016/ink" xmlns:am3d="http://schemas.microsoft.com/office/drawing/2017/model3d" xmlns:o="urn:schemas-microsoft-com:office:office" xmlns:r="http://schemas.openxmlformats.org/officeDocument/2006/relationships" xmlns:m="http://schemas.openxmlformats.org/officeDocument/2006/math" xmlns:v="urn:schemas-microsoft-com:vml" xmlns:wp14="http://schemas.microsoft.com/office/word/2010/wordprocessingDrawing" xmlns:wp="http://schemas.openxmlformats.org/drawingml/2006/wordprocessingDrawing" xmlns:w10="urn:schemas-microsoft-com:office:word" xmlns:w="http://schemas.openxmlformats.org/wordprocessingml/2006/main" xmlns:w14="http://schemas.microsoft.com/office/word/2010/wordml" xmlns:w15="http://schemas.microsoft.com/office/word/2012/wordml" xmlns:w16cex="http://schemas.microsoft.com/office/word/2018/wordml/cex" xmlns:w16cid="http://schemas.microsoft.com/office/word/2016/wordml/cid" xmlns:w16="http://schemas.microsoft.com/office/word/2018/wordml" xmlns:w16se="http://schemas.microsoft.com/office/word/2015/wordml/symex" xmlns:wpg="http://schemas.microsoft.com/office/word/2010/wordprocessingGroup" xmlns:wpi="http://schemas.microsoft.com/office/word/2010/wordprocessingInk" xmlns:wne="http://schemas.microsoft.com/office/word/2006/wordml" xmlns:wps="http://schemas.microsoft.com/office/word/2010/wordprocessingShape" mc:Ignorable="w14 w15 w16se w16cid w16 w16cex wp14">
   <w:footnote w:type="separator" w:id="-1">
     <w:p>
       <w:r>
@@ -8339,7 +8354,7 @@
 </file>
 
 <file path=word/header1.xml><?xml version="1.0" encoding="utf-8"?>
-<w:hdr xmlns:wpc="http://schemas.microsoft.com/office/word/2010/wordprocessingCanvas" xmlns:cx="http://schemas.microsoft.com/office/drawing/2014/chartex" xmlns:cx1="http://schemas.microsoft.com/office/drawing/2015/9/8/chartex" xmlns:cx2="http://schemas.microsoft.com/office/drawing/2015/10/21/chartex" xmlns:cx3="http://schemas.microsoft.com/office/drawing/2016/5/9/chartex" xmlns:cx4="http://schemas.microsoft.com/office/drawing/2016/5/10/chartex" xmlns:cx5="http://schemas.microsoft.com/office/drawing/2016/5/11/chartex" xmlns:cx6="http://schemas.microsoft.com/office/drawing/2016/5/12/chartex" xmlns:cx7="http://schemas.microsoft.com/office/drawing/2016/5/13/chartex" xmlns:cx8="http://schemas.microsoft.com/office/drawing/2016/5/14/chartex" xmlns:mc="http://schemas.openxmlformats.org/markup-compatibility/2006" xmlns:aink="http://schemas.microsoft.com/office/drawing/2016/ink" xmlns:am3d="http://schemas.microsoft.com/office/drawing/2017/model3d" xmlns:o="urn:schemas-microsoft-com:office:office" xmlns:r="http://schemas.openxmlformats.org/officeDocument/2006/relationships" xmlns:m="http://schemas.openxmlformats.org/officeDocument/2006/math" xmlns:v="urn:schemas-microsoft-com:vml" xmlns:wp14="http://schemas.microsoft.com/office/word/2010/wordprocessingDrawing" xmlns:wp="http://schemas.openxmlformats.org/drawingml/2006/wordprocessingDrawing" xmlns:w10="urn:schemas-microsoft-com:office:word" xmlns:w="http://schemas.openxmlformats.org/wordprocessingml/2006/main" xmlns:w14="http://schemas.microsoft.com/office/word/2010/wordml" xmlns:w15="http://schemas.microsoft.com/office/word/2012/wordml" xmlns:w16cex="http://schemas.microsoft.com/office/word/2018/wordml/cex" xmlns:w16cid="http://schemas.microsoft.com/office/word/2016/wordml/cid" xmlns:w16="http://schemas.microsoft.com/office/word/2018/wordml" xmlns:w16sdtdh="http://schemas.microsoft.com/office/word/2020/wordml/sdtdatahash" xmlns:w16se="http://schemas.microsoft.com/office/word/2015/wordml/symex" xmlns:wpg="http://schemas.microsoft.com/office/word/2010/wordprocessingGroup" xmlns:wpi="http://schemas.microsoft.com/office/word/2010/wordprocessingInk" xmlns:wne="http://schemas.microsoft.com/office/word/2006/wordml" xmlns:wps="http://schemas.microsoft.com/office/word/2010/wordprocessingShape" mc:Ignorable="w14 w15 w16se w16cid w16 w16cex w16sdtdh wp14">
+<w:hdr xmlns:wpc="http://schemas.microsoft.com/office/word/2010/wordprocessingCanvas" xmlns:cx="http://schemas.microsoft.com/office/drawing/2014/chartex" xmlns:cx1="http://schemas.microsoft.com/office/drawing/2015/9/8/chartex" xmlns:cx2="http://schemas.microsoft.com/office/drawing/2015/10/21/chartex" xmlns:cx3="http://schemas.microsoft.com/office/drawing/2016/5/9/chartex" xmlns:cx4="http://schemas.microsoft.com/office/drawing/2016/5/10/chartex" xmlns:cx5="http://schemas.microsoft.com/office/drawing/2016/5/11/chartex" xmlns:cx6="http://schemas.microsoft.com/office/drawing/2016/5/12/chartex" xmlns:cx7="http://schemas.microsoft.com/office/drawing/2016/5/13/chartex" xmlns:cx8="http://schemas.microsoft.com/office/drawing/2016/5/14/chartex" xmlns:mc="http://schemas.openxmlformats.org/markup-compatibility/2006" xmlns:aink="http://schemas.microsoft.com/office/drawing/2016/ink" xmlns:am3d="http://schemas.microsoft.com/office/drawing/2017/model3d" xmlns:o="urn:schemas-microsoft-com:office:office" xmlns:r="http://schemas.openxmlformats.org/officeDocument/2006/relationships" xmlns:m="http://schemas.openxmlformats.org/officeDocument/2006/math" xmlns:v="urn:schemas-microsoft-com:vml" xmlns:wp14="http://schemas.microsoft.com/office/word/2010/wordprocessingDrawing" xmlns:wp="http://schemas.openxmlformats.org/drawingml/2006/wordprocessingDrawing" xmlns:w10="urn:schemas-microsoft-com:office:word" xmlns:w="http://schemas.openxmlformats.org/wordprocessingml/2006/main" xmlns:w14="http://schemas.microsoft.com/office/word/2010/wordml" xmlns:w15="http://schemas.microsoft.com/office/word/2012/wordml" xmlns:w16cex="http://schemas.microsoft.com/office/word/2018/wordml/cex" xmlns:w16cid="http://schemas.microsoft.com/office/word/2016/wordml/cid" xmlns:w16="http://schemas.microsoft.com/office/word/2018/wordml" xmlns:w16se="http://schemas.microsoft.com/office/word/2015/wordml/symex" xmlns:wpg="http://schemas.microsoft.com/office/word/2010/wordprocessingGroup" xmlns:wpi="http://schemas.microsoft.com/office/word/2010/wordprocessingInk" xmlns:wne="http://schemas.microsoft.com/office/word/2006/wordml" xmlns:wps="http://schemas.microsoft.com/office/word/2010/wordprocessingShape" mc:Ignorable="w14 w15 w16se w16cid w16 w16cex wp14">
   <w:sdt>
     <w:sdtPr>
       <w:rPr>
@@ -8430,7 +8445,7 @@
 </file>
 
 <file path=word/header2.xml><?xml version="1.0" encoding="utf-8"?>
-<w:hdr xmlns:wpc="http://schemas.microsoft.com/office/word/2010/wordprocessingCanvas" xmlns:cx="http://schemas.microsoft.com/office/drawing/2014/chartex" xmlns:cx1="http://schemas.microsoft.com/office/drawing/2015/9/8/chartex" xmlns:cx2="http://schemas.microsoft.com/office/drawing/2015/10/21/chartex" xmlns:cx3="http://schemas.microsoft.com/office/drawing/2016/5/9/chartex" xmlns:cx4="http://schemas.microsoft.com/office/drawing/2016/5/10/chartex" xmlns:cx5="http://schemas.microsoft.com/office/drawing/2016/5/11/chartex" xmlns:cx6="http://schemas.microsoft.com/office/drawing/2016/5/12/chartex" xmlns:cx7="http://schemas.microsoft.com/office/drawing/2016/5/13/chartex" xmlns:cx8="http://schemas.microsoft.com/office/drawing/2016/5/14/chartex" xmlns:mc="http://schemas.openxmlformats.org/markup-compatibility/2006" xmlns:aink="http://schemas.microsoft.com/office/drawing/2016/ink" xmlns:am3d="http://schemas.microsoft.com/office/drawing/2017/model3d" xmlns:o="urn:schemas-microsoft-com:office:office" xmlns:r="http://schemas.openxmlformats.org/officeDocument/2006/relationships" xmlns:m="http://schemas.openxmlformats.org/officeDocument/2006/math" xmlns:v="urn:schemas-microsoft-com:vml" xmlns:wp14="http://schemas.microsoft.com/office/word/2010/wordprocessingDrawing" xmlns:wp="http://schemas.openxmlformats.org/drawingml/2006/wordprocessingDrawing" xmlns:w10="urn:schemas-microsoft-com:office:word" xmlns:w="http://schemas.openxmlformats.org/wordprocessingml/2006/main" xmlns:w14="http://schemas.microsoft.com/office/word/2010/wordml" xmlns:w15="http://schemas.microsoft.com/office/word/2012/wordml" xmlns:w16cex="http://schemas.microsoft.com/office/word/2018/wordml/cex" xmlns:w16cid="http://schemas.microsoft.com/office/word/2016/wordml/cid" xmlns:w16="http://schemas.microsoft.com/office/word/2018/wordml" xmlns:w16sdtdh="http://schemas.microsoft.com/office/word/2020/wordml/sdtdatahash" xmlns:w16se="http://schemas.microsoft.com/office/word/2015/wordml/symex" xmlns:wpg="http://schemas.microsoft.com/office/word/2010/wordprocessingGroup" xmlns:wpi="http://schemas.microsoft.com/office/word/2010/wordprocessingInk" xmlns:wne="http://schemas.microsoft.com/office/word/2006/wordml" xmlns:wps="http://schemas.microsoft.com/office/word/2010/wordprocessingShape" mc:Ignorable="w14 w15 w16se w16cid w16 w16cex w16sdtdh wp14">
+<w:hdr xmlns:wpc="http://schemas.microsoft.com/office/word/2010/wordprocessingCanvas" xmlns:cx="http://schemas.microsoft.com/office/drawing/2014/chartex" xmlns:cx1="http://schemas.microsoft.com/office/drawing/2015/9/8/chartex" xmlns:cx2="http://schemas.microsoft.com/office/drawing/2015/10/21/chartex" xmlns:cx3="http://schemas.microsoft.com/office/drawing/2016/5/9/chartex" xmlns:cx4="http://schemas.microsoft.com/office/drawing/2016/5/10/chartex" xmlns:cx5="http://schemas.microsoft.com/office/drawing/2016/5/11/chartex" xmlns:cx6="http://schemas.microsoft.com/office/drawing/2016/5/12/chartex" xmlns:cx7="http://schemas.microsoft.com/office/drawing/2016/5/13/chartex" xmlns:cx8="http://schemas.microsoft.com/office/drawing/2016/5/14/chartex" xmlns:mc="http://schemas.openxmlformats.org/markup-compatibility/2006" xmlns:aink="http://schemas.microsoft.com/office/drawing/2016/ink" xmlns:am3d="http://schemas.microsoft.com/office/drawing/2017/model3d" xmlns:o="urn:schemas-microsoft-com:office:office" xmlns:r="http://schemas.openxmlformats.org/officeDocument/2006/relationships" xmlns:m="http://schemas.openxmlformats.org/officeDocument/2006/math" xmlns:v="urn:schemas-microsoft-com:vml" xmlns:wp14="http://schemas.microsoft.com/office/word/2010/wordprocessingDrawing" xmlns:wp="http://schemas.openxmlformats.org/drawingml/2006/wordprocessingDrawing" xmlns:w10="urn:schemas-microsoft-com:office:word" xmlns:w="http://schemas.openxmlformats.org/wordprocessingml/2006/main" xmlns:w14="http://schemas.microsoft.com/office/word/2010/wordml" xmlns:w15="http://schemas.microsoft.com/office/word/2012/wordml" xmlns:w16cex="http://schemas.microsoft.com/office/word/2018/wordml/cex" xmlns:w16cid="http://schemas.microsoft.com/office/word/2016/wordml/cid" xmlns:w16="http://schemas.microsoft.com/office/word/2018/wordml" xmlns:w16se="http://schemas.microsoft.com/office/word/2015/wordml/symex" xmlns:wpg="http://schemas.microsoft.com/office/word/2010/wordprocessingGroup" xmlns:wpi="http://schemas.microsoft.com/office/word/2010/wordprocessingInk" xmlns:wne="http://schemas.microsoft.com/office/word/2006/wordml" xmlns:wps="http://schemas.microsoft.com/office/word/2010/wordprocessingShape" mc:Ignorable="w14 w15 w16se w16cid w16 w16cex wp14">
   <w:p>
     <w:pPr>
       <w:pStyle w:val="Header"/>
@@ -8443,7 +8458,7 @@
 </file>
 
 <file path=word/numbering.xml><?xml version="1.0" encoding="utf-8"?>
-<w:numbering xmlns:wpc="http://schemas.microsoft.com/office/word/2010/wordprocessingCanvas" xmlns:cx="http://schemas.microsoft.com/office/drawing/2014/chartex" xmlns:cx1="http://schemas.microsoft.com/office/drawing/2015/9/8/chartex" xmlns:cx2="http://schemas.microsoft.com/office/drawing/2015/10/21/chartex" xmlns:cx3="http://schemas.microsoft.com/office/drawing/2016/5/9/chartex" xmlns:cx4="http://schemas.microsoft.com/office/drawing/2016/5/10/chartex" xmlns:cx5="http://schemas.microsoft.com/office/drawing/2016/5/11/chartex" xmlns:cx6="http://schemas.microsoft.com/office/drawing/2016/5/12/chartex" xmlns:cx7="http://schemas.microsoft.com/office/drawing/2016/5/13/chartex" xmlns:cx8="http://schemas.microsoft.com/office/drawing/2016/5/14/chartex" xmlns:mc="http://schemas.openxmlformats.org/markup-compatibility/2006" xmlns:aink="http://schemas.microsoft.com/office/drawing/2016/ink" xmlns:am3d="http://schemas.microsoft.com/office/drawing/2017/model3d" xmlns:o="urn:schemas-microsoft-com:office:office" xmlns:r="http://schemas.openxmlformats.org/officeDocument/2006/relationships" xmlns:m="http://schemas.openxmlformats.org/officeDocument/2006/math" xmlns:v="urn:schemas-microsoft-com:vml" xmlns:wp14="http://schemas.microsoft.com/office/word/2010/wordprocessingDrawing" xmlns:wp="http://schemas.openxmlformats.org/drawingml/2006/wordprocessingDrawing" xmlns:w10="urn:schemas-microsoft-com:office:word" xmlns:w="http://schemas.openxmlformats.org/wordprocessingml/2006/main" xmlns:w14="http://schemas.microsoft.com/office/word/2010/wordml" xmlns:w15="http://schemas.microsoft.com/office/word/2012/wordml" xmlns:w16cex="http://schemas.microsoft.com/office/word/2018/wordml/cex" xmlns:w16cid="http://schemas.microsoft.com/office/word/2016/wordml/cid" xmlns:w16="http://schemas.microsoft.com/office/word/2018/wordml" xmlns:w16sdtdh="http://schemas.microsoft.com/office/word/2020/wordml/sdtdatahash" xmlns:w16se="http://schemas.microsoft.com/office/word/2015/wordml/symex" xmlns:wpg="http://schemas.microsoft.com/office/word/2010/wordprocessingGroup" xmlns:wpi="http://schemas.microsoft.com/office/word/2010/wordprocessingInk" xmlns:wne="http://schemas.microsoft.com/office/word/2006/wordml" xmlns:wps="http://schemas.microsoft.com/office/word/2010/wordprocessingShape" mc:Ignorable="w14 w15 w16se w16cid w16 w16cex w16sdtdh wp14">
+<w:numbering xmlns:wpc="http://schemas.microsoft.com/office/word/2010/wordprocessingCanvas" xmlns:cx="http://schemas.microsoft.com/office/drawing/2014/chartex" xmlns:cx1="http://schemas.microsoft.com/office/drawing/2015/9/8/chartex" xmlns:cx2="http://schemas.microsoft.com/office/drawing/2015/10/21/chartex" xmlns:cx3="http://schemas.microsoft.com/office/drawing/2016/5/9/chartex" xmlns:cx4="http://schemas.microsoft.com/office/drawing/2016/5/10/chartex" xmlns:cx5="http://schemas.microsoft.com/office/drawing/2016/5/11/chartex" xmlns:cx6="http://schemas.microsoft.com/office/drawing/2016/5/12/chartex" xmlns:cx7="http://schemas.microsoft.com/office/drawing/2016/5/13/chartex" xmlns:cx8="http://schemas.microsoft.com/office/drawing/2016/5/14/chartex" xmlns:mc="http://schemas.openxmlformats.org/markup-compatibility/2006" xmlns:aink="http://schemas.microsoft.com/office/drawing/2016/ink" xmlns:am3d="http://schemas.microsoft.com/office/drawing/2017/model3d" xmlns:o="urn:schemas-microsoft-com:office:office" xmlns:r="http://schemas.openxmlformats.org/officeDocument/2006/relationships" xmlns:m="http://schemas.openxmlformats.org/officeDocument/2006/math" xmlns:v="urn:schemas-microsoft-com:vml" xmlns:wp14="http://schemas.microsoft.com/office/word/2010/wordprocessingDrawing" xmlns:wp="http://schemas.openxmlformats.org/drawingml/2006/wordprocessingDrawing" xmlns:w10="urn:schemas-microsoft-com:office:word" xmlns:w="http://schemas.openxmlformats.org/wordprocessingml/2006/main" xmlns:w14="http://schemas.microsoft.com/office/word/2010/wordml" xmlns:w15="http://schemas.microsoft.com/office/word/2012/wordml" xmlns:w16cex="http://schemas.microsoft.com/office/word/2018/wordml/cex" xmlns:w16cid="http://schemas.microsoft.com/office/word/2016/wordml/cid" xmlns:w16="http://schemas.microsoft.com/office/word/2018/wordml" xmlns:w16se="http://schemas.microsoft.com/office/word/2015/wordml/symex" xmlns:wpg="http://schemas.microsoft.com/office/word/2010/wordprocessingGroup" xmlns:wpi="http://schemas.microsoft.com/office/word/2010/wordprocessingInk" xmlns:wne="http://schemas.microsoft.com/office/word/2006/wordml" xmlns:wps="http://schemas.microsoft.com/office/word/2010/wordprocessingShape" mc:Ignorable="w14 w15 w16se w16cid w16 w16cex wp14">
   <w:abstractNum w:abstractNumId="0" w15:restartNumberingAfterBreak="0">
     <w:nsid w:val="66334873"/>
     <w:multiLevelType w:val="hybridMultilevel"/>
@@ -8502,7 +8517,7 @@
 </file>
 
 <file path=word/people.xml><?xml version="1.0" encoding="utf-8"?>
-<w15:people xmlns:wpc="http://schemas.microsoft.com/office/word/2010/wordprocessingCanvas" xmlns:cx="http://schemas.microsoft.com/office/drawing/2014/chartex" xmlns:cx1="http://schemas.microsoft.com/office/drawing/2015/9/8/chartex" xmlns:cx2="http://schemas.microsoft.com/office/drawing/2015/10/21/chartex" xmlns:cx3="http://schemas.microsoft.com/office/drawing/2016/5/9/chartex" xmlns:cx4="http://schemas.microsoft.com/office/drawing/2016/5/10/chartex" xmlns:cx5="http://schemas.microsoft.com/office/drawing/2016/5/11/chartex" xmlns:cx6="http://schemas.microsoft.com/office/drawing/2016/5/12/chartex" xmlns:cx7="http://schemas.microsoft.com/office/drawing/2016/5/13/chartex" xmlns:cx8="http://schemas.microsoft.com/office/drawing/2016/5/14/chartex" xmlns:mc="http://schemas.openxmlformats.org/markup-compatibility/2006" xmlns:aink="http://schemas.microsoft.com/office/drawing/2016/ink" xmlns:am3d="http://schemas.microsoft.com/office/drawing/2017/model3d" xmlns:o="urn:schemas-microsoft-com:office:office" xmlns:r="http://schemas.openxmlformats.org/officeDocument/2006/relationships" xmlns:m="http://schemas.openxmlformats.org/officeDocument/2006/math" xmlns:v="urn:schemas-microsoft-com:vml" xmlns:wp14="http://schemas.microsoft.com/office/word/2010/wordprocessingDrawing" xmlns:wp="http://schemas.openxmlformats.org/drawingml/2006/wordprocessingDrawing" xmlns:w10="urn:schemas-microsoft-com:office:word" xmlns:w="http://schemas.openxmlformats.org/wordprocessingml/2006/main" xmlns:w14="http://schemas.microsoft.com/office/word/2010/wordml" xmlns:w15="http://schemas.microsoft.com/office/word/2012/wordml" xmlns:w16cex="http://schemas.microsoft.com/office/word/2018/wordml/cex" xmlns:w16cid="http://schemas.microsoft.com/office/word/2016/wordml/cid" xmlns:w16="http://schemas.microsoft.com/office/word/2018/wordml" xmlns:w16sdtdh="http://schemas.microsoft.com/office/word/2020/wordml/sdtdatahash" xmlns:w16se="http://schemas.microsoft.com/office/word/2015/wordml/symex" xmlns:wpg="http://schemas.microsoft.com/office/word/2010/wordprocessingGroup" xmlns:wpi="http://schemas.microsoft.com/office/word/2010/wordprocessingInk" xmlns:wne="http://schemas.microsoft.com/office/word/2006/wordml" xmlns:wps="http://schemas.microsoft.com/office/word/2010/wordprocessingShape" mc:Ignorable="w14 w15 w16se w16cid w16 w16cex w16sdtdh wp14">
+<w15:people xmlns:wpc="http://schemas.microsoft.com/office/word/2010/wordprocessingCanvas" xmlns:cx="http://schemas.microsoft.com/office/drawing/2014/chartex" xmlns:cx1="http://schemas.microsoft.com/office/drawing/2015/9/8/chartex" xmlns:cx2="http://schemas.microsoft.com/office/drawing/2015/10/21/chartex" xmlns:cx3="http://schemas.microsoft.com/office/drawing/2016/5/9/chartex" xmlns:cx4="http://schemas.microsoft.com/office/drawing/2016/5/10/chartex" xmlns:cx5="http://schemas.microsoft.com/office/drawing/2016/5/11/chartex" xmlns:cx6="http://schemas.microsoft.com/office/drawing/2016/5/12/chartex" xmlns:cx7="http://schemas.microsoft.com/office/drawing/2016/5/13/chartex" xmlns:cx8="http://schemas.microsoft.com/office/drawing/2016/5/14/chartex" xmlns:mc="http://schemas.openxmlformats.org/markup-compatibility/2006" xmlns:aink="http://schemas.microsoft.com/office/drawing/2016/ink" xmlns:am3d="http://schemas.microsoft.com/office/drawing/2017/model3d" xmlns:o="urn:schemas-microsoft-com:office:office" xmlns:r="http://schemas.openxmlformats.org/officeDocument/2006/relationships" xmlns:m="http://schemas.openxmlformats.org/officeDocument/2006/math" xmlns:v="urn:schemas-microsoft-com:vml" xmlns:wp14="http://schemas.microsoft.com/office/word/2010/wordprocessingDrawing" xmlns:wp="http://schemas.openxmlformats.org/drawingml/2006/wordprocessingDrawing" xmlns:w10="urn:schemas-microsoft-com:office:word" xmlns:w="http://schemas.openxmlformats.org/wordprocessingml/2006/main" xmlns:w14="http://schemas.microsoft.com/office/word/2010/wordml" xmlns:w15="http://schemas.microsoft.com/office/word/2012/wordml" xmlns:w16cex="http://schemas.microsoft.com/office/word/2018/wordml/cex" xmlns:w16cid="http://schemas.microsoft.com/office/word/2016/wordml/cid" xmlns:w16="http://schemas.microsoft.com/office/word/2018/wordml" xmlns:w16se="http://schemas.microsoft.com/office/word/2015/wordml/symex" xmlns:wpg="http://schemas.microsoft.com/office/word/2010/wordprocessingGroup" xmlns:wpi="http://schemas.microsoft.com/office/word/2010/wordprocessingInk" xmlns:wne="http://schemas.microsoft.com/office/word/2006/wordml" xmlns:wps="http://schemas.microsoft.com/office/word/2010/wordprocessingShape" mc:Ignorable="w14 w15 w16se w16cid w16 w16cex wp14">
   <w15:person w15:author="Nicholas Maxwell">
     <w15:presenceInfo w15:providerId="AD" w15:userId="S::w10026941@usm.edu::1a044d9d-3e7b-4dec-96dd-0930cc4f0d43"/>
   </w15:person>
@@ -8513,7 +8528,7 @@
 </file>
 
 <file path=word/styles.xml><?xml version="1.0" encoding="utf-8"?>
-<w:styles xmlns:mc="http://schemas.openxmlformats.org/markup-compatibility/2006" xmlns:r="http://schemas.openxmlformats.org/officeDocument/2006/relationships" xmlns:w="http://schemas.openxmlformats.org/wordprocessingml/2006/main" xmlns:w14="http://schemas.microsoft.com/office/word/2010/wordml" xmlns:w15="http://schemas.microsoft.com/office/word/2012/wordml" xmlns:w16cex="http://schemas.microsoft.com/office/word/2018/wordml/cex" xmlns:w16cid="http://schemas.microsoft.com/office/word/2016/wordml/cid" xmlns:w16="http://schemas.microsoft.com/office/word/2018/wordml" xmlns:w16sdtdh="http://schemas.microsoft.com/office/word/2020/wordml/sdtdatahash" xmlns:w16se="http://schemas.microsoft.com/office/word/2015/wordml/symex" mc:Ignorable="w14 w15 w16se w16cid w16 w16cex w16sdtdh">
+<w:styles xmlns:mc="http://schemas.openxmlformats.org/markup-compatibility/2006" xmlns:r="http://schemas.openxmlformats.org/officeDocument/2006/relationships" xmlns:w="http://schemas.openxmlformats.org/wordprocessingml/2006/main" xmlns:w14="http://schemas.microsoft.com/office/word/2010/wordml" xmlns:w15="http://schemas.microsoft.com/office/word/2012/wordml" xmlns:w16cex="http://schemas.microsoft.com/office/word/2018/wordml/cex" xmlns:w16cid="http://schemas.microsoft.com/office/word/2016/wordml/cid" xmlns:w16="http://schemas.microsoft.com/office/word/2018/wordml" xmlns:w16se="http://schemas.microsoft.com/office/word/2015/wordml/symex" mc:Ignorable="w14 w15 w16se w16cid w16 w16cex">
   <w:docDefaults>
     <w:rPrDefault>
       <w:rPr>

--- a/4 Manuscript/CVOE Manuscript.docx
+++ b/4 Manuscript/CVOE Manuscript.docx
@@ -858,7 +858,19 @@
         <w:rPr>
           <w:sz w:val="24"/>
         </w:rPr>
-        <w:t xml:space="preserve">successfully switch between differing tasks is </w:t>
+        <w:t xml:space="preserve">switch between </w:t>
+      </w:r>
+      <w:r>
+        <w:rPr>
+          <w:sz w:val="24"/>
+        </w:rPr>
+        <w:t>different</w:t>
+      </w:r>
+      <w:r>
+        <w:rPr>
+          <w:sz w:val="24"/>
+        </w:rPr>
+        <w:t xml:space="preserve"> tasks is </w:t>
       </w:r>
       <w:r>
         <w:rPr>
@@ -882,7 +894,19 @@
         <w:rPr>
           <w:sz w:val="24"/>
         </w:rPr>
-        <w:t xml:space="preserve">aspect of cognitive control, as it allows individuals to quickly </w:t>
+        <w:t>aspect of cognitive control</w:t>
+      </w:r>
+      <w:r>
+        <w:rPr>
+          <w:sz w:val="24"/>
+        </w:rPr>
+        <w:t xml:space="preserve">. Successful task-switching </w:t>
+      </w:r>
+      <w:r>
+        <w:rPr>
+          <w:sz w:val="24"/>
+        </w:rPr>
+        <w:t xml:space="preserve">allows individuals to quickly </w:t>
       </w:r>
       <w:r>
         <w:rPr>
@@ -931,6 +955,162 @@
           <w:sz w:val="24"/>
         </w:rPr>
         <w:t xml:space="preserve">the effects of </w:t>
+      </w:r>
+      <w:r>
+        <w:rPr>
+          <w:sz w:val="24"/>
+        </w:rPr>
+        <w:t>task-switching</w:t>
+      </w:r>
+      <w:r>
+        <w:rPr>
+          <w:sz w:val="24"/>
+        </w:rPr>
+        <w:t xml:space="preserve"> on</w:t>
+      </w:r>
+      <w:r>
+        <w:rPr>
+          <w:sz w:val="24"/>
+        </w:rPr>
+        <w:t xml:space="preserve"> </w:t>
+      </w:r>
+      <w:r>
+        <w:rPr>
+          <w:sz w:val="24"/>
+        </w:rPr>
+        <w:t xml:space="preserve">cognitive control </w:t>
+      </w:r>
+      <w:r>
+        <w:rPr>
+          <w:sz w:val="24"/>
+        </w:rPr>
+        <w:t xml:space="preserve">by </w:t>
+      </w:r>
+      <w:r>
+        <w:rPr>
+          <w:sz w:val="24"/>
+        </w:rPr>
+        <w:t xml:space="preserve">having </w:t>
+      </w:r>
+      <w:r>
+        <w:rPr>
+          <w:sz w:val="24"/>
+        </w:rPr>
+        <w:t>participants</w:t>
+      </w:r>
+      <w:r>
+        <w:rPr>
+          <w:sz w:val="24"/>
+        </w:rPr>
+        <w:t xml:space="preserve"> complete sets of simple </w:t>
+      </w:r>
+      <w:r>
+        <w:rPr>
+          <w:sz w:val="24"/>
+        </w:rPr>
+        <w:t>ye</w:t>
+      </w:r>
+      <w:r>
+        <w:rPr>
+          <w:sz w:val="24"/>
+        </w:rPr>
+        <w:t>t contrasting tasks</w:t>
+      </w:r>
+      <w:r>
+        <w:rPr>
+          <w:sz w:val="24"/>
+        </w:rPr>
+        <w:t xml:space="preserve"> </w:t>
+      </w:r>
+      <w:r>
+        <w:rPr>
+          <w:sz w:val="24"/>
+        </w:rPr>
+        <w:t>(</w:t>
+      </w:r>
+      <w:r>
+        <w:rPr>
+          <w:sz w:val="24"/>
+        </w:rPr>
+        <w:t>i.e</w:t>
+      </w:r>
+      <w:r>
+        <w:rPr>
+          <w:sz w:val="24"/>
+        </w:rPr>
+        <w:t>., an addition task on trial one but a subtraction task on trial two)</w:t>
+      </w:r>
+      <w:r>
+        <w:rPr>
+          <w:sz w:val="24"/>
+        </w:rPr>
+        <w:t xml:space="preserve">. </w:t>
+      </w:r>
+      <w:r>
+        <w:rPr>
+          <w:sz w:val="24"/>
+        </w:rPr>
+        <w:t xml:space="preserve">Commonly, participants are instructed to quickly alternate between completing </w:t>
+      </w:r>
+      <w:r>
+        <w:rPr>
+          <w:sz w:val="24"/>
+        </w:rPr>
+        <w:t>each task</w:t>
+      </w:r>
+      <w:r>
+        <w:rPr>
+          <w:sz w:val="24"/>
+        </w:rPr>
+        <w:t xml:space="preserve">, with reaction times (RTs) and error rates </w:t>
+      </w:r>
+      <w:r>
+        <w:rPr>
+          <w:sz w:val="24"/>
+        </w:rPr>
+        <w:t xml:space="preserve">serving as </w:t>
+      </w:r>
+      <w:r>
+        <w:rPr>
+          <w:sz w:val="24"/>
+        </w:rPr>
+        <w:t>the primary dependent variables of interest</w:t>
+      </w:r>
+      <w:r>
+        <w:rPr>
+          <w:sz w:val="24"/>
+        </w:rPr>
+        <w:t>.</w:t>
+      </w:r>
+      <w:r>
+        <w:rPr>
+          <w:sz w:val="24"/>
+        </w:rPr>
+        <w:t xml:space="preserve"> </w:t>
+      </w:r>
+      <w:r>
+        <w:rPr>
+          <w:sz w:val="24"/>
+        </w:rPr>
+        <w:t xml:space="preserve">These studies </w:t>
+      </w:r>
+      <w:r>
+        <w:rPr>
+          <w:sz w:val="24"/>
+        </w:rPr>
+        <w:t>generally</w:t>
+      </w:r>
+      <w:r>
+        <w:rPr>
+          <w:sz w:val="24"/>
+        </w:rPr>
+        <w:t xml:space="preserve"> include at least two conditions</w:t>
+      </w:r>
+      <w:r>
+        <w:rPr>
+          <w:sz w:val="24"/>
+        </w:rPr>
+        <w:t xml:space="preserve">: A </w:t>
       </w:r>
       <w:r>
         <w:rPr>
@@ -938,181 +1118,25 @@
           <w:iCs/>
           <w:sz w:val="24"/>
         </w:rPr>
-        <w:t>task-switching</w:t>
-      </w:r>
-      <w:r>
-        <w:rPr>
-          <w:sz w:val="24"/>
-        </w:rPr>
-        <w:t xml:space="preserve"> </w:t>
-      </w:r>
-      <w:r>
-        <w:rPr>
-          <w:sz w:val="24"/>
-        </w:rPr>
-        <w:t>by presenting</w:t>
-      </w:r>
-      <w:r>
-        <w:rPr>
-          <w:sz w:val="24"/>
-        </w:rPr>
-        <w:t xml:space="preserve"> with </w:t>
-      </w:r>
-      <w:r>
-        <w:rPr>
-          <w:sz w:val="24"/>
-        </w:rPr>
-        <w:t>a pair of</w:t>
-      </w:r>
-      <w:r>
-        <w:rPr>
-          <w:sz w:val="24"/>
-        </w:rPr>
-        <w:t xml:space="preserve"> simple </w:t>
-      </w:r>
-      <w:r>
-        <w:rPr>
-          <w:sz w:val="24"/>
-        </w:rPr>
-        <w:t>ye</w:t>
-      </w:r>
-      <w:r>
-        <w:rPr>
-          <w:sz w:val="24"/>
-        </w:rPr>
-        <w:t>t contrasting tasks</w:t>
-      </w:r>
-      <w:r>
-        <w:rPr>
-          <w:sz w:val="24"/>
-        </w:rPr>
-        <w:t xml:space="preserve"> </w:t>
-      </w:r>
-      <w:r>
-        <w:rPr>
-          <w:sz w:val="24"/>
-        </w:rPr>
-        <w:t>(</w:t>
-      </w:r>
-      <w:r>
-        <w:rPr>
-          <w:sz w:val="24"/>
-        </w:rPr>
-        <w:t>i.e</w:t>
-      </w:r>
-      <w:r>
-        <w:rPr>
-          <w:sz w:val="24"/>
-        </w:rPr>
-        <w:t xml:space="preserve">., </w:t>
-      </w:r>
-      <w:r>
-        <w:rPr>
-          <w:sz w:val="24"/>
-        </w:rPr>
-        <w:t xml:space="preserve">participants complete </w:t>
-      </w:r>
-      <w:r>
-        <w:rPr>
-          <w:sz w:val="24"/>
-        </w:rPr>
-        <w:t>an addition task on trial one but a subtraction task on trial two)</w:t>
-      </w:r>
-      <w:r>
-        <w:rPr>
-          <w:sz w:val="24"/>
-        </w:rPr>
-        <w:t xml:space="preserve">. </w:t>
-      </w:r>
-      <w:r>
-        <w:rPr>
-          <w:sz w:val="24"/>
-        </w:rPr>
-        <w:t xml:space="preserve">Often, these tasks direction </w:t>
-      </w:r>
-      <w:r>
-        <w:rPr>
-          <w:sz w:val="24"/>
-        </w:rPr>
-        <w:t>participants to</w:t>
-      </w:r>
-      <w:r>
-        <w:rPr>
-          <w:sz w:val="24"/>
-        </w:rPr>
-        <w:t xml:space="preserve"> </w:t>
-      </w:r>
-      <w:r>
-        <w:rPr>
-          <w:sz w:val="24"/>
-        </w:rPr>
-        <w:t xml:space="preserve">quickly </w:t>
-      </w:r>
-      <w:r>
-        <w:rPr>
-          <w:sz w:val="24"/>
-        </w:rPr>
-        <w:t xml:space="preserve">alternate between completing </w:t>
-      </w:r>
-      <w:r>
-        <w:rPr>
-          <w:sz w:val="24"/>
-        </w:rPr>
-        <w:t>each</w:t>
-      </w:r>
-      <w:r>
-        <w:rPr>
-          <w:sz w:val="24"/>
-        </w:rPr>
-        <w:t xml:space="preserve"> task, with reaction times (RTs) and error rates </w:t>
-      </w:r>
-      <w:r>
-        <w:rPr>
-          <w:sz w:val="24"/>
-        </w:rPr>
-        <w:t xml:space="preserve">serving as </w:t>
-      </w:r>
-      <w:r>
-        <w:rPr>
-          <w:sz w:val="24"/>
-        </w:rPr>
-        <w:t>the primary dependent variables of interest</w:t>
-      </w:r>
-      <w:r>
-        <w:rPr>
-          <w:sz w:val="24"/>
-        </w:rPr>
-        <w:t>.</w:t>
-      </w:r>
-      <w:r>
-        <w:rPr>
-          <w:sz w:val="24"/>
-        </w:rPr>
-        <w:t xml:space="preserve"> </w:t>
-      </w:r>
-      <w:r>
-        <w:rPr>
-          <w:sz w:val="24"/>
-        </w:rPr>
-        <w:t xml:space="preserve">These studies </w:t>
-      </w:r>
-      <w:r>
-        <w:rPr>
-          <w:sz w:val="24"/>
-        </w:rPr>
-        <w:t>generally</w:t>
-      </w:r>
-      <w:r>
-        <w:rPr>
-          <w:sz w:val="24"/>
-        </w:rPr>
-        <w:t xml:space="preserve"> include at least two conditions</w:t>
-      </w:r>
-      <w:r>
-        <w:rPr>
-          <w:sz w:val="24"/>
-        </w:rPr>
-        <w:t xml:space="preserve">: A </w:t>
+        <w:t xml:space="preserve">switch </w:t>
+      </w:r>
+      <w:r>
+        <w:rPr>
+          <w:sz w:val="24"/>
+        </w:rPr>
+        <w:t xml:space="preserve">condition in which participants alternate between </w:t>
+      </w:r>
+      <w:r>
+        <w:rPr>
+          <w:sz w:val="24"/>
+        </w:rPr>
+        <w:t>completing each of the contrasting tasks</w:t>
+      </w:r>
+      <w:r>
+        <w:rPr>
+          <w:sz w:val="24"/>
+        </w:rPr>
+        <w:t xml:space="preserve"> and a </w:t>
       </w:r>
       <w:r>
         <w:rPr>
@@ -1120,19 +1144,26 @@
           <w:iCs/>
           <w:sz w:val="24"/>
         </w:rPr>
-        <w:t xml:space="preserve">switch </w:t>
-      </w:r>
-      <w:r>
-        <w:rPr>
-          <w:sz w:val="24"/>
-        </w:rPr>
-        <w:t xml:space="preserve">condition in which participants alternate between </w:t>
-      </w:r>
-      <w:r>
-        <w:rPr>
-          <w:sz w:val="24"/>
-        </w:rPr>
-        <w:t>the two</w:t>
+        <w:t xml:space="preserve">pure </w:t>
+      </w:r>
+      <w:r>
+        <w:rPr>
+          <w:sz w:val="24"/>
+        </w:rPr>
+        <w:t xml:space="preserve">condition in which </w:t>
+      </w:r>
+      <w:r>
+        <w:rPr>
+          <w:sz w:val="24"/>
+        </w:rPr>
+        <w:t xml:space="preserve">only one task is completed. </w:t>
+      </w:r>
+      <w:r>
+        <w:rPr>
+          <w:sz w:val="24"/>
+          <w:highlight w:val="yellow"/>
+        </w:rPr>
+        <w:t>[INTERLEVED THING FOR SWITCH CONDITIONS]</w:t>
       </w:r>
       <w:r>
         <w:rPr>
@@ -1144,13 +1175,187 @@
         <w:rPr>
           <w:sz w:val="24"/>
         </w:rPr>
-        <w:t xml:space="preserve">contrasting </w:t>
-      </w:r>
-      <w:r>
-        <w:rPr>
-          <w:sz w:val="24"/>
-        </w:rPr>
-        <w:t xml:space="preserve">tasks and a </w:t>
+        <w:t xml:space="preserve">Performance between the </w:t>
+      </w:r>
+      <w:r>
+        <w:rPr>
+          <w:sz w:val="24"/>
+        </w:rPr>
+        <w:t>pure and switch</w:t>
+      </w:r>
+      <w:r>
+        <w:rPr>
+          <w:sz w:val="24"/>
+        </w:rPr>
+        <w:t xml:space="preserve"> conditions</w:t>
+      </w:r>
+      <w:r>
+        <w:rPr>
+          <w:sz w:val="24"/>
+        </w:rPr>
+        <w:t xml:space="preserve"> is then compared</w:t>
+      </w:r>
+      <w:r>
+        <w:rPr>
+          <w:sz w:val="24"/>
+        </w:rPr>
+        <w:t xml:space="preserve">. </w:t>
+      </w:r>
+    </w:p>
+    <w:p>
+      <w:pPr>
+        <w:spacing w:line="480" w:lineRule="auto"/>
+        <w:ind w:firstLine="720"/>
+        <w:rPr>
+          <w:sz w:val="24"/>
+        </w:rPr>
+      </w:pPr>
+      <w:r>
+        <w:rPr>
+          <w:sz w:val="24"/>
+        </w:rPr>
+        <w:t>Previous</w:t>
+      </w:r>
+      <w:r>
+        <w:rPr>
+          <w:sz w:val="24"/>
+        </w:rPr>
+        <w:t xml:space="preserve"> research has </w:t>
+      </w:r>
+      <w:r>
+        <w:rPr>
+          <w:sz w:val="24"/>
+        </w:rPr>
+        <w:t>found</w:t>
+      </w:r>
+      <w:r>
+        <w:rPr>
+          <w:sz w:val="24"/>
+        </w:rPr>
+        <w:t xml:space="preserve"> that</w:t>
+      </w:r>
+      <w:r>
+        <w:rPr>
+          <w:sz w:val="24"/>
+        </w:rPr>
+        <w:t xml:space="preserve">, relative to pure conditions, participants completing </w:t>
+      </w:r>
+      <w:r>
+        <w:rPr>
+          <w:sz w:val="24"/>
+        </w:rPr>
+        <w:t>switch conditions</w:t>
+      </w:r>
+      <w:r>
+        <w:rPr>
+          <w:sz w:val="24"/>
+        </w:rPr>
+        <w:t xml:space="preserve"> consistently</w:t>
+      </w:r>
+      <w:r>
+        <w:rPr>
+          <w:sz w:val="24"/>
+        </w:rPr>
+        <w:t xml:space="preserve"> show increased </w:t>
+      </w:r>
+      <w:r>
+        <w:rPr>
+          <w:sz w:val="24"/>
+        </w:rPr>
+        <w:t xml:space="preserve">RTs </w:t>
+      </w:r>
+      <w:r>
+        <w:rPr>
+          <w:sz w:val="24"/>
+        </w:rPr>
+        <w:t xml:space="preserve">while simultaneously </w:t>
+      </w:r>
+      <w:r>
+        <w:rPr>
+          <w:sz w:val="24"/>
+        </w:rPr>
+        <w:t>commit</w:t>
+      </w:r>
+      <w:r>
+        <w:rPr>
+          <w:sz w:val="24"/>
+        </w:rPr>
+        <w:t>ting</w:t>
+      </w:r>
+      <w:r>
+        <w:rPr>
+          <w:sz w:val="24"/>
+        </w:rPr>
+        <w:t xml:space="preserve"> more errors </w:t>
+      </w:r>
+      <w:r>
+        <w:rPr>
+          <w:sz w:val="24"/>
+        </w:rPr>
+        <w:t xml:space="preserve">(e.g., </w:t>
+      </w:r>
+      <w:r>
+        <w:rPr>
+          <w:sz w:val="24"/>
+          <w:highlight w:val="cyan"/>
+        </w:rPr>
+        <w:t>EXAMPLE, CITE; EXAMPLE, CITE</w:t>
+      </w:r>
+      <w:r>
+        <w:rPr>
+          <w:sz w:val="24"/>
+        </w:rPr>
+        <w:t xml:space="preserve">, see </w:t>
+      </w:r>
+      <w:r>
+        <w:rPr>
+          <w:sz w:val="24"/>
+          <w:highlight w:val="cyan"/>
+        </w:rPr>
+        <w:t>XX</w:t>
+      </w:r>
+      <w:r>
+        <w:rPr>
+          <w:sz w:val="24"/>
+          <w:highlight w:val="cyan"/>
+        </w:rPr>
+        <w:t>X</w:t>
+      </w:r>
+      <w:r>
+        <w:rPr>
+          <w:sz w:val="24"/>
+        </w:rPr>
+        <w:t xml:space="preserve"> for a historical overview of task</w:t>
+      </w:r>
+      <w:r>
+        <w:rPr>
+          <w:sz w:val="24"/>
+        </w:rPr>
+        <w:t>-</w:t>
+      </w:r>
+      <w:r>
+        <w:rPr>
+          <w:sz w:val="24"/>
+        </w:rPr>
+        <w:t>switching)</w:t>
+      </w:r>
+      <w:r>
+        <w:rPr>
+          <w:sz w:val="24"/>
+        </w:rPr>
+        <w:t>.</w:t>
+      </w:r>
+      <w:r>
+        <w:rPr>
+          <w:sz w:val="24"/>
+        </w:rPr>
+        <w:t xml:space="preserve"> </w:t>
+      </w:r>
+      <w:r>
+        <w:rPr>
+          <w:sz w:val="24"/>
+        </w:rPr>
+        <w:t xml:space="preserve">Termed the </w:t>
       </w:r>
       <w:r>
         <w:rPr>
@@ -1158,43 +1363,73 @@
           <w:iCs/>
           <w:sz w:val="24"/>
         </w:rPr>
-        <w:t xml:space="preserve">pure </w:t>
-      </w:r>
-      <w:r>
-        <w:rPr>
-          <w:sz w:val="24"/>
-        </w:rPr>
-        <w:t xml:space="preserve">condition in which </w:t>
-      </w:r>
-      <w:r>
-        <w:rPr>
-          <w:sz w:val="24"/>
-        </w:rPr>
-        <w:t xml:space="preserve">only one task is completed. Performance is </w:t>
-      </w:r>
-      <w:r>
-        <w:rPr>
-          <w:sz w:val="24"/>
-        </w:rPr>
-        <w:t xml:space="preserve">then </w:t>
-      </w:r>
-      <w:r>
-        <w:rPr>
-          <w:sz w:val="24"/>
-        </w:rPr>
-        <w:t xml:space="preserve">compared between the </w:t>
-      </w:r>
-      <w:r>
-        <w:rPr>
-          <w:sz w:val="24"/>
-        </w:rPr>
-        <w:t>pure and switch</w:t>
-      </w:r>
-      <w:r>
-        <w:rPr>
-          <w:sz w:val="24"/>
-        </w:rPr>
-        <w:t xml:space="preserve"> conditions. </w:t>
+        <w:t xml:space="preserve">global switch </w:t>
+      </w:r>
+      <w:r>
+        <w:rPr>
+          <w:i/>
+          <w:iCs/>
+          <w:sz w:val="24"/>
+        </w:rPr>
+        <w:t>cost</w:t>
+      </w:r>
+      <w:r>
+        <w:rPr>
+          <w:sz w:val="24"/>
+        </w:rPr>
+        <w:t>, this difference is thought to represent the cost of maintaining multiple task configurations in a switch block compared to a single task configuration within the pure block</w:t>
+      </w:r>
+      <w:r>
+        <w:rPr>
+          <w:sz w:val="24"/>
+        </w:rPr>
+        <w:t xml:space="preserve"> (</w:t>
+      </w:r>
+      <w:proofErr w:type="spellStart"/>
+      <w:r>
+        <w:rPr>
+          <w:sz w:val="24"/>
+        </w:rPr>
+        <w:t>Minear</w:t>
+      </w:r>
+      <w:proofErr w:type="spellEnd"/>
+      <w:r>
+        <w:rPr>
+          <w:sz w:val="24"/>
+        </w:rPr>
+        <w:t xml:space="preserve"> &amp; Shah, 2008; </w:t>
+      </w:r>
+      <w:r>
+        <w:rPr>
+          <w:sz w:val="24"/>
+          <w:highlight w:val="cyan"/>
+        </w:rPr>
+        <w:t>Wylie &amp; Allport, 2000</w:t>
+      </w:r>
+      <w:r>
+        <w:rPr>
+          <w:sz w:val="24"/>
+        </w:rPr>
+        <w:t>)</w:t>
+      </w:r>
+      <w:r>
+        <w:rPr>
+          <w:sz w:val="24"/>
+        </w:rPr>
+        <w:t xml:space="preserve">. </w:t>
+      </w:r>
+      <w:r>
+        <w:rPr>
+          <w:sz w:val="24"/>
+          <w:highlight w:val="yellow"/>
+        </w:rPr>
+        <w:t>[EXPLAINATION OF GLOBAL COSTS?]</w:t>
+      </w:r>
+      <w:r>
+        <w:rPr>
+          <w:sz w:val="24"/>
+        </w:rPr>
+        <w:t xml:space="preserve"> </w:t>
       </w:r>
     </w:p>
     <w:p>
@@ -1209,43 +1444,176 @@
         <w:rPr>
           <w:sz w:val="24"/>
         </w:rPr>
-        <w:t>Previous</w:t>
-      </w:r>
-      <w:r>
-        <w:rPr>
-          <w:sz w:val="24"/>
-        </w:rPr>
-        <w:t xml:space="preserve"> research has </w:t>
-      </w:r>
-      <w:r>
-        <w:rPr>
-          <w:sz w:val="24"/>
-        </w:rPr>
-        <w:t xml:space="preserve">consistently </w:t>
-      </w:r>
-      <w:r>
-        <w:rPr>
-          <w:sz w:val="24"/>
-        </w:rPr>
-        <w:t>found</w:t>
-      </w:r>
-      <w:r>
-        <w:rPr>
-          <w:sz w:val="24"/>
-        </w:rPr>
-        <w:t xml:space="preserve"> that </w:t>
-      </w:r>
-      <w:r>
-        <w:rPr>
-          <w:sz w:val="24"/>
-        </w:rPr>
-        <w:t xml:space="preserve">for switch conditions, </w:t>
-      </w:r>
-      <w:r>
-        <w:rPr>
-          <w:sz w:val="24"/>
-        </w:rPr>
-        <w:t>participants show increased response latencies</w:t>
+        <w:t xml:space="preserve">Alternatively, the </w:t>
+      </w:r>
+      <w:r>
+        <w:rPr>
+          <w:i/>
+          <w:iCs/>
+          <w:sz w:val="24"/>
+        </w:rPr>
+        <w:t>local switch cost</w:t>
+      </w:r>
+      <w:r>
+        <w:rPr>
+          <w:sz w:val="24"/>
+        </w:rPr>
+        <w:t xml:space="preserve"> can be computed by taking the difference between switch and non-switch trials within the same switch block</w:t>
+      </w:r>
+      <w:r>
+        <w:rPr>
+          <w:sz w:val="24"/>
+        </w:rPr>
+        <w:t xml:space="preserve"> and </w:t>
+      </w:r>
+      <w:r>
+        <w:rPr>
+          <w:sz w:val="24"/>
+        </w:rPr>
+        <w:t xml:space="preserve">is thought to </w:t>
+      </w:r>
+      <w:r>
+        <w:rPr>
+          <w:sz w:val="24"/>
+        </w:rPr>
+        <w:t>represent task-set reconfiguration processes that occur due to changing tasks-sets within the same block of trials (</w:t>
+      </w:r>
+      <w:r>
+        <w:rPr>
+          <w:sz w:val="24"/>
+          <w:highlight w:val="cyan"/>
+        </w:rPr>
+        <w:t xml:space="preserve">Rogers &amp; </w:t>
+      </w:r>
+      <w:proofErr w:type="spellStart"/>
+      <w:r>
+        <w:rPr>
+          <w:sz w:val="24"/>
+          <w:highlight w:val="cyan"/>
+        </w:rPr>
+        <w:t>Monsell</w:t>
+      </w:r>
+      <w:proofErr w:type="spellEnd"/>
+      <w:r>
+        <w:rPr>
+          <w:sz w:val="24"/>
+          <w:highlight w:val="cyan"/>
+        </w:rPr>
+        <w:t>, 1995</w:t>
+      </w:r>
+      <w:r>
+        <w:rPr>
+          <w:sz w:val="24"/>
+        </w:rPr>
+        <w:t xml:space="preserve">; see </w:t>
+      </w:r>
+      <w:r>
+        <w:rPr>
+          <w:sz w:val="24"/>
+          <w:highlight w:val="cyan"/>
+        </w:rPr>
+        <w:t xml:space="preserve">Huff, </w:t>
+      </w:r>
+      <w:proofErr w:type="spellStart"/>
+      <w:r>
+        <w:rPr>
+          <w:sz w:val="24"/>
+          <w:highlight w:val="cyan"/>
+        </w:rPr>
+        <w:t>Balota</w:t>
+      </w:r>
+      <w:proofErr w:type="spellEnd"/>
+      <w:r>
+        <w:rPr>
+          <w:sz w:val="24"/>
+          <w:highlight w:val="cyan"/>
+        </w:rPr>
+        <w:t xml:space="preserve">, </w:t>
+      </w:r>
+      <w:proofErr w:type="spellStart"/>
+      <w:r>
+        <w:rPr>
+          <w:sz w:val="24"/>
+          <w:highlight w:val="cyan"/>
+        </w:rPr>
+        <w:t>Minear</w:t>
+      </w:r>
+      <w:proofErr w:type="spellEnd"/>
+      <w:r>
+        <w:rPr>
+          <w:sz w:val="24"/>
+          <w:highlight w:val="cyan"/>
+        </w:rPr>
+        <w:t xml:space="preserve">, </w:t>
+      </w:r>
+      <w:proofErr w:type="spellStart"/>
+      <w:r>
+        <w:rPr>
+          <w:sz w:val="24"/>
+          <w:highlight w:val="cyan"/>
+        </w:rPr>
+        <w:t>Aschenbreener</w:t>
+      </w:r>
+      <w:proofErr w:type="spellEnd"/>
+      <w:r>
+        <w:rPr>
+          <w:sz w:val="24"/>
+          <w:highlight w:val="cyan"/>
+        </w:rPr>
+        <w:t xml:space="preserve">, &amp; </w:t>
+      </w:r>
+      <w:proofErr w:type="spellStart"/>
+      <w:r>
+        <w:rPr>
+          <w:sz w:val="24"/>
+          <w:highlight w:val="cyan"/>
+        </w:rPr>
+        <w:t>Ducheck</w:t>
+      </w:r>
+      <w:proofErr w:type="spellEnd"/>
+      <w:r>
+        <w:rPr>
+          <w:sz w:val="24"/>
+          <w:highlight w:val="cyan"/>
+        </w:rPr>
+        <w:t>, 2015</w:t>
+      </w:r>
+      <w:r>
+        <w:rPr>
+          <w:sz w:val="24"/>
+        </w:rPr>
+        <w:t xml:space="preserve">, for a </w:t>
+      </w:r>
+      <w:r>
+        <w:rPr>
+          <w:sz w:val="24"/>
+        </w:rPr>
+        <w:lastRenderedPageBreak/>
+        <w:t xml:space="preserve">review). </w:t>
+      </w:r>
+      <w:r>
+        <w:rPr>
+          <w:sz w:val="24"/>
+        </w:rPr>
+        <w:t xml:space="preserve">Based on this account, </w:t>
+      </w:r>
+      <w:r>
+        <w:rPr>
+          <w:sz w:val="24"/>
+        </w:rPr>
+        <w:t xml:space="preserve">individuals can only hold one task-set </w:t>
+      </w:r>
+      <w:r>
+        <w:rPr>
+          <w:sz w:val="24"/>
+        </w:rPr>
+        <w:t>activ</w:t>
+      </w:r>
+      <w:r>
+        <w:rPr>
+          <w:sz w:val="24"/>
+        </w:rPr>
+        <w:t>e</w:t>
       </w:r>
       <w:r>
         <w:rPr>
@@ -1257,70 +1625,141 @@
         <w:rPr>
           <w:sz w:val="24"/>
         </w:rPr>
-        <w:t xml:space="preserve">while simultaneously </w:t>
-      </w:r>
-      <w:r>
-        <w:rPr>
-          <w:sz w:val="24"/>
-        </w:rPr>
-        <w:t>commit</w:t>
-      </w:r>
-      <w:r>
-        <w:rPr>
-          <w:sz w:val="24"/>
-        </w:rPr>
-        <w:t>ting</w:t>
-      </w:r>
-      <w:r>
-        <w:rPr>
-          <w:sz w:val="24"/>
-        </w:rPr>
-        <w:t xml:space="preserve"> more errors relative to </w:t>
-      </w:r>
-      <w:r>
-        <w:rPr>
-          <w:sz w:val="24"/>
-        </w:rPr>
-        <w:t xml:space="preserve">pure conditions </w:t>
-      </w:r>
-      <w:r>
-        <w:rPr>
-          <w:sz w:val="24"/>
-        </w:rPr>
-        <w:t xml:space="preserve">(e.g., </w:t>
+        <w:t>in working memory</w:t>
+      </w:r>
+      <w:r>
+        <w:rPr>
+          <w:sz w:val="24"/>
+        </w:rPr>
+        <w:t xml:space="preserve"> at any given time</w:t>
+      </w:r>
+      <w:r>
+        <w:rPr>
+          <w:sz w:val="24"/>
+        </w:rPr>
+        <w:t>, and t</w:t>
+      </w:r>
+      <w:r>
+        <w:rPr>
+          <w:sz w:val="24"/>
+        </w:rPr>
+        <w:t>o</w:t>
+      </w:r>
+      <w:r>
+        <w:rPr>
+          <w:sz w:val="24"/>
+        </w:rPr>
+        <w:t xml:space="preserve"> switch </w:t>
+      </w:r>
+      <w:r>
+        <w:rPr>
+          <w:sz w:val="24"/>
+        </w:rPr>
+        <w:t xml:space="preserve">between </w:t>
+      </w:r>
+      <w:r>
+        <w:rPr>
+          <w:sz w:val="24"/>
+        </w:rPr>
+        <w:t>tasks, individuals must</w:t>
+      </w:r>
+      <w:r>
+        <w:rPr>
+          <w:sz w:val="24"/>
+        </w:rPr>
+        <w:t xml:space="preserve"> </w:t>
+      </w:r>
+      <w:r>
+        <w:rPr>
+          <w:sz w:val="24"/>
+        </w:rPr>
+        <w:t xml:space="preserve">first </w:t>
+      </w:r>
+      <w:r>
+        <w:rPr>
+          <w:sz w:val="24"/>
+        </w:rPr>
+        <w:t>retrieve the appropriate set from long term storage</w:t>
+      </w:r>
+      <w:r>
+        <w:rPr>
+          <w:sz w:val="24"/>
+        </w:rPr>
+        <w:t xml:space="preserve"> </w:t>
+      </w:r>
+      <w:r>
+        <w:rPr>
+          <w:sz w:val="24"/>
+        </w:rPr>
+        <w:t xml:space="preserve">and maintain it in working memory </w:t>
+      </w:r>
+      <w:r>
+        <w:rPr>
+          <w:sz w:val="24"/>
+        </w:rPr>
+        <w:t>(</w:t>
       </w:r>
       <w:r>
         <w:rPr>
           <w:sz w:val="24"/>
           <w:highlight w:val="cyan"/>
         </w:rPr>
-        <w:t>EXAMPLE, CITE; EXAMPLE, CITE</w:t>
-      </w:r>
-      <w:r>
-        <w:rPr>
-          <w:sz w:val="24"/>
-        </w:rPr>
-        <w:t xml:space="preserve">, see </w:t>
-      </w:r>
+        <w:t xml:space="preserve">see </w:t>
+      </w:r>
+      <w:proofErr w:type="spellStart"/>
       <w:r>
         <w:rPr>
           <w:sz w:val="24"/>
           <w:highlight w:val="cyan"/>
         </w:rPr>
-        <w:t>XX</w:t>
-      </w:r>
+        <w:t>Liefooghe</w:t>
+      </w:r>
+      <w:proofErr w:type="spellEnd"/>
       <w:r>
         <w:rPr>
           <w:sz w:val="24"/>
           <w:highlight w:val="cyan"/>
         </w:rPr>
-        <w:t>X</w:t>
-      </w:r>
-      <w:r>
-        <w:rPr>
-          <w:sz w:val="24"/>
-        </w:rPr>
-        <w:t xml:space="preserve"> for a historical overview of task switching)</w:t>
+        <w:t xml:space="preserve">, </w:t>
+      </w:r>
+      <w:proofErr w:type="spellStart"/>
+      <w:r>
+        <w:rPr>
+          <w:sz w:val="24"/>
+          <w:highlight w:val="cyan"/>
+        </w:rPr>
+        <w:t>Barrouillet</w:t>
+      </w:r>
+      <w:proofErr w:type="spellEnd"/>
+      <w:r>
+        <w:rPr>
+          <w:sz w:val="24"/>
+          <w:highlight w:val="cyan"/>
+        </w:rPr>
+        <w:t xml:space="preserve">, </w:t>
+      </w:r>
+      <w:proofErr w:type="spellStart"/>
+      <w:r>
+        <w:rPr>
+          <w:sz w:val="24"/>
+          <w:highlight w:val="cyan"/>
+        </w:rPr>
+        <w:t>Vandierendonck</w:t>
+      </w:r>
+      <w:proofErr w:type="spellEnd"/>
+      <w:r>
+        <w:rPr>
+          <w:sz w:val="24"/>
+          <w:highlight w:val="cyan"/>
+        </w:rPr>
+        <w:t>, &amp; Camos, 2008</w:t>
+      </w:r>
+      <w:r>
+        <w:rPr>
+          <w:sz w:val="24"/>
+          <w:highlight w:val="cyan"/>
+        </w:rPr>
+        <w:t>)</w:t>
       </w:r>
       <w:r>
         <w:rPr>
@@ -1332,175 +1771,13 @@
         <w:rPr>
           <w:sz w:val="24"/>
         </w:rPr>
-        <w:t xml:space="preserve"> Thus</w:t>
-      </w:r>
-      <w:r>
-        <w:rPr>
-          <w:sz w:val="24"/>
-        </w:rPr>
-        <w:t>,</w:t>
-      </w:r>
-      <w:r>
-        <w:rPr>
-          <w:sz w:val="24"/>
-        </w:rPr>
-        <w:t xml:space="preserve"> individuals</w:t>
-      </w:r>
-      <w:r>
-        <w:rPr>
-          <w:sz w:val="24"/>
-        </w:rPr>
         <w:t xml:space="preserve"> </w:t>
       </w:r>
       <w:r>
         <w:rPr>
           <w:sz w:val="24"/>
         </w:rPr>
-        <w:t>experience</w:t>
-      </w:r>
-      <w:r>
-        <w:rPr>
-          <w:sz w:val="24"/>
-        </w:rPr>
-        <w:t xml:space="preserve"> more difficulty </w:t>
-      </w:r>
-      <w:r>
-        <w:rPr>
-          <w:sz w:val="24"/>
-        </w:rPr>
-        <w:t xml:space="preserve">when </w:t>
-      </w:r>
-      <w:r>
-        <w:rPr>
-          <w:sz w:val="24"/>
-        </w:rPr>
-        <w:t xml:space="preserve">shifting between </w:t>
-      </w:r>
-      <w:r>
-        <w:rPr>
-          <w:sz w:val="24"/>
-        </w:rPr>
-        <w:t xml:space="preserve">two </w:t>
-      </w:r>
-      <w:r>
-        <w:rPr>
-          <w:sz w:val="24"/>
-        </w:rPr>
-        <w:t xml:space="preserve">competing </w:t>
-      </w:r>
-      <w:r>
-        <w:rPr>
-          <w:sz w:val="24"/>
-        </w:rPr>
-        <w:t xml:space="preserve">mental tasks </w:t>
-      </w:r>
-      <w:r>
-        <w:rPr>
-          <w:sz w:val="24"/>
-        </w:rPr>
-        <w:t>relative</w:t>
-      </w:r>
-      <w:r>
-        <w:rPr>
-          <w:sz w:val="24"/>
-        </w:rPr>
-        <w:t xml:space="preserve"> to </w:t>
-      </w:r>
-      <w:r>
-        <w:rPr>
-          <w:sz w:val="24"/>
-        </w:rPr>
-        <w:t xml:space="preserve">when they </w:t>
-      </w:r>
-      <w:r>
-        <w:rPr>
-          <w:sz w:val="24"/>
-        </w:rPr>
-        <w:t xml:space="preserve">are </w:t>
-      </w:r>
-      <w:r>
-        <w:rPr>
-          <w:sz w:val="24"/>
-        </w:rPr>
-        <w:t xml:space="preserve">simply </w:t>
-      </w:r>
-      <w:r>
-        <w:rPr>
-          <w:sz w:val="24"/>
-        </w:rPr>
-        <w:t xml:space="preserve">instructed to </w:t>
-      </w:r>
-      <w:r>
-        <w:rPr>
-          <w:sz w:val="24"/>
-        </w:rPr>
-        <w:t>complet</w:t>
-      </w:r>
-      <w:r>
-        <w:rPr>
-          <w:sz w:val="24"/>
-        </w:rPr>
-        <w:t>e</w:t>
-      </w:r>
-      <w:r>
-        <w:rPr>
-          <w:sz w:val="24"/>
-        </w:rPr>
-        <w:t xml:space="preserve"> t</w:t>
-      </w:r>
-      <w:r>
-        <w:rPr>
-          <w:sz w:val="24"/>
-        </w:rPr>
-        <w:t>he same task</w:t>
-      </w:r>
-      <w:r>
-        <w:rPr>
-          <w:sz w:val="24"/>
-        </w:rPr>
-        <w:t xml:space="preserve"> in </w:t>
-      </w:r>
-      <w:r>
-        <w:rPr>
-          <w:sz w:val="24"/>
-        </w:rPr>
-        <w:t xml:space="preserve">repetition. </w:t>
-      </w:r>
-      <w:r>
-        <w:rPr>
-          <w:sz w:val="24"/>
-        </w:rPr>
-        <w:t xml:space="preserve">One </w:t>
-      </w:r>
-      <w:r>
-        <w:rPr>
-          <w:sz w:val="24"/>
-        </w:rPr>
-        <w:t>account that has been proposed to explain these difficulties</w:t>
-      </w:r>
-      <w:r>
-        <w:rPr>
-          <w:sz w:val="24"/>
-        </w:rPr>
-        <w:t xml:space="preserve"> is</w:t>
-      </w:r>
-      <w:r>
-        <w:rPr>
-          <w:sz w:val="24"/>
-        </w:rPr>
-        <w:t xml:space="preserve"> that individuals can only hold one task-set </w:t>
-      </w:r>
-      <w:r>
-        <w:rPr>
-          <w:sz w:val="24"/>
-        </w:rPr>
-        <w:t>activ</w:t>
-      </w:r>
-      <w:r>
-        <w:rPr>
-          <w:sz w:val="24"/>
-        </w:rPr>
-        <w:t>e</w:t>
+        <w:t>As a test of this account,</w:t>
       </w:r>
       <w:r>
         <w:rPr>
@@ -1508,23 +1785,19 @@
         </w:rPr>
         <w:t xml:space="preserve"> </w:t>
       </w:r>
-      <w:r>
-        <w:rPr>
-          <w:sz w:val="24"/>
-        </w:rPr>
-        <w:t>in working memory</w:t>
-      </w:r>
-      <w:r>
-        <w:rPr>
-          <w:sz w:val="24"/>
-        </w:rPr>
-        <w:t xml:space="preserve"> at any given time</w:t>
-      </w:r>
-      <w:r>
-        <w:rPr>
-          <w:sz w:val="24"/>
-        </w:rPr>
-        <w:t>.</w:t>
+      <w:proofErr w:type="spellStart"/>
+      <w:r>
+        <w:rPr>
+          <w:sz w:val="24"/>
+        </w:rPr>
+        <w:t>Liefooghe</w:t>
+      </w:r>
+      <w:proofErr w:type="spellEnd"/>
+      <w:r>
+        <w:rPr>
+          <w:sz w:val="24"/>
+        </w:rPr>
+        <w:t xml:space="preserve"> et al. (2008)</w:t>
       </w:r>
       <w:r>
         <w:rPr>
@@ -1536,25 +1809,25 @@
         <w:rPr>
           <w:sz w:val="24"/>
         </w:rPr>
-        <w:t>To</w:t>
-      </w:r>
-      <w:r>
-        <w:rPr>
-          <w:sz w:val="24"/>
-        </w:rPr>
-        <w:t xml:space="preserve"> switch </w:t>
-      </w:r>
-      <w:r>
-        <w:rPr>
-          <w:sz w:val="24"/>
-        </w:rPr>
-        <w:t xml:space="preserve">between </w:t>
-      </w:r>
-      <w:r>
-        <w:rPr>
-          <w:sz w:val="24"/>
-        </w:rPr>
-        <w:t>tasks, individuals must</w:t>
+        <w:t>had</w:t>
+      </w:r>
+      <w:r>
+        <w:rPr>
+          <w:sz w:val="24"/>
+        </w:rPr>
+        <w:t xml:space="preserve"> participants switch between a </w:t>
+      </w:r>
+      <w:r>
+        <w:rPr>
+          <w:sz w:val="24"/>
+        </w:rPr>
+        <w:t>two-digit</w:t>
+      </w:r>
+      <w:r>
+        <w:rPr>
+          <w:sz w:val="24"/>
+        </w:rPr>
+        <w:t xml:space="preserve"> judgment task while also remembering letters.</w:t>
       </w:r>
       <w:r>
         <w:rPr>
@@ -1566,57 +1839,39 @@
         <w:rPr>
           <w:sz w:val="24"/>
         </w:rPr>
-        <w:t>retrieve the appropriate set from long term storage</w:t>
-      </w:r>
-      <w:r>
-        <w:rPr>
-          <w:sz w:val="24"/>
-        </w:rPr>
-        <w:t xml:space="preserve"> </w:t>
-      </w:r>
-      <w:r>
-        <w:rPr>
-          <w:sz w:val="24"/>
-        </w:rPr>
-        <w:t xml:space="preserve">(i.e., task-set reconfiguration; </w:t>
-      </w:r>
-      <w:r>
-        <w:rPr>
-          <w:sz w:val="24"/>
-          <w:highlight w:val="cyan"/>
-        </w:rPr>
-        <w:t>Rogers &amp; Monsell, 1995</w:t>
-      </w:r>
-      <w:r>
-        <w:rPr>
-          <w:sz w:val="24"/>
-          <w:highlight w:val="cyan"/>
-        </w:rPr>
-        <w:t>)</w:t>
-      </w:r>
-      <w:r>
-        <w:rPr>
-          <w:sz w:val="24"/>
-        </w:rPr>
-        <w:t xml:space="preserve">. </w:t>
-      </w:r>
-      <w:r>
-        <w:rPr>
-          <w:sz w:val="24"/>
-        </w:rPr>
-        <w:t xml:space="preserve">Based on this </w:t>
-      </w:r>
-      <w:r>
-        <w:rPr>
-          <w:sz w:val="24"/>
-        </w:rPr>
-        <w:t xml:space="preserve">working memory </w:t>
-      </w:r>
-      <w:r>
-        <w:rPr>
-          <w:sz w:val="24"/>
-        </w:rPr>
-        <w:t xml:space="preserve">account, </w:t>
+        <w:t>Using this span task</w:t>
+      </w:r>
+      <w:r>
+        <w:rPr>
+          <w:sz w:val="24"/>
+        </w:rPr>
+        <w:t xml:space="preserve">, </w:t>
+      </w:r>
+      <w:proofErr w:type="spellStart"/>
+      <w:r>
+        <w:rPr>
+          <w:sz w:val="24"/>
+        </w:rPr>
+        <w:t>Liefooghe</w:t>
+      </w:r>
+      <w:proofErr w:type="spellEnd"/>
+      <w:r>
+        <w:rPr>
+          <w:sz w:val="24"/>
+        </w:rPr>
+        <w:t xml:space="preserve"> et al. </w:t>
+      </w:r>
+      <w:r>
+        <w:rPr>
+          <w:sz w:val="24"/>
+        </w:rPr>
+        <w:t>showed that recall performance decreased as a function of the number of task switches participants completed, suggesting that task-switching produces a cost on working memory.</w:t>
+      </w:r>
+      <w:r>
+        <w:rPr>
+          <w:sz w:val="24"/>
+        </w:rPr>
+        <w:t xml:space="preserve"> More recently, </w:t>
       </w:r>
       <w:r>
         <w:rPr>
@@ -1629,14 +1884,26 @@
         <w:rPr>
           <w:sz w:val="24"/>
         </w:rPr>
-        <w:t xml:space="preserve"> </w:t>
+        <w:t xml:space="preserve">. Thus, it appears that </w:t>
+      </w:r>
+      <w:r>
+        <w:rPr>
+          <w:sz w:val="24"/>
+        </w:rPr>
+        <w:t xml:space="preserve">local </w:t>
+      </w:r>
+      <w:r>
+        <w:rPr>
+          <w:sz w:val="24"/>
+        </w:rPr>
+        <w:t xml:space="preserve">switch costs reflect </w:t>
       </w:r>
       <w:r>
         <w:rPr>
           <w:sz w:val="24"/>
           <w:highlight w:val="yellow"/>
         </w:rPr>
-        <w:t>[LIEFOOGHE ET AL. 2008] [ANYTHING MORE RECENT?]</w:t>
+        <w:t>[SOMETHING ABOUT WORKING MEMORY]</w:t>
       </w:r>
     </w:p>
     <w:p>
@@ -1673,13 +1940,29 @@
           <w:sz w:val="24"/>
         </w:rPr>
       </w:pPr>
+      <w:commentRangeStart w:id="6"/>
       <w:r>
         <w:rPr>
           <w:b/>
           <w:bCs/>
           <w:sz w:val="24"/>
         </w:rPr>
-        <w:t>Investigating Task-Switching</w:t>
+        <w:t>Task-Switching</w:t>
+      </w:r>
+      <w:r>
+        <w:rPr>
+          <w:b/>
+          <w:bCs/>
+          <w:sz w:val="24"/>
+        </w:rPr>
+        <w:t xml:space="preserve"> Paradigms</w:t>
+      </w:r>
+      <w:commentRangeEnd w:id="6"/>
+      <w:r>
+        <w:rPr>
+          <w:rStyle w:val="CommentReference"/>
+        </w:rPr>
+        <w:commentReference w:id="6"/>
       </w:r>
     </w:p>
     <w:p>
@@ -1696,7 +1979,6 @@
           <w:sz w:val="24"/>
           <w:highlight w:val="yellow"/>
         </w:rPr>
-        <w:lastRenderedPageBreak/>
         <w:t>[OVERVIEW PARAGRAPH]</w:t>
       </w:r>
     </w:p>
@@ -1915,20 +2197,45 @@
         </w:rPr>
         <w:t>[</w:t>
       </w:r>
-      <w:commentRangeStart w:id="6"/>
+      <w:commentRangeStart w:id="7"/>
+      <w:proofErr w:type="spellStart"/>
       <w:r>
         <w:rPr>
           <w:sz w:val="24"/>
           <w:highlight w:val="cyan"/>
         </w:rPr>
-        <w:t>Merian, 2000; Monsell, 2003</w:t>
-      </w:r>
-      <w:commentRangeEnd w:id="6"/>
+        <w:t>Merian</w:t>
+      </w:r>
+      <w:proofErr w:type="spellEnd"/>
+      <w:r>
+        <w:rPr>
+          <w:sz w:val="24"/>
+          <w:highlight w:val="cyan"/>
+        </w:rPr>
+        <w:t xml:space="preserve">, 2000; </w:t>
+      </w:r>
+      <w:proofErr w:type="spellStart"/>
+      <w:r>
+        <w:rPr>
+          <w:sz w:val="24"/>
+          <w:highlight w:val="cyan"/>
+        </w:rPr>
+        <w:t>Monsell</w:t>
+      </w:r>
+      <w:proofErr w:type="spellEnd"/>
+      <w:r>
+        <w:rPr>
+          <w:sz w:val="24"/>
+          <w:highlight w:val="cyan"/>
+        </w:rPr>
+        <w:t>, 2003</w:t>
+      </w:r>
+      <w:commentRangeEnd w:id="7"/>
       <w:r>
         <w:rPr>
           <w:rStyle w:val="CommentReference"/>
         </w:rPr>
-        <w:commentReference w:id="6"/>
+        <w:commentReference w:id="7"/>
       </w:r>
       <w:r>
         <w:rPr>
@@ -2141,7 +2448,14 @@
         <w:rPr>
           <w:sz w:val="24"/>
         </w:rPr>
-        <w:t xml:space="preserve"> These tasks present participants with blocks containing switch and non-switch trials interspersed within the same block (referred to as switch blocks) and pure blocks in which </w:t>
+        <w:t xml:space="preserve"> These tasks present participants with blocks containing switch and non-switch trials interspersed within the </w:t>
+      </w:r>
+      <w:r>
+        <w:rPr>
+          <w:sz w:val="24"/>
+        </w:rPr>
+        <w:lastRenderedPageBreak/>
+        <w:t xml:space="preserve">same block (referred to as switch blocks) and pure blocks in which </w:t>
       </w:r>
       <w:r>
         <w:rPr>
@@ -2178,68 +2492,7 @@
         <w:rPr>
           <w:sz w:val="24"/>
         </w:rPr>
-        <w:t xml:space="preserve">. </w:t>
-      </w:r>
-      <w:r>
-        <w:rPr>
-          <w:sz w:val="24"/>
-          <w:highlight w:val="yellow"/>
-        </w:rPr>
-        <w:t>[EXPAND]</w:t>
-      </w:r>
-      <w:r>
-        <w:rPr>
-          <w:sz w:val="24"/>
-          <w:highlight w:val="yellow"/>
-        </w:rPr>
-        <w:t xml:space="preserve"> </w:t>
-      </w:r>
-      <w:r>
-        <w:rPr>
-          <w:sz w:val="24"/>
-        </w:rPr>
-        <w:t xml:space="preserve">The </w:t>
-      </w:r>
-      <w:r>
-        <w:rPr>
-          <w:i/>
-          <w:sz w:val="24"/>
-        </w:rPr>
-        <w:t>global switch cost</w:t>
-      </w:r>
-      <w:r>
-        <w:rPr>
-          <w:sz w:val="24"/>
-        </w:rPr>
-        <w:t xml:space="preserve"> refers to</w:t>
-      </w:r>
-      <w:r>
-        <w:rPr>
-          <w:sz w:val="24"/>
-        </w:rPr>
-        <w:t>…</w:t>
-      </w:r>
-      <w:r>
-        <w:rPr>
-          <w:sz w:val="24"/>
-          <w:highlight w:val="yellow"/>
-        </w:rPr>
-        <w:t>[LOCAL SWITCH COSTS]</w:t>
-      </w:r>
-    </w:p>
-    <w:p>
-      <w:pPr>
-        <w:spacing w:line="480" w:lineRule="auto"/>
-        <w:rPr>
-          <w:sz w:val="24"/>
-        </w:rPr>
-      </w:pPr>
-      <w:r>
-        <w:rPr>
-          <w:sz w:val="24"/>
-          <w:highlight w:val="yellow"/>
-        </w:rPr>
-        <w:t>[EXPLAINATIONS OF SWITCH COSTS]</w:t>
+        <w:t>.</w:t>
       </w:r>
     </w:p>
     <w:p>
@@ -2283,12 +2536,21 @@
         </w:rPr>
         <w:t xml:space="preserve"> </w:t>
       </w:r>
+      <w:proofErr w:type="spellStart"/>
       <w:r>
         <w:rPr>
           <w:sz w:val="24"/>
           <w:highlight w:val="cyan"/>
         </w:rPr>
-        <w:t>Minear &amp; Shah, 2008)</w:t>
+        <w:t>Minear</w:t>
+      </w:r>
+      <w:proofErr w:type="spellEnd"/>
+      <w:r>
+        <w:rPr>
+          <w:sz w:val="24"/>
+          <w:highlight w:val="cyan"/>
+        </w:rPr>
+        <w:t xml:space="preserve"> &amp; Shah, 2008)</w:t>
       </w:r>
       <w:r>
         <w:rPr>
@@ -2428,14 +2690,7 @@
         <w:rPr>
           <w:sz w:val="24"/>
         </w:rPr>
-        <w:t xml:space="preserve">. </w:t>
-      </w:r>
-      <w:r>
-        <w:rPr>
-          <w:sz w:val="24"/>
-        </w:rPr>
-        <w:lastRenderedPageBreak/>
-        <w:t>Additionally, task performance for MCI older</w:t>
+        <w:t>. Additionally, task performance for MCI older</w:t>
       </w:r>
       <w:r>
         <w:rPr>
@@ -2940,7 +3195,14 @@
         <w:rPr>
           <w:sz w:val="24"/>
         </w:rPr>
-        <w:t>because distributions</w:t>
+        <w:t xml:space="preserve">because </w:t>
+      </w:r>
+      <w:r>
+        <w:rPr>
+          <w:sz w:val="24"/>
+        </w:rPr>
+        <w:lastRenderedPageBreak/>
+        <w:t>distributions</w:t>
       </w:r>
       <w:r>
         <w:rPr>
@@ -2982,7 +3244,21 @@
         <w:rPr>
           <w:sz w:val="24"/>
         </w:rPr>
-        <w:t xml:space="preserve"> the majority of RTs generally occur</w:t>
+        <w:t xml:space="preserve"> </w:t>
+      </w:r>
+      <w:proofErr w:type="gramStart"/>
+      <w:r>
+        <w:rPr>
+          <w:sz w:val="24"/>
+        </w:rPr>
+        <w:t>the majority of</w:t>
+      </w:r>
+      <w:proofErr w:type="gramEnd"/>
+      <w:r>
+        <w:rPr>
+          <w:sz w:val="24"/>
+        </w:rPr>
+        <w:t xml:space="preserve"> RTs generally occur</w:t>
       </w:r>
       <w:r>
         <w:rPr>
@@ -3032,12 +3308,21 @@
         </w:rPr>
         <w:t xml:space="preserve"> (see </w:t>
       </w:r>
+      <w:proofErr w:type="spellStart"/>
       <w:r>
         <w:rPr>
           <w:sz w:val="24"/>
           <w:highlight w:val="cyan"/>
         </w:rPr>
-        <w:t>Balota &amp; Yap, 2011</w:t>
+        <w:t>Balota</w:t>
+      </w:r>
+      <w:proofErr w:type="spellEnd"/>
+      <w:r>
+        <w:rPr>
+          <w:sz w:val="24"/>
+          <w:highlight w:val="cyan"/>
+        </w:rPr>
+        <w:t xml:space="preserve"> &amp; Yap, 2011</w:t>
       </w:r>
       <w:r>
         <w:rPr>
@@ -3098,7 +3383,21 @@
         <w:rPr>
           <w:sz w:val="24"/>
         </w:rPr>
-        <w:t xml:space="preserve">shown to capture aspects of human cognition, including semantic priming (Balota, Yap, Cortese, &amp; Watson, 2008), word recognition </w:t>
+        <w:t>shown to capture aspects of human cognition, including semantic priming (</w:t>
+      </w:r>
+      <w:proofErr w:type="spellStart"/>
+      <w:r>
+        <w:rPr>
+          <w:sz w:val="24"/>
+        </w:rPr>
+        <w:t>Balota</w:t>
+      </w:r>
+      <w:proofErr w:type="spellEnd"/>
+      <w:r>
+        <w:rPr>
+          <w:sz w:val="24"/>
+        </w:rPr>
+        <w:t xml:space="preserve">, Yap, Cortese, &amp; Watson, 2008), word recognition </w:t>
       </w:r>
       <w:r>
         <w:rPr>
@@ -3153,7 +3452,6 @@
         <w:rPr>
           <w:sz w:val="24"/>
         </w:rPr>
-        <w:lastRenderedPageBreak/>
         <w:t>In</w:t>
       </w:r>
       <w:r>
@@ -3336,11 +3634,19 @@
         </w:rPr>
         <w:t xml:space="preserve">This process is then repeated for each participant, and </w:t>
       </w:r>
-      <w:r>
-        <w:rPr>
-          <w:sz w:val="24"/>
-        </w:rPr>
-        <w:t xml:space="preserve">Vincentiles are </w:t>
+      <w:proofErr w:type="spellStart"/>
+      <w:r>
+        <w:rPr>
+          <w:sz w:val="24"/>
+        </w:rPr>
+        <w:t>Vincentiles</w:t>
+      </w:r>
+      <w:proofErr w:type="spellEnd"/>
+      <w:r>
+        <w:rPr>
+          <w:sz w:val="24"/>
+        </w:rPr>
+        <w:t xml:space="preserve"> are </w:t>
       </w:r>
       <w:r>
         <w:rPr>
@@ -3394,7 +3700,7 @@
         </w:rPr>
         <w:t xml:space="preserve">The ex-Gaussian analysis </w:t>
       </w:r>
-      <w:commentRangeStart w:id="7"/>
+      <w:commentRangeStart w:id="8"/>
       <w:r>
         <w:rPr>
           <w:sz w:val="24"/>
@@ -3402,13 +3708,13 @@
         </w:rPr>
         <w:t>[EX-GAUSS HERE]</w:t>
       </w:r>
-      <w:commentRangeEnd w:id="7"/>
+      <w:commentRangeEnd w:id="8"/>
       <w:r>
         <w:rPr>
           <w:rStyle w:val="CommentReference"/>
           <w:highlight w:val="yellow"/>
         </w:rPr>
-        <w:commentReference w:id="7"/>
+        <w:commentReference w:id="8"/>
       </w:r>
     </w:p>
     <w:p>
@@ -3491,7 +3797,14 @@
         <w:rPr>
           <w:sz w:val="24"/>
         </w:rPr>
-        <w:t xml:space="preserve"> incorporat</w:t>
+        <w:t xml:space="preserve"> </w:t>
+      </w:r>
+      <w:r>
+        <w:rPr>
+          <w:sz w:val="24"/>
+        </w:rPr>
+        <w:lastRenderedPageBreak/>
+        <w:t>incorporat</w:t>
       </w:r>
       <w:r>
         <w:rPr>
@@ -3505,19 +3818,19 @@
         </w:rPr>
         <w:t xml:space="preserve">both an alternating runs switch task and a randomized switch task (i.e., CV, OE, OE, OE, CV, OE) in </w:t>
       </w:r>
-      <w:commentRangeStart w:id="8"/>
+      <w:commentRangeStart w:id="9"/>
       <w:r>
         <w:rPr>
           <w:sz w:val="24"/>
         </w:rPr>
         <w:t>which</w:t>
       </w:r>
-      <w:commentRangeEnd w:id="8"/>
+      <w:commentRangeEnd w:id="9"/>
       <w:r>
         <w:rPr>
           <w:rStyle w:val="CommentReference"/>
         </w:rPr>
-        <w:commentReference w:id="8"/>
+        <w:commentReference w:id="9"/>
       </w:r>
       <w:r>
         <w:rPr>
@@ -3664,7 +3977,6 @@
         <w:rPr>
           <w:sz w:val="24"/>
         </w:rPr>
-        <w:lastRenderedPageBreak/>
         <w:t>Regarding switch costs</w:t>
       </w:r>
       <w:r>
@@ -3931,19 +4243,19 @@
         </w:rPr>
         <w:t xml:space="preserve"> above the mean), which indicated that participants did not correctly follow task instructions. </w:t>
       </w:r>
-      <w:commentRangeStart w:id="9"/>
+      <w:commentRangeStart w:id="10"/>
       <w:r>
         <w:rPr>
           <w:sz w:val="24"/>
         </w:rPr>
         <w:t>Additionally, data for two</w:t>
       </w:r>
-      <w:commentRangeEnd w:id="9"/>
+      <w:commentRangeEnd w:id="10"/>
       <w:r>
         <w:rPr>
           <w:rStyle w:val="CommentReference"/>
         </w:rPr>
-        <w:commentReference w:id="9"/>
+        <w:commentReference w:id="10"/>
       </w:r>
       <w:r>
         <w:rPr>
@@ -4083,6 +4395,7 @@
         <w:rPr>
           <w:sz w:val="24"/>
         </w:rPr>
+        <w:lastRenderedPageBreak/>
         <w:t>To create the stimuli, we generated a</w:t>
       </w:r>
       <w:r>
@@ -4329,14 +4642,7 @@
         <w:rPr>
           <w:sz w:val="24"/>
         </w:rPr>
-        <w:t xml:space="preserve">within each block. Letters and </w:t>
-      </w:r>
-      <w:r>
-        <w:rPr>
-          <w:sz w:val="24"/>
-        </w:rPr>
-        <w:lastRenderedPageBreak/>
-        <w:t>numbers repeated within blocks, however, pairs were arranged within each block such that repeats did not occur on consecutive trials.</w:t>
+        <w:t>within each block. Letters and numbers repeated within blocks, however, pairs were arranged within each block such that repeats did not occur on consecutive trials.</w:t>
       </w:r>
     </w:p>
     <w:p>
@@ -4348,7 +4654,7 @@
           <w:sz w:val="24"/>
         </w:rPr>
       </w:pPr>
-      <w:commentRangeStart w:id="10"/>
+      <w:commentRangeStart w:id="11"/>
       <w:r>
         <w:rPr>
           <w:b/>
@@ -4357,12 +4663,12 @@
         </w:rPr>
         <w:t>Procedure</w:t>
       </w:r>
-      <w:commentRangeEnd w:id="10"/>
+      <w:commentRangeEnd w:id="11"/>
       <w:r>
         <w:rPr>
           <w:rStyle w:val="CommentReference"/>
         </w:rPr>
-        <w:commentReference w:id="10"/>
+        <w:commentReference w:id="11"/>
       </w:r>
     </w:p>
     <w:p>
@@ -4660,13 +4966,29 @@
           <w:sz w:val="23"/>
           <w:szCs w:val="23"/>
         </w:rPr>
-        <w:t xml:space="preserve"> ms intertrial delay</w:t>
-      </w:r>
+        <w:t xml:space="preserve"> </w:t>
+      </w:r>
+      <w:proofErr w:type="spellStart"/>
       <w:r>
         <w:rPr>
           <w:sz w:val="23"/>
           <w:szCs w:val="23"/>
         </w:rPr>
+        <w:t>ms</w:t>
+      </w:r>
+      <w:proofErr w:type="spellEnd"/>
+      <w:r>
+        <w:rPr>
+          <w:sz w:val="23"/>
+          <w:szCs w:val="23"/>
+        </w:rPr>
+        <w:t xml:space="preserve"> intertrial delay</w:t>
+      </w:r>
+      <w:r>
+        <w:rPr>
+          <w:sz w:val="23"/>
+          <w:szCs w:val="23"/>
+        </w:rPr>
         <w:t>.</w:t>
       </w:r>
     </w:p>
@@ -4746,7 +5068,14 @@
         <w:rPr>
           <w:sz w:val="24"/>
         </w:rPr>
-        <w:t xml:space="preserve">Following the design of Huff et al. (2015), participants first completed two pure blocks (CV and OE) before completing two switch blocks (alternating runs and random presentation). Participants initially </w:t>
+        <w:t xml:space="preserve">Following the design of Huff et al. (2015), participants first completed two pure blocks (CV and OE) before completing two switch blocks (alternating runs and random </w:t>
+      </w:r>
+      <w:r>
+        <w:rPr>
+          <w:sz w:val="24"/>
+        </w:rPr>
+        <w:lastRenderedPageBreak/>
+        <w:t xml:space="preserve">presentation). Participants initially </w:t>
       </w:r>
       <w:r>
         <w:rPr>
@@ -4875,74 +5204,352 @@
         <w:rPr>
           <w:sz w:val="24"/>
         </w:rPr>
+        <w:t>Immediately f</w:t>
+      </w:r>
+      <w:r>
+        <w:rPr>
+          <w:sz w:val="24"/>
+        </w:rPr>
+        <w:t>ollowing completion of the</w:t>
+      </w:r>
+      <w:r>
+        <w:rPr>
+          <w:sz w:val="24"/>
+        </w:rPr>
+        <w:t xml:space="preserve"> two</w:t>
+      </w:r>
+      <w:r>
+        <w:rPr>
+          <w:sz w:val="24"/>
+        </w:rPr>
+        <w:t xml:space="preserve"> pure blocks, participants began the </w:t>
+      </w:r>
+      <w:r>
+        <w:rPr>
+          <w:sz w:val="24"/>
+        </w:rPr>
+        <w:t xml:space="preserve">two </w:t>
+      </w:r>
+      <w:r>
+        <w:rPr>
+          <w:sz w:val="24"/>
+        </w:rPr>
+        <w:t>switch blocks.</w:t>
+      </w:r>
+      <w:r>
+        <w:rPr>
+          <w:sz w:val="24"/>
+        </w:rPr>
+        <w:t xml:space="preserve"> I</w:t>
+      </w:r>
+      <w:r>
+        <w:rPr>
+          <w:sz w:val="24"/>
+        </w:rPr>
+        <w:t>n the switch blocks, the task change occurred at the trial level rather than the block level. For each trial, participants were prompted with the word “letter” or “number”, which corresponded to the CV or OE task, respectively. This prompt was located above the stimulus pair, and participants were informed that the prompt could potentially change following each key press. To practice th</w:t>
+      </w:r>
+      <w:r>
+        <w:rPr>
+          <w:sz w:val="24"/>
+        </w:rPr>
+        <w:t>e</w:t>
+      </w:r>
+      <w:r>
+        <w:rPr>
+          <w:sz w:val="24"/>
+        </w:rPr>
+        <w:t xml:space="preserve"> switching task and become familiar with the</w:t>
+      </w:r>
+      <w:r>
+        <w:rPr>
+          <w:sz w:val="24"/>
+        </w:rPr>
+        <w:t xml:space="preserve"> </w:t>
+      </w:r>
+      <w:r>
+        <w:rPr>
+          <w:sz w:val="24"/>
+        </w:rPr>
+        <w:t>prompt</w:t>
+      </w:r>
+      <w:r>
+        <w:rPr>
+          <w:sz w:val="24"/>
+        </w:rPr>
+        <w:t>s</w:t>
+      </w:r>
+      <w:r>
+        <w:rPr>
+          <w:sz w:val="24"/>
+        </w:rPr>
+        <w:t>, participants first completed a set of ten practice switch trials. Following th</w:t>
+      </w:r>
+      <w:r>
+        <w:rPr>
+          <w:sz w:val="24"/>
+        </w:rPr>
+        <w:t>is</w:t>
+      </w:r>
+      <w:r>
+        <w:rPr>
+          <w:sz w:val="24"/>
+        </w:rPr>
+        <w:t xml:space="preserve"> practice session, participants </w:t>
+      </w:r>
+      <w:r>
+        <w:rPr>
+          <w:sz w:val="24"/>
+        </w:rPr>
+        <w:t xml:space="preserve">immediately </w:t>
+      </w:r>
+      <w:r>
+        <w:rPr>
+          <w:sz w:val="24"/>
+        </w:rPr>
+        <w:t xml:space="preserve">began the first switch block. </w:t>
+      </w:r>
+      <w:r>
+        <w:rPr>
+          <w:sz w:val="24"/>
+        </w:rPr>
+        <w:t>Trials within the s</w:t>
+      </w:r>
+      <w:r>
+        <w:rPr>
+          <w:sz w:val="24"/>
+        </w:rPr>
+        <w:t xml:space="preserve">witch blocks were arranged such that </w:t>
+      </w:r>
+      <w:r>
+        <w:rPr>
+          <w:sz w:val="24"/>
+        </w:rPr>
+        <w:t>they</w:t>
+      </w:r>
+      <w:r>
+        <w:rPr>
+          <w:sz w:val="24"/>
+        </w:rPr>
+        <w:t xml:space="preserve"> were presented </w:t>
+      </w:r>
+      <w:r>
+        <w:rPr>
+          <w:sz w:val="24"/>
+        </w:rPr>
+        <w:t>either</w:t>
+      </w:r>
+      <w:r>
+        <w:rPr>
+          <w:sz w:val="24"/>
+        </w:rPr>
+        <w:t xml:space="preserve"> </w:t>
+      </w:r>
+      <w:r>
+        <w:rPr>
+          <w:sz w:val="24"/>
+        </w:rPr>
+        <w:t xml:space="preserve">with </w:t>
+      </w:r>
+      <w:r>
+        <w:rPr>
+          <w:sz w:val="24"/>
+        </w:rPr>
+        <w:t>an alternating runs pattern (e.g., CV, CV, OE, OE, CV, CV, etc.</w:t>
+      </w:r>
+      <w:r>
+        <w:rPr>
+          <w:sz w:val="24"/>
+        </w:rPr>
+        <w:t>; see Huff et al., 2015</w:t>
+      </w:r>
+      <w:r>
+        <w:rPr>
+          <w:sz w:val="24"/>
+        </w:rPr>
+        <w:t>) or</w:t>
+      </w:r>
+      <w:r>
+        <w:rPr>
+          <w:sz w:val="24"/>
+        </w:rPr>
+        <w:t xml:space="preserve"> </w:t>
+      </w:r>
+      <w:r>
+        <w:rPr>
+          <w:sz w:val="24"/>
+        </w:rPr>
+        <w:t xml:space="preserve">presented </w:t>
+      </w:r>
+      <w:r>
+        <w:rPr>
+          <w:sz w:val="24"/>
+        </w:rPr>
+        <w:t>using</w:t>
+      </w:r>
+      <w:r>
+        <w:rPr>
+          <w:sz w:val="24"/>
+        </w:rPr>
+        <w:t xml:space="preserve"> a random presentation</w:t>
+      </w:r>
+      <w:r>
+        <w:rPr>
+          <w:sz w:val="24"/>
+        </w:rPr>
+        <w:t xml:space="preserve"> sequence</w:t>
+      </w:r>
+      <w:r>
+        <w:rPr>
+          <w:sz w:val="24"/>
+        </w:rPr>
+        <w:t xml:space="preserve"> (e.g., CV, OE, OE, OE, CV, OE, etc.). Each switch block </w:t>
+      </w:r>
+      <w:r>
+        <w:rPr>
+          <w:sz w:val="24"/>
+        </w:rPr>
+        <w:t>consisted of</w:t>
+      </w:r>
+      <w:r>
+        <w:rPr>
+          <w:sz w:val="24"/>
+        </w:rPr>
+        <w:t xml:space="preserve"> 120 trials, </w:t>
+      </w:r>
+      <w:r>
+        <w:rPr>
+          <w:sz w:val="24"/>
+        </w:rPr>
+        <w:t xml:space="preserve">which consisted of </w:t>
+      </w:r>
+      <w:r>
+        <w:rPr>
+          <w:sz w:val="24"/>
+          <w:highlight w:val="yellow"/>
+        </w:rPr>
+        <w:t>59</w:t>
+      </w:r>
+      <w:r>
+        <w:rPr>
+          <w:sz w:val="24"/>
+        </w:rPr>
+        <w:t xml:space="preserve"> switch trials (i.e., a CV trial followed by an OE trial) and </w:t>
+      </w:r>
+      <w:r>
+        <w:rPr>
+          <w:sz w:val="24"/>
+          <w:highlight w:val="yellow"/>
+        </w:rPr>
+        <w:t>61</w:t>
+      </w:r>
+      <w:r>
+        <w:rPr>
+          <w:sz w:val="24"/>
+        </w:rPr>
+        <w:t xml:space="preserve"> nonswitch trials (i.e., two consecutive OE trials). </w:t>
+      </w:r>
+      <w:r>
+        <w:rPr>
+          <w:sz w:val="24"/>
+        </w:rPr>
+        <w:t>Like</w:t>
+      </w:r>
+      <w:r>
+        <w:rPr>
+          <w:sz w:val="24"/>
+        </w:rPr>
+        <w:t xml:space="preserve"> the pure blocks, each switch block corresponded to one of the</w:t>
+      </w:r>
+      <w:r>
+        <w:rPr>
+          <w:sz w:val="24"/>
+        </w:rPr>
+        <w:t>se</w:t>
+      </w:r>
+      <w:r>
+        <w:rPr>
+          <w:sz w:val="24"/>
+        </w:rPr>
+        <w:t xml:space="preserve"> two presentation modes</w:t>
+      </w:r>
+      <w:r>
+        <w:rPr>
+          <w:sz w:val="24"/>
+        </w:rPr>
+        <w:t xml:space="preserve"> (alternating runs or random)</w:t>
+      </w:r>
+      <w:r>
+        <w:rPr>
+          <w:sz w:val="24"/>
+        </w:rPr>
+        <w:t>.</w:t>
+      </w:r>
+      <w:r>
+        <w:rPr>
+          <w:sz w:val="24"/>
+        </w:rPr>
+        <w:t xml:space="preserve"> Thus, participants completed one pure CV</w:t>
+      </w:r>
+      <w:r>
+        <w:rPr>
+          <w:sz w:val="24"/>
+        </w:rPr>
+        <w:t xml:space="preserve"> block</w:t>
+      </w:r>
+      <w:r>
+        <w:rPr>
+          <w:sz w:val="24"/>
+        </w:rPr>
+        <w:t>, one pure OE block, one alternating run switch block, and one random presentation switch block.</w:t>
+      </w:r>
+      <w:r>
+        <w:rPr>
+          <w:sz w:val="24"/>
+        </w:rPr>
+        <w:t xml:space="preserve"> </w:t>
+      </w:r>
+      <w:r>
+        <w:rPr>
+          <w:sz w:val="24"/>
+        </w:rPr>
+        <w:t xml:space="preserve">Block presentation was randomized across participants; however, </w:t>
+      </w:r>
+      <w:r>
+        <w:rPr>
+          <w:sz w:val="24"/>
+        </w:rPr>
+        <w:t xml:space="preserve">blocks were always ordered such that </w:t>
+      </w:r>
+      <w:r>
+        <w:rPr>
+          <w:sz w:val="24"/>
+        </w:rPr>
         <w:lastRenderedPageBreak/>
-        <w:t>Immediately f</w:t>
-      </w:r>
-      <w:r>
-        <w:rPr>
-          <w:sz w:val="24"/>
-        </w:rPr>
-        <w:t>ollowing completion of the</w:t>
-      </w:r>
-      <w:r>
-        <w:rPr>
-          <w:sz w:val="24"/>
-        </w:rPr>
-        <w:t xml:space="preserve"> two</w:t>
-      </w:r>
-      <w:r>
-        <w:rPr>
-          <w:sz w:val="24"/>
-        </w:rPr>
-        <w:t xml:space="preserve"> pure blocks, participants began the </w:t>
-      </w:r>
-      <w:r>
-        <w:rPr>
-          <w:sz w:val="24"/>
-        </w:rPr>
-        <w:t xml:space="preserve">two </w:t>
-      </w:r>
-      <w:r>
-        <w:rPr>
-          <w:sz w:val="24"/>
-        </w:rPr>
-        <w:t>switch blocks.</w:t>
-      </w:r>
-      <w:r>
-        <w:rPr>
-          <w:sz w:val="24"/>
-        </w:rPr>
-        <w:t xml:space="preserve"> I</w:t>
-      </w:r>
-      <w:r>
-        <w:rPr>
-          <w:sz w:val="24"/>
-        </w:rPr>
-        <w:t>n the switch blocks, the task change occurred at the trial level rather than the block level. For each trial, participants were prompted with the word “letter” or “number”, which corresponded to the CV or OE task, respectively. This prompt was located above the stimulus pair, and participants were informed that the prompt could potentially change following each key press. To practice th</w:t>
-      </w:r>
-      <w:r>
-        <w:rPr>
-          <w:sz w:val="24"/>
-        </w:rPr>
-        <w:t>e</w:t>
-      </w:r>
-      <w:r>
-        <w:rPr>
-          <w:sz w:val="24"/>
-        </w:rPr>
-        <w:t xml:space="preserve"> switching task and become familiar with the</w:t>
-      </w:r>
-      <w:r>
-        <w:rPr>
-          <w:sz w:val="24"/>
-        </w:rPr>
-        <w:t xml:space="preserve"> </w:t>
-      </w:r>
-      <w:r>
-        <w:rPr>
-          <w:sz w:val="24"/>
-        </w:rPr>
-        <w:t>prompt</w:t>
+        <w:t xml:space="preserve">participants completed the two </w:t>
+      </w:r>
+      <w:r>
+        <w:rPr>
+          <w:sz w:val="24"/>
+        </w:rPr>
+        <w:t>p</w:t>
+      </w:r>
+      <w:r>
+        <w:rPr>
+          <w:sz w:val="24"/>
+        </w:rPr>
+        <w:t xml:space="preserve">ure </w:t>
+      </w:r>
+      <w:r>
+        <w:rPr>
+          <w:sz w:val="24"/>
+        </w:rPr>
+        <w:t>b</w:t>
+      </w:r>
+      <w:r>
+        <w:rPr>
+          <w:sz w:val="24"/>
+        </w:rPr>
+        <w:t xml:space="preserve">locks before completing the two </w:t>
       </w:r>
       <w:r>
         <w:rPr>
@@ -4954,255 +5561,7 @@
         <w:rPr>
           <w:sz w:val="24"/>
         </w:rPr>
-        <w:t>, participants first completed a set of ten practice switch trials. Following th</w:t>
-      </w:r>
-      <w:r>
-        <w:rPr>
-          <w:sz w:val="24"/>
-        </w:rPr>
-        <w:t>is</w:t>
-      </w:r>
-      <w:r>
-        <w:rPr>
-          <w:sz w:val="24"/>
-        </w:rPr>
-        <w:t xml:space="preserve"> practice session, participants </w:t>
-      </w:r>
-      <w:r>
-        <w:rPr>
-          <w:sz w:val="24"/>
-        </w:rPr>
-        <w:t xml:space="preserve">immediately </w:t>
-      </w:r>
-      <w:r>
-        <w:rPr>
-          <w:sz w:val="24"/>
-        </w:rPr>
-        <w:t xml:space="preserve">began the first switch block. </w:t>
-      </w:r>
-      <w:r>
-        <w:rPr>
-          <w:sz w:val="24"/>
-        </w:rPr>
-        <w:t>Trials within the s</w:t>
-      </w:r>
-      <w:r>
-        <w:rPr>
-          <w:sz w:val="24"/>
-        </w:rPr>
-        <w:t xml:space="preserve">witch blocks were arranged such that </w:t>
-      </w:r>
-      <w:r>
-        <w:rPr>
-          <w:sz w:val="24"/>
-        </w:rPr>
-        <w:t>they</w:t>
-      </w:r>
-      <w:r>
-        <w:rPr>
-          <w:sz w:val="24"/>
-        </w:rPr>
-        <w:t xml:space="preserve"> were presented </w:t>
-      </w:r>
-      <w:r>
-        <w:rPr>
-          <w:sz w:val="24"/>
-        </w:rPr>
-        <w:t>either</w:t>
-      </w:r>
-      <w:r>
-        <w:rPr>
-          <w:sz w:val="24"/>
-        </w:rPr>
-        <w:t xml:space="preserve"> </w:t>
-      </w:r>
-      <w:r>
-        <w:rPr>
-          <w:sz w:val="24"/>
-        </w:rPr>
-        <w:t xml:space="preserve">with </w:t>
-      </w:r>
-      <w:r>
-        <w:rPr>
-          <w:sz w:val="24"/>
-        </w:rPr>
-        <w:t>an alternating runs pattern (e.g., CV, CV, OE, OE, CV, CV, etc.</w:t>
-      </w:r>
-      <w:r>
-        <w:rPr>
-          <w:sz w:val="24"/>
-        </w:rPr>
-        <w:t>; see Huff et al., 2015</w:t>
-      </w:r>
-      <w:r>
-        <w:rPr>
-          <w:sz w:val="24"/>
-        </w:rPr>
-        <w:t>) or</w:t>
-      </w:r>
-      <w:r>
-        <w:rPr>
-          <w:sz w:val="24"/>
-        </w:rPr>
-        <w:t xml:space="preserve"> </w:t>
-      </w:r>
-      <w:r>
-        <w:rPr>
-          <w:sz w:val="24"/>
-        </w:rPr>
-        <w:t xml:space="preserve">presented </w:t>
-      </w:r>
-      <w:r>
-        <w:rPr>
-          <w:sz w:val="24"/>
-        </w:rPr>
-        <w:t>using</w:t>
-      </w:r>
-      <w:r>
-        <w:rPr>
-          <w:sz w:val="24"/>
-        </w:rPr>
-        <w:t xml:space="preserve"> a random presentation</w:t>
-      </w:r>
-      <w:r>
-        <w:rPr>
-          <w:sz w:val="24"/>
-        </w:rPr>
-        <w:t xml:space="preserve"> sequence</w:t>
-      </w:r>
-      <w:r>
-        <w:rPr>
-          <w:sz w:val="24"/>
-        </w:rPr>
-        <w:t xml:space="preserve"> (e.g., CV, OE, OE, OE, CV, OE, etc.). Each switch block </w:t>
-      </w:r>
-      <w:r>
-        <w:rPr>
-          <w:sz w:val="24"/>
-        </w:rPr>
-        <w:t>consisted of</w:t>
-      </w:r>
-      <w:r>
-        <w:rPr>
-          <w:sz w:val="24"/>
-        </w:rPr>
-        <w:t xml:space="preserve"> 120 trials, </w:t>
-      </w:r>
-      <w:r>
-        <w:rPr>
-          <w:sz w:val="24"/>
-        </w:rPr>
-        <w:t xml:space="preserve">which consisted of </w:t>
-      </w:r>
-      <w:r>
-        <w:rPr>
-          <w:sz w:val="24"/>
-          <w:highlight w:val="yellow"/>
-        </w:rPr>
-        <w:t>59</w:t>
-      </w:r>
-      <w:r>
-        <w:rPr>
-          <w:sz w:val="24"/>
-        </w:rPr>
-        <w:t xml:space="preserve"> switch trials (i.e., a CV trial followed by an OE trial) and </w:t>
-      </w:r>
-      <w:r>
-        <w:rPr>
-          <w:sz w:val="24"/>
-          <w:highlight w:val="yellow"/>
-        </w:rPr>
-        <w:t>61</w:t>
-      </w:r>
-      <w:r>
-        <w:rPr>
-          <w:sz w:val="24"/>
-        </w:rPr>
-        <w:t xml:space="preserve"> nonswitch trials (i.e., two consecutive OE trials). </w:t>
-      </w:r>
-      <w:r>
-        <w:rPr>
-          <w:sz w:val="24"/>
-        </w:rPr>
-        <w:t>Like</w:t>
-      </w:r>
-      <w:r>
-        <w:rPr>
-          <w:sz w:val="24"/>
-        </w:rPr>
-        <w:t xml:space="preserve"> the pure blocks, each switch block corresponded to one of the</w:t>
-      </w:r>
-      <w:r>
-        <w:rPr>
-          <w:sz w:val="24"/>
-        </w:rPr>
-        <w:t>se</w:t>
-      </w:r>
-      <w:r>
-        <w:rPr>
-          <w:sz w:val="24"/>
-        </w:rPr>
-        <w:t xml:space="preserve"> two presentation modes</w:t>
-      </w:r>
-      <w:r>
-        <w:rPr>
-          <w:sz w:val="24"/>
-        </w:rPr>
-        <w:t xml:space="preserve"> (alternating runs or random)</w:t>
-      </w:r>
-      <w:r>
-        <w:rPr>
-          <w:sz w:val="24"/>
-        </w:rPr>
-        <w:t>.</w:t>
-      </w:r>
-      <w:r>
-        <w:rPr>
-          <w:sz w:val="24"/>
-        </w:rPr>
-        <w:t xml:space="preserve"> Thus, participants completed one pure CV</w:t>
-      </w:r>
-      <w:r>
-        <w:rPr>
-          <w:sz w:val="24"/>
-        </w:rPr>
-        <w:t xml:space="preserve"> block</w:t>
-      </w:r>
-      <w:r>
-        <w:rPr>
-          <w:sz w:val="24"/>
-        </w:rPr>
-        <w:t>, one pure OE block, one alternating run switch block, and one random presentation switch block.</w:t>
-      </w:r>
-      <w:r>
-        <w:rPr>
-          <w:sz w:val="24"/>
-        </w:rPr>
-        <w:t xml:space="preserve"> </w:t>
-      </w:r>
-      <w:r>
-        <w:rPr>
-          <w:sz w:val="24"/>
-        </w:rPr>
-        <w:t xml:space="preserve">Block presentation was randomized across participants; however, </w:t>
-      </w:r>
-      <w:r>
-        <w:rPr>
-          <w:sz w:val="24"/>
-        </w:rPr>
-        <w:t xml:space="preserve">blocks were always ordered such that participants completed the two </w:t>
-      </w:r>
-      <w:r>
-        <w:rPr>
-          <w:sz w:val="24"/>
-        </w:rPr>
-        <w:t>p</w:t>
-      </w:r>
-      <w:r>
-        <w:rPr>
-          <w:sz w:val="24"/>
-        </w:rPr>
-        <w:t xml:space="preserve">ure </w:t>
+        <w:t xml:space="preserve">witch </w:t>
       </w:r>
       <w:r>
         <w:rPr>
@@ -5214,37 +5573,27 @@
         <w:rPr>
           <w:sz w:val="24"/>
         </w:rPr>
-        <w:t xml:space="preserve">locks before completing the two </w:t>
-      </w:r>
-      <w:r>
-        <w:rPr>
-          <w:sz w:val="24"/>
-        </w:rPr>
-        <w:t>s</w:t>
-      </w:r>
-      <w:r>
-        <w:rPr>
-          <w:sz w:val="24"/>
-        </w:rPr>
-        <w:t xml:space="preserve">witch </w:t>
-      </w:r>
-      <w:r>
-        <w:rPr>
-          <w:sz w:val="24"/>
-        </w:rPr>
-        <w:t>b</w:t>
-      </w:r>
-      <w:r>
-        <w:rPr>
-          <w:sz w:val="24"/>
-        </w:rPr>
         <w:t>locks</w:t>
       </w:r>
       <w:r>
         <w:rPr>
           <w:sz w:val="24"/>
         </w:rPr>
-        <w:t xml:space="preserve"> (Huff et al., 2015; Minear &amp; Shah, 2008)</w:t>
+        <w:t xml:space="preserve"> (Huff et al., 2015; </w:t>
+      </w:r>
+      <w:proofErr w:type="spellStart"/>
+      <w:r>
+        <w:rPr>
+          <w:sz w:val="24"/>
+        </w:rPr>
+        <w:t>Minear</w:t>
+      </w:r>
+      <w:proofErr w:type="spellEnd"/>
+      <w:r>
+        <w:rPr>
+          <w:sz w:val="24"/>
+        </w:rPr>
+        <w:t xml:space="preserve"> &amp; Shah, 2008)</w:t>
       </w:r>
       <w:r>
         <w:rPr>
@@ -5316,19 +5665,19 @@
         </w:rPr>
         <w:t xml:space="preserve">participants were tested </w:t>
       </w:r>
-      <w:commentRangeStart w:id="11"/>
+      <w:commentRangeStart w:id="12"/>
       <w:r>
         <w:rPr>
           <w:sz w:val="24"/>
         </w:rPr>
         <w:t>individually in a laboratory setting</w:t>
       </w:r>
-      <w:commentRangeEnd w:id="11"/>
+      <w:commentRangeEnd w:id="12"/>
       <w:r>
         <w:rPr>
           <w:rStyle w:val="CommentReference"/>
         </w:rPr>
-        <w:commentReference w:id="11"/>
+        <w:commentReference w:id="12"/>
       </w:r>
       <w:r>
         <w:rPr>
@@ -5407,8 +5756,8 @@
           <w:sz w:val="24"/>
         </w:rPr>
       </w:pPr>
-      <w:commentRangeStart w:id="12"/>
       <w:commentRangeStart w:id="13"/>
+      <w:commentRangeStart w:id="14"/>
       <w:r>
         <w:rPr>
           <w:b/>
@@ -5417,19 +5766,19 @@
         </w:rPr>
         <w:t>Results</w:t>
       </w:r>
-      <w:commentRangeEnd w:id="12"/>
+      <w:commentRangeEnd w:id="13"/>
       <w:r>
         <w:rPr>
           <w:rStyle w:val="CommentReference"/>
         </w:rPr>
-        <w:commentReference w:id="12"/>
-      </w:r>
-      <w:commentRangeEnd w:id="13"/>
+        <w:commentReference w:id="13"/>
+      </w:r>
+      <w:commentRangeEnd w:id="14"/>
       <w:r>
         <w:rPr>
           <w:rStyle w:val="CommentReference"/>
         </w:rPr>
-        <w:commentReference w:id="13"/>
+        <w:commentReference w:id="14"/>
       </w:r>
     </w:p>
     <w:p>
@@ -5444,7 +5793,6 @@
         <w:rPr>
           <w:sz w:val="24"/>
         </w:rPr>
-        <w:lastRenderedPageBreak/>
         <w:t xml:space="preserve">For all analyses, </w:t>
       </w:r>
       <w:r>
@@ -5605,7 +5953,21 @@
         <w:rPr>
           <w:sz w:val="24"/>
         </w:rPr>
-        <w:t>standard null-hypothesis testing</w:t>
+        <w:t xml:space="preserve">standard </w:t>
+      </w:r>
+      <w:proofErr w:type="gramStart"/>
+      <w:r>
+        <w:rPr>
+          <w:sz w:val="24"/>
+        </w:rPr>
+        <w:t>null-hypothesis</w:t>
+      </w:r>
+      <w:proofErr w:type="gramEnd"/>
+      <w:r>
+        <w:rPr>
+          <w:sz w:val="24"/>
+        </w:rPr>
+        <w:t xml:space="preserve"> testing</w:t>
       </w:r>
       <w:r>
         <w:rPr>
@@ -5726,7 +6088,23 @@
           <w:sz w:val="24"/>
           <w:highlight w:val="cyan"/>
         </w:rPr>
-        <w:t>Masson, 2011; Wagenmakers, 2007</w:t>
+        <w:t xml:space="preserve">Masson, 2011; </w:t>
+      </w:r>
+      <w:proofErr w:type="spellStart"/>
+      <w:r>
+        <w:rPr>
+          <w:sz w:val="24"/>
+          <w:highlight w:val="cyan"/>
+        </w:rPr>
+        <w:t>Wagenmakers</w:t>
+      </w:r>
+      <w:proofErr w:type="spellEnd"/>
+      <w:r>
+        <w:rPr>
+          <w:sz w:val="24"/>
+          <w:highlight w:val="cyan"/>
+        </w:rPr>
+        <w:t>, 2007</w:t>
       </w:r>
       <w:r>
         <w:rPr>
@@ -5764,6 +6142,7 @@
         </w:rPr>
         <w:t xml:space="preserve"> probability estimate termed </w:t>
       </w:r>
+      <w:proofErr w:type="spellStart"/>
       <w:r>
         <w:rPr>
           <w:i/>
@@ -5779,6 +6158,7 @@
         </w:rPr>
         <w:t>BIC</w:t>
       </w:r>
+      <w:proofErr w:type="spellEnd"/>
       <w:r>
         <w:rPr>
           <w:sz w:val="24"/>
@@ -5839,6 +6219,7 @@
         </w:rPr>
         <w:t xml:space="preserve">a </w:t>
       </w:r>
+      <w:proofErr w:type="spellStart"/>
       <w:r>
         <w:rPr>
           <w:i/>
@@ -5852,7 +6233,15 @@
           <w:sz w:val="24"/>
           <w:vertAlign w:val="subscript"/>
         </w:rPr>
-        <w:t xml:space="preserve">BIC </w:t>
+        <w:t>BIC</w:t>
+      </w:r>
+      <w:proofErr w:type="spellEnd"/>
+      <w:r>
+        <w:rPr>
+          <w:sz w:val="24"/>
+          <w:vertAlign w:val="subscript"/>
+        </w:rPr>
+        <w:t xml:space="preserve"> </w:t>
       </w:r>
       <w:r>
         <w:rPr>
@@ -6054,7 +6443,15 @@
           <w:sz w:val="24"/>
           <w:szCs w:val="24"/>
         </w:rPr>
-        <w:t xml:space="preserve">Following the design of Huff et al. (2015), RT analyses only utilized correct trials. Additionally, we employed a trimming procedure to reduce the likelihood of RT analyses being disproportionately influenced by extreme scores. RT outliers were defined as any responses three standard deviations above or below of each participant’s respective mean. Overall, this trimming procedure eliminated </w:t>
+        <w:t xml:space="preserve">Following the design of Huff et al. (2015), RT analyses only utilized correct trials. Additionally, we employed a trimming procedure to reduce the likelihood of RT analyses being disproportionately influenced by extreme scores. RT outliers were defined as any responses three </w:t>
+      </w:r>
+      <w:r>
+        <w:rPr>
+          <w:sz w:val="24"/>
+          <w:szCs w:val="24"/>
+        </w:rPr>
+        <w:lastRenderedPageBreak/>
+        <w:t xml:space="preserve">standard deviations above or below of each participant’s respective mean. Overall, this trimming procedure eliminated </w:t>
       </w:r>
       <w:r>
         <w:rPr>
@@ -6216,14 +6613,7 @@
         <w:rPr>
           <w:sz w:val="24"/>
         </w:rPr>
-        <w:t xml:space="preserve">17%), alternating runs nonswitch trials (3.49%), pure trials (3.25%), and </w:t>
-      </w:r>
-      <w:r>
-        <w:rPr>
-          <w:sz w:val="24"/>
-        </w:rPr>
-        <w:lastRenderedPageBreak/>
-        <w:t>random nonswitch trials (3.01%).</w:t>
+        <w:t>17%), alternating runs nonswitch trials (3.49%), pure trials (3.25%), and random nonswitch trials (3.01%).</w:t>
       </w:r>
       <w:r>
         <w:rPr>
@@ -6243,6 +6633,7 @@
         </w:rPr>
         <w:t xml:space="preserve">trial type, </w:t>
       </w:r>
+      <w:proofErr w:type="gramStart"/>
       <w:r>
         <w:rPr>
           <w:i/>
@@ -6259,6 +6650,7 @@
         </w:rPr>
         <w:t>(</w:t>
       </w:r>
+      <w:proofErr w:type="gramEnd"/>
       <w:r>
         <w:rPr>
           <w:sz w:val="24"/>
@@ -6310,7 +6702,7 @@
         </w:rPr>
         <w:t>MSE</w:t>
       </w:r>
-      <w:bookmarkStart w:id="14" w:name="_Hlk57712466"/>
+      <w:bookmarkStart w:id="15" w:name="_Hlk57712466"/>
       <w:r>
         <w:rPr>
           <w:sz w:val="24"/>
@@ -6346,7 +6738,7 @@
         </w:rPr>
         <w:t>G</w:t>
       </w:r>
-      <w:bookmarkEnd w:id="14"/>
+      <w:bookmarkEnd w:id="15"/>
       <w:r>
         <w:rPr>
           <w:rFonts w:eastAsia="Arial"/>
@@ -6422,6 +6814,7 @@
         </w:rPr>
         <w:t xml:space="preserve">nonswitch and pure trials, </w:t>
       </w:r>
+      <w:proofErr w:type="spellStart"/>
       <w:r>
         <w:rPr>
           <w:i/>
@@ -6434,7 +6827,14 @@
         <w:rPr>
           <w:sz w:val="24"/>
         </w:rPr>
-        <w:t xml:space="preserve">s ≥ </w:t>
+        <w:t>s</w:t>
+      </w:r>
+      <w:proofErr w:type="spellEnd"/>
+      <w:r>
+        <w:rPr>
+          <w:sz w:val="24"/>
+        </w:rPr>
+        <w:t xml:space="preserve"> ≥ </w:t>
       </w:r>
       <w:r>
         <w:rPr>
@@ -6510,6 +6910,7 @@
         </w:rPr>
         <w:t xml:space="preserve">, </w:t>
       </w:r>
+      <w:proofErr w:type="gramStart"/>
       <w:r>
         <w:rPr>
           <w:i/>
@@ -6524,6 +6925,7 @@
         </w:rPr>
         <w:t>(</w:t>
       </w:r>
+      <w:proofErr w:type="gramEnd"/>
       <w:r>
         <w:rPr>
           <w:sz w:val="24"/>
@@ -6626,6 +7028,7 @@
         </w:rPr>
         <w:t xml:space="preserve">, </w:t>
       </w:r>
+      <w:proofErr w:type="spellStart"/>
       <w:r>
         <w:rPr>
           <w:i/>
@@ -6641,6 +7044,7 @@
         </w:rPr>
         <w:t>BIC</w:t>
       </w:r>
+      <w:proofErr w:type="spellEnd"/>
       <w:r>
         <w:rPr>
           <w:sz w:val="24"/>
@@ -6677,6 +7081,7 @@
         </w:rPr>
         <w:t xml:space="preserve">, </w:t>
       </w:r>
+      <w:proofErr w:type="spellStart"/>
       <w:r>
         <w:rPr>
           <w:i/>
@@ -6689,7 +7094,14 @@
         <w:rPr>
           <w:sz w:val="24"/>
         </w:rPr>
-        <w:t xml:space="preserve">s &lt; </w:t>
+        <w:t>s</w:t>
+      </w:r>
+      <w:proofErr w:type="spellEnd"/>
+      <w:r>
+        <w:rPr>
+          <w:sz w:val="24"/>
+        </w:rPr>
+        <w:t xml:space="preserve"> &lt; </w:t>
       </w:r>
       <w:r>
         <w:rPr>
@@ -6703,6 +7115,7 @@
         </w:rPr>
         <w:t xml:space="preserve">, </w:t>
       </w:r>
+      <w:proofErr w:type="spellStart"/>
       <w:r>
         <w:rPr>
           <w:i/>
@@ -6715,7 +7128,14 @@
         <w:rPr>
           <w:sz w:val="24"/>
         </w:rPr>
-        <w:t xml:space="preserve">s ≥ </w:t>
+        <w:t>s</w:t>
+      </w:r>
+      <w:proofErr w:type="spellEnd"/>
+      <w:r>
+        <w:rPr>
+          <w:sz w:val="24"/>
+        </w:rPr>
+        <w:t xml:space="preserve"> ≥ </w:t>
       </w:r>
       <w:r>
         <w:rPr>
@@ -6729,7 +7149,8 @@
         </w:rPr>
         <w:t xml:space="preserve">, </w:t>
       </w:r>
-      <w:bookmarkStart w:id="15" w:name="_Hlk90631982"/>
+      <w:bookmarkStart w:id="16" w:name="_Hlk90631982"/>
+      <w:proofErr w:type="spellStart"/>
       <w:r>
         <w:rPr>
           <w:i/>
@@ -6745,12 +7166,19 @@
         </w:rPr>
         <w:t>BIC</w:t>
       </w:r>
-      <w:bookmarkEnd w:id="15"/>
-      <w:r>
-        <w:rPr>
-          <w:sz w:val="24"/>
-        </w:rPr>
-        <w:t xml:space="preserve">s ≥ </w:t>
+      <w:bookmarkEnd w:id="16"/>
+      <w:r>
+        <w:rPr>
+          <w:sz w:val="24"/>
+        </w:rPr>
+        <w:t>s</w:t>
+      </w:r>
+      <w:proofErr w:type="spellEnd"/>
+      <w:r>
+        <w:rPr>
+          <w:sz w:val="24"/>
+        </w:rPr>
+        <w:t xml:space="preserve"> ≥ </w:t>
       </w:r>
       <w:r>
         <w:rPr>
@@ -6816,8 +7244,8 @@
         </w:rPr>
         <w:t xml:space="preserve">, bottom panel). </w:t>
       </w:r>
-      <w:commentRangeStart w:id="16"/>
       <w:commentRangeStart w:id="17"/>
+      <w:commentRangeStart w:id="18"/>
       <w:r>
         <w:rPr>
           <w:sz w:val="24"/>
@@ -6837,19 +7265,19 @@
         </w:rPr>
         <w:t xml:space="preserve"> 2 (Presentation: Alternating Runs vs Random)</w:t>
       </w:r>
-      <w:commentRangeEnd w:id="16"/>
+      <w:commentRangeEnd w:id="17"/>
       <w:r>
         <w:rPr>
           <w:rStyle w:val="CommentReference"/>
         </w:rPr>
-        <w:commentReference w:id="16"/>
-      </w:r>
-      <w:commentRangeEnd w:id="17"/>
+        <w:commentReference w:id="17"/>
+      </w:r>
+      <w:commentRangeEnd w:id="18"/>
       <w:r>
         <w:rPr>
           <w:rStyle w:val="CommentReference"/>
         </w:rPr>
-        <w:commentReference w:id="17"/>
+        <w:commentReference w:id="18"/>
       </w:r>
       <w:r>
         <w:rPr>
@@ -6881,7 +7309,8 @@
         </w:rPr>
         <w:t xml:space="preserve"> </w:t>
       </w:r>
-      <w:bookmarkStart w:id="18" w:name="_Hlk90885277"/>
+      <w:bookmarkStart w:id="19" w:name="_Hlk90885277"/>
+      <w:proofErr w:type="gramStart"/>
       <w:r>
         <w:rPr>
           <w:i/>
@@ -6898,6 +7327,7 @@
         </w:rPr>
         <w:t>(</w:t>
       </w:r>
+      <w:proofErr w:type="gramEnd"/>
       <w:r>
         <w:rPr>
           <w:sz w:val="24"/>
@@ -6992,7 +7422,7 @@
         </w:rPr>
         <w:t xml:space="preserve"> = .10</w:t>
       </w:r>
-      <w:bookmarkEnd w:id="18"/>
+      <w:bookmarkEnd w:id="19"/>
       <w:r>
         <w:rPr>
           <w:sz w:val="24"/>
@@ -7017,7 +7447,7 @@
         </w:rPr>
         <w:t xml:space="preserve">local switch costs exceeded global costs (2.39 vs. </w:t>
       </w:r>
-      <w:commentRangeStart w:id="19"/>
+      <w:commentRangeStart w:id="20"/>
       <w:r>
         <w:rPr>
           <w:sz w:val="24"/>
@@ -7025,12 +7455,12 @@
         </w:rPr>
         <w:t>-0.01</w:t>
       </w:r>
-      <w:commentRangeEnd w:id="19"/>
+      <w:commentRangeEnd w:id="20"/>
       <w:r>
         <w:rPr>
           <w:rStyle w:val="CommentReference"/>
         </w:rPr>
-        <w:commentReference w:id="19"/>
+        <w:commentReference w:id="20"/>
       </w:r>
       <w:r>
         <w:rPr>
@@ -7071,6 +7501,7 @@
         </w:rPr>
         <w:t xml:space="preserve"> </w:t>
       </w:r>
+      <w:proofErr w:type="gramStart"/>
       <w:r>
         <w:rPr>
           <w:i/>
@@ -7087,6 +7518,7 @@
         </w:rPr>
         <w:t>(</w:t>
       </w:r>
+      <w:proofErr w:type="gramEnd"/>
       <w:r>
         <w:rPr>
           <w:sz w:val="24"/>
@@ -7175,6 +7607,7 @@
         </w:rPr>
         <w:t xml:space="preserve"> = .06, </w:t>
       </w:r>
+      <w:proofErr w:type="spellStart"/>
       <w:r>
         <w:rPr>
           <w:i/>
@@ -7192,6 +7625,7 @@
         </w:rPr>
         <w:t>BIC</w:t>
       </w:r>
+      <w:proofErr w:type="spellEnd"/>
       <w:r>
         <w:rPr>
           <w:sz w:val="24"/>
@@ -7287,6 +7721,7 @@
         </w:rPr>
         <w:t xml:space="preserve"> </w:t>
       </w:r>
+      <w:proofErr w:type="gramStart"/>
       <w:r>
         <w:rPr>
           <w:i/>
@@ -7303,6 +7738,7 @@
         </w:rPr>
         <w:t>(</w:t>
       </w:r>
+      <w:proofErr w:type="gramEnd"/>
       <w:r>
         <w:rPr>
           <w:sz w:val="24"/>
@@ -7405,6 +7841,7 @@
         </w:rPr>
         <w:t xml:space="preserve">, </w:t>
       </w:r>
+      <w:proofErr w:type="spellStart"/>
       <w:r>
         <w:rPr>
           <w:i/>
@@ -7422,6 +7859,7 @@
         </w:rPr>
         <w:t>BIC</w:t>
       </w:r>
+      <w:proofErr w:type="spellEnd"/>
       <w:r>
         <w:rPr>
           <w:sz w:val="24"/>
@@ -7446,21 +7884,22 @@
           <w:sz w:val="24"/>
         </w:rPr>
       </w:pPr>
-      <w:commentRangeStart w:id="20"/>
+      <w:commentRangeStart w:id="21"/>
       <w:r>
         <w:rPr>
           <w:b/>
           <w:bCs/>
           <w:sz w:val="24"/>
         </w:rPr>
+        <w:lastRenderedPageBreak/>
         <w:t>Mean RTs</w:t>
       </w:r>
-      <w:commentRangeEnd w:id="20"/>
+      <w:commentRangeEnd w:id="21"/>
       <w:r>
         <w:rPr>
           <w:rStyle w:val="CommentReference"/>
         </w:rPr>
-        <w:commentReference w:id="20"/>
+        <w:commentReference w:id="21"/>
       </w:r>
     </w:p>
     <w:p>
@@ -7526,6 +7965,7 @@
         </w:rPr>
         <w:t xml:space="preserve">presence of trial type differences, </w:t>
       </w:r>
+      <w:proofErr w:type="gramStart"/>
       <w:r>
         <w:rPr>
           <w:i/>
@@ -7542,6 +7982,7 @@
         </w:rPr>
         <w:t>(</w:t>
       </w:r>
+      <w:proofErr w:type="gramEnd"/>
       <w:r>
         <w:rPr>
           <w:sz w:val="24"/>
@@ -7692,7 +8133,6 @@
         <w:rPr>
           <w:sz w:val="24"/>
         </w:rPr>
-        <w:lastRenderedPageBreak/>
         <w:t>[VINCENTILES]</w:t>
       </w:r>
       <w:r>
@@ -7942,7 +8382,15 @@
         <w:annotationRef/>
       </w:r>
       <w:r>
-        <w:t>Someone please come up with a better title.</w:t>
+        <w:t xml:space="preserve">Someone please </w:t>
+      </w:r>
+      <w:proofErr w:type="gramStart"/>
+      <w:r>
+        <w:t>come</w:t>
+      </w:r>
+      <w:proofErr w:type="gramEnd"/>
+      <w:r>
+        <w:t xml:space="preserve"> up with a better title.</w:t>
       </w:r>
     </w:p>
   </w:comment>
@@ -7997,7 +8445,7 @@
       </w:r>
     </w:p>
   </w:comment>
-  <w:comment w:id="6" w:author="Nicholas Maxwell" w:date="2021-12-14T11:03:00Z" w:initials="NM">
+  <w:comment w:id="6" w:author="Nicholas Maxwell" w:date="2022-01-24T09:47:00Z" w:initials="NM">
     <w:p>
       <w:pPr>
         <w:pStyle w:val="CommentText"/>
@@ -8009,14 +8457,38 @@
         <w:annotationRef/>
       </w:r>
       <w:r>
+        <w:t>Come up with a better heading?</w:t>
+      </w:r>
+    </w:p>
+  </w:comment>
+  <w:comment w:id="7" w:author="Nicholas Maxwell" w:date="2021-12-14T11:03:00Z" w:initials="NM">
+    <w:p>
+      <w:pPr>
+        <w:pStyle w:val="CommentText"/>
+      </w:pPr>
+      <w:r>
+        <w:rPr>
+          <w:rStyle w:val="CommentReference"/>
+        </w:rPr>
+        <w:annotationRef/>
+      </w:r>
+      <w:r>
         <w:t>Can I find a more recent cite?</w:t>
       </w:r>
       <w:r>
-        <w:t xml:space="preserve"> Maybe use the Merian cite as a review?</w:t>
+        <w:t xml:space="preserve"> Maybe use the </w:t>
+      </w:r>
+      <w:proofErr w:type="spellStart"/>
+      <w:r>
+        <w:t>Merian</w:t>
+      </w:r>
+      <w:proofErr w:type="spellEnd"/>
+      <w:r>
+        <w:t xml:space="preserve"> cite as a review?</w:t>
       </w:r>
     </w:p>
   </w:comment>
-  <w:comment w:id="7" w:author="Nicholas Maxwell" w:date="2021-12-09T15:54:00Z" w:initials="NM">
+  <w:comment w:id="8" w:author="Nicholas Maxwell" w:date="2021-12-09T15:54:00Z" w:initials="NM">
     <w:p>
       <w:pPr>
         <w:pStyle w:val="CommentText"/>
@@ -8028,11 +8500,19 @@
         <w:annotationRef/>
       </w:r>
       <w:r>
-        <w:t>Should use Tse et al. 2010 as a guide for this section. Maybe also see if it has any comparisons between the two analyses?</w:t>
+        <w:t xml:space="preserve">Should use </w:t>
+      </w:r>
+      <w:proofErr w:type="spellStart"/>
+      <w:r>
+        <w:t>Tse</w:t>
+      </w:r>
+      <w:proofErr w:type="spellEnd"/>
+      <w:r>
+        <w:t xml:space="preserve"> et al. 2010 as a guide for this section. Maybe also see if it has any comparisons between the two analyses?</w:t>
       </w:r>
     </w:p>
   </w:comment>
-  <w:comment w:id="8" w:author="Nick Maxwell" w:date="2021-12-14T13:34:00Z" w:initials="NM">
+  <w:comment w:id="9" w:author="Nick Maxwell" w:date="2021-12-14T13:34:00Z" w:initials="NM">
     <w:p>
       <w:pPr>
         <w:pStyle w:val="CommentText"/>
@@ -8044,11 +8524,16 @@
         <w:annotationRef/>
       </w:r>
       <w:r>
-        <w:t>Random should be harder than switch cite monsell</w:t>
-      </w:r>
+        <w:t xml:space="preserve">Random should be harder than switch cite </w:t>
+      </w:r>
+      <w:proofErr w:type="spellStart"/>
+      <w:r>
+        <w:t>monsell</w:t>
+      </w:r>
+      <w:proofErr w:type="spellEnd"/>
     </w:p>
   </w:comment>
-  <w:comment w:id="9" w:author="Nicholas Maxwell" w:date="2021-12-13T11:38:00Z" w:initials="NM">
+  <w:comment w:id="10" w:author="Nicholas Maxwell" w:date="2021-12-13T11:38:00Z" w:initials="NM">
     <w:p>
       <w:pPr>
         <w:pStyle w:val="CommentText"/>
@@ -8060,11 +8545,19 @@
         <w:annotationRef/>
       </w:r>
       <w:r>
-        <w:t>We somehow ended up w/ two participants run under SubID 36. It was easier just to cut them than to figure out who’s responses were whose.</w:t>
+        <w:t xml:space="preserve">We somehow ended up w/ two participants run under </w:t>
+      </w:r>
+      <w:proofErr w:type="spellStart"/>
+      <w:r>
+        <w:t>SubID</w:t>
+      </w:r>
+      <w:proofErr w:type="spellEnd"/>
+      <w:r>
+        <w:t xml:space="preserve"> 36. It was easier just to cut them than to figure out who’s responses were whose.</w:t>
       </w:r>
     </w:p>
   </w:comment>
-  <w:comment w:id="10" w:author="Nicholas Maxwell" w:date="2021-12-08T15:00:00Z" w:initials="NM">
+  <w:comment w:id="11" w:author="Nicholas Maxwell" w:date="2021-12-08T15:00:00Z" w:initials="NM">
     <w:p>
       <w:pPr>
         <w:pStyle w:val="CommentText"/>
@@ -8076,11 +8569,19 @@
         <w:annotationRef/>
       </w:r>
       <w:r>
-        <w:t>Do we want to mention the MoCA since we aren’t reporting the older adults?</w:t>
+        <w:t xml:space="preserve">Do we want to mention the </w:t>
+      </w:r>
+      <w:proofErr w:type="spellStart"/>
+      <w:r>
+        <w:t>MoCA</w:t>
+      </w:r>
+      <w:proofErr w:type="spellEnd"/>
+      <w:r>
+        <w:t xml:space="preserve"> since we aren’t reporting the older adults?</w:t>
       </w:r>
     </w:p>
   </w:comment>
-  <w:comment w:id="11" w:author="Nicholas Maxwell" w:date="2021-12-09T14:27:00Z" w:initials="NM">
+  <w:comment w:id="12" w:author="Nicholas Maxwell" w:date="2021-12-09T14:27:00Z" w:initials="NM">
     <w:p>
       <w:pPr>
         <w:pStyle w:val="CommentText"/>
@@ -8096,7 +8597,7 @@
       </w:r>
     </w:p>
   </w:comment>
-  <w:comment w:id="12" w:author="Nick Maxwell" w:date="2021-12-07T16:15:00Z" w:initials="NM">
+  <w:comment w:id="13" w:author="Nick Maxwell" w:date="2021-12-07T16:15:00Z" w:initials="NM">
     <w:p>
       <w:pPr>
         <w:pStyle w:val="CommentText"/>
@@ -8108,7 +8609,15 @@
         <w:annotationRef/>
       </w:r>
       <w:r>
-        <w:t>Ex-guass in table</w:t>
+        <w:t>Ex-</w:t>
+      </w:r>
+      <w:proofErr w:type="spellStart"/>
+      <w:r>
+        <w:t>guass</w:t>
+      </w:r>
+      <w:proofErr w:type="spellEnd"/>
+      <w:r>
+        <w:t xml:space="preserve"> in table</w:t>
       </w:r>
       <w:r>
         <w:t xml:space="preserve">? (bar chart looks whack when you take out the older </w:t>
@@ -8137,7 +8646,7 @@
       </w:r>
     </w:p>
   </w:comment>
-  <w:comment w:id="13" w:author="Nicholas Maxwell" w:date="2021-12-08T09:08:00Z" w:initials="N">
+  <w:comment w:id="14" w:author="Nicholas Maxwell" w:date="2021-12-08T09:08:00Z" w:initials="N">
     <w:p>
       <w:pPr>
         <w:pStyle w:val="CommentText"/>
@@ -8153,7 +8662,7 @@
       </w:r>
     </w:p>
   </w:comment>
-  <w:comment w:id="16" w:author="Nicholas Maxwell" w:date="2021-12-17T11:19:00Z" w:initials="NM">
+  <w:comment w:id="17" w:author="Nicholas Maxwell" w:date="2021-12-17T11:19:00Z" w:initials="NM">
     <w:p>
       <w:pPr>
         <w:pStyle w:val="CommentText"/>
@@ -8185,7 +8694,7 @@
       </w:r>
     </w:p>
   </w:comment>
-  <w:comment w:id="17" w:author="Nicholas Maxwell" w:date="2021-12-20T09:35:00Z" w:initials="NM">
+  <w:comment w:id="18" w:author="Nicholas Maxwell" w:date="2021-12-20T09:35:00Z" w:initials="NM">
     <w:p>
       <w:pPr>
         <w:pStyle w:val="CommentText"/>
@@ -8217,7 +8726,7 @@
       </w:r>
     </w:p>
   </w:comment>
-  <w:comment w:id="19" w:author="Nicholas Maxwell" w:date="2021-12-20T09:32:00Z" w:initials="NM">
+  <w:comment w:id="20" w:author="Nicholas Maxwell" w:date="2021-12-20T09:32:00Z" w:initials="NM">
     <w:p>
       <w:pPr>
         <w:pStyle w:val="CommentText"/>
@@ -8233,7 +8742,7 @@
       </w:r>
     </w:p>
   </w:comment>
-  <w:comment w:id="20" w:author="Nicholas Maxwell" w:date="2021-12-09T14:42:00Z" w:initials="NM">
+  <w:comment w:id="21" w:author="Nicholas Maxwell" w:date="2021-12-09T14:42:00Z" w:initials="NM">
     <w:p>
       <w:pPr>
         <w:pStyle w:val="CommentText"/>
@@ -8258,6 +8767,7 @@
   <w15:commentEx w15:paraId="6C2BD28D" w15:done="0"/>
   <w15:commentEx w15:paraId="2FED75D7" w15:done="0"/>
   <w15:commentEx w15:paraId="3DD05F9C" w15:done="0"/>
+  <w15:commentEx w15:paraId="1B1A802F" w15:done="0"/>
   <w15:commentEx w15:paraId="32629A49" w15:done="0"/>
   <w15:commentEx w15:paraId="21DC59F1" w15:done="0"/>
   <w15:commentEx w15:paraId="10862064" w15:done="0"/>
@@ -8279,6 +8789,7 @@
   <w16cex:commentExtensible w16cex:durableId="255AF580" w16cex:dateUtc="2021-12-08T15:12:00Z"/>
   <w16cex:commentExtensible w16cex:durableId="255C9BB3" w16cex:dateUtc="2021-12-09T21:13:00Z"/>
   <w16cex:commentExtensible w16cex:durableId="259508B3" w16cex:dateUtc="2022-01-21T16:25:00Z"/>
+  <w16cex:commentExtensible w16cex:durableId="2598F444" w16cex:dateUtc="2022-01-24T15:47:00Z"/>
   <w16cex:commentExtensible w16cex:durableId="2562F890" w16cex:dateUtc="2021-12-14T17:03:00Z"/>
   <w16cex:commentExtensible w16cex:durableId="255CA54C" w16cex:dateUtc="2021-12-09T21:54:00Z"/>
   <w16cex:commentExtensible w16cex:durableId="25631BF6" w16cex:dateUtc="2021-12-14T19:34:00Z"/>
@@ -8300,6 +8811,7 @@
   <w16cid:commentId w16cid:paraId="6C2BD28D" w16cid:durableId="255AF580"/>
   <w16cid:commentId w16cid:paraId="2FED75D7" w16cid:durableId="255C9BB3"/>
   <w16cid:commentId w16cid:paraId="3DD05F9C" w16cid:durableId="259508B3"/>
+  <w16cid:commentId w16cid:paraId="1B1A802F" w16cid:durableId="2598F444"/>
   <w16cid:commentId w16cid:paraId="32629A49" w16cid:durableId="2562F890"/>
   <w16cid:commentId w16cid:paraId="21DC59F1" w16cid:durableId="255CA54C"/>
   <w16cid:commentId w16cid:paraId="10862064" w16cid:durableId="25631BF6"/>

--- a/4 Manuscript/CVOE Manuscript.docx
+++ b/4 Manuscript/CVOE Manuscript.docx
@@ -1,6 +1,6 @@
 
 <file path=word/document.xml><?xml version="1.0" encoding="utf-8"?>
-<w:document xmlns:wpc="http://schemas.microsoft.com/office/word/2010/wordprocessingCanvas" xmlns:cx="http://schemas.microsoft.com/office/drawing/2014/chartex" xmlns:cx1="http://schemas.microsoft.com/office/drawing/2015/9/8/chartex" xmlns:cx2="http://schemas.microsoft.com/office/drawing/2015/10/21/chartex" xmlns:cx3="http://schemas.microsoft.com/office/drawing/2016/5/9/chartex" xmlns:cx4="http://schemas.microsoft.com/office/drawing/2016/5/10/chartex" xmlns:cx5="http://schemas.microsoft.com/office/drawing/2016/5/11/chartex" xmlns:cx6="http://schemas.microsoft.com/office/drawing/2016/5/12/chartex" xmlns:cx7="http://schemas.microsoft.com/office/drawing/2016/5/13/chartex" xmlns:cx8="http://schemas.microsoft.com/office/drawing/2016/5/14/chartex" xmlns:mc="http://schemas.openxmlformats.org/markup-compatibility/2006" xmlns:aink="http://schemas.microsoft.com/office/drawing/2016/ink" xmlns:am3d="http://schemas.microsoft.com/office/drawing/2017/model3d" xmlns:o="urn:schemas-microsoft-com:office:office" xmlns:r="http://schemas.openxmlformats.org/officeDocument/2006/relationships" xmlns:m="http://schemas.openxmlformats.org/officeDocument/2006/math" xmlns:v="urn:schemas-microsoft-com:vml" xmlns:wp14="http://schemas.microsoft.com/office/word/2010/wordprocessingDrawing" xmlns:wp="http://schemas.openxmlformats.org/drawingml/2006/wordprocessingDrawing" xmlns:w10="urn:schemas-microsoft-com:office:word" xmlns:w="http://schemas.openxmlformats.org/wordprocessingml/2006/main" xmlns:w14="http://schemas.microsoft.com/office/word/2010/wordml" xmlns:w15="http://schemas.microsoft.com/office/word/2012/wordml" xmlns:w16cex="http://schemas.microsoft.com/office/word/2018/wordml/cex" xmlns:w16cid="http://schemas.microsoft.com/office/word/2016/wordml/cid" xmlns:w16="http://schemas.microsoft.com/office/word/2018/wordml" xmlns:w16se="http://schemas.microsoft.com/office/word/2015/wordml/symex" xmlns:wpg="http://schemas.microsoft.com/office/word/2010/wordprocessingGroup" xmlns:wpi="http://schemas.microsoft.com/office/word/2010/wordprocessingInk" xmlns:wne="http://schemas.microsoft.com/office/word/2006/wordml" xmlns:wps="http://schemas.microsoft.com/office/word/2010/wordprocessingShape" mc:Ignorable="w14 w15 w16se w16cid w16 w16cex wp14">
+<w:document xmlns:wpc="http://schemas.microsoft.com/office/word/2010/wordprocessingCanvas" xmlns:cx="http://schemas.microsoft.com/office/drawing/2014/chartex" xmlns:cx1="http://schemas.microsoft.com/office/drawing/2015/9/8/chartex" xmlns:cx2="http://schemas.microsoft.com/office/drawing/2015/10/21/chartex" xmlns:cx3="http://schemas.microsoft.com/office/drawing/2016/5/9/chartex" xmlns:cx4="http://schemas.microsoft.com/office/drawing/2016/5/10/chartex" xmlns:cx5="http://schemas.microsoft.com/office/drawing/2016/5/11/chartex" xmlns:cx6="http://schemas.microsoft.com/office/drawing/2016/5/12/chartex" xmlns:cx7="http://schemas.microsoft.com/office/drawing/2016/5/13/chartex" xmlns:cx8="http://schemas.microsoft.com/office/drawing/2016/5/14/chartex" xmlns:mc="http://schemas.openxmlformats.org/markup-compatibility/2006" xmlns:aink="http://schemas.microsoft.com/office/drawing/2016/ink" xmlns:am3d="http://schemas.microsoft.com/office/drawing/2017/model3d" xmlns:o="urn:schemas-microsoft-com:office:office" xmlns:r="http://schemas.openxmlformats.org/officeDocument/2006/relationships" xmlns:m="http://schemas.openxmlformats.org/officeDocument/2006/math" xmlns:v="urn:schemas-microsoft-com:vml" xmlns:wp14="http://schemas.microsoft.com/office/word/2010/wordprocessingDrawing" xmlns:wp="http://schemas.openxmlformats.org/drawingml/2006/wordprocessingDrawing" xmlns:w10="urn:schemas-microsoft-com:office:word" xmlns:w="http://schemas.openxmlformats.org/wordprocessingml/2006/main" xmlns:w14="http://schemas.microsoft.com/office/word/2010/wordml" xmlns:w15="http://schemas.microsoft.com/office/word/2012/wordml" xmlns:w16cex="http://schemas.microsoft.com/office/word/2018/wordml/cex" xmlns:w16cid="http://schemas.microsoft.com/office/word/2016/wordml/cid" xmlns:w16="http://schemas.microsoft.com/office/word/2018/wordml" xmlns:w16sdtdh="http://schemas.microsoft.com/office/word/2020/wordml/sdtdatahash" xmlns:w16se="http://schemas.microsoft.com/office/word/2015/wordml/symex" xmlns:wpg="http://schemas.microsoft.com/office/word/2010/wordprocessingGroup" xmlns:wpi="http://schemas.microsoft.com/office/word/2010/wordprocessingInk" xmlns:wne="http://schemas.microsoft.com/office/word/2006/wordml" xmlns:wps="http://schemas.microsoft.com/office/word/2010/wordprocessingShape" mc:Ignorable="w14 w15 w16se w16cid w16 w16cex w16sdtdh wp14">
   <w:body>
     <w:p>
       <w:pPr>
@@ -1062,6 +1062,12 @@
         <w:rPr>
           <w:sz w:val="24"/>
         </w:rPr>
+        <w:t xml:space="preserve"> while maintaining accuracy</w:t>
+      </w:r>
+      <w:r>
+        <w:rPr>
+          <w:sz w:val="24"/>
+        </w:rPr>
         <w:t xml:space="preserve">, with reaction times (RTs) and error rates </w:t>
       </w:r>
       <w:r>
@@ -1092,13 +1098,7 @@
         <w:rPr>
           <w:sz w:val="24"/>
         </w:rPr>
-        <w:t xml:space="preserve">These studies </w:t>
-      </w:r>
-      <w:r>
-        <w:rPr>
-          <w:sz w:val="24"/>
-        </w:rPr>
-        <w:t>generally</w:t>
+        <w:t>By definition, studies investigating task-switching</w:t>
       </w:r>
       <w:r>
         <w:rPr>
@@ -1156,26 +1156,7 @@
         <w:rPr>
           <w:sz w:val="24"/>
         </w:rPr>
-        <w:t xml:space="preserve">only one task is completed. </w:t>
-      </w:r>
-      <w:r>
-        <w:rPr>
-          <w:sz w:val="24"/>
-          <w:highlight w:val="yellow"/>
-        </w:rPr>
-        <w:t>[INTERLEVED THING FOR SWITCH CONDITIONS]</w:t>
-      </w:r>
-      <w:r>
-        <w:rPr>
-          <w:sz w:val="24"/>
-        </w:rPr>
-        <w:t xml:space="preserve"> </w:t>
-      </w:r>
-      <w:r>
-        <w:rPr>
-          <w:sz w:val="24"/>
-        </w:rPr>
-        <w:t xml:space="preserve">Performance between the </w:t>
+        <w:t xml:space="preserve">only one task is completed. Performance between the </w:t>
       </w:r>
       <w:r>
         <w:rPr>
@@ -1199,7 +1180,7 @@
         <w:rPr>
           <w:sz w:val="24"/>
         </w:rPr>
-        <w:t xml:space="preserve">. </w:t>
+        <w:t>.</w:t>
       </w:r>
     </w:p>
     <w:p>
@@ -1213,149 +1194,59 @@
       <w:r>
         <w:rPr>
           <w:sz w:val="24"/>
-        </w:rPr>
-        <w:t>Previous</w:t>
-      </w:r>
-      <w:r>
-        <w:rPr>
-          <w:sz w:val="24"/>
-        </w:rPr>
-        <w:t xml:space="preserve"> research has </w:t>
-      </w:r>
-      <w:r>
-        <w:rPr>
-          <w:sz w:val="24"/>
-        </w:rPr>
-        <w:t>found</w:t>
-      </w:r>
-      <w:r>
-        <w:rPr>
-          <w:sz w:val="24"/>
-        </w:rPr>
-        <w:t xml:space="preserve"> that</w:t>
-      </w:r>
-      <w:r>
-        <w:rPr>
-          <w:sz w:val="24"/>
-        </w:rPr>
-        <w:t xml:space="preserve">, relative to pure conditions, participants completing </w:t>
-      </w:r>
-      <w:r>
-        <w:rPr>
-          <w:sz w:val="24"/>
-        </w:rPr>
-        <w:t>switch conditions</w:t>
-      </w:r>
-      <w:r>
-        <w:rPr>
-          <w:sz w:val="24"/>
-        </w:rPr>
-        <w:t xml:space="preserve"> consistently</w:t>
-      </w:r>
-      <w:r>
-        <w:rPr>
-          <w:sz w:val="24"/>
-        </w:rPr>
-        <w:t xml:space="preserve"> show increased </w:t>
-      </w:r>
-      <w:r>
-        <w:rPr>
-          <w:sz w:val="24"/>
-        </w:rPr>
-        <w:t xml:space="preserve">RTs </w:t>
-      </w:r>
-      <w:r>
-        <w:rPr>
-          <w:sz w:val="24"/>
-        </w:rPr>
-        <w:t xml:space="preserve">while simultaneously </w:t>
-      </w:r>
-      <w:r>
-        <w:rPr>
-          <w:sz w:val="24"/>
-        </w:rPr>
-        <w:t>commit</w:t>
-      </w:r>
-      <w:r>
-        <w:rPr>
-          <w:sz w:val="24"/>
-        </w:rPr>
-        <w:t>ting</w:t>
-      </w:r>
-      <w:r>
-        <w:rPr>
-          <w:sz w:val="24"/>
-        </w:rPr>
-        <w:t xml:space="preserve"> more errors </w:t>
-      </w:r>
-      <w:r>
-        <w:rPr>
-          <w:sz w:val="24"/>
-        </w:rPr>
-        <w:t xml:space="preserve">(e.g., </w:t>
+          <w:highlight w:val="yellow"/>
+        </w:rPr>
+        <w:t>[EARLY OVERVIEW]</w:t>
+      </w:r>
+    </w:p>
+    <w:p>
+      <w:pPr>
+        <w:spacing w:line="480" w:lineRule="auto"/>
+        <w:ind w:firstLine="720"/>
+        <w:rPr>
+          <w:sz w:val="24"/>
+        </w:rPr>
+      </w:pPr>
+      <w:r>
+        <w:rPr>
+          <w:sz w:val="24"/>
+          <w:highlight w:val="yellow"/>
+        </w:rPr>
+        <w:t>[STROOP]</w:t>
+      </w:r>
+    </w:p>
+    <w:p>
+      <w:pPr>
+        <w:spacing w:line="480" w:lineRule="auto"/>
+        <w:ind w:firstLine="720"/>
+        <w:rPr>
+          <w:sz w:val="24"/>
+        </w:rPr>
+      </w:pPr>
+      <w:r>
+        <w:rPr>
+          <w:sz w:val="24"/>
+        </w:rPr>
+        <w:t xml:space="preserve">While researchers have used a variety of paradigms to investigate task-switching (see </w:t>
       </w:r>
       <w:r>
         <w:rPr>
           <w:sz w:val="24"/>
           <w:highlight w:val="cyan"/>
         </w:rPr>
-        <w:t>EXAMPLE, CITE; EXAMPLE, CITE</w:t>
-      </w:r>
-      <w:r>
-        <w:rPr>
-          <w:sz w:val="24"/>
-        </w:rPr>
-        <w:t xml:space="preserve">, see </w:t>
-      </w:r>
-      <w:r>
-        <w:rPr>
-          <w:sz w:val="24"/>
-          <w:highlight w:val="cyan"/>
-        </w:rPr>
-        <w:t>XX</w:t>
-      </w:r>
-      <w:r>
-        <w:rPr>
-          <w:sz w:val="24"/>
-          <w:highlight w:val="cyan"/>
-        </w:rPr>
-        <w:t>X</w:t>
-      </w:r>
-      <w:r>
-        <w:rPr>
-          <w:sz w:val="24"/>
-        </w:rPr>
-        <w:t xml:space="preserve"> for a historical overview of task</w:t>
-      </w:r>
-      <w:r>
-        <w:rPr>
-          <w:sz w:val="24"/>
-        </w:rPr>
-        <w:t>-</w:t>
-      </w:r>
-      <w:r>
-        <w:rPr>
-          <w:sz w:val="24"/>
-        </w:rPr>
-        <w:t>switching)</w:t>
-      </w:r>
-      <w:r>
-        <w:rPr>
-          <w:sz w:val="24"/>
-        </w:rPr>
-        <w:t>.</w:t>
-      </w:r>
-      <w:r>
-        <w:rPr>
-          <w:sz w:val="24"/>
-        </w:rPr>
-        <w:t xml:space="preserve"> </w:t>
-      </w:r>
-      <w:r>
-        <w:rPr>
-          <w:sz w:val="24"/>
-        </w:rPr>
-        <w:t xml:space="preserve">Termed the </w:t>
+        <w:t>XXX</w:t>
+      </w:r>
+      <w:r>
+        <w:rPr>
+          <w:sz w:val="24"/>
+        </w:rPr>
+        <w:t xml:space="preserve">), the present study focuses specifically on paradigms in which a comparison can be made between </w:t>
+      </w:r>
+      <w:r>
+        <w:rPr>
+          <w:sz w:val="24"/>
+        </w:rPr>
+        <w:t>local and global</w:t>
       </w:r>
       <w:r>
         <w:rPr>
@@ -1363,7 +1254,110 @@
           <w:iCs/>
           <w:sz w:val="24"/>
         </w:rPr>
-        <w:t xml:space="preserve">global switch </w:t>
+        <w:t xml:space="preserve"> </w:t>
+      </w:r>
+      <w:r>
+        <w:rPr>
+          <w:sz w:val="24"/>
+        </w:rPr>
+        <w:t>switch costs</w:t>
+      </w:r>
+      <w:r>
+        <w:rPr>
+          <w:sz w:val="24"/>
+        </w:rPr>
+        <w:t xml:space="preserve"> </w:t>
+      </w:r>
+      <w:r>
+        <w:rPr>
+          <w:sz w:val="24"/>
+        </w:rPr>
+        <w:t xml:space="preserve">(e.g., </w:t>
+      </w:r>
+      <w:r>
+        <w:rPr>
+          <w:sz w:val="24"/>
+          <w:highlight w:val="cyan"/>
+        </w:rPr>
+        <w:t>EXAMPLE; CITE, EXAMPLE; CITE</w:t>
+      </w:r>
+      <w:r>
+        <w:rPr>
+          <w:sz w:val="24"/>
+        </w:rPr>
+        <w:t xml:space="preserve">, etc.). </w:t>
+      </w:r>
+      <w:r>
+        <w:rPr>
+          <w:sz w:val="24"/>
+        </w:rPr>
+        <w:t>These paradigms</w:t>
+      </w:r>
+      <w:r>
+        <w:rPr>
+          <w:sz w:val="24"/>
+        </w:rPr>
+        <w:t xml:space="preserve"> first</w:t>
+      </w:r>
+      <w:r>
+        <w:rPr>
+          <w:sz w:val="24"/>
+        </w:rPr>
+        <w:t xml:space="preserve"> present participants with a </w:t>
+      </w:r>
+      <w:r>
+        <w:rPr>
+          <w:sz w:val="24"/>
+        </w:rPr>
+        <w:t>set of pure blocks (</w:t>
+      </w:r>
+      <w:r>
+        <w:rPr>
+          <w:sz w:val="24"/>
+        </w:rPr>
+        <w:t xml:space="preserve">one </w:t>
+      </w:r>
+      <w:r>
+        <w:rPr>
+          <w:sz w:val="24"/>
+        </w:rPr>
+        <w:t>corresponding to each task)</w:t>
+      </w:r>
+      <w:r>
+        <w:rPr>
+          <w:sz w:val="24"/>
+        </w:rPr>
+        <w:t>. The pure blocks</w:t>
+      </w:r>
+      <w:r>
+        <w:rPr>
+          <w:sz w:val="24"/>
+        </w:rPr>
+        <w:t xml:space="preserve"> </w:t>
+      </w:r>
+      <w:r>
+        <w:rPr>
+          <w:sz w:val="24"/>
+        </w:rPr>
+        <w:t>are immediately</w:t>
+      </w:r>
+      <w:r>
+        <w:rPr>
+          <w:sz w:val="24"/>
+        </w:rPr>
+        <w:t xml:space="preserve"> followed by a </w:t>
+      </w:r>
+      <w:r>
+        <w:rPr>
+          <w:sz w:val="24"/>
+        </w:rPr>
+        <w:t>switch block comprised of interleaved switch and non-switch trials (e.g., switch, non-switch, switch, non-switch, etc.). The</w:t>
+      </w:r>
+      <w:r>
+        <w:rPr>
+          <w:sz w:val="24"/>
+        </w:rPr>
+        <w:t xml:space="preserve"> </w:t>
       </w:r>
       <w:r>
         <w:rPr>
@@ -1371,13 +1365,55 @@
           <w:iCs/>
           <w:sz w:val="24"/>
         </w:rPr>
-        <w:t>cost</w:t>
-      </w:r>
-      <w:r>
-        <w:rPr>
-          <w:sz w:val="24"/>
-        </w:rPr>
-        <w:t>, this difference is thought to represent the cost of maintaining multiple task configurations in a switch block compared to a single task configuration within the pure block</w:t>
+        <w:t>global switch cost</w:t>
+      </w:r>
+      <w:r>
+        <w:rPr>
+          <w:sz w:val="24"/>
+        </w:rPr>
+        <w:t xml:space="preserve"> </w:t>
+      </w:r>
+      <w:r>
+        <w:rPr>
+          <w:sz w:val="24"/>
+        </w:rPr>
+        <w:t>refers</w:t>
+      </w:r>
+      <w:r>
+        <w:rPr>
+          <w:sz w:val="24"/>
+        </w:rPr>
+        <w:t xml:space="preserve"> difference between switch trials and pure block trials</w:t>
+      </w:r>
+      <w:r>
+        <w:rPr>
+          <w:sz w:val="24"/>
+        </w:rPr>
+        <w:t xml:space="preserve"> and</w:t>
+      </w:r>
+      <w:r>
+        <w:rPr>
+          <w:sz w:val="24"/>
+        </w:rPr>
+        <w:t xml:space="preserve"> </w:t>
+      </w:r>
+      <w:r>
+        <w:rPr>
+          <w:sz w:val="24"/>
+        </w:rPr>
+        <w:t>represent</w:t>
+      </w:r>
+      <w:r>
+        <w:rPr>
+          <w:sz w:val="24"/>
+        </w:rPr>
+        <w:t>s</w:t>
+      </w:r>
+      <w:r>
+        <w:rPr>
+          <w:sz w:val="24"/>
+        </w:rPr>
+        <w:t xml:space="preserve"> the cost of maintaining multiple task configurations in a switch block compared to a single task configuration within the pure block</w:t>
       </w:r>
       <w:r>
         <w:rPr>
@@ -1385,30 +1421,30 @@
         </w:rPr>
         <w:t xml:space="preserve"> (</w:t>
       </w:r>
-      <w:proofErr w:type="spellStart"/>
-      <w:r>
-        <w:rPr>
-          <w:sz w:val="24"/>
-        </w:rPr>
-        <w:t>Minear</w:t>
-      </w:r>
-      <w:proofErr w:type="spellEnd"/>
-      <w:r>
-        <w:rPr>
-          <w:sz w:val="24"/>
-        </w:rPr>
-        <w:t xml:space="preserve"> &amp; Shah, 2008; </w:t>
-      </w:r>
       <w:r>
         <w:rPr>
           <w:sz w:val="24"/>
           <w:highlight w:val="cyan"/>
         </w:rPr>
+        <w:t>Minear &amp; Shah, 2008</w:t>
+      </w:r>
+      <w:r>
+        <w:rPr>
+          <w:sz w:val="24"/>
+        </w:rPr>
+        <w:t xml:space="preserve">; </w:t>
+      </w:r>
+      <w:r>
+        <w:rPr>
+          <w:sz w:val="24"/>
+          <w:highlight w:val="cyan"/>
+        </w:rPr>
         <w:t>Wylie &amp; Allport, 2000</w:t>
       </w:r>
       <w:r>
         <w:rPr>
           <w:sz w:val="24"/>
+          <w:highlight w:val="cyan"/>
         </w:rPr>
         <w:t>)</w:t>
       </w:r>
@@ -1416,20 +1452,134 @@
         <w:rPr>
           <w:sz w:val="24"/>
         </w:rPr>
-        <w:t xml:space="preserve">. </w:t>
+        <w:t xml:space="preserve"> </w:t>
       </w:r>
       <w:r>
         <w:rPr>
           <w:sz w:val="24"/>
           <w:highlight w:val="yellow"/>
         </w:rPr>
-        <w:t>[EXPLAINATION OF GLOBAL COSTS?]</w:t>
+        <w:t xml:space="preserve">[EXPAND </w:t>
+      </w:r>
+      <w:r>
+        <w:rPr>
+          <w:sz w:val="24"/>
+          <w:highlight w:val="yellow"/>
+        </w:rPr>
+        <w:lastRenderedPageBreak/>
+        <w:t>ON GLOBAL COSTS?]</w:t>
       </w:r>
       <w:r>
         <w:rPr>
           <w:sz w:val="24"/>
         </w:rPr>
         <w:t xml:space="preserve"> </w:t>
+      </w:r>
+      <w:r>
+        <w:rPr>
+          <w:sz w:val="24"/>
+        </w:rPr>
+        <w:t xml:space="preserve">Alternatively, the </w:t>
+      </w:r>
+      <w:r>
+        <w:rPr>
+          <w:i/>
+          <w:iCs/>
+          <w:sz w:val="24"/>
+        </w:rPr>
+        <w:t>local switch cost</w:t>
+      </w:r>
+      <w:r>
+        <w:rPr>
+          <w:sz w:val="24"/>
+        </w:rPr>
+        <w:t xml:space="preserve"> </w:t>
+      </w:r>
+      <w:r>
+        <w:rPr>
+          <w:sz w:val="24"/>
+        </w:rPr>
+        <w:t>is</w:t>
+      </w:r>
+      <w:r>
+        <w:rPr>
+          <w:sz w:val="24"/>
+        </w:rPr>
+        <w:t xml:space="preserve"> </w:t>
+      </w:r>
+      <w:r>
+        <w:rPr>
+          <w:sz w:val="24"/>
+        </w:rPr>
+        <w:t>found</w:t>
+      </w:r>
+      <w:r>
+        <w:rPr>
+          <w:sz w:val="24"/>
+        </w:rPr>
+        <w:t xml:space="preserve"> by taking the difference between switch and non-switch trials </w:t>
+      </w:r>
+      <w:r>
+        <w:rPr>
+          <w:sz w:val="24"/>
+        </w:rPr>
+        <w:t xml:space="preserve">occurring </w:t>
+      </w:r>
+      <w:r>
+        <w:rPr>
+          <w:sz w:val="24"/>
+        </w:rPr>
+        <w:t>within the same switch block</w:t>
+      </w:r>
+      <w:r>
+        <w:rPr>
+          <w:sz w:val="24"/>
+        </w:rPr>
+        <w:t xml:space="preserve">. Local costs </w:t>
+      </w:r>
+      <w:r>
+        <w:rPr>
+          <w:sz w:val="24"/>
+        </w:rPr>
+        <w:t xml:space="preserve">represent task-set reconfiguration processes that occur due to </w:t>
+      </w:r>
+      <w:r>
+        <w:rPr>
+          <w:sz w:val="24"/>
+        </w:rPr>
+        <w:t xml:space="preserve">participants </w:t>
+      </w:r>
+      <w:r>
+        <w:rPr>
+          <w:sz w:val="24"/>
+        </w:rPr>
+        <w:t>changing tasks-sets within the same block of trials (</w:t>
+      </w:r>
+      <w:r>
+        <w:rPr>
+          <w:sz w:val="24"/>
+          <w:highlight w:val="cyan"/>
+        </w:rPr>
+        <w:t>Rogers &amp; Monsell, 1995</w:t>
+      </w:r>
+      <w:r>
+        <w:rPr>
+          <w:sz w:val="24"/>
+        </w:rPr>
+        <w:t xml:space="preserve">; see </w:t>
+      </w:r>
+      <w:r>
+        <w:rPr>
+          <w:sz w:val="24"/>
+          <w:highlight w:val="cyan"/>
+        </w:rPr>
+        <w:t>Huff, Balota, Minear, Aschenbreener, &amp; Ducheck, 2015</w:t>
+      </w:r>
+      <w:r>
+        <w:rPr>
+          <w:sz w:val="24"/>
+        </w:rPr>
+        <w:t>, for a review).</w:t>
       </w:r>
     </w:p>
     <w:p>
@@ -1443,8 +1593,72 @@
       <w:r>
         <w:rPr>
           <w:sz w:val="24"/>
-        </w:rPr>
-        <w:t xml:space="preserve">Alternatively, the </w:t>
+          <w:highlight w:val="yellow"/>
+        </w:rPr>
+        <w:t>[TRANSITION]</w:t>
+      </w:r>
+    </w:p>
+    <w:p>
+      <w:pPr>
+        <w:spacing w:line="480" w:lineRule="auto"/>
+        <w:ind w:firstLine="720"/>
+        <w:rPr>
+          <w:sz w:val="24"/>
+        </w:rPr>
+      </w:pPr>
+      <w:r>
+        <w:rPr>
+          <w:sz w:val="24"/>
+        </w:rPr>
+        <w:t xml:space="preserve">Previous research has consistently shown that switching </w:t>
+      </w:r>
+      <w:r>
+        <w:rPr>
+          <w:sz w:val="24"/>
+        </w:rPr>
+        <w:t xml:space="preserve">is more effortful </w:t>
+      </w:r>
+      <w:r>
+        <w:rPr>
+          <w:sz w:val="24"/>
+        </w:rPr>
+        <w:t xml:space="preserve">for participants </w:t>
+      </w:r>
+      <w:r>
+        <w:rPr>
+          <w:sz w:val="24"/>
+        </w:rPr>
+        <w:t>when</w:t>
+      </w:r>
+      <w:r>
+        <w:rPr>
+          <w:sz w:val="24"/>
+        </w:rPr>
+        <w:t>ever</w:t>
+      </w:r>
+      <w:r>
+        <w:rPr>
+          <w:sz w:val="24"/>
+        </w:rPr>
+        <w:t xml:space="preserve"> the task </w:t>
+      </w:r>
+      <w:r>
+        <w:rPr>
+          <w:sz w:val="24"/>
+        </w:rPr>
+        <w:t>invol</w:t>
+      </w:r>
+      <w:r>
+        <w:rPr>
+          <w:sz w:val="24"/>
+        </w:rPr>
+        <w:t>ves</w:t>
+      </w:r>
+      <w:r>
+        <w:rPr>
+          <w:sz w:val="24"/>
+        </w:rPr>
+        <w:t xml:space="preserve"> </w:t>
       </w:r>
       <w:r>
         <w:rPr>
@@ -1452,168 +1666,110 @@
           <w:iCs/>
           <w:sz w:val="24"/>
         </w:rPr>
-        <w:t>local switch cost</w:t>
-      </w:r>
-      <w:r>
-        <w:rPr>
-          <w:sz w:val="24"/>
-        </w:rPr>
-        <w:t xml:space="preserve"> can be computed by taking the difference between switch and non-switch trials within the same switch block</w:t>
-      </w:r>
-      <w:r>
-        <w:rPr>
-          <w:sz w:val="24"/>
-        </w:rPr>
-        <w:t xml:space="preserve"> and </w:t>
-      </w:r>
-      <w:r>
-        <w:rPr>
-          <w:sz w:val="24"/>
-        </w:rPr>
-        <w:t xml:space="preserve">is thought to </w:t>
-      </w:r>
-      <w:r>
-        <w:rPr>
-          <w:sz w:val="24"/>
-        </w:rPr>
-        <w:t>represent task-set reconfiguration processes that occur due to changing tasks-sets within the same block of trials (</w:t>
+        <w:t xml:space="preserve">bivalent </w:t>
+      </w:r>
+      <w:r>
+        <w:rPr>
+          <w:sz w:val="24"/>
+        </w:rPr>
+        <w:t xml:space="preserve">stimuli </w:t>
+      </w:r>
+      <w:r>
+        <w:rPr>
+          <w:sz w:val="24"/>
+        </w:rPr>
+        <w:t xml:space="preserve">(i.e., stimuli with </w:t>
+      </w:r>
+      <w:r>
+        <w:rPr>
+          <w:sz w:val="24"/>
+        </w:rPr>
+        <w:t>two response meanings</w:t>
+      </w:r>
+      <w:r>
+        <w:rPr>
+          <w:sz w:val="24"/>
+        </w:rPr>
+        <w:t xml:space="preserve">) compared to </w:t>
+      </w:r>
+      <w:r>
+        <w:rPr>
+          <w:i/>
+          <w:iCs/>
+          <w:sz w:val="24"/>
+        </w:rPr>
+        <w:t>univalent</w:t>
+      </w:r>
+      <w:r>
+        <w:rPr>
+          <w:sz w:val="24"/>
+        </w:rPr>
+        <w:t xml:space="preserve"> stimuli</w:t>
+      </w:r>
+      <w:r>
+        <w:rPr>
+          <w:sz w:val="24"/>
+        </w:rPr>
+        <w:t xml:space="preserve">, which </w:t>
+      </w:r>
+      <w:r>
+        <w:rPr>
+          <w:sz w:val="24"/>
+        </w:rPr>
+        <w:t xml:space="preserve">only </w:t>
+      </w:r>
+      <w:r>
+        <w:rPr>
+          <w:sz w:val="24"/>
+        </w:rPr>
+        <w:t xml:space="preserve">contain </w:t>
+      </w:r>
+      <w:r>
+        <w:rPr>
+          <w:sz w:val="24"/>
+        </w:rPr>
+        <w:t>a single response meaning</w:t>
+      </w:r>
+      <w:r>
+        <w:rPr>
+          <w:sz w:val="24"/>
+        </w:rPr>
+        <w:t xml:space="preserve"> </w:t>
       </w:r>
       <w:r>
         <w:rPr>
           <w:sz w:val="24"/>
           <w:highlight w:val="cyan"/>
         </w:rPr>
-        <w:t xml:space="preserve">Rogers &amp; </w:t>
-      </w:r>
-      <w:proofErr w:type="spellStart"/>
+        <w:t>[</w:t>
+      </w:r>
+      <w:commentRangeStart w:id="5"/>
       <w:r>
         <w:rPr>
           <w:sz w:val="24"/>
           <w:highlight w:val="cyan"/>
         </w:rPr>
-        <w:t>Monsell</w:t>
-      </w:r>
-      <w:proofErr w:type="spellEnd"/>
+        <w:t>Merian, 2000; Monsell, 2003</w:t>
+      </w:r>
+      <w:commentRangeEnd w:id="5"/>
+      <w:r>
+        <w:rPr>
+          <w:rStyle w:val="CommentReference"/>
+        </w:rPr>
+        <w:commentReference w:id="5"/>
+      </w:r>
       <w:r>
         <w:rPr>
           <w:sz w:val="24"/>
           <w:highlight w:val="cyan"/>
         </w:rPr>
-        <w:t>, 1995</w:t>
-      </w:r>
-      <w:r>
-        <w:rPr>
-          <w:sz w:val="24"/>
-        </w:rPr>
-        <w:t xml:space="preserve">; see </w:t>
-      </w:r>
-      <w:r>
-        <w:rPr>
-          <w:sz w:val="24"/>
-          <w:highlight w:val="cyan"/>
-        </w:rPr>
-        <w:t xml:space="preserve">Huff, </w:t>
-      </w:r>
-      <w:proofErr w:type="spellStart"/>
-      <w:r>
-        <w:rPr>
-          <w:sz w:val="24"/>
-          <w:highlight w:val="cyan"/>
-        </w:rPr>
-        <w:t>Balota</w:t>
-      </w:r>
-      <w:proofErr w:type="spellEnd"/>
-      <w:r>
-        <w:rPr>
-          <w:sz w:val="24"/>
-          <w:highlight w:val="cyan"/>
-        </w:rPr>
-        <w:t xml:space="preserve">, </w:t>
-      </w:r>
-      <w:proofErr w:type="spellStart"/>
-      <w:r>
-        <w:rPr>
-          <w:sz w:val="24"/>
-          <w:highlight w:val="cyan"/>
-        </w:rPr>
-        <w:t>Minear</w:t>
-      </w:r>
-      <w:proofErr w:type="spellEnd"/>
-      <w:r>
-        <w:rPr>
-          <w:sz w:val="24"/>
-          <w:highlight w:val="cyan"/>
-        </w:rPr>
-        <w:t xml:space="preserve">, </w:t>
-      </w:r>
-      <w:proofErr w:type="spellStart"/>
-      <w:r>
-        <w:rPr>
-          <w:sz w:val="24"/>
-          <w:highlight w:val="cyan"/>
-        </w:rPr>
-        <w:t>Aschenbreener</w:t>
-      </w:r>
-      <w:proofErr w:type="spellEnd"/>
-      <w:r>
-        <w:rPr>
-          <w:sz w:val="24"/>
-          <w:highlight w:val="cyan"/>
-        </w:rPr>
-        <w:t xml:space="preserve">, &amp; </w:t>
-      </w:r>
-      <w:proofErr w:type="spellStart"/>
-      <w:r>
-        <w:rPr>
-          <w:sz w:val="24"/>
-          <w:highlight w:val="cyan"/>
-        </w:rPr>
-        <w:t>Ducheck</w:t>
-      </w:r>
-      <w:proofErr w:type="spellEnd"/>
-      <w:r>
-        <w:rPr>
-          <w:sz w:val="24"/>
-          <w:highlight w:val="cyan"/>
-        </w:rPr>
-        <w:t>, 2015</w:t>
-      </w:r>
-      <w:r>
-        <w:rPr>
-          <w:sz w:val="24"/>
-        </w:rPr>
-        <w:t xml:space="preserve">, for a </w:t>
-      </w:r>
-      <w:r>
-        <w:rPr>
-          <w:sz w:val="24"/>
-        </w:rPr>
-        <w:lastRenderedPageBreak/>
-        <w:t xml:space="preserve">review). </w:t>
-      </w:r>
-      <w:r>
-        <w:rPr>
-          <w:sz w:val="24"/>
-        </w:rPr>
-        <w:t xml:space="preserve">Based on this account, </w:t>
-      </w:r>
-      <w:r>
-        <w:rPr>
-          <w:sz w:val="24"/>
-        </w:rPr>
-        <w:t xml:space="preserve">individuals can only hold one task-set </w:t>
-      </w:r>
-      <w:r>
-        <w:rPr>
-          <w:sz w:val="24"/>
-        </w:rPr>
-        <w:t>activ</w:t>
-      </w:r>
-      <w:r>
-        <w:rPr>
-          <w:sz w:val="24"/>
-        </w:rPr>
-        <w:t>e</w:t>
+        <w:t>; see XXX for a review]</w:t>
+      </w:r>
+      <w:r>
+        <w:rPr>
+          <w:sz w:val="24"/>
+        </w:rPr>
+        <w:t>.</w:t>
       </w:r>
       <w:r>
         <w:rPr>
@@ -1624,286 +1780,9 @@
       <w:r>
         <w:rPr>
           <w:sz w:val="24"/>
-        </w:rPr>
-        <w:t>in working memory</w:t>
-      </w:r>
-      <w:r>
-        <w:rPr>
-          <w:sz w:val="24"/>
-        </w:rPr>
-        <w:t xml:space="preserve"> at any given time</w:t>
-      </w:r>
-      <w:r>
-        <w:rPr>
-          <w:sz w:val="24"/>
-        </w:rPr>
-        <w:t>, and t</w:t>
-      </w:r>
-      <w:r>
-        <w:rPr>
-          <w:sz w:val="24"/>
-        </w:rPr>
-        <w:t>o</w:t>
-      </w:r>
-      <w:r>
-        <w:rPr>
-          <w:sz w:val="24"/>
-        </w:rPr>
-        <w:t xml:space="preserve"> switch </w:t>
-      </w:r>
-      <w:r>
-        <w:rPr>
-          <w:sz w:val="24"/>
-        </w:rPr>
-        <w:t xml:space="preserve">between </w:t>
-      </w:r>
-      <w:r>
-        <w:rPr>
-          <w:sz w:val="24"/>
-        </w:rPr>
-        <w:t>tasks, individuals must</w:t>
-      </w:r>
-      <w:r>
-        <w:rPr>
-          <w:sz w:val="24"/>
-        </w:rPr>
-        <w:t xml:space="preserve"> </w:t>
-      </w:r>
-      <w:r>
-        <w:rPr>
-          <w:sz w:val="24"/>
-        </w:rPr>
-        <w:t xml:space="preserve">first </w:t>
-      </w:r>
-      <w:r>
-        <w:rPr>
-          <w:sz w:val="24"/>
-        </w:rPr>
-        <w:t>retrieve the appropriate set from long term storage</w:t>
-      </w:r>
-      <w:r>
-        <w:rPr>
-          <w:sz w:val="24"/>
-        </w:rPr>
-        <w:t xml:space="preserve"> </w:t>
-      </w:r>
-      <w:r>
-        <w:rPr>
-          <w:sz w:val="24"/>
-        </w:rPr>
-        <w:t xml:space="preserve">and maintain it in working memory </w:t>
-      </w:r>
-      <w:r>
-        <w:rPr>
-          <w:sz w:val="24"/>
-        </w:rPr>
-        <w:t>(</w:t>
-      </w:r>
-      <w:r>
-        <w:rPr>
-          <w:sz w:val="24"/>
-          <w:highlight w:val="cyan"/>
-        </w:rPr>
-        <w:t xml:space="preserve">see </w:t>
-      </w:r>
-      <w:proofErr w:type="spellStart"/>
-      <w:r>
-        <w:rPr>
-          <w:sz w:val="24"/>
-          <w:highlight w:val="cyan"/>
-        </w:rPr>
-        <w:t>Liefooghe</w:t>
-      </w:r>
-      <w:proofErr w:type="spellEnd"/>
-      <w:r>
-        <w:rPr>
-          <w:sz w:val="24"/>
-          <w:highlight w:val="cyan"/>
-        </w:rPr>
-        <w:t xml:space="preserve">, </w:t>
-      </w:r>
-      <w:proofErr w:type="spellStart"/>
-      <w:r>
-        <w:rPr>
-          <w:sz w:val="24"/>
-          <w:highlight w:val="cyan"/>
-        </w:rPr>
-        <w:t>Barrouillet</w:t>
-      </w:r>
-      <w:proofErr w:type="spellEnd"/>
-      <w:r>
-        <w:rPr>
-          <w:sz w:val="24"/>
-          <w:highlight w:val="cyan"/>
-        </w:rPr>
-        <w:t xml:space="preserve">, </w:t>
-      </w:r>
-      <w:proofErr w:type="spellStart"/>
-      <w:r>
-        <w:rPr>
-          <w:sz w:val="24"/>
-          <w:highlight w:val="cyan"/>
-        </w:rPr>
-        <w:t>Vandierendonck</w:t>
-      </w:r>
-      <w:proofErr w:type="spellEnd"/>
-      <w:r>
-        <w:rPr>
-          <w:sz w:val="24"/>
-          <w:highlight w:val="cyan"/>
-        </w:rPr>
-        <w:t>, &amp; Camos, 2008</w:t>
-      </w:r>
-      <w:r>
-        <w:rPr>
-          <w:sz w:val="24"/>
-          <w:highlight w:val="cyan"/>
-        </w:rPr>
-        <w:t>)</w:t>
-      </w:r>
-      <w:r>
-        <w:rPr>
-          <w:sz w:val="24"/>
-        </w:rPr>
-        <w:t>.</w:t>
-      </w:r>
-      <w:r>
-        <w:rPr>
-          <w:sz w:val="24"/>
-        </w:rPr>
-        <w:t xml:space="preserve"> </w:t>
-      </w:r>
-      <w:r>
-        <w:rPr>
-          <w:sz w:val="24"/>
-        </w:rPr>
-        <w:t>As a test of this account,</w:t>
-      </w:r>
-      <w:r>
-        <w:rPr>
-          <w:sz w:val="24"/>
-        </w:rPr>
-        <w:t xml:space="preserve"> </w:t>
-      </w:r>
-      <w:proofErr w:type="spellStart"/>
-      <w:r>
-        <w:rPr>
-          <w:sz w:val="24"/>
-        </w:rPr>
-        <w:t>Liefooghe</w:t>
-      </w:r>
-      <w:proofErr w:type="spellEnd"/>
-      <w:r>
-        <w:rPr>
-          <w:sz w:val="24"/>
-        </w:rPr>
-        <w:t xml:space="preserve"> et al. (2008)</w:t>
-      </w:r>
-      <w:r>
-        <w:rPr>
-          <w:sz w:val="24"/>
-        </w:rPr>
-        <w:t xml:space="preserve"> </w:t>
-      </w:r>
-      <w:r>
-        <w:rPr>
-          <w:sz w:val="24"/>
-        </w:rPr>
-        <w:t>had</w:t>
-      </w:r>
-      <w:r>
-        <w:rPr>
-          <w:sz w:val="24"/>
-        </w:rPr>
-        <w:t xml:space="preserve"> participants switch between a </w:t>
-      </w:r>
-      <w:r>
-        <w:rPr>
-          <w:sz w:val="24"/>
-        </w:rPr>
-        <w:t>two-digit</w:t>
-      </w:r>
-      <w:r>
-        <w:rPr>
-          <w:sz w:val="24"/>
-        </w:rPr>
-        <w:t xml:space="preserve"> judgment task while also remembering letters.</w:t>
-      </w:r>
-      <w:r>
-        <w:rPr>
-          <w:sz w:val="24"/>
-        </w:rPr>
-        <w:t xml:space="preserve"> </w:t>
-      </w:r>
-      <w:r>
-        <w:rPr>
-          <w:sz w:val="24"/>
-        </w:rPr>
-        <w:t>Using this span task</w:t>
-      </w:r>
-      <w:r>
-        <w:rPr>
-          <w:sz w:val="24"/>
-        </w:rPr>
-        <w:t xml:space="preserve">, </w:t>
-      </w:r>
-      <w:proofErr w:type="spellStart"/>
-      <w:r>
-        <w:rPr>
-          <w:sz w:val="24"/>
-        </w:rPr>
-        <w:t>Liefooghe</w:t>
-      </w:r>
-      <w:proofErr w:type="spellEnd"/>
-      <w:r>
-        <w:rPr>
-          <w:sz w:val="24"/>
-        </w:rPr>
-        <w:t xml:space="preserve"> et al. </w:t>
-      </w:r>
-      <w:r>
-        <w:rPr>
-          <w:sz w:val="24"/>
-        </w:rPr>
-        <w:t>showed that recall performance decreased as a function of the number of task switches participants completed, suggesting that task-switching produces a cost on working memory.</w:t>
-      </w:r>
-      <w:r>
-        <w:rPr>
-          <w:sz w:val="24"/>
-        </w:rPr>
-        <w:t xml:space="preserve"> More recently, </w:t>
-      </w:r>
-      <w:r>
-        <w:rPr>
-          <w:sz w:val="24"/>
           <w:highlight w:val="yellow"/>
         </w:rPr>
         <w:t>[EXPAND]</w:t>
-      </w:r>
-      <w:r>
-        <w:rPr>
-          <w:sz w:val="24"/>
-        </w:rPr>
-        <w:t xml:space="preserve">. Thus, it appears that </w:t>
-      </w:r>
-      <w:r>
-        <w:rPr>
-          <w:sz w:val="24"/>
-        </w:rPr>
-        <w:t xml:space="preserve">local </w:t>
-      </w:r>
-      <w:r>
-        <w:rPr>
-          <w:sz w:val="24"/>
-        </w:rPr>
-        <w:t xml:space="preserve">switch costs reflect </w:t>
-      </w:r>
-      <w:r>
-        <w:rPr>
-          <w:sz w:val="24"/>
-          <w:highlight w:val="yellow"/>
-        </w:rPr>
-        <w:t>[SOMETHING ABOUT WORKING MEMORY]</w:t>
       </w:r>
     </w:p>
     <w:p>
@@ -1912,23 +1791,596 @@
         <w:ind w:firstLine="720"/>
         <w:rPr>
           <w:sz w:val="24"/>
+        </w:rPr>
+      </w:pPr>
+      <w:r>
+        <w:rPr>
+          <w:sz w:val="24"/>
           <w:highlight w:val="yellow"/>
         </w:rPr>
-      </w:pPr>
-      <w:commentRangeStart w:id="5"/>
+        <w:t>[</w:t>
+      </w:r>
       <w:r>
         <w:rPr>
           <w:sz w:val="24"/>
           <w:highlight w:val="yellow"/>
         </w:rPr>
-        <w:t>The task-switching paradigm allows for an examination of task-set configuration costs.</w:t>
-      </w:r>
-      <w:commentRangeEnd w:id="5"/>
-      <w:r>
-        <w:rPr>
-          <w:rStyle w:val="CommentReference"/>
-        </w:rPr>
-        <w:commentReference w:id="5"/>
+        <w:t xml:space="preserve">BIVALENT SWITCH TASKS HERE -- </w:t>
+      </w:r>
+      <w:r>
+        <w:rPr>
+          <w:sz w:val="24"/>
+          <w:highlight w:val="yellow"/>
+        </w:rPr>
+        <w:t>SEWIT AND OTHERS?]</w:t>
+      </w:r>
+    </w:p>
+    <w:p>
+      <w:pPr>
+        <w:spacing w:line="480" w:lineRule="auto"/>
+        <w:ind w:firstLine="720"/>
+        <w:rPr>
+          <w:sz w:val="24"/>
+        </w:rPr>
+      </w:pPr>
+      <w:r>
+        <w:rPr>
+          <w:sz w:val="24"/>
+          <w:highlight w:val="yellow"/>
+        </w:rPr>
+        <w:t>[TRANSITION]</w:t>
+      </w:r>
+      <w:r>
+        <w:rPr>
+          <w:sz w:val="24"/>
+        </w:rPr>
+        <w:t xml:space="preserve"> </w:t>
+      </w:r>
+      <w:r>
+        <w:rPr>
+          <w:sz w:val="24"/>
+        </w:rPr>
+        <w:t>The Consonant-Vowel Odd-Even task (CVOE</w:t>
+      </w:r>
+      <w:r>
+        <w:rPr>
+          <w:sz w:val="24"/>
+        </w:rPr>
+        <w:t>;</w:t>
+      </w:r>
+      <w:r>
+        <w:rPr>
+          <w:sz w:val="24"/>
+        </w:rPr>
+        <w:t xml:space="preserve"> </w:t>
+      </w:r>
+      <w:r>
+        <w:rPr>
+          <w:sz w:val="24"/>
+          <w:highlight w:val="cyan"/>
+        </w:rPr>
+        <w:t>Minear &amp; Shah, 2008)</w:t>
+      </w:r>
+      <w:r>
+        <w:rPr>
+          <w:sz w:val="24"/>
+        </w:rPr>
+        <w:t xml:space="preserve"> is a simple task-switching paradigm that allows the measurement of both local and global task switching costs. </w:t>
+      </w:r>
+      <w:r>
+        <w:rPr>
+          <w:sz w:val="24"/>
+          <w:highlight w:val="yellow"/>
+        </w:rPr>
+        <w:t>[OVERVIEW OF THE CVOE/HOW DOES IT COMPARE TO OTHER SWITCH TASKS?]</w:t>
+      </w:r>
+    </w:p>
+    <w:p>
+      <w:pPr>
+        <w:spacing w:line="480" w:lineRule="auto"/>
+        <w:ind w:firstLine="720"/>
+        <w:rPr>
+          <w:sz w:val="24"/>
+          <w:highlight w:val="yellow"/>
+        </w:rPr>
+      </w:pPr>
+      <w:r>
+        <w:rPr>
+          <w:sz w:val="24"/>
+          <w:highlight w:val="yellow"/>
+        </w:rPr>
+        <w:t>[TRAN</w:t>
+      </w:r>
+      <w:r>
+        <w:rPr>
+          <w:sz w:val="24"/>
+          <w:highlight w:val="yellow"/>
+        </w:rPr>
+        <w:t>SI</w:t>
+      </w:r>
+      <w:r>
+        <w:rPr>
+          <w:sz w:val="24"/>
+          <w:highlight w:val="yellow"/>
+        </w:rPr>
+        <w:t>TION TO GET US TO AGING]</w:t>
+      </w:r>
+      <w:r>
+        <w:rPr>
+          <w:sz w:val="24"/>
+        </w:rPr>
+        <w:t xml:space="preserve"> </w:t>
+      </w:r>
+      <w:r>
+        <w:rPr>
+          <w:sz w:val="24"/>
+        </w:rPr>
+        <w:t>Regarding</w:t>
+      </w:r>
+      <w:r>
+        <w:rPr>
+          <w:sz w:val="24"/>
+        </w:rPr>
+        <w:t xml:space="preserve"> switch tasks such as the CVOE, </w:t>
+      </w:r>
+      <w:r>
+        <w:rPr>
+          <w:sz w:val="24"/>
+        </w:rPr>
+        <w:t xml:space="preserve">older adults </w:t>
+      </w:r>
+      <w:r>
+        <w:rPr>
+          <w:sz w:val="24"/>
+        </w:rPr>
+        <w:t>with mild cognitive impairment</w:t>
+      </w:r>
+      <w:r>
+        <w:rPr>
+          <w:sz w:val="24"/>
+        </w:rPr>
+        <w:t>s</w:t>
+      </w:r>
+      <w:r>
+        <w:rPr>
+          <w:sz w:val="24"/>
+        </w:rPr>
+        <w:t xml:space="preserve"> </w:t>
+      </w:r>
+      <w:r>
+        <w:rPr>
+          <w:sz w:val="24"/>
+        </w:rPr>
+        <w:t>(MCI) like as Alzheimer’s Disease often commit more errors and have slower RTs</w:t>
+      </w:r>
+      <w:r>
+        <w:rPr>
+          <w:sz w:val="24"/>
+        </w:rPr>
+        <w:t xml:space="preserve"> </w:t>
+      </w:r>
+      <w:r>
+        <w:rPr>
+          <w:sz w:val="24"/>
+        </w:rPr>
+        <w:t>relative</w:t>
+      </w:r>
+      <w:r>
+        <w:rPr>
+          <w:sz w:val="24"/>
+        </w:rPr>
+        <w:t xml:space="preserve"> to younge</w:t>
+      </w:r>
+      <w:r>
+        <w:rPr>
+          <w:sz w:val="24"/>
+        </w:rPr>
+        <w:t>r adults</w:t>
+      </w:r>
+      <w:r>
+        <w:rPr>
+          <w:sz w:val="24"/>
+        </w:rPr>
+        <w:t xml:space="preserve"> and non-impaired </w:t>
+      </w:r>
+      <w:r>
+        <w:rPr>
+          <w:sz w:val="24"/>
+        </w:rPr>
+        <w:t xml:space="preserve">older </w:t>
+      </w:r>
+      <w:r>
+        <w:rPr>
+          <w:sz w:val="24"/>
+        </w:rPr>
+        <w:t>adults</w:t>
+      </w:r>
+      <w:r>
+        <w:rPr>
+          <w:sz w:val="24"/>
+        </w:rPr>
+        <w:t>. Additionally, task performance for MCI older</w:t>
+      </w:r>
+      <w:r>
+        <w:rPr>
+          <w:sz w:val="24"/>
+        </w:rPr>
+        <w:t xml:space="preserve"> adults </w:t>
+      </w:r>
+      <w:r>
+        <w:rPr>
+          <w:sz w:val="24"/>
+        </w:rPr>
+        <w:t>is particularly affected for</w:t>
+      </w:r>
+      <w:r>
+        <w:rPr>
+          <w:sz w:val="24"/>
+        </w:rPr>
+        <w:t xml:space="preserve"> switch trials </w:t>
+      </w:r>
+      <w:r>
+        <w:rPr>
+          <w:sz w:val="24"/>
+        </w:rPr>
+        <w:t>compared</w:t>
+      </w:r>
+      <w:r>
+        <w:rPr>
+          <w:sz w:val="24"/>
+        </w:rPr>
+        <w:t xml:space="preserve"> to </w:t>
+      </w:r>
+      <w:r>
+        <w:rPr>
+          <w:sz w:val="24"/>
+        </w:rPr>
+        <w:t>trials in which the task set does not change</w:t>
+      </w:r>
+      <w:r>
+        <w:rPr>
+          <w:sz w:val="24"/>
+        </w:rPr>
+        <w:t xml:space="preserve">. </w:t>
+      </w:r>
+      <w:r>
+        <w:rPr>
+          <w:sz w:val="24"/>
+        </w:rPr>
+        <w:t>Additionally, w</w:t>
+      </w:r>
+      <w:r>
+        <w:rPr>
+          <w:sz w:val="24"/>
+        </w:rPr>
+        <w:t xml:space="preserve">ork by </w:t>
+      </w:r>
+      <w:r>
+        <w:rPr>
+          <w:sz w:val="24"/>
+          <w:highlight w:val="cyan"/>
+        </w:rPr>
+        <w:t>Huff et al. (2015)</w:t>
+      </w:r>
+      <w:r>
+        <w:rPr>
+          <w:sz w:val="24"/>
+        </w:rPr>
+        <w:t xml:space="preserve"> has</w:t>
+      </w:r>
+      <w:r>
+        <w:rPr>
+          <w:sz w:val="24"/>
+        </w:rPr>
+        <w:t xml:space="preserve"> </w:t>
+      </w:r>
+      <w:r>
+        <w:rPr>
+          <w:sz w:val="24"/>
+        </w:rPr>
+        <w:t xml:space="preserve">shown that global switch costs (switch trials compared to pure trials) increase as a function of age and </w:t>
+      </w:r>
+      <w:r>
+        <w:rPr>
+          <w:sz w:val="24"/>
+        </w:rPr>
+        <w:t>MCI status</w:t>
+      </w:r>
+      <w:r>
+        <w:rPr>
+          <w:sz w:val="24"/>
+        </w:rPr>
+        <w:t>, suggesting that</w:t>
+      </w:r>
+      <w:r>
+        <w:rPr>
+          <w:sz w:val="24"/>
+          <w:highlight w:val="yellow"/>
+        </w:rPr>
+        <w:t>…[EXPAND]</w:t>
+      </w:r>
+      <w:r>
+        <w:rPr>
+          <w:sz w:val="24"/>
+        </w:rPr>
+        <w:t xml:space="preserve">. </w:t>
+      </w:r>
+      <w:r>
+        <w:rPr>
+          <w:sz w:val="24"/>
+        </w:rPr>
+        <w:t xml:space="preserve"> </w:t>
+      </w:r>
+      <w:r>
+        <w:rPr>
+          <w:sz w:val="24"/>
+          <w:highlight w:val="yellow"/>
+        </w:rPr>
+        <w:t>[ADD A SENTENCE OR TWO HERE ON WHY THE CVOE</w:t>
+      </w:r>
+      <w:r>
+        <w:rPr>
+          <w:sz w:val="24"/>
+          <w:highlight w:val="yellow"/>
+        </w:rPr>
+        <w:t xml:space="preserve"> SPECIFICALLY</w:t>
+      </w:r>
+      <w:r>
+        <w:rPr>
+          <w:sz w:val="24"/>
+          <w:highlight w:val="yellow"/>
+        </w:rPr>
+        <w:t xml:space="preserve"> IS USEFUL]</w:t>
+      </w:r>
+      <w:r>
+        <w:rPr>
+          <w:sz w:val="24"/>
+          <w:highlight w:val="yellow"/>
+        </w:rPr>
+        <w:t xml:space="preserve"> </w:t>
+      </w:r>
+      <w:r>
+        <w:rPr>
+          <w:sz w:val="24"/>
+        </w:rPr>
+        <w:t xml:space="preserve">Regarding younger adults…. </w:t>
+      </w:r>
+      <w:r>
+        <w:rPr>
+          <w:sz w:val="24"/>
+          <w:highlight w:val="yellow"/>
+        </w:rPr>
+        <w:t>[EXPAND]</w:t>
+      </w:r>
+    </w:p>
+    <w:p>
+      <w:pPr>
+        <w:spacing w:line="480" w:lineRule="auto"/>
+        <w:ind w:firstLine="720"/>
+        <w:rPr>
+          <w:sz w:val="24"/>
+        </w:rPr>
+      </w:pPr>
+      <w:r>
+        <w:rPr>
+          <w:sz w:val="24"/>
+          <w:highlight w:val="yellow"/>
+        </w:rPr>
+        <w:lastRenderedPageBreak/>
+        <w:t>[TRANSITION]</w:t>
+      </w:r>
+      <w:r>
+        <w:rPr>
+          <w:sz w:val="24"/>
+        </w:rPr>
+        <w:t xml:space="preserve"> </w:t>
+      </w:r>
+      <w:r>
+        <w:rPr>
+          <w:sz w:val="24"/>
+        </w:rPr>
+        <w:t xml:space="preserve">Previous work </w:t>
+      </w:r>
+      <w:r>
+        <w:rPr>
+          <w:sz w:val="24"/>
+        </w:rPr>
+        <w:t xml:space="preserve">on task switching </w:t>
+      </w:r>
+      <w:r>
+        <w:rPr>
+          <w:sz w:val="24"/>
+        </w:rPr>
+        <w:t xml:space="preserve">using </w:t>
+      </w:r>
+      <w:r>
+        <w:rPr>
+          <w:sz w:val="24"/>
+        </w:rPr>
+        <w:t xml:space="preserve">the </w:t>
+      </w:r>
+      <w:r>
+        <w:rPr>
+          <w:sz w:val="24"/>
+        </w:rPr>
+        <w:t xml:space="preserve">CVOE </w:t>
+      </w:r>
+      <w:r>
+        <w:rPr>
+          <w:sz w:val="24"/>
+        </w:rPr>
+        <w:t>paradigm</w:t>
+      </w:r>
+      <w:r>
+        <w:rPr>
+          <w:sz w:val="24"/>
+        </w:rPr>
+        <w:t xml:space="preserve"> has</w:t>
+      </w:r>
+      <w:r>
+        <w:rPr>
+          <w:sz w:val="24"/>
+        </w:rPr>
+        <w:t xml:space="preserve"> </w:t>
+      </w:r>
+      <w:r>
+        <w:rPr>
+          <w:sz w:val="24"/>
+        </w:rPr>
+        <w:t xml:space="preserve">traditionally </w:t>
+      </w:r>
+      <w:r>
+        <w:rPr>
+          <w:sz w:val="24"/>
+        </w:rPr>
+        <w:t xml:space="preserve">presented trials using an </w:t>
+      </w:r>
+      <w:r>
+        <w:rPr>
+          <w:i/>
+          <w:iCs/>
+          <w:sz w:val="24"/>
+        </w:rPr>
+        <w:t xml:space="preserve">alternating runs </w:t>
+      </w:r>
+      <w:r>
+        <w:rPr>
+          <w:sz w:val="24"/>
+        </w:rPr>
+        <w:t>pattern</w:t>
+      </w:r>
+      <w:r>
+        <w:rPr>
+          <w:sz w:val="24"/>
+        </w:rPr>
+        <w:t>. In this</w:t>
+      </w:r>
+      <w:r>
+        <w:rPr>
+          <w:sz w:val="24"/>
+        </w:rPr>
+        <w:t xml:space="preserve"> presentation</w:t>
+      </w:r>
+      <w:r>
+        <w:rPr>
+          <w:sz w:val="24"/>
+        </w:rPr>
+        <w:t xml:space="preserve"> sequence, subjects complete the same </w:t>
+      </w:r>
+      <w:r>
+        <w:rPr>
+          <w:sz w:val="24"/>
+        </w:rPr>
+        <w:t>type of trial</w:t>
+      </w:r>
+      <w:r>
+        <w:rPr>
+          <w:sz w:val="24"/>
+        </w:rPr>
+        <w:t xml:space="preserve"> twice before the instructions switch </w:t>
+      </w:r>
+      <w:r>
+        <w:rPr>
+          <w:sz w:val="24"/>
+        </w:rPr>
+        <w:t xml:space="preserve">participants </w:t>
+      </w:r>
+      <w:r>
+        <w:rPr>
+          <w:sz w:val="24"/>
+        </w:rPr>
+        <w:t xml:space="preserve">to the second task (i.e., </w:t>
+      </w:r>
+      <w:r>
+        <w:rPr>
+          <w:sz w:val="24"/>
+        </w:rPr>
+        <w:t xml:space="preserve">the pattern of trials would be </w:t>
+      </w:r>
+      <w:r>
+        <w:rPr>
+          <w:sz w:val="24"/>
+        </w:rPr>
+        <w:t xml:space="preserve">CV, CV, OE, OE, CV, CV). </w:t>
+      </w:r>
+      <w:r>
+        <w:rPr>
+          <w:sz w:val="24"/>
+        </w:rPr>
+        <w:t>The result of this pattern is that</w:t>
+      </w:r>
+      <w:r>
+        <w:rPr>
+          <w:sz w:val="24"/>
+        </w:rPr>
+        <w:t xml:space="preserve"> every other trial </w:t>
+      </w:r>
+      <w:r>
+        <w:rPr>
+          <w:sz w:val="24"/>
+        </w:rPr>
+        <w:t xml:space="preserve">(following the initial trial) </w:t>
+      </w:r>
+      <w:r>
+        <w:rPr>
+          <w:sz w:val="24"/>
+        </w:rPr>
+        <w:t xml:space="preserve">is a switch </w:t>
+      </w:r>
+      <w:r>
+        <w:rPr>
+          <w:sz w:val="24"/>
+        </w:rPr>
+        <w:t xml:space="preserve">trial, </w:t>
+      </w:r>
+      <w:r>
+        <w:rPr>
+          <w:sz w:val="24"/>
+        </w:rPr>
+        <w:t>as</w:t>
+      </w:r>
+      <w:r>
+        <w:rPr>
+          <w:sz w:val="24"/>
+        </w:rPr>
+        <w:t xml:space="preserve"> it </w:t>
+      </w:r>
+      <w:r>
+        <w:rPr>
+          <w:sz w:val="24"/>
+        </w:rPr>
+        <w:t xml:space="preserve">occurs </w:t>
+      </w:r>
+      <w:r>
+        <w:rPr>
+          <w:sz w:val="24"/>
+        </w:rPr>
+        <w:t>follow</w:t>
+      </w:r>
+      <w:r>
+        <w:rPr>
+          <w:sz w:val="24"/>
+        </w:rPr>
+        <w:t>ing</w:t>
+      </w:r>
+      <w:r>
+        <w:rPr>
+          <w:sz w:val="24"/>
+        </w:rPr>
+        <w:t xml:space="preserve"> a change in the task set</w:t>
+      </w:r>
+      <w:r>
+        <w:rPr>
+          <w:sz w:val="24"/>
+        </w:rPr>
+        <w:t xml:space="preserve">. </w:t>
+      </w:r>
+      <w:r>
+        <w:rPr>
+          <w:sz w:val="24"/>
+          <w:highlight w:val="yellow"/>
+        </w:rPr>
+        <w:t>[POTENTIAL PROBLEMS WITH THIS – PREDICTABILITY!]</w:t>
       </w:r>
     </w:p>
     <w:p>
@@ -1940,29 +2392,663 @@
           <w:sz w:val="24"/>
         </w:rPr>
       </w:pPr>
-      <w:commentRangeStart w:id="6"/>
       <w:r>
         <w:rPr>
           <w:b/>
           <w:bCs/>
           <w:sz w:val="24"/>
         </w:rPr>
-        <w:t>Task-Switching</w:t>
-      </w:r>
-      <w:r>
+        <w:t>Distributional Analyses of RTs</w:t>
+      </w:r>
+    </w:p>
+    <w:p>
+      <w:pPr>
+        <w:spacing w:line="480" w:lineRule="auto"/>
+        <w:rPr>
+          <w:sz w:val="24"/>
+        </w:rPr>
+      </w:pPr>
+      <w:r>
+        <w:rPr>
+          <w:sz w:val="24"/>
+        </w:rPr>
+        <w:tab/>
+      </w:r>
+      <w:r>
+        <w:rPr>
+          <w:sz w:val="24"/>
+        </w:rPr>
+        <w:t>Researchers</w:t>
+      </w:r>
+      <w:r>
+        <w:rPr>
+          <w:sz w:val="24"/>
+        </w:rPr>
+        <w:t xml:space="preserve"> studying attentional systems </w:t>
+      </w:r>
+      <w:r>
+        <w:rPr>
+          <w:sz w:val="24"/>
+        </w:rPr>
+        <w:t xml:space="preserve">have </w:t>
+      </w:r>
+      <w:r>
+        <w:rPr>
+          <w:sz w:val="24"/>
+        </w:rPr>
+        <w:t>commonly rel</w:t>
+      </w:r>
+      <w:r>
+        <w:rPr>
+          <w:sz w:val="24"/>
+        </w:rPr>
+        <w:t>ied</w:t>
+      </w:r>
+      <w:r>
+        <w:rPr>
+          <w:sz w:val="24"/>
+        </w:rPr>
+        <w:t xml:space="preserve"> upon</w:t>
+      </w:r>
+      <w:r>
+        <w:rPr>
+          <w:sz w:val="24"/>
+        </w:rPr>
+        <w:t xml:space="preserve"> </w:t>
+      </w:r>
+      <w:r>
+        <w:rPr>
+          <w:sz w:val="24"/>
+        </w:rPr>
+        <w:t>mean</w:t>
+      </w:r>
+      <w:r>
+        <w:rPr>
+          <w:sz w:val="24"/>
+        </w:rPr>
+        <w:t xml:space="preserve"> respon</w:t>
+      </w:r>
+      <w:r>
+        <w:rPr>
+          <w:sz w:val="24"/>
+        </w:rPr>
+        <w:t>s</w:t>
+      </w:r>
+      <w:r>
+        <w:rPr>
+          <w:sz w:val="24"/>
+        </w:rPr>
+        <w:t>e scores</w:t>
+      </w:r>
+      <w:r>
+        <w:rPr>
+          <w:sz w:val="24"/>
+        </w:rPr>
+        <w:t xml:space="preserve"> </w:t>
+      </w:r>
+      <w:r>
+        <w:rPr>
+          <w:sz w:val="24"/>
+        </w:rPr>
+        <w:t xml:space="preserve">(i.e., error rates and RTs) </w:t>
+      </w:r>
+      <w:r>
+        <w:rPr>
+          <w:sz w:val="24"/>
+        </w:rPr>
+        <w:t>as a method</w:t>
+      </w:r>
+      <w:r>
+        <w:rPr>
+          <w:sz w:val="24"/>
+        </w:rPr>
+        <w:t xml:space="preserve"> to </w:t>
+      </w:r>
+      <w:r>
+        <w:rPr>
+          <w:sz w:val="24"/>
+        </w:rPr>
+        <w:t>gain</w:t>
+      </w:r>
+      <w:r>
+        <w:rPr>
+          <w:sz w:val="24"/>
+        </w:rPr>
+        <w:t xml:space="preserve"> </w:t>
+      </w:r>
+      <w:r>
+        <w:rPr>
+          <w:sz w:val="24"/>
+        </w:rPr>
+        <w:t xml:space="preserve">insight into </w:t>
+      </w:r>
+      <w:r>
+        <w:rPr>
+          <w:sz w:val="24"/>
+        </w:rPr>
+        <w:t>these</w:t>
+      </w:r>
+      <w:r>
+        <w:rPr>
+          <w:sz w:val="24"/>
+        </w:rPr>
+        <w:t xml:space="preserve"> </w:t>
+      </w:r>
+      <w:r>
+        <w:rPr>
+          <w:sz w:val="24"/>
+        </w:rPr>
+        <w:t>processe</w:t>
+      </w:r>
+      <w:r>
+        <w:rPr>
+          <w:sz w:val="24"/>
+        </w:rPr>
+        <w:t xml:space="preserve">s. </w:t>
+      </w:r>
+      <w:r>
+        <w:rPr>
+          <w:sz w:val="24"/>
+        </w:rPr>
+        <w:t xml:space="preserve">However, </w:t>
+      </w:r>
+      <w:r>
+        <w:rPr>
+          <w:sz w:val="24"/>
+        </w:rPr>
+        <w:t>because distributions</w:t>
+      </w:r>
+      <w:r>
+        <w:rPr>
+          <w:sz w:val="24"/>
+        </w:rPr>
+        <w:t xml:space="preserve"> of RTs</w:t>
+      </w:r>
+      <w:r>
+        <w:rPr>
+          <w:sz w:val="24"/>
+        </w:rPr>
+        <w:t xml:space="preserve"> </w:t>
+      </w:r>
+      <w:r>
+        <w:rPr>
+          <w:sz w:val="24"/>
+        </w:rPr>
+        <w:t>are almost always positively skewed</w:t>
+      </w:r>
+      <w:r>
+        <w:rPr>
+          <w:sz w:val="24"/>
+        </w:rPr>
+        <w:t>,</w:t>
+      </w:r>
+      <w:r>
+        <w:rPr>
+          <w:sz w:val="24"/>
+        </w:rPr>
+        <w:t xml:space="preserve"> </w:t>
+      </w:r>
+      <w:r>
+        <w:rPr>
+          <w:sz w:val="24"/>
+        </w:rPr>
+        <w:t>with</w:t>
+      </w:r>
+      <w:r>
+        <w:rPr>
+          <w:sz w:val="24"/>
+        </w:rPr>
+        <w:t xml:space="preserve"> the majority of RTs generally occur</w:t>
+      </w:r>
+      <w:r>
+        <w:rPr>
+          <w:sz w:val="24"/>
+        </w:rPr>
+        <w:t>ring</w:t>
+      </w:r>
+      <w:r>
+        <w:rPr>
+          <w:sz w:val="24"/>
+        </w:rPr>
+        <w:t xml:space="preserve"> at the faster end of the scale</w:t>
+      </w:r>
+      <w:r>
+        <w:rPr>
+          <w:sz w:val="24"/>
+        </w:rPr>
+        <w:t>,</w:t>
+      </w:r>
+      <w:r>
+        <w:rPr>
+          <w:sz w:val="24"/>
+        </w:rPr>
+        <w:t xml:space="preserve"> an analysis of </w:t>
+      </w:r>
+      <w:r>
+        <w:rPr>
+          <w:sz w:val="24"/>
+        </w:rPr>
+        <w:t>only</w:t>
+      </w:r>
+      <w:r>
+        <w:rPr>
+          <w:sz w:val="24"/>
+        </w:rPr>
+        <w:t xml:space="preserve"> means </w:t>
+      </w:r>
+      <w:r>
+        <w:rPr>
+          <w:sz w:val="24"/>
+        </w:rPr>
+        <w:t>may not provide results that are misleading</w:t>
+      </w:r>
+      <w:r>
+        <w:rPr>
+          <w:sz w:val="24"/>
+        </w:rPr>
+        <w:t xml:space="preserve"> (see </w:t>
+      </w:r>
+      <w:r>
+        <w:rPr>
+          <w:sz w:val="24"/>
+          <w:highlight w:val="cyan"/>
+        </w:rPr>
+        <w:t>Balota &amp; Yap, 2011</w:t>
+      </w:r>
+      <w:r>
+        <w:rPr>
+          <w:sz w:val="24"/>
+        </w:rPr>
+        <w:t xml:space="preserve">, for a review). </w:t>
+      </w:r>
+      <w:r>
+        <w:rPr>
+          <w:sz w:val="24"/>
+        </w:rPr>
+        <w:t>To account for this,</w:t>
+      </w:r>
+      <w:r>
+        <w:rPr>
+          <w:sz w:val="24"/>
+        </w:rPr>
+        <w:t xml:space="preserve"> researchers have increasing moved away from the use of traditional measures of central tendency when assessing RTs</w:t>
+      </w:r>
+      <w:r>
+        <w:rPr>
+          <w:sz w:val="24"/>
+        </w:rPr>
+        <w:t xml:space="preserve">, instead focusing on the RT distribution </w:t>
+      </w:r>
+      <w:r>
+        <w:rPr>
+          <w:sz w:val="24"/>
+          <w:highlight w:val="yellow"/>
+        </w:rPr>
+        <w:t>[SEE XXX FOR A REVIEW]</w:t>
+      </w:r>
+      <w:r>
+        <w:rPr>
+          <w:sz w:val="24"/>
+        </w:rPr>
+        <w:t xml:space="preserve">. </w:t>
+      </w:r>
+      <w:r>
+        <w:rPr>
+          <w:sz w:val="24"/>
+        </w:rPr>
+        <w:t xml:space="preserve">RT </w:t>
+      </w:r>
+      <w:r>
+        <w:rPr>
+          <w:sz w:val="24"/>
+        </w:rPr>
+        <w:t>distributions have been</w:t>
+      </w:r>
+      <w:r>
+        <w:rPr>
+          <w:sz w:val="24"/>
+        </w:rPr>
+        <w:t xml:space="preserve"> </w:t>
+      </w:r>
+      <w:r>
+        <w:rPr>
+          <w:sz w:val="24"/>
+        </w:rPr>
+        <w:t xml:space="preserve">shown to capture aspects of human cognition, including semantic priming (Balota, Yap, Cortese, &amp; Watson, 2008), word recognition </w:t>
+      </w:r>
+      <w:r>
+        <w:rPr>
+          <w:sz w:val="24"/>
+          <w:highlight w:val="yellow"/>
+        </w:rPr>
+        <w:t>[CITE]</w:t>
+      </w:r>
+      <w:r>
+        <w:rPr>
+          <w:sz w:val="24"/>
+        </w:rPr>
+        <w:t xml:space="preserve">, and, importantly, attentional control within the context of task switching </w:t>
+      </w:r>
+      <w:r>
+        <w:rPr>
+          <w:sz w:val="24"/>
+          <w:highlight w:val="yellow"/>
+        </w:rPr>
+        <w:t>[CITE HUFF PAP</w:t>
+      </w:r>
+      <w:r>
+        <w:rPr>
+          <w:sz w:val="24"/>
+          <w:highlight w:val="yellow"/>
+        </w:rPr>
+        <w:t>E</w:t>
+      </w:r>
+      <w:r>
+        <w:rPr>
+          <w:sz w:val="24"/>
+          <w:highlight w:val="yellow"/>
+        </w:rPr>
+        <w:t>R AND TRY TO FIND ONE MORE]</w:t>
+      </w:r>
+      <w:r>
+        <w:rPr>
+          <w:sz w:val="24"/>
+        </w:rPr>
+        <w:t>.</w:t>
+      </w:r>
+    </w:p>
+    <w:p>
+      <w:pPr>
+        <w:spacing w:line="480" w:lineRule="auto"/>
+        <w:ind w:firstLine="720"/>
+        <w:rPr>
+          <w:sz w:val="24"/>
+        </w:rPr>
+      </w:pPr>
+      <w:r>
+        <w:rPr>
+          <w:sz w:val="24"/>
+        </w:rPr>
+        <w:t>In</w:t>
+      </w:r>
+      <w:r>
+        <w:rPr>
+          <w:sz w:val="24"/>
+        </w:rPr>
+        <w:t xml:space="preserve"> </w:t>
+      </w:r>
+      <w:r>
+        <w:rPr>
+          <w:sz w:val="24"/>
+        </w:rPr>
+        <w:t>the present study</w:t>
+      </w:r>
+      <w:r>
+        <w:rPr>
+          <w:sz w:val="24"/>
+        </w:rPr>
+        <w:t>,</w:t>
+      </w:r>
+      <w:r>
+        <w:rPr>
+          <w:sz w:val="24"/>
+        </w:rPr>
+        <w:t xml:space="preserve"> </w:t>
+      </w:r>
+      <w:r>
+        <w:rPr>
+          <w:sz w:val="24"/>
+        </w:rPr>
+        <w:t>we</w:t>
+      </w:r>
+      <w:r>
+        <w:rPr>
+          <w:sz w:val="24"/>
+        </w:rPr>
+        <w:t xml:space="preserve"> further</w:t>
+      </w:r>
+      <w:r>
+        <w:rPr>
+          <w:sz w:val="24"/>
+        </w:rPr>
+        <w:t xml:space="preserve"> analyze RT</w:t>
+      </w:r>
+      <w:r>
+        <w:rPr>
+          <w:sz w:val="24"/>
+        </w:rPr>
+        <w:t xml:space="preserve">s </w:t>
+      </w:r>
+      <w:r>
+        <w:rPr>
+          <w:sz w:val="24"/>
+        </w:rPr>
+        <w:t>using two types of</w:t>
+      </w:r>
+      <w:r>
+        <w:rPr>
+          <w:sz w:val="24"/>
+        </w:rPr>
+        <w:t xml:space="preserve"> distributional</w:t>
+      </w:r>
+      <w:r>
+        <w:rPr>
+          <w:sz w:val="24"/>
+        </w:rPr>
+        <w:t xml:space="preserve"> analyses</w:t>
+      </w:r>
+      <w:r>
+        <w:rPr>
+          <w:sz w:val="24"/>
+        </w:rPr>
+        <w:t xml:space="preserve">: </w:t>
+      </w:r>
+      <w:r>
+        <w:rPr>
+          <w:sz w:val="24"/>
+        </w:rPr>
+        <w:t xml:space="preserve">1) </w:t>
+      </w:r>
+      <w:r>
+        <w:rPr>
+          <w:sz w:val="24"/>
+        </w:rPr>
+        <w:t xml:space="preserve">Averaging RTs across participants and binning them via a Vincentile analysis and </w:t>
+      </w:r>
+      <w:r>
+        <w:rPr>
+          <w:sz w:val="24"/>
+        </w:rPr>
+        <w:t xml:space="preserve">2) </w:t>
+      </w:r>
+      <w:r>
+        <w:rPr>
+          <w:sz w:val="24"/>
+        </w:rPr>
+        <w:t>fitting individual RTs to an ex-Gaussian distribution.</w:t>
+      </w:r>
+      <w:r>
+        <w:rPr>
+          <w:sz w:val="24"/>
+        </w:rPr>
+        <w:t xml:space="preserve"> </w:t>
+      </w:r>
+      <w:r>
+        <w:rPr>
+          <w:sz w:val="24"/>
+        </w:rPr>
+        <w:t xml:space="preserve">First, the Vincentile analysis rank orders all RTs for each trial type at the participant level and </w:t>
+      </w:r>
+      <w:r>
+        <w:rPr>
+          <w:sz w:val="24"/>
+        </w:rPr>
+        <w:t xml:space="preserve">then </w:t>
+      </w:r>
+      <w:r>
+        <w:rPr>
+          <w:sz w:val="24"/>
+        </w:rPr>
+        <w:t xml:space="preserve">bins the ordered data into groups of equal size. For example, a Vincentile analyses using four bins </w:t>
+      </w:r>
+      <w:r>
+        <w:rPr>
+          <w:sz w:val="24"/>
+        </w:rPr>
+        <w:t xml:space="preserve">would first </w:t>
+      </w:r>
+      <w:r>
+        <w:rPr>
+          <w:sz w:val="24"/>
+        </w:rPr>
+        <w:t>each</w:t>
+      </w:r>
+      <w:r>
+        <w:rPr>
+          <w:sz w:val="24"/>
+        </w:rPr>
+        <w:t xml:space="preserve"> participant</w:t>
+      </w:r>
+      <w:r>
+        <w:rPr>
+          <w:sz w:val="24"/>
+        </w:rPr>
+        <w:t>’</w:t>
+      </w:r>
+      <w:r>
+        <w:rPr>
+          <w:sz w:val="24"/>
+        </w:rPr>
+        <w:t xml:space="preserve">s RTs from </w:t>
+      </w:r>
+      <w:r>
+        <w:rPr>
+          <w:sz w:val="24"/>
+        </w:rPr>
+        <w:lastRenderedPageBreak/>
+        <w:t>fastest to slowest. Next,</w:t>
+      </w:r>
+      <w:r>
+        <w:rPr>
+          <w:sz w:val="24"/>
+        </w:rPr>
+        <w:t xml:space="preserve"> for each participant,</w:t>
+      </w:r>
+      <w:r>
+        <w:rPr>
+          <w:sz w:val="24"/>
+        </w:rPr>
+        <w:t xml:space="preserve"> </w:t>
+      </w:r>
+      <w:r>
+        <w:rPr>
+          <w:sz w:val="24"/>
+        </w:rPr>
+        <w:t xml:space="preserve">RTs within </w:t>
+      </w:r>
+      <w:r>
+        <w:rPr>
+          <w:sz w:val="24"/>
+        </w:rPr>
+        <w:t xml:space="preserve">the first 25% of the data would be averaged, followed by the second 25%, third the 25%, and the final 25%. </w:t>
+      </w:r>
+      <w:r>
+        <w:rPr>
+          <w:sz w:val="24"/>
+        </w:rPr>
+        <w:t xml:space="preserve">This process is then repeated for each participant, and </w:t>
+      </w:r>
+      <w:r>
+        <w:rPr>
+          <w:sz w:val="24"/>
+        </w:rPr>
+        <w:t xml:space="preserve">Vincentiles are </w:t>
+      </w:r>
+      <w:r>
+        <w:rPr>
+          <w:sz w:val="24"/>
+        </w:rPr>
+        <w:t>computed by taking the average of each bin across participants</w:t>
+      </w:r>
+      <w:r>
+        <w:rPr>
+          <w:sz w:val="24"/>
+        </w:rPr>
+        <w:t xml:space="preserve">. </w:t>
+      </w:r>
+      <w:r>
+        <w:rPr>
+          <w:sz w:val="24"/>
+          <w:highlight w:val="yellow"/>
+        </w:rPr>
+        <w:t>[TALK ABOUT THE SHAPE OF THE DISTRIBUTION?]</w:t>
+      </w:r>
+      <w:r>
+        <w:rPr>
+          <w:sz w:val="24"/>
+        </w:rPr>
+        <w:t xml:space="preserve"> </w:t>
+      </w:r>
+      <w:r>
+        <w:rPr>
+          <w:sz w:val="24"/>
+          <w:highlight w:val="yellow"/>
+        </w:rPr>
+        <w:t>[NEED TO EXPAND SOMEHOW]</w:t>
+      </w:r>
+    </w:p>
+    <w:p>
+      <w:pPr>
+        <w:spacing w:line="480" w:lineRule="auto"/>
+        <w:rPr>
+          <w:sz w:val="24"/>
+        </w:rPr>
+      </w:pPr>
+      <w:r>
+        <w:rPr>
+          <w:sz w:val="24"/>
+        </w:rPr>
+        <w:tab/>
+      </w:r>
+      <w:r>
+        <w:rPr>
+          <w:sz w:val="24"/>
+        </w:rPr>
+        <w:t xml:space="preserve">The ex-Gaussian analysis </w:t>
+      </w:r>
+      <w:commentRangeStart w:id="6"/>
+      <w:r>
+        <w:rPr>
+          <w:sz w:val="24"/>
+          <w:highlight w:val="yellow"/>
+        </w:rPr>
+        <w:t>[EX-GAUSS HERE]</w:t>
+      </w:r>
+      <w:commentRangeEnd w:id="6"/>
+      <w:r>
+        <w:rPr>
+          <w:rStyle w:val="CommentReference"/>
+          <w:highlight w:val="yellow"/>
+        </w:rPr>
+        <w:commentReference w:id="6"/>
+      </w:r>
+    </w:p>
+    <w:p>
+      <w:pPr>
+        <w:spacing w:line="480" w:lineRule="auto"/>
         <w:rPr>
           <w:b/>
           <w:bCs/>
           <w:sz w:val="24"/>
         </w:rPr>
-        <w:t xml:space="preserve"> Paradigms</w:t>
-      </w:r>
-      <w:commentRangeEnd w:id="6"/>
-      <w:r>
-        <w:rPr>
-          <w:rStyle w:val="CommentReference"/>
-        </w:rPr>
-        <w:commentReference w:id="6"/>
+      </w:pPr>
+      <w:r>
+        <w:rPr>
+          <w:b/>
+          <w:bCs/>
+          <w:sz w:val="24"/>
+        </w:rPr>
+        <w:t>The Present Study</w:t>
       </w:r>
     </w:p>
     <w:p>
@@ -1971,15 +3057,221 @@
         <w:ind w:firstLine="720"/>
         <w:rPr>
           <w:sz w:val="24"/>
+        </w:rPr>
+      </w:pPr>
+      <w:r>
+        <w:rPr>
+          <w:sz w:val="24"/>
           <w:highlight w:val="yellow"/>
         </w:rPr>
+        <w:t>[TRANSITION – SET UP HYPOTHESES SEGUE INTO METHODS]</w:t>
+      </w:r>
+      <w:r>
+        <w:rPr>
+          <w:sz w:val="24"/>
+        </w:rPr>
+        <w:t xml:space="preserve"> </w:t>
+      </w:r>
+      <w:r>
+        <w:rPr>
+          <w:sz w:val="24"/>
+        </w:rPr>
+        <w:t>The present study</w:t>
+      </w:r>
+      <w:r>
+        <w:rPr>
+          <w:sz w:val="24"/>
+        </w:rPr>
+        <w:t xml:space="preserve"> expands on previous CVOE task switching studies </w:t>
+      </w:r>
+      <w:r>
+        <w:rPr>
+          <w:sz w:val="24"/>
+        </w:rPr>
+        <w:t xml:space="preserve">(e.g., </w:t>
+      </w:r>
+      <w:r>
+        <w:rPr>
+          <w:sz w:val="24"/>
+          <w:highlight w:val="cyan"/>
+        </w:rPr>
+        <w:t>[XXX AND XXX]</w:t>
+      </w:r>
+      <w:r>
+        <w:rPr>
+          <w:sz w:val="24"/>
+        </w:rPr>
+        <w:t xml:space="preserve">) </w:t>
+      </w:r>
+      <w:r>
+        <w:rPr>
+          <w:sz w:val="24"/>
+        </w:rPr>
+        <w:t>by</w:t>
+      </w:r>
+      <w:r>
+        <w:rPr>
+          <w:sz w:val="24"/>
+        </w:rPr>
+        <w:t xml:space="preserve"> incorporat</w:t>
+      </w:r>
+      <w:r>
+        <w:rPr>
+          <w:sz w:val="24"/>
+        </w:rPr>
+        <w:t xml:space="preserve">ing </w:t>
+      </w:r>
+      <w:r>
+        <w:rPr>
+          <w:sz w:val="24"/>
+        </w:rPr>
+        <w:t xml:space="preserve">both an alternating runs switch task and a randomized switch task (i.e., CV, OE, OE, OE, CV, OE) in </w:t>
+      </w:r>
+      <w:commentRangeStart w:id="7"/>
+      <w:r>
+        <w:rPr>
+          <w:sz w:val="24"/>
+        </w:rPr>
+        <w:t>which</w:t>
+      </w:r>
+      <w:commentRangeEnd w:id="7"/>
+      <w:r>
+        <w:rPr>
+          <w:rStyle w:val="CommentReference"/>
+        </w:rPr>
+        <w:commentReference w:id="7"/>
+      </w:r>
+      <w:r>
+        <w:rPr>
+          <w:sz w:val="24"/>
+        </w:rPr>
+        <w:t xml:space="preserve"> no discernable pattern of task switching can be detected.  </w:t>
+      </w:r>
+    </w:p>
+    <w:p>
+      <w:pPr>
+        <w:spacing w:line="480" w:lineRule="auto"/>
+        <w:jc w:val="center"/>
+        <w:rPr>
+          <w:b/>
+          <w:bCs/>
+          <w:sz w:val="24"/>
+        </w:rPr>
+      </w:pPr>
+      <w:r>
+        <w:rPr>
+          <w:b/>
+          <w:bCs/>
+          <w:sz w:val="24"/>
+        </w:rPr>
+        <w:t xml:space="preserve">Error Rates and RTs for </w:t>
+      </w:r>
+      <w:r>
+        <w:rPr>
+          <w:b/>
+          <w:bCs/>
+          <w:sz w:val="24"/>
+        </w:rPr>
+        <w:t>Alternating Runs vs. Random Switching</w:t>
+      </w:r>
+    </w:p>
+    <w:p>
+      <w:pPr>
+        <w:spacing w:line="480" w:lineRule="auto"/>
+        <w:rPr>
+          <w:sz w:val="24"/>
+        </w:rPr>
       </w:pPr>
       <w:r>
         <w:rPr>
           <w:sz w:val="24"/>
           <w:highlight w:val="yellow"/>
         </w:rPr>
-        <w:t>[OVERVIEW PARAGRAPH]</w:t>
+        <w:t>[WORDS HERE]</w:t>
+      </w:r>
+      <w:r>
+        <w:rPr>
+          <w:sz w:val="24"/>
+        </w:rPr>
+        <w:t xml:space="preserve"> </w:t>
+      </w:r>
+      <w:r>
+        <w:rPr>
+          <w:sz w:val="24"/>
+        </w:rPr>
+        <w:t xml:space="preserve">Overall, </w:t>
+      </w:r>
+      <w:r>
+        <w:rPr>
+          <w:sz w:val="24"/>
+        </w:rPr>
+        <w:t xml:space="preserve">we expected that mean error rates and RTs would be higher on </w:t>
+      </w:r>
+      <w:r>
+        <w:rPr>
+          <w:sz w:val="24"/>
+        </w:rPr>
+        <w:t>Switch Blocks relative to Pure Blocks. Furthermore,</w:t>
+      </w:r>
+      <w:r>
+        <w:rPr>
+          <w:sz w:val="24"/>
+        </w:rPr>
+        <w:t xml:space="preserve"> </w:t>
+      </w:r>
+      <w:r>
+        <w:rPr>
+          <w:sz w:val="24"/>
+        </w:rPr>
+        <w:t xml:space="preserve">we expected that </w:t>
+      </w:r>
+      <w:r>
+        <w:rPr>
+          <w:sz w:val="24"/>
+        </w:rPr>
+        <w:t>participants would</w:t>
+      </w:r>
+      <w:r>
+        <w:rPr>
+          <w:sz w:val="24"/>
+        </w:rPr>
+        <w:t xml:space="preserve"> particularly</w:t>
+      </w:r>
+      <w:r>
+        <w:rPr>
+          <w:sz w:val="24"/>
+        </w:rPr>
+        <w:t xml:space="preserve"> struggle with the switch task when switching occurred at non-predictive intervals due to the lack of pattern</w:t>
+      </w:r>
+      <w:r>
+        <w:rPr>
+          <w:sz w:val="24"/>
+        </w:rPr>
+        <w:t xml:space="preserve">. </w:t>
+      </w:r>
+      <w:r>
+        <w:rPr>
+          <w:sz w:val="24"/>
+        </w:rPr>
+        <w:t xml:space="preserve">We </w:t>
+      </w:r>
+      <w:r>
+        <w:rPr>
+          <w:sz w:val="24"/>
+        </w:rPr>
+        <w:t>anticipated</w:t>
+      </w:r>
+      <w:r>
+        <w:rPr>
+          <w:sz w:val="24"/>
+        </w:rPr>
+        <w:t xml:space="preserve"> that these difficulties would result in higher error rates and greater RTs for random switch trials relative to alternating runs switch trials.</w:t>
+      </w:r>
+      <w:r>
+        <w:rPr>
+          <w:sz w:val="24"/>
+        </w:rPr>
+        <w:t xml:space="preserve"> </w:t>
       </w:r>
     </w:p>
     <w:p>
@@ -1993,63 +3285,137 @@
       <w:r>
         <w:rPr>
           <w:sz w:val="24"/>
+        </w:rPr>
+        <w:t>Regarding switch costs</w:t>
+      </w:r>
+      <w:r>
+        <w:rPr>
+          <w:sz w:val="24"/>
+        </w:rPr>
+        <w:t xml:space="preserve">, we </w:t>
+      </w:r>
+      <w:r>
+        <w:rPr>
+          <w:sz w:val="24"/>
+        </w:rPr>
+        <w:t>expected that</w:t>
+      </w:r>
+      <w:r>
+        <w:rPr>
+          <w:sz w:val="24"/>
+        </w:rPr>
+        <w:t xml:space="preserve"> local cost</w:t>
+      </w:r>
+      <w:r>
+        <w:rPr>
+          <w:sz w:val="24"/>
+        </w:rPr>
+        <w:t>s</w:t>
+      </w:r>
+      <w:r>
+        <w:rPr>
+          <w:sz w:val="24"/>
+        </w:rPr>
+        <w:t xml:space="preserve"> w</w:t>
+      </w:r>
+      <w:r>
+        <w:rPr>
+          <w:sz w:val="24"/>
+        </w:rPr>
+        <w:t xml:space="preserve">ould </w:t>
+      </w:r>
+      <w:r>
+        <w:rPr>
+          <w:sz w:val="24"/>
+        </w:rPr>
+        <w:t>be higher on the random</w:t>
+      </w:r>
+      <w:r>
+        <w:rPr>
+          <w:sz w:val="24"/>
+        </w:rPr>
+        <w:t xml:space="preserve"> switch </w:t>
+      </w:r>
+      <w:r>
+        <w:rPr>
+          <w:sz w:val="24"/>
+        </w:rPr>
+        <w:t>task relative to the alternating runs</w:t>
+      </w:r>
+      <w:r>
+        <w:rPr>
+          <w:sz w:val="24"/>
+        </w:rPr>
+        <w:t>.</w:t>
+      </w:r>
+      <w:r>
+        <w:rPr>
+          <w:sz w:val="24"/>
+        </w:rPr>
+        <w:t xml:space="preserve"> </w:t>
+      </w:r>
+      <w:r>
+        <w:rPr>
+          <w:sz w:val="24"/>
           <w:highlight w:val="yellow"/>
         </w:rPr>
-        <w:t>[STROOP]</w:t>
-      </w:r>
-      <w:r>
-        <w:rPr>
-          <w:sz w:val="24"/>
-        </w:rPr>
-        <w:tab/>
+        <w:t>[WHY?]</w:t>
+      </w:r>
+      <w:r>
+        <w:rPr>
+          <w:sz w:val="24"/>
+        </w:rPr>
+        <w:t xml:space="preserve"> </w:t>
+      </w:r>
+      <w:r>
+        <w:rPr>
+          <w:sz w:val="24"/>
+        </w:rPr>
+        <w:t xml:space="preserve">Global costs </w:t>
+      </w:r>
+      <w:r>
+        <w:rPr>
+          <w:sz w:val="24"/>
+          <w:highlight w:val="yellow"/>
+        </w:rPr>
+        <w:t>[GLOBAL COSTS PREDICTION]</w:t>
       </w:r>
     </w:p>
     <w:p>
       <w:pPr>
         <w:spacing w:line="480" w:lineRule="auto"/>
-        <w:rPr>
-          <w:sz w:val="24"/>
-        </w:rPr>
-      </w:pPr>
-      <w:r>
-        <w:rPr>
-          <w:sz w:val="24"/>
-          <w:highlight w:val="yellow"/>
-        </w:rPr>
-        <w:t>[PARAGRAPH HERE ON VARIOUS TASK SWITCHING PARADIGMS?]</w:t>
-      </w:r>
-      <w:r>
-        <w:rPr>
-          <w:sz w:val="24"/>
-        </w:rPr>
-        <w:t xml:space="preserve"> </w:t>
-      </w:r>
-      <w:r>
-        <w:rPr>
-          <w:sz w:val="24"/>
-          <w:highlight w:val="yellow"/>
-        </w:rPr>
-        <w:t>[</w:t>
-      </w:r>
-      <w:r>
-        <w:rPr>
-          <w:sz w:val="24"/>
-          <w:highlight w:val="yellow"/>
-        </w:rPr>
-        <w:t>TRANSITION</w:t>
-      </w:r>
-      <w:r>
-        <w:rPr>
-          <w:sz w:val="24"/>
-          <w:highlight w:val="yellow"/>
-        </w:rPr>
-        <w:t>]</w:t>
-      </w:r>
-      <w:r>
-        <w:rPr>
-          <w:sz w:val="24"/>
-        </w:rPr>
-        <w:t xml:space="preserve"> </w:t>
+        <w:jc w:val="center"/>
+        <w:rPr>
+          <w:b/>
+          <w:bCs/>
+          <w:sz w:val="24"/>
+        </w:rPr>
+      </w:pPr>
+      <w:r>
+        <w:rPr>
+          <w:b/>
+          <w:bCs/>
+          <w:sz w:val="24"/>
+        </w:rPr>
+        <w:t>Method</w:t>
+      </w:r>
+    </w:p>
+    <w:p>
+      <w:pPr>
+        <w:spacing w:line="480" w:lineRule="auto"/>
+        <w:rPr>
+          <w:b/>
+          <w:bCs/>
+          <w:sz w:val="24"/>
+        </w:rPr>
+      </w:pPr>
+      <w:r>
+        <w:rPr>
+          <w:b/>
+          <w:bCs/>
+          <w:sz w:val="24"/>
+        </w:rPr>
+        <w:t>Participants</w:t>
       </w:r>
     </w:p>
     <w:p>
@@ -2064,55 +3430,154 @@
         <w:rPr>
           <w:sz w:val="24"/>
         </w:rPr>
-        <w:t xml:space="preserve">Previous research has consistently shown that switching </w:t>
-      </w:r>
-      <w:r>
-        <w:rPr>
-          <w:sz w:val="24"/>
-        </w:rPr>
-        <w:t xml:space="preserve">is more effortful </w:t>
-      </w:r>
-      <w:r>
-        <w:rPr>
-          <w:sz w:val="24"/>
-        </w:rPr>
-        <w:t xml:space="preserve">for participants </w:t>
-      </w:r>
-      <w:r>
-        <w:rPr>
-          <w:sz w:val="24"/>
-        </w:rPr>
-        <w:t>when</w:t>
-      </w:r>
-      <w:r>
-        <w:rPr>
-          <w:sz w:val="24"/>
-        </w:rPr>
-        <w:t>ever</w:t>
-      </w:r>
-      <w:r>
-        <w:rPr>
-          <w:sz w:val="24"/>
-        </w:rPr>
-        <w:t xml:space="preserve"> the task </w:t>
-      </w:r>
-      <w:r>
-        <w:rPr>
-          <w:sz w:val="24"/>
-        </w:rPr>
-        <w:t>invol</w:t>
-      </w:r>
-      <w:r>
-        <w:rPr>
-          <w:sz w:val="24"/>
-        </w:rPr>
-        <w:t>ves</w:t>
-      </w:r>
-      <w:r>
-        <w:rPr>
-          <w:sz w:val="24"/>
-        </w:rPr>
-        <w:t xml:space="preserve"> </w:t>
+        <w:lastRenderedPageBreak/>
+        <w:t xml:space="preserve">A total of </w:t>
+      </w:r>
+      <w:r>
+        <w:rPr>
+          <w:sz w:val="24"/>
+        </w:rPr>
+        <w:t>100</w:t>
+      </w:r>
+      <w:r>
+        <w:rPr>
+          <w:sz w:val="24"/>
+        </w:rPr>
+        <w:t xml:space="preserve"> undergraduate students</w:t>
+      </w:r>
+      <w:r>
+        <w:rPr>
+          <w:sz w:val="24"/>
+        </w:rPr>
+        <w:t xml:space="preserve"> were recruited from the University of Southern Mississippi’s undergraduate research pool</w:t>
+      </w:r>
+      <w:r>
+        <w:rPr>
+          <w:sz w:val="24"/>
+        </w:rPr>
+        <w:t xml:space="preserve"> and completed the study in exchange for partial course credit</w:t>
+      </w:r>
+      <w:r>
+        <w:rPr>
+          <w:sz w:val="24"/>
+        </w:rPr>
+        <w:t xml:space="preserve">. </w:t>
+      </w:r>
+      <w:r>
+        <w:rPr>
+          <w:sz w:val="24"/>
+        </w:rPr>
+        <w:t xml:space="preserve">Data from </w:t>
+      </w:r>
+      <w:r>
+        <w:rPr>
+          <w:sz w:val="24"/>
+        </w:rPr>
+        <w:t>9</w:t>
+      </w:r>
+      <w:r>
+        <w:rPr>
+          <w:sz w:val="24"/>
+        </w:rPr>
+        <w:t xml:space="preserve"> participants were removed due to excessive error rates in either the </w:t>
+      </w:r>
+      <w:r>
+        <w:rPr>
+          <w:sz w:val="24"/>
+        </w:rPr>
+        <w:t>p</w:t>
+      </w:r>
+      <w:r>
+        <w:rPr>
+          <w:sz w:val="24"/>
+        </w:rPr>
+        <w:t xml:space="preserve">ure or </w:t>
+      </w:r>
+      <w:r>
+        <w:rPr>
+          <w:sz w:val="24"/>
+        </w:rPr>
+        <w:t>s</w:t>
+      </w:r>
+      <w:r>
+        <w:rPr>
+          <w:sz w:val="24"/>
+        </w:rPr>
+        <w:t xml:space="preserve">witch </w:t>
+      </w:r>
+      <w:r>
+        <w:rPr>
+          <w:sz w:val="24"/>
+        </w:rPr>
+        <w:t>b</w:t>
+      </w:r>
+      <w:r>
+        <w:rPr>
+          <w:sz w:val="24"/>
+        </w:rPr>
+        <w:t>locks</w:t>
+      </w:r>
+      <w:r>
+        <w:rPr>
+          <w:sz w:val="24"/>
+        </w:rPr>
+        <w:t xml:space="preserve"> (i.e., mean error rates </w:t>
+      </w:r>
+      <w:r>
+        <w:rPr>
+          <w:sz w:val="24"/>
+        </w:rPr>
+        <w:t>within a block</w:t>
+      </w:r>
+      <w:r>
+        <w:rPr>
+          <w:sz w:val="24"/>
+        </w:rPr>
+        <w:t xml:space="preserve"> that were </w:t>
+      </w:r>
+      <w:r>
+        <w:rPr>
+          <w:sz w:val="24"/>
+        </w:rPr>
+        <w:t xml:space="preserve">&gt; 3 </w:t>
+      </w:r>
+      <w:r>
+        <w:rPr>
+          <w:sz w:val="24"/>
+        </w:rPr>
+        <w:t>standard deviations</w:t>
+      </w:r>
+      <w:r>
+        <w:rPr>
+          <w:sz w:val="24"/>
+        </w:rPr>
+        <w:t xml:space="preserve"> above the mean), which indicated that participants did not correctly follow task instructions. </w:t>
+      </w:r>
+      <w:commentRangeStart w:id="8"/>
+      <w:r>
+        <w:rPr>
+          <w:sz w:val="24"/>
+        </w:rPr>
+        <w:t>Additionally, data for two</w:t>
+      </w:r>
+      <w:commentRangeEnd w:id="8"/>
+      <w:r>
+        <w:rPr>
+          <w:rStyle w:val="CommentReference"/>
+        </w:rPr>
+        <w:commentReference w:id="8"/>
+      </w:r>
+      <w:r>
+        <w:rPr>
+          <w:sz w:val="24"/>
+        </w:rPr>
+        <w:t xml:space="preserve"> participants were removed due to a coding error. </w:t>
+      </w:r>
+      <w:r>
+        <w:rPr>
+          <w:sz w:val="24"/>
+        </w:rPr>
+        <w:t xml:space="preserve">A sensitivity analysis conducted with </w:t>
       </w:r>
       <w:r>
         <w:rPr>
@@ -2120,69 +3585,7 @@
           <w:iCs/>
           <w:sz w:val="24"/>
         </w:rPr>
-        <w:t xml:space="preserve">bivalent </w:t>
-      </w:r>
-      <w:r>
-        <w:rPr>
-          <w:sz w:val="24"/>
-        </w:rPr>
-        <w:t xml:space="preserve">stimuli </w:t>
-      </w:r>
-      <w:r>
-        <w:rPr>
-          <w:sz w:val="24"/>
-        </w:rPr>
-        <w:t xml:space="preserve">(i.e., stimuli with </w:t>
-      </w:r>
-      <w:r>
-        <w:rPr>
-          <w:sz w:val="24"/>
-        </w:rPr>
-        <w:t>two response meanings</w:t>
-      </w:r>
-      <w:r>
-        <w:rPr>
-          <w:sz w:val="24"/>
-        </w:rPr>
-        <w:t xml:space="preserve">) compared to </w:t>
-      </w:r>
-      <w:r>
-        <w:rPr>
-          <w:i/>
-          <w:iCs/>
-          <w:sz w:val="24"/>
-        </w:rPr>
-        <w:t>univalent</w:t>
-      </w:r>
-      <w:r>
-        <w:rPr>
-          <w:sz w:val="24"/>
-        </w:rPr>
-        <w:t xml:space="preserve"> stimuli</w:t>
-      </w:r>
-      <w:r>
-        <w:rPr>
-          <w:sz w:val="24"/>
-        </w:rPr>
-        <w:t xml:space="preserve">, which </w:t>
-      </w:r>
-      <w:r>
-        <w:rPr>
-          <w:sz w:val="24"/>
-        </w:rPr>
-        <w:t xml:space="preserve">only </w:t>
-      </w:r>
-      <w:r>
-        <w:rPr>
-          <w:sz w:val="24"/>
-        </w:rPr>
-        <w:t xml:space="preserve">contain </w:t>
-      </w:r>
-      <w:r>
-        <w:rPr>
-          <w:sz w:val="24"/>
-        </w:rPr>
-        <w:t>a single response meaning</w:t>
+        <w:t>G*Power</w:t>
       </w:r>
       <w:r>
         <w:rPr>
@@ -2195,54 +3598,45 @@
           <w:sz w:val="24"/>
           <w:highlight w:val="cyan"/>
         </w:rPr>
-        <w:t>[</w:t>
-      </w:r>
-      <w:commentRangeStart w:id="7"/>
-      <w:proofErr w:type="spellStart"/>
-      <w:r>
-        <w:rPr>
-          <w:sz w:val="24"/>
-          <w:highlight w:val="cyan"/>
-        </w:rPr>
-        <w:t>Merian</w:t>
-      </w:r>
-      <w:proofErr w:type="spellEnd"/>
-      <w:r>
-        <w:rPr>
-          <w:sz w:val="24"/>
-          <w:highlight w:val="cyan"/>
-        </w:rPr>
-        <w:t xml:space="preserve">, 2000; </w:t>
-      </w:r>
-      <w:proofErr w:type="spellStart"/>
-      <w:r>
-        <w:rPr>
-          <w:sz w:val="24"/>
-          <w:highlight w:val="cyan"/>
-        </w:rPr>
-        <w:t>Monsell</w:t>
-      </w:r>
-      <w:proofErr w:type="spellEnd"/>
-      <w:r>
-        <w:rPr>
-          <w:sz w:val="24"/>
-          <w:highlight w:val="cyan"/>
-        </w:rPr>
-        <w:t>, 2003</w:t>
-      </w:r>
-      <w:commentRangeEnd w:id="7"/>
-      <w:r>
-        <w:rPr>
-          <w:rStyle w:val="CommentReference"/>
-        </w:rPr>
-        <w:commentReference w:id="7"/>
-      </w:r>
-      <w:r>
-        <w:rPr>
-          <w:sz w:val="24"/>
-          <w:highlight w:val="cyan"/>
-        </w:rPr>
-        <w:t>; see XXX for a review]</w:t>
+        <w:t>[CITE]</w:t>
+      </w:r>
+      <w:r>
+        <w:rPr>
+          <w:sz w:val="24"/>
+        </w:rPr>
+        <w:t xml:space="preserve"> indicated that our final sample of </w:t>
+      </w:r>
+      <w:r>
+        <w:rPr>
+          <w:sz w:val="24"/>
+        </w:rPr>
+        <w:t>89</w:t>
+      </w:r>
+      <w:r>
+        <w:rPr>
+          <w:sz w:val="24"/>
+        </w:rPr>
+        <w:t xml:space="preserve"> participants was sufficient to detect </w:t>
+      </w:r>
+      <w:r>
+        <w:rPr>
+          <w:sz w:val="24"/>
+          <w:highlight w:val="yellow"/>
+        </w:rPr>
+        <w:t>XX</w:t>
+      </w:r>
+      <w:r>
+        <w:rPr>
+          <w:sz w:val="24"/>
+        </w:rPr>
+        <w:t xml:space="preserve"> effects </w:t>
+      </w:r>
+      <w:r>
+        <w:rPr>
+          <w:sz w:val="24"/>
+          <w:highlight w:val="yellow"/>
+        </w:rPr>
+        <w:t>[STATS]</w:t>
       </w:r>
       <w:r>
         <w:rPr>
@@ -2259,9 +3653,26 @@
       <w:r>
         <w:rPr>
           <w:sz w:val="24"/>
-          <w:highlight w:val="yellow"/>
-        </w:rPr>
-        <w:t>[EXPAND]</w:t>
+        </w:rPr>
+        <w:t>All p</w:t>
+      </w:r>
+      <w:r>
+        <w:rPr>
+          <w:sz w:val="24"/>
+        </w:rPr>
+        <w:t xml:space="preserve">articipants were native English speakers </w:t>
+      </w:r>
+      <w:r>
+        <w:rPr>
+          <w:sz w:val="24"/>
+        </w:rPr>
+        <w:t>who reported normal</w:t>
+      </w:r>
+      <w:r>
+        <w:rPr>
+          <w:sz w:val="24"/>
+        </w:rPr>
+        <w:t xml:space="preserve"> or corrected to normal vision.</w:t>
       </w:r>
     </w:p>
     <w:p>
@@ -2279,7 +3690,7 @@
           <w:bCs/>
           <w:sz w:val="24"/>
         </w:rPr>
-        <w:t>Measuring Switch Costs</w:t>
+        <w:t>Materials</w:t>
       </w:r>
     </w:p>
     <w:p>
@@ -2294,25 +3705,31 @@
         <w:rPr>
           <w:sz w:val="24"/>
         </w:rPr>
-        <w:t>While</w:t>
-      </w:r>
-      <w:r>
-        <w:rPr>
-          <w:sz w:val="24"/>
-        </w:rPr>
-        <w:t xml:space="preserve"> several task-switching paradigms </w:t>
-      </w:r>
-      <w:r>
-        <w:rPr>
-          <w:sz w:val="24"/>
-        </w:rPr>
-        <w:t xml:space="preserve">have been </w:t>
-      </w:r>
-      <w:r>
-        <w:rPr>
-          <w:sz w:val="24"/>
-        </w:rPr>
-        <w:t>popularized in the literature</w:t>
+        <w:t>To create the stimuli, we generated a</w:t>
+      </w:r>
+      <w:r>
+        <w:rPr>
+          <w:sz w:val="24"/>
+        </w:rPr>
+        <w:t xml:space="preserve"> series of </w:t>
+      </w:r>
+      <w:r>
+        <w:rPr>
+          <w:sz w:val="24"/>
+        </w:rPr>
+        <w:t>letter-number</w:t>
+      </w:r>
+      <w:r>
+        <w:rPr>
+          <w:sz w:val="24"/>
+        </w:rPr>
+        <w:t xml:space="preserve"> stimulus pairs (e.g., A 15) </w:t>
+      </w:r>
+      <w:r>
+        <w:rPr>
+          <w:sz w:val="24"/>
+        </w:rPr>
+        <w:t>using the following process.</w:t>
       </w:r>
       <w:r>
         <w:rPr>
@@ -2323,21 +3740,8 @@
       <w:r>
         <w:rPr>
           <w:sz w:val="24"/>
-          <w:highlight w:val="cyan"/>
-        </w:rPr>
-        <w:t>(see XXXX for a review)</w:t>
-      </w:r>
-      <w:r>
-        <w:rPr>
-          <w:sz w:val="24"/>
-        </w:rPr>
-        <w:t xml:space="preserve">, </w:t>
-      </w:r>
-      <w:r>
-        <w:rPr>
-          <w:sz w:val="24"/>
-        </w:rPr>
-        <w:t>for the present study</w:t>
+        </w:rPr>
+        <w:t>First</w:t>
       </w:r>
       <w:r>
         <w:rPr>
@@ -2349,43 +3753,121 @@
         <w:rPr>
           <w:sz w:val="24"/>
         </w:rPr>
+        <w:t xml:space="preserve"> an even number of consonants and vowels were </w:t>
+      </w:r>
+      <w:r>
+        <w:rPr>
+          <w:sz w:val="24"/>
+        </w:rPr>
+        <w:t>created</w:t>
+      </w:r>
+      <w:r>
+        <w:rPr>
+          <w:sz w:val="24"/>
+        </w:rPr>
+        <w:t xml:space="preserve">. </w:t>
+      </w:r>
+      <w:r>
+        <w:rPr>
+          <w:sz w:val="24"/>
+        </w:rPr>
+        <w:t>T</w:t>
+      </w:r>
+      <w:r>
+        <w:rPr>
+          <w:sz w:val="24"/>
+        </w:rPr>
+        <w:t>he</w:t>
+      </w:r>
+      <w:r>
+        <w:rPr>
+          <w:sz w:val="24"/>
+        </w:rPr>
+        <w:t>se</w:t>
+      </w:r>
+      <w:r>
+        <w:rPr>
+          <w:sz w:val="24"/>
+        </w:rPr>
+        <w:t xml:space="preserve"> letters were always </w:t>
+      </w:r>
+      <w:r>
+        <w:rPr>
+          <w:sz w:val="24"/>
+        </w:rPr>
+        <w:t xml:space="preserve">selected from </w:t>
+      </w:r>
+      <w:r>
+        <w:rPr>
+          <w:sz w:val="24"/>
+        </w:rPr>
+        <w:t>A, D, E, H, I, J, O, P, S, or U</w:t>
+      </w:r>
+      <w:r>
+        <w:rPr>
+          <w:sz w:val="24"/>
+        </w:rPr>
+        <w:t>.</w:t>
+      </w:r>
+      <w:r>
+        <w:rPr>
+          <w:sz w:val="24"/>
+        </w:rPr>
         <w:t xml:space="preserve"> </w:t>
       </w:r>
       <w:r>
         <w:rPr>
           <w:sz w:val="24"/>
         </w:rPr>
-        <w:t>we ch</w:t>
-      </w:r>
-      <w:r>
-        <w:rPr>
-          <w:sz w:val="24"/>
-        </w:rPr>
-        <w:t>ose</w:t>
-      </w:r>
-      <w:r>
-        <w:rPr>
-          <w:sz w:val="24"/>
-        </w:rPr>
-        <w:t xml:space="preserve"> to focus </w:t>
-      </w:r>
-      <w:r>
-        <w:rPr>
-          <w:sz w:val="24"/>
-        </w:rPr>
-        <w:t xml:space="preserve">exclusively </w:t>
-      </w:r>
-      <w:r>
-        <w:rPr>
-          <w:sz w:val="24"/>
-        </w:rPr>
-        <w:t xml:space="preserve">on </w:t>
-      </w:r>
-      <w:r>
-        <w:rPr>
-          <w:sz w:val="24"/>
-        </w:rPr>
-        <w:t>paradigms</w:t>
+        <w:t xml:space="preserve">Next, </w:t>
+      </w:r>
+      <w:r>
+        <w:rPr>
+          <w:sz w:val="24"/>
+        </w:rPr>
+        <w:t xml:space="preserve">a series of </w:t>
+      </w:r>
+      <w:r>
+        <w:rPr>
+          <w:sz w:val="24"/>
+        </w:rPr>
+        <w:t>n</w:t>
+      </w:r>
+      <w:r>
+        <w:rPr>
+          <w:sz w:val="24"/>
+        </w:rPr>
+        <w:t>umbers were randomly selected between 1</w:t>
+      </w:r>
+      <w:r>
+        <w:rPr>
+          <w:sz w:val="24"/>
+        </w:rPr>
+        <w:t xml:space="preserve"> and </w:t>
+      </w:r>
+      <w:r>
+        <w:rPr>
+          <w:sz w:val="24"/>
+        </w:rPr>
+        <w:t>99</w:t>
+      </w:r>
+      <w:r>
+        <w:rPr>
+          <w:sz w:val="24"/>
+        </w:rPr>
+        <w:t>, with the constraint that half of the numbers selected were always even</w:t>
+      </w:r>
+      <w:r>
+        <w:rPr>
+          <w:sz w:val="24"/>
+        </w:rPr>
+        <w:t xml:space="preserve">. To create the pairs, half of the consonants were paired with an odd number, while the remaining half were paired with even numbers. This process was then repeated for vowels. This resulted in an </w:t>
+      </w:r>
+      <w:r>
+        <w:rPr>
+          <w:sz w:val="24"/>
+        </w:rPr>
+        <w:t>equal</w:t>
       </w:r>
       <w:r>
         <w:rPr>
@@ -2397,117 +3879,105 @@
         <w:rPr>
           <w:sz w:val="24"/>
         </w:rPr>
-        <w:t>that</w:t>
-      </w:r>
-      <w:r>
-        <w:rPr>
-          <w:sz w:val="24"/>
-        </w:rPr>
-        <w:t xml:space="preserve"> allow for a direct comparison of </w:t>
-      </w:r>
-      <w:r>
-        <w:rPr>
-          <w:sz w:val="24"/>
-        </w:rPr>
-        <w:t xml:space="preserve">both </w:t>
-      </w:r>
-      <w:r>
-        <w:rPr>
-          <w:sz w:val="24"/>
-        </w:rPr>
-        <w:t xml:space="preserve">local and global switch costs </w:t>
-      </w:r>
-      <w:r>
-        <w:rPr>
-          <w:sz w:val="24"/>
-          <w:highlight w:val="cyan"/>
-        </w:rPr>
-        <w:t>[</w:t>
-      </w:r>
-      <w:r>
-        <w:rPr>
-          <w:sz w:val="24"/>
-          <w:highlight w:val="cyan"/>
-        </w:rPr>
-        <w:t>see XXX</w:t>
-      </w:r>
-      <w:r>
-        <w:rPr>
-          <w:sz w:val="24"/>
-          <w:highlight w:val="cyan"/>
-        </w:rPr>
-        <w:t>]</w:t>
-      </w:r>
-      <w:r>
-        <w:rPr>
-          <w:sz w:val="24"/>
-        </w:rPr>
-        <w:t>.</w:t>
-      </w:r>
-      <w:r>
-        <w:rPr>
-          <w:sz w:val="24"/>
-        </w:rPr>
-        <w:t xml:space="preserve"> These tasks present participants with blocks containing switch and non-switch trials interspersed within the </w:t>
-      </w:r>
-      <w:r>
-        <w:rPr>
-          <w:sz w:val="24"/>
-        </w:rPr>
-        <w:lastRenderedPageBreak/>
-        <w:t xml:space="preserve">same block (referred to as switch blocks) and pure blocks in which </w:t>
-      </w:r>
-      <w:r>
-        <w:rPr>
-          <w:sz w:val="24"/>
-        </w:rPr>
-        <w:t>participants complete all</w:t>
-      </w:r>
-      <w:r>
-        <w:rPr>
-          <w:sz w:val="24"/>
-        </w:rPr>
-        <w:t xml:space="preserve"> trials us</w:t>
-      </w:r>
-      <w:r>
-        <w:rPr>
-          <w:sz w:val="24"/>
-        </w:rPr>
-        <w:t>ing only</w:t>
-      </w:r>
-      <w:r>
-        <w:rPr>
-          <w:sz w:val="24"/>
-        </w:rPr>
-        <w:t xml:space="preserve"> one set of task instructions </w:t>
-      </w:r>
-      <w:r>
-        <w:rPr>
-          <w:sz w:val="24"/>
-          <w:highlight w:val="cyan"/>
-        </w:rPr>
-        <w:t>[CITE]</w:t>
-      </w:r>
-      <w:r>
-        <w:rPr>
-          <w:sz w:val="24"/>
-        </w:rPr>
-        <w:t>.</w:t>
+        <w:t>number</w:t>
+      </w:r>
+      <w:r>
+        <w:rPr>
+          <w:sz w:val="24"/>
+        </w:rPr>
+        <w:t xml:space="preserve"> </w:t>
+      </w:r>
+      <w:r>
+        <w:rPr>
+          <w:sz w:val="24"/>
+        </w:rPr>
+        <w:t xml:space="preserve">of </w:t>
+      </w:r>
+      <w:r>
+        <w:rPr>
+          <w:sz w:val="24"/>
+        </w:rPr>
+        <w:t xml:space="preserve">each </w:t>
+      </w:r>
+      <w:r>
+        <w:rPr>
+          <w:sz w:val="24"/>
+        </w:rPr>
+        <w:t xml:space="preserve">of </w:t>
+      </w:r>
+      <w:r>
+        <w:rPr>
+          <w:sz w:val="24"/>
+        </w:rPr>
+        <w:t>the</w:t>
+      </w:r>
+      <w:r>
+        <w:rPr>
+          <w:sz w:val="24"/>
+        </w:rPr>
+        <w:t xml:space="preserve"> four possible </w:t>
+      </w:r>
+      <w:r>
+        <w:rPr>
+          <w:sz w:val="24"/>
+        </w:rPr>
+        <w:t xml:space="preserve">stimulus </w:t>
+      </w:r>
+      <w:r>
+        <w:rPr>
+          <w:sz w:val="24"/>
+        </w:rPr>
+        <w:t xml:space="preserve">pair </w:t>
+      </w:r>
+      <w:r>
+        <w:rPr>
+          <w:sz w:val="24"/>
+        </w:rPr>
+        <w:t xml:space="preserve">types </w:t>
+      </w:r>
+      <w:r>
+        <w:rPr>
+          <w:sz w:val="24"/>
+        </w:rPr>
+        <w:t>(Consonant-Odd, Consonant-Even, Vowel-Odd, Vowel-Even)</w:t>
+      </w:r>
+      <w:r>
+        <w:rPr>
+          <w:sz w:val="24"/>
+        </w:rPr>
+        <w:t xml:space="preserve"> </w:t>
+      </w:r>
+      <w:r>
+        <w:rPr>
+          <w:sz w:val="24"/>
+        </w:rPr>
+        <w:t>within each block. Letters and numbers repeated within blocks, however, pairs were arranged within each block such that repeats did not occur on consecutive trials.</w:t>
       </w:r>
     </w:p>
     <w:p>
       <w:pPr>
         <w:spacing w:line="480" w:lineRule="auto"/>
         <w:rPr>
-          <w:sz w:val="24"/>
-        </w:rPr>
-      </w:pPr>
-      <w:r>
-        <w:rPr>
-          <w:sz w:val="24"/>
-          <w:highlight w:val="yellow"/>
-        </w:rPr>
-        <w:t>[SEWIT AND OTHERS?]</w:t>
+          <w:b/>
+          <w:bCs/>
+          <w:sz w:val="24"/>
+        </w:rPr>
+      </w:pPr>
+      <w:commentRangeStart w:id="9"/>
+      <w:r>
+        <w:rPr>
+          <w:b/>
+          <w:bCs/>
+          <w:sz w:val="24"/>
+        </w:rPr>
+        <w:t>Procedure</w:t>
+      </w:r>
+      <w:commentRangeEnd w:id="9"/>
+      <w:r>
+        <w:rPr>
+          <w:rStyle w:val="CommentReference"/>
+        </w:rPr>
+        <w:commentReference w:id="9"/>
       </w:r>
     </w:p>
     <w:p>
@@ -2522,109 +3992,37 @@
         <w:rPr>
           <w:sz w:val="24"/>
         </w:rPr>
-        <w:t>The Consonant-Vowel Odd-Even task (CVOE</w:t>
-      </w:r>
-      <w:r>
-        <w:rPr>
-          <w:sz w:val="24"/>
-        </w:rPr>
-        <w:t>;</w:t>
-      </w:r>
-      <w:r>
-        <w:rPr>
-          <w:sz w:val="24"/>
-        </w:rPr>
-        <w:t xml:space="preserve"> </w:t>
-      </w:r>
-      <w:proofErr w:type="spellStart"/>
-      <w:r>
-        <w:rPr>
-          <w:sz w:val="24"/>
-          <w:highlight w:val="cyan"/>
-        </w:rPr>
-        <w:t>Minear</w:t>
-      </w:r>
-      <w:proofErr w:type="spellEnd"/>
-      <w:r>
-        <w:rPr>
-          <w:sz w:val="24"/>
-          <w:highlight w:val="cyan"/>
-        </w:rPr>
-        <w:t xml:space="preserve"> &amp; Shah, 2008)</w:t>
-      </w:r>
-      <w:r>
-        <w:rPr>
-          <w:sz w:val="24"/>
-        </w:rPr>
-        <w:t xml:space="preserve"> is a simple task-switching paradigm that allows the measurement of both local and global task switching costs. </w:t>
-      </w:r>
-      <w:r>
-        <w:rPr>
-          <w:sz w:val="24"/>
-          <w:highlight w:val="yellow"/>
-        </w:rPr>
-        <w:t>[OVERVIEW OF THE CVOE/HOW DOES IT COMPARE TO OTHER SWITCH TASKS?]</w:t>
-      </w:r>
-    </w:p>
-    <w:p>
-      <w:pPr>
-        <w:spacing w:line="480" w:lineRule="auto"/>
-        <w:ind w:firstLine="720"/>
-        <w:rPr>
-          <w:sz w:val="24"/>
-          <w:highlight w:val="yellow"/>
-        </w:rPr>
-      </w:pPr>
-      <w:r>
-        <w:rPr>
-          <w:sz w:val="24"/>
-          <w:highlight w:val="yellow"/>
-        </w:rPr>
-        <w:t>[TRAN</w:t>
-      </w:r>
-      <w:r>
-        <w:rPr>
-          <w:sz w:val="24"/>
-          <w:highlight w:val="yellow"/>
-        </w:rPr>
-        <w:t>SI</w:t>
-      </w:r>
-      <w:r>
-        <w:rPr>
-          <w:sz w:val="24"/>
-          <w:highlight w:val="yellow"/>
-        </w:rPr>
-        <w:t>TION TO GET US TO AGING]</w:t>
-      </w:r>
-      <w:r>
-        <w:rPr>
-          <w:sz w:val="24"/>
-        </w:rPr>
-        <w:t xml:space="preserve"> </w:t>
-      </w:r>
-      <w:r>
-        <w:rPr>
-          <w:sz w:val="24"/>
-        </w:rPr>
-        <w:t>Regarding</w:t>
-      </w:r>
-      <w:r>
-        <w:rPr>
-          <w:sz w:val="24"/>
-        </w:rPr>
-        <w:t xml:space="preserve"> switch tasks such as the CVOE, </w:t>
-      </w:r>
-      <w:r>
-        <w:rPr>
-          <w:sz w:val="24"/>
-        </w:rPr>
-        <w:t xml:space="preserve">older adults </w:t>
-      </w:r>
-      <w:r>
-        <w:rPr>
-          <w:sz w:val="24"/>
-        </w:rPr>
-        <w:t>with mild cognitive impairment</w:t>
+        <w:t>The CVOE task presented participants with two sets of instructions</w:t>
+      </w:r>
+      <w:r>
+        <w:rPr>
+          <w:sz w:val="24"/>
+        </w:rPr>
+        <w:t>, which</w:t>
+      </w:r>
+      <w:r>
+        <w:rPr>
+          <w:sz w:val="24"/>
+        </w:rPr>
+        <w:t xml:space="preserve"> either</w:t>
+      </w:r>
+      <w:r>
+        <w:rPr>
+          <w:sz w:val="24"/>
+        </w:rPr>
+        <w:t xml:space="preserve"> differed </w:t>
+      </w:r>
+      <w:r>
+        <w:rPr>
+          <w:sz w:val="24"/>
+        </w:rPr>
+        <w:t>between</w:t>
+      </w:r>
+      <w:r>
+        <w:rPr>
+          <w:sz w:val="24"/>
+        </w:rPr>
+        <w:t xml:space="preserve"> block</w:t>
       </w:r>
       <w:r>
         <w:rPr>
@@ -2636,476 +4034,43 @@
         <w:rPr>
           <w:sz w:val="24"/>
         </w:rPr>
-        <w:t xml:space="preserve"> </w:t>
-      </w:r>
-      <w:r>
-        <w:rPr>
-          <w:sz w:val="24"/>
-        </w:rPr>
-        <w:t>(MCI) like as Alzheimer’s Disease often commit more errors and have slower RTs</w:t>
-      </w:r>
-      <w:r>
-        <w:rPr>
-          <w:sz w:val="24"/>
-        </w:rPr>
-        <w:t xml:space="preserve"> </w:t>
-      </w:r>
-      <w:r>
-        <w:rPr>
-          <w:sz w:val="24"/>
-        </w:rPr>
-        <w:t>relative</w:t>
-      </w:r>
-      <w:r>
-        <w:rPr>
-          <w:sz w:val="24"/>
-        </w:rPr>
-        <w:t xml:space="preserve"> to younge</w:t>
-      </w:r>
-      <w:r>
-        <w:rPr>
-          <w:sz w:val="24"/>
-        </w:rPr>
-        <w:t>r adults</w:t>
-      </w:r>
-      <w:r>
-        <w:rPr>
-          <w:sz w:val="24"/>
-        </w:rPr>
-        <w:t xml:space="preserve"> and non-impaired </w:t>
-      </w:r>
-      <w:r>
-        <w:rPr>
-          <w:sz w:val="24"/>
-        </w:rPr>
-        <w:t xml:space="preserve">older </w:t>
-      </w:r>
-      <w:r>
-        <w:rPr>
-          <w:sz w:val="24"/>
-        </w:rPr>
-        <w:t>adults</w:t>
-      </w:r>
-      <w:r>
-        <w:rPr>
-          <w:sz w:val="24"/>
-        </w:rPr>
-        <w:t>. Additionally, task performance for MCI older</w:t>
-      </w:r>
-      <w:r>
-        <w:rPr>
-          <w:sz w:val="24"/>
-        </w:rPr>
-        <w:t xml:space="preserve"> adults </w:t>
-      </w:r>
-      <w:r>
-        <w:rPr>
-          <w:sz w:val="24"/>
-        </w:rPr>
-        <w:t>is particularly affected for</w:t>
-      </w:r>
-      <w:r>
-        <w:rPr>
-          <w:sz w:val="24"/>
-        </w:rPr>
-        <w:t xml:space="preserve"> switch trials </w:t>
-      </w:r>
-      <w:r>
-        <w:rPr>
-          <w:sz w:val="24"/>
-        </w:rPr>
-        <w:t>compared</w:t>
-      </w:r>
-      <w:r>
-        <w:rPr>
-          <w:sz w:val="24"/>
-        </w:rPr>
-        <w:t xml:space="preserve"> to </w:t>
-      </w:r>
-      <w:r>
-        <w:rPr>
-          <w:sz w:val="24"/>
-        </w:rPr>
-        <w:t>trials in which the task set does not change</w:t>
-      </w:r>
-      <w:r>
-        <w:rPr>
-          <w:sz w:val="24"/>
-        </w:rPr>
-        <w:t xml:space="preserve">. </w:t>
-      </w:r>
-      <w:r>
-        <w:rPr>
-          <w:sz w:val="24"/>
-        </w:rPr>
-        <w:t>Additionally, w</w:t>
-      </w:r>
-      <w:r>
-        <w:rPr>
-          <w:sz w:val="24"/>
-        </w:rPr>
-        <w:t xml:space="preserve">ork by </w:t>
-      </w:r>
-      <w:r>
-        <w:rPr>
-          <w:sz w:val="24"/>
-          <w:highlight w:val="cyan"/>
-        </w:rPr>
-        <w:t>Huff et al. (2015)</w:t>
-      </w:r>
-      <w:r>
-        <w:rPr>
-          <w:sz w:val="24"/>
-        </w:rPr>
-        <w:t xml:space="preserve"> has</w:t>
-      </w:r>
-      <w:r>
-        <w:rPr>
-          <w:sz w:val="24"/>
-        </w:rPr>
-        <w:t xml:space="preserve"> </w:t>
-      </w:r>
-      <w:r>
-        <w:rPr>
-          <w:sz w:val="24"/>
-        </w:rPr>
-        <w:t xml:space="preserve">shown that global switch costs (switch trials compared to pure trials) increase as a function of age and </w:t>
-      </w:r>
-      <w:r>
-        <w:rPr>
-          <w:sz w:val="24"/>
-        </w:rPr>
-        <w:t>MCI status</w:t>
-      </w:r>
-      <w:r>
-        <w:rPr>
-          <w:sz w:val="24"/>
-        </w:rPr>
-        <w:t>, suggesting that</w:t>
-      </w:r>
-      <w:r>
-        <w:rPr>
-          <w:sz w:val="24"/>
-          <w:highlight w:val="yellow"/>
-        </w:rPr>
-        <w:t>…[EXPAND]</w:t>
-      </w:r>
-      <w:r>
-        <w:rPr>
-          <w:sz w:val="24"/>
-        </w:rPr>
-        <w:t xml:space="preserve">. </w:t>
-      </w:r>
-      <w:r>
-        <w:rPr>
-          <w:sz w:val="24"/>
-        </w:rPr>
-        <w:t xml:space="preserve"> </w:t>
-      </w:r>
-      <w:r>
-        <w:rPr>
-          <w:sz w:val="24"/>
-          <w:highlight w:val="yellow"/>
-        </w:rPr>
-        <w:t>[ADD A SENTENCE OR TWO HERE ON WHY THE CVOE</w:t>
-      </w:r>
-      <w:r>
-        <w:rPr>
-          <w:sz w:val="24"/>
-          <w:highlight w:val="yellow"/>
-        </w:rPr>
-        <w:t xml:space="preserve"> SPECIFICALLY</w:t>
-      </w:r>
-      <w:r>
-        <w:rPr>
-          <w:sz w:val="24"/>
-          <w:highlight w:val="yellow"/>
-        </w:rPr>
-        <w:t xml:space="preserve"> IS USEFUL]</w:t>
-      </w:r>
-    </w:p>
-    <w:p>
-      <w:pPr>
-        <w:spacing w:line="480" w:lineRule="auto"/>
-        <w:ind w:firstLine="720"/>
-        <w:rPr>
-          <w:sz w:val="24"/>
-        </w:rPr>
-      </w:pPr>
-      <w:r>
-        <w:rPr>
-          <w:sz w:val="24"/>
-        </w:rPr>
-        <w:t xml:space="preserve">Previous work </w:t>
-      </w:r>
-      <w:r>
-        <w:rPr>
-          <w:sz w:val="24"/>
-        </w:rPr>
-        <w:t xml:space="preserve">on task switching </w:t>
-      </w:r>
-      <w:r>
-        <w:rPr>
-          <w:sz w:val="24"/>
-        </w:rPr>
-        <w:t xml:space="preserve">using </w:t>
-      </w:r>
-      <w:r>
-        <w:rPr>
-          <w:sz w:val="24"/>
-        </w:rPr>
-        <w:t xml:space="preserve">the </w:t>
-      </w:r>
-      <w:r>
-        <w:rPr>
-          <w:sz w:val="24"/>
-        </w:rPr>
-        <w:t xml:space="preserve">CVOE </w:t>
-      </w:r>
-      <w:r>
-        <w:rPr>
-          <w:sz w:val="24"/>
-        </w:rPr>
-        <w:t>paradigm</w:t>
-      </w:r>
-      <w:r>
-        <w:rPr>
-          <w:sz w:val="24"/>
-        </w:rPr>
-        <w:t xml:space="preserve"> has</w:t>
-      </w:r>
-      <w:r>
-        <w:rPr>
-          <w:sz w:val="24"/>
-        </w:rPr>
-        <w:t xml:space="preserve"> </w:t>
-      </w:r>
-      <w:r>
-        <w:rPr>
-          <w:sz w:val="24"/>
-        </w:rPr>
-        <w:t xml:space="preserve">traditionally </w:t>
-      </w:r>
-      <w:r>
-        <w:rPr>
-          <w:sz w:val="24"/>
-        </w:rPr>
-        <w:t xml:space="preserve">presented trials using an </w:t>
-      </w:r>
-      <w:r>
-        <w:rPr>
-          <w:i/>
-          <w:iCs/>
-          <w:sz w:val="24"/>
-        </w:rPr>
-        <w:t xml:space="preserve">alternating runs </w:t>
-      </w:r>
-      <w:r>
-        <w:rPr>
-          <w:sz w:val="24"/>
-        </w:rPr>
-        <w:t>pattern</w:t>
-      </w:r>
-      <w:r>
-        <w:rPr>
-          <w:sz w:val="24"/>
-        </w:rPr>
-        <w:t>. In this</w:t>
-      </w:r>
-      <w:r>
-        <w:rPr>
-          <w:sz w:val="24"/>
-        </w:rPr>
-        <w:t xml:space="preserve"> presentation</w:t>
-      </w:r>
-      <w:r>
-        <w:rPr>
-          <w:sz w:val="24"/>
-        </w:rPr>
-        <w:t xml:space="preserve"> sequence, subjects complete the same </w:t>
-      </w:r>
-      <w:r>
-        <w:rPr>
-          <w:sz w:val="24"/>
-        </w:rPr>
-        <w:t>type of trial</w:t>
-      </w:r>
-      <w:r>
-        <w:rPr>
-          <w:sz w:val="24"/>
-        </w:rPr>
-        <w:t xml:space="preserve"> twice before the instructions switch </w:t>
-      </w:r>
-      <w:r>
-        <w:rPr>
-          <w:sz w:val="24"/>
-        </w:rPr>
-        <w:t xml:space="preserve">participants </w:t>
-      </w:r>
-      <w:r>
-        <w:rPr>
-          <w:sz w:val="24"/>
-        </w:rPr>
-        <w:t xml:space="preserve">to the second task (i.e., </w:t>
-      </w:r>
-      <w:r>
-        <w:rPr>
-          <w:sz w:val="24"/>
-        </w:rPr>
-        <w:t xml:space="preserve">the pattern of trials would be </w:t>
-      </w:r>
-      <w:r>
-        <w:rPr>
-          <w:sz w:val="24"/>
-        </w:rPr>
-        <w:t xml:space="preserve">CV, CV, OE, OE, CV, CV). </w:t>
-      </w:r>
-      <w:r>
-        <w:rPr>
-          <w:sz w:val="24"/>
-        </w:rPr>
-        <w:t>The result of this pattern is that</w:t>
-      </w:r>
-      <w:r>
-        <w:rPr>
-          <w:sz w:val="24"/>
-        </w:rPr>
-        <w:t xml:space="preserve"> every other trial </w:t>
-      </w:r>
-      <w:r>
-        <w:rPr>
-          <w:sz w:val="24"/>
-        </w:rPr>
-        <w:t xml:space="preserve">(following the initial trial) </w:t>
-      </w:r>
-      <w:r>
-        <w:rPr>
-          <w:sz w:val="24"/>
-        </w:rPr>
-        <w:t xml:space="preserve">is a switch </w:t>
-      </w:r>
-      <w:r>
-        <w:rPr>
-          <w:sz w:val="24"/>
-        </w:rPr>
-        <w:t xml:space="preserve">trial, </w:t>
-      </w:r>
-      <w:r>
-        <w:rPr>
-          <w:sz w:val="24"/>
-        </w:rPr>
-        <w:t>as</w:t>
-      </w:r>
-      <w:r>
-        <w:rPr>
-          <w:sz w:val="24"/>
-        </w:rPr>
-        <w:t xml:space="preserve"> it </w:t>
-      </w:r>
-      <w:r>
-        <w:rPr>
-          <w:sz w:val="24"/>
-        </w:rPr>
-        <w:t xml:space="preserve">occurs </w:t>
-      </w:r>
-      <w:r>
-        <w:rPr>
-          <w:sz w:val="24"/>
-        </w:rPr>
-        <w:t>follow</w:t>
-      </w:r>
-      <w:r>
-        <w:rPr>
-          <w:sz w:val="24"/>
-        </w:rPr>
-        <w:t>ing</w:t>
-      </w:r>
-      <w:r>
-        <w:rPr>
-          <w:sz w:val="24"/>
-        </w:rPr>
-        <w:t xml:space="preserve"> a change in the task set</w:t>
-      </w:r>
-      <w:r>
-        <w:rPr>
-          <w:sz w:val="24"/>
-        </w:rPr>
-        <w:t xml:space="preserve">. </w:t>
-      </w:r>
-      <w:r>
-        <w:rPr>
-          <w:sz w:val="24"/>
-          <w:highlight w:val="yellow"/>
-        </w:rPr>
-        <w:t>[POTENTIAL PROBLEMS WITH THIS – PREDICTABILITY!]</w:t>
-      </w:r>
-    </w:p>
-    <w:p>
-      <w:pPr>
-        <w:spacing w:line="480" w:lineRule="auto"/>
-        <w:rPr>
-          <w:b/>
-          <w:bCs/>
-          <w:sz w:val="24"/>
-        </w:rPr>
-      </w:pPr>
-      <w:r>
-        <w:rPr>
-          <w:b/>
-          <w:bCs/>
-          <w:sz w:val="24"/>
-        </w:rPr>
-        <w:t>Distributional Analyses of RTs</w:t>
-      </w:r>
-    </w:p>
-    <w:p>
-      <w:pPr>
-        <w:spacing w:line="480" w:lineRule="auto"/>
-        <w:rPr>
-          <w:sz w:val="24"/>
-        </w:rPr>
-      </w:pPr>
-      <w:r>
-        <w:rPr>
-          <w:sz w:val="24"/>
-        </w:rPr>
-        <w:tab/>
-      </w:r>
-      <w:r>
-        <w:rPr>
-          <w:sz w:val="24"/>
-        </w:rPr>
-        <w:t>Researchers</w:t>
-      </w:r>
-      <w:r>
-        <w:rPr>
-          <w:sz w:val="24"/>
-        </w:rPr>
-        <w:t xml:space="preserve"> studying attentional systems </w:t>
-      </w:r>
-      <w:r>
-        <w:rPr>
-          <w:sz w:val="24"/>
-        </w:rPr>
-        <w:t>commonly rely upon</w:t>
-      </w:r>
-      <w:r>
-        <w:rPr>
-          <w:sz w:val="24"/>
-        </w:rPr>
-        <w:t xml:space="preserve"> </w:t>
-      </w:r>
-      <w:r>
-        <w:rPr>
-          <w:sz w:val="24"/>
-        </w:rPr>
-        <w:t>mean</w:t>
-      </w:r>
-      <w:r>
-        <w:rPr>
-          <w:sz w:val="24"/>
-        </w:rPr>
-        <w:t xml:space="preserve"> respon</w:t>
+        <w:t xml:space="preserve"> (</w:t>
+      </w:r>
+      <w:r>
+        <w:rPr>
+          <w:sz w:val="24"/>
+        </w:rPr>
+        <w:t>p</w:t>
+      </w:r>
+      <w:r>
+        <w:rPr>
+          <w:sz w:val="24"/>
+        </w:rPr>
+        <w:t xml:space="preserve">ure </w:t>
+      </w:r>
+      <w:r>
+        <w:rPr>
+          <w:sz w:val="24"/>
+        </w:rPr>
+        <w:t>b</w:t>
+      </w:r>
+      <w:r>
+        <w:rPr>
+          <w:sz w:val="24"/>
+        </w:rPr>
+        <w:t xml:space="preserve">locks) or </w:t>
+      </w:r>
+      <w:r>
+        <w:rPr>
+          <w:sz w:val="24"/>
+        </w:rPr>
+        <w:t xml:space="preserve">as a function of </w:t>
+      </w:r>
+      <w:r>
+        <w:rPr>
+          <w:sz w:val="24"/>
+        </w:rPr>
+        <w:t>trial (</w:t>
       </w:r>
       <w:r>
         <w:rPr>
@@ -3117,1687 +4082,38 @@
         <w:rPr>
           <w:sz w:val="24"/>
         </w:rPr>
-        <w:t>e scores</w:t>
-      </w:r>
-      <w:r>
-        <w:rPr>
-          <w:sz w:val="24"/>
-        </w:rPr>
-        <w:t xml:space="preserve"> </w:t>
-      </w:r>
-      <w:r>
-        <w:rPr>
-          <w:sz w:val="24"/>
-        </w:rPr>
-        <w:t xml:space="preserve">(i.e., error rates and RTs) </w:t>
-      </w:r>
-      <w:r>
-        <w:rPr>
-          <w:sz w:val="24"/>
-        </w:rPr>
-        <w:t>as a method</w:t>
-      </w:r>
-      <w:r>
-        <w:rPr>
-          <w:sz w:val="24"/>
-        </w:rPr>
-        <w:t xml:space="preserve"> to </w:t>
-      </w:r>
-      <w:r>
-        <w:rPr>
-          <w:sz w:val="24"/>
-        </w:rPr>
-        <w:t>gain</w:t>
-      </w:r>
-      <w:r>
-        <w:rPr>
-          <w:sz w:val="24"/>
-        </w:rPr>
-        <w:t xml:space="preserve"> </w:t>
-      </w:r>
-      <w:r>
-        <w:rPr>
-          <w:sz w:val="24"/>
-        </w:rPr>
-        <w:t xml:space="preserve">insight into </w:t>
-      </w:r>
-      <w:r>
-        <w:rPr>
-          <w:sz w:val="24"/>
-        </w:rPr>
-        <w:t>these</w:t>
-      </w:r>
-      <w:r>
-        <w:rPr>
-          <w:sz w:val="24"/>
-        </w:rPr>
-        <w:t xml:space="preserve"> </w:t>
-      </w:r>
-      <w:r>
-        <w:rPr>
-          <w:sz w:val="24"/>
-        </w:rPr>
-        <w:t>processe</w:t>
-      </w:r>
-      <w:r>
-        <w:rPr>
-          <w:sz w:val="24"/>
-        </w:rPr>
-        <w:t xml:space="preserve">s. </w:t>
-      </w:r>
-      <w:r>
-        <w:rPr>
-          <w:sz w:val="24"/>
-        </w:rPr>
-        <w:t xml:space="preserve">However, </w:t>
-      </w:r>
-      <w:r>
-        <w:rPr>
-          <w:sz w:val="24"/>
-        </w:rPr>
-        <w:t xml:space="preserve">because </w:t>
+        <w:t xml:space="preserve">witch </w:t>
+      </w:r>
+      <w:r>
+        <w:rPr>
+          <w:sz w:val="24"/>
+        </w:rPr>
+        <w:t>b</w:t>
+      </w:r>
+      <w:r>
+        <w:rPr>
+          <w:sz w:val="24"/>
+        </w:rPr>
+        <w:t xml:space="preserve">locks). </w:t>
+      </w:r>
+      <w:r>
+        <w:rPr>
+          <w:sz w:val="24"/>
+        </w:rPr>
+        <w:t xml:space="preserve">For each trial, </w:t>
+      </w:r>
+      <w:r>
+        <w:rPr>
+          <w:sz w:val="24"/>
+        </w:rPr>
+        <w:t>a letter-</w:t>
       </w:r>
       <w:r>
         <w:rPr>
           <w:sz w:val="24"/>
         </w:rPr>
         <w:lastRenderedPageBreak/>
-        <w:t>distributions</w:t>
-      </w:r>
-      <w:r>
-        <w:rPr>
-          <w:sz w:val="24"/>
-        </w:rPr>
-        <w:t xml:space="preserve"> of RTs</w:t>
-      </w:r>
-      <w:r>
-        <w:rPr>
-          <w:sz w:val="24"/>
-        </w:rPr>
-        <w:t xml:space="preserve"> </w:t>
-      </w:r>
-      <w:r>
-        <w:rPr>
-          <w:sz w:val="24"/>
-        </w:rPr>
-        <w:t>are almost always positively skewed</w:t>
-      </w:r>
-      <w:r>
-        <w:rPr>
-          <w:sz w:val="24"/>
-        </w:rPr>
-        <w:t>,</w:t>
-      </w:r>
-      <w:r>
-        <w:rPr>
-          <w:sz w:val="24"/>
-        </w:rPr>
-        <w:t xml:space="preserve"> </w:t>
-      </w:r>
-      <w:r>
-        <w:rPr>
-          <w:sz w:val="24"/>
-        </w:rPr>
-        <w:t>with</w:t>
-      </w:r>
-      <w:r>
-        <w:rPr>
-          <w:sz w:val="24"/>
-        </w:rPr>
-        <w:t xml:space="preserve"> </w:t>
-      </w:r>
-      <w:proofErr w:type="gramStart"/>
-      <w:r>
-        <w:rPr>
-          <w:sz w:val="24"/>
-        </w:rPr>
-        <w:t>the majority of</w:t>
-      </w:r>
-      <w:proofErr w:type="gramEnd"/>
-      <w:r>
-        <w:rPr>
-          <w:sz w:val="24"/>
-        </w:rPr>
-        <w:t xml:space="preserve"> RTs generally occur</w:t>
-      </w:r>
-      <w:r>
-        <w:rPr>
-          <w:sz w:val="24"/>
-        </w:rPr>
-        <w:t>ring</w:t>
-      </w:r>
-      <w:r>
-        <w:rPr>
-          <w:sz w:val="24"/>
-        </w:rPr>
-        <w:t xml:space="preserve"> at the faster end of the scale</w:t>
-      </w:r>
-      <w:r>
-        <w:rPr>
-          <w:sz w:val="24"/>
-        </w:rPr>
-        <w:t>,</w:t>
-      </w:r>
-      <w:r>
-        <w:rPr>
-          <w:sz w:val="24"/>
-        </w:rPr>
-        <w:t xml:space="preserve"> an analysis of </w:t>
-      </w:r>
-      <w:r>
-        <w:rPr>
-          <w:sz w:val="24"/>
-        </w:rPr>
-        <w:t>only</w:t>
-      </w:r>
-      <w:r>
-        <w:rPr>
-          <w:sz w:val="24"/>
-        </w:rPr>
-        <w:t xml:space="preserve"> means </w:t>
-      </w:r>
-      <w:r>
-        <w:rPr>
-          <w:sz w:val="24"/>
-        </w:rPr>
-        <w:t>may not provide results that are misleading</w:t>
-      </w:r>
-      <w:r>
-        <w:rPr>
-          <w:sz w:val="24"/>
-        </w:rPr>
-        <w:t xml:space="preserve"> (see </w:t>
-      </w:r>
-      <w:proofErr w:type="spellStart"/>
-      <w:r>
-        <w:rPr>
-          <w:sz w:val="24"/>
-          <w:highlight w:val="cyan"/>
-        </w:rPr>
-        <w:t>Balota</w:t>
-      </w:r>
-      <w:proofErr w:type="spellEnd"/>
-      <w:r>
-        <w:rPr>
-          <w:sz w:val="24"/>
-          <w:highlight w:val="cyan"/>
-        </w:rPr>
-        <w:t xml:space="preserve"> &amp; Yap, 2011</w:t>
-      </w:r>
-      <w:r>
-        <w:rPr>
-          <w:sz w:val="24"/>
-        </w:rPr>
-        <w:t xml:space="preserve">, for a review). </w:t>
-      </w:r>
-      <w:r>
-        <w:rPr>
-          <w:sz w:val="24"/>
-        </w:rPr>
-        <w:t>To account for this,</w:t>
-      </w:r>
-      <w:r>
-        <w:rPr>
-          <w:sz w:val="24"/>
-        </w:rPr>
-        <w:t xml:space="preserve"> researchers have increasing moved away from the use of traditional measures of central tendency when assessing RTs</w:t>
-      </w:r>
-      <w:r>
-        <w:rPr>
-          <w:sz w:val="24"/>
-        </w:rPr>
-        <w:t xml:space="preserve">, instead focusing on the RT distribution </w:t>
-      </w:r>
-      <w:r>
-        <w:rPr>
-          <w:sz w:val="24"/>
-          <w:highlight w:val="yellow"/>
-        </w:rPr>
-        <w:t>[SEE XXX FOR A REVIEW]</w:t>
-      </w:r>
-      <w:r>
-        <w:rPr>
-          <w:sz w:val="24"/>
-        </w:rPr>
-        <w:t xml:space="preserve">. </w:t>
-      </w:r>
-      <w:r>
-        <w:rPr>
-          <w:sz w:val="24"/>
-        </w:rPr>
-        <w:t xml:space="preserve">RT </w:t>
-      </w:r>
-      <w:r>
-        <w:rPr>
-          <w:sz w:val="24"/>
-        </w:rPr>
-        <w:t>distributions have been</w:t>
-      </w:r>
-      <w:r>
-        <w:rPr>
-          <w:sz w:val="24"/>
-        </w:rPr>
-        <w:t xml:space="preserve"> </w:t>
-      </w:r>
-      <w:r>
-        <w:rPr>
-          <w:sz w:val="24"/>
-        </w:rPr>
-        <w:t>shown to capture aspects of human cognition, including semantic priming (</w:t>
-      </w:r>
-      <w:proofErr w:type="spellStart"/>
-      <w:r>
-        <w:rPr>
-          <w:sz w:val="24"/>
-        </w:rPr>
-        <w:t>Balota</w:t>
-      </w:r>
-      <w:proofErr w:type="spellEnd"/>
-      <w:r>
-        <w:rPr>
-          <w:sz w:val="24"/>
-        </w:rPr>
-        <w:t xml:space="preserve">, Yap, Cortese, &amp; Watson, 2008), word recognition </w:t>
-      </w:r>
-      <w:r>
-        <w:rPr>
-          <w:sz w:val="24"/>
-          <w:highlight w:val="yellow"/>
-        </w:rPr>
-        <w:t>[CITE]</w:t>
-      </w:r>
-      <w:r>
-        <w:rPr>
-          <w:sz w:val="24"/>
-        </w:rPr>
-        <w:t xml:space="preserve">, and, importantly, attentional control within the context of task switching </w:t>
-      </w:r>
-      <w:r>
-        <w:rPr>
-          <w:sz w:val="24"/>
-          <w:highlight w:val="yellow"/>
-        </w:rPr>
-        <w:t>[CITE HUFF PAP</w:t>
-      </w:r>
-      <w:r>
-        <w:rPr>
-          <w:sz w:val="24"/>
-          <w:highlight w:val="yellow"/>
-        </w:rPr>
-        <w:t>E</w:t>
-      </w:r>
-      <w:r>
-        <w:rPr>
-          <w:sz w:val="24"/>
-          <w:highlight w:val="yellow"/>
-        </w:rPr>
-        <w:t>R AND TRY TO FIND ONE MORE]</w:t>
-      </w:r>
-      <w:r>
-        <w:rPr>
-          <w:sz w:val="24"/>
-        </w:rPr>
-        <w:t>.</w:t>
-      </w:r>
-    </w:p>
-    <w:p>
-      <w:pPr>
-        <w:spacing w:line="480" w:lineRule="auto"/>
-        <w:ind w:firstLine="720"/>
-        <w:rPr>
-          <w:sz w:val="24"/>
-        </w:rPr>
-      </w:pPr>
-      <w:r>
-        <w:rPr>
-          <w:sz w:val="24"/>
-        </w:rPr>
-        <w:t>In</w:t>
-      </w:r>
-      <w:r>
-        <w:rPr>
-          <w:sz w:val="24"/>
-        </w:rPr>
-        <w:t xml:space="preserve"> </w:t>
-      </w:r>
-      <w:r>
-        <w:rPr>
-          <w:sz w:val="24"/>
-        </w:rPr>
-        <w:t>the present study</w:t>
-      </w:r>
-      <w:r>
-        <w:rPr>
-          <w:sz w:val="24"/>
-        </w:rPr>
-        <w:t>,</w:t>
-      </w:r>
-      <w:r>
-        <w:rPr>
-          <w:sz w:val="24"/>
-        </w:rPr>
-        <w:t xml:space="preserve"> </w:t>
-      </w:r>
-      <w:r>
-        <w:rPr>
-          <w:sz w:val="24"/>
-        </w:rPr>
-        <w:t>we</w:t>
-      </w:r>
-      <w:r>
-        <w:rPr>
-          <w:sz w:val="24"/>
-        </w:rPr>
-        <w:t xml:space="preserve"> further</w:t>
-      </w:r>
-      <w:r>
-        <w:rPr>
-          <w:sz w:val="24"/>
-        </w:rPr>
-        <w:t xml:space="preserve"> analyze RT</w:t>
-      </w:r>
-      <w:r>
-        <w:rPr>
-          <w:sz w:val="24"/>
-        </w:rPr>
-        <w:t xml:space="preserve">s </w:t>
-      </w:r>
-      <w:r>
-        <w:rPr>
-          <w:sz w:val="24"/>
-        </w:rPr>
-        <w:t>using two types of</w:t>
-      </w:r>
-      <w:r>
-        <w:rPr>
-          <w:sz w:val="24"/>
-        </w:rPr>
-        <w:t xml:space="preserve"> distributional</w:t>
-      </w:r>
-      <w:r>
-        <w:rPr>
-          <w:sz w:val="24"/>
-        </w:rPr>
-        <w:t xml:space="preserve"> analyses</w:t>
-      </w:r>
-      <w:r>
-        <w:rPr>
-          <w:sz w:val="24"/>
-        </w:rPr>
-        <w:t xml:space="preserve">: </w:t>
-      </w:r>
-      <w:r>
-        <w:rPr>
-          <w:sz w:val="24"/>
-        </w:rPr>
-        <w:t xml:space="preserve">1) </w:t>
-      </w:r>
-      <w:r>
-        <w:rPr>
-          <w:sz w:val="24"/>
-        </w:rPr>
-        <w:t xml:space="preserve">Averaging RTs across participants and binning them via a Vincentile analysis and </w:t>
-      </w:r>
-      <w:r>
-        <w:rPr>
-          <w:sz w:val="24"/>
-        </w:rPr>
-        <w:t xml:space="preserve">2) </w:t>
-      </w:r>
-      <w:r>
-        <w:rPr>
-          <w:sz w:val="24"/>
-        </w:rPr>
-        <w:t>fitting individual RTs to an ex-Gaussian distribution.</w:t>
-      </w:r>
-      <w:r>
-        <w:rPr>
-          <w:sz w:val="24"/>
-        </w:rPr>
-        <w:t xml:space="preserve"> </w:t>
-      </w:r>
-      <w:r>
-        <w:rPr>
-          <w:sz w:val="24"/>
-        </w:rPr>
-        <w:t xml:space="preserve">First, the Vincentile analysis rank orders all RTs for each trial type at the participant level and </w:t>
-      </w:r>
-      <w:r>
-        <w:rPr>
-          <w:sz w:val="24"/>
-        </w:rPr>
-        <w:t xml:space="preserve">then </w:t>
-      </w:r>
-      <w:r>
-        <w:rPr>
-          <w:sz w:val="24"/>
-        </w:rPr>
-        <w:t xml:space="preserve">bins the ordered data into groups of equal size. For example, a Vincentile analyses using four bins </w:t>
-      </w:r>
-      <w:r>
-        <w:rPr>
-          <w:sz w:val="24"/>
-        </w:rPr>
-        <w:t xml:space="preserve">would first </w:t>
-      </w:r>
-      <w:r>
-        <w:rPr>
-          <w:sz w:val="24"/>
-        </w:rPr>
-        <w:t>each</w:t>
-      </w:r>
-      <w:r>
-        <w:rPr>
-          <w:sz w:val="24"/>
-        </w:rPr>
-        <w:t xml:space="preserve"> participant</w:t>
-      </w:r>
-      <w:r>
-        <w:rPr>
-          <w:sz w:val="24"/>
-        </w:rPr>
-        <w:t>’</w:t>
-      </w:r>
-      <w:r>
-        <w:rPr>
-          <w:sz w:val="24"/>
-        </w:rPr>
-        <w:t>s RTs from fastest to slowest. Next,</w:t>
-      </w:r>
-      <w:r>
-        <w:rPr>
-          <w:sz w:val="24"/>
-        </w:rPr>
-        <w:t xml:space="preserve"> for each participant,</w:t>
-      </w:r>
-      <w:r>
-        <w:rPr>
-          <w:sz w:val="24"/>
-        </w:rPr>
-        <w:t xml:space="preserve"> </w:t>
-      </w:r>
-      <w:r>
-        <w:rPr>
-          <w:sz w:val="24"/>
-        </w:rPr>
-        <w:t xml:space="preserve">RTs within </w:t>
-      </w:r>
-      <w:r>
-        <w:rPr>
-          <w:sz w:val="24"/>
-        </w:rPr>
-        <w:t xml:space="preserve">the first 25% of the data would be averaged, followed by the second 25%, third the 25%, and the final 25%. </w:t>
-      </w:r>
-      <w:r>
-        <w:rPr>
-          <w:sz w:val="24"/>
-        </w:rPr>
-        <w:t xml:space="preserve">This process is then repeated for each participant, and </w:t>
-      </w:r>
-      <w:proofErr w:type="spellStart"/>
-      <w:r>
-        <w:rPr>
-          <w:sz w:val="24"/>
-        </w:rPr>
-        <w:t>Vincentiles</w:t>
-      </w:r>
-      <w:proofErr w:type="spellEnd"/>
-      <w:r>
-        <w:rPr>
-          <w:sz w:val="24"/>
-        </w:rPr>
-        <w:t xml:space="preserve"> are </w:t>
-      </w:r>
-      <w:r>
-        <w:rPr>
-          <w:sz w:val="24"/>
-        </w:rPr>
-        <w:t>computed by taking the average of each bin across participants</w:t>
-      </w:r>
-      <w:r>
-        <w:rPr>
-          <w:sz w:val="24"/>
-        </w:rPr>
-        <w:t xml:space="preserve">. </w:t>
-      </w:r>
-      <w:r>
-        <w:rPr>
-          <w:sz w:val="24"/>
-          <w:highlight w:val="yellow"/>
-        </w:rPr>
-        <w:t>[TALK ABOUT THE SHAPE OF THE DISTRIBUTION?]</w:t>
-      </w:r>
-      <w:r>
-        <w:rPr>
-          <w:sz w:val="24"/>
-        </w:rPr>
-        <w:t xml:space="preserve"> </w:t>
-      </w:r>
-      <w:r>
-        <w:rPr>
-          <w:sz w:val="24"/>
-          <w:highlight w:val="yellow"/>
-        </w:rPr>
-        <w:t>[NEED TO EXPAND SOMEHOW]</w:t>
-      </w:r>
-    </w:p>
-    <w:p>
-      <w:pPr>
-        <w:spacing w:line="480" w:lineRule="auto"/>
-        <w:rPr>
-          <w:sz w:val="24"/>
-        </w:rPr>
-      </w:pPr>
-      <w:r>
-        <w:rPr>
-          <w:sz w:val="24"/>
-        </w:rPr>
-        <w:tab/>
-      </w:r>
-      <w:r>
-        <w:rPr>
-          <w:sz w:val="24"/>
-        </w:rPr>
-        <w:t xml:space="preserve">The ex-Gaussian analysis </w:t>
-      </w:r>
-      <w:commentRangeStart w:id="8"/>
-      <w:r>
-        <w:rPr>
-          <w:sz w:val="24"/>
-          <w:highlight w:val="yellow"/>
-        </w:rPr>
-        <w:t>[EX-GAUSS HERE]</w:t>
-      </w:r>
-      <w:commentRangeEnd w:id="8"/>
-      <w:r>
-        <w:rPr>
-          <w:rStyle w:val="CommentReference"/>
-          <w:highlight w:val="yellow"/>
-        </w:rPr>
-        <w:commentReference w:id="8"/>
-      </w:r>
-    </w:p>
-    <w:p>
-      <w:pPr>
-        <w:spacing w:line="480" w:lineRule="auto"/>
-        <w:rPr>
-          <w:b/>
-          <w:bCs/>
-          <w:sz w:val="24"/>
-        </w:rPr>
-      </w:pPr>
-      <w:r>
-        <w:rPr>
-          <w:b/>
-          <w:bCs/>
-          <w:sz w:val="24"/>
-        </w:rPr>
-        <w:t>The Present Study</w:t>
-      </w:r>
-    </w:p>
-    <w:p>
-      <w:pPr>
-        <w:spacing w:line="480" w:lineRule="auto"/>
-        <w:ind w:firstLine="720"/>
-        <w:rPr>
-          <w:sz w:val="24"/>
-        </w:rPr>
-      </w:pPr>
-      <w:r>
-        <w:rPr>
-          <w:sz w:val="24"/>
-          <w:highlight w:val="yellow"/>
-        </w:rPr>
-        <w:t>[TRANSITION – SET UP HYPOTHESES SEGUE INTO METHODS]</w:t>
-      </w:r>
-      <w:r>
-        <w:rPr>
-          <w:sz w:val="24"/>
-        </w:rPr>
-        <w:t xml:space="preserve"> </w:t>
-      </w:r>
-      <w:r>
-        <w:rPr>
-          <w:sz w:val="24"/>
-        </w:rPr>
-        <w:t>The present study</w:t>
-      </w:r>
-      <w:r>
-        <w:rPr>
-          <w:sz w:val="24"/>
-        </w:rPr>
-        <w:t xml:space="preserve"> expands on previous CVOE task switching studies </w:t>
-      </w:r>
-      <w:r>
-        <w:rPr>
-          <w:sz w:val="24"/>
-        </w:rPr>
-        <w:t xml:space="preserve">(e.g., </w:t>
-      </w:r>
-      <w:r>
-        <w:rPr>
-          <w:sz w:val="24"/>
-          <w:highlight w:val="cyan"/>
-        </w:rPr>
-        <w:t>[XXX AND XXX]</w:t>
-      </w:r>
-      <w:r>
-        <w:rPr>
-          <w:sz w:val="24"/>
-        </w:rPr>
-        <w:t xml:space="preserve">) </w:t>
-      </w:r>
-      <w:r>
-        <w:rPr>
-          <w:sz w:val="24"/>
-        </w:rPr>
-        <w:t>by</w:t>
-      </w:r>
-      <w:r>
-        <w:rPr>
-          <w:sz w:val="24"/>
-        </w:rPr>
-        <w:t xml:space="preserve"> </w:t>
-      </w:r>
-      <w:r>
-        <w:rPr>
-          <w:sz w:val="24"/>
-        </w:rPr>
-        <w:lastRenderedPageBreak/>
-        <w:t>incorporat</w:t>
-      </w:r>
-      <w:r>
-        <w:rPr>
-          <w:sz w:val="24"/>
-        </w:rPr>
-        <w:t xml:space="preserve">ing </w:t>
-      </w:r>
-      <w:r>
-        <w:rPr>
-          <w:sz w:val="24"/>
-        </w:rPr>
-        <w:t xml:space="preserve">both an alternating runs switch task and a randomized switch task (i.e., CV, OE, OE, OE, CV, OE) in </w:t>
-      </w:r>
-      <w:commentRangeStart w:id="9"/>
-      <w:r>
-        <w:rPr>
-          <w:sz w:val="24"/>
-        </w:rPr>
-        <w:t>which</w:t>
-      </w:r>
-      <w:commentRangeEnd w:id="9"/>
-      <w:r>
-        <w:rPr>
-          <w:rStyle w:val="CommentReference"/>
-        </w:rPr>
-        <w:commentReference w:id="9"/>
-      </w:r>
-      <w:r>
-        <w:rPr>
-          <w:sz w:val="24"/>
-        </w:rPr>
-        <w:t xml:space="preserve"> no discernable pattern of task switching can be detected.  </w:t>
-      </w:r>
-    </w:p>
-    <w:p>
-      <w:pPr>
-        <w:spacing w:line="480" w:lineRule="auto"/>
-        <w:jc w:val="center"/>
-        <w:rPr>
-          <w:b/>
-          <w:bCs/>
-          <w:sz w:val="24"/>
-        </w:rPr>
-      </w:pPr>
-      <w:r>
-        <w:rPr>
-          <w:b/>
-          <w:bCs/>
-          <w:sz w:val="24"/>
-        </w:rPr>
-        <w:t xml:space="preserve">Error Rates and RTs for </w:t>
-      </w:r>
-      <w:r>
-        <w:rPr>
-          <w:b/>
-          <w:bCs/>
-          <w:sz w:val="24"/>
-        </w:rPr>
-        <w:t>Alternating Runs vs. Random Switching</w:t>
-      </w:r>
-    </w:p>
-    <w:p>
-      <w:pPr>
-        <w:spacing w:line="480" w:lineRule="auto"/>
-        <w:rPr>
-          <w:sz w:val="24"/>
-        </w:rPr>
-      </w:pPr>
-      <w:r>
-        <w:rPr>
-          <w:sz w:val="24"/>
-          <w:highlight w:val="yellow"/>
-        </w:rPr>
-        <w:t>[WORDS HERE]</w:t>
-      </w:r>
-      <w:r>
-        <w:rPr>
-          <w:sz w:val="24"/>
-        </w:rPr>
-        <w:t xml:space="preserve"> </w:t>
-      </w:r>
-      <w:r>
-        <w:rPr>
-          <w:sz w:val="24"/>
-        </w:rPr>
-        <w:t xml:space="preserve">Overall, </w:t>
-      </w:r>
-      <w:r>
-        <w:rPr>
-          <w:sz w:val="24"/>
-        </w:rPr>
-        <w:t xml:space="preserve">we expected that mean error rates and RTs would be higher on </w:t>
-      </w:r>
-      <w:r>
-        <w:rPr>
-          <w:sz w:val="24"/>
-        </w:rPr>
-        <w:t>Switch Blocks relative to Pure Blocks. Furthermore,</w:t>
-      </w:r>
-      <w:r>
-        <w:rPr>
-          <w:sz w:val="24"/>
-        </w:rPr>
-        <w:t xml:space="preserve"> </w:t>
-      </w:r>
-      <w:r>
-        <w:rPr>
-          <w:sz w:val="24"/>
-        </w:rPr>
-        <w:t xml:space="preserve">we expected that </w:t>
-      </w:r>
-      <w:r>
-        <w:rPr>
-          <w:sz w:val="24"/>
-        </w:rPr>
-        <w:t>participants would</w:t>
-      </w:r>
-      <w:r>
-        <w:rPr>
-          <w:sz w:val="24"/>
-        </w:rPr>
-        <w:t xml:space="preserve"> particularly</w:t>
-      </w:r>
-      <w:r>
-        <w:rPr>
-          <w:sz w:val="24"/>
-        </w:rPr>
-        <w:t xml:space="preserve"> struggle with the switch task when switching occurred at non-predictive intervals due to the lack of pattern</w:t>
-      </w:r>
-      <w:r>
-        <w:rPr>
-          <w:sz w:val="24"/>
-        </w:rPr>
-        <w:t xml:space="preserve">. </w:t>
-      </w:r>
-      <w:r>
-        <w:rPr>
-          <w:sz w:val="24"/>
-        </w:rPr>
-        <w:t xml:space="preserve">We </w:t>
-      </w:r>
-      <w:r>
-        <w:rPr>
-          <w:sz w:val="24"/>
-        </w:rPr>
-        <w:t>anticipated</w:t>
-      </w:r>
-      <w:r>
-        <w:rPr>
-          <w:sz w:val="24"/>
-        </w:rPr>
-        <w:t xml:space="preserve"> that these difficulties would result in higher error rates and greater RTs for random switch trials relative to alternating runs switch trials.</w:t>
-      </w:r>
-      <w:r>
-        <w:rPr>
-          <w:sz w:val="24"/>
-        </w:rPr>
-        <w:t xml:space="preserve"> </w:t>
-      </w:r>
-    </w:p>
-    <w:p>
-      <w:pPr>
-        <w:spacing w:line="480" w:lineRule="auto"/>
-        <w:ind w:firstLine="720"/>
-        <w:rPr>
-          <w:sz w:val="24"/>
-        </w:rPr>
-      </w:pPr>
-      <w:r>
-        <w:rPr>
-          <w:sz w:val="24"/>
-        </w:rPr>
-        <w:t>Regarding switch costs</w:t>
-      </w:r>
-      <w:r>
-        <w:rPr>
-          <w:sz w:val="24"/>
-        </w:rPr>
-        <w:t xml:space="preserve">, we </w:t>
-      </w:r>
-      <w:r>
-        <w:rPr>
-          <w:sz w:val="24"/>
-        </w:rPr>
-        <w:t>expected that</w:t>
-      </w:r>
-      <w:r>
-        <w:rPr>
-          <w:sz w:val="24"/>
-        </w:rPr>
-        <w:t xml:space="preserve"> local cost</w:t>
-      </w:r>
-      <w:r>
-        <w:rPr>
-          <w:sz w:val="24"/>
-        </w:rPr>
-        <w:t>s</w:t>
-      </w:r>
-      <w:r>
-        <w:rPr>
-          <w:sz w:val="24"/>
-        </w:rPr>
-        <w:t xml:space="preserve"> w</w:t>
-      </w:r>
-      <w:r>
-        <w:rPr>
-          <w:sz w:val="24"/>
-        </w:rPr>
-        <w:t xml:space="preserve">ould </w:t>
-      </w:r>
-      <w:r>
-        <w:rPr>
-          <w:sz w:val="24"/>
-        </w:rPr>
-        <w:t>be higher on the random</w:t>
-      </w:r>
-      <w:r>
-        <w:rPr>
-          <w:sz w:val="24"/>
-        </w:rPr>
-        <w:t xml:space="preserve"> switch </w:t>
-      </w:r>
-      <w:r>
-        <w:rPr>
-          <w:sz w:val="24"/>
-        </w:rPr>
-        <w:t>task relative to the alternating runs</w:t>
-      </w:r>
-      <w:r>
-        <w:rPr>
-          <w:sz w:val="24"/>
-        </w:rPr>
-        <w:t>.</w:t>
-      </w:r>
-      <w:r>
-        <w:rPr>
-          <w:sz w:val="24"/>
-        </w:rPr>
-        <w:t xml:space="preserve"> </w:t>
-      </w:r>
-      <w:r>
-        <w:rPr>
-          <w:sz w:val="24"/>
-          <w:highlight w:val="yellow"/>
-        </w:rPr>
-        <w:t>[WHY?]</w:t>
-      </w:r>
-      <w:r>
-        <w:rPr>
-          <w:sz w:val="24"/>
-        </w:rPr>
-        <w:t xml:space="preserve"> </w:t>
-      </w:r>
-      <w:r>
-        <w:rPr>
-          <w:sz w:val="24"/>
-        </w:rPr>
-        <w:t xml:space="preserve">Global costs </w:t>
-      </w:r>
-      <w:r>
-        <w:rPr>
-          <w:sz w:val="24"/>
-          <w:highlight w:val="yellow"/>
-        </w:rPr>
-        <w:t>[GLOBAL COSTS PREDICTION]</w:t>
-      </w:r>
-    </w:p>
-    <w:p>
-      <w:pPr>
-        <w:spacing w:line="480" w:lineRule="auto"/>
-        <w:jc w:val="center"/>
-        <w:rPr>
-          <w:b/>
-          <w:bCs/>
-          <w:sz w:val="24"/>
-        </w:rPr>
-      </w:pPr>
-      <w:r>
-        <w:rPr>
-          <w:b/>
-          <w:bCs/>
-          <w:sz w:val="24"/>
-        </w:rPr>
-        <w:t>Method</w:t>
-      </w:r>
-    </w:p>
-    <w:p>
-      <w:pPr>
-        <w:spacing w:line="480" w:lineRule="auto"/>
-        <w:rPr>
-          <w:b/>
-          <w:bCs/>
-          <w:sz w:val="24"/>
-        </w:rPr>
-      </w:pPr>
-      <w:r>
-        <w:rPr>
-          <w:b/>
-          <w:bCs/>
-          <w:sz w:val="24"/>
-        </w:rPr>
-        <w:t>Participants</w:t>
-      </w:r>
-    </w:p>
-    <w:p>
-      <w:pPr>
-        <w:spacing w:line="480" w:lineRule="auto"/>
-        <w:ind w:firstLine="720"/>
-        <w:rPr>
-          <w:sz w:val="24"/>
-        </w:rPr>
-      </w:pPr>
-      <w:r>
-        <w:rPr>
-          <w:sz w:val="24"/>
-        </w:rPr>
-        <w:t xml:space="preserve">A total of </w:t>
-      </w:r>
-      <w:r>
-        <w:rPr>
-          <w:sz w:val="24"/>
-        </w:rPr>
-        <w:t>100</w:t>
-      </w:r>
-      <w:r>
-        <w:rPr>
-          <w:sz w:val="24"/>
-        </w:rPr>
-        <w:t xml:space="preserve"> undergraduate students</w:t>
-      </w:r>
-      <w:r>
-        <w:rPr>
-          <w:sz w:val="24"/>
-        </w:rPr>
-        <w:t xml:space="preserve"> were recruited from the University of Southern Mississippi’s undergraduate research pool</w:t>
-      </w:r>
-      <w:r>
-        <w:rPr>
-          <w:sz w:val="24"/>
-        </w:rPr>
-        <w:t xml:space="preserve"> and completed the study in exchange for partial course credit</w:t>
-      </w:r>
-      <w:r>
-        <w:rPr>
-          <w:sz w:val="24"/>
-        </w:rPr>
-        <w:t xml:space="preserve">. </w:t>
-      </w:r>
-      <w:r>
-        <w:rPr>
-          <w:sz w:val="24"/>
-        </w:rPr>
-        <w:t xml:space="preserve">Data from </w:t>
-      </w:r>
-      <w:r>
-        <w:rPr>
-          <w:sz w:val="24"/>
-        </w:rPr>
-        <w:t>9</w:t>
-      </w:r>
-      <w:r>
-        <w:rPr>
-          <w:sz w:val="24"/>
-        </w:rPr>
-        <w:t xml:space="preserve"> participants were removed due to excessive error rates in either the </w:t>
-      </w:r>
-      <w:r>
-        <w:rPr>
-          <w:sz w:val="24"/>
-        </w:rPr>
-        <w:t>p</w:t>
-      </w:r>
-      <w:r>
-        <w:rPr>
-          <w:sz w:val="24"/>
-        </w:rPr>
-        <w:t xml:space="preserve">ure or </w:t>
-      </w:r>
-      <w:r>
-        <w:rPr>
-          <w:sz w:val="24"/>
-        </w:rPr>
-        <w:t>s</w:t>
-      </w:r>
-      <w:r>
-        <w:rPr>
-          <w:sz w:val="24"/>
-        </w:rPr>
-        <w:t xml:space="preserve">witch </w:t>
-      </w:r>
-      <w:r>
-        <w:rPr>
-          <w:sz w:val="24"/>
-        </w:rPr>
-        <w:t>b</w:t>
-      </w:r>
-      <w:r>
-        <w:rPr>
-          <w:sz w:val="24"/>
-        </w:rPr>
-        <w:t>locks</w:t>
-      </w:r>
-      <w:r>
-        <w:rPr>
-          <w:sz w:val="24"/>
-        </w:rPr>
-        <w:t xml:space="preserve"> (i.e., mean error rates </w:t>
-      </w:r>
-      <w:r>
-        <w:rPr>
-          <w:sz w:val="24"/>
-        </w:rPr>
-        <w:t>within a block</w:t>
-      </w:r>
-      <w:r>
-        <w:rPr>
-          <w:sz w:val="24"/>
-        </w:rPr>
-        <w:t xml:space="preserve"> that were </w:t>
-      </w:r>
-      <w:r>
-        <w:rPr>
-          <w:sz w:val="24"/>
-        </w:rPr>
-        <w:t xml:space="preserve">&gt; 3 </w:t>
-      </w:r>
-      <w:r>
-        <w:rPr>
-          <w:sz w:val="24"/>
-        </w:rPr>
-        <w:t>standard deviations</w:t>
-      </w:r>
-      <w:r>
-        <w:rPr>
-          <w:sz w:val="24"/>
-        </w:rPr>
-        <w:t xml:space="preserve"> above the mean), which indicated that participants did not correctly follow task instructions. </w:t>
-      </w:r>
-      <w:commentRangeStart w:id="10"/>
-      <w:r>
-        <w:rPr>
-          <w:sz w:val="24"/>
-        </w:rPr>
-        <w:t>Additionally, data for two</w:t>
-      </w:r>
-      <w:commentRangeEnd w:id="10"/>
-      <w:r>
-        <w:rPr>
-          <w:rStyle w:val="CommentReference"/>
-        </w:rPr>
-        <w:commentReference w:id="10"/>
-      </w:r>
-      <w:r>
-        <w:rPr>
-          <w:sz w:val="24"/>
-        </w:rPr>
-        <w:t xml:space="preserve"> participants were removed due to a coding error. </w:t>
-      </w:r>
-      <w:r>
-        <w:rPr>
-          <w:sz w:val="24"/>
-        </w:rPr>
-        <w:t xml:space="preserve">A sensitivity analysis conducted with </w:t>
-      </w:r>
-      <w:r>
-        <w:rPr>
-          <w:i/>
-          <w:iCs/>
-          <w:sz w:val="24"/>
-        </w:rPr>
-        <w:t>G*Power</w:t>
-      </w:r>
-      <w:r>
-        <w:rPr>
-          <w:sz w:val="24"/>
-        </w:rPr>
-        <w:t xml:space="preserve"> </w:t>
-      </w:r>
-      <w:r>
-        <w:rPr>
-          <w:sz w:val="24"/>
-          <w:highlight w:val="cyan"/>
-        </w:rPr>
-        <w:t>[CITE]</w:t>
-      </w:r>
-      <w:r>
-        <w:rPr>
-          <w:sz w:val="24"/>
-        </w:rPr>
-        <w:t xml:space="preserve"> indicated that our final sample of </w:t>
-      </w:r>
-      <w:r>
-        <w:rPr>
-          <w:sz w:val="24"/>
-        </w:rPr>
-        <w:t>89</w:t>
-      </w:r>
-      <w:r>
-        <w:rPr>
-          <w:sz w:val="24"/>
-        </w:rPr>
-        <w:t xml:space="preserve"> participants was sufficient to detect </w:t>
-      </w:r>
-      <w:r>
-        <w:rPr>
-          <w:sz w:val="24"/>
-          <w:highlight w:val="yellow"/>
-        </w:rPr>
-        <w:t>XX</w:t>
-      </w:r>
-      <w:r>
-        <w:rPr>
-          <w:sz w:val="24"/>
-        </w:rPr>
-        <w:t xml:space="preserve"> effects </w:t>
-      </w:r>
-      <w:r>
-        <w:rPr>
-          <w:sz w:val="24"/>
-          <w:highlight w:val="yellow"/>
-        </w:rPr>
-        <w:t>[STATS]</w:t>
-      </w:r>
-      <w:r>
-        <w:rPr>
-          <w:sz w:val="24"/>
-        </w:rPr>
-        <w:t>.</w:t>
-      </w:r>
-      <w:r>
-        <w:rPr>
-          <w:sz w:val="24"/>
-        </w:rPr>
-        <w:t xml:space="preserve"> </w:t>
-      </w:r>
-      <w:r>
-        <w:rPr>
-          <w:sz w:val="24"/>
-        </w:rPr>
-        <w:t>All p</w:t>
-      </w:r>
-      <w:r>
-        <w:rPr>
-          <w:sz w:val="24"/>
-        </w:rPr>
-        <w:t xml:space="preserve">articipants were native English speakers </w:t>
-      </w:r>
-      <w:r>
-        <w:rPr>
-          <w:sz w:val="24"/>
-        </w:rPr>
-        <w:t>who reported normal</w:t>
-      </w:r>
-      <w:r>
-        <w:rPr>
-          <w:sz w:val="24"/>
-        </w:rPr>
-        <w:t xml:space="preserve"> or corrected to normal vision.</w:t>
-      </w:r>
-    </w:p>
-    <w:p>
-      <w:pPr>
-        <w:spacing w:line="480" w:lineRule="auto"/>
-        <w:rPr>
-          <w:b/>
-          <w:bCs/>
-          <w:sz w:val="24"/>
-        </w:rPr>
-      </w:pPr>
-      <w:r>
-        <w:rPr>
-          <w:b/>
-          <w:bCs/>
-          <w:sz w:val="24"/>
-        </w:rPr>
-        <w:t>Materials</w:t>
-      </w:r>
-    </w:p>
-    <w:p>
-      <w:pPr>
-        <w:spacing w:line="480" w:lineRule="auto"/>
-        <w:ind w:firstLine="720"/>
-        <w:rPr>
-          <w:sz w:val="24"/>
-        </w:rPr>
-      </w:pPr>
-      <w:r>
-        <w:rPr>
-          <w:sz w:val="24"/>
-        </w:rPr>
-        <w:lastRenderedPageBreak/>
-        <w:t>To create the stimuli, we generated a</w:t>
-      </w:r>
-      <w:r>
-        <w:rPr>
-          <w:sz w:val="24"/>
-        </w:rPr>
-        <w:t xml:space="preserve"> series of </w:t>
-      </w:r>
-      <w:r>
-        <w:rPr>
-          <w:sz w:val="24"/>
-        </w:rPr>
-        <w:t>letter-number</w:t>
-      </w:r>
-      <w:r>
-        <w:rPr>
-          <w:sz w:val="24"/>
-        </w:rPr>
-        <w:t xml:space="preserve"> stimulus pairs (e.g., A 15) </w:t>
-      </w:r>
-      <w:r>
-        <w:rPr>
-          <w:sz w:val="24"/>
-        </w:rPr>
-        <w:t>using the following process.</w:t>
-      </w:r>
-      <w:r>
-        <w:rPr>
-          <w:sz w:val="24"/>
-        </w:rPr>
-        <w:t xml:space="preserve"> </w:t>
-      </w:r>
-      <w:r>
-        <w:rPr>
-          <w:sz w:val="24"/>
-        </w:rPr>
-        <w:t>First</w:t>
-      </w:r>
-      <w:r>
-        <w:rPr>
-          <w:sz w:val="24"/>
-        </w:rPr>
-        <w:t>,</w:t>
-      </w:r>
-      <w:r>
-        <w:rPr>
-          <w:sz w:val="24"/>
-        </w:rPr>
-        <w:t xml:space="preserve"> an even number of consonants and vowels were </w:t>
-      </w:r>
-      <w:r>
-        <w:rPr>
-          <w:sz w:val="24"/>
-        </w:rPr>
-        <w:t>created</w:t>
-      </w:r>
-      <w:r>
-        <w:rPr>
-          <w:sz w:val="24"/>
-        </w:rPr>
-        <w:t xml:space="preserve">. </w:t>
-      </w:r>
-      <w:r>
-        <w:rPr>
-          <w:sz w:val="24"/>
-        </w:rPr>
-        <w:t>T</w:t>
-      </w:r>
-      <w:r>
-        <w:rPr>
-          <w:sz w:val="24"/>
-        </w:rPr>
-        <w:t>he</w:t>
-      </w:r>
-      <w:r>
-        <w:rPr>
-          <w:sz w:val="24"/>
-        </w:rPr>
-        <w:t>se</w:t>
-      </w:r>
-      <w:r>
-        <w:rPr>
-          <w:sz w:val="24"/>
-        </w:rPr>
-        <w:t xml:space="preserve"> letters were always </w:t>
-      </w:r>
-      <w:r>
-        <w:rPr>
-          <w:sz w:val="24"/>
-        </w:rPr>
-        <w:t xml:space="preserve">selected from </w:t>
-      </w:r>
-      <w:r>
-        <w:rPr>
-          <w:sz w:val="24"/>
-        </w:rPr>
-        <w:t>A, D, E, H, I, J, O, P, S, or U</w:t>
-      </w:r>
-      <w:r>
-        <w:rPr>
-          <w:sz w:val="24"/>
-        </w:rPr>
-        <w:t>.</w:t>
-      </w:r>
-      <w:r>
-        <w:rPr>
-          <w:sz w:val="24"/>
-        </w:rPr>
-        <w:t xml:space="preserve"> </w:t>
-      </w:r>
-      <w:r>
-        <w:rPr>
-          <w:sz w:val="24"/>
-        </w:rPr>
-        <w:t xml:space="preserve">Next, </w:t>
-      </w:r>
-      <w:r>
-        <w:rPr>
-          <w:sz w:val="24"/>
-        </w:rPr>
-        <w:t xml:space="preserve">a series of </w:t>
-      </w:r>
-      <w:r>
-        <w:rPr>
-          <w:sz w:val="24"/>
-        </w:rPr>
-        <w:t>n</w:t>
-      </w:r>
-      <w:r>
-        <w:rPr>
-          <w:sz w:val="24"/>
-        </w:rPr>
-        <w:t>umbers were randomly selected between 1</w:t>
-      </w:r>
-      <w:r>
-        <w:rPr>
-          <w:sz w:val="24"/>
-        </w:rPr>
-        <w:t xml:space="preserve"> and </w:t>
-      </w:r>
-      <w:r>
-        <w:rPr>
-          <w:sz w:val="24"/>
-        </w:rPr>
-        <w:t>99</w:t>
-      </w:r>
-      <w:r>
-        <w:rPr>
-          <w:sz w:val="24"/>
-        </w:rPr>
-        <w:t>, with the constraint that half of the numbers selected were always even</w:t>
-      </w:r>
-      <w:r>
-        <w:rPr>
-          <w:sz w:val="24"/>
-        </w:rPr>
-        <w:t xml:space="preserve">. To create the pairs, half of the consonants were paired with an odd number, while the remaining half were paired with even numbers. This process was then repeated for vowels. This resulted in an </w:t>
-      </w:r>
-      <w:r>
-        <w:rPr>
-          <w:sz w:val="24"/>
-        </w:rPr>
-        <w:t>equal</w:t>
-      </w:r>
-      <w:r>
-        <w:rPr>
-          <w:sz w:val="24"/>
-        </w:rPr>
-        <w:t xml:space="preserve"> </w:t>
-      </w:r>
-      <w:r>
-        <w:rPr>
-          <w:sz w:val="24"/>
-        </w:rPr>
-        <w:t>number</w:t>
-      </w:r>
-      <w:r>
-        <w:rPr>
-          <w:sz w:val="24"/>
-        </w:rPr>
-        <w:t xml:space="preserve"> </w:t>
-      </w:r>
-      <w:r>
-        <w:rPr>
-          <w:sz w:val="24"/>
-        </w:rPr>
-        <w:t xml:space="preserve">of </w:t>
-      </w:r>
-      <w:r>
-        <w:rPr>
-          <w:sz w:val="24"/>
-        </w:rPr>
-        <w:t xml:space="preserve">each </w:t>
-      </w:r>
-      <w:r>
-        <w:rPr>
-          <w:sz w:val="24"/>
-        </w:rPr>
-        <w:t xml:space="preserve">of </w:t>
-      </w:r>
-      <w:r>
-        <w:rPr>
-          <w:sz w:val="24"/>
-        </w:rPr>
-        <w:t>the</w:t>
-      </w:r>
-      <w:r>
-        <w:rPr>
-          <w:sz w:val="24"/>
-        </w:rPr>
-        <w:t xml:space="preserve"> four possible </w:t>
-      </w:r>
-      <w:r>
-        <w:rPr>
-          <w:sz w:val="24"/>
-        </w:rPr>
-        <w:t xml:space="preserve">stimulus </w:t>
-      </w:r>
-      <w:r>
-        <w:rPr>
-          <w:sz w:val="24"/>
-        </w:rPr>
-        <w:t xml:space="preserve">pair </w:t>
-      </w:r>
-      <w:r>
-        <w:rPr>
-          <w:sz w:val="24"/>
-        </w:rPr>
-        <w:t xml:space="preserve">types </w:t>
-      </w:r>
-      <w:r>
-        <w:rPr>
-          <w:sz w:val="24"/>
-        </w:rPr>
-        <w:t>(Consonant-Odd, Consonant-Even, Vowel-Odd, Vowel-Even)</w:t>
-      </w:r>
-      <w:r>
-        <w:rPr>
-          <w:sz w:val="24"/>
-        </w:rPr>
-        <w:t xml:space="preserve"> </w:t>
-      </w:r>
-      <w:r>
-        <w:rPr>
-          <w:sz w:val="24"/>
-        </w:rPr>
-        <w:t>within each block. Letters and numbers repeated within blocks, however, pairs were arranged within each block such that repeats did not occur on consecutive trials.</w:t>
-      </w:r>
-    </w:p>
-    <w:p>
-      <w:pPr>
-        <w:spacing w:line="480" w:lineRule="auto"/>
-        <w:rPr>
-          <w:b/>
-          <w:bCs/>
-          <w:sz w:val="24"/>
-        </w:rPr>
-      </w:pPr>
-      <w:commentRangeStart w:id="11"/>
-      <w:r>
-        <w:rPr>
-          <w:b/>
-          <w:bCs/>
-          <w:sz w:val="24"/>
-        </w:rPr>
-        <w:t>Procedure</w:t>
-      </w:r>
-      <w:commentRangeEnd w:id="11"/>
-      <w:r>
-        <w:rPr>
-          <w:rStyle w:val="CommentReference"/>
-        </w:rPr>
-        <w:commentReference w:id="11"/>
-      </w:r>
-    </w:p>
-    <w:p>
-      <w:pPr>
-        <w:spacing w:line="480" w:lineRule="auto"/>
-        <w:ind w:firstLine="720"/>
-        <w:rPr>
-          <w:sz w:val="24"/>
-        </w:rPr>
-      </w:pPr>
-      <w:r>
-        <w:rPr>
-          <w:sz w:val="24"/>
-        </w:rPr>
-        <w:t>The CVOE task presented participants with two sets of instructions</w:t>
-      </w:r>
-      <w:r>
-        <w:rPr>
-          <w:sz w:val="24"/>
-        </w:rPr>
-        <w:t>, which</w:t>
-      </w:r>
-      <w:r>
-        <w:rPr>
-          <w:sz w:val="24"/>
-        </w:rPr>
-        <w:t xml:space="preserve"> either</w:t>
-      </w:r>
-      <w:r>
-        <w:rPr>
-          <w:sz w:val="24"/>
-        </w:rPr>
-        <w:t xml:space="preserve"> differed </w:t>
-      </w:r>
-      <w:r>
-        <w:rPr>
-          <w:sz w:val="24"/>
-        </w:rPr>
-        <w:t>between</w:t>
-      </w:r>
-      <w:r>
-        <w:rPr>
-          <w:sz w:val="24"/>
-        </w:rPr>
-        <w:t xml:space="preserve"> block</w:t>
-      </w:r>
-      <w:r>
-        <w:rPr>
-          <w:sz w:val="24"/>
-        </w:rPr>
-        <w:t>s</w:t>
-      </w:r>
-      <w:r>
-        <w:rPr>
-          <w:sz w:val="24"/>
-        </w:rPr>
-        <w:t xml:space="preserve"> (</w:t>
-      </w:r>
-      <w:r>
-        <w:rPr>
-          <w:sz w:val="24"/>
-        </w:rPr>
-        <w:t>p</w:t>
-      </w:r>
-      <w:r>
-        <w:rPr>
-          <w:sz w:val="24"/>
-        </w:rPr>
-        <w:t xml:space="preserve">ure </w:t>
-      </w:r>
-      <w:r>
-        <w:rPr>
-          <w:sz w:val="24"/>
-        </w:rPr>
-        <w:t>b</w:t>
-      </w:r>
-      <w:r>
-        <w:rPr>
-          <w:sz w:val="24"/>
-        </w:rPr>
-        <w:t xml:space="preserve">locks) or </w:t>
-      </w:r>
-      <w:r>
-        <w:rPr>
-          <w:sz w:val="24"/>
-        </w:rPr>
-        <w:t xml:space="preserve">as a function of </w:t>
-      </w:r>
-      <w:r>
-        <w:rPr>
-          <w:sz w:val="24"/>
-        </w:rPr>
-        <w:t>trial (</w:t>
-      </w:r>
-      <w:r>
-        <w:rPr>
-          <w:sz w:val="24"/>
-        </w:rPr>
-        <w:t>s</w:t>
-      </w:r>
-      <w:r>
-        <w:rPr>
-          <w:sz w:val="24"/>
-        </w:rPr>
-        <w:t xml:space="preserve">witch </w:t>
-      </w:r>
-      <w:r>
-        <w:rPr>
-          <w:sz w:val="24"/>
-        </w:rPr>
-        <w:t>b</w:t>
-      </w:r>
-      <w:r>
-        <w:rPr>
-          <w:sz w:val="24"/>
-        </w:rPr>
-        <w:t xml:space="preserve">locks). </w:t>
-      </w:r>
-      <w:r>
-        <w:rPr>
-          <w:sz w:val="24"/>
-        </w:rPr>
-        <w:t xml:space="preserve">For each trial, </w:t>
-      </w:r>
-      <w:r>
-        <w:rPr>
-          <w:sz w:val="24"/>
-        </w:rPr>
-        <w:t>a letter-number pair was presented in the center of the computer screen</w:t>
+        <w:t>number pair was presented in the center of the computer screen</w:t>
       </w:r>
       <w:r>
         <w:rPr>
@@ -4966,29 +4282,13 @@
           <w:sz w:val="23"/>
           <w:szCs w:val="23"/>
         </w:rPr>
-        <w:t xml:space="preserve"> </w:t>
-      </w:r>
-      <w:proofErr w:type="spellStart"/>
+        <w:t xml:space="preserve"> ms intertrial delay</w:t>
+      </w:r>
       <w:r>
         <w:rPr>
           <w:sz w:val="23"/>
           <w:szCs w:val="23"/>
         </w:rPr>
-        <w:t>ms</w:t>
-      </w:r>
-      <w:proofErr w:type="spellEnd"/>
-      <w:r>
-        <w:rPr>
-          <w:sz w:val="23"/>
-          <w:szCs w:val="23"/>
-        </w:rPr>
-        <w:t xml:space="preserve"> intertrial delay</w:t>
-      </w:r>
-      <w:r>
-        <w:rPr>
-          <w:sz w:val="23"/>
-          <w:szCs w:val="23"/>
-        </w:rPr>
         <w:t>.</w:t>
       </w:r>
     </w:p>
@@ -5068,14 +4368,7 @@
         <w:rPr>
           <w:sz w:val="24"/>
         </w:rPr>
-        <w:t xml:space="preserve">Following the design of Huff et al. (2015), participants first completed two pure blocks (CV and OE) before completing two switch blocks (alternating runs and random </w:t>
-      </w:r>
-      <w:r>
-        <w:rPr>
-          <w:sz w:val="24"/>
-        </w:rPr>
-        <w:lastRenderedPageBreak/>
-        <w:t xml:space="preserve">presentation). Participants initially </w:t>
+        <w:t xml:space="preserve">Following the design of Huff et al. (2015), participants first completed two pure blocks (CV and OE) before completing two switch blocks (alternating runs and random presentation). Participants initially </w:t>
       </w:r>
       <w:r>
         <w:rPr>
@@ -5282,7 +4575,14 @@
         <w:rPr>
           <w:sz w:val="24"/>
         </w:rPr>
-        <w:t>, participants first completed a set of ten practice switch trials. Following th</w:t>
+        <w:t xml:space="preserve">, participants first </w:t>
+      </w:r>
+      <w:r>
+        <w:rPr>
+          <w:sz w:val="24"/>
+        </w:rPr>
+        <w:lastRenderedPageBreak/>
+        <w:t>completed a set of ten practice switch trials. Following th</w:t>
       </w:r>
       <w:r>
         <w:rPr>
@@ -5518,14 +4818,7 @@
         <w:rPr>
           <w:sz w:val="24"/>
         </w:rPr>
-        <w:t xml:space="preserve">blocks were always ordered such that </w:t>
-      </w:r>
-      <w:r>
-        <w:rPr>
-          <w:sz w:val="24"/>
-        </w:rPr>
-        <w:lastRenderedPageBreak/>
-        <w:t xml:space="preserve">participants completed the two </w:t>
+        <w:t xml:space="preserve">blocks were always ordered such that participants completed the two </w:t>
       </w:r>
       <w:r>
         <w:rPr>
@@ -5579,21 +4872,7 @@
         <w:rPr>
           <w:sz w:val="24"/>
         </w:rPr>
-        <w:t xml:space="preserve"> (Huff et al., 2015; </w:t>
-      </w:r>
-      <w:proofErr w:type="spellStart"/>
-      <w:r>
-        <w:rPr>
-          <w:sz w:val="24"/>
-        </w:rPr>
-        <w:t>Minear</w:t>
-      </w:r>
-      <w:proofErr w:type="spellEnd"/>
-      <w:r>
-        <w:rPr>
-          <w:sz w:val="24"/>
-        </w:rPr>
-        <w:t xml:space="preserve"> &amp; Shah, 2008)</w:t>
+        <w:t xml:space="preserve"> (Huff et al., 2015; Minear &amp; Shah, 2008)</w:t>
       </w:r>
       <w:r>
         <w:rPr>
@@ -5665,19 +4944,19 @@
         </w:rPr>
         <w:t xml:space="preserve">participants were tested </w:t>
       </w:r>
-      <w:commentRangeStart w:id="12"/>
+      <w:commentRangeStart w:id="10"/>
       <w:r>
         <w:rPr>
           <w:sz w:val="24"/>
         </w:rPr>
         <w:t>individually in a laboratory setting</w:t>
       </w:r>
-      <w:commentRangeEnd w:id="12"/>
+      <w:commentRangeEnd w:id="10"/>
       <w:r>
         <w:rPr>
           <w:rStyle w:val="CommentReference"/>
         </w:rPr>
-        <w:commentReference w:id="12"/>
+        <w:commentReference w:id="10"/>
       </w:r>
       <w:r>
         <w:rPr>
@@ -5756,8 +5035,8 @@
           <w:sz w:val="24"/>
         </w:rPr>
       </w:pPr>
-      <w:commentRangeStart w:id="13"/>
-      <w:commentRangeStart w:id="14"/>
+      <w:commentRangeStart w:id="11"/>
+      <w:commentRangeStart w:id="12"/>
       <w:r>
         <w:rPr>
           <w:b/>
@@ -5766,19 +5045,19 @@
         </w:rPr>
         <w:t>Results</w:t>
       </w:r>
-      <w:commentRangeEnd w:id="13"/>
+      <w:commentRangeEnd w:id="11"/>
       <w:r>
         <w:rPr>
           <w:rStyle w:val="CommentReference"/>
         </w:rPr>
-        <w:commentReference w:id="13"/>
-      </w:r>
-      <w:commentRangeEnd w:id="14"/>
+        <w:commentReference w:id="11"/>
+      </w:r>
+      <w:commentRangeEnd w:id="12"/>
       <w:r>
         <w:rPr>
           <w:rStyle w:val="CommentReference"/>
         </w:rPr>
-        <w:commentReference w:id="14"/>
+        <w:commentReference w:id="12"/>
       </w:r>
     </w:p>
     <w:p>
@@ -5953,21 +5232,7 @@
         <w:rPr>
           <w:sz w:val="24"/>
         </w:rPr>
-        <w:t xml:space="preserve">standard </w:t>
-      </w:r>
-      <w:proofErr w:type="gramStart"/>
-      <w:r>
-        <w:rPr>
-          <w:sz w:val="24"/>
-        </w:rPr>
-        <w:t>null-hypothesis</w:t>
-      </w:r>
-      <w:proofErr w:type="gramEnd"/>
-      <w:r>
-        <w:rPr>
-          <w:sz w:val="24"/>
-        </w:rPr>
-        <w:t xml:space="preserve"> testing</w:t>
+        <w:t>standard null-hypothesis testing</w:t>
       </w:r>
       <w:r>
         <w:rPr>
@@ -6088,23 +5353,7 @@
           <w:sz w:val="24"/>
           <w:highlight w:val="cyan"/>
         </w:rPr>
-        <w:t xml:space="preserve">Masson, 2011; </w:t>
-      </w:r>
-      <w:proofErr w:type="spellStart"/>
-      <w:r>
-        <w:rPr>
-          <w:sz w:val="24"/>
-          <w:highlight w:val="cyan"/>
-        </w:rPr>
-        <w:t>Wagenmakers</w:t>
-      </w:r>
-      <w:proofErr w:type="spellEnd"/>
-      <w:r>
-        <w:rPr>
-          <w:sz w:val="24"/>
-          <w:highlight w:val="cyan"/>
-        </w:rPr>
-        <w:t>, 2007</w:t>
+        <w:t>Masson, 2011; Wagenmakers, 2007</w:t>
       </w:r>
       <w:r>
         <w:rPr>
@@ -6134,7 +5383,14 @@
         <w:rPr>
           <w:sz w:val="24"/>
         </w:rPr>
-        <w:t>s returns a</w:t>
+        <w:t xml:space="preserve">s </w:t>
+      </w:r>
+      <w:r>
+        <w:rPr>
+          <w:sz w:val="24"/>
+        </w:rPr>
+        <w:lastRenderedPageBreak/>
+        <w:t>returns a</w:t>
       </w:r>
       <w:r>
         <w:rPr>
@@ -6142,7 +5398,6 @@
         </w:rPr>
         <w:t xml:space="preserve"> probability estimate termed </w:t>
       </w:r>
-      <w:proofErr w:type="spellStart"/>
       <w:r>
         <w:rPr>
           <w:i/>
@@ -6158,7 +5413,6 @@
         </w:rPr>
         <w:t>BIC</w:t>
       </w:r>
-      <w:proofErr w:type="spellEnd"/>
       <w:r>
         <w:rPr>
           <w:sz w:val="24"/>
@@ -6219,7 +5473,6 @@
         </w:rPr>
         <w:t xml:space="preserve">a </w:t>
       </w:r>
-      <w:proofErr w:type="spellStart"/>
       <w:r>
         <w:rPr>
           <w:i/>
@@ -6233,15 +5486,7 @@
           <w:sz w:val="24"/>
           <w:vertAlign w:val="subscript"/>
         </w:rPr>
-        <w:t>BIC</w:t>
-      </w:r>
-      <w:proofErr w:type="spellEnd"/>
-      <w:r>
-        <w:rPr>
-          <w:sz w:val="24"/>
-          <w:vertAlign w:val="subscript"/>
-        </w:rPr>
-        <w:t xml:space="preserve"> </w:t>
+        <w:t xml:space="preserve">BIC </w:t>
       </w:r>
       <w:r>
         <w:rPr>
@@ -6443,15 +5688,7 @@
           <w:sz w:val="24"/>
           <w:szCs w:val="24"/>
         </w:rPr>
-        <w:t xml:space="preserve">Following the design of Huff et al. (2015), RT analyses only utilized correct trials. Additionally, we employed a trimming procedure to reduce the likelihood of RT analyses being disproportionately influenced by extreme scores. RT outliers were defined as any responses three </w:t>
-      </w:r>
-      <w:r>
-        <w:rPr>
-          <w:sz w:val="24"/>
-          <w:szCs w:val="24"/>
-        </w:rPr>
-        <w:lastRenderedPageBreak/>
-        <w:t xml:space="preserve">standard deviations above or below of each participant’s respective mean. Overall, this trimming procedure eliminated </w:t>
+        <w:t xml:space="preserve">Following the design of Huff et al. (2015), RT analyses only utilized correct trials. Additionally, we employed a trimming procedure to reduce the likelihood of RT analyses being disproportionately influenced by extreme scores. RT outliers were defined as any responses three standard deviations above or below of each participant’s respective mean. Overall, this trimming procedure eliminated </w:t>
       </w:r>
       <w:r>
         <w:rPr>
@@ -6633,7 +5870,6 @@
         </w:rPr>
         <w:t xml:space="preserve">trial type, </w:t>
       </w:r>
-      <w:proofErr w:type="gramStart"/>
       <w:r>
         <w:rPr>
           <w:i/>
@@ -6650,7 +5886,6 @@
         </w:rPr>
         <w:t>(</w:t>
       </w:r>
-      <w:proofErr w:type="gramEnd"/>
       <w:r>
         <w:rPr>
           <w:sz w:val="24"/>
@@ -6702,7 +5937,7 @@
         </w:rPr>
         <w:t>MSE</w:t>
       </w:r>
-      <w:bookmarkStart w:id="15" w:name="_Hlk57712466"/>
+      <w:bookmarkStart w:id="13" w:name="_Hlk57712466"/>
       <w:r>
         <w:rPr>
           <w:sz w:val="24"/>
@@ -6738,7 +5973,7 @@
         </w:rPr>
         <w:t>G</w:t>
       </w:r>
-      <w:bookmarkEnd w:id="15"/>
+      <w:bookmarkEnd w:id="13"/>
       <w:r>
         <w:rPr>
           <w:rFonts w:eastAsia="Arial"/>
@@ -6814,7 +6049,6 @@
         </w:rPr>
         <w:t xml:space="preserve">nonswitch and pure trials, </w:t>
       </w:r>
-      <w:proofErr w:type="spellStart"/>
       <w:r>
         <w:rPr>
           <w:i/>
@@ -6827,14 +6061,7 @@
         <w:rPr>
           <w:sz w:val="24"/>
         </w:rPr>
-        <w:t>s</w:t>
-      </w:r>
-      <w:proofErr w:type="spellEnd"/>
-      <w:r>
-        <w:rPr>
-          <w:sz w:val="24"/>
-        </w:rPr>
-        <w:t xml:space="preserve"> ≥ </w:t>
+        <w:t xml:space="preserve">s ≥ </w:t>
       </w:r>
       <w:r>
         <w:rPr>
@@ -6910,7 +6137,6 @@
         </w:rPr>
         <w:t xml:space="preserve">, </w:t>
       </w:r>
-      <w:proofErr w:type="gramStart"/>
       <w:r>
         <w:rPr>
           <w:i/>
@@ -6925,7 +6151,6 @@
         </w:rPr>
         <w:t>(</w:t>
       </w:r>
-      <w:proofErr w:type="gramEnd"/>
       <w:r>
         <w:rPr>
           <w:sz w:val="24"/>
@@ -7028,7 +6253,6 @@
         </w:rPr>
         <w:t xml:space="preserve">, </w:t>
       </w:r>
-      <w:proofErr w:type="spellStart"/>
       <w:r>
         <w:rPr>
           <w:i/>
@@ -7044,7 +6268,6 @@
         </w:rPr>
         <w:t>BIC</w:t>
       </w:r>
-      <w:proofErr w:type="spellEnd"/>
       <w:r>
         <w:rPr>
           <w:sz w:val="24"/>
@@ -7067,7 +6290,14 @@
         <w:rPr>
           <w:sz w:val="24"/>
         </w:rPr>
-        <w:t xml:space="preserve">no differences were detected between pure and nonswitch trials, regardless of </w:t>
+        <w:t xml:space="preserve">no differences </w:t>
+      </w:r>
+      <w:r>
+        <w:rPr>
+          <w:sz w:val="24"/>
+        </w:rPr>
+        <w:lastRenderedPageBreak/>
+        <w:t xml:space="preserve">were detected between pure and nonswitch trials, regardless of </w:t>
       </w:r>
       <w:r>
         <w:rPr>
@@ -7081,7 +6311,6 @@
         </w:rPr>
         <w:t xml:space="preserve">, </w:t>
       </w:r>
-      <w:proofErr w:type="spellStart"/>
       <w:r>
         <w:rPr>
           <w:i/>
@@ -7094,14 +6323,7 @@
         <w:rPr>
           <w:sz w:val="24"/>
         </w:rPr>
-        <w:t>s</w:t>
-      </w:r>
-      <w:proofErr w:type="spellEnd"/>
-      <w:r>
-        <w:rPr>
-          <w:sz w:val="24"/>
-        </w:rPr>
-        <w:t xml:space="preserve"> &lt; </w:t>
+        <w:t xml:space="preserve">s &lt; </w:t>
       </w:r>
       <w:r>
         <w:rPr>
@@ -7115,7 +6337,6 @@
         </w:rPr>
         <w:t xml:space="preserve">, </w:t>
       </w:r>
-      <w:proofErr w:type="spellStart"/>
       <w:r>
         <w:rPr>
           <w:i/>
@@ -7128,14 +6349,7 @@
         <w:rPr>
           <w:sz w:val="24"/>
         </w:rPr>
-        <w:t>s</w:t>
-      </w:r>
-      <w:proofErr w:type="spellEnd"/>
-      <w:r>
-        <w:rPr>
-          <w:sz w:val="24"/>
-        </w:rPr>
-        <w:t xml:space="preserve"> ≥ </w:t>
+        <w:t xml:space="preserve">s ≥ </w:t>
       </w:r>
       <w:r>
         <w:rPr>
@@ -7149,8 +6363,7 @@
         </w:rPr>
         <w:t xml:space="preserve">, </w:t>
       </w:r>
-      <w:bookmarkStart w:id="16" w:name="_Hlk90631982"/>
-      <w:proofErr w:type="spellStart"/>
+      <w:bookmarkStart w:id="14" w:name="_Hlk90631982"/>
       <w:r>
         <w:rPr>
           <w:i/>
@@ -7166,19 +6379,12 @@
         </w:rPr>
         <w:t>BIC</w:t>
       </w:r>
-      <w:bookmarkEnd w:id="16"/>
-      <w:r>
-        <w:rPr>
-          <w:sz w:val="24"/>
-        </w:rPr>
-        <w:t>s</w:t>
-      </w:r>
-      <w:proofErr w:type="spellEnd"/>
-      <w:r>
-        <w:rPr>
-          <w:sz w:val="24"/>
-        </w:rPr>
-        <w:t xml:space="preserve"> ≥ </w:t>
+      <w:bookmarkEnd w:id="14"/>
+      <w:r>
+        <w:rPr>
+          <w:sz w:val="24"/>
+        </w:rPr>
+        <w:t xml:space="preserve">s ≥ </w:t>
       </w:r>
       <w:r>
         <w:rPr>
@@ -7244,8 +6450,8 @@
         </w:rPr>
         <w:t xml:space="preserve">, bottom panel). </w:t>
       </w:r>
-      <w:commentRangeStart w:id="17"/>
-      <w:commentRangeStart w:id="18"/>
+      <w:commentRangeStart w:id="15"/>
+      <w:commentRangeStart w:id="16"/>
       <w:r>
         <w:rPr>
           <w:sz w:val="24"/>
@@ -7265,19 +6471,19 @@
         </w:rPr>
         <w:t xml:space="preserve"> 2 (Presentation: Alternating Runs vs Random)</w:t>
       </w:r>
-      <w:commentRangeEnd w:id="17"/>
+      <w:commentRangeEnd w:id="15"/>
       <w:r>
         <w:rPr>
           <w:rStyle w:val="CommentReference"/>
         </w:rPr>
-        <w:commentReference w:id="17"/>
-      </w:r>
-      <w:commentRangeEnd w:id="18"/>
+        <w:commentReference w:id="15"/>
+      </w:r>
+      <w:commentRangeEnd w:id="16"/>
       <w:r>
         <w:rPr>
           <w:rStyle w:val="CommentReference"/>
         </w:rPr>
-        <w:commentReference w:id="18"/>
+        <w:commentReference w:id="16"/>
       </w:r>
       <w:r>
         <w:rPr>
@@ -7309,8 +6515,7 @@
         </w:rPr>
         <w:t xml:space="preserve"> </w:t>
       </w:r>
-      <w:bookmarkStart w:id="19" w:name="_Hlk90885277"/>
-      <w:proofErr w:type="gramStart"/>
+      <w:bookmarkStart w:id="17" w:name="_Hlk90885277"/>
       <w:r>
         <w:rPr>
           <w:i/>
@@ -7327,7 +6532,6 @@
         </w:rPr>
         <w:t>(</w:t>
       </w:r>
-      <w:proofErr w:type="gramEnd"/>
       <w:r>
         <w:rPr>
           <w:sz w:val="24"/>
@@ -7422,7 +6626,7 @@
         </w:rPr>
         <w:t xml:space="preserve"> = .10</w:t>
       </w:r>
-      <w:bookmarkEnd w:id="19"/>
+      <w:bookmarkEnd w:id="17"/>
       <w:r>
         <w:rPr>
           <w:sz w:val="24"/>
@@ -7447,7 +6651,7 @@
         </w:rPr>
         <w:t xml:space="preserve">local switch costs exceeded global costs (2.39 vs. </w:t>
       </w:r>
-      <w:commentRangeStart w:id="20"/>
+      <w:commentRangeStart w:id="18"/>
       <w:r>
         <w:rPr>
           <w:sz w:val="24"/>
@@ -7455,12 +6659,12 @@
         </w:rPr>
         <w:t>-0.01</w:t>
       </w:r>
-      <w:commentRangeEnd w:id="20"/>
+      <w:commentRangeEnd w:id="18"/>
       <w:r>
         <w:rPr>
           <w:rStyle w:val="CommentReference"/>
         </w:rPr>
-        <w:commentReference w:id="20"/>
+        <w:commentReference w:id="18"/>
       </w:r>
       <w:r>
         <w:rPr>
@@ -7501,7 +6705,6 @@
         </w:rPr>
         <w:t xml:space="preserve"> </w:t>
       </w:r>
-      <w:proofErr w:type="gramStart"/>
       <w:r>
         <w:rPr>
           <w:i/>
@@ -7518,7 +6721,6 @@
         </w:rPr>
         <w:t>(</w:t>
       </w:r>
-      <w:proofErr w:type="gramEnd"/>
       <w:r>
         <w:rPr>
           <w:sz w:val="24"/>
@@ -7607,7 +6809,6 @@
         </w:rPr>
         <w:t xml:space="preserve"> = .06, </w:t>
       </w:r>
-      <w:proofErr w:type="spellStart"/>
       <w:r>
         <w:rPr>
           <w:i/>
@@ -7625,7 +6826,6 @@
         </w:rPr>
         <w:t>BIC</w:t>
       </w:r>
-      <w:proofErr w:type="spellEnd"/>
       <w:r>
         <w:rPr>
           <w:sz w:val="24"/>
@@ -7721,7 +6921,6 @@
         </w:rPr>
         <w:t xml:space="preserve"> </w:t>
       </w:r>
-      <w:proofErr w:type="gramStart"/>
       <w:r>
         <w:rPr>
           <w:i/>
@@ -7738,7 +6937,6 @@
         </w:rPr>
         <w:t>(</w:t>
       </w:r>
-      <w:proofErr w:type="gramEnd"/>
       <w:r>
         <w:rPr>
           <w:sz w:val="24"/>
@@ -7841,7 +7039,6 @@
         </w:rPr>
         <w:t xml:space="preserve">, </w:t>
       </w:r>
-      <w:proofErr w:type="spellStart"/>
       <w:r>
         <w:rPr>
           <w:i/>
@@ -7859,7 +7056,6 @@
         </w:rPr>
         <w:t>BIC</w:t>
       </w:r>
-      <w:proofErr w:type="spellEnd"/>
       <w:r>
         <w:rPr>
           <w:sz w:val="24"/>
@@ -7884,22 +7080,21 @@
           <w:sz w:val="24"/>
         </w:rPr>
       </w:pPr>
-      <w:commentRangeStart w:id="21"/>
+      <w:commentRangeStart w:id="19"/>
       <w:r>
         <w:rPr>
           <w:b/>
           <w:bCs/>
           <w:sz w:val="24"/>
         </w:rPr>
-        <w:lastRenderedPageBreak/>
         <w:t>Mean RTs</w:t>
       </w:r>
-      <w:commentRangeEnd w:id="21"/>
+      <w:commentRangeEnd w:id="19"/>
       <w:r>
         <w:rPr>
           <w:rStyle w:val="CommentReference"/>
         </w:rPr>
-        <w:commentReference w:id="21"/>
+        <w:commentReference w:id="19"/>
       </w:r>
     </w:p>
     <w:p>
@@ -7965,7 +7160,6 @@
         </w:rPr>
         <w:t xml:space="preserve">presence of trial type differences, </w:t>
       </w:r>
-      <w:proofErr w:type="gramStart"/>
       <w:r>
         <w:rPr>
           <w:i/>
@@ -7982,7 +7176,6 @@
         </w:rPr>
         <w:t>(</w:t>
       </w:r>
-      <w:proofErr w:type="gramEnd"/>
       <w:r>
         <w:rPr>
           <w:sz w:val="24"/>
@@ -8244,6 +7437,7 @@
         <w:rPr>
           <w:sz w:val="24"/>
         </w:rPr>
+        <w:lastRenderedPageBreak/>
         <w:t>[SOMETHING HERE</w:t>
       </w:r>
       <w:r>
@@ -8369,7 +7563,7 @@
 </file>
 
 <file path=word/comments.xml><?xml version="1.0" encoding="utf-8"?>
-<w:comments xmlns:wpc="http://schemas.microsoft.com/office/word/2010/wordprocessingCanvas" xmlns:cx="http://schemas.microsoft.com/office/drawing/2014/chartex" xmlns:cx1="http://schemas.microsoft.com/office/drawing/2015/9/8/chartex" xmlns:cx2="http://schemas.microsoft.com/office/drawing/2015/10/21/chartex" xmlns:cx3="http://schemas.microsoft.com/office/drawing/2016/5/9/chartex" xmlns:cx4="http://schemas.microsoft.com/office/drawing/2016/5/10/chartex" xmlns:cx5="http://schemas.microsoft.com/office/drawing/2016/5/11/chartex" xmlns:cx6="http://schemas.microsoft.com/office/drawing/2016/5/12/chartex" xmlns:cx7="http://schemas.microsoft.com/office/drawing/2016/5/13/chartex" xmlns:cx8="http://schemas.microsoft.com/office/drawing/2016/5/14/chartex" xmlns:mc="http://schemas.openxmlformats.org/markup-compatibility/2006" xmlns:aink="http://schemas.microsoft.com/office/drawing/2016/ink" xmlns:am3d="http://schemas.microsoft.com/office/drawing/2017/model3d" xmlns:o="urn:schemas-microsoft-com:office:office" xmlns:r="http://schemas.openxmlformats.org/officeDocument/2006/relationships" xmlns:m="http://schemas.openxmlformats.org/officeDocument/2006/math" xmlns:v="urn:schemas-microsoft-com:vml" xmlns:wp14="http://schemas.microsoft.com/office/word/2010/wordprocessingDrawing" xmlns:wp="http://schemas.openxmlformats.org/drawingml/2006/wordprocessingDrawing" xmlns:w10="urn:schemas-microsoft-com:office:word" xmlns:w="http://schemas.openxmlformats.org/wordprocessingml/2006/main" xmlns:w14="http://schemas.microsoft.com/office/word/2010/wordml" xmlns:w15="http://schemas.microsoft.com/office/word/2012/wordml" xmlns:w16cex="http://schemas.microsoft.com/office/word/2018/wordml/cex" xmlns:w16cid="http://schemas.microsoft.com/office/word/2016/wordml/cid" xmlns:w16="http://schemas.microsoft.com/office/word/2018/wordml" xmlns:w16se="http://schemas.microsoft.com/office/word/2015/wordml/symex" xmlns:wpg="http://schemas.microsoft.com/office/word/2010/wordprocessingGroup" xmlns:wpi="http://schemas.microsoft.com/office/word/2010/wordprocessingInk" xmlns:wne="http://schemas.microsoft.com/office/word/2006/wordml" xmlns:wps="http://schemas.microsoft.com/office/word/2010/wordprocessingShape" mc:Ignorable="w14 w15 w16se w16cid w16 w16cex wp14">
+<w:comments xmlns:wpc="http://schemas.microsoft.com/office/word/2010/wordprocessingCanvas" xmlns:cx="http://schemas.microsoft.com/office/drawing/2014/chartex" xmlns:cx1="http://schemas.microsoft.com/office/drawing/2015/9/8/chartex" xmlns:cx2="http://schemas.microsoft.com/office/drawing/2015/10/21/chartex" xmlns:cx3="http://schemas.microsoft.com/office/drawing/2016/5/9/chartex" xmlns:cx4="http://schemas.microsoft.com/office/drawing/2016/5/10/chartex" xmlns:cx5="http://schemas.microsoft.com/office/drawing/2016/5/11/chartex" xmlns:cx6="http://schemas.microsoft.com/office/drawing/2016/5/12/chartex" xmlns:cx7="http://schemas.microsoft.com/office/drawing/2016/5/13/chartex" xmlns:cx8="http://schemas.microsoft.com/office/drawing/2016/5/14/chartex" xmlns:mc="http://schemas.openxmlformats.org/markup-compatibility/2006" xmlns:aink="http://schemas.microsoft.com/office/drawing/2016/ink" xmlns:am3d="http://schemas.microsoft.com/office/drawing/2017/model3d" xmlns:o="urn:schemas-microsoft-com:office:office" xmlns:r="http://schemas.openxmlformats.org/officeDocument/2006/relationships" xmlns:m="http://schemas.openxmlformats.org/officeDocument/2006/math" xmlns:v="urn:schemas-microsoft-com:vml" xmlns:wp14="http://schemas.microsoft.com/office/word/2010/wordprocessingDrawing" xmlns:wp="http://schemas.openxmlformats.org/drawingml/2006/wordprocessingDrawing" xmlns:w10="urn:schemas-microsoft-com:office:word" xmlns:w="http://schemas.openxmlformats.org/wordprocessingml/2006/main" xmlns:w14="http://schemas.microsoft.com/office/word/2010/wordml" xmlns:w15="http://schemas.microsoft.com/office/word/2012/wordml" xmlns:w16cex="http://schemas.microsoft.com/office/word/2018/wordml/cex" xmlns:w16cid="http://schemas.microsoft.com/office/word/2016/wordml/cid" xmlns:w16="http://schemas.microsoft.com/office/word/2018/wordml" xmlns:w16sdtdh="http://schemas.microsoft.com/office/word/2020/wordml/sdtdatahash" xmlns:w16se="http://schemas.microsoft.com/office/word/2015/wordml/symex" xmlns:wpg="http://schemas.microsoft.com/office/word/2010/wordprocessingGroup" xmlns:wpi="http://schemas.microsoft.com/office/word/2010/wordprocessingInk" xmlns:wne="http://schemas.microsoft.com/office/word/2006/wordml" xmlns:wps="http://schemas.microsoft.com/office/word/2010/wordprocessingShape" mc:Ignorable="w14 w15 w16se w16cid w16 w16cex w16sdtdh wp14">
   <w:comment w:id="0" w:author="Nicholas Maxwell" w:date="2021-12-09T14:44:00Z" w:initials="NM">
     <w:p>
       <w:pPr>
@@ -8382,15 +7576,7 @@
         <w:annotationRef/>
       </w:r>
       <w:r>
-        <w:t xml:space="preserve">Someone please </w:t>
-      </w:r>
-      <w:proofErr w:type="gramStart"/>
-      <w:r>
-        <w:t>come</w:t>
-      </w:r>
-      <w:proofErr w:type="gramEnd"/>
-      <w:r>
-        <w:t xml:space="preserve"> up with a better title.</w:t>
+        <w:t>Someone please come up with a better title.</w:t>
       </w:r>
     </w:p>
   </w:comment>
@@ -8426,7 +7612,7 @@
       </w:r>
     </w:p>
   </w:comment>
-  <w:comment w:id="5" w:author="Nicholas Maxwell" w:date="2022-01-21T10:25:00Z" w:initials="NM">
+  <w:comment w:id="5" w:author="Nicholas Maxwell" w:date="2021-12-14T11:03:00Z" w:initials="NM">
     <w:p>
       <w:pPr>
         <w:pStyle w:val="CommentText"/>
@@ -8438,14 +7624,14 @@
         <w:annotationRef/>
       </w:r>
       <w:r>
-        <w:t>Rephrase this</w:t>
-      </w:r>
-      <w:r>
-        <w:t>. This is lifted from another paper</w:t>
+        <w:t>Can I find a more recent cite?</w:t>
+      </w:r>
+      <w:r>
+        <w:t xml:space="preserve"> Maybe use the Merian cite as a review?</w:t>
       </w:r>
     </w:p>
   </w:comment>
-  <w:comment w:id="6" w:author="Nicholas Maxwell" w:date="2022-01-24T09:47:00Z" w:initials="NM">
+  <w:comment w:id="6" w:author="Nicholas Maxwell" w:date="2021-12-09T15:54:00Z" w:initials="NM">
     <w:p>
       <w:pPr>
         <w:pStyle w:val="CommentText"/>
@@ -8457,11 +7643,11 @@
         <w:annotationRef/>
       </w:r>
       <w:r>
-        <w:t>Come up with a better heading?</w:t>
+        <w:t>Should use Tse et al. 2010 as a guide for this section. Maybe also see if it has any comparisons between the two analyses?</w:t>
       </w:r>
     </w:p>
   </w:comment>
-  <w:comment w:id="7" w:author="Nicholas Maxwell" w:date="2021-12-14T11:03:00Z" w:initials="NM">
+  <w:comment w:id="7" w:author="Nick Maxwell" w:date="2021-12-14T13:34:00Z" w:initials="NM">
     <w:p>
       <w:pPr>
         <w:pStyle w:val="CommentText"/>
@@ -8473,22 +7659,11 @@
         <w:annotationRef/>
       </w:r>
       <w:r>
-        <w:t>Can I find a more recent cite?</w:t>
-      </w:r>
-      <w:r>
-        <w:t xml:space="preserve"> Maybe use the </w:t>
-      </w:r>
-      <w:proofErr w:type="spellStart"/>
-      <w:r>
-        <w:t>Merian</w:t>
-      </w:r>
-      <w:proofErr w:type="spellEnd"/>
-      <w:r>
-        <w:t xml:space="preserve"> cite as a review?</w:t>
+        <w:t>Random should be harder than switch cite monsell</w:t>
       </w:r>
     </w:p>
   </w:comment>
-  <w:comment w:id="8" w:author="Nicholas Maxwell" w:date="2021-12-09T15:54:00Z" w:initials="NM">
+  <w:comment w:id="8" w:author="Nicholas Maxwell" w:date="2021-12-13T11:38:00Z" w:initials="NM">
     <w:p>
       <w:pPr>
         <w:pStyle w:val="CommentText"/>
@@ -8500,19 +7675,11 @@
         <w:annotationRef/>
       </w:r>
       <w:r>
-        <w:t xml:space="preserve">Should use </w:t>
-      </w:r>
-      <w:proofErr w:type="spellStart"/>
-      <w:r>
-        <w:t>Tse</w:t>
-      </w:r>
-      <w:proofErr w:type="spellEnd"/>
-      <w:r>
-        <w:t xml:space="preserve"> et al. 2010 as a guide for this section. Maybe also see if it has any comparisons between the two analyses?</w:t>
+        <w:t>We somehow ended up w/ two participants run under SubID 36. It was easier just to cut them than to figure out who’s responses were whose.</w:t>
       </w:r>
     </w:p>
   </w:comment>
-  <w:comment w:id="9" w:author="Nick Maxwell" w:date="2021-12-14T13:34:00Z" w:initials="NM">
+  <w:comment w:id="9" w:author="Nicholas Maxwell" w:date="2021-12-08T15:00:00Z" w:initials="NM">
     <w:p>
       <w:pPr>
         <w:pStyle w:val="CommentText"/>
@@ -8524,16 +7691,11 @@
         <w:annotationRef/>
       </w:r>
       <w:r>
-        <w:t xml:space="preserve">Random should be harder than switch cite </w:t>
-      </w:r>
-      <w:proofErr w:type="spellStart"/>
-      <w:r>
-        <w:t>monsell</w:t>
-      </w:r>
-      <w:proofErr w:type="spellEnd"/>
+        <w:t>Do we want to mention the MoCA since we aren’t reporting the older adults?</w:t>
+      </w:r>
     </w:p>
   </w:comment>
-  <w:comment w:id="10" w:author="Nicholas Maxwell" w:date="2021-12-13T11:38:00Z" w:initials="NM">
+  <w:comment w:id="10" w:author="Nicholas Maxwell" w:date="2021-12-09T14:27:00Z" w:initials="NM">
     <w:p>
       <w:pPr>
         <w:pStyle w:val="CommentText"/>
@@ -8545,19 +7707,11 @@
         <w:annotationRef/>
       </w:r>
       <w:r>
-        <w:t xml:space="preserve">We somehow ended up w/ two participants run under </w:t>
-      </w:r>
-      <w:proofErr w:type="spellStart"/>
-      <w:r>
-        <w:t>SubID</w:t>
-      </w:r>
-      <w:proofErr w:type="spellEnd"/>
-      <w:r>
-        <w:t xml:space="preserve"> 36. It was easier just to cut them than to figure out who’s responses were whose.</w:t>
+        <w:t>I feel like it’s good to explicitly state this now since so much research has shifted online b/c of covid</w:t>
       </w:r>
     </w:p>
   </w:comment>
-  <w:comment w:id="11" w:author="Nicholas Maxwell" w:date="2021-12-08T15:00:00Z" w:initials="NM">
+  <w:comment w:id="11" w:author="Nick Maxwell" w:date="2021-12-07T16:15:00Z" w:initials="NM">
     <w:p>
       <w:pPr>
         <w:pStyle w:val="CommentText"/>
@@ -8569,19 +7723,36 @@
         <w:annotationRef/>
       </w:r>
       <w:r>
-        <w:t xml:space="preserve">Do we want to mention the </w:t>
-      </w:r>
-      <w:proofErr w:type="spellStart"/>
-      <w:r>
-        <w:t>MoCA</w:t>
-      </w:r>
-      <w:proofErr w:type="spellEnd"/>
-      <w:r>
-        <w:t xml:space="preserve"> since we aren’t reporting the older adults?</w:t>
+        <w:t>Ex-guass in table</w:t>
+      </w:r>
+      <w:r>
+        <w:t xml:space="preserve">? (bar chart looks whack when you take out the older </w:t>
+      </w:r>
+      <w:r>
+        <w:t xml:space="preserve">adult </w:t>
+      </w:r>
+      <w:r>
+        <w:t>comparisons)</w:t>
+      </w:r>
+    </w:p>
+    <w:p>
+      <w:pPr>
+        <w:pStyle w:val="CommentText"/>
+      </w:pPr>
+      <w:r>
+        <w:t>Vin plots for RTs and Costs</w:t>
+      </w:r>
+    </w:p>
+    <w:p>
+      <w:pPr>
+        <w:pStyle w:val="CommentText"/>
+      </w:pPr>
+      <w:r>
+        <w:t>Bar charts for errors and RTs plus corresponding costs?</w:t>
       </w:r>
     </w:p>
   </w:comment>
-  <w:comment w:id="12" w:author="Nicholas Maxwell" w:date="2021-12-09T14:27:00Z" w:initials="NM">
+  <w:comment w:id="12" w:author="Nicholas Maxwell" w:date="2021-12-08T09:08:00Z" w:initials="N">
     <w:p>
       <w:pPr>
         <w:pStyle w:val="CommentText"/>
@@ -8593,11 +7764,11 @@
         <w:annotationRef/>
       </w:r>
       <w:r>
-        <w:t>I feel like it’s good to explicitly state this now since so much research has shifted online b/c of covid</w:t>
+        <w:t>Also need to put together a mixed effects supplement</w:t>
       </w:r>
     </w:p>
   </w:comment>
-  <w:comment w:id="13" w:author="Nick Maxwell" w:date="2021-12-07T16:15:00Z" w:initials="NM">
+  <w:comment w:id="15" w:author="Nicholas Maxwell" w:date="2021-12-17T11:19:00Z" w:initials="NM">
     <w:p>
       <w:pPr>
         <w:pStyle w:val="CommentText"/>
@@ -8609,24 +7780,7 @@
         <w:annotationRef/>
       </w:r>
       <w:r>
-        <w:t>Ex-</w:t>
-      </w:r>
-      <w:proofErr w:type="spellStart"/>
-      <w:r>
-        <w:t>guass</w:t>
-      </w:r>
-      <w:proofErr w:type="spellEnd"/>
-      <w:r>
-        <w:t xml:space="preserve"> in table</w:t>
-      </w:r>
-      <w:r>
-        <w:t xml:space="preserve">? (bar chart looks whack when you take out the older </w:t>
-      </w:r>
-      <w:r>
-        <w:t xml:space="preserve">adult </w:t>
-      </w:r>
-      <w:r>
-        <w:t>comparisons)</w:t>
+        <w:t>Marginal effect of presentation</w:t>
       </w:r>
     </w:p>
     <w:p>
@@ -8634,7 +7788,7 @@
         <w:pStyle w:val="CommentText"/>
       </w:pPr>
       <w:r>
-        <w:t>Vin plots for RTs and Costs</w:t>
+        <w:t>sig effect of cost</w:t>
       </w:r>
     </w:p>
     <w:p>
@@ -8642,11 +7796,11 @@
         <w:pStyle w:val="CommentText"/>
       </w:pPr>
       <w:r>
-        <w:t>Bar charts for errors and RTs plus corresponding costs?</w:t>
+        <w:t>no interaction</w:t>
       </w:r>
     </w:p>
   </w:comment>
-  <w:comment w:id="14" w:author="Nicholas Maxwell" w:date="2021-12-08T09:08:00Z" w:initials="N">
+  <w:comment w:id="16" w:author="Nicholas Maxwell" w:date="2021-12-20T09:35:00Z" w:initials="NM">
     <w:p>
       <w:pPr>
         <w:pStyle w:val="CommentText"/>
@@ -8658,11 +7812,27 @@
         <w:annotationRef/>
       </w:r>
       <w:r>
-        <w:t>Also need to put together a mixed effects supplement</w:t>
+        <w:t>Could also just run this as two t-tests (random vs alt for switch and global)</w:t>
+      </w:r>
+    </w:p>
+    <w:p>
+      <w:pPr>
+        <w:pStyle w:val="CommentText"/>
+      </w:pPr>
+    </w:p>
+    <w:p>
+      <w:pPr>
+        <w:pStyle w:val="CommentText"/>
+      </w:pPr>
+      <w:r>
+        <w:t>Your 2015 paper just does one-way ANOVAs for each cost type (as a function of age)</w:t>
+      </w:r>
+      <w:r>
+        <w:t>. There’s no comparison of costs between local and global.</w:t>
       </w:r>
     </w:p>
   </w:comment>
-  <w:comment w:id="17" w:author="Nicholas Maxwell" w:date="2021-12-17T11:19:00Z" w:initials="NM">
+  <w:comment w:id="18" w:author="Nicholas Maxwell" w:date="2021-12-20T09:32:00Z" w:initials="NM">
     <w:p>
       <w:pPr>
         <w:pStyle w:val="CommentText"/>
@@ -8674,75 +7844,11 @@
         <w:annotationRef/>
       </w:r>
       <w:r>
-        <w:t>Marginal effect of presentation</w:t>
-      </w:r>
-    </w:p>
-    <w:p>
-      <w:pPr>
-        <w:pStyle w:val="CommentText"/>
-      </w:pPr>
-      <w:r>
-        <w:t>sig effect of cost</w:t>
-      </w:r>
-    </w:p>
-    <w:p>
-      <w:pPr>
-        <w:pStyle w:val="CommentText"/>
-      </w:pPr>
-      <w:r>
-        <w:t>no interaction</w:t>
+        <w:t>-0.00287, should I just round it to zero?</w:t>
       </w:r>
     </w:p>
   </w:comment>
-  <w:comment w:id="18" w:author="Nicholas Maxwell" w:date="2021-12-20T09:35:00Z" w:initials="NM">
-    <w:p>
-      <w:pPr>
-        <w:pStyle w:val="CommentText"/>
-      </w:pPr>
-      <w:r>
-        <w:rPr>
-          <w:rStyle w:val="CommentReference"/>
-        </w:rPr>
-        <w:annotationRef/>
-      </w:r>
-      <w:r>
-        <w:t>Could also just run this as two t-tests (random vs alt for switch and global)</w:t>
-      </w:r>
-    </w:p>
-    <w:p>
-      <w:pPr>
-        <w:pStyle w:val="CommentText"/>
-      </w:pPr>
-    </w:p>
-    <w:p>
-      <w:pPr>
-        <w:pStyle w:val="CommentText"/>
-      </w:pPr>
-      <w:r>
-        <w:t>Your 2015 paper just does one-way ANOVAs for each cost type (as a function of age)</w:t>
-      </w:r>
-      <w:r>
-        <w:t>. There’s no comparison of costs between local and global.</w:t>
-      </w:r>
-    </w:p>
-  </w:comment>
-  <w:comment w:id="20" w:author="Nicholas Maxwell" w:date="2021-12-20T09:32:00Z" w:initials="NM">
-    <w:p>
-      <w:pPr>
-        <w:pStyle w:val="CommentText"/>
-      </w:pPr>
-      <w:r>
-        <w:rPr>
-          <w:rStyle w:val="CommentReference"/>
-        </w:rPr>
-        <w:annotationRef/>
-      </w:r>
-      <w:r>
-        <w:t>-0.00287, should I just round it to zero?</w:t>
-      </w:r>
-    </w:p>
-  </w:comment>
-  <w:comment w:id="21" w:author="Nicholas Maxwell" w:date="2021-12-09T14:42:00Z" w:initials="NM">
+  <w:comment w:id="19" w:author="Nicholas Maxwell" w:date="2021-12-09T14:42:00Z" w:initials="NM">
     <w:p>
       <w:pPr>
         <w:pStyle w:val="CommentText"/>
@@ -8762,12 +7868,10 @@
 </file>
 
 <file path=word/commentsExtended.xml><?xml version="1.0" encoding="utf-8"?>
-<w15:commentsEx xmlns:wpc="http://schemas.microsoft.com/office/word/2010/wordprocessingCanvas" xmlns:cx="http://schemas.microsoft.com/office/drawing/2014/chartex" xmlns:cx1="http://schemas.microsoft.com/office/drawing/2015/9/8/chartex" xmlns:cx2="http://schemas.microsoft.com/office/drawing/2015/10/21/chartex" xmlns:cx3="http://schemas.microsoft.com/office/drawing/2016/5/9/chartex" xmlns:cx4="http://schemas.microsoft.com/office/drawing/2016/5/10/chartex" xmlns:cx5="http://schemas.microsoft.com/office/drawing/2016/5/11/chartex" xmlns:cx6="http://schemas.microsoft.com/office/drawing/2016/5/12/chartex" xmlns:cx7="http://schemas.microsoft.com/office/drawing/2016/5/13/chartex" xmlns:cx8="http://schemas.microsoft.com/office/drawing/2016/5/14/chartex" xmlns:mc="http://schemas.openxmlformats.org/markup-compatibility/2006" xmlns:aink="http://schemas.microsoft.com/office/drawing/2016/ink" xmlns:am3d="http://schemas.microsoft.com/office/drawing/2017/model3d" xmlns:o="urn:schemas-microsoft-com:office:office" xmlns:r="http://schemas.openxmlformats.org/officeDocument/2006/relationships" xmlns:m="http://schemas.openxmlformats.org/officeDocument/2006/math" xmlns:v="urn:schemas-microsoft-com:vml" xmlns:wp14="http://schemas.microsoft.com/office/word/2010/wordprocessingDrawing" xmlns:wp="http://schemas.openxmlformats.org/drawingml/2006/wordprocessingDrawing" xmlns:w10="urn:schemas-microsoft-com:office:word" xmlns:w="http://schemas.openxmlformats.org/wordprocessingml/2006/main" xmlns:w14="http://schemas.microsoft.com/office/word/2010/wordml" xmlns:w15="http://schemas.microsoft.com/office/word/2012/wordml" xmlns:w16cex="http://schemas.microsoft.com/office/word/2018/wordml/cex" xmlns:w16cid="http://schemas.microsoft.com/office/word/2016/wordml/cid" xmlns:w16="http://schemas.microsoft.com/office/word/2018/wordml" xmlns:w16se="http://schemas.microsoft.com/office/word/2015/wordml/symex" xmlns:wpg="http://schemas.microsoft.com/office/word/2010/wordprocessingGroup" xmlns:wpi="http://schemas.microsoft.com/office/word/2010/wordprocessingInk" xmlns:wne="http://schemas.microsoft.com/office/word/2006/wordml" xmlns:wps="http://schemas.microsoft.com/office/word/2010/wordprocessingShape" mc:Ignorable="w14 w15 w16se w16cid w16 w16cex wp14">
+<w15:commentsEx xmlns:wpc="http://schemas.microsoft.com/office/word/2010/wordprocessingCanvas" xmlns:cx="http://schemas.microsoft.com/office/drawing/2014/chartex" xmlns:cx1="http://schemas.microsoft.com/office/drawing/2015/9/8/chartex" xmlns:cx2="http://schemas.microsoft.com/office/drawing/2015/10/21/chartex" xmlns:cx3="http://schemas.microsoft.com/office/drawing/2016/5/9/chartex" xmlns:cx4="http://schemas.microsoft.com/office/drawing/2016/5/10/chartex" xmlns:cx5="http://schemas.microsoft.com/office/drawing/2016/5/11/chartex" xmlns:cx6="http://schemas.microsoft.com/office/drawing/2016/5/12/chartex" xmlns:cx7="http://schemas.microsoft.com/office/drawing/2016/5/13/chartex" xmlns:cx8="http://schemas.microsoft.com/office/drawing/2016/5/14/chartex" xmlns:mc="http://schemas.openxmlformats.org/markup-compatibility/2006" xmlns:aink="http://schemas.microsoft.com/office/drawing/2016/ink" xmlns:am3d="http://schemas.microsoft.com/office/drawing/2017/model3d" xmlns:o="urn:schemas-microsoft-com:office:office" xmlns:r="http://schemas.openxmlformats.org/officeDocument/2006/relationships" xmlns:m="http://schemas.openxmlformats.org/officeDocument/2006/math" xmlns:v="urn:schemas-microsoft-com:vml" xmlns:wp14="http://schemas.microsoft.com/office/word/2010/wordprocessingDrawing" xmlns:wp="http://schemas.openxmlformats.org/drawingml/2006/wordprocessingDrawing" xmlns:w10="urn:schemas-microsoft-com:office:word" xmlns:w="http://schemas.openxmlformats.org/wordprocessingml/2006/main" xmlns:w14="http://schemas.microsoft.com/office/word/2010/wordml" xmlns:w15="http://schemas.microsoft.com/office/word/2012/wordml" xmlns:w16cex="http://schemas.microsoft.com/office/word/2018/wordml/cex" xmlns:w16cid="http://schemas.microsoft.com/office/word/2016/wordml/cid" xmlns:w16="http://schemas.microsoft.com/office/word/2018/wordml" xmlns:w16sdtdh="http://schemas.microsoft.com/office/word/2020/wordml/sdtdatahash" xmlns:w16se="http://schemas.microsoft.com/office/word/2015/wordml/symex" xmlns:wpg="http://schemas.microsoft.com/office/word/2010/wordprocessingGroup" xmlns:wpi="http://schemas.microsoft.com/office/word/2010/wordprocessingInk" xmlns:wne="http://schemas.microsoft.com/office/word/2006/wordml" xmlns:wps="http://schemas.microsoft.com/office/word/2010/wordprocessingShape" mc:Ignorable="w14 w15 w16se w16cid w16 w16cex w16sdtdh wp14">
   <w15:commentEx w15:paraId="013C1A6A" w15:done="0"/>
   <w15:commentEx w15:paraId="6C2BD28D" w15:done="0"/>
   <w15:commentEx w15:paraId="2FED75D7" w15:done="0"/>
-  <w15:commentEx w15:paraId="3DD05F9C" w15:done="0"/>
-  <w15:commentEx w15:paraId="1B1A802F" w15:done="0"/>
   <w15:commentEx w15:paraId="32629A49" w15:done="0"/>
   <w15:commentEx w15:paraId="21DC59F1" w15:done="0"/>
   <w15:commentEx w15:paraId="10862064" w15:done="0"/>
@@ -8784,12 +7888,10 @@
 </file>
 
 <file path=word/commentsExtensible.xml><?xml version="1.0" encoding="utf-8"?>
-<w16cex:commentsExtensible xmlns:wpc="http://schemas.microsoft.com/office/word/2010/wordprocessingCanvas" xmlns:cx="http://schemas.microsoft.com/office/drawing/2014/chartex" xmlns:cx1="http://schemas.microsoft.com/office/drawing/2015/9/8/chartex" xmlns:cx2="http://schemas.microsoft.com/office/drawing/2015/10/21/chartex" xmlns:cx3="http://schemas.microsoft.com/office/drawing/2016/5/9/chartex" xmlns:cx4="http://schemas.microsoft.com/office/drawing/2016/5/10/chartex" xmlns:cx5="http://schemas.microsoft.com/office/drawing/2016/5/11/chartex" xmlns:cx6="http://schemas.microsoft.com/office/drawing/2016/5/12/chartex" xmlns:cx7="http://schemas.microsoft.com/office/drawing/2016/5/13/chartex" xmlns:cx8="http://schemas.microsoft.com/office/drawing/2016/5/14/chartex" xmlns:mc="http://schemas.openxmlformats.org/markup-compatibility/2006" xmlns:aink="http://schemas.microsoft.com/office/drawing/2016/ink" xmlns:am3d="http://schemas.microsoft.com/office/drawing/2017/model3d" xmlns:o="urn:schemas-microsoft-com:office:office" xmlns:r="http://schemas.openxmlformats.org/officeDocument/2006/relationships" xmlns:m="http://schemas.openxmlformats.org/officeDocument/2006/math" xmlns:v="urn:schemas-microsoft-com:vml" xmlns:wp14="http://schemas.microsoft.com/office/word/2010/wordprocessingDrawing" xmlns:wp="http://schemas.openxmlformats.org/drawingml/2006/wordprocessingDrawing" xmlns:w10="urn:schemas-microsoft-com:office:word" xmlns:w="http://schemas.openxmlformats.org/wordprocessingml/2006/main" xmlns:w14="http://schemas.microsoft.com/office/word/2010/wordml" xmlns:w15="http://schemas.microsoft.com/office/word/2012/wordml" xmlns:w16cex="http://schemas.microsoft.com/office/word/2018/wordml/cex" xmlns:w16cid="http://schemas.microsoft.com/office/word/2016/wordml/cid" xmlns:w16="http://schemas.microsoft.com/office/word/2018/wordml" xmlns:w16se="http://schemas.microsoft.com/office/word/2015/wordml/symex" xmlns:wpg="http://schemas.microsoft.com/office/word/2010/wordprocessingGroup" xmlns:wpi="http://schemas.microsoft.com/office/word/2010/wordprocessingInk" xmlns:wne="http://schemas.microsoft.com/office/word/2006/wordml" xmlns:wps="http://schemas.microsoft.com/office/word/2010/wordprocessingShape" mc:Ignorable="w14 w15 w16se w16cid w16 w16cex wp14">
+<w16cex:commentsExtensible xmlns:wpc="http://schemas.microsoft.com/office/word/2010/wordprocessingCanvas" xmlns:cx="http://schemas.microsoft.com/office/drawing/2014/chartex" xmlns:cx1="http://schemas.microsoft.com/office/drawing/2015/9/8/chartex" xmlns:cx2="http://schemas.microsoft.com/office/drawing/2015/10/21/chartex" xmlns:cx3="http://schemas.microsoft.com/office/drawing/2016/5/9/chartex" xmlns:cx4="http://schemas.microsoft.com/office/drawing/2016/5/10/chartex" xmlns:cx5="http://schemas.microsoft.com/office/drawing/2016/5/11/chartex" xmlns:cx6="http://schemas.microsoft.com/office/drawing/2016/5/12/chartex" xmlns:cx7="http://schemas.microsoft.com/office/drawing/2016/5/13/chartex" xmlns:cx8="http://schemas.microsoft.com/office/drawing/2016/5/14/chartex" xmlns:mc="http://schemas.openxmlformats.org/markup-compatibility/2006" xmlns:aink="http://schemas.microsoft.com/office/drawing/2016/ink" xmlns:am3d="http://schemas.microsoft.com/office/drawing/2017/model3d" xmlns:o="urn:schemas-microsoft-com:office:office" xmlns:r="http://schemas.openxmlformats.org/officeDocument/2006/relationships" xmlns:m="http://schemas.openxmlformats.org/officeDocument/2006/math" xmlns:v="urn:schemas-microsoft-com:vml" xmlns:wp14="http://schemas.microsoft.com/office/word/2010/wordprocessingDrawing" xmlns:wp="http://schemas.openxmlformats.org/drawingml/2006/wordprocessingDrawing" xmlns:w10="urn:schemas-microsoft-com:office:word" xmlns:w="http://schemas.openxmlformats.org/wordprocessingml/2006/main" xmlns:w14="http://schemas.microsoft.com/office/word/2010/wordml" xmlns:w15="http://schemas.microsoft.com/office/word/2012/wordml" xmlns:w16cex="http://schemas.microsoft.com/office/word/2018/wordml/cex" xmlns:w16cid="http://schemas.microsoft.com/office/word/2016/wordml/cid" xmlns:w16="http://schemas.microsoft.com/office/word/2018/wordml" xmlns:w16sdtdh="http://schemas.microsoft.com/office/word/2020/wordml/sdtdatahash" xmlns:w16se="http://schemas.microsoft.com/office/word/2015/wordml/symex" xmlns:wpg="http://schemas.microsoft.com/office/word/2010/wordprocessingGroup" xmlns:wpi="http://schemas.microsoft.com/office/word/2010/wordprocessingInk" xmlns:wne="http://schemas.microsoft.com/office/word/2006/wordml" xmlns:wps="http://schemas.microsoft.com/office/word/2010/wordprocessingShape" mc:Ignorable="w14 w15 w16se w16cid w16 w16cex w16sdtdh wp14">
   <w16cex:commentExtensible w16cex:durableId="255C94B8" w16cex:dateUtc="2021-12-09T20:44:00Z"/>
   <w16cex:commentExtensible w16cex:durableId="255AF580" w16cex:dateUtc="2021-12-08T15:12:00Z"/>
   <w16cex:commentExtensible w16cex:durableId="255C9BB3" w16cex:dateUtc="2021-12-09T21:13:00Z"/>
-  <w16cex:commentExtensible w16cex:durableId="259508B3" w16cex:dateUtc="2022-01-21T16:25:00Z"/>
-  <w16cex:commentExtensible w16cex:durableId="2598F444" w16cex:dateUtc="2022-01-24T15:47:00Z"/>
   <w16cex:commentExtensible w16cex:durableId="2562F890" w16cex:dateUtc="2021-12-14T17:03:00Z"/>
   <w16cex:commentExtensible w16cex:durableId="255CA54C" w16cex:dateUtc="2021-12-09T21:54:00Z"/>
   <w16cex:commentExtensible w16cex:durableId="25631BF6" w16cex:dateUtc="2021-12-14T19:34:00Z"/>
@@ -8806,12 +7908,10 @@
 </file>
 
 <file path=word/commentsIds.xml><?xml version="1.0" encoding="utf-8"?>
-<w16cid:commentsIds xmlns:wpc="http://schemas.microsoft.com/office/word/2010/wordprocessingCanvas" xmlns:cx="http://schemas.microsoft.com/office/drawing/2014/chartex" xmlns:cx1="http://schemas.microsoft.com/office/drawing/2015/9/8/chartex" xmlns:cx2="http://schemas.microsoft.com/office/drawing/2015/10/21/chartex" xmlns:cx3="http://schemas.microsoft.com/office/drawing/2016/5/9/chartex" xmlns:cx4="http://schemas.microsoft.com/office/drawing/2016/5/10/chartex" xmlns:cx5="http://schemas.microsoft.com/office/drawing/2016/5/11/chartex" xmlns:cx6="http://schemas.microsoft.com/office/drawing/2016/5/12/chartex" xmlns:cx7="http://schemas.microsoft.com/office/drawing/2016/5/13/chartex" xmlns:cx8="http://schemas.microsoft.com/office/drawing/2016/5/14/chartex" xmlns:mc="http://schemas.openxmlformats.org/markup-compatibility/2006" xmlns:aink="http://schemas.microsoft.com/office/drawing/2016/ink" xmlns:am3d="http://schemas.microsoft.com/office/drawing/2017/model3d" xmlns:o="urn:schemas-microsoft-com:office:office" xmlns:r="http://schemas.openxmlformats.org/officeDocument/2006/relationships" xmlns:m="http://schemas.openxmlformats.org/officeDocument/2006/math" xmlns:v="urn:schemas-microsoft-com:vml" xmlns:wp14="http://schemas.microsoft.com/office/word/2010/wordprocessingDrawing" xmlns:wp="http://schemas.openxmlformats.org/drawingml/2006/wordprocessingDrawing" xmlns:w10="urn:schemas-microsoft-com:office:word" xmlns:w="http://schemas.openxmlformats.org/wordprocessingml/2006/main" xmlns:w14="http://schemas.microsoft.com/office/word/2010/wordml" xmlns:w15="http://schemas.microsoft.com/office/word/2012/wordml" xmlns:w16cex="http://schemas.microsoft.com/office/word/2018/wordml/cex" xmlns:w16cid="http://schemas.microsoft.com/office/word/2016/wordml/cid" xmlns:w16="http://schemas.microsoft.com/office/word/2018/wordml" xmlns:w16se="http://schemas.microsoft.com/office/word/2015/wordml/symex" xmlns:wpg="http://schemas.microsoft.com/office/word/2010/wordprocessingGroup" xmlns:wpi="http://schemas.microsoft.com/office/word/2010/wordprocessingInk" xmlns:wne="http://schemas.microsoft.com/office/word/2006/wordml" xmlns:wps="http://schemas.microsoft.com/office/word/2010/wordprocessingShape" mc:Ignorable="w14 w15 w16se w16cid w16 w16cex wp14">
+<w16cid:commentsIds xmlns:wpc="http://schemas.microsoft.com/office/word/2010/wordprocessingCanvas" xmlns:cx="http://schemas.microsoft.com/office/drawing/2014/chartex" xmlns:cx1="http://schemas.microsoft.com/office/drawing/2015/9/8/chartex" xmlns:cx2="http://schemas.microsoft.com/office/drawing/2015/10/21/chartex" xmlns:cx3="http://schemas.microsoft.com/office/drawing/2016/5/9/chartex" xmlns:cx4="http://schemas.microsoft.com/office/drawing/2016/5/10/chartex" xmlns:cx5="http://schemas.microsoft.com/office/drawing/2016/5/11/chartex" xmlns:cx6="http://schemas.microsoft.com/office/drawing/2016/5/12/chartex" xmlns:cx7="http://schemas.microsoft.com/office/drawing/2016/5/13/chartex" xmlns:cx8="http://schemas.microsoft.com/office/drawing/2016/5/14/chartex" xmlns:mc="http://schemas.openxmlformats.org/markup-compatibility/2006" xmlns:aink="http://schemas.microsoft.com/office/drawing/2016/ink" xmlns:am3d="http://schemas.microsoft.com/office/drawing/2017/model3d" xmlns:o="urn:schemas-microsoft-com:office:office" xmlns:r="http://schemas.openxmlformats.org/officeDocument/2006/relationships" xmlns:m="http://schemas.openxmlformats.org/officeDocument/2006/math" xmlns:v="urn:schemas-microsoft-com:vml" xmlns:wp14="http://schemas.microsoft.com/office/word/2010/wordprocessingDrawing" xmlns:wp="http://schemas.openxmlformats.org/drawingml/2006/wordprocessingDrawing" xmlns:w10="urn:schemas-microsoft-com:office:word" xmlns:w="http://schemas.openxmlformats.org/wordprocessingml/2006/main" xmlns:w14="http://schemas.microsoft.com/office/word/2010/wordml" xmlns:w15="http://schemas.microsoft.com/office/word/2012/wordml" xmlns:w16cex="http://schemas.microsoft.com/office/word/2018/wordml/cex" xmlns:w16cid="http://schemas.microsoft.com/office/word/2016/wordml/cid" xmlns:w16="http://schemas.microsoft.com/office/word/2018/wordml" xmlns:w16sdtdh="http://schemas.microsoft.com/office/word/2020/wordml/sdtdatahash" xmlns:w16se="http://schemas.microsoft.com/office/word/2015/wordml/symex" xmlns:wpg="http://schemas.microsoft.com/office/word/2010/wordprocessingGroup" xmlns:wpi="http://schemas.microsoft.com/office/word/2010/wordprocessingInk" xmlns:wne="http://schemas.microsoft.com/office/word/2006/wordml" xmlns:wps="http://schemas.microsoft.com/office/word/2010/wordprocessingShape" mc:Ignorable="w14 w15 w16se w16cid w16 w16cex w16sdtdh wp14">
   <w16cid:commentId w16cid:paraId="013C1A6A" w16cid:durableId="255C94B8"/>
   <w16cid:commentId w16cid:paraId="6C2BD28D" w16cid:durableId="255AF580"/>
   <w16cid:commentId w16cid:paraId="2FED75D7" w16cid:durableId="255C9BB3"/>
-  <w16cid:commentId w16cid:paraId="3DD05F9C" w16cid:durableId="259508B3"/>
-  <w16cid:commentId w16cid:paraId="1B1A802F" w16cid:durableId="2598F444"/>
   <w16cid:commentId w16cid:paraId="32629A49" w16cid:durableId="2562F890"/>
   <w16cid:commentId w16cid:paraId="21DC59F1" w16cid:durableId="255CA54C"/>
   <w16cid:commentId w16cid:paraId="10862064" w16cid:durableId="25631BF6"/>
@@ -8828,7 +7928,7 @@
 </file>
 
 <file path=word/endnotes.xml><?xml version="1.0" encoding="utf-8"?>
-<w:endnotes xmlns:wpc="http://schemas.microsoft.com/office/word/2010/wordprocessingCanvas" xmlns:cx="http://schemas.microsoft.com/office/drawing/2014/chartex" xmlns:cx1="http://schemas.microsoft.com/office/drawing/2015/9/8/chartex" xmlns:cx2="http://schemas.microsoft.com/office/drawing/2015/10/21/chartex" xmlns:cx3="http://schemas.microsoft.com/office/drawing/2016/5/9/chartex" xmlns:cx4="http://schemas.microsoft.com/office/drawing/2016/5/10/chartex" xmlns:cx5="http://schemas.microsoft.com/office/drawing/2016/5/11/chartex" xmlns:cx6="http://schemas.microsoft.com/office/drawing/2016/5/12/chartex" xmlns:cx7="http://schemas.microsoft.com/office/drawing/2016/5/13/chartex" xmlns:cx8="http://schemas.microsoft.com/office/drawing/2016/5/14/chartex" xmlns:mc="http://schemas.openxmlformats.org/markup-compatibility/2006" xmlns:aink="http://schemas.microsoft.com/office/drawing/2016/ink" xmlns:am3d="http://schemas.microsoft.com/office/drawing/2017/model3d" xmlns:o="urn:schemas-microsoft-com:office:office" xmlns:r="http://schemas.openxmlformats.org/officeDocument/2006/relationships" xmlns:m="http://schemas.openxmlformats.org/officeDocument/2006/math" xmlns:v="urn:schemas-microsoft-com:vml" xmlns:wp14="http://schemas.microsoft.com/office/word/2010/wordprocessingDrawing" xmlns:wp="http://schemas.openxmlformats.org/drawingml/2006/wordprocessingDrawing" xmlns:w10="urn:schemas-microsoft-com:office:word" xmlns:w="http://schemas.openxmlformats.org/wordprocessingml/2006/main" xmlns:w14="http://schemas.microsoft.com/office/word/2010/wordml" xmlns:w15="http://schemas.microsoft.com/office/word/2012/wordml" xmlns:w16cex="http://schemas.microsoft.com/office/word/2018/wordml/cex" xmlns:w16cid="http://schemas.microsoft.com/office/word/2016/wordml/cid" xmlns:w16="http://schemas.microsoft.com/office/word/2018/wordml" xmlns:w16se="http://schemas.microsoft.com/office/word/2015/wordml/symex" xmlns:wpg="http://schemas.microsoft.com/office/word/2010/wordprocessingGroup" xmlns:wpi="http://schemas.microsoft.com/office/word/2010/wordprocessingInk" xmlns:wne="http://schemas.microsoft.com/office/word/2006/wordml" xmlns:wps="http://schemas.microsoft.com/office/word/2010/wordprocessingShape" mc:Ignorable="w14 w15 w16se w16cid w16 w16cex wp14">
+<w:endnotes xmlns:wpc="http://schemas.microsoft.com/office/word/2010/wordprocessingCanvas" xmlns:cx="http://schemas.microsoft.com/office/drawing/2014/chartex" xmlns:cx1="http://schemas.microsoft.com/office/drawing/2015/9/8/chartex" xmlns:cx2="http://schemas.microsoft.com/office/drawing/2015/10/21/chartex" xmlns:cx3="http://schemas.microsoft.com/office/drawing/2016/5/9/chartex" xmlns:cx4="http://schemas.microsoft.com/office/drawing/2016/5/10/chartex" xmlns:cx5="http://schemas.microsoft.com/office/drawing/2016/5/11/chartex" xmlns:cx6="http://schemas.microsoft.com/office/drawing/2016/5/12/chartex" xmlns:cx7="http://schemas.microsoft.com/office/drawing/2016/5/13/chartex" xmlns:cx8="http://schemas.microsoft.com/office/drawing/2016/5/14/chartex" xmlns:mc="http://schemas.openxmlformats.org/markup-compatibility/2006" xmlns:aink="http://schemas.microsoft.com/office/drawing/2016/ink" xmlns:am3d="http://schemas.microsoft.com/office/drawing/2017/model3d" xmlns:o="urn:schemas-microsoft-com:office:office" xmlns:r="http://schemas.openxmlformats.org/officeDocument/2006/relationships" xmlns:m="http://schemas.openxmlformats.org/officeDocument/2006/math" xmlns:v="urn:schemas-microsoft-com:vml" xmlns:wp14="http://schemas.microsoft.com/office/word/2010/wordprocessingDrawing" xmlns:wp="http://schemas.openxmlformats.org/drawingml/2006/wordprocessingDrawing" xmlns:w10="urn:schemas-microsoft-com:office:word" xmlns:w="http://schemas.openxmlformats.org/wordprocessingml/2006/main" xmlns:w14="http://schemas.microsoft.com/office/word/2010/wordml" xmlns:w15="http://schemas.microsoft.com/office/word/2012/wordml" xmlns:w16cex="http://schemas.microsoft.com/office/word/2018/wordml/cex" xmlns:w16cid="http://schemas.microsoft.com/office/word/2016/wordml/cid" xmlns:w16="http://schemas.microsoft.com/office/word/2018/wordml" xmlns:w16sdtdh="http://schemas.microsoft.com/office/word/2020/wordml/sdtdatahash" xmlns:w16se="http://schemas.microsoft.com/office/word/2015/wordml/symex" xmlns:wpg="http://schemas.microsoft.com/office/word/2010/wordprocessingGroup" xmlns:wpi="http://schemas.microsoft.com/office/word/2010/wordprocessingInk" xmlns:wne="http://schemas.microsoft.com/office/word/2006/wordml" xmlns:wps="http://schemas.microsoft.com/office/word/2010/wordprocessingShape" mc:Ignorable="w14 w15 w16se w16cid w16 w16cex w16sdtdh wp14">
   <w:endnote w:type="separator" w:id="-1">
     <w:p>
       <w:r>
@@ -8847,7 +7947,7 @@
 </file>
 
 <file path=word/footnotes.xml><?xml version="1.0" encoding="utf-8"?>
-<w:footnotes xmlns:wpc="http://schemas.microsoft.com/office/word/2010/wordprocessingCanvas" xmlns:cx="http://schemas.microsoft.com/office/drawing/2014/chartex" xmlns:cx1="http://schemas.microsoft.com/office/drawing/2015/9/8/chartex" xmlns:cx2="http://schemas.microsoft.com/office/drawing/2015/10/21/chartex" xmlns:cx3="http://schemas.microsoft.com/office/drawing/2016/5/9/chartex" xmlns:cx4="http://schemas.microsoft.com/office/drawing/2016/5/10/chartex" xmlns:cx5="http://schemas.microsoft.com/office/drawing/2016/5/11/chartex" xmlns:cx6="http://schemas.microsoft.com/office/drawing/2016/5/12/chartex" xmlns:cx7="http://schemas.microsoft.com/office/drawing/2016/5/13/chartex" xmlns:cx8="http://schemas.microsoft.com/office/drawing/2016/5/14/chartex" xmlns:mc="http://schemas.openxmlformats.org/markup-compatibility/2006" xmlns:aink="http://schemas.microsoft.com/office/drawing/2016/ink" xmlns:am3d="http://schemas.microsoft.com/office/drawing/2017/model3d" xmlns:o="urn:schemas-microsoft-com:office:office" xmlns:r="http://schemas.openxmlformats.org/officeDocument/2006/relationships" xmlns:m="http://schemas.openxmlformats.org/officeDocument/2006/math" xmlns:v="urn:schemas-microsoft-com:vml" xmlns:wp14="http://schemas.microsoft.com/office/word/2010/wordprocessingDrawing" xmlns:wp="http://schemas.openxmlformats.org/drawingml/2006/wordprocessingDrawing" xmlns:w10="urn:schemas-microsoft-com:office:word" xmlns:w="http://schemas.openxmlformats.org/wordprocessingml/2006/main" xmlns:w14="http://schemas.microsoft.com/office/word/2010/wordml" xmlns:w15="http://schemas.microsoft.com/office/word/2012/wordml" xmlns:w16cex="http://schemas.microsoft.com/office/word/2018/wordml/cex" xmlns:w16cid="http://schemas.microsoft.com/office/word/2016/wordml/cid" xmlns:w16="http://schemas.microsoft.com/office/word/2018/wordml" xmlns:w16se="http://schemas.microsoft.com/office/word/2015/wordml/symex" xmlns:wpg="http://schemas.microsoft.com/office/word/2010/wordprocessingGroup" xmlns:wpi="http://schemas.microsoft.com/office/word/2010/wordprocessingInk" xmlns:wne="http://schemas.microsoft.com/office/word/2006/wordml" xmlns:wps="http://schemas.microsoft.com/office/word/2010/wordprocessingShape" mc:Ignorable="w14 w15 w16se w16cid w16 w16cex wp14">
+<w:footnotes xmlns:wpc="http://schemas.microsoft.com/office/word/2010/wordprocessingCanvas" xmlns:cx="http://schemas.microsoft.com/office/drawing/2014/chartex" xmlns:cx1="http://schemas.microsoft.com/office/drawing/2015/9/8/chartex" xmlns:cx2="http://schemas.microsoft.com/office/drawing/2015/10/21/chartex" xmlns:cx3="http://schemas.microsoft.com/office/drawing/2016/5/9/chartex" xmlns:cx4="http://schemas.microsoft.com/office/drawing/2016/5/10/chartex" xmlns:cx5="http://schemas.microsoft.com/office/drawing/2016/5/11/chartex" xmlns:cx6="http://schemas.microsoft.com/office/drawing/2016/5/12/chartex" xmlns:cx7="http://schemas.microsoft.com/office/drawing/2016/5/13/chartex" xmlns:cx8="http://schemas.microsoft.com/office/drawing/2016/5/14/chartex" xmlns:mc="http://schemas.openxmlformats.org/markup-compatibility/2006" xmlns:aink="http://schemas.microsoft.com/office/drawing/2016/ink" xmlns:am3d="http://schemas.microsoft.com/office/drawing/2017/model3d" xmlns:o="urn:schemas-microsoft-com:office:office" xmlns:r="http://schemas.openxmlformats.org/officeDocument/2006/relationships" xmlns:m="http://schemas.openxmlformats.org/officeDocument/2006/math" xmlns:v="urn:schemas-microsoft-com:vml" xmlns:wp14="http://schemas.microsoft.com/office/word/2010/wordprocessingDrawing" xmlns:wp="http://schemas.openxmlformats.org/drawingml/2006/wordprocessingDrawing" xmlns:w10="urn:schemas-microsoft-com:office:word" xmlns:w="http://schemas.openxmlformats.org/wordprocessingml/2006/main" xmlns:w14="http://schemas.microsoft.com/office/word/2010/wordml" xmlns:w15="http://schemas.microsoft.com/office/word/2012/wordml" xmlns:w16cex="http://schemas.microsoft.com/office/word/2018/wordml/cex" xmlns:w16cid="http://schemas.microsoft.com/office/word/2016/wordml/cid" xmlns:w16="http://schemas.microsoft.com/office/word/2018/wordml" xmlns:w16sdtdh="http://schemas.microsoft.com/office/word/2020/wordml/sdtdatahash" xmlns:w16se="http://schemas.microsoft.com/office/word/2015/wordml/symex" xmlns:wpg="http://schemas.microsoft.com/office/word/2010/wordprocessingGroup" xmlns:wpi="http://schemas.microsoft.com/office/word/2010/wordprocessingInk" xmlns:wne="http://schemas.microsoft.com/office/word/2006/wordml" xmlns:wps="http://schemas.microsoft.com/office/word/2010/wordprocessingShape" mc:Ignorable="w14 w15 w16se w16cid w16 w16cex w16sdtdh wp14">
   <w:footnote w:type="separator" w:id="-1">
     <w:p>
       <w:r>
@@ -8866,7 +7966,7 @@
 </file>
 
 <file path=word/header1.xml><?xml version="1.0" encoding="utf-8"?>
-<w:hdr xmlns:wpc="http://schemas.microsoft.com/office/word/2010/wordprocessingCanvas" xmlns:cx="http://schemas.microsoft.com/office/drawing/2014/chartex" xmlns:cx1="http://schemas.microsoft.com/office/drawing/2015/9/8/chartex" xmlns:cx2="http://schemas.microsoft.com/office/drawing/2015/10/21/chartex" xmlns:cx3="http://schemas.microsoft.com/office/drawing/2016/5/9/chartex" xmlns:cx4="http://schemas.microsoft.com/office/drawing/2016/5/10/chartex" xmlns:cx5="http://schemas.microsoft.com/office/drawing/2016/5/11/chartex" xmlns:cx6="http://schemas.microsoft.com/office/drawing/2016/5/12/chartex" xmlns:cx7="http://schemas.microsoft.com/office/drawing/2016/5/13/chartex" xmlns:cx8="http://schemas.microsoft.com/office/drawing/2016/5/14/chartex" xmlns:mc="http://schemas.openxmlformats.org/markup-compatibility/2006" xmlns:aink="http://schemas.microsoft.com/office/drawing/2016/ink" xmlns:am3d="http://schemas.microsoft.com/office/drawing/2017/model3d" xmlns:o="urn:schemas-microsoft-com:office:office" xmlns:r="http://schemas.openxmlformats.org/officeDocument/2006/relationships" xmlns:m="http://schemas.openxmlformats.org/officeDocument/2006/math" xmlns:v="urn:schemas-microsoft-com:vml" xmlns:wp14="http://schemas.microsoft.com/office/word/2010/wordprocessingDrawing" xmlns:wp="http://schemas.openxmlformats.org/drawingml/2006/wordprocessingDrawing" xmlns:w10="urn:schemas-microsoft-com:office:word" xmlns:w="http://schemas.openxmlformats.org/wordprocessingml/2006/main" xmlns:w14="http://schemas.microsoft.com/office/word/2010/wordml" xmlns:w15="http://schemas.microsoft.com/office/word/2012/wordml" xmlns:w16cex="http://schemas.microsoft.com/office/word/2018/wordml/cex" xmlns:w16cid="http://schemas.microsoft.com/office/word/2016/wordml/cid" xmlns:w16="http://schemas.microsoft.com/office/word/2018/wordml" xmlns:w16se="http://schemas.microsoft.com/office/word/2015/wordml/symex" xmlns:wpg="http://schemas.microsoft.com/office/word/2010/wordprocessingGroup" xmlns:wpi="http://schemas.microsoft.com/office/word/2010/wordprocessingInk" xmlns:wne="http://schemas.microsoft.com/office/word/2006/wordml" xmlns:wps="http://schemas.microsoft.com/office/word/2010/wordprocessingShape" mc:Ignorable="w14 w15 w16se w16cid w16 w16cex wp14">
+<w:hdr xmlns:wpc="http://schemas.microsoft.com/office/word/2010/wordprocessingCanvas" xmlns:cx="http://schemas.microsoft.com/office/drawing/2014/chartex" xmlns:cx1="http://schemas.microsoft.com/office/drawing/2015/9/8/chartex" xmlns:cx2="http://schemas.microsoft.com/office/drawing/2015/10/21/chartex" xmlns:cx3="http://schemas.microsoft.com/office/drawing/2016/5/9/chartex" xmlns:cx4="http://schemas.microsoft.com/office/drawing/2016/5/10/chartex" xmlns:cx5="http://schemas.microsoft.com/office/drawing/2016/5/11/chartex" xmlns:cx6="http://schemas.microsoft.com/office/drawing/2016/5/12/chartex" xmlns:cx7="http://schemas.microsoft.com/office/drawing/2016/5/13/chartex" xmlns:cx8="http://schemas.microsoft.com/office/drawing/2016/5/14/chartex" xmlns:mc="http://schemas.openxmlformats.org/markup-compatibility/2006" xmlns:aink="http://schemas.microsoft.com/office/drawing/2016/ink" xmlns:am3d="http://schemas.microsoft.com/office/drawing/2017/model3d" xmlns:o="urn:schemas-microsoft-com:office:office" xmlns:r="http://schemas.openxmlformats.org/officeDocument/2006/relationships" xmlns:m="http://schemas.openxmlformats.org/officeDocument/2006/math" xmlns:v="urn:schemas-microsoft-com:vml" xmlns:wp14="http://schemas.microsoft.com/office/word/2010/wordprocessingDrawing" xmlns:wp="http://schemas.openxmlformats.org/drawingml/2006/wordprocessingDrawing" xmlns:w10="urn:schemas-microsoft-com:office:word" xmlns:w="http://schemas.openxmlformats.org/wordprocessingml/2006/main" xmlns:w14="http://schemas.microsoft.com/office/word/2010/wordml" xmlns:w15="http://schemas.microsoft.com/office/word/2012/wordml" xmlns:w16cex="http://schemas.microsoft.com/office/word/2018/wordml/cex" xmlns:w16cid="http://schemas.microsoft.com/office/word/2016/wordml/cid" xmlns:w16="http://schemas.microsoft.com/office/word/2018/wordml" xmlns:w16sdtdh="http://schemas.microsoft.com/office/word/2020/wordml/sdtdatahash" xmlns:w16se="http://schemas.microsoft.com/office/word/2015/wordml/symex" xmlns:wpg="http://schemas.microsoft.com/office/word/2010/wordprocessingGroup" xmlns:wpi="http://schemas.microsoft.com/office/word/2010/wordprocessingInk" xmlns:wne="http://schemas.microsoft.com/office/word/2006/wordml" xmlns:wps="http://schemas.microsoft.com/office/word/2010/wordprocessingShape" mc:Ignorable="w14 w15 w16se w16cid w16 w16cex w16sdtdh wp14">
   <w:sdt>
     <w:sdtPr>
       <w:rPr>
@@ -8957,7 +8057,7 @@
 </file>
 
 <file path=word/header2.xml><?xml version="1.0" encoding="utf-8"?>
-<w:hdr xmlns:wpc="http://schemas.microsoft.com/office/word/2010/wordprocessingCanvas" xmlns:cx="http://schemas.microsoft.com/office/drawing/2014/chartex" xmlns:cx1="http://schemas.microsoft.com/office/drawing/2015/9/8/chartex" xmlns:cx2="http://schemas.microsoft.com/office/drawing/2015/10/21/chartex" xmlns:cx3="http://schemas.microsoft.com/office/drawing/2016/5/9/chartex" xmlns:cx4="http://schemas.microsoft.com/office/drawing/2016/5/10/chartex" xmlns:cx5="http://schemas.microsoft.com/office/drawing/2016/5/11/chartex" xmlns:cx6="http://schemas.microsoft.com/office/drawing/2016/5/12/chartex" xmlns:cx7="http://schemas.microsoft.com/office/drawing/2016/5/13/chartex" xmlns:cx8="http://schemas.microsoft.com/office/drawing/2016/5/14/chartex" xmlns:mc="http://schemas.openxmlformats.org/markup-compatibility/2006" xmlns:aink="http://schemas.microsoft.com/office/drawing/2016/ink" xmlns:am3d="http://schemas.microsoft.com/office/drawing/2017/model3d" xmlns:o="urn:schemas-microsoft-com:office:office" xmlns:r="http://schemas.openxmlformats.org/officeDocument/2006/relationships" xmlns:m="http://schemas.openxmlformats.org/officeDocument/2006/math" xmlns:v="urn:schemas-microsoft-com:vml" xmlns:wp14="http://schemas.microsoft.com/office/word/2010/wordprocessingDrawing" xmlns:wp="http://schemas.openxmlformats.org/drawingml/2006/wordprocessingDrawing" xmlns:w10="urn:schemas-microsoft-com:office:word" xmlns:w="http://schemas.openxmlformats.org/wordprocessingml/2006/main" xmlns:w14="http://schemas.microsoft.com/office/word/2010/wordml" xmlns:w15="http://schemas.microsoft.com/office/word/2012/wordml" xmlns:w16cex="http://schemas.microsoft.com/office/word/2018/wordml/cex" xmlns:w16cid="http://schemas.microsoft.com/office/word/2016/wordml/cid" xmlns:w16="http://schemas.microsoft.com/office/word/2018/wordml" xmlns:w16se="http://schemas.microsoft.com/office/word/2015/wordml/symex" xmlns:wpg="http://schemas.microsoft.com/office/word/2010/wordprocessingGroup" xmlns:wpi="http://schemas.microsoft.com/office/word/2010/wordprocessingInk" xmlns:wne="http://schemas.microsoft.com/office/word/2006/wordml" xmlns:wps="http://schemas.microsoft.com/office/word/2010/wordprocessingShape" mc:Ignorable="w14 w15 w16se w16cid w16 w16cex wp14">
+<w:hdr xmlns:wpc="http://schemas.microsoft.com/office/word/2010/wordprocessingCanvas" xmlns:cx="http://schemas.microsoft.com/office/drawing/2014/chartex" xmlns:cx1="http://schemas.microsoft.com/office/drawing/2015/9/8/chartex" xmlns:cx2="http://schemas.microsoft.com/office/drawing/2015/10/21/chartex" xmlns:cx3="http://schemas.microsoft.com/office/drawing/2016/5/9/chartex" xmlns:cx4="http://schemas.microsoft.com/office/drawing/2016/5/10/chartex" xmlns:cx5="http://schemas.microsoft.com/office/drawing/2016/5/11/chartex" xmlns:cx6="http://schemas.microsoft.com/office/drawing/2016/5/12/chartex" xmlns:cx7="http://schemas.microsoft.com/office/drawing/2016/5/13/chartex" xmlns:cx8="http://schemas.microsoft.com/office/drawing/2016/5/14/chartex" xmlns:mc="http://schemas.openxmlformats.org/markup-compatibility/2006" xmlns:aink="http://schemas.microsoft.com/office/drawing/2016/ink" xmlns:am3d="http://schemas.microsoft.com/office/drawing/2017/model3d" xmlns:o="urn:schemas-microsoft-com:office:office" xmlns:r="http://schemas.openxmlformats.org/officeDocument/2006/relationships" xmlns:m="http://schemas.openxmlformats.org/officeDocument/2006/math" xmlns:v="urn:schemas-microsoft-com:vml" xmlns:wp14="http://schemas.microsoft.com/office/word/2010/wordprocessingDrawing" xmlns:wp="http://schemas.openxmlformats.org/drawingml/2006/wordprocessingDrawing" xmlns:w10="urn:schemas-microsoft-com:office:word" xmlns:w="http://schemas.openxmlformats.org/wordprocessingml/2006/main" xmlns:w14="http://schemas.microsoft.com/office/word/2010/wordml" xmlns:w15="http://schemas.microsoft.com/office/word/2012/wordml" xmlns:w16cex="http://schemas.microsoft.com/office/word/2018/wordml/cex" xmlns:w16cid="http://schemas.microsoft.com/office/word/2016/wordml/cid" xmlns:w16="http://schemas.microsoft.com/office/word/2018/wordml" xmlns:w16sdtdh="http://schemas.microsoft.com/office/word/2020/wordml/sdtdatahash" xmlns:w16se="http://schemas.microsoft.com/office/word/2015/wordml/symex" xmlns:wpg="http://schemas.microsoft.com/office/word/2010/wordprocessingGroup" xmlns:wpi="http://schemas.microsoft.com/office/word/2010/wordprocessingInk" xmlns:wne="http://schemas.microsoft.com/office/word/2006/wordml" xmlns:wps="http://schemas.microsoft.com/office/word/2010/wordprocessingShape" mc:Ignorable="w14 w15 w16se w16cid w16 w16cex w16sdtdh wp14">
   <w:p>
     <w:pPr>
       <w:pStyle w:val="Header"/>
@@ -8970,7 +8070,7 @@
 </file>
 
 <file path=word/numbering.xml><?xml version="1.0" encoding="utf-8"?>
-<w:numbering xmlns:wpc="http://schemas.microsoft.com/office/word/2010/wordprocessingCanvas" xmlns:cx="http://schemas.microsoft.com/office/drawing/2014/chartex" xmlns:cx1="http://schemas.microsoft.com/office/drawing/2015/9/8/chartex" xmlns:cx2="http://schemas.microsoft.com/office/drawing/2015/10/21/chartex" xmlns:cx3="http://schemas.microsoft.com/office/drawing/2016/5/9/chartex" xmlns:cx4="http://schemas.microsoft.com/office/drawing/2016/5/10/chartex" xmlns:cx5="http://schemas.microsoft.com/office/drawing/2016/5/11/chartex" xmlns:cx6="http://schemas.microsoft.com/office/drawing/2016/5/12/chartex" xmlns:cx7="http://schemas.microsoft.com/office/drawing/2016/5/13/chartex" xmlns:cx8="http://schemas.microsoft.com/office/drawing/2016/5/14/chartex" xmlns:mc="http://schemas.openxmlformats.org/markup-compatibility/2006" xmlns:aink="http://schemas.microsoft.com/office/drawing/2016/ink" xmlns:am3d="http://schemas.microsoft.com/office/drawing/2017/model3d" xmlns:o="urn:schemas-microsoft-com:office:office" xmlns:r="http://schemas.openxmlformats.org/officeDocument/2006/relationships" xmlns:m="http://schemas.openxmlformats.org/officeDocument/2006/math" xmlns:v="urn:schemas-microsoft-com:vml" xmlns:wp14="http://schemas.microsoft.com/office/word/2010/wordprocessingDrawing" xmlns:wp="http://schemas.openxmlformats.org/drawingml/2006/wordprocessingDrawing" xmlns:w10="urn:schemas-microsoft-com:office:word" xmlns:w="http://schemas.openxmlformats.org/wordprocessingml/2006/main" xmlns:w14="http://schemas.microsoft.com/office/word/2010/wordml" xmlns:w15="http://schemas.microsoft.com/office/word/2012/wordml" xmlns:w16cex="http://schemas.microsoft.com/office/word/2018/wordml/cex" xmlns:w16cid="http://schemas.microsoft.com/office/word/2016/wordml/cid" xmlns:w16="http://schemas.microsoft.com/office/word/2018/wordml" xmlns:w16se="http://schemas.microsoft.com/office/word/2015/wordml/symex" xmlns:wpg="http://schemas.microsoft.com/office/word/2010/wordprocessingGroup" xmlns:wpi="http://schemas.microsoft.com/office/word/2010/wordprocessingInk" xmlns:wne="http://schemas.microsoft.com/office/word/2006/wordml" xmlns:wps="http://schemas.microsoft.com/office/word/2010/wordprocessingShape" mc:Ignorable="w14 w15 w16se w16cid w16 w16cex wp14">
+<w:numbering xmlns:wpc="http://schemas.microsoft.com/office/word/2010/wordprocessingCanvas" xmlns:cx="http://schemas.microsoft.com/office/drawing/2014/chartex" xmlns:cx1="http://schemas.microsoft.com/office/drawing/2015/9/8/chartex" xmlns:cx2="http://schemas.microsoft.com/office/drawing/2015/10/21/chartex" xmlns:cx3="http://schemas.microsoft.com/office/drawing/2016/5/9/chartex" xmlns:cx4="http://schemas.microsoft.com/office/drawing/2016/5/10/chartex" xmlns:cx5="http://schemas.microsoft.com/office/drawing/2016/5/11/chartex" xmlns:cx6="http://schemas.microsoft.com/office/drawing/2016/5/12/chartex" xmlns:cx7="http://schemas.microsoft.com/office/drawing/2016/5/13/chartex" xmlns:cx8="http://schemas.microsoft.com/office/drawing/2016/5/14/chartex" xmlns:mc="http://schemas.openxmlformats.org/markup-compatibility/2006" xmlns:aink="http://schemas.microsoft.com/office/drawing/2016/ink" xmlns:am3d="http://schemas.microsoft.com/office/drawing/2017/model3d" xmlns:o="urn:schemas-microsoft-com:office:office" xmlns:r="http://schemas.openxmlformats.org/officeDocument/2006/relationships" xmlns:m="http://schemas.openxmlformats.org/officeDocument/2006/math" xmlns:v="urn:schemas-microsoft-com:vml" xmlns:wp14="http://schemas.microsoft.com/office/word/2010/wordprocessingDrawing" xmlns:wp="http://schemas.openxmlformats.org/drawingml/2006/wordprocessingDrawing" xmlns:w10="urn:schemas-microsoft-com:office:word" xmlns:w="http://schemas.openxmlformats.org/wordprocessingml/2006/main" xmlns:w14="http://schemas.microsoft.com/office/word/2010/wordml" xmlns:w15="http://schemas.microsoft.com/office/word/2012/wordml" xmlns:w16cex="http://schemas.microsoft.com/office/word/2018/wordml/cex" xmlns:w16cid="http://schemas.microsoft.com/office/word/2016/wordml/cid" xmlns:w16="http://schemas.microsoft.com/office/word/2018/wordml" xmlns:w16sdtdh="http://schemas.microsoft.com/office/word/2020/wordml/sdtdatahash" xmlns:w16se="http://schemas.microsoft.com/office/word/2015/wordml/symex" xmlns:wpg="http://schemas.microsoft.com/office/word/2010/wordprocessingGroup" xmlns:wpi="http://schemas.microsoft.com/office/word/2010/wordprocessingInk" xmlns:wne="http://schemas.microsoft.com/office/word/2006/wordml" xmlns:wps="http://schemas.microsoft.com/office/word/2010/wordprocessingShape" mc:Ignorable="w14 w15 w16se w16cid w16 w16cex w16sdtdh wp14">
   <w:abstractNum w:abstractNumId="0" w15:restartNumberingAfterBreak="0">
     <w:nsid w:val="66334873"/>
     <w:multiLevelType w:val="hybridMultilevel"/>
@@ -9029,7 +8129,7 @@
 </file>
 
 <file path=word/people.xml><?xml version="1.0" encoding="utf-8"?>
-<w15:people xmlns:wpc="http://schemas.microsoft.com/office/word/2010/wordprocessingCanvas" xmlns:cx="http://schemas.microsoft.com/office/drawing/2014/chartex" xmlns:cx1="http://schemas.microsoft.com/office/drawing/2015/9/8/chartex" xmlns:cx2="http://schemas.microsoft.com/office/drawing/2015/10/21/chartex" xmlns:cx3="http://schemas.microsoft.com/office/drawing/2016/5/9/chartex" xmlns:cx4="http://schemas.microsoft.com/office/drawing/2016/5/10/chartex" xmlns:cx5="http://schemas.microsoft.com/office/drawing/2016/5/11/chartex" xmlns:cx6="http://schemas.microsoft.com/office/drawing/2016/5/12/chartex" xmlns:cx7="http://schemas.microsoft.com/office/drawing/2016/5/13/chartex" xmlns:cx8="http://schemas.microsoft.com/office/drawing/2016/5/14/chartex" xmlns:mc="http://schemas.openxmlformats.org/markup-compatibility/2006" xmlns:aink="http://schemas.microsoft.com/office/drawing/2016/ink" xmlns:am3d="http://schemas.microsoft.com/office/drawing/2017/model3d" xmlns:o="urn:schemas-microsoft-com:office:office" xmlns:r="http://schemas.openxmlformats.org/officeDocument/2006/relationships" xmlns:m="http://schemas.openxmlformats.org/officeDocument/2006/math" xmlns:v="urn:schemas-microsoft-com:vml" xmlns:wp14="http://schemas.microsoft.com/office/word/2010/wordprocessingDrawing" xmlns:wp="http://schemas.openxmlformats.org/drawingml/2006/wordprocessingDrawing" xmlns:w10="urn:schemas-microsoft-com:office:word" xmlns:w="http://schemas.openxmlformats.org/wordprocessingml/2006/main" xmlns:w14="http://schemas.microsoft.com/office/word/2010/wordml" xmlns:w15="http://schemas.microsoft.com/office/word/2012/wordml" xmlns:w16cex="http://schemas.microsoft.com/office/word/2018/wordml/cex" xmlns:w16cid="http://schemas.microsoft.com/office/word/2016/wordml/cid" xmlns:w16="http://schemas.microsoft.com/office/word/2018/wordml" xmlns:w16se="http://schemas.microsoft.com/office/word/2015/wordml/symex" xmlns:wpg="http://schemas.microsoft.com/office/word/2010/wordprocessingGroup" xmlns:wpi="http://schemas.microsoft.com/office/word/2010/wordprocessingInk" xmlns:wne="http://schemas.microsoft.com/office/word/2006/wordml" xmlns:wps="http://schemas.microsoft.com/office/word/2010/wordprocessingShape" mc:Ignorable="w14 w15 w16se w16cid w16 w16cex wp14">
+<w15:people xmlns:wpc="http://schemas.microsoft.com/office/word/2010/wordprocessingCanvas" xmlns:cx="http://schemas.microsoft.com/office/drawing/2014/chartex" xmlns:cx1="http://schemas.microsoft.com/office/drawing/2015/9/8/chartex" xmlns:cx2="http://schemas.microsoft.com/office/drawing/2015/10/21/chartex" xmlns:cx3="http://schemas.microsoft.com/office/drawing/2016/5/9/chartex" xmlns:cx4="http://schemas.microsoft.com/office/drawing/2016/5/10/chartex" xmlns:cx5="http://schemas.microsoft.com/office/drawing/2016/5/11/chartex" xmlns:cx6="http://schemas.microsoft.com/office/drawing/2016/5/12/chartex" xmlns:cx7="http://schemas.microsoft.com/office/drawing/2016/5/13/chartex" xmlns:cx8="http://schemas.microsoft.com/office/drawing/2016/5/14/chartex" xmlns:mc="http://schemas.openxmlformats.org/markup-compatibility/2006" xmlns:aink="http://schemas.microsoft.com/office/drawing/2016/ink" xmlns:am3d="http://schemas.microsoft.com/office/drawing/2017/model3d" xmlns:o="urn:schemas-microsoft-com:office:office" xmlns:r="http://schemas.openxmlformats.org/officeDocument/2006/relationships" xmlns:m="http://schemas.openxmlformats.org/officeDocument/2006/math" xmlns:v="urn:schemas-microsoft-com:vml" xmlns:wp14="http://schemas.microsoft.com/office/word/2010/wordprocessingDrawing" xmlns:wp="http://schemas.openxmlformats.org/drawingml/2006/wordprocessingDrawing" xmlns:w10="urn:schemas-microsoft-com:office:word" xmlns:w="http://schemas.openxmlformats.org/wordprocessingml/2006/main" xmlns:w14="http://schemas.microsoft.com/office/word/2010/wordml" xmlns:w15="http://schemas.microsoft.com/office/word/2012/wordml" xmlns:w16cex="http://schemas.microsoft.com/office/word/2018/wordml/cex" xmlns:w16cid="http://schemas.microsoft.com/office/word/2016/wordml/cid" xmlns:w16="http://schemas.microsoft.com/office/word/2018/wordml" xmlns:w16sdtdh="http://schemas.microsoft.com/office/word/2020/wordml/sdtdatahash" xmlns:w16se="http://schemas.microsoft.com/office/word/2015/wordml/symex" xmlns:wpg="http://schemas.microsoft.com/office/word/2010/wordprocessingGroup" xmlns:wpi="http://schemas.microsoft.com/office/word/2010/wordprocessingInk" xmlns:wne="http://schemas.microsoft.com/office/word/2006/wordml" xmlns:wps="http://schemas.microsoft.com/office/word/2010/wordprocessingShape" mc:Ignorable="w14 w15 w16se w16cid w16 w16cex w16sdtdh wp14">
   <w15:person w15:author="Nicholas Maxwell">
     <w15:presenceInfo w15:providerId="AD" w15:userId="S::w10026941@usm.edu::1a044d9d-3e7b-4dec-96dd-0930cc4f0d43"/>
   </w15:person>
@@ -9040,7 +8140,7 @@
 </file>
 
 <file path=word/styles.xml><?xml version="1.0" encoding="utf-8"?>
-<w:styles xmlns:mc="http://schemas.openxmlformats.org/markup-compatibility/2006" xmlns:r="http://schemas.openxmlformats.org/officeDocument/2006/relationships" xmlns:w="http://schemas.openxmlformats.org/wordprocessingml/2006/main" xmlns:w14="http://schemas.microsoft.com/office/word/2010/wordml" xmlns:w15="http://schemas.microsoft.com/office/word/2012/wordml" xmlns:w16cex="http://schemas.microsoft.com/office/word/2018/wordml/cex" xmlns:w16cid="http://schemas.microsoft.com/office/word/2016/wordml/cid" xmlns:w16="http://schemas.microsoft.com/office/word/2018/wordml" xmlns:w16se="http://schemas.microsoft.com/office/word/2015/wordml/symex" mc:Ignorable="w14 w15 w16se w16cid w16 w16cex">
+<w:styles xmlns:mc="http://schemas.openxmlformats.org/markup-compatibility/2006" xmlns:r="http://schemas.openxmlformats.org/officeDocument/2006/relationships" xmlns:w="http://schemas.openxmlformats.org/wordprocessingml/2006/main" xmlns:w14="http://schemas.microsoft.com/office/word/2010/wordml" xmlns:w15="http://schemas.microsoft.com/office/word/2012/wordml" xmlns:w16cex="http://schemas.microsoft.com/office/word/2018/wordml/cex" xmlns:w16cid="http://schemas.microsoft.com/office/word/2016/wordml/cid" xmlns:w16="http://schemas.microsoft.com/office/word/2018/wordml" xmlns:w16sdtdh="http://schemas.microsoft.com/office/word/2020/wordml/sdtdatahash" xmlns:w16se="http://schemas.microsoft.com/office/word/2015/wordml/symex" mc:Ignorable="w14 w15 w16se w16cid w16 w16cex w16sdtdh">
   <w:docDefaults>
     <w:rPrDefault>
       <w:rPr>

--- a/4 Manuscript/CVOE Manuscript.docx
+++ b/4 Manuscript/CVOE Manuscript.docx
@@ -1194,9 +1194,93 @@
       <w:r>
         <w:rPr>
           <w:sz w:val="24"/>
+        </w:rPr>
+        <w:t xml:space="preserve">While multiple task-switching paradigms have been used to investigate task-switching effects (see </w:t>
+      </w:r>
+      <w:r>
+        <w:rPr>
+          <w:sz w:val="24"/>
+          <w:highlight w:val="cyan"/>
+        </w:rPr>
+        <w:t>XXX</w:t>
+      </w:r>
+      <w:r>
+        <w:rPr>
+          <w:sz w:val="24"/>
+        </w:rPr>
+        <w:t xml:space="preserve"> for a review), all can </w:t>
+      </w:r>
+      <w:r>
+        <w:rPr>
+          <w:sz w:val="24"/>
+        </w:rPr>
+        <w:t xml:space="preserve">trace </w:t>
+      </w:r>
+      <w:r>
+        <w:rPr>
+          <w:sz w:val="24"/>
+        </w:rPr>
+        <w:t>their</w:t>
+      </w:r>
+      <w:r>
+        <w:rPr>
+          <w:sz w:val="24"/>
+        </w:rPr>
+        <w:t xml:space="preserve"> roots to</w:t>
+      </w:r>
+      <w:r>
+        <w:rPr>
+          <w:sz w:val="24"/>
+        </w:rPr>
+        <w:t xml:space="preserve"> </w:t>
+      </w:r>
+      <w:r>
+        <w:rPr>
+          <w:sz w:val="24"/>
+          <w:highlight w:val="cyan"/>
+        </w:rPr>
+        <w:t>Jersild</w:t>
+      </w:r>
+      <w:r>
+        <w:rPr>
+          <w:sz w:val="24"/>
+          <w:highlight w:val="cyan"/>
+        </w:rPr>
+        <w:t>’s</w:t>
+      </w:r>
+      <w:r>
+        <w:rPr>
+          <w:sz w:val="24"/>
+          <w:highlight w:val="cyan"/>
+        </w:rPr>
+        <w:t xml:space="preserve"> (</w:t>
+      </w:r>
+      <w:r>
+        <w:rPr>
+          <w:sz w:val="24"/>
+          <w:highlight w:val="cyan"/>
+        </w:rPr>
+        <w:t>1927</w:t>
+      </w:r>
+      <w:r>
+        <w:rPr>
+          <w:sz w:val="24"/>
+          <w:highlight w:val="cyan"/>
+        </w:rPr>
+        <w:t>)</w:t>
+      </w:r>
+      <w:r>
+        <w:rPr>
+          <w:sz w:val="24"/>
+        </w:rPr>
+        <w:t>, who is credited with developing the task-switching paradigm</w:t>
+      </w:r>
+      <w:r>
+        <w:rPr>
+          <w:sz w:val="24"/>
           <w:highlight w:val="yellow"/>
         </w:rPr>
-        <w:t>[EARLY OVERVIEW]</w:t>
+        <w:t>. [OVERVIEW] [STROOP HERE]</w:t>
       </w:r>
     </w:p>
     <w:p>
@@ -1210,9 +1294,54 @@
       <w:r>
         <w:rPr>
           <w:sz w:val="24"/>
+        </w:rPr>
+        <w:t xml:space="preserve">However, although task-switching </w:t>
+      </w:r>
+      <w:r>
+        <w:rPr>
+          <w:sz w:val="24"/>
           <w:highlight w:val="yellow"/>
         </w:rPr>
-        <w:t>[STROOP]</w:t>
+        <w:t>[SOMETHING]</w:t>
+      </w:r>
+      <w:r>
+        <w:rPr>
+          <w:sz w:val="24"/>
+        </w:rPr>
+        <w:t xml:space="preserve">, it has only been within the last two decades that </w:t>
+      </w:r>
+      <w:r>
+        <w:rPr>
+          <w:sz w:val="24"/>
+          <w:highlight w:val="yellow"/>
+        </w:rPr>
+        <w:t>[SOMETHING]</w:t>
+      </w:r>
+      <w:r>
+        <w:rPr>
+          <w:sz w:val="24"/>
+        </w:rPr>
+        <w:t xml:space="preserve"> </w:t>
+      </w:r>
+      <w:r>
+        <w:rPr>
+          <w:sz w:val="24"/>
+          <w:highlight w:val="yellow"/>
+        </w:rPr>
+        <w:t>[EXECUTIVE FUNCTION?]</w:t>
+      </w:r>
+      <w:r>
+        <w:rPr>
+          <w:sz w:val="24"/>
+        </w:rPr>
+        <w:t xml:space="preserve"> </w:t>
+      </w:r>
+      <w:r>
+        <w:rPr>
+          <w:sz w:val="24"/>
+          <w:highlight w:val="yellow"/>
+        </w:rPr>
+        <w:t>[WHAT’S HAPPENING NOW – MAYBE AGING HERE?]</w:t>
       </w:r>
     </w:p>
     <w:p>
@@ -1227,20 +1356,13 @@
         <w:rPr>
           <w:sz w:val="24"/>
         </w:rPr>
-        <w:t xml:space="preserve">While researchers have used a variety of paradigms to investigate task-switching (see </w:t>
-      </w:r>
-      <w:r>
-        <w:rPr>
-          <w:sz w:val="24"/>
-          <w:highlight w:val="cyan"/>
-        </w:rPr>
-        <w:t>XXX</w:t>
-      </w:r>
-      <w:r>
-        <w:rPr>
-          <w:sz w:val="24"/>
-        </w:rPr>
-        <w:t xml:space="preserve">), the present study focuses specifically on paradigms in which a comparison can be made between </w:t>
+        <w:t>While</w:t>
+      </w:r>
+      <w:r>
+        <w:rPr>
+          <w:sz w:val="24"/>
+        </w:rPr>
+        <w:t xml:space="preserve"> researchers have used a variety of paradigms to investigate task-switching, the present study focuses specifically on paradigms in which a comparison can be made between </w:t>
       </w:r>
       <w:r>
         <w:rPr>
@@ -1351,7 +1473,14 @@
         <w:rPr>
           <w:sz w:val="24"/>
         </w:rPr>
-        <w:t>switch block comprised of interleaved switch and non-switch trials (e.g., switch, non-switch, switch, non-switch, etc.). The</w:t>
+        <w:t xml:space="preserve">switch block comprised of interleaved switch and </w:t>
+      </w:r>
+      <w:r>
+        <w:rPr>
+          <w:sz w:val="24"/>
+        </w:rPr>
+        <w:lastRenderedPageBreak/>
+        <w:t>non-switch trials (e.g., switch, non-switch, switch, non-switch, etc.). The</w:t>
       </w:r>
       <w:r>
         <w:rPr>
@@ -1459,15 +1588,7 @@
           <w:sz w:val="24"/>
           <w:highlight w:val="yellow"/>
         </w:rPr>
-        <w:t xml:space="preserve">[EXPAND </w:t>
-      </w:r>
-      <w:r>
-        <w:rPr>
-          <w:sz w:val="24"/>
-          <w:highlight w:val="yellow"/>
-        </w:rPr>
-        <w:lastRenderedPageBreak/>
-        <w:t>ON GLOBAL COSTS?]</w:t>
+        <w:t>[EXPAND ON GLOBAL COSTS?]</w:t>
       </w:r>
       <w:r>
         <w:rPr>
@@ -2023,6 +2144,7 @@
         <w:rPr>
           <w:sz w:val="24"/>
         </w:rPr>
+        <w:lastRenderedPageBreak/>
         <w:t>compared</w:t>
       </w:r>
       <w:r>
@@ -2166,7 +2288,6 @@
           <w:sz w:val="24"/>
           <w:highlight w:val="yellow"/>
         </w:rPr>
-        <w:lastRenderedPageBreak/>
         <w:t>[TRANSITION]</w:t>
       </w:r>
       <w:r>
@@ -2769,6 +2890,7 @@
         <w:rPr>
           <w:sz w:val="24"/>
         </w:rPr>
+        <w:lastRenderedPageBreak/>
         <w:t>In</w:t>
       </w:r>
       <w:r>
@@ -2919,14 +3041,7 @@
         <w:rPr>
           <w:sz w:val="24"/>
         </w:rPr>
-        <w:t xml:space="preserve">s RTs from </w:t>
-      </w:r>
-      <w:r>
-        <w:rPr>
-          <w:sz w:val="24"/>
-        </w:rPr>
-        <w:lastRenderedPageBreak/>
-        <w:t>fastest to slowest. Next,</w:t>
+        <w:t>s RTs from fastest to slowest. Next,</w:t>
       </w:r>
       <w:r>
         <w:rPr>
@@ -3286,6 +3401,7 @@
         <w:rPr>
           <w:sz w:val="24"/>
         </w:rPr>
+        <w:lastRenderedPageBreak/>
         <w:t>Regarding switch costs</w:t>
       </w:r>
       <w:r>
@@ -3430,7 +3546,6 @@
         <w:rPr>
           <w:sz w:val="24"/>
         </w:rPr>
-        <w:lastRenderedPageBreak/>
         <w:t xml:space="preserve">A total of </w:t>
       </w:r>
       <w:r>
@@ -3951,7 +4066,14 @@
         <w:rPr>
           <w:sz w:val="24"/>
         </w:rPr>
-        <w:t>within each block. Letters and numbers repeated within blocks, however, pairs were arranged within each block such that repeats did not occur on consecutive trials.</w:t>
+        <w:t xml:space="preserve">within each block. Letters and </w:t>
+      </w:r>
+      <w:r>
+        <w:rPr>
+          <w:sz w:val="24"/>
+        </w:rPr>
+        <w:lastRenderedPageBreak/>
+        <w:t>numbers repeated within blocks, however, pairs were arranged within each block such that repeats did not occur on consecutive trials.</w:t>
       </w:r>
     </w:p>
     <w:p>
@@ -4106,14 +4228,7 @@
         <w:rPr>
           <w:sz w:val="24"/>
         </w:rPr>
-        <w:t>a letter-</w:t>
-      </w:r>
-      <w:r>
-        <w:rPr>
-          <w:sz w:val="24"/>
-        </w:rPr>
-        <w:lastRenderedPageBreak/>
-        <w:t>number pair was presented in the center of the computer screen</w:t>
+        <w:t>a letter-number pair was presented in the center of the computer screen</w:t>
       </w:r>
       <w:r>
         <w:rPr>
@@ -4497,6 +4612,7 @@
         <w:rPr>
           <w:sz w:val="24"/>
         </w:rPr>
+        <w:lastRenderedPageBreak/>
         <w:t>Immediately f</w:t>
       </w:r>
       <w:r>
@@ -4575,14 +4691,7 @@
         <w:rPr>
           <w:sz w:val="24"/>
         </w:rPr>
-        <w:t xml:space="preserve">, participants first </w:t>
-      </w:r>
-      <w:r>
-        <w:rPr>
-          <w:sz w:val="24"/>
-        </w:rPr>
-        <w:lastRenderedPageBreak/>
-        <w:t>completed a set of ten practice switch trials. Following th</w:t>
+        <w:t>, participants first completed a set of ten practice switch trials. Following th</w:t>
       </w:r>
       <w:r>
         <w:rPr>
@@ -5072,6 +5181,7 @@
         <w:rPr>
           <w:sz w:val="24"/>
         </w:rPr>
+        <w:lastRenderedPageBreak/>
         <w:t xml:space="preserve">For all analyses, </w:t>
       </w:r>
       <w:r>
@@ -5383,14 +5493,7 @@
         <w:rPr>
           <w:sz w:val="24"/>
         </w:rPr>
-        <w:t xml:space="preserve">s </w:t>
-      </w:r>
-      <w:r>
-        <w:rPr>
-          <w:sz w:val="24"/>
-        </w:rPr>
-        <w:lastRenderedPageBreak/>
-        <w:t>returns a</w:t>
+        <w:t>s returns a</w:t>
       </w:r>
       <w:r>
         <w:rPr>
@@ -5850,7 +5953,14 @@
         <w:rPr>
           <w:sz w:val="24"/>
         </w:rPr>
-        <w:t>17%), alternating runs nonswitch trials (3.49%), pure trials (3.25%), and random nonswitch trials (3.01%).</w:t>
+        <w:t xml:space="preserve">17%), alternating runs nonswitch trials (3.49%), pure trials (3.25%), and </w:t>
+      </w:r>
+      <w:r>
+        <w:rPr>
+          <w:sz w:val="24"/>
+        </w:rPr>
+        <w:lastRenderedPageBreak/>
+        <w:t>random nonswitch trials (3.01%).</w:t>
       </w:r>
       <w:r>
         <w:rPr>
@@ -6290,14 +6400,7 @@
         <w:rPr>
           <w:sz w:val="24"/>
         </w:rPr>
-        <w:t xml:space="preserve">no differences </w:t>
-      </w:r>
-      <w:r>
-        <w:rPr>
-          <w:sz w:val="24"/>
-        </w:rPr>
-        <w:lastRenderedPageBreak/>
-        <w:t xml:space="preserve">were detected between pure and nonswitch trials, regardless of </w:t>
+        <w:t xml:space="preserve">no differences were detected between pure and nonswitch trials, regardless of </w:t>
       </w:r>
       <w:r>
         <w:rPr>
@@ -7326,6 +7429,7 @@
         <w:rPr>
           <w:sz w:val="24"/>
         </w:rPr>
+        <w:lastRenderedPageBreak/>
         <w:t>[VINCENTILES]</w:t>
       </w:r>
       <w:r>
@@ -7437,7 +7541,6 @@
         <w:rPr>
           <w:sz w:val="24"/>
         </w:rPr>
-        <w:lastRenderedPageBreak/>
         <w:t>[SOMETHING HERE</w:t>
       </w:r>
       <w:r>

--- a/4 Manuscript/CVOE Manuscript.docx
+++ b/4 Manuscript/CVOE Manuscript.docx
@@ -685,13 +685,32 @@
           <w:szCs w:val="24"/>
         </w:rPr>
       </w:pPr>
+      <w:commentRangeStart w:id="4"/>
       <w:r>
         <w:rPr>
           <w:rFonts w:eastAsia="Arial"/>
           <w:sz w:val="24"/>
           <w:szCs w:val="24"/>
-        </w:rPr>
-        <w:t>Abstract will go here. . .</w:t>
+          <w:highlight w:val="yellow"/>
+        </w:rPr>
+        <w:t>Abstract will go here</w:t>
+      </w:r>
+      <w:commentRangeEnd w:id="4"/>
+      <w:r>
+        <w:rPr>
+          <w:rStyle w:val="CommentReference"/>
+          <w:highlight w:val="yellow"/>
+        </w:rPr>
+        <w:commentReference w:id="4"/>
+      </w:r>
+      <w:r>
+        <w:rPr>
+          <w:rFonts w:eastAsia="Arial"/>
+          <w:sz w:val="24"/>
+          <w:szCs w:val="24"/>
+          <w:highlight w:val="yellow"/>
+        </w:rPr>
+        <w:t>. . .</w:t>
       </w:r>
     </w:p>
     <w:p>
@@ -735,16 +754,14 @@
           <w:rFonts w:eastAsia="Arial"/>
           <w:sz w:val="24"/>
           <w:szCs w:val="24"/>
-          <w:highlight w:val="yellow"/>
-        </w:rPr>
-        <w:t>Keyword1</w:t>
+        </w:rPr>
+        <w:t>Task-Switching</w:t>
       </w:r>
       <w:r>
         <w:rPr>
           <w:rFonts w:eastAsia="Arial"/>
           <w:sz w:val="24"/>
           <w:szCs w:val="24"/>
-          <w:highlight w:val="yellow"/>
         </w:rPr>
         <w:t>;</w:t>
       </w:r>
@@ -753,16 +770,22 @@
           <w:rFonts w:eastAsia="Arial"/>
           <w:sz w:val="24"/>
           <w:szCs w:val="24"/>
-          <w:highlight w:val="yellow"/>
-        </w:rPr>
-        <w:t xml:space="preserve"> Keyword2</w:t>
+        </w:rPr>
+        <w:t xml:space="preserve"> </w:t>
       </w:r>
       <w:r>
         <w:rPr>
           <w:rFonts w:eastAsia="Arial"/>
           <w:sz w:val="24"/>
           <w:szCs w:val="24"/>
-          <w:highlight w:val="yellow"/>
+        </w:rPr>
+        <w:t>CVOE; Attentional Control</w:t>
+      </w:r>
+      <w:r>
+        <w:rPr>
+          <w:rFonts w:eastAsia="Arial"/>
+          <w:sz w:val="24"/>
+          <w:szCs w:val="24"/>
         </w:rPr>
         <w:t>;</w:t>
       </w:r>
@@ -771,27 +794,16 @@
           <w:rFonts w:eastAsia="Arial"/>
           <w:sz w:val="24"/>
           <w:szCs w:val="24"/>
-          <w:highlight w:val="yellow"/>
-        </w:rPr>
-        <w:t xml:space="preserve"> Keyword3</w:t>
+        </w:rPr>
+        <w:t xml:space="preserve"> </w:t>
       </w:r>
       <w:r>
         <w:rPr>
           <w:rFonts w:eastAsia="Arial"/>
           <w:sz w:val="24"/>
           <w:szCs w:val="24"/>
-          <w:highlight w:val="yellow"/>
-        </w:rPr>
-        <w:t>;</w:t>
-      </w:r>
-      <w:r>
-        <w:rPr>
-          <w:rFonts w:eastAsia="Arial"/>
-          <w:sz w:val="24"/>
-          <w:szCs w:val="24"/>
-          <w:highlight w:val="yellow"/>
-        </w:rPr>
-        <w:t xml:space="preserve"> Keyword4</w:t>
+        </w:rPr>
+        <w:t>Working Memory</w:t>
       </w:r>
     </w:p>
     <w:p>
@@ -822,8 +834,8 @@
           <w:highlight w:val="yellow"/>
         </w:rPr>
       </w:pPr>
-      <w:bookmarkStart w:id="4" w:name="page3"/>
-      <w:bookmarkEnd w:id="4"/>
+      <w:bookmarkStart w:id="5" w:name="page3"/>
+      <w:bookmarkEnd w:id="5"/>
       <w:r>
         <w:rPr>
           <w:rFonts w:eastAsia="Arial"/>
@@ -846,43 +858,7 @@
         <w:rPr>
           <w:sz w:val="24"/>
         </w:rPr>
-        <w:t xml:space="preserve">The ability </w:t>
-      </w:r>
-      <w:r>
-        <w:rPr>
-          <w:sz w:val="24"/>
-        </w:rPr>
-        <w:t xml:space="preserve">to </w:t>
-      </w:r>
-      <w:r>
-        <w:rPr>
-          <w:sz w:val="24"/>
-        </w:rPr>
-        <w:t xml:space="preserve">switch between </w:t>
-      </w:r>
-      <w:r>
-        <w:rPr>
-          <w:sz w:val="24"/>
-        </w:rPr>
-        <w:t>different</w:t>
-      </w:r>
-      <w:r>
-        <w:rPr>
-          <w:sz w:val="24"/>
-        </w:rPr>
-        <w:t xml:space="preserve"> tasks is </w:t>
-      </w:r>
-      <w:r>
-        <w:rPr>
-          <w:sz w:val="24"/>
-        </w:rPr>
-        <w:t xml:space="preserve">an </w:t>
-      </w:r>
-      <w:r>
-        <w:rPr>
-          <w:sz w:val="24"/>
-        </w:rPr>
-        <w:t>important</w:t>
+        <w:t>Selectively attending to</w:t>
       </w:r>
       <w:r>
         <w:rPr>
@@ -894,31 +870,31 @@
         <w:rPr>
           <w:sz w:val="24"/>
         </w:rPr>
-        <w:t>aspect of cognitive control</w:t>
-      </w:r>
-      <w:r>
-        <w:rPr>
-          <w:sz w:val="24"/>
-        </w:rPr>
-        <w:t xml:space="preserve">. Successful task-switching </w:t>
-      </w:r>
-      <w:r>
-        <w:rPr>
-          <w:sz w:val="24"/>
-        </w:rPr>
-        <w:t xml:space="preserve">allows individuals to quickly </w:t>
-      </w:r>
-      <w:r>
-        <w:rPr>
-          <w:sz w:val="24"/>
-        </w:rPr>
-        <w:t>shift</w:t>
-      </w:r>
-      <w:r>
-        <w:rPr>
-          <w:sz w:val="24"/>
-        </w:rPr>
-        <w:t xml:space="preserve"> their attention from one task to another in response to environmental changes.</w:t>
+        <w:t xml:space="preserve">relevant </w:t>
+      </w:r>
+      <w:r>
+        <w:rPr>
+          <w:sz w:val="24"/>
+        </w:rPr>
+        <w:t xml:space="preserve">information within </w:t>
+      </w:r>
+      <w:r>
+        <w:rPr>
+          <w:sz w:val="24"/>
+        </w:rPr>
+        <w:t xml:space="preserve">one’s environment </w:t>
+      </w:r>
+      <w:r>
+        <w:rPr>
+          <w:sz w:val="24"/>
+        </w:rPr>
+        <w:t>is a key element of goal-directed behavior</w:t>
+      </w:r>
+      <w:r>
+        <w:rPr>
+          <w:sz w:val="24"/>
+        </w:rPr>
+        <w:t>.</w:t>
       </w:r>
       <w:r>
         <w:rPr>
@@ -930,19 +906,19 @@
         <w:rPr>
           <w:sz w:val="24"/>
         </w:rPr>
-        <w:t>Empirically, r</w:t>
-      </w:r>
-      <w:r>
-        <w:rPr>
-          <w:sz w:val="24"/>
-        </w:rPr>
-        <w:t xml:space="preserve">esearchers </w:t>
-      </w:r>
-      <w:r>
-        <w:rPr>
-          <w:sz w:val="24"/>
-        </w:rPr>
-        <w:t>can investigate</w:t>
+        <w:t xml:space="preserve">Attentional control allows individuals to ignore salient but unrelated information from the environment that would otherwise </w:t>
+      </w:r>
+      <w:r>
+        <w:rPr>
+          <w:sz w:val="24"/>
+        </w:rPr>
+        <w:t>produce</w:t>
+      </w:r>
+      <w:r>
+        <w:rPr>
+          <w:sz w:val="24"/>
+        </w:rPr>
+        <w:t xml:space="preserve"> distractions.</w:t>
       </w:r>
       <w:r>
         <w:rPr>
@@ -954,19 +930,91 @@
         <w:rPr>
           <w:sz w:val="24"/>
         </w:rPr>
-        <w:t xml:space="preserve">the effects of </w:t>
-      </w:r>
-      <w:r>
-        <w:rPr>
-          <w:sz w:val="24"/>
-        </w:rPr>
-        <w:t>task-switching</w:t>
-      </w:r>
-      <w:r>
-        <w:rPr>
-          <w:sz w:val="24"/>
-        </w:rPr>
-        <w:t xml:space="preserve"> on</w:t>
+        <w:t xml:space="preserve">Traditionally, researchers have investigated attentional control </w:t>
+      </w:r>
+      <w:r>
+        <w:rPr>
+          <w:sz w:val="24"/>
+        </w:rPr>
+        <w:t>using</w:t>
+      </w:r>
+      <w:r>
+        <w:rPr>
+          <w:sz w:val="24"/>
+        </w:rPr>
+        <w:t xml:space="preserve"> by contrasting </w:t>
+      </w:r>
+      <w:r>
+        <w:rPr>
+          <w:sz w:val="24"/>
+        </w:rPr>
+        <w:t>task</w:t>
+      </w:r>
+      <w:r>
+        <w:rPr>
+          <w:sz w:val="24"/>
+        </w:rPr>
+        <w:t>-related</w:t>
+      </w:r>
+      <w:r>
+        <w:rPr>
+          <w:sz w:val="24"/>
+        </w:rPr>
+        <w:t xml:space="preserve"> information </w:t>
+      </w:r>
+      <w:r>
+        <w:rPr>
+          <w:sz w:val="24"/>
+        </w:rPr>
+        <w:t xml:space="preserve">(i.e., congruent trials) </w:t>
+      </w:r>
+      <w:r>
+        <w:rPr>
+          <w:sz w:val="24"/>
+        </w:rPr>
+        <w:t xml:space="preserve">with information that is </w:t>
+      </w:r>
+      <w:r>
+        <w:rPr>
+          <w:sz w:val="24"/>
+        </w:rPr>
+        <w:t>task-</w:t>
+      </w:r>
+      <w:r>
+        <w:rPr>
+          <w:sz w:val="24"/>
+        </w:rPr>
+        <w:t>unrelated</w:t>
+      </w:r>
+      <w:r>
+        <w:rPr>
+          <w:sz w:val="24"/>
+        </w:rPr>
+        <w:t xml:space="preserve"> (i.e., incongruent trials)</w:t>
+      </w:r>
+      <w:r>
+        <w:rPr>
+          <w:sz w:val="24"/>
+        </w:rPr>
+        <w:t xml:space="preserve">. </w:t>
+      </w:r>
+      <w:r>
+        <w:rPr>
+          <w:sz w:val="24"/>
+        </w:rPr>
+        <w:t>T</w:t>
+      </w:r>
+      <w:r>
+        <w:rPr>
+          <w:sz w:val="24"/>
+        </w:rPr>
+        <w:t xml:space="preserve">hese studies </w:t>
+      </w:r>
+      <w:r>
+        <w:rPr>
+          <w:sz w:val="24"/>
+        </w:rPr>
+        <w:t>consistently show that for incongruent trials, both response times (RTs) and error rates are increased relative to congruent trials.</w:t>
       </w:r>
       <w:r>
         <w:rPr>
@@ -978,43 +1026,7 @@
         <w:rPr>
           <w:sz w:val="24"/>
         </w:rPr>
-        <w:t xml:space="preserve">cognitive control </w:t>
-      </w:r>
-      <w:r>
-        <w:rPr>
-          <w:sz w:val="24"/>
-        </w:rPr>
-        <w:t xml:space="preserve">by </w:t>
-      </w:r>
-      <w:r>
-        <w:rPr>
-          <w:sz w:val="24"/>
-        </w:rPr>
-        <w:t xml:space="preserve">having </w:t>
-      </w:r>
-      <w:r>
-        <w:rPr>
-          <w:sz w:val="24"/>
-        </w:rPr>
-        <w:t>participants</w:t>
-      </w:r>
-      <w:r>
-        <w:rPr>
-          <w:sz w:val="24"/>
-        </w:rPr>
-        <w:t xml:space="preserve"> complete sets of simple </w:t>
-      </w:r>
-      <w:r>
-        <w:rPr>
-          <w:sz w:val="24"/>
-        </w:rPr>
-        <w:t>ye</w:t>
-      </w:r>
-      <w:r>
-        <w:rPr>
-          <w:sz w:val="24"/>
-        </w:rPr>
-        <w:t>t contrasting tasks</w:t>
+        <w:t>A classic example of this effect is</w:t>
       </w:r>
       <w:r>
         <w:rPr>
@@ -1025,20 +1037,314 @@
       <w:r>
         <w:rPr>
           <w:sz w:val="24"/>
-        </w:rPr>
-        <w:t>(</w:t>
-      </w:r>
-      <w:r>
-        <w:rPr>
-          <w:sz w:val="24"/>
-        </w:rPr>
-        <w:t>i.e</w:t>
-      </w:r>
-      <w:r>
-        <w:rPr>
-          <w:sz w:val="24"/>
-        </w:rPr>
-        <w:t>., an addition task on trial one but a subtraction task on trial two)</w:t>
+          <w:highlight w:val="cyan"/>
+        </w:rPr>
+        <w:t>Stroop’s (1935)</w:t>
+      </w:r>
+      <w:r>
+        <w:rPr>
+          <w:sz w:val="24"/>
+        </w:rPr>
+        <w:t xml:space="preserve"> seminal study investigating color naming</w:t>
+      </w:r>
+      <w:r>
+        <w:rPr>
+          <w:sz w:val="24"/>
+        </w:rPr>
+        <w:t xml:space="preserve">, as both RTs and error rates were increased for color words presented in an incongruent ink (e.g., “Blue” presented in green ink) relative to when a congruent ink was used (e.g., “Blue” presented in blue ink). </w:t>
+      </w:r>
+      <w:r>
+        <w:rPr>
+          <w:sz w:val="24"/>
+        </w:rPr>
+        <w:t>Often, these decreases in performance are exaggerated for incongruent trials immediately following congruent trials (congruency sequence effect</w:t>
+      </w:r>
+      <w:r>
+        <w:rPr>
+          <w:sz w:val="24"/>
+        </w:rPr>
+        <w:t>, CSE</w:t>
+      </w:r>
+      <w:r>
+        <w:rPr>
+          <w:sz w:val="24"/>
+        </w:rPr>
+        <w:t xml:space="preserve">; </w:t>
+      </w:r>
+      <w:commentRangeStart w:id="6"/>
+      <w:r>
+        <w:rPr>
+          <w:sz w:val="24"/>
+          <w:highlight w:val="cyan"/>
+        </w:rPr>
+        <w:t>Aschenbrenner &amp; Balota, 2018</w:t>
+      </w:r>
+      <w:r>
+        <w:rPr>
+          <w:sz w:val="24"/>
+        </w:rPr>
+        <w:t>,</w:t>
+      </w:r>
+      <w:r>
+        <w:rPr>
+          <w:sz w:val="24"/>
+        </w:rPr>
+        <w:t xml:space="preserve"> </w:t>
+      </w:r>
+      <w:r>
+        <w:rPr>
+          <w:sz w:val="24"/>
+          <w:highlight w:val="cyan"/>
+        </w:rPr>
+        <w:t>[CITE]</w:t>
+      </w:r>
+      <w:r>
+        <w:rPr>
+          <w:sz w:val="24"/>
+          <w:highlight w:val="cyan"/>
+        </w:rPr>
+        <w:t>)</w:t>
+      </w:r>
+      <w:commentRangeEnd w:id="6"/>
+      <w:r>
+        <w:rPr>
+          <w:rStyle w:val="CommentReference"/>
+          <w:highlight w:val="cyan"/>
+        </w:rPr>
+        <w:commentReference w:id="6"/>
+      </w:r>
+    </w:p>
+    <w:p>
+      <w:pPr>
+        <w:spacing w:line="480" w:lineRule="auto"/>
+        <w:ind w:firstLine="720"/>
+        <w:rPr>
+          <w:sz w:val="24"/>
+        </w:rPr>
+      </w:pPr>
+      <w:r>
+        <w:rPr>
+          <w:sz w:val="24"/>
+        </w:rPr>
+        <w:t xml:space="preserve">Deficits in attentional control have been linked to decreased performance on the Stroop color naming task. For example, </w:t>
+      </w:r>
+      <w:r>
+        <w:rPr>
+          <w:sz w:val="24"/>
+          <w:highlight w:val="cyan"/>
+        </w:rPr>
+        <w:t>Spieler, Balota, &amp; Faust (1996)</w:t>
+      </w:r>
+      <w:r>
+        <w:rPr>
+          <w:sz w:val="24"/>
+        </w:rPr>
+        <w:t xml:space="preserve"> showed that </w:t>
+      </w:r>
+      <w:r>
+        <w:rPr>
+          <w:sz w:val="24"/>
+        </w:rPr>
+        <w:t xml:space="preserve">performance on the Stroop task decreased as a function of both healthy aging and Alzheimer’s Disease (AD) diagnosis. Specifically, compared to younger adults, healthy older adults showed increased RTs (but not error rates), while AD individuals exhibited large costs to RTs and error rates, even when matched to healthy individuals of the same age. More recently, </w:t>
+      </w:r>
+      <w:r>
+        <w:rPr>
+          <w:sz w:val="24"/>
+          <w:highlight w:val="cyan"/>
+        </w:rPr>
+        <w:t>Hutchison, Balota, &amp; Ducheck (2010)</w:t>
+      </w:r>
+      <w:r>
+        <w:rPr>
+          <w:sz w:val="24"/>
+        </w:rPr>
+        <w:t xml:space="preserve"> </w:t>
+      </w:r>
+      <w:r>
+        <w:rPr>
+          <w:sz w:val="24"/>
+        </w:rPr>
+        <w:t>found the Stroop task could be used to discriminate healthy aging from AD, suggesting that this task is sensitive to declines in attentional control inherent to AD. Thus, i</w:t>
+      </w:r>
+      <w:r>
+        <w:rPr>
+          <w:sz w:val="24"/>
+        </w:rPr>
+        <w:t>t is evident</w:t>
+      </w:r>
+      <w:r>
+        <w:rPr>
+          <w:sz w:val="24"/>
+        </w:rPr>
+        <w:t xml:space="preserve"> that </w:t>
+      </w:r>
+      <w:r>
+        <w:rPr>
+          <w:sz w:val="24"/>
+        </w:rPr>
+        <w:t xml:space="preserve">attention plays a critical role in keeping internal goals active </w:t>
+      </w:r>
+      <w:r>
+        <w:rPr>
+          <w:sz w:val="24"/>
+        </w:rPr>
+        <w:t xml:space="preserve">as </w:t>
+      </w:r>
+      <w:r>
+        <w:rPr>
+          <w:sz w:val="24"/>
+        </w:rPr>
+        <w:t>breakdowns</w:t>
+      </w:r>
+      <w:r>
+        <w:rPr>
+          <w:sz w:val="24"/>
+        </w:rPr>
+        <w:t xml:space="preserve"> in attentional control </w:t>
+      </w:r>
+      <w:r>
+        <w:rPr>
+          <w:sz w:val="24"/>
+        </w:rPr>
+        <w:t>cause participants</w:t>
+      </w:r>
+      <w:r>
+        <w:rPr>
+          <w:sz w:val="24"/>
+        </w:rPr>
+        <w:t xml:space="preserve"> </w:t>
+      </w:r>
+      <w:r>
+        <w:rPr>
+          <w:sz w:val="24"/>
+        </w:rPr>
+        <w:t>to experience greater difficulty</w:t>
+      </w:r>
+      <w:r>
+        <w:rPr>
+          <w:sz w:val="24"/>
+        </w:rPr>
+        <w:t xml:space="preserve"> </w:t>
+      </w:r>
+      <w:r>
+        <w:rPr>
+          <w:sz w:val="24"/>
+        </w:rPr>
+        <w:t>staying on task</w:t>
+      </w:r>
+      <w:r>
+        <w:rPr>
+          <w:sz w:val="24"/>
+        </w:rPr>
+        <w:t>.</w:t>
+      </w:r>
+    </w:p>
+    <w:p>
+      <w:pPr>
+        <w:spacing w:line="480" w:lineRule="auto"/>
+        <w:ind w:firstLine="720"/>
+        <w:rPr>
+          <w:sz w:val="24"/>
+        </w:rPr>
+      </w:pPr>
+      <w:r>
+        <w:rPr>
+          <w:sz w:val="24"/>
+        </w:rPr>
+        <w:lastRenderedPageBreak/>
+        <w:t xml:space="preserve">While the Stroop task has </w:t>
+      </w:r>
+      <w:r>
+        <w:rPr>
+          <w:sz w:val="24"/>
+        </w:rPr>
+        <w:t xml:space="preserve">been </w:t>
+      </w:r>
+      <w:r>
+        <w:rPr>
+          <w:sz w:val="24"/>
+        </w:rPr>
+        <w:t xml:space="preserve">commonly used to investigate attentional control </w:t>
+      </w:r>
+      <w:r>
+        <w:rPr>
+          <w:sz w:val="24"/>
+        </w:rPr>
+        <w:t>processes</w:t>
+      </w:r>
+      <w:r>
+        <w:rPr>
+          <w:sz w:val="24"/>
+          <w:highlight w:val="cyan"/>
+        </w:rPr>
+        <w:t>[CITES]</w:t>
+      </w:r>
+      <w:r>
+        <w:rPr>
+          <w:sz w:val="24"/>
+        </w:rPr>
+        <w:t>,</w:t>
+      </w:r>
+      <w:r>
+        <w:rPr>
+          <w:sz w:val="24"/>
+        </w:rPr>
+        <w:t xml:space="preserve"> </w:t>
+      </w:r>
+      <w:r>
+        <w:rPr>
+          <w:sz w:val="24"/>
+        </w:rPr>
+        <w:t xml:space="preserve">researchers have also made use of </w:t>
+      </w:r>
+      <w:r>
+        <w:rPr>
+          <w:sz w:val="24"/>
+        </w:rPr>
+        <w:t>t</w:t>
+      </w:r>
+      <w:r>
+        <w:rPr>
+          <w:sz w:val="24"/>
+        </w:rPr>
+        <w:t xml:space="preserve">ask-switching </w:t>
+      </w:r>
+      <w:r>
+        <w:rPr>
+          <w:sz w:val="24"/>
+        </w:rPr>
+        <w:t>paradigms</w:t>
+      </w:r>
+      <w:r>
+        <w:rPr>
+          <w:sz w:val="24"/>
+        </w:rPr>
+        <w:t xml:space="preserve"> </w:t>
+      </w:r>
+      <w:r>
+        <w:rPr>
+          <w:sz w:val="24"/>
+        </w:rPr>
+        <w:t xml:space="preserve">in which participants alternate between completing </w:t>
+      </w:r>
+      <w:r>
+        <w:rPr>
+          <w:sz w:val="24"/>
+        </w:rPr>
+        <w:t xml:space="preserve">a set of contrasting tasks (Jersild, 1927; </w:t>
+      </w:r>
+      <w:r>
+        <w:rPr>
+          <w:sz w:val="24"/>
+          <w:highlight w:val="cyan"/>
+        </w:rPr>
+        <w:t>CITE, see XXX</w:t>
+      </w:r>
+      <w:r>
+        <w:rPr>
+          <w:sz w:val="24"/>
+        </w:rPr>
+        <w:t>)</w:t>
       </w:r>
       <w:r>
         <w:rPr>
@@ -1050,37 +1356,13 @@
         <w:rPr>
           <w:sz w:val="24"/>
         </w:rPr>
-        <w:t xml:space="preserve">Commonly, participants are instructed to quickly alternate between completing </w:t>
-      </w:r>
-      <w:r>
-        <w:rPr>
-          <w:sz w:val="24"/>
-        </w:rPr>
-        <w:t>each task</w:t>
-      </w:r>
-      <w:r>
-        <w:rPr>
-          <w:sz w:val="24"/>
-        </w:rPr>
-        <w:t xml:space="preserve"> while maintaining accuracy</w:t>
-      </w:r>
-      <w:r>
-        <w:rPr>
-          <w:sz w:val="24"/>
-        </w:rPr>
-        <w:t xml:space="preserve">, with reaction times (RTs) and error rates </w:t>
-      </w:r>
-      <w:r>
-        <w:rPr>
-          <w:sz w:val="24"/>
-        </w:rPr>
-        <w:t xml:space="preserve">serving as </w:t>
-      </w:r>
-      <w:r>
-        <w:rPr>
-          <w:sz w:val="24"/>
-        </w:rPr>
-        <w:t>the primary dependent variables of interest</w:t>
+        <w:t xml:space="preserve">In a standard task-switching experiment, </w:t>
+      </w:r>
+      <w:r>
+        <w:rPr>
+          <w:sz w:val="24"/>
+        </w:rPr>
+        <w:t>participants are presented with at least two conditions</w:t>
       </w:r>
       <w:r>
         <w:rPr>
@@ -1098,19 +1380,7 @@
         <w:rPr>
           <w:sz w:val="24"/>
         </w:rPr>
-        <w:t>By definition, studies investigating task-switching</w:t>
-      </w:r>
-      <w:r>
-        <w:rPr>
-          <w:sz w:val="24"/>
-        </w:rPr>
-        <w:t xml:space="preserve"> include at least two conditions</w:t>
-      </w:r>
-      <w:r>
-        <w:rPr>
-          <w:sz w:val="24"/>
-        </w:rPr>
-        <w:t xml:space="preserve">: A </w:t>
+        <w:t xml:space="preserve">First, participants complete </w:t>
       </w:r>
       <w:r>
         <w:rPr>
@@ -1118,25 +1388,25 @@
           <w:iCs/>
           <w:sz w:val="24"/>
         </w:rPr>
-        <w:t xml:space="preserve">switch </w:t>
-      </w:r>
-      <w:r>
-        <w:rPr>
-          <w:sz w:val="24"/>
-        </w:rPr>
-        <w:t xml:space="preserve">condition in which participants alternate between </w:t>
-      </w:r>
-      <w:r>
-        <w:rPr>
-          <w:sz w:val="24"/>
-        </w:rPr>
-        <w:t>completing each of the contrasting tasks</w:t>
-      </w:r>
-      <w:r>
-        <w:rPr>
-          <w:sz w:val="24"/>
-        </w:rPr>
-        <w:t xml:space="preserve"> and a </w:t>
+        <w:t xml:space="preserve">pure blocks </w:t>
+      </w:r>
+      <w:r>
+        <w:rPr>
+          <w:sz w:val="24"/>
+        </w:rPr>
+        <w:t xml:space="preserve">which focus </w:t>
+      </w:r>
+      <w:r>
+        <w:rPr>
+          <w:sz w:val="24"/>
+        </w:rPr>
+        <w:t>exclusively on</w:t>
+      </w:r>
+      <w:r>
+        <w:rPr>
+          <w:sz w:val="24"/>
+        </w:rPr>
+        <w:t xml:space="preserve"> one task (i.e., participants only complete addition problems). Participants then complete </w:t>
       </w:r>
       <w:r>
         <w:rPr>
@@ -1144,43 +1414,77 @@
           <w:iCs/>
           <w:sz w:val="24"/>
         </w:rPr>
-        <w:t xml:space="preserve">pure </w:t>
-      </w:r>
-      <w:r>
-        <w:rPr>
-          <w:sz w:val="24"/>
-        </w:rPr>
-        <w:t xml:space="preserve">condition in which </w:t>
-      </w:r>
-      <w:r>
-        <w:rPr>
-          <w:sz w:val="24"/>
-        </w:rPr>
-        <w:t xml:space="preserve">only one task is completed. Performance between the </w:t>
-      </w:r>
-      <w:r>
-        <w:rPr>
-          <w:sz w:val="24"/>
-        </w:rPr>
-        <w:t>pure and switch</w:t>
-      </w:r>
-      <w:r>
-        <w:rPr>
-          <w:sz w:val="24"/>
-        </w:rPr>
-        <w:t xml:space="preserve"> conditions</w:t>
-      </w:r>
-      <w:r>
-        <w:rPr>
-          <w:sz w:val="24"/>
-        </w:rPr>
-        <w:t xml:space="preserve"> is then compared</w:t>
-      </w:r>
-      <w:r>
-        <w:rPr>
-          <w:sz w:val="24"/>
-        </w:rPr>
-        <w:t>.</w:t>
+        <w:t>s</w:t>
+      </w:r>
+      <w:r>
+        <w:rPr>
+          <w:i/>
+          <w:iCs/>
+          <w:sz w:val="24"/>
+        </w:rPr>
+        <w:t xml:space="preserve">witch </w:t>
+      </w:r>
+      <w:r>
+        <w:rPr>
+          <w:i/>
+          <w:iCs/>
+          <w:sz w:val="24"/>
+        </w:rPr>
+        <w:t>blocks</w:t>
+      </w:r>
+      <w:r>
+        <w:rPr>
+          <w:sz w:val="24"/>
+        </w:rPr>
+        <w:t xml:space="preserve"> in which they must quickly </w:t>
+      </w:r>
+      <w:r>
+        <w:rPr>
+          <w:sz w:val="24"/>
+        </w:rPr>
+        <w:t xml:space="preserve">alternate between two contrasting tasks </w:t>
+      </w:r>
+      <w:r>
+        <w:rPr>
+          <w:sz w:val="24"/>
+        </w:rPr>
+        <w:t>(i.e., addition on trial one but subtraction on trial two). Response times</w:t>
+      </w:r>
+      <w:r>
+        <w:rPr>
+          <w:sz w:val="24"/>
+        </w:rPr>
+        <w:t xml:space="preserve"> (RTs) and error rates are then </w:t>
+      </w:r>
+      <w:r>
+        <w:rPr>
+          <w:sz w:val="24"/>
+        </w:rPr>
+        <w:t>compared</w:t>
+      </w:r>
+      <w:r>
+        <w:rPr>
+          <w:sz w:val="24"/>
+        </w:rPr>
+        <w:t xml:space="preserve"> between the two blocks. </w:t>
+      </w:r>
+      <w:r>
+        <w:rPr>
+          <w:sz w:val="24"/>
+        </w:rPr>
+        <w:t>Typically, th</w:t>
+      </w:r>
+      <w:r>
+        <w:rPr>
+          <w:sz w:val="24"/>
+        </w:rPr>
+        <w:t>ese</w:t>
+      </w:r>
+      <w:r>
+        <w:rPr>
+          <w:sz w:val="24"/>
+        </w:rPr>
+        <w:t xml:space="preserve"> studies show a switch cost, such that RTs are higher are participants commit more errors when switching between tasks.</w:t>
       </w:r>
     </w:p>
     <w:p>
@@ -1195,92 +1499,442 @@
         <w:rPr>
           <w:sz w:val="24"/>
         </w:rPr>
-        <w:t xml:space="preserve">While multiple task-switching paradigms have been used to investigate task-switching effects (see </w:t>
+        <w:t xml:space="preserve">Although a variety of </w:t>
+      </w:r>
+      <w:r>
+        <w:rPr>
+          <w:sz w:val="24"/>
+        </w:rPr>
+        <w:t xml:space="preserve">paradigms </w:t>
+      </w:r>
+      <w:r>
+        <w:rPr>
+          <w:sz w:val="24"/>
+        </w:rPr>
+        <w:t>have been used to</w:t>
+      </w:r>
+      <w:r>
+        <w:rPr>
+          <w:sz w:val="24"/>
+        </w:rPr>
+        <w:t xml:space="preserve"> investigate task-switching</w:t>
+      </w:r>
+      <w:r>
+        <w:rPr>
+          <w:sz w:val="24"/>
+        </w:rPr>
+        <w:t xml:space="preserve"> effects</w:t>
+      </w:r>
+      <w:r>
+        <w:rPr>
+          <w:sz w:val="24"/>
+        </w:rPr>
+        <w:t xml:space="preserve">, the present study focuses specifically on paradigms in which a comparison can be made between </w:t>
+      </w:r>
+      <w:r>
+        <w:rPr>
+          <w:sz w:val="24"/>
+        </w:rPr>
+        <w:t>local and global</w:t>
+      </w:r>
+      <w:r>
+        <w:rPr>
+          <w:i/>
+          <w:iCs/>
+          <w:sz w:val="24"/>
+        </w:rPr>
+        <w:t xml:space="preserve"> </w:t>
+      </w:r>
+      <w:r>
+        <w:rPr>
+          <w:sz w:val="24"/>
+        </w:rPr>
+        <w:t>switch costs</w:t>
+      </w:r>
+      <w:r>
+        <w:rPr>
+          <w:sz w:val="24"/>
+        </w:rPr>
+        <w:t xml:space="preserve"> </w:t>
+      </w:r>
+      <w:r>
+        <w:rPr>
+          <w:sz w:val="24"/>
+        </w:rPr>
+        <w:t xml:space="preserve">(e.g., </w:t>
       </w:r>
       <w:r>
         <w:rPr>
           <w:sz w:val="24"/>
           <w:highlight w:val="cyan"/>
         </w:rPr>
-        <w:t>XXX</w:t>
-      </w:r>
-      <w:r>
-        <w:rPr>
-          <w:sz w:val="24"/>
-        </w:rPr>
-        <w:t xml:space="preserve"> for a review), all can </w:t>
-      </w:r>
-      <w:r>
-        <w:rPr>
-          <w:sz w:val="24"/>
-        </w:rPr>
-        <w:t xml:space="preserve">trace </w:t>
-      </w:r>
-      <w:r>
-        <w:rPr>
-          <w:sz w:val="24"/>
-        </w:rPr>
-        <w:t>their</w:t>
-      </w:r>
-      <w:r>
-        <w:rPr>
-          <w:sz w:val="24"/>
-        </w:rPr>
-        <w:t xml:space="preserve"> roots to</w:t>
-      </w:r>
-      <w:r>
-        <w:rPr>
-          <w:sz w:val="24"/>
+        <w:t>EXAMPLE; CITE,</w:t>
+      </w:r>
+      <w:r>
+        <w:rPr>
+          <w:sz w:val="24"/>
+          <w:highlight w:val="cyan"/>
         </w:rPr>
         <w:t xml:space="preserve"> </w:t>
       </w:r>
       <w:r>
         <w:rPr>
           <w:sz w:val="24"/>
+        </w:rPr>
+        <w:t>CVOE task</w:t>
+      </w:r>
+      <w:r>
+        <w:rPr>
+          <w:sz w:val="24"/>
+        </w:rPr>
+        <w:t xml:space="preserve">; </w:t>
+      </w:r>
+      <w:r>
+        <w:rPr>
+          <w:sz w:val="24"/>
           <w:highlight w:val="cyan"/>
         </w:rPr>
-        <w:t>Jersild</w:t>
+        <w:t>Minear &amp; Shah, 2008</w:t>
+      </w:r>
+      <w:r>
+        <w:rPr>
+          <w:sz w:val="24"/>
+        </w:rPr>
+        <w:t xml:space="preserve">). </w:t>
+      </w:r>
+      <w:r>
+        <w:rPr>
+          <w:sz w:val="24"/>
+        </w:rPr>
+        <w:t>These paradigms</w:t>
+      </w:r>
+      <w:r>
+        <w:rPr>
+          <w:sz w:val="24"/>
+        </w:rPr>
+        <w:t xml:space="preserve"> </w:t>
+      </w:r>
+      <w:r>
+        <w:rPr>
+          <w:sz w:val="24"/>
+        </w:rPr>
+        <w:t>initially</w:t>
+      </w:r>
+      <w:r>
+        <w:rPr>
+          <w:sz w:val="24"/>
+        </w:rPr>
+        <w:t xml:space="preserve"> present participants with a </w:t>
+      </w:r>
+      <w:r>
+        <w:rPr>
+          <w:sz w:val="24"/>
+        </w:rPr>
+        <w:t>set of pure blocks (</w:t>
+      </w:r>
+      <w:r>
+        <w:rPr>
+          <w:sz w:val="24"/>
+        </w:rPr>
+        <w:t xml:space="preserve">one </w:t>
+      </w:r>
+      <w:r>
+        <w:rPr>
+          <w:sz w:val="24"/>
+        </w:rPr>
+        <w:t>corresponding to each task)</w:t>
+      </w:r>
+      <w:r>
+        <w:rPr>
+          <w:sz w:val="24"/>
+        </w:rPr>
+        <w:t xml:space="preserve">. These pure blocks are </w:t>
+      </w:r>
+      <w:r>
+        <w:rPr>
+          <w:sz w:val="24"/>
+        </w:rPr>
+        <w:t>immediately</w:t>
+      </w:r>
+      <w:r>
+        <w:rPr>
+          <w:sz w:val="24"/>
+        </w:rPr>
+        <w:t xml:space="preserve"> followed by a </w:t>
+      </w:r>
+      <w:r>
+        <w:rPr>
+          <w:sz w:val="24"/>
+        </w:rPr>
+        <w:t xml:space="preserve">switch block </w:t>
+      </w:r>
+      <w:r>
+        <w:rPr>
+          <w:sz w:val="24"/>
+        </w:rPr>
+        <w:t xml:space="preserve">in which </w:t>
+      </w:r>
+      <w:r>
+        <w:rPr>
+          <w:sz w:val="24"/>
+        </w:rPr>
+        <w:t>switch and non-switch trials</w:t>
+      </w:r>
+      <w:r>
+        <w:rPr>
+          <w:sz w:val="24"/>
+        </w:rPr>
+        <w:t xml:space="preserve"> are interleaved</w:t>
+      </w:r>
+      <w:r>
+        <w:rPr>
+          <w:sz w:val="24"/>
+        </w:rPr>
+        <w:t xml:space="preserve"> (e.g., switch, non-switch, switch, non-switch, etc.). </w:t>
+      </w:r>
+      <w:r>
+        <w:rPr>
+          <w:sz w:val="24"/>
+        </w:rPr>
+        <w:t>First, t</w:t>
+      </w:r>
+      <w:r>
+        <w:rPr>
+          <w:sz w:val="24"/>
+        </w:rPr>
+        <w:t>he</w:t>
+      </w:r>
+      <w:r>
+        <w:rPr>
+          <w:sz w:val="24"/>
+        </w:rPr>
+        <w:t xml:space="preserve"> </w:t>
+      </w:r>
+      <w:r>
+        <w:rPr>
+          <w:i/>
+          <w:iCs/>
+          <w:sz w:val="24"/>
+        </w:rPr>
+        <w:t>global switch cost</w:t>
+      </w:r>
+      <w:r>
+        <w:rPr>
+          <w:sz w:val="24"/>
+        </w:rPr>
+        <w:t xml:space="preserve"> </w:t>
+      </w:r>
+      <w:r>
+        <w:rPr>
+          <w:sz w:val="24"/>
+        </w:rPr>
+        <w:t>refers</w:t>
+      </w:r>
+      <w:r>
+        <w:rPr>
+          <w:sz w:val="24"/>
+        </w:rPr>
+        <w:t xml:space="preserve"> difference between switch trials and pure block trials</w:t>
+      </w:r>
+      <w:r>
+        <w:rPr>
+          <w:sz w:val="24"/>
+        </w:rPr>
+        <w:t xml:space="preserve"> and</w:t>
+      </w:r>
+      <w:r>
+        <w:rPr>
+          <w:sz w:val="24"/>
+        </w:rPr>
+        <w:t xml:space="preserve"> </w:t>
+      </w:r>
+      <w:r>
+        <w:rPr>
+          <w:sz w:val="24"/>
+        </w:rPr>
+        <w:t>represent</w:t>
+      </w:r>
+      <w:r>
+        <w:rPr>
+          <w:sz w:val="24"/>
+        </w:rPr>
+        <w:t>s</w:t>
+      </w:r>
+      <w:r>
+        <w:rPr>
+          <w:sz w:val="24"/>
+        </w:rPr>
+        <w:t xml:space="preserve"> the cost of maintaining multiple task configurations in a switch block compared to a single task configuration within the pure block</w:t>
+      </w:r>
+      <w:r>
+        <w:rPr>
+          <w:sz w:val="24"/>
+        </w:rPr>
+        <w:t xml:space="preserve"> (</w:t>
       </w:r>
       <w:r>
         <w:rPr>
           <w:sz w:val="24"/>
           <w:highlight w:val="cyan"/>
         </w:rPr>
-        <w:t>’s</w:t>
+        <w:t>Minear &amp; Shah, 2008</w:t>
+      </w:r>
+      <w:r>
+        <w:rPr>
+          <w:sz w:val="24"/>
+        </w:rPr>
+        <w:t xml:space="preserve">; </w:t>
       </w:r>
       <w:r>
         <w:rPr>
           <w:sz w:val="24"/>
           <w:highlight w:val="cyan"/>
         </w:rPr>
-        <w:t xml:space="preserve"> (</w:t>
+        <w:t>Wylie &amp; Allport, 2000</w:t>
       </w:r>
       <w:r>
         <w:rPr>
           <w:sz w:val="24"/>
           <w:highlight w:val="cyan"/>
         </w:rPr>
-        <w:t>1927</w:t>
+        <w:t>)</w:t>
+      </w:r>
+      <w:r>
+        <w:rPr>
+          <w:sz w:val="24"/>
+        </w:rPr>
+        <w:t xml:space="preserve">. </w:t>
+      </w:r>
+      <w:r>
+        <w:rPr>
+          <w:sz w:val="24"/>
+        </w:rPr>
+        <w:t xml:space="preserve">Alternatively, the </w:t>
+      </w:r>
+      <w:r>
+        <w:rPr>
+          <w:i/>
+          <w:iCs/>
+          <w:sz w:val="24"/>
+        </w:rPr>
+        <w:t>local switch cost</w:t>
+      </w:r>
+      <w:r>
+        <w:rPr>
+          <w:sz w:val="24"/>
+        </w:rPr>
+        <w:t xml:space="preserve"> </w:t>
+      </w:r>
+      <w:r>
+        <w:rPr>
+          <w:sz w:val="24"/>
+        </w:rPr>
+        <w:t>is</w:t>
+      </w:r>
+      <w:r>
+        <w:rPr>
+          <w:sz w:val="24"/>
+        </w:rPr>
+        <w:t xml:space="preserve"> </w:t>
+      </w:r>
+      <w:r>
+        <w:rPr>
+          <w:sz w:val="24"/>
+        </w:rPr>
+        <w:t>found</w:t>
+      </w:r>
+      <w:r>
+        <w:rPr>
+          <w:sz w:val="24"/>
+        </w:rPr>
+        <w:t xml:space="preserve"> by </w:t>
+      </w:r>
+      <w:r>
+        <w:rPr>
+          <w:sz w:val="24"/>
+        </w:rPr>
+        <w:t>computing</w:t>
+      </w:r>
+      <w:r>
+        <w:rPr>
+          <w:sz w:val="24"/>
+        </w:rPr>
+        <w:t xml:space="preserve"> the difference between switch and non-switch trials </w:t>
+      </w:r>
+      <w:r>
+        <w:rPr>
+          <w:sz w:val="24"/>
+        </w:rPr>
+        <w:t>presented</w:t>
+      </w:r>
+      <w:r>
+        <w:rPr>
+          <w:sz w:val="24"/>
+        </w:rPr>
+        <w:t xml:space="preserve"> </w:t>
+      </w:r>
+      <w:r>
+        <w:rPr>
+          <w:sz w:val="24"/>
+        </w:rPr>
+        <w:t>within the same switch block</w:t>
+      </w:r>
+      <w:r>
+        <w:rPr>
+          <w:sz w:val="24"/>
+        </w:rPr>
+        <w:t xml:space="preserve">. Local costs </w:t>
+      </w:r>
+      <w:r>
+        <w:rPr>
+          <w:sz w:val="24"/>
+        </w:rPr>
+        <w:t xml:space="preserve">represent task-set reconfiguration processes that occur due to </w:t>
+      </w:r>
+      <w:r>
+        <w:rPr>
+          <w:sz w:val="24"/>
+        </w:rPr>
+        <w:t xml:space="preserve">participants </w:t>
+      </w:r>
+      <w:r>
+        <w:rPr>
+          <w:sz w:val="24"/>
+        </w:rPr>
+        <w:t xml:space="preserve">changing tasks-sets within the same </w:t>
+      </w:r>
+      <w:r>
+        <w:rPr>
+          <w:sz w:val="24"/>
+        </w:rPr>
+        <w:lastRenderedPageBreak/>
+        <w:t>block of trials (</w:t>
       </w:r>
       <w:r>
         <w:rPr>
           <w:sz w:val="24"/>
           <w:highlight w:val="cyan"/>
         </w:rPr>
-        <w:t>)</w:t>
-      </w:r>
-      <w:r>
-        <w:rPr>
-          <w:sz w:val="24"/>
-        </w:rPr>
-        <w:t>, who is credited with developing the task-switching paradigm</w:t>
-      </w:r>
-      <w:r>
-        <w:rPr>
-          <w:sz w:val="24"/>
-          <w:highlight w:val="yellow"/>
-        </w:rPr>
-        <w:t>. [OVERVIEW] [STROOP HERE]</w:t>
+        <w:t>Rogers &amp; Monsell, 1995</w:t>
+      </w:r>
+      <w:r>
+        <w:rPr>
+          <w:sz w:val="24"/>
+        </w:rPr>
+        <w:t xml:space="preserve">; see </w:t>
+      </w:r>
+      <w:r>
+        <w:rPr>
+          <w:sz w:val="24"/>
+          <w:highlight w:val="cyan"/>
+        </w:rPr>
+        <w:t>Huff, Balota, Minear, Aschenbreener, &amp; Ducheck, 2015</w:t>
+      </w:r>
+      <w:r>
+        <w:rPr>
+          <w:sz w:val="24"/>
+        </w:rPr>
+        <w:t>, for a review).</w:t>
       </w:r>
     </w:p>
     <w:p>
@@ -1295,27 +1949,135 @@
         <w:rPr>
           <w:sz w:val="24"/>
         </w:rPr>
-        <w:t xml:space="preserve">However, although task-switching </w:t>
+        <w:t xml:space="preserve">Previous research has consistently shown that switching </w:t>
+      </w:r>
+      <w:r>
+        <w:rPr>
+          <w:sz w:val="24"/>
+        </w:rPr>
+        <w:t xml:space="preserve">is more effortful </w:t>
+      </w:r>
+      <w:r>
+        <w:rPr>
+          <w:sz w:val="24"/>
+        </w:rPr>
+        <w:t xml:space="preserve">for participants </w:t>
+      </w:r>
+      <w:r>
+        <w:rPr>
+          <w:sz w:val="24"/>
+        </w:rPr>
+        <w:t>when</w:t>
+      </w:r>
+      <w:r>
+        <w:rPr>
+          <w:sz w:val="24"/>
+        </w:rPr>
+        <w:t>ever</w:t>
+      </w:r>
+      <w:r>
+        <w:rPr>
+          <w:sz w:val="24"/>
+        </w:rPr>
+        <w:t xml:space="preserve"> the task </w:t>
+      </w:r>
+      <w:r>
+        <w:rPr>
+          <w:sz w:val="24"/>
+        </w:rPr>
+        <w:t>invol</w:t>
+      </w:r>
+      <w:r>
+        <w:rPr>
+          <w:sz w:val="24"/>
+        </w:rPr>
+        <w:t>ves</w:t>
+      </w:r>
+      <w:r>
+        <w:rPr>
+          <w:sz w:val="24"/>
+        </w:rPr>
+        <w:t xml:space="preserve"> </w:t>
+      </w:r>
+      <w:r>
+        <w:rPr>
+          <w:i/>
+          <w:iCs/>
+          <w:sz w:val="24"/>
+        </w:rPr>
+        <w:t xml:space="preserve">bivalent </w:t>
+      </w:r>
+      <w:r>
+        <w:rPr>
+          <w:sz w:val="24"/>
+        </w:rPr>
+        <w:t>stimuli</w:t>
+      </w:r>
+      <w:r>
+        <w:rPr>
+          <w:sz w:val="24"/>
+        </w:rPr>
+        <w:t xml:space="preserve"> </w:t>
+      </w:r>
+      <w:r>
+        <w:rPr>
+          <w:sz w:val="24"/>
+          <w:highlight w:val="cyan"/>
+        </w:rPr>
+        <w:t>(</w:t>
+      </w:r>
+      <w:commentRangeStart w:id="7"/>
+      <w:r>
+        <w:rPr>
+          <w:sz w:val="24"/>
+          <w:highlight w:val="cyan"/>
+        </w:rPr>
+        <w:t>Merian, 2000; Monsell, 2003</w:t>
+      </w:r>
+      <w:commentRangeEnd w:id="7"/>
+      <w:r>
+        <w:rPr>
+          <w:rStyle w:val="CommentReference"/>
+        </w:rPr>
+        <w:commentReference w:id="7"/>
+      </w:r>
+      <w:r>
+        <w:rPr>
+          <w:sz w:val="24"/>
+        </w:rPr>
+        <w:t xml:space="preserve">) </w:t>
+      </w:r>
+      <w:r>
+        <w:rPr>
+          <w:sz w:val="24"/>
+        </w:rPr>
+        <w:t xml:space="preserve">Unlike univalent stimuli which </w:t>
       </w:r>
       <w:r>
         <w:rPr>
           <w:sz w:val="24"/>
           <w:highlight w:val="yellow"/>
         </w:rPr>
-        <w:t>[SOMETHING]</w:t>
-      </w:r>
-      <w:r>
-        <w:rPr>
-          <w:sz w:val="24"/>
-        </w:rPr>
-        <w:t xml:space="preserve">, it has only been within the last two decades that </w:t>
+        <w:t>[WHAT ARE THEY]</w:t>
+      </w:r>
+      <w:r>
+        <w:rPr>
+          <w:sz w:val="24"/>
+        </w:rPr>
+        <w:t xml:space="preserve"> (e.g., A, 13, etc.), bivalent stimuli </w:t>
       </w:r>
       <w:r>
         <w:rPr>
           <w:sz w:val="24"/>
           <w:highlight w:val="yellow"/>
         </w:rPr>
-        <w:t>[SOMETHING]</w:t>
+        <w:t>[WHAT ARE THEY]</w:t>
+      </w:r>
+      <w:r>
+        <w:rPr>
+          <w:sz w:val="24"/>
+        </w:rPr>
+        <w:t xml:space="preserve"> (e.g., A13).</w:t>
       </w:r>
       <w:r>
         <w:rPr>
@@ -1326,22 +2088,15 @@
       <w:r>
         <w:rPr>
           <w:sz w:val="24"/>
+        </w:rPr>
+        <w:t xml:space="preserve">Several switch tasks have made use of bivalent stimuli. For example </w:t>
+      </w:r>
+      <w:r>
+        <w:rPr>
+          <w:sz w:val="24"/>
           <w:highlight w:val="yellow"/>
         </w:rPr>
-        <w:t>[EXECUTIVE FUNCTION?]</w:t>
-      </w:r>
-      <w:r>
-        <w:rPr>
-          <w:sz w:val="24"/>
-        </w:rPr>
-        <w:t xml:space="preserve"> </w:t>
-      </w:r>
-      <w:r>
-        <w:rPr>
-          <w:sz w:val="24"/>
-          <w:highlight w:val="yellow"/>
-        </w:rPr>
-        <w:t>[WHAT’S HAPPENING NOW – MAYBE AGING HERE?]</w:t>
+        <w:t>[ALL EXAMPLES EXCEPT CVOE!]</w:t>
       </w:r>
     </w:p>
     <w:p>
@@ -1355,20 +2110,449 @@
       <w:r>
         <w:rPr>
           <w:sz w:val="24"/>
-        </w:rPr>
-        <w:t>While</w:t>
-      </w:r>
-      <w:r>
-        <w:rPr>
-          <w:sz w:val="24"/>
-        </w:rPr>
-        <w:t xml:space="preserve"> researchers have used a variety of paradigms to investigate task-switching, the present study focuses specifically on paradigms in which a comparison can be made between </w:t>
-      </w:r>
-      <w:r>
-        <w:rPr>
-          <w:sz w:val="24"/>
-        </w:rPr>
-        <w:t>local and global</w:t>
+          <w:highlight w:val="yellow"/>
+        </w:rPr>
+        <w:t>[</w:t>
+      </w:r>
+      <w:r>
+        <w:rPr>
+          <w:sz w:val="24"/>
+          <w:highlight w:val="yellow"/>
+        </w:rPr>
+        <w:t xml:space="preserve">BIVALENT SWITCH TASKS HERE -- </w:t>
+      </w:r>
+      <w:r>
+        <w:rPr>
+          <w:sz w:val="24"/>
+          <w:highlight w:val="yellow"/>
+        </w:rPr>
+        <w:t>SEWIT AND OTHERS?]</w:t>
+      </w:r>
+    </w:p>
+    <w:p>
+      <w:pPr>
+        <w:spacing w:line="480" w:lineRule="auto"/>
+        <w:ind w:firstLine="720"/>
+        <w:rPr>
+          <w:sz w:val="24"/>
+        </w:rPr>
+      </w:pPr>
+      <w:r>
+        <w:rPr>
+          <w:sz w:val="24"/>
+        </w:rPr>
+        <w:t>A commonly used bivalent switch task is t</w:t>
+      </w:r>
+      <w:r>
+        <w:rPr>
+          <w:sz w:val="24"/>
+        </w:rPr>
+        <w:t>he Consonant-Vowel Odd-Even task (CVOE</w:t>
+      </w:r>
+      <w:r>
+        <w:rPr>
+          <w:sz w:val="24"/>
+        </w:rPr>
+        <w:t>;</w:t>
+      </w:r>
+      <w:r>
+        <w:rPr>
+          <w:sz w:val="24"/>
+        </w:rPr>
+        <w:t xml:space="preserve"> </w:t>
+      </w:r>
+      <w:r>
+        <w:rPr>
+          <w:sz w:val="24"/>
+          <w:highlight w:val="cyan"/>
+        </w:rPr>
+        <w:t>Minear &amp; Shah, 2008)</w:t>
+      </w:r>
+      <w:r>
+        <w:rPr>
+          <w:sz w:val="24"/>
+        </w:rPr>
+        <w:t xml:space="preserve">. </w:t>
+      </w:r>
+      <w:r>
+        <w:rPr>
+          <w:sz w:val="24"/>
+          <w:highlight w:val="yellow"/>
+        </w:rPr>
+        <w:t>[TRANSITION]</w:t>
+      </w:r>
+      <w:r>
+        <w:rPr>
+          <w:sz w:val="24"/>
+        </w:rPr>
+        <w:t xml:space="preserve"> is a simple task-switching paradigm that allows the measurement of both local and global task switching costs. </w:t>
+      </w:r>
+      <w:r>
+        <w:rPr>
+          <w:sz w:val="24"/>
+          <w:highlight w:val="yellow"/>
+        </w:rPr>
+        <w:t>[OVERVIEW OF THE CVOE/HOW DOES IT COMPARE TO OTHER SWITCH TASKS?</w:t>
+      </w:r>
+    </w:p>
+    <w:p>
+      <w:pPr>
+        <w:spacing w:line="480" w:lineRule="auto"/>
+        <w:ind w:firstLine="720"/>
+        <w:rPr>
+          <w:sz w:val="24"/>
+          <w:highlight w:val="yellow"/>
+        </w:rPr>
+      </w:pPr>
+      <w:r>
+        <w:rPr>
+          <w:sz w:val="24"/>
+          <w:highlight w:val="yellow"/>
+        </w:rPr>
+        <w:t>[TRAN</w:t>
+      </w:r>
+      <w:r>
+        <w:rPr>
+          <w:sz w:val="24"/>
+          <w:highlight w:val="yellow"/>
+        </w:rPr>
+        <w:t>SI</w:t>
+      </w:r>
+      <w:r>
+        <w:rPr>
+          <w:sz w:val="24"/>
+          <w:highlight w:val="yellow"/>
+        </w:rPr>
+        <w:t>TION TO GET US TO AGING]</w:t>
+      </w:r>
+      <w:r>
+        <w:rPr>
+          <w:sz w:val="24"/>
+        </w:rPr>
+        <w:t xml:space="preserve"> </w:t>
+      </w:r>
+      <w:r>
+        <w:rPr>
+          <w:sz w:val="24"/>
+        </w:rPr>
+        <w:t>Regarding</w:t>
+      </w:r>
+      <w:r>
+        <w:rPr>
+          <w:sz w:val="24"/>
+        </w:rPr>
+        <w:t xml:space="preserve"> switch tasks such as the CVOE, </w:t>
+      </w:r>
+      <w:r>
+        <w:rPr>
+          <w:sz w:val="24"/>
+        </w:rPr>
+        <w:t xml:space="preserve">older adults </w:t>
+      </w:r>
+      <w:r>
+        <w:rPr>
+          <w:sz w:val="24"/>
+        </w:rPr>
+        <w:t>with mild cognitive impairment</w:t>
+      </w:r>
+      <w:r>
+        <w:rPr>
+          <w:sz w:val="24"/>
+        </w:rPr>
+        <w:t>s</w:t>
+      </w:r>
+      <w:r>
+        <w:rPr>
+          <w:sz w:val="24"/>
+        </w:rPr>
+        <w:t xml:space="preserve"> </w:t>
+      </w:r>
+      <w:r>
+        <w:rPr>
+          <w:sz w:val="24"/>
+        </w:rPr>
+        <w:t>(MCI) like as Alzheimer’s Disease often commit more errors and have slower RTs</w:t>
+      </w:r>
+      <w:r>
+        <w:rPr>
+          <w:sz w:val="24"/>
+        </w:rPr>
+        <w:t xml:space="preserve"> </w:t>
+      </w:r>
+      <w:r>
+        <w:rPr>
+          <w:sz w:val="24"/>
+        </w:rPr>
+        <w:t>relative</w:t>
+      </w:r>
+      <w:r>
+        <w:rPr>
+          <w:sz w:val="24"/>
+        </w:rPr>
+        <w:t xml:space="preserve"> to younge</w:t>
+      </w:r>
+      <w:r>
+        <w:rPr>
+          <w:sz w:val="24"/>
+        </w:rPr>
+        <w:t>r adults</w:t>
+      </w:r>
+      <w:r>
+        <w:rPr>
+          <w:sz w:val="24"/>
+        </w:rPr>
+        <w:t xml:space="preserve"> and non-impaired </w:t>
+      </w:r>
+      <w:r>
+        <w:rPr>
+          <w:sz w:val="24"/>
+        </w:rPr>
+        <w:t xml:space="preserve">older </w:t>
+      </w:r>
+      <w:r>
+        <w:rPr>
+          <w:sz w:val="24"/>
+        </w:rPr>
+        <w:t>adults</w:t>
+      </w:r>
+      <w:r>
+        <w:rPr>
+          <w:sz w:val="24"/>
+        </w:rPr>
+        <w:t>. Additionally, task performance for MCI older</w:t>
+      </w:r>
+      <w:r>
+        <w:rPr>
+          <w:sz w:val="24"/>
+        </w:rPr>
+        <w:t xml:space="preserve"> adults </w:t>
+      </w:r>
+      <w:r>
+        <w:rPr>
+          <w:sz w:val="24"/>
+        </w:rPr>
+        <w:t>is particularly affected for</w:t>
+      </w:r>
+      <w:r>
+        <w:rPr>
+          <w:sz w:val="24"/>
+        </w:rPr>
+        <w:t xml:space="preserve"> switch trials </w:t>
+      </w:r>
+      <w:r>
+        <w:rPr>
+          <w:sz w:val="24"/>
+        </w:rPr>
+        <w:t>compared</w:t>
+      </w:r>
+      <w:r>
+        <w:rPr>
+          <w:sz w:val="24"/>
+        </w:rPr>
+        <w:t xml:space="preserve"> to </w:t>
+      </w:r>
+      <w:r>
+        <w:rPr>
+          <w:sz w:val="24"/>
+        </w:rPr>
+        <w:t>trials in which the task set does not change</w:t>
+      </w:r>
+      <w:r>
+        <w:rPr>
+          <w:sz w:val="24"/>
+        </w:rPr>
+        <w:t xml:space="preserve">. </w:t>
+      </w:r>
+      <w:r>
+        <w:rPr>
+          <w:sz w:val="24"/>
+        </w:rPr>
+        <w:t>Additionally, w</w:t>
+      </w:r>
+      <w:r>
+        <w:rPr>
+          <w:sz w:val="24"/>
+        </w:rPr>
+        <w:t xml:space="preserve">ork by </w:t>
+      </w:r>
+      <w:r>
+        <w:rPr>
+          <w:sz w:val="24"/>
+          <w:highlight w:val="cyan"/>
+        </w:rPr>
+        <w:t>Huff et al. (2015)</w:t>
+      </w:r>
+      <w:r>
+        <w:rPr>
+          <w:sz w:val="24"/>
+        </w:rPr>
+        <w:t xml:space="preserve"> has</w:t>
+      </w:r>
+      <w:r>
+        <w:rPr>
+          <w:sz w:val="24"/>
+        </w:rPr>
+        <w:t xml:space="preserve"> </w:t>
+      </w:r>
+      <w:r>
+        <w:rPr>
+          <w:sz w:val="24"/>
+        </w:rPr>
+        <w:t xml:space="preserve">shown that global switch costs (switch trials compared to pure trials) increase as a function of age and </w:t>
+      </w:r>
+      <w:r>
+        <w:rPr>
+          <w:sz w:val="24"/>
+        </w:rPr>
+        <w:t>MCI status</w:t>
+      </w:r>
+      <w:r>
+        <w:rPr>
+          <w:sz w:val="24"/>
+        </w:rPr>
+        <w:t>, suggesting that</w:t>
+      </w:r>
+      <w:r>
+        <w:rPr>
+          <w:sz w:val="24"/>
+          <w:highlight w:val="yellow"/>
+        </w:rPr>
+        <w:t>…[EXPAND]</w:t>
+      </w:r>
+      <w:r>
+        <w:rPr>
+          <w:sz w:val="24"/>
+        </w:rPr>
+        <w:t xml:space="preserve">. </w:t>
+      </w:r>
+      <w:r>
+        <w:rPr>
+          <w:sz w:val="24"/>
+        </w:rPr>
+        <w:t xml:space="preserve"> </w:t>
+      </w:r>
+      <w:r>
+        <w:rPr>
+          <w:sz w:val="24"/>
+          <w:highlight w:val="yellow"/>
+        </w:rPr>
+        <w:t>[ADD A SENTENCE OR TWO HERE ON WHY THE CVOE</w:t>
+      </w:r>
+      <w:r>
+        <w:rPr>
+          <w:sz w:val="24"/>
+          <w:highlight w:val="yellow"/>
+        </w:rPr>
+        <w:t xml:space="preserve"> SPECIFICALLY</w:t>
+      </w:r>
+      <w:r>
+        <w:rPr>
+          <w:sz w:val="24"/>
+          <w:highlight w:val="yellow"/>
+        </w:rPr>
+        <w:t xml:space="preserve"> IS USEFUL]</w:t>
+      </w:r>
+      <w:r>
+        <w:rPr>
+          <w:sz w:val="24"/>
+          <w:highlight w:val="yellow"/>
+        </w:rPr>
+        <w:t xml:space="preserve"> </w:t>
+      </w:r>
+      <w:r>
+        <w:rPr>
+          <w:sz w:val="24"/>
+        </w:rPr>
+        <w:t xml:space="preserve">Regarding younger adults…. </w:t>
+      </w:r>
+      <w:r>
+        <w:rPr>
+          <w:sz w:val="24"/>
+          <w:highlight w:val="yellow"/>
+        </w:rPr>
+        <w:t>[EXPAND]</w:t>
+      </w:r>
+    </w:p>
+    <w:p>
+      <w:pPr>
+        <w:spacing w:line="480" w:lineRule="auto"/>
+        <w:ind w:firstLine="720"/>
+        <w:rPr>
+          <w:sz w:val="24"/>
+        </w:rPr>
+      </w:pPr>
+      <w:r>
+        <w:rPr>
+          <w:sz w:val="24"/>
+          <w:highlight w:val="yellow"/>
+        </w:rPr>
+        <w:t>[TRANSITION]</w:t>
+      </w:r>
+      <w:r>
+        <w:rPr>
+          <w:sz w:val="24"/>
+        </w:rPr>
+        <w:t xml:space="preserve"> </w:t>
+      </w:r>
+      <w:r>
+        <w:rPr>
+          <w:sz w:val="24"/>
+        </w:rPr>
+        <w:t xml:space="preserve">Previous work </w:t>
+      </w:r>
+      <w:r>
+        <w:rPr>
+          <w:sz w:val="24"/>
+        </w:rPr>
+        <w:t xml:space="preserve">on task switching </w:t>
+      </w:r>
+      <w:r>
+        <w:rPr>
+          <w:sz w:val="24"/>
+        </w:rPr>
+        <w:t xml:space="preserve">using </w:t>
+      </w:r>
+      <w:r>
+        <w:rPr>
+          <w:sz w:val="24"/>
+        </w:rPr>
+        <w:t xml:space="preserve">the </w:t>
+      </w:r>
+      <w:r>
+        <w:rPr>
+          <w:sz w:val="24"/>
+        </w:rPr>
+        <w:t xml:space="preserve">CVOE </w:t>
+      </w:r>
+      <w:r>
+        <w:rPr>
+          <w:sz w:val="24"/>
+        </w:rPr>
+        <w:t>paradigm</w:t>
+      </w:r>
+      <w:r>
+        <w:rPr>
+          <w:sz w:val="24"/>
+        </w:rPr>
+        <w:t xml:space="preserve"> has</w:t>
+      </w:r>
+      <w:r>
+        <w:rPr>
+          <w:sz w:val="24"/>
+        </w:rPr>
+        <w:t xml:space="preserve"> </w:t>
+      </w:r>
+      <w:r>
+        <w:rPr>
+          <w:sz w:val="24"/>
+        </w:rPr>
+        <w:t xml:space="preserve">traditionally </w:t>
+      </w:r>
+      <w:r>
+        <w:rPr>
+          <w:sz w:val="24"/>
+        </w:rPr>
+        <w:t xml:space="preserve">presented trials using an </w:t>
       </w:r>
       <w:r>
         <w:rPr>
@@ -1376,13 +2560,251 @@
           <w:iCs/>
           <w:sz w:val="24"/>
         </w:rPr>
+        <w:t xml:space="preserve">alternating runs </w:t>
+      </w:r>
+      <w:r>
+        <w:rPr>
+          <w:sz w:val="24"/>
+        </w:rPr>
+        <w:t>pattern</w:t>
+      </w:r>
+      <w:r>
+        <w:rPr>
+          <w:sz w:val="24"/>
+        </w:rPr>
+        <w:t>. In this</w:t>
+      </w:r>
+      <w:r>
+        <w:rPr>
+          <w:sz w:val="24"/>
+        </w:rPr>
+        <w:t xml:space="preserve"> presentation</w:t>
+      </w:r>
+      <w:r>
+        <w:rPr>
+          <w:sz w:val="24"/>
+        </w:rPr>
+        <w:t xml:space="preserve"> sequence, subjects complete the same </w:t>
+      </w:r>
+      <w:r>
+        <w:rPr>
+          <w:sz w:val="24"/>
+        </w:rPr>
+        <w:t>type of trial</w:t>
+      </w:r>
+      <w:r>
+        <w:rPr>
+          <w:sz w:val="24"/>
+        </w:rPr>
+        <w:t xml:space="preserve"> twice before the instructions switch </w:t>
+      </w:r>
+      <w:r>
+        <w:rPr>
+          <w:sz w:val="24"/>
+        </w:rPr>
+        <w:t xml:space="preserve">participants </w:t>
+      </w:r>
+      <w:r>
+        <w:rPr>
+          <w:sz w:val="24"/>
+        </w:rPr>
+        <w:t xml:space="preserve">to the </w:t>
+      </w:r>
+      <w:r>
+        <w:rPr>
+          <w:sz w:val="24"/>
+        </w:rPr>
+        <w:lastRenderedPageBreak/>
+        <w:t xml:space="preserve">second task (i.e., </w:t>
+      </w:r>
+      <w:r>
+        <w:rPr>
+          <w:sz w:val="24"/>
+        </w:rPr>
+        <w:t xml:space="preserve">the pattern of trials would be </w:t>
+      </w:r>
+      <w:r>
+        <w:rPr>
+          <w:sz w:val="24"/>
+        </w:rPr>
+        <w:t xml:space="preserve">CV, CV, OE, OE, CV, CV). </w:t>
+      </w:r>
+      <w:r>
+        <w:rPr>
+          <w:sz w:val="24"/>
+        </w:rPr>
+        <w:t>The result of this pattern is that</w:t>
+      </w:r>
+      <w:r>
+        <w:rPr>
+          <w:sz w:val="24"/>
+        </w:rPr>
+        <w:t xml:space="preserve"> every other trial </w:t>
+      </w:r>
+      <w:r>
+        <w:rPr>
+          <w:sz w:val="24"/>
+        </w:rPr>
+        <w:t xml:space="preserve">(following the initial trial) </w:t>
+      </w:r>
+      <w:r>
+        <w:rPr>
+          <w:sz w:val="24"/>
+        </w:rPr>
+        <w:t xml:space="preserve">is a switch </w:t>
+      </w:r>
+      <w:r>
+        <w:rPr>
+          <w:sz w:val="24"/>
+        </w:rPr>
+        <w:t xml:space="preserve">trial, </w:t>
+      </w:r>
+      <w:r>
+        <w:rPr>
+          <w:sz w:val="24"/>
+        </w:rPr>
+        <w:t>as</w:t>
+      </w:r>
+      <w:r>
+        <w:rPr>
+          <w:sz w:val="24"/>
+        </w:rPr>
+        <w:t xml:space="preserve"> it </w:t>
+      </w:r>
+      <w:r>
+        <w:rPr>
+          <w:sz w:val="24"/>
+        </w:rPr>
+        <w:t xml:space="preserve">occurs </w:t>
+      </w:r>
+      <w:r>
+        <w:rPr>
+          <w:sz w:val="24"/>
+        </w:rPr>
+        <w:t>follow</w:t>
+      </w:r>
+      <w:r>
+        <w:rPr>
+          <w:sz w:val="24"/>
+        </w:rPr>
+        <w:t>ing</w:t>
+      </w:r>
+      <w:r>
+        <w:rPr>
+          <w:sz w:val="24"/>
+        </w:rPr>
+        <w:t xml:space="preserve"> a change in the task set</w:t>
+      </w:r>
+      <w:r>
+        <w:rPr>
+          <w:sz w:val="24"/>
+        </w:rPr>
+        <w:t xml:space="preserve">. </w:t>
+      </w:r>
+      <w:r>
+        <w:rPr>
+          <w:sz w:val="24"/>
+          <w:highlight w:val="yellow"/>
+        </w:rPr>
+        <w:t>[POTENTIAL PROBLEMS WITH THIS – PREDICTABILITY!]</w:t>
+      </w:r>
+    </w:p>
+    <w:p>
+      <w:pPr>
+        <w:spacing w:line="480" w:lineRule="auto"/>
+        <w:rPr>
+          <w:b/>
+          <w:bCs/>
+          <w:sz w:val="24"/>
+        </w:rPr>
+      </w:pPr>
+      <w:r>
+        <w:rPr>
+          <w:b/>
+          <w:bCs/>
+          <w:sz w:val="24"/>
+        </w:rPr>
+        <w:t>Distributional Analyses of RTs</w:t>
+      </w:r>
+    </w:p>
+    <w:p>
+      <w:pPr>
+        <w:spacing w:line="480" w:lineRule="auto"/>
+        <w:rPr>
+          <w:sz w:val="24"/>
+        </w:rPr>
+      </w:pPr>
+      <w:r>
+        <w:rPr>
+          <w:sz w:val="24"/>
+        </w:rPr>
+        <w:tab/>
+      </w:r>
+      <w:r>
+        <w:rPr>
+          <w:sz w:val="24"/>
+        </w:rPr>
+        <w:t>Researchers</w:t>
+      </w:r>
+      <w:r>
+        <w:rPr>
+          <w:sz w:val="24"/>
+        </w:rPr>
+        <w:t xml:space="preserve"> studying attentional systems </w:t>
+      </w:r>
+      <w:r>
+        <w:rPr>
+          <w:sz w:val="24"/>
+        </w:rPr>
+        <w:t xml:space="preserve">have </w:t>
+      </w:r>
+      <w:r>
+        <w:rPr>
+          <w:sz w:val="24"/>
+        </w:rPr>
+        <w:t>commonly rel</w:t>
+      </w:r>
+      <w:r>
+        <w:rPr>
+          <w:sz w:val="24"/>
+        </w:rPr>
+        <w:t>ied</w:t>
+      </w:r>
+      <w:r>
+        <w:rPr>
+          <w:sz w:val="24"/>
+        </w:rPr>
+        <w:t xml:space="preserve"> upon</w:t>
+      </w:r>
+      <w:r>
+        <w:rPr>
+          <w:sz w:val="24"/>
+        </w:rPr>
         <w:t xml:space="preserve"> </w:t>
       </w:r>
       <w:r>
         <w:rPr>
           <w:sz w:val="24"/>
         </w:rPr>
-        <w:t>switch costs</w:t>
+        <w:t>mean</w:t>
+      </w:r>
+      <w:r>
+        <w:rPr>
+          <w:sz w:val="24"/>
+        </w:rPr>
+        <w:t xml:space="preserve"> respon</w:t>
+      </w:r>
+      <w:r>
+        <w:rPr>
+          <w:sz w:val="24"/>
+        </w:rPr>
+        <w:t>s</w:t>
+      </w:r>
+      <w:r>
+        <w:rPr>
+          <w:sz w:val="24"/>
+        </w:rPr>
+        <w:t>e scores</w:t>
       </w:r>
       <w:r>
         <w:rPr>
@@ -1394,6 +2816,604 @@
         <w:rPr>
           <w:sz w:val="24"/>
         </w:rPr>
+        <w:t xml:space="preserve">(i.e., error rates and RTs) </w:t>
+      </w:r>
+      <w:r>
+        <w:rPr>
+          <w:sz w:val="24"/>
+        </w:rPr>
+        <w:t>as a method</w:t>
+      </w:r>
+      <w:r>
+        <w:rPr>
+          <w:sz w:val="24"/>
+        </w:rPr>
+        <w:t xml:space="preserve"> to </w:t>
+      </w:r>
+      <w:r>
+        <w:rPr>
+          <w:sz w:val="24"/>
+        </w:rPr>
+        <w:t>gain</w:t>
+      </w:r>
+      <w:r>
+        <w:rPr>
+          <w:sz w:val="24"/>
+        </w:rPr>
+        <w:t xml:space="preserve"> </w:t>
+      </w:r>
+      <w:r>
+        <w:rPr>
+          <w:sz w:val="24"/>
+        </w:rPr>
+        <w:t xml:space="preserve">insight into </w:t>
+      </w:r>
+      <w:r>
+        <w:rPr>
+          <w:sz w:val="24"/>
+        </w:rPr>
+        <w:t>these</w:t>
+      </w:r>
+      <w:r>
+        <w:rPr>
+          <w:sz w:val="24"/>
+        </w:rPr>
+        <w:t xml:space="preserve"> </w:t>
+      </w:r>
+      <w:r>
+        <w:rPr>
+          <w:sz w:val="24"/>
+        </w:rPr>
+        <w:t>processe</w:t>
+      </w:r>
+      <w:r>
+        <w:rPr>
+          <w:sz w:val="24"/>
+        </w:rPr>
+        <w:t xml:space="preserve">s. </w:t>
+      </w:r>
+      <w:r>
+        <w:rPr>
+          <w:sz w:val="24"/>
+        </w:rPr>
+        <w:t xml:space="preserve">However, </w:t>
+      </w:r>
+      <w:r>
+        <w:rPr>
+          <w:sz w:val="24"/>
+        </w:rPr>
+        <w:t>because distributions</w:t>
+      </w:r>
+      <w:r>
+        <w:rPr>
+          <w:sz w:val="24"/>
+        </w:rPr>
+        <w:t xml:space="preserve"> of RTs</w:t>
+      </w:r>
+      <w:r>
+        <w:rPr>
+          <w:sz w:val="24"/>
+        </w:rPr>
+        <w:t xml:space="preserve"> </w:t>
+      </w:r>
+      <w:r>
+        <w:rPr>
+          <w:sz w:val="24"/>
+        </w:rPr>
+        <w:t>are almost always positively skewed</w:t>
+      </w:r>
+      <w:r>
+        <w:rPr>
+          <w:sz w:val="24"/>
+        </w:rPr>
+        <w:t>,</w:t>
+      </w:r>
+      <w:r>
+        <w:rPr>
+          <w:sz w:val="24"/>
+        </w:rPr>
+        <w:t xml:space="preserve"> </w:t>
+      </w:r>
+      <w:r>
+        <w:rPr>
+          <w:sz w:val="24"/>
+        </w:rPr>
+        <w:t>with</w:t>
+      </w:r>
+      <w:r>
+        <w:rPr>
+          <w:sz w:val="24"/>
+        </w:rPr>
+        <w:t xml:space="preserve"> the majority of RTs generally occur</w:t>
+      </w:r>
+      <w:r>
+        <w:rPr>
+          <w:sz w:val="24"/>
+        </w:rPr>
+        <w:t>ring</w:t>
+      </w:r>
+      <w:r>
+        <w:rPr>
+          <w:sz w:val="24"/>
+        </w:rPr>
+        <w:t xml:space="preserve"> at the faster end of the scale</w:t>
+      </w:r>
+      <w:r>
+        <w:rPr>
+          <w:sz w:val="24"/>
+        </w:rPr>
+        <w:t>,</w:t>
+      </w:r>
+      <w:r>
+        <w:rPr>
+          <w:sz w:val="24"/>
+        </w:rPr>
+        <w:t xml:space="preserve"> an analysis of </w:t>
+      </w:r>
+      <w:r>
+        <w:rPr>
+          <w:sz w:val="24"/>
+        </w:rPr>
+        <w:t>only</w:t>
+      </w:r>
+      <w:r>
+        <w:rPr>
+          <w:sz w:val="24"/>
+        </w:rPr>
+        <w:t xml:space="preserve"> means </w:t>
+      </w:r>
+      <w:r>
+        <w:rPr>
+          <w:sz w:val="24"/>
+        </w:rPr>
+        <w:t>may not provide results that are misleading</w:t>
+      </w:r>
+      <w:r>
+        <w:rPr>
+          <w:sz w:val="24"/>
+        </w:rPr>
+        <w:t xml:space="preserve"> (see </w:t>
+      </w:r>
+      <w:r>
+        <w:rPr>
+          <w:sz w:val="24"/>
+          <w:highlight w:val="cyan"/>
+        </w:rPr>
+        <w:t>Balota &amp; Yap, 2011</w:t>
+      </w:r>
+      <w:r>
+        <w:rPr>
+          <w:sz w:val="24"/>
+        </w:rPr>
+        <w:t xml:space="preserve">, for a review). </w:t>
+      </w:r>
+      <w:r>
+        <w:rPr>
+          <w:sz w:val="24"/>
+        </w:rPr>
+        <w:t>To account for this,</w:t>
+      </w:r>
+      <w:r>
+        <w:rPr>
+          <w:sz w:val="24"/>
+        </w:rPr>
+        <w:t xml:space="preserve"> researchers have increasing moved away from the use of traditional measures of central tendency when assessing RTs</w:t>
+      </w:r>
+      <w:r>
+        <w:rPr>
+          <w:sz w:val="24"/>
+        </w:rPr>
+        <w:t xml:space="preserve">, instead focusing on the RT distribution </w:t>
+      </w:r>
+      <w:r>
+        <w:rPr>
+          <w:sz w:val="24"/>
+          <w:highlight w:val="yellow"/>
+        </w:rPr>
+        <w:t>[SEE XXX FOR A REVIEW]</w:t>
+      </w:r>
+      <w:r>
+        <w:rPr>
+          <w:sz w:val="24"/>
+        </w:rPr>
+        <w:t xml:space="preserve">. </w:t>
+      </w:r>
+      <w:r>
+        <w:rPr>
+          <w:sz w:val="24"/>
+        </w:rPr>
+        <w:t xml:space="preserve">RT </w:t>
+      </w:r>
+      <w:r>
+        <w:rPr>
+          <w:sz w:val="24"/>
+        </w:rPr>
+        <w:t>distributions have been</w:t>
+      </w:r>
+      <w:r>
+        <w:rPr>
+          <w:sz w:val="24"/>
+        </w:rPr>
+        <w:t xml:space="preserve"> </w:t>
+      </w:r>
+      <w:r>
+        <w:rPr>
+          <w:sz w:val="24"/>
+        </w:rPr>
+        <w:t xml:space="preserve">shown to capture aspects of human cognition, including semantic priming (Balota, Yap, Cortese, &amp; Watson, 2008), word recognition </w:t>
+      </w:r>
+      <w:r>
+        <w:rPr>
+          <w:sz w:val="24"/>
+          <w:highlight w:val="yellow"/>
+        </w:rPr>
+        <w:t>[CITE]</w:t>
+      </w:r>
+      <w:r>
+        <w:rPr>
+          <w:sz w:val="24"/>
+        </w:rPr>
+        <w:t xml:space="preserve">, and, importantly, attentional control within the context of task switching </w:t>
+      </w:r>
+      <w:r>
+        <w:rPr>
+          <w:sz w:val="24"/>
+          <w:highlight w:val="yellow"/>
+        </w:rPr>
+        <w:t>[CITE HUFF PAP</w:t>
+      </w:r>
+      <w:r>
+        <w:rPr>
+          <w:sz w:val="24"/>
+          <w:highlight w:val="yellow"/>
+        </w:rPr>
+        <w:t>E</w:t>
+      </w:r>
+      <w:r>
+        <w:rPr>
+          <w:sz w:val="24"/>
+          <w:highlight w:val="yellow"/>
+        </w:rPr>
+        <w:t>R AND TRY TO FIND ONE MORE]</w:t>
+      </w:r>
+      <w:r>
+        <w:rPr>
+          <w:sz w:val="24"/>
+        </w:rPr>
+        <w:t>.</w:t>
+      </w:r>
+    </w:p>
+    <w:p>
+      <w:pPr>
+        <w:spacing w:line="480" w:lineRule="auto"/>
+        <w:ind w:firstLine="720"/>
+        <w:rPr>
+          <w:sz w:val="24"/>
+        </w:rPr>
+      </w:pPr>
+      <w:r>
+        <w:rPr>
+          <w:sz w:val="24"/>
+        </w:rPr>
+        <w:t>In</w:t>
+      </w:r>
+      <w:r>
+        <w:rPr>
+          <w:sz w:val="24"/>
+        </w:rPr>
+        <w:t xml:space="preserve"> </w:t>
+      </w:r>
+      <w:r>
+        <w:rPr>
+          <w:sz w:val="24"/>
+        </w:rPr>
+        <w:t>the present study</w:t>
+      </w:r>
+      <w:r>
+        <w:rPr>
+          <w:sz w:val="24"/>
+        </w:rPr>
+        <w:t>,</w:t>
+      </w:r>
+      <w:r>
+        <w:rPr>
+          <w:sz w:val="24"/>
+        </w:rPr>
+        <w:t xml:space="preserve"> </w:t>
+      </w:r>
+      <w:r>
+        <w:rPr>
+          <w:sz w:val="24"/>
+        </w:rPr>
+        <w:t>we</w:t>
+      </w:r>
+      <w:r>
+        <w:rPr>
+          <w:sz w:val="24"/>
+        </w:rPr>
+        <w:t xml:space="preserve"> further</w:t>
+      </w:r>
+      <w:r>
+        <w:rPr>
+          <w:sz w:val="24"/>
+        </w:rPr>
+        <w:t xml:space="preserve"> analyze RT</w:t>
+      </w:r>
+      <w:r>
+        <w:rPr>
+          <w:sz w:val="24"/>
+        </w:rPr>
+        <w:t xml:space="preserve">s </w:t>
+      </w:r>
+      <w:r>
+        <w:rPr>
+          <w:sz w:val="24"/>
+        </w:rPr>
+        <w:t>using two types of</w:t>
+      </w:r>
+      <w:r>
+        <w:rPr>
+          <w:sz w:val="24"/>
+        </w:rPr>
+        <w:t xml:space="preserve"> distributional</w:t>
+      </w:r>
+      <w:r>
+        <w:rPr>
+          <w:sz w:val="24"/>
+        </w:rPr>
+        <w:t xml:space="preserve"> analyses</w:t>
+      </w:r>
+      <w:r>
+        <w:rPr>
+          <w:sz w:val="24"/>
+        </w:rPr>
+        <w:t xml:space="preserve">: </w:t>
+      </w:r>
+      <w:r>
+        <w:rPr>
+          <w:sz w:val="24"/>
+        </w:rPr>
+        <w:t xml:space="preserve">1) </w:t>
+      </w:r>
+      <w:r>
+        <w:rPr>
+          <w:sz w:val="24"/>
+        </w:rPr>
+        <w:t xml:space="preserve">Averaging RTs across participants and binning them via a Vincentile analysis and </w:t>
+      </w:r>
+      <w:r>
+        <w:rPr>
+          <w:sz w:val="24"/>
+        </w:rPr>
+        <w:t xml:space="preserve">2) </w:t>
+      </w:r>
+      <w:r>
+        <w:rPr>
+          <w:sz w:val="24"/>
+        </w:rPr>
+        <w:t>fitting individual RTs to an ex-Gaussian distribution.</w:t>
+      </w:r>
+      <w:r>
+        <w:rPr>
+          <w:sz w:val="24"/>
+        </w:rPr>
+        <w:t xml:space="preserve"> </w:t>
+      </w:r>
+      <w:r>
+        <w:rPr>
+          <w:sz w:val="24"/>
+        </w:rPr>
+        <w:t xml:space="preserve">First, the Vincentile analysis rank orders all RTs for each trial type at the participant level and </w:t>
+      </w:r>
+      <w:r>
+        <w:rPr>
+          <w:sz w:val="24"/>
+        </w:rPr>
+        <w:t xml:space="preserve">then </w:t>
+      </w:r>
+      <w:r>
+        <w:rPr>
+          <w:sz w:val="24"/>
+        </w:rPr>
+        <w:t xml:space="preserve">bins the ordered data into groups of equal size. For example, a Vincentile analyses using four bins </w:t>
+      </w:r>
+      <w:r>
+        <w:rPr>
+          <w:sz w:val="24"/>
+        </w:rPr>
+        <w:t xml:space="preserve">would first </w:t>
+      </w:r>
+      <w:r>
+        <w:rPr>
+          <w:sz w:val="24"/>
+        </w:rPr>
+        <w:t>each</w:t>
+      </w:r>
+      <w:r>
+        <w:rPr>
+          <w:sz w:val="24"/>
+        </w:rPr>
+        <w:t xml:space="preserve"> participant</w:t>
+      </w:r>
+      <w:r>
+        <w:rPr>
+          <w:sz w:val="24"/>
+        </w:rPr>
+        <w:t>’</w:t>
+      </w:r>
+      <w:r>
+        <w:rPr>
+          <w:sz w:val="24"/>
+        </w:rPr>
+        <w:t>s RTs from fastest to slowest. Next,</w:t>
+      </w:r>
+      <w:r>
+        <w:rPr>
+          <w:sz w:val="24"/>
+        </w:rPr>
+        <w:t xml:space="preserve"> for each participant,</w:t>
+      </w:r>
+      <w:r>
+        <w:rPr>
+          <w:sz w:val="24"/>
+        </w:rPr>
+        <w:t xml:space="preserve"> </w:t>
+      </w:r>
+      <w:r>
+        <w:rPr>
+          <w:sz w:val="24"/>
+        </w:rPr>
+        <w:t xml:space="preserve">RTs within </w:t>
+      </w:r>
+      <w:r>
+        <w:rPr>
+          <w:sz w:val="24"/>
+        </w:rPr>
+        <w:t xml:space="preserve">the first 25% of the data would be averaged, followed by the second 25%, third the 25%, and the final 25%. </w:t>
+      </w:r>
+      <w:r>
+        <w:rPr>
+          <w:sz w:val="24"/>
+        </w:rPr>
+        <w:t xml:space="preserve">This process is then repeated for each participant, and </w:t>
+      </w:r>
+      <w:r>
+        <w:rPr>
+          <w:sz w:val="24"/>
+        </w:rPr>
+        <w:t xml:space="preserve">Vincentiles are </w:t>
+      </w:r>
+      <w:r>
+        <w:rPr>
+          <w:sz w:val="24"/>
+        </w:rPr>
+        <w:t xml:space="preserve">computed by taking the average of each bin </w:t>
+      </w:r>
+      <w:r>
+        <w:rPr>
+          <w:sz w:val="24"/>
+        </w:rPr>
+        <w:lastRenderedPageBreak/>
+        <w:t>across participants</w:t>
+      </w:r>
+      <w:r>
+        <w:rPr>
+          <w:sz w:val="24"/>
+        </w:rPr>
+        <w:t xml:space="preserve">. </w:t>
+      </w:r>
+      <w:r>
+        <w:rPr>
+          <w:sz w:val="24"/>
+          <w:highlight w:val="yellow"/>
+        </w:rPr>
+        <w:t>[TALK ABOUT THE SHAPE OF THE DISTRIBUTION?]</w:t>
+      </w:r>
+      <w:r>
+        <w:rPr>
+          <w:sz w:val="24"/>
+        </w:rPr>
+        <w:t xml:space="preserve"> </w:t>
+      </w:r>
+      <w:r>
+        <w:rPr>
+          <w:sz w:val="24"/>
+          <w:highlight w:val="yellow"/>
+        </w:rPr>
+        <w:t>[NEED TO EXPAND SOMEHOW]</w:t>
+      </w:r>
+    </w:p>
+    <w:p>
+      <w:pPr>
+        <w:spacing w:line="480" w:lineRule="auto"/>
+        <w:rPr>
+          <w:sz w:val="24"/>
+        </w:rPr>
+      </w:pPr>
+      <w:r>
+        <w:rPr>
+          <w:sz w:val="24"/>
+        </w:rPr>
+        <w:tab/>
+      </w:r>
+      <w:r>
+        <w:rPr>
+          <w:sz w:val="24"/>
+        </w:rPr>
+        <w:t xml:space="preserve">The ex-Gaussian analysis </w:t>
+      </w:r>
+      <w:commentRangeStart w:id="8"/>
+      <w:r>
+        <w:rPr>
+          <w:sz w:val="24"/>
+          <w:highlight w:val="yellow"/>
+        </w:rPr>
+        <w:t>[EX-GAUSS HERE]</w:t>
+      </w:r>
+      <w:commentRangeEnd w:id="8"/>
+      <w:r>
+        <w:rPr>
+          <w:rStyle w:val="CommentReference"/>
+          <w:highlight w:val="yellow"/>
+        </w:rPr>
+        <w:commentReference w:id="8"/>
+      </w:r>
+    </w:p>
+    <w:p>
+      <w:pPr>
+        <w:spacing w:line="480" w:lineRule="auto"/>
+        <w:rPr>
+          <w:b/>
+          <w:bCs/>
+          <w:sz w:val="24"/>
+        </w:rPr>
+      </w:pPr>
+      <w:r>
+        <w:rPr>
+          <w:b/>
+          <w:bCs/>
+          <w:sz w:val="24"/>
+        </w:rPr>
+        <w:t>The Present Study</w:t>
+      </w:r>
+    </w:p>
+    <w:p>
+      <w:pPr>
+        <w:spacing w:line="480" w:lineRule="auto"/>
+        <w:ind w:firstLine="720"/>
+        <w:rPr>
+          <w:sz w:val="24"/>
+        </w:rPr>
+      </w:pPr>
+      <w:r>
+        <w:rPr>
+          <w:sz w:val="24"/>
+          <w:highlight w:val="yellow"/>
+        </w:rPr>
+        <w:t>[TRANSITION – SET UP HYPOTHESES SEGUE INTO METHODS]</w:t>
+      </w:r>
+      <w:r>
+        <w:rPr>
+          <w:sz w:val="24"/>
+        </w:rPr>
+        <w:t xml:space="preserve"> </w:t>
+      </w:r>
+      <w:r>
+        <w:rPr>
+          <w:sz w:val="24"/>
+        </w:rPr>
+        <w:t>The present study</w:t>
+      </w:r>
+      <w:r>
+        <w:rPr>
+          <w:sz w:val="24"/>
+        </w:rPr>
+        <w:t xml:space="preserve"> expands on previous CVOE task switching studies </w:t>
+      </w:r>
+      <w:r>
+        <w:rPr>
+          <w:sz w:val="24"/>
+        </w:rPr>
         <w:t xml:space="preserve">(e.g., </w:t>
       </w:r>
       <w:r>
@@ -1401,55 +3421,107 @@
           <w:sz w:val="24"/>
           <w:highlight w:val="cyan"/>
         </w:rPr>
-        <w:t>EXAMPLE; CITE, EXAMPLE; CITE</w:t>
-      </w:r>
-      <w:r>
-        <w:rPr>
-          <w:sz w:val="24"/>
-        </w:rPr>
-        <w:t xml:space="preserve">, etc.). </w:t>
-      </w:r>
-      <w:r>
-        <w:rPr>
-          <w:sz w:val="24"/>
-        </w:rPr>
-        <w:t>These paradigms</w:t>
-      </w:r>
-      <w:r>
-        <w:rPr>
-          <w:sz w:val="24"/>
-        </w:rPr>
-        <w:t xml:space="preserve"> first</w:t>
-      </w:r>
-      <w:r>
-        <w:rPr>
-          <w:sz w:val="24"/>
-        </w:rPr>
-        <w:t xml:space="preserve"> present participants with a </w:t>
-      </w:r>
-      <w:r>
-        <w:rPr>
-          <w:sz w:val="24"/>
-        </w:rPr>
-        <w:t>set of pure blocks (</w:t>
-      </w:r>
-      <w:r>
-        <w:rPr>
-          <w:sz w:val="24"/>
-        </w:rPr>
-        <w:t xml:space="preserve">one </w:t>
-      </w:r>
-      <w:r>
-        <w:rPr>
-          <w:sz w:val="24"/>
-        </w:rPr>
-        <w:t>corresponding to each task)</w:t>
-      </w:r>
-      <w:r>
-        <w:rPr>
-          <w:sz w:val="24"/>
-        </w:rPr>
-        <w:t>. The pure blocks</w:t>
+        <w:t>[XXX AND XXX]</w:t>
+      </w:r>
+      <w:r>
+        <w:rPr>
+          <w:sz w:val="24"/>
+        </w:rPr>
+        <w:t xml:space="preserve">) </w:t>
+      </w:r>
+      <w:r>
+        <w:rPr>
+          <w:sz w:val="24"/>
+        </w:rPr>
+        <w:t>by</w:t>
+      </w:r>
+      <w:r>
+        <w:rPr>
+          <w:sz w:val="24"/>
+        </w:rPr>
+        <w:t xml:space="preserve"> incorporat</w:t>
+      </w:r>
+      <w:r>
+        <w:rPr>
+          <w:sz w:val="24"/>
+        </w:rPr>
+        <w:t xml:space="preserve">ing </w:t>
+      </w:r>
+      <w:r>
+        <w:rPr>
+          <w:sz w:val="24"/>
+        </w:rPr>
+        <w:t xml:space="preserve">both an alternating runs switch task and a randomized switch task (i.e., CV, OE, OE, OE, CV, OE) in </w:t>
+      </w:r>
+      <w:commentRangeStart w:id="9"/>
+      <w:r>
+        <w:rPr>
+          <w:sz w:val="24"/>
+        </w:rPr>
+        <w:t>which</w:t>
+      </w:r>
+      <w:commentRangeEnd w:id="9"/>
+      <w:r>
+        <w:rPr>
+          <w:rStyle w:val="CommentReference"/>
+        </w:rPr>
+        <w:commentReference w:id="9"/>
+      </w:r>
+      <w:r>
+        <w:rPr>
+          <w:sz w:val="24"/>
+        </w:rPr>
+        <w:t xml:space="preserve"> no discernable pattern of task switching can be detected.  </w:t>
+      </w:r>
+    </w:p>
+    <w:p>
+      <w:pPr>
+        <w:spacing w:line="480" w:lineRule="auto"/>
+        <w:jc w:val="center"/>
+        <w:rPr>
+          <w:b/>
+          <w:bCs/>
+          <w:sz w:val="24"/>
+        </w:rPr>
+      </w:pPr>
+      <w:r>
+        <w:rPr>
+          <w:b/>
+          <w:bCs/>
+          <w:sz w:val="24"/>
+        </w:rPr>
+        <w:t xml:space="preserve">Comparing </w:t>
+      </w:r>
+      <w:r>
+        <w:rPr>
+          <w:b/>
+          <w:bCs/>
+          <w:sz w:val="24"/>
+        </w:rPr>
+        <w:t xml:space="preserve">Error Rates and RTs for </w:t>
+      </w:r>
+      <w:r>
+        <w:rPr>
+          <w:b/>
+          <w:bCs/>
+          <w:sz w:val="24"/>
+        </w:rPr>
+        <w:t>Alternating Runs vs. Random Switching</w:t>
+      </w:r>
+    </w:p>
+    <w:p>
+      <w:pPr>
+        <w:spacing w:line="480" w:lineRule="auto"/>
+        <w:rPr>
+          <w:sz w:val="24"/>
+        </w:rPr>
+      </w:pPr>
+      <w:r>
+        <w:rPr>
+          <w:sz w:val="24"/>
+          <w:highlight w:val="yellow"/>
+        </w:rPr>
+        <w:t>[WORDS HERE]</w:t>
       </w:r>
       <w:r>
         <w:rPr>
@@ -1461,32 +3533,391 @@
         <w:rPr>
           <w:sz w:val="24"/>
         </w:rPr>
-        <w:t>are immediately</w:t>
-      </w:r>
-      <w:r>
-        <w:rPr>
-          <w:sz w:val="24"/>
-        </w:rPr>
-        <w:t xml:space="preserve"> followed by a </w:t>
-      </w:r>
-      <w:r>
-        <w:rPr>
-          <w:sz w:val="24"/>
-        </w:rPr>
-        <w:t xml:space="preserve">switch block comprised of interleaved switch and </w:t>
+        <w:t xml:space="preserve">Overall, </w:t>
+      </w:r>
+      <w:r>
+        <w:rPr>
+          <w:sz w:val="24"/>
+        </w:rPr>
+        <w:t xml:space="preserve">we expected that mean error rates and RTs would be higher on </w:t>
+      </w:r>
+      <w:r>
+        <w:rPr>
+          <w:sz w:val="24"/>
+        </w:rPr>
+        <w:t>Switch Blocks relative to Pure Blocks. Furthermore,</w:t>
+      </w:r>
+      <w:r>
+        <w:rPr>
+          <w:sz w:val="24"/>
+        </w:rPr>
+        <w:t xml:space="preserve"> </w:t>
+      </w:r>
+      <w:r>
+        <w:rPr>
+          <w:sz w:val="24"/>
+        </w:rPr>
+        <w:t xml:space="preserve">we expected that </w:t>
+      </w:r>
+      <w:r>
+        <w:rPr>
+          <w:sz w:val="24"/>
+        </w:rPr>
+        <w:t>participants would</w:t>
+      </w:r>
+      <w:r>
+        <w:rPr>
+          <w:sz w:val="24"/>
+        </w:rPr>
+        <w:t xml:space="preserve"> particularly</w:t>
+      </w:r>
+      <w:r>
+        <w:rPr>
+          <w:sz w:val="24"/>
+        </w:rPr>
+        <w:t xml:space="preserve"> struggle with the switch task when switching occurred at non-predictive intervals due to the lack of pattern</w:t>
+      </w:r>
+      <w:r>
+        <w:rPr>
+          <w:sz w:val="24"/>
+        </w:rPr>
+        <w:t xml:space="preserve">. </w:t>
+      </w:r>
+      <w:r>
+        <w:rPr>
+          <w:sz w:val="24"/>
+        </w:rPr>
+        <w:t xml:space="preserve">We </w:t>
+      </w:r>
+      <w:r>
+        <w:rPr>
+          <w:sz w:val="24"/>
+        </w:rPr>
+        <w:t>anticipated</w:t>
+      </w:r>
+      <w:r>
+        <w:rPr>
+          <w:sz w:val="24"/>
+        </w:rPr>
+        <w:t xml:space="preserve"> that these difficulties would result in higher error rates and greater RTs for random switch trials relative to alternating runs switch trials.</w:t>
+      </w:r>
+      <w:r>
+        <w:rPr>
+          <w:sz w:val="24"/>
+        </w:rPr>
+        <w:t xml:space="preserve"> </w:t>
+      </w:r>
+    </w:p>
+    <w:p>
+      <w:pPr>
+        <w:spacing w:line="480" w:lineRule="auto"/>
+        <w:ind w:firstLine="720"/>
+        <w:rPr>
+          <w:sz w:val="24"/>
+        </w:rPr>
+      </w:pPr>
+      <w:r>
+        <w:rPr>
+          <w:sz w:val="24"/>
+        </w:rPr>
+        <w:t>Regarding switch costs</w:t>
+      </w:r>
+      <w:r>
+        <w:rPr>
+          <w:sz w:val="24"/>
+        </w:rPr>
+        <w:t xml:space="preserve">, we </w:t>
+      </w:r>
+      <w:r>
+        <w:rPr>
+          <w:sz w:val="24"/>
+        </w:rPr>
+        <w:t>expected that</w:t>
+      </w:r>
+      <w:r>
+        <w:rPr>
+          <w:sz w:val="24"/>
+        </w:rPr>
+        <w:t xml:space="preserve"> local cost</w:t>
+      </w:r>
+      <w:r>
+        <w:rPr>
+          <w:sz w:val="24"/>
+        </w:rPr>
+        <w:t>s</w:t>
+      </w:r>
+      <w:r>
+        <w:rPr>
+          <w:sz w:val="24"/>
+        </w:rPr>
+        <w:t xml:space="preserve"> w</w:t>
+      </w:r>
+      <w:r>
+        <w:rPr>
+          <w:sz w:val="24"/>
+        </w:rPr>
+        <w:t xml:space="preserve">ould </w:t>
+      </w:r>
+      <w:r>
+        <w:rPr>
+          <w:sz w:val="24"/>
+        </w:rPr>
+        <w:t>be higher on the random</w:t>
+      </w:r>
+      <w:r>
+        <w:rPr>
+          <w:sz w:val="24"/>
+        </w:rPr>
+        <w:t xml:space="preserve"> switch </w:t>
+      </w:r>
+      <w:r>
+        <w:rPr>
+          <w:sz w:val="24"/>
+        </w:rPr>
+        <w:t>task relative to the alternating runs</w:t>
+      </w:r>
+      <w:r>
+        <w:rPr>
+          <w:sz w:val="24"/>
+        </w:rPr>
+        <w:t>.</w:t>
+      </w:r>
+      <w:r>
+        <w:rPr>
+          <w:sz w:val="24"/>
+        </w:rPr>
+        <w:t xml:space="preserve"> </w:t>
+      </w:r>
+      <w:r>
+        <w:rPr>
+          <w:sz w:val="24"/>
+          <w:highlight w:val="yellow"/>
+        </w:rPr>
+        <w:t>[WHY?]</w:t>
+      </w:r>
+      <w:r>
+        <w:rPr>
+          <w:sz w:val="24"/>
+        </w:rPr>
+        <w:t xml:space="preserve"> </w:t>
+      </w:r>
+      <w:r>
+        <w:rPr>
+          <w:sz w:val="24"/>
+        </w:rPr>
+        <w:t xml:space="preserve">Global costs </w:t>
+      </w:r>
+      <w:r>
+        <w:rPr>
+          <w:sz w:val="24"/>
+          <w:highlight w:val="yellow"/>
+        </w:rPr>
+        <w:t>[GLOBAL COSTS PREDICTION]</w:t>
+      </w:r>
+    </w:p>
+    <w:p>
+      <w:pPr>
+        <w:spacing w:line="480" w:lineRule="auto"/>
+        <w:jc w:val="center"/>
+        <w:rPr>
+          <w:b/>
+          <w:bCs/>
+          <w:sz w:val="24"/>
+        </w:rPr>
+      </w:pPr>
+      <w:r>
+        <w:rPr>
+          <w:b/>
+          <w:bCs/>
+          <w:sz w:val="24"/>
+        </w:rPr>
+        <w:t>Method</w:t>
+      </w:r>
+    </w:p>
+    <w:p>
+      <w:pPr>
+        <w:spacing w:line="480" w:lineRule="auto"/>
+        <w:rPr>
+          <w:b/>
+          <w:bCs/>
+          <w:sz w:val="24"/>
+        </w:rPr>
+      </w:pPr>
+      <w:r>
+        <w:rPr>
+          <w:b/>
+          <w:bCs/>
+          <w:sz w:val="24"/>
+        </w:rPr>
+        <w:t>Participants</w:t>
+      </w:r>
+    </w:p>
+    <w:p>
+      <w:pPr>
+        <w:spacing w:line="480" w:lineRule="auto"/>
+        <w:ind w:firstLine="720"/>
+        <w:rPr>
+          <w:sz w:val="24"/>
+        </w:rPr>
+      </w:pPr>
+      <w:r>
+        <w:rPr>
+          <w:sz w:val="24"/>
+        </w:rPr>
+        <w:t xml:space="preserve">A total of </w:t>
+      </w:r>
+      <w:r>
+        <w:rPr>
+          <w:sz w:val="24"/>
+        </w:rPr>
+        <w:t>100</w:t>
+      </w:r>
+      <w:r>
+        <w:rPr>
+          <w:sz w:val="24"/>
+        </w:rPr>
+        <w:t xml:space="preserve"> undergraduate students</w:t>
+      </w:r>
+      <w:r>
+        <w:rPr>
+          <w:sz w:val="24"/>
+        </w:rPr>
+        <w:t xml:space="preserve"> were recruited from the University of Southern Mississippi’s undergraduate research pool</w:t>
+      </w:r>
+      <w:r>
+        <w:rPr>
+          <w:sz w:val="24"/>
+        </w:rPr>
+        <w:t xml:space="preserve"> and completed the study in exchange for partial course credit</w:t>
+      </w:r>
+      <w:r>
+        <w:rPr>
+          <w:sz w:val="24"/>
+        </w:rPr>
+        <w:t xml:space="preserve">. </w:t>
+      </w:r>
+      <w:r>
+        <w:rPr>
+          <w:sz w:val="24"/>
+        </w:rPr>
+        <w:t xml:space="preserve">Data from </w:t>
+      </w:r>
+      <w:r>
+        <w:rPr>
+          <w:sz w:val="24"/>
+        </w:rPr>
+        <w:t>9</w:t>
+      </w:r>
+      <w:r>
+        <w:rPr>
+          <w:sz w:val="24"/>
+        </w:rPr>
+        <w:t xml:space="preserve"> participants were removed due to excessive error rates in either the </w:t>
+      </w:r>
+      <w:r>
+        <w:rPr>
+          <w:sz w:val="24"/>
+        </w:rPr>
+        <w:t>p</w:t>
+      </w:r>
+      <w:r>
+        <w:rPr>
+          <w:sz w:val="24"/>
+        </w:rPr>
+        <w:t xml:space="preserve">ure or </w:t>
+      </w:r>
+      <w:r>
+        <w:rPr>
+          <w:sz w:val="24"/>
+        </w:rPr>
+        <w:t>s</w:t>
+      </w:r>
+      <w:r>
+        <w:rPr>
+          <w:sz w:val="24"/>
+        </w:rPr>
+        <w:t xml:space="preserve">witch </w:t>
+      </w:r>
+      <w:r>
+        <w:rPr>
+          <w:sz w:val="24"/>
+        </w:rPr>
+        <w:t>b</w:t>
+      </w:r>
+      <w:r>
+        <w:rPr>
+          <w:sz w:val="24"/>
+        </w:rPr>
+        <w:t>locks</w:t>
+      </w:r>
+      <w:r>
+        <w:rPr>
+          <w:sz w:val="24"/>
+        </w:rPr>
+        <w:t xml:space="preserve"> (i.e., mean error rates </w:t>
+      </w:r>
+      <w:r>
+        <w:rPr>
+          <w:sz w:val="24"/>
+        </w:rPr>
+        <w:t>within a block</w:t>
+      </w:r>
+      <w:r>
+        <w:rPr>
+          <w:sz w:val="24"/>
+        </w:rPr>
+        <w:t xml:space="preserve"> that were </w:t>
+      </w:r>
+      <w:r>
+        <w:rPr>
+          <w:sz w:val="24"/>
+        </w:rPr>
+        <w:t xml:space="preserve">&gt; 3 </w:t>
+      </w:r>
+      <w:r>
+        <w:rPr>
+          <w:sz w:val="24"/>
+        </w:rPr>
+        <w:t>standard deviations</w:t>
+      </w:r>
+      <w:r>
+        <w:rPr>
+          <w:sz w:val="24"/>
+        </w:rPr>
+        <w:t xml:space="preserve"> above the </w:t>
       </w:r>
       <w:r>
         <w:rPr>
           <w:sz w:val="24"/>
         </w:rPr>
         <w:lastRenderedPageBreak/>
-        <w:t>non-switch trials (e.g., switch, non-switch, switch, non-switch, etc.). The</w:t>
-      </w:r>
-      <w:r>
-        <w:rPr>
-          <w:sz w:val="24"/>
-        </w:rPr>
-        <w:t xml:space="preserve"> </w:t>
+        <w:t xml:space="preserve">mean), which indicated that participants did not correctly follow task instructions. </w:t>
+      </w:r>
+      <w:commentRangeStart w:id="10"/>
+      <w:r>
+        <w:rPr>
+          <w:sz w:val="24"/>
+        </w:rPr>
+        <w:t>Additionally, data for two</w:t>
+      </w:r>
+      <w:commentRangeEnd w:id="10"/>
+      <w:r>
+        <w:rPr>
+          <w:rStyle w:val="CommentReference"/>
+        </w:rPr>
+        <w:commentReference w:id="10"/>
+      </w:r>
+      <w:r>
+        <w:rPr>
+          <w:sz w:val="24"/>
+        </w:rPr>
+        <w:t xml:space="preserve"> participants were removed due to a coding error. </w:t>
+      </w:r>
+      <w:r>
+        <w:rPr>
+          <w:sz w:val="24"/>
+        </w:rPr>
+        <w:t xml:space="preserve">A sensitivity analysis conducted with </w:t>
       </w:r>
       <w:r>
         <w:rPr>
@@ -1494,7 +3925,7 @@
           <w:iCs/>
           <w:sz w:val="24"/>
         </w:rPr>
-        <w:t>global switch cost</w:t>
+        <w:t>G*Power</w:t>
       </w:r>
       <w:r>
         <w:rPr>
@@ -1505,20 +3936,53 @@
       <w:r>
         <w:rPr>
           <w:sz w:val="24"/>
-        </w:rPr>
-        <w:t>refers</w:t>
-      </w:r>
-      <w:r>
-        <w:rPr>
-          <w:sz w:val="24"/>
-        </w:rPr>
-        <w:t xml:space="preserve"> difference between switch trials and pure block trials</w:t>
-      </w:r>
-      <w:r>
-        <w:rPr>
-          <w:sz w:val="24"/>
-        </w:rPr>
-        <w:t xml:space="preserve"> and</w:t>
+          <w:highlight w:val="cyan"/>
+        </w:rPr>
+        <w:t>[CITE]</w:t>
+      </w:r>
+      <w:r>
+        <w:rPr>
+          <w:sz w:val="24"/>
+        </w:rPr>
+        <w:t xml:space="preserve"> indicated that our final sample of </w:t>
+      </w:r>
+      <w:r>
+        <w:rPr>
+          <w:sz w:val="24"/>
+        </w:rPr>
+        <w:t>89</w:t>
+      </w:r>
+      <w:r>
+        <w:rPr>
+          <w:sz w:val="24"/>
+        </w:rPr>
+        <w:t xml:space="preserve"> participants was sufficient to detect </w:t>
+      </w:r>
+      <w:r>
+        <w:rPr>
+          <w:sz w:val="24"/>
+          <w:highlight w:val="yellow"/>
+        </w:rPr>
+        <w:t>XX</w:t>
+      </w:r>
+      <w:r>
+        <w:rPr>
+          <w:sz w:val="24"/>
+        </w:rPr>
+        <w:t xml:space="preserve"> effects </w:t>
+      </w:r>
+      <w:r>
+        <w:rPr>
+          <w:sz w:val="24"/>
+          <w:highlight w:val="yellow"/>
+        </w:rPr>
+        <w:t>[STATS]</w:t>
+      </w:r>
+      <w:r>
+        <w:rPr>
+          <w:sz w:val="24"/>
+        </w:rPr>
+        <w:t>.</w:t>
       </w:r>
       <w:r>
         <w:rPr>
@@ -1530,177 +3994,43 @@
         <w:rPr>
           <w:sz w:val="24"/>
         </w:rPr>
-        <w:t>represent</w:t>
-      </w:r>
-      <w:r>
-        <w:rPr>
-          <w:sz w:val="24"/>
-        </w:rPr>
-        <w:t>s</w:t>
-      </w:r>
-      <w:r>
-        <w:rPr>
-          <w:sz w:val="24"/>
-        </w:rPr>
-        <w:t xml:space="preserve"> the cost of maintaining multiple task configurations in a switch block compared to a single task configuration within the pure block</w:t>
-      </w:r>
-      <w:r>
-        <w:rPr>
-          <w:sz w:val="24"/>
-        </w:rPr>
-        <w:t xml:space="preserve"> (</w:t>
-      </w:r>
-      <w:r>
-        <w:rPr>
-          <w:sz w:val="24"/>
-          <w:highlight w:val="cyan"/>
-        </w:rPr>
-        <w:t>Minear &amp; Shah, 2008</w:t>
-      </w:r>
-      <w:r>
-        <w:rPr>
-          <w:sz w:val="24"/>
-        </w:rPr>
-        <w:t xml:space="preserve">; </w:t>
-      </w:r>
-      <w:r>
-        <w:rPr>
-          <w:sz w:val="24"/>
-          <w:highlight w:val="cyan"/>
-        </w:rPr>
-        <w:t>Wylie &amp; Allport, 2000</w:t>
-      </w:r>
-      <w:r>
-        <w:rPr>
-          <w:sz w:val="24"/>
-          <w:highlight w:val="cyan"/>
-        </w:rPr>
-        <w:t>)</w:t>
-      </w:r>
-      <w:r>
-        <w:rPr>
-          <w:sz w:val="24"/>
-        </w:rPr>
-        <w:t xml:space="preserve"> </w:t>
-      </w:r>
-      <w:r>
-        <w:rPr>
-          <w:sz w:val="24"/>
-          <w:highlight w:val="yellow"/>
-        </w:rPr>
-        <w:t>[EXPAND ON GLOBAL COSTS?]</w:t>
-      </w:r>
-      <w:r>
-        <w:rPr>
-          <w:sz w:val="24"/>
-        </w:rPr>
-        <w:t xml:space="preserve"> </w:t>
-      </w:r>
-      <w:r>
-        <w:rPr>
-          <w:sz w:val="24"/>
-        </w:rPr>
-        <w:t xml:space="preserve">Alternatively, the </w:t>
-      </w:r>
-      <w:r>
-        <w:rPr>
-          <w:i/>
-          <w:iCs/>
-          <w:sz w:val="24"/>
-        </w:rPr>
-        <w:t>local switch cost</w:t>
-      </w:r>
-      <w:r>
-        <w:rPr>
-          <w:sz w:val="24"/>
-        </w:rPr>
-        <w:t xml:space="preserve"> </w:t>
-      </w:r>
-      <w:r>
-        <w:rPr>
-          <w:sz w:val="24"/>
-        </w:rPr>
-        <w:t>is</w:t>
-      </w:r>
-      <w:r>
-        <w:rPr>
-          <w:sz w:val="24"/>
-        </w:rPr>
-        <w:t xml:space="preserve"> </w:t>
-      </w:r>
-      <w:r>
-        <w:rPr>
-          <w:sz w:val="24"/>
-        </w:rPr>
-        <w:t>found</w:t>
-      </w:r>
-      <w:r>
-        <w:rPr>
-          <w:sz w:val="24"/>
-        </w:rPr>
-        <w:t xml:space="preserve"> by taking the difference between switch and non-switch trials </w:t>
-      </w:r>
-      <w:r>
-        <w:rPr>
-          <w:sz w:val="24"/>
-        </w:rPr>
-        <w:t xml:space="preserve">occurring </w:t>
-      </w:r>
-      <w:r>
-        <w:rPr>
-          <w:sz w:val="24"/>
-        </w:rPr>
-        <w:t>within the same switch block</w:t>
-      </w:r>
-      <w:r>
-        <w:rPr>
-          <w:sz w:val="24"/>
-        </w:rPr>
-        <w:t xml:space="preserve">. Local costs </w:t>
-      </w:r>
-      <w:r>
-        <w:rPr>
-          <w:sz w:val="24"/>
-        </w:rPr>
-        <w:t xml:space="preserve">represent task-set reconfiguration processes that occur due to </w:t>
-      </w:r>
-      <w:r>
-        <w:rPr>
-          <w:sz w:val="24"/>
-        </w:rPr>
-        <w:t xml:space="preserve">participants </w:t>
-      </w:r>
-      <w:r>
-        <w:rPr>
-          <w:sz w:val="24"/>
-        </w:rPr>
-        <w:t>changing tasks-sets within the same block of trials (</w:t>
-      </w:r>
-      <w:r>
-        <w:rPr>
-          <w:sz w:val="24"/>
-          <w:highlight w:val="cyan"/>
-        </w:rPr>
-        <w:t>Rogers &amp; Monsell, 1995</w:t>
-      </w:r>
-      <w:r>
-        <w:rPr>
-          <w:sz w:val="24"/>
-        </w:rPr>
-        <w:t xml:space="preserve">; see </w:t>
-      </w:r>
-      <w:r>
-        <w:rPr>
-          <w:sz w:val="24"/>
-          <w:highlight w:val="cyan"/>
-        </w:rPr>
-        <w:t>Huff, Balota, Minear, Aschenbreener, &amp; Ducheck, 2015</w:t>
-      </w:r>
-      <w:r>
-        <w:rPr>
-          <w:sz w:val="24"/>
-        </w:rPr>
-        <w:t>, for a review).</w:t>
+        <w:t>All p</w:t>
+      </w:r>
+      <w:r>
+        <w:rPr>
+          <w:sz w:val="24"/>
+        </w:rPr>
+        <w:t xml:space="preserve">articipants were native English speakers </w:t>
+      </w:r>
+      <w:r>
+        <w:rPr>
+          <w:sz w:val="24"/>
+        </w:rPr>
+        <w:t>who reported normal</w:t>
+      </w:r>
+      <w:r>
+        <w:rPr>
+          <w:sz w:val="24"/>
+        </w:rPr>
+        <w:t xml:space="preserve"> or corrected to normal vision.</w:t>
+      </w:r>
+    </w:p>
+    <w:p>
+      <w:pPr>
+        <w:spacing w:line="480" w:lineRule="auto"/>
+        <w:rPr>
+          <w:b/>
+          <w:bCs/>
+          <w:sz w:val="24"/>
+        </w:rPr>
+      </w:pPr>
+      <w:r>
+        <w:rPr>
+          <w:b/>
+          <w:bCs/>
+          <w:sz w:val="24"/>
+        </w:rPr>
+        <w:t>Materials</w:t>
       </w:r>
     </w:p>
     <w:p>
@@ -1714,9 +4044,280 @@
       <w:r>
         <w:rPr>
           <w:sz w:val="24"/>
-          <w:highlight w:val="yellow"/>
-        </w:rPr>
-        <w:t>[TRANSITION]</w:t>
+        </w:rPr>
+        <w:t>To create the stimuli, we generated a</w:t>
+      </w:r>
+      <w:r>
+        <w:rPr>
+          <w:sz w:val="24"/>
+        </w:rPr>
+        <w:t xml:space="preserve"> series of </w:t>
+      </w:r>
+      <w:r>
+        <w:rPr>
+          <w:sz w:val="24"/>
+        </w:rPr>
+        <w:t>letter-number</w:t>
+      </w:r>
+      <w:r>
+        <w:rPr>
+          <w:sz w:val="24"/>
+        </w:rPr>
+        <w:t xml:space="preserve"> stimulus pairs (e.g., A 15) </w:t>
+      </w:r>
+      <w:r>
+        <w:rPr>
+          <w:sz w:val="24"/>
+        </w:rPr>
+        <w:t>using the following process.</w:t>
+      </w:r>
+      <w:r>
+        <w:rPr>
+          <w:sz w:val="24"/>
+        </w:rPr>
+        <w:t xml:space="preserve"> </w:t>
+      </w:r>
+      <w:r>
+        <w:rPr>
+          <w:sz w:val="24"/>
+        </w:rPr>
+        <w:t>First</w:t>
+      </w:r>
+      <w:r>
+        <w:rPr>
+          <w:sz w:val="24"/>
+        </w:rPr>
+        <w:t>,</w:t>
+      </w:r>
+      <w:r>
+        <w:rPr>
+          <w:sz w:val="24"/>
+        </w:rPr>
+        <w:t xml:space="preserve"> an even number of consonants and vowels were </w:t>
+      </w:r>
+      <w:r>
+        <w:rPr>
+          <w:sz w:val="24"/>
+        </w:rPr>
+        <w:t>created</w:t>
+      </w:r>
+      <w:r>
+        <w:rPr>
+          <w:sz w:val="24"/>
+        </w:rPr>
+        <w:t xml:space="preserve">. </w:t>
+      </w:r>
+      <w:r>
+        <w:rPr>
+          <w:sz w:val="24"/>
+        </w:rPr>
+        <w:t>T</w:t>
+      </w:r>
+      <w:r>
+        <w:rPr>
+          <w:sz w:val="24"/>
+        </w:rPr>
+        <w:t>he</w:t>
+      </w:r>
+      <w:r>
+        <w:rPr>
+          <w:sz w:val="24"/>
+        </w:rPr>
+        <w:t>se</w:t>
+      </w:r>
+      <w:r>
+        <w:rPr>
+          <w:sz w:val="24"/>
+        </w:rPr>
+        <w:t xml:space="preserve"> letters were always </w:t>
+      </w:r>
+      <w:r>
+        <w:rPr>
+          <w:sz w:val="24"/>
+        </w:rPr>
+        <w:t xml:space="preserve">selected from </w:t>
+      </w:r>
+      <w:r>
+        <w:rPr>
+          <w:sz w:val="24"/>
+        </w:rPr>
+        <w:t>A, D, E, H, I, J, O, P, S, or U</w:t>
+      </w:r>
+      <w:r>
+        <w:rPr>
+          <w:sz w:val="24"/>
+        </w:rPr>
+        <w:t>.</w:t>
+      </w:r>
+      <w:r>
+        <w:rPr>
+          <w:sz w:val="24"/>
+        </w:rPr>
+        <w:t xml:space="preserve"> </w:t>
+      </w:r>
+      <w:r>
+        <w:rPr>
+          <w:sz w:val="24"/>
+        </w:rPr>
+        <w:t xml:space="preserve">Next, </w:t>
+      </w:r>
+      <w:r>
+        <w:rPr>
+          <w:sz w:val="24"/>
+        </w:rPr>
+        <w:t xml:space="preserve">a series of </w:t>
+      </w:r>
+      <w:r>
+        <w:rPr>
+          <w:sz w:val="24"/>
+        </w:rPr>
+        <w:t>n</w:t>
+      </w:r>
+      <w:r>
+        <w:rPr>
+          <w:sz w:val="24"/>
+        </w:rPr>
+        <w:t>umbers were randomly selected between 1</w:t>
+      </w:r>
+      <w:r>
+        <w:rPr>
+          <w:sz w:val="24"/>
+        </w:rPr>
+        <w:t xml:space="preserve"> and </w:t>
+      </w:r>
+      <w:r>
+        <w:rPr>
+          <w:sz w:val="24"/>
+        </w:rPr>
+        <w:t>99</w:t>
+      </w:r>
+      <w:r>
+        <w:rPr>
+          <w:sz w:val="24"/>
+        </w:rPr>
+        <w:t>, with the constraint that half of the numbers selected were always even</w:t>
+      </w:r>
+      <w:r>
+        <w:rPr>
+          <w:sz w:val="24"/>
+        </w:rPr>
+        <w:t xml:space="preserve">. To create the pairs, half of the consonants were paired with an odd number, while the remaining half were paired with even numbers. This process was then repeated for vowels. This resulted in an </w:t>
+      </w:r>
+      <w:r>
+        <w:rPr>
+          <w:sz w:val="24"/>
+        </w:rPr>
+        <w:t>equal</w:t>
+      </w:r>
+      <w:r>
+        <w:rPr>
+          <w:sz w:val="24"/>
+        </w:rPr>
+        <w:t xml:space="preserve"> </w:t>
+      </w:r>
+      <w:r>
+        <w:rPr>
+          <w:sz w:val="24"/>
+        </w:rPr>
+        <w:t>number</w:t>
+      </w:r>
+      <w:r>
+        <w:rPr>
+          <w:sz w:val="24"/>
+        </w:rPr>
+        <w:t xml:space="preserve"> </w:t>
+      </w:r>
+      <w:r>
+        <w:rPr>
+          <w:sz w:val="24"/>
+        </w:rPr>
+        <w:t xml:space="preserve">of </w:t>
+      </w:r>
+      <w:r>
+        <w:rPr>
+          <w:sz w:val="24"/>
+        </w:rPr>
+        <w:t xml:space="preserve">each </w:t>
+      </w:r>
+      <w:r>
+        <w:rPr>
+          <w:sz w:val="24"/>
+        </w:rPr>
+        <w:t xml:space="preserve">of </w:t>
+      </w:r>
+      <w:r>
+        <w:rPr>
+          <w:sz w:val="24"/>
+        </w:rPr>
+        <w:t>the</w:t>
+      </w:r>
+      <w:r>
+        <w:rPr>
+          <w:sz w:val="24"/>
+        </w:rPr>
+        <w:t xml:space="preserve"> four possible </w:t>
+      </w:r>
+      <w:r>
+        <w:rPr>
+          <w:sz w:val="24"/>
+        </w:rPr>
+        <w:t xml:space="preserve">stimulus </w:t>
+      </w:r>
+      <w:r>
+        <w:rPr>
+          <w:sz w:val="24"/>
+        </w:rPr>
+        <w:t xml:space="preserve">pair </w:t>
+      </w:r>
+      <w:r>
+        <w:rPr>
+          <w:sz w:val="24"/>
+        </w:rPr>
+        <w:t xml:space="preserve">types </w:t>
+      </w:r>
+      <w:r>
+        <w:rPr>
+          <w:sz w:val="24"/>
+        </w:rPr>
+        <w:t>(Consonant-Odd, Consonant-Even, Vowel-Odd, Vowel-Even)</w:t>
+      </w:r>
+      <w:r>
+        <w:rPr>
+          <w:sz w:val="24"/>
+        </w:rPr>
+        <w:t xml:space="preserve"> </w:t>
+      </w:r>
+      <w:r>
+        <w:rPr>
+          <w:sz w:val="24"/>
+        </w:rPr>
+        <w:t>within each block. Letters and numbers repeated within blocks, however, pairs were arranged within each block such that repeats did not occur on consecutive trials.</w:t>
+      </w:r>
+    </w:p>
+    <w:p>
+      <w:pPr>
+        <w:spacing w:line="480" w:lineRule="auto"/>
+        <w:rPr>
+          <w:b/>
+          <w:bCs/>
+          <w:sz w:val="24"/>
+        </w:rPr>
+      </w:pPr>
+      <w:commentRangeStart w:id="11"/>
+      <w:r>
+        <w:rPr>
+          <w:b/>
+          <w:bCs/>
+          <w:sz w:val="24"/>
+        </w:rPr>
+        <w:t>Procedure</w:t>
+      </w:r>
+      <w:commentRangeEnd w:id="11"/>
+      <w:r>
+        <w:rPr>
+          <w:rStyle w:val="CommentReference"/>
+        </w:rPr>
+        <w:commentReference w:id="11"/>
       </w:r>
     </w:p>
     <w:p>
@@ -1731,49 +4332,139 @@
         <w:rPr>
           <w:sz w:val="24"/>
         </w:rPr>
-        <w:t xml:space="preserve">Previous research has consistently shown that switching </w:t>
-      </w:r>
-      <w:r>
-        <w:rPr>
-          <w:sz w:val="24"/>
-        </w:rPr>
-        <w:t xml:space="preserve">is more effortful </w:t>
-      </w:r>
-      <w:r>
-        <w:rPr>
-          <w:sz w:val="24"/>
-        </w:rPr>
-        <w:t xml:space="preserve">for participants </w:t>
-      </w:r>
-      <w:r>
-        <w:rPr>
-          <w:sz w:val="24"/>
-        </w:rPr>
-        <w:t>when</w:t>
-      </w:r>
-      <w:r>
-        <w:rPr>
-          <w:sz w:val="24"/>
-        </w:rPr>
-        <w:t>ever</w:t>
-      </w:r>
-      <w:r>
-        <w:rPr>
-          <w:sz w:val="24"/>
-        </w:rPr>
-        <w:t xml:space="preserve"> the task </w:t>
-      </w:r>
-      <w:r>
-        <w:rPr>
-          <w:sz w:val="24"/>
-        </w:rPr>
-        <w:t>invol</w:t>
-      </w:r>
-      <w:r>
-        <w:rPr>
-          <w:sz w:val="24"/>
-        </w:rPr>
-        <w:t>ves</w:t>
+        <w:t>The CVOE task presented participants with two sets of instructions</w:t>
+      </w:r>
+      <w:r>
+        <w:rPr>
+          <w:sz w:val="24"/>
+        </w:rPr>
+        <w:t>, which</w:t>
+      </w:r>
+      <w:r>
+        <w:rPr>
+          <w:sz w:val="24"/>
+        </w:rPr>
+        <w:t xml:space="preserve"> either</w:t>
+      </w:r>
+      <w:r>
+        <w:rPr>
+          <w:sz w:val="24"/>
+        </w:rPr>
+        <w:t xml:space="preserve"> differed </w:t>
+      </w:r>
+      <w:r>
+        <w:rPr>
+          <w:sz w:val="24"/>
+        </w:rPr>
+        <w:t>between</w:t>
+      </w:r>
+      <w:r>
+        <w:rPr>
+          <w:sz w:val="24"/>
+        </w:rPr>
+        <w:t xml:space="preserve"> block</w:t>
+      </w:r>
+      <w:r>
+        <w:rPr>
+          <w:sz w:val="24"/>
+        </w:rPr>
+        <w:t>s</w:t>
+      </w:r>
+      <w:r>
+        <w:rPr>
+          <w:sz w:val="24"/>
+        </w:rPr>
+        <w:t xml:space="preserve"> (</w:t>
+      </w:r>
+      <w:r>
+        <w:rPr>
+          <w:sz w:val="24"/>
+        </w:rPr>
+        <w:t>p</w:t>
+      </w:r>
+      <w:r>
+        <w:rPr>
+          <w:sz w:val="24"/>
+        </w:rPr>
+        <w:t xml:space="preserve">ure </w:t>
+      </w:r>
+      <w:r>
+        <w:rPr>
+          <w:sz w:val="24"/>
+        </w:rPr>
+        <w:t>b</w:t>
+      </w:r>
+      <w:r>
+        <w:rPr>
+          <w:sz w:val="24"/>
+        </w:rPr>
+        <w:t xml:space="preserve">locks) or </w:t>
+      </w:r>
+      <w:r>
+        <w:rPr>
+          <w:sz w:val="24"/>
+        </w:rPr>
+        <w:t xml:space="preserve">as a function of </w:t>
+      </w:r>
+      <w:r>
+        <w:rPr>
+          <w:sz w:val="24"/>
+        </w:rPr>
+        <w:t>trial (</w:t>
+      </w:r>
+      <w:r>
+        <w:rPr>
+          <w:sz w:val="24"/>
+        </w:rPr>
+        <w:t>s</w:t>
+      </w:r>
+      <w:r>
+        <w:rPr>
+          <w:sz w:val="24"/>
+        </w:rPr>
+        <w:t xml:space="preserve">witch </w:t>
+      </w:r>
+      <w:r>
+        <w:rPr>
+          <w:sz w:val="24"/>
+        </w:rPr>
+        <w:t>b</w:t>
+      </w:r>
+      <w:r>
+        <w:rPr>
+          <w:sz w:val="24"/>
+        </w:rPr>
+        <w:t xml:space="preserve">locks). </w:t>
+      </w:r>
+      <w:r>
+        <w:rPr>
+          <w:sz w:val="24"/>
+        </w:rPr>
+        <w:t xml:space="preserve">For each trial, </w:t>
+      </w:r>
+      <w:r>
+        <w:rPr>
+          <w:sz w:val="24"/>
+        </w:rPr>
+        <w:t>a letter-number pair was presented in the center of the computer screen</w:t>
+      </w:r>
+      <w:r>
+        <w:rPr>
+          <w:sz w:val="24"/>
+        </w:rPr>
+        <w:t>, and p</w:t>
+      </w:r>
+      <w:r>
+        <w:rPr>
+          <w:sz w:val="24"/>
+        </w:rPr>
+        <w:t xml:space="preserve">articipants were </w:t>
+      </w:r>
+      <w:r>
+        <w:rPr>
+          <w:sz w:val="24"/>
+        </w:rPr>
+        <w:t>tasked</w:t>
       </w:r>
       <w:r>
         <w:rPr>
@@ -1783,2530 +4474,64 @@
       </w:r>
       <w:r>
         <w:rPr>
-          <w:i/>
-          <w:iCs/>
-          <w:sz w:val="24"/>
-        </w:rPr>
-        <w:t xml:space="preserve">bivalent </w:t>
-      </w:r>
-      <w:r>
-        <w:rPr>
-          <w:sz w:val="24"/>
-        </w:rPr>
-        <w:t xml:space="preserve">stimuli </w:t>
-      </w:r>
-      <w:r>
-        <w:rPr>
-          <w:sz w:val="24"/>
-        </w:rPr>
-        <w:t xml:space="preserve">(i.e., stimuli with </w:t>
-      </w:r>
-      <w:r>
-        <w:rPr>
-          <w:sz w:val="24"/>
-        </w:rPr>
-        <w:t>two response meanings</w:t>
-      </w:r>
-      <w:r>
-        <w:rPr>
-          <w:sz w:val="24"/>
-        </w:rPr>
-        <w:t xml:space="preserve">) compared to </w:t>
-      </w:r>
-      <w:r>
-        <w:rPr>
-          <w:i/>
-          <w:iCs/>
-          <w:sz w:val="24"/>
-        </w:rPr>
-        <w:t>univalent</w:t>
-      </w:r>
-      <w:r>
-        <w:rPr>
-          <w:sz w:val="24"/>
-        </w:rPr>
-        <w:t xml:space="preserve"> stimuli</w:t>
-      </w:r>
-      <w:r>
-        <w:rPr>
-          <w:sz w:val="24"/>
-        </w:rPr>
-        <w:t xml:space="preserve">, which </w:t>
-      </w:r>
-      <w:r>
-        <w:rPr>
-          <w:sz w:val="24"/>
-        </w:rPr>
-        <w:t xml:space="preserve">only </w:t>
-      </w:r>
-      <w:r>
-        <w:rPr>
-          <w:sz w:val="24"/>
-        </w:rPr>
-        <w:t xml:space="preserve">contain </w:t>
-      </w:r>
-      <w:r>
-        <w:rPr>
-          <w:sz w:val="24"/>
-        </w:rPr>
-        <w:t>a single response meaning</w:t>
-      </w:r>
-      <w:r>
-        <w:rPr>
-          <w:sz w:val="24"/>
-        </w:rPr>
-        <w:t xml:space="preserve"> </w:t>
-      </w:r>
-      <w:r>
-        <w:rPr>
-          <w:sz w:val="24"/>
-          <w:highlight w:val="cyan"/>
-        </w:rPr>
-        <w:t>[</w:t>
-      </w:r>
-      <w:commentRangeStart w:id="5"/>
-      <w:r>
-        <w:rPr>
-          <w:sz w:val="24"/>
-          <w:highlight w:val="cyan"/>
-        </w:rPr>
-        <w:t>Merian, 2000; Monsell, 2003</w:t>
-      </w:r>
-      <w:commentRangeEnd w:id="5"/>
-      <w:r>
-        <w:rPr>
-          <w:rStyle w:val="CommentReference"/>
-        </w:rPr>
-        <w:commentReference w:id="5"/>
-      </w:r>
-      <w:r>
-        <w:rPr>
-          <w:sz w:val="24"/>
-          <w:highlight w:val="cyan"/>
-        </w:rPr>
-        <w:t>; see XXX for a review]</w:t>
-      </w:r>
-      <w:r>
-        <w:rPr>
-          <w:sz w:val="24"/>
-        </w:rPr>
-        <w:t>.</w:t>
-      </w:r>
-      <w:r>
-        <w:rPr>
-          <w:sz w:val="24"/>
-        </w:rPr>
-        <w:t xml:space="preserve"> </w:t>
-      </w:r>
-      <w:r>
-        <w:rPr>
-          <w:sz w:val="24"/>
-          <w:highlight w:val="yellow"/>
-        </w:rPr>
-        <w:t>[EXPAND]</w:t>
-      </w:r>
-    </w:p>
-    <w:p>
-      <w:pPr>
-        <w:spacing w:line="480" w:lineRule="auto"/>
-        <w:ind w:firstLine="720"/>
-        <w:rPr>
-          <w:sz w:val="24"/>
-        </w:rPr>
-      </w:pPr>
-      <w:r>
-        <w:rPr>
-          <w:sz w:val="24"/>
-          <w:highlight w:val="yellow"/>
-        </w:rPr>
-        <w:t>[</w:t>
-      </w:r>
-      <w:r>
-        <w:rPr>
-          <w:sz w:val="24"/>
-          <w:highlight w:val="yellow"/>
-        </w:rPr>
-        <w:t xml:space="preserve">BIVALENT SWITCH TASKS HERE -- </w:t>
-      </w:r>
-      <w:r>
-        <w:rPr>
-          <w:sz w:val="24"/>
-          <w:highlight w:val="yellow"/>
-        </w:rPr>
-        <w:t>SEWIT AND OTHERS?]</w:t>
-      </w:r>
-    </w:p>
-    <w:p>
-      <w:pPr>
-        <w:spacing w:line="480" w:lineRule="auto"/>
-        <w:ind w:firstLine="720"/>
-        <w:rPr>
-          <w:sz w:val="24"/>
-        </w:rPr>
-      </w:pPr>
-      <w:r>
-        <w:rPr>
-          <w:sz w:val="24"/>
-          <w:highlight w:val="yellow"/>
-        </w:rPr>
-        <w:t>[TRANSITION]</w:t>
-      </w:r>
-      <w:r>
-        <w:rPr>
-          <w:sz w:val="24"/>
-        </w:rPr>
-        <w:t xml:space="preserve"> </w:t>
-      </w:r>
-      <w:r>
-        <w:rPr>
-          <w:sz w:val="24"/>
-        </w:rPr>
-        <w:t>The Consonant-Vowel Odd-Even task (CVOE</w:t>
-      </w:r>
-      <w:r>
-        <w:rPr>
-          <w:sz w:val="24"/>
-        </w:rPr>
-        <w:t>;</w:t>
-      </w:r>
-      <w:r>
-        <w:rPr>
-          <w:sz w:val="24"/>
-        </w:rPr>
-        <w:t xml:space="preserve"> </w:t>
-      </w:r>
-      <w:r>
-        <w:rPr>
-          <w:sz w:val="24"/>
-          <w:highlight w:val="cyan"/>
-        </w:rPr>
-        <w:t>Minear &amp; Shah, 2008)</w:t>
-      </w:r>
-      <w:r>
-        <w:rPr>
-          <w:sz w:val="24"/>
-        </w:rPr>
-        <w:t xml:space="preserve"> is a simple task-switching paradigm that allows the measurement of both local and global task switching costs. </w:t>
-      </w:r>
-      <w:r>
-        <w:rPr>
-          <w:sz w:val="24"/>
-          <w:highlight w:val="yellow"/>
-        </w:rPr>
-        <w:t>[OVERVIEW OF THE CVOE/HOW DOES IT COMPARE TO OTHER SWITCH TASKS?]</w:t>
-      </w:r>
-    </w:p>
-    <w:p>
-      <w:pPr>
-        <w:spacing w:line="480" w:lineRule="auto"/>
-        <w:ind w:firstLine="720"/>
-        <w:rPr>
-          <w:sz w:val="24"/>
-          <w:highlight w:val="yellow"/>
-        </w:rPr>
-      </w:pPr>
-      <w:r>
-        <w:rPr>
-          <w:sz w:val="24"/>
-          <w:highlight w:val="yellow"/>
-        </w:rPr>
-        <w:t>[TRAN</w:t>
-      </w:r>
-      <w:r>
-        <w:rPr>
-          <w:sz w:val="24"/>
-          <w:highlight w:val="yellow"/>
-        </w:rPr>
-        <w:t>SI</w:t>
-      </w:r>
-      <w:r>
-        <w:rPr>
-          <w:sz w:val="24"/>
-          <w:highlight w:val="yellow"/>
-        </w:rPr>
-        <w:t>TION TO GET US TO AGING]</w:t>
-      </w:r>
-      <w:r>
-        <w:rPr>
-          <w:sz w:val="24"/>
-        </w:rPr>
-        <w:t xml:space="preserve"> </w:t>
-      </w:r>
-      <w:r>
-        <w:rPr>
-          <w:sz w:val="24"/>
-        </w:rPr>
-        <w:t>Regarding</w:t>
-      </w:r>
-      <w:r>
-        <w:rPr>
-          <w:sz w:val="24"/>
-        </w:rPr>
-        <w:t xml:space="preserve"> switch tasks such as the CVOE, </w:t>
-      </w:r>
-      <w:r>
-        <w:rPr>
-          <w:sz w:val="24"/>
-        </w:rPr>
-        <w:t xml:space="preserve">older adults </w:t>
-      </w:r>
-      <w:r>
-        <w:rPr>
-          <w:sz w:val="24"/>
-        </w:rPr>
-        <w:t>with mild cognitive impairment</w:t>
-      </w:r>
-      <w:r>
-        <w:rPr>
-          <w:sz w:val="24"/>
-        </w:rPr>
-        <w:t>s</w:t>
-      </w:r>
-      <w:r>
-        <w:rPr>
-          <w:sz w:val="24"/>
-        </w:rPr>
-        <w:t xml:space="preserve"> </w:t>
-      </w:r>
-      <w:r>
-        <w:rPr>
-          <w:sz w:val="24"/>
-        </w:rPr>
-        <w:t>(MCI) like as Alzheimer’s Disease often commit more errors and have slower RTs</w:t>
-      </w:r>
-      <w:r>
-        <w:rPr>
-          <w:sz w:val="24"/>
-        </w:rPr>
-        <w:t xml:space="preserve"> </w:t>
-      </w:r>
-      <w:r>
-        <w:rPr>
-          <w:sz w:val="24"/>
-        </w:rPr>
-        <w:t>relative</w:t>
-      </w:r>
-      <w:r>
-        <w:rPr>
-          <w:sz w:val="24"/>
-        </w:rPr>
-        <w:t xml:space="preserve"> to younge</w:t>
-      </w:r>
-      <w:r>
-        <w:rPr>
-          <w:sz w:val="24"/>
-        </w:rPr>
-        <w:t>r adults</w:t>
-      </w:r>
-      <w:r>
-        <w:rPr>
-          <w:sz w:val="24"/>
-        </w:rPr>
-        <w:t xml:space="preserve"> and non-impaired </w:t>
-      </w:r>
-      <w:r>
-        <w:rPr>
-          <w:sz w:val="24"/>
-        </w:rPr>
-        <w:t xml:space="preserve">older </w:t>
-      </w:r>
-      <w:r>
-        <w:rPr>
-          <w:sz w:val="24"/>
-        </w:rPr>
-        <w:t>adults</w:t>
-      </w:r>
-      <w:r>
-        <w:rPr>
-          <w:sz w:val="24"/>
-        </w:rPr>
-        <w:t>. Additionally, task performance for MCI older</w:t>
-      </w:r>
-      <w:r>
-        <w:rPr>
-          <w:sz w:val="24"/>
-        </w:rPr>
-        <w:t xml:space="preserve"> adults </w:t>
-      </w:r>
-      <w:r>
-        <w:rPr>
-          <w:sz w:val="24"/>
-        </w:rPr>
-        <w:t>is particularly affected for</w:t>
-      </w:r>
-      <w:r>
-        <w:rPr>
-          <w:sz w:val="24"/>
-        </w:rPr>
-        <w:t xml:space="preserve"> switch trials </w:t>
+          <w:sz w:val="24"/>
+        </w:rPr>
+        <w:t>with</w:t>
+      </w:r>
+      <w:r>
+        <w:rPr>
+          <w:sz w:val="24"/>
+        </w:rPr>
+        <w:t xml:space="preserve"> classify</w:t>
+      </w:r>
+      <w:r>
+        <w:rPr>
+          <w:sz w:val="24"/>
+        </w:rPr>
+        <w:t>ing</w:t>
+      </w:r>
+      <w:r>
+        <w:rPr>
+          <w:sz w:val="24"/>
+        </w:rPr>
+        <w:t xml:space="preserve"> whether the letter was a consonant</w:t>
+      </w:r>
+      <w:r>
+        <w:rPr>
+          <w:sz w:val="24"/>
+        </w:rPr>
+        <w:t>/</w:t>
+      </w:r>
+      <w:r>
+        <w:rPr>
+          <w:sz w:val="24"/>
+        </w:rPr>
+        <w:t>vowel (CV trials) or an odd</w:t>
+      </w:r>
+      <w:r>
+        <w:rPr>
+          <w:sz w:val="24"/>
+        </w:rPr>
+        <w:t>/</w:t>
+      </w:r>
+      <w:r>
+        <w:rPr>
+          <w:sz w:val="24"/>
+        </w:rPr>
+        <w:t xml:space="preserve">even number (OE trials). </w:t>
+      </w:r>
+      <w:r>
+        <w:rPr>
+          <w:sz w:val="24"/>
+        </w:rPr>
+        <w:t xml:space="preserve">Depending on the type of trial, the words consonant/vowel or odd/even were presented at the top of the screen in the left and right corners to serve as a reminder. Participants </w:t>
       </w:r>
       <w:r>
         <w:rPr>
           <w:sz w:val="24"/>
         </w:rPr>
         <w:lastRenderedPageBreak/>
-        <w:t>compared</w:t>
-      </w:r>
-      <w:r>
-        <w:rPr>
-          <w:sz w:val="24"/>
-        </w:rPr>
-        <w:t xml:space="preserve"> to </w:t>
-      </w:r>
-      <w:r>
-        <w:rPr>
-          <w:sz w:val="24"/>
-        </w:rPr>
-        <w:t>trials in which the task set does not change</w:t>
-      </w:r>
-      <w:r>
-        <w:rPr>
-          <w:sz w:val="24"/>
-        </w:rPr>
-        <w:t xml:space="preserve">. </w:t>
-      </w:r>
-      <w:r>
-        <w:rPr>
-          <w:sz w:val="24"/>
-        </w:rPr>
-        <w:t>Additionally, w</w:t>
-      </w:r>
-      <w:r>
-        <w:rPr>
-          <w:sz w:val="24"/>
-        </w:rPr>
-        <w:t xml:space="preserve">ork by </w:t>
-      </w:r>
-      <w:r>
-        <w:rPr>
-          <w:sz w:val="24"/>
-          <w:highlight w:val="cyan"/>
-        </w:rPr>
-        <w:t>Huff et al. (2015)</w:t>
-      </w:r>
-      <w:r>
-        <w:rPr>
-          <w:sz w:val="24"/>
-        </w:rPr>
-        <w:t xml:space="preserve"> has</w:t>
-      </w:r>
-      <w:r>
-        <w:rPr>
-          <w:sz w:val="24"/>
-        </w:rPr>
-        <w:t xml:space="preserve"> </w:t>
-      </w:r>
-      <w:r>
-        <w:rPr>
-          <w:sz w:val="24"/>
-        </w:rPr>
-        <w:t xml:space="preserve">shown that global switch costs (switch trials compared to pure trials) increase as a function of age and </w:t>
-      </w:r>
-      <w:r>
-        <w:rPr>
-          <w:sz w:val="24"/>
-        </w:rPr>
-        <w:t>MCI status</w:t>
-      </w:r>
-      <w:r>
-        <w:rPr>
-          <w:sz w:val="24"/>
-        </w:rPr>
-        <w:t>, suggesting that</w:t>
-      </w:r>
-      <w:r>
-        <w:rPr>
-          <w:sz w:val="24"/>
-          <w:highlight w:val="yellow"/>
-        </w:rPr>
-        <w:t>…[EXPAND]</w:t>
-      </w:r>
-      <w:r>
-        <w:rPr>
-          <w:sz w:val="24"/>
-        </w:rPr>
-        <w:t xml:space="preserve">. </w:t>
-      </w:r>
-      <w:r>
-        <w:rPr>
-          <w:sz w:val="24"/>
-        </w:rPr>
-        <w:t xml:space="preserve"> </w:t>
-      </w:r>
-      <w:r>
-        <w:rPr>
-          <w:sz w:val="24"/>
-          <w:highlight w:val="yellow"/>
-        </w:rPr>
-        <w:t>[ADD A SENTENCE OR TWO HERE ON WHY THE CVOE</w:t>
-      </w:r>
-      <w:r>
-        <w:rPr>
-          <w:sz w:val="24"/>
-          <w:highlight w:val="yellow"/>
-        </w:rPr>
-        <w:t xml:space="preserve"> SPECIFICALLY</w:t>
-      </w:r>
-      <w:r>
-        <w:rPr>
-          <w:sz w:val="24"/>
-          <w:highlight w:val="yellow"/>
-        </w:rPr>
-        <w:t xml:space="preserve"> IS USEFUL]</w:t>
-      </w:r>
-      <w:r>
-        <w:rPr>
-          <w:sz w:val="24"/>
-          <w:highlight w:val="yellow"/>
-        </w:rPr>
-        <w:t xml:space="preserve"> </w:t>
-      </w:r>
-      <w:r>
-        <w:rPr>
-          <w:sz w:val="24"/>
-        </w:rPr>
-        <w:t xml:space="preserve">Regarding younger adults…. </w:t>
-      </w:r>
-      <w:r>
-        <w:rPr>
-          <w:sz w:val="24"/>
-          <w:highlight w:val="yellow"/>
-        </w:rPr>
-        <w:t>[EXPAND]</w:t>
-      </w:r>
-    </w:p>
-    <w:p>
-      <w:pPr>
-        <w:spacing w:line="480" w:lineRule="auto"/>
-        <w:ind w:firstLine="720"/>
-        <w:rPr>
-          <w:sz w:val="24"/>
-        </w:rPr>
-      </w:pPr>
-      <w:r>
-        <w:rPr>
-          <w:sz w:val="24"/>
-          <w:highlight w:val="yellow"/>
-        </w:rPr>
-        <w:t>[TRANSITION]</w:t>
-      </w:r>
-      <w:r>
-        <w:rPr>
-          <w:sz w:val="24"/>
-        </w:rPr>
-        <w:t xml:space="preserve"> </w:t>
-      </w:r>
-      <w:r>
-        <w:rPr>
-          <w:sz w:val="24"/>
-        </w:rPr>
-        <w:t xml:space="preserve">Previous work </w:t>
-      </w:r>
-      <w:r>
-        <w:rPr>
-          <w:sz w:val="24"/>
-        </w:rPr>
-        <w:t xml:space="preserve">on task switching </w:t>
-      </w:r>
-      <w:r>
-        <w:rPr>
-          <w:sz w:val="24"/>
-        </w:rPr>
-        <w:t xml:space="preserve">using </w:t>
-      </w:r>
-      <w:r>
-        <w:rPr>
-          <w:sz w:val="24"/>
-        </w:rPr>
-        <w:t xml:space="preserve">the </w:t>
-      </w:r>
-      <w:r>
-        <w:rPr>
-          <w:sz w:val="24"/>
-        </w:rPr>
-        <w:t xml:space="preserve">CVOE </w:t>
-      </w:r>
-      <w:r>
-        <w:rPr>
-          <w:sz w:val="24"/>
-        </w:rPr>
-        <w:t>paradigm</w:t>
-      </w:r>
-      <w:r>
-        <w:rPr>
-          <w:sz w:val="24"/>
-        </w:rPr>
-        <w:t xml:space="preserve"> has</w:t>
-      </w:r>
-      <w:r>
-        <w:rPr>
-          <w:sz w:val="24"/>
-        </w:rPr>
-        <w:t xml:space="preserve"> </w:t>
-      </w:r>
-      <w:r>
-        <w:rPr>
-          <w:sz w:val="24"/>
-        </w:rPr>
-        <w:t xml:space="preserve">traditionally </w:t>
-      </w:r>
-      <w:r>
-        <w:rPr>
-          <w:sz w:val="24"/>
-        </w:rPr>
-        <w:t xml:space="preserve">presented trials using an </w:t>
-      </w:r>
-      <w:r>
-        <w:rPr>
-          <w:i/>
-          <w:iCs/>
-          <w:sz w:val="24"/>
-        </w:rPr>
-        <w:t xml:space="preserve">alternating runs </w:t>
-      </w:r>
-      <w:r>
-        <w:rPr>
-          <w:sz w:val="24"/>
-        </w:rPr>
-        <w:t>pattern</w:t>
-      </w:r>
-      <w:r>
-        <w:rPr>
-          <w:sz w:val="24"/>
-        </w:rPr>
-        <w:t>. In this</w:t>
-      </w:r>
-      <w:r>
-        <w:rPr>
-          <w:sz w:val="24"/>
-        </w:rPr>
-        <w:t xml:space="preserve"> presentation</w:t>
-      </w:r>
-      <w:r>
-        <w:rPr>
-          <w:sz w:val="24"/>
-        </w:rPr>
-        <w:t xml:space="preserve"> sequence, subjects complete the same <